--- a/course/major/当代国际关系.docx
+++ b/course/major/当代国际关系.docx
@@ -70,11 +70,19 @@
         </w:rPr>
         <w:br/>
       </w:r>
+      <w:proofErr w:type="gramStart"/>
       <w:r>
         <w:rPr>
           <w:rFonts w:ascii="宋体" w:eastAsia="宋体" w:hAnsi="宋体" w:hint="eastAsia"/>
         </w:rPr>
-        <w:t>沈逸 教授</w:t>
+        <w:t>沈逸</w:t>
+      </w:r>
+      <w:proofErr w:type="gramEnd"/>
+      <w:r>
+        <w:rPr>
+          <w:rFonts w:ascii="宋体" w:eastAsia="宋体" w:hAnsi="宋体" w:hint="eastAsia"/>
+        </w:rPr>
+        <w:t xml:space="preserve"> 教授</w:t>
       </w:r>
     </w:p>
     <w:p>
@@ -199,7 +207,7 @@
             </w:rPr>
             <w:fldChar w:fldCharType="separate"/>
           </w:r>
-          <w:hyperlink w:anchor="_Toc159927398" w:history="1">
+          <w:hyperlink w:anchor="_Toc160527756" w:history="1">
             <w:r>
               <w:rPr>
                 <w:rStyle w:val="a3"/>
@@ -230,7 +238,7 @@
                 <w:noProof/>
                 <w:webHidden/>
               </w:rPr>
-              <w:instrText xml:space="preserve"> PAGEREF _Toc159927398 \h </w:instrText>
+              <w:instrText xml:space="preserve"> PAGEREF _Toc160527756 \h </w:instrText>
             </w:r>
             <w:r>
               <w:rPr>
@@ -279,7 +287,7 @@
               <w14:ligatures w14:val="standardContextual"/>
             </w:rPr>
           </w:pPr>
-          <w:hyperlink w:anchor="_Toc159927399" w:history="1">
+          <w:hyperlink w:anchor="_Toc160527757" w:history="1">
             <w:r>
               <w:rPr>
                 <w:rStyle w:val="a3"/>
@@ -310,7 +318,7 @@
                 <w:noProof/>
                 <w:webHidden/>
               </w:rPr>
-              <w:instrText xml:space="preserve"> PAGEREF _Toc159927399 \h </w:instrText>
+              <w:instrText xml:space="preserve"> PAGEREF _Toc160527757 \h </w:instrText>
             </w:r>
             <w:r>
               <w:rPr>
@@ -359,7 +367,7 @@
               <w14:ligatures w14:val="standardContextual"/>
             </w:rPr>
           </w:pPr>
-          <w:hyperlink w:anchor="_Toc159927400" w:history="1">
+          <w:hyperlink w:anchor="_Toc160527758" w:history="1">
             <w:r>
               <w:rPr>
                 <w:rStyle w:val="a3"/>
@@ -390,7 +398,7 @@
                 <w:noProof/>
                 <w:webHidden/>
               </w:rPr>
-              <w:instrText xml:space="preserve"> PAGEREF _Toc159927400 \h </w:instrText>
+              <w:instrText xml:space="preserve"> PAGEREF _Toc160527758 \h </w:instrText>
             </w:r>
             <w:r>
               <w:rPr>
@@ -439,7 +447,7 @@
               <w14:ligatures w14:val="standardContextual"/>
             </w:rPr>
           </w:pPr>
-          <w:hyperlink w:anchor="_Toc159927401" w:history="1">
+          <w:hyperlink w:anchor="_Toc160527759" w:history="1">
             <w:r>
               <w:rPr>
                 <w:rStyle w:val="a3"/>
@@ -470,7 +478,7 @@
                 <w:noProof/>
                 <w:webHidden/>
               </w:rPr>
-              <w:instrText xml:space="preserve"> PAGEREF _Toc159927401 \h </w:instrText>
+              <w:instrText xml:space="preserve"> PAGEREF _Toc160527759 \h </w:instrText>
             </w:r>
             <w:r>
               <w:rPr>
@@ -519,7 +527,7 @@
               <w14:ligatures w14:val="standardContextual"/>
             </w:rPr>
           </w:pPr>
-          <w:hyperlink w:anchor="_Toc159927402" w:history="1">
+          <w:hyperlink w:anchor="_Toc160527760" w:history="1">
             <w:r>
               <w:rPr>
                 <w:rStyle w:val="a3"/>
@@ -550,7 +558,7 @@
                 <w:noProof/>
                 <w:webHidden/>
               </w:rPr>
-              <w:instrText xml:space="preserve"> PAGEREF _Toc159927402 \h </w:instrText>
+              <w:instrText xml:space="preserve"> PAGEREF _Toc160527760 \h </w:instrText>
             </w:r>
             <w:r>
               <w:rPr>
@@ -599,7 +607,7 @@
               <w14:ligatures w14:val="standardContextual"/>
             </w:rPr>
           </w:pPr>
-          <w:hyperlink w:anchor="_Toc159927403" w:history="1">
+          <w:hyperlink w:anchor="_Toc160527761" w:history="1">
             <w:r>
               <w:rPr>
                 <w:rStyle w:val="a3"/>
@@ -630,7 +638,7 @@
                 <w:noProof/>
                 <w:webHidden/>
               </w:rPr>
-              <w:instrText xml:space="preserve"> PAGEREF _Toc159927403 \h </w:instrText>
+              <w:instrText xml:space="preserve"> PAGEREF _Toc160527761 \h </w:instrText>
             </w:r>
             <w:r>
               <w:rPr>
@@ -679,7 +687,7 @@
               <w14:ligatures w14:val="standardContextual"/>
             </w:rPr>
           </w:pPr>
-          <w:hyperlink w:anchor="_Toc159927404" w:history="1">
+          <w:hyperlink w:anchor="_Toc160527762" w:history="1">
             <w:r>
               <w:rPr>
                 <w:rStyle w:val="a3"/>
@@ -710,7 +718,7 @@
                 <w:noProof/>
                 <w:webHidden/>
               </w:rPr>
-              <w:instrText xml:space="preserve"> PAGEREF _Toc159927404 \h </w:instrText>
+              <w:instrText xml:space="preserve"> PAGEREF _Toc160527762 \h </w:instrText>
             </w:r>
             <w:r>
               <w:rPr>
@@ -759,7 +767,7 @@
               <w14:ligatures w14:val="standardContextual"/>
             </w:rPr>
           </w:pPr>
-          <w:hyperlink w:anchor="_Toc159927405" w:history="1">
+          <w:hyperlink w:anchor="_Toc160527763" w:history="1">
             <w:r>
               <w:rPr>
                 <w:rStyle w:val="a3"/>
@@ -790,7 +798,7 @@
                 <w:noProof/>
                 <w:webHidden/>
               </w:rPr>
-              <w:instrText xml:space="preserve"> PAGEREF _Toc159927405 \h </w:instrText>
+              <w:instrText xml:space="preserve"> PAGEREF _Toc160527763 \h </w:instrText>
             </w:r>
             <w:r>
               <w:rPr>
@@ -839,7 +847,7 @@
               <w14:ligatures w14:val="standardContextual"/>
             </w:rPr>
           </w:pPr>
-          <w:hyperlink w:anchor="_Toc159927406" w:history="1">
+          <w:hyperlink w:anchor="_Toc160527764" w:history="1">
             <w:r>
               <w:rPr>
                 <w:rStyle w:val="a3"/>
@@ -870,7 +878,7 @@
                 <w:noProof/>
                 <w:webHidden/>
               </w:rPr>
-              <w:instrText xml:space="preserve"> PAGEREF _Toc159927406 \h </w:instrText>
+              <w:instrText xml:space="preserve"> PAGEREF _Toc160527764 \h </w:instrText>
             </w:r>
             <w:r>
               <w:rPr>
@@ -919,7 +927,7 @@
               <w14:ligatures w14:val="standardContextual"/>
             </w:rPr>
           </w:pPr>
-          <w:hyperlink w:anchor="_Toc159927407" w:history="1">
+          <w:hyperlink w:anchor="_Toc160527765" w:history="1">
             <w:r>
               <w:rPr>
                 <w:rStyle w:val="a3"/>
@@ -950,7 +958,7 @@
                 <w:noProof/>
                 <w:webHidden/>
               </w:rPr>
-              <w:instrText xml:space="preserve"> PAGEREF _Toc159927407 \h </w:instrText>
+              <w:instrText xml:space="preserve"> PAGEREF _Toc160527765 \h </w:instrText>
             </w:r>
             <w:r>
               <w:rPr>
@@ -999,7 +1007,7 @@
               <w14:ligatures w14:val="standardContextual"/>
             </w:rPr>
           </w:pPr>
-          <w:hyperlink w:anchor="_Toc159927408" w:history="1">
+          <w:hyperlink w:anchor="_Toc160527766" w:history="1">
             <w:r>
               <w:rPr>
                 <w:rStyle w:val="a3"/>
@@ -1030,7 +1038,7 @@
                 <w:noProof/>
                 <w:webHidden/>
               </w:rPr>
-              <w:instrText xml:space="preserve"> PAGEREF _Toc159927408 \h </w:instrText>
+              <w:instrText xml:space="preserve"> PAGEREF _Toc160527766 \h </w:instrText>
             </w:r>
             <w:r>
               <w:rPr>
@@ -1079,7 +1087,7 @@
               <w14:ligatures w14:val="standardContextual"/>
             </w:rPr>
           </w:pPr>
-          <w:hyperlink w:anchor="_Toc159927409" w:history="1">
+          <w:hyperlink w:anchor="_Toc160527767" w:history="1">
             <w:r>
               <w:rPr>
                 <w:rStyle w:val="a3"/>
@@ -1110,7 +1118,7 @@
                 <w:noProof/>
                 <w:webHidden/>
               </w:rPr>
-              <w:instrText xml:space="preserve"> PAGEREF _Toc159927409 \h </w:instrText>
+              <w:instrText xml:space="preserve"> PAGEREF _Toc160527767 \h </w:instrText>
             </w:r>
             <w:r>
               <w:rPr>
@@ -1159,7 +1167,7 @@
               <w14:ligatures w14:val="standardContextual"/>
             </w:rPr>
           </w:pPr>
-          <w:hyperlink w:anchor="_Toc159927410" w:history="1">
+          <w:hyperlink w:anchor="_Toc160527768" w:history="1">
             <w:r>
               <w:rPr>
                 <w:rStyle w:val="a3"/>
@@ -1190,7 +1198,7 @@
                 <w:noProof/>
                 <w:webHidden/>
               </w:rPr>
-              <w:instrText xml:space="preserve"> PAGEREF _Toc159927410 \h </w:instrText>
+              <w:instrText xml:space="preserve"> PAGEREF _Toc160527768 \h </w:instrText>
             </w:r>
             <w:r>
               <w:rPr>
@@ -1239,7 +1247,7 @@
               <w14:ligatures w14:val="standardContextual"/>
             </w:rPr>
           </w:pPr>
-          <w:hyperlink w:anchor="_Toc159927411" w:history="1">
+          <w:hyperlink w:anchor="_Toc160527769" w:history="1">
             <w:r>
               <w:rPr>
                 <w:rStyle w:val="a3"/>
@@ -1270,7 +1278,7 @@
                 <w:noProof/>
                 <w:webHidden/>
               </w:rPr>
-              <w:instrText xml:space="preserve"> PAGEREF _Toc159927411 \h </w:instrText>
+              <w:instrText xml:space="preserve"> PAGEREF _Toc160527769 \h </w:instrText>
             </w:r>
             <w:r>
               <w:rPr>
@@ -1319,7 +1327,7 @@
               <w14:ligatures w14:val="standardContextual"/>
             </w:rPr>
           </w:pPr>
-          <w:hyperlink w:anchor="_Toc159927412" w:history="1">
+          <w:hyperlink w:anchor="_Toc160527770" w:history="1">
             <w:r>
               <w:rPr>
                 <w:rStyle w:val="a3"/>
@@ -1350,7 +1358,7 @@
                 <w:noProof/>
                 <w:webHidden/>
               </w:rPr>
-              <w:instrText xml:space="preserve"> PAGEREF _Toc159927412 \h </w:instrText>
+              <w:instrText xml:space="preserve"> PAGEREF _Toc160527770 \h </w:instrText>
             </w:r>
             <w:r>
               <w:rPr>
@@ -1399,7 +1407,7 @@
               <w14:ligatures w14:val="standardContextual"/>
             </w:rPr>
           </w:pPr>
-          <w:hyperlink w:anchor="_Toc159927413" w:history="1">
+          <w:hyperlink w:anchor="_Toc160527771" w:history="1">
             <w:r>
               <w:rPr>
                 <w:rStyle w:val="a3"/>
@@ -1430,7 +1438,7 @@
                 <w:noProof/>
                 <w:webHidden/>
               </w:rPr>
-              <w:instrText xml:space="preserve"> PAGEREF _Toc159927413 \h </w:instrText>
+              <w:instrText xml:space="preserve"> PAGEREF _Toc160527771 \h </w:instrText>
             </w:r>
             <w:r>
               <w:rPr>
@@ -1453,7 +1461,7 @@
                 <w:noProof/>
                 <w:webHidden/>
               </w:rPr>
-              <w:t>7</w:t>
+              <w:t>8</w:t>
             </w:r>
             <w:r>
               <w:rPr>
@@ -1479,7 +1487,7 @@
               <w14:ligatures w14:val="standardContextual"/>
             </w:rPr>
           </w:pPr>
-          <w:hyperlink w:anchor="_Toc159927414" w:history="1">
+          <w:hyperlink w:anchor="_Toc160527772" w:history="1">
             <w:r>
               <w:rPr>
                 <w:rStyle w:val="a3"/>
@@ -1510,7 +1518,7 @@
                 <w:noProof/>
                 <w:webHidden/>
               </w:rPr>
-              <w:instrText xml:space="preserve"> PAGEREF _Toc159927414 \h </w:instrText>
+              <w:instrText xml:space="preserve"> PAGEREF _Toc160527772 \h </w:instrText>
             </w:r>
             <w:r>
               <w:rPr>
@@ -1533,7 +1541,7 @@
                 <w:noProof/>
                 <w:webHidden/>
               </w:rPr>
-              <w:t>7</w:t>
+              <w:t>8</w:t>
             </w:r>
             <w:r>
               <w:rPr>
@@ -1559,7 +1567,7 @@
               <w14:ligatures w14:val="standardContextual"/>
             </w:rPr>
           </w:pPr>
-          <w:hyperlink w:anchor="_Toc159927415" w:history="1">
+          <w:hyperlink w:anchor="_Toc160527773" w:history="1">
             <w:r>
               <w:rPr>
                 <w:rStyle w:val="a3"/>
@@ -1590,7 +1598,7 @@
                 <w:noProof/>
                 <w:webHidden/>
               </w:rPr>
-              <w:instrText xml:space="preserve"> PAGEREF _Toc159927415 \h </w:instrText>
+              <w:instrText xml:space="preserve"> PAGEREF _Toc160527773 \h </w:instrText>
             </w:r>
             <w:r>
               <w:rPr>
@@ -1613,7 +1621,1287 @@
                 <w:noProof/>
                 <w:webHidden/>
               </w:rPr>
-              <w:t>7</w:t>
+              <w:t>9</w:t>
+            </w:r>
+            <w:r>
+              <w:rPr>
+                <w:rFonts w:ascii="宋体" w:eastAsia="宋体" w:hAnsi="宋体"/>
+                <w:noProof/>
+                <w:webHidden/>
+              </w:rPr>
+              <w:fldChar w:fldCharType="end"/>
+            </w:r>
+          </w:hyperlink>
+        </w:p>
+        <w:p>
+          <w:pPr>
+            <w:pStyle w:val="TOC1"/>
+            <w:tabs>
+              <w:tab w:val="right" w:leader="dot" w:pos="8296"/>
+            </w:tabs>
+            <w:rPr>
+              <w:rFonts w:ascii="宋体" w:eastAsia="宋体" w:hAnsi="宋体"/>
+              <w:noProof/>
+              <w:sz w:val="22"/>
+              <w:szCs w:val="24"/>
+              <w14:ligatures w14:val="standardContextual"/>
+            </w:rPr>
+          </w:pPr>
+          <w:hyperlink w:anchor="_Toc160527774" w:history="1">
+            <w:r>
+              <w:rPr>
+                <w:rStyle w:val="a3"/>
+                <w:rFonts w:ascii="宋体" w:eastAsia="宋体" w:hAnsi="宋体"/>
+                <w:noProof/>
+              </w:rPr>
+              <w:t>第二讲 战后世界秩序的安排与全球制度的确立</w:t>
+            </w:r>
+            <w:r>
+              <w:rPr>
+                <w:rFonts w:ascii="宋体" w:eastAsia="宋体" w:hAnsi="宋体"/>
+                <w:noProof/>
+                <w:webHidden/>
+              </w:rPr>
+              <w:tab/>
+            </w:r>
+            <w:r>
+              <w:rPr>
+                <w:rFonts w:ascii="宋体" w:eastAsia="宋体" w:hAnsi="宋体"/>
+                <w:noProof/>
+                <w:webHidden/>
+              </w:rPr>
+              <w:fldChar w:fldCharType="begin"/>
+            </w:r>
+            <w:r>
+              <w:rPr>
+                <w:rFonts w:ascii="宋体" w:eastAsia="宋体" w:hAnsi="宋体"/>
+                <w:noProof/>
+                <w:webHidden/>
+              </w:rPr>
+              <w:instrText xml:space="preserve"> PAGEREF _Toc160527774 \h </w:instrText>
+            </w:r>
+            <w:r>
+              <w:rPr>
+                <w:rFonts w:ascii="宋体" w:eastAsia="宋体" w:hAnsi="宋体"/>
+                <w:noProof/>
+                <w:webHidden/>
+              </w:rPr>
+            </w:r>
+            <w:r>
+              <w:rPr>
+                <w:rFonts w:ascii="宋体" w:eastAsia="宋体" w:hAnsi="宋体"/>
+                <w:noProof/>
+                <w:webHidden/>
+              </w:rPr>
+              <w:fldChar w:fldCharType="separate"/>
+            </w:r>
+            <w:r>
+              <w:rPr>
+                <w:rFonts w:ascii="宋体" w:eastAsia="宋体" w:hAnsi="宋体"/>
+                <w:noProof/>
+                <w:webHidden/>
+              </w:rPr>
+              <w:t>9</w:t>
+            </w:r>
+            <w:r>
+              <w:rPr>
+                <w:rFonts w:ascii="宋体" w:eastAsia="宋体" w:hAnsi="宋体"/>
+                <w:noProof/>
+                <w:webHidden/>
+              </w:rPr>
+              <w:fldChar w:fldCharType="end"/>
+            </w:r>
+          </w:hyperlink>
+        </w:p>
+        <w:p>
+          <w:pPr>
+            <w:pStyle w:val="TOC2"/>
+            <w:tabs>
+              <w:tab w:val="right" w:leader="dot" w:pos="8296"/>
+            </w:tabs>
+            <w:rPr>
+              <w:rFonts w:ascii="宋体" w:eastAsia="宋体" w:hAnsi="宋体"/>
+              <w:noProof/>
+              <w:sz w:val="22"/>
+              <w:szCs w:val="24"/>
+              <w14:ligatures w14:val="standardContextual"/>
+            </w:rPr>
+          </w:pPr>
+          <w:hyperlink w:anchor="_Toc160527775" w:history="1">
+            <w:r>
+              <w:rPr>
+                <w:rStyle w:val="a3"/>
+                <w:rFonts w:ascii="宋体" w:eastAsia="宋体" w:hAnsi="宋体"/>
+                <w:noProof/>
+              </w:rPr>
+              <w:t>一、盟国首脑会议对战后世界秩序的安排</w:t>
+            </w:r>
+            <w:r>
+              <w:rPr>
+                <w:rFonts w:ascii="宋体" w:eastAsia="宋体" w:hAnsi="宋体"/>
+                <w:noProof/>
+                <w:webHidden/>
+              </w:rPr>
+              <w:tab/>
+            </w:r>
+            <w:r>
+              <w:rPr>
+                <w:rFonts w:ascii="宋体" w:eastAsia="宋体" w:hAnsi="宋体"/>
+                <w:noProof/>
+                <w:webHidden/>
+              </w:rPr>
+              <w:fldChar w:fldCharType="begin"/>
+            </w:r>
+            <w:r>
+              <w:rPr>
+                <w:rFonts w:ascii="宋体" w:eastAsia="宋体" w:hAnsi="宋体"/>
+                <w:noProof/>
+                <w:webHidden/>
+              </w:rPr>
+              <w:instrText xml:space="preserve"> PAGEREF _Toc160527775 \h </w:instrText>
+            </w:r>
+            <w:r>
+              <w:rPr>
+                <w:rFonts w:ascii="宋体" w:eastAsia="宋体" w:hAnsi="宋体"/>
+                <w:noProof/>
+                <w:webHidden/>
+              </w:rPr>
+            </w:r>
+            <w:r>
+              <w:rPr>
+                <w:rFonts w:ascii="宋体" w:eastAsia="宋体" w:hAnsi="宋体"/>
+                <w:noProof/>
+                <w:webHidden/>
+              </w:rPr>
+              <w:fldChar w:fldCharType="separate"/>
+            </w:r>
+            <w:r>
+              <w:rPr>
+                <w:rFonts w:ascii="宋体" w:eastAsia="宋体" w:hAnsi="宋体"/>
+                <w:noProof/>
+                <w:webHidden/>
+              </w:rPr>
+              <w:t>10</w:t>
+            </w:r>
+            <w:r>
+              <w:rPr>
+                <w:rFonts w:ascii="宋体" w:eastAsia="宋体" w:hAnsi="宋体"/>
+                <w:noProof/>
+                <w:webHidden/>
+              </w:rPr>
+              <w:fldChar w:fldCharType="end"/>
+            </w:r>
+          </w:hyperlink>
+        </w:p>
+        <w:p>
+          <w:pPr>
+            <w:pStyle w:val="TOC3"/>
+            <w:tabs>
+              <w:tab w:val="right" w:leader="dot" w:pos="8296"/>
+            </w:tabs>
+            <w:rPr>
+              <w:rFonts w:ascii="宋体" w:eastAsia="宋体" w:hAnsi="宋体"/>
+              <w:noProof/>
+              <w:sz w:val="22"/>
+              <w:szCs w:val="24"/>
+              <w14:ligatures w14:val="standardContextual"/>
+            </w:rPr>
+          </w:pPr>
+          <w:hyperlink w:anchor="_Toc160527776" w:history="1">
+            <w:r>
+              <w:rPr>
+                <w:rStyle w:val="a3"/>
+                <w:rFonts w:ascii="宋体" w:eastAsia="宋体" w:hAnsi="宋体"/>
+                <w:noProof/>
+              </w:rPr>
+              <w:t>（一）第二次世界大战的最后进程</w:t>
+            </w:r>
+            <w:r>
+              <w:rPr>
+                <w:rFonts w:ascii="宋体" w:eastAsia="宋体" w:hAnsi="宋体"/>
+                <w:noProof/>
+                <w:webHidden/>
+              </w:rPr>
+              <w:tab/>
+            </w:r>
+            <w:r>
+              <w:rPr>
+                <w:rFonts w:ascii="宋体" w:eastAsia="宋体" w:hAnsi="宋体"/>
+                <w:noProof/>
+                <w:webHidden/>
+              </w:rPr>
+              <w:fldChar w:fldCharType="begin"/>
+            </w:r>
+            <w:r>
+              <w:rPr>
+                <w:rFonts w:ascii="宋体" w:eastAsia="宋体" w:hAnsi="宋体"/>
+                <w:noProof/>
+                <w:webHidden/>
+              </w:rPr>
+              <w:instrText xml:space="preserve"> PAGEREF _Toc160527776 \h </w:instrText>
+            </w:r>
+            <w:r>
+              <w:rPr>
+                <w:rFonts w:ascii="宋体" w:eastAsia="宋体" w:hAnsi="宋体"/>
+                <w:noProof/>
+                <w:webHidden/>
+              </w:rPr>
+            </w:r>
+            <w:r>
+              <w:rPr>
+                <w:rFonts w:ascii="宋体" w:eastAsia="宋体" w:hAnsi="宋体"/>
+                <w:noProof/>
+                <w:webHidden/>
+              </w:rPr>
+              <w:fldChar w:fldCharType="separate"/>
+            </w:r>
+            <w:r>
+              <w:rPr>
+                <w:rFonts w:ascii="宋体" w:eastAsia="宋体" w:hAnsi="宋体"/>
+                <w:noProof/>
+                <w:webHidden/>
+              </w:rPr>
+              <w:t>10</w:t>
+            </w:r>
+            <w:r>
+              <w:rPr>
+                <w:rFonts w:ascii="宋体" w:eastAsia="宋体" w:hAnsi="宋体"/>
+                <w:noProof/>
+                <w:webHidden/>
+              </w:rPr>
+              <w:fldChar w:fldCharType="end"/>
+            </w:r>
+          </w:hyperlink>
+        </w:p>
+        <w:p>
+          <w:pPr>
+            <w:pStyle w:val="TOC3"/>
+            <w:tabs>
+              <w:tab w:val="right" w:leader="dot" w:pos="8296"/>
+            </w:tabs>
+            <w:rPr>
+              <w:rFonts w:ascii="宋体" w:eastAsia="宋体" w:hAnsi="宋体"/>
+              <w:noProof/>
+              <w:sz w:val="22"/>
+              <w:szCs w:val="24"/>
+              <w14:ligatures w14:val="standardContextual"/>
+            </w:rPr>
+          </w:pPr>
+          <w:hyperlink w:anchor="_Toc160527777" w:history="1">
+            <w:r>
+              <w:rPr>
+                <w:rStyle w:val="a3"/>
+                <w:rFonts w:ascii="宋体" w:eastAsia="宋体" w:hAnsi="宋体"/>
+                <w:noProof/>
+              </w:rPr>
+              <w:t>（二）开罗会议和德黑兰会议</w:t>
+            </w:r>
+            <w:r>
+              <w:rPr>
+                <w:rFonts w:ascii="宋体" w:eastAsia="宋体" w:hAnsi="宋体"/>
+                <w:noProof/>
+                <w:webHidden/>
+              </w:rPr>
+              <w:tab/>
+            </w:r>
+            <w:r>
+              <w:rPr>
+                <w:rFonts w:ascii="宋体" w:eastAsia="宋体" w:hAnsi="宋体"/>
+                <w:noProof/>
+                <w:webHidden/>
+              </w:rPr>
+              <w:fldChar w:fldCharType="begin"/>
+            </w:r>
+            <w:r>
+              <w:rPr>
+                <w:rFonts w:ascii="宋体" w:eastAsia="宋体" w:hAnsi="宋体"/>
+                <w:noProof/>
+                <w:webHidden/>
+              </w:rPr>
+              <w:instrText xml:space="preserve"> PAGEREF _Toc160527777 \h </w:instrText>
+            </w:r>
+            <w:r>
+              <w:rPr>
+                <w:rFonts w:ascii="宋体" w:eastAsia="宋体" w:hAnsi="宋体"/>
+                <w:noProof/>
+                <w:webHidden/>
+              </w:rPr>
+            </w:r>
+            <w:r>
+              <w:rPr>
+                <w:rFonts w:ascii="宋体" w:eastAsia="宋体" w:hAnsi="宋体"/>
+                <w:noProof/>
+                <w:webHidden/>
+              </w:rPr>
+              <w:fldChar w:fldCharType="separate"/>
+            </w:r>
+            <w:r>
+              <w:rPr>
+                <w:rFonts w:ascii="宋体" w:eastAsia="宋体" w:hAnsi="宋体"/>
+                <w:noProof/>
+                <w:webHidden/>
+              </w:rPr>
+              <w:t>10</w:t>
+            </w:r>
+            <w:r>
+              <w:rPr>
+                <w:rFonts w:ascii="宋体" w:eastAsia="宋体" w:hAnsi="宋体"/>
+                <w:noProof/>
+                <w:webHidden/>
+              </w:rPr>
+              <w:fldChar w:fldCharType="end"/>
+            </w:r>
+          </w:hyperlink>
+        </w:p>
+        <w:p>
+          <w:pPr>
+            <w:pStyle w:val="TOC2"/>
+            <w:tabs>
+              <w:tab w:val="right" w:leader="dot" w:pos="8296"/>
+            </w:tabs>
+            <w:rPr>
+              <w:rFonts w:ascii="宋体" w:eastAsia="宋体" w:hAnsi="宋体"/>
+              <w:noProof/>
+              <w:sz w:val="22"/>
+              <w:szCs w:val="24"/>
+              <w14:ligatures w14:val="standardContextual"/>
+            </w:rPr>
+          </w:pPr>
+          <w:hyperlink w:anchor="_Toc160527778" w:history="1">
+            <w:r>
+              <w:rPr>
+                <w:rStyle w:val="a3"/>
+                <w:rFonts w:ascii="宋体" w:eastAsia="宋体" w:hAnsi="宋体"/>
+                <w:noProof/>
+              </w:rPr>
+              <w:t>二、雅尔塔会议</w:t>
+            </w:r>
+            <w:r>
+              <w:rPr>
+                <w:rFonts w:ascii="宋体" w:eastAsia="宋体" w:hAnsi="宋体"/>
+                <w:noProof/>
+                <w:webHidden/>
+              </w:rPr>
+              <w:tab/>
+            </w:r>
+            <w:r>
+              <w:rPr>
+                <w:rFonts w:ascii="宋体" w:eastAsia="宋体" w:hAnsi="宋体"/>
+                <w:noProof/>
+                <w:webHidden/>
+              </w:rPr>
+              <w:fldChar w:fldCharType="begin"/>
+            </w:r>
+            <w:r>
+              <w:rPr>
+                <w:rFonts w:ascii="宋体" w:eastAsia="宋体" w:hAnsi="宋体"/>
+                <w:noProof/>
+                <w:webHidden/>
+              </w:rPr>
+              <w:instrText xml:space="preserve"> PAGEREF _Toc160527778 \h </w:instrText>
+            </w:r>
+            <w:r>
+              <w:rPr>
+                <w:rFonts w:ascii="宋体" w:eastAsia="宋体" w:hAnsi="宋体"/>
+                <w:noProof/>
+                <w:webHidden/>
+              </w:rPr>
+            </w:r>
+            <w:r>
+              <w:rPr>
+                <w:rFonts w:ascii="宋体" w:eastAsia="宋体" w:hAnsi="宋体"/>
+                <w:noProof/>
+                <w:webHidden/>
+              </w:rPr>
+              <w:fldChar w:fldCharType="separate"/>
+            </w:r>
+            <w:r>
+              <w:rPr>
+                <w:rFonts w:ascii="宋体" w:eastAsia="宋体" w:hAnsi="宋体"/>
+                <w:noProof/>
+                <w:webHidden/>
+              </w:rPr>
+              <w:t>11</w:t>
+            </w:r>
+            <w:r>
+              <w:rPr>
+                <w:rFonts w:ascii="宋体" w:eastAsia="宋体" w:hAnsi="宋体"/>
+                <w:noProof/>
+                <w:webHidden/>
+              </w:rPr>
+              <w:fldChar w:fldCharType="end"/>
+            </w:r>
+          </w:hyperlink>
+        </w:p>
+        <w:p>
+          <w:pPr>
+            <w:pStyle w:val="TOC3"/>
+            <w:tabs>
+              <w:tab w:val="right" w:leader="dot" w:pos="8296"/>
+            </w:tabs>
+            <w:rPr>
+              <w:rFonts w:ascii="宋体" w:eastAsia="宋体" w:hAnsi="宋体"/>
+              <w:noProof/>
+              <w:sz w:val="22"/>
+              <w:szCs w:val="24"/>
+              <w14:ligatures w14:val="standardContextual"/>
+            </w:rPr>
+          </w:pPr>
+          <w:hyperlink w:anchor="_Toc160527779" w:history="1">
+            <w:r>
+              <w:rPr>
+                <w:rStyle w:val="a3"/>
+                <w:rFonts w:ascii="宋体" w:eastAsia="宋体" w:hAnsi="宋体"/>
+                <w:noProof/>
+              </w:rPr>
+              <w:t>（一）战后秩序地区性安排</w:t>
+            </w:r>
+            <w:r>
+              <w:rPr>
+                <w:rFonts w:ascii="宋体" w:eastAsia="宋体" w:hAnsi="宋体"/>
+                <w:noProof/>
+                <w:webHidden/>
+              </w:rPr>
+              <w:tab/>
+            </w:r>
+            <w:r>
+              <w:rPr>
+                <w:rFonts w:ascii="宋体" w:eastAsia="宋体" w:hAnsi="宋体"/>
+                <w:noProof/>
+                <w:webHidden/>
+              </w:rPr>
+              <w:fldChar w:fldCharType="begin"/>
+            </w:r>
+            <w:r>
+              <w:rPr>
+                <w:rFonts w:ascii="宋体" w:eastAsia="宋体" w:hAnsi="宋体"/>
+                <w:noProof/>
+                <w:webHidden/>
+              </w:rPr>
+              <w:instrText xml:space="preserve"> PAGEREF _Toc160527779 \h </w:instrText>
+            </w:r>
+            <w:r>
+              <w:rPr>
+                <w:rFonts w:ascii="宋体" w:eastAsia="宋体" w:hAnsi="宋体"/>
+                <w:noProof/>
+                <w:webHidden/>
+              </w:rPr>
+            </w:r>
+            <w:r>
+              <w:rPr>
+                <w:rFonts w:ascii="宋体" w:eastAsia="宋体" w:hAnsi="宋体"/>
+                <w:noProof/>
+                <w:webHidden/>
+              </w:rPr>
+              <w:fldChar w:fldCharType="separate"/>
+            </w:r>
+            <w:r>
+              <w:rPr>
+                <w:rFonts w:ascii="宋体" w:eastAsia="宋体" w:hAnsi="宋体"/>
+                <w:noProof/>
+                <w:webHidden/>
+              </w:rPr>
+              <w:t>11</w:t>
+            </w:r>
+            <w:r>
+              <w:rPr>
+                <w:rFonts w:ascii="宋体" w:eastAsia="宋体" w:hAnsi="宋体"/>
+                <w:noProof/>
+                <w:webHidden/>
+              </w:rPr>
+              <w:fldChar w:fldCharType="end"/>
+            </w:r>
+          </w:hyperlink>
+        </w:p>
+        <w:p>
+          <w:pPr>
+            <w:pStyle w:val="TOC3"/>
+            <w:tabs>
+              <w:tab w:val="right" w:leader="dot" w:pos="8296"/>
+            </w:tabs>
+            <w:rPr>
+              <w:rFonts w:ascii="宋体" w:eastAsia="宋体" w:hAnsi="宋体"/>
+              <w:noProof/>
+              <w:sz w:val="22"/>
+              <w:szCs w:val="24"/>
+              <w14:ligatures w14:val="standardContextual"/>
+            </w:rPr>
+          </w:pPr>
+          <w:hyperlink w:anchor="_Toc160527780" w:history="1">
+            <w:r>
+              <w:rPr>
+                <w:rStyle w:val="a3"/>
+                <w:rFonts w:ascii="宋体" w:eastAsia="宋体" w:hAnsi="宋体"/>
+                <w:noProof/>
+              </w:rPr>
+              <w:t>（二）苏联对日作战协定</w:t>
+            </w:r>
+            <w:r>
+              <w:rPr>
+                <w:rFonts w:ascii="宋体" w:eastAsia="宋体" w:hAnsi="宋体"/>
+                <w:noProof/>
+                <w:webHidden/>
+              </w:rPr>
+              <w:tab/>
+            </w:r>
+            <w:r>
+              <w:rPr>
+                <w:rFonts w:ascii="宋体" w:eastAsia="宋体" w:hAnsi="宋体"/>
+                <w:noProof/>
+                <w:webHidden/>
+              </w:rPr>
+              <w:fldChar w:fldCharType="begin"/>
+            </w:r>
+            <w:r>
+              <w:rPr>
+                <w:rFonts w:ascii="宋体" w:eastAsia="宋体" w:hAnsi="宋体"/>
+                <w:noProof/>
+                <w:webHidden/>
+              </w:rPr>
+              <w:instrText xml:space="preserve"> PAGEREF _Toc160527780 \h </w:instrText>
+            </w:r>
+            <w:r>
+              <w:rPr>
+                <w:rFonts w:ascii="宋体" w:eastAsia="宋体" w:hAnsi="宋体"/>
+                <w:noProof/>
+                <w:webHidden/>
+              </w:rPr>
+            </w:r>
+            <w:r>
+              <w:rPr>
+                <w:rFonts w:ascii="宋体" w:eastAsia="宋体" w:hAnsi="宋体"/>
+                <w:noProof/>
+                <w:webHidden/>
+              </w:rPr>
+              <w:fldChar w:fldCharType="separate"/>
+            </w:r>
+            <w:r>
+              <w:rPr>
+                <w:rFonts w:ascii="宋体" w:eastAsia="宋体" w:hAnsi="宋体"/>
+                <w:noProof/>
+                <w:webHidden/>
+              </w:rPr>
+              <w:t>12</w:t>
+            </w:r>
+            <w:r>
+              <w:rPr>
+                <w:rFonts w:ascii="宋体" w:eastAsia="宋体" w:hAnsi="宋体"/>
+                <w:noProof/>
+                <w:webHidden/>
+              </w:rPr>
+              <w:fldChar w:fldCharType="end"/>
+            </w:r>
+          </w:hyperlink>
+        </w:p>
+        <w:p>
+          <w:pPr>
+            <w:pStyle w:val="TOC3"/>
+            <w:tabs>
+              <w:tab w:val="right" w:leader="dot" w:pos="8296"/>
+            </w:tabs>
+            <w:rPr>
+              <w:rFonts w:ascii="宋体" w:eastAsia="宋体" w:hAnsi="宋体"/>
+              <w:noProof/>
+              <w:sz w:val="22"/>
+              <w:szCs w:val="24"/>
+              <w14:ligatures w14:val="standardContextual"/>
+            </w:rPr>
+          </w:pPr>
+          <w:hyperlink w:anchor="_Toc160527781" w:history="1">
+            <w:r>
+              <w:rPr>
+                <w:rStyle w:val="a3"/>
+                <w:rFonts w:ascii="宋体" w:eastAsia="宋体" w:hAnsi="宋体"/>
+                <w:noProof/>
+              </w:rPr>
+              <w:t>（三）联合国问题</w:t>
+            </w:r>
+            <w:r>
+              <w:rPr>
+                <w:rFonts w:ascii="宋体" w:eastAsia="宋体" w:hAnsi="宋体"/>
+                <w:noProof/>
+                <w:webHidden/>
+              </w:rPr>
+              <w:tab/>
+            </w:r>
+            <w:r>
+              <w:rPr>
+                <w:rFonts w:ascii="宋体" w:eastAsia="宋体" w:hAnsi="宋体"/>
+                <w:noProof/>
+                <w:webHidden/>
+              </w:rPr>
+              <w:fldChar w:fldCharType="begin"/>
+            </w:r>
+            <w:r>
+              <w:rPr>
+                <w:rFonts w:ascii="宋体" w:eastAsia="宋体" w:hAnsi="宋体"/>
+                <w:noProof/>
+                <w:webHidden/>
+              </w:rPr>
+              <w:instrText xml:space="preserve"> PAGEREF _Toc160527781 \h </w:instrText>
+            </w:r>
+            <w:r>
+              <w:rPr>
+                <w:rFonts w:ascii="宋体" w:eastAsia="宋体" w:hAnsi="宋体"/>
+                <w:noProof/>
+                <w:webHidden/>
+              </w:rPr>
+            </w:r>
+            <w:r>
+              <w:rPr>
+                <w:rFonts w:ascii="宋体" w:eastAsia="宋体" w:hAnsi="宋体"/>
+                <w:noProof/>
+                <w:webHidden/>
+              </w:rPr>
+              <w:fldChar w:fldCharType="separate"/>
+            </w:r>
+            <w:r>
+              <w:rPr>
+                <w:rFonts w:ascii="宋体" w:eastAsia="宋体" w:hAnsi="宋体"/>
+                <w:noProof/>
+                <w:webHidden/>
+              </w:rPr>
+              <w:t>13</w:t>
+            </w:r>
+            <w:r>
+              <w:rPr>
+                <w:rFonts w:ascii="宋体" w:eastAsia="宋体" w:hAnsi="宋体"/>
+                <w:noProof/>
+                <w:webHidden/>
+              </w:rPr>
+              <w:fldChar w:fldCharType="end"/>
+            </w:r>
+          </w:hyperlink>
+        </w:p>
+        <w:p>
+          <w:pPr>
+            <w:pStyle w:val="TOC2"/>
+            <w:tabs>
+              <w:tab w:val="right" w:leader="dot" w:pos="8296"/>
+            </w:tabs>
+            <w:rPr>
+              <w:rFonts w:ascii="宋体" w:eastAsia="宋体" w:hAnsi="宋体"/>
+              <w:noProof/>
+              <w:sz w:val="22"/>
+              <w:szCs w:val="24"/>
+              <w14:ligatures w14:val="standardContextual"/>
+            </w:rPr>
+          </w:pPr>
+          <w:hyperlink w:anchor="_Toc160527782" w:history="1">
+            <w:r>
+              <w:rPr>
+                <w:rStyle w:val="a3"/>
+                <w:rFonts w:ascii="宋体" w:eastAsia="宋体" w:hAnsi="宋体"/>
+                <w:noProof/>
+              </w:rPr>
+              <w:t>三、全球经济制度的建立</w:t>
+            </w:r>
+            <w:r>
+              <w:rPr>
+                <w:rFonts w:ascii="宋体" w:eastAsia="宋体" w:hAnsi="宋体"/>
+                <w:noProof/>
+                <w:webHidden/>
+              </w:rPr>
+              <w:tab/>
+            </w:r>
+            <w:r>
+              <w:rPr>
+                <w:rFonts w:ascii="宋体" w:eastAsia="宋体" w:hAnsi="宋体"/>
+                <w:noProof/>
+                <w:webHidden/>
+              </w:rPr>
+              <w:fldChar w:fldCharType="begin"/>
+            </w:r>
+            <w:r>
+              <w:rPr>
+                <w:rFonts w:ascii="宋体" w:eastAsia="宋体" w:hAnsi="宋体"/>
+                <w:noProof/>
+                <w:webHidden/>
+              </w:rPr>
+              <w:instrText xml:space="preserve"> PAGEREF _Toc160527782 \h </w:instrText>
+            </w:r>
+            <w:r>
+              <w:rPr>
+                <w:rFonts w:ascii="宋体" w:eastAsia="宋体" w:hAnsi="宋体"/>
+                <w:noProof/>
+                <w:webHidden/>
+              </w:rPr>
+            </w:r>
+            <w:r>
+              <w:rPr>
+                <w:rFonts w:ascii="宋体" w:eastAsia="宋体" w:hAnsi="宋体"/>
+                <w:noProof/>
+                <w:webHidden/>
+              </w:rPr>
+              <w:fldChar w:fldCharType="separate"/>
+            </w:r>
+            <w:r>
+              <w:rPr>
+                <w:rFonts w:ascii="宋体" w:eastAsia="宋体" w:hAnsi="宋体"/>
+                <w:noProof/>
+                <w:webHidden/>
+              </w:rPr>
+              <w:t>13</w:t>
+            </w:r>
+            <w:r>
+              <w:rPr>
+                <w:rFonts w:ascii="宋体" w:eastAsia="宋体" w:hAnsi="宋体"/>
+                <w:noProof/>
+                <w:webHidden/>
+              </w:rPr>
+              <w:fldChar w:fldCharType="end"/>
+            </w:r>
+          </w:hyperlink>
+        </w:p>
+        <w:p>
+          <w:pPr>
+            <w:pStyle w:val="TOC3"/>
+            <w:tabs>
+              <w:tab w:val="right" w:leader="dot" w:pos="8296"/>
+            </w:tabs>
+            <w:rPr>
+              <w:rFonts w:ascii="宋体" w:eastAsia="宋体" w:hAnsi="宋体"/>
+              <w:noProof/>
+              <w:sz w:val="22"/>
+              <w:szCs w:val="24"/>
+              <w14:ligatures w14:val="standardContextual"/>
+            </w:rPr>
+          </w:pPr>
+          <w:hyperlink w:anchor="_Toc160527783" w:history="1">
+            <w:r>
+              <w:rPr>
+                <w:rStyle w:val="a3"/>
+                <w:rFonts w:ascii="宋体" w:eastAsia="宋体" w:hAnsi="宋体"/>
+                <w:noProof/>
+              </w:rPr>
+              <w:t>（一）布雷顿森林体系与全球经济制度</w:t>
+            </w:r>
+            <w:r>
+              <w:rPr>
+                <w:rFonts w:ascii="宋体" w:eastAsia="宋体" w:hAnsi="宋体"/>
+                <w:noProof/>
+                <w:webHidden/>
+              </w:rPr>
+              <w:tab/>
+            </w:r>
+            <w:r>
+              <w:rPr>
+                <w:rFonts w:ascii="宋体" w:eastAsia="宋体" w:hAnsi="宋体"/>
+                <w:noProof/>
+                <w:webHidden/>
+              </w:rPr>
+              <w:fldChar w:fldCharType="begin"/>
+            </w:r>
+            <w:r>
+              <w:rPr>
+                <w:rFonts w:ascii="宋体" w:eastAsia="宋体" w:hAnsi="宋体"/>
+                <w:noProof/>
+                <w:webHidden/>
+              </w:rPr>
+              <w:instrText xml:space="preserve"> PAGEREF _Toc160527783 \h </w:instrText>
+            </w:r>
+            <w:r>
+              <w:rPr>
+                <w:rFonts w:ascii="宋体" w:eastAsia="宋体" w:hAnsi="宋体"/>
+                <w:noProof/>
+                <w:webHidden/>
+              </w:rPr>
+            </w:r>
+            <w:r>
+              <w:rPr>
+                <w:rFonts w:ascii="宋体" w:eastAsia="宋体" w:hAnsi="宋体"/>
+                <w:noProof/>
+                <w:webHidden/>
+              </w:rPr>
+              <w:fldChar w:fldCharType="separate"/>
+            </w:r>
+            <w:r>
+              <w:rPr>
+                <w:rFonts w:ascii="宋体" w:eastAsia="宋体" w:hAnsi="宋体"/>
+                <w:noProof/>
+                <w:webHidden/>
+              </w:rPr>
+              <w:t>13</w:t>
+            </w:r>
+            <w:r>
+              <w:rPr>
+                <w:rFonts w:ascii="宋体" w:eastAsia="宋体" w:hAnsi="宋体"/>
+                <w:noProof/>
+                <w:webHidden/>
+              </w:rPr>
+              <w:fldChar w:fldCharType="end"/>
+            </w:r>
+          </w:hyperlink>
+        </w:p>
+        <w:p>
+          <w:pPr>
+            <w:pStyle w:val="TOC3"/>
+            <w:tabs>
+              <w:tab w:val="right" w:leader="dot" w:pos="8296"/>
+            </w:tabs>
+            <w:rPr>
+              <w:rFonts w:ascii="宋体" w:eastAsia="宋体" w:hAnsi="宋体"/>
+              <w:noProof/>
+              <w:sz w:val="22"/>
+              <w:szCs w:val="24"/>
+              <w14:ligatures w14:val="standardContextual"/>
+            </w:rPr>
+          </w:pPr>
+          <w:hyperlink w:anchor="_Toc160527784" w:history="1">
+            <w:r>
+              <w:rPr>
+                <w:rStyle w:val="a3"/>
+                <w:rFonts w:ascii="宋体" w:eastAsia="宋体" w:hAnsi="宋体"/>
+                <w:noProof/>
+              </w:rPr>
+              <w:t>（二）布雷顿森林体系的建立</w:t>
+            </w:r>
+            <w:r>
+              <w:rPr>
+                <w:rFonts w:ascii="宋体" w:eastAsia="宋体" w:hAnsi="宋体"/>
+                <w:noProof/>
+                <w:webHidden/>
+              </w:rPr>
+              <w:tab/>
+            </w:r>
+            <w:r>
+              <w:rPr>
+                <w:rFonts w:ascii="宋体" w:eastAsia="宋体" w:hAnsi="宋体"/>
+                <w:noProof/>
+                <w:webHidden/>
+              </w:rPr>
+              <w:fldChar w:fldCharType="begin"/>
+            </w:r>
+            <w:r>
+              <w:rPr>
+                <w:rFonts w:ascii="宋体" w:eastAsia="宋体" w:hAnsi="宋体"/>
+                <w:noProof/>
+                <w:webHidden/>
+              </w:rPr>
+              <w:instrText xml:space="preserve"> PAGEREF _Toc160527784 \h </w:instrText>
+            </w:r>
+            <w:r>
+              <w:rPr>
+                <w:rFonts w:ascii="宋体" w:eastAsia="宋体" w:hAnsi="宋体"/>
+                <w:noProof/>
+                <w:webHidden/>
+              </w:rPr>
+            </w:r>
+            <w:r>
+              <w:rPr>
+                <w:rFonts w:ascii="宋体" w:eastAsia="宋体" w:hAnsi="宋体"/>
+                <w:noProof/>
+                <w:webHidden/>
+              </w:rPr>
+              <w:fldChar w:fldCharType="separate"/>
+            </w:r>
+            <w:r>
+              <w:rPr>
+                <w:rFonts w:ascii="宋体" w:eastAsia="宋体" w:hAnsi="宋体"/>
+                <w:noProof/>
+                <w:webHidden/>
+              </w:rPr>
+              <w:t>13</w:t>
+            </w:r>
+            <w:r>
+              <w:rPr>
+                <w:rFonts w:ascii="宋体" w:eastAsia="宋体" w:hAnsi="宋体"/>
+                <w:noProof/>
+                <w:webHidden/>
+              </w:rPr>
+              <w:fldChar w:fldCharType="end"/>
+            </w:r>
+          </w:hyperlink>
+        </w:p>
+        <w:p>
+          <w:pPr>
+            <w:pStyle w:val="TOC3"/>
+            <w:tabs>
+              <w:tab w:val="right" w:leader="dot" w:pos="8296"/>
+            </w:tabs>
+            <w:rPr>
+              <w:rFonts w:ascii="宋体" w:eastAsia="宋体" w:hAnsi="宋体"/>
+              <w:noProof/>
+              <w:sz w:val="22"/>
+              <w:szCs w:val="24"/>
+              <w14:ligatures w14:val="standardContextual"/>
+            </w:rPr>
+          </w:pPr>
+          <w:hyperlink w:anchor="_Toc160527785" w:history="1">
+            <w:r>
+              <w:rPr>
+                <w:rStyle w:val="a3"/>
+                <w:rFonts w:ascii="宋体" w:eastAsia="宋体" w:hAnsi="宋体"/>
+                <w:noProof/>
+              </w:rPr>
+              <w:t>（三）布雷顿森林体系的核心特征</w:t>
+            </w:r>
+            <w:r>
+              <w:rPr>
+                <w:rFonts w:ascii="宋体" w:eastAsia="宋体" w:hAnsi="宋体"/>
+                <w:noProof/>
+                <w:webHidden/>
+              </w:rPr>
+              <w:tab/>
+            </w:r>
+            <w:r>
+              <w:rPr>
+                <w:rFonts w:ascii="宋体" w:eastAsia="宋体" w:hAnsi="宋体"/>
+                <w:noProof/>
+                <w:webHidden/>
+              </w:rPr>
+              <w:fldChar w:fldCharType="begin"/>
+            </w:r>
+            <w:r>
+              <w:rPr>
+                <w:rFonts w:ascii="宋体" w:eastAsia="宋体" w:hAnsi="宋体"/>
+                <w:noProof/>
+                <w:webHidden/>
+              </w:rPr>
+              <w:instrText xml:space="preserve"> PAGEREF _Toc160527785 \h </w:instrText>
+            </w:r>
+            <w:r>
+              <w:rPr>
+                <w:rFonts w:ascii="宋体" w:eastAsia="宋体" w:hAnsi="宋体"/>
+                <w:noProof/>
+                <w:webHidden/>
+              </w:rPr>
+            </w:r>
+            <w:r>
+              <w:rPr>
+                <w:rFonts w:ascii="宋体" w:eastAsia="宋体" w:hAnsi="宋体"/>
+                <w:noProof/>
+                <w:webHidden/>
+              </w:rPr>
+              <w:fldChar w:fldCharType="separate"/>
+            </w:r>
+            <w:r>
+              <w:rPr>
+                <w:rFonts w:ascii="宋体" w:eastAsia="宋体" w:hAnsi="宋体"/>
+                <w:noProof/>
+                <w:webHidden/>
+              </w:rPr>
+              <w:t>13</w:t>
+            </w:r>
+            <w:r>
+              <w:rPr>
+                <w:rFonts w:ascii="宋体" w:eastAsia="宋体" w:hAnsi="宋体"/>
+                <w:noProof/>
+                <w:webHidden/>
+              </w:rPr>
+              <w:fldChar w:fldCharType="end"/>
+            </w:r>
+          </w:hyperlink>
+        </w:p>
+        <w:p>
+          <w:pPr>
+            <w:pStyle w:val="TOC2"/>
+            <w:tabs>
+              <w:tab w:val="right" w:leader="dot" w:pos="8296"/>
+            </w:tabs>
+            <w:rPr>
+              <w:rFonts w:ascii="宋体" w:eastAsia="宋体" w:hAnsi="宋体"/>
+              <w:noProof/>
+              <w:sz w:val="22"/>
+              <w:szCs w:val="24"/>
+              <w14:ligatures w14:val="standardContextual"/>
+            </w:rPr>
+          </w:pPr>
+          <w:hyperlink w:anchor="_Toc160527786" w:history="1">
+            <w:r>
+              <w:rPr>
+                <w:rStyle w:val="a3"/>
+                <w:rFonts w:ascii="宋体" w:eastAsia="宋体" w:hAnsi="宋体"/>
+                <w:noProof/>
+              </w:rPr>
+              <w:t>四、全球政治制度的建设</w:t>
+            </w:r>
+            <w:r>
+              <w:rPr>
+                <w:rFonts w:ascii="宋体" w:eastAsia="宋体" w:hAnsi="宋体"/>
+                <w:noProof/>
+                <w:webHidden/>
+              </w:rPr>
+              <w:tab/>
+            </w:r>
+            <w:r>
+              <w:rPr>
+                <w:rFonts w:ascii="宋体" w:eastAsia="宋体" w:hAnsi="宋体"/>
+                <w:noProof/>
+                <w:webHidden/>
+              </w:rPr>
+              <w:fldChar w:fldCharType="begin"/>
+            </w:r>
+            <w:r>
+              <w:rPr>
+                <w:rFonts w:ascii="宋体" w:eastAsia="宋体" w:hAnsi="宋体"/>
+                <w:noProof/>
+                <w:webHidden/>
+              </w:rPr>
+              <w:instrText xml:space="preserve"> PAGEREF _Toc160527786 \h </w:instrText>
+            </w:r>
+            <w:r>
+              <w:rPr>
+                <w:rFonts w:ascii="宋体" w:eastAsia="宋体" w:hAnsi="宋体"/>
+                <w:noProof/>
+                <w:webHidden/>
+              </w:rPr>
+            </w:r>
+            <w:r>
+              <w:rPr>
+                <w:rFonts w:ascii="宋体" w:eastAsia="宋体" w:hAnsi="宋体"/>
+                <w:noProof/>
+                <w:webHidden/>
+              </w:rPr>
+              <w:fldChar w:fldCharType="separate"/>
+            </w:r>
+            <w:r>
+              <w:rPr>
+                <w:rFonts w:ascii="宋体" w:eastAsia="宋体" w:hAnsi="宋体"/>
+                <w:noProof/>
+                <w:webHidden/>
+              </w:rPr>
+              <w:t>14</w:t>
+            </w:r>
+            <w:r>
+              <w:rPr>
+                <w:rFonts w:ascii="宋体" w:eastAsia="宋体" w:hAnsi="宋体"/>
+                <w:noProof/>
+                <w:webHidden/>
+              </w:rPr>
+              <w:fldChar w:fldCharType="end"/>
+            </w:r>
+          </w:hyperlink>
+        </w:p>
+        <w:p>
+          <w:pPr>
+            <w:pStyle w:val="TOC3"/>
+            <w:tabs>
+              <w:tab w:val="right" w:leader="dot" w:pos="8296"/>
+            </w:tabs>
+            <w:rPr>
+              <w:rFonts w:ascii="宋体" w:eastAsia="宋体" w:hAnsi="宋体"/>
+              <w:noProof/>
+              <w:sz w:val="22"/>
+              <w:szCs w:val="24"/>
+              <w14:ligatures w14:val="standardContextual"/>
+            </w:rPr>
+          </w:pPr>
+          <w:hyperlink w:anchor="_Toc160527787" w:history="1">
+            <w:r>
+              <w:rPr>
+                <w:rStyle w:val="a3"/>
+                <w:rFonts w:ascii="宋体" w:eastAsia="宋体" w:hAnsi="宋体"/>
+                <w:noProof/>
+              </w:rPr>
+              <w:t>（一）顿巴顿橡树园会议和关于建立联合国的建议</w:t>
+            </w:r>
+            <w:r>
+              <w:rPr>
+                <w:rFonts w:ascii="宋体" w:eastAsia="宋体" w:hAnsi="宋体"/>
+                <w:noProof/>
+                <w:webHidden/>
+              </w:rPr>
+              <w:tab/>
+            </w:r>
+            <w:r>
+              <w:rPr>
+                <w:rFonts w:ascii="宋体" w:eastAsia="宋体" w:hAnsi="宋体"/>
+                <w:noProof/>
+                <w:webHidden/>
+              </w:rPr>
+              <w:fldChar w:fldCharType="begin"/>
+            </w:r>
+            <w:r>
+              <w:rPr>
+                <w:rFonts w:ascii="宋体" w:eastAsia="宋体" w:hAnsi="宋体"/>
+                <w:noProof/>
+                <w:webHidden/>
+              </w:rPr>
+              <w:instrText xml:space="preserve"> PAGEREF _Toc160527787 \h </w:instrText>
+            </w:r>
+            <w:r>
+              <w:rPr>
+                <w:rFonts w:ascii="宋体" w:eastAsia="宋体" w:hAnsi="宋体"/>
+                <w:noProof/>
+                <w:webHidden/>
+              </w:rPr>
+            </w:r>
+            <w:r>
+              <w:rPr>
+                <w:rFonts w:ascii="宋体" w:eastAsia="宋体" w:hAnsi="宋体"/>
+                <w:noProof/>
+                <w:webHidden/>
+              </w:rPr>
+              <w:fldChar w:fldCharType="separate"/>
+            </w:r>
+            <w:r>
+              <w:rPr>
+                <w:rFonts w:ascii="宋体" w:eastAsia="宋体" w:hAnsi="宋体"/>
+                <w:noProof/>
+                <w:webHidden/>
+              </w:rPr>
+              <w:t>14</w:t>
+            </w:r>
+            <w:r>
+              <w:rPr>
+                <w:rFonts w:ascii="宋体" w:eastAsia="宋体" w:hAnsi="宋体"/>
+                <w:noProof/>
+                <w:webHidden/>
+              </w:rPr>
+              <w:fldChar w:fldCharType="end"/>
+            </w:r>
+          </w:hyperlink>
+        </w:p>
+        <w:p>
+          <w:pPr>
+            <w:pStyle w:val="TOC3"/>
+            <w:tabs>
+              <w:tab w:val="right" w:leader="dot" w:pos="8296"/>
+            </w:tabs>
+            <w:rPr>
+              <w:rFonts w:ascii="宋体" w:eastAsia="宋体" w:hAnsi="宋体"/>
+              <w:noProof/>
+              <w:sz w:val="22"/>
+              <w:szCs w:val="24"/>
+              <w14:ligatures w14:val="standardContextual"/>
+            </w:rPr>
+          </w:pPr>
+          <w:hyperlink w:anchor="_Toc160527788" w:history="1">
+            <w:r>
+              <w:rPr>
+                <w:rStyle w:val="a3"/>
+                <w:rFonts w:ascii="宋体" w:eastAsia="宋体" w:hAnsi="宋体"/>
+                <w:noProof/>
+              </w:rPr>
+              <w:t>（二）旧金山会议和联合国的正式建立</w:t>
+            </w:r>
+            <w:r>
+              <w:rPr>
+                <w:rFonts w:ascii="宋体" w:eastAsia="宋体" w:hAnsi="宋体"/>
+                <w:noProof/>
+                <w:webHidden/>
+              </w:rPr>
+              <w:tab/>
+            </w:r>
+            <w:r>
+              <w:rPr>
+                <w:rFonts w:ascii="宋体" w:eastAsia="宋体" w:hAnsi="宋体"/>
+                <w:noProof/>
+                <w:webHidden/>
+              </w:rPr>
+              <w:fldChar w:fldCharType="begin"/>
+            </w:r>
+            <w:r>
+              <w:rPr>
+                <w:rFonts w:ascii="宋体" w:eastAsia="宋体" w:hAnsi="宋体"/>
+                <w:noProof/>
+                <w:webHidden/>
+              </w:rPr>
+              <w:instrText xml:space="preserve"> PAGEREF _Toc160527788 \h </w:instrText>
+            </w:r>
+            <w:r>
+              <w:rPr>
+                <w:rFonts w:ascii="宋体" w:eastAsia="宋体" w:hAnsi="宋体"/>
+                <w:noProof/>
+                <w:webHidden/>
+              </w:rPr>
+            </w:r>
+            <w:r>
+              <w:rPr>
+                <w:rFonts w:ascii="宋体" w:eastAsia="宋体" w:hAnsi="宋体"/>
+                <w:noProof/>
+                <w:webHidden/>
+              </w:rPr>
+              <w:fldChar w:fldCharType="separate"/>
+            </w:r>
+            <w:r>
+              <w:rPr>
+                <w:rFonts w:ascii="宋体" w:eastAsia="宋体" w:hAnsi="宋体"/>
+                <w:noProof/>
+                <w:webHidden/>
+              </w:rPr>
+              <w:t>14</w:t>
+            </w:r>
+            <w:r>
+              <w:rPr>
+                <w:rFonts w:ascii="宋体" w:eastAsia="宋体" w:hAnsi="宋体"/>
+                <w:noProof/>
+                <w:webHidden/>
+              </w:rPr>
+              <w:fldChar w:fldCharType="end"/>
+            </w:r>
+          </w:hyperlink>
+        </w:p>
+        <w:p>
+          <w:pPr>
+            <w:pStyle w:val="TOC3"/>
+            <w:tabs>
+              <w:tab w:val="right" w:leader="dot" w:pos="8296"/>
+            </w:tabs>
+            <w:rPr>
+              <w:rFonts w:ascii="宋体" w:eastAsia="宋体" w:hAnsi="宋体"/>
+              <w:noProof/>
+              <w:sz w:val="22"/>
+              <w:szCs w:val="24"/>
+              <w14:ligatures w14:val="standardContextual"/>
+            </w:rPr>
+          </w:pPr>
+          <w:hyperlink w:anchor="_Toc160527789" w:history="1">
+            <w:r>
+              <w:rPr>
+                <w:rStyle w:val="a3"/>
+                <w:rFonts w:ascii="宋体" w:eastAsia="宋体" w:hAnsi="宋体"/>
+                <w:noProof/>
+              </w:rPr>
+              <w:t>（三）联合国机构</w:t>
+            </w:r>
+            <w:r>
+              <w:rPr>
+                <w:rFonts w:ascii="宋体" w:eastAsia="宋体" w:hAnsi="宋体"/>
+                <w:noProof/>
+                <w:webHidden/>
+              </w:rPr>
+              <w:tab/>
+            </w:r>
+            <w:r>
+              <w:rPr>
+                <w:rFonts w:ascii="宋体" w:eastAsia="宋体" w:hAnsi="宋体"/>
+                <w:noProof/>
+                <w:webHidden/>
+              </w:rPr>
+              <w:fldChar w:fldCharType="begin"/>
+            </w:r>
+            <w:r>
+              <w:rPr>
+                <w:rFonts w:ascii="宋体" w:eastAsia="宋体" w:hAnsi="宋体"/>
+                <w:noProof/>
+                <w:webHidden/>
+              </w:rPr>
+              <w:instrText xml:space="preserve"> PAGEREF _Toc160527789 \h </w:instrText>
+            </w:r>
+            <w:r>
+              <w:rPr>
+                <w:rFonts w:ascii="宋体" w:eastAsia="宋体" w:hAnsi="宋体"/>
+                <w:noProof/>
+                <w:webHidden/>
+              </w:rPr>
+            </w:r>
+            <w:r>
+              <w:rPr>
+                <w:rFonts w:ascii="宋体" w:eastAsia="宋体" w:hAnsi="宋体"/>
+                <w:noProof/>
+                <w:webHidden/>
+              </w:rPr>
+              <w:fldChar w:fldCharType="separate"/>
+            </w:r>
+            <w:r>
+              <w:rPr>
+                <w:rFonts w:ascii="宋体" w:eastAsia="宋体" w:hAnsi="宋体"/>
+                <w:noProof/>
+                <w:webHidden/>
+              </w:rPr>
+              <w:t>14</w:t>
             </w:r>
             <w:r>
               <w:rPr>
@@ -1669,7 +2957,7 @@
       <w:pPr>
         <w:pStyle w:val="a9"/>
       </w:pPr>
-      <w:bookmarkStart w:id="0" w:name="_Toc159927398"/>
+      <w:bookmarkStart w:id="0" w:name="_Toc160527756"/>
       <w:r>
         <w:rPr>
           <w:rFonts w:hint="eastAsia"/>
@@ -1751,9 +3039,31 @@
     </w:p>
     <w:p>
       <w:pPr>
+        <w:pStyle w:val="aa"/>
+        <w:spacing w:before="78" w:after="78"/>
+        <w:jc w:val="center"/>
+        <w:rPr>
+          <w:rFonts w:cs="Times New Roman"/>
+        </w:rPr>
+      </w:pPr>
+      <w:r>
+        <w:rPr>
+          <w:rFonts w:cs="Times New Roman" w:hint="eastAsia"/>
+        </w:rPr>
+        <w:t>2</w:t>
+      </w:r>
+      <w:r>
+        <w:rPr>
+          <w:rFonts w:cs="Times New Roman"/>
+        </w:rPr>
+        <w:t>024.3.5</w:t>
+      </w:r>
+    </w:p>
+    <w:p>
+      <w:pPr>
         <w:pStyle w:val="ac"/>
       </w:pPr>
-      <w:bookmarkStart w:id="1" w:name="_Toc159927399"/>
+      <w:bookmarkStart w:id="1" w:name="_Toc160527757"/>
       <w:r>
         <w:rPr>
           <w:rFonts w:hint="eastAsia"/>
@@ -1770,7 +3080,21 @@
         <w:rPr>
           <w:rFonts w:hint="eastAsia"/>
         </w:rPr>
-        <w:t>“大争之世”</w:t>
+        <w:t>“大争之</w:t>
+      </w:r>
+      <w:proofErr w:type="gramStart"/>
+      <w:r>
+        <w:rPr>
+          <w:rFonts w:hint="eastAsia"/>
+        </w:rPr>
+        <w:t>世</w:t>
+      </w:r>
+      <w:proofErr w:type="gramEnd"/>
+      <w:r>
+        <w:rPr>
+          <w:rFonts w:hint="eastAsia"/>
+        </w:rPr>
+        <w:t>”</w:t>
       </w:r>
       <w:bookmarkEnd w:id="1"/>
     </w:p>
@@ -1856,7 +3180,21 @@
         <w:rPr>
           <w:rFonts w:hint="eastAsia"/>
         </w:rPr>
-        <w:t>的全球占比不断下降，可见其绝对实力虽然在持续增长，但相对实力已大不如前。那么，哪个行为体挤占了美国本来的</w:t>
+        <w:t>的全球占比不断下降，可见其绝对实力虽然在持续增长，但相对实力已大不如前。那么，</w:t>
+      </w:r>
+      <w:proofErr w:type="gramStart"/>
+      <w:r>
+        <w:rPr>
+          <w:rFonts w:hint="eastAsia"/>
+        </w:rPr>
+        <w:t>哪个行为</w:t>
+      </w:r>
+      <w:proofErr w:type="gramEnd"/>
+      <w:r>
+        <w:rPr>
+          <w:rFonts w:hint="eastAsia"/>
+        </w:rPr>
+        <w:t>体挤占了美国本来的</w:t>
       </w:r>
       <w:r>
         <w:rPr>
@@ -1920,7 +3258,7 @@
       <w:pPr>
         <w:pStyle w:val="ae"/>
       </w:pPr>
-      <w:bookmarkStart w:id="2" w:name="_Toc159927400"/>
+      <w:bookmarkStart w:id="2" w:name="_Toc160527758"/>
       <w:r>
         <w:rPr>
           <w:rFonts w:hint="eastAsia"/>
@@ -1991,9 +3329,6 @@
         <w:pStyle w:val="aa"/>
         <w:spacing w:before="78" w:after="78"/>
         <w:ind w:firstLine="420"/>
-        <w:rPr>
-          <w:rFonts w:hint="eastAsia"/>
-        </w:rPr>
       </w:pPr>
       <w:r>
         <w:rPr>
@@ -2176,14 +3511,28 @@
         <w:rPr>
           <w:rFonts w:hint="eastAsia"/>
         </w:rPr>
-        <w:t>《推特治国》一书指出，在冷战之后的新自由主义市场经济阶段，贫富差距越来越大，这种差距不只是资产阶级与无产阶级之间的差距，更是资产阶级内部的差距，如当代美国的数字金融寡头。在这一背景下，以特朗普领导的美国共和党为代表的新保守主义政党选择了“拥</w:t>
+        <w:t>《推特治国》一书指出，在冷战之后的新自由主义市场经济阶段，贫富差距越来越大，这种差距不只是资产阶级与无产阶级之间的差距，更是资产阶级内部的差距，如当代美国的数字金融</w:t>
       </w:r>
       <w:r>
         <w:rPr>
           <w:rFonts w:hint="eastAsia"/>
         </w:rPr>
         <w:lastRenderedPageBreak/>
-        <w:t>抱财阀”</w:t>
+        <w:t>寡头。在这一背景下，以</w:t>
+      </w:r>
+      <w:proofErr w:type="gramStart"/>
+      <w:r>
+        <w:rPr>
+          <w:rFonts w:hint="eastAsia"/>
+        </w:rPr>
+        <w:t>特朗普</w:t>
+      </w:r>
+      <w:proofErr w:type="gramEnd"/>
+      <w:r>
+        <w:rPr>
+          <w:rFonts w:hint="eastAsia"/>
+        </w:rPr>
+        <w:t>领导的美国共和党为代表的新保守主义政党选择了“拥抱财阀”</w:t>
       </w:r>
       <w:r>
         <w:rPr>
@@ -2211,7 +3560,21 @@
         <w:rPr>
           <w:rFonts w:hint="eastAsia"/>
         </w:rPr>
-        <w:t>。霸权国家一方面对外开支为世界提供公共产品（服务），另一方面承受着国内对国家财政用于对外而不用于对内的质疑。因此，相当一部分资本主义发达国家选择了“内向化”，例如特朗普领导下的美国共和党；</w:t>
+        <w:t>。霸权国家一方面对外开支为世界提供公共产品（服务），另一方面承受着国内对国家财政用于对外而不用于对内的质疑。因此，相当一部分资本主义发达国家选择了“内向化”，例如</w:t>
+      </w:r>
+      <w:proofErr w:type="gramStart"/>
+      <w:r>
+        <w:rPr>
+          <w:rFonts w:hint="eastAsia"/>
+        </w:rPr>
+        <w:t>特朗普</w:t>
+      </w:r>
+      <w:proofErr w:type="gramEnd"/>
+      <w:r>
+        <w:rPr>
+          <w:rFonts w:hint="eastAsia"/>
+        </w:rPr>
+        <w:t>领导下的美国共和党；</w:t>
       </w:r>
     </w:p>
     <w:p>
@@ -2244,9 +3607,6 @@
           <w:numId w:val="2"/>
         </w:numPr>
         <w:spacing w:before="78" w:after="78"/>
-        <w:rPr>
-          <w:rFonts w:hint="eastAsia"/>
-        </w:rPr>
       </w:pPr>
       <w:r>
         <w:rPr>
@@ -2271,17 +3631,28 @@
         <w:rPr>
           <w:rFonts w:hint="eastAsia"/>
         </w:rPr>
-        <w:t>自特朗普时期起，逆全球化浪潮迭起，以美国为首的西方国家就较少提及“全球化”了；然而，考虑到全球化是生产力发展的方向，中国就要特别地提倡全球化，缔造全国统一大市场，再从全国统一大市场迈向全球统一大市场，把边界对资本、信息、人等要素的限制降到最低。</w:t>
+        <w:t>自</w:t>
+      </w:r>
+      <w:proofErr w:type="gramStart"/>
+      <w:r>
+        <w:rPr>
+          <w:rFonts w:hint="eastAsia"/>
+        </w:rPr>
+        <w:t>特朗普时期</w:t>
+      </w:r>
+      <w:proofErr w:type="gramEnd"/>
+      <w:r>
+        <w:rPr>
+          <w:rFonts w:hint="eastAsia"/>
+        </w:rPr>
+        <w:t>起，逆全球化浪潮迭起，以美国为首的西方国家就较少提及“全球化”了；然而，考虑到全球化是生产力发展的方向，中国就要特别地提倡全球化，缔造全国统一大市场，再从全国统一大市场迈向全球统一大市场，把边界对资本、信息、人等要素的限制降到最低。</w:t>
       </w:r>
     </w:p>
     <w:p>
       <w:pPr>
         <w:pStyle w:val="ae"/>
-        <w:rPr>
-          <w:rFonts w:hint="eastAsia"/>
-        </w:rPr>
-      </w:pPr>
-      <w:bookmarkStart w:id="3" w:name="_Toc159927401"/>
+      </w:pPr>
+      <w:bookmarkStart w:id="3" w:name="_Toc160527759"/>
       <w:r>
         <w:rPr>
           <w:rFonts w:hint="eastAsia"/>
@@ -2427,7 +3798,7 @@
       <w:pPr>
         <w:pStyle w:val="ac"/>
       </w:pPr>
-      <w:bookmarkStart w:id="4" w:name="_Toc159927402"/>
+      <w:bookmarkStart w:id="4" w:name="_Toc160527760"/>
       <w:r>
         <w:rPr>
           <w:rFonts w:hint="eastAsia"/>
@@ -2444,7 +3815,21 @@
         <w:rPr>
           <w:rFonts w:hint="eastAsia"/>
         </w:rPr>
-        <w:t>从后冷战时代到后后冷战时代</w:t>
+        <w:t>从后冷战时代到后</w:t>
+      </w:r>
+      <w:proofErr w:type="gramStart"/>
+      <w:r>
+        <w:rPr>
+          <w:rFonts w:hint="eastAsia"/>
+        </w:rPr>
+        <w:t>后</w:t>
+      </w:r>
+      <w:proofErr w:type="gramEnd"/>
+      <w:r>
+        <w:rPr>
+          <w:rFonts w:hint="eastAsia"/>
+        </w:rPr>
+        <w:t>冷战时代</w:t>
       </w:r>
       <w:bookmarkEnd w:id="4"/>
     </w:p>
@@ -2452,12 +3837,26 @@
       <w:pPr>
         <w:pStyle w:val="ae"/>
       </w:pPr>
-      <w:bookmarkStart w:id="5" w:name="_Toc159927403"/>
-      <w:r>
-        <w:rPr>
-          <w:rFonts w:hint="eastAsia"/>
-        </w:rPr>
-        <w:t>（一）后冷战时代与后后冷战时代的特征</w:t>
+      <w:bookmarkStart w:id="5" w:name="_Toc160527761"/>
+      <w:r>
+        <w:rPr>
+          <w:rFonts w:hint="eastAsia"/>
+        </w:rPr>
+        <w:t>（一）后冷战时代与后</w:t>
+      </w:r>
+      <w:proofErr w:type="gramStart"/>
+      <w:r>
+        <w:rPr>
+          <w:rFonts w:hint="eastAsia"/>
+        </w:rPr>
+        <w:t>后</w:t>
+      </w:r>
+      <w:proofErr w:type="gramEnd"/>
+      <w:r>
+        <w:rPr>
+          <w:rFonts w:hint="eastAsia"/>
+        </w:rPr>
+        <w:t>冷战时代的特征</w:t>
       </w:r>
       <w:bookmarkEnd w:id="5"/>
     </w:p>
@@ -2535,7 +3934,21 @@
         <w:rPr>
           <w:rFonts w:hint="eastAsia"/>
         </w:rPr>
-        <w:t>后后冷战时代的核心特征</w:t>
+        <w:t>后</w:t>
+      </w:r>
+      <w:proofErr w:type="gramStart"/>
+      <w:r>
+        <w:rPr>
+          <w:rFonts w:hint="eastAsia"/>
+        </w:rPr>
+        <w:t>后</w:t>
+      </w:r>
+      <w:proofErr w:type="gramEnd"/>
+      <w:r>
+        <w:rPr>
+          <w:rFonts w:hint="eastAsia"/>
+        </w:rPr>
+        <w:t>冷战时代的核心特征</w:t>
       </w:r>
       <w:r>
         <w:rPr>
@@ -2633,12 +4046,26 @@
       <w:pPr>
         <w:pStyle w:val="ae"/>
       </w:pPr>
-      <w:bookmarkStart w:id="6" w:name="_Toc159927404"/>
-      <w:r>
-        <w:rPr>
-          <w:rFonts w:hint="eastAsia"/>
-        </w:rPr>
-        <w:t>（二）美国对后后冷战时代到来的反应</w:t>
+      <w:bookmarkStart w:id="6" w:name="_Toc160527762"/>
+      <w:r>
+        <w:rPr>
+          <w:rFonts w:hint="eastAsia"/>
+        </w:rPr>
+        <w:t>（二）美国对后</w:t>
+      </w:r>
+      <w:proofErr w:type="gramStart"/>
+      <w:r>
+        <w:rPr>
+          <w:rFonts w:hint="eastAsia"/>
+        </w:rPr>
+        <w:t>后</w:t>
+      </w:r>
+      <w:proofErr w:type="gramEnd"/>
+      <w:r>
+        <w:rPr>
+          <w:rFonts w:hint="eastAsia"/>
+        </w:rPr>
+        <w:t>冷战时代到来的反应</w:t>
       </w:r>
       <w:bookmarkEnd w:id="6"/>
     </w:p>
@@ -2670,20 +4097,14 @@
         <w:rPr>
           <w:rFonts w:hint="eastAsia"/>
         </w:rPr>
+        <w:lastRenderedPageBreak/>
         <w:t>认知优势与实力边界呈现显著张力；</w:t>
       </w:r>
       <w:r>
         <w:rPr>
           <w:rFonts w:hint="eastAsia"/>
         </w:rPr>
-        <w:t>美国无法摆脱挑战者，无法战胜挑战者，无法不依靠挑</w:t>
-      </w:r>
-      <w:r>
-        <w:rPr>
-          <w:rFonts w:hint="eastAsia"/>
-        </w:rPr>
-        <w:lastRenderedPageBreak/>
-        <w:t>战者</w:t>
+        <w:t>美国无法摆脱挑战者，无法战胜挑战者，无法不依靠挑战者</w:t>
       </w:r>
       <w:r>
         <w:rPr>
@@ -2695,7 +4116,21 @@
         <w:rPr>
           <w:rFonts w:hint="eastAsia"/>
         </w:rPr>
-        <w:t>合作解决全球治理面临的各项挑战成为首要选择</w:t>
+        <w:t>合作解决全球治理面临的</w:t>
+      </w:r>
+      <w:proofErr w:type="gramStart"/>
+      <w:r>
+        <w:rPr>
+          <w:rFonts w:hint="eastAsia"/>
+        </w:rPr>
+        <w:t>各项挑战</w:t>
+      </w:r>
+      <w:proofErr w:type="gramEnd"/>
+      <w:r>
+        <w:rPr>
+          <w:rFonts w:hint="eastAsia"/>
+        </w:rPr>
+        <w:t>成为首要选择</w:t>
       </w:r>
       <w:r>
         <w:rPr>
@@ -2810,7 +4245,21 @@
         <w:rPr>
           <w:rFonts w:hint="eastAsia"/>
         </w:rPr>
-        <w:t>不像特朗普那么极端，以至于面临和中国全面冲突的风险</w:t>
+        <w:t>不像</w:t>
+      </w:r>
+      <w:proofErr w:type="gramStart"/>
+      <w:r>
+        <w:rPr>
+          <w:rFonts w:hint="eastAsia"/>
+        </w:rPr>
+        <w:t>特朗普那么</w:t>
+      </w:r>
+      <w:proofErr w:type="gramEnd"/>
+      <w:r>
+        <w:rPr>
+          <w:rFonts w:hint="eastAsia"/>
+        </w:rPr>
+        <w:t>极端，以至于面临和中国全面冲突的风险</w:t>
       </w:r>
       <w:r>
         <w:rPr>
@@ -2927,7 +4376,7 @@
       <w:pPr>
         <w:pStyle w:val="ac"/>
       </w:pPr>
-      <w:bookmarkStart w:id="7" w:name="_Toc159927405"/>
+      <w:bookmarkStart w:id="7" w:name="_Toc160527763"/>
       <w:r>
         <w:rPr>
           <w:rFonts w:hint="eastAsia"/>
@@ -2952,7 +4401,7 @@
       <w:pPr>
         <w:pStyle w:val="ae"/>
       </w:pPr>
-      <w:bookmarkStart w:id="8" w:name="_Toc159927406"/>
+      <w:bookmarkStart w:id="8" w:name="_Toc160527764"/>
       <w:r>
         <w:rPr>
           <w:rFonts w:hint="eastAsia"/>
@@ -2979,16 +4428,27 @@
         <w:rPr>
           <w:rFonts w:hint="eastAsia"/>
         </w:rPr>
-        <w:t>在俄乌战争中，美国可支配的资源消耗快于预期；乌克兰战场局势俄罗斯占优，俄罗斯持续反攻；随着战争持久化、消耗化，西方国家国内政治普遍倦怠；乌克兰内部出现危机。</w:t>
-      </w:r>
-    </w:p>
-    <w:p>
-      <w:pPr>
-        <w:pStyle w:val="aa"/>
-        <w:spacing w:before="78" w:after="78"/>
-        <w:rPr>
-          <w:rFonts w:hint="eastAsia"/>
-        </w:rPr>
+        <w:t>在俄</w:t>
+      </w:r>
+      <w:proofErr w:type="gramStart"/>
+      <w:r>
+        <w:rPr>
+          <w:rFonts w:hint="eastAsia"/>
+        </w:rPr>
+        <w:t>乌战争</w:t>
+      </w:r>
+      <w:proofErr w:type="gramEnd"/>
+      <w:r>
+        <w:rPr>
+          <w:rFonts w:hint="eastAsia"/>
+        </w:rPr>
+        <w:t>中，美国可支配的资源消耗快于预期；乌克兰战场局势俄罗斯占优，俄罗斯持续反攻；随着战争持久化、消耗化，西方国家国内政治普遍倦怠；乌克兰内部出现危机。</w:t>
+      </w:r>
+    </w:p>
+    <w:p>
+      <w:pPr>
+        <w:pStyle w:val="aa"/>
+        <w:spacing w:before="78" w:after="78"/>
       </w:pPr>
       <w:r>
         <w:tab/>
@@ -3037,7 +4497,21 @@
         <w:rPr>
           <w:rFonts w:hint="eastAsia"/>
         </w:rPr>
-        <w:t>年的俄美关系，其中的最关键的阻碍因素即是俄罗斯于</w:t>
+        <w:t>年的俄美关系，其中的</w:t>
+      </w:r>
+      <w:proofErr w:type="gramStart"/>
+      <w:r>
+        <w:rPr>
+          <w:rFonts w:hint="eastAsia"/>
+        </w:rPr>
+        <w:t>最</w:t>
+      </w:r>
+      <w:proofErr w:type="gramEnd"/>
+      <w:r>
+        <w:rPr>
+          <w:rFonts w:hint="eastAsia"/>
+        </w:rPr>
+        <w:t>关键的阻碍因素即是俄罗斯于</w:t>
       </w:r>
       <w:r>
         <w:rPr>
@@ -3071,7 +4545,7 @@
       <w:pPr>
         <w:pStyle w:val="ae"/>
       </w:pPr>
-      <w:bookmarkStart w:id="9" w:name="_Toc159927407"/>
+      <w:bookmarkStart w:id="9" w:name="_Toc160527765"/>
       <w:r>
         <w:rPr>
           <w:rFonts w:hint="eastAsia"/>
@@ -3138,13 +4612,21 @@
         <w:rPr>
           <w:rFonts w:hint="eastAsia"/>
         </w:rPr>
-        <w:t>”就是美国亲自参与的一场战区级战争。然而，当今的俄乌冲突和巴以冲突中，美国均未直接下场，无法投入决定性军事力量。</w:t>
-      </w:r>
-      <w:r>
-        <w:rPr>
-          <w:rFonts w:hint="eastAsia"/>
-        </w:rPr>
-        <w:t>这体现出当代美国与冷战时期美国截然不同的战略能力。</w:t>
+        <w:t>”就是美国亲自参与的一场战区级战争。然而，当今的俄</w:t>
+      </w:r>
+      <w:proofErr w:type="gramStart"/>
+      <w:r>
+        <w:rPr>
+          <w:rFonts w:hint="eastAsia"/>
+        </w:rPr>
+        <w:t>乌冲突</w:t>
+      </w:r>
+      <w:proofErr w:type="gramEnd"/>
+      <w:r>
+        <w:rPr>
+          <w:rFonts w:hint="eastAsia"/>
+        </w:rPr>
+        <w:t>和巴以冲突中，美国均未直接下场，无法投入决定性军事力量。这体现出当代美国与冷战时期美国截然不同的战略能力。</w:t>
       </w:r>
     </w:p>
     <w:p>
@@ -3239,7 +4721,21 @@
         <w:rPr>
           <w:rFonts w:hint="eastAsia"/>
         </w:rPr>
-        <w:t>巴以危机外溢到红海危机，胡赛武装测试美国军力边界</w:t>
+        <w:t>巴以危机外溢到红海危机，</w:t>
+      </w:r>
+      <w:proofErr w:type="gramStart"/>
+      <w:r>
+        <w:rPr>
+          <w:rFonts w:hint="eastAsia"/>
+        </w:rPr>
+        <w:t>胡赛武装</w:t>
+      </w:r>
+      <w:proofErr w:type="gramEnd"/>
+      <w:r>
+        <w:rPr>
+          <w:rFonts w:hint="eastAsia"/>
+        </w:rPr>
+        <w:t>测试美国军力边界</w:t>
       </w:r>
       <w:r>
         <w:rPr>
@@ -3316,14 +4812,12 @@
           <w:numId w:val="5"/>
         </w:numPr>
         <w:spacing w:before="78" w:after="78"/>
-        <w:rPr>
-          <w:rFonts w:hint="eastAsia"/>
-        </w:rPr>
-      </w:pPr>
-      <w:r>
-        <w:rPr>
-          <w:rFonts w:hint="eastAsia"/>
-        </w:rPr>
+      </w:pPr>
+      <w:r>
+        <w:rPr>
+          <w:rFonts w:hint="eastAsia"/>
+        </w:rPr>
+        <w:lastRenderedPageBreak/>
         <w:t>无条件偏袒以色列，拜登政府面临失去</w:t>
       </w:r>
       <w:r>
@@ -3343,12 +4837,11 @@
       <w:pPr>
         <w:pStyle w:val="ae"/>
       </w:pPr>
-      <w:bookmarkStart w:id="10" w:name="_Toc159927408"/>
-      <w:r>
-        <w:rPr>
-          <w:rFonts w:hint="eastAsia"/>
-        </w:rPr>
-        <w:lastRenderedPageBreak/>
+      <w:bookmarkStart w:id="10" w:name="_Toc160527766"/>
+      <w:r>
+        <w:rPr>
+          <w:rFonts w:hint="eastAsia"/>
+        </w:rPr>
         <w:t>（三）</w:t>
       </w:r>
       <w:r>
@@ -3371,115 +4864,124 @@
           <w:b/>
           <w:bCs/>
         </w:rPr>
-        <w:t>美国感觉到了对中国的需要，</w:t>
-      </w:r>
-      <w:r>
-        <w:rPr>
-          <w:rFonts w:hint="eastAsia"/>
+        <w:t>美国感觉到了对中国的需要，在</w:t>
+      </w:r>
+      <w:r>
+        <w:rPr>
           <w:b/>
           <w:bCs/>
         </w:rPr>
-        <w:t>在</w:t>
+        <w:t>2024</w:t>
       </w:r>
       <w:r>
         <w:rPr>
           <w:b/>
           <w:bCs/>
         </w:rPr>
-        <w:t>2024</w:t>
-      </w:r>
-      <w:r>
-        <w:rPr>
+        <w:t>年总统选举</w:t>
+      </w:r>
+      <w:r>
+        <w:rPr>
+          <w:rFonts w:hint="eastAsia"/>
           <w:b/>
           <w:bCs/>
         </w:rPr>
-        <w:t>年总统选举</w:t>
-      </w:r>
+        <w:t>的现阶段尤其如此：</w:t>
+      </w:r>
+      <w:r>
+        <w:t>美国必须避免与中国发生直接冲突</w:t>
+      </w:r>
+      <w:r>
+        <w:rPr>
+          <w:rFonts w:hint="eastAsia"/>
+        </w:rPr>
+        <w:t>；</w:t>
+      </w:r>
+      <w:r>
+        <w:t>美国必须依靠中国提供必要支撑，或者至少不要在俄罗斯、中东两个方向上公开直接与美国</w:t>
+      </w:r>
+      <w:r>
+        <w:rPr>
+          <w:rFonts w:hint="eastAsia"/>
+        </w:rPr>
+        <w:t>“</w:t>
+      </w:r>
+      <w:r>
+        <w:t>打擂台</w:t>
+      </w:r>
+      <w:r>
+        <w:rPr>
+          <w:rFonts w:hint="eastAsia"/>
+        </w:rPr>
+        <w:t>”；</w:t>
+      </w:r>
+      <w:r>
+        <w:t>美国政府需要在禁毒、人工智能、国家安全三个维</w:t>
+      </w:r>
+      <w:proofErr w:type="gramStart"/>
+      <w:r>
+        <w:t>度展示</w:t>
+      </w:r>
+      <w:proofErr w:type="gramEnd"/>
+      <w:r>
+        <w:t>拜登政府执政成绩，必修得到中国政府合作（比如需要中国配合接听美国热线电话）</w:t>
+      </w:r>
+      <w:r>
+        <w:rPr>
+          <w:rFonts w:hint="eastAsia"/>
+        </w:rPr>
+        <w:t>。</w:t>
+      </w:r>
+    </w:p>
+    <w:p>
+      <w:pPr>
+        <w:pStyle w:val="aa"/>
+        <w:spacing w:before="78" w:after="78"/>
+        <w:ind w:firstLine="420"/>
+      </w:pPr>
       <w:r>
         <w:rPr>
           <w:rFonts w:hint="eastAsia"/>
           <w:b/>
           <w:bCs/>
         </w:rPr>
-        <w:t>的</w:t>
-      </w:r>
+        <w:t>美国寻求</w:t>
+      </w:r>
+      <w:proofErr w:type="gramStart"/>
       <w:r>
         <w:rPr>
           <w:rFonts w:hint="eastAsia"/>
           <w:b/>
           <w:bCs/>
         </w:rPr>
-        <w:t>现阶段尤其如此</w:t>
-      </w:r>
+        <w:t>稳定台</w:t>
+      </w:r>
+      <w:proofErr w:type="gramEnd"/>
       <w:r>
         <w:rPr>
           <w:rFonts w:hint="eastAsia"/>
           <w:b/>
           <w:bCs/>
         </w:rPr>
-        <w:t>：</w:t>
-      </w:r>
-      <w:r>
-        <w:t>美国必须避免与中国发生直接冲突</w:t>
-      </w:r>
-      <w:r>
-        <w:rPr>
-          <w:rFonts w:hint="eastAsia"/>
-        </w:rPr>
-        <w:t>；</w:t>
-      </w:r>
-      <w:r>
-        <w:t>美国必须依靠中国提供必要支撑，或者至少不要在俄罗斯、中东两个方向上公开直接与美国</w:t>
-      </w:r>
-      <w:r>
-        <w:rPr>
-          <w:rFonts w:hint="eastAsia"/>
-        </w:rPr>
-        <w:t>“</w:t>
-      </w:r>
-      <w:r>
-        <w:t>打擂台</w:t>
-      </w:r>
-      <w:r>
-        <w:rPr>
-          <w:rFonts w:hint="eastAsia"/>
-        </w:rPr>
-        <w:t>”；</w:t>
-      </w:r>
-      <w:r>
-        <w:t>美国政府需要在禁毒、人工智能、国家安全三个维度展示拜登政府执政成绩，必修得到中国政府合作（比如需要中国配合接听美国热线电话）</w:t>
-      </w:r>
-      <w:r>
-        <w:rPr>
-          <w:rFonts w:hint="eastAsia"/>
-        </w:rPr>
-        <w:t>。</w:t>
-      </w:r>
-    </w:p>
-    <w:p>
-      <w:pPr>
-        <w:pStyle w:val="aa"/>
-        <w:spacing w:before="78" w:after="78"/>
-        <w:ind w:firstLine="420"/>
-        <w:rPr>
-          <w:rFonts w:hint="eastAsia"/>
-        </w:rPr>
-      </w:pPr>
+        <w:t>海局势，管</w:t>
+      </w:r>
+      <w:proofErr w:type="gramStart"/>
       <w:r>
         <w:rPr>
           <w:rFonts w:hint="eastAsia"/>
           <w:b/>
           <w:bCs/>
         </w:rPr>
-        <w:t>美国寻求稳定台海局势，管控可能的激进台独举动</w:t>
-      </w:r>
+        <w:t>控可能</w:t>
+      </w:r>
+      <w:proofErr w:type="gramEnd"/>
       <w:r>
         <w:rPr>
           <w:rFonts w:hint="eastAsia"/>
           <w:b/>
           <w:bCs/>
         </w:rPr>
-        <w:t>：</w:t>
+        <w:t>的激进台独举动：</w:t>
       </w:r>
       <w:r>
         <w:rPr>
@@ -3497,7 +4999,21 @@
         <w:rPr>
           <w:rFonts w:hint="eastAsia"/>
         </w:rPr>
-        <w:t>美国采取了一定的行动，直接规训岛内激进台独力量</w:t>
+        <w:t>美国采取了一定的行动，直接</w:t>
+      </w:r>
+      <w:proofErr w:type="gramStart"/>
+      <w:r>
+        <w:rPr>
+          <w:rFonts w:hint="eastAsia"/>
+        </w:rPr>
+        <w:t>规</w:t>
+      </w:r>
+      <w:proofErr w:type="gramEnd"/>
+      <w:r>
+        <w:rPr>
+          <w:rFonts w:hint="eastAsia"/>
+        </w:rPr>
+        <w:t>训岛内激进台独力量</w:t>
       </w:r>
       <w:r>
         <w:rPr>
@@ -3521,11 +5037,8 @@
     <w:p>
       <w:pPr>
         <w:pStyle w:val="ac"/>
-        <w:rPr>
-          <w:rFonts w:hint="eastAsia"/>
-        </w:rPr>
-      </w:pPr>
-      <w:bookmarkStart w:id="11" w:name="_Toc159927409"/>
+      </w:pPr>
+      <w:bookmarkStart w:id="11" w:name="_Toc160527767"/>
       <w:r>
         <w:rPr>
           <w:rFonts w:hint="eastAsia"/>
@@ -3556,7 +5069,7 @@
       <w:pPr>
         <w:pStyle w:val="ae"/>
       </w:pPr>
-      <w:bookmarkStart w:id="12" w:name="_Toc159927410"/>
+      <w:bookmarkStart w:id="12" w:name="_Toc160527768"/>
       <w:r>
         <w:rPr>
           <w:rFonts w:hint="eastAsia"/>
@@ -3638,73 +5151,122 @@
           <w:b/>
           <w:bCs/>
         </w:rPr>
-        <w:t>象征性的产业回流与基础设施建设服务于竞争性选举政治</w:t>
-      </w:r>
+        <w:t>象征性的产业回流与基础设施建设服务于竞争性选举政治。</w:t>
+      </w:r>
+      <w:r>
+        <w:rPr>
+          <w:rFonts w:hint="eastAsia"/>
+        </w:rPr>
+        <w:t>制造业增长由高科技产业新开工基础设施增加值驱动，但台积电和三星的建设均遭遇结构性制约</w:t>
+      </w:r>
+      <w:r>
+        <w:rPr>
+          <w:rFonts w:hint="eastAsia"/>
+        </w:rPr>
+        <w:t>；</w:t>
+      </w:r>
+      <w:r>
+        <w:rPr>
+          <w:rFonts w:hint="eastAsia"/>
+        </w:rPr>
+        <w:t>美国的制造业增长主要依靠制造业基建而非制造业本身，</w:t>
+      </w:r>
+      <w:r>
+        <w:t>1.2</w:t>
+      </w:r>
+      <w:proofErr w:type="gramStart"/>
+      <w:r>
+        <w:t>万亿</w:t>
+      </w:r>
+      <w:proofErr w:type="gramEnd"/>
+      <w:r>
+        <w:t>美元基础设施建设成为大型的</w:t>
+      </w:r>
+      <w:r>
+        <w:rPr>
+          <w:rFonts w:hint="eastAsia"/>
+        </w:rPr>
+        <w:t>“</w:t>
+      </w:r>
+      <w:r>
+        <w:t>以工代赈</w:t>
+      </w:r>
+      <w:r>
+        <w:rPr>
+          <w:rFonts w:hint="eastAsia"/>
+        </w:rPr>
+        <w:t>”；</w:t>
+      </w:r>
+      <w:r>
+        <w:rPr>
+          <w:rFonts w:hint="eastAsia"/>
+        </w:rPr>
+        <w:t>芯片与科技法案在运行中转型为“就业创造”与“社区振兴”的混合</w:t>
+      </w:r>
+      <w:r>
+        <w:t>-</w:t>
+      </w:r>
+      <w:r>
+        <w:t>公益型法案</w:t>
+      </w:r>
+      <w:r>
+        <w:rPr>
+          <w:rFonts w:hint="eastAsia"/>
+        </w:rPr>
+        <w:t>。</w:t>
+      </w:r>
+    </w:p>
+    <w:p>
+      <w:pPr>
+        <w:pStyle w:val="aa"/>
+        <w:spacing w:before="78" w:after="78"/>
+        <w:ind w:firstLine="420"/>
+      </w:pPr>
       <w:r>
         <w:rPr>
           <w:rFonts w:hint="eastAsia"/>
           <w:b/>
           <w:bCs/>
         </w:rPr>
+        <w:t>美国基层民众的“缺乏获得感”加剧而非减弱</w:t>
+      </w:r>
+      <w:r>
+        <w:rPr>
+          <w:rFonts w:hint="eastAsia"/>
+        </w:rPr>
+        <w:t>，</w:t>
+      </w:r>
+      <w:r>
+        <w:rPr>
+          <w:rFonts w:hint="eastAsia"/>
+        </w:rPr>
+        <w:t>民粹主义土壤进一步强化而非减弱</w:t>
+      </w:r>
+      <w:r>
+        <w:rPr>
+          <w:rFonts w:hint="eastAsia"/>
+        </w:rPr>
         <w:t>。</w:t>
       </w:r>
-      <w:r>
-        <w:rPr>
-          <w:rFonts w:hint="eastAsia"/>
-        </w:rPr>
-        <w:t>制造业增长由高科技产业新开工基础设施增加值驱动，但台积电和三星的建设均遭遇结构性制约</w:t>
-      </w:r>
-      <w:r>
-        <w:rPr>
-          <w:rFonts w:hint="eastAsia"/>
-        </w:rPr>
-        <w:t>；</w:t>
-      </w:r>
-      <w:r>
-        <w:rPr>
-          <w:rFonts w:hint="eastAsia"/>
-        </w:rPr>
-        <w:t>美国的制造业增长主要依靠制造业基建而非制造业本身，</w:t>
-      </w:r>
-      <w:r>
-        <w:t>1.2</w:t>
-      </w:r>
-      <w:r>
-        <w:t>万亿美元基础设施建设成为大型的</w:t>
-      </w:r>
-      <w:r>
-        <w:rPr>
-          <w:rFonts w:hint="eastAsia"/>
-        </w:rPr>
-        <w:t>“</w:t>
-      </w:r>
-      <w:r>
-        <w:t>以工代赈</w:t>
-      </w:r>
-      <w:r>
-        <w:rPr>
-          <w:rFonts w:hint="eastAsia"/>
-        </w:rPr>
-        <w:t>”；</w:t>
-      </w:r>
-      <w:r>
-        <w:rPr>
-          <w:rFonts w:hint="eastAsia"/>
-        </w:rPr>
-        <w:t>芯片与科技法案在运行中转型为“就业创造”与“社区振兴”的混合</w:t>
-      </w:r>
-      <w:r>
-        <w:t>-</w:t>
-      </w:r>
-      <w:r>
-        <w:t>公益型法案</w:t>
-      </w:r>
-      <w:r>
-        <w:rPr>
-          <w:rFonts w:hint="eastAsia"/>
-        </w:rPr>
-        <w:t>。</w:t>
-      </w:r>
+    </w:p>
+    <w:p>
+      <w:pPr>
+        <w:pStyle w:val="ae"/>
+      </w:pPr>
+      <w:bookmarkStart w:id="13" w:name="_Toc160527769"/>
+      <w:r>
+        <w:rPr>
+          <w:rFonts w:hint="eastAsia"/>
+        </w:rPr>
+        <w:t>（二）</w:t>
+      </w:r>
+      <w:r>
+        <w:rPr>
+          <w:rFonts w:hint="eastAsia"/>
+        </w:rPr>
+        <w:t>美国的政治衰朽问题持续凸显</w:t>
+      </w:r>
+      <w:bookmarkEnd w:id="13"/>
     </w:p>
     <w:p>
       <w:pPr>
@@ -3718,19 +5280,37 @@
           <w:b/>
           <w:bCs/>
         </w:rPr>
-        <w:t>美国基层民众的“缺乏获得感”加剧而非减弱</w:t>
-      </w:r>
-      <w:r>
-        <w:rPr>
-          <w:rFonts w:hint="eastAsia"/>
-        </w:rPr>
-        <w:t>，</w:t>
-      </w:r>
-      <w:r>
-        <w:rPr>
-          <w:rFonts w:hint="eastAsia"/>
-        </w:rPr>
-        <w:t>民粹主义土壤进一步强化而非减弱</w:t>
+        <w:t>缺乏务实有效的治理能力。</w:t>
+      </w:r>
+      <w:r>
+        <w:rPr>
+          <w:rFonts w:hint="eastAsia"/>
+        </w:rPr>
+        <w:t>可以看到问题，给出方案，调集资源，但不能解决问题</w:t>
+      </w:r>
+      <w:r>
+        <w:rPr>
+          <w:rFonts w:hint="eastAsia"/>
+        </w:rPr>
+        <w:t>；</w:t>
+      </w:r>
+      <w:r>
+        <w:rPr>
+          <w:rFonts w:hint="eastAsia"/>
+        </w:rPr>
+        <w:t>缺乏有效的产业政策</w:t>
+      </w:r>
+      <w:r>
+        <w:rPr>
+          <w:rFonts w:hint="eastAsia"/>
+        </w:rPr>
+        <w:t>；</w:t>
+      </w:r>
+      <w:r>
+        <w:rPr>
+          <w:rFonts w:hint="eastAsia"/>
+        </w:rPr>
+        <w:t>本土产业链的重构，以及全球产业链调整，在实践中转化为具有鲜明美国特色的“心理脱钩”实践</w:t>
       </w:r>
       <w:r>
         <w:rPr>
@@ -3738,25 +5318,6 @@
         </w:rPr>
         <w:t>。</w:t>
       </w:r>
-    </w:p>
-    <w:p>
-      <w:pPr>
-        <w:pStyle w:val="ae"/>
-      </w:pPr>
-      <w:bookmarkStart w:id="13" w:name="_Toc159927411"/>
-      <w:r>
-        <w:rPr>
-          <w:rFonts w:hint="eastAsia"/>
-        </w:rPr>
-        <w:t>（二）</w:t>
-      </w:r>
-      <w:r>
-        <w:rPr>
-          <w:rFonts w:hint="eastAsia"/>
-        </w:rPr>
-        <w:t>美国的政治衰朽问题持续凸显</w:t>
-      </w:r>
-      <w:bookmarkEnd w:id="13"/>
     </w:p>
     <w:p>
       <w:pPr>
@@ -3770,140 +5331,81 @@
           <w:b/>
           <w:bCs/>
         </w:rPr>
-        <w:t>缺乏务实有效的治理能力</w:t>
-      </w:r>
+        <w:t>两党政治撕裂与极化</w:t>
+      </w:r>
+      <w:r>
+        <w:rPr>
+          <w:rFonts w:hint="eastAsia"/>
+        </w:rPr>
+        <w:t>，</w:t>
+      </w:r>
+      <w:r>
+        <w:t>2024</w:t>
+      </w:r>
+      <w:r>
+        <w:t>年美国总统选举成为</w:t>
+      </w:r>
+      <w:r>
+        <w:rPr>
+          <w:rFonts w:hint="eastAsia"/>
+        </w:rPr>
+        <w:t>“</w:t>
+      </w:r>
+      <w:r>
+        <w:t>两党三方</w:t>
+      </w:r>
+      <w:r>
+        <w:rPr>
+          <w:rFonts w:hint="eastAsia"/>
+        </w:rPr>
+        <w:t>”</w:t>
+      </w:r>
+      <w:r>
+        <w:t>的竞选</w:t>
+      </w:r>
+      <w:r>
+        <w:rPr>
+          <w:rFonts w:hint="eastAsia"/>
+        </w:rPr>
+        <w:t>。</w:t>
+      </w:r>
+    </w:p>
+    <w:p>
+      <w:pPr>
+        <w:pStyle w:val="aa"/>
+        <w:spacing w:before="78" w:after="78"/>
+        <w:ind w:firstLine="420"/>
+      </w:pPr>
       <w:r>
         <w:rPr>
           <w:rFonts w:hint="eastAsia"/>
           <w:b/>
           <w:bCs/>
         </w:rPr>
+        <w:t>具有社会实质性影响的事件持续且普遍“政治化”</w:t>
+      </w:r>
+      <w:r>
+        <w:rPr>
+          <w:rFonts w:hint="eastAsia"/>
+        </w:rPr>
+        <w:t>，如</w:t>
+      </w:r>
+      <w:r>
+        <w:rPr>
+          <w:rFonts w:hint="eastAsia"/>
+        </w:rPr>
+        <w:t>移民问题与得州边境危机</w:t>
+      </w:r>
+      <w:r>
+        <w:rPr>
+          <w:rFonts w:hint="eastAsia"/>
+        </w:rPr>
         <w:t>。</w:t>
       </w:r>
       <w:r>
         <w:rPr>
           <w:rFonts w:hint="eastAsia"/>
         </w:rPr>
-        <w:t>可以看到问题，给出方案，调集资源，但不能解决问题</w:t>
-      </w:r>
-      <w:r>
-        <w:rPr>
-          <w:rFonts w:hint="eastAsia"/>
-        </w:rPr>
-        <w:t>；</w:t>
-      </w:r>
-      <w:r>
-        <w:rPr>
-          <w:rFonts w:hint="eastAsia"/>
-        </w:rPr>
-        <w:t>缺乏有效的产业政策</w:t>
-      </w:r>
-      <w:r>
-        <w:rPr>
-          <w:rFonts w:hint="eastAsia"/>
-        </w:rPr>
-        <w:t>；</w:t>
-      </w:r>
-      <w:r>
-        <w:rPr>
-          <w:rFonts w:hint="eastAsia"/>
-        </w:rPr>
-        <w:t>本土产业链的重构，以及全球产业链调整，在实践中转化为具有鲜明美国特色的“心理脱钩”实践</w:t>
-      </w:r>
-      <w:r>
-        <w:rPr>
-          <w:rFonts w:hint="eastAsia"/>
-        </w:rPr>
-        <w:t>。</w:t>
-      </w:r>
-    </w:p>
-    <w:p>
-      <w:pPr>
-        <w:pStyle w:val="aa"/>
-        <w:spacing w:before="78" w:after="78"/>
-        <w:ind w:firstLine="420"/>
-      </w:pPr>
-      <w:r>
-        <w:rPr>
-          <w:rFonts w:hint="eastAsia"/>
-          <w:b/>
-          <w:bCs/>
-        </w:rPr>
-        <w:t>两党政治撕裂与极化</w:t>
-      </w:r>
-      <w:r>
-        <w:rPr>
-          <w:rFonts w:hint="eastAsia"/>
-        </w:rPr>
-        <w:t>，</w:t>
-      </w:r>
-      <w:r>
-        <w:t>2024</w:t>
-      </w:r>
-      <w:r>
-        <w:t>年美国总统选举成为</w:t>
-      </w:r>
-      <w:r>
-        <w:rPr>
-          <w:rFonts w:hint="eastAsia"/>
-        </w:rPr>
-        <w:t>“</w:t>
-      </w:r>
-      <w:r>
-        <w:t>两党三方</w:t>
-      </w:r>
-      <w:r>
-        <w:rPr>
-          <w:rFonts w:hint="eastAsia"/>
-        </w:rPr>
-        <w:t>”</w:t>
-      </w:r>
-      <w:r>
-        <w:t>的竞选</w:t>
-      </w:r>
-      <w:r>
-        <w:rPr>
-          <w:rFonts w:hint="eastAsia"/>
-        </w:rPr>
-        <w:t>。</w:t>
-      </w:r>
-    </w:p>
-    <w:p>
-      <w:pPr>
-        <w:pStyle w:val="aa"/>
-        <w:spacing w:before="78" w:after="78"/>
-        <w:ind w:firstLine="420"/>
-      </w:pPr>
-      <w:r>
-        <w:rPr>
-          <w:rFonts w:hint="eastAsia"/>
-          <w:b/>
-          <w:bCs/>
-        </w:rPr>
-        <w:t>具有社会实质性影响的事件持续且普遍“政治化”</w:t>
-      </w:r>
-      <w:r>
-        <w:rPr>
-          <w:rFonts w:hint="eastAsia"/>
-        </w:rPr>
-        <w:t>，如</w:t>
-      </w:r>
-      <w:r>
-        <w:rPr>
-          <w:rFonts w:hint="eastAsia"/>
-        </w:rPr>
-        <w:t>移民问题与得州边境危机</w:t>
-      </w:r>
-      <w:r>
-        <w:rPr>
-          <w:rFonts w:hint="eastAsia"/>
-        </w:rPr>
-        <w:t>。</w:t>
-      </w:r>
-      <w:r>
-        <w:rPr>
-          <w:rFonts w:hint="eastAsia"/>
-        </w:rPr>
         <w:t>就</w:t>
       </w:r>
       <w:r>
@@ -3926,7 +5428,7 @@
       <w:pPr>
         <w:pStyle w:val="ac"/>
       </w:pPr>
-      <w:bookmarkStart w:id="14" w:name="_Toc159927412"/>
+      <w:bookmarkStart w:id="14" w:name="_Toc160527770"/>
       <w:r>
         <w:rPr>
           <w:rFonts w:hint="eastAsia"/>
@@ -3981,8 +5483,18 @@
         <w:rPr>
           <w:rFonts w:hint="eastAsia"/>
         </w:rPr>
-        <w:t>。①</w:t>
-      </w:r>
+        <w:t>。</w:t>
+      </w:r>
+    </w:p>
+    <w:p>
+      <w:pPr>
+        <w:pStyle w:val="aa"/>
+        <w:numPr>
+          <w:ilvl w:val="1"/>
+          <w:numId w:val="6"/>
+        </w:numPr>
+        <w:spacing w:before="78" w:after="78"/>
+      </w:pPr>
       <w:r>
         <w:rPr>
           <w:rFonts w:hint="eastAsia"/>
@@ -3993,8 +5505,96 @@
         <w:rPr>
           <w:rFonts w:hint="eastAsia"/>
         </w:rPr>
-        <w:t>；②</w:t>
-      </w:r>
+        <w:t>；</w:t>
+      </w:r>
+      <w:r>
+        <w:rPr>
+          <w:rFonts w:hint="eastAsia"/>
+        </w:rPr>
+        <w:t>到</w:t>
+      </w:r>
+      <w:r>
+        <w:rPr>
+          <w:rFonts w:hint="eastAsia"/>
+        </w:rPr>
+        <w:t>2</w:t>
+      </w:r>
+      <w:r>
+        <w:t>049</w:t>
+      </w:r>
+      <w:r>
+        <w:rPr>
+          <w:rFonts w:hint="eastAsia"/>
+        </w:rPr>
+        <w:t>年，中国的</w:t>
+      </w:r>
+      <w:r>
+        <w:rPr>
+          <w:rFonts w:hint="eastAsia"/>
+        </w:rPr>
+        <w:t>G</w:t>
+      </w:r>
+      <w:r>
+        <w:t>DP</w:t>
+      </w:r>
+      <w:r>
+        <w:rPr>
+          <w:rFonts w:hint="eastAsia"/>
+        </w:rPr>
+        <w:t>可能是美国的</w:t>
+      </w:r>
+      <w:r>
+        <w:rPr>
+          <w:rFonts w:hint="eastAsia"/>
+        </w:rPr>
+        <w:t>1</w:t>
+      </w:r>
+      <w:r>
+        <w:t>.5</w:t>
+      </w:r>
+      <w:r>
+        <w:rPr>
+          <w:rFonts w:hint="eastAsia"/>
+        </w:rPr>
+        <w:t>倍、</w:t>
+      </w:r>
+      <w:r>
+        <w:rPr>
+          <w:rFonts w:hint="eastAsia"/>
+        </w:rPr>
+        <w:t>2</w:t>
+      </w:r>
+      <w:r>
+        <w:rPr>
+          <w:rFonts w:hint="eastAsia"/>
+        </w:rPr>
+        <w:t>倍，甚至</w:t>
+      </w:r>
+      <w:r>
+        <w:rPr>
+          <w:rFonts w:hint="eastAsia"/>
+        </w:rPr>
+        <w:t>2</w:t>
+      </w:r>
+      <w:r>
+        <w:t>.5</w:t>
+      </w:r>
+      <w:r>
+        <w:rPr>
+          <w:rFonts w:hint="eastAsia"/>
+        </w:rPr>
+        <w:t>倍；</w:t>
+      </w:r>
+    </w:p>
+    <w:p>
+      <w:pPr>
+        <w:pStyle w:val="aa"/>
+        <w:numPr>
+          <w:ilvl w:val="1"/>
+          <w:numId w:val="6"/>
+        </w:numPr>
+        <w:spacing w:before="78" w:after="78"/>
+      </w:pPr>
       <w:r>
         <w:rPr>
           <w:rFonts w:hint="eastAsia"/>
@@ -4005,8 +5605,45 @@
         <w:rPr>
           <w:rFonts w:hint="eastAsia"/>
         </w:rPr>
-        <w:t>；③</w:t>
-      </w:r>
+        <w:t>；</w:t>
+      </w:r>
+      <w:r>
+        <w:rPr>
+          <w:rFonts w:hint="eastAsia"/>
+        </w:rPr>
+        <w:t>政治结构方面，西式民主的对抗</w:t>
+      </w:r>
+      <w:proofErr w:type="gramStart"/>
+      <w:r>
+        <w:rPr>
+          <w:rFonts w:hint="eastAsia"/>
+        </w:rPr>
+        <w:t>式政治</w:t>
+      </w:r>
+      <w:proofErr w:type="gramEnd"/>
+      <w:r>
+        <w:rPr>
+          <w:rFonts w:hint="eastAsia"/>
+        </w:rPr>
+        <w:t>使得在野党必须在执政党做得欠佳的地方超过之，但这反而可能出现“为了反对而反对”的现象；认知壁垒</w:t>
+      </w:r>
+      <w:r>
+        <w:rPr>
+          <w:rFonts w:hint="eastAsia"/>
+        </w:rPr>
+        <w:lastRenderedPageBreak/>
+        <w:t>方面，美国官方在不触及意识形态的话题上比较自由，但在触及意识形态尤其是触及共产主义时就高度敏感，“与共产党合作”成为了抨击与中国合作的策略的利刃；</w:t>
+      </w:r>
+    </w:p>
+    <w:p>
+      <w:pPr>
+        <w:pStyle w:val="aa"/>
+        <w:numPr>
+          <w:ilvl w:val="1"/>
+          <w:numId w:val="6"/>
+        </w:numPr>
+        <w:spacing w:before="78" w:after="78"/>
+      </w:pPr>
       <w:r>
         <w:rPr>
           <w:rFonts w:hint="eastAsia"/>
@@ -4017,7 +5654,28 @@
         <w:t>-</w:t>
       </w:r>
       <w:r>
-        <w:t>非均衡的缩小，中美战略力量的稳定约束机制，从</w:t>
+        <w:t>非均衡的缩小</w:t>
+      </w:r>
+      <w:r>
+        <w:rPr>
+          <w:rFonts w:hint="eastAsia"/>
+        </w:rPr>
+        <w:t>，中国在科技的各个方面与美国的差距有的已经较小或超过，有的正在缩小，而有的仍较大</w:t>
+      </w:r>
+      <w:r>
+        <w:rPr>
+          <w:rFonts w:hint="eastAsia"/>
+        </w:rPr>
+        <w:t>，在中国强大经济实力的助推下，可想力量差距的缩小</w:t>
+      </w:r>
+      <w:r>
+        <w:rPr>
+          <w:rFonts w:hint="eastAsia"/>
+        </w:rPr>
+        <w:t>；</w:t>
+      </w:r>
+      <w:r>
+        <w:t>中美战略力量的稳定约束机制，从</w:t>
       </w:r>
       <w:r>
         <w:rPr>
@@ -4083,14 +5741,140 @@
         <w:t>”</w:t>
       </w:r>
       <w:r>
-        <w:t>转化，转化期导致中短期的动荡</w:t>
-      </w:r>
-      <w:r>
-        <w:rPr>
-          <w:rFonts w:hint="eastAsia"/>
-        </w:rPr>
-        <w:t>；④</w:t>
-      </w:r>
+        <w:t>转化，转化</w:t>
+      </w:r>
+      <w:proofErr w:type="gramStart"/>
+      <w:r>
+        <w:t>期导致</w:t>
+      </w:r>
+      <w:proofErr w:type="gramEnd"/>
+      <w:r>
+        <w:t>中短期的动荡</w:t>
+      </w:r>
+      <w:r>
+        <w:rPr>
+          <w:rFonts w:hint="eastAsia"/>
+        </w:rPr>
+        <w:t>；</w:t>
+      </w:r>
+    </w:p>
+    <w:p>
+      <w:pPr>
+        <w:pStyle w:val="aa"/>
+        <w:numPr>
+          <w:ilvl w:val="2"/>
+          <w:numId w:val="6"/>
+        </w:numPr>
+        <w:spacing w:before="78" w:after="78"/>
+      </w:pPr>
+      <w:r>
+        <w:rPr>
+          <w:rFonts w:hint="eastAsia"/>
+          <w:b/>
+          <w:bCs/>
+        </w:rPr>
+        <w:t>有限核威慑：</w:t>
+      </w:r>
+      <w:r>
+        <w:rPr>
+          <w:rFonts w:hint="eastAsia"/>
+        </w:rPr>
+        <w:t>中国之所以不参与核武裁减，就在于中国因承诺不首先使用核武器而所需的二次打击能力要求巨大的核武量级，中美核武量级仍有一定差距，因此中国必须保证足够的核武量级用于威慑；早在奥巴马时期，基辛格就提出要“建设没有核武器的世界”，这是因为美国具有当今世上最强大的常规力量，然而当美国希望使用常规力量对某些国家采取行动时，那些国家若有核武器就可以予以威慑，使得美国常规力量的优势被抵消；</w:t>
+      </w:r>
+    </w:p>
+    <w:p>
+      <w:pPr>
+        <w:pStyle w:val="aa"/>
+        <w:numPr>
+          <w:ilvl w:val="2"/>
+          <w:numId w:val="6"/>
+        </w:numPr>
+        <w:spacing w:before="78" w:after="78"/>
+      </w:pPr>
+      <w:r>
+        <w:rPr>
+          <w:rFonts w:hint="eastAsia"/>
+          <w:b/>
+          <w:bCs/>
+        </w:rPr>
+        <w:t>非对称常规力量威慑：</w:t>
+      </w:r>
+      <w:r>
+        <w:rPr>
+          <w:rFonts w:hint="eastAsia"/>
+        </w:rPr>
+        <w:t>中美常规力量之间也仍有差距，当前中国培养常规力量的主要目的是突破所谓“第一岛链”，其中最重要的就是台湾问题；中美双方在台湾问题上实际上具有一定默契，即排除使用武力，保持威慑，因而要排除（至少是明显的）“台独”；</w:t>
+      </w:r>
+    </w:p>
+    <w:p>
+      <w:pPr>
+        <w:pStyle w:val="aa"/>
+        <w:numPr>
+          <w:ilvl w:val="2"/>
+          <w:numId w:val="6"/>
+        </w:numPr>
+        <w:spacing w:before="78" w:after="78"/>
+      </w:pPr>
+      <w:r>
+        <w:rPr>
+          <w:rFonts w:hint="eastAsia"/>
+          <w:b/>
+          <w:bCs/>
+        </w:rPr>
+        <w:t>嵌套的经济</w:t>
+      </w:r>
+      <w:r>
+        <w:rPr>
+          <w:rFonts w:hint="eastAsia"/>
+          <w:b/>
+          <w:bCs/>
+        </w:rPr>
+        <w:t>-</w:t>
+      </w:r>
+      <w:r>
+        <w:rPr>
+          <w:rFonts w:hint="eastAsia"/>
+          <w:b/>
+          <w:bCs/>
+        </w:rPr>
+        <w:t>金融依存：</w:t>
+      </w:r>
+      <w:r>
+        <w:rPr>
+          <w:rFonts w:hint="eastAsia"/>
+        </w:rPr>
+        <w:t>目前看来，中美互利的一个优秀做法是：</w:t>
+      </w:r>
+      <w:r>
+        <w:rPr>
+          <w:rFonts w:hint="eastAsia"/>
+        </w:rPr>
+        <w:t>美国的科技研究成果与中国的制造相配套，利用美国的金融市场优势和中国的实体经济优势，在全球范围内合作赚取利润，并在双方</w:t>
+      </w:r>
+      <w:proofErr w:type="gramStart"/>
+      <w:r>
+        <w:rPr>
+          <w:rFonts w:hint="eastAsia"/>
+        </w:rPr>
+        <w:t>间合理</w:t>
+      </w:r>
+      <w:proofErr w:type="gramEnd"/>
+      <w:r>
+        <w:rPr>
+          <w:rFonts w:hint="eastAsia"/>
+        </w:rPr>
+        <w:t>分配；然而，由于前述原因，以及美国对抗性政治使得其缺乏产业政策土壤的客观条件，美国官方很难长期接受这一模式。</w:t>
+      </w:r>
+    </w:p>
+    <w:p>
+      <w:pPr>
+        <w:pStyle w:val="aa"/>
+        <w:numPr>
+          <w:ilvl w:val="1"/>
+          <w:numId w:val="6"/>
+        </w:numPr>
+        <w:spacing w:before="78" w:after="78"/>
+      </w:pPr>
       <w:r>
         <w:rPr>
           <w:rFonts w:hint="eastAsia"/>
@@ -4101,26 +5885,43 @@
         <w:rPr>
           <w:rFonts w:hint="eastAsia"/>
         </w:rPr>
-        <w:t>；⑤</w:t>
-      </w:r>
-      <w:r>
-        <w:rPr>
-          <w:rFonts w:hint="eastAsia"/>
-        </w:rPr>
-        <w:t>约束条件下战略竞争持续展开的同时，务实合作仍然存在空间与可能</w:t>
-      </w:r>
-      <w:r>
-        <w:rPr>
-          <w:rFonts w:hint="eastAsia"/>
-        </w:rPr>
-        <w:t>。目前所谓的“中美脱钩”，往</w:t>
-      </w:r>
-      <w:r>
-        <w:rPr>
-          <w:rFonts w:hint="eastAsia"/>
-        </w:rPr>
-        <w:lastRenderedPageBreak/>
-        <w:t>往只是第三方中转贸易的体现，因此只是一种“心理脱钩”。</w:t>
+        <w:t>；</w:t>
+      </w:r>
+    </w:p>
+    <w:p>
+      <w:pPr>
+        <w:pStyle w:val="aa"/>
+        <w:numPr>
+          <w:ilvl w:val="1"/>
+          <w:numId w:val="6"/>
+        </w:numPr>
+        <w:spacing w:before="78" w:after="78"/>
+      </w:pPr>
+      <w:r>
+        <w:rPr>
+          <w:rFonts w:hint="eastAsia"/>
+        </w:rPr>
+        <w:t>约束条件</w:t>
+      </w:r>
+      <w:proofErr w:type="gramStart"/>
+      <w:r>
+        <w:rPr>
+          <w:rFonts w:hint="eastAsia"/>
+        </w:rPr>
+        <w:t>下战略</w:t>
+      </w:r>
+      <w:proofErr w:type="gramEnd"/>
+      <w:r>
+        <w:rPr>
+          <w:rFonts w:hint="eastAsia"/>
+        </w:rPr>
+        <w:t>竞争持续展开的同时，务实合作仍然存在空间与可能</w:t>
+      </w:r>
+      <w:r>
+        <w:rPr>
+          <w:rFonts w:hint="eastAsia"/>
+        </w:rPr>
+        <w:t>。目前所谓的“中美脱钩”，往往只是第三方中转贸易的体现，因此只是一种“心理脱钩”。</w:t>
       </w:r>
     </w:p>
     <w:p>
@@ -4300,7 +6101,19 @@
         <w:rPr>
           <w:rFonts w:hint="eastAsia"/>
         </w:rPr>
+        <w:t>要</w:t>
+      </w:r>
+      <w:r>
+        <w:rPr>
+          <w:rFonts w:hint="eastAsia"/>
+        </w:rPr>
         <w:t>克服错误认知，即中国政府能够做到的事情，美国政府可以简单复制</w:t>
+      </w:r>
+      <w:r>
+        <w:rPr>
+          <w:rFonts w:hint="eastAsia"/>
+        </w:rPr>
+        <w:t>，因为即使美国政府希望推行某种政策，这种政策也可能被游说集团阻止</w:t>
       </w:r>
       <w:r>
         <w:rPr>
@@ -4358,6 +6171,19 @@
         <w:rPr>
           <w:rFonts w:hint="eastAsia"/>
         </w:rPr>
+        <w:t>美国在本</w:t>
+      </w:r>
+      <w:r>
+        <w:rPr>
+          <w:rFonts w:hint="eastAsia"/>
+        </w:rPr>
+        <w:lastRenderedPageBreak/>
+        <w:t>国的生产线往往不及在中国的生产线的效率，主要原因在于美国畸形的工会制度。</w:t>
+      </w:r>
+      <w:r>
+        <w:rPr>
+          <w:rFonts w:hint="eastAsia"/>
+        </w:rPr>
         <w:t>中国要保持战略定力。</w:t>
       </w:r>
     </w:p>
@@ -4369,9 +6195,6 @@
           <w:numId w:val="6"/>
         </w:numPr>
         <w:spacing w:before="78" w:after="78"/>
-        <w:rPr>
-          <w:rFonts w:hint="eastAsia"/>
-        </w:rPr>
       </w:pPr>
       <w:r>
         <w:rPr>
@@ -4390,7 +6213,7 @@
       <w:pPr>
         <w:pStyle w:val="ac"/>
       </w:pPr>
-      <w:bookmarkStart w:id="15" w:name="_Toc159927413"/>
+      <w:bookmarkStart w:id="15" w:name="_Toc160527771"/>
       <w:r>
         <w:rPr>
           <w:rFonts w:hint="eastAsia"/>
@@ -4414,11 +6237,8 @@
     <w:p>
       <w:pPr>
         <w:pStyle w:val="ae"/>
-        <w:rPr>
-          <w:rFonts w:hint="eastAsia"/>
-        </w:rPr>
-      </w:pPr>
-      <w:bookmarkStart w:id="16" w:name="_Toc159927414"/>
+      </w:pPr>
+      <w:bookmarkStart w:id="16" w:name="_Toc160527772"/>
       <w:r>
         <w:rPr>
           <w:rFonts w:hint="eastAsia"/>
@@ -4426,6 +6246,32 @@
         <w:t>（一）总论</w:t>
       </w:r>
       <w:bookmarkEnd w:id="16"/>
+    </w:p>
+    <w:p>
+      <w:pPr>
+        <w:pStyle w:val="af1"/>
+        <w:rPr>
+          <w:rFonts w:hint="eastAsia"/>
+        </w:rPr>
+      </w:pPr>
+      <w:r>
+        <w:rPr>
+          <w:rFonts w:hint="eastAsia"/>
+        </w:rPr>
+        <w:t>1</w:t>
+      </w:r>
+      <w:r>
+        <w:t>.</w:t>
+      </w:r>
+      <w:r>
+        <w:t xml:space="preserve"> </w:t>
+      </w:r>
+      <w:r>
+        <w:rPr>
+          <w:rFonts w:hint="eastAsia"/>
+        </w:rPr>
+        <w:t>政策、理论和历史三位一体</w:t>
+      </w:r>
     </w:p>
     <w:p>
       <w:pPr>
@@ -4439,15 +6285,7 @@
           <w:b/>
           <w:bCs/>
         </w:rPr>
-        <w:t>政策、理论和历史三位一体</w:t>
-      </w:r>
-      <w:r>
-        <w:rPr>
-          <w:rFonts w:hint="eastAsia"/>
-          <w:b/>
-          <w:bCs/>
-        </w:rPr>
-        <w:t>。</w:t>
+        <w:t>政策、理论和历史三位一体。</w:t>
       </w:r>
       <w:r>
         <w:rPr>
@@ -4505,9 +6343,6 @@
         </w:numPr>
         <w:spacing w:beforeLines="0" w:before="0" w:afterLines="0" w:after="0"/>
         <w:ind w:left="442" w:hanging="442"/>
-        <w:rPr>
-          <w:rFonts w:hint="eastAsia"/>
-        </w:rPr>
       </w:pPr>
       <w:r>
         <w:rPr>
@@ -4528,21 +6363,125 @@
           <w:b/>
           <w:bCs/>
         </w:rPr>
-        <w:t>历史是国际关系研究的基础</w:t>
-      </w:r>
-      <w:r>
-        <w:rPr>
-          <w:rFonts w:hint="eastAsia"/>
-          <w:b/>
-          <w:bCs/>
+        <w:t>历史是国际关系研究的基础。</w:t>
+      </w:r>
+      <w:r>
+        <w:rPr>
+          <w:rFonts w:hint="eastAsia"/>
+        </w:rPr>
+        <w:t>任何严肃的国际关系研究都必须通过对历史的观察进行政策思考和理论升华</w:t>
+      </w:r>
+      <w:r>
+        <w:rPr>
+          <w:rFonts w:hint="eastAsia"/>
         </w:rPr>
         <w:t>。</w:t>
       </w:r>
-      <w:r>
-        <w:rPr>
-          <w:rFonts w:hint="eastAsia"/>
-        </w:rPr>
-        <w:t>任何严肃的国际关系研究都必须通过对历史的观察进行政策思考和理论升华</w:t>
+    </w:p>
+    <w:p>
+      <w:pPr>
+        <w:pStyle w:val="aa"/>
+        <w:spacing w:before="78" w:after="78"/>
+        <w:ind w:firstLine="420"/>
+      </w:pPr>
+      <w:r>
+        <w:rPr>
+          <w:rFonts w:hint="eastAsia"/>
+        </w:rPr>
+        <w:t>历史、理论与政策应综合运用。以美朝关系为例：历史是</w:t>
+      </w:r>
+      <w:r>
+        <w:rPr>
+          <w:rFonts w:hint="eastAsia"/>
+        </w:rPr>
+        <w:t>1</w:t>
+      </w:r>
+      <w:r>
+        <w:t>950</w:t>
+      </w:r>
+      <w:r>
+        <w:rPr>
+          <w:rFonts w:hint="eastAsia"/>
+        </w:rPr>
+        <w:t>年至今的美朝关系；理论包括同盟理论、局部战争、安全困境、博弈论等；政策是朝鲜半岛核问题的前景，以及美朝关系的发展趋势与影响。</w:t>
+      </w:r>
+    </w:p>
+    <w:p>
+      <w:pPr>
+        <w:pStyle w:val="aa"/>
+        <w:spacing w:before="78" w:after="78"/>
+        <w:ind w:firstLine="420"/>
+      </w:pPr>
+      <w:r>
+        <w:rPr>
+          <w:rFonts w:hint="eastAsia"/>
+        </w:rPr>
+        <w:t>历史、理论与政策之间有互动作用。</w:t>
+      </w:r>
+      <w:proofErr w:type="gramStart"/>
+      <w:r>
+        <w:rPr>
+          <w:rFonts w:hint="eastAsia"/>
+        </w:rPr>
+        <w:t>作为锚点的</w:t>
+      </w:r>
+      <w:proofErr w:type="gramEnd"/>
+      <w:r>
+        <w:rPr>
+          <w:rFonts w:hint="eastAsia"/>
+        </w:rPr>
+        <w:t>历史防止了</w:t>
+      </w:r>
+      <w:r>
+        <w:rPr>
+          <w:rFonts w:hint="eastAsia"/>
+        </w:rPr>
+        <w:t>基于纯粹概念和想象条件的思辨游戏</w:t>
+      </w:r>
+      <w:r>
+        <w:rPr>
+          <w:rFonts w:hint="eastAsia"/>
+        </w:rPr>
+        <w:t>，</w:t>
+      </w:r>
+      <w:r>
+        <w:rPr>
+          <w:rFonts w:hint="eastAsia"/>
+        </w:rPr>
+        <w:t>直接</w:t>
+      </w:r>
+      <w:r>
+        <w:rPr>
+          <w:rFonts w:hint="eastAsia"/>
+        </w:rPr>
+        <w:t>或</w:t>
+      </w:r>
+      <w:r>
+        <w:t>间接检验理论或者政策的可靠性</w:t>
+      </w:r>
+      <w:r>
+        <w:rPr>
+          <w:rFonts w:hint="eastAsia"/>
+        </w:rPr>
+        <w:t>；作为方法的理论</w:t>
+      </w:r>
+      <w:r>
+        <w:rPr>
+          <w:rFonts w:hint="eastAsia"/>
+        </w:rPr>
+        <w:t>促使对事实的认识是全面的，避免被部分材料所误导</w:t>
+      </w:r>
+      <w:r>
+        <w:rPr>
+          <w:rFonts w:hint="eastAsia"/>
+        </w:rPr>
+        <w:t>；政策则</w:t>
+      </w:r>
+      <w:r>
+        <w:rPr>
+          <w:rFonts w:hint="eastAsia"/>
+        </w:rPr>
+        <w:t>在满足条件的情况下，输出有操作性的解决方案</w:t>
       </w:r>
       <w:r>
         <w:rPr>
@@ -4553,6 +6492,32 @@
     </w:p>
     <w:p>
       <w:pPr>
+        <w:pStyle w:val="af1"/>
+      </w:pPr>
+      <w:r>
+        <w:rPr>
+          <w:rFonts w:hint="eastAsia"/>
+        </w:rPr>
+        <w:t>2</w:t>
+      </w:r>
+      <w:r>
+        <w:t xml:space="preserve">. </w:t>
+      </w:r>
+      <w:r>
+        <w:rPr>
+          <w:rFonts w:hint="eastAsia"/>
+        </w:rPr>
+        <w:t>理论</w:t>
+      </w:r>
+      <w:r>
+        <w:rPr>
+          <w:rFonts w:hint="eastAsia"/>
+        </w:rPr>
+        <w:t>的本质和功能</w:t>
+      </w:r>
+    </w:p>
+    <w:p>
+      <w:pPr>
         <w:pStyle w:val="aa"/>
         <w:spacing w:before="78" w:after="78"/>
         <w:ind w:firstLine="420"/>
@@ -4561,22 +6526,57 @@
         <w:rPr>
           <w:rFonts w:hint="eastAsia"/>
         </w:rPr>
-        <w:t>历史、理论与政策应综合运用。以美朝关系为例：历史是</w:t>
-      </w:r>
-      <w:r>
-        <w:rPr>
-          <w:rFonts w:hint="eastAsia"/>
-        </w:rPr>
-        <w:t>1</w:t>
-      </w:r>
-      <w:r>
-        <w:t>950</w:t>
-      </w:r>
-      <w:r>
-        <w:rPr>
-          <w:rFonts w:hint="eastAsia"/>
-        </w:rPr>
-        <w:t>年至今的美朝关系；理论包括同盟理论、局部战争、安全困境、博弈论等；政策是朝鲜半岛核问题的前景，以及美朝关系的发展趋势与影响。</w:t>
+        <w:t>理论是</w:t>
+      </w:r>
+      <w:r>
+        <w:rPr>
+          <w:rFonts w:hint="eastAsia"/>
+        </w:rPr>
+        <w:t>一种符号结构，是一系列相互联系的假设</w:t>
+      </w:r>
+      <w:r>
+        <w:rPr>
+          <w:rFonts w:hint="eastAsia"/>
+        </w:rPr>
+        <w:t>。理论</w:t>
+      </w:r>
+      <w:r>
+        <w:rPr>
+          <w:rFonts w:hint="eastAsia"/>
+        </w:rPr>
+        <w:t>提出一系列具体说明各种变量之间关系的命题或假设，依此系统地阐述关于各种现象的观点，从而对这些现象</w:t>
+      </w:r>
+      <w:proofErr w:type="gramStart"/>
+      <w:r>
+        <w:rPr>
+          <w:rFonts w:hint="eastAsia"/>
+        </w:rPr>
+        <w:t>作出</w:t>
+      </w:r>
+      <w:proofErr w:type="gramEnd"/>
+      <w:r>
+        <w:rPr>
+          <w:rFonts w:hint="eastAsia"/>
+        </w:rPr>
+        <w:t>解释或预测</w:t>
+      </w:r>
+      <w:r>
+        <w:rPr>
+          <w:rFonts w:hint="eastAsia"/>
+        </w:rPr>
+        <w:t>。</w:t>
+      </w:r>
+      <w:r>
+        <w:rPr>
+          <w:rFonts w:hint="eastAsia"/>
+        </w:rPr>
+        <w:t>理论的效力并不一定依赖经验证明，只需要逻辑地演绎出理论所研究的现象之间的关系</w:t>
+      </w:r>
+      <w:r>
+        <w:rPr>
+          <w:rFonts w:hint="eastAsia"/>
+        </w:rPr>
+        <w:t>。</w:t>
       </w:r>
     </w:p>
     <w:p>
@@ -4584,66 +6584,119 @@
         <w:pStyle w:val="aa"/>
         <w:spacing w:before="78" w:after="78"/>
         <w:ind w:firstLine="420"/>
-        <w:rPr>
-          <w:rFonts w:hint="eastAsia"/>
-        </w:rPr>
-      </w:pPr>
-      <w:r>
-        <w:rPr>
-          <w:rFonts w:hint="eastAsia"/>
-        </w:rPr>
-        <w:t>历史、理论与政策之间有互动作用。作为锚点的历史防止了</w:t>
-      </w:r>
-      <w:r>
-        <w:rPr>
-          <w:rFonts w:hint="eastAsia"/>
-        </w:rPr>
-        <w:t>基于纯粹概念和想象条件的思辨游戏</w:t>
-      </w:r>
-      <w:r>
-        <w:rPr>
-          <w:rFonts w:hint="eastAsia"/>
-        </w:rPr>
-        <w:t>，</w:t>
-      </w:r>
-      <w:r>
-        <w:rPr>
-          <w:rFonts w:hint="eastAsia"/>
-        </w:rPr>
-        <w:t>直接</w:t>
-      </w:r>
-      <w:r>
-        <w:rPr>
-          <w:rFonts w:hint="eastAsia"/>
-        </w:rPr>
-        <w:t>或</w:t>
-      </w:r>
-      <w:r>
-        <w:t>间接检验理论或者政策的可靠性</w:t>
-      </w:r>
-      <w:r>
-        <w:rPr>
-          <w:rFonts w:hint="eastAsia"/>
-        </w:rPr>
-        <w:t>；作为方法的理论</w:t>
-      </w:r>
-      <w:r>
-        <w:rPr>
-          <w:rFonts w:hint="eastAsia"/>
-        </w:rPr>
-        <w:t>促使对事实的认识是全面的，避免被部分材料所误导</w:t>
-      </w:r>
-      <w:r>
-        <w:rPr>
-          <w:rFonts w:hint="eastAsia"/>
-        </w:rPr>
-        <w:t>；政策则</w:t>
-      </w:r>
-      <w:r>
-        <w:rPr>
-          <w:rFonts w:hint="eastAsia"/>
-        </w:rPr>
-        <w:t>在满足条件的情况下，输出有操作性的解决方案</w:t>
+      </w:pPr>
+      <w:r>
+        <w:rPr>
+          <w:rFonts w:hint="eastAsia"/>
+        </w:rPr>
+        <w:t>理论为实践提供演绎推理、经验知识和价值判断（</w:t>
+      </w:r>
+      <w:r>
+        <w:rPr>
+          <w:rFonts w:hint="eastAsia"/>
+        </w:rPr>
+        <w:t>产生于历史事实的积累，这些历史事实影响人的情感和直觉</w:t>
+      </w:r>
+      <w:r>
+        <w:rPr>
+          <w:rFonts w:hint="eastAsia"/>
+        </w:rPr>
+        <w:t>）。</w:t>
+      </w:r>
+    </w:p>
+    <w:p>
+      <w:pPr>
+        <w:pStyle w:val="aa"/>
+        <w:spacing w:before="78" w:after="78"/>
+        <w:ind w:firstLine="420"/>
+      </w:pPr>
+      <w:r>
+        <w:rPr>
+          <w:rFonts w:hint="eastAsia"/>
+        </w:rPr>
+        <w:t>理论家和决策者的区别</w:t>
+      </w:r>
+      <w:r>
+        <w:rPr>
+          <w:rFonts w:hint="eastAsia"/>
+        </w:rPr>
+        <w:t>在于：</w:t>
+      </w:r>
+    </w:p>
+    <w:p>
+      <w:pPr>
+        <w:pStyle w:val="aa"/>
+        <w:numPr>
+          <w:ilvl w:val="0"/>
+          <w:numId w:val="8"/>
+        </w:numPr>
+        <w:spacing w:before="78" w:after="78"/>
+      </w:pPr>
+      <w:r>
+        <w:rPr>
+          <w:rFonts w:hint="eastAsia"/>
+        </w:rPr>
+        <w:t>纯粹的理论家往往力求通过演绎思维过程推导出概括性的结论</w:t>
+      </w:r>
+    </w:p>
+    <w:p>
+      <w:pPr>
+        <w:pStyle w:val="aa"/>
+        <w:numPr>
+          <w:ilvl w:val="0"/>
+          <w:numId w:val="8"/>
+        </w:numPr>
+        <w:spacing w:before="78" w:after="78"/>
+      </w:pPr>
+      <w:r>
+        <w:rPr>
+          <w:rFonts w:hint="eastAsia"/>
+        </w:rPr>
+        <w:t>政策制定者则力求通过个人的亲身实践总结经验性的和归纳性的认识，而不是靠系统的研究</w:t>
+      </w:r>
+    </w:p>
+    <w:p>
+      <w:pPr>
+        <w:pStyle w:val="aa"/>
+        <w:numPr>
+          <w:ilvl w:val="0"/>
+          <w:numId w:val="8"/>
+        </w:numPr>
+        <w:spacing w:before="78" w:after="78"/>
+      </w:pPr>
+      <w:r>
+        <w:rPr>
+          <w:rFonts w:hint="eastAsia"/>
+        </w:rPr>
+        <w:t>社会理论家希望集中研究许多形势共有的一般性规律</w:t>
+      </w:r>
+    </w:p>
+    <w:p>
+      <w:pPr>
+        <w:pStyle w:val="aa"/>
+        <w:numPr>
+          <w:ilvl w:val="0"/>
+          <w:numId w:val="8"/>
+        </w:numPr>
+        <w:spacing w:before="78" w:after="78"/>
+      </w:pPr>
+      <w:r>
+        <w:rPr>
+          <w:rFonts w:hint="eastAsia"/>
+        </w:rPr>
+        <w:t>政策制定者关注的是特定形式中每一个具体情况下的政治价值力量和偏好的微妙细节，而不是关心能否验证一个一般性的抽象概念或概率推测</w:t>
+      </w:r>
+      <w:r>
+        <w:rPr>
+          <w:rFonts w:hint="eastAsia"/>
+        </w:rPr>
+        <w:t>；</w:t>
+      </w:r>
+      <w:r>
+        <w:rPr>
+          <w:rFonts w:hint="eastAsia"/>
+        </w:rPr>
+        <w:t>决策者始终要了解仅余亟待处理的问题有关的那些方面的全部详细情况</w:t>
       </w:r>
       <w:r>
         <w:rPr>
@@ -4654,13 +6707,30 @@
     </w:p>
     <w:p>
       <w:pPr>
+        <w:pStyle w:val="aa"/>
+        <w:spacing w:before="78" w:after="78"/>
+        <w:ind w:firstLine="420"/>
+        <w:rPr>
+          <w:rFonts w:hint="eastAsia"/>
+        </w:rPr>
+      </w:pPr>
+      <w:r>
+        <w:rPr>
+          <w:rFonts w:hint="eastAsia"/>
+        </w:rPr>
+        <w:t>理论的功能包括描述、预测和建议。理论的研究方法包括逻辑分析、传统观察和定量分析。</w:t>
+      </w:r>
+    </w:p>
+    <w:p>
+      <w:pPr>
         <w:pStyle w:val="ae"/>
       </w:pPr>
-      <w:bookmarkStart w:id="17" w:name="_Toc159927415"/>
-      <w:r>
-        <w:rPr>
-          <w:rFonts w:hint="eastAsia"/>
-        </w:rPr>
+      <w:bookmarkStart w:id="17" w:name="_Toc160527773"/>
+      <w:r>
+        <w:rPr>
+          <w:rFonts w:hint="eastAsia"/>
+        </w:rPr>
+        <w:lastRenderedPageBreak/>
         <w:t>（二）认识和理解国际体系的基本框架</w:t>
       </w:r>
       <w:bookmarkEnd w:id="17"/>
@@ -4675,11 +6745,10 @@
         <w:rPr>
           <w:noProof/>
         </w:rPr>
-        <w:lastRenderedPageBreak/>
         <w:drawing>
-          <wp:inline distT="0" distB="0" distL="0" distR="0" wp14:anchorId="37534E07" wp14:editId="4FFBEF21">
-            <wp:extent cx="2498708" cy="1109741"/>
-            <wp:effectExtent l="0" t="0" r="0" b="0"/>
+          <wp:inline distT="0" distB="0" distL="0" distR="0" wp14:anchorId="37534E07" wp14:editId="2FB57237">
+            <wp:extent cx="3027759" cy="1344706"/>
+            <wp:effectExtent l="0" t="0" r="1270" b="8255"/>
             <wp:docPr id="696589892" name="图片 1"/>
             <wp:cNvGraphicFramePr>
               <a:graphicFrameLocks xmlns:a="http://schemas.openxmlformats.org/drawingml/2006/main" noChangeAspect="1"/>
@@ -4700,7 +6769,7 @@
                   <pic:spPr>
                     <a:xfrm>
                       <a:off x="0" y="0"/>
-                      <a:ext cx="2511572" cy="1115454"/>
+                      <a:ext cx="3069665" cy="1363318"/>
                     </a:xfrm>
                     <a:prstGeom prst="rect">
                       <a:avLst/>
@@ -4717,10 +6786,4086 @@
       <w:pPr>
         <w:pStyle w:val="aa"/>
         <w:spacing w:before="78" w:after="78"/>
-        <w:rPr>
-          <w:rFonts w:hint="eastAsia"/>
-        </w:rPr>
-      </w:pPr>
+      </w:pPr>
+      <w:r>
+        <w:tab/>
+      </w:r>
+      <w:r>
+        <w:rPr>
+          <w:rFonts w:hint="eastAsia"/>
+        </w:rPr>
+        <w:t>国际关系历史的断代一般分为古代国际关系、近</w:t>
+      </w:r>
+      <w:r>
+        <w:rPr>
+          <w:rFonts w:hint="eastAsia"/>
+        </w:rPr>
+        <w:t>/</w:t>
+      </w:r>
+      <w:r>
+        <w:rPr>
+          <w:rFonts w:hint="eastAsia"/>
+        </w:rPr>
+        <w:t>现代国际关系和当代国际关系。国际关系体系的历史演进一般分为古代国家体系和近代国家体系。</w:t>
+      </w:r>
+    </w:p>
+    <w:p>
+      <w:pPr>
+        <w:pStyle w:val="af1"/>
+      </w:pPr>
+      <w:r>
+        <w:rPr>
+          <w:rFonts w:hint="eastAsia"/>
+        </w:rPr>
+        <w:t>1</w:t>
+      </w:r>
+      <w:r>
+        <w:t xml:space="preserve">. </w:t>
+      </w:r>
+      <w:r>
+        <w:rPr>
+          <w:rFonts w:hint="eastAsia"/>
+        </w:rPr>
+        <w:t>古代国际体系</w:t>
+      </w:r>
+    </w:p>
+    <w:p>
+      <w:pPr>
+        <w:pStyle w:val="aa"/>
+        <w:spacing w:before="78" w:after="78"/>
+        <w:ind w:firstLine="420"/>
+      </w:pPr>
+      <w:r>
+        <w:rPr>
+          <w:rFonts w:hint="eastAsia"/>
+        </w:rPr>
+        <w:t>在欧洲，古代指中世纪之前的历史；在其他地区，古代指被现代化浪潮席卷之前的历史，具体时间上因地而异。</w:t>
+      </w:r>
+    </w:p>
+    <w:p>
+      <w:pPr>
+        <w:pStyle w:val="aa"/>
+        <w:spacing w:before="78" w:after="78"/>
+        <w:ind w:firstLine="420"/>
+      </w:pPr>
+      <w:r>
+        <w:t>古代国际体系具有分散性，以地区性体系为主，以文明为主要体系特征，体系之间的交往不发达，战争和征服是主要的交往方式。</w:t>
+      </w:r>
+    </w:p>
+    <w:p>
+      <w:pPr>
+        <w:pStyle w:val="aa"/>
+        <w:spacing w:before="78" w:after="78"/>
+        <w:ind w:firstLine="420"/>
+      </w:pPr>
+      <w:r>
+        <w:t>古代国际体系的演变主要表现为一种循环逻辑，从独立国家体系（</w:t>
+      </w:r>
+      <w:r>
+        <w:t>independent state system</w:t>
+      </w:r>
+      <w:r>
+        <w:t>）发展到霸权国家体系（</w:t>
+      </w:r>
+      <w:r>
+        <w:t>hegemonic state system</w:t>
+      </w:r>
+      <w:r>
+        <w:t>）</w:t>
+      </w:r>
+      <w:r>
+        <w:t xml:space="preserve"> </w:t>
+      </w:r>
+      <w:r>
+        <w:t>，再发展到帝国体系（</w:t>
+      </w:r>
+      <w:r>
+        <w:t>empire or suzerain system</w:t>
+      </w:r>
+      <w:r>
+        <w:t>），帝国衰落后又进入独立国家体系，并开始新一轮的循环。</w:t>
+      </w:r>
+    </w:p>
+    <w:p>
+      <w:pPr>
+        <w:pStyle w:val="af1"/>
+      </w:pPr>
+      <w:r>
+        <w:rPr>
+          <w:rFonts w:hint="eastAsia"/>
+        </w:rPr>
+        <w:t>2</w:t>
+      </w:r>
+      <w:r>
+        <w:t xml:space="preserve">. </w:t>
+      </w:r>
+      <w:r>
+        <w:rPr>
+          <w:rFonts w:hint="eastAsia"/>
+        </w:rPr>
+        <w:t>欧洲中世纪封建体系</w:t>
+      </w:r>
+    </w:p>
+    <w:p>
+      <w:pPr>
+        <w:pStyle w:val="aa"/>
+        <w:spacing w:before="78" w:after="78"/>
+        <w:ind w:firstLine="420"/>
+      </w:pPr>
+      <w:r>
+        <w:rPr>
+          <w:rFonts w:hint="eastAsia"/>
+        </w:rPr>
+        <w:t>欧洲中世纪封建体系的特点是</w:t>
+      </w:r>
+      <w:r>
+        <w:rPr>
+          <w:rFonts w:hint="eastAsia"/>
+        </w:rPr>
+        <w:t>一大群大小不等的政治单位都声称拥有权力；神圣罗马帝国（</w:t>
+      </w:r>
+      <w:r>
+        <w:t>the Holy Roman Empire</w:t>
+      </w:r>
+      <w:r>
+        <w:t>）声称拥有世俗领域的普遍管辖权，而罗马教皇则声称在精神领域有普遍的管辖权，它们两者之间经常会发生权力之争；</w:t>
+      </w:r>
+      <w:r>
+        <w:rPr>
+          <w:rFonts w:hint="eastAsia"/>
+        </w:rPr>
+        <w:t>公共权威个人化；政治版图经常随王朝联姻而变动。</w:t>
+      </w:r>
+    </w:p>
+    <w:p>
+      <w:pPr>
+        <w:pStyle w:val="af1"/>
+      </w:pPr>
+      <w:r>
+        <w:rPr>
+          <w:rFonts w:hint="eastAsia"/>
+        </w:rPr>
+        <w:t>3</w:t>
+      </w:r>
+      <w:r>
+        <w:t xml:space="preserve">. </w:t>
+      </w:r>
+      <w:r>
+        <w:rPr>
+          <w:rFonts w:hint="eastAsia"/>
+        </w:rPr>
+        <w:t>近现代国际体系</w:t>
+      </w:r>
+    </w:p>
+    <w:p>
+      <w:pPr>
+        <w:pStyle w:val="aa"/>
+        <w:spacing w:before="78" w:after="78"/>
+        <w:ind w:firstLine="420"/>
+        <w:rPr>
+          <w:rFonts w:hint="eastAsia"/>
+        </w:rPr>
+      </w:pPr>
+      <w:r>
+        <w:t>1618</w:t>
+      </w:r>
+      <w:r>
+        <w:rPr>
+          <w:rFonts w:hint="eastAsia"/>
+        </w:rPr>
+        <w:t>~</w:t>
+      </w:r>
+      <w:r>
+        <w:t>1648</w:t>
+      </w:r>
+      <w:r>
+        <w:t>三十年战争之后</w:t>
+      </w:r>
+      <w:r>
+        <w:rPr>
+          <w:rFonts w:hint="eastAsia"/>
+        </w:rPr>
+        <w:t>，</w:t>
+      </w:r>
+      <w:r>
+        <w:t>领土国家成为欧洲主要政治单位</w:t>
+      </w:r>
+      <w:r>
+        <w:rPr>
+          <w:rFonts w:hint="eastAsia"/>
+        </w:rPr>
+        <w:t>。</w:t>
+      </w:r>
+      <w:r>
+        <w:rPr>
+          <w:rFonts w:hint="eastAsia"/>
+        </w:rPr>
+        <w:t>主权观念确立</w:t>
+      </w:r>
+      <w:r>
+        <w:rPr>
+          <w:rFonts w:hint="eastAsia"/>
+        </w:rPr>
+        <w:t>；</w:t>
+      </w:r>
+      <w:r>
+        <w:rPr>
+          <w:rFonts w:hint="eastAsia"/>
+        </w:rPr>
+        <w:t>民族主义和民族国家产生</w:t>
+      </w:r>
+      <w:r>
+        <w:rPr>
+          <w:rFonts w:hint="eastAsia"/>
+        </w:rPr>
+        <w:t>；</w:t>
+      </w:r>
+      <w:r>
+        <w:rPr>
+          <w:rFonts w:hint="eastAsia"/>
+        </w:rPr>
+        <w:t>现代国家不仅存在于政治、外交和军事领域，也存在于经济领域</w:t>
+      </w:r>
+      <w:r>
+        <w:rPr>
+          <w:rFonts w:hint="eastAsia"/>
+        </w:rPr>
+        <w:t>。</w:t>
+      </w:r>
+    </w:p>
+    <w:p>
+      <w:pPr>
+        <w:pStyle w:val="aa"/>
+        <w:spacing w:before="78" w:after="78"/>
+        <w:ind w:firstLine="420"/>
+      </w:pPr>
+      <w:r>
+        <w:rPr>
+          <w:rFonts w:hint="eastAsia"/>
+        </w:rPr>
+        <w:t>在随后的</w:t>
+      </w:r>
+      <w:r>
+        <w:rPr>
+          <w:rFonts w:hint="eastAsia"/>
+        </w:rPr>
+        <w:t>历史演进</w:t>
+      </w:r>
+      <w:r>
+        <w:rPr>
+          <w:rFonts w:hint="eastAsia"/>
+        </w:rPr>
+        <w:t>中，随时间形成了四个主要国际体系：</w:t>
+      </w:r>
+    </w:p>
+    <w:p>
+      <w:pPr>
+        <w:pStyle w:val="aa"/>
+        <w:numPr>
+          <w:ilvl w:val="0"/>
+          <w:numId w:val="9"/>
+        </w:numPr>
+        <w:spacing w:beforeLines="0" w:before="0" w:afterLines="0" w:after="0"/>
+        <w:ind w:left="442" w:hanging="442"/>
+      </w:pPr>
+      <w:r>
+        <w:rPr>
+          <w:rFonts w:hint="eastAsia"/>
+          <w:b/>
+          <w:bCs/>
+        </w:rPr>
+        <w:t>韦斯特伐利亚体系：</w:t>
+      </w:r>
+      <w:r>
+        <w:rPr>
+          <w:rFonts w:hint="eastAsia"/>
+        </w:rPr>
+        <w:t>三十年战争与韦斯特伐利亚和会</w:t>
+      </w:r>
+      <w:r>
+        <w:rPr>
+          <w:rFonts w:hint="eastAsia"/>
+        </w:rPr>
+        <w:t>；</w:t>
+      </w:r>
+    </w:p>
+    <w:p>
+      <w:pPr>
+        <w:pStyle w:val="aa"/>
+        <w:numPr>
+          <w:ilvl w:val="0"/>
+          <w:numId w:val="9"/>
+        </w:numPr>
+        <w:spacing w:beforeLines="0" w:before="0" w:afterLines="0" w:after="0"/>
+        <w:ind w:left="442" w:hanging="442"/>
+      </w:pPr>
+      <w:r>
+        <w:rPr>
+          <w:rFonts w:hint="eastAsia"/>
+          <w:b/>
+          <w:bCs/>
+        </w:rPr>
+        <w:t>维也纳体系：</w:t>
+      </w:r>
+      <w:r>
+        <w:rPr>
+          <w:rFonts w:hint="eastAsia"/>
+        </w:rPr>
+        <w:t>拿破仑战争与维也纳和会</w:t>
+      </w:r>
+      <w:r>
+        <w:rPr>
+          <w:rFonts w:hint="eastAsia"/>
+        </w:rPr>
+        <w:t>；</w:t>
+      </w:r>
+    </w:p>
+    <w:p>
+      <w:pPr>
+        <w:pStyle w:val="aa"/>
+        <w:numPr>
+          <w:ilvl w:val="0"/>
+          <w:numId w:val="9"/>
+        </w:numPr>
+        <w:spacing w:beforeLines="0" w:before="0" w:afterLines="0" w:after="0"/>
+        <w:ind w:left="442" w:hanging="442"/>
+      </w:pPr>
+      <w:r>
+        <w:rPr>
+          <w:rFonts w:hint="eastAsia"/>
+          <w:b/>
+          <w:bCs/>
+        </w:rPr>
+        <w:t>凡尔赛</w:t>
+      </w:r>
+      <w:r>
+        <w:rPr>
+          <w:b/>
+          <w:bCs/>
+        </w:rPr>
+        <w:t>-</w:t>
+      </w:r>
+      <w:r>
+        <w:rPr>
+          <w:b/>
+          <w:bCs/>
+        </w:rPr>
+        <w:t>华盛顿体系：</w:t>
+      </w:r>
+      <w:r>
+        <w:t>第一次世界大战与凡尔赛</w:t>
+      </w:r>
+      <w:r>
+        <w:t>-</w:t>
+      </w:r>
+      <w:r>
+        <w:t>华盛顿会议</w:t>
+      </w:r>
+      <w:r>
+        <w:rPr>
+          <w:rFonts w:hint="eastAsia"/>
+        </w:rPr>
+        <w:t>；</w:t>
+      </w:r>
+    </w:p>
+    <w:p>
+      <w:pPr>
+        <w:pStyle w:val="aa"/>
+        <w:numPr>
+          <w:ilvl w:val="0"/>
+          <w:numId w:val="9"/>
+        </w:numPr>
+        <w:spacing w:beforeLines="0" w:before="0" w:afterLines="0" w:after="0"/>
+        <w:ind w:left="442" w:hanging="442"/>
+      </w:pPr>
+      <w:r>
+        <w:rPr>
+          <w:rFonts w:hint="eastAsia"/>
+          <w:b/>
+          <w:bCs/>
+        </w:rPr>
+        <w:t>两极体系：</w:t>
+      </w:r>
+      <w:r>
+        <w:rPr>
+          <w:rFonts w:hint="eastAsia"/>
+        </w:rPr>
+        <w:t>第二次世界大战与雅尔塔会议</w:t>
+      </w:r>
+      <w:r>
+        <w:rPr>
+          <w:rFonts w:hint="eastAsia"/>
+        </w:rPr>
+        <w:t>。</w:t>
+      </w:r>
+    </w:p>
+    <w:p>
+      <w:pPr>
+        <w:pStyle w:val="aa"/>
+        <w:spacing w:before="78" w:after="78"/>
+      </w:pPr>
+    </w:p>
+    <w:p>
+      <w:pPr>
+        <w:pStyle w:val="a9"/>
+      </w:pPr>
+      <w:bookmarkStart w:id="18" w:name="_Toc160527774"/>
+      <w:r>
+        <w:rPr>
+          <w:rFonts w:hint="eastAsia"/>
+        </w:rPr>
+        <w:t>第二讲</w:t>
+      </w:r>
+      <w:r>
+        <w:rPr>
+          <w:rFonts w:hint="eastAsia"/>
+        </w:rPr>
+        <w:t xml:space="preserve"> </w:t>
+      </w:r>
+      <w:r>
+        <w:rPr>
+          <w:rFonts w:hint="eastAsia"/>
+        </w:rPr>
+        <w:t>战后世界秩序的安排与全球制度的确立</w:t>
+      </w:r>
+      <w:bookmarkEnd w:id="18"/>
+    </w:p>
+    <w:p>
+      <w:pPr>
+        <w:pStyle w:val="aa"/>
+        <w:spacing w:before="78" w:after="78"/>
+        <w:jc w:val="center"/>
+      </w:pPr>
+      <w:r>
+        <w:rPr>
+          <w:rFonts w:hint="eastAsia"/>
+        </w:rPr>
+        <w:t>2</w:t>
+      </w:r>
+      <w:r>
+        <w:t>024.3.5</w:t>
+      </w:r>
+    </w:p>
+    <w:p>
+      <w:pPr>
+        <w:pStyle w:val="ac"/>
+      </w:pPr>
+      <w:bookmarkStart w:id="19" w:name="_Toc160527775"/>
+      <w:r>
+        <w:rPr>
+          <w:rFonts w:hint="eastAsia"/>
+        </w:rPr>
+        <w:lastRenderedPageBreak/>
+        <w:t>一、</w:t>
+      </w:r>
+      <w:r>
+        <w:rPr>
+          <w:rFonts w:hint="eastAsia"/>
+        </w:rPr>
+        <w:t>盟国首脑会议对战后世界秩序的安排</w:t>
+      </w:r>
+      <w:bookmarkEnd w:id="19"/>
+    </w:p>
+    <w:p>
+      <w:pPr>
+        <w:pStyle w:val="aa"/>
+        <w:spacing w:before="78" w:after="78"/>
+        <w:ind w:firstLine="420"/>
+      </w:pPr>
+      <w:r>
+        <w:rPr>
+          <w:rFonts w:hint="eastAsia"/>
+        </w:rPr>
+        <w:t>美国总统罗斯福积极推动了战后世界秩序的建立进程，基本的目标不仅是加强大国的战时合作，而且还包括构建相对均衡考虑各方利益的战后世界新秩序</w:t>
+      </w:r>
+      <w:r>
+        <w:rPr>
+          <w:rFonts w:hint="eastAsia"/>
+        </w:rPr>
+        <w:t>。</w:t>
+      </w:r>
+    </w:p>
+    <w:p>
+      <w:pPr>
+        <w:pStyle w:val="ae"/>
+      </w:pPr>
+      <w:bookmarkStart w:id="20" w:name="_Toc160527776"/>
+      <w:r>
+        <w:rPr>
+          <w:rFonts w:hint="eastAsia"/>
+        </w:rPr>
+        <w:t>（一）</w:t>
+      </w:r>
+      <w:r>
+        <w:rPr>
+          <w:rFonts w:hint="eastAsia"/>
+        </w:rPr>
+        <w:t>第二次世界大战的最后进程</w:t>
+      </w:r>
+      <w:bookmarkEnd w:id="20"/>
+    </w:p>
+    <w:p>
+      <w:pPr>
+        <w:pStyle w:val="af1"/>
+        <w:rPr>
+          <w:rFonts w:hint="eastAsia"/>
+        </w:rPr>
+      </w:pPr>
+      <w:r>
+        <w:rPr>
+          <w:rFonts w:hint="eastAsia"/>
+        </w:rPr>
+        <w:t>1</w:t>
+      </w:r>
+      <w:r>
+        <w:t>. 1944</w:t>
+      </w:r>
+      <w:r>
+        <w:rPr>
+          <w:rFonts w:hint="eastAsia"/>
+        </w:rPr>
+        <w:t>年起两条战线走向胜利</w:t>
+      </w:r>
+    </w:p>
+    <w:p>
+      <w:pPr>
+        <w:pStyle w:val="aa"/>
+        <w:spacing w:before="78" w:after="78"/>
+        <w:ind w:firstLine="420"/>
+      </w:pPr>
+      <w:r>
+        <w:rPr>
+          <w:rFonts w:hint="eastAsia"/>
+        </w:rPr>
+        <w:t>欧洲战线从</w:t>
+      </w:r>
+      <w:r>
+        <w:t>1944</w:t>
+      </w:r>
+      <w:r>
+        <w:t>年开始，盟军实现了战略反攻</w:t>
+      </w:r>
+      <w:r>
+        <w:rPr>
+          <w:rFonts w:hint="eastAsia"/>
+        </w:rPr>
+        <w:t>。</w:t>
+      </w:r>
+      <w:r>
+        <w:t>1944</w:t>
+      </w:r>
+      <w:r>
+        <w:t>年，苏联对德军发起战略反攻</w:t>
+      </w:r>
+      <w:r>
+        <w:rPr>
+          <w:rFonts w:hint="eastAsia"/>
+        </w:rPr>
+        <w:t>；</w:t>
+      </w:r>
+      <w:r>
+        <w:t>1944</w:t>
+      </w:r>
+      <w:r>
+        <w:t>年上半年，美英军队在欧洲开辟第二战场</w:t>
+      </w:r>
+      <w:r>
+        <w:rPr>
+          <w:rFonts w:hint="eastAsia"/>
+        </w:rPr>
+        <w:t>；</w:t>
+      </w:r>
+      <w:r>
+        <w:t>1945</w:t>
+      </w:r>
+      <w:r>
+        <w:t>年，盟军两线夹击德国</w:t>
+      </w:r>
+      <w:r>
+        <w:rPr>
+          <w:rFonts w:hint="eastAsia"/>
+        </w:rPr>
+        <w:t>：</w:t>
+      </w:r>
+      <w:r>
+        <w:t>4</w:t>
+      </w:r>
+      <w:r>
+        <w:t>月</w:t>
+      </w:r>
+      <w:r>
+        <w:t>25</w:t>
+      </w:r>
+      <w:r>
+        <w:t>日，易北河会师</w:t>
+      </w:r>
+      <w:r>
+        <w:rPr>
+          <w:rFonts w:hint="eastAsia"/>
+        </w:rPr>
+        <w:t>；</w:t>
+      </w:r>
+      <w:r>
+        <w:rPr>
+          <w:rFonts w:hint="eastAsia"/>
+        </w:rPr>
+        <w:t>4</w:t>
+      </w:r>
+      <w:r>
+        <w:rPr>
+          <w:rFonts w:hint="eastAsia"/>
+        </w:rPr>
+        <w:t>月</w:t>
+      </w:r>
+      <w:r>
+        <w:rPr>
+          <w:rFonts w:hint="eastAsia"/>
+        </w:rPr>
+        <w:t>3</w:t>
+      </w:r>
+      <w:r>
+        <w:t>0</w:t>
+      </w:r>
+      <w:r>
+        <w:rPr>
+          <w:rFonts w:hint="eastAsia"/>
+        </w:rPr>
+        <w:t>日，</w:t>
+      </w:r>
+      <w:r>
+        <w:rPr>
+          <w:rFonts w:hint="eastAsia"/>
+        </w:rPr>
+        <w:t>希特勒自杀</w:t>
+      </w:r>
+      <w:r>
+        <w:rPr>
+          <w:rFonts w:hint="eastAsia"/>
+        </w:rPr>
+        <w:t>；</w:t>
+      </w:r>
+      <w:r>
+        <w:t>5</w:t>
+      </w:r>
+      <w:r>
+        <w:t>月</w:t>
+      </w:r>
+      <w:r>
+        <w:t>7</w:t>
+      </w:r>
+      <w:r>
+        <w:t>日</w:t>
+      </w:r>
+      <w:r>
+        <w:rPr>
+          <w:rFonts w:hint="eastAsia"/>
+        </w:rPr>
+        <w:t>，</w:t>
+      </w:r>
+      <w:r>
+        <w:t>德国宣布投降</w:t>
+      </w:r>
+      <w:r>
+        <w:rPr>
+          <w:rFonts w:hint="eastAsia"/>
+        </w:rPr>
+        <w:t>。</w:t>
+      </w:r>
+      <w:r>
+        <w:rPr>
+          <w:rFonts w:hint="eastAsia"/>
+        </w:rPr>
+        <w:t>挑起战争的军事冒险最终让德国付出了惨重的代价</w:t>
+      </w:r>
+      <w:r>
+        <w:rPr>
+          <w:rFonts w:hint="eastAsia"/>
+        </w:rPr>
+        <w:t>。</w:t>
+      </w:r>
+    </w:p>
+    <w:p>
+      <w:pPr>
+        <w:pStyle w:val="aa"/>
+        <w:spacing w:before="78" w:after="78"/>
+        <w:ind w:firstLine="420"/>
+      </w:pPr>
+      <w:proofErr w:type="gramStart"/>
+      <w:r>
+        <w:rPr>
+          <w:rFonts w:hint="eastAsia"/>
+        </w:rPr>
+        <w:t>亚太战线</w:t>
+      </w:r>
+      <w:proofErr w:type="gramEnd"/>
+      <w:r>
+        <w:rPr>
+          <w:rFonts w:hint="eastAsia"/>
+        </w:rPr>
+        <w:t>从</w:t>
+      </w:r>
+      <w:r>
+        <w:t>19</w:t>
+      </w:r>
+      <w:r>
+        <w:t>4</w:t>
+      </w:r>
+      <w:r>
+        <w:t>4</w:t>
+      </w:r>
+      <w:r>
+        <w:t>年开始，盟军开始更大规模的反攻</w:t>
+      </w:r>
+      <w:r>
+        <w:rPr>
+          <w:rFonts w:hint="eastAsia"/>
+        </w:rPr>
+        <w:t>。</w:t>
+      </w:r>
+      <w:r>
+        <w:t>1944</w:t>
+      </w:r>
+      <w:r>
+        <w:t>年，夺取马绍尔群岛和马里亚纳群岛，突破所谓日军绝对防卫圈</w:t>
+      </w:r>
+      <w:r>
+        <w:rPr>
+          <w:rFonts w:hint="eastAsia"/>
+        </w:rPr>
+        <w:t>；</w:t>
+      </w:r>
+      <w:r>
+        <w:t>1945</w:t>
+      </w:r>
+      <w:r>
+        <w:t>年，攻占小笠原群岛和琉球群岛</w:t>
+      </w:r>
+      <w:r>
+        <w:rPr>
+          <w:rFonts w:hint="eastAsia"/>
+        </w:rPr>
+        <w:t>；</w:t>
+      </w:r>
+      <w:r>
+        <w:t>1945</w:t>
+      </w:r>
+      <w:r>
+        <w:t>年</w:t>
+      </w:r>
+      <w:r>
+        <w:t>8</w:t>
+      </w:r>
+      <w:r>
+        <w:t>月，在广岛和长崎投掷原子弹</w:t>
+      </w:r>
+      <w:r>
+        <w:rPr>
+          <w:rFonts w:hint="eastAsia"/>
+        </w:rPr>
+        <w:t>；</w:t>
+      </w:r>
+      <w:r>
+        <w:t>1944</w:t>
+      </w:r>
+      <w:r>
+        <w:t>年，中国对日开始战略反攻</w:t>
+      </w:r>
+      <w:r>
+        <w:rPr>
+          <w:rFonts w:hint="eastAsia"/>
+        </w:rPr>
+        <w:t>；</w:t>
+      </w:r>
+      <w:r>
+        <w:t>1945</w:t>
+      </w:r>
+      <w:r>
+        <w:t>年</w:t>
+      </w:r>
+      <w:r>
+        <w:t>8</w:t>
+      </w:r>
+      <w:r>
+        <w:t>月</w:t>
+      </w:r>
+      <w:r>
+        <w:t>8</w:t>
+      </w:r>
+      <w:r>
+        <w:t>日，苏联正式对日本宣战</w:t>
+      </w:r>
+      <w:r>
+        <w:rPr>
+          <w:rFonts w:hint="eastAsia"/>
+        </w:rPr>
+        <w:t>；</w:t>
+      </w:r>
+      <w:r>
+        <w:t>1945</w:t>
+      </w:r>
+      <w:r>
+        <w:t>年</w:t>
+      </w:r>
+      <w:r>
+        <w:t>8</w:t>
+      </w:r>
+      <w:r>
+        <w:t>月</w:t>
+      </w:r>
+      <w:r>
+        <w:t>10</w:t>
+      </w:r>
+      <w:r>
+        <w:t>日，日本声称愿意在</w:t>
+      </w:r>
+      <w:r>
+        <w:rPr>
+          <w:rFonts w:hint="eastAsia"/>
+        </w:rPr>
+        <w:t>“</w:t>
+      </w:r>
+      <w:r>
+        <w:t>不变更天皇统治国家大权</w:t>
+      </w:r>
+      <w:r>
+        <w:rPr>
+          <w:rFonts w:hint="eastAsia"/>
+        </w:rPr>
+        <w:t>”</w:t>
+      </w:r>
+      <w:r>
+        <w:t>的情况下接受波茨坦公告，未能获得对此条件的正式接受</w:t>
+      </w:r>
+      <w:r>
+        <w:rPr>
+          <w:rFonts w:hint="eastAsia"/>
+        </w:rPr>
+        <w:t>；</w:t>
+      </w:r>
+      <w:r>
+        <w:t>8</w:t>
+      </w:r>
+      <w:r>
+        <w:t>月</w:t>
+      </w:r>
+      <w:r>
+        <w:t>14</w:t>
+      </w:r>
+      <w:r>
+        <w:t>日，根据天皇本人的裁断，日本政府宣布投降</w:t>
+      </w:r>
+      <w:r>
+        <w:rPr>
+          <w:rFonts w:hint="eastAsia"/>
+        </w:rPr>
+        <w:t>。</w:t>
+      </w:r>
+    </w:p>
+    <w:p>
+      <w:pPr>
+        <w:pStyle w:val="af1"/>
+      </w:pPr>
+      <w:r>
+        <w:rPr>
+          <w:rFonts w:hint="eastAsia"/>
+        </w:rPr>
+        <w:t>2</w:t>
+      </w:r>
+      <w:r>
+        <w:t xml:space="preserve">. </w:t>
+      </w:r>
+      <w:r>
+        <w:rPr>
+          <w:rFonts w:hint="eastAsia"/>
+        </w:rPr>
+        <w:t>二次世界大战揭示的基本原理</w:t>
+      </w:r>
+    </w:p>
+    <w:p>
+      <w:pPr>
+        <w:pStyle w:val="aa"/>
+        <w:numPr>
+          <w:ilvl w:val="0"/>
+          <w:numId w:val="11"/>
+        </w:numPr>
+        <w:spacing w:before="78" w:after="78"/>
+      </w:pPr>
+      <w:r>
+        <w:rPr>
+          <w:rFonts w:hint="eastAsia"/>
+        </w:rPr>
+        <w:t>军国主义的道路没有前途</w:t>
+      </w:r>
+      <w:r>
+        <w:rPr>
+          <w:rFonts w:hint="eastAsia"/>
+        </w:rPr>
+        <w:t>。</w:t>
+      </w:r>
+      <w:r>
+        <w:t>1929-1933</w:t>
+      </w:r>
+      <w:r>
+        <w:t>年经济危机和萧条后，德国和日本的尝试反复说明了这一点</w:t>
+      </w:r>
+      <w:r>
+        <w:rPr>
+          <w:rFonts w:hint="eastAsia"/>
+        </w:rPr>
+        <w:t>。</w:t>
+      </w:r>
+    </w:p>
+    <w:p>
+      <w:pPr>
+        <w:pStyle w:val="aa"/>
+        <w:numPr>
+          <w:ilvl w:val="0"/>
+          <w:numId w:val="11"/>
+        </w:numPr>
+        <w:spacing w:before="78" w:after="78"/>
+      </w:pPr>
+      <w:r>
+        <w:rPr>
+          <w:rFonts w:hint="eastAsia"/>
+        </w:rPr>
+        <w:t>国家的发展主要不能依靠军事征服</w:t>
+      </w:r>
+      <w:r>
+        <w:rPr>
+          <w:rFonts w:hint="eastAsia"/>
+        </w:rPr>
+        <w:t>。</w:t>
+      </w:r>
+      <w:r>
+        <w:rPr>
+          <w:rFonts w:hint="eastAsia"/>
+        </w:rPr>
+        <w:t>即使短期曾经取得成功的德国和日本，也无法长期依靠军事征服实现自身实力的可持续发展，最终趋于失败</w:t>
+      </w:r>
+      <w:r>
+        <w:rPr>
+          <w:rFonts w:hint="eastAsia"/>
+        </w:rPr>
+        <w:t>。</w:t>
+      </w:r>
+    </w:p>
+    <w:p>
+      <w:pPr>
+        <w:pStyle w:val="aa"/>
+        <w:numPr>
+          <w:ilvl w:val="0"/>
+          <w:numId w:val="11"/>
+        </w:numPr>
+        <w:spacing w:before="78" w:after="78"/>
+        <w:rPr>
+          <w:rFonts w:hint="eastAsia"/>
+        </w:rPr>
+      </w:pPr>
+      <w:r>
+        <w:rPr>
+          <w:rFonts w:hint="eastAsia"/>
+        </w:rPr>
+        <w:t>和平与发展需要有充分的实力才能保障</w:t>
+      </w:r>
+      <w:r>
+        <w:rPr>
+          <w:rFonts w:hint="eastAsia"/>
+        </w:rPr>
+        <w:t>。</w:t>
+      </w:r>
+      <w:r>
+        <w:rPr>
+          <w:rFonts w:hint="eastAsia"/>
+        </w:rPr>
+        <w:t>和平的环境以及发展的机会，不是靠祈求与施舍，拥有充分的实力，才具备保障和平发展的资格</w:t>
+      </w:r>
+      <w:r>
+        <w:rPr>
+          <w:rFonts w:hint="eastAsia"/>
+        </w:rPr>
+        <w:t>。</w:t>
+      </w:r>
+    </w:p>
+    <w:p>
+      <w:pPr>
+        <w:pStyle w:val="ae"/>
+      </w:pPr>
+      <w:bookmarkStart w:id="21" w:name="_Toc160527777"/>
+      <w:r>
+        <w:rPr>
+          <w:rFonts w:hint="eastAsia"/>
+        </w:rPr>
+        <w:t>（二）开罗会议和德黑兰会议</w:t>
+      </w:r>
+      <w:bookmarkEnd w:id="21"/>
+    </w:p>
+    <w:p>
+      <w:pPr>
+        <w:pStyle w:val="af1"/>
+      </w:pPr>
+      <w:r>
+        <w:rPr>
+          <w:rFonts w:hint="eastAsia"/>
+        </w:rPr>
+        <w:t>1</w:t>
+      </w:r>
+      <w:r>
+        <w:t xml:space="preserve">. </w:t>
+      </w:r>
+      <w:r>
+        <w:rPr>
+          <w:rFonts w:hint="eastAsia"/>
+        </w:rPr>
+        <w:t>开罗会议</w:t>
+      </w:r>
+    </w:p>
+    <w:p>
+      <w:pPr>
+        <w:pStyle w:val="aa"/>
+        <w:spacing w:before="78" w:after="78"/>
+        <w:ind w:firstLine="420"/>
+      </w:pPr>
+      <w:r>
+        <w:t>1943</w:t>
+      </w:r>
+      <w:r>
+        <w:t>年</w:t>
+      </w:r>
+      <w:r>
+        <w:t>10</w:t>
+      </w:r>
+      <w:r>
+        <w:t>月，莫斯科美、苏、英三国外长会议，决定</w:t>
+      </w:r>
+      <w:r>
+        <w:t>11</w:t>
+      </w:r>
+      <w:r>
+        <w:t>月底在德黑兰举行首脑会议</w:t>
+      </w:r>
+      <w:r>
+        <w:rPr>
+          <w:rFonts w:hint="eastAsia"/>
+        </w:rPr>
+        <w:t>。</w:t>
+      </w:r>
+      <w:r>
+        <w:rPr>
+          <w:rFonts w:hint="eastAsia"/>
+        </w:rPr>
+        <w:t>罗斯福希望和中国进行磋商，丘吉尔也希望赴德黑兰之前与罗斯福统一立场</w:t>
+      </w:r>
+      <w:r>
+        <w:rPr>
+          <w:rFonts w:hint="eastAsia"/>
+        </w:rPr>
+        <w:t>。</w:t>
+      </w:r>
+      <w:r>
+        <w:t>1943</w:t>
+      </w:r>
+      <w:r>
+        <w:t>年</w:t>
+      </w:r>
+      <w:r>
+        <w:t>11</w:t>
+      </w:r>
+      <w:r>
+        <w:t>月</w:t>
+      </w:r>
+      <w:r>
+        <w:t>22</w:t>
+      </w:r>
+      <w:r>
+        <w:t>日至</w:t>
+      </w:r>
+      <w:r>
+        <w:t>26</w:t>
+      </w:r>
+      <w:r>
+        <w:t>日，罗斯福、丘吉尔和蒋介石在埃及首都开罗进行了开罗会议</w:t>
+      </w:r>
+      <w:r>
+        <w:rPr>
+          <w:rFonts w:hint="eastAsia"/>
+        </w:rPr>
+        <w:t>。</w:t>
+      </w:r>
+    </w:p>
+    <w:p>
+      <w:pPr>
+        <w:pStyle w:val="aa"/>
+        <w:spacing w:before="78" w:after="78"/>
+        <w:ind w:firstLine="420"/>
+      </w:pPr>
+      <w:r>
+        <w:rPr>
+          <w:rFonts w:hint="eastAsia"/>
+        </w:rPr>
+        <w:t>开罗会议的主要成果是《开罗宣言》。其中提到，</w:t>
+      </w:r>
+      <w:r>
+        <w:rPr>
+          <w:rFonts w:hint="eastAsia"/>
+        </w:rPr>
+        <w:t>三大盟国战争的目的在于“制止日本及惩罚日本之侵略</w:t>
+      </w:r>
+      <w:r>
+        <w:rPr>
+          <w:rFonts w:hint="eastAsia"/>
+        </w:rPr>
+        <w:t>”</w:t>
+      </w:r>
+      <w:r>
+        <w:rPr>
+          <w:rFonts w:hint="eastAsia"/>
+        </w:rPr>
+        <w:t>，</w:t>
+      </w:r>
+      <w:r>
+        <w:rPr>
+          <w:rFonts w:hint="eastAsia"/>
+        </w:rPr>
+        <w:t>“</w:t>
+      </w:r>
+      <w:r>
+        <w:rPr>
+          <w:rFonts w:hint="eastAsia"/>
+        </w:rPr>
+        <w:t>剥夺日本自</w:t>
+      </w:r>
+      <w:r>
+        <w:t>1914</w:t>
+      </w:r>
+      <w:r>
+        <w:t>年第一次世界大战以后在太平洋所夺得的或占领之一一切岛屿</w:t>
+      </w:r>
+      <w:r>
+        <w:rPr>
+          <w:rFonts w:hint="eastAsia"/>
+        </w:rPr>
+        <w:t>”</w:t>
+      </w:r>
+      <w:r>
+        <w:t>，</w:t>
+      </w:r>
+      <w:r>
+        <w:rPr>
+          <w:rFonts w:hint="eastAsia"/>
+        </w:rPr>
+        <w:t>“</w:t>
+      </w:r>
+      <w:r>
+        <w:t>使日本所窃取至中国之领土，如满洲、台湾、澎湖群岛等，归还中华民国</w:t>
+      </w:r>
+      <w:r>
+        <w:rPr>
+          <w:rFonts w:hint="eastAsia"/>
+        </w:rPr>
+        <w:t>”</w:t>
+      </w:r>
+      <w:r>
+        <w:t>，并使</w:t>
+      </w:r>
+      <w:r>
+        <w:rPr>
+          <w:rFonts w:hint="eastAsia"/>
+        </w:rPr>
+        <w:t>“</w:t>
+      </w:r>
+      <w:r>
+        <w:t>朝鲜自由独立</w:t>
+      </w:r>
+      <w:r>
+        <w:rPr>
+          <w:rFonts w:hint="eastAsia"/>
+        </w:rPr>
+        <w:t>”</w:t>
+      </w:r>
+      <w:r>
+        <w:t>。</w:t>
+      </w:r>
+      <w:r>
+        <w:rPr>
+          <w:rFonts w:hint="eastAsia"/>
+        </w:rPr>
+        <w:t>此外，还</w:t>
+      </w:r>
+      <w:r>
+        <w:rPr>
+          <w:rFonts w:hint="eastAsia"/>
+        </w:rPr>
+        <w:t>要求蒋介石同意将大连港辟为自由港，以此交换斯大林参加对日作战的许诺，蒋介石同意考虑这一建议</w:t>
+      </w:r>
+      <w:r>
+        <w:rPr>
+          <w:rFonts w:hint="eastAsia"/>
+        </w:rPr>
+        <w:t>。</w:t>
+      </w:r>
+    </w:p>
+    <w:p>
+      <w:pPr>
+        <w:pStyle w:val="af1"/>
+      </w:pPr>
+      <w:r>
+        <w:rPr>
+          <w:rFonts w:hint="eastAsia"/>
+        </w:rPr>
+        <w:t>2</w:t>
+      </w:r>
+      <w:r>
+        <w:t xml:space="preserve">. </w:t>
+      </w:r>
+      <w:r>
+        <w:rPr>
+          <w:rFonts w:hint="eastAsia"/>
+        </w:rPr>
+        <w:t>德黑兰会议</w:t>
+      </w:r>
+    </w:p>
+    <w:p>
+      <w:pPr>
+        <w:pStyle w:val="aa"/>
+        <w:spacing w:before="78" w:after="78"/>
+      </w:pPr>
+      <w:r>
+        <w:tab/>
+      </w:r>
+      <w:r>
+        <w:rPr>
+          <w:rFonts w:hint="eastAsia"/>
+        </w:rPr>
+        <w:t>德黑兰会议主要处理了三个问题。</w:t>
+      </w:r>
+    </w:p>
+    <w:p>
+      <w:pPr>
+        <w:pStyle w:val="aa"/>
+        <w:spacing w:before="78" w:after="78"/>
+      </w:pPr>
+      <w:r>
+        <w:lastRenderedPageBreak/>
+        <w:tab/>
+      </w:r>
+      <w:r>
+        <w:rPr>
+          <w:rFonts w:hint="eastAsia"/>
+          <w:b/>
+          <w:bCs/>
+        </w:rPr>
+        <w:t>战败国处置问题。</w:t>
+      </w:r>
+      <w:r>
+        <w:rPr>
+          <w:rFonts w:hint="eastAsia"/>
+        </w:rPr>
+        <w:t>担心德国再次变成欧洲的战争策源地，因此赞成对德国实行肢解。至于具体的做法，决定由三国外长组成的欧洲咨询委员会加以研究解决</w:t>
+      </w:r>
+      <w:r>
+        <w:rPr>
+          <w:rFonts w:hint="eastAsia"/>
+        </w:rPr>
+        <w:t>。</w:t>
+      </w:r>
+      <w:r>
+        <w:rPr>
+          <w:rFonts w:hint="eastAsia"/>
+        </w:rPr>
+        <w:t>斯大林建议，盟国应该在德国境内和周围控制一系列战略据点，以对德国进行监视。</w:t>
+      </w:r>
+      <w:r>
+        <w:rPr>
+          <w:rFonts w:hint="eastAsia"/>
+        </w:rPr>
+        <w:t>这一主张得到了罗斯福的赞同</w:t>
+      </w:r>
+      <w:r>
+        <w:rPr>
+          <w:rFonts w:hint="eastAsia"/>
+        </w:rPr>
+        <w:t>。</w:t>
+      </w:r>
+      <w:r>
+        <w:rPr>
+          <w:rFonts w:hint="eastAsia"/>
+        </w:rPr>
+        <w:t>这意味着苏联不仅要求了对德国本身的控制，更要求了对德国邻国的控制，体现了苏联尽管对内是一个社会主义国家，但对外却实行着帝国主义的扩张政策，这与新中国的独立自主的和平外交是不同的，也为日后中苏决裂埋下伏笔。</w:t>
+      </w:r>
+    </w:p>
+    <w:p>
+      <w:pPr>
+        <w:pStyle w:val="aa"/>
+        <w:spacing w:before="78" w:after="78"/>
+      </w:pPr>
+      <w:r>
+        <w:tab/>
+      </w:r>
+      <w:r>
+        <w:rPr>
+          <w:rFonts w:hint="eastAsia"/>
+          <w:b/>
+          <w:bCs/>
+        </w:rPr>
+        <w:t>波兰边界问题。</w:t>
+      </w:r>
+      <w:r>
+        <w:rPr>
+          <w:rFonts w:hint="eastAsia"/>
+        </w:rPr>
+        <w:t>苏联主张波兰西部以奥德河为边界，东部则应以</w:t>
+      </w:r>
+      <w:r>
+        <w:t>1939</w:t>
+      </w:r>
+      <w:r>
+        <w:t>年边界</w:t>
+      </w:r>
+      <w:r>
+        <w:rPr>
+          <w:rFonts w:hint="eastAsia"/>
+        </w:rPr>
+        <w:t>（即苏联吞并波兰东部后的边界）</w:t>
+      </w:r>
+      <w:r>
+        <w:t>为准，从而确保苏联可以继续保有白俄罗斯和乌克兰的西部</w:t>
+      </w:r>
+      <w:r>
+        <w:rPr>
+          <w:rFonts w:hint="eastAsia"/>
+        </w:rPr>
+        <w:t>；</w:t>
+      </w:r>
+      <w:r>
+        <w:t>同时还要求将东普鲁士北部领土的一部分（包括在波罗的海的不冻港）割让给苏联</w:t>
+      </w:r>
+      <w:r>
+        <w:rPr>
+          <w:rFonts w:hint="eastAsia"/>
+        </w:rPr>
+        <w:t>。</w:t>
+      </w:r>
+      <w:r>
+        <w:rPr>
+          <w:rFonts w:hint="eastAsia"/>
+        </w:rPr>
+        <w:t>英国原则上同意将波兰的疆界西移，谋求以此交换苏联对英国在巴尔干传统利益以及（亲欧美的）波兰流亡政府的承认</w:t>
+      </w:r>
+      <w:r>
+        <w:rPr>
+          <w:rFonts w:hint="eastAsia"/>
+        </w:rPr>
+        <w:t>，</w:t>
+      </w:r>
+      <w:r>
+        <w:rPr>
+          <w:rFonts w:hint="eastAsia"/>
+        </w:rPr>
+        <w:t>但认为东部边界应该是寇松线</w:t>
+      </w:r>
+      <w:r>
+        <w:rPr>
+          <w:rFonts w:hint="eastAsia"/>
+        </w:rPr>
+        <w:t>。</w:t>
+      </w:r>
+      <w:r>
+        <w:rPr>
+          <w:rFonts w:hint="eastAsia"/>
+        </w:rPr>
+        <w:t>美国没有参加讨论，也没有表示异议</w:t>
+      </w:r>
+      <w:r>
+        <w:rPr>
+          <w:rFonts w:hint="eastAsia"/>
+        </w:rPr>
+        <w:t>。</w:t>
+      </w:r>
+    </w:p>
+    <w:p>
+      <w:pPr>
+        <w:pStyle w:val="aa"/>
+        <w:spacing w:before="78" w:after="78"/>
+        <w:rPr>
+          <w:rFonts w:hint="eastAsia"/>
+        </w:rPr>
+      </w:pPr>
+      <w:r>
+        <w:tab/>
+      </w:r>
+      <w:r>
+        <w:rPr>
+          <w:rFonts w:hint="eastAsia"/>
+          <w:b/>
+          <w:bCs/>
+        </w:rPr>
+        <w:t>未来的国际组织（联合国）问题</w:t>
+      </w:r>
+      <w:r>
+        <w:rPr>
+          <w:rFonts w:hint="eastAsia"/>
+          <w:b/>
+          <w:bCs/>
+        </w:rPr>
+        <w:t>。</w:t>
+      </w:r>
+      <w:r>
+        <w:rPr>
+          <w:rFonts w:hint="eastAsia"/>
+        </w:rPr>
+        <w:t>新成立国际组织的基本架构</w:t>
+      </w:r>
+      <w:r>
+        <w:rPr>
+          <w:rFonts w:hint="eastAsia"/>
+        </w:rPr>
+        <w:t>包括：</w:t>
+      </w:r>
+      <w:r>
+        <w:rPr>
+          <w:rFonts w:hint="eastAsia"/>
+        </w:rPr>
+        <w:t>大约</w:t>
+      </w:r>
+      <w:r>
+        <w:t>35</w:t>
+      </w:r>
+      <w:r>
+        <w:t>个同盟国</w:t>
+      </w:r>
+      <w:proofErr w:type="gramStart"/>
+      <w:r>
+        <w:t>家构成</w:t>
+      </w:r>
+      <w:proofErr w:type="gramEnd"/>
+      <w:r>
+        <w:t>的大会，定期举行讨论</w:t>
+      </w:r>
+      <w:r>
+        <w:rPr>
+          <w:rFonts w:hint="eastAsia"/>
+        </w:rPr>
+        <w:t>；</w:t>
+      </w:r>
+      <w:r>
+        <w:rPr>
+          <w:rFonts w:hint="eastAsia"/>
+        </w:rPr>
+        <w:t>实施大会提出的建议的执行委员会，成员除了美、苏、英、中之外，还包括一些来自欧洲、拉美、远东以及英国自治领的国家</w:t>
+      </w:r>
+      <w:r>
+        <w:rPr>
+          <w:rFonts w:hint="eastAsia"/>
+        </w:rPr>
+        <w:t>；</w:t>
+      </w:r>
+      <w:r>
+        <w:rPr>
+          <w:rFonts w:hint="eastAsia"/>
+        </w:rPr>
+        <w:t>美、苏、英、中构成的“四警察”机构，“有权立即处理对和平的任何威胁，以及需要这种行动的任何突然事变”</w:t>
+      </w:r>
+      <w:r>
+        <w:rPr>
+          <w:rFonts w:hint="eastAsia"/>
+        </w:rPr>
+        <w:t>。</w:t>
+      </w:r>
+    </w:p>
+    <w:p>
+      <w:pPr>
+        <w:pStyle w:val="ac"/>
+        <w:rPr>
+          <w:rFonts w:hint="eastAsia"/>
+        </w:rPr>
+      </w:pPr>
+      <w:bookmarkStart w:id="22" w:name="_Toc160527778"/>
+      <w:r>
+        <w:rPr>
+          <w:rFonts w:hint="eastAsia"/>
+        </w:rPr>
+        <w:t>二、雅尔塔会议</w:t>
+      </w:r>
+      <w:bookmarkEnd w:id="22"/>
+    </w:p>
+    <w:p>
+      <w:pPr>
+        <w:pStyle w:val="aa"/>
+        <w:spacing w:before="78" w:after="78"/>
+        <w:ind w:firstLine="420"/>
+      </w:pPr>
+      <w:r>
+        <w:rPr>
+          <w:rFonts w:hint="eastAsia"/>
+        </w:rPr>
+        <w:t>雅尔塔会议是</w:t>
+      </w:r>
+      <w:r>
+        <w:rPr>
+          <w:rFonts w:hint="eastAsia"/>
+        </w:rPr>
+        <w:t>二次大战期间最为重要的国际会议，奠定了“雅尔塔体制”最重要的基石</w:t>
+      </w:r>
+      <w:r>
+        <w:rPr>
+          <w:rFonts w:hint="eastAsia"/>
+        </w:rPr>
+        <w:t>。</w:t>
+      </w:r>
+      <w:r>
+        <w:t>1945</w:t>
+      </w:r>
+      <w:r>
+        <w:t>年</w:t>
+      </w:r>
+      <w:r>
+        <w:t>2</w:t>
+      </w:r>
+      <w:r>
+        <w:t>月</w:t>
+      </w:r>
+      <w:r>
+        <w:t>4</w:t>
+      </w:r>
+      <w:r>
+        <w:t>日</w:t>
+      </w:r>
+      <w:r>
+        <w:t>~</w:t>
+      </w:r>
+      <w:r>
+        <w:t>11</w:t>
+      </w:r>
+      <w:r>
+        <w:t>日，</w:t>
+      </w:r>
+      <w:r>
+        <w:rPr>
+          <w:rFonts w:hint="eastAsia"/>
+        </w:rPr>
+        <w:t>雅尔塔会议在</w:t>
+      </w:r>
+      <w:r>
+        <w:t>克里米亚半岛雅尔塔太阳宫</w:t>
+      </w:r>
+      <w:r>
+        <w:rPr>
+          <w:rFonts w:hint="eastAsia"/>
+        </w:rPr>
+        <w:t>举办。</w:t>
+      </w:r>
+      <w:r>
+        <w:rPr>
+          <w:rFonts w:hint="eastAsia"/>
+        </w:rPr>
+        <w:t>罗斯福、斯大林、丘吉尔</w:t>
+      </w:r>
+      <w:r>
+        <w:rPr>
+          <w:rFonts w:hint="eastAsia"/>
+        </w:rPr>
+        <w:t>均参加了此次会议。</w:t>
+      </w:r>
+    </w:p>
+    <w:p>
+      <w:pPr>
+        <w:pStyle w:val="aa"/>
+        <w:spacing w:before="78" w:after="78"/>
+        <w:ind w:firstLine="420"/>
+      </w:pPr>
+      <w:r>
+        <w:rPr>
+          <w:rFonts w:hint="eastAsia"/>
+        </w:rPr>
+        <w:t>雅尔塔会议的主要问题包括彻底击溃轴心国的问题，以及战后世界秩序安排（全球性安排、地区性安排</w:t>
+      </w:r>
+      <w:r>
+        <w:rPr>
+          <w:rFonts w:hint="eastAsia"/>
+        </w:rPr>
+        <w:t>[</w:t>
+      </w:r>
+      <w:r>
+        <w:rPr>
+          <w:rFonts w:hint="eastAsia"/>
+        </w:rPr>
+        <w:t>欧洲、东亚</w:t>
+      </w:r>
+      <w:r>
+        <w:t>]</w:t>
+      </w:r>
+      <w:r>
+        <w:rPr>
+          <w:rFonts w:hint="eastAsia"/>
+        </w:rPr>
+        <w:t>）。</w:t>
+      </w:r>
+    </w:p>
+    <w:p>
+      <w:pPr>
+        <w:pStyle w:val="ae"/>
+      </w:pPr>
+      <w:bookmarkStart w:id="23" w:name="_Toc160527779"/>
+      <w:r>
+        <w:rPr>
+          <w:rFonts w:hint="eastAsia"/>
+        </w:rPr>
+        <w:t>（一）战后秩序地区性安排</w:t>
+      </w:r>
+      <w:bookmarkEnd w:id="23"/>
+    </w:p>
+    <w:p>
+      <w:pPr>
+        <w:pStyle w:val="af1"/>
+      </w:pPr>
+      <w:r>
+        <w:rPr>
+          <w:rFonts w:hint="eastAsia"/>
+        </w:rPr>
+        <w:t>1</w:t>
+      </w:r>
+      <w:r>
+        <w:t xml:space="preserve">. </w:t>
+      </w:r>
+      <w:r>
+        <w:rPr>
+          <w:rFonts w:hint="eastAsia"/>
+        </w:rPr>
+        <w:t>巴尔干问题</w:t>
+      </w:r>
+    </w:p>
+    <w:p>
+      <w:pPr>
+        <w:pStyle w:val="aa"/>
+        <w:spacing w:before="78" w:after="78"/>
+        <w:ind w:firstLine="420"/>
+      </w:pPr>
+      <w:r>
+        <w:rPr>
+          <w:rFonts w:hint="eastAsia"/>
+        </w:rPr>
+        <w:t>英国和苏联更加偏好传统的势力范围分割方式</w:t>
+      </w:r>
+      <w:r>
+        <w:rPr>
+          <w:rFonts w:hint="eastAsia"/>
+        </w:rPr>
+        <w:t>。英国提供了“餐巾纸方案”，即和苏联在东欧</w:t>
+      </w:r>
+      <w:r>
+        <w:rPr>
+          <w:rFonts w:hint="eastAsia"/>
+        </w:rPr>
+        <w:t>-</w:t>
+      </w:r>
+      <w:r>
+        <w:rPr>
+          <w:rFonts w:hint="eastAsia"/>
+        </w:rPr>
+        <w:t>巴尔干进行势力划分，希望英国留下波兰流亡政府，而苏联控制波兰临时政府。然而，苏联提倡在战争结束后，哪国解放的领土就由哪国在这块领土上重建与之制度相同的国家，故“餐巾纸方案”宣告失败。</w:t>
+      </w:r>
+    </w:p>
+    <w:p>
+      <w:pPr>
+        <w:pStyle w:val="aa"/>
+        <w:spacing w:before="78" w:after="78"/>
+        <w:ind w:firstLine="420"/>
+      </w:pPr>
+      <w:r>
+        <w:rPr>
+          <w:rFonts w:hint="eastAsia"/>
+        </w:rPr>
+        <w:t>罗斯福提议通过《被解放的欧洲的宣言》</w:t>
+      </w:r>
+      <w:r>
+        <w:rPr>
+          <w:rFonts w:hint="eastAsia"/>
+        </w:rPr>
+        <w:t>，</w:t>
+      </w:r>
+      <w:r>
+        <w:rPr>
+          <w:rFonts w:hint="eastAsia"/>
+        </w:rPr>
+        <w:t>帮助从纳粹德国统治下获得解放的各国人民以及前轴心国附庸国人民</w:t>
+      </w:r>
+      <w:r>
+        <w:rPr>
+          <w:rFonts w:hint="eastAsia"/>
+        </w:rPr>
+        <w:t>。他提出</w:t>
+      </w:r>
+      <w:r>
+        <w:rPr>
+          <w:rFonts w:hint="eastAsia"/>
+        </w:rPr>
+        <w:t>“用民主方式解决他们迫切的政治问题和经济问题”，“抉择他们生活所寄的政府的形式”</w:t>
+      </w:r>
+      <w:r>
+        <w:rPr>
+          <w:rFonts w:hint="eastAsia"/>
+        </w:rPr>
+        <w:t>。</w:t>
+      </w:r>
+    </w:p>
+    <w:p>
+      <w:pPr>
+        <w:pStyle w:val="af1"/>
+      </w:pPr>
+      <w:r>
+        <w:rPr>
+          <w:rFonts w:hint="eastAsia"/>
+        </w:rPr>
+        <w:t>2</w:t>
+      </w:r>
+      <w:r>
+        <w:t xml:space="preserve">. </w:t>
+      </w:r>
+      <w:r>
+        <w:rPr>
+          <w:rFonts w:hint="eastAsia"/>
+        </w:rPr>
+        <w:t>波兰问题</w:t>
+      </w:r>
+    </w:p>
+    <w:p>
+      <w:pPr>
+        <w:pStyle w:val="aa"/>
+        <w:spacing w:before="78" w:after="78"/>
+        <w:ind w:firstLine="420"/>
+        <w:rPr>
+          <w:rFonts w:hint="eastAsia"/>
+        </w:rPr>
+      </w:pPr>
+      <w:r>
+        <w:rPr>
+          <w:rFonts w:hint="eastAsia"/>
+        </w:rPr>
+        <w:t>边界问题方面：</w:t>
+      </w:r>
+    </w:p>
+    <w:p>
+      <w:pPr>
+        <w:pStyle w:val="aa"/>
+        <w:numPr>
+          <w:ilvl w:val="0"/>
+          <w:numId w:val="12"/>
+        </w:numPr>
+        <w:spacing w:before="78" w:after="78"/>
+      </w:pPr>
+      <w:r>
+        <w:rPr>
+          <w:rFonts w:hint="eastAsia"/>
+          <w:b/>
+          <w:bCs/>
+        </w:rPr>
+        <w:t>苏联</w:t>
+      </w:r>
+      <w:r>
+        <w:rPr>
+          <w:rFonts w:hint="eastAsia"/>
+          <w:b/>
+          <w:bCs/>
+        </w:rPr>
+        <w:t>：</w:t>
+      </w:r>
+      <w:r>
+        <w:rPr>
+          <w:rFonts w:hint="eastAsia"/>
+        </w:rPr>
+        <w:t>东部边界以寇松线为界（在若干地区对波兰做</w:t>
+      </w:r>
+      <w:r>
+        <w:t>5-8</w:t>
+      </w:r>
+      <w:r>
+        <w:t>公里的逸出）</w:t>
+      </w:r>
+      <w:r>
+        <w:rPr>
+          <w:rFonts w:hint="eastAsia"/>
+        </w:rPr>
+        <w:t>，</w:t>
+      </w:r>
+      <w:r>
+        <w:rPr>
+          <w:rFonts w:hint="eastAsia"/>
+        </w:rPr>
+        <w:t>西部疆界应经斯德丁（属波兰）向南先沿奥德河再向沿尼斯河为界</w:t>
+      </w:r>
+      <w:r>
+        <w:rPr>
+          <w:rFonts w:hint="eastAsia"/>
+        </w:rPr>
+        <w:t>。</w:t>
+      </w:r>
+    </w:p>
+    <w:p>
+      <w:pPr>
+        <w:pStyle w:val="aa"/>
+        <w:numPr>
+          <w:ilvl w:val="0"/>
+          <w:numId w:val="12"/>
+        </w:numPr>
+        <w:spacing w:before="78" w:after="78"/>
+      </w:pPr>
+      <w:r>
+        <w:rPr>
+          <w:rFonts w:hint="eastAsia"/>
+          <w:b/>
+          <w:bCs/>
+        </w:rPr>
+        <w:t>美国</w:t>
+      </w:r>
+      <w:r>
+        <w:rPr>
+          <w:rFonts w:hint="eastAsia"/>
+          <w:b/>
+          <w:bCs/>
+        </w:rPr>
+        <w:t>：</w:t>
+      </w:r>
+      <w:r>
+        <w:rPr>
+          <w:rFonts w:hint="eastAsia"/>
+        </w:rPr>
+        <w:t>波兰东部的利沃夫及其附近油田仍然划归波兰</w:t>
+      </w:r>
+      <w:r>
+        <w:rPr>
+          <w:rFonts w:hint="eastAsia"/>
+        </w:rPr>
+        <w:t>；</w:t>
+      </w:r>
+      <w:r>
+        <w:rPr>
+          <w:rFonts w:hint="eastAsia"/>
+        </w:rPr>
+        <w:t>反对以西尼斯河划分波兰西南部边界，继续以奥德河为界</w:t>
+      </w:r>
+      <w:r>
+        <w:rPr>
+          <w:rFonts w:hint="eastAsia"/>
+        </w:rPr>
+        <w:t>。</w:t>
+      </w:r>
+    </w:p>
+    <w:p>
+      <w:pPr>
+        <w:pStyle w:val="aa"/>
+        <w:spacing w:before="78" w:after="78"/>
+        <w:ind w:firstLine="420"/>
+        <w:rPr>
+          <w:rFonts w:hint="eastAsia"/>
+        </w:rPr>
+      </w:pPr>
+      <w:r>
+        <w:rPr>
+          <w:rFonts w:hint="eastAsia"/>
+        </w:rPr>
+        <w:t>会议讨论结果</w:t>
+      </w:r>
+      <w:r>
+        <w:rPr>
+          <w:rFonts w:hint="eastAsia"/>
+        </w:rPr>
+        <w:t>是，</w:t>
+      </w:r>
+      <w:r>
+        <w:rPr>
+          <w:rFonts w:hint="eastAsia"/>
+        </w:rPr>
+        <w:t>按照斯大林要求确定了波兰东部边界，但波兰的西部疆界问题留待和</w:t>
+      </w:r>
+      <w:r>
+        <w:rPr>
+          <w:rFonts w:hint="eastAsia"/>
+        </w:rPr>
+        <w:lastRenderedPageBreak/>
+        <w:t>会解决</w:t>
+      </w:r>
+      <w:r>
+        <w:rPr>
+          <w:rFonts w:hint="eastAsia"/>
+        </w:rPr>
+        <w:t>。</w:t>
+      </w:r>
+    </w:p>
+    <w:p>
+      <w:pPr>
+        <w:pStyle w:val="aa"/>
+        <w:spacing w:before="78" w:after="78"/>
+        <w:ind w:firstLine="420"/>
+      </w:pPr>
+      <w:r>
+        <w:rPr>
+          <w:rFonts w:hint="eastAsia"/>
+        </w:rPr>
+        <w:t>政权组成问题方面：</w:t>
+      </w:r>
+    </w:p>
+    <w:p>
+      <w:pPr>
+        <w:pStyle w:val="aa"/>
+        <w:numPr>
+          <w:ilvl w:val="0"/>
+          <w:numId w:val="13"/>
+        </w:numPr>
+        <w:spacing w:before="78" w:after="78"/>
+      </w:pPr>
+      <w:r>
+        <w:rPr>
+          <w:rFonts w:hint="eastAsia"/>
+          <w:b/>
+          <w:bCs/>
+        </w:rPr>
+        <w:t>苏联</w:t>
+      </w:r>
+      <w:r>
+        <w:rPr>
+          <w:rFonts w:hint="eastAsia"/>
+          <w:b/>
+          <w:bCs/>
+        </w:rPr>
+        <w:t>：</w:t>
+      </w:r>
+      <w:r>
+        <w:rPr>
+          <w:rFonts w:hint="eastAsia"/>
+        </w:rPr>
+        <w:t>要求</w:t>
+      </w:r>
+      <w:r>
+        <w:rPr>
+          <w:rFonts w:hint="eastAsia"/>
+        </w:rPr>
+        <w:t>正式承认共产党领导的游击队，及其组建的波兰临时政府</w:t>
+      </w:r>
+      <w:r>
+        <w:rPr>
+          <w:rFonts w:hint="eastAsia"/>
+        </w:rPr>
+        <w:t>。</w:t>
+      </w:r>
+    </w:p>
+    <w:p>
+      <w:pPr>
+        <w:pStyle w:val="aa"/>
+        <w:numPr>
+          <w:ilvl w:val="0"/>
+          <w:numId w:val="13"/>
+        </w:numPr>
+        <w:spacing w:before="78" w:after="78"/>
+      </w:pPr>
+      <w:r>
+        <w:rPr>
+          <w:rFonts w:hint="eastAsia"/>
+          <w:b/>
+          <w:bCs/>
+        </w:rPr>
+        <w:t>英美</w:t>
+      </w:r>
+      <w:r>
+        <w:rPr>
+          <w:rFonts w:hint="eastAsia"/>
+          <w:b/>
+          <w:bCs/>
+        </w:rPr>
+        <w:t>：</w:t>
+      </w:r>
+      <w:r>
+        <w:rPr>
+          <w:rFonts w:hint="eastAsia"/>
+        </w:rPr>
+        <w:t>更加偏好在英国伦敦的波兰流亡政府，但无能为力，因为波兰是被苏军解放的</w:t>
+      </w:r>
+      <w:r>
+        <w:rPr>
+          <w:rFonts w:hint="eastAsia"/>
+        </w:rPr>
+        <w:t>。于是提出</w:t>
+      </w:r>
+      <w:r>
+        <w:rPr>
+          <w:rFonts w:hint="eastAsia"/>
+        </w:rPr>
+        <w:t>替代方案</w:t>
+      </w:r>
+      <w:r>
+        <w:rPr>
+          <w:rFonts w:hint="eastAsia"/>
+        </w:rPr>
+        <w:t>——</w:t>
+      </w:r>
+      <w:r>
+        <w:rPr>
+          <w:rFonts w:hint="eastAsia"/>
+        </w:rPr>
+        <w:t>组建一个更具代表性的新的临时政府（要有亲英美的代表）</w:t>
+      </w:r>
+      <w:r>
+        <w:rPr>
+          <w:rFonts w:hint="eastAsia"/>
+        </w:rPr>
+        <w:t>，并</w:t>
+      </w:r>
+      <w:r>
+        <w:rPr>
+          <w:rFonts w:hint="eastAsia"/>
+        </w:rPr>
+        <w:t>尽早进行“自由选举”</w:t>
+      </w:r>
+      <w:r>
+        <w:rPr>
+          <w:rFonts w:hint="eastAsia"/>
+        </w:rPr>
+        <w:t>。</w:t>
+      </w:r>
+      <w:r>
+        <w:rPr>
+          <w:rFonts w:hint="eastAsia"/>
+        </w:rPr>
+        <w:t>然而，英美却忽略了一个重要事实，即苏联红军持续驻扎在波兰，在这种情况下是</w:t>
+      </w:r>
+      <w:proofErr w:type="gramStart"/>
+      <w:r>
+        <w:rPr>
+          <w:rFonts w:hint="eastAsia"/>
+        </w:rPr>
+        <w:t>很难选举</w:t>
+      </w:r>
+      <w:proofErr w:type="gramEnd"/>
+      <w:r>
+        <w:rPr>
+          <w:rFonts w:hint="eastAsia"/>
+        </w:rPr>
+        <w:t>出亲英美的政府的。</w:t>
+      </w:r>
+    </w:p>
+    <w:p>
+      <w:pPr>
+        <w:pStyle w:val="aa"/>
+        <w:spacing w:before="78" w:after="78"/>
+        <w:ind w:firstLine="420"/>
+        <w:rPr>
+          <w:rFonts w:hint="eastAsia"/>
+        </w:rPr>
+      </w:pPr>
+      <w:r>
+        <w:rPr>
+          <w:rFonts w:hint="eastAsia"/>
+        </w:rPr>
+        <w:t>最后，</w:t>
+      </w:r>
+      <w:r>
+        <w:rPr>
+          <w:rFonts w:hint="eastAsia"/>
+        </w:rPr>
+        <w:t>三巨头达成协议</w:t>
+      </w:r>
+      <w:r>
+        <w:rPr>
+          <w:rFonts w:hint="eastAsia"/>
+        </w:rPr>
+        <w:t>：</w:t>
+      </w:r>
+      <w:r>
+        <w:rPr>
+          <w:rFonts w:hint="eastAsia"/>
+        </w:rPr>
+        <w:t>正在履行职能的临时政府应实行改组，“成立波兰全国统一临时政府”</w:t>
+      </w:r>
+      <w:r>
+        <w:rPr>
+          <w:rFonts w:hint="eastAsia"/>
+        </w:rPr>
+        <w:t>；</w:t>
+      </w:r>
+      <w:r>
+        <w:rPr>
+          <w:rFonts w:hint="eastAsia"/>
+        </w:rPr>
+        <w:t>尽速“根据普遍选举与秘密投票方式举行自由的、不受限制的选举”</w:t>
+      </w:r>
+      <w:r>
+        <w:rPr>
+          <w:rFonts w:hint="eastAsia"/>
+        </w:rPr>
+        <w:t>；</w:t>
+      </w:r>
+      <w:proofErr w:type="gramStart"/>
+      <w:r>
+        <w:rPr>
+          <w:rFonts w:hint="eastAsia"/>
+        </w:rPr>
+        <w:t>美英苏都应</w:t>
+      </w:r>
+      <w:proofErr w:type="gramEnd"/>
+      <w:r>
+        <w:rPr>
+          <w:rFonts w:hint="eastAsia"/>
+        </w:rPr>
+        <w:t>与新的“波兰全国统一的临时政府”建立外交关系</w:t>
+      </w:r>
+      <w:r>
+        <w:rPr>
+          <w:rFonts w:hint="eastAsia"/>
+        </w:rPr>
+        <w:t>。</w:t>
+      </w:r>
+    </w:p>
+    <w:p>
+      <w:pPr>
+        <w:pStyle w:val="af1"/>
+      </w:pPr>
+      <w:r>
+        <w:rPr>
+          <w:rFonts w:hint="eastAsia"/>
+        </w:rPr>
+        <w:t>3</w:t>
+      </w:r>
+      <w:r>
+        <w:t xml:space="preserve">. </w:t>
+      </w:r>
+      <w:r>
+        <w:rPr>
+          <w:rFonts w:hint="eastAsia"/>
+        </w:rPr>
+        <w:t>德国问题</w:t>
+      </w:r>
+    </w:p>
+    <w:p>
+      <w:pPr>
+        <w:pStyle w:val="aa"/>
+        <w:spacing w:before="78" w:after="78"/>
+      </w:pPr>
+      <w:r>
+        <w:tab/>
+      </w:r>
+      <w:r>
+        <w:rPr>
+          <w:rFonts w:hint="eastAsia"/>
+        </w:rPr>
+        <w:t>德国问题主要包括基本处置原则和赔偿问题。</w:t>
+      </w:r>
+    </w:p>
+    <w:p>
+      <w:pPr>
+        <w:pStyle w:val="aa"/>
+        <w:spacing w:before="78" w:after="78"/>
+      </w:pPr>
+      <w:r>
+        <w:tab/>
+      </w:r>
+      <w:r>
+        <w:rPr>
+          <w:rFonts w:hint="eastAsia"/>
+        </w:rPr>
+        <w:t>基本处置原则方面，</w:t>
+      </w:r>
+      <w:r>
+        <w:rPr>
+          <w:rFonts w:hint="eastAsia"/>
+        </w:rPr>
+        <w:t>三巨头再次肯定了分割德国的原则</w:t>
+      </w:r>
+      <w:r>
+        <w:rPr>
+          <w:rFonts w:hint="eastAsia"/>
+        </w:rPr>
+        <w:t>，但不再进行过细的“肢解”。</w:t>
+      </w:r>
+      <w:r>
+        <w:rPr>
+          <w:rFonts w:hint="eastAsia"/>
+        </w:rPr>
+        <w:t>作为第一步，“在德国武装抵抗最终被击溃后”，三国军队（法国如果愿意也可参加）对德国实行分区占领，同时“成立一个中央管制委员会执行互相协调管理控制的工作”。</w:t>
+      </w:r>
+    </w:p>
+    <w:p>
+      <w:pPr>
+        <w:pStyle w:val="aa"/>
+        <w:spacing w:before="78" w:after="78"/>
+      </w:pPr>
+      <w:r>
+        <w:tab/>
+      </w:r>
+      <w:r>
+        <w:rPr>
+          <w:rFonts w:hint="eastAsia"/>
+        </w:rPr>
+        <w:t>战争赔偿问题上</w:t>
+      </w:r>
+      <w:r>
+        <w:rPr>
+          <w:rFonts w:hint="eastAsia"/>
+        </w:rPr>
+        <w:t>则</w:t>
+      </w:r>
+      <w:r>
+        <w:rPr>
+          <w:rFonts w:hint="eastAsia"/>
+        </w:rPr>
+        <w:t>发生</w:t>
+      </w:r>
+      <w:r>
+        <w:rPr>
+          <w:rFonts w:hint="eastAsia"/>
+        </w:rPr>
+        <w:t>了</w:t>
+      </w:r>
+      <w:r>
+        <w:rPr>
+          <w:rFonts w:hint="eastAsia"/>
+        </w:rPr>
+        <w:t>分歧</w:t>
+      </w:r>
+      <w:r>
+        <w:rPr>
+          <w:rFonts w:hint="eastAsia"/>
+        </w:rPr>
+        <w:t>。</w:t>
+      </w:r>
+      <w:r>
+        <w:rPr>
+          <w:rFonts w:hint="eastAsia"/>
+        </w:rPr>
+        <w:t>苏联</w:t>
+      </w:r>
+      <w:r>
+        <w:rPr>
+          <w:rFonts w:hint="eastAsia"/>
+        </w:rPr>
+        <w:t>认为，</w:t>
+      </w:r>
+      <w:r>
+        <w:rPr>
+          <w:rFonts w:hint="eastAsia"/>
+        </w:rPr>
+        <w:t>应采用拆除德国工厂设备、利用德国劳动力以及收取实物等形式，促使德国在十年中向战胜国赔偿</w:t>
+      </w:r>
+      <w:r>
+        <w:t>200</w:t>
+      </w:r>
+      <w:r>
+        <w:t>亿美元，其中一半应该给予苏联（定总额，定比例）</w:t>
+      </w:r>
+      <w:r>
+        <w:rPr>
+          <w:rFonts w:hint="eastAsia"/>
+        </w:rPr>
+        <w:t>；</w:t>
+      </w:r>
+      <w:r>
+        <w:rPr>
+          <w:rFonts w:hint="eastAsia"/>
+        </w:rPr>
+        <w:t>英美不反对比例，但不愿意明确总额</w:t>
+      </w:r>
+      <w:r>
+        <w:rPr>
+          <w:rFonts w:hint="eastAsia"/>
+        </w:rPr>
+        <w:t>。</w:t>
+      </w:r>
+      <w:r>
+        <w:rPr>
+          <w:rFonts w:hint="eastAsia"/>
+        </w:rPr>
+        <w:t>各方已经出现了分歧，英美很清楚的意识到如果要遏制苏联的过度扩张，就必须扶持德国</w:t>
+      </w:r>
+      <w:r>
+        <w:rPr>
+          <w:rFonts w:hint="eastAsia"/>
+        </w:rPr>
+        <w:t>。</w:t>
+      </w:r>
+    </w:p>
+    <w:p>
+      <w:pPr>
+        <w:pStyle w:val="af1"/>
+      </w:pPr>
+      <w:r>
+        <w:rPr>
+          <w:rFonts w:hint="eastAsia"/>
+        </w:rPr>
+        <w:t>4</w:t>
+      </w:r>
+      <w:r>
+        <w:t xml:space="preserve">. </w:t>
+      </w:r>
+      <w:r>
+        <w:rPr>
+          <w:rFonts w:hint="eastAsia"/>
+        </w:rPr>
+        <w:t>东亚问题</w:t>
+      </w:r>
+    </w:p>
+    <w:p>
+      <w:pPr>
+        <w:pStyle w:val="aa"/>
+        <w:spacing w:before="78" w:after="78"/>
+        <w:ind w:firstLine="420"/>
+      </w:pPr>
+      <w:r>
+        <w:rPr>
+          <w:rFonts w:hint="eastAsia"/>
+        </w:rPr>
+        <w:t>美国</w:t>
+      </w:r>
+      <w:r>
+        <w:rPr>
+          <w:rFonts w:hint="eastAsia"/>
+        </w:rPr>
+        <w:t>主张</w:t>
+      </w:r>
+      <w:r>
+        <w:rPr>
+          <w:rFonts w:hint="eastAsia"/>
+        </w:rPr>
+        <w:t>“使中国成为一个大国”的政策，力图构建一个包括美、英、苏、中的四国神圣同盟，以防止日本东山再起，并增加抗衡苏联的力量。争取苏联尽快参加对日作战以及取得合作，又随时准备以中国的主权以满足苏联的要求</w:t>
+      </w:r>
+      <w:r>
+        <w:rPr>
+          <w:rFonts w:hint="eastAsia"/>
+        </w:rPr>
+        <w:t>。</w:t>
+      </w:r>
+    </w:p>
+    <w:p>
+      <w:pPr>
+        <w:pStyle w:val="aa"/>
+        <w:spacing w:before="78" w:after="78"/>
+        <w:ind w:firstLine="420"/>
+      </w:pPr>
+      <w:r>
+        <w:rPr>
+          <w:rFonts w:hint="eastAsia"/>
+        </w:rPr>
+        <w:t>苏联</w:t>
+      </w:r>
+      <w:r>
+        <w:rPr>
+          <w:rFonts w:hint="eastAsia"/>
+        </w:rPr>
+        <w:t>主张</w:t>
+      </w:r>
+      <w:r>
+        <w:rPr>
+          <w:rFonts w:hint="eastAsia"/>
+        </w:rPr>
+        <w:t>收回俄罗斯在</w:t>
+      </w:r>
+      <w:r>
+        <w:t>1904</w:t>
+      </w:r>
+      <w:r>
+        <w:t>~</w:t>
+      </w:r>
+      <w:r>
+        <w:t>1905</w:t>
+      </w:r>
+      <w:r>
+        <w:t>日俄战争中失去的领土，竭力扩大苏联在中国东北的势力和影响</w:t>
+      </w:r>
+      <w:r>
+        <w:rPr>
+          <w:rFonts w:hint="eastAsia"/>
+        </w:rPr>
+        <w:t>。</w:t>
+      </w:r>
+    </w:p>
+    <w:p>
+      <w:pPr>
+        <w:pStyle w:val="ae"/>
+      </w:pPr>
+      <w:bookmarkStart w:id="24" w:name="_Toc160527780"/>
+      <w:r>
+        <w:rPr>
+          <w:rFonts w:hint="eastAsia"/>
+        </w:rPr>
+        <w:t>（二）苏联对日作战协定</w:t>
+      </w:r>
+      <w:bookmarkEnd w:id="24"/>
+    </w:p>
+    <w:p>
+      <w:pPr>
+        <w:pStyle w:val="aa"/>
+        <w:spacing w:before="78" w:after="78"/>
+        <w:ind w:firstLine="420"/>
+      </w:pPr>
+      <w:r>
+        <w:rPr>
+          <w:rFonts w:hint="eastAsia"/>
+        </w:rPr>
+        <w:t>苏联承诺，</w:t>
+      </w:r>
+      <w:r>
+        <w:rPr>
+          <w:rFonts w:hint="eastAsia"/>
+        </w:rPr>
+        <w:t>在德国投降以及欧洲战争结束后两个月或三个月内苏联将参加同盟国方面对日作战</w:t>
+      </w:r>
+      <w:r>
+        <w:rPr>
+          <w:rFonts w:hint="eastAsia"/>
+        </w:rPr>
+        <w:t>。其条件是：</w:t>
+      </w:r>
+    </w:p>
+    <w:p>
+      <w:pPr>
+        <w:pStyle w:val="aa"/>
+        <w:numPr>
+          <w:ilvl w:val="0"/>
+          <w:numId w:val="14"/>
+        </w:numPr>
+        <w:spacing w:beforeLines="0" w:before="0" w:afterLines="0" w:after="0"/>
+        <w:ind w:hanging="442"/>
+      </w:pPr>
+      <w:r>
+        <w:rPr>
+          <w:rFonts w:hint="eastAsia"/>
+        </w:rPr>
+        <w:t>外蒙古的现状予以维持</w:t>
+      </w:r>
+      <w:r>
+        <w:rPr>
+          <w:rFonts w:hint="eastAsia"/>
+        </w:rPr>
+        <w:t>；</w:t>
+      </w:r>
+    </w:p>
+    <w:p>
+      <w:pPr>
+        <w:pStyle w:val="aa"/>
+        <w:numPr>
+          <w:ilvl w:val="0"/>
+          <w:numId w:val="14"/>
+        </w:numPr>
+        <w:spacing w:beforeLines="0" w:before="0" w:afterLines="0" w:after="0"/>
+        <w:ind w:hanging="442"/>
+      </w:pPr>
+      <w:r>
+        <w:rPr>
+          <w:rFonts w:hint="eastAsia"/>
+        </w:rPr>
+        <w:t>由日本</w:t>
+      </w:r>
+      <w:r>
+        <w:t>1904</w:t>
+      </w:r>
+      <w:r>
+        <w:t>年背信弃义进攻所破坏的俄国以前权益须恢复</w:t>
+      </w:r>
+      <w:r>
+        <w:rPr>
+          <w:rFonts w:hint="eastAsia"/>
+        </w:rPr>
+        <w:t>；</w:t>
+      </w:r>
+    </w:p>
+    <w:p>
+      <w:pPr>
+        <w:pStyle w:val="aa"/>
+        <w:numPr>
+          <w:ilvl w:val="1"/>
+          <w:numId w:val="14"/>
+        </w:numPr>
+        <w:spacing w:beforeLines="0" w:before="0" w:afterLines="0" w:after="0"/>
+        <w:ind w:hanging="442"/>
+      </w:pPr>
+      <w:r>
+        <w:rPr>
+          <w:rFonts w:hint="eastAsia"/>
+        </w:rPr>
+        <w:t>库页岛南部及邻近一切岛屿交还苏联</w:t>
+      </w:r>
+      <w:r>
+        <w:rPr>
+          <w:rFonts w:hint="eastAsia"/>
+        </w:rPr>
+        <w:t>；</w:t>
+      </w:r>
+    </w:p>
+    <w:p>
+      <w:pPr>
+        <w:pStyle w:val="aa"/>
+        <w:numPr>
+          <w:ilvl w:val="1"/>
+          <w:numId w:val="14"/>
+        </w:numPr>
+        <w:spacing w:beforeLines="0" w:before="0" w:afterLines="0" w:after="0"/>
+        <w:ind w:hanging="442"/>
+      </w:pPr>
+      <w:r>
+        <w:rPr>
+          <w:rFonts w:hint="eastAsia"/>
+        </w:rPr>
+        <w:t>大连商港须国际化，保证苏联在该港的优先权益</w:t>
+      </w:r>
+      <w:r>
+        <w:rPr>
+          <w:rFonts w:hint="eastAsia"/>
+        </w:rPr>
+        <w:t>；</w:t>
+      </w:r>
+    </w:p>
+    <w:p>
+      <w:pPr>
+        <w:pStyle w:val="aa"/>
+        <w:numPr>
+          <w:ilvl w:val="1"/>
+          <w:numId w:val="14"/>
+        </w:numPr>
+        <w:spacing w:beforeLines="0" w:before="0" w:afterLines="0" w:after="0"/>
+        <w:ind w:hanging="442"/>
+      </w:pPr>
+      <w:r>
+        <w:rPr>
+          <w:rFonts w:hint="eastAsia"/>
+        </w:rPr>
+        <w:t>租用旅顺作为海军基地的利益也必须加以恢复</w:t>
+      </w:r>
+      <w:r>
+        <w:rPr>
+          <w:rFonts w:hint="eastAsia"/>
+        </w:rPr>
+        <w:t>；</w:t>
+      </w:r>
+    </w:p>
+    <w:p>
+      <w:pPr>
+        <w:pStyle w:val="aa"/>
+        <w:numPr>
+          <w:ilvl w:val="1"/>
+          <w:numId w:val="14"/>
+        </w:numPr>
+        <w:spacing w:beforeLines="0" w:before="0" w:afterLines="0" w:after="0"/>
+        <w:ind w:hanging="442"/>
+      </w:pPr>
+      <w:r>
+        <w:rPr>
+          <w:rFonts w:hint="eastAsia"/>
+        </w:rPr>
+        <w:t>中东铁路和南满铁路应</w:t>
+      </w:r>
+      <w:proofErr w:type="gramStart"/>
+      <w:r>
+        <w:rPr>
+          <w:rFonts w:hint="eastAsia"/>
+        </w:rPr>
+        <w:t>由一苏中</w:t>
+      </w:r>
+      <w:proofErr w:type="gramEnd"/>
+      <w:r>
+        <w:rPr>
+          <w:rFonts w:hint="eastAsia"/>
+        </w:rPr>
+        <w:t>合办的公司共同经营</w:t>
+      </w:r>
+      <w:r>
+        <w:rPr>
+          <w:rFonts w:hint="eastAsia"/>
+        </w:rPr>
+        <w:t>；</w:t>
+      </w:r>
+    </w:p>
+    <w:p>
+      <w:pPr>
+        <w:pStyle w:val="aa"/>
+        <w:numPr>
+          <w:ilvl w:val="1"/>
+          <w:numId w:val="14"/>
+        </w:numPr>
+        <w:spacing w:beforeLines="0" w:before="0" w:afterLines="0" w:after="0"/>
+        <w:ind w:hanging="442"/>
+      </w:pPr>
+      <w:r>
+        <w:rPr>
+          <w:rFonts w:hint="eastAsia"/>
+        </w:rPr>
+        <w:t>千岛群岛交给苏联</w:t>
+      </w:r>
+      <w:r>
+        <w:rPr>
+          <w:rFonts w:hint="eastAsia"/>
+        </w:rPr>
+        <w:t>。</w:t>
+      </w:r>
+    </w:p>
+    <w:p>
+      <w:pPr>
+        <w:pStyle w:val="aa"/>
+        <w:numPr>
+          <w:ilvl w:val="0"/>
+          <w:numId w:val="14"/>
+        </w:numPr>
+        <w:spacing w:beforeLines="0" w:before="0" w:afterLines="0" w:after="0"/>
+        <w:ind w:hanging="442"/>
+      </w:pPr>
+      <w:r>
+        <w:rPr>
+          <w:rFonts w:hint="eastAsia"/>
+        </w:rPr>
+        <w:t>根据斯大林建议，美国总统将设法取得当时的中国政府对上述有关外蒙古及中国东北的港口铁路的协议的支持</w:t>
+      </w:r>
+      <w:r>
+        <w:rPr>
+          <w:rFonts w:hint="eastAsia"/>
+        </w:rPr>
+        <w:t>。</w:t>
+      </w:r>
+    </w:p>
+    <w:p>
+      <w:pPr>
+        <w:pStyle w:val="aa"/>
+        <w:spacing w:before="78" w:after="78"/>
+        <w:ind w:firstLine="420"/>
+        <w:rPr>
+          <w:rFonts w:hint="eastAsia"/>
+        </w:rPr>
+      </w:pPr>
+      <w:r>
+        <w:rPr>
+          <w:rFonts w:hint="eastAsia"/>
+        </w:rPr>
+        <w:lastRenderedPageBreak/>
+        <w:t>可见，苏联在这些要求上依然是一派帝国主义的作风。但苏联并不愿亲自下场与中国接洽，且客观上存在影响力有限，因而通过美国影响了中国。国民党政府之后与苏联签订了《中苏友好同盟条约》，以“全民公决”的方式给出了蒙古，条件是苏联不再给予中国共产党以援助。</w:t>
+      </w:r>
+    </w:p>
+    <w:p>
+      <w:pPr>
+        <w:pStyle w:val="ae"/>
+      </w:pPr>
+      <w:bookmarkStart w:id="25" w:name="_Toc160527781"/>
+      <w:r>
+        <w:rPr>
+          <w:rFonts w:hint="eastAsia"/>
+        </w:rPr>
+        <w:t>（三）联合国问题</w:t>
+      </w:r>
+      <w:bookmarkEnd w:id="25"/>
+    </w:p>
+    <w:p>
+      <w:pPr>
+        <w:pStyle w:val="aa"/>
+        <w:spacing w:before="78" w:after="78"/>
+        <w:ind w:firstLine="420"/>
+      </w:pPr>
+      <w:r>
+        <w:rPr>
+          <w:rFonts w:hint="eastAsia"/>
+        </w:rPr>
+        <w:t>雅尔塔会议</w:t>
+      </w:r>
+      <w:r>
+        <w:rPr>
+          <w:rFonts w:hint="eastAsia"/>
+        </w:rPr>
+        <w:t>解决了顿巴顿橡树园会议上没有解决的有关联合国的分歧</w:t>
+      </w:r>
+      <w:r>
+        <w:rPr>
+          <w:rFonts w:hint="eastAsia"/>
+        </w:rPr>
+        <w:t>，并</w:t>
+      </w:r>
+      <w:r>
+        <w:rPr>
+          <w:rFonts w:hint="eastAsia"/>
+        </w:rPr>
+        <w:t>决定，</w:t>
+      </w:r>
+      <w:r>
+        <w:t>1945</w:t>
+      </w:r>
+      <w:r>
+        <w:t>年</w:t>
+      </w:r>
+      <w:r>
+        <w:t>4</w:t>
+      </w:r>
+      <w:r>
+        <w:t>月</w:t>
+      </w:r>
+      <w:r>
+        <w:t>25</w:t>
+      </w:r>
+      <w:r>
+        <w:t>日在美国旧金山召开联合国家会议，讨论计划建立的国际组织的宪章</w:t>
+      </w:r>
+      <w:r>
+        <w:rPr>
+          <w:rFonts w:hint="eastAsia"/>
+        </w:rPr>
+        <w:t>。</w:t>
+      </w:r>
+    </w:p>
+    <w:p>
+      <w:pPr>
+        <w:pStyle w:val="ac"/>
+      </w:pPr>
+      <w:bookmarkStart w:id="26" w:name="_Toc160527782"/>
+      <w:r>
+        <w:rPr>
+          <w:rFonts w:hint="eastAsia"/>
+        </w:rPr>
+        <w:t>三、全球经济制度的建立</w:t>
+      </w:r>
+      <w:bookmarkEnd w:id="26"/>
+    </w:p>
+    <w:p>
+      <w:pPr>
+        <w:pStyle w:val="ae"/>
+      </w:pPr>
+      <w:bookmarkStart w:id="27" w:name="_Toc160527783"/>
+      <w:r>
+        <w:rPr>
+          <w:rFonts w:hint="eastAsia"/>
+        </w:rPr>
+        <w:t>（一）布雷顿森林体系与全球经济制度</w:t>
+      </w:r>
+      <w:bookmarkEnd w:id="27"/>
+    </w:p>
+    <w:p>
+      <w:pPr>
+        <w:pStyle w:val="aa"/>
+        <w:spacing w:before="78" w:after="78"/>
+        <w:ind w:firstLine="420"/>
+      </w:pPr>
+      <w:r>
+        <w:rPr>
+          <w:rFonts w:hint="eastAsia"/>
+        </w:rPr>
+        <w:t>建立布雷顿森林体系的</w:t>
+      </w:r>
+      <w:r>
+        <w:rPr>
+          <w:rFonts w:hint="eastAsia"/>
+        </w:rPr>
+        <w:t>客观需求</w:t>
+      </w:r>
+      <w:r>
+        <w:rPr>
+          <w:rFonts w:hint="eastAsia"/>
+        </w:rPr>
+        <w:t>是：</w:t>
+      </w:r>
+    </w:p>
+    <w:p>
+      <w:pPr>
+        <w:pStyle w:val="aa"/>
+        <w:numPr>
+          <w:ilvl w:val="0"/>
+          <w:numId w:val="15"/>
+        </w:numPr>
+        <w:spacing w:before="78" w:after="78"/>
+      </w:pPr>
+      <w:r>
+        <w:t>1929</w:t>
+      </w:r>
+      <w:r>
+        <w:t>~</w:t>
+      </w:r>
+      <w:r>
+        <w:t>1933</w:t>
+      </w:r>
+      <w:r>
+        <w:t>年世界经济危机，以及由此出现的大萧条，在缺乏有效机制协调解决的情况下，最终催生了二次世界大战。因此人们希望能够避免这种情况再度发生</w:t>
+      </w:r>
+      <w:r>
+        <w:rPr>
+          <w:rFonts w:hint="eastAsia"/>
+        </w:rPr>
+        <w:t>；</w:t>
+      </w:r>
+    </w:p>
+    <w:p>
+      <w:pPr>
+        <w:pStyle w:val="aa"/>
+        <w:numPr>
+          <w:ilvl w:val="0"/>
+          <w:numId w:val="15"/>
+        </w:numPr>
+        <w:spacing w:before="78" w:after="78"/>
+      </w:pPr>
+      <w:r>
+        <w:rPr>
+          <w:rFonts w:hint="eastAsia"/>
+        </w:rPr>
+        <w:t>美国根据《租借法》在两次世界大战中获得了经济上的高速发展</w:t>
+      </w:r>
+      <w:r>
+        <w:rPr>
+          <w:rFonts w:hint="eastAsia"/>
+        </w:rPr>
+        <w:t>，</w:t>
+      </w:r>
+      <w:r>
+        <w:rPr>
+          <w:rFonts w:hint="eastAsia"/>
+        </w:rPr>
+        <w:t>为美国在金融、投资、贸易三个方面实现全球扩张奠定了基础</w:t>
+      </w:r>
+      <w:r>
+        <w:rPr>
+          <w:rFonts w:hint="eastAsia"/>
+        </w:rPr>
+        <w:t>；</w:t>
+      </w:r>
+    </w:p>
+    <w:p>
+      <w:pPr>
+        <w:pStyle w:val="aa"/>
+        <w:numPr>
+          <w:ilvl w:val="0"/>
+          <w:numId w:val="15"/>
+        </w:numPr>
+        <w:spacing w:before="78" w:after="78"/>
+      </w:pPr>
+      <w:r>
+        <w:rPr>
+          <w:rFonts w:hint="eastAsia"/>
+        </w:rPr>
+        <w:t>美国在第二次世界大战期间实现了军事力量和政治影响力的实质性拓展和提升，奠定了实施更加积极的世界战略的雄心壮志</w:t>
+      </w:r>
+      <w:r>
+        <w:rPr>
+          <w:rFonts w:hint="eastAsia"/>
+        </w:rPr>
+        <w:t>；</w:t>
+      </w:r>
+    </w:p>
+    <w:p>
+      <w:pPr>
+        <w:pStyle w:val="aa"/>
+        <w:numPr>
+          <w:ilvl w:val="0"/>
+          <w:numId w:val="15"/>
+        </w:numPr>
+        <w:spacing w:before="78" w:after="78"/>
+      </w:pPr>
+      <w:r>
+        <w:rPr>
+          <w:rFonts w:hint="eastAsia"/>
+        </w:rPr>
+        <w:t>传统欧洲国家的大幅度衰退，以及苏联的高速崛起，客观上形成了要有新的更强有力的西方阵营领导者的客观态势</w:t>
+      </w:r>
+      <w:r>
+        <w:rPr>
+          <w:rFonts w:hint="eastAsia"/>
+        </w:rPr>
+        <w:t>。</w:t>
+      </w:r>
+    </w:p>
+    <w:p>
+      <w:pPr>
+        <w:pStyle w:val="aa"/>
+        <w:spacing w:before="78" w:after="78"/>
+        <w:ind w:firstLine="420"/>
+      </w:pPr>
+      <w:r>
+        <w:rPr>
+          <w:rFonts w:hint="eastAsia"/>
+        </w:rPr>
+        <w:t>综上所述，</w:t>
+      </w:r>
+      <w:r>
+        <w:rPr>
+          <w:rFonts w:hint="eastAsia"/>
+        </w:rPr>
+        <w:t>构建一个围绕美国的工业和黄金旋转的新的世界经济秩序的时机已然成熟</w:t>
+      </w:r>
+      <w:r>
+        <w:rPr>
+          <w:rFonts w:hint="eastAsia"/>
+        </w:rPr>
+        <w:t>。</w:t>
+      </w:r>
+    </w:p>
+    <w:p>
+      <w:pPr>
+        <w:pStyle w:val="ae"/>
+      </w:pPr>
+      <w:bookmarkStart w:id="28" w:name="_Toc160527784"/>
+      <w:r>
+        <w:rPr>
+          <w:rFonts w:hint="eastAsia"/>
+        </w:rPr>
+        <w:t>（二）布雷顿森林体系的建立</w:t>
+      </w:r>
+      <w:bookmarkEnd w:id="28"/>
+    </w:p>
+    <w:p>
+      <w:pPr>
+        <w:pStyle w:val="aa"/>
+        <w:spacing w:before="78" w:after="78"/>
+        <w:ind w:firstLine="420"/>
+      </w:pPr>
+      <w:r>
+        <w:t>1944</w:t>
+      </w:r>
+      <w:r>
+        <w:t>年，</w:t>
+      </w:r>
+      <w:r>
+        <w:rPr>
+          <w:rFonts w:hint="eastAsia"/>
+        </w:rPr>
+        <w:t>在</w:t>
+      </w:r>
+      <w:r>
+        <w:t>新罕布什尔州布雷顿森林饭店召开</w:t>
+      </w:r>
+      <w:r>
+        <w:rPr>
+          <w:rFonts w:hint="eastAsia"/>
+        </w:rPr>
+        <w:t>了</w:t>
+      </w:r>
+      <w:r>
+        <w:t>国际货币金融会议，史称布雷顿森林会议。</w:t>
+      </w:r>
+      <w:r>
+        <w:t>44</w:t>
+      </w:r>
+      <w:r>
+        <w:t>个同盟国的代表参加，但主要内容</w:t>
+      </w:r>
+      <w:r>
+        <w:rPr>
+          <w:rFonts w:hint="eastAsia"/>
+        </w:rPr>
+        <w:t>在</w:t>
+      </w:r>
+      <w:r>
+        <w:t>美国、英国、苏联三方代表</w:t>
+      </w:r>
+      <w:r>
+        <w:rPr>
+          <w:rFonts w:hint="eastAsia"/>
+        </w:rPr>
+        <w:t>于</w:t>
+      </w:r>
+      <w:r>
+        <w:t>会场外的谈判中加以解决</w:t>
+      </w:r>
+      <w:r>
+        <w:rPr>
+          <w:rFonts w:hint="eastAsia"/>
+        </w:rPr>
+        <w:t>。</w:t>
+      </w:r>
+    </w:p>
+    <w:p>
+      <w:pPr>
+        <w:pStyle w:val="aa"/>
+        <w:spacing w:before="78" w:after="78"/>
+        <w:ind w:firstLine="420"/>
+      </w:pPr>
+      <w:r>
+        <w:rPr>
+          <w:rFonts w:hint="eastAsia"/>
+        </w:rPr>
+        <w:t>此次会议的主要成果包括</w:t>
+      </w:r>
+      <w:r>
+        <w:rPr>
+          <w:rFonts w:hint="eastAsia"/>
+        </w:rPr>
+        <w:t>《最后议定书》《国际货币基金组织协定》《国际复兴开发银行协定》</w:t>
+      </w:r>
+      <w:r>
+        <w:rPr>
+          <w:rFonts w:hint="eastAsia"/>
+        </w:rPr>
+        <w:t>等文件，并且</w:t>
+      </w:r>
+      <w:r>
+        <w:rPr>
+          <w:rFonts w:hint="eastAsia"/>
+        </w:rPr>
+        <w:t>共同组建了二次世界大战之后，以美元为中心的国际货币体系，即所谓布雷顿森林体系</w:t>
+      </w:r>
+      <w:r>
+        <w:rPr>
+          <w:rFonts w:hint="eastAsia"/>
+        </w:rPr>
+        <w:t>。</w:t>
+      </w:r>
+    </w:p>
+    <w:p>
+      <w:pPr>
+        <w:pStyle w:val="ae"/>
+        <w:rPr>
+          <w:rFonts w:hint="eastAsia"/>
+        </w:rPr>
+      </w:pPr>
+      <w:bookmarkStart w:id="29" w:name="_Toc160527785"/>
+      <w:r>
+        <w:rPr>
+          <w:rFonts w:hint="eastAsia"/>
+        </w:rPr>
+        <w:t>（三）布雷顿森林体系的核心特征</w:t>
+      </w:r>
+      <w:bookmarkEnd w:id="29"/>
+    </w:p>
+    <w:p>
+      <w:pPr>
+        <w:pStyle w:val="aa"/>
+        <w:spacing w:before="78" w:after="78"/>
+        <w:ind w:firstLine="420"/>
+      </w:pPr>
+      <w:r>
+        <w:rPr>
+          <w:rFonts w:hint="eastAsia"/>
+          <w:b/>
+          <w:bCs/>
+        </w:rPr>
+        <w:t>双挂钩。</w:t>
+      </w:r>
+      <w:r>
+        <w:rPr>
+          <w:rFonts w:hint="eastAsia"/>
+        </w:rPr>
+        <w:t>即</w:t>
+      </w:r>
+      <w:r>
+        <w:rPr>
+          <w:rFonts w:hint="eastAsia"/>
+        </w:rPr>
+        <w:t>各国货币与美元挂钩</w:t>
+      </w:r>
+      <w:r>
+        <w:rPr>
+          <w:rFonts w:hint="eastAsia"/>
+        </w:rPr>
+        <w:t>，</w:t>
+      </w:r>
+      <w:r>
+        <w:rPr>
+          <w:rFonts w:hint="eastAsia"/>
+        </w:rPr>
+        <w:t>美元与黄金挂钩</w:t>
+      </w:r>
+      <w:r>
+        <w:rPr>
+          <w:rFonts w:hint="eastAsia"/>
+        </w:rPr>
+        <w:t>。</w:t>
+      </w:r>
+      <w:r>
+        <w:rPr>
+          <w:rFonts w:hint="eastAsia"/>
+        </w:rPr>
+        <w:t>黄金维持官价</w:t>
+      </w:r>
+      <w:r>
+        <w:t>1</w:t>
+      </w:r>
+      <w:r>
+        <w:t>盎司</w:t>
+      </w:r>
+      <w:r>
+        <w:t>=35</w:t>
+      </w:r>
+      <w:r>
+        <w:t>美元，进行无限量兑换</w:t>
+      </w:r>
+      <w:r>
+        <w:rPr>
+          <w:rFonts w:hint="eastAsia"/>
+        </w:rPr>
+        <w:t>，此为美联储的义务。</w:t>
+      </w:r>
+      <w:r>
+        <w:rPr>
+          <w:rFonts w:hint="eastAsia"/>
+        </w:rPr>
+        <w:t>其他国家维持本国货币对美元的稳定汇率</w:t>
+      </w:r>
+      <w:r>
+        <w:rPr>
+          <w:rFonts w:hint="eastAsia"/>
+        </w:rPr>
+        <w:t>。</w:t>
+      </w:r>
+    </w:p>
+    <w:p>
+      <w:pPr>
+        <w:pStyle w:val="aa"/>
+        <w:spacing w:before="78" w:after="78"/>
+        <w:ind w:firstLine="420"/>
+      </w:pPr>
+      <w:r>
+        <w:rPr>
+          <w:rFonts w:hint="eastAsia"/>
+          <w:b/>
+          <w:bCs/>
+        </w:rPr>
+        <w:t>国际货币基金组织</w:t>
+      </w:r>
+      <w:r>
+        <w:rPr>
+          <w:rFonts w:hint="eastAsia"/>
+          <w:b/>
+          <w:bCs/>
+        </w:rPr>
+        <w:t>。</w:t>
+      </w:r>
+      <w:r>
+        <w:rPr>
+          <w:rFonts w:hint="eastAsia"/>
+        </w:rPr>
+        <w:t>资本总额</w:t>
+      </w:r>
+      <w:r>
+        <w:t>88</w:t>
+      </w:r>
+      <w:r>
+        <w:t>亿美元，由各会员国按照规定份额认缴，份额决定投票权</w:t>
+      </w:r>
+      <w:r>
+        <w:rPr>
+          <w:rFonts w:hint="eastAsia"/>
+        </w:rPr>
+        <w:t>。</w:t>
+      </w:r>
+      <w:r>
+        <w:rPr>
+          <w:rFonts w:hint="eastAsia"/>
+        </w:rPr>
+        <w:t>可用本国货币向基金申请外币，以应付临时性的国际收支逆差</w:t>
+      </w:r>
+      <w:r>
+        <w:rPr>
+          <w:rFonts w:hint="eastAsia"/>
+        </w:rPr>
+        <w:t>。</w:t>
+      </w:r>
+      <w:r>
+        <w:rPr>
+          <w:rFonts w:hint="eastAsia"/>
+        </w:rPr>
+        <w:t>各会员国货币的官价，要以一定数量的纯金或者根据美元表示，非经美国政府同意不得改变</w:t>
+      </w:r>
+      <w:r>
+        <w:rPr>
+          <w:rFonts w:hint="eastAsia"/>
+        </w:rPr>
+        <w:t>。</w:t>
+      </w:r>
+    </w:p>
+    <w:p>
+      <w:pPr>
+        <w:pStyle w:val="aa"/>
+        <w:spacing w:before="78" w:after="78"/>
+        <w:ind w:firstLine="420"/>
+      </w:pPr>
+      <w:r>
+        <w:rPr>
+          <w:rFonts w:hint="eastAsia"/>
+        </w:rPr>
+        <w:t>作为以上两点的结果，</w:t>
+      </w:r>
+      <w:r>
+        <w:rPr>
+          <w:rFonts w:hint="eastAsia"/>
+        </w:rPr>
+        <w:t>各国政府承担维持汇率稳定的义务，美国政府承担美元为可兑换货币的义务，美元获得了高于其他货币的中心和支柱的地位</w:t>
+      </w:r>
+      <w:r>
+        <w:rPr>
+          <w:rFonts w:hint="eastAsia"/>
+        </w:rPr>
+        <w:t>，但美国也在国际贸易中长期保持赤字（贸易逆差）以保证美元可以流通出去</w:t>
+      </w:r>
+      <w:r>
+        <w:rPr>
+          <w:rFonts w:hint="eastAsia"/>
+        </w:rPr>
+        <w:t>。</w:t>
+      </w:r>
+    </w:p>
+    <w:p>
+      <w:pPr>
+        <w:pStyle w:val="aa"/>
+        <w:spacing w:before="78" w:after="78"/>
+        <w:ind w:firstLine="420"/>
+      </w:pPr>
+      <w:r>
+        <w:rPr>
+          <w:rFonts w:hint="eastAsia"/>
+          <w:b/>
+          <w:bCs/>
+        </w:rPr>
+        <w:lastRenderedPageBreak/>
+        <w:t>国际复兴开发银行</w:t>
+      </w:r>
+      <w:r>
+        <w:rPr>
+          <w:rFonts w:hint="eastAsia"/>
+          <w:b/>
+          <w:bCs/>
+        </w:rPr>
+        <w:t>。</w:t>
+      </w:r>
+      <w:r>
+        <w:rPr>
+          <w:rFonts w:hint="eastAsia"/>
+        </w:rPr>
+        <w:t>法定资本为</w:t>
+      </w:r>
+      <w:r>
+        <w:t>100</w:t>
+      </w:r>
+      <w:r>
+        <w:t>亿美元，各国认缴</w:t>
+      </w:r>
+      <w:r>
+        <w:rPr>
+          <w:rFonts w:hint="eastAsia"/>
+        </w:rPr>
+        <w:t>。</w:t>
+      </w:r>
+      <w:r>
+        <w:rPr>
+          <w:rFonts w:hint="eastAsia"/>
+        </w:rPr>
+        <w:t>表决权由认缴份额决定</w:t>
+      </w:r>
+      <w:r>
+        <w:rPr>
+          <w:rFonts w:hint="eastAsia"/>
+        </w:rPr>
+        <w:t>。其</w:t>
+      </w:r>
+      <w:r>
+        <w:rPr>
+          <w:rFonts w:hint="eastAsia"/>
+        </w:rPr>
+        <w:t>主要业务</w:t>
+      </w:r>
+      <w:r>
+        <w:rPr>
+          <w:rFonts w:hint="eastAsia"/>
+        </w:rPr>
+        <w:t>包括</w:t>
+      </w:r>
+      <w:r>
+        <w:rPr>
+          <w:rFonts w:hint="eastAsia"/>
+        </w:rPr>
+        <w:t>帮助各会员国（或地区）从私人银行获得长期贷款</w:t>
+      </w:r>
+      <w:r>
+        <w:rPr>
+          <w:rFonts w:hint="eastAsia"/>
+        </w:rPr>
+        <w:t>，以及</w:t>
+      </w:r>
+      <w:r>
+        <w:rPr>
+          <w:rFonts w:hint="eastAsia"/>
+        </w:rPr>
+        <w:t>直接向会员国（或地区）提供贷款</w:t>
+      </w:r>
+      <w:r>
+        <w:rPr>
+          <w:rFonts w:hint="eastAsia"/>
+        </w:rPr>
+        <w:t>。</w:t>
+      </w:r>
+      <w:r>
+        <w:rPr>
+          <w:rFonts w:hint="eastAsia"/>
+        </w:rPr>
+        <w:t>美国掌握事实上的一票否决权</w:t>
+      </w:r>
+      <w:r>
+        <w:rPr>
+          <w:rFonts w:hint="eastAsia"/>
+        </w:rPr>
+        <w:t>。</w:t>
+      </w:r>
+    </w:p>
+    <w:p>
+      <w:pPr>
+        <w:pStyle w:val="ac"/>
+      </w:pPr>
+      <w:bookmarkStart w:id="30" w:name="_Toc160527786"/>
+      <w:r>
+        <w:rPr>
+          <w:rFonts w:hint="eastAsia"/>
+        </w:rPr>
+        <w:t>四、全球政治制度的建设</w:t>
+      </w:r>
+      <w:bookmarkEnd w:id="30"/>
+    </w:p>
+    <w:p>
+      <w:pPr>
+        <w:pStyle w:val="ae"/>
+      </w:pPr>
+      <w:bookmarkStart w:id="31" w:name="_Toc160527787"/>
+      <w:r>
+        <w:rPr>
+          <w:rFonts w:hint="eastAsia"/>
+        </w:rPr>
+        <w:t>（一）</w:t>
+      </w:r>
+      <w:r>
+        <w:rPr>
+          <w:rFonts w:hint="eastAsia"/>
+        </w:rPr>
+        <w:t>顿巴顿橡树园会议和关于建立联合国的建议</w:t>
+      </w:r>
+      <w:bookmarkEnd w:id="31"/>
+    </w:p>
+    <w:p>
+      <w:pPr>
+        <w:pStyle w:val="aa"/>
+        <w:spacing w:before="78" w:after="78"/>
+        <w:ind w:firstLine="420"/>
+      </w:pPr>
+      <w:r>
+        <w:rPr>
+          <w:rFonts w:hint="eastAsia"/>
+        </w:rPr>
+        <w:t>罗斯福的构想</w:t>
+      </w:r>
+      <w:r>
+        <w:rPr>
+          <w:rFonts w:hint="eastAsia"/>
+        </w:rPr>
+        <w:t>是</w:t>
+      </w:r>
+      <w:r>
+        <w:rPr>
+          <w:rFonts w:hint="eastAsia"/>
+        </w:rPr>
+        <w:t>组建一个以少数大国为核心的单一的、普遍的国际组织</w:t>
+      </w:r>
+      <w:r>
+        <w:rPr>
+          <w:rFonts w:hint="eastAsia"/>
+        </w:rPr>
+        <w:t>。</w:t>
+      </w:r>
+      <w:r>
+        <w:t>1944</w:t>
+      </w:r>
+      <w:r>
+        <w:t>年</w:t>
+      </w:r>
+      <w:r>
+        <w:t>7</w:t>
+      </w:r>
+      <w:r>
+        <w:t>月，《普遍国际组织暂定草案》出台，进行非正式讨论</w:t>
+      </w:r>
+      <w:r>
+        <w:rPr>
+          <w:rFonts w:hint="eastAsia"/>
+        </w:rPr>
+        <w:t>。</w:t>
+      </w:r>
+      <w:r>
+        <w:rPr>
+          <w:rFonts w:hint="eastAsia"/>
+        </w:rPr>
+        <w:t>苏联以未参加对日作战为理由，反对与中国一起参加会谈</w:t>
+      </w:r>
+    </w:p>
+    <w:p>
+      <w:pPr>
+        <w:pStyle w:val="aa"/>
+        <w:spacing w:before="78" w:after="78"/>
+        <w:ind w:firstLine="420"/>
+      </w:pPr>
+      <w:r>
+        <w:t>1944</w:t>
+      </w:r>
+      <w:r>
+        <w:t>年</w:t>
+      </w:r>
+      <w:r>
+        <w:t>8</w:t>
+      </w:r>
+      <w:r>
+        <w:t>月下旬至</w:t>
+      </w:r>
+      <w:r>
+        <w:t>9</w:t>
+      </w:r>
+      <w:r>
+        <w:t>月底</w:t>
+      </w:r>
+      <w:r>
+        <w:rPr>
+          <w:rFonts w:hint="eastAsia"/>
+        </w:rPr>
+        <w:t>，举办了</w:t>
+      </w:r>
+      <w:r>
+        <w:rPr>
+          <w:rFonts w:hint="eastAsia"/>
+        </w:rPr>
+        <w:t>顿巴顿橡树园会议</w:t>
+      </w:r>
+      <w:r>
+        <w:rPr>
+          <w:rFonts w:hint="eastAsia"/>
+        </w:rPr>
+        <w:t>。会议的</w:t>
+      </w:r>
+      <w:r>
+        <w:rPr>
+          <w:rFonts w:hint="eastAsia"/>
+        </w:rPr>
+        <w:t>主要成果</w:t>
+      </w:r>
+      <w:r>
+        <w:rPr>
+          <w:rFonts w:hint="eastAsia"/>
+        </w:rPr>
+        <w:t>包括：</w:t>
+      </w:r>
+    </w:p>
+    <w:p>
+      <w:pPr>
+        <w:pStyle w:val="aa"/>
+        <w:numPr>
+          <w:ilvl w:val="0"/>
+          <w:numId w:val="16"/>
+        </w:numPr>
+        <w:spacing w:beforeLines="0" w:before="0" w:afterLines="0" w:after="0"/>
+        <w:ind w:left="442" w:hanging="442"/>
+      </w:pPr>
+      <w:r>
+        <w:rPr>
+          <w:rFonts w:hint="eastAsia"/>
+        </w:rPr>
+        <w:t>新国际组织的基本</w:t>
+      </w:r>
+      <w:proofErr w:type="gramStart"/>
+      <w:r>
+        <w:rPr>
+          <w:rFonts w:hint="eastAsia"/>
+        </w:rPr>
+        <w:t>构成四</w:t>
+      </w:r>
+      <w:proofErr w:type="gramEnd"/>
+      <w:r>
+        <w:rPr>
+          <w:rFonts w:hint="eastAsia"/>
+        </w:rPr>
+        <w:t>要素：全体大会、安全理事会、秘书处和国际法庭</w:t>
+      </w:r>
+      <w:r>
+        <w:rPr>
+          <w:rFonts w:hint="eastAsia"/>
+        </w:rPr>
+        <w:t>；</w:t>
+      </w:r>
+    </w:p>
+    <w:p>
+      <w:pPr>
+        <w:pStyle w:val="aa"/>
+        <w:numPr>
+          <w:ilvl w:val="0"/>
+          <w:numId w:val="16"/>
+        </w:numPr>
+        <w:spacing w:beforeLines="0" w:before="0" w:afterLines="0" w:after="0"/>
+        <w:ind w:left="442" w:hanging="442"/>
+      </w:pPr>
+      <w:r>
+        <w:rPr>
+          <w:rFonts w:hint="eastAsia"/>
+        </w:rPr>
+        <w:t>安理会权限，以及否决权机制</w:t>
+      </w:r>
+      <w:r>
+        <w:rPr>
+          <w:rFonts w:hint="eastAsia"/>
+        </w:rPr>
+        <w:t>；</w:t>
+      </w:r>
+    </w:p>
+    <w:p>
+      <w:pPr>
+        <w:pStyle w:val="aa"/>
+        <w:numPr>
+          <w:ilvl w:val="0"/>
+          <w:numId w:val="16"/>
+        </w:numPr>
+        <w:spacing w:beforeLines="0" w:before="0" w:afterLines="0" w:after="0"/>
+        <w:ind w:left="442" w:hanging="442"/>
+      </w:pPr>
+      <w:r>
+        <w:rPr>
+          <w:rFonts w:hint="eastAsia"/>
+        </w:rPr>
+        <w:t>大会重要决议可以与会会员国三分之二多数票表决通过</w:t>
+      </w:r>
+      <w:r>
+        <w:rPr>
+          <w:rFonts w:hint="eastAsia"/>
+        </w:rPr>
+        <w:t>。</w:t>
+      </w:r>
+    </w:p>
+    <w:p>
+      <w:pPr>
+        <w:pStyle w:val="aa"/>
+        <w:spacing w:before="78" w:after="78"/>
+        <w:ind w:firstLine="420"/>
+      </w:pPr>
+      <w:r>
+        <w:rPr>
+          <w:rFonts w:hint="eastAsia"/>
+        </w:rPr>
+        <w:t>会议</w:t>
+      </w:r>
+      <w:r>
+        <w:rPr>
+          <w:rFonts w:hint="eastAsia"/>
+        </w:rPr>
+        <w:t>签署</w:t>
+      </w:r>
+      <w:r>
+        <w:rPr>
+          <w:rFonts w:hint="eastAsia"/>
+        </w:rPr>
+        <w:t>了</w:t>
+      </w:r>
+      <w:r>
+        <w:rPr>
+          <w:rFonts w:hint="eastAsia"/>
+        </w:rPr>
+        <w:t>《关于建立普遍性的国际组织的建议案》</w:t>
+      </w:r>
+      <w:r>
+        <w:rPr>
+          <w:rFonts w:hint="eastAsia"/>
+        </w:rPr>
+        <w:t>。</w:t>
+      </w:r>
+    </w:p>
+    <w:p>
+      <w:pPr>
+        <w:pStyle w:val="ae"/>
+      </w:pPr>
+      <w:bookmarkStart w:id="32" w:name="_Toc160527788"/>
+      <w:r>
+        <w:rPr>
+          <w:rFonts w:hint="eastAsia"/>
+        </w:rPr>
+        <w:t>（二）</w:t>
+      </w:r>
+      <w:r>
+        <w:rPr>
+          <w:rFonts w:hint="eastAsia"/>
+        </w:rPr>
+        <w:t>旧金山会议和联合国的正式建立</w:t>
+      </w:r>
+      <w:bookmarkEnd w:id="32"/>
+    </w:p>
+    <w:p>
+      <w:pPr>
+        <w:pStyle w:val="aa"/>
+        <w:spacing w:before="78" w:after="78"/>
+        <w:ind w:firstLine="420"/>
+      </w:pPr>
+      <w:r>
+        <w:t>1945</w:t>
+      </w:r>
+      <w:r>
+        <w:t>年</w:t>
+      </w:r>
+      <w:r>
+        <w:t>4</w:t>
+      </w:r>
+      <w:r>
+        <w:t>月</w:t>
+      </w:r>
+      <w:r>
+        <w:t>25</w:t>
+      </w:r>
+      <w:r>
+        <w:t>日，</w:t>
+      </w:r>
+      <w:r>
+        <w:rPr>
+          <w:rFonts w:hint="eastAsia"/>
+        </w:rPr>
+        <w:t>在</w:t>
+      </w:r>
+      <w:r>
+        <w:t>美国旧金山</w:t>
+      </w:r>
+      <w:r>
+        <w:rPr>
+          <w:rFonts w:hint="eastAsia"/>
+        </w:rPr>
+        <w:t>召开了旧金山会议。</w:t>
+      </w:r>
+      <w:r>
+        <w:t>50</w:t>
+      </w:r>
+      <w:r>
+        <w:t>个国家的</w:t>
+      </w:r>
+      <w:r>
+        <w:t>283</w:t>
+      </w:r>
+      <w:r>
+        <w:t>名正式代表</w:t>
+      </w:r>
+      <w:r>
+        <w:rPr>
+          <w:rFonts w:hint="eastAsia"/>
+        </w:rPr>
+        <w:t>参加。</w:t>
+      </w:r>
+      <w:r>
+        <w:t>6</w:t>
+      </w:r>
+      <w:r>
+        <w:t>月</w:t>
+      </w:r>
+      <w:r>
+        <w:t>25</w:t>
+      </w:r>
+      <w:r>
+        <w:t>日，通过《联合国宪章》，以及作为宪章一部分的《国际法院规约》</w:t>
+      </w:r>
+      <w:r>
+        <w:rPr>
+          <w:rFonts w:hint="eastAsia"/>
+        </w:rPr>
+        <w:t>。</w:t>
+      </w:r>
+    </w:p>
+    <w:p>
+      <w:pPr>
+        <w:pStyle w:val="aa"/>
+        <w:spacing w:before="78" w:after="78"/>
+        <w:ind w:firstLine="420"/>
+      </w:pPr>
+      <w:r>
+        <w:rPr>
+          <w:rFonts w:hint="eastAsia"/>
+        </w:rPr>
+        <w:t>联合国</w:t>
+      </w:r>
+      <w:r>
+        <w:rPr>
+          <w:rFonts w:hint="eastAsia"/>
+        </w:rPr>
+        <w:t>的</w:t>
+      </w:r>
+      <w:r>
+        <w:rPr>
+          <w:rFonts w:hint="eastAsia"/>
+        </w:rPr>
+        <w:t>主要使命</w:t>
+      </w:r>
+      <w:r>
+        <w:rPr>
+          <w:rFonts w:hint="eastAsia"/>
+        </w:rPr>
+        <w:t>是</w:t>
+      </w:r>
+      <w:r>
+        <w:rPr>
+          <w:rFonts w:hint="eastAsia"/>
+        </w:rPr>
+        <w:t>维持国际和平与安全</w:t>
+      </w:r>
+      <w:r>
+        <w:rPr>
+          <w:rFonts w:hint="eastAsia"/>
+        </w:rPr>
+        <w:t>，</w:t>
+      </w:r>
+      <w:r>
+        <w:rPr>
+          <w:rFonts w:hint="eastAsia"/>
+        </w:rPr>
+        <w:t>促进经济、社会、文化等领域的国际合作</w:t>
+      </w:r>
+      <w:r>
+        <w:rPr>
+          <w:rFonts w:hint="eastAsia"/>
+        </w:rPr>
+        <w:t>。</w:t>
+      </w:r>
+      <w:r>
+        <w:rPr>
+          <w:rFonts w:hint="eastAsia"/>
+        </w:rPr>
+        <w:t>联合国</w:t>
+      </w:r>
+      <w:r>
+        <w:rPr>
+          <w:rFonts w:hint="eastAsia"/>
+        </w:rPr>
+        <w:t>的</w:t>
+      </w:r>
+      <w:r>
+        <w:rPr>
+          <w:rFonts w:hint="eastAsia"/>
+        </w:rPr>
+        <w:t>主要宗旨</w:t>
+      </w:r>
+      <w:r>
+        <w:rPr>
+          <w:rFonts w:hint="eastAsia"/>
+        </w:rPr>
+        <w:t>是</w:t>
+      </w:r>
+      <w:r>
+        <w:rPr>
+          <w:rFonts w:hint="eastAsia"/>
+        </w:rPr>
+        <w:t>主权平等、和平解决国际争端、领土完整和不干涉他国内政</w:t>
+      </w:r>
+      <w:r>
+        <w:rPr>
+          <w:rFonts w:hint="eastAsia"/>
+        </w:rPr>
+        <w:t>。</w:t>
+      </w:r>
+    </w:p>
+    <w:p>
+      <w:pPr>
+        <w:pStyle w:val="aa"/>
+        <w:spacing w:before="78" w:after="78"/>
+        <w:ind w:firstLine="420"/>
+        <w:rPr>
+          <w:rFonts w:hint="eastAsia"/>
+        </w:rPr>
+      </w:pPr>
+      <w:r>
+        <w:t>1945</w:t>
+      </w:r>
+      <w:r>
+        <w:t>年</w:t>
+      </w:r>
+      <w:r>
+        <w:t>10</w:t>
+      </w:r>
+      <w:r>
+        <w:t>月</w:t>
+      </w:r>
+      <w:r>
+        <w:t>24</w:t>
+      </w:r>
+      <w:r>
+        <w:t>日，在美、苏、中、英、法五大国和其他</w:t>
+      </w:r>
+      <w:r>
+        <w:t>24</w:t>
+      </w:r>
+      <w:r>
+        <w:t>个签字</w:t>
+      </w:r>
+      <w:proofErr w:type="gramStart"/>
+      <w:r>
+        <w:t>国完成</w:t>
+      </w:r>
+      <w:proofErr w:type="gramEnd"/>
+      <w:r>
+        <w:t>了批准手续并向美国交存了批准书后，联合国宪章正式生效。联合国成为国际政治体系中一个十分重要的组织。</w:t>
+      </w:r>
+    </w:p>
+    <w:p>
+      <w:pPr>
+        <w:pStyle w:val="ae"/>
+      </w:pPr>
+      <w:bookmarkStart w:id="33" w:name="_Toc160527789"/>
+      <w:r>
+        <w:rPr>
+          <w:rFonts w:hint="eastAsia"/>
+        </w:rPr>
+        <w:t>（三）联合国机构</w:t>
+      </w:r>
+      <w:bookmarkEnd w:id="33"/>
+    </w:p>
+    <w:p>
+      <w:pPr>
+        <w:pStyle w:val="aa"/>
+        <w:spacing w:before="78" w:after="78"/>
+      </w:pPr>
+      <w:r>
+        <w:tab/>
+      </w:r>
+      <w:r>
+        <w:rPr>
+          <w:rFonts w:hint="eastAsia"/>
+        </w:rPr>
+        <w:t>联合国的六大机构是大会、安全理事会、经济与社会理事会、托管理事会、国际法院和秘书处。目前，托管理事会已经完成其历史使命。</w:t>
+      </w:r>
+    </w:p>
+    <w:p>
+      <w:pPr>
+        <w:pStyle w:val="aa"/>
+        <w:spacing w:before="78" w:after="78"/>
+        <w:ind w:firstLine="420"/>
+      </w:pPr>
+      <w:r>
+        <w:rPr>
+          <w:rFonts w:hint="eastAsia"/>
+          <w:b/>
+          <w:bCs/>
+        </w:rPr>
+        <w:t>联合国大会</w:t>
+      </w:r>
+      <w:r>
+        <w:rPr>
+          <w:rFonts w:hint="eastAsia"/>
+        </w:rPr>
+        <w:t>由联合国所有成员组成</w:t>
+      </w:r>
+      <w:r>
+        <w:rPr>
+          <w:rFonts w:hint="eastAsia"/>
+        </w:rPr>
+        <w:t>，</w:t>
+      </w:r>
+      <w:r>
+        <w:rPr>
+          <w:rFonts w:hint="eastAsia"/>
+        </w:rPr>
+        <w:t>每年举行一届常会，必要时举行特别会议</w:t>
+      </w:r>
+      <w:r>
+        <w:rPr>
+          <w:rFonts w:hint="eastAsia"/>
+        </w:rPr>
+        <w:t>。</w:t>
+      </w:r>
+      <w:r>
+        <w:rPr>
+          <w:rFonts w:hint="eastAsia"/>
+        </w:rPr>
+        <w:t>大会可以讨论宪章范围内的任何问题或者事项，或宪章所规定的任何机关之职权，</w:t>
+      </w:r>
+      <w:proofErr w:type="gramStart"/>
+      <w:r>
+        <w:rPr>
+          <w:rFonts w:hint="eastAsia"/>
+        </w:rPr>
+        <w:t>并一般</w:t>
+      </w:r>
+      <w:proofErr w:type="gramEnd"/>
+      <w:r>
+        <w:rPr>
+          <w:rFonts w:hint="eastAsia"/>
+        </w:rPr>
+        <w:t>可就这些问题和事项向联合国会员国或安理会提出建议</w:t>
+      </w:r>
+      <w:r>
+        <w:rPr>
+          <w:rFonts w:hint="eastAsia"/>
+        </w:rPr>
+        <w:t>。</w:t>
+      </w:r>
+    </w:p>
+    <w:p>
+      <w:pPr>
+        <w:pStyle w:val="aa"/>
+        <w:spacing w:before="78" w:after="78"/>
+        <w:ind w:firstLine="420"/>
+      </w:pPr>
+      <w:r>
+        <w:rPr>
+          <w:rFonts w:hint="eastAsia"/>
+          <w:b/>
+          <w:bCs/>
+        </w:rPr>
+        <w:t>联合国安理会</w:t>
+      </w:r>
+      <w:r>
+        <w:rPr>
+          <w:rFonts w:hint="eastAsia"/>
+        </w:rPr>
+        <w:t>被赋予维护国际安全的特殊权威</w:t>
+      </w:r>
+      <w:r>
+        <w:rPr>
+          <w:rFonts w:hint="eastAsia"/>
+        </w:rPr>
+        <w:t>，由</w:t>
+      </w:r>
+      <w:r>
+        <w:rPr>
+          <w:rFonts w:hint="eastAsia"/>
+        </w:rPr>
+        <w:t>常任理事国与非常任理事国共同组成</w:t>
+      </w:r>
+      <w:r>
+        <w:rPr>
+          <w:rFonts w:hint="eastAsia"/>
+        </w:rPr>
+        <w:t>。</w:t>
+      </w:r>
+      <w:r>
+        <w:rPr>
+          <w:rFonts w:hint="eastAsia"/>
+        </w:rPr>
+        <w:t>美国、苏联、中国、英国、法国为常任理事国</w:t>
+      </w:r>
+      <w:r>
+        <w:rPr>
+          <w:rFonts w:hint="eastAsia"/>
+        </w:rPr>
+        <w:t>。其</w:t>
+      </w:r>
+      <w:r>
+        <w:rPr>
+          <w:rFonts w:hint="eastAsia"/>
+        </w:rPr>
+        <w:t>责任</w:t>
+      </w:r>
+      <w:r>
+        <w:rPr>
+          <w:rFonts w:hint="eastAsia"/>
+        </w:rPr>
+        <w:t>是</w:t>
+      </w:r>
+      <w:r>
+        <w:rPr>
+          <w:rFonts w:hint="eastAsia"/>
+        </w:rPr>
+        <w:t>和平解决争端</w:t>
+      </w:r>
+      <w:r>
+        <w:rPr>
+          <w:rFonts w:hint="eastAsia"/>
+        </w:rPr>
+        <w:t>，</w:t>
+      </w:r>
+      <w:r>
+        <w:rPr>
+          <w:rFonts w:hint="eastAsia"/>
+        </w:rPr>
+        <w:t>对于那些被认为会危及国际和平与安全的争端或形势，安理会在任何阶段都可以提出管理他们的程序和方法，包括通过相关决议对危及和平或实施侵略的国家施加压力，要求会员国采取非军事手段甚至必要的军事行动以这些决议</w:t>
+      </w:r>
+      <w:r>
+        <w:rPr>
+          <w:rFonts w:hint="eastAsia"/>
+        </w:rPr>
+        <w:t>。安理会的</w:t>
+      </w:r>
+      <w:r>
+        <w:rPr>
+          <w:rFonts w:hint="eastAsia"/>
+        </w:rPr>
+        <w:t>表决遵循雅尔塔公式</w:t>
+      </w:r>
+      <w:proofErr w:type="gramStart"/>
+      <w:r>
+        <w:rPr>
+          <w:rFonts w:hint="eastAsia"/>
+        </w:rPr>
+        <w:t>表决非</w:t>
+      </w:r>
+      <w:proofErr w:type="gramEnd"/>
+      <w:r>
+        <w:rPr>
+          <w:rFonts w:hint="eastAsia"/>
+        </w:rPr>
+        <w:t>程序性问题</w:t>
+      </w:r>
+      <w:r>
+        <w:rPr>
+          <w:rFonts w:hint="eastAsia"/>
+        </w:rPr>
+        <w:t>。</w:t>
+      </w:r>
+    </w:p>
+    <w:p>
+      <w:pPr>
+        <w:pStyle w:val="aa"/>
+        <w:spacing w:before="78" w:after="78"/>
+        <w:ind w:firstLine="420"/>
+      </w:pPr>
+      <w:r>
+        <w:rPr>
+          <w:rFonts w:hint="eastAsia"/>
+          <w:b/>
+          <w:bCs/>
+        </w:rPr>
+        <w:t>国际法院</w:t>
+      </w:r>
+      <w:r>
+        <w:rPr>
+          <w:rFonts w:hint="eastAsia"/>
+        </w:rPr>
+        <w:t>按照国际法解决各国向它提交的法律争端</w:t>
+      </w:r>
+      <w:r>
+        <w:rPr>
+          <w:rFonts w:hint="eastAsia"/>
+        </w:rPr>
+        <w:t>，</w:t>
+      </w:r>
+      <w:r>
+        <w:rPr>
+          <w:rFonts w:hint="eastAsia"/>
+        </w:rPr>
+        <w:t>针对正式认可的联合国机关和专门机构提交的法律问题提供咨询意见</w:t>
+      </w:r>
+      <w:r>
+        <w:rPr>
+          <w:rFonts w:hint="eastAsia"/>
+        </w:rPr>
+        <w:t>。</w:t>
+      </w:r>
+    </w:p>
+    <w:p>
+      <w:pPr>
+        <w:pStyle w:val="aa"/>
+        <w:spacing w:before="78" w:after="78"/>
+        <w:ind w:firstLine="420"/>
+        <w:rPr>
+          <w:rFonts w:hint="eastAsia"/>
+        </w:rPr>
+      </w:pPr>
+      <w:r>
+        <w:rPr>
+          <w:rFonts w:hint="eastAsia"/>
+          <w:b/>
+          <w:bCs/>
+        </w:rPr>
+        <w:t>秘书处</w:t>
+      </w:r>
+      <w:r>
+        <w:rPr>
+          <w:rFonts w:hint="eastAsia"/>
+        </w:rPr>
+        <w:t>为联合国其他主要机关服务，并执行这些机关制订的方案与政策</w:t>
+      </w:r>
+      <w:r>
+        <w:rPr>
+          <w:rFonts w:hint="eastAsia"/>
+        </w:rPr>
+        <w:t>。</w:t>
+      </w:r>
+      <w:r>
+        <w:rPr>
+          <w:rFonts w:hint="eastAsia"/>
+        </w:rPr>
+        <w:t>秘书长得将其所认为可能威胁国际和平及安全之任何事件，提请安全理事会注意</w:t>
+      </w:r>
+      <w:r>
+        <w:rPr>
+          <w:rFonts w:hint="eastAsia"/>
+        </w:rPr>
+        <w:t>。</w:t>
+      </w:r>
     </w:p>
     <w:sectPr>
       <w:footerReference w:type="default" r:id="rId9"/>
@@ -4908,6 +11053,95 @@
 <file path=word/numbering.xml><?xml version="1.0" encoding="utf-8"?>
 <w:numbering xmlns:wpc="http://schemas.microsoft.com/office/word/2010/wordprocessingCanvas" xmlns:cx="http://schemas.microsoft.com/office/drawing/2014/chartex" xmlns:cx1="http://schemas.microsoft.com/office/drawing/2015/9/8/chartex" xmlns:cx2="http://schemas.microsoft.com/office/drawing/2015/10/21/chartex" xmlns:cx3="http://schemas.microsoft.com/office/drawing/2016/5/9/chartex" xmlns:cx4="http://schemas.microsoft.com/office/drawing/2016/5/10/chartex" xmlns:cx5="http://schemas.microsoft.com/office/drawing/2016/5/11/chartex" xmlns:cx6="http://schemas.microsoft.com/office/drawing/2016/5/12/chartex" xmlns:cx7="http://schemas.microsoft.com/office/drawing/2016/5/13/chartex" xmlns:cx8="http://schemas.microsoft.com/office/drawing/2016/5/14/chartex" xmlns:mc="http://schemas.openxmlformats.org/markup-compatibility/2006" xmlns:aink="http://schemas.microsoft.com/office/drawing/2016/ink" xmlns:am3d="http://schemas.microsoft.com/office/drawing/2017/model3d" xmlns:o="urn:schemas-microsoft-com:office:office" xmlns:oel="http://schemas.microsoft.com/office/2019/extlst" xmlns:r="http://schemas.openxmlformats.org/officeDocument/2006/relationships" xmlns:m="http://schemas.openxmlformats.org/officeDocument/2006/math" xmlns:v="urn:schemas-microsoft-com:vml" xmlns:wp14="http://schemas.microsoft.com/office/word/2010/wordprocessingDrawing" xmlns:wp="http://schemas.openxmlformats.org/drawingml/2006/wordprocessingDrawing" xmlns:w10="urn:schemas-microsoft-com:office:word" xmlns:w="http://schemas.openxmlformats.org/wordprocessingml/2006/main" xmlns:w14="http://schemas.microsoft.com/office/word/2010/wordml" xmlns:w15="http://schemas.microsoft.com/office/word/2012/wordml" xmlns:w16cex="http://schemas.microsoft.com/office/word/2018/wordml/cex" xmlns:w16cid="http://schemas.microsoft.com/office/word/2016/wordml/cid" xmlns:w16="http://schemas.microsoft.com/office/word/2018/wordml" xmlns:w16sdtdh="http://schemas.microsoft.com/office/word/2020/wordml/sdtdatahash" xmlns:w16se="http://schemas.microsoft.com/office/word/2015/wordml/symex" xmlns:wpg="http://schemas.microsoft.com/office/word/2010/wordprocessingGroup" xmlns:wpi="http://schemas.microsoft.com/office/word/2010/wordprocessingInk" xmlns:wne="http://schemas.microsoft.com/office/word/2006/wordml" xmlns:wps="http://schemas.microsoft.com/office/word/2010/wordprocessingShape" mc:Ignorable="w14 w15 w16se w16cid w16 w16cex w16sdtdh wp14">
   <w:abstractNum w:abstractNumId="0" w15:restartNumberingAfterBreak="0">
+    <w:nsid w:val="07BA2636"/>
+    <w:multiLevelType w:val="hybridMultilevel"/>
+    <w:tmpl w:val="6C1E31DA"/>
+    <w:lvl w:ilvl="0" w:tplc="714A898E">
+      <w:start w:val="1"/>
+      <w:numFmt w:val="japaneseCounting"/>
+      <w:lvlText w:val="第%1，"/>
+      <w:lvlJc w:val="left"/>
+      <w:pPr>
+        <w:ind w:left="720" w:hanging="720"/>
+      </w:pPr>
+      <w:rPr>
+        <w:rFonts w:hint="default"/>
+      </w:rPr>
+    </w:lvl>
+    <w:lvl w:ilvl="1" w:tplc="04090019" w:tentative="1">
+      <w:start w:val="1"/>
+      <w:numFmt w:val="lowerLetter"/>
+      <w:lvlText w:val="%2)"/>
+      <w:lvlJc w:val="left"/>
+      <w:pPr>
+        <w:ind w:left="880" w:hanging="440"/>
+      </w:pPr>
+    </w:lvl>
+    <w:lvl w:ilvl="2" w:tplc="0409001B" w:tentative="1">
+      <w:start w:val="1"/>
+      <w:numFmt w:val="lowerRoman"/>
+      <w:lvlText w:val="%3."/>
+      <w:lvlJc w:val="right"/>
+      <w:pPr>
+        <w:ind w:left="1320" w:hanging="440"/>
+      </w:pPr>
+    </w:lvl>
+    <w:lvl w:ilvl="3" w:tplc="0409000F" w:tentative="1">
+      <w:start w:val="1"/>
+      <w:numFmt w:val="decimal"/>
+      <w:lvlText w:val="%4."/>
+      <w:lvlJc w:val="left"/>
+      <w:pPr>
+        <w:ind w:left="1760" w:hanging="440"/>
+      </w:pPr>
+    </w:lvl>
+    <w:lvl w:ilvl="4" w:tplc="04090019" w:tentative="1">
+      <w:start w:val="1"/>
+      <w:numFmt w:val="lowerLetter"/>
+      <w:lvlText w:val="%5)"/>
+      <w:lvlJc w:val="left"/>
+      <w:pPr>
+        <w:ind w:left="2200" w:hanging="440"/>
+      </w:pPr>
+    </w:lvl>
+    <w:lvl w:ilvl="5" w:tplc="0409001B" w:tentative="1">
+      <w:start w:val="1"/>
+      <w:numFmt w:val="lowerRoman"/>
+      <w:lvlText w:val="%6."/>
+      <w:lvlJc w:val="right"/>
+      <w:pPr>
+        <w:ind w:left="2640" w:hanging="440"/>
+      </w:pPr>
+    </w:lvl>
+    <w:lvl w:ilvl="6" w:tplc="0409000F" w:tentative="1">
+      <w:start w:val="1"/>
+      <w:numFmt w:val="decimal"/>
+      <w:lvlText w:val="%7."/>
+      <w:lvlJc w:val="left"/>
+      <w:pPr>
+        <w:ind w:left="3080" w:hanging="440"/>
+      </w:pPr>
+    </w:lvl>
+    <w:lvl w:ilvl="7" w:tplc="04090019" w:tentative="1">
+      <w:start w:val="1"/>
+      <w:numFmt w:val="lowerLetter"/>
+      <w:lvlText w:val="%8)"/>
+      <w:lvlJc w:val="left"/>
+      <w:pPr>
+        <w:ind w:left="3520" w:hanging="440"/>
+      </w:pPr>
+    </w:lvl>
+    <w:lvl w:ilvl="8" w:tplc="0409001B" w:tentative="1">
+      <w:start w:val="1"/>
+      <w:numFmt w:val="lowerRoman"/>
+      <w:lvlText w:val="%9."/>
+      <w:lvlJc w:val="right"/>
+      <w:pPr>
+        <w:ind w:left="3960" w:hanging="440"/>
+      </w:pPr>
+    </w:lvl>
+  </w:abstractNum>
+  <w:abstractNum w:abstractNumId="1" w15:restartNumberingAfterBreak="0">
     <w:nsid w:val="09301745"/>
     <w:multiLevelType w:val="hybridMultilevel"/>
     <w:tmpl w:val="C84A4010"/>
@@ -5020,7 +11254,120 @@
       </w:rPr>
     </w:lvl>
   </w:abstractNum>
-  <w:abstractNum w:abstractNumId="1" w15:restartNumberingAfterBreak="0">
+  <w:abstractNum w:abstractNumId="2" w15:restartNumberingAfterBreak="0">
+    <w:nsid w:val="14D73EE0"/>
+    <w:multiLevelType w:val="hybridMultilevel"/>
+    <w:tmpl w:val="96248914"/>
+    <w:lvl w:ilvl="0" w:tplc="04090001">
+      <w:start w:val="1"/>
+      <w:numFmt w:val="bullet"/>
+      <w:lvlText w:val=""/>
+      <w:lvlJc w:val="left"/>
+      <w:pPr>
+        <w:ind w:left="440" w:hanging="440"/>
+      </w:pPr>
+      <w:rPr>
+        <w:rFonts w:ascii="Wingdings" w:hAnsi="Wingdings" w:hint="default"/>
+      </w:rPr>
+    </w:lvl>
+    <w:lvl w:ilvl="1" w:tplc="04090003" w:tentative="1">
+      <w:start w:val="1"/>
+      <w:numFmt w:val="bullet"/>
+      <w:lvlText w:val=""/>
+      <w:lvlJc w:val="left"/>
+      <w:pPr>
+        <w:ind w:left="880" w:hanging="440"/>
+      </w:pPr>
+      <w:rPr>
+        <w:rFonts w:ascii="Wingdings" w:hAnsi="Wingdings" w:hint="default"/>
+      </w:rPr>
+    </w:lvl>
+    <w:lvl w:ilvl="2" w:tplc="04090005" w:tentative="1">
+      <w:start w:val="1"/>
+      <w:numFmt w:val="bullet"/>
+      <w:lvlText w:val=""/>
+      <w:lvlJc w:val="left"/>
+      <w:pPr>
+        <w:ind w:left="1320" w:hanging="440"/>
+      </w:pPr>
+      <w:rPr>
+        <w:rFonts w:ascii="Wingdings" w:hAnsi="Wingdings" w:hint="default"/>
+      </w:rPr>
+    </w:lvl>
+    <w:lvl w:ilvl="3" w:tplc="04090001" w:tentative="1">
+      <w:start w:val="1"/>
+      <w:numFmt w:val="bullet"/>
+      <w:lvlText w:val=""/>
+      <w:lvlJc w:val="left"/>
+      <w:pPr>
+        <w:ind w:left="1760" w:hanging="440"/>
+      </w:pPr>
+      <w:rPr>
+        <w:rFonts w:ascii="Wingdings" w:hAnsi="Wingdings" w:hint="default"/>
+      </w:rPr>
+    </w:lvl>
+    <w:lvl w:ilvl="4" w:tplc="04090003" w:tentative="1">
+      <w:start w:val="1"/>
+      <w:numFmt w:val="bullet"/>
+      <w:lvlText w:val=""/>
+      <w:lvlJc w:val="left"/>
+      <w:pPr>
+        <w:ind w:left="2200" w:hanging="440"/>
+      </w:pPr>
+      <w:rPr>
+        <w:rFonts w:ascii="Wingdings" w:hAnsi="Wingdings" w:hint="default"/>
+      </w:rPr>
+    </w:lvl>
+    <w:lvl w:ilvl="5" w:tplc="04090005" w:tentative="1">
+      <w:start w:val="1"/>
+      <w:numFmt w:val="bullet"/>
+      <w:lvlText w:val=""/>
+      <w:lvlJc w:val="left"/>
+      <w:pPr>
+        <w:ind w:left="2640" w:hanging="440"/>
+      </w:pPr>
+      <w:rPr>
+        <w:rFonts w:ascii="Wingdings" w:hAnsi="Wingdings" w:hint="default"/>
+      </w:rPr>
+    </w:lvl>
+    <w:lvl w:ilvl="6" w:tplc="04090001" w:tentative="1">
+      <w:start w:val="1"/>
+      <w:numFmt w:val="bullet"/>
+      <w:lvlText w:val=""/>
+      <w:lvlJc w:val="left"/>
+      <w:pPr>
+        <w:ind w:left="3080" w:hanging="440"/>
+      </w:pPr>
+      <w:rPr>
+        <w:rFonts w:ascii="Wingdings" w:hAnsi="Wingdings" w:hint="default"/>
+      </w:rPr>
+    </w:lvl>
+    <w:lvl w:ilvl="7" w:tplc="04090003" w:tentative="1">
+      <w:start w:val="1"/>
+      <w:numFmt w:val="bullet"/>
+      <w:lvlText w:val=""/>
+      <w:lvlJc w:val="left"/>
+      <w:pPr>
+        <w:ind w:left="3520" w:hanging="440"/>
+      </w:pPr>
+      <w:rPr>
+        <w:rFonts w:ascii="Wingdings" w:hAnsi="Wingdings" w:hint="default"/>
+      </w:rPr>
+    </w:lvl>
+    <w:lvl w:ilvl="8" w:tplc="04090005" w:tentative="1">
+      <w:start w:val="1"/>
+      <w:numFmt w:val="bullet"/>
+      <w:lvlText w:val=""/>
+      <w:lvlJc w:val="left"/>
+      <w:pPr>
+        <w:ind w:left="3960" w:hanging="440"/>
+      </w:pPr>
+      <w:rPr>
+        <w:rFonts w:ascii="Wingdings" w:hAnsi="Wingdings" w:hint="default"/>
+      </w:rPr>
+    </w:lvl>
+  </w:abstractNum>
+  <w:abstractNum w:abstractNumId="3" w15:restartNumberingAfterBreak="0">
     <w:nsid w:val="15534E54"/>
     <w:multiLevelType w:val="hybridMultilevel"/>
     <w:tmpl w:val="43A8E158"/>
@@ -5133,7 +11480,233 @@
       </w:rPr>
     </w:lvl>
   </w:abstractNum>
-  <w:abstractNum w:abstractNumId="2" w15:restartNumberingAfterBreak="0">
+  <w:abstractNum w:abstractNumId="4" w15:restartNumberingAfterBreak="0">
+    <w:nsid w:val="15DA08FD"/>
+    <w:multiLevelType w:val="hybridMultilevel"/>
+    <w:tmpl w:val="2440EE40"/>
+    <w:lvl w:ilvl="0" w:tplc="04090001">
+      <w:start w:val="1"/>
+      <w:numFmt w:val="bullet"/>
+      <w:lvlText w:val=""/>
+      <w:lvlJc w:val="left"/>
+      <w:pPr>
+        <w:ind w:left="440" w:hanging="440"/>
+      </w:pPr>
+      <w:rPr>
+        <w:rFonts w:ascii="Wingdings" w:hAnsi="Wingdings" w:hint="default"/>
+      </w:rPr>
+    </w:lvl>
+    <w:lvl w:ilvl="1" w:tplc="04090003" w:tentative="1">
+      <w:start w:val="1"/>
+      <w:numFmt w:val="bullet"/>
+      <w:lvlText w:val=""/>
+      <w:lvlJc w:val="left"/>
+      <w:pPr>
+        <w:ind w:left="880" w:hanging="440"/>
+      </w:pPr>
+      <w:rPr>
+        <w:rFonts w:ascii="Wingdings" w:hAnsi="Wingdings" w:hint="default"/>
+      </w:rPr>
+    </w:lvl>
+    <w:lvl w:ilvl="2" w:tplc="04090005" w:tentative="1">
+      <w:start w:val="1"/>
+      <w:numFmt w:val="bullet"/>
+      <w:lvlText w:val=""/>
+      <w:lvlJc w:val="left"/>
+      <w:pPr>
+        <w:ind w:left="1320" w:hanging="440"/>
+      </w:pPr>
+      <w:rPr>
+        <w:rFonts w:ascii="Wingdings" w:hAnsi="Wingdings" w:hint="default"/>
+      </w:rPr>
+    </w:lvl>
+    <w:lvl w:ilvl="3" w:tplc="04090001" w:tentative="1">
+      <w:start w:val="1"/>
+      <w:numFmt w:val="bullet"/>
+      <w:lvlText w:val=""/>
+      <w:lvlJc w:val="left"/>
+      <w:pPr>
+        <w:ind w:left="1760" w:hanging="440"/>
+      </w:pPr>
+      <w:rPr>
+        <w:rFonts w:ascii="Wingdings" w:hAnsi="Wingdings" w:hint="default"/>
+      </w:rPr>
+    </w:lvl>
+    <w:lvl w:ilvl="4" w:tplc="04090003" w:tentative="1">
+      <w:start w:val="1"/>
+      <w:numFmt w:val="bullet"/>
+      <w:lvlText w:val=""/>
+      <w:lvlJc w:val="left"/>
+      <w:pPr>
+        <w:ind w:left="2200" w:hanging="440"/>
+      </w:pPr>
+      <w:rPr>
+        <w:rFonts w:ascii="Wingdings" w:hAnsi="Wingdings" w:hint="default"/>
+      </w:rPr>
+    </w:lvl>
+    <w:lvl w:ilvl="5" w:tplc="04090005" w:tentative="1">
+      <w:start w:val="1"/>
+      <w:numFmt w:val="bullet"/>
+      <w:lvlText w:val=""/>
+      <w:lvlJc w:val="left"/>
+      <w:pPr>
+        <w:ind w:left="2640" w:hanging="440"/>
+      </w:pPr>
+      <w:rPr>
+        <w:rFonts w:ascii="Wingdings" w:hAnsi="Wingdings" w:hint="default"/>
+      </w:rPr>
+    </w:lvl>
+    <w:lvl w:ilvl="6" w:tplc="04090001" w:tentative="1">
+      <w:start w:val="1"/>
+      <w:numFmt w:val="bullet"/>
+      <w:lvlText w:val=""/>
+      <w:lvlJc w:val="left"/>
+      <w:pPr>
+        <w:ind w:left="3080" w:hanging="440"/>
+      </w:pPr>
+      <w:rPr>
+        <w:rFonts w:ascii="Wingdings" w:hAnsi="Wingdings" w:hint="default"/>
+      </w:rPr>
+    </w:lvl>
+    <w:lvl w:ilvl="7" w:tplc="04090003" w:tentative="1">
+      <w:start w:val="1"/>
+      <w:numFmt w:val="bullet"/>
+      <w:lvlText w:val=""/>
+      <w:lvlJc w:val="left"/>
+      <w:pPr>
+        <w:ind w:left="3520" w:hanging="440"/>
+      </w:pPr>
+      <w:rPr>
+        <w:rFonts w:ascii="Wingdings" w:hAnsi="Wingdings" w:hint="default"/>
+      </w:rPr>
+    </w:lvl>
+    <w:lvl w:ilvl="8" w:tplc="04090005" w:tentative="1">
+      <w:start w:val="1"/>
+      <w:numFmt w:val="bullet"/>
+      <w:lvlText w:val=""/>
+      <w:lvlJc w:val="left"/>
+      <w:pPr>
+        <w:ind w:left="3960" w:hanging="440"/>
+      </w:pPr>
+      <w:rPr>
+        <w:rFonts w:ascii="Wingdings" w:hAnsi="Wingdings" w:hint="default"/>
+      </w:rPr>
+    </w:lvl>
+  </w:abstractNum>
+  <w:abstractNum w:abstractNumId="5" w15:restartNumberingAfterBreak="0">
+    <w:nsid w:val="25880126"/>
+    <w:multiLevelType w:val="hybridMultilevel"/>
+    <w:tmpl w:val="993C2D20"/>
+    <w:lvl w:ilvl="0" w:tplc="04090001">
+      <w:start w:val="1"/>
+      <w:numFmt w:val="bullet"/>
+      <w:lvlText w:val=""/>
+      <w:lvlJc w:val="left"/>
+      <w:pPr>
+        <w:ind w:left="440" w:hanging="440"/>
+      </w:pPr>
+      <w:rPr>
+        <w:rFonts w:ascii="Wingdings" w:hAnsi="Wingdings" w:hint="default"/>
+      </w:rPr>
+    </w:lvl>
+    <w:lvl w:ilvl="1" w:tplc="04090003" w:tentative="1">
+      <w:start w:val="1"/>
+      <w:numFmt w:val="bullet"/>
+      <w:lvlText w:val=""/>
+      <w:lvlJc w:val="left"/>
+      <w:pPr>
+        <w:ind w:left="880" w:hanging="440"/>
+      </w:pPr>
+      <w:rPr>
+        <w:rFonts w:ascii="Wingdings" w:hAnsi="Wingdings" w:hint="default"/>
+      </w:rPr>
+    </w:lvl>
+    <w:lvl w:ilvl="2" w:tplc="04090005" w:tentative="1">
+      <w:start w:val="1"/>
+      <w:numFmt w:val="bullet"/>
+      <w:lvlText w:val=""/>
+      <w:lvlJc w:val="left"/>
+      <w:pPr>
+        <w:ind w:left="1320" w:hanging="440"/>
+      </w:pPr>
+      <w:rPr>
+        <w:rFonts w:ascii="Wingdings" w:hAnsi="Wingdings" w:hint="default"/>
+      </w:rPr>
+    </w:lvl>
+    <w:lvl w:ilvl="3" w:tplc="04090001" w:tentative="1">
+      <w:start w:val="1"/>
+      <w:numFmt w:val="bullet"/>
+      <w:lvlText w:val=""/>
+      <w:lvlJc w:val="left"/>
+      <w:pPr>
+        <w:ind w:left="1760" w:hanging="440"/>
+      </w:pPr>
+      <w:rPr>
+        <w:rFonts w:ascii="Wingdings" w:hAnsi="Wingdings" w:hint="default"/>
+      </w:rPr>
+    </w:lvl>
+    <w:lvl w:ilvl="4" w:tplc="04090003" w:tentative="1">
+      <w:start w:val="1"/>
+      <w:numFmt w:val="bullet"/>
+      <w:lvlText w:val=""/>
+      <w:lvlJc w:val="left"/>
+      <w:pPr>
+        <w:ind w:left="2200" w:hanging="440"/>
+      </w:pPr>
+      <w:rPr>
+        <w:rFonts w:ascii="Wingdings" w:hAnsi="Wingdings" w:hint="default"/>
+      </w:rPr>
+    </w:lvl>
+    <w:lvl w:ilvl="5" w:tplc="04090005" w:tentative="1">
+      <w:start w:val="1"/>
+      <w:numFmt w:val="bullet"/>
+      <w:lvlText w:val=""/>
+      <w:lvlJc w:val="left"/>
+      <w:pPr>
+        <w:ind w:left="2640" w:hanging="440"/>
+      </w:pPr>
+      <w:rPr>
+        <w:rFonts w:ascii="Wingdings" w:hAnsi="Wingdings" w:hint="default"/>
+      </w:rPr>
+    </w:lvl>
+    <w:lvl w:ilvl="6" w:tplc="04090001" w:tentative="1">
+      <w:start w:val="1"/>
+      <w:numFmt w:val="bullet"/>
+      <w:lvlText w:val=""/>
+      <w:lvlJc w:val="left"/>
+      <w:pPr>
+        <w:ind w:left="3080" w:hanging="440"/>
+      </w:pPr>
+      <w:rPr>
+        <w:rFonts w:ascii="Wingdings" w:hAnsi="Wingdings" w:hint="default"/>
+      </w:rPr>
+    </w:lvl>
+    <w:lvl w:ilvl="7" w:tplc="04090003" w:tentative="1">
+      <w:start w:val="1"/>
+      <w:numFmt w:val="bullet"/>
+      <w:lvlText w:val=""/>
+      <w:lvlJc w:val="left"/>
+      <w:pPr>
+        <w:ind w:left="3520" w:hanging="440"/>
+      </w:pPr>
+      <w:rPr>
+        <w:rFonts w:ascii="Wingdings" w:hAnsi="Wingdings" w:hint="default"/>
+      </w:rPr>
+    </w:lvl>
+    <w:lvl w:ilvl="8" w:tplc="04090005" w:tentative="1">
+      <w:start w:val="1"/>
+      <w:numFmt w:val="bullet"/>
+      <w:lvlText w:val=""/>
+      <w:lvlJc w:val="left"/>
+      <w:pPr>
+        <w:ind w:left="3960" w:hanging="440"/>
+      </w:pPr>
+      <w:rPr>
+        <w:rFonts w:ascii="Wingdings" w:hAnsi="Wingdings" w:hint="default"/>
+      </w:rPr>
+    </w:lvl>
+  </w:abstractNum>
+  <w:abstractNum w:abstractNumId="6" w15:restartNumberingAfterBreak="0">
     <w:nsid w:val="26456140"/>
     <w:multiLevelType w:val="hybridMultilevel"/>
     <w:tmpl w:val="D5465CD4"/>
@@ -5222,7 +11795,233 @@
       </w:pPr>
     </w:lvl>
   </w:abstractNum>
-  <w:abstractNum w:abstractNumId="3" w15:restartNumberingAfterBreak="0">
+  <w:abstractNum w:abstractNumId="7" w15:restartNumberingAfterBreak="0">
+    <w:nsid w:val="28994065"/>
+    <w:multiLevelType w:val="hybridMultilevel"/>
+    <w:tmpl w:val="39D8A41A"/>
+    <w:lvl w:ilvl="0" w:tplc="04090001">
+      <w:start w:val="1"/>
+      <w:numFmt w:val="bullet"/>
+      <w:lvlText w:val=""/>
+      <w:lvlJc w:val="left"/>
+      <w:pPr>
+        <w:ind w:left="440" w:hanging="440"/>
+      </w:pPr>
+      <w:rPr>
+        <w:rFonts w:ascii="Wingdings" w:hAnsi="Wingdings" w:hint="default"/>
+      </w:rPr>
+    </w:lvl>
+    <w:lvl w:ilvl="1" w:tplc="04090003" w:tentative="1">
+      <w:start w:val="1"/>
+      <w:numFmt w:val="bullet"/>
+      <w:lvlText w:val=""/>
+      <w:lvlJc w:val="left"/>
+      <w:pPr>
+        <w:ind w:left="880" w:hanging="440"/>
+      </w:pPr>
+      <w:rPr>
+        <w:rFonts w:ascii="Wingdings" w:hAnsi="Wingdings" w:hint="default"/>
+      </w:rPr>
+    </w:lvl>
+    <w:lvl w:ilvl="2" w:tplc="04090005" w:tentative="1">
+      <w:start w:val="1"/>
+      <w:numFmt w:val="bullet"/>
+      <w:lvlText w:val=""/>
+      <w:lvlJc w:val="left"/>
+      <w:pPr>
+        <w:ind w:left="1320" w:hanging="440"/>
+      </w:pPr>
+      <w:rPr>
+        <w:rFonts w:ascii="Wingdings" w:hAnsi="Wingdings" w:hint="default"/>
+      </w:rPr>
+    </w:lvl>
+    <w:lvl w:ilvl="3" w:tplc="04090001" w:tentative="1">
+      <w:start w:val="1"/>
+      <w:numFmt w:val="bullet"/>
+      <w:lvlText w:val=""/>
+      <w:lvlJc w:val="left"/>
+      <w:pPr>
+        <w:ind w:left="1760" w:hanging="440"/>
+      </w:pPr>
+      <w:rPr>
+        <w:rFonts w:ascii="Wingdings" w:hAnsi="Wingdings" w:hint="default"/>
+      </w:rPr>
+    </w:lvl>
+    <w:lvl w:ilvl="4" w:tplc="04090003" w:tentative="1">
+      <w:start w:val="1"/>
+      <w:numFmt w:val="bullet"/>
+      <w:lvlText w:val=""/>
+      <w:lvlJc w:val="left"/>
+      <w:pPr>
+        <w:ind w:left="2200" w:hanging="440"/>
+      </w:pPr>
+      <w:rPr>
+        <w:rFonts w:ascii="Wingdings" w:hAnsi="Wingdings" w:hint="default"/>
+      </w:rPr>
+    </w:lvl>
+    <w:lvl w:ilvl="5" w:tplc="04090005" w:tentative="1">
+      <w:start w:val="1"/>
+      <w:numFmt w:val="bullet"/>
+      <w:lvlText w:val=""/>
+      <w:lvlJc w:val="left"/>
+      <w:pPr>
+        <w:ind w:left="2640" w:hanging="440"/>
+      </w:pPr>
+      <w:rPr>
+        <w:rFonts w:ascii="Wingdings" w:hAnsi="Wingdings" w:hint="default"/>
+      </w:rPr>
+    </w:lvl>
+    <w:lvl w:ilvl="6" w:tplc="04090001" w:tentative="1">
+      <w:start w:val="1"/>
+      <w:numFmt w:val="bullet"/>
+      <w:lvlText w:val=""/>
+      <w:lvlJc w:val="left"/>
+      <w:pPr>
+        <w:ind w:left="3080" w:hanging="440"/>
+      </w:pPr>
+      <w:rPr>
+        <w:rFonts w:ascii="Wingdings" w:hAnsi="Wingdings" w:hint="default"/>
+      </w:rPr>
+    </w:lvl>
+    <w:lvl w:ilvl="7" w:tplc="04090003" w:tentative="1">
+      <w:start w:val="1"/>
+      <w:numFmt w:val="bullet"/>
+      <w:lvlText w:val=""/>
+      <w:lvlJc w:val="left"/>
+      <w:pPr>
+        <w:ind w:left="3520" w:hanging="440"/>
+      </w:pPr>
+      <w:rPr>
+        <w:rFonts w:ascii="Wingdings" w:hAnsi="Wingdings" w:hint="default"/>
+      </w:rPr>
+    </w:lvl>
+    <w:lvl w:ilvl="8" w:tplc="04090005" w:tentative="1">
+      <w:start w:val="1"/>
+      <w:numFmt w:val="bullet"/>
+      <w:lvlText w:val=""/>
+      <w:lvlJc w:val="left"/>
+      <w:pPr>
+        <w:ind w:left="3960" w:hanging="440"/>
+      </w:pPr>
+      <w:rPr>
+        <w:rFonts w:ascii="Wingdings" w:hAnsi="Wingdings" w:hint="default"/>
+      </w:rPr>
+    </w:lvl>
+  </w:abstractNum>
+  <w:abstractNum w:abstractNumId="8" w15:restartNumberingAfterBreak="0">
+    <w:nsid w:val="2F575762"/>
+    <w:multiLevelType w:val="hybridMultilevel"/>
+    <w:tmpl w:val="4422314E"/>
+    <w:lvl w:ilvl="0" w:tplc="04090001">
+      <w:start w:val="1"/>
+      <w:numFmt w:val="bullet"/>
+      <w:lvlText w:val=""/>
+      <w:lvlJc w:val="left"/>
+      <w:pPr>
+        <w:ind w:left="440" w:hanging="440"/>
+      </w:pPr>
+      <w:rPr>
+        <w:rFonts w:ascii="Wingdings" w:hAnsi="Wingdings" w:hint="default"/>
+      </w:rPr>
+    </w:lvl>
+    <w:lvl w:ilvl="1" w:tplc="04090003">
+      <w:start w:val="1"/>
+      <w:numFmt w:val="bullet"/>
+      <w:lvlText w:val=""/>
+      <w:lvlJc w:val="left"/>
+      <w:pPr>
+        <w:ind w:left="880" w:hanging="440"/>
+      </w:pPr>
+      <w:rPr>
+        <w:rFonts w:ascii="Wingdings" w:hAnsi="Wingdings" w:hint="default"/>
+      </w:rPr>
+    </w:lvl>
+    <w:lvl w:ilvl="2" w:tplc="04090005" w:tentative="1">
+      <w:start w:val="1"/>
+      <w:numFmt w:val="bullet"/>
+      <w:lvlText w:val=""/>
+      <w:lvlJc w:val="left"/>
+      <w:pPr>
+        <w:ind w:left="1320" w:hanging="440"/>
+      </w:pPr>
+      <w:rPr>
+        <w:rFonts w:ascii="Wingdings" w:hAnsi="Wingdings" w:hint="default"/>
+      </w:rPr>
+    </w:lvl>
+    <w:lvl w:ilvl="3" w:tplc="04090001" w:tentative="1">
+      <w:start w:val="1"/>
+      <w:numFmt w:val="bullet"/>
+      <w:lvlText w:val=""/>
+      <w:lvlJc w:val="left"/>
+      <w:pPr>
+        <w:ind w:left="1760" w:hanging="440"/>
+      </w:pPr>
+      <w:rPr>
+        <w:rFonts w:ascii="Wingdings" w:hAnsi="Wingdings" w:hint="default"/>
+      </w:rPr>
+    </w:lvl>
+    <w:lvl w:ilvl="4" w:tplc="04090003" w:tentative="1">
+      <w:start w:val="1"/>
+      <w:numFmt w:val="bullet"/>
+      <w:lvlText w:val=""/>
+      <w:lvlJc w:val="left"/>
+      <w:pPr>
+        <w:ind w:left="2200" w:hanging="440"/>
+      </w:pPr>
+      <w:rPr>
+        <w:rFonts w:ascii="Wingdings" w:hAnsi="Wingdings" w:hint="default"/>
+      </w:rPr>
+    </w:lvl>
+    <w:lvl w:ilvl="5" w:tplc="04090005" w:tentative="1">
+      <w:start w:val="1"/>
+      <w:numFmt w:val="bullet"/>
+      <w:lvlText w:val=""/>
+      <w:lvlJc w:val="left"/>
+      <w:pPr>
+        <w:ind w:left="2640" w:hanging="440"/>
+      </w:pPr>
+      <w:rPr>
+        <w:rFonts w:ascii="Wingdings" w:hAnsi="Wingdings" w:hint="default"/>
+      </w:rPr>
+    </w:lvl>
+    <w:lvl w:ilvl="6" w:tplc="04090001" w:tentative="1">
+      <w:start w:val="1"/>
+      <w:numFmt w:val="bullet"/>
+      <w:lvlText w:val=""/>
+      <w:lvlJc w:val="left"/>
+      <w:pPr>
+        <w:ind w:left="3080" w:hanging="440"/>
+      </w:pPr>
+      <w:rPr>
+        <w:rFonts w:ascii="Wingdings" w:hAnsi="Wingdings" w:hint="default"/>
+      </w:rPr>
+    </w:lvl>
+    <w:lvl w:ilvl="7" w:tplc="04090003" w:tentative="1">
+      <w:start w:val="1"/>
+      <w:numFmt w:val="bullet"/>
+      <w:lvlText w:val=""/>
+      <w:lvlJc w:val="left"/>
+      <w:pPr>
+        <w:ind w:left="3520" w:hanging="440"/>
+      </w:pPr>
+      <w:rPr>
+        <w:rFonts w:ascii="Wingdings" w:hAnsi="Wingdings" w:hint="default"/>
+      </w:rPr>
+    </w:lvl>
+    <w:lvl w:ilvl="8" w:tplc="04090005" w:tentative="1">
+      <w:start w:val="1"/>
+      <w:numFmt w:val="bullet"/>
+      <w:lvlText w:val=""/>
+      <w:lvlJc w:val="left"/>
+      <w:pPr>
+        <w:ind w:left="3960" w:hanging="440"/>
+      </w:pPr>
+      <w:rPr>
+        <w:rFonts w:ascii="Wingdings" w:hAnsi="Wingdings" w:hint="default"/>
+      </w:rPr>
+    </w:lvl>
+  </w:abstractNum>
+  <w:abstractNum w:abstractNumId="9" w15:restartNumberingAfterBreak="0">
     <w:nsid w:val="30D633BC"/>
     <w:multiLevelType w:val="hybridMultilevel"/>
     <w:tmpl w:val="F2A4051A"/>
@@ -5238,7 +12037,7 @@
         <w:rFonts w:hint="default"/>
       </w:rPr>
     </w:lvl>
-    <w:lvl w:ilvl="1" w:tplc="04090019" w:tentative="1">
+    <w:lvl w:ilvl="1" w:tplc="04090019">
       <w:start w:val="1"/>
       <w:numFmt w:val="lowerLetter"/>
       <w:lvlText w:val="%2)"/>
@@ -5247,7 +12046,7 @@
         <w:ind w:left="880" w:hanging="440"/>
       </w:pPr>
     </w:lvl>
-    <w:lvl w:ilvl="2" w:tplc="0409001B" w:tentative="1">
+    <w:lvl w:ilvl="2" w:tplc="0409001B">
       <w:start w:val="1"/>
       <w:numFmt w:val="lowerRoman"/>
       <w:lvlText w:val="%3."/>
@@ -5311,7 +12110,7 @@
       </w:pPr>
     </w:lvl>
   </w:abstractNum>
-  <w:abstractNum w:abstractNumId="4" w15:restartNumberingAfterBreak="0">
+  <w:abstractNum w:abstractNumId="10" w15:restartNumberingAfterBreak="0">
     <w:nsid w:val="496B5B7C"/>
     <w:multiLevelType w:val="hybridMultilevel"/>
     <w:tmpl w:val="BD4E052E"/>
@@ -5424,7 +12223,7 @@
       </w:rPr>
     </w:lvl>
   </w:abstractNum>
-  <w:abstractNum w:abstractNumId="5" w15:restartNumberingAfterBreak="0">
+  <w:abstractNum w:abstractNumId="11" w15:restartNumberingAfterBreak="0">
     <w:nsid w:val="4C690B2E"/>
     <w:multiLevelType w:val="hybridMultilevel"/>
     <w:tmpl w:val="049A0BB2"/>
@@ -5537,7 +12336,7 @@
       </w:rPr>
     </w:lvl>
   </w:abstractNum>
-  <w:abstractNum w:abstractNumId="6" w15:restartNumberingAfterBreak="0">
+  <w:abstractNum w:abstractNumId="12" w15:restartNumberingAfterBreak="0">
     <w:nsid w:val="53C56974"/>
     <w:multiLevelType w:val="hybridMultilevel"/>
     <w:tmpl w:val="B76E92F6"/>
@@ -5650,26 +12449,365 @@
       </w:rPr>
     </w:lvl>
   </w:abstractNum>
+  <w:abstractNum w:abstractNumId="13" w15:restartNumberingAfterBreak="0">
+    <w:nsid w:val="5EB21744"/>
+    <w:multiLevelType w:val="hybridMultilevel"/>
+    <w:tmpl w:val="88A0DB06"/>
+    <w:lvl w:ilvl="0" w:tplc="04090001">
+      <w:start w:val="1"/>
+      <w:numFmt w:val="bullet"/>
+      <w:lvlText w:val=""/>
+      <w:lvlJc w:val="left"/>
+      <w:pPr>
+        <w:ind w:left="440" w:hanging="440"/>
+      </w:pPr>
+      <w:rPr>
+        <w:rFonts w:ascii="Wingdings" w:hAnsi="Wingdings" w:hint="default"/>
+      </w:rPr>
+    </w:lvl>
+    <w:lvl w:ilvl="1" w:tplc="04090003" w:tentative="1">
+      <w:start w:val="1"/>
+      <w:numFmt w:val="bullet"/>
+      <w:lvlText w:val=""/>
+      <w:lvlJc w:val="left"/>
+      <w:pPr>
+        <w:ind w:left="880" w:hanging="440"/>
+      </w:pPr>
+      <w:rPr>
+        <w:rFonts w:ascii="Wingdings" w:hAnsi="Wingdings" w:hint="default"/>
+      </w:rPr>
+    </w:lvl>
+    <w:lvl w:ilvl="2" w:tplc="04090005" w:tentative="1">
+      <w:start w:val="1"/>
+      <w:numFmt w:val="bullet"/>
+      <w:lvlText w:val=""/>
+      <w:lvlJc w:val="left"/>
+      <w:pPr>
+        <w:ind w:left="1320" w:hanging="440"/>
+      </w:pPr>
+      <w:rPr>
+        <w:rFonts w:ascii="Wingdings" w:hAnsi="Wingdings" w:hint="default"/>
+      </w:rPr>
+    </w:lvl>
+    <w:lvl w:ilvl="3" w:tplc="04090001" w:tentative="1">
+      <w:start w:val="1"/>
+      <w:numFmt w:val="bullet"/>
+      <w:lvlText w:val=""/>
+      <w:lvlJc w:val="left"/>
+      <w:pPr>
+        <w:ind w:left="1760" w:hanging="440"/>
+      </w:pPr>
+      <w:rPr>
+        <w:rFonts w:ascii="Wingdings" w:hAnsi="Wingdings" w:hint="default"/>
+      </w:rPr>
+    </w:lvl>
+    <w:lvl w:ilvl="4" w:tplc="04090003" w:tentative="1">
+      <w:start w:val="1"/>
+      <w:numFmt w:val="bullet"/>
+      <w:lvlText w:val=""/>
+      <w:lvlJc w:val="left"/>
+      <w:pPr>
+        <w:ind w:left="2200" w:hanging="440"/>
+      </w:pPr>
+      <w:rPr>
+        <w:rFonts w:ascii="Wingdings" w:hAnsi="Wingdings" w:hint="default"/>
+      </w:rPr>
+    </w:lvl>
+    <w:lvl w:ilvl="5" w:tplc="04090005" w:tentative="1">
+      <w:start w:val="1"/>
+      <w:numFmt w:val="bullet"/>
+      <w:lvlText w:val=""/>
+      <w:lvlJc w:val="left"/>
+      <w:pPr>
+        <w:ind w:left="2640" w:hanging="440"/>
+      </w:pPr>
+      <w:rPr>
+        <w:rFonts w:ascii="Wingdings" w:hAnsi="Wingdings" w:hint="default"/>
+      </w:rPr>
+    </w:lvl>
+    <w:lvl w:ilvl="6" w:tplc="04090001" w:tentative="1">
+      <w:start w:val="1"/>
+      <w:numFmt w:val="bullet"/>
+      <w:lvlText w:val=""/>
+      <w:lvlJc w:val="left"/>
+      <w:pPr>
+        <w:ind w:left="3080" w:hanging="440"/>
+      </w:pPr>
+      <w:rPr>
+        <w:rFonts w:ascii="Wingdings" w:hAnsi="Wingdings" w:hint="default"/>
+      </w:rPr>
+    </w:lvl>
+    <w:lvl w:ilvl="7" w:tplc="04090003" w:tentative="1">
+      <w:start w:val="1"/>
+      <w:numFmt w:val="bullet"/>
+      <w:lvlText w:val=""/>
+      <w:lvlJc w:val="left"/>
+      <w:pPr>
+        <w:ind w:left="3520" w:hanging="440"/>
+      </w:pPr>
+      <w:rPr>
+        <w:rFonts w:ascii="Wingdings" w:hAnsi="Wingdings" w:hint="default"/>
+      </w:rPr>
+    </w:lvl>
+    <w:lvl w:ilvl="8" w:tplc="04090005" w:tentative="1">
+      <w:start w:val="1"/>
+      <w:numFmt w:val="bullet"/>
+      <w:lvlText w:val=""/>
+      <w:lvlJc w:val="left"/>
+      <w:pPr>
+        <w:ind w:left="3960" w:hanging="440"/>
+      </w:pPr>
+      <w:rPr>
+        <w:rFonts w:ascii="Wingdings" w:hAnsi="Wingdings" w:hint="default"/>
+      </w:rPr>
+    </w:lvl>
+  </w:abstractNum>
+  <w:abstractNum w:abstractNumId="14" w15:restartNumberingAfterBreak="0">
+    <w:nsid w:val="63493130"/>
+    <w:multiLevelType w:val="hybridMultilevel"/>
+    <w:tmpl w:val="584011C6"/>
+    <w:lvl w:ilvl="0" w:tplc="04090001">
+      <w:start w:val="1"/>
+      <w:numFmt w:val="bullet"/>
+      <w:lvlText w:val=""/>
+      <w:lvlJc w:val="left"/>
+      <w:pPr>
+        <w:ind w:left="440" w:hanging="440"/>
+      </w:pPr>
+      <w:rPr>
+        <w:rFonts w:ascii="Wingdings" w:hAnsi="Wingdings" w:hint="default"/>
+      </w:rPr>
+    </w:lvl>
+    <w:lvl w:ilvl="1" w:tplc="04090003" w:tentative="1">
+      <w:start w:val="1"/>
+      <w:numFmt w:val="bullet"/>
+      <w:lvlText w:val=""/>
+      <w:lvlJc w:val="left"/>
+      <w:pPr>
+        <w:ind w:left="880" w:hanging="440"/>
+      </w:pPr>
+      <w:rPr>
+        <w:rFonts w:ascii="Wingdings" w:hAnsi="Wingdings" w:hint="default"/>
+      </w:rPr>
+    </w:lvl>
+    <w:lvl w:ilvl="2" w:tplc="04090005" w:tentative="1">
+      <w:start w:val="1"/>
+      <w:numFmt w:val="bullet"/>
+      <w:lvlText w:val=""/>
+      <w:lvlJc w:val="left"/>
+      <w:pPr>
+        <w:ind w:left="1320" w:hanging="440"/>
+      </w:pPr>
+      <w:rPr>
+        <w:rFonts w:ascii="Wingdings" w:hAnsi="Wingdings" w:hint="default"/>
+      </w:rPr>
+    </w:lvl>
+    <w:lvl w:ilvl="3" w:tplc="04090001" w:tentative="1">
+      <w:start w:val="1"/>
+      <w:numFmt w:val="bullet"/>
+      <w:lvlText w:val=""/>
+      <w:lvlJc w:val="left"/>
+      <w:pPr>
+        <w:ind w:left="1760" w:hanging="440"/>
+      </w:pPr>
+      <w:rPr>
+        <w:rFonts w:ascii="Wingdings" w:hAnsi="Wingdings" w:hint="default"/>
+      </w:rPr>
+    </w:lvl>
+    <w:lvl w:ilvl="4" w:tplc="04090003" w:tentative="1">
+      <w:start w:val="1"/>
+      <w:numFmt w:val="bullet"/>
+      <w:lvlText w:val=""/>
+      <w:lvlJc w:val="left"/>
+      <w:pPr>
+        <w:ind w:left="2200" w:hanging="440"/>
+      </w:pPr>
+      <w:rPr>
+        <w:rFonts w:ascii="Wingdings" w:hAnsi="Wingdings" w:hint="default"/>
+      </w:rPr>
+    </w:lvl>
+    <w:lvl w:ilvl="5" w:tplc="04090005" w:tentative="1">
+      <w:start w:val="1"/>
+      <w:numFmt w:val="bullet"/>
+      <w:lvlText w:val=""/>
+      <w:lvlJc w:val="left"/>
+      <w:pPr>
+        <w:ind w:left="2640" w:hanging="440"/>
+      </w:pPr>
+      <w:rPr>
+        <w:rFonts w:ascii="Wingdings" w:hAnsi="Wingdings" w:hint="default"/>
+      </w:rPr>
+    </w:lvl>
+    <w:lvl w:ilvl="6" w:tplc="04090001" w:tentative="1">
+      <w:start w:val="1"/>
+      <w:numFmt w:val="bullet"/>
+      <w:lvlText w:val=""/>
+      <w:lvlJc w:val="left"/>
+      <w:pPr>
+        <w:ind w:left="3080" w:hanging="440"/>
+      </w:pPr>
+      <w:rPr>
+        <w:rFonts w:ascii="Wingdings" w:hAnsi="Wingdings" w:hint="default"/>
+      </w:rPr>
+    </w:lvl>
+    <w:lvl w:ilvl="7" w:tplc="04090003" w:tentative="1">
+      <w:start w:val="1"/>
+      <w:numFmt w:val="bullet"/>
+      <w:lvlText w:val=""/>
+      <w:lvlJc w:val="left"/>
+      <w:pPr>
+        <w:ind w:left="3520" w:hanging="440"/>
+      </w:pPr>
+      <w:rPr>
+        <w:rFonts w:ascii="Wingdings" w:hAnsi="Wingdings" w:hint="default"/>
+      </w:rPr>
+    </w:lvl>
+    <w:lvl w:ilvl="8" w:tplc="04090005" w:tentative="1">
+      <w:start w:val="1"/>
+      <w:numFmt w:val="bullet"/>
+      <w:lvlText w:val=""/>
+      <w:lvlJc w:val="left"/>
+      <w:pPr>
+        <w:ind w:left="3960" w:hanging="440"/>
+      </w:pPr>
+      <w:rPr>
+        <w:rFonts w:ascii="Wingdings" w:hAnsi="Wingdings" w:hint="default"/>
+      </w:rPr>
+    </w:lvl>
+  </w:abstractNum>
+  <w:abstractNum w:abstractNumId="15" w15:restartNumberingAfterBreak="0">
+    <w:nsid w:val="75C71559"/>
+    <w:multiLevelType w:val="hybridMultilevel"/>
+    <w:tmpl w:val="5E80CDD4"/>
+    <w:lvl w:ilvl="0" w:tplc="0409000F">
+      <w:start w:val="1"/>
+      <w:numFmt w:val="decimal"/>
+      <w:lvlText w:val="%1."/>
+      <w:lvlJc w:val="left"/>
+      <w:pPr>
+        <w:ind w:left="440" w:hanging="440"/>
+      </w:pPr>
+    </w:lvl>
+    <w:lvl w:ilvl="1" w:tplc="04090019" w:tentative="1">
+      <w:start w:val="1"/>
+      <w:numFmt w:val="lowerLetter"/>
+      <w:lvlText w:val="%2)"/>
+      <w:lvlJc w:val="left"/>
+      <w:pPr>
+        <w:ind w:left="880" w:hanging="440"/>
+      </w:pPr>
+    </w:lvl>
+    <w:lvl w:ilvl="2" w:tplc="0409001B" w:tentative="1">
+      <w:start w:val="1"/>
+      <w:numFmt w:val="lowerRoman"/>
+      <w:lvlText w:val="%3."/>
+      <w:lvlJc w:val="right"/>
+      <w:pPr>
+        <w:ind w:left="1320" w:hanging="440"/>
+      </w:pPr>
+    </w:lvl>
+    <w:lvl w:ilvl="3" w:tplc="0409000F" w:tentative="1">
+      <w:start w:val="1"/>
+      <w:numFmt w:val="decimal"/>
+      <w:lvlText w:val="%4."/>
+      <w:lvlJc w:val="left"/>
+      <w:pPr>
+        <w:ind w:left="1760" w:hanging="440"/>
+      </w:pPr>
+    </w:lvl>
+    <w:lvl w:ilvl="4" w:tplc="04090019" w:tentative="1">
+      <w:start w:val="1"/>
+      <w:numFmt w:val="lowerLetter"/>
+      <w:lvlText w:val="%5)"/>
+      <w:lvlJc w:val="left"/>
+      <w:pPr>
+        <w:ind w:left="2200" w:hanging="440"/>
+      </w:pPr>
+    </w:lvl>
+    <w:lvl w:ilvl="5" w:tplc="0409001B" w:tentative="1">
+      <w:start w:val="1"/>
+      <w:numFmt w:val="lowerRoman"/>
+      <w:lvlText w:val="%6."/>
+      <w:lvlJc w:val="right"/>
+      <w:pPr>
+        <w:ind w:left="2640" w:hanging="440"/>
+      </w:pPr>
+    </w:lvl>
+    <w:lvl w:ilvl="6" w:tplc="0409000F" w:tentative="1">
+      <w:start w:val="1"/>
+      <w:numFmt w:val="decimal"/>
+      <w:lvlText w:val="%7."/>
+      <w:lvlJc w:val="left"/>
+      <w:pPr>
+        <w:ind w:left="3080" w:hanging="440"/>
+      </w:pPr>
+    </w:lvl>
+    <w:lvl w:ilvl="7" w:tplc="04090019" w:tentative="1">
+      <w:start w:val="1"/>
+      <w:numFmt w:val="lowerLetter"/>
+      <w:lvlText w:val="%8)"/>
+      <w:lvlJc w:val="left"/>
+      <w:pPr>
+        <w:ind w:left="3520" w:hanging="440"/>
+      </w:pPr>
+    </w:lvl>
+    <w:lvl w:ilvl="8" w:tplc="0409001B" w:tentative="1">
+      <w:start w:val="1"/>
+      <w:numFmt w:val="lowerRoman"/>
+      <w:lvlText w:val="%9."/>
+      <w:lvlJc w:val="right"/>
+      <w:pPr>
+        <w:ind w:left="3960" w:hanging="440"/>
+      </w:pPr>
+    </w:lvl>
+  </w:abstractNum>
   <w:num w:numId="1" w16cid:durableId="1088893493">
+    <w:abstractNumId w:val="6"/>
+  </w:num>
+  <w:num w:numId="2" w16cid:durableId="1040787522">
+    <w:abstractNumId w:val="3"/>
+  </w:num>
+  <w:num w:numId="3" w16cid:durableId="1939210348">
+    <w:abstractNumId w:val="11"/>
+  </w:num>
+  <w:num w:numId="4" w16cid:durableId="2086293694">
+    <w:abstractNumId w:val="10"/>
+  </w:num>
+  <w:num w:numId="5" w16cid:durableId="1446775488">
+    <w:abstractNumId w:val="1"/>
+  </w:num>
+  <w:num w:numId="6" w16cid:durableId="1082608843">
+    <w:abstractNumId w:val="9"/>
+  </w:num>
+  <w:num w:numId="7" w16cid:durableId="1702632448">
+    <w:abstractNumId w:val="12"/>
+  </w:num>
+  <w:num w:numId="8" w16cid:durableId="724138710">
+    <w:abstractNumId w:val="5"/>
+  </w:num>
+  <w:num w:numId="9" w16cid:durableId="1288973301">
+    <w:abstractNumId w:val="4"/>
+  </w:num>
+  <w:num w:numId="10" w16cid:durableId="1980105657">
+    <w:abstractNumId w:val="15"/>
+  </w:num>
+  <w:num w:numId="11" w16cid:durableId="1446654506">
+    <w:abstractNumId w:val="0"/>
+  </w:num>
+  <w:num w:numId="12" w16cid:durableId="1736851982">
+    <w:abstractNumId w:val="13"/>
+  </w:num>
+  <w:num w:numId="13" w16cid:durableId="549192484">
+    <w:abstractNumId w:val="7"/>
+  </w:num>
+  <w:num w:numId="14" w16cid:durableId="1222062227">
+    <w:abstractNumId w:val="8"/>
+  </w:num>
+  <w:num w:numId="15" w16cid:durableId="764300493">
     <w:abstractNumId w:val="2"/>
   </w:num>
-  <w:num w:numId="2" w16cid:durableId="1040787522">
-    <w:abstractNumId w:val="1"/>
-  </w:num>
-  <w:num w:numId="3" w16cid:durableId="1939210348">
-    <w:abstractNumId w:val="5"/>
-  </w:num>
-  <w:num w:numId="4" w16cid:durableId="2086293694">
-    <w:abstractNumId w:val="4"/>
-  </w:num>
-  <w:num w:numId="5" w16cid:durableId="1446775488">
-    <w:abstractNumId w:val="0"/>
-  </w:num>
-  <w:num w:numId="6" w16cid:durableId="1082608843">
-    <w:abstractNumId w:val="3"/>
-  </w:num>
-  <w:num w:numId="7" w16cid:durableId="1702632448">
-    <w:abstractNumId w:val="6"/>
+  <w:num w:numId="16" w16cid:durableId="1216237735">
+    <w:abstractNumId w:val="14"/>
   </w:num>
 </w:numbering>
 </file>
@@ -6448,6 +13586,30 @@
       <w:ind w:firstLineChars="200" w:firstLine="420"/>
     </w:pPr>
   </w:style>
+  <w:style w:type="paragraph" w:styleId="af6">
+    <w:name w:val="Date"/>
+    <w:basedOn w:val="a"/>
+    <w:next w:val="a"/>
+    <w:link w:val="af7"/>
+    <w:uiPriority w:val="99"/>
+    <w:semiHidden/>
+    <w:unhideWhenUsed/>
+    <w:rsid w:val="00C87211"/>
+    <w:pPr>
+      <w:ind w:leftChars="2500" w:left="100"/>
+    </w:pPr>
+  </w:style>
+  <w:style w:type="character" w:customStyle="1" w:styleId="af7">
+    <w:name w:val="日期 字符"/>
+    <w:basedOn w:val="a0"/>
+    <w:link w:val="af6"/>
+    <w:uiPriority w:val="99"/>
+    <w:semiHidden/>
+    <w:rsid w:val="00C87211"/>
+    <w:rPr>
+      <w:rFonts w:eastAsia="思源宋体 CN"/>
+    </w:rPr>
+  </w:style>
 </w:styles>
 </file>
 

--- a/course/major/当代国际关系.docx
+++ b/course/major/当代国际关系.docx
@@ -197,7 +197,7 @@
             </w:rPr>
             <w:fldChar w:fldCharType="separate"/>
           </w:r>
-          <w:hyperlink w:anchor="_Toc161131997" w:history="1">
+          <w:hyperlink w:anchor="_Toc161736977" w:history="1">
             <w:r>
               <w:rPr>
                 <w:rStyle w:val="a3"/>
@@ -228,7 +228,7 @@
                 <w:noProof/>
                 <w:webHidden/>
               </w:rPr>
-              <w:instrText xml:space="preserve"> PAGEREF _Toc161131997 \h </w:instrText>
+              <w:instrText xml:space="preserve"> PAGEREF _Toc161736977 \h </w:instrText>
             </w:r>
             <w:r>
               <w:rPr>
@@ -275,7 +275,7 @@
               <w14:ligatures w14:val="standardContextual"/>
             </w:rPr>
           </w:pPr>
-          <w:hyperlink w:anchor="_Toc161131998" w:history="1">
+          <w:hyperlink w:anchor="_Toc161736978" w:history="1">
             <w:r>
               <w:rPr>
                 <w:rStyle w:val="a3"/>
@@ -306,7 +306,7 @@
                 <w:noProof/>
                 <w:webHidden/>
               </w:rPr>
-              <w:instrText xml:space="preserve"> PAGEREF _Toc161131998 \h </w:instrText>
+              <w:instrText xml:space="preserve"> PAGEREF _Toc161736978 \h </w:instrText>
             </w:r>
             <w:r>
               <w:rPr>
@@ -353,7 +353,7 @@
               <w14:ligatures w14:val="standardContextual"/>
             </w:rPr>
           </w:pPr>
-          <w:hyperlink w:anchor="_Toc161131999" w:history="1">
+          <w:hyperlink w:anchor="_Toc161736979" w:history="1">
             <w:r>
               <w:rPr>
                 <w:rStyle w:val="a3"/>
@@ -384,7 +384,7 @@
                 <w:noProof/>
                 <w:webHidden/>
               </w:rPr>
-              <w:instrText xml:space="preserve"> PAGEREF _Toc161131999 \h </w:instrText>
+              <w:instrText xml:space="preserve"> PAGEREF _Toc161736979 \h </w:instrText>
             </w:r>
             <w:r>
               <w:rPr>
@@ -431,7 +431,7 @@
               <w14:ligatures w14:val="standardContextual"/>
             </w:rPr>
           </w:pPr>
-          <w:hyperlink w:anchor="_Toc161132000" w:history="1">
+          <w:hyperlink w:anchor="_Toc161736980" w:history="1">
             <w:r>
               <w:rPr>
                 <w:rStyle w:val="a3"/>
@@ -462,7 +462,7 @@
                 <w:noProof/>
                 <w:webHidden/>
               </w:rPr>
-              <w:instrText xml:space="preserve"> PAGEREF _Toc161132000 \h </w:instrText>
+              <w:instrText xml:space="preserve"> PAGEREF _Toc161736980 \h </w:instrText>
             </w:r>
             <w:r>
               <w:rPr>
@@ -509,7 +509,7 @@
               <w14:ligatures w14:val="standardContextual"/>
             </w:rPr>
           </w:pPr>
-          <w:hyperlink w:anchor="_Toc161132001" w:history="1">
+          <w:hyperlink w:anchor="_Toc161736981" w:history="1">
             <w:r>
               <w:rPr>
                 <w:rStyle w:val="a3"/>
@@ -540,7 +540,7 @@
                 <w:noProof/>
                 <w:webHidden/>
               </w:rPr>
-              <w:instrText xml:space="preserve"> PAGEREF _Toc161132001 \h </w:instrText>
+              <w:instrText xml:space="preserve"> PAGEREF _Toc161736981 \h </w:instrText>
             </w:r>
             <w:r>
               <w:rPr>
@@ -587,7 +587,7 @@
               <w14:ligatures w14:val="standardContextual"/>
             </w:rPr>
           </w:pPr>
-          <w:hyperlink w:anchor="_Toc161132002" w:history="1">
+          <w:hyperlink w:anchor="_Toc161736982" w:history="1">
             <w:r>
               <w:rPr>
                 <w:rStyle w:val="a3"/>
@@ -618,7 +618,7 @@
                 <w:noProof/>
                 <w:webHidden/>
               </w:rPr>
-              <w:instrText xml:space="preserve"> PAGEREF _Toc161132002 \h </w:instrText>
+              <w:instrText xml:space="preserve"> PAGEREF _Toc161736982 \h </w:instrText>
             </w:r>
             <w:r>
               <w:rPr>
@@ -665,7 +665,7 @@
               <w14:ligatures w14:val="standardContextual"/>
             </w:rPr>
           </w:pPr>
-          <w:hyperlink w:anchor="_Toc161132003" w:history="1">
+          <w:hyperlink w:anchor="_Toc161736983" w:history="1">
             <w:r>
               <w:rPr>
                 <w:rStyle w:val="a3"/>
@@ -696,7 +696,7 @@
                 <w:noProof/>
                 <w:webHidden/>
               </w:rPr>
-              <w:instrText xml:space="preserve"> PAGEREF _Toc161132003 \h </w:instrText>
+              <w:instrText xml:space="preserve"> PAGEREF _Toc161736983 \h </w:instrText>
             </w:r>
             <w:r>
               <w:rPr>
@@ -743,7 +743,7 @@
               <w14:ligatures w14:val="standardContextual"/>
             </w:rPr>
           </w:pPr>
-          <w:hyperlink w:anchor="_Toc161132004" w:history="1">
+          <w:hyperlink w:anchor="_Toc161736984" w:history="1">
             <w:r>
               <w:rPr>
                 <w:rStyle w:val="a3"/>
@@ -774,7 +774,7 @@
                 <w:noProof/>
                 <w:webHidden/>
               </w:rPr>
-              <w:instrText xml:space="preserve"> PAGEREF _Toc161132004 \h </w:instrText>
+              <w:instrText xml:space="preserve"> PAGEREF _Toc161736984 \h </w:instrText>
             </w:r>
             <w:r>
               <w:rPr>
@@ -821,7 +821,7 @@
               <w14:ligatures w14:val="standardContextual"/>
             </w:rPr>
           </w:pPr>
-          <w:hyperlink w:anchor="_Toc161132005" w:history="1">
+          <w:hyperlink w:anchor="_Toc161736985" w:history="1">
             <w:r>
               <w:rPr>
                 <w:rStyle w:val="a3"/>
@@ -852,7 +852,7 @@
                 <w:noProof/>
                 <w:webHidden/>
               </w:rPr>
-              <w:instrText xml:space="preserve"> PAGEREF _Toc161132005 \h </w:instrText>
+              <w:instrText xml:space="preserve"> PAGEREF _Toc161736985 \h </w:instrText>
             </w:r>
             <w:r>
               <w:rPr>
@@ -899,7 +899,7 @@
               <w14:ligatures w14:val="standardContextual"/>
             </w:rPr>
           </w:pPr>
-          <w:hyperlink w:anchor="_Toc161132006" w:history="1">
+          <w:hyperlink w:anchor="_Toc161736986" w:history="1">
             <w:r>
               <w:rPr>
                 <w:rStyle w:val="a3"/>
@@ -930,7 +930,7 @@
                 <w:noProof/>
                 <w:webHidden/>
               </w:rPr>
-              <w:instrText xml:space="preserve"> PAGEREF _Toc161132006 \h </w:instrText>
+              <w:instrText xml:space="preserve"> PAGEREF _Toc161736986 \h </w:instrText>
             </w:r>
             <w:r>
               <w:rPr>
@@ -977,7 +977,7 @@
               <w14:ligatures w14:val="standardContextual"/>
             </w:rPr>
           </w:pPr>
-          <w:hyperlink w:anchor="_Toc161132007" w:history="1">
+          <w:hyperlink w:anchor="_Toc161736987" w:history="1">
             <w:r>
               <w:rPr>
                 <w:rStyle w:val="a3"/>
@@ -1008,7 +1008,7 @@
                 <w:noProof/>
                 <w:webHidden/>
               </w:rPr>
-              <w:instrText xml:space="preserve"> PAGEREF _Toc161132007 \h </w:instrText>
+              <w:instrText xml:space="preserve"> PAGEREF _Toc161736987 \h </w:instrText>
             </w:r>
             <w:r>
               <w:rPr>
@@ -1055,7 +1055,7 @@
               <w14:ligatures w14:val="standardContextual"/>
             </w:rPr>
           </w:pPr>
-          <w:hyperlink w:anchor="_Toc161132008" w:history="1">
+          <w:hyperlink w:anchor="_Toc161736988" w:history="1">
             <w:r>
               <w:rPr>
                 <w:rStyle w:val="a3"/>
@@ -1086,7 +1086,7 @@
                 <w:noProof/>
                 <w:webHidden/>
               </w:rPr>
-              <w:instrText xml:space="preserve"> PAGEREF _Toc161132008 \h </w:instrText>
+              <w:instrText xml:space="preserve"> PAGEREF _Toc161736988 \h </w:instrText>
             </w:r>
             <w:r>
               <w:rPr>
@@ -1133,7 +1133,7 @@
               <w14:ligatures w14:val="standardContextual"/>
             </w:rPr>
           </w:pPr>
-          <w:hyperlink w:anchor="_Toc161132009" w:history="1">
+          <w:hyperlink w:anchor="_Toc161736989" w:history="1">
             <w:r>
               <w:rPr>
                 <w:rStyle w:val="a3"/>
@@ -1164,7 +1164,7 @@
                 <w:noProof/>
                 <w:webHidden/>
               </w:rPr>
-              <w:instrText xml:space="preserve"> PAGEREF _Toc161132009 \h </w:instrText>
+              <w:instrText xml:space="preserve"> PAGEREF _Toc161736989 \h </w:instrText>
             </w:r>
             <w:r>
               <w:rPr>
@@ -1211,7 +1211,7 @@
               <w14:ligatures w14:val="standardContextual"/>
             </w:rPr>
           </w:pPr>
-          <w:hyperlink w:anchor="_Toc161132010" w:history="1">
+          <w:hyperlink w:anchor="_Toc161736990" w:history="1">
             <w:r>
               <w:rPr>
                 <w:rStyle w:val="a3"/>
@@ -1242,7 +1242,7 @@
                 <w:noProof/>
                 <w:webHidden/>
               </w:rPr>
-              <w:instrText xml:space="preserve"> PAGEREF _Toc161132010 \h </w:instrText>
+              <w:instrText xml:space="preserve"> PAGEREF _Toc161736990 \h </w:instrText>
             </w:r>
             <w:r>
               <w:rPr>
@@ -1289,7 +1289,7 @@
               <w14:ligatures w14:val="standardContextual"/>
             </w:rPr>
           </w:pPr>
-          <w:hyperlink w:anchor="_Toc161132011" w:history="1">
+          <w:hyperlink w:anchor="_Toc161736991" w:history="1">
             <w:r>
               <w:rPr>
                 <w:rStyle w:val="a3"/>
@@ -1320,7 +1320,7 @@
                 <w:noProof/>
                 <w:webHidden/>
               </w:rPr>
-              <w:instrText xml:space="preserve"> PAGEREF _Toc161132011 \h </w:instrText>
+              <w:instrText xml:space="preserve"> PAGEREF _Toc161736991 \h </w:instrText>
             </w:r>
             <w:r>
               <w:rPr>
@@ -1367,7 +1367,7 @@
               <w14:ligatures w14:val="standardContextual"/>
             </w:rPr>
           </w:pPr>
-          <w:hyperlink w:anchor="_Toc161132012" w:history="1">
+          <w:hyperlink w:anchor="_Toc161736992" w:history="1">
             <w:r>
               <w:rPr>
                 <w:rStyle w:val="a3"/>
@@ -1398,7 +1398,7 @@
                 <w:noProof/>
                 <w:webHidden/>
               </w:rPr>
-              <w:instrText xml:space="preserve"> PAGEREF _Toc161132012 \h </w:instrText>
+              <w:instrText xml:space="preserve"> PAGEREF _Toc161736992 \h </w:instrText>
             </w:r>
             <w:r>
               <w:rPr>
@@ -1445,7 +1445,7 @@
               <w14:ligatures w14:val="standardContextual"/>
             </w:rPr>
           </w:pPr>
-          <w:hyperlink w:anchor="_Toc161132013" w:history="1">
+          <w:hyperlink w:anchor="_Toc161736993" w:history="1">
             <w:r>
               <w:rPr>
                 <w:rStyle w:val="a3"/>
@@ -1476,7 +1476,7 @@
                 <w:noProof/>
                 <w:webHidden/>
               </w:rPr>
-              <w:instrText xml:space="preserve"> PAGEREF _Toc161132013 \h </w:instrText>
+              <w:instrText xml:space="preserve"> PAGEREF _Toc161736993 \h </w:instrText>
             </w:r>
             <w:r>
               <w:rPr>
@@ -1523,7 +1523,7 @@
               <w14:ligatures w14:val="standardContextual"/>
             </w:rPr>
           </w:pPr>
-          <w:hyperlink w:anchor="_Toc161132014" w:history="1">
+          <w:hyperlink w:anchor="_Toc161736994" w:history="1">
             <w:r>
               <w:rPr>
                 <w:rStyle w:val="a3"/>
@@ -1554,7 +1554,7 @@
                 <w:noProof/>
                 <w:webHidden/>
               </w:rPr>
-              <w:instrText xml:space="preserve"> PAGEREF _Toc161132014 \h </w:instrText>
+              <w:instrText xml:space="preserve"> PAGEREF _Toc161736994 \h </w:instrText>
             </w:r>
             <w:r>
               <w:rPr>
@@ -1601,7 +1601,7 @@
               <w14:ligatures w14:val="standardContextual"/>
             </w:rPr>
           </w:pPr>
-          <w:hyperlink w:anchor="_Toc161132015" w:history="1">
+          <w:hyperlink w:anchor="_Toc161736995" w:history="1">
             <w:r>
               <w:rPr>
                 <w:rStyle w:val="a3"/>
@@ -1632,7 +1632,7 @@
                 <w:noProof/>
                 <w:webHidden/>
               </w:rPr>
-              <w:instrText xml:space="preserve"> PAGEREF _Toc161132015 \h </w:instrText>
+              <w:instrText xml:space="preserve"> PAGEREF _Toc161736995 \h </w:instrText>
             </w:r>
             <w:r>
               <w:rPr>
@@ -1679,7 +1679,7 @@
               <w14:ligatures w14:val="standardContextual"/>
             </w:rPr>
           </w:pPr>
-          <w:hyperlink w:anchor="_Toc161132016" w:history="1">
+          <w:hyperlink w:anchor="_Toc161736996" w:history="1">
             <w:r>
               <w:rPr>
                 <w:rStyle w:val="a3"/>
@@ -1710,7 +1710,7 @@
                 <w:noProof/>
                 <w:webHidden/>
               </w:rPr>
-              <w:instrText xml:space="preserve"> PAGEREF _Toc161132016 \h </w:instrText>
+              <w:instrText xml:space="preserve"> PAGEREF _Toc161736996 \h </w:instrText>
             </w:r>
             <w:r>
               <w:rPr>
@@ -1757,7 +1757,7 @@
               <w14:ligatures w14:val="standardContextual"/>
             </w:rPr>
           </w:pPr>
-          <w:hyperlink w:anchor="_Toc161132017" w:history="1">
+          <w:hyperlink w:anchor="_Toc161736997" w:history="1">
             <w:r>
               <w:rPr>
                 <w:rStyle w:val="a3"/>
@@ -1788,7 +1788,7 @@
                 <w:noProof/>
                 <w:webHidden/>
               </w:rPr>
-              <w:instrText xml:space="preserve"> PAGEREF _Toc161132017 \h </w:instrText>
+              <w:instrText xml:space="preserve"> PAGEREF _Toc161736997 \h </w:instrText>
             </w:r>
             <w:r>
               <w:rPr>
@@ -1835,7 +1835,7 @@
               <w14:ligatures w14:val="standardContextual"/>
             </w:rPr>
           </w:pPr>
-          <w:hyperlink w:anchor="_Toc161132018" w:history="1">
+          <w:hyperlink w:anchor="_Toc161736998" w:history="1">
             <w:r>
               <w:rPr>
                 <w:rStyle w:val="a3"/>
@@ -1866,7 +1866,7 @@
                 <w:noProof/>
                 <w:webHidden/>
               </w:rPr>
-              <w:instrText xml:space="preserve"> PAGEREF _Toc161132018 \h </w:instrText>
+              <w:instrText xml:space="preserve"> PAGEREF _Toc161736998 \h </w:instrText>
             </w:r>
             <w:r>
               <w:rPr>
@@ -1913,7 +1913,7 @@
               <w14:ligatures w14:val="standardContextual"/>
             </w:rPr>
           </w:pPr>
-          <w:hyperlink w:anchor="_Toc161132019" w:history="1">
+          <w:hyperlink w:anchor="_Toc161736999" w:history="1">
             <w:r>
               <w:rPr>
                 <w:rStyle w:val="a3"/>
@@ -1944,7 +1944,7 @@
                 <w:noProof/>
                 <w:webHidden/>
               </w:rPr>
-              <w:instrText xml:space="preserve"> PAGEREF _Toc161132019 \h </w:instrText>
+              <w:instrText xml:space="preserve"> PAGEREF _Toc161736999 \h </w:instrText>
             </w:r>
             <w:r>
               <w:rPr>
@@ -1991,7 +1991,7 @@
               <w14:ligatures w14:val="standardContextual"/>
             </w:rPr>
           </w:pPr>
-          <w:hyperlink w:anchor="_Toc161132020" w:history="1">
+          <w:hyperlink w:anchor="_Toc161737000" w:history="1">
             <w:r>
               <w:rPr>
                 <w:rStyle w:val="a3"/>
@@ -2022,7 +2022,7 @@
                 <w:noProof/>
                 <w:webHidden/>
               </w:rPr>
-              <w:instrText xml:space="preserve"> PAGEREF _Toc161132020 \h </w:instrText>
+              <w:instrText xml:space="preserve"> PAGEREF _Toc161737000 \h </w:instrText>
             </w:r>
             <w:r>
               <w:rPr>
@@ -2069,7 +2069,7 @@
               <w14:ligatures w14:val="standardContextual"/>
             </w:rPr>
           </w:pPr>
-          <w:hyperlink w:anchor="_Toc161132021" w:history="1">
+          <w:hyperlink w:anchor="_Toc161737001" w:history="1">
             <w:r>
               <w:rPr>
                 <w:rStyle w:val="a3"/>
@@ -2100,7 +2100,7 @@
                 <w:noProof/>
                 <w:webHidden/>
               </w:rPr>
-              <w:instrText xml:space="preserve"> PAGEREF _Toc161132021 \h </w:instrText>
+              <w:instrText xml:space="preserve"> PAGEREF _Toc161737001 \h </w:instrText>
             </w:r>
             <w:r>
               <w:rPr>
@@ -2147,7 +2147,7 @@
               <w14:ligatures w14:val="standardContextual"/>
             </w:rPr>
           </w:pPr>
-          <w:hyperlink w:anchor="_Toc161132022" w:history="1">
+          <w:hyperlink w:anchor="_Toc161737002" w:history="1">
             <w:r>
               <w:rPr>
                 <w:rStyle w:val="a3"/>
@@ -2178,7 +2178,7 @@
                 <w:noProof/>
                 <w:webHidden/>
               </w:rPr>
-              <w:instrText xml:space="preserve"> PAGEREF _Toc161132022 \h </w:instrText>
+              <w:instrText xml:space="preserve"> PAGEREF _Toc161737002 \h </w:instrText>
             </w:r>
             <w:r>
               <w:rPr>
@@ -2225,7 +2225,7 @@
               <w14:ligatures w14:val="standardContextual"/>
             </w:rPr>
           </w:pPr>
-          <w:hyperlink w:anchor="_Toc161132023" w:history="1">
+          <w:hyperlink w:anchor="_Toc161737003" w:history="1">
             <w:r>
               <w:rPr>
                 <w:rStyle w:val="a3"/>
@@ -2256,7 +2256,7 @@
                 <w:noProof/>
                 <w:webHidden/>
               </w:rPr>
-              <w:instrText xml:space="preserve"> PAGEREF _Toc161132023 \h </w:instrText>
+              <w:instrText xml:space="preserve"> PAGEREF _Toc161737003 \h </w:instrText>
             </w:r>
             <w:r>
               <w:rPr>
@@ -2303,7 +2303,7 @@
               <w14:ligatures w14:val="standardContextual"/>
             </w:rPr>
           </w:pPr>
-          <w:hyperlink w:anchor="_Toc161132024" w:history="1">
+          <w:hyperlink w:anchor="_Toc161737004" w:history="1">
             <w:r>
               <w:rPr>
                 <w:rStyle w:val="a3"/>
@@ -2334,7 +2334,7 @@
                 <w:noProof/>
                 <w:webHidden/>
               </w:rPr>
-              <w:instrText xml:space="preserve"> PAGEREF _Toc161132024 \h </w:instrText>
+              <w:instrText xml:space="preserve"> PAGEREF _Toc161737004 \h </w:instrText>
             </w:r>
             <w:r>
               <w:rPr>
@@ -2381,7 +2381,7 @@
               <w14:ligatures w14:val="standardContextual"/>
             </w:rPr>
           </w:pPr>
-          <w:hyperlink w:anchor="_Toc161132025" w:history="1">
+          <w:hyperlink w:anchor="_Toc161737005" w:history="1">
             <w:r>
               <w:rPr>
                 <w:rStyle w:val="a3"/>
@@ -2412,7 +2412,7 @@
                 <w:noProof/>
                 <w:webHidden/>
               </w:rPr>
-              <w:instrText xml:space="preserve"> PAGEREF _Toc161132025 \h </w:instrText>
+              <w:instrText xml:space="preserve"> PAGEREF _Toc161737005 \h </w:instrText>
             </w:r>
             <w:r>
               <w:rPr>
@@ -2459,7 +2459,7 @@
               <w14:ligatures w14:val="standardContextual"/>
             </w:rPr>
           </w:pPr>
-          <w:hyperlink w:anchor="_Toc161132026" w:history="1">
+          <w:hyperlink w:anchor="_Toc161737006" w:history="1">
             <w:r>
               <w:rPr>
                 <w:rStyle w:val="a3"/>
@@ -2490,7 +2490,7 @@
                 <w:noProof/>
                 <w:webHidden/>
               </w:rPr>
-              <w:instrText xml:space="preserve"> PAGEREF _Toc161132026 \h </w:instrText>
+              <w:instrText xml:space="preserve"> PAGEREF _Toc161737006 \h </w:instrText>
             </w:r>
             <w:r>
               <w:rPr>
@@ -2537,7 +2537,7 @@
               <w14:ligatures w14:val="standardContextual"/>
             </w:rPr>
           </w:pPr>
-          <w:hyperlink w:anchor="_Toc161132027" w:history="1">
+          <w:hyperlink w:anchor="_Toc161737007" w:history="1">
             <w:r>
               <w:rPr>
                 <w:rStyle w:val="a3"/>
@@ -2568,7 +2568,7 @@
                 <w:noProof/>
                 <w:webHidden/>
               </w:rPr>
-              <w:instrText xml:space="preserve"> PAGEREF _Toc161132027 \h </w:instrText>
+              <w:instrText xml:space="preserve"> PAGEREF _Toc161737007 \h </w:instrText>
             </w:r>
             <w:r>
               <w:rPr>
@@ -2615,7 +2615,7 @@
               <w14:ligatures w14:val="standardContextual"/>
             </w:rPr>
           </w:pPr>
-          <w:hyperlink w:anchor="_Toc161132028" w:history="1">
+          <w:hyperlink w:anchor="_Toc161737008" w:history="1">
             <w:r>
               <w:rPr>
                 <w:rStyle w:val="a3"/>
@@ -2646,7 +2646,7 @@
                 <w:noProof/>
                 <w:webHidden/>
               </w:rPr>
-              <w:instrText xml:space="preserve"> PAGEREF _Toc161132028 \h </w:instrText>
+              <w:instrText xml:space="preserve"> PAGEREF _Toc161737008 \h </w:instrText>
             </w:r>
             <w:r>
               <w:rPr>
@@ -2693,7 +2693,7 @@
               <w14:ligatures w14:val="standardContextual"/>
             </w:rPr>
           </w:pPr>
-          <w:hyperlink w:anchor="_Toc161132029" w:history="1">
+          <w:hyperlink w:anchor="_Toc161737009" w:history="1">
             <w:r>
               <w:rPr>
                 <w:rStyle w:val="a3"/>
@@ -2724,7 +2724,7 @@
                 <w:noProof/>
                 <w:webHidden/>
               </w:rPr>
-              <w:instrText xml:space="preserve"> PAGEREF _Toc161132029 \h </w:instrText>
+              <w:instrText xml:space="preserve"> PAGEREF _Toc161737009 \h </w:instrText>
             </w:r>
             <w:r>
               <w:rPr>
@@ -2771,7 +2771,7 @@
               <w14:ligatures w14:val="standardContextual"/>
             </w:rPr>
           </w:pPr>
-          <w:hyperlink w:anchor="_Toc161132030" w:history="1">
+          <w:hyperlink w:anchor="_Toc161737010" w:history="1">
             <w:r>
               <w:rPr>
                 <w:rStyle w:val="a3"/>
@@ -2802,7 +2802,7 @@
                 <w:noProof/>
                 <w:webHidden/>
               </w:rPr>
-              <w:instrText xml:space="preserve"> PAGEREF _Toc161132030 \h </w:instrText>
+              <w:instrText xml:space="preserve"> PAGEREF _Toc161737010 \h </w:instrText>
             </w:r>
             <w:r>
               <w:rPr>
@@ -2849,7 +2849,7 @@
               <w14:ligatures w14:val="standardContextual"/>
             </w:rPr>
           </w:pPr>
-          <w:hyperlink w:anchor="_Toc161132031" w:history="1">
+          <w:hyperlink w:anchor="_Toc161737011" w:history="1">
             <w:r>
               <w:rPr>
                 <w:rStyle w:val="a3"/>
@@ -2880,7 +2880,7 @@
                 <w:noProof/>
                 <w:webHidden/>
               </w:rPr>
-              <w:instrText xml:space="preserve"> PAGEREF _Toc161132031 \h </w:instrText>
+              <w:instrText xml:space="preserve"> PAGEREF _Toc161737011 \h </w:instrText>
             </w:r>
             <w:r>
               <w:rPr>
@@ -2927,7 +2927,7 @@
               <w14:ligatures w14:val="standardContextual"/>
             </w:rPr>
           </w:pPr>
-          <w:hyperlink w:anchor="_Toc161132032" w:history="1">
+          <w:hyperlink w:anchor="_Toc161737012" w:history="1">
             <w:r>
               <w:rPr>
                 <w:rStyle w:val="a3"/>
@@ -2958,7 +2958,7 @@
                 <w:noProof/>
                 <w:webHidden/>
               </w:rPr>
-              <w:instrText xml:space="preserve"> PAGEREF _Toc161132032 \h </w:instrText>
+              <w:instrText xml:space="preserve"> PAGEREF _Toc161737012 \h </w:instrText>
             </w:r>
             <w:r>
               <w:rPr>
@@ -3005,7 +3005,7 @@
               <w14:ligatures w14:val="standardContextual"/>
             </w:rPr>
           </w:pPr>
-          <w:hyperlink w:anchor="_Toc161132033" w:history="1">
+          <w:hyperlink w:anchor="_Toc161737013" w:history="1">
             <w:r>
               <w:rPr>
                 <w:rStyle w:val="a3"/>
@@ -3036,7 +3036,7 @@
                 <w:noProof/>
                 <w:webHidden/>
               </w:rPr>
-              <w:instrText xml:space="preserve"> PAGEREF _Toc161132033 \h </w:instrText>
+              <w:instrText xml:space="preserve"> PAGEREF _Toc161737013 \h </w:instrText>
             </w:r>
             <w:r>
               <w:rPr>
@@ -3083,7 +3083,7 @@
               <w14:ligatures w14:val="standardContextual"/>
             </w:rPr>
           </w:pPr>
-          <w:hyperlink w:anchor="_Toc161132034" w:history="1">
+          <w:hyperlink w:anchor="_Toc161737014" w:history="1">
             <w:r>
               <w:rPr>
                 <w:rStyle w:val="a3"/>
@@ -3114,7 +3114,7 @@
                 <w:noProof/>
                 <w:webHidden/>
               </w:rPr>
-              <w:instrText xml:space="preserve"> PAGEREF _Toc161132034 \h </w:instrText>
+              <w:instrText xml:space="preserve"> PAGEREF _Toc161737014 \h </w:instrText>
             </w:r>
             <w:r>
               <w:rPr>
@@ -3161,7 +3161,7 @@
               <w14:ligatures w14:val="standardContextual"/>
             </w:rPr>
           </w:pPr>
-          <w:hyperlink w:anchor="_Toc161132035" w:history="1">
+          <w:hyperlink w:anchor="_Toc161737015" w:history="1">
             <w:r>
               <w:rPr>
                 <w:rStyle w:val="a3"/>
@@ -3192,7 +3192,7 @@
                 <w:noProof/>
                 <w:webHidden/>
               </w:rPr>
-              <w:instrText xml:space="preserve"> PAGEREF _Toc161132035 \h </w:instrText>
+              <w:instrText xml:space="preserve"> PAGEREF _Toc161737015 \h </w:instrText>
             </w:r>
             <w:r>
               <w:rPr>
@@ -3239,7 +3239,7 @@
               <w14:ligatures w14:val="standardContextual"/>
             </w:rPr>
           </w:pPr>
-          <w:hyperlink w:anchor="_Toc161132036" w:history="1">
+          <w:hyperlink w:anchor="_Toc161737016" w:history="1">
             <w:r>
               <w:rPr>
                 <w:rStyle w:val="a3"/>
@@ -3270,7 +3270,7 @@
                 <w:noProof/>
                 <w:webHidden/>
               </w:rPr>
-              <w:instrText xml:space="preserve"> PAGEREF _Toc161132036 \h </w:instrText>
+              <w:instrText xml:space="preserve"> PAGEREF _Toc161737016 \h </w:instrText>
             </w:r>
             <w:r>
               <w:rPr>
@@ -3317,7 +3317,7 @@
               <w14:ligatures w14:val="standardContextual"/>
             </w:rPr>
           </w:pPr>
-          <w:hyperlink w:anchor="_Toc161132037" w:history="1">
+          <w:hyperlink w:anchor="_Toc161737017" w:history="1">
             <w:r>
               <w:rPr>
                 <w:rStyle w:val="a3"/>
@@ -3348,7 +3348,7 @@
                 <w:noProof/>
                 <w:webHidden/>
               </w:rPr>
-              <w:instrText xml:space="preserve"> PAGEREF _Toc161132037 \h </w:instrText>
+              <w:instrText xml:space="preserve"> PAGEREF _Toc161737017 \h </w:instrText>
             </w:r>
             <w:r>
               <w:rPr>
@@ -3395,7 +3395,7 @@
               <w14:ligatures w14:val="standardContextual"/>
             </w:rPr>
           </w:pPr>
-          <w:hyperlink w:anchor="_Toc161132038" w:history="1">
+          <w:hyperlink w:anchor="_Toc161737018" w:history="1">
             <w:r>
               <w:rPr>
                 <w:rStyle w:val="a3"/>
@@ -3426,7 +3426,7 @@
                 <w:noProof/>
                 <w:webHidden/>
               </w:rPr>
-              <w:instrText xml:space="preserve"> PAGEREF _Toc161132038 \h </w:instrText>
+              <w:instrText xml:space="preserve"> PAGEREF _Toc161737018 \h </w:instrText>
             </w:r>
             <w:r>
               <w:rPr>
@@ -3473,7 +3473,7 @@
               <w14:ligatures w14:val="standardContextual"/>
             </w:rPr>
           </w:pPr>
-          <w:hyperlink w:anchor="_Toc161132039" w:history="1">
+          <w:hyperlink w:anchor="_Toc161737019" w:history="1">
             <w:r>
               <w:rPr>
                 <w:rStyle w:val="a3"/>
@@ -3504,7 +3504,7 @@
                 <w:noProof/>
                 <w:webHidden/>
               </w:rPr>
-              <w:instrText xml:space="preserve"> PAGEREF _Toc161132039 \h </w:instrText>
+              <w:instrText xml:space="preserve"> PAGEREF _Toc161737019 \h </w:instrText>
             </w:r>
             <w:r>
               <w:rPr>
@@ -3551,7 +3551,7 @@
               <w14:ligatures w14:val="standardContextual"/>
             </w:rPr>
           </w:pPr>
-          <w:hyperlink w:anchor="_Toc161132040" w:history="1">
+          <w:hyperlink w:anchor="_Toc161737020" w:history="1">
             <w:r>
               <w:rPr>
                 <w:rStyle w:val="a3"/>
@@ -3582,7 +3582,7 @@
                 <w:noProof/>
                 <w:webHidden/>
               </w:rPr>
-              <w:instrText xml:space="preserve"> PAGEREF _Toc161132040 \h </w:instrText>
+              <w:instrText xml:space="preserve"> PAGEREF _Toc161737020 \h </w:instrText>
             </w:r>
             <w:r>
               <w:rPr>
@@ -3629,7 +3629,7 @@
               <w14:ligatures w14:val="standardContextual"/>
             </w:rPr>
           </w:pPr>
-          <w:hyperlink w:anchor="_Toc161132041" w:history="1">
+          <w:hyperlink w:anchor="_Toc161737021" w:history="1">
             <w:r>
               <w:rPr>
                 <w:rStyle w:val="a3"/>
@@ -3660,7 +3660,7 @@
                 <w:noProof/>
                 <w:webHidden/>
               </w:rPr>
-              <w:instrText xml:space="preserve"> PAGEREF _Toc161132041 \h </w:instrText>
+              <w:instrText xml:space="preserve"> PAGEREF _Toc161737021 \h </w:instrText>
             </w:r>
             <w:r>
               <w:rPr>
@@ -3707,7 +3707,7 @@
               <w14:ligatures w14:val="standardContextual"/>
             </w:rPr>
           </w:pPr>
-          <w:hyperlink w:anchor="_Toc161132042" w:history="1">
+          <w:hyperlink w:anchor="_Toc161737022" w:history="1">
             <w:r>
               <w:rPr>
                 <w:rStyle w:val="a3"/>
@@ -3738,7 +3738,7 @@
                 <w:noProof/>
                 <w:webHidden/>
               </w:rPr>
-              <w:instrText xml:space="preserve"> PAGEREF _Toc161132042 \h </w:instrText>
+              <w:instrText xml:space="preserve"> PAGEREF _Toc161737022 \h </w:instrText>
             </w:r>
             <w:r>
               <w:rPr>
@@ -3785,7 +3785,7 @@
               <w14:ligatures w14:val="standardContextual"/>
             </w:rPr>
           </w:pPr>
-          <w:hyperlink w:anchor="_Toc161132043" w:history="1">
+          <w:hyperlink w:anchor="_Toc161737023" w:history="1">
             <w:r>
               <w:rPr>
                 <w:rStyle w:val="a3"/>
@@ -3816,7 +3816,7 @@
                 <w:noProof/>
                 <w:webHidden/>
               </w:rPr>
-              <w:instrText xml:space="preserve"> PAGEREF _Toc161132043 \h </w:instrText>
+              <w:instrText xml:space="preserve"> PAGEREF _Toc161737023 \h </w:instrText>
             </w:r>
             <w:r>
               <w:rPr>
@@ -3840,6 +3840,864 @@
                 <w:webHidden/>
               </w:rPr>
               <w:t>18</w:t>
+            </w:r>
+            <w:r>
+              <w:rPr>
+                <w:rFonts w:ascii="宋体" w:eastAsia="宋体" w:hAnsi="宋体"/>
+                <w:noProof/>
+                <w:webHidden/>
+              </w:rPr>
+              <w:fldChar w:fldCharType="end"/>
+            </w:r>
+          </w:hyperlink>
+        </w:p>
+        <w:p>
+          <w:pPr>
+            <w:pStyle w:val="TOC1"/>
+            <w:tabs>
+              <w:tab w:val="right" w:leader="dot" w:pos="8296"/>
+            </w:tabs>
+            <w:rPr>
+              <w:rFonts w:ascii="宋体" w:eastAsia="宋体" w:hAnsi="宋体"/>
+              <w:noProof/>
+              <w14:ligatures w14:val="standardContextual"/>
+            </w:rPr>
+          </w:pPr>
+          <w:hyperlink w:anchor="_Toc161737024" w:history="1">
+            <w:r>
+              <w:rPr>
+                <w:rStyle w:val="a3"/>
+                <w:rFonts w:ascii="宋体" w:eastAsia="宋体" w:hAnsi="宋体"/>
+                <w:noProof/>
+              </w:rPr>
+              <w:t>第三讲 两大阵营的形成与民族解放运动的初步胜利</w:t>
+            </w:r>
+            <w:r>
+              <w:rPr>
+                <w:rFonts w:ascii="宋体" w:eastAsia="宋体" w:hAnsi="宋体"/>
+                <w:noProof/>
+                <w:webHidden/>
+              </w:rPr>
+              <w:tab/>
+            </w:r>
+            <w:r>
+              <w:rPr>
+                <w:rFonts w:ascii="宋体" w:eastAsia="宋体" w:hAnsi="宋体"/>
+                <w:noProof/>
+                <w:webHidden/>
+              </w:rPr>
+              <w:fldChar w:fldCharType="begin"/>
+            </w:r>
+            <w:r>
+              <w:rPr>
+                <w:rFonts w:ascii="宋体" w:eastAsia="宋体" w:hAnsi="宋体"/>
+                <w:noProof/>
+                <w:webHidden/>
+              </w:rPr>
+              <w:instrText xml:space="preserve"> PAGEREF _Toc161737024 \h </w:instrText>
+            </w:r>
+            <w:r>
+              <w:rPr>
+                <w:rFonts w:ascii="宋体" w:eastAsia="宋体" w:hAnsi="宋体"/>
+                <w:noProof/>
+                <w:webHidden/>
+              </w:rPr>
+            </w:r>
+            <w:r>
+              <w:rPr>
+                <w:rFonts w:ascii="宋体" w:eastAsia="宋体" w:hAnsi="宋体"/>
+                <w:noProof/>
+                <w:webHidden/>
+              </w:rPr>
+              <w:fldChar w:fldCharType="separate"/>
+            </w:r>
+            <w:r>
+              <w:rPr>
+                <w:rFonts w:ascii="宋体" w:eastAsia="宋体" w:hAnsi="宋体"/>
+                <w:noProof/>
+                <w:webHidden/>
+              </w:rPr>
+              <w:t>19</w:t>
+            </w:r>
+            <w:r>
+              <w:rPr>
+                <w:rFonts w:ascii="宋体" w:eastAsia="宋体" w:hAnsi="宋体"/>
+                <w:noProof/>
+                <w:webHidden/>
+              </w:rPr>
+              <w:fldChar w:fldCharType="end"/>
+            </w:r>
+          </w:hyperlink>
+        </w:p>
+        <w:p>
+          <w:pPr>
+            <w:pStyle w:val="TOC2"/>
+            <w:tabs>
+              <w:tab w:val="right" w:leader="dot" w:pos="8296"/>
+            </w:tabs>
+            <w:rPr>
+              <w:rFonts w:ascii="宋体" w:eastAsia="宋体" w:hAnsi="宋体"/>
+              <w:noProof/>
+              <w14:ligatures w14:val="standardContextual"/>
+            </w:rPr>
+          </w:pPr>
+          <w:hyperlink w:anchor="_Toc161737025" w:history="1">
+            <w:r>
+              <w:rPr>
+                <w:rStyle w:val="a3"/>
+                <w:rFonts w:ascii="宋体" w:eastAsia="宋体" w:hAnsi="宋体"/>
+                <w:noProof/>
+              </w:rPr>
+              <w:t>一、两大阵营的形成</w:t>
+            </w:r>
+            <w:r>
+              <w:rPr>
+                <w:rFonts w:ascii="宋体" w:eastAsia="宋体" w:hAnsi="宋体"/>
+                <w:noProof/>
+                <w:webHidden/>
+              </w:rPr>
+              <w:tab/>
+            </w:r>
+            <w:r>
+              <w:rPr>
+                <w:rFonts w:ascii="宋体" w:eastAsia="宋体" w:hAnsi="宋体"/>
+                <w:noProof/>
+                <w:webHidden/>
+              </w:rPr>
+              <w:fldChar w:fldCharType="begin"/>
+            </w:r>
+            <w:r>
+              <w:rPr>
+                <w:rFonts w:ascii="宋体" w:eastAsia="宋体" w:hAnsi="宋体"/>
+                <w:noProof/>
+                <w:webHidden/>
+              </w:rPr>
+              <w:instrText xml:space="preserve"> PAGEREF _Toc161737025 \h </w:instrText>
+            </w:r>
+            <w:r>
+              <w:rPr>
+                <w:rFonts w:ascii="宋体" w:eastAsia="宋体" w:hAnsi="宋体"/>
+                <w:noProof/>
+                <w:webHidden/>
+              </w:rPr>
+            </w:r>
+            <w:r>
+              <w:rPr>
+                <w:rFonts w:ascii="宋体" w:eastAsia="宋体" w:hAnsi="宋体"/>
+                <w:noProof/>
+                <w:webHidden/>
+              </w:rPr>
+              <w:fldChar w:fldCharType="separate"/>
+            </w:r>
+            <w:r>
+              <w:rPr>
+                <w:rFonts w:ascii="宋体" w:eastAsia="宋体" w:hAnsi="宋体"/>
+                <w:noProof/>
+                <w:webHidden/>
+              </w:rPr>
+              <w:t>19</w:t>
+            </w:r>
+            <w:r>
+              <w:rPr>
+                <w:rFonts w:ascii="宋体" w:eastAsia="宋体" w:hAnsi="宋体"/>
+                <w:noProof/>
+                <w:webHidden/>
+              </w:rPr>
+              <w:fldChar w:fldCharType="end"/>
+            </w:r>
+          </w:hyperlink>
+        </w:p>
+        <w:p>
+          <w:pPr>
+            <w:pStyle w:val="TOC3"/>
+            <w:tabs>
+              <w:tab w:val="right" w:leader="dot" w:pos="8296"/>
+            </w:tabs>
+            <w:rPr>
+              <w:rFonts w:ascii="宋体" w:eastAsia="宋体" w:hAnsi="宋体"/>
+              <w:noProof/>
+              <w14:ligatures w14:val="standardContextual"/>
+            </w:rPr>
+          </w:pPr>
+          <w:hyperlink w:anchor="_Toc161737026" w:history="1">
+            <w:r>
+              <w:rPr>
+                <w:rStyle w:val="a3"/>
+                <w:rFonts w:ascii="宋体" w:eastAsia="宋体" w:hAnsi="宋体"/>
+                <w:noProof/>
+              </w:rPr>
+              <w:t>（一）大西洋联盟的形成</w:t>
+            </w:r>
+            <w:r>
+              <w:rPr>
+                <w:rFonts w:ascii="宋体" w:eastAsia="宋体" w:hAnsi="宋体"/>
+                <w:noProof/>
+                <w:webHidden/>
+              </w:rPr>
+              <w:tab/>
+            </w:r>
+            <w:r>
+              <w:rPr>
+                <w:rFonts w:ascii="宋体" w:eastAsia="宋体" w:hAnsi="宋体"/>
+                <w:noProof/>
+                <w:webHidden/>
+              </w:rPr>
+              <w:fldChar w:fldCharType="begin"/>
+            </w:r>
+            <w:r>
+              <w:rPr>
+                <w:rFonts w:ascii="宋体" w:eastAsia="宋体" w:hAnsi="宋体"/>
+                <w:noProof/>
+                <w:webHidden/>
+              </w:rPr>
+              <w:instrText xml:space="preserve"> PAGEREF _Toc161737026 \h </w:instrText>
+            </w:r>
+            <w:r>
+              <w:rPr>
+                <w:rFonts w:ascii="宋体" w:eastAsia="宋体" w:hAnsi="宋体"/>
+                <w:noProof/>
+                <w:webHidden/>
+              </w:rPr>
+            </w:r>
+            <w:r>
+              <w:rPr>
+                <w:rFonts w:ascii="宋体" w:eastAsia="宋体" w:hAnsi="宋体"/>
+                <w:noProof/>
+                <w:webHidden/>
+              </w:rPr>
+              <w:fldChar w:fldCharType="separate"/>
+            </w:r>
+            <w:r>
+              <w:rPr>
+                <w:rFonts w:ascii="宋体" w:eastAsia="宋体" w:hAnsi="宋体"/>
+                <w:noProof/>
+                <w:webHidden/>
+              </w:rPr>
+              <w:t>19</w:t>
+            </w:r>
+            <w:r>
+              <w:rPr>
+                <w:rFonts w:ascii="宋体" w:eastAsia="宋体" w:hAnsi="宋体"/>
+                <w:noProof/>
+                <w:webHidden/>
+              </w:rPr>
+              <w:fldChar w:fldCharType="end"/>
+            </w:r>
+          </w:hyperlink>
+        </w:p>
+        <w:p>
+          <w:pPr>
+            <w:pStyle w:val="TOC3"/>
+            <w:tabs>
+              <w:tab w:val="right" w:leader="dot" w:pos="8296"/>
+            </w:tabs>
+            <w:rPr>
+              <w:rFonts w:ascii="宋体" w:eastAsia="宋体" w:hAnsi="宋体"/>
+              <w:noProof/>
+              <w14:ligatures w14:val="standardContextual"/>
+            </w:rPr>
+          </w:pPr>
+          <w:hyperlink w:anchor="_Toc161737027" w:history="1">
+            <w:r>
+              <w:rPr>
+                <w:rStyle w:val="a3"/>
+                <w:rFonts w:ascii="宋体" w:eastAsia="宋体" w:hAnsi="宋体"/>
+                <w:noProof/>
+              </w:rPr>
+              <w:t>（二）东方阵营的初步形成</w:t>
+            </w:r>
+            <w:r>
+              <w:rPr>
+                <w:rFonts w:ascii="宋体" w:eastAsia="宋体" w:hAnsi="宋体"/>
+                <w:noProof/>
+                <w:webHidden/>
+              </w:rPr>
+              <w:tab/>
+            </w:r>
+            <w:r>
+              <w:rPr>
+                <w:rFonts w:ascii="宋体" w:eastAsia="宋体" w:hAnsi="宋体"/>
+                <w:noProof/>
+                <w:webHidden/>
+              </w:rPr>
+              <w:fldChar w:fldCharType="begin"/>
+            </w:r>
+            <w:r>
+              <w:rPr>
+                <w:rFonts w:ascii="宋体" w:eastAsia="宋体" w:hAnsi="宋体"/>
+                <w:noProof/>
+                <w:webHidden/>
+              </w:rPr>
+              <w:instrText xml:space="preserve"> PAGEREF _Toc161737027 \h </w:instrText>
+            </w:r>
+            <w:r>
+              <w:rPr>
+                <w:rFonts w:ascii="宋体" w:eastAsia="宋体" w:hAnsi="宋体"/>
+                <w:noProof/>
+                <w:webHidden/>
+              </w:rPr>
+            </w:r>
+            <w:r>
+              <w:rPr>
+                <w:rFonts w:ascii="宋体" w:eastAsia="宋体" w:hAnsi="宋体"/>
+                <w:noProof/>
+                <w:webHidden/>
+              </w:rPr>
+              <w:fldChar w:fldCharType="separate"/>
+            </w:r>
+            <w:r>
+              <w:rPr>
+                <w:rFonts w:ascii="宋体" w:eastAsia="宋体" w:hAnsi="宋体"/>
+                <w:noProof/>
+                <w:webHidden/>
+              </w:rPr>
+              <w:t>21</w:t>
+            </w:r>
+            <w:r>
+              <w:rPr>
+                <w:rFonts w:ascii="宋体" w:eastAsia="宋体" w:hAnsi="宋体"/>
+                <w:noProof/>
+                <w:webHidden/>
+              </w:rPr>
+              <w:fldChar w:fldCharType="end"/>
+            </w:r>
+          </w:hyperlink>
+        </w:p>
+        <w:p>
+          <w:pPr>
+            <w:pStyle w:val="TOC2"/>
+            <w:tabs>
+              <w:tab w:val="right" w:leader="dot" w:pos="8296"/>
+            </w:tabs>
+            <w:rPr>
+              <w:rFonts w:ascii="宋体" w:eastAsia="宋体" w:hAnsi="宋体"/>
+              <w:noProof/>
+              <w14:ligatures w14:val="standardContextual"/>
+            </w:rPr>
+          </w:pPr>
+          <w:hyperlink w:anchor="_Toc161737028" w:history="1">
+            <w:r>
+              <w:rPr>
+                <w:rStyle w:val="a3"/>
+                <w:rFonts w:ascii="宋体" w:eastAsia="宋体" w:hAnsi="宋体"/>
+                <w:noProof/>
+              </w:rPr>
+              <w:t>二、柏林危机和两个德国的出现</w:t>
+            </w:r>
+            <w:r>
+              <w:rPr>
+                <w:rFonts w:ascii="宋体" w:eastAsia="宋体" w:hAnsi="宋体"/>
+                <w:noProof/>
+                <w:webHidden/>
+              </w:rPr>
+              <w:tab/>
+            </w:r>
+            <w:r>
+              <w:rPr>
+                <w:rFonts w:ascii="宋体" w:eastAsia="宋体" w:hAnsi="宋体"/>
+                <w:noProof/>
+                <w:webHidden/>
+              </w:rPr>
+              <w:fldChar w:fldCharType="begin"/>
+            </w:r>
+            <w:r>
+              <w:rPr>
+                <w:rFonts w:ascii="宋体" w:eastAsia="宋体" w:hAnsi="宋体"/>
+                <w:noProof/>
+                <w:webHidden/>
+              </w:rPr>
+              <w:instrText xml:space="preserve"> PAGEREF _Toc161737028 \h </w:instrText>
+            </w:r>
+            <w:r>
+              <w:rPr>
+                <w:rFonts w:ascii="宋体" w:eastAsia="宋体" w:hAnsi="宋体"/>
+                <w:noProof/>
+                <w:webHidden/>
+              </w:rPr>
+            </w:r>
+            <w:r>
+              <w:rPr>
+                <w:rFonts w:ascii="宋体" w:eastAsia="宋体" w:hAnsi="宋体"/>
+                <w:noProof/>
+                <w:webHidden/>
+              </w:rPr>
+              <w:fldChar w:fldCharType="separate"/>
+            </w:r>
+            <w:r>
+              <w:rPr>
+                <w:rFonts w:ascii="宋体" w:eastAsia="宋体" w:hAnsi="宋体"/>
+                <w:noProof/>
+                <w:webHidden/>
+              </w:rPr>
+              <w:t>21</w:t>
+            </w:r>
+            <w:r>
+              <w:rPr>
+                <w:rFonts w:ascii="宋体" w:eastAsia="宋体" w:hAnsi="宋体"/>
+                <w:noProof/>
+                <w:webHidden/>
+              </w:rPr>
+              <w:fldChar w:fldCharType="end"/>
+            </w:r>
+          </w:hyperlink>
+        </w:p>
+        <w:p>
+          <w:pPr>
+            <w:pStyle w:val="TOC3"/>
+            <w:tabs>
+              <w:tab w:val="right" w:leader="dot" w:pos="8296"/>
+            </w:tabs>
+            <w:rPr>
+              <w:rFonts w:ascii="宋体" w:eastAsia="宋体" w:hAnsi="宋体"/>
+              <w:noProof/>
+              <w14:ligatures w14:val="standardContextual"/>
+            </w:rPr>
+          </w:pPr>
+          <w:hyperlink w:anchor="_Toc161737029" w:history="1">
+            <w:r>
+              <w:rPr>
+                <w:rStyle w:val="a3"/>
+                <w:rFonts w:ascii="宋体" w:eastAsia="宋体" w:hAnsi="宋体"/>
+                <w:noProof/>
+              </w:rPr>
+              <w:t>（一）第一次柏林危机</w:t>
+            </w:r>
+            <w:r>
+              <w:rPr>
+                <w:rFonts w:ascii="宋体" w:eastAsia="宋体" w:hAnsi="宋体"/>
+                <w:noProof/>
+                <w:webHidden/>
+              </w:rPr>
+              <w:tab/>
+            </w:r>
+            <w:r>
+              <w:rPr>
+                <w:rFonts w:ascii="宋体" w:eastAsia="宋体" w:hAnsi="宋体"/>
+                <w:noProof/>
+                <w:webHidden/>
+              </w:rPr>
+              <w:fldChar w:fldCharType="begin"/>
+            </w:r>
+            <w:r>
+              <w:rPr>
+                <w:rFonts w:ascii="宋体" w:eastAsia="宋体" w:hAnsi="宋体"/>
+                <w:noProof/>
+                <w:webHidden/>
+              </w:rPr>
+              <w:instrText xml:space="preserve"> PAGEREF _Toc161737029 \h </w:instrText>
+            </w:r>
+            <w:r>
+              <w:rPr>
+                <w:rFonts w:ascii="宋体" w:eastAsia="宋体" w:hAnsi="宋体"/>
+                <w:noProof/>
+                <w:webHidden/>
+              </w:rPr>
+            </w:r>
+            <w:r>
+              <w:rPr>
+                <w:rFonts w:ascii="宋体" w:eastAsia="宋体" w:hAnsi="宋体"/>
+                <w:noProof/>
+                <w:webHidden/>
+              </w:rPr>
+              <w:fldChar w:fldCharType="separate"/>
+            </w:r>
+            <w:r>
+              <w:rPr>
+                <w:rFonts w:ascii="宋体" w:eastAsia="宋体" w:hAnsi="宋体"/>
+                <w:noProof/>
+                <w:webHidden/>
+              </w:rPr>
+              <w:t>21</w:t>
+            </w:r>
+            <w:r>
+              <w:rPr>
+                <w:rFonts w:ascii="宋体" w:eastAsia="宋体" w:hAnsi="宋体"/>
+                <w:noProof/>
+                <w:webHidden/>
+              </w:rPr>
+              <w:fldChar w:fldCharType="end"/>
+            </w:r>
+          </w:hyperlink>
+        </w:p>
+        <w:p>
+          <w:pPr>
+            <w:pStyle w:val="TOC3"/>
+            <w:tabs>
+              <w:tab w:val="right" w:leader="dot" w:pos="8296"/>
+            </w:tabs>
+            <w:rPr>
+              <w:rFonts w:ascii="宋体" w:eastAsia="宋体" w:hAnsi="宋体"/>
+              <w:noProof/>
+              <w14:ligatures w14:val="standardContextual"/>
+            </w:rPr>
+          </w:pPr>
+          <w:hyperlink w:anchor="_Toc161737030" w:history="1">
+            <w:r>
+              <w:rPr>
+                <w:rStyle w:val="a3"/>
+                <w:rFonts w:ascii="宋体" w:eastAsia="宋体" w:hAnsi="宋体"/>
+                <w:noProof/>
+              </w:rPr>
+              <w:t>（二）德国分裂的加深</w:t>
+            </w:r>
+            <w:r>
+              <w:rPr>
+                <w:rFonts w:ascii="宋体" w:eastAsia="宋体" w:hAnsi="宋体"/>
+                <w:noProof/>
+                <w:webHidden/>
+              </w:rPr>
+              <w:tab/>
+            </w:r>
+            <w:r>
+              <w:rPr>
+                <w:rFonts w:ascii="宋体" w:eastAsia="宋体" w:hAnsi="宋体"/>
+                <w:noProof/>
+                <w:webHidden/>
+              </w:rPr>
+              <w:fldChar w:fldCharType="begin"/>
+            </w:r>
+            <w:r>
+              <w:rPr>
+                <w:rFonts w:ascii="宋体" w:eastAsia="宋体" w:hAnsi="宋体"/>
+                <w:noProof/>
+                <w:webHidden/>
+              </w:rPr>
+              <w:instrText xml:space="preserve"> PAGEREF _Toc161737030 \h </w:instrText>
+            </w:r>
+            <w:r>
+              <w:rPr>
+                <w:rFonts w:ascii="宋体" w:eastAsia="宋体" w:hAnsi="宋体"/>
+                <w:noProof/>
+                <w:webHidden/>
+              </w:rPr>
+            </w:r>
+            <w:r>
+              <w:rPr>
+                <w:rFonts w:ascii="宋体" w:eastAsia="宋体" w:hAnsi="宋体"/>
+                <w:noProof/>
+                <w:webHidden/>
+              </w:rPr>
+              <w:fldChar w:fldCharType="separate"/>
+            </w:r>
+            <w:r>
+              <w:rPr>
+                <w:rFonts w:ascii="宋体" w:eastAsia="宋体" w:hAnsi="宋体"/>
+                <w:noProof/>
+                <w:webHidden/>
+              </w:rPr>
+              <w:t>22</w:t>
+            </w:r>
+            <w:r>
+              <w:rPr>
+                <w:rFonts w:ascii="宋体" w:eastAsia="宋体" w:hAnsi="宋体"/>
+                <w:noProof/>
+                <w:webHidden/>
+              </w:rPr>
+              <w:fldChar w:fldCharType="end"/>
+            </w:r>
+          </w:hyperlink>
+        </w:p>
+        <w:p>
+          <w:pPr>
+            <w:pStyle w:val="TOC2"/>
+            <w:tabs>
+              <w:tab w:val="right" w:leader="dot" w:pos="8296"/>
+            </w:tabs>
+            <w:rPr>
+              <w:rFonts w:ascii="宋体" w:eastAsia="宋体" w:hAnsi="宋体"/>
+              <w:noProof/>
+              <w14:ligatures w14:val="standardContextual"/>
+            </w:rPr>
+          </w:pPr>
+          <w:hyperlink w:anchor="_Toc161737031" w:history="1">
+            <w:r>
+              <w:rPr>
+                <w:rStyle w:val="a3"/>
+                <w:rFonts w:ascii="宋体" w:eastAsia="宋体" w:hAnsi="宋体"/>
+                <w:noProof/>
+              </w:rPr>
+              <w:t>三、民族解放运动的发展和初步胜利</w:t>
+            </w:r>
+            <w:r>
+              <w:rPr>
+                <w:rFonts w:ascii="宋体" w:eastAsia="宋体" w:hAnsi="宋体"/>
+                <w:noProof/>
+                <w:webHidden/>
+              </w:rPr>
+              <w:tab/>
+            </w:r>
+            <w:r>
+              <w:rPr>
+                <w:rFonts w:ascii="宋体" w:eastAsia="宋体" w:hAnsi="宋体"/>
+                <w:noProof/>
+                <w:webHidden/>
+              </w:rPr>
+              <w:fldChar w:fldCharType="begin"/>
+            </w:r>
+            <w:r>
+              <w:rPr>
+                <w:rFonts w:ascii="宋体" w:eastAsia="宋体" w:hAnsi="宋体"/>
+                <w:noProof/>
+                <w:webHidden/>
+              </w:rPr>
+              <w:instrText xml:space="preserve"> PAGEREF _Toc161737031 \h </w:instrText>
+            </w:r>
+            <w:r>
+              <w:rPr>
+                <w:rFonts w:ascii="宋体" w:eastAsia="宋体" w:hAnsi="宋体"/>
+                <w:noProof/>
+                <w:webHidden/>
+              </w:rPr>
+            </w:r>
+            <w:r>
+              <w:rPr>
+                <w:rFonts w:ascii="宋体" w:eastAsia="宋体" w:hAnsi="宋体"/>
+                <w:noProof/>
+                <w:webHidden/>
+              </w:rPr>
+              <w:fldChar w:fldCharType="separate"/>
+            </w:r>
+            <w:r>
+              <w:rPr>
+                <w:rFonts w:ascii="宋体" w:eastAsia="宋体" w:hAnsi="宋体"/>
+                <w:noProof/>
+                <w:webHidden/>
+              </w:rPr>
+              <w:t>23</w:t>
+            </w:r>
+            <w:r>
+              <w:rPr>
+                <w:rFonts w:ascii="宋体" w:eastAsia="宋体" w:hAnsi="宋体"/>
+                <w:noProof/>
+                <w:webHidden/>
+              </w:rPr>
+              <w:fldChar w:fldCharType="end"/>
+            </w:r>
+          </w:hyperlink>
+        </w:p>
+        <w:p>
+          <w:pPr>
+            <w:pStyle w:val="TOC3"/>
+            <w:tabs>
+              <w:tab w:val="right" w:leader="dot" w:pos="8296"/>
+            </w:tabs>
+            <w:rPr>
+              <w:rFonts w:ascii="宋体" w:eastAsia="宋体" w:hAnsi="宋体"/>
+              <w:noProof/>
+              <w14:ligatures w14:val="standardContextual"/>
+            </w:rPr>
+          </w:pPr>
+          <w:hyperlink w:anchor="_Toc161737032" w:history="1">
+            <w:r>
+              <w:rPr>
+                <w:rStyle w:val="a3"/>
+                <w:rFonts w:ascii="宋体" w:eastAsia="宋体" w:hAnsi="宋体"/>
+                <w:noProof/>
+              </w:rPr>
+              <w:t>（一）民族解放运动的发展</w:t>
+            </w:r>
+            <w:r>
+              <w:rPr>
+                <w:rFonts w:ascii="宋体" w:eastAsia="宋体" w:hAnsi="宋体"/>
+                <w:noProof/>
+                <w:webHidden/>
+              </w:rPr>
+              <w:tab/>
+            </w:r>
+            <w:r>
+              <w:rPr>
+                <w:rFonts w:ascii="宋体" w:eastAsia="宋体" w:hAnsi="宋体"/>
+                <w:noProof/>
+                <w:webHidden/>
+              </w:rPr>
+              <w:fldChar w:fldCharType="begin"/>
+            </w:r>
+            <w:r>
+              <w:rPr>
+                <w:rFonts w:ascii="宋体" w:eastAsia="宋体" w:hAnsi="宋体"/>
+                <w:noProof/>
+                <w:webHidden/>
+              </w:rPr>
+              <w:instrText xml:space="preserve"> PAGEREF _Toc161737032 \h </w:instrText>
+            </w:r>
+            <w:r>
+              <w:rPr>
+                <w:rFonts w:ascii="宋体" w:eastAsia="宋体" w:hAnsi="宋体"/>
+                <w:noProof/>
+                <w:webHidden/>
+              </w:rPr>
+            </w:r>
+            <w:r>
+              <w:rPr>
+                <w:rFonts w:ascii="宋体" w:eastAsia="宋体" w:hAnsi="宋体"/>
+                <w:noProof/>
+                <w:webHidden/>
+              </w:rPr>
+              <w:fldChar w:fldCharType="separate"/>
+            </w:r>
+            <w:r>
+              <w:rPr>
+                <w:rFonts w:ascii="宋体" w:eastAsia="宋体" w:hAnsi="宋体"/>
+                <w:noProof/>
+                <w:webHidden/>
+              </w:rPr>
+              <w:t>23</w:t>
+            </w:r>
+            <w:r>
+              <w:rPr>
+                <w:rFonts w:ascii="宋体" w:eastAsia="宋体" w:hAnsi="宋体"/>
+                <w:noProof/>
+                <w:webHidden/>
+              </w:rPr>
+              <w:fldChar w:fldCharType="end"/>
+            </w:r>
+          </w:hyperlink>
+        </w:p>
+        <w:p>
+          <w:pPr>
+            <w:pStyle w:val="TOC3"/>
+            <w:tabs>
+              <w:tab w:val="right" w:leader="dot" w:pos="8296"/>
+            </w:tabs>
+            <w:rPr>
+              <w:rFonts w:ascii="宋体" w:eastAsia="宋体" w:hAnsi="宋体"/>
+              <w:noProof/>
+              <w14:ligatures w14:val="standardContextual"/>
+            </w:rPr>
+          </w:pPr>
+          <w:hyperlink w:anchor="_Toc161737033" w:history="1">
+            <w:r>
+              <w:rPr>
+                <w:rStyle w:val="a3"/>
+                <w:rFonts w:ascii="宋体" w:eastAsia="宋体" w:hAnsi="宋体"/>
+                <w:noProof/>
+              </w:rPr>
+              <w:t>（二）西方国家的对策</w:t>
+            </w:r>
+            <w:r>
+              <w:rPr>
+                <w:rFonts w:ascii="宋体" w:eastAsia="宋体" w:hAnsi="宋体"/>
+                <w:noProof/>
+                <w:webHidden/>
+              </w:rPr>
+              <w:tab/>
+            </w:r>
+            <w:r>
+              <w:rPr>
+                <w:rFonts w:ascii="宋体" w:eastAsia="宋体" w:hAnsi="宋体"/>
+                <w:noProof/>
+                <w:webHidden/>
+              </w:rPr>
+              <w:fldChar w:fldCharType="begin"/>
+            </w:r>
+            <w:r>
+              <w:rPr>
+                <w:rFonts w:ascii="宋体" w:eastAsia="宋体" w:hAnsi="宋体"/>
+                <w:noProof/>
+                <w:webHidden/>
+              </w:rPr>
+              <w:instrText xml:space="preserve"> PAGEREF _Toc161737033 \h </w:instrText>
+            </w:r>
+            <w:r>
+              <w:rPr>
+                <w:rFonts w:ascii="宋体" w:eastAsia="宋体" w:hAnsi="宋体"/>
+                <w:noProof/>
+                <w:webHidden/>
+              </w:rPr>
+            </w:r>
+            <w:r>
+              <w:rPr>
+                <w:rFonts w:ascii="宋体" w:eastAsia="宋体" w:hAnsi="宋体"/>
+                <w:noProof/>
+                <w:webHidden/>
+              </w:rPr>
+              <w:fldChar w:fldCharType="separate"/>
+            </w:r>
+            <w:r>
+              <w:rPr>
+                <w:rFonts w:ascii="宋体" w:eastAsia="宋体" w:hAnsi="宋体"/>
+                <w:noProof/>
+                <w:webHidden/>
+              </w:rPr>
+              <w:t>23</w:t>
+            </w:r>
+            <w:r>
+              <w:rPr>
+                <w:rFonts w:ascii="宋体" w:eastAsia="宋体" w:hAnsi="宋体"/>
+                <w:noProof/>
+                <w:webHidden/>
+              </w:rPr>
+              <w:fldChar w:fldCharType="end"/>
+            </w:r>
+          </w:hyperlink>
+        </w:p>
+        <w:p>
+          <w:pPr>
+            <w:pStyle w:val="TOC3"/>
+            <w:tabs>
+              <w:tab w:val="right" w:leader="dot" w:pos="8296"/>
+            </w:tabs>
+            <w:rPr>
+              <w:rFonts w:ascii="宋体" w:eastAsia="宋体" w:hAnsi="宋体"/>
+              <w:noProof/>
+              <w14:ligatures w14:val="standardContextual"/>
+            </w:rPr>
+          </w:pPr>
+          <w:hyperlink w:anchor="_Toc161737034" w:history="1">
+            <w:r>
+              <w:rPr>
+                <w:rStyle w:val="a3"/>
+                <w:rFonts w:ascii="宋体" w:eastAsia="宋体" w:hAnsi="宋体"/>
+                <w:noProof/>
+              </w:rPr>
+              <w:t>（三）殖民体系在亚洲的最初崩溃</w:t>
+            </w:r>
+            <w:r>
+              <w:rPr>
+                <w:rFonts w:ascii="宋体" w:eastAsia="宋体" w:hAnsi="宋体"/>
+                <w:noProof/>
+                <w:webHidden/>
+              </w:rPr>
+              <w:tab/>
+            </w:r>
+            <w:r>
+              <w:rPr>
+                <w:rFonts w:ascii="宋体" w:eastAsia="宋体" w:hAnsi="宋体"/>
+                <w:noProof/>
+                <w:webHidden/>
+              </w:rPr>
+              <w:fldChar w:fldCharType="begin"/>
+            </w:r>
+            <w:r>
+              <w:rPr>
+                <w:rFonts w:ascii="宋体" w:eastAsia="宋体" w:hAnsi="宋体"/>
+                <w:noProof/>
+                <w:webHidden/>
+              </w:rPr>
+              <w:instrText xml:space="preserve"> PAGEREF _Toc161737034 \h </w:instrText>
+            </w:r>
+            <w:r>
+              <w:rPr>
+                <w:rFonts w:ascii="宋体" w:eastAsia="宋体" w:hAnsi="宋体"/>
+                <w:noProof/>
+                <w:webHidden/>
+              </w:rPr>
+            </w:r>
+            <w:r>
+              <w:rPr>
+                <w:rFonts w:ascii="宋体" w:eastAsia="宋体" w:hAnsi="宋体"/>
+                <w:noProof/>
+                <w:webHidden/>
+              </w:rPr>
+              <w:fldChar w:fldCharType="separate"/>
+            </w:r>
+            <w:r>
+              <w:rPr>
+                <w:rFonts w:ascii="宋体" w:eastAsia="宋体" w:hAnsi="宋体"/>
+                <w:noProof/>
+                <w:webHidden/>
+              </w:rPr>
+              <w:t>23</w:t>
             </w:r>
             <w:r>
               <w:rPr>
@@ -3854,7 +4712,7 @@
         <w:p>
           <w:pPr>
             <w:rPr>
-              <w:rFonts w:ascii="宋体" w:eastAsia="宋体" w:hAnsi="宋体" w:hint="eastAsia"/>
+              <w:rFonts w:ascii="宋体" w:eastAsia="宋体" w:hAnsi="宋体"/>
             </w:rPr>
           </w:pPr>
           <w:r>
@@ -3888,7 +4746,7 @@
       <w:pPr>
         <w:pStyle w:val="a9"/>
       </w:pPr>
-      <w:bookmarkStart w:id="0" w:name="_Toc161131997"/>
+      <w:bookmarkStart w:id="0" w:name="_Toc161736977"/>
       <w:r>
         <w:rPr>
           <w:rFonts w:hint="eastAsia"/>
@@ -3928,61 +4786,55 @@
         <w:spacing w:before="78" w:after="78"/>
         <w:jc w:val="center"/>
         <w:rPr>
+          <w:rFonts w:cs="Times New Roman"/>
+        </w:rPr>
+      </w:pPr>
+      <w:r>
+        <w:rPr>
+          <w:rFonts w:cs="Times New Roman"/>
+        </w:rPr>
+        <w:t>202</w:t>
+      </w:r>
+      <w:r>
+        <w:rPr>
+          <w:rFonts w:cs="Times New Roman"/>
+        </w:rPr>
+        <w:t>4</w:t>
+      </w:r>
+      <w:r>
+        <w:rPr>
+          <w:rFonts w:cs="Times New Roman"/>
+        </w:rPr>
+        <w:t>.</w:t>
+      </w:r>
+      <w:r>
+        <w:rPr>
+          <w:rFonts w:cs="Times New Roman"/>
+        </w:rPr>
+        <w:t>2</w:t>
+      </w:r>
+      <w:r>
+        <w:rPr>
+          <w:rFonts w:cs="Times New Roman"/>
+        </w:rPr>
+        <w:t>.</w:t>
+      </w:r>
+      <w:r>
+        <w:rPr>
+          <w:rFonts w:cs="Times New Roman"/>
+        </w:rPr>
+        <w:t>27</w:t>
+      </w:r>
+      <w:r>
+        <w:rPr>
           <w:rFonts w:cs="Times New Roman" w:hint="eastAsia"/>
         </w:rPr>
-      </w:pPr>
+        <w:t xml:space="preserve"> / 2</w:t>
+      </w:r>
       <w:r>
         <w:rPr>
           <w:rFonts w:cs="Times New Roman"/>
         </w:rPr>
-        <w:t>202</w:t>
-      </w:r>
-      <w:r>
-        <w:rPr>
-          <w:rFonts w:cs="Times New Roman"/>
-        </w:rPr>
-        <w:t>4</w:t>
-      </w:r>
-      <w:r>
-        <w:rPr>
-          <w:rFonts w:cs="Times New Roman"/>
-        </w:rPr>
-        <w:t>.</w:t>
-      </w:r>
-      <w:r>
-        <w:rPr>
-          <w:rFonts w:cs="Times New Roman"/>
-        </w:rPr>
-        <w:t>2</w:t>
-      </w:r>
-      <w:r>
-        <w:rPr>
-          <w:rFonts w:cs="Times New Roman"/>
-        </w:rPr>
-        <w:t>.</w:t>
-      </w:r>
-      <w:r>
-        <w:rPr>
-          <w:rFonts w:cs="Times New Roman"/>
-        </w:rPr>
-        <w:t>27</w:t>
-      </w:r>
-      <w:r>
-        <w:rPr>
-          <w:rFonts w:cs="Times New Roman" w:hint="eastAsia"/>
-        </w:rPr>
-        <w:t xml:space="preserve"> / </w:t>
-      </w:r>
-      <w:r>
-        <w:rPr>
-          <w:rFonts w:cs="Times New Roman" w:hint="eastAsia"/>
-        </w:rPr>
-        <w:t>2</w:t>
-      </w:r>
-      <w:r>
-        <w:rPr>
-          <w:rFonts w:cs="Times New Roman"/>
-        </w:rPr>
         <w:t>024.3.5</w:t>
       </w:r>
     </w:p>
@@ -3990,7 +4842,7 @@
       <w:pPr>
         <w:pStyle w:val="ac"/>
       </w:pPr>
-      <w:bookmarkStart w:id="1" w:name="_Toc161131998"/>
+      <w:bookmarkStart w:id="1" w:name="_Toc161736978"/>
       <w:r>
         <w:rPr>
           <w:rFonts w:hint="eastAsia"/>
@@ -4157,7 +5009,7 @@
       <w:pPr>
         <w:pStyle w:val="ae"/>
       </w:pPr>
-      <w:bookmarkStart w:id="2" w:name="_Toc161131999"/>
+      <w:bookmarkStart w:id="2" w:name="_Toc161736979"/>
       <w:r>
         <w:rPr>
           <w:rFonts w:hint="eastAsia"/>
@@ -4509,7 +5361,7 @@
       <w:pPr>
         <w:pStyle w:val="ae"/>
       </w:pPr>
-      <w:bookmarkStart w:id="3" w:name="_Toc161132000"/>
+      <w:bookmarkStart w:id="3" w:name="_Toc161736980"/>
       <w:r>
         <w:rPr>
           <w:rFonts w:hint="eastAsia"/>
@@ -4655,7 +5507,7 @@
       <w:pPr>
         <w:pStyle w:val="ac"/>
       </w:pPr>
-      <w:bookmarkStart w:id="4" w:name="_Toc161132001"/>
+      <w:bookmarkStart w:id="4" w:name="_Toc161736981"/>
       <w:r>
         <w:rPr>
           <w:rFonts w:hint="eastAsia"/>
@@ -4680,7 +5532,7 @@
       <w:pPr>
         <w:pStyle w:val="ae"/>
       </w:pPr>
-      <w:bookmarkStart w:id="5" w:name="_Toc161132002"/>
+      <w:bookmarkStart w:id="5" w:name="_Toc161736982"/>
       <w:r>
         <w:rPr>
           <w:rFonts w:hint="eastAsia"/>
@@ -4861,7 +5713,7 @@
       <w:pPr>
         <w:pStyle w:val="ae"/>
       </w:pPr>
-      <w:bookmarkStart w:id="6" w:name="_Toc161132003"/>
+      <w:bookmarkStart w:id="6" w:name="_Toc161736983"/>
       <w:r>
         <w:rPr>
           <w:rFonts w:hint="eastAsia"/>
@@ -5155,7 +6007,7 @@
       <w:pPr>
         <w:pStyle w:val="ac"/>
       </w:pPr>
-      <w:bookmarkStart w:id="7" w:name="_Toc161132004"/>
+      <w:bookmarkStart w:id="7" w:name="_Toc161736984"/>
       <w:r>
         <w:rPr>
           <w:rFonts w:hint="eastAsia"/>
@@ -5180,7 +6032,7 @@
       <w:pPr>
         <w:pStyle w:val="ae"/>
       </w:pPr>
-      <w:bookmarkStart w:id="8" w:name="_Toc161132005"/>
+      <w:bookmarkStart w:id="8" w:name="_Toc161736985"/>
       <w:r>
         <w:rPr>
           <w:rFonts w:hint="eastAsia"/>
@@ -5296,7 +6148,7 @@
       <w:pPr>
         <w:pStyle w:val="ae"/>
       </w:pPr>
-      <w:bookmarkStart w:id="9" w:name="_Toc161132006"/>
+      <w:bookmarkStart w:id="9" w:name="_Toc161736986"/>
       <w:r>
         <w:rPr>
           <w:rFonts w:hint="eastAsia"/>
@@ -5559,7 +6411,7 @@
       <w:pPr>
         <w:pStyle w:val="ae"/>
       </w:pPr>
-      <w:bookmarkStart w:id="10" w:name="_Toc161132007"/>
+      <w:bookmarkStart w:id="10" w:name="_Toc161736987"/>
       <w:r>
         <w:rPr>
           <w:rFonts w:hint="eastAsia"/>
@@ -5703,7 +6555,7 @@
       <w:pPr>
         <w:pStyle w:val="ac"/>
       </w:pPr>
-      <w:bookmarkStart w:id="11" w:name="_Toc161132008"/>
+      <w:bookmarkStart w:id="11" w:name="_Toc161736988"/>
       <w:r>
         <w:rPr>
           <w:rFonts w:hint="eastAsia"/>
@@ -5734,7 +6586,7 @@
       <w:pPr>
         <w:pStyle w:val="ae"/>
       </w:pPr>
-      <w:bookmarkStart w:id="12" w:name="_Toc161132009"/>
+      <w:bookmarkStart w:id="12" w:name="_Toc161736989"/>
       <w:r>
         <w:rPr>
           <w:rFonts w:hint="eastAsia"/>
@@ -5913,7 +6765,7 @@
       <w:pPr>
         <w:pStyle w:val="ae"/>
       </w:pPr>
-      <w:bookmarkStart w:id="13" w:name="_Toc161132010"/>
+      <w:bookmarkStart w:id="13" w:name="_Toc161736990"/>
       <w:r>
         <w:rPr>
           <w:rFonts w:hint="eastAsia"/>
@@ -6088,7 +6940,7 @@
       <w:pPr>
         <w:pStyle w:val="ac"/>
       </w:pPr>
-      <w:bookmarkStart w:id="14" w:name="_Toc161132011"/>
+      <w:bookmarkStart w:id="14" w:name="_Toc161736991"/>
       <w:r>
         <w:rPr>
           <w:rFonts w:hint="eastAsia"/>
@@ -6817,7 +7669,7 @@
       <w:pPr>
         <w:pStyle w:val="ac"/>
       </w:pPr>
-      <w:bookmarkStart w:id="15" w:name="_Toc161132012"/>
+      <w:bookmarkStart w:id="15" w:name="_Toc161736992"/>
       <w:r>
         <w:rPr>
           <w:rFonts w:hint="eastAsia"/>
@@ -6842,7 +7694,7 @@
       <w:pPr>
         <w:pStyle w:val="ae"/>
       </w:pPr>
-      <w:bookmarkStart w:id="16" w:name="_Toc161132013"/>
+      <w:bookmarkStart w:id="16" w:name="_Toc161736993"/>
       <w:r>
         <w:rPr>
           <w:rFonts w:hint="eastAsia"/>
@@ -7295,7 +8147,7 @@
       <w:pPr>
         <w:pStyle w:val="ae"/>
       </w:pPr>
-      <w:bookmarkStart w:id="17" w:name="_Toc161132014"/>
+      <w:bookmarkStart w:id="17" w:name="_Toc161736994"/>
       <w:r>
         <w:rPr>
           <w:rFonts w:hint="eastAsia"/>
@@ -7776,7 +8628,7 @@
       <w:pPr>
         <w:pStyle w:val="a9"/>
       </w:pPr>
-      <w:bookmarkStart w:id="18" w:name="_Toc161132015"/>
+      <w:bookmarkStart w:id="18" w:name="_Toc161736995"/>
       <w:r>
         <w:rPr>
           <w:rFonts w:hint="eastAsia"/>
@@ -7802,9 +8654,6 @@
         <w:pStyle w:val="aa"/>
         <w:spacing w:before="78" w:after="78"/>
         <w:jc w:val="center"/>
-        <w:rPr>
-          <w:rFonts w:hint="eastAsia"/>
-        </w:rPr>
       </w:pPr>
       <w:r>
         <w:rPr>
@@ -7826,7 +8675,7 @@
       <w:pPr>
         <w:pStyle w:val="ac"/>
       </w:pPr>
-      <w:bookmarkStart w:id="19" w:name="_Toc161132016"/>
+      <w:bookmarkStart w:id="19" w:name="_Toc161736996"/>
       <w:r>
         <w:rPr>
           <w:rFonts w:hint="eastAsia"/>
@@ -7871,7 +8720,7 @@
       <w:pPr>
         <w:pStyle w:val="ae"/>
       </w:pPr>
-      <w:bookmarkStart w:id="20" w:name="_Toc161132017"/>
+      <w:bookmarkStart w:id="20" w:name="_Toc161736997"/>
       <w:r>
         <w:rPr>
           <w:rFonts w:hint="eastAsia"/>
@@ -8358,7 +9207,7 @@
       <w:pPr>
         <w:pStyle w:val="ae"/>
       </w:pPr>
-      <w:bookmarkStart w:id="21" w:name="_Toc161132018"/>
+      <w:bookmarkStart w:id="21" w:name="_Toc161736998"/>
       <w:r>
         <w:rPr>
           <w:rFonts w:hint="eastAsia"/>
@@ -8825,7 +9674,7 @@
       <w:pPr>
         <w:pStyle w:val="ac"/>
       </w:pPr>
-      <w:bookmarkStart w:id="22" w:name="_Toc161132019"/>
+      <w:bookmarkStart w:id="22" w:name="_Toc161736999"/>
       <w:r>
         <w:rPr>
           <w:rFonts w:hint="eastAsia"/>
@@ -8951,7 +9800,7 @@
       <w:pPr>
         <w:pStyle w:val="ae"/>
       </w:pPr>
-      <w:bookmarkStart w:id="23" w:name="_Toc161132020"/>
+      <w:bookmarkStart w:id="23" w:name="_Toc161737000"/>
       <w:r>
         <w:rPr>
           <w:rFonts w:hint="eastAsia"/>
@@ -9656,7 +10505,7 @@
       <w:pPr>
         <w:pStyle w:val="ae"/>
       </w:pPr>
-      <w:bookmarkStart w:id="24" w:name="_Toc161132021"/>
+      <w:bookmarkStart w:id="24" w:name="_Toc161737001"/>
       <w:r>
         <w:rPr>
           <w:rFonts w:hint="eastAsia"/>
@@ -9904,7 +10753,7 @@
       <w:pPr>
         <w:pStyle w:val="ae"/>
       </w:pPr>
-      <w:bookmarkStart w:id="25" w:name="_Toc161132022"/>
+      <w:bookmarkStart w:id="25" w:name="_Toc161737002"/>
       <w:r>
         <w:rPr>
           <w:rFonts w:hint="eastAsia"/>
@@ -9972,7 +10821,7 @@
       <w:pPr>
         <w:pStyle w:val="ac"/>
       </w:pPr>
-      <w:bookmarkStart w:id="26" w:name="_Toc161132023"/>
+      <w:bookmarkStart w:id="26" w:name="_Toc161737003"/>
       <w:r>
         <w:rPr>
           <w:rFonts w:hint="eastAsia"/>
@@ -9985,7 +10834,7 @@
       <w:pPr>
         <w:pStyle w:val="ae"/>
       </w:pPr>
-      <w:bookmarkStart w:id="27" w:name="_Toc161132024"/>
+      <w:bookmarkStart w:id="27" w:name="_Toc161737004"/>
       <w:r>
         <w:rPr>
           <w:rFonts w:hint="eastAsia"/>
@@ -10154,7 +11003,7 @@
       <w:pPr>
         <w:pStyle w:val="ae"/>
       </w:pPr>
-      <w:bookmarkStart w:id="28" w:name="_Toc161132025"/>
+      <w:bookmarkStart w:id="28" w:name="_Toc161737005"/>
       <w:r>
         <w:rPr>
           <w:rFonts w:hint="eastAsia"/>
@@ -10265,7 +11114,7 @@
       <w:pPr>
         <w:pStyle w:val="ae"/>
       </w:pPr>
-      <w:bookmarkStart w:id="29" w:name="_Toc161132026"/>
+      <w:bookmarkStart w:id="29" w:name="_Toc161737006"/>
       <w:r>
         <w:rPr>
           <w:rFonts w:hint="eastAsia"/>
@@ -10540,7 +11389,7 @@
       <w:pPr>
         <w:pStyle w:val="ac"/>
       </w:pPr>
-      <w:bookmarkStart w:id="30" w:name="_Toc161132027"/>
+      <w:bookmarkStart w:id="30" w:name="_Toc161737007"/>
       <w:r>
         <w:rPr>
           <w:rFonts w:hint="eastAsia"/>
@@ -10554,7 +11403,7 @@
       <w:pPr>
         <w:pStyle w:val="ae"/>
       </w:pPr>
-      <w:bookmarkStart w:id="31" w:name="_Toc161132028"/>
+      <w:bookmarkStart w:id="31" w:name="_Toc161737008"/>
       <w:r>
         <w:rPr>
           <w:rFonts w:hint="eastAsia"/>
@@ -10789,7 +11638,7 @@
       <w:pPr>
         <w:pStyle w:val="ae"/>
       </w:pPr>
-      <w:bookmarkStart w:id="32" w:name="_Toc161132029"/>
+      <w:bookmarkStart w:id="32" w:name="_Toc161737009"/>
       <w:r>
         <w:rPr>
           <w:rFonts w:hint="eastAsia"/>
@@ -11006,7 +11855,7 @@
       <w:pPr>
         <w:pStyle w:val="ae"/>
       </w:pPr>
-      <w:bookmarkStart w:id="33" w:name="_Toc161132030"/>
+      <w:bookmarkStart w:id="33" w:name="_Toc161737010"/>
       <w:r>
         <w:rPr>
           <w:rFonts w:hint="eastAsia"/>
@@ -11274,7 +12123,7 @@
       <w:pPr>
         <w:pStyle w:val="a9"/>
       </w:pPr>
-      <w:bookmarkStart w:id="34" w:name="_Toc161132031"/>
+      <w:bookmarkStart w:id="34" w:name="_Toc161737011"/>
       <w:r>
         <w:rPr>
           <w:rFonts w:hint="eastAsia"/>
@@ -11301,9 +12150,6 @@
         <w:pStyle w:val="aa"/>
         <w:spacing w:before="78" w:after="78"/>
         <w:jc w:val="center"/>
-        <w:rPr>
-          <w:rFonts w:hint="eastAsia"/>
-        </w:rPr>
       </w:pPr>
       <w:r>
         <w:rPr>
@@ -11371,7 +12217,7 @@
       <w:pPr>
         <w:pStyle w:val="ac"/>
       </w:pPr>
-      <w:bookmarkStart w:id="35" w:name="_Toc161132032"/>
+      <w:bookmarkStart w:id="35" w:name="_Toc161737012"/>
       <w:r>
         <w:rPr>
           <w:rFonts w:hint="eastAsia"/>
@@ -11396,7 +12242,7 @@
       <w:pPr>
         <w:pStyle w:val="ae"/>
       </w:pPr>
-      <w:bookmarkStart w:id="36" w:name="_Toc161132033"/>
+      <w:bookmarkStart w:id="36" w:name="_Toc161737013"/>
       <w:r>
         <w:rPr>
           <w:rFonts w:hint="eastAsia"/>
@@ -11505,9 +12351,6 @@
     <w:p>
       <w:pPr>
         <w:pStyle w:val="af1"/>
-        <w:rPr>
-          <w:rFonts w:hint="eastAsia"/>
-        </w:rPr>
       </w:pPr>
       <w:r>
         <w:rPr>
@@ -11759,9 +12602,6 @@
         <w:pStyle w:val="aa"/>
         <w:spacing w:before="78" w:after="78"/>
         <w:ind w:firstLine="420"/>
-        <w:rPr>
-          <w:rFonts w:hint="eastAsia"/>
-        </w:rPr>
       </w:pPr>
       <w:r>
         <w:rPr>
@@ -11773,9 +12613,6 @@
     <w:p>
       <w:pPr>
         <w:pStyle w:val="af1"/>
-        <w:rPr>
-          <w:rFonts w:hint="eastAsia"/>
-        </w:rPr>
       </w:pPr>
       <w:r>
         <w:rPr>
@@ -11794,9 +12631,6 @@
       <w:pPr>
         <w:pStyle w:val="aa"/>
         <w:spacing w:before="78" w:after="78"/>
-        <w:rPr>
-          <w:rFonts w:hint="eastAsia"/>
-        </w:rPr>
       </w:pPr>
       <w:r>
         <w:tab/>
@@ -11829,9 +12663,6 @@
     <w:p>
       <w:pPr>
         <w:pStyle w:val="af1"/>
-        <w:rPr>
-          <w:rFonts w:hint="eastAsia"/>
-        </w:rPr>
       </w:pPr>
       <w:r>
         <w:rPr>
@@ -11882,19 +12713,7 @@
         <w:rPr>
           <w:rFonts w:hint="eastAsia"/>
         </w:rPr>
-        <w:t>，</w:t>
-      </w:r>
-      <w:r>
-        <w:rPr>
-          <w:rFonts w:hint="eastAsia"/>
-        </w:rPr>
-        <w:t>意在维持西方阵营的完整性，</w:t>
-      </w:r>
-      <w:r>
-        <w:rPr>
-          <w:rFonts w:hint="eastAsia"/>
-        </w:rPr>
-        <w:t>并削弱苏东集团的话语权</w:t>
+        <w:t>，意在维持西方阵营的完整性，并削弱苏东集团的话语权</w:t>
       </w:r>
       <w:r>
         <w:rPr>
@@ -11925,7 +12744,7 @@
       <w:pPr>
         <w:pStyle w:val="ae"/>
       </w:pPr>
-      <w:bookmarkStart w:id="37" w:name="_Toc161132034"/>
+      <w:bookmarkStart w:id="37" w:name="_Toc161737014"/>
       <w:r>
         <w:rPr>
           <w:rFonts w:hint="eastAsia"/>
@@ -12272,7 +13091,7 @@
       <w:pPr>
         <w:pStyle w:val="ac"/>
       </w:pPr>
-      <w:bookmarkStart w:id="38" w:name="_Toc161132035"/>
+      <w:bookmarkStart w:id="38" w:name="_Toc161737015"/>
       <w:r>
         <w:rPr>
           <w:rFonts w:hint="eastAsia"/>
@@ -12285,7 +13104,7 @@
       <w:pPr>
         <w:pStyle w:val="ae"/>
       </w:pPr>
-      <w:bookmarkStart w:id="39" w:name="_Toc161132036"/>
+      <w:bookmarkStart w:id="39" w:name="_Toc161737016"/>
       <w:r>
         <w:rPr>
           <w:rFonts w:hint="eastAsia"/>
@@ -12298,9 +13117,6 @@
       <w:pPr>
         <w:pStyle w:val="aa"/>
         <w:spacing w:before="78" w:after="78"/>
-        <w:rPr>
-          <w:rFonts w:hint="eastAsia"/>
-        </w:rPr>
       </w:pPr>
       <w:r>
         <w:tab/>
@@ -12383,7 +13199,7 @@
       <w:pPr>
         <w:pStyle w:val="ae"/>
       </w:pPr>
-      <w:bookmarkStart w:id="40" w:name="_Toc161132037"/>
+      <w:bookmarkStart w:id="40" w:name="_Toc161737017"/>
       <w:r>
         <w:rPr>
           <w:rFonts w:hint="eastAsia"/>
@@ -12434,9 +13250,6 @@
         <w:pStyle w:val="aa"/>
         <w:spacing w:before="78" w:after="78"/>
         <w:ind w:firstLine="420"/>
-        <w:rPr>
-          <w:rFonts w:hint="eastAsia"/>
-        </w:rPr>
       </w:pPr>
       <w:r>
         <w:rPr>
@@ -12502,13 +13315,7 @@
         <w:rPr>
           <w:rFonts w:hint="eastAsia"/>
         </w:rPr>
-        <w:t>。</w:t>
-      </w:r>
-      <w:r>
-        <w:rPr>
-          <w:rFonts w:hint="eastAsia"/>
-        </w:rPr>
-        <w:t>然而，</w:t>
+        <w:t>。然而，</w:t>
       </w:r>
       <w:r>
         <w:rPr>
@@ -12659,7 +13466,7 @@
       <w:pPr>
         <w:pStyle w:val="ae"/>
       </w:pPr>
-      <w:bookmarkStart w:id="41" w:name="_Toc161132038"/>
+      <w:bookmarkStart w:id="41" w:name="_Toc161737018"/>
       <w:r>
         <w:rPr>
           <w:rFonts w:hint="eastAsia"/>
@@ -12768,7 +13575,7 @@
       <w:pPr>
         <w:pStyle w:val="ae"/>
       </w:pPr>
-      <w:bookmarkStart w:id="42" w:name="_Toc161132039"/>
+      <w:bookmarkStart w:id="42" w:name="_Toc161737019"/>
       <w:r>
         <w:rPr>
           <w:rFonts w:hint="eastAsia"/>
@@ -13138,11 +13945,8 @@
     <w:p>
       <w:pPr>
         <w:pStyle w:val="ac"/>
-        <w:rPr>
-          <w:rFonts w:hint="eastAsia"/>
-        </w:rPr>
-      </w:pPr>
-      <w:bookmarkStart w:id="43" w:name="_Toc161132040"/>
+      </w:pPr>
+      <w:bookmarkStart w:id="43" w:name="_Toc161737020"/>
       <w:r>
         <w:rPr>
           <w:rFonts w:hint="eastAsia"/>
@@ -13161,7 +13965,7 @@
       <w:pPr>
         <w:pStyle w:val="ae"/>
       </w:pPr>
-      <w:bookmarkStart w:id="44" w:name="_Toc161132041"/>
+      <w:bookmarkStart w:id="44" w:name="_Toc161737021"/>
       <w:r>
         <w:rPr>
           <w:rFonts w:hint="eastAsia"/>
@@ -13173,9 +13977,6 @@
     <w:p>
       <w:pPr>
         <w:pStyle w:val="af1"/>
-        <w:rPr>
-          <w:rFonts w:hint="eastAsia"/>
-        </w:rPr>
       </w:pPr>
       <w:r>
         <w:rPr>
@@ -13432,9 +14233,6 @@
     <w:p>
       <w:pPr>
         <w:pStyle w:val="af1"/>
-        <w:rPr>
-          <w:rFonts w:hint="eastAsia"/>
-        </w:rPr>
       </w:pPr>
       <w:r>
         <w:rPr>
@@ -13646,7 +14444,7 @@
       <w:pPr>
         <w:pStyle w:val="ae"/>
       </w:pPr>
-      <w:bookmarkStart w:id="45" w:name="_Toc161132042"/>
+      <w:bookmarkStart w:id="45" w:name="_Toc161737022"/>
       <w:r>
         <w:rPr>
           <w:rFonts w:hint="eastAsia"/>
@@ -13980,9 +14778,6 @@
         <w:pStyle w:val="aa"/>
         <w:spacing w:before="78" w:after="78"/>
         <w:ind w:firstLine="420"/>
-        <w:rPr>
-          <w:rFonts w:hint="eastAsia"/>
-        </w:rPr>
       </w:pPr>
       <w:r>
         <w:rPr>
@@ -14019,7 +14814,7 @@
       <w:pPr>
         <w:pStyle w:val="ae"/>
       </w:pPr>
-      <w:bookmarkStart w:id="46" w:name="_Toc161132043"/>
+      <w:bookmarkStart w:id="46" w:name="_Toc161737023"/>
       <w:r>
         <w:rPr>
           <w:rFonts w:hint="eastAsia"/>
@@ -14503,9 +15298,6 @@
         <w:pStyle w:val="aa"/>
         <w:spacing w:before="78" w:after="78"/>
         <w:ind w:firstLine="420"/>
-        <w:rPr>
-          <w:rFonts w:hint="eastAsia"/>
-        </w:rPr>
       </w:pPr>
       <w:r>
         <w:rPr>
@@ -14518,10 +15310,3457 @@
       <w:pPr>
         <w:pStyle w:val="aa"/>
         <w:spacing w:before="78" w:after="78"/>
-        <w:rPr>
-          <w:rFonts w:hint="eastAsia"/>
-        </w:rPr>
-      </w:pPr>
+      </w:pPr>
+    </w:p>
+    <w:p>
+      <w:pPr>
+        <w:pStyle w:val="a9"/>
+      </w:pPr>
+      <w:bookmarkStart w:id="47" w:name="_Toc161737024"/>
+      <w:r>
+        <w:rPr>
+          <w:rFonts w:hint="eastAsia"/>
+        </w:rPr>
+        <w:t>第三讲</w:t>
+      </w:r>
+      <w:r>
+        <w:rPr>
+          <w:rFonts w:hint="eastAsia"/>
+        </w:rPr>
+        <w:t xml:space="preserve"> </w:t>
+      </w:r>
+      <w:r>
+        <w:rPr>
+          <w:rFonts w:hint="eastAsia"/>
+        </w:rPr>
+        <w:t>两大阵营的形成与民族解放运动的初步胜利</w:t>
+      </w:r>
+      <w:bookmarkEnd w:id="47"/>
+    </w:p>
+    <w:p>
+      <w:pPr>
+        <w:pStyle w:val="aa"/>
+        <w:spacing w:before="78" w:after="78"/>
+        <w:jc w:val="center"/>
+        <w:rPr>
+          <w:rFonts w:hint="eastAsia"/>
+        </w:rPr>
+      </w:pPr>
+      <w:r>
+        <w:rPr>
+          <w:rFonts w:hint="eastAsia"/>
+        </w:rPr>
+        <w:t>2024.3.19</w:t>
+      </w:r>
+    </w:p>
+    <w:p>
+      <w:pPr>
+        <w:pStyle w:val="aa"/>
+        <w:spacing w:before="78" w:after="78"/>
+      </w:pPr>
+      <w:r>
+        <w:tab/>
+      </w:r>
+      <w:r>
+        <w:rPr>
+          <w:rFonts w:hint="eastAsia"/>
+        </w:rPr>
+        <w:t>最近美国方面要求</w:t>
+      </w:r>
+      <w:proofErr w:type="spellStart"/>
+      <w:r>
+        <w:rPr>
+          <w:rFonts w:hint="eastAsia"/>
+        </w:rPr>
+        <w:t>Tiktok</w:t>
+      </w:r>
+      <w:proofErr w:type="spellEnd"/>
+      <w:r>
+        <w:rPr>
+          <w:rFonts w:hint="eastAsia"/>
+        </w:rPr>
+        <w:t>的母公司撤资，并出售给一家美国公司，这与以美国为代表的西方阵营自二战结束以来倡导的现代化路线不符，是其曾认为的“第三世界的专制国家”的行为。此种行为，从依附论的角度来看，无异于宗主国对殖民地的行为：中心的宗主国向外围输出工业制成品，而外围的殖民地则向中心输入农产品、低级工业产品等，在今天则是数据。</w:t>
+      </w:r>
+    </w:p>
+    <w:p>
+      <w:pPr>
+        <w:pStyle w:val="aa"/>
+        <w:spacing w:before="78" w:after="78"/>
+        <w:rPr>
+          <w:rFonts w:hint="eastAsia"/>
+        </w:rPr>
+      </w:pPr>
+      <w:r>
+        <w:tab/>
+      </w:r>
+      <w:r>
+        <w:rPr>
+          <w:rFonts w:hint="eastAsia"/>
+        </w:rPr>
+        <w:t>可见，改革开放以来“融入西方现代化道路，不谈民族解放”的方针是错误的，只有民族解放才能在上述事件的类似情况中站稳脚跟。民族解放的叙事在当今仍需要被提起。</w:t>
+      </w:r>
+    </w:p>
+    <w:p>
+      <w:pPr>
+        <w:pStyle w:val="ac"/>
+        <w:rPr>
+          <w:rFonts w:hint="eastAsia"/>
+        </w:rPr>
+      </w:pPr>
+      <w:bookmarkStart w:id="48" w:name="_Toc161737025"/>
+      <w:r>
+        <w:rPr>
+          <w:rFonts w:hint="eastAsia"/>
+        </w:rPr>
+        <w:t>一、两大阵营的形成</w:t>
+      </w:r>
+      <w:bookmarkEnd w:id="48"/>
+    </w:p>
+    <w:p>
+      <w:pPr>
+        <w:pStyle w:val="ae"/>
+      </w:pPr>
+      <w:bookmarkStart w:id="49" w:name="_Toc161737026"/>
+      <w:r>
+        <w:rPr>
+          <w:rFonts w:hint="eastAsia"/>
+        </w:rPr>
+        <w:t>（一）大西洋联盟的形成</w:t>
+      </w:r>
+      <w:bookmarkEnd w:id="49"/>
+    </w:p>
+    <w:p>
+      <w:pPr>
+        <w:pStyle w:val="af1"/>
+        <w:rPr>
+          <w:rFonts w:hint="eastAsia"/>
+        </w:rPr>
+      </w:pPr>
+      <w:r>
+        <w:rPr>
+          <w:rFonts w:hint="eastAsia"/>
+        </w:rPr>
+        <w:t xml:space="preserve">1. </w:t>
+      </w:r>
+      <w:r>
+        <w:rPr>
+          <w:rFonts w:hint="eastAsia"/>
+        </w:rPr>
+        <w:t>西欧面临严重困境</w:t>
+      </w:r>
+    </w:p>
+    <w:p>
+      <w:pPr>
+        <w:pStyle w:val="aa"/>
+        <w:spacing w:before="78" w:after="78"/>
+      </w:pPr>
+      <w:r>
+        <w:tab/>
+      </w:r>
+      <w:r>
+        <w:rPr>
+          <w:rFonts w:hint="eastAsia"/>
+        </w:rPr>
+        <w:t>战争造成了重大的破坏和损伤。二战期间，空军的战略轰炸理论获得了充足的发展和实</w:t>
+      </w:r>
+      <w:r>
+        <w:rPr>
+          <w:rFonts w:hint="eastAsia"/>
+        </w:rPr>
+        <w:lastRenderedPageBreak/>
+        <w:t>践，轰炸机对工业区、经济区、人口密集区的轰炸不仅能摧毁对方的基础设施和工业基础，而且还能严重打击对方的士气。二战初期，轴心国对同盟国进行了规模较大的战略轰炸；二战后期，同盟国也报复式地对轴心国进行了大规模战略轰炸。这导致二战之后，欧洲的诸多城市都一片残垣断壁。</w:t>
+      </w:r>
+    </w:p>
+    <w:p>
+      <w:pPr>
+        <w:pStyle w:val="aa"/>
+        <w:spacing w:before="78" w:after="78"/>
+      </w:pPr>
+      <w:r>
+        <w:tab/>
+      </w:r>
+      <w:r>
+        <w:rPr>
+          <w:rFonts w:hint="eastAsia"/>
+        </w:rPr>
+        <w:t>战时经济体制留下了巨大的后遗症。</w:t>
+      </w:r>
+      <w:r>
+        <w:rPr>
+          <w:rFonts w:hint="eastAsia"/>
+        </w:rPr>
+        <w:t>战时的经济运行模式转回非战时的经济运行模式，是一种难以进行的“急刹车”。</w:t>
+      </w:r>
+    </w:p>
+    <w:p>
+      <w:pPr>
+        <w:pStyle w:val="aa"/>
+        <w:spacing w:before="78" w:after="78"/>
+        <w:rPr>
+          <w:noProof/>
+        </w:rPr>
+      </w:pPr>
+      <w:r>
+        <w:tab/>
+      </w:r>
+      <w:r>
+        <w:rPr>
+          <w:rFonts w:hint="eastAsia"/>
+        </w:rPr>
+        <w:t>殖民地和半殖民地体系迅速瓦解。纳粹德国的动员体制建立在反犹主义的意识形态之上；实践上，德国政治化、标签化、流水线式地进行了针对犹太人的大屠杀。纳粹的反人类行径</w:t>
+      </w:r>
+      <w:r>
+        <w:rPr>
+          <w:rFonts w:hint="eastAsia"/>
+          <w:noProof/>
+        </w:rPr>
+        <w:t>使得二战的道义属性比一战更强，美国借此提倡尊重主权、民族自决等理念，推进英法等老牌殖民帝国的殖民地体系瓦解。</w:t>
+      </w:r>
+    </w:p>
+    <w:p>
+      <w:pPr>
+        <w:pStyle w:val="aa"/>
+        <w:spacing w:before="78" w:after="78"/>
+        <w:rPr>
+          <w:noProof/>
+        </w:rPr>
+      </w:pPr>
+      <w:r>
+        <w:rPr>
+          <w:noProof/>
+        </w:rPr>
+        <w:tab/>
+      </w:r>
+      <w:r>
+        <w:rPr>
+          <w:rFonts w:hint="eastAsia"/>
+          <w:noProof/>
+        </w:rPr>
+        <w:t>西欧面临极端严寒天气的冲击和挑战。倘若当时欧洲各国的政府无法提供足量的煤炭，则战后西欧很可能会出现一场规模性的死亡。</w:t>
+      </w:r>
+    </w:p>
+    <w:p>
+      <w:pPr>
+        <w:pStyle w:val="aa"/>
+        <w:spacing w:before="78" w:after="78"/>
+        <w:rPr>
+          <w:noProof/>
+        </w:rPr>
+      </w:pPr>
+      <w:r>
+        <w:rPr>
+          <w:noProof/>
+        </w:rPr>
+        <w:tab/>
+      </w:r>
+      <w:r>
+        <w:rPr>
+          <w:rFonts w:hint="eastAsia"/>
+          <w:noProof/>
+        </w:rPr>
+        <w:t>工人运动和共产党力量迅速发展，影响急剧扩大</w:t>
+      </w:r>
+      <w:r>
+        <w:rPr>
+          <w:rFonts w:hint="eastAsia"/>
+          <w:noProof/>
+        </w:rPr>
+        <w:t>。战时工人体制导致了工人运动（主要是产业工人的运动）在西欧各国迅速膨胀，尤其是在法国和意大利，共产党在选举中一度有占优的趋势。</w:t>
+      </w:r>
+    </w:p>
+    <w:p>
+      <w:pPr>
+        <w:pStyle w:val="af1"/>
+        <w:rPr>
+          <w:rFonts w:hint="eastAsia"/>
+          <w:noProof/>
+        </w:rPr>
+      </w:pPr>
+      <w:r>
+        <w:rPr>
+          <w:rFonts w:hint="eastAsia"/>
+          <w:noProof/>
+        </w:rPr>
+        <w:t xml:space="preserve">2. </w:t>
+      </w:r>
+      <w:r>
+        <w:rPr>
+          <w:rFonts w:hint="eastAsia"/>
+          <w:noProof/>
+        </w:rPr>
+        <w:t>马歇尔计划</w:t>
+      </w:r>
+    </w:p>
+    <w:p>
+      <w:pPr>
+        <w:pStyle w:val="aa"/>
+        <w:spacing w:before="78" w:after="78"/>
+      </w:pPr>
+      <w:r>
+        <w:tab/>
+      </w:r>
+      <w:r>
+        <w:rPr>
+          <w:rFonts w:hint="eastAsia"/>
+        </w:rPr>
+        <w:t>二战后，美国的租借法案与“善后救济”逐渐终止。</w:t>
+      </w:r>
+      <w:r>
+        <w:rPr>
+          <w:rFonts w:hint="eastAsia"/>
+        </w:rPr>
+        <w:t>美方重视援助西欧的战略意义</w:t>
+      </w:r>
+      <w:r>
+        <w:rPr>
+          <w:rFonts w:hint="eastAsia"/>
+        </w:rPr>
+        <w:t>，</w:t>
+      </w:r>
+      <w:r>
+        <w:rPr>
+          <w:rFonts w:hint="eastAsia"/>
+        </w:rPr>
+        <w:t>苏联的拖延症战术将诱发西欧经济崩溃</w:t>
+      </w:r>
+      <w:r>
+        <w:rPr>
+          <w:rFonts w:hint="eastAsia"/>
+        </w:rPr>
+        <w:t>，</w:t>
+      </w:r>
+      <w:r>
+        <w:rPr>
+          <w:rFonts w:hint="eastAsia"/>
+        </w:rPr>
+        <w:t>美国必须加速在经济上复兴西欧</w:t>
+      </w:r>
+      <w:r>
+        <w:rPr>
+          <w:rFonts w:hint="eastAsia"/>
+        </w:rPr>
+        <w:t>；随后，</w:t>
+      </w:r>
+      <w:r>
+        <w:rPr>
+          <w:rFonts w:hint="eastAsia"/>
+        </w:rPr>
+        <w:t>《关于美国援助西欧的政策》报告出台，确认</w:t>
+      </w:r>
+      <w:r>
+        <w:rPr>
+          <w:rFonts w:hint="eastAsia"/>
+        </w:rPr>
+        <w:t>了</w:t>
+      </w:r>
+      <w:r>
+        <w:rPr>
+          <w:rFonts w:hint="eastAsia"/>
+        </w:rPr>
+        <w:t>援助的必要性</w:t>
+      </w:r>
+      <w:r>
+        <w:rPr>
+          <w:rFonts w:hint="eastAsia"/>
+        </w:rPr>
+        <w:t>。</w:t>
+      </w:r>
+      <w:r>
+        <w:rPr>
+          <w:rFonts w:hint="eastAsia"/>
+        </w:rPr>
+        <w:t>当时的美国具有执行力强的体制以及庞大的资源，故其援助欧洲的必要性和可行性都较大。</w:t>
+      </w:r>
+    </w:p>
+    <w:p>
+      <w:pPr>
+        <w:pStyle w:val="aa"/>
+        <w:spacing w:before="78" w:after="78"/>
+      </w:pPr>
+      <w:r>
+        <w:tab/>
+      </w:r>
+      <w:r>
+        <w:rPr>
+          <w:rFonts w:hint="eastAsia"/>
+        </w:rPr>
+        <w:t>援助欧洲的方法是：</w:t>
+      </w:r>
+      <w:r>
+        <w:rPr>
+          <w:rFonts w:hint="eastAsia"/>
+        </w:rPr>
+        <w:t>欧洲必须自助和互助</w:t>
+      </w:r>
+      <w:r>
+        <w:rPr>
+          <w:rFonts w:hint="eastAsia"/>
+        </w:rPr>
+        <w:t>；</w:t>
+      </w:r>
+      <w:r>
+        <w:rPr>
+          <w:rFonts w:hint="eastAsia"/>
+        </w:rPr>
+        <w:t>欧洲作为一个整体加以对待</w:t>
+      </w:r>
+      <w:r>
+        <w:rPr>
+          <w:rFonts w:hint="eastAsia"/>
+        </w:rPr>
+        <w:t>，意味着对欧洲的轴心国同样要进行援助</w:t>
+      </w:r>
+      <w:r>
+        <w:rPr>
+          <w:rFonts w:hint="eastAsia"/>
+        </w:rPr>
+        <w:t>；</w:t>
+      </w:r>
+      <w:r>
+        <w:rPr>
+          <w:rFonts w:hint="eastAsia"/>
+        </w:rPr>
+        <w:t>苏联和东欧要得到援助必须接受美国的条件，否则便要被排除在外</w:t>
+      </w:r>
+      <w:r>
+        <w:rPr>
+          <w:rFonts w:hint="eastAsia"/>
+        </w:rPr>
+        <w:t>。</w:t>
+      </w:r>
+      <w:r>
+        <w:rPr>
+          <w:rFonts w:hint="eastAsia"/>
+        </w:rPr>
+        <w:t>美国的条件是获悉东欧各国的经济情况，这对苏联是一个两难：倘若拒绝美国，就会招致东欧各国对苏联的高度不满；倘若答应美国，则东欧各国都会接入西方的经济体系之中，受到美国的控制。</w:t>
+      </w:r>
+      <w:r>
+        <w:rPr>
+          <w:rFonts w:hint="eastAsia"/>
+        </w:rPr>
+        <w:t>此外，</w:t>
+      </w:r>
+      <w:r>
+        <w:rPr>
+          <w:rFonts w:hint="eastAsia"/>
+        </w:rPr>
+        <w:t>美国</w:t>
+      </w:r>
+      <w:r>
+        <w:rPr>
+          <w:rFonts w:hint="eastAsia"/>
+        </w:rPr>
+        <w:t>还提出</w:t>
+      </w:r>
+      <w:r>
+        <w:rPr>
+          <w:rFonts w:hint="eastAsia"/>
+        </w:rPr>
+        <w:t>东欧各国要加入欧洲统一市场，而</w:t>
+      </w:r>
+      <w:r>
+        <w:rPr>
+          <w:rFonts w:hint="eastAsia"/>
+        </w:rPr>
+        <w:t>苏联的经济体制与美国</w:t>
+      </w:r>
+      <w:r>
+        <w:rPr>
+          <w:rFonts w:hint="eastAsia"/>
+        </w:rPr>
+        <w:t>（及西欧）</w:t>
+      </w:r>
+      <w:r>
+        <w:rPr>
+          <w:rFonts w:hint="eastAsia"/>
+        </w:rPr>
+        <w:t>的经济体制并不兼容，</w:t>
+      </w:r>
+      <w:r>
+        <w:rPr>
+          <w:rFonts w:hint="eastAsia"/>
+        </w:rPr>
+        <w:t>这样的</w:t>
+      </w:r>
+      <w:r>
+        <w:rPr>
+          <w:rFonts w:hint="eastAsia"/>
+        </w:rPr>
+        <w:t>提议无疑是“双刃剑”。最终，苏联拒绝了美国的提议。</w:t>
+      </w:r>
+    </w:p>
+    <w:p>
+      <w:pPr>
+        <w:pStyle w:val="aa"/>
+        <w:spacing w:before="78" w:after="78"/>
+      </w:pPr>
+      <w:r>
+        <w:tab/>
+      </w:r>
+      <w:r>
+        <w:rPr>
+          <w:rFonts w:hint="eastAsia"/>
+        </w:rPr>
+        <w:t>1947</w:t>
+      </w:r>
+      <w:r>
+        <w:rPr>
+          <w:rFonts w:hint="eastAsia"/>
+        </w:rPr>
+        <w:t>年</w:t>
+      </w:r>
+      <w:r>
+        <w:rPr>
+          <w:rFonts w:hint="eastAsia"/>
+        </w:rPr>
+        <w:t>6</w:t>
+      </w:r>
+      <w:r>
+        <w:rPr>
+          <w:rFonts w:hint="eastAsia"/>
+        </w:rPr>
+        <w:t>月</w:t>
+      </w:r>
+      <w:r>
+        <w:rPr>
+          <w:rFonts w:hint="eastAsia"/>
+        </w:rPr>
+        <w:t>5</w:t>
+      </w:r>
+      <w:r>
+        <w:rPr>
+          <w:rFonts w:hint="eastAsia"/>
+        </w:rPr>
+        <w:t>日，</w:t>
+      </w:r>
+      <w:r>
+        <w:rPr>
+          <w:rFonts w:hint="eastAsia"/>
+        </w:rPr>
+        <w:t>哈佛大学授予马歇尔名誉学位</w:t>
+      </w:r>
+      <w:r>
+        <w:rPr>
+          <w:rFonts w:hint="eastAsia"/>
+        </w:rPr>
+        <w:t>，马歇尔借此机会发表演说，提出了援助欧洲的必要性：</w:t>
+      </w:r>
+      <w:r>
+        <w:rPr>
+          <w:rFonts w:hint="eastAsia"/>
+        </w:rPr>
+        <w:t>如果美国不能提供援助，就会导致其经济社会和政治的非常严重的恶化</w:t>
+      </w:r>
+      <w:r>
+        <w:rPr>
+          <w:rFonts w:hint="eastAsia"/>
+        </w:rPr>
+        <w:t>，</w:t>
+      </w:r>
+      <w:r>
+        <w:rPr>
+          <w:rFonts w:hint="eastAsia"/>
+        </w:rPr>
+        <w:t>对美国经济会造成严峻威胁</w:t>
+      </w:r>
+      <w:r>
+        <w:rPr>
+          <w:rFonts w:hint="eastAsia"/>
+        </w:rPr>
+        <w:t>。他指出，</w:t>
+      </w:r>
+      <w:r>
+        <w:rPr>
+          <w:rFonts w:hint="eastAsia"/>
+        </w:rPr>
+        <w:t>美国的援助是一种治疗而非纯粹的镇痛剂</w:t>
+      </w:r>
+      <w:r>
+        <w:rPr>
+          <w:rFonts w:hint="eastAsia"/>
+        </w:rPr>
+        <w:t>。</w:t>
+      </w:r>
+    </w:p>
+    <w:p>
+      <w:pPr>
+        <w:pStyle w:val="aa"/>
+        <w:spacing w:before="78" w:after="78"/>
+      </w:pPr>
+      <w:r>
+        <w:tab/>
+      </w:r>
+      <w:r>
+        <w:rPr>
+          <w:rFonts w:hint="eastAsia"/>
+        </w:rPr>
+        <w:t>随后，欧洲对马歇尔演说积极回应。</w:t>
+      </w:r>
+      <w:r>
+        <w:rPr>
+          <w:rFonts w:hint="eastAsia"/>
+        </w:rPr>
+        <w:t>1947</w:t>
+      </w:r>
+      <w:r>
+        <w:rPr>
+          <w:rFonts w:hint="eastAsia"/>
+        </w:rPr>
+        <w:t>年举行了巴黎专家会议；之后组建了欧洲经济合作委员会；提出了复兴欧洲经济四原则：</w:t>
+      </w:r>
+      <w:r>
+        <w:rPr>
+          <w:rFonts w:hint="eastAsia"/>
+        </w:rPr>
+        <w:t>各国努力发展生产</w:t>
+      </w:r>
+      <w:r>
+        <w:rPr>
+          <w:rFonts w:hint="eastAsia"/>
+        </w:rPr>
+        <w:t>；</w:t>
+      </w:r>
+      <w:r>
+        <w:rPr>
+          <w:rFonts w:hint="eastAsia"/>
+        </w:rPr>
+        <w:t>维持国内的财政稳定</w:t>
+      </w:r>
+      <w:r>
+        <w:rPr>
+          <w:rFonts w:hint="eastAsia"/>
+        </w:rPr>
+        <w:t>；</w:t>
+      </w:r>
+      <w:r>
+        <w:rPr>
+          <w:rFonts w:hint="eastAsia"/>
+        </w:rPr>
+        <w:t>在参加国之间发展经济合作</w:t>
+      </w:r>
+      <w:r>
+        <w:rPr>
+          <w:rFonts w:hint="eastAsia"/>
+        </w:rPr>
+        <w:t>；</w:t>
+      </w:r>
+      <w:r>
+        <w:rPr>
+          <w:rFonts w:hint="eastAsia"/>
+        </w:rPr>
+        <w:t>采取措施解决参加国与美洲大陆之间的贸易赤字</w:t>
+      </w:r>
+      <w:r>
+        <w:rPr>
+          <w:rFonts w:hint="eastAsia"/>
+        </w:rPr>
+        <w:t>；美国于</w:t>
+      </w:r>
+      <w:r>
+        <w:rPr>
+          <w:rFonts w:hint="eastAsia"/>
+        </w:rPr>
+        <w:t>四年内提供</w:t>
+      </w:r>
+      <w:r>
+        <w:t>280</w:t>
+      </w:r>
+      <w:r>
+        <w:t>亿美元的援助</w:t>
+      </w:r>
+      <w:r>
+        <w:rPr>
+          <w:rFonts w:hint="eastAsia"/>
+        </w:rPr>
+        <w:t>。</w:t>
+      </w:r>
+    </w:p>
+    <w:p>
+      <w:pPr>
+        <w:pStyle w:val="aa"/>
+        <w:spacing w:before="78" w:after="78"/>
+      </w:pPr>
+      <w:r>
+        <w:tab/>
+      </w:r>
+      <w:r>
+        <w:rPr>
+          <w:rFonts w:hint="eastAsia"/>
+        </w:rPr>
+        <w:t>美国着手推进马歇尔计划。</w:t>
+      </w:r>
+      <w:r>
+        <w:rPr>
+          <w:rFonts w:hint="eastAsia"/>
+        </w:rPr>
+        <w:t>杜鲁门出台《美国支持欧洲复兴计划》</w:t>
+      </w:r>
+      <w:r>
+        <w:rPr>
+          <w:rFonts w:hint="eastAsia"/>
+        </w:rPr>
+        <w:t>，</w:t>
+      </w:r>
+      <w:r>
+        <w:rPr>
+          <w:rFonts w:hint="eastAsia"/>
+        </w:rPr>
+        <w:t>国会通过《</w:t>
+      </w:r>
+      <w:r>
+        <w:t>1948</w:t>
+      </w:r>
+      <w:r>
+        <w:t>年对外援助法》</w:t>
+      </w:r>
+      <w:r>
+        <w:rPr>
+          <w:rFonts w:hint="eastAsia"/>
+        </w:rPr>
+        <w:t>，确定了援助细则：</w:t>
+      </w:r>
+      <w:r>
+        <w:rPr>
+          <w:rFonts w:hint="eastAsia"/>
+        </w:rPr>
+        <w:t>提供援助额度，实施物资援助</w:t>
+      </w:r>
+      <w:r>
+        <w:rPr>
+          <w:rFonts w:hint="eastAsia"/>
+        </w:rPr>
+        <w:t>；</w:t>
+      </w:r>
+      <w:r>
+        <w:rPr>
+          <w:rFonts w:hint="eastAsia"/>
+        </w:rPr>
+        <w:t>受援国可出售物资并支配其中的</w:t>
+      </w:r>
+      <w:r>
+        <w:t>95%</w:t>
+      </w:r>
+      <w:r>
+        <w:t>，美国支配其中的</w:t>
+      </w:r>
+      <w:r>
+        <w:t>5%</w:t>
+      </w:r>
+      <w:r>
+        <w:rPr>
+          <w:rFonts w:hint="eastAsia"/>
+        </w:rPr>
+        <w:t>——虽然</w:t>
+      </w:r>
+      <w:r>
+        <w:rPr>
+          <w:rFonts w:hint="eastAsia"/>
+        </w:rPr>
+        <w:t>5%</w:t>
+      </w:r>
+      <w:r>
+        <w:rPr>
+          <w:rFonts w:hint="eastAsia"/>
+        </w:rPr>
+        <w:t>的份额似乎不大，但这是美国实行政治扶持的重要手段之一</w:t>
+      </w:r>
+      <w:r>
+        <w:rPr>
+          <w:rFonts w:hint="eastAsia"/>
+        </w:rPr>
+        <w:t>。</w:t>
+      </w:r>
+    </w:p>
+    <w:p>
+      <w:pPr>
+        <w:pStyle w:val="aa"/>
+        <w:spacing w:before="78" w:after="78"/>
+      </w:pPr>
+      <w:r>
+        <w:tab/>
+      </w:r>
+      <w:r>
+        <w:rPr>
+          <w:rFonts w:hint="eastAsia"/>
+        </w:rPr>
+        <w:t>对马歇尔计划，欧洲也有进一步回应，即</w:t>
+      </w:r>
+      <w:r>
+        <w:rPr>
+          <w:rFonts w:hint="eastAsia"/>
+        </w:rPr>
+        <w:t>签署</w:t>
+      </w:r>
+      <w:r>
+        <w:rPr>
+          <w:rFonts w:hint="eastAsia"/>
+        </w:rPr>
+        <w:t>了</w:t>
+      </w:r>
+      <w:r>
+        <w:rPr>
+          <w:rFonts w:hint="eastAsia"/>
+        </w:rPr>
+        <w:t>《欧洲经济合作公约》</w:t>
+      </w:r>
+      <w:r>
+        <w:rPr>
+          <w:rFonts w:hint="eastAsia"/>
+        </w:rPr>
+        <w:t>。</w:t>
+      </w:r>
+    </w:p>
+    <w:p>
+      <w:pPr>
+        <w:pStyle w:val="aa"/>
+        <w:spacing w:before="78" w:after="78"/>
+        <w:rPr>
+          <w:rFonts w:hint="eastAsia"/>
+        </w:rPr>
+      </w:pPr>
+      <w:r>
+        <w:tab/>
+      </w:r>
+      <w:r>
+        <w:rPr>
+          <w:rFonts w:hint="eastAsia"/>
+        </w:rPr>
+        <w:t>总之，马歇尔计划</w:t>
+      </w:r>
+      <w:r>
+        <w:rPr>
+          <w:rFonts w:hint="eastAsia"/>
+        </w:rPr>
+        <w:t>通过紧急输血，推动了欧洲经济复兴</w:t>
+      </w:r>
+      <w:r>
+        <w:rPr>
+          <w:rFonts w:hint="eastAsia"/>
+        </w:rPr>
+        <w:t>；</w:t>
+      </w:r>
+      <w:r>
+        <w:rPr>
+          <w:rFonts w:hint="eastAsia"/>
+        </w:rPr>
+        <w:t>推动了西欧国家之间的合作</w:t>
+      </w:r>
+      <w:r>
+        <w:rPr>
+          <w:rFonts w:hint="eastAsia"/>
+        </w:rPr>
+        <w:t>；</w:t>
+      </w:r>
+      <w:r>
+        <w:rPr>
+          <w:rFonts w:hint="eastAsia"/>
+        </w:rPr>
+        <w:lastRenderedPageBreak/>
+        <w:t>推动了</w:t>
+      </w:r>
+      <w:r>
+        <w:rPr>
+          <w:rFonts w:hint="eastAsia"/>
+        </w:rPr>
+        <w:t>美元资本打开西欧大门</w:t>
+      </w:r>
+      <w:r>
+        <w:rPr>
+          <w:rFonts w:hint="eastAsia"/>
+        </w:rPr>
+        <w:t>。</w:t>
+      </w:r>
+    </w:p>
+    <w:p>
+      <w:pPr>
+        <w:pStyle w:val="af1"/>
+      </w:pPr>
+      <w:r>
+        <w:rPr>
+          <w:rFonts w:hint="eastAsia"/>
+        </w:rPr>
+        <w:t xml:space="preserve">3. </w:t>
+      </w:r>
+      <w:r>
+        <w:rPr>
+          <w:rFonts w:hint="eastAsia"/>
+        </w:rPr>
+        <w:t>北大西洋公约组织</w:t>
+      </w:r>
+    </w:p>
+    <w:p>
+      <w:pPr>
+        <w:pStyle w:val="aa"/>
+        <w:spacing w:before="78" w:after="78"/>
+      </w:pPr>
+      <w:r>
+        <w:tab/>
+      </w:r>
+      <w:r>
+        <w:rPr>
+          <w:rFonts w:hint="eastAsia"/>
+        </w:rPr>
+        <w:t>二战后，英国确认了传统的光荣孤立政策（在和平时期不与欧洲大陆签订条约，维持离岸平衡）无法持续，三环外交（英美、英联邦、英欧）成为新的指导思想。</w:t>
+      </w:r>
+      <w:r>
+        <w:rPr>
+          <w:rFonts w:hint="eastAsia"/>
+        </w:rPr>
+        <w:t>法国也需要调整欧洲政策，因此英法两国迅速靠拢，签署了《敦刻尔克条约》。英国、法国、比利时、荷兰、卢森堡随后签署了《布鲁塞尔条约》。</w:t>
+      </w:r>
+    </w:p>
+    <w:p>
+      <w:pPr>
+        <w:pStyle w:val="aa"/>
+        <w:spacing w:before="78" w:after="78"/>
+        <w:rPr>
+          <w:rFonts w:hint="eastAsia"/>
+        </w:rPr>
+      </w:pPr>
+      <w:r>
+        <w:tab/>
+      </w:r>
+      <w:r>
+        <w:rPr>
+          <w:rFonts w:hint="eastAsia"/>
+        </w:rPr>
+        <w:t>然而，针对以上条约，美国与欧洲争论了欧洲安全的范围和义务问题。美国提出，这些条约有着解决（覆盖）的范围太窄、牵涉的义务太多的缺陷。于是美国提出了大西洋联盟政策：</w:t>
+      </w:r>
+      <w:r>
+        <w:rPr>
+          <w:rFonts w:hint="eastAsia"/>
+        </w:rPr>
+        <w:t>大西洋东、西两岸的国家缔结一项有助于避免布约固有弱点的“区域性集体防护协定”</w:t>
+      </w:r>
+      <w:r>
+        <w:rPr>
+          <w:rFonts w:hint="eastAsia"/>
+        </w:rPr>
+        <w:t>；</w:t>
+      </w:r>
+      <w:r>
+        <w:rPr>
+          <w:rFonts w:hint="eastAsia"/>
+        </w:rPr>
+        <w:t>推动《范登保决议》的通过</w:t>
+      </w:r>
+      <w:r>
+        <w:rPr>
+          <w:rFonts w:hint="eastAsia"/>
+        </w:rPr>
+        <w:t>。美国由此启动了北大西洋公约的盟约谈判。</w:t>
+      </w:r>
+    </w:p>
+    <w:p>
+      <w:pPr>
+        <w:pStyle w:val="aa"/>
+        <w:spacing w:before="78" w:after="78"/>
+        <w:ind w:firstLine="420"/>
+      </w:pPr>
+      <w:r>
+        <w:t>1949</w:t>
+      </w:r>
+      <w:r>
+        <w:t>年</w:t>
+      </w:r>
+      <w:r>
+        <w:t>4</w:t>
+      </w:r>
+      <w:r>
+        <w:t>月</w:t>
+      </w:r>
+      <w:r>
+        <w:t>4</w:t>
+      </w:r>
+      <w:r>
+        <w:t>日，《北大西洋公约》</w:t>
+      </w:r>
+      <w:r>
+        <w:rPr>
+          <w:rFonts w:hint="eastAsia"/>
+        </w:rPr>
+        <w:t>签署。</w:t>
+      </w:r>
+      <w:r>
+        <w:rPr>
+          <w:rFonts w:hint="eastAsia"/>
+        </w:rPr>
+        <w:t>其集体防御条款是：</w:t>
+      </w:r>
+    </w:p>
+    <w:p>
+      <w:pPr>
+        <w:pStyle w:val="af3"/>
+        <w:spacing w:before="78" w:after="78"/>
+      </w:pPr>
+      <w:r>
+        <w:rPr>
+          <w:rFonts w:hint="eastAsia"/>
+          <w:b/>
+          <w:bCs/>
+        </w:rPr>
+        <w:t>第四条</w:t>
+      </w:r>
+      <w:r>
+        <w:rPr>
+          <w:rFonts w:hint="eastAsia"/>
+        </w:rPr>
+        <w:t xml:space="preserve"> </w:t>
+      </w:r>
+      <w:r>
+        <w:rPr>
+          <w:rFonts w:hint="eastAsia"/>
+        </w:rPr>
+        <w:t>无论何时任何一缔约国认为缔约国中任何一国领土之完整、政治独立或安全遭受威胁，各缔约国应共同协商。</w:t>
+      </w:r>
+    </w:p>
+    <w:p>
+      <w:pPr>
+        <w:pStyle w:val="af3"/>
+        <w:spacing w:before="78" w:after="78"/>
+      </w:pPr>
+      <w:r>
+        <w:rPr>
+          <w:rFonts w:hint="eastAsia"/>
+          <w:b/>
+          <w:bCs/>
+        </w:rPr>
+        <w:t>第五条</w:t>
+      </w:r>
+      <w:r>
+        <w:rPr>
+          <w:rFonts w:hint="eastAsia"/>
+        </w:rPr>
+        <w:t xml:space="preserve"> </w:t>
+      </w:r>
+      <w:r>
+        <w:rPr>
+          <w:rFonts w:hint="eastAsia"/>
+        </w:rPr>
+        <w:t>各缔约国同意对于欧洲或北美之一个或数个缔约国之武装攻击，应视为对缔约国全体之攻击。因此，缔约国同意如此种武装攻击发生，每一缔约国按照联合国宪章第五十一条所承认之单独或集体自卫权利之行使，应单独并会同其他缔约国采取视为必要之行动，包括武力之使用，协助被攻击之一国或数国以恢复并维持北大西洋区域之安全。此等武装攻击及因此而采取之一切措施，均应立即呈报联合国安全理事会，在安全理事会采取恢复并维持国际和平及安全之必要措施时，此项措施应即终止。</w:t>
+      </w:r>
+    </w:p>
+    <w:p>
+      <w:pPr>
+        <w:pStyle w:val="af3"/>
+        <w:spacing w:before="78" w:after="78"/>
+        <w:jc w:val="right"/>
+        <w:rPr>
+          <w:rFonts w:hint="eastAsia"/>
+        </w:rPr>
+      </w:pPr>
+      <w:r>
+        <w:rPr>
+          <w:rFonts w:hint="eastAsia"/>
+        </w:rPr>
+        <w:t>——《北大西洋公约》</w:t>
+      </w:r>
+    </w:p>
+    <w:p>
+      <w:pPr>
+        <w:pStyle w:val="aa"/>
+        <w:spacing w:before="78" w:after="78"/>
+      </w:pPr>
+      <w:r>
+        <w:tab/>
+      </w:r>
+      <w:r>
+        <w:rPr>
+          <w:rFonts w:hint="eastAsia"/>
+        </w:rPr>
+        <w:t>北约的机构构成包括理事会、防务委员会和军事委员会。</w:t>
+      </w:r>
+    </w:p>
+    <w:p>
+      <w:pPr>
+        <w:pStyle w:val="aa"/>
+        <w:spacing w:before="78" w:after="78"/>
+        <w:rPr>
+          <w:rFonts w:hint="eastAsia"/>
+        </w:rPr>
+      </w:pPr>
+      <w:r>
+        <w:tab/>
+      </w:r>
+      <w:r>
+        <w:rPr>
+          <w:rFonts w:hint="eastAsia"/>
+        </w:rPr>
+        <w:t>《北大西洋公约》的意义和价值在于：</w:t>
+      </w:r>
+      <w:r>
+        <w:rPr>
+          <w:rFonts w:hint="eastAsia"/>
+        </w:rPr>
+        <w:t>冷战时期西方集团的核心确定</w:t>
+      </w:r>
+      <w:r>
+        <w:rPr>
+          <w:rFonts w:hint="eastAsia"/>
+        </w:rPr>
+        <w:t>；</w:t>
+      </w:r>
+      <w:r>
+        <w:rPr>
+          <w:rFonts w:hint="eastAsia"/>
+        </w:rPr>
+        <w:t>提供</w:t>
+      </w:r>
+      <w:r>
+        <w:rPr>
+          <w:rFonts w:hint="eastAsia"/>
+        </w:rPr>
+        <w:t>了</w:t>
+      </w:r>
+      <w:r>
+        <w:rPr>
+          <w:rFonts w:hint="eastAsia"/>
+        </w:rPr>
+        <w:t>遏制苏联的重要工具</w:t>
+      </w:r>
+      <w:r>
+        <w:rPr>
+          <w:rFonts w:hint="eastAsia"/>
+        </w:rPr>
+        <w:t>；</w:t>
+      </w:r>
+      <w:r>
+        <w:rPr>
+          <w:rFonts w:hint="eastAsia"/>
+        </w:rPr>
+        <w:t>奠定了战后美国</w:t>
+      </w:r>
+      <w:r>
+        <w:t>-</w:t>
+      </w:r>
+      <w:r>
+        <w:t>欧洲关系的基础</w:t>
+      </w:r>
+      <w:r>
+        <w:rPr>
+          <w:rFonts w:hint="eastAsia"/>
+        </w:rPr>
+        <w:t>，形成了“美国保护（主导）下的欧洲”</w:t>
+      </w:r>
+      <w:r>
+        <w:rPr>
+          <w:rFonts w:hint="eastAsia"/>
+        </w:rPr>
+        <w:t>；</w:t>
+      </w:r>
+      <w:r>
+        <w:rPr>
+          <w:rFonts w:hint="eastAsia"/>
+        </w:rPr>
+        <w:t>美国孤立主义的结束</w:t>
+      </w:r>
+      <w:r>
+        <w:rPr>
+          <w:rFonts w:hint="eastAsia"/>
+        </w:rPr>
+        <w:t>。</w:t>
+      </w:r>
+    </w:p>
+    <w:p>
+      <w:pPr>
+        <w:pStyle w:val="ae"/>
+      </w:pPr>
+      <w:bookmarkStart w:id="50" w:name="_Toc161737027"/>
+      <w:r>
+        <w:rPr>
+          <w:rFonts w:hint="eastAsia"/>
+        </w:rPr>
+        <w:t>（二）东方阵营的初步形成</w:t>
+      </w:r>
+      <w:bookmarkEnd w:id="50"/>
+    </w:p>
+    <w:p>
+      <w:pPr>
+        <w:pStyle w:val="aa"/>
+        <w:spacing w:before="78" w:after="78"/>
+      </w:pPr>
+      <w:r>
+        <w:tab/>
+      </w:r>
+      <w:r>
+        <w:rPr>
+          <w:rFonts w:hint="eastAsia"/>
+        </w:rPr>
+        <w:t>东方阵营有一个特点，即除了国家之外，东方阵营内的关系主要是党的关系，苏联对东欧各国的影响主要是通过输出共产党的意识形态以及党的上下级组织控制关系进行的。这意味着，在西方，美国与各国虽然在实质上不平等，但在形式上是平等的；而苏联则直接以不平等的姿态影响东欧各国，这导致冷战时期苏东集团内部矛盾重重，东欧各国的政党缺乏合法性。</w:t>
+      </w:r>
+      <w:r>
+        <w:rPr>
+          <w:rFonts w:hint="eastAsia"/>
+        </w:rPr>
+        <w:t>总之，在一个民族主义高度觉醒并发达的世界格局下，苏联通过战时红军占领、战后控制政党的行为组成的“同盟”，是大有问题的。</w:t>
+      </w:r>
+    </w:p>
+    <w:p>
+      <w:pPr>
+        <w:pStyle w:val="aa"/>
+        <w:spacing w:before="78" w:after="78"/>
+      </w:pPr>
+      <w:r>
+        <w:tab/>
+      </w:r>
+      <w:r>
+        <w:rPr>
+          <w:rFonts w:hint="eastAsia"/>
+        </w:rPr>
+        <w:t>东方阵营在东欧的行程是</w:t>
+      </w:r>
+      <w:r>
+        <w:rPr>
+          <w:rFonts w:hint="eastAsia"/>
+        </w:rPr>
+        <w:t>对抗杜鲁门主义和马歇尔计划</w:t>
+      </w:r>
+      <w:r>
+        <w:rPr>
+          <w:rFonts w:hint="eastAsia"/>
+        </w:rPr>
+        <w:t>的全面回应。苏联主持组建了九国组成的</w:t>
+      </w:r>
+      <w:r>
+        <w:rPr>
+          <w:rFonts w:hint="eastAsia"/>
+        </w:rPr>
+        <w:t>共产党和工人党情报局</w:t>
+      </w:r>
+      <w:r>
+        <w:rPr>
+          <w:rFonts w:hint="eastAsia"/>
+        </w:rPr>
+        <w:t>，但其情报和特务工作有相当一部分是对内的，这种畸形的体制在苏共二十大后也宣告解散。</w:t>
+      </w:r>
+    </w:p>
+    <w:p>
+      <w:pPr>
+        <w:pStyle w:val="aa"/>
+        <w:spacing w:before="78" w:after="78"/>
+        <w:ind w:firstLine="420"/>
+      </w:pPr>
+      <w:r>
+        <w:rPr>
+          <w:rFonts w:hint="eastAsia"/>
+        </w:rPr>
+        <w:t>苏联推行了莫洛托夫计划，建立了经互会；随后又建立了华沙条约组织。</w:t>
+      </w:r>
+    </w:p>
+    <w:p>
+      <w:pPr>
+        <w:pStyle w:val="ac"/>
+      </w:pPr>
+      <w:bookmarkStart w:id="51" w:name="_Toc161737028"/>
+      <w:r>
+        <w:rPr>
+          <w:rFonts w:hint="eastAsia"/>
+        </w:rPr>
+        <w:t>二、</w:t>
+      </w:r>
+      <w:r>
+        <w:rPr>
+          <w:rFonts w:hint="eastAsia"/>
+        </w:rPr>
+        <w:t>柏林危机和两个德国的出现</w:t>
+      </w:r>
+      <w:bookmarkEnd w:id="51"/>
+    </w:p>
+    <w:p>
+      <w:pPr>
+        <w:pStyle w:val="ae"/>
+      </w:pPr>
+      <w:bookmarkStart w:id="52" w:name="_Toc161737029"/>
+      <w:r>
+        <w:rPr>
+          <w:rFonts w:hint="eastAsia"/>
+        </w:rPr>
+        <w:t>（一）第一次柏林危机</w:t>
+      </w:r>
+      <w:bookmarkEnd w:id="52"/>
+    </w:p>
+    <w:p>
+      <w:pPr>
+        <w:pStyle w:val="aa"/>
+        <w:spacing w:before="78" w:after="78"/>
+      </w:pPr>
+      <w:r>
+        <w:lastRenderedPageBreak/>
+        <w:tab/>
+      </w:r>
+      <w:r>
+        <w:rPr>
+          <w:rFonts w:hint="eastAsia"/>
+        </w:rPr>
+        <w:t>在德国分裂占领之后，在处置德国的方案上，</w:t>
+      </w:r>
+      <w:r>
+        <w:rPr>
+          <w:rFonts w:hint="eastAsia"/>
+        </w:rPr>
+        <w:t>美、英、法、苏进行了争论，主要是先进行政治复苏还是经济复苏。如果先政治复苏，则德国人民更有可能将共产党选上台；如果先经济复苏，则共产党的民众支持率可能会逐渐式微。美苏在德国事务上的矛盾逐渐加深，四国外长会议随之失败。</w:t>
+      </w:r>
+    </w:p>
+    <w:p>
+      <w:pPr>
+        <w:pStyle w:val="aa"/>
+        <w:spacing w:before="78" w:after="78"/>
+      </w:pPr>
+      <w:r>
+        <w:tab/>
+      </w:r>
+      <w:r>
+        <w:rPr>
+          <w:rFonts w:hint="eastAsia"/>
+        </w:rPr>
+        <w:t>在东占区和西占区，货币改革分别展开</w:t>
+      </w:r>
+      <w:r>
+        <w:rPr>
+          <w:rFonts w:hint="eastAsia"/>
+        </w:rPr>
+        <w:t>，</w:t>
+      </w:r>
+      <w:r>
+        <w:rPr>
+          <w:rFonts w:hint="eastAsia"/>
+        </w:rPr>
+        <w:t>先后</w:t>
+      </w:r>
+      <w:r>
+        <w:rPr>
+          <w:rFonts w:hint="eastAsia"/>
+        </w:rPr>
+        <w:t>形成了</w:t>
+      </w:r>
+      <w:r>
+        <w:rPr>
+          <w:rFonts w:hint="eastAsia"/>
+        </w:rPr>
+        <w:t>西德马克</w:t>
+      </w:r>
+      <w:r>
+        <w:rPr>
+          <w:rFonts w:hint="eastAsia"/>
+        </w:rPr>
+        <w:t>和</w:t>
+      </w:r>
+      <w:r>
+        <w:rPr>
+          <w:rFonts w:hint="eastAsia"/>
+        </w:rPr>
+        <w:t>东德马克</w:t>
+      </w:r>
+      <w:r>
+        <w:rPr>
+          <w:rFonts w:hint="eastAsia"/>
+        </w:rPr>
+        <w:t>。</w:t>
+      </w:r>
+      <w:r>
+        <w:rPr>
+          <w:rFonts w:hint="eastAsia"/>
+        </w:rPr>
+        <w:t>1948</w:t>
+      </w:r>
+      <w:r>
+        <w:rPr>
+          <w:rFonts w:hint="eastAsia"/>
+        </w:rPr>
+        <w:t>年</w:t>
+      </w:r>
+      <w:r>
+        <w:rPr>
+          <w:rFonts w:hint="eastAsia"/>
+        </w:rPr>
+        <w:t>6</w:t>
+      </w:r>
+      <w:r>
+        <w:rPr>
+          <w:rFonts w:hint="eastAsia"/>
+        </w:rPr>
+        <w:t>月的</w:t>
+      </w:r>
+      <w:r>
+        <w:rPr>
+          <w:rFonts w:hint="eastAsia"/>
+        </w:rPr>
+        <w:t>货币改革被认为是德国正式分裂的开始。</w:t>
+      </w:r>
+      <w:r>
+        <w:rPr>
+          <w:rFonts w:hint="eastAsia"/>
+        </w:rPr>
+        <w:t>6</w:t>
+      </w:r>
+      <w:r>
+        <w:rPr>
+          <w:rFonts w:hint="eastAsia"/>
+        </w:rPr>
+        <w:t>月</w:t>
+      </w:r>
+      <w:r>
+        <w:rPr>
+          <w:rFonts w:hint="eastAsia"/>
+        </w:rPr>
+        <w:t>24</w:t>
+      </w:r>
+      <w:r>
+        <w:rPr>
+          <w:rFonts w:hint="eastAsia"/>
+        </w:rPr>
+        <w:t>日，</w:t>
+      </w:r>
+      <w:r>
+        <w:rPr>
+          <w:rFonts w:hint="eastAsia"/>
+        </w:rPr>
+        <w:t>苏联开始对进出柏林的陆地和水上交通进行管制，美国则强硬维系对柏林的空中运输通道，长达</w:t>
+      </w:r>
+      <w:r>
+        <w:rPr>
+          <w:rFonts w:hint="eastAsia"/>
+        </w:rPr>
+        <w:t>324</w:t>
+      </w:r>
+      <w:r>
+        <w:rPr>
+          <w:rFonts w:hint="eastAsia"/>
+        </w:rPr>
+        <w:t>天。需要注意的是，美苏双方的行为都有其国际法依据，这就形成了“国际法下的大国竞争”的现象。</w:t>
+      </w:r>
+    </w:p>
+    <w:p>
+      <w:pPr>
+        <w:pStyle w:val="aa"/>
+        <w:spacing w:before="78" w:after="78"/>
+        <w:ind w:firstLine="420"/>
+      </w:pPr>
+      <w:r>
+        <w:rPr>
+          <w:rFonts w:hint="eastAsia"/>
+        </w:rPr>
+        <w:t>1949</w:t>
+      </w:r>
+      <w:r>
+        <w:rPr>
+          <w:rFonts w:hint="eastAsia"/>
+        </w:rPr>
+        <w:t>年</w:t>
+      </w:r>
+      <w:r>
+        <w:rPr>
+          <w:rFonts w:hint="eastAsia"/>
+        </w:rPr>
+        <w:t>5</w:t>
+      </w:r>
+      <w:r>
+        <w:rPr>
+          <w:rFonts w:hint="eastAsia"/>
+        </w:rPr>
+        <w:t>月后，由于蒙受损失，</w:t>
+      </w:r>
+      <w:r>
+        <w:rPr>
+          <w:rFonts w:hint="eastAsia"/>
+        </w:rPr>
+        <w:t>苏联放弃将货币改革问题和柏林封锁问题挂钩</w:t>
+      </w:r>
+      <w:r>
+        <w:rPr>
+          <w:rFonts w:hint="eastAsia"/>
+        </w:rPr>
+        <w:t>，西方亦做出积极回应，第一次柏林危机结束。</w:t>
+      </w:r>
+    </w:p>
+    <w:p>
+      <w:pPr>
+        <w:pStyle w:val="aa"/>
+        <w:spacing w:before="78" w:after="78"/>
+        <w:ind w:firstLine="420"/>
+      </w:pPr>
+      <w:r>
+        <w:rPr>
+          <w:rFonts w:hint="eastAsia"/>
+        </w:rPr>
+        <w:t>下面是第一次柏林危机的时间线：</w:t>
+      </w:r>
+    </w:p>
+    <w:p>
+      <w:pPr>
+        <w:pStyle w:val="aa"/>
+        <w:numPr>
+          <w:ilvl w:val="0"/>
+          <w:numId w:val="22"/>
+        </w:numPr>
+        <w:spacing w:beforeLines="0" w:before="0" w:afterLines="0" w:after="0"/>
+        <w:ind w:left="442" w:hanging="442"/>
+      </w:pPr>
+      <w:r>
+        <w:rPr>
+          <w:b/>
+          <w:bCs/>
+        </w:rPr>
+        <w:t>1947</w:t>
+      </w:r>
+      <w:r>
+        <w:rPr>
+          <w:b/>
+          <w:bCs/>
+        </w:rPr>
+        <w:t>年</w:t>
+      </w:r>
+      <w:r>
+        <w:rPr>
+          <w:b/>
+          <w:bCs/>
+        </w:rPr>
+        <w:t>11</w:t>
+      </w:r>
+      <w:r>
+        <w:rPr>
+          <w:b/>
+          <w:bCs/>
+        </w:rPr>
+        <w:t>月</w:t>
+      </w:r>
+      <w:r>
+        <w:rPr>
+          <w:rFonts w:hint="eastAsia"/>
+          <w:b/>
+          <w:bCs/>
+        </w:rPr>
+        <w:t>~</w:t>
+      </w:r>
+      <w:r>
+        <w:rPr>
+          <w:b/>
+          <w:bCs/>
+        </w:rPr>
+        <w:t>12</w:t>
+      </w:r>
+      <w:r>
+        <w:rPr>
+          <w:b/>
+          <w:bCs/>
+        </w:rPr>
+        <w:t>月</w:t>
+      </w:r>
+      <w:r>
+        <w:rPr>
+          <w:rFonts w:hint="eastAsia"/>
+          <w:b/>
+          <w:bCs/>
+        </w:rPr>
+        <w:t>：</w:t>
+      </w:r>
+      <w:r>
+        <w:rPr>
+          <w:rFonts w:hint="eastAsia"/>
+        </w:rPr>
+        <w:t>伦敦外长会议</w:t>
+      </w:r>
+      <w:r>
+        <w:rPr>
+          <w:rFonts w:hint="eastAsia"/>
+        </w:rPr>
+        <w:t>，</w:t>
+      </w:r>
+      <w:r>
+        <w:rPr>
+          <w:rFonts w:hint="eastAsia"/>
+        </w:rPr>
+        <w:t>美苏公开决裂</w:t>
+      </w:r>
+      <w:r>
+        <w:rPr>
+          <w:rFonts w:hint="eastAsia"/>
+        </w:rPr>
+        <w:t>；</w:t>
+      </w:r>
+    </w:p>
+    <w:p>
+      <w:pPr>
+        <w:pStyle w:val="aa"/>
+        <w:numPr>
+          <w:ilvl w:val="0"/>
+          <w:numId w:val="22"/>
+        </w:numPr>
+        <w:spacing w:beforeLines="0" w:before="0" w:afterLines="0" w:after="0"/>
+        <w:ind w:left="442" w:hanging="442"/>
+      </w:pPr>
+      <w:r>
+        <w:rPr>
+          <w:b/>
+          <w:bCs/>
+        </w:rPr>
+        <w:t>1948</w:t>
+      </w:r>
+      <w:r>
+        <w:rPr>
+          <w:b/>
+          <w:bCs/>
+        </w:rPr>
+        <w:t>年</w:t>
+      </w:r>
+      <w:r>
+        <w:rPr>
+          <w:b/>
+          <w:bCs/>
+        </w:rPr>
+        <w:t>2</w:t>
+      </w:r>
+      <w:r>
+        <w:rPr>
+          <w:rFonts w:hint="eastAsia"/>
+          <w:b/>
+          <w:bCs/>
+        </w:rPr>
+        <w:t>月</w:t>
+      </w:r>
+      <w:r>
+        <w:rPr>
+          <w:rFonts w:hint="eastAsia"/>
+          <w:b/>
+          <w:bCs/>
+        </w:rPr>
+        <w:t>~</w:t>
+      </w:r>
+      <w:r>
+        <w:rPr>
+          <w:b/>
+          <w:bCs/>
+        </w:rPr>
+        <w:t>6</w:t>
+      </w:r>
+      <w:r>
+        <w:rPr>
+          <w:b/>
+          <w:bCs/>
+        </w:rPr>
+        <w:t>月</w:t>
+      </w:r>
+      <w:r>
+        <w:rPr>
+          <w:rFonts w:hint="eastAsia"/>
+          <w:b/>
+          <w:bCs/>
+        </w:rPr>
+        <w:t>：</w:t>
+      </w:r>
+      <w:r>
+        <w:rPr>
+          <w:rFonts w:hint="eastAsia"/>
+        </w:rPr>
+        <w:t>六国伦敦会议，伦敦协议，决定成立西德</w:t>
+      </w:r>
+      <w:r>
+        <w:rPr>
+          <w:rFonts w:hint="eastAsia"/>
+        </w:rPr>
+        <w:t>；</w:t>
+      </w:r>
+    </w:p>
+    <w:p>
+      <w:pPr>
+        <w:pStyle w:val="aa"/>
+        <w:numPr>
+          <w:ilvl w:val="0"/>
+          <w:numId w:val="22"/>
+        </w:numPr>
+        <w:spacing w:beforeLines="0" w:before="0" w:afterLines="0" w:after="0"/>
+        <w:ind w:left="442" w:hanging="442"/>
+      </w:pPr>
+      <w:r>
+        <w:rPr>
+          <w:rFonts w:hint="eastAsia"/>
+          <w:b/>
+          <w:bCs/>
+        </w:rPr>
+        <w:t>1948</w:t>
+      </w:r>
+      <w:r>
+        <w:rPr>
+          <w:rFonts w:hint="eastAsia"/>
+          <w:b/>
+          <w:bCs/>
+        </w:rPr>
+        <w:t>年</w:t>
+      </w:r>
+      <w:r>
+        <w:rPr>
+          <w:rFonts w:hint="eastAsia"/>
+          <w:b/>
+          <w:bCs/>
+        </w:rPr>
+        <w:t>2</w:t>
+      </w:r>
+      <w:r>
+        <w:rPr>
+          <w:rFonts w:hint="eastAsia"/>
+          <w:b/>
+          <w:bCs/>
+        </w:rPr>
+        <w:t>月：</w:t>
+      </w:r>
+      <w:r>
+        <w:rPr>
+          <w:rFonts w:hint="eastAsia"/>
+        </w:rPr>
+        <w:t>苏联改组苏占区经济委员会</w:t>
+      </w:r>
+      <w:r>
+        <w:rPr>
+          <w:rFonts w:hint="eastAsia"/>
+        </w:rPr>
+        <w:t>；</w:t>
+      </w:r>
+    </w:p>
+    <w:p>
+      <w:pPr>
+        <w:pStyle w:val="aa"/>
+        <w:numPr>
+          <w:ilvl w:val="0"/>
+          <w:numId w:val="22"/>
+        </w:numPr>
+        <w:spacing w:beforeLines="0" w:before="0" w:afterLines="0" w:after="0"/>
+        <w:ind w:left="442" w:hanging="442"/>
+      </w:pPr>
+      <w:r>
+        <w:rPr>
+          <w:rFonts w:hint="eastAsia"/>
+          <w:b/>
+          <w:bCs/>
+        </w:rPr>
+        <w:t>1948</w:t>
+      </w:r>
+      <w:r>
+        <w:rPr>
+          <w:rFonts w:hint="eastAsia"/>
+          <w:b/>
+          <w:bCs/>
+        </w:rPr>
+        <w:t>年</w:t>
+      </w:r>
+      <w:r>
+        <w:rPr>
+          <w:rFonts w:hint="eastAsia"/>
+          <w:b/>
+          <w:bCs/>
+        </w:rPr>
+        <w:t>3</w:t>
+      </w:r>
+      <w:r>
+        <w:rPr>
+          <w:rFonts w:hint="eastAsia"/>
+          <w:b/>
+          <w:bCs/>
+        </w:rPr>
+        <w:t>月：</w:t>
+      </w:r>
+      <w:r>
+        <w:rPr>
+          <w:rFonts w:hint="eastAsia"/>
+        </w:rPr>
+        <w:t>苏联开始限制限制进出柏林的地面交通</w:t>
+      </w:r>
+      <w:r>
+        <w:rPr>
+          <w:rFonts w:hint="eastAsia"/>
+        </w:rPr>
+        <w:t>；</w:t>
+      </w:r>
+    </w:p>
+    <w:p>
+      <w:pPr>
+        <w:pStyle w:val="aa"/>
+        <w:numPr>
+          <w:ilvl w:val="0"/>
+          <w:numId w:val="22"/>
+        </w:numPr>
+        <w:spacing w:beforeLines="0" w:before="0" w:afterLines="0" w:after="0"/>
+        <w:ind w:left="442" w:hanging="442"/>
+      </w:pPr>
+      <w:r>
+        <w:rPr>
+          <w:b/>
+          <w:bCs/>
+        </w:rPr>
+        <w:t>1948</w:t>
+      </w:r>
+      <w:r>
+        <w:rPr>
+          <w:b/>
+          <w:bCs/>
+        </w:rPr>
+        <w:t>年</w:t>
+      </w:r>
+      <w:r>
+        <w:rPr>
+          <w:b/>
+          <w:bCs/>
+        </w:rPr>
+        <w:t>4</w:t>
+      </w:r>
+      <w:r>
+        <w:rPr>
+          <w:b/>
+          <w:bCs/>
+        </w:rPr>
+        <w:t>月</w:t>
+      </w:r>
+      <w:r>
+        <w:rPr>
+          <w:b/>
+          <w:bCs/>
+        </w:rPr>
+        <w:t>5</w:t>
+      </w:r>
+      <w:r>
+        <w:rPr>
+          <w:b/>
+          <w:bCs/>
+        </w:rPr>
+        <w:t>日</w:t>
+      </w:r>
+      <w:r>
+        <w:rPr>
+          <w:rFonts w:hint="eastAsia"/>
+          <w:b/>
+          <w:bCs/>
+        </w:rPr>
+        <w:t>：</w:t>
+      </w:r>
+      <w:r>
+        <w:t>撞机事件</w:t>
+      </w:r>
+      <w:r>
+        <w:rPr>
+          <w:rFonts w:hint="eastAsia"/>
+        </w:rPr>
+        <w:t>；</w:t>
+      </w:r>
+    </w:p>
+    <w:p>
+      <w:pPr>
+        <w:pStyle w:val="aa"/>
+        <w:numPr>
+          <w:ilvl w:val="0"/>
+          <w:numId w:val="22"/>
+        </w:numPr>
+        <w:spacing w:beforeLines="0" w:before="0" w:afterLines="0" w:after="0"/>
+        <w:ind w:left="442" w:hanging="442"/>
+      </w:pPr>
+      <w:r>
+        <w:rPr>
+          <w:b/>
+          <w:bCs/>
+        </w:rPr>
+        <w:t>1948</w:t>
+      </w:r>
+      <w:r>
+        <w:rPr>
+          <w:b/>
+          <w:bCs/>
+        </w:rPr>
+        <w:t>年</w:t>
+      </w:r>
+      <w:r>
+        <w:rPr>
+          <w:b/>
+          <w:bCs/>
+        </w:rPr>
+        <w:t>6</w:t>
+      </w:r>
+      <w:r>
+        <w:rPr>
+          <w:b/>
+          <w:bCs/>
+        </w:rPr>
+        <w:t>月</w:t>
+      </w:r>
+      <w:r>
+        <w:rPr>
+          <w:rFonts w:hint="eastAsia"/>
+          <w:b/>
+          <w:bCs/>
+        </w:rPr>
+        <w:t>：</w:t>
+      </w:r>
+    </w:p>
+    <w:p>
+      <w:pPr>
+        <w:pStyle w:val="aa"/>
+        <w:numPr>
+          <w:ilvl w:val="1"/>
+          <w:numId w:val="22"/>
+        </w:numPr>
+        <w:spacing w:beforeLines="0" w:before="0" w:afterLines="0" w:after="0"/>
+      </w:pPr>
+      <w:r>
+        <w:rPr>
+          <w:b/>
+          <w:bCs/>
+        </w:rPr>
+        <w:t>6</w:t>
+      </w:r>
+      <w:r>
+        <w:rPr>
+          <w:b/>
+          <w:bCs/>
+        </w:rPr>
+        <w:t>月</w:t>
+      </w:r>
+      <w:r>
+        <w:rPr>
+          <w:b/>
+          <w:bCs/>
+        </w:rPr>
+        <w:t>18</w:t>
+      </w:r>
+      <w:r>
+        <w:rPr>
+          <w:b/>
+          <w:bCs/>
+        </w:rPr>
+        <w:t>日</w:t>
+      </w:r>
+      <w:r>
+        <w:rPr>
+          <w:rFonts w:hint="eastAsia"/>
+          <w:b/>
+          <w:bCs/>
+        </w:rPr>
+        <w:t>：</w:t>
+      </w:r>
+      <w:r>
+        <w:t>西占区发行</w:t>
+      </w:r>
+      <w:r>
+        <w:t>B</w:t>
+      </w:r>
+      <w:r>
+        <w:t>记</w:t>
+      </w:r>
+      <w:r>
+        <w:rPr>
+          <w:rFonts w:hint="eastAsia"/>
+        </w:rPr>
+        <w:t>马克；</w:t>
+      </w:r>
+    </w:p>
+    <w:p>
+      <w:pPr>
+        <w:pStyle w:val="aa"/>
+        <w:numPr>
+          <w:ilvl w:val="1"/>
+          <w:numId w:val="22"/>
+        </w:numPr>
+        <w:spacing w:beforeLines="0" w:before="0" w:afterLines="0" w:after="0"/>
+      </w:pPr>
+      <w:r>
+        <w:rPr>
+          <w:b/>
+          <w:bCs/>
+        </w:rPr>
+        <w:t>6</w:t>
+      </w:r>
+      <w:r>
+        <w:rPr>
+          <w:b/>
+          <w:bCs/>
+        </w:rPr>
+        <w:t>月</w:t>
+      </w:r>
+      <w:r>
+        <w:rPr>
+          <w:b/>
+          <w:bCs/>
+        </w:rPr>
+        <w:t>19</w:t>
+      </w:r>
+      <w:r>
+        <w:rPr>
+          <w:b/>
+          <w:bCs/>
+        </w:rPr>
+        <w:t>日</w:t>
+      </w:r>
+      <w:r>
+        <w:rPr>
+          <w:rFonts w:hint="eastAsia"/>
+          <w:b/>
+          <w:bCs/>
+        </w:rPr>
+        <w:t>：</w:t>
+      </w:r>
+      <w:r>
+        <w:t>苏联封锁全部进出柏林</w:t>
+      </w:r>
+      <w:r>
+        <w:rPr>
+          <w:rFonts w:hint="eastAsia"/>
+        </w:rPr>
+        <w:t>-</w:t>
+      </w:r>
+      <w:r>
+        <w:t>西德水陆交通</w:t>
+      </w:r>
+      <w:r>
+        <w:rPr>
+          <w:rFonts w:hint="eastAsia"/>
+        </w:rPr>
+        <w:t>；</w:t>
+      </w:r>
+    </w:p>
+    <w:p>
+      <w:pPr>
+        <w:pStyle w:val="aa"/>
+        <w:numPr>
+          <w:ilvl w:val="1"/>
+          <w:numId w:val="22"/>
+        </w:numPr>
+        <w:spacing w:beforeLines="0" w:before="0" w:afterLines="0" w:after="0"/>
+      </w:pPr>
+      <w:r>
+        <w:rPr>
+          <w:b/>
+          <w:bCs/>
+        </w:rPr>
+        <w:t>6</w:t>
+      </w:r>
+      <w:r>
+        <w:rPr>
+          <w:b/>
+          <w:bCs/>
+        </w:rPr>
+        <w:t>月</w:t>
+      </w:r>
+      <w:r>
+        <w:rPr>
+          <w:b/>
+          <w:bCs/>
+        </w:rPr>
+        <w:t>22</w:t>
+      </w:r>
+      <w:r>
+        <w:rPr>
+          <w:b/>
+          <w:bCs/>
+        </w:rPr>
+        <w:t>日</w:t>
+      </w:r>
+      <w:r>
+        <w:rPr>
+          <w:rFonts w:hint="eastAsia"/>
+          <w:b/>
+          <w:bCs/>
+        </w:rPr>
+        <w:t>：</w:t>
+      </w:r>
+      <w:r>
+        <w:t>苏占区发行</w:t>
+      </w:r>
+      <w:r>
+        <w:t>D</w:t>
+      </w:r>
+      <w:r>
+        <w:t>记</w:t>
+      </w:r>
+      <w:r>
+        <w:rPr>
+          <w:rFonts w:hint="eastAsia"/>
+        </w:rPr>
+        <w:t>马克；</w:t>
+      </w:r>
+    </w:p>
+    <w:p>
+      <w:pPr>
+        <w:pStyle w:val="aa"/>
+        <w:numPr>
+          <w:ilvl w:val="1"/>
+          <w:numId w:val="22"/>
+        </w:numPr>
+        <w:spacing w:beforeLines="0" w:before="0" w:afterLines="0" w:after="0"/>
+      </w:pPr>
+      <w:r>
+        <w:rPr>
+          <w:b/>
+          <w:bCs/>
+        </w:rPr>
+        <w:t>6</w:t>
+      </w:r>
+      <w:r>
+        <w:rPr>
+          <w:b/>
+          <w:bCs/>
+        </w:rPr>
+        <w:t>月</w:t>
+      </w:r>
+      <w:r>
+        <w:rPr>
+          <w:b/>
+          <w:bCs/>
+        </w:rPr>
+        <w:t>29</w:t>
+      </w:r>
+      <w:r>
+        <w:rPr>
+          <w:b/>
+          <w:bCs/>
+        </w:rPr>
+        <w:t>日</w:t>
+      </w:r>
+      <w:r>
+        <w:rPr>
+          <w:rFonts w:hint="eastAsia"/>
+          <w:b/>
+          <w:bCs/>
+        </w:rPr>
+        <w:t>：</w:t>
+      </w:r>
+      <w:r>
+        <w:t>美国强化对柏林空运</w:t>
+      </w:r>
+      <w:r>
+        <w:rPr>
+          <w:rFonts w:hint="eastAsia"/>
+        </w:rPr>
+        <w:t>；</w:t>
+      </w:r>
+    </w:p>
+    <w:p>
+      <w:pPr>
+        <w:pStyle w:val="aa"/>
+        <w:numPr>
+          <w:ilvl w:val="0"/>
+          <w:numId w:val="22"/>
+        </w:numPr>
+        <w:spacing w:beforeLines="0" w:before="0" w:afterLines="0" w:after="0"/>
+        <w:ind w:left="442" w:hanging="442"/>
+      </w:pPr>
+      <w:r>
+        <w:rPr>
+          <w:b/>
+          <w:bCs/>
+        </w:rPr>
+        <w:t>1949</w:t>
+      </w:r>
+      <w:r>
+        <w:rPr>
+          <w:b/>
+          <w:bCs/>
+        </w:rPr>
+        <w:t>年</w:t>
+      </w:r>
+      <w:r>
+        <w:rPr>
+          <w:b/>
+          <w:bCs/>
+        </w:rPr>
+        <w:t>1</w:t>
+      </w:r>
+      <w:r>
+        <w:rPr>
+          <w:b/>
+          <w:bCs/>
+        </w:rPr>
+        <w:t>月</w:t>
+      </w:r>
+      <w:r>
+        <w:rPr>
+          <w:b/>
+          <w:bCs/>
+        </w:rPr>
+        <w:t>27</w:t>
+      </w:r>
+      <w:r>
+        <w:rPr>
+          <w:b/>
+          <w:bCs/>
+        </w:rPr>
+        <w:t>日</w:t>
+      </w:r>
+      <w:r>
+        <w:rPr>
+          <w:rFonts w:hint="eastAsia"/>
+          <w:b/>
+          <w:bCs/>
+        </w:rPr>
+        <w:t>：</w:t>
+      </w:r>
+      <w:r>
+        <w:t>斯大林对美国国际新闻社欧洲分社社长暗示解除封锁</w:t>
+      </w:r>
+      <w:r>
+        <w:rPr>
+          <w:rFonts w:hint="eastAsia"/>
+        </w:rPr>
+        <w:t>；</w:t>
+      </w:r>
+    </w:p>
+    <w:p>
+      <w:pPr>
+        <w:pStyle w:val="aa"/>
+        <w:numPr>
+          <w:ilvl w:val="0"/>
+          <w:numId w:val="22"/>
+        </w:numPr>
+        <w:spacing w:beforeLines="0" w:before="0" w:afterLines="0" w:after="0"/>
+        <w:ind w:left="442" w:hanging="442"/>
+      </w:pPr>
+      <w:r>
+        <w:rPr>
+          <w:b/>
+          <w:bCs/>
+        </w:rPr>
+        <w:t>1949</w:t>
+      </w:r>
+      <w:r>
+        <w:rPr>
+          <w:b/>
+          <w:bCs/>
+        </w:rPr>
+        <w:t>年</w:t>
+      </w:r>
+      <w:r>
+        <w:rPr>
+          <w:b/>
+          <w:bCs/>
+        </w:rPr>
+        <w:t>5</w:t>
+      </w:r>
+      <w:r>
+        <w:rPr>
+          <w:b/>
+          <w:bCs/>
+        </w:rPr>
+        <w:t>月</w:t>
+      </w:r>
+      <w:r>
+        <w:rPr>
+          <w:rFonts w:hint="eastAsia"/>
+          <w:b/>
+          <w:bCs/>
+        </w:rPr>
+        <w:t>：</w:t>
+      </w:r>
+    </w:p>
+    <w:p>
+      <w:pPr>
+        <w:pStyle w:val="aa"/>
+        <w:numPr>
+          <w:ilvl w:val="1"/>
+          <w:numId w:val="22"/>
+        </w:numPr>
+        <w:spacing w:beforeLines="0" w:before="0" w:afterLines="0" w:after="0"/>
+      </w:pPr>
+      <w:r>
+        <w:rPr>
+          <w:rFonts w:hint="eastAsia"/>
+          <w:b/>
+          <w:bCs/>
+        </w:rPr>
+        <w:t>5</w:t>
+      </w:r>
+      <w:r>
+        <w:rPr>
+          <w:rFonts w:hint="eastAsia"/>
+          <w:b/>
+          <w:bCs/>
+        </w:rPr>
+        <w:t>月</w:t>
+      </w:r>
+      <w:r>
+        <w:rPr>
+          <w:b/>
+          <w:bCs/>
+        </w:rPr>
+        <w:t>5</w:t>
+      </w:r>
+      <w:r>
+        <w:rPr>
+          <w:b/>
+          <w:bCs/>
+        </w:rPr>
+        <w:t>日</w:t>
+      </w:r>
+      <w:r>
+        <w:rPr>
+          <w:rFonts w:hint="eastAsia"/>
+          <w:b/>
+          <w:bCs/>
+        </w:rPr>
+        <w:t>：</w:t>
+      </w:r>
+      <w:r>
+        <w:t>四国联合公报</w:t>
+      </w:r>
+      <w:r>
+        <w:rPr>
+          <w:rFonts w:hint="eastAsia"/>
+        </w:rPr>
+        <w:t>；</w:t>
+      </w:r>
+    </w:p>
+    <w:p>
+      <w:pPr>
+        <w:pStyle w:val="aa"/>
+        <w:numPr>
+          <w:ilvl w:val="1"/>
+          <w:numId w:val="22"/>
+        </w:numPr>
+        <w:spacing w:beforeLines="0" w:before="0" w:afterLines="0" w:after="0"/>
+      </w:pPr>
+      <w:r>
+        <w:rPr>
+          <w:b/>
+          <w:bCs/>
+        </w:rPr>
+        <w:t>5</w:t>
+      </w:r>
+      <w:r>
+        <w:rPr>
+          <w:b/>
+          <w:bCs/>
+        </w:rPr>
+        <w:t>月</w:t>
+      </w:r>
+      <w:r>
+        <w:rPr>
+          <w:b/>
+          <w:bCs/>
+        </w:rPr>
+        <w:t>12</w:t>
+      </w:r>
+      <w:r>
+        <w:rPr>
+          <w:b/>
+          <w:bCs/>
+        </w:rPr>
+        <w:t>日</w:t>
+      </w:r>
+      <w:r>
+        <w:rPr>
+          <w:rFonts w:hint="eastAsia"/>
+          <w:b/>
+          <w:bCs/>
+        </w:rPr>
+        <w:t>：</w:t>
+      </w:r>
+      <w:r>
+        <w:t>解除封锁</w:t>
+      </w:r>
+      <w:r>
+        <w:rPr>
+          <w:rFonts w:hint="eastAsia"/>
+        </w:rPr>
+        <w:t>。</w:t>
+      </w:r>
+    </w:p>
+    <w:p>
+      <w:pPr>
+        <w:pStyle w:val="ae"/>
+        <w:rPr>
+          <w:rFonts w:hint="eastAsia"/>
+        </w:rPr>
+      </w:pPr>
+      <w:bookmarkStart w:id="53" w:name="_Toc161737030"/>
+      <w:r>
+        <w:rPr>
+          <w:rFonts w:hint="eastAsia"/>
+        </w:rPr>
+        <w:t>（二）德国分裂的加深</w:t>
+      </w:r>
+      <w:bookmarkEnd w:id="53"/>
+    </w:p>
+    <w:p>
+      <w:pPr>
+        <w:pStyle w:val="aa"/>
+        <w:spacing w:before="78" w:after="78"/>
+        <w:rPr>
+          <w:rFonts w:hint="eastAsia"/>
+        </w:rPr>
+      </w:pPr>
+      <w:r>
+        <w:tab/>
+      </w:r>
+      <w:r>
+        <w:rPr>
+          <w:rFonts w:hint="eastAsia"/>
+        </w:rPr>
+        <w:t>第一次柏林危机的缓和，意味着美苏双方都意识到德国分裂不可避免</w:t>
+      </w:r>
+      <w:r>
+        <w:rPr>
+          <w:rFonts w:hint="eastAsia"/>
+        </w:rPr>
+        <w:t>，自身无法将对方占领的德国转移到自己的控制下，亦不可能因此与对方开战</w:t>
+      </w:r>
+      <w:r>
+        <w:rPr>
+          <w:rFonts w:hint="eastAsia"/>
+        </w:rPr>
+        <w:t>。</w:t>
+      </w:r>
+      <w:r>
+        <w:rPr>
+          <w:rFonts w:hint="eastAsia"/>
+        </w:rPr>
+        <w:t>1948</w:t>
+      </w:r>
+      <w:r>
+        <w:rPr>
+          <w:rFonts w:hint="eastAsia"/>
+        </w:rPr>
+        <w:t>年</w:t>
+      </w:r>
+      <w:r>
+        <w:rPr>
+          <w:rFonts w:hint="eastAsia"/>
+        </w:rPr>
+        <w:t>9</w:t>
+      </w:r>
+      <w:r>
+        <w:rPr>
+          <w:rFonts w:hint="eastAsia"/>
+        </w:rPr>
+        <w:t>月至</w:t>
+      </w:r>
+      <w:r>
+        <w:rPr>
+          <w:rFonts w:hint="eastAsia"/>
+        </w:rPr>
+        <w:t>1949</w:t>
+      </w:r>
+      <w:r>
+        <w:rPr>
+          <w:rFonts w:hint="eastAsia"/>
+        </w:rPr>
+        <w:t>年</w:t>
+      </w:r>
+      <w:r>
+        <w:rPr>
+          <w:rFonts w:hint="eastAsia"/>
+        </w:rPr>
+        <w:t>5</w:t>
+      </w:r>
+      <w:r>
+        <w:rPr>
+          <w:rFonts w:hint="eastAsia"/>
+        </w:rPr>
+        <w:t>月，</w:t>
+      </w:r>
+      <w:r>
+        <w:rPr>
+          <w:rFonts w:hint="eastAsia"/>
+        </w:rPr>
+        <w:t>西占区召开制宪会议，组建联邦德国</w:t>
+      </w:r>
+      <w:r>
+        <w:rPr>
+          <w:rFonts w:hint="eastAsia"/>
+        </w:rPr>
+        <w:t>；作为回应，</w:t>
+      </w:r>
+      <w:r>
+        <w:rPr>
+          <w:rFonts w:hint="eastAsia"/>
+        </w:rPr>
+        <w:t>苏占区</w:t>
+      </w:r>
+      <w:r>
+        <w:rPr>
+          <w:rFonts w:hint="eastAsia"/>
+        </w:rPr>
+        <w:t>也</w:t>
+      </w:r>
+      <w:r>
+        <w:rPr>
+          <w:rFonts w:hint="eastAsia"/>
+        </w:rPr>
+        <w:t>着手组建民主德国</w:t>
+      </w:r>
+      <w:r>
+        <w:rPr>
+          <w:rFonts w:hint="eastAsia"/>
+        </w:rPr>
+        <w:t>。至此，德国正式分裂。</w:t>
+      </w:r>
+    </w:p>
+    <w:p>
+      <w:pPr>
+        <w:pStyle w:val="aa"/>
+        <w:spacing w:before="78" w:after="78"/>
+      </w:pPr>
+      <w:r>
+        <w:tab/>
+      </w:r>
+      <w:r>
+        <w:rPr>
+          <w:rFonts w:hint="eastAsia"/>
+        </w:rPr>
+        <w:t>下面是德国分裂加深的时间线：</w:t>
+      </w:r>
+    </w:p>
+    <w:p>
+      <w:pPr>
+        <w:pStyle w:val="aa"/>
+        <w:numPr>
+          <w:ilvl w:val="0"/>
+          <w:numId w:val="23"/>
+        </w:numPr>
+        <w:spacing w:beforeLines="0" w:before="0" w:afterLines="0" w:after="0"/>
+        <w:ind w:left="442" w:hanging="442"/>
+      </w:pPr>
+      <w:r>
+        <w:rPr>
+          <w:b/>
+          <w:bCs/>
+        </w:rPr>
+        <w:t>1948</w:t>
+      </w:r>
+      <w:r>
+        <w:rPr>
+          <w:b/>
+          <w:bCs/>
+        </w:rPr>
+        <w:t>年</w:t>
+      </w:r>
+      <w:r>
+        <w:rPr>
+          <w:b/>
+          <w:bCs/>
+        </w:rPr>
+        <w:t>8</w:t>
+      </w:r>
+      <w:r>
+        <w:rPr>
+          <w:b/>
+          <w:bCs/>
+        </w:rPr>
+        <w:t>月</w:t>
+      </w:r>
+      <w:r>
+        <w:rPr>
+          <w:rFonts w:hint="eastAsia"/>
+          <w:b/>
+          <w:bCs/>
+        </w:rPr>
+        <w:t>：</w:t>
+      </w:r>
+      <w:r>
+        <w:t>美英法三方委员会起草占领法</w:t>
+      </w:r>
+      <w:r>
+        <w:rPr>
+          <w:rFonts w:hint="eastAsia"/>
+        </w:rPr>
+        <w:t>；</w:t>
+      </w:r>
+    </w:p>
+    <w:p>
+      <w:pPr>
+        <w:pStyle w:val="aa"/>
+        <w:numPr>
+          <w:ilvl w:val="0"/>
+          <w:numId w:val="23"/>
+        </w:numPr>
+        <w:spacing w:beforeLines="0" w:before="0" w:afterLines="0" w:after="0"/>
+        <w:ind w:left="442" w:hanging="442"/>
+      </w:pPr>
+      <w:r>
+        <w:rPr>
+          <w:b/>
+          <w:bCs/>
+        </w:rPr>
+        <w:t>1948</w:t>
+      </w:r>
+      <w:r>
+        <w:rPr>
+          <w:b/>
+          <w:bCs/>
+        </w:rPr>
+        <w:t>年</w:t>
+      </w:r>
+      <w:r>
+        <w:rPr>
+          <w:b/>
+          <w:bCs/>
+        </w:rPr>
+        <w:t>9</w:t>
+      </w:r>
+      <w:r>
+        <w:rPr>
+          <w:b/>
+          <w:bCs/>
+        </w:rPr>
+        <w:t>月</w:t>
+      </w:r>
+      <w:r>
+        <w:rPr>
+          <w:rFonts w:hint="eastAsia"/>
+          <w:b/>
+          <w:bCs/>
+        </w:rPr>
+        <w:t>：</w:t>
+      </w:r>
+      <w:r>
+        <w:t>西德议会委员开会</w:t>
+      </w:r>
+      <w:r>
+        <w:rPr>
+          <w:rFonts w:hint="eastAsia"/>
+        </w:rPr>
+        <w:t>；</w:t>
+      </w:r>
+    </w:p>
+    <w:p>
+      <w:pPr>
+        <w:pStyle w:val="aa"/>
+        <w:numPr>
+          <w:ilvl w:val="0"/>
+          <w:numId w:val="23"/>
+        </w:numPr>
+        <w:spacing w:beforeLines="0" w:before="0" w:afterLines="0" w:after="0"/>
+        <w:ind w:left="442" w:hanging="442"/>
+        <w:rPr>
+          <w:rFonts w:hint="eastAsia"/>
+        </w:rPr>
+      </w:pPr>
+      <w:r>
+        <w:rPr>
+          <w:b/>
+          <w:bCs/>
+        </w:rPr>
+        <w:t>1949</w:t>
+      </w:r>
+      <w:r>
+        <w:rPr>
+          <w:b/>
+          <w:bCs/>
+        </w:rPr>
+        <w:t>年</w:t>
+      </w:r>
+      <w:r>
+        <w:rPr>
+          <w:b/>
+          <w:bCs/>
+        </w:rPr>
+        <w:t>3</w:t>
+      </w:r>
+      <w:r>
+        <w:rPr>
+          <w:b/>
+          <w:bCs/>
+        </w:rPr>
+        <w:t>月</w:t>
+      </w:r>
+      <w:r>
+        <w:rPr>
+          <w:rFonts w:hint="eastAsia"/>
+          <w:b/>
+          <w:bCs/>
+        </w:rPr>
+        <w:t>：</w:t>
+      </w:r>
+      <w:r>
+        <w:t>东德宪法起草委员会</w:t>
+      </w:r>
+      <w:r>
+        <w:rPr>
+          <w:rFonts w:hint="eastAsia"/>
+        </w:rPr>
+        <w:t>；</w:t>
+      </w:r>
+    </w:p>
+    <w:p>
+      <w:pPr>
+        <w:pStyle w:val="aa"/>
+        <w:numPr>
+          <w:ilvl w:val="0"/>
+          <w:numId w:val="23"/>
+        </w:numPr>
+        <w:spacing w:beforeLines="0" w:before="0" w:afterLines="0" w:after="0"/>
+        <w:ind w:left="442" w:hanging="442"/>
+      </w:pPr>
+      <w:r>
+        <w:rPr>
+          <w:b/>
+          <w:bCs/>
+        </w:rPr>
+        <w:t>1949</w:t>
+      </w:r>
+      <w:r>
+        <w:rPr>
+          <w:b/>
+          <w:bCs/>
+        </w:rPr>
+        <w:t>年</w:t>
+      </w:r>
+      <w:r>
+        <w:rPr>
+          <w:b/>
+          <w:bCs/>
+        </w:rPr>
+        <w:t>4</w:t>
+      </w:r>
+      <w:r>
+        <w:rPr>
+          <w:b/>
+          <w:bCs/>
+        </w:rPr>
+        <w:t>月</w:t>
+      </w:r>
+      <w:r>
+        <w:rPr>
+          <w:rFonts w:hint="eastAsia"/>
+          <w:b/>
+          <w:bCs/>
+        </w:rPr>
+        <w:t>：</w:t>
+      </w:r>
+      <w:r>
+        <w:t>英法就占领法规达成协议</w:t>
+      </w:r>
+      <w:r>
+        <w:rPr>
+          <w:rFonts w:hint="eastAsia"/>
+        </w:rPr>
+        <w:t>；</w:t>
+      </w:r>
+    </w:p>
+    <w:p>
+      <w:pPr>
+        <w:pStyle w:val="aa"/>
+        <w:numPr>
+          <w:ilvl w:val="0"/>
+          <w:numId w:val="23"/>
+        </w:numPr>
+        <w:spacing w:beforeLines="0" w:before="0" w:afterLines="0" w:after="0"/>
+        <w:ind w:left="442" w:hanging="442"/>
+      </w:pPr>
+      <w:r>
+        <w:rPr>
+          <w:b/>
+          <w:bCs/>
+        </w:rPr>
+        <w:t>1949</w:t>
+      </w:r>
+      <w:r>
+        <w:rPr>
+          <w:b/>
+          <w:bCs/>
+        </w:rPr>
+        <w:t>年</w:t>
+      </w:r>
+      <w:r>
+        <w:rPr>
+          <w:b/>
+          <w:bCs/>
+        </w:rPr>
+        <w:t>5</w:t>
+      </w:r>
+      <w:r>
+        <w:rPr>
+          <w:b/>
+          <w:bCs/>
+        </w:rPr>
+        <w:t>月</w:t>
+      </w:r>
+      <w:r>
+        <w:rPr>
+          <w:rFonts w:hint="eastAsia"/>
+          <w:b/>
+          <w:bCs/>
+        </w:rPr>
+        <w:t>：</w:t>
+      </w:r>
+      <w:r>
+        <w:t>西德议会委员通过基本法</w:t>
+      </w:r>
+      <w:r>
+        <w:rPr>
+          <w:rFonts w:hint="eastAsia"/>
+        </w:rPr>
+        <w:t>；</w:t>
+      </w:r>
+    </w:p>
+    <w:p>
+      <w:pPr>
+        <w:pStyle w:val="aa"/>
+        <w:numPr>
+          <w:ilvl w:val="0"/>
+          <w:numId w:val="23"/>
+        </w:numPr>
+        <w:spacing w:beforeLines="0" w:before="0" w:afterLines="0" w:after="0"/>
+        <w:ind w:left="442" w:hanging="442"/>
+      </w:pPr>
+      <w:r>
+        <w:rPr>
+          <w:b/>
+          <w:bCs/>
+        </w:rPr>
+        <w:t>1949</w:t>
+      </w:r>
+      <w:r>
+        <w:rPr>
+          <w:b/>
+          <w:bCs/>
+        </w:rPr>
+        <w:t>年</w:t>
+      </w:r>
+      <w:r>
+        <w:rPr>
+          <w:b/>
+          <w:bCs/>
+        </w:rPr>
+        <w:t>5</w:t>
+      </w:r>
+      <w:r>
+        <w:rPr>
+          <w:b/>
+          <w:bCs/>
+        </w:rPr>
+        <w:t>月</w:t>
+      </w:r>
+      <w:r>
+        <w:rPr>
+          <w:b/>
+          <w:bCs/>
+        </w:rPr>
+        <w:t>12</w:t>
+      </w:r>
+      <w:r>
+        <w:rPr>
+          <w:b/>
+          <w:bCs/>
+        </w:rPr>
+        <w:t>日</w:t>
+      </w:r>
+      <w:r>
+        <w:rPr>
+          <w:rFonts w:hint="eastAsia"/>
+          <w:b/>
+          <w:bCs/>
+        </w:rPr>
+        <w:t>：</w:t>
+      </w:r>
+      <w:r>
+        <w:t>解除柏林封锁当天，西占区公布西德基本法</w:t>
+      </w:r>
+      <w:r>
+        <w:rPr>
+          <w:rFonts w:hint="eastAsia"/>
+        </w:rPr>
+        <w:t>；</w:t>
+      </w:r>
+    </w:p>
+    <w:p>
+      <w:pPr>
+        <w:pStyle w:val="aa"/>
+        <w:numPr>
+          <w:ilvl w:val="0"/>
+          <w:numId w:val="23"/>
+        </w:numPr>
+        <w:spacing w:beforeLines="0" w:before="0" w:afterLines="0" w:after="0"/>
+        <w:ind w:left="442" w:hanging="442"/>
+      </w:pPr>
+      <w:r>
+        <w:rPr>
+          <w:b/>
+          <w:bCs/>
+        </w:rPr>
+        <w:t>1949</w:t>
+      </w:r>
+      <w:r>
+        <w:rPr>
+          <w:b/>
+          <w:bCs/>
+        </w:rPr>
+        <w:t>年</w:t>
+      </w:r>
+      <w:r>
+        <w:rPr>
+          <w:b/>
+          <w:bCs/>
+        </w:rPr>
+        <w:t>5</w:t>
+      </w:r>
+      <w:r>
+        <w:rPr>
+          <w:b/>
+          <w:bCs/>
+        </w:rPr>
+        <w:t>月</w:t>
+      </w:r>
+      <w:r>
+        <w:rPr>
+          <w:b/>
+          <w:bCs/>
+        </w:rPr>
+        <w:t>23</w:t>
+      </w:r>
+      <w:r>
+        <w:rPr>
+          <w:b/>
+          <w:bCs/>
+        </w:rPr>
+        <w:t>日</w:t>
+      </w:r>
+      <w:r>
+        <w:rPr>
+          <w:rFonts w:hint="eastAsia"/>
+          <w:b/>
+          <w:bCs/>
+        </w:rPr>
+        <w:t>~</w:t>
+      </w:r>
+      <w:r>
+        <w:rPr>
+          <w:b/>
+          <w:bCs/>
+        </w:rPr>
+        <w:t>6</w:t>
+      </w:r>
+      <w:r>
+        <w:rPr>
+          <w:b/>
+          <w:bCs/>
+        </w:rPr>
+        <w:t>月</w:t>
+      </w:r>
+      <w:r>
+        <w:rPr>
+          <w:b/>
+          <w:bCs/>
+        </w:rPr>
+        <w:t>20</w:t>
+      </w:r>
+      <w:r>
+        <w:rPr>
+          <w:b/>
+          <w:bCs/>
+        </w:rPr>
+        <w:t>日</w:t>
+      </w:r>
+      <w:r>
+        <w:rPr>
+          <w:rFonts w:hint="eastAsia"/>
+          <w:b/>
+          <w:bCs/>
+        </w:rPr>
+        <w:t>：</w:t>
+      </w:r>
+      <w:r>
+        <w:t>四国外长会议失败</w:t>
+      </w:r>
+      <w:r>
+        <w:rPr>
+          <w:rFonts w:hint="eastAsia"/>
+        </w:rPr>
+        <w:t>；</w:t>
+      </w:r>
+    </w:p>
+    <w:p>
+      <w:pPr>
+        <w:pStyle w:val="aa"/>
+        <w:numPr>
+          <w:ilvl w:val="0"/>
+          <w:numId w:val="23"/>
+        </w:numPr>
+        <w:spacing w:beforeLines="0" w:before="0" w:afterLines="0" w:after="0"/>
+        <w:ind w:left="442" w:hanging="442"/>
+      </w:pPr>
+      <w:r>
+        <w:rPr>
+          <w:b/>
+          <w:bCs/>
+        </w:rPr>
+        <w:t>1949</w:t>
+      </w:r>
+      <w:r>
+        <w:rPr>
+          <w:b/>
+          <w:bCs/>
+        </w:rPr>
+        <w:t>年</w:t>
+      </w:r>
+      <w:r>
+        <w:rPr>
+          <w:b/>
+          <w:bCs/>
+        </w:rPr>
+        <w:t>8</w:t>
+      </w:r>
+      <w:r>
+        <w:rPr>
+          <w:b/>
+          <w:bCs/>
+        </w:rPr>
+        <w:t>月</w:t>
+      </w:r>
+      <w:r>
+        <w:rPr>
+          <w:rFonts w:hint="eastAsia"/>
+          <w:b/>
+          <w:bCs/>
+        </w:rPr>
+        <w:t>：</w:t>
+      </w:r>
+      <w:r>
+        <w:t>议会选举</w:t>
+      </w:r>
+      <w:r>
+        <w:rPr>
+          <w:rFonts w:hint="eastAsia"/>
+        </w:rPr>
+        <w:t>；</w:t>
+      </w:r>
+    </w:p>
+    <w:p>
+      <w:pPr>
+        <w:pStyle w:val="aa"/>
+        <w:numPr>
+          <w:ilvl w:val="0"/>
+          <w:numId w:val="23"/>
+        </w:numPr>
+        <w:spacing w:beforeLines="0" w:before="0" w:afterLines="0" w:after="0"/>
+        <w:ind w:left="442" w:hanging="442"/>
+      </w:pPr>
+      <w:r>
+        <w:rPr>
+          <w:b/>
+          <w:bCs/>
+        </w:rPr>
+        <w:t>1949</w:t>
+      </w:r>
+      <w:r>
+        <w:rPr>
+          <w:b/>
+          <w:bCs/>
+        </w:rPr>
+        <w:t>年</w:t>
+      </w:r>
+      <w:r>
+        <w:rPr>
+          <w:b/>
+          <w:bCs/>
+        </w:rPr>
+        <w:t>9</w:t>
+      </w:r>
+      <w:r>
+        <w:rPr>
+          <w:b/>
+          <w:bCs/>
+        </w:rPr>
+        <w:t>月</w:t>
+      </w:r>
+      <w:r>
+        <w:rPr>
+          <w:rFonts w:hint="eastAsia"/>
+          <w:b/>
+          <w:bCs/>
+        </w:rPr>
+        <w:t>：</w:t>
+      </w:r>
+      <w:r>
+        <w:t>特奥多尔</w:t>
+      </w:r>
+      <w:r>
+        <w:rPr>
+          <w:rFonts w:hint="eastAsia"/>
+        </w:rPr>
+        <w:t>·</w:t>
+      </w:r>
+      <w:r>
+        <w:t>豪斯总统，康拉德</w:t>
+      </w:r>
+      <w:r>
+        <w:rPr>
+          <w:rFonts w:hint="eastAsia"/>
+        </w:rPr>
+        <w:t>·</w:t>
+      </w:r>
+      <w:r>
+        <w:t>阿登纳总理，美英法保留管制联邦德国外交、国防的权力</w:t>
+      </w:r>
+      <w:r>
+        <w:rPr>
+          <w:rFonts w:hint="eastAsia"/>
+        </w:rPr>
+        <w:t>；</w:t>
+      </w:r>
+    </w:p>
+    <w:p>
+      <w:pPr>
+        <w:pStyle w:val="aa"/>
+        <w:numPr>
+          <w:ilvl w:val="0"/>
+          <w:numId w:val="23"/>
+        </w:numPr>
+        <w:spacing w:beforeLines="0" w:before="0" w:afterLines="0" w:after="0"/>
+        <w:ind w:left="442" w:hanging="442"/>
+        <w:rPr>
+          <w:rFonts w:hint="eastAsia"/>
+        </w:rPr>
+      </w:pPr>
+      <w:r>
+        <w:rPr>
+          <w:b/>
+          <w:bCs/>
+        </w:rPr>
+        <w:lastRenderedPageBreak/>
+        <w:t>1949</w:t>
+      </w:r>
+      <w:r>
+        <w:rPr>
+          <w:b/>
+          <w:bCs/>
+        </w:rPr>
+        <w:t>年</w:t>
+      </w:r>
+      <w:r>
+        <w:rPr>
+          <w:b/>
+          <w:bCs/>
+        </w:rPr>
+        <w:t>10</w:t>
+      </w:r>
+      <w:r>
+        <w:rPr>
+          <w:b/>
+          <w:bCs/>
+        </w:rPr>
+        <w:t>月</w:t>
+      </w:r>
+      <w:r>
+        <w:rPr>
+          <w:rFonts w:hint="eastAsia"/>
+          <w:b/>
+          <w:bCs/>
+        </w:rPr>
+        <w:t>：</w:t>
+      </w:r>
+      <w:r>
+        <w:t>东德成立（威廉</w:t>
+      </w:r>
+      <w:r>
+        <w:rPr>
+          <w:rFonts w:hint="eastAsia"/>
+        </w:rPr>
+        <w:t>·</w:t>
+      </w:r>
+      <w:r>
+        <w:t>皮克</w:t>
+      </w:r>
+      <w:r>
+        <w:rPr>
+          <w:rFonts w:hint="eastAsia"/>
+        </w:rPr>
+        <w:t>总统</w:t>
+      </w:r>
+      <w:r>
+        <w:t>，奥托</w:t>
+      </w:r>
+      <w:r>
+        <w:rPr>
+          <w:rFonts w:hint="eastAsia"/>
+        </w:rPr>
+        <w:t>·</w:t>
+      </w:r>
+      <w:r>
+        <w:t>格罗提渥</w:t>
+      </w:r>
+      <w:r>
+        <w:rPr>
+          <w:rFonts w:hint="eastAsia"/>
+        </w:rPr>
+        <w:t>部长会议主席</w:t>
+      </w:r>
+      <w:r>
+        <w:t>）</w:t>
+      </w:r>
+      <w:r>
+        <w:rPr>
+          <w:rFonts w:hint="eastAsia"/>
+        </w:rPr>
+        <w:t>。</w:t>
+      </w:r>
+    </w:p>
+    <w:p>
+      <w:pPr>
+        <w:pStyle w:val="ac"/>
+        <w:rPr>
+          <w:rFonts w:hint="eastAsia"/>
+        </w:rPr>
+      </w:pPr>
+      <w:bookmarkStart w:id="54" w:name="_Toc161737031"/>
+      <w:r>
+        <w:rPr>
+          <w:rFonts w:hint="eastAsia"/>
+        </w:rPr>
+        <w:t>三、</w:t>
+      </w:r>
+      <w:r>
+        <w:rPr>
+          <w:rFonts w:hint="eastAsia"/>
+        </w:rPr>
+        <w:t>民族解放运动的发展和初步胜利</w:t>
+      </w:r>
+      <w:bookmarkEnd w:id="54"/>
+    </w:p>
+    <w:p>
+      <w:pPr>
+        <w:pStyle w:val="ae"/>
+      </w:pPr>
+      <w:bookmarkStart w:id="55" w:name="_Toc161737032"/>
+      <w:r>
+        <w:rPr>
+          <w:rFonts w:hint="eastAsia"/>
+        </w:rPr>
+        <w:t>（一）民族解放运动的发展</w:t>
+      </w:r>
+      <w:bookmarkEnd w:id="55"/>
+    </w:p>
+    <w:p>
+      <w:pPr>
+        <w:pStyle w:val="aa"/>
+        <w:spacing w:before="78" w:after="78"/>
+      </w:pPr>
+      <w:r>
+        <w:tab/>
+      </w:r>
+      <w:r>
+        <w:rPr>
+          <w:rFonts w:hint="eastAsia"/>
+        </w:rPr>
+        <w:t>经过战争，各民族的思想觉悟和组织程度空前提升；传统老牌帝国主义国家遭遇沉重打击，殖民体系在声望和能力上瓦解；苏联崛起和东方阵营影响持续扩大。</w:t>
+      </w:r>
+    </w:p>
+    <w:p>
+      <w:pPr>
+        <w:pStyle w:val="aa"/>
+        <w:spacing w:before="78" w:after="78"/>
+      </w:pPr>
+      <w:r>
+        <w:tab/>
+      </w:r>
+      <w:r>
+        <w:rPr>
+          <w:rFonts w:hint="eastAsia"/>
+        </w:rPr>
+        <w:t>这段时期的民族解放运动的显著特征是：斗争遍及亚非拉广大地区；在各地区呈现多样性，</w:t>
+      </w:r>
+      <w:r>
+        <w:rPr>
+          <w:rFonts w:hint="eastAsia"/>
+        </w:rPr>
+        <w:t>拉丁美洲侧重反对美国</w:t>
+      </w:r>
+      <w:r>
+        <w:rPr>
+          <w:rFonts w:hint="eastAsia"/>
+        </w:rPr>
+        <w:t>尤其是美国资本的</w:t>
+      </w:r>
+      <w:r>
+        <w:rPr>
+          <w:rFonts w:hint="eastAsia"/>
+        </w:rPr>
+        <w:t>干涉</w:t>
+      </w:r>
+      <w:r>
+        <w:rPr>
+          <w:rFonts w:hint="eastAsia"/>
+        </w:rPr>
+        <w:t>，</w:t>
+      </w:r>
+      <w:r>
+        <w:rPr>
+          <w:rFonts w:hint="eastAsia"/>
+        </w:rPr>
+        <w:t>北非和西亚强调脱离英法控制</w:t>
+      </w:r>
+      <w:r>
+        <w:rPr>
+          <w:rFonts w:hint="eastAsia"/>
+        </w:rPr>
+        <w:t>，</w:t>
+      </w:r>
+      <w:r>
+        <w:rPr>
+          <w:rFonts w:hint="eastAsia"/>
+        </w:rPr>
+        <w:t>撒哈拉以南非洲与南亚、东南亚强调民族自治和消除影响</w:t>
+      </w:r>
+      <w:r>
+        <w:rPr>
+          <w:rFonts w:hint="eastAsia"/>
+        </w:rPr>
+        <w:t>；进程曲折。</w:t>
+      </w:r>
+    </w:p>
+    <w:p>
+      <w:pPr>
+        <w:pStyle w:val="ae"/>
+      </w:pPr>
+      <w:bookmarkStart w:id="56" w:name="_Toc161737033"/>
+      <w:r>
+        <w:rPr>
+          <w:rFonts w:hint="eastAsia"/>
+        </w:rPr>
+        <w:t>（二）西方国家的对策</w:t>
+      </w:r>
+      <w:bookmarkEnd w:id="56"/>
+    </w:p>
+    <w:p>
+      <w:pPr>
+        <w:pStyle w:val="aa"/>
+        <w:spacing w:before="78" w:after="78"/>
+      </w:pPr>
+      <w:r>
+        <w:tab/>
+      </w:r>
+      <w:r>
+        <w:rPr>
+          <w:rFonts w:hint="eastAsia"/>
+        </w:rPr>
+        <w:t>西方前宗主国面对去殖民化浪潮，推出了非殖民化政策，即宗主国发动的推动原殖民地独立的政策。然而，在这一过程中，宗主国为了保障自身利益，往往会为殖民地的独立之路添设障碍，使得殖民地在独立过程中以及独立后蒙受损失。</w:t>
+      </w:r>
+    </w:p>
+    <w:p>
+      <w:pPr>
+        <w:pStyle w:val="aa"/>
+        <w:spacing w:before="78" w:after="78"/>
+      </w:pPr>
+      <w:r>
+        <w:tab/>
+      </w:r>
+      <w:r>
+        <w:rPr>
+          <w:rFonts w:hint="eastAsia"/>
+        </w:rPr>
+        <w:t>新兴超级大国美国则积极干预，</w:t>
+      </w:r>
+      <w:r>
+        <w:rPr>
+          <w:rFonts w:hint="eastAsia"/>
+        </w:rPr>
+        <w:t>甚至在摧毁殖民体系问题上与苏联合作。例如第二次中东战争中，埃及收回苏伊士运河后，英、法、以武装介入，希望保持地区利益甚至再殖民埃及。而美国随后进行了石油禁运并抛售英镑、法郎，苏联也发出警告，给英法给予了重大打击。</w:t>
+      </w:r>
+    </w:p>
+    <w:p>
+      <w:pPr>
+        <w:pStyle w:val="aa"/>
+        <w:spacing w:before="78" w:after="78"/>
+      </w:pPr>
+      <w:r>
+        <w:tab/>
+      </w:r>
+      <w:r>
+        <w:rPr>
+          <w:rFonts w:hint="eastAsia"/>
+        </w:rPr>
+        <w:t>美国还与各民族解放运动进行了</w:t>
+      </w:r>
+      <w:r>
+        <w:rPr>
+          <w:rFonts w:hint="eastAsia"/>
+        </w:rPr>
+        <w:t>政治独立与经济独立的博弈和交易</w:t>
+      </w:r>
+      <w:r>
+        <w:rPr>
+          <w:rFonts w:hint="eastAsia"/>
+        </w:rPr>
+        <w:t>，除了保障美国在当地的经济利益，美国还希望扶持具有反共、反苏意识形态的政权。然而，由于同一时期的苏联高举着民族解放的大旗，吸引了诸多进步民族独立人士，故美国所能扶持的往往是保守落后的势力。</w:t>
+      </w:r>
+    </w:p>
+    <w:p>
+      <w:pPr>
+        <w:pStyle w:val="ae"/>
+      </w:pPr>
+      <w:bookmarkStart w:id="57" w:name="_Toc161737034"/>
+      <w:r>
+        <w:rPr>
+          <w:rFonts w:hint="eastAsia"/>
+        </w:rPr>
+        <w:t>（三）殖民体系在亚洲的最初崩溃</w:t>
+      </w:r>
+      <w:bookmarkEnd w:id="57"/>
+    </w:p>
+    <w:p>
+      <w:pPr>
+        <w:pStyle w:val="aa"/>
+        <w:spacing w:before="78" w:after="78"/>
+      </w:pPr>
+      <w:r>
+        <w:tab/>
+      </w:r>
+      <w:r>
+        <w:rPr>
+          <w:rFonts w:hint="eastAsia"/>
+        </w:rPr>
+        <w:t>南亚方面，英国提出了蒙巴顿方案，实现了印巴分治；东南亚方面，越南、印尼是代表性的突破；东北亚方面，</w:t>
+      </w:r>
+      <w:r>
+        <w:rPr>
+          <w:rFonts w:hint="eastAsia"/>
+        </w:rPr>
+        <w:t>美国试图扶持国民党政权下的买办势力，但</w:t>
+      </w:r>
+      <w:r>
+        <w:rPr>
+          <w:rFonts w:hint="eastAsia"/>
+        </w:rPr>
+        <w:t>中国的解放战争</w:t>
+      </w:r>
+      <w:r>
+        <w:rPr>
+          <w:rFonts w:hint="eastAsia"/>
+        </w:rPr>
+        <w:t>仍然</w:t>
+      </w:r>
+      <w:r>
+        <w:rPr>
+          <w:rFonts w:hint="eastAsia"/>
+        </w:rPr>
+        <w:t>胜利</w:t>
+      </w:r>
+      <w:r>
+        <w:rPr>
+          <w:rFonts w:hint="eastAsia"/>
+        </w:rPr>
+        <w:t>了；朝鲜半岛在朝鲜战争之后则形成了南北对峙的局面。</w:t>
+      </w:r>
+    </w:p>
+    <w:p>
+      <w:pPr>
+        <w:pStyle w:val="aa"/>
+        <w:spacing w:before="78" w:after="78"/>
+        <w:rPr>
+          <w:rFonts w:hint="eastAsia"/>
+        </w:rPr>
+      </w:pPr>
+    </w:p>
+    <w:p>
+      <w:pPr>
+        <w:pStyle w:val="aa"/>
+        <w:spacing w:before="78" w:after="78"/>
+        <w:rPr>
+          <w:rFonts w:hint="eastAsia"/>
+        </w:rPr>
+      </w:pPr>
+      <w:r>
+        <w:tab/>
+      </w:r>
+      <w:r>
+        <w:rPr>
+          <w:rFonts w:hint="eastAsia"/>
+        </w:rPr>
+        <w:t>民族解放运动在冷战结束之后，普遍进入了停滞的状态。大多数民族解放运动都建立了独立的政权，实现了政治上的独立，但它们往往还需要建立一套经济上的独立体系，以保证政权的稳定性。</w:t>
+      </w:r>
     </w:p>
     <w:sectPr>
       <w:footerReference w:type="default" r:id="rId9"/>
@@ -16897,6 +21136,232 @@
     </w:lvl>
   </w:abstractNum>
   <w:abstractNum w:abstractNumId="20" w15:restartNumberingAfterBreak="0">
+    <w:nsid w:val="6B643360"/>
+    <w:multiLevelType w:val="hybridMultilevel"/>
+    <w:tmpl w:val="5D30792C"/>
+    <w:lvl w:ilvl="0" w:tplc="04090001">
+      <w:start w:val="1"/>
+      <w:numFmt w:val="bullet"/>
+      <w:lvlText w:val=""/>
+      <w:lvlJc w:val="left"/>
+      <w:pPr>
+        <w:ind w:left="440" w:hanging="440"/>
+      </w:pPr>
+      <w:rPr>
+        <w:rFonts w:ascii="Wingdings" w:hAnsi="Wingdings" w:hint="default"/>
+      </w:rPr>
+    </w:lvl>
+    <w:lvl w:ilvl="1" w:tplc="04090003" w:tentative="1">
+      <w:start w:val="1"/>
+      <w:numFmt w:val="bullet"/>
+      <w:lvlText w:val=""/>
+      <w:lvlJc w:val="left"/>
+      <w:pPr>
+        <w:ind w:left="880" w:hanging="440"/>
+      </w:pPr>
+      <w:rPr>
+        <w:rFonts w:ascii="Wingdings" w:hAnsi="Wingdings" w:hint="default"/>
+      </w:rPr>
+    </w:lvl>
+    <w:lvl w:ilvl="2" w:tplc="04090005" w:tentative="1">
+      <w:start w:val="1"/>
+      <w:numFmt w:val="bullet"/>
+      <w:lvlText w:val=""/>
+      <w:lvlJc w:val="left"/>
+      <w:pPr>
+        <w:ind w:left="1320" w:hanging="440"/>
+      </w:pPr>
+      <w:rPr>
+        <w:rFonts w:ascii="Wingdings" w:hAnsi="Wingdings" w:hint="default"/>
+      </w:rPr>
+    </w:lvl>
+    <w:lvl w:ilvl="3" w:tplc="04090001" w:tentative="1">
+      <w:start w:val="1"/>
+      <w:numFmt w:val="bullet"/>
+      <w:lvlText w:val=""/>
+      <w:lvlJc w:val="left"/>
+      <w:pPr>
+        <w:ind w:left="1760" w:hanging="440"/>
+      </w:pPr>
+      <w:rPr>
+        <w:rFonts w:ascii="Wingdings" w:hAnsi="Wingdings" w:hint="default"/>
+      </w:rPr>
+    </w:lvl>
+    <w:lvl w:ilvl="4" w:tplc="04090003" w:tentative="1">
+      <w:start w:val="1"/>
+      <w:numFmt w:val="bullet"/>
+      <w:lvlText w:val=""/>
+      <w:lvlJc w:val="left"/>
+      <w:pPr>
+        <w:ind w:left="2200" w:hanging="440"/>
+      </w:pPr>
+      <w:rPr>
+        <w:rFonts w:ascii="Wingdings" w:hAnsi="Wingdings" w:hint="default"/>
+      </w:rPr>
+    </w:lvl>
+    <w:lvl w:ilvl="5" w:tplc="04090005" w:tentative="1">
+      <w:start w:val="1"/>
+      <w:numFmt w:val="bullet"/>
+      <w:lvlText w:val=""/>
+      <w:lvlJc w:val="left"/>
+      <w:pPr>
+        <w:ind w:left="2640" w:hanging="440"/>
+      </w:pPr>
+      <w:rPr>
+        <w:rFonts w:ascii="Wingdings" w:hAnsi="Wingdings" w:hint="default"/>
+      </w:rPr>
+    </w:lvl>
+    <w:lvl w:ilvl="6" w:tplc="04090001" w:tentative="1">
+      <w:start w:val="1"/>
+      <w:numFmt w:val="bullet"/>
+      <w:lvlText w:val=""/>
+      <w:lvlJc w:val="left"/>
+      <w:pPr>
+        <w:ind w:left="3080" w:hanging="440"/>
+      </w:pPr>
+      <w:rPr>
+        <w:rFonts w:ascii="Wingdings" w:hAnsi="Wingdings" w:hint="default"/>
+      </w:rPr>
+    </w:lvl>
+    <w:lvl w:ilvl="7" w:tplc="04090003" w:tentative="1">
+      <w:start w:val="1"/>
+      <w:numFmt w:val="bullet"/>
+      <w:lvlText w:val=""/>
+      <w:lvlJc w:val="left"/>
+      <w:pPr>
+        <w:ind w:left="3520" w:hanging="440"/>
+      </w:pPr>
+      <w:rPr>
+        <w:rFonts w:ascii="Wingdings" w:hAnsi="Wingdings" w:hint="default"/>
+      </w:rPr>
+    </w:lvl>
+    <w:lvl w:ilvl="8" w:tplc="04090005" w:tentative="1">
+      <w:start w:val="1"/>
+      <w:numFmt w:val="bullet"/>
+      <w:lvlText w:val=""/>
+      <w:lvlJc w:val="left"/>
+      <w:pPr>
+        <w:ind w:left="3960" w:hanging="440"/>
+      </w:pPr>
+      <w:rPr>
+        <w:rFonts w:ascii="Wingdings" w:hAnsi="Wingdings" w:hint="default"/>
+      </w:rPr>
+    </w:lvl>
+  </w:abstractNum>
+  <w:abstractNum w:abstractNumId="21" w15:restartNumberingAfterBreak="0">
+    <w:nsid w:val="74D442D6"/>
+    <w:multiLevelType w:val="hybridMultilevel"/>
+    <w:tmpl w:val="97808712"/>
+    <w:lvl w:ilvl="0" w:tplc="04090001">
+      <w:start w:val="1"/>
+      <w:numFmt w:val="bullet"/>
+      <w:lvlText w:val=""/>
+      <w:lvlJc w:val="left"/>
+      <w:pPr>
+        <w:ind w:left="440" w:hanging="440"/>
+      </w:pPr>
+      <w:rPr>
+        <w:rFonts w:ascii="Wingdings" w:hAnsi="Wingdings" w:hint="default"/>
+      </w:rPr>
+    </w:lvl>
+    <w:lvl w:ilvl="1" w:tplc="04090003">
+      <w:start w:val="1"/>
+      <w:numFmt w:val="bullet"/>
+      <w:lvlText w:val=""/>
+      <w:lvlJc w:val="left"/>
+      <w:pPr>
+        <w:ind w:left="880" w:hanging="440"/>
+      </w:pPr>
+      <w:rPr>
+        <w:rFonts w:ascii="Wingdings" w:hAnsi="Wingdings" w:hint="default"/>
+      </w:rPr>
+    </w:lvl>
+    <w:lvl w:ilvl="2" w:tplc="04090005" w:tentative="1">
+      <w:start w:val="1"/>
+      <w:numFmt w:val="bullet"/>
+      <w:lvlText w:val=""/>
+      <w:lvlJc w:val="left"/>
+      <w:pPr>
+        <w:ind w:left="1320" w:hanging="440"/>
+      </w:pPr>
+      <w:rPr>
+        <w:rFonts w:ascii="Wingdings" w:hAnsi="Wingdings" w:hint="default"/>
+      </w:rPr>
+    </w:lvl>
+    <w:lvl w:ilvl="3" w:tplc="04090001" w:tentative="1">
+      <w:start w:val="1"/>
+      <w:numFmt w:val="bullet"/>
+      <w:lvlText w:val=""/>
+      <w:lvlJc w:val="left"/>
+      <w:pPr>
+        <w:ind w:left="1760" w:hanging="440"/>
+      </w:pPr>
+      <w:rPr>
+        <w:rFonts w:ascii="Wingdings" w:hAnsi="Wingdings" w:hint="default"/>
+      </w:rPr>
+    </w:lvl>
+    <w:lvl w:ilvl="4" w:tplc="04090003" w:tentative="1">
+      <w:start w:val="1"/>
+      <w:numFmt w:val="bullet"/>
+      <w:lvlText w:val=""/>
+      <w:lvlJc w:val="left"/>
+      <w:pPr>
+        <w:ind w:left="2200" w:hanging="440"/>
+      </w:pPr>
+      <w:rPr>
+        <w:rFonts w:ascii="Wingdings" w:hAnsi="Wingdings" w:hint="default"/>
+      </w:rPr>
+    </w:lvl>
+    <w:lvl w:ilvl="5" w:tplc="04090005" w:tentative="1">
+      <w:start w:val="1"/>
+      <w:numFmt w:val="bullet"/>
+      <w:lvlText w:val=""/>
+      <w:lvlJc w:val="left"/>
+      <w:pPr>
+        <w:ind w:left="2640" w:hanging="440"/>
+      </w:pPr>
+      <w:rPr>
+        <w:rFonts w:ascii="Wingdings" w:hAnsi="Wingdings" w:hint="default"/>
+      </w:rPr>
+    </w:lvl>
+    <w:lvl w:ilvl="6" w:tplc="04090001" w:tentative="1">
+      <w:start w:val="1"/>
+      <w:numFmt w:val="bullet"/>
+      <w:lvlText w:val=""/>
+      <w:lvlJc w:val="left"/>
+      <w:pPr>
+        <w:ind w:left="3080" w:hanging="440"/>
+      </w:pPr>
+      <w:rPr>
+        <w:rFonts w:ascii="Wingdings" w:hAnsi="Wingdings" w:hint="default"/>
+      </w:rPr>
+    </w:lvl>
+    <w:lvl w:ilvl="7" w:tplc="04090003" w:tentative="1">
+      <w:start w:val="1"/>
+      <w:numFmt w:val="bullet"/>
+      <w:lvlText w:val=""/>
+      <w:lvlJc w:val="left"/>
+      <w:pPr>
+        <w:ind w:left="3520" w:hanging="440"/>
+      </w:pPr>
+      <w:rPr>
+        <w:rFonts w:ascii="Wingdings" w:hAnsi="Wingdings" w:hint="default"/>
+      </w:rPr>
+    </w:lvl>
+    <w:lvl w:ilvl="8" w:tplc="04090005" w:tentative="1">
+      <w:start w:val="1"/>
+      <w:numFmt w:val="bullet"/>
+      <w:lvlText w:val=""/>
+      <w:lvlJc w:val="left"/>
+      <w:pPr>
+        <w:ind w:left="3960" w:hanging="440"/>
+      </w:pPr>
+      <w:rPr>
+        <w:rFonts w:ascii="Wingdings" w:hAnsi="Wingdings" w:hint="default"/>
+      </w:rPr>
+    </w:lvl>
+  </w:abstractNum>
+  <w:abstractNum w:abstractNumId="22" w15:restartNumberingAfterBreak="0">
     <w:nsid w:val="75C71559"/>
     <w:multiLevelType w:val="hybridMultilevel"/>
     <w:tmpl w:val="5E80CDD4"/>
@@ -17010,7 +21475,7 @@
     <w:abstractNumId w:val="5"/>
   </w:num>
   <w:num w:numId="10" w16cid:durableId="1980105657">
-    <w:abstractNumId w:val="20"/>
+    <w:abstractNumId w:val="22"/>
   </w:num>
   <w:num w:numId="11" w16cid:durableId="1446654506">
     <w:abstractNumId w:val="0"/>
@@ -17044,6 +21509,12 @@
   </w:num>
   <w:num w:numId="21" w16cid:durableId="309866953">
     <w:abstractNumId w:val="6"/>
+  </w:num>
+  <w:num w:numId="22" w16cid:durableId="1089346414">
+    <w:abstractNumId w:val="21"/>
+  </w:num>
+  <w:num w:numId="23" w16cid:durableId="878666300">
+    <w:abstractNumId w:val="20"/>
   </w:num>
 </w:numbering>
 </file>
@@ -17474,6 +21945,29 @@
       <w:szCs w:val="44"/>
     </w:rPr>
   </w:style>
+  <w:style w:type="paragraph" w:styleId="3">
+    <w:name w:val="heading 3"/>
+    <w:basedOn w:val="a"/>
+    <w:next w:val="a"/>
+    <w:link w:val="30"/>
+    <w:uiPriority w:val="9"/>
+    <w:semiHidden/>
+    <w:unhideWhenUsed/>
+    <w:qFormat/>
+    <w:rsid w:val="00AC2F14"/>
+    <w:pPr>
+      <w:keepNext/>
+      <w:keepLines/>
+      <w:spacing w:before="260" w:after="260" w:line="416" w:lineRule="auto"/>
+      <w:outlineLvl w:val="2"/>
+    </w:pPr>
+    <w:rPr>
+      <w:b/>
+      <w:bCs/>
+      <w:sz w:val="32"/>
+      <w:szCs w:val="32"/>
+    </w:rPr>
+  </w:style>
   <w:style w:type="character" w:default="1" w:styleId="a0">
     <w:name w:val="Default Paragraph Font"/>
     <w:uiPriority w:val="1"/>
@@ -17846,6 +22340,40 @@
       <w:rFonts w:eastAsia="思源宋体 CN"/>
     </w:rPr>
   </w:style>
+  <w:style w:type="character" w:customStyle="1" w:styleId="30">
+    <w:name w:val="标题 3 字符"/>
+    <w:basedOn w:val="a0"/>
+    <w:link w:val="3"/>
+    <w:uiPriority w:val="9"/>
+    <w:semiHidden/>
+    <w:rsid w:val="00AC2F14"/>
+    <w:rPr>
+      <w:rFonts w:eastAsia="思源宋体 CN"/>
+      <w:b/>
+      <w:bCs/>
+      <w:sz w:val="32"/>
+      <w:szCs w:val="32"/>
+    </w:rPr>
+  </w:style>
+  <w:style w:type="paragraph" w:styleId="af8">
+    <w:name w:val="Normal (Web)"/>
+    <w:basedOn w:val="a"/>
+    <w:uiPriority w:val="99"/>
+    <w:semiHidden/>
+    <w:unhideWhenUsed/>
+    <w:rsid w:val="00CB0893"/>
+    <w:pPr>
+      <w:widowControl/>
+      <w:spacing w:before="100" w:beforeAutospacing="1" w:after="100" w:afterAutospacing="1"/>
+      <w:jc w:val="left"/>
+    </w:pPr>
+    <w:rPr>
+      <w:rFonts w:ascii="宋体" w:eastAsia="宋体" w:hAnsi="宋体" w:cs="宋体"/>
+      <w:kern w:val="0"/>
+      <w:sz w:val="24"/>
+      <w:szCs w:val="24"/>
+    </w:rPr>
+  </w:style>
 </w:styles>
 </file>
 

--- a/course/major/当代国际关系.docx
+++ b/course/major/当代国际关系.docx
@@ -1,6 +1,6 @@
 
 <file path=word/document.xml><?xml version="1.0" encoding="utf-8"?>
-<w:document xmlns:wpc="http://schemas.microsoft.com/office/word/2010/wordprocessingCanvas" xmlns:cx="http://schemas.microsoft.com/office/drawing/2014/chartex" xmlns:cx1="http://schemas.microsoft.com/office/drawing/2015/9/8/chartex" xmlns:cx2="http://schemas.microsoft.com/office/drawing/2015/10/21/chartex" xmlns:cx3="http://schemas.microsoft.com/office/drawing/2016/5/9/chartex" xmlns:cx4="http://schemas.microsoft.com/office/drawing/2016/5/10/chartex" xmlns:cx5="http://schemas.microsoft.com/office/drawing/2016/5/11/chartex" xmlns:cx6="http://schemas.microsoft.com/office/drawing/2016/5/12/chartex" xmlns:cx7="http://schemas.microsoft.com/office/drawing/2016/5/13/chartex" xmlns:cx8="http://schemas.microsoft.com/office/drawing/2016/5/14/chartex" xmlns:mc="http://schemas.openxmlformats.org/markup-compatibility/2006" xmlns:aink="http://schemas.microsoft.com/office/drawing/2016/ink" xmlns:am3d="http://schemas.microsoft.com/office/drawing/2017/model3d" xmlns:o="urn:schemas-microsoft-com:office:office" xmlns:oel="http://schemas.microsoft.com/office/2019/extlst" xmlns:r="http://schemas.openxmlformats.org/officeDocument/2006/relationships" xmlns:m="http://schemas.openxmlformats.org/officeDocument/2006/math" xmlns:v="urn:schemas-microsoft-com:vml" xmlns:wp14="http://schemas.microsoft.com/office/word/2010/wordprocessingDrawing" xmlns:wp="http://schemas.openxmlformats.org/drawingml/2006/wordprocessingDrawing" xmlns:w10="urn:schemas-microsoft-com:office:word" xmlns:w="http://schemas.openxmlformats.org/wordprocessingml/2006/main" xmlns:w14="http://schemas.microsoft.com/office/word/2010/wordml" xmlns:w15="http://schemas.microsoft.com/office/word/2012/wordml" xmlns:w16cex="http://schemas.microsoft.com/office/word/2018/wordml/cex" xmlns:w16cid="http://schemas.microsoft.com/office/word/2016/wordml/cid" xmlns:w16="http://schemas.microsoft.com/office/word/2018/wordml" xmlns:w16sdtdh="http://schemas.microsoft.com/office/word/2020/wordml/sdtdatahash" xmlns:w16se="http://schemas.microsoft.com/office/word/2015/wordml/symex" xmlns:wpg="http://schemas.microsoft.com/office/word/2010/wordprocessingGroup" xmlns:wpi="http://schemas.microsoft.com/office/word/2010/wordprocessingInk" xmlns:wne="http://schemas.microsoft.com/office/word/2006/wordml" xmlns:wps="http://schemas.microsoft.com/office/word/2010/wordprocessingShape" mc:Ignorable="w14 w15 w16se w16cid w16 w16cex w16sdtdh wp14">
+<w:document xmlns:wpc="http://schemas.microsoft.com/office/word/2010/wordprocessingCanvas" xmlns:cx="http://schemas.microsoft.com/office/drawing/2014/chartex" xmlns:cx1="http://schemas.microsoft.com/office/drawing/2015/9/8/chartex" xmlns:cx2="http://schemas.microsoft.com/office/drawing/2015/10/21/chartex" xmlns:cx3="http://schemas.microsoft.com/office/drawing/2016/5/9/chartex" xmlns:cx4="http://schemas.microsoft.com/office/drawing/2016/5/10/chartex" xmlns:cx5="http://schemas.microsoft.com/office/drawing/2016/5/11/chartex" xmlns:cx6="http://schemas.microsoft.com/office/drawing/2016/5/12/chartex" xmlns:cx7="http://schemas.microsoft.com/office/drawing/2016/5/13/chartex" xmlns:cx8="http://schemas.microsoft.com/office/drawing/2016/5/14/chartex" xmlns:mc="http://schemas.openxmlformats.org/markup-compatibility/2006" xmlns:aink="http://schemas.microsoft.com/office/drawing/2016/ink" xmlns:am3d="http://schemas.microsoft.com/office/drawing/2017/model3d" xmlns:o="urn:schemas-microsoft-com:office:office" xmlns:oel="http://schemas.microsoft.com/office/2019/extlst" xmlns:r="http://schemas.openxmlformats.org/officeDocument/2006/relationships" xmlns:m="http://schemas.openxmlformats.org/officeDocument/2006/math" xmlns:v="urn:schemas-microsoft-com:vml" xmlns:wp14="http://schemas.microsoft.com/office/word/2010/wordprocessingDrawing" xmlns:wp="http://schemas.openxmlformats.org/drawingml/2006/wordprocessingDrawing" xmlns:w10="urn:schemas-microsoft-com:office:word" xmlns:w="http://schemas.openxmlformats.org/wordprocessingml/2006/main" xmlns:w14="http://schemas.microsoft.com/office/word/2010/wordml" xmlns:w15="http://schemas.microsoft.com/office/word/2012/wordml" xmlns:w16cex="http://schemas.microsoft.com/office/word/2018/wordml/cex" xmlns:w16cid="http://schemas.microsoft.com/office/word/2016/wordml/cid" xmlns:w16="http://schemas.microsoft.com/office/word/2018/wordml" xmlns:w16du="http://schemas.microsoft.com/office/word/2023/wordml/word16du" xmlns:w16sdtdh="http://schemas.microsoft.com/office/word/2020/wordml/sdtdatahash" xmlns:w16se="http://schemas.microsoft.com/office/word/2015/wordml/symex" xmlns:wpg="http://schemas.microsoft.com/office/word/2010/wordprocessingGroup" xmlns:wpi="http://schemas.microsoft.com/office/word/2010/wordprocessingInk" xmlns:wne="http://schemas.microsoft.com/office/word/2006/wordml" xmlns:wps="http://schemas.microsoft.com/office/word/2010/wordprocessingShape" mc:Ignorable="w14 w15 w16se w16cid w16 w16cex w16sdtdh w16du wp14">
   <w:body>
     <w:p>
       <w:pPr>
@@ -70,11 +70,19 @@
         </w:rPr>
         <w:br/>
       </w:r>
+      <w:proofErr w:type="gramStart"/>
       <w:r>
         <w:rPr>
           <w:rFonts w:ascii="宋体" w:eastAsia="宋体" w:hAnsi="宋体" w:hint="eastAsia"/>
         </w:rPr>
-        <w:t>沈逸 教授</w:t>
+        <w:t>沈逸</w:t>
+      </w:r>
+      <w:proofErr w:type="gramEnd"/>
+      <w:r>
+        <w:rPr>
+          <w:rFonts w:ascii="宋体" w:eastAsia="宋体" w:hAnsi="宋体" w:hint="eastAsia"/>
+        </w:rPr>
+        <w:t xml:space="preserve"> 教授</w:t>
       </w:r>
     </w:p>
     <w:p>
@@ -197,7 +205,7 @@
             </w:rPr>
             <w:fldChar w:fldCharType="separate"/>
           </w:r>
-          <w:hyperlink w:anchor="_Toc161736977" w:history="1">
+          <w:hyperlink w:anchor="_Toc162342016" w:history="1">
             <w:r>
               <w:rPr>
                 <w:rStyle w:val="a3"/>
@@ -228,7 +236,7 @@
                 <w:noProof/>
                 <w:webHidden/>
               </w:rPr>
-              <w:instrText xml:space="preserve"> PAGEREF _Toc161736977 \h </w:instrText>
+              <w:instrText xml:space="preserve"> PAGEREF _Toc162342016 \h </w:instrText>
             </w:r>
             <w:r>
               <w:rPr>
@@ -275,7 +283,7 @@
               <w14:ligatures w14:val="standardContextual"/>
             </w:rPr>
           </w:pPr>
-          <w:hyperlink w:anchor="_Toc161736978" w:history="1">
+          <w:hyperlink w:anchor="_Toc162342017" w:history="1">
             <w:r>
               <w:rPr>
                 <w:rStyle w:val="a3"/>
@@ -306,7 +314,7 @@
                 <w:noProof/>
                 <w:webHidden/>
               </w:rPr>
-              <w:instrText xml:space="preserve"> PAGEREF _Toc161736978 \h </w:instrText>
+              <w:instrText xml:space="preserve"> PAGEREF _Toc162342017 \h </w:instrText>
             </w:r>
             <w:r>
               <w:rPr>
@@ -353,7 +361,7 @@
               <w14:ligatures w14:val="standardContextual"/>
             </w:rPr>
           </w:pPr>
-          <w:hyperlink w:anchor="_Toc161736979" w:history="1">
+          <w:hyperlink w:anchor="_Toc162342018" w:history="1">
             <w:r>
               <w:rPr>
                 <w:rStyle w:val="a3"/>
@@ -384,7 +392,7 @@
                 <w:noProof/>
                 <w:webHidden/>
               </w:rPr>
-              <w:instrText xml:space="preserve"> PAGEREF _Toc161736979 \h </w:instrText>
+              <w:instrText xml:space="preserve"> PAGEREF _Toc162342018 \h </w:instrText>
             </w:r>
             <w:r>
               <w:rPr>
@@ -431,7 +439,7 @@
               <w14:ligatures w14:val="standardContextual"/>
             </w:rPr>
           </w:pPr>
-          <w:hyperlink w:anchor="_Toc161736980" w:history="1">
+          <w:hyperlink w:anchor="_Toc162342019" w:history="1">
             <w:r>
               <w:rPr>
                 <w:rStyle w:val="a3"/>
@@ -462,7 +470,7 @@
                 <w:noProof/>
                 <w:webHidden/>
               </w:rPr>
-              <w:instrText xml:space="preserve"> PAGEREF _Toc161736980 \h </w:instrText>
+              <w:instrText xml:space="preserve"> PAGEREF _Toc162342019 \h </w:instrText>
             </w:r>
             <w:r>
               <w:rPr>
@@ -509,7 +517,7 @@
               <w14:ligatures w14:val="standardContextual"/>
             </w:rPr>
           </w:pPr>
-          <w:hyperlink w:anchor="_Toc161736981" w:history="1">
+          <w:hyperlink w:anchor="_Toc162342020" w:history="1">
             <w:r>
               <w:rPr>
                 <w:rStyle w:val="a3"/>
@@ -540,7 +548,7 @@
                 <w:noProof/>
                 <w:webHidden/>
               </w:rPr>
-              <w:instrText xml:space="preserve"> PAGEREF _Toc161736981 \h </w:instrText>
+              <w:instrText xml:space="preserve"> PAGEREF _Toc162342020 \h </w:instrText>
             </w:r>
             <w:r>
               <w:rPr>
@@ -587,7 +595,7 @@
               <w14:ligatures w14:val="standardContextual"/>
             </w:rPr>
           </w:pPr>
-          <w:hyperlink w:anchor="_Toc161736982" w:history="1">
+          <w:hyperlink w:anchor="_Toc162342021" w:history="1">
             <w:r>
               <w:rPr>
                 <w:rStyle w:val="a3"/>
@@ -618,7 +626,7 @@
                 <w:noProof/>
                 <w:webHidden/>
               </w:rPr>
-              <w:instrText xml:space="preserve"> PAGEREF _Toc161736982 \h </w:instrText>
+              <w:instrText xml:space="preserve"> PAGEREF _Toc162342021 \h </w:instrText>
             </w:r>
             <w:r>
               <w:rPr>
@@ -665,7 +673,7 @@
               <w14:ligatures w14:val="standardContextual"/>
             </w:rPr>
           </w:pPr>
-          <w:hyperlink w:anchor="_Toc161736983" w:history="1">
+          <w:hyperlink w:anchor="_Toc162342022" w:history="1">
             <w:r>
               <w:rPr>
                 <w:rStyle w:val="a3"/>
@@ -696,7 +704,7 @@
                 <w:noProof/>
                 <w:webHidden/>
               </w:rPr>
-              <w:instrText xml:space="preserve"> PAGEREF _Toc161736983 \h </w:instrText>
+              <w:instrText xml:space="preserve"> PAGEREF _Toc162342022 \h </w:instrText>
             </w:r>
             <w:r>
               <w:rPr>
@@ -743,7 +751,7 @@
               <w14:ligatures w14:val="standardContextual"/>
             </w:rPr>
           </w:pPr>
-          <w:hyperlink w:anchor="_Toc161736984" w:history="1">
+          <w:hyperlink w:anchor="_Toc162342023" w:history="1">
             <w:r>
               <w:rPr>
                 <w:rStyle w:val="a3"/>
@@ -774,7 +782,7 @@
                 <w:noProof/>
                 <w:webHidden/>
               </w:rPr>
-              <w:instrText xml:space="preserve"> PAGEREF _Toc161736984 \h </w:instrText>
+              <w:instrText xml:space="preserve"> PAGEREF _Toc162342023 \h </w:instrText>
             </w:r>
             <w:r>
               <w:rPr>
@@ -821,7 +829,7 @@
               <w14:ligatures w14:val="standardContextual"/>
             </w:rPr>
           </w:pPr>
-          <w:hyperlink w:anchor="_Toc161736985" w:history="1">
+          <w:hyperlink w:anchor="_Toc162342024" w:history="1">
             <w:r>
               <w:rPr>
                 <w:rStyle w:val="a3"/>
@@ -852,7 +860,7 @@
                 <w:noProof/>
                 <w:webHidden/>
               </w:rPr>
-              <w:instrText xml:space="preserve"> PAGEREF _Toc161736985 \h </w:instrText>
+              <w:instrText xml:space="preserve"> PAGEREF _Toc162342024 \h </w:instrText>
             </w:r>
             <w:r>
               <w:rPr>
@@ -899,7 +907,7 @@
               <w14:ligatures w14:val="standardContextual"/>
             </w:rPr>
           </w:pPr>
-          <w:hyperlink w:anchor="_Toc161736986" w:history="1">
+          <w:hyperlink w:anchor="_Toc162342025" w:history="1">
             <w:r>
               <w:rPr>
                 <w:rStyle w:val="a3"/>
@@ -930,7 +938,7 @@
                 <w:noProof/>
                 <w:webHidden/>
               </w:rPr>
-              <w:instrText xml:space="preserve"> PAGEREF _Toc161736986 \h </w:instrText>
+              <w:instrText xml:space="preserve"> PAGEREF _Toc162342025 \h </w:instrText>
             </w:r>
             <w:r>
               <w:rPr>
@@ -977,7 +985,7 @@
               <w14:ligatures w14:val="standardContextual"/>
             </w:rPr>
           </w:pPr>
-          <w:hyperlink w:anchor="_Toc161736987" w:history="1">
+          <w:hyperlink w:anchor="_Toc162342026" w:history="1">
             <w:r>
               <w:rPr>
                 <w:rStyle w:val="a3"/>
@@ -1008,7 +1016,7 @@
                 <w:noProof/>
                 <w:webHidden/>
               </w:rPr>
-              <w:instrText xml:space="preserve"> PAGEREF _Toc161736987 \h </w:instrText>
+              <w:instrText xml:space="preserve"> PAGEREF _Toc162342026 \h </w:instrText>
             </w:r>
             <w:r>
               <w:rPr>
@@ -1055,7 +1063,7 @@
               <w14:ligatures w14:val="standardContextual"/>
             </w:rPr>
           </w:pPr>
-          <w:hyperlink w:anchor="_Toc161736988" w:history="1">
+          <w:hyperlink w:anchor="_Toc162342027" w:history="1">
             <w:r>
               <w:rPr>
                 <w:rStyle w:val="a3"/>
@@ -1086,7 +1094,7 @@
                 <w:noProof/>
                 <w:webHidden/>
               </w:rPr>
-              <w:instrText xml:space="preserve"> PAGEREF _Toc161736988 \h </w:instrText>
+              <w:instrText xml:space="preserve"> PAGEREF _Toc162342027 \h </w:instrText>
             </w:r>
             <w:r>
               <w:rPr>
@@ -1133,7 +1141,7 @@
               <w14:ligatures w14:val="standardContextual"/>
             </w:rPr>
           </w:pPr>
-          <w:hyperlink w:anchor="_Toc161736989" w:history="1">
+          <w:hyperlink w:anchor="_Toc162342028" w:history="1">
             <w:r>
               <w:rPr>
                 <w:rStyle w:val="a3"/>
@@ -1164,7 +1172,7 @@
                 <w:noProof/>
                 <w:webHidden/>
               </w:rPr>
-              <w:instrText xml:space="preserve"> PAGEREF _Toc161736989 \h </w:instrText>
+              <w:instrText xml:space="preserve"> PAGEREF _Toc162342028 \h </w:instrText>
             </w:r>
             <w:r>
               <w:rPr>
@@ -1211,7 +1219,7 @@
               <w14:ligatures w14:val="standardContextual"/>
             </w:rPr>
           </w:pPr>
-          <w:hyperlink w:anchor="_Toc161736990" w:history="1">
+          <w:hyperlink w:anchor="_Toc162342029" w:history="1">
             <w:r>
               <w:rPr>
                 <w:rStyle w:val="a3"/>
@@ -1242,7 +1250,7 @@
                 <w:noProof/>
                 <w:webHidden/>
               </w:rPr>
-              <w:instrText xml:space="preserve"> PAGEREF _Toc161736990 \h </w:instrText>
+              <w:instrText xml:space="preserve"> PAGEREF _Toc162342029 \h </w:instrText>
             </w:r>
             <w:r>
               <w:rPr>
@@ -1289,7 +1297,7 @@
               <w14:ligatures w14:val="standardContextual"/>
             </w:rPr>
           </w:pPr>
-          <w:hyperlink w:anchor="_Toc161736991" w:history="1">
+          <w:hyperlink w:anchor="_Toc162342030" w:history="1">
             <w:r>
               <w:rPr>
                 <w:rStyle w:val="a3"/>
@@ -1320,7 +1328,7 @@
                 <w:noProof/>
                 <w:webHidden/>
               </w:rPr>
-              <w:instrText xml:space="preserve"> PAGEREF _Toc161736991 \h </w:instrText>
+              <w:instrText xml:space="preserve"> PAGEREF _Toc162342030 \h </w:instrText>
             </w:r>
             <w:r>
               <w:rPr>
@@ -1367,7 +1375,7 @@
               <w14:ligatures w14:val="standardContextual"/>
             </w:rPr>
           </w:pPr>
-          <w:hyperlink w:anchor="_Toc161736992" w:history="1">
+          <w:hyperlink w:anchor="_Toc162342031" w:history="1">
             <w:r>
               <w:rPr>
                 <w:rStyle w:val="a3"/>
@@ -1398,7 +1406,7 @@
                 <w:noProof/>
                 <w:webHidden/>
               </w:rPr>
-              <w:instrText xml:space="preserve"> PAGEREF _Toc161736992 \h </w:instrText>
+              <w:instrText xml:space="preserve"> PAGEREF _Toc162342031 \h </w:instrText>
             </w:r>
             <w:r>
               <w:rPr>
@@ -1445,7 +1453,7 @@
               <w14:ligatures w14:val="standardContextual"/>
             </w:rPr>
           </w:pPr>
-          <w:hyperlink w:anchor="_Toc161736993" w:history="1">
+          <w:hyperlink w:anchor="_Toc162342032" w:history="1">
             <w:r>
               <w:rPr>
                 <w:rStyle w:val="a3"/>
@@ -1476,7 +1484,7 @@
                 <w:noProof/>
                 <w:webHidden/>
               </w:rPr>
-              <w:instrText xml:space="preserve"> PAGEREF _Toc161736993 \h </w:instrText>
+              <w:instrText xml:space="preserve"> PAGEREF _Toc162342032 \h </w:instrText>
             </w:r>
             <w:r>
               <w:rPr>
@@ -1523,7 +1531,7 @@
               <w14:ligatures w14:val="standardContextual"/>
             </w:rPr>
           </w:pPr>
-          <w:hyperlink w:anchor="_Toc161736994" w:history="1">
+          <w:hyperlink w:anchor="_Toc162342033" w:history="1">
             <w:r>
               <w:rPr>
                 <w:rStyle w:val="a3"/>
@@ -1554,7 +1562,7 @@
                 <w:noProof/>
                 <w:webHidden/>
               </w:rPr>
-              <w:instrText xml:space="preserve"> PAGEREF _Toc161736994 \h </w:instrText>
+              <w:instrText xml:space="preserve"> PAGEREF _Toc162342033 \h </w:instrText>
             </w:r>
             <w:r>
               <w:rPr>
@@ -1601,7 +1609,7 @@
               <w14:ligatures w14:val="standardContextual"/>
             </w:rPr>
           </w:pPr>
-          <w:hyperlink w:anchor="_Toc161736995" w:history="1">
+          <w:hyperlink w:anchor="_Toc162342034" w:history="1">
             <w:r>
               <w:rPr>
                 <w:rStyle w:val="a3"/>
@@ -1632,7 +1640,7 @@
                 <w:noProof/>
                 <w:webHidden/>
               </w:rPr>
-              <w:instrText xml:space="preserve"> PAGEREF _Toc161736995 \h </w:instrText>
+              <w:instrText xml:space="preserve"> PAGEREF _Toc162342034 \h </w:instrText>
             </w:r>
             <w:r>
               <w:rPr>
@@ -1679,7 +1687,7 @@
               <w14:ligatures w14:val="standardContextual"/>
             </w:rPr>
           </w:pPr>
-          <w:hyperlink w:anchor="_Toc161736996" w:history="1">
+          <w:hyperlink w:anchor="_Toc162342035" w:history="1">
             <w:r>
               <w:rPr>
                 <w:rStyle w:val="a3"/>
@@ -1710,7 +1718,7 @@
                 <w:noProof/>
                 <w:webHidden/>
               </w:rPr>
-              <w:instrText xml:space="preserve"> PAGEREF _Toc161736996 \h </w:instrText>
+              <w:instrText xml:space="preserve"> PAGEREF _Toc162342035 \h </w:instrText>
             </w:r>
             <w:r>
               <w:rPr>
@@ -1757,7 +1765,7 @@
               <w14:ligatures w14:val="standardContextual"/>
             </w:rPr>
           </w:pPr>
-          <w:hyperlink w:anchor="_Toc161736997" w:history="1">
+          <w:hyperlink w:anchor="_Toc162342036" w:history="1">
             <w:r>
               <w:rPr>
                 <w:rStyle w:val="a3"/>
@@ -1788,7 +1796,7 @@
                 <w:noProof/>
                 <w:webHidden/>
               </w:rPr>
-              <w:instrText xml:space="preserve"> PAGEREF _Toc161736997 \h </w:instrText>
+              <w:instrText xml:space="preserve"> PAGEREF _Toc162342036 \h </w:instrText>
             </w:r>
             <w:r>
               <w:rPr>
@@ -1835,7 +1843,7 @@
               <w14:ligatures w14:val="standardContextual"/>
             </w:rPr>
           </w:pPr>
-          <w:hyperlink w:anchor="_Toc161736998" w:history="1">
+          <w:hyperlink w:anchor="_Toc162342037" w:history="1">
             <w:r>
               <w:rPr>
                 <w:rStyle w:val="a3"/>
@@ -1866,7 +1874,7 @@
                 <w:noProof/>
                 <w:webHidden/>
               </w:rPr>
-              <w:instrText xml:space="preserve"> PAGEREF _Toc161736998 \h </w:instrText>
+              <w:instrText xml:space="preserve"> PAGEREF _Toc162342037 \h </w:instrText>
             </w:r>
             <w:r>
               <w:rPr>
@@ -1913,7 +1921,7 @@
               <w14:ligatures w14:val="standardContextual"/>
             </w:rPr>
           </w:pPr>
-          <w:hyperlink w:anchor="_Toc161736999" w:history="1">
+          <w:hyperlink w:anchor="_Toc162342038" w:history="1">
             <w:r>
               <w:rPr>
                 <w:rStyle w:val="a3"/>
@@ -1944,7 +1952,7 @@
                 <w:noProof/>
                 <w:webHidden/>
               </w:rPr>
-              <w:instrText xml:space="preserve"> PAGEREF _Toc161736999 \h </w:instrText>
+              <w:instrText xml:space="preserve"> PAGEREF _Toc162342038 \h </w:instrText>
             </w:r>
             <w:r>
               <w:rPr>
@@ -1991,7 +1999,7 @@
               <w14:ligatures w14:val="standardContextual"/>
             </w:rPr>
           </w:pPr>
-          <w:hyperlink w:anchor="_Toc161737000" w:history="1">
+          <w:hyperlink w:anchor="_Toc162342039" w:history="1">
             <w:r>
               <w:rPr>
                 <w:rStyle w:val="a3"/>
@@ -2022,7 +2030,7 @@
                 <w:noProof/>
                 <w:webHidden/>
               </w:rPr>
-              <w:instrText xml:space="preserve"> PAGEREF _Toc161737000 \h </w:instrText>
+              <w:instrText xml:space="preserve"> PAGEREF _Toc162342039 \h </w:instrText>
             </w:r>
             <w:r>
               <w:rPr>
@@ -2069,7 +2077,7 @@
               <w14:ligatures w14:val="standardContextual"/>
             </w:rPr>
           </w:pPr>
-          <w:hyperlink w:anchor="_Toc161737001" w:history="1">
+          <w:hyperlink w:anchor="_Toc162342040" w:history="1">
             <w:r>
               <w:rPr>
                 <w:rStyle w:val="a3"/>
@@ -2100,7 +2108,7 @@
                 <w:noProof/>
                 <w:webHidden/>
               </w:rPr>
-              <w:instrText xml:space="preserve"> PAGEREF _Toc161737001 \h </w:instrText>
+              <w:instrText xml:space="preserve"> PAGEREF _Toc162342040 \h </w:instrText>
             </w:r>
             <w:r>
               <w:rPr>
@@ -2147,7 +2155,7 @@
               <w14:ligatures w14:val="standardContextual"/>
             </w:rPr>
           </w:pPr>
-          <w:hyperlink w:anchor="_Toc161737002" w:history="1">
+          <w:hyperlink w:anchor="_Toc162342041" w:history="1">
             <w:r>
               <w:rPr>
                 <w:rStyle w:val="a3"/>
@@ -2178,7 +2186,7 @@
                 <w:noProof/>
                 <w:webHidden/>
               </w:rPr>
-              <w:instrText xml:space="preserve"> PAGEREF _Toc161737002 \h </w:instrText>
+              <w:instrText xml:space="preserve"> PAGEREF _Toc162342041 \h </w:instrText>
             </w:r>
             <w:r>
               <w:rPr>
@@ -2225,7 +2233,7 @@
               <w14:ligatures w14:val="standardContextual"/>
             </w:rPr>
           </w:pPr>
-          <w:hyperlink w:anchor="_Toc161737003" w:history="1">
+          <w:hyperlink w:anchor="_Toc162342042" w:history="1">
             <w:r>
               <w:rPr>
                 <w:rStyle w:val="a3"/>
@@ -2256,7 +2264,7 @@
                 <w:noProof/>
                 <w:webHidden/>
               </w:rPr>
-              <w:instrText xml:space="preserve"> PAGEREF _Toc161737003 \h </w:instrText>
+              <w:instrText xml:space="preserve"> PAGEREF _Toc162342042 \h </w:instrText>
             </w:r>
             <w:r>
               <w:rPr>
@@ -2303,7 +2311,7 @@
               <w14:ligatures w14:val="standardContextual"/>
             </w:rPr>
           </w:pPr>
-          <w:hyperlink w:anchor="_Toc161737004" w:history="1">
+          <w:hyperlink w:anchor="_Toc162342043" w:history="1">
             <w:r>
               <w:rPr>
                 <w:rStyle w:val="a3"/>
@@ -2334,7 +2342,7 @@
                 <w:noProof/>
                 <w:webHidden/>
               </w:rPr>
-              <w:instrText xml:space="preserve"> PAGEREF _Toc161737004 \h </w:instrText>
+              <w:instrText xml:space="preserve"> PAGEREF _Toc162342043 \h </w:instrText>
             </w:r>
             <w:r>
               <w:rPr>
@@ -2381,7 +2389,7 @@
               <w14:ligatures w14:val="standardContextual"/>
             </w:rPr>
           </w:pPr>
-          <w:hyperlink w:anchor="_Toc161737005" w:history="1">
+          <w:hyperlink w:anchor="_Toc162342044" w:history="1">
             <w:r>
               <w:rPr>
                 <w:rStyle w:val="a3"/>
@@ -2412,7 +2420,7 @@
                 <w:noProof/>
                 <w:webHidden/>
               </w:rPr>
-              <w:instrText xml:space="preserve"> PAGEREF _Toc161737005 \h </w:instrText>
+              <w:instrText xml:space="preserve"> PAGEREF _Toc162342044 \h </w:instrText>
             </w:r>
             <w:r>
               <w:rPr>
@@ -2459,7 +2467,7 @@
               <w14:ligatures w14:val="standardContextual"/>
             </w:rPr>
           </w:pPr>
-          <w:hyperlink w:anchor="_Toc161737006" w:history="1">
+          <w:hyperlink w:anchor="_Toc162342045" w:history="1">
             <w:r>
               <w:rPr>
                 <w:rStyle w:val="a3"/>
@@ -2490,7 +2498,7 @@
                 <w:noProof/>
                 <w:webHidden/>
               </w:rPr>
-              <w:instrText xml:space="preserve"> PAGEREF _Toc161737006 \h </w:instrText>
+              <w:instrText xml:space="preserve"> PAGEREF _Toc162342045 \h </w:instrText>
             </w:r>
             <w:r>
               <w:rPr>
@@ -2537,7 +2545,7 @@
               <w14:ligatures w14:val="standardContextual"/>
             </w:rPr>
           </w:pPr>
-          <w:hyperlink w:anchor="_Toc161737007" w:history="1">
+          <w:hyperlink w:anchor="_Toc162342046" w:history="1">
             <w:r>
               <w:rPr>
                 <w:rStyle w:val="a3"/>
@@ -2568,7 +2576,7 @@
                 <w:noProof/>
                 <w:webHidden/>
               </w:rPr>
-              <w:instrText xml:space="preserve"> PAGEREF _Toc161737007 \h </w:instrText>
+              <w:instrText xml:space="preserve"> PAGEREF _Toc162342046 \h </w:instrText>
             </w:r>
             <w:r>
               <w:rPr>
@@ -2615,7 +2623,7 @@
               <w14:ligatures w14:val="standardContextual"/>
             </w:rPr>
           </w:pPr>
-          <w:hyperlink w:anchor="_Toc161737008" w:history="1">
+          <w:hyperlink w:anchor="_Toc162342047" w:history="1">
             <w:r>
               <w:rPr>
                 <w:rStyle w:val="a3"/>
@@ -2646,7 +2654,7 @@
                 <w:noProof/>
                 <w:webHidden/>
               </w:rPr>
-              <w:instrText xml:space="preserve"> PAGEREF _Toc161737008 \h </w:instrText>
+              <w:instrText xml:space="preserve"> PAGEREF _Toc162342047 \h </w:instrText>
             </w:r>
             <w:r>
               <w:rPr>
@@ -2693,7 +2701,7 @@
               <w14:ligatures w14:val="standardContextual"/>
             </w:rPr>
           </w:pPr>
-          <w:hyperlink w:anchor="_Toc161737009" w:history="1">
+          <w:hyperlink w:anchor="_Toc162342048" w:history="1">
             <w:r>
               <w:rPr>
                 <w:rStyle w:val="a3"/>
@@ -2724,7 +2732,7 @@
                 <w:noProof/>
                 <w:webHidden/>
               </w:rPr>
-              <w:instrText xml:space="preserve"> PAGEREF _Toc161737009 \h </w:instrText>
+              <w:instrText xml:space="preserve"> PAGEREF _Toc162342048 \h </w:instrText>
             </w:r>
             <w:r>
               <w:rPr>
@@ -2771,7 +2779,7 @@
               <w14:ligatures w14:val="standardContextual"/>
             </w:rPr>
           </w:pPr>
-          <w:hyperlink w:anchor="_Toc161737010" w:history="1">
+          <w:hyperlink w:anchor="_Toc162342049" w:history="1">
             <w:r>
               <w:rPr>
                 <w:rStyle w:val="a3"/>
@@ -2802,7 +2810,7 @@
                 <w:noProof/>
                 <w:webHidden/>
               </w:rPr>
-              <w:instrText xml:space="preserve"> PAGEREF _Toc161737010 \h </w:instrText>
+              <w:instrText xml:space="preserve"> PAGEREF _Toc162342049 \h </w:instrText>
             </w:r>
             <w:r>
               <w:rPr>
@@ -2849,7 +2857,7 @@
               <w14:ligatures w14:val="standardContextual"/>
             </w:rPr>
           </w:pPr>
-          <w:hyperlink w:anchor="_Toc161737011" w:history="1">
+          <w:hyperlink w:anchor="_Toc162342050" w:history="1">
             <w:r>
               <w:rPr>
                 <w:rStyle w:val="a3"/>
@@ -2880,7 +2888,7 @@
                 <w:noProof/>
                 <w:webHidden/>
               </w:rPr>
-              <w:instrText xml:space="preserve"> PAGEREF _Toc161737011 \h </w:instrText>
+              <w:instrText xml:space="preserve"> PAGEREF _Toc162342050 \h </w:instrText>
             </w:r>
             <w:r>
               <w:rPr>
@@ -2927,7 +2935,7 @@
               <w14:ligatures w14:val="standardContextual"/>
             </w:rPr>
           </w:pPr>
-          <w:hyperlink w:anchor="_Toc161737012" w:history="1">
+          <w:hyperlink w:anchor="_Toc162342051" w:history="1">
             <w:r>
               <w:rPr>
                 <w:rStyle w:val="a3"/>
@@ -2958,7 +2966,7 @@
                 <w:noProof/>
                 <w:webHidden/>
               </w:rPr>
-              <w:instrText xml:space="preserve"> PAGEREF _Toc161737012 \h </w:instrText>
+              <w:instrText xml:space="preserve"> PAGEREF _Toc162342051 \h </w:instrText>
             </w:r>
             <w:r>
               <w:rPr>
@@ -3005,7 +3013,7 @@
               <w14:ligatures w14:val="standardContextual"/>
             </w:rPr>
           </w:pPr>
-          <w:hyperlink w:anchor="_Toc161737013" w:history="1">
+          <w:hyperlink w:anchor="_Toc162342052" w:history="1">
             <w:r>
               <w:rPr>
                 <w:rStyle w:val="a3"/>
@@ -3036,7 +3044,7 @@
                 <w:noProof/>
                 <w:webHidden/>
               </w:rPr>
-              <w:instrText xml:space="preserve"> PAGEREF _Toc161737013 \h </w:instrText>
+              <w:instrText xml:space="preserve"> PAGEREF _Toc162342052 \h </w:instrText>
             </w:r>
             <w:r>
               <w:rPr>
@@ -3083,7 +3091,7 @@
               <w14:ligatures w14:val="standardContextual"/>
             </w:rPr>
           </w:pPr>
-          <w:hyperlink w:anchor="_Toc161737014" w:history="1">
+          <w:hyperlink w:anchor="_Toc162342053" w:history="1">
             <w:r>
               <w:rPr>
                 <w:rStyle w:val="a3"/>
@@ -3114,7 +3122,7 @@
                 <w:noProof/>
                 <w:webHidden/>
               </w:rPr>
-              <w:instrText xml:space="preserve"> PAGEREF _Toc161737014 \h </w:instrText>
+              <w:instrText xml:space="preserve"> PAGEREF _Toc162342053 \h </w:instrText>
             </w:r>
             <w:r>
               <w:rPr>
@@ -3161,7 +3169,7 @@
               <w14:ligatures w14:val="standardContextual"/>
             </w:rPr>
           </w:pPr>
-          <w:hyperlink w:anchor="_Toc161737015" w:history="1">
+          <w:hyperlink w:anchor="_Toc162342054" w:history="1">
             <w:r>
               <w:rPr>
                 <w:rStyle w:val="a3"/>
@@ -3192,7 +3200,7 @@
                 <w:noProof/>
                 <w:webHidden/>
               </w:rPr>
-              <w:instrText xml:space="preserve"> PAGEREF _Toc161737015 \h </w:instrText>
+              <w:instrText xml:space="preserve"> PAGEREF _Toc162342054 \h </w:instrText>
             </w:r>
             <w:r>
               <w:rPr>
@@ -3239,7 +3247,7 @@
               <w14:ligatures w14:val="standardContextual"/>
             </w:rPr>
           </w:pPr>
-          <w:hyperlink w:anchor="_Toc161737016" w:history="1">
+          <w:hyperlink w:anchor="_Toc162342055" w:history="1">
             <w:r>
               <w:rPr>
                 <w:rStyle w:val="a3"/>
@@ -3270,7 +3278,7 @@
                 <w:noProof/>
                 <w:webHidden/>
               </w:rPr>
-              <w:instrText xml:space="preserve"> PAGEREF _Toc161737016 \h </w:instrText>
+              <w:instrText xml:space="preserve"> PAGEREF _Toc162342055 \h </w:instrText>
             </w:r>
             <w:r>
               <w:rPr>
@@ -3317,7 +3325,7 @@
               <w14:ligatures w14:val="standardContextual"/>
             </w:rPr>
           </w:pPr>
-          <w:hyperlink w:anchor="_Toc161737017" w:history="1">
+          <w:hyperlink w:anchor="_Toc162342056" w:history="1">
             <w:r>
               <w:rPr>
                 <w:rStyle w:val="a3"/>
@@ -3348,7 +3356,7 @@
                 <w:noProof/>
                 <w:webHidden/>
               </w:rPr>
-              <w:instrText xml:space="preserve"> PAGEREF _Toc161737017 \h </w:instrText>
+              <w:instrText xml:space="preserve"> PAGEREF _Toc162342056 \h </w:instrText>
             </w:r>
             <w:r>
               <w:rPr>
@@ -3395,7 +3403,7 @@
               <w14:ligatures w14:val="standardContextual"/>
             </w:rPr>
           </w:pPr>
-          <w:hyperlink w:anchor="_Toc161737018" w:history="1">
+          <w:hyperlink w:anchor="_Toc162342057" w:history="1">
             <w:r>
               <w:rPr>
                 <w:rStyle w:val="a3"/>
@@ -3426,7 +3434,7 @@
                 <w:noProof/>
                 <w:webHidden/>
               </w:rPr>
-              <w:instrText xml:space="preserve"> PAGEREF _Toc161737018 \h </w:instrText>
+              <w:instrText xml:space="preserve"> PAGEREF _Toc162342057 \h </w:instrText>
             </w:r>
             <w:r>
               <w:rPr>
@@ -3473,7 +3481,7 @@
               <w14:ligatures w14:val="standardContextual"/>
             </w:rPr>
           </w:pPr>
-          <w:hyperlink w:anchor="_Toc161737019" w:history="1">
+          <w:hyperlink w:anchor="_Toc162342058" w:history="1">
             <w:r>
               <w:rPr>
                 <w:rStyle w:val="a3"/>
@@ -3504,7 +3512,7 @@
                 <w:noProof/>
                 <w:webHidden/>
               </w:rPr>
-              <w:instrText xml:space="preserve"> PAGEREF _Toc161737019 \h </w:instrText>
+              <w:instrText xml:space="preserve"> PAGEREF _Toc162342058 \h </w:instrText>
             </w:r>
             <w:r>
               <w:rPr>
@@ -3551,7 +3559,7 @@
               <w14:ligatures w14:val="standardContextual"/>
             </w:rPr>
           </w:pPr>
-          <w:hyperlink w:anchor="_Toc161737020" w:history="1">
+          <w:hyperlink w:anchor="_Toc162342059" w:history="1">
             <w:r>
               <w:rPr>
                 <w:rStyle w:val="a3"/>
@@ -3582,7 +3590,7 @@
                 <w:noProof/>
                 <w:webHidden/>
               </w:rPr>
-              <w:instrText xml:space="preserve"> PAGEREF _Toc161737020 \h </w:instrText>
+              <w:instrText xml:space="preserve"> PAGEREF _Toc162342059 \h </w:instrText>
             </w:r>
             <w:r>
               <w:rPr>
@@ -3629,7 +3637,7 @@
               <w14:ligatures w14:val="standardContextual"/>
             </w:rPr>
           </w:pPr>
-          <w:hyperlink w:anchor="_Toc161737021" w:history="1">
+          <w:hyperlink w:anchor="_Toc162342060" w:history="1">
             <w:r>
               <w:rPr>
                 <w:rStyle w:val="a3"/>
@@ -3660,7 +3668,7 @@
                 <w:noProof/>
                 <w:webHidden/>
               </w:rPr>
-              <w:instrText xml:space="preserve"> PAGEREF _Toc161737021 \h </w:instrText>
+              <w:instrText xml:space="preserve"> PAGEREF _Toc162342060 \h </w:instrText>
             </w:r>
             <w:r>
               <w:rPr>
@@ -3707,7 +3715,7 @@
               <w14:ligatures w14:val="standardContextual"/>
             </w:rPr>
           </w:pPr>
-          <w:hyperlink w:anchor="_Toc161737022" w:history="1">
+          <w:hyperlink w:anchor="_Toc162342061" w:history="1">
             <w:r>
               <w:rPr>
                 <w:rStyle w:val="a3"/>
@@ -3738,7 +3746,7 @@
                 <w:noProof/>
                 <w:webHidden/>
               </w:rPr>
-              <w:instrText xml:space="preserve"> PAGEREF _Toc161737022 \h </w:instrText>
+              <w:instrText xml:space="preserve"> PAGEREF _Toc162342061 \h </w:instrText>
             </w:r>
             <w:r>
               <w:rPr>
@@ -3785,7 +3793,7 @@
               <w14:ligatures w14:val="standardContextual"/>
             </w:rPr>
           </w:pPr>
-          <w:hyperlink w:anchor="_Toc161737023" w:history="1">
+          <w:hyperlink w:anchor="_Toc162342062" w:history="1">
             <w:r>
               <w:rPr>
                 <w:rStyle w:val="a3"/>
@@ -3816,7 +3824,7 @@
                 <w:noProof/>
                 <w:webHidden/>
               </w:rPr>
-              <w:instrText xml:space="preserve"> PAGEREF _Toc161737023 \h </w:instrText>
+              <w:instrText xml:space="preserve"> PAGEREF _Toc162342062 \h </w:instrText>
             </w:r>
             <w:r>
               <w:rPr>
@@ -3863,14 +3871,14 @@
               <w14:ligatures w14:val="standardContextual"/>
             </w:rPr>
           </w:pPr>
-          <w:hyperlink w:anchor="_Toc161737024" w:history="1">
+          <w:hyperlink w:anchor="_Toc162342063" w:history="1">
             <w:r>
               <w:rPr>
                 <w:rStyle w:val="a3"/>
                 <w:rFonts w:ascii="宋体" w:eastAsia="宋体" w:hAnsi="宋体"/>
                 <w:noProof/>
               </w:rPr>
-              <w:t>第三讲 两大阵营的形成与民族解放运动的初步胜利</w:t>
+              <w:t>第四讲 两大阵营的形成与民族解放运动的初步胜利</w:t>
             </w:r>
             <w:r>
               <w:rPr>
@@ -3894,7 +3902,7 @@
                 <w:noProof/>
                 <w:webHidden/>
               </w:rPr>
-              <w:instrText xml:space="preserve"> PAGEREF _Toc161737024 \h </w:instrText>
+              <w:instrText xml:space="preserve"> PAGEREF _Toc162342063 \h </w:instrText>
             </w:r>
             <w:r>
               <w:rPr>
@@ -3941,7 +3949,7 @@
               <w14:ligatures w14:val="standardContextual"/>
             </w:rPr>
           </w:pPr>
-          <w:hyperlink w:anchor="_Toc161737025" w:history="1">
+          <w:hyperlink w:anchor="_Toc162342064" w:history="1">
             <w:r>
               <w:rPr>
                 <w:rStyle w:val="a3"/>
@@ -3972,7 +3980,7 @@
                 <w:noProof/>
                 <w:webHidden/>
               </w:rPr>
-              <w:instrText xml:space="preserve"> PAGEREF _Toc161737025 \h </w:instrText>
+              <w:instrText xml:space="preserve"> PAGEREF _Toc162342064 \h </w:instrText>
             </w:r>
             <w:r>
               <w:rPr>
@@ -4019,7 +4027,7 @@
               <w14:ligatures w14:val="standardContextual"/>
             </w:rPr>
           </w:pPr>
-          <w:hyperlink w:anchor="_Toc161737026" w:history="1">
+          <w:hyperlink w:anchor="_Toc162342065" w:history="1">
             <w:r>
               <w:rPr>
                 <w:rStyle w:val="a3"/>
@@ -4050,7 +4058,7 @@
                 <w:noProof/>
                 <w:webHidden/>
               </w:rPr>
-              <w:instrText xml:space="preserve"> PAGEREF _Toc161737026 \h </w:instrText>
+              <w:instrText xml:space="preserve"> PAGEREF _Toc162342065 \h </w:instrText>
             </w:r>
             <w:r>
               <w:rPr>
@@ -4097,7 +4105,7 @@
               <w14:ligatures w14:val="standardContextual"/>
             </w:rPr>
           </w:pPr>
-          <w:hyperlink w:anchor="_Toc161737027" w:history="1">
+          <w:hyperlink w:anchor="_Toc162342066" w:history="1">
             <w:r>
               <w:rPr>
                 <w:rStyle w:val="a3"/>
@@ -4128,7 +4136,7 @@
                 <w:noProof/>
                 <w:webHidden/>
               </w:rPr>
-              <w:instrText xml:space="preserve"> PAGEREF _Toc161737027 \h </w:instrText>
+              <w:instrText xml:space="preserve"> PAGEREF _Toc162342066 \h </w:instrText>
             </w:r>
             <w:r>
               <w:rPr>
@@ -4175,7 +4183,7 @@
               <w14:ligatures w14:val="standardContextual"/>
             </w:rPr>
           </w:pPr>
-          <w:hyperlink w:anchor="_Toc161737028" w:history="1">
+          <w:hyperlink w:anchor="_Toc162342067" w:history="1">
             <w:r>
               <w:rPr>
                 <w:rStyle w:val="a3"/>
@@ -4206,7 +4214,7 @@
                 <w:noProof/>
                 <w:webHidden/>
               </w:rPr>
-              <w:instrText xml:space="preserve"> PAGEREF _Toc161737028 \h </w:instrText>
+              <w:instrText xml:space="preserve"> PAGEREF _Toc162342067 \h </w:instrText>
             </w:r>
             <w:r>
               <w:rPr>
@@ -4253,7 +4261,7 @@
               <w14:ligatures w14:val="standardContextual"/>
             </w:rPr>
           </w:pPr>
-          <w:hyperlink w:anchor="_Toc161737029" w:history="1">
+          <w:hyperlink w:anchor="_Toc162342068" w:history="1">
             <w:r>
               <w:rPr>
                 <w:rStyle w:val="a3"/>
@@ -4284,7 +4292,7 @@
                 <w:noProof/>
                 <w:webHidden/>
               </w:rPr>
-              <w:instrText xml:space="preserve"> PAGEREF _Toc161737029 \h </w:instrText>
+              <w:instrText xml:space="preserve"> PAGEREF _Toc162342068 \h </w:instrText>
             </w:r>
             <w:r>
               <w:rPr>
@@ -4331,7 +4339,7 @@
               <w14:ligatures w14:val="standardContextual"/>
             </w:rPr>
           </w:pPr>
-          <w:hyperlink w:anchor="_Toc161737030" w:history="1">
+          <w:hyperlink w:anchor="_Toc162342069" w:history="1">
             <w:r>
               <w:rPr>
                 <w:rStyle w:val="a3"/>
@@ -4362,7 +4370,7 @@
                 <w:noProof/>
                 <w:webHidden/>
               </w:rPr>
-              <w:instrText xml:space="preserve"> PAGEREF _Toc161737030 \h </w:instrText>
+              <w:instrText xml:space="preserve"> PAGEREF _Toc162342069 \h </w:instrText>
             </w:r>
             <w:r>
               <w:rPr>
@@ -4409,7 +4417,7 @@
               <w14:ligatures w14:val="standardContextual"/>
             </w:rPr>
           </w:pPr>
-          <w:hyperlink w:anchor="_Toc161737031" w:history="1">
+          <w:hyperlink w:anchor="_Toc162342070" w:history="1">
             <w:r>
               <w:rPr>
                 <w:rStyle w:val="a3"/>
@@ -4440,7 +4448,7 @@
                 <w:noProof/>
                 <w:webHidden/>
               </w:rPr>
-              <w:instrText xml:space="preserve"> PAGEREF _Toc161737031 \h </w:instrText>
+              <w:instrText xml:space="preserve"> PAGEREF _Toc162342070 \h </w:instrText>
             </w:r>
             <w:r>
               <w:rPr>
@@ -4487,7 +4495,7 @@
               <w14:ligatures w14:val="standardContextual"/>
             </w:rPr>
           </w:pPr>
-          <w:hyperlink w:anchor="_Toc161737032" w:history="1">
+          <w:hyperlink w:anchor="_Toc162342071" w:history="1">
             <w:r>
               <w:rPr>
                 <w:rStyle w:val="a3"/>
@@ -4518,7 +4526,7 @@
                 <w:noProof/>
                 <w:webHidden/>
               </w:rPr>
-              <w:instrText xml:space="preserve"> PAGEREF _Toc161737032 \h </w:instrText>
+              <w:instrText xml:space="preserve"> PAGEREF _Toc162342071 \h </w:instrText>
             </w:r>
             <w:r>
               <w:rPr>
@@ -4565,7 +4573,7 @@
               <w14:ligatures w14:val="standardContextual"/>
             </w:rPr>
           </w:pPr>
-          <w:hyperlink w:anchor="_Toc161737033" w:history="1">
+          <w:hyperlink w:anchor="_Toc162342072" w:history="1">
             <w:r>
               <w:rPr>
                 <w:rStyle w:val="a3"/>
@@ -4596,7 +4604,7 @@
                 <w:noProof/>
                 <w:webHidden/>
               </w:rPr>
-              <w:instrText xml:space="preserve"> PAGEREF _Toc161737033 \h </w:instrText>
+              <w:instrText xml:space="preserve"> PAGEREF _Toc162342072 \h </w:instrText>
             </w:r>
             <w:r>
               <w:rPr>
@@ -4643,7 +4651,7 @@
               <w14:ligatures w14:val="standardContextual"/>
             </w:rPr>
           </w:pPr>
-          <w:hyperlink w:anchor="_Toc161737034" w:history="1">
+          <w:hyperlink w:anchor="_Toc162342073" w:history="1">
             <w:r>
               <w:rPr>
                 <w:rStyle w:val="a3"/>
@@ -4674,7 +4682,7 @@
                 <w:noProof/>
                 <w:webHidden/>
               </w:rPr>
-              <w:instrText xml:space="preserve"> PAGEREF _Toc161737034 \h </w:instrText>
+              <w:instrText xml:space="preserve"> PAGEREF _Toc162342073 \h </w:instrText>
             </w:r>
             <w:r>
               <w:rPr>
@@ -4698,6 +4706,880 @@
                 <w:webHidden/>
               </w:rPr>
               <w:t>23</w:t>
+            </w:r>
+            <w:r>
+              <w:rPr>
+                <w:rFonts w:ascii="宋体" w:eastAsia="宋体" w:hAnsi="宋体"/>
+                <w:noProof/>
+                <w:webHidden/>
+              </w:rPr>
+              <w:fldChar w:fldCharType="end"/>
+            </w:r>
+          </w:hyperlink>
+        </w:p>
+        <w:p>
+          <w:pPr>
+            <w:pStyle w:val="TOC1"/>
+            <w:tabs>
+              <w:tab w:val="right" w:leader="dot" w:pos="8296"/>
+            </w:tabs>
+            <w:rPr>
+              <w:rFonts w:ascii="宋体" w:eastAsia="宋体" w:hAnsi="宋体"/>
+              <w:noProof/>
+              <w14:ligatures w14:val="standardContextual"/>
+            </w:rPr>
+          </w:pPr>
+          <w:hyperlink w:anchor="_Toc162342074" w:history="1">
+            <w:r>
+              <w:rPr>
+                <w:rStyle w:val="a3"/>
+                <w:rFonts w:ascii="宋体" w:eastAsia="宋体" w:hAnsi="宋体"/>
+                <w:noProof/>
+              </w:rPr>
+              <w:t>第五讲 两大阵营的激烈对抗与中立主义运动</w:t>
+            </w:r>
+            <w:r>
+              <w:rPr>
+                <w:rFonts w:ascii="宋体" w:eastAsia="宋体" w:hAnsi="宋体"/>
+                <w:noProof/>
+                <w:webHidden/>
+              </w:rPr>
+              <w:tab/>
+            </w:r>
+            <w:r>
+              <w:rPr>
+                <w:rFonts w:ascii="宋体" w:eastAsia="宋体" w:hAnsi="宋体"/>
+                <w:noProof/>
+                <w:webHidden/>
+              </w:rPr>
+              <w:fldChar w:fldCharType="begin"/>
+            </w:r>
+            <w:r>
+              <w:rPr>
+                <w:rFonts w:ascii="宋体" w:eastAsia="宋体" w:hAnsi="宋体"/>
+                <w:noProof/>
+                <w:webHidden/>
+              </w:rPr>
+              <w:instrText xml:space="preserve"> PAGEREF _Toc162342074 \h </w:instrText>
+            </w:r>
+            <w:r>
+              <w:rPr>
+                <w:rFonts w:ascii="宋体" w:eastAsia="宋体" w:hAnsi="宋体"/>
+                <w:noProof/>
+                <w:webHidden/>
+              </w:rPr>
+            </w:r>
+            <w:r>
+              <w:rPr>
+                <w:rFonts w:ascii="宋体" w:eastAsia="宋体" w:hAnsi="宋体"/>
+                <w:noProof/>
+                <w:webHidden/>
+              </w:rPr>
+              <w:fldChar w:fldCharType="separate"/>
+            </w:r>
+            <w:r>
+              <w:rPr>
+                <w:rFonts w:ascii="宋体" w:eastAsia="宋体" w:hAnsi="宋体"/>
+                <w:noProof/>
+                <w:webHidden/>
+              </w:rPr>
+              <w:t>23</w:t>
+            </w:r>
+            <w:r>
+              <w:rPr>
+                <w:rFonts w:ascii="宋体" w:eastAsia="宋体" w:hAnsi="宋体"/>
+                <w:noProof/>
+                <w:webHidden/>
+              </w:rPr>
+              <w:fldChar w:fldCharType="end"/>
+            </w:r>
+          </w:hyperlink>
+        </w:p>
+        <w:p>
+          <w:pPr>
+            <w:pStyle w:val="TOC2"/>
+            <w:tabs>
+              <w:tab w:val="right" w:leader="dot" w:pos="8296"/>
+            </w:tabs>
+            <w:rPr>
+              <w:rFonts w:ascii="宋体" w:eastAsia="宋体" w:hAnsi="宋体"/>
+              <w:noProof/>
+              <w14:ligatures w14:val="standardContextual"/>
+            </w:rPr>
+          </w:pPr>
+          <w:hyperlink w:anchor="_Toc162342075" w:history="1">
+            <w:r>
+              <w:rPr>
+                <w:rStyle w:val="a3"/>
+                <w:rFonts w:ascii="宋体" w:eastAsia="宋体" w:hAnsi="宋体"/>
+                <w:noProof/>
+              </w:rPr>
+              <w:t>一、东西方在亚洲的对抗</w:t>
+            </w:r>
+            <w:r>
+              <w:rPr>
+                <w:rFonts w:ascii="宋体" w:eastAsia="宋体" w:hAnsi="宋体"/>
+                <w:noProof/>
+                <w:webHidden/>
+              </w:rPr>
+              <w:tab/>
+            </w:r>
+            <w:r>
+              <w:rPr>
+                <w:rFonts w:ascii="宋体" w:eastAsia="宋体" w:hAnsi="宋体"/>
+                <w:noProof/>
+                <w:webHidden/>
+              </w:rPr>
+              <w:fldChar w:fldCharType="begin"/>
+            </w:r>
+            <w:r>
+              <w:rPr>
+                <w:rFonts w:ascii="宋体" w:eastAsia="宋体" w:hAnsi="宋体"/>
+                <w:noProof/>
+                <w:webHidden/>
+              </w:rPr>
+              <w:instrText xml:space="preserve"> PAGEREF _Toc162342075 \h </w:instrText>
+            </w:r>
+            <w:r>
+              <w:rPr>
+                <w:rFonts w:ascii="宋体" w:eastAsia="宋体" w:hAnsi="宋体"/>
+                <w:noProof/>
+                <w:webHidden/>
+              </w:rPr>
+            </w:r>
+            <w:r>
+              <w:rPr>
+                <w:rFonts w:ascii="宋体" w:eastAsia="宋体" w:hAnsi="宋体"/>
+                <w:noProof/>
+                <w:webHidden/>
+              </w:rPr>
+              <w:fldChar w:fldCharType="separate"/>
+            </w:r>
+            <w:r>
+              <w:rPr>
+                <w:rFonts w:ascii="宋体" w:eastAsia="宋体" w:hAnsi="宋体"/>
+                <w:noProof/>
+                <w:webHidden/>
+              </w:rPr>
+              <w:t>23</w:t>
+            </w:r>
+            <w:r>
+              <w:rPr>
+                <w:rFonts w:ascii="宋体" w:eastAsia="宋体" w:hAnsi="宋体"/>
+                <w:noProof/>
+                <w:webHidden/>
+              </w:rPr>
+              <w:fldChar w:fldCharType="end"/>
+            </w:r>
+          </w:hyperlink>
+        </w:p>
+        <w:p>
+          <w:pPr>
+            <w:pStyle w:val="TOC3"/>
+            <w:tabs>
+              <w:tab w:val="right" w:leader="dot" w:pos="8296"/>
+            </w:tabs>
+            <w:rPr>
+              <w:rFonts w:ascii="宋体" w:eastAsia="宋体" w:hAnsi="宋体"/>
+              <w:noProof/>
+              <w14:ligatures w14:val="standardContextual"/>
+            </w:rPr>
+          </w:pPr>
+          <w:hyperlink w:anchor="_Toc162342076" w:history="1">
+            <w:r>
+              <w:rPr>
+                <w:rStyle w:val="a3"/>
+                <w:rFonts w:ascii="宋体" w:eastAsia="宋体" w:hAnsi="宋体"/>
+                <w:noProof/>
+              </w:rPr>
+              <w:t>（一）东方阵营向亚洲的扩展</w:t>
+            </w:r>
+            <w:r>
+              <w:rPr>
+                <w:rFonts w:ascii="宋体" w:eastAsia="宋体" w:hAnsi="宋体"/>
+                <w:noProof/>
+                <w:webHidden/>
+              </w:rPr>
+              <w:tab/>
+            </w:r>
+            <w:r>
+              <w:rPr>
+                <w:rFonts w:ascii="宋体" w:eastAsia="宋体" w:hAnsi="宋体"/>
+                <w:noProof/>
+                <w:webHidden/>
+              </w:rPr>
+              <w:fldChar w:fldCharType="begin"/>
+            </w:r>
+            <w:r>
+              <w:rPr>
+                <w:rFonts w:ascii="宋体" w:eastAsia="宋体" w:hAnsi="宋体"/>
+                <w:noProof/>
+                <w:webHidden/>
+              </w:rPr>
+              <w:instrText xml:space="preserve"> PAGEREF _Toc162342076 \h </w:instrText>
+            </w:r>
+            <w:r>
+              <w:rPr>
+                <w:rFonts w:ascii="宋体" w:eastAsia="宋体" w:hAnsi="宋体"/>
+                <w:noProof/>
+                <w:webHidden/>
+              </w:rPr>
+            </w:r>
+            <w:r>
+              <w:rPr>
+                <w:rFonts w:ascii="宋体" w:eastAsia="宋体" w:hAnsi="宋体"/>
+                <w:noProof/>
+                <w:webHidden/>
+              </w:rPr>
+              <w:fldChar w:fldCharType="separate"/>
+            </w:r>
+            <w:r>
+              <w:rPr>
+                <w:rFonts w:ascii="宋体" w:eastAsia="宋体" w:hAnsi="宋体"/>
+                <w:noProof/>
+                <w:webHidden/>
+              </w:rPr>
+              <w:t>24</w:t>
+            </w:r>
+            <w:r>
+              <w:rPr>
+                <w:rFonts w:ascii="宋体" w:eastAsia="宋体" w:hAnsi="宋体"/>
+                <w:noProof/>
+                <w:webHidden/>
+              </w:rPr>
+              <w:fldChar w:fldCharType="end"/>
+            </w:r>
+          </w:hyperlink>
+        </w:p>
+        <w:p>
+          <w:pPr>
+            <w:pStyle w:val="TOC3"/>
+            <w:tabs>
+              <w:tab w:val="right" w:leader="dot" w:pos="8296"/>
+            </w:tabs>
+            <w:rPr>
+              <w:rFonts w:ascii="宋体" w:eastAsia="宋体" w:hAnsi="宋体"/>
+              <w:noProof/>
+              <w14:ligatures w14:val="standardContextual"/>
+            </w:rPr>
+          </w:pPr>
+          <w:hyperlink w:anchor="_Toc162342077" w:history="1">
+            <w:r>
+              <w:rPr>
+                <w:rStyle w:val="a3"/>
+                <w:rFonts w:ascii="宋体" w:eastAsia="宋体" w:hAnsi="宋体"/>
+                <w:noProof/>
+              </w:rPr>
+              <w:t>（二）朝鲜战争</w:t>
+            </w:r>
+            <w:r>
+              <w:rPr>
+                <w:rFonts w:ascii="宋体" w:eastAsia="宋体" w:hAnsi="宋体"/>
+                <w:noProof/>
+                <w:webHidden/>
+              </w:rPr>
+              <w:tab/>
+            </w:r>
+            <w:r>
+              <w:rPr>
+                <w:rFonts w:ascii="宋体" w:eastAsia="宋体" w:hAnsi="宋体"/>
+                <w:noProof/>
+                <w:webHidden/>
+              </w:rPr>
+              <w:fldChar w:fldCharType="begin"/>
+            </w:r>
+            <w:r>
+              <w:rPr>
+                <w:rFonts w:ascii="宋体" w:eastAsia="宋体" w:hAnsi="宋体"/>
+                <w:noProof/>
+                <w:webHidden/>
+              </w:rPr>
+              <w:instrText xml:space="preserve"> PAGEREF _Toc162342077 \h </w:instrText>
+            </w:r>
+            <w:r>
+              <w:rPr>
+                <w:rFonts w:ascii="宋体" w:eastAsia="宋体" w:hAnsi="宋体"/>
+                <w:noProof/>
+                <w:webHidden/>
+              </w:rPr>
+            </w:r>
+            <w:r>
+              <w:rPr>
+                <w:rFonts w:ascii="宋体" w:eastAsia="宋体" w:hAnsi="宋体"/>
+                <w:noProof/>
+                <w:webHidden/>
+              </w:rPr>
+              <w:fldChar w:fldCharType="separate"/>
+            </w:r>
+            <w:r>
+              <w:rPr>
+                <w:rFonts w:ascii="宋体" w:eastAsia="宋体" w:hAnsi="宋体"/>
+                <w:noProof/>
+                <w:webHidden/>
+              </w:rPr>
+              <w:t>24</w:t>
+            </w:r>
+            <w:r>
+              <w:rPr>
+                <w:rFonts w:ascii="宋体" w:eastAsia="宋体" w:hAnsi="宋体"/>
+                <w:noProof/>
+                <w:webHidden/>
+              </w:rPr>
+              <w:fldChar w:fldCharType="end"/>
+            </w:r>
+          </w:hyperlink>
+        </w:p>
+        <w:p>
+          <w:pPr>
+            <w:pStyle w:val="TOC3"/>
+            <w:tabs>
+              <w:tab w:val="right" w:leader="dot" w:pos="8296"/>
+            </w:tabs>
+            <w:rPr>
+              <w:rFonts w:ascii="宋体" w:eastAsia="宋体" w:hAnsi="宋体"/>
+              <w:noProof/>
+              <w14:ligatures w14:val="standardContextual"/>
+            </w:rPr>
+          </w:pPr>
+          <w:hyperlink w:anchor="_Toc162342078" w:history="1">
+            <w:r>
+              <w:rPr>
+                <w:rStyle w:val="a3"/>
+                <w:rFonts w:ascii="宋体" w:eastAsia="宋体" w:hAnsi="宋体"/>
+                <w:noProof/>
+              </w:rPr>
+              <w:t>（三）越南抗法战争</w:t>
+            </w:r>
+            <w:r>
+              <w:rPr>
+                <w:rFonts w:ascii="宋体" w:eastAsia="宋体" w:hAnsi="宋体"/>
+                <w:noProof/>
+                <w:webHidden/>
+              </w:rPr>
+              <w:tab/>
+            </w:r>
+            <w:r>
+              <w:rPr>
+                <w:rFonts w:ascii="宋体" w:eastAsia="宋体" w:hAnsi="宋体"/>
+                <w:noProof/>
+                <w:webHidden/>
+              </w:rPr>
+              <w:fldChar w:fldCharType="begin"/>
+            </w:r>
+            <w:r>
+              <w:rPr>
+                <w:rFonts w:ascii="宋体" w:eastAsia="宋体" w:hAnsi="宋体"/>
+                <w:noProof/>
+                <w:webHidden/>
+              </w:rPr>
+              <w:instrText xml:space="preserve"> PAGEREF _Toc162342078 \h </w:instrText>
+            </w:r>
+            <w:r>
+              <w:rPr>
+                <w:rFonts w:ascii="宋体" w:eastAsia="宋体" w:hAnsi="宋体"/>
+                <w:noProof/>
+                <w:webHidden/>
+              </w:rPr>
+            </w:r>
+            <w:r>
+              <w:rPr>
+                <w:rFonts w:ascii="宋体" w:eastAsia="宋体" w:hAnsi="宋体"/>
+                <w:noProof/>
+                <w:webHidden/>
+              </w:rPr>
+              <w:fldChar w:fldCharType="separate"/>
+            </w:r>
+            <w:r>
+              <w:rPr>
+                <w:rFonts w:ascii="宋体" w:eastAsia="宋体" w:hAnsi="宋体"/>
+                <w:noProof/>
+                <w:webHidden/>
+              </w:rPr>
+              <w:t>24</w:t>
+            </w:r>
+            <w:r>
+              <w:rPr>
+                <w:rFonts w:ascii="宋体" w:eastAsia="宋体" w:hAnsi="宋体"/>
+                <w:noProof/>
+                <w:webHidden/>
+              </w:rPr>
+              <w:fldChar w:fldCharType="end"/>
+            </w:r>
+          </w:hyperlink>
+        </w:p>
+        <w:p>
+          <w:pPr>
+            <w:pStyle w:val="TOC3"/>
+            <w:tabs>
+              <w:tab w:val="right" w:leader="dot" w:pos="8296"/>
+            </w:tabs>
+            <w:rPr>
+              <w:rFonts w:ascii="宋体" w:eastAsia="宋体" w:hAnsi="宋体"/>
+              <w:noProof/>
+              <w14:ligatures w14:val="standardContextual"/>
+            </w:rPr>
+          </w:pPr>
+          <w:hyperlink w:anchor="_Toc162342079" w:history="1">
+            <w:r>
+              <w:rPr>
+                <w:rStyle w:val="a3"/>
+                <w:rFonts w:ascii="宋体" w:eastAsia="宋体" w:hAnsi="宋体"/>
+                <w:noProof/>
+              </w:rPr>
+              <w:t>（四）美国构建西太平洋同盟体系</w:t>
+            </w:r>
+            <w:r>
+              <w:rPr>
+                <w:rFonts w:ascii="宋体" w:eastAsia="宋体" w:hAnsi="宋体"/>
+                <w:noProof/>
+                <w:webHidden/>
+              </w:rPr>
+              <w:tab/>
+            </w:r>
+            <w:r>
+              <w:rPr>
+                <w:rFonts w:ascii="宋体" w:eastAsia="宋体" w:hAnsi="宋体"/>
+                <w:noProof/>
+                <w:webHidden/>
+              </w:rPr>
+              <w:fldChar w:fldCharType="begin"/>
+            </w:r>
+            <w:r>
+              <w:rPr>
+                <w:rFonts w:ascii="宋体" w:eastAsia="宋体" w:hAnsi="宋体"/>
+                <w:noProof/>
+                <w:webHidden/>
+              </w:rPr>
+              <w:instrText xml:space="preserve"> PAGEREF _Toc162342079 \h </w:instrText>
+            </w:r>
+            <w:r>
+              <w:rPr>
+                <w:rFonts w:ascii="宋体" w:eastAsia="宋体" w:hAnsi="宋体"/>
+                <w:noProof/>
+                <w:webHidden/>
+              </w:rPr>
+            </w:r>
+            <w:r>
+              <w:rPr>
+                <w:rFonts w:ascii="宋体" w:eastAsia="宋体" w:hAnsi="宋体"/>
+                <w:noProof/>
+                <w:webHidden/>
+              </w:rPr>
+              <w:fldChar w:fldCharType="separate"/>
+            </w:r>
+            <w:r>
+              <w:rPr>
+                <w:rFonts w:ascii="宋体" w:eastAsia="宋体" w:hAnsi="宋体"/>
+                <w:noProof/>
+                <w:webHidden/>
+              </w:rPr>
+              <w:t>25</w:t>
+            </w:r>
+            <w:r>
+              <w:rPr>
+                <w:rFonts w:ascii="宋体" w:eastAsia="宋体" w:hAnsi="宋体"/>
+                <w:noProof/>
+                <w:webHidden/>
+              </w:rPr>
+              <w:fldChar w:fldCharType="end"/>
+            </w:r>
+          </w:hyperlink>
+        </w:p>
+        <w:p>
+          <w:pPr>
+            <w:pStyle w:val="TOC2"/>
+            <w:tabs>
+              <w:tab w:val="right" w:leader="dot" w:pos="8296"/>
+            </w:tabs>
+            <w:rPr>
+              <w:rFonts w:ascii="宋体" w:eastAsia="宋体" w:hAnsi="宋体"/>
+              <w:noProof/>
+              <w14:ligatures w14:val="standardContextual"/>
+            </w:rPr>
+          </w:pPr>
+          <w:hyperlink w:anchor="_Toc162342080" w:history="1">
+            <w:r>
+              <w:rPr>
+                <w:rStyle w:val="a3"/>
+                <w:rFonts w:ascii="宋体" w:eastAsia="宋体" w:hAnsi="宋体"/>
+                <w:noProof/>
+              </w:rPr>
+              <w:t>二、东西方在欧洲的对抗</w:t>
+            </w:r>
+            <w:r>
+              <w:rPr>
+                <w:rFonts w:ascii="宋体" w:eastAsia="宋体" w:hAnsi="宋体"/>
+                <w:noProof/>
+                <w:webHidden/>
+              </w:rPr>
+              <w:tab/>
+            </w:r>
+            <w:r>
+              <w:rPr>
+                <w:rFonts w:ascii="宋体" w:eastAsia="宋体" w:hAnsi="宋体"/>
+                <w:noProof/>
+                <w:webHidden/>
+              </w:rPr>
+              <w:fldChar w:fldCharType="begin"/>
+            </w:r>
+            <w:r>
+              <w:rPr>
+                <w:rFonts w:ascii="宋体" w:eastAsia="宋体" w:hAnsi="宋体"/>
+                <w:noProof/>
+                <w:webHidden/>
+              </w:rPr>
+              <w:instrText xml:space="preserve"> PAGEREF _Toc162342080 \h </w:instrText>
+            </w:r>
+            <w:r>
+              <w:rPr>
+                <w:rFonts w:ascii="宋体" w:eastAsia="宋体" w:hAnsi="宋体"/>
+                <w:noProof/>
+                <w:webHidden/>
+              </w:rPr>
+            </w:r>
+            <w:r>
+              <w:rPr>
+                <w:rFonts w:ascii="宋体" w:eastAsia="宋体" w:hAnsi="宋体"/>
+                <w:noProof/>
+                <w:webHidden/>
+              </w:rPr>
+              <w:fldChar w:fldCharType="separate"/>
+            </w:r>
+            <w:r>
+              <w:rPr>
+                <w:rFonts w:ascii="宋体" w:eastAsia="宋体" w:hAnsi="宋体"/>
+                <w:noProof/>
+                <w:webHidden/>
+              </w:rPr>
+              <w:t>25</w:t>
+            </w:r>
+            <w:r>
+              <w:rPr>
+                <w:rFonts w:ascii="宋体" w:eastAsia="宋体" w:hAnsi="宋体"/>
+                <w:noProof/>
+                <w:webHidden/>
+              </w:rPr>
+              <w:fldChar w:fldCharType="end"/>
+            </w:r>
+          </w:hyperlink>
+        </w:p>
+        <w:p>
+          <w:pPr>
+            <w:pStyle w:val="TOC3"/>
+            <w:tabs>
+              <w:tab w:val="right" w:leader="dot" w:pos="8296"/>
+            </w:tabs>
+            <w:rPr>
+              <w:rFonts w:ascii="宋体" w:eastAsia="宋体" w:hAnsi="宋体"/>
+              <w:noProof/>
+              <w14:ligatures w14:val="standardContextual"/>
+            </w:rPr>
+          </w:pPr>
+          <w:hyperlink w:anchor="_Toc162342081" w:history="1">
+            <w:r>
+              <w:rPr>
+                <w:rStyle w:val="a3"/>
+                <w:rFonts w:ascii="宋体" w:eastAsia="宋体" w:hAnsi="宋体"/>
+                <w:noProof/>
+              </w:rPr>
+              <w:t>（一）舒曼计划和普利文计划</w:t>
+            </w:r>
+            <w:r>
+              <w:rPr>
+                <w:rFonts w:ascii="宋体" w:eastAsia="宋体" w:hAnsi="宋体"/>
+                <w:noProof/>
+                <w:webHidden/>
+              </w:rPr>
+              <w:tab/>
+            </w:r>
+            <w:r>
+              <w:rPr>
+                <w:rFonts w:ascii="宋体" w:eastAsia="宋体" w:hAnsi="宋体"/>
+                <w:noProof/>
+                <w:webHidden/>
+              </w:rPr>
+              <w:fldChar w:fldCharType="begin"/>
+            </w:r>
+            <w:r>
+              <w:rPr>
+                <w:rFonts w:ascii="宋体" w:eastAsia="宋体" w:hAnsi="宋体"/>
+                <w:noProof/>
+                <w:webHidden/>
+              </w:rPr>
+              <w:instrText xml:space="preserve"> PAGEREF _Toc162342081 \h </w:instrText>
+            </w:r>
+            <w:r>
+              <w:rPr>
+                <w:rFonts w:ascii="宋体" w:eastAsia="宋体" w:hAnsi="宋体"/>
+                <w:noProof/>
+                <w:webHidden/>
+              </w:rPr>
+            </w:r>
+            <w:r>
+              <w:rPr>
+                <w:rFonts w:ascii="宋体" w:eastAsia="宋体" w:hAnsi="宋体"/>
+                <w:noProof/>
+                <w:webHidden/>
+              </w:rPr>
+              <w:fldChar w:fldCharType="separate"/>
+            </w:r>
+            <w:r>
+              <w:rPr>
+                <w:rFonts w:ascii="宋体" w:eastAsia="宋体" w:hAnsi="宋体"/>
+                <w:noProof/>
+                <w:webHidden/>
+              </w:rPr>
+              <w:t>25</w:t>
+            </w:r>
+            <w:r>
+              <w:rPr>
+                <w:rFonts w:ascii="宋体" w:eastAsia="宋体" w:hAnsi="宋体"/>
+                <w:noProof/>
+                <w:webHidden/>
+              </w:rPr>
+              <w:fldChar w:fldCharType="end"/>
+            </w:r>
+          </w:hyperlink>
+        </w:p>
+        <w:p>
+          <w:pPr>
+            <w:pStyle w:val="TOC3"/>
+            <w:tabs>
+              <w:tab w:val="right" w:leader="dot" w:pos="8296"/>
+            </w:tabs>
+            <w:rPr>
+              <w:rFonts w:ascii="宋体" w:eastAsia="宋体" w:hAnsi="宋体"/>
+              <w:noProof/>
+              <w14:ligatures w14:val="standardContextual"/>
+            </w:rPr>
+          </w:pPr>
+          <w:hyperlink w:anchor="_Toc162342082" w:history="1">
+            <w:r>
+              <w:rPr>
+                <w:rStyle w:val="a3"/>
+                <w:rFonts w:ascii="宋体" w:eastAsia="宋体" w:hAnsi="宋体"/>
+                <w:noProof/>
+              </w:rPr>
+              <w:t>（二）巴黎协定与北约的扩大</w:t>
+            </w:r>
+            <w:r>
+              <w:rPr>
+                <w:rFonts w:ascii="宋体" w:eastAsia="宋体" w:hAnsi="宋体"/>
+                <w:noProof/>
+                <w:webHidden/>
+              </w:rPr>
+              <w:tab/>
+            </w:r>
+            <w:r>
+              <w:rPr>
+                <w:rFonts w:ascii="宋体" w:eastAsia="宋体" w:hAnsi="宋体"/>
+                <w:noProof/>
+                <w:webHidden/>
+              </w:rPr>
+              <w:fldChar w:fldCharType="begin"/>
+            </w:r>
+            <w:r>
+              <w:rPr>
+                <w:rFonts w:ascii="宋体" w:eastAsia="宋体" w:hAnsi="宋体"/>
+                <w:noProof/>
+                <w:webHidden/>
+              </w:rPr>
+              <w:instrText xml:space="preserve"> PAGEREF _Toc162342082 \h </w:instrText>
+            </w:r>
+            <w:r>
+              <w:rPr>
+                <w:rFonts w:ascii="宋体" w:eastAsia="宋体" w:hAnsi="宋体"/>
+                <w:noProof/>
+                <w:webHidden/>
+              </w:rPr>
+            </w:r>
+            <w:r>
+              <w:rPr>
+                <w:rFonts w:ascii="宋体" w:eastAsia="宋体" w:hAnsi="宋体"/>
+                <w:noProof/>
+                <w:webHidden/>
+              </w:rPr>
+              <w:fldChar w:fldCharType="separate"/>
+            </w:r>
+            <w:r>
+              <w:rPr>
+                <w:rFonts w:ascii="宋体" w:eastAsia="宋体" w:hAnsi="宋体"/>
+                <w:noProof/>
+                <w:webHidden/>
+              </w:rPr>
+              <w:t>25</w:t>
+            </w:r>
+            <w:r>
+              <w:rPr>
+                <w:rFonts w:ascii="宋体" w:eastAsia="宋体" w:hAnsi="宋体"/>
+                <w:noProof/>
+                <w:webHidden/>
+              </w:rPr>
+              <w:fldChar w:fldCharType="end"/>
+            </w:r>
+          </w:hyperlink>
+        </w:p>
+        <w:p>
+          <w:pPr>
+            <w:pStyle w:val="TOC3"/>
+            <w:tabs>
+              <w:tab w:val="right" w:leader="dot" w:pos="8296"/>
+            </w:tabs>
+            <w:rPr>
+              <w:rFonts w:ascii="宋体" w:eastAsia="宋体" w:hAnsi="宋体"/>
+              <w:noProof/>
+              <w14:ligatures w14:val="standardContextual"/>
+            </w:rPr>
+          </w:pPr>
+          <w:hyperlink w:anchor="_Toc162342083" w:history="1">
+            <w:r>
+              <w:rPr>
+                <w:rStyle w:val="a3"/>
+                <w:rFonts w:ascii="宋体" w:eastAsia="宋体" w:hAnsi="宋体"/>
+                <w:noProof/>
+              </w:rPr>
+              <w:t>（三）华约的缔结</w:t>
+            </w:r>
+            <w:r>
+              <w:rPr>
+                <w:rFonts w:ascii="宋体" w:eastAsia="宋体" w:hAnsi="宋体"/>
+                <w:noProof/>
+                <w:webHidden/>
+              </w:rPr>
+              <w:tab/>
+            </w:r>
+            <w:r>
+              <w:rPr>
+                <w:rFonts w:ascii="宋体" w:eastAsia="宋体" w:hAnsi="宋体"/>
+                <w:noProof/>
+                <w:webHidden/>
+              </w:rPr>
+              <w:fldChar w:fldCharType="begin"/>
+            </w:r>
+            <w:r>
+              <w:rPr>
+                <w:rFonts w:ascii="宋体" w:eastAsia="宋体" w:hAnsi="宋体"/>
+                <w:noProof/>
+                <w:webHidden/>
+              </w:rPr>
+              <w:instrText xml:space="preserve"> PAGEREF _Toc162342083 \h </w:instrText>
+            </w:r>
+            <w:r>
+              <w:rPr>
+                <w:rFonts w:ascii="宋体" w:eastAsia="宋体" w:hAnsi="宋体"/>
+                <w:noProof/>
+                <w:webHidden/>
+              </w:rPr>
+            </w:r>
+            <w:r>
+              <w:rPr>
+                <w:rFonts w:ascii="宋体" w:eastAsia="宋体" w:hAnsi="宋体"/>
+                <w:noProof/>
+                <w:webHidden/>
+              </w:rPr>
+              <w:fldChar w:fldCharType="separate"/>
+            </w:r>
+            <w:r>
+              <w:rPr>
+                <w:rFonts w:ascii="宋体" w:eastAsia="宋体" w:hAnsi="宋体"/>
+                <w:noProof/>
+                <w:webHidden/>
+              </w:rPr>
+              <w:t>26</w:t>
+            </w:r>
+            <w:r>
+              <w:rPr>
+                <w:rFonts w:ascii="宋体" w:eastAsia="宋体" w:hAnsi="宋体"/>
+                <w:noProof/>
+                <w:webHidden/>
+              </w:rPr>
+              <w:fldChar w:fldCharType="end"/>
+            </w:r>
+          </w:hyperlink>
+        </w:p>
+        <w:p>
+          <w:pPr>
+            <w:pStyle w:val="TOC2"/>
+            <w:tabs>
+              <w:tab w:val="right" w:leader="dot" w:pos="8296"/>
+            </w:tabs>
+            <w:rPr>
+              <w:rFonts w:ascii="宋体" w:eastAsia="宋体" w:hAnsi="宋体"/>
+              <w:noProof/>
+              <w14:ligatures w14:val="standardContextual"/>
+            </w:rPr>
+          </w:pPr>
+          <w:hyperlink w:anchor="_Toc162342084" w:history="1">
+            <w:r>
+              <w:rPr>
+                <w:rStyle w:val="a3"/>
+                <w:rFonts w:ascii="宋体" w:eastAsia="宋体" w:hAnsi="宋体"/>
+                <w:noProof/>
+              </w:rPr>
+              <w:t>三、亚非国家团结合作</w:t>
+            </w:r>
+            <w:r>
+              <w:rPr>
+                <w:rStyle w:val="a3"/>
+                <w:rFonts w:ascii="宋体" w:eastAsia="宋体" w:hAnsi="宋体"/>
+                <w:noProof/>
+              </w:rPr>
+              <w:t>的</w:t>
+            </w:r>
+            <w:r>
+              <w:rPr>
+                <w:rStyle w:val="a3"/>
+                <w:rFonts w:ascii="宋体" w:eastAsia="宋体" w:hAnsi="宋体"/>
+                <w:noProof/>
+              </w:rPr>
+              <w:t>加强</w:t>
+            </w:r>
+            <w:r>
+              <w:rPr>
+                <w:rFonts w:ascii="宋体" w:eastAsia="宋体" w:hAnsi="宋体"/>
+                <w:noProof/>
+                <w:webHidden/>
+              </w:rPr>
+              <w:tab/>
+            </w:r>
+            <w:r>
+              <w:rPr>
+                <w:rFonts w:ascii="宋体" w:eastAsia="宋体" w:hAnsi="宋体"/>
+                <w:noProof/>
+                <w:webHidden/>
+              </w:rPr>
+              <w:fldChar w:fldCharType="begin"/>
+            </w:r>
+            <w:r>
+              <w:rPr>
+                <w:rFonts w:ascii="宋体" w:eastAsia="宋体" w:hAnsi="宋体"/>
+                <w:noProof/>
+                <w:webHidden/>
+              </w:rPr>
+              <w:instrText xml:space="preserve"> PAGEREF _Toc162342084 \h </w:instrText>
+            </w:r>
+            <w:r>
+              <w:rPr>
+                <w:rFonts w:ascii="宋体" w:eastAsia="宋体" w:hAnsi="宋体"/>
+                <w:noProof/>
+                <w:webHidden/>
+              </w:rPr>
+            </w:r>
+            <w:r>
+              <w:rPr>
+                <w:rFonts w:ascii="宋体" w:eastAsia="宋体" w:hAnsi="宋体"/>
+                <w:noProof/>
+                <w:webHidden/>
+              </w:rPr>
+              <w:fldChar w:fldCharType="separate"/>
+            </w:r>
+            <w:r>
+              <w:rPr>
+                <w:rFonts w:ascii="宋体" w:eastAsia="宋体" w:hAnsi="宋体"/>
+                <w:noProof/>
+                <w:webHidden/>
+              </w:rPr>
+              <w:t>26</w:t>
             </w:r>
             <w:r>
               <w:rPr>
@@ -4746,7 +5628,7 @@
       <w:pPr>
         <w:pStyle w:val="a9"/>
       </w:pPr>
-      <w:bookmarkStart w:id="0" w:name="_Toc161736977"/>
+      <w:bookmarkStart w:id="0" w:name="_Toc162342016"/>
       <w:r>
         <w:rPr>
           <w:rFonts w:hint="eastAsia"/>
@@ -4842,7 +5724,7 @@
       <w:pPr>
         <w:pStyle w:val="ac"/>
       </w:pPr>
-      <w:bookmarkStart w:id="1" w:name="_Toc161736978"/>
+      <w:bookmarkStart w:id="1" w:name="_Toc162342017"/>
       <w:r>
         <w:rPr>
           <w:rFonts w:hint="eastAsia"/>
@@ -4859,7 +5741,21 @@
         <w:rPr>
           <w:rFonts w:hint="eastAsia"/>
         </w:rPr>
-        <w:t>“大争之世”</w:t>
+        <w:t>“大争之</w:t>
+      </w:r>
+      <w:proofErr w:type="gramStart"/>
+      <w:r>
+        <w:rPr>
+          <w:rFonts w:hint="eastAsia"/>
+        </w:rPr>
+        <w:t>世</w:t>
+      </w:r>
+      <w:proofErr w:type="gramEnd"/>
+      <w:r>
+        <w:rPr>
+          <w:rFonts w:hint="eastAsia"/>
+        </w:rPr>
+        <w:t>”</w:t>
       </w:r>
       <w:bookmarkEnd w:id="1"/>
     </w:p>
@@ -4945,7 +5841,21 @@
         <w:rPr>
           <w:rFonts w:hint="eastAsia"/>
         </w:rPr>
-        <w:t>的全球占比不断下降，可见其绝对实力虽然在持续增长，但相对实力已大不如前。那么，哪个行为体挤占了美国本来的</w:t>
+        <w:t>的全球占比不断下降，可见其绝对实力虽然在持续增长，但相对实力已大不如前。那么，</w:t>
+      </w:r>
+      <w:proofErr w:type="gramStart"/>
+      <w:r>
+        <w:rPr>
+          <w:rFonts w:hint="eastAsia"/>
+        </w:rPr>
+        <w:t>哪个行为</w:t>
+      </w:r>
+      <w:proofErr w:type="gramEnd"/>
+      <w:r>
+        <w:rPr>
+          <w:rFonts w:hint="eastAsia"/>
+        </w:rPr>
+        <w:t>体挤占了美国本来的</w:t>
       </w:r>
       <w:r>
         <w:rPr>
@@ -5009,7 +5919,7 @@
       <w:pPr>
         <w:pStyle w:val="ae"/>
       </w:pPr>
-      <w:bookmarkStart w:id="2" w:name="_Toc161736979"/>
+      <w:bookmarkStart w:id="2" w:name="_Toc162342018"/>
       <w:r>
         <w:rPr>
           <w:rFonts w:hint="eastAsia"/>
@@ -5262,7 +6172,21 @@
         <w:rPr>
           <w:rFonts w:hint="eastAsia"/>
         </w:rPr>
-        <w:t>《推特治国》一书指出，在冷战之后的新自由主义市场经济阶段，贫富差距越来越大，这种差距不只是资产阶级与无产阶级之间的差距，更是资产阶级内部的差距，如当代美国的数字金融寡头。在这一背景下，以特朗普领导的美国共和党为代表的新保守主义政党选择了“拥</w:t>
+        <w:t>《推特治国》一书指出，在冷战之后的新自由主义市场经济阶段，贫富差距越来越大，这种差距不只是资产阶级与无产阶级之间的差距，更是资产阶级内部的差距，如当代美国的数字金融寡头。在这一背景下，以</w:t>
+      </w:r>
+      <w:proofErr w:type="gramStart"/>
+      <w:r>
+        <w:rPr>
+          <w:rFonts w:hint="eastAsia"/>
+        </w:rPr>
+        <w:t>特朗普</w:t>
+      </w:r>
+      <w:proofErr w:type="gramEnd"/>
+      <w:r>
+        <w:rPr>
+          <w:rFonts w:hint="eastAsia"/>
+        </w:rPr>
+        <w:t>领导的美国共和党为代表的新保守主义政党选择了“拥</w:t>
       </w:r>
       <w:r>
         <w:rPr>
@@ -5297,7 +6221,21 @@
         <w:rPr>
           <w:rFonts w:hint="eastAsia"/>
         </w:rPr>
-        <w:t>。霸权国家一方面对外开支为世界提供公共产品（服务），另一方面承受着国内对国家财政用于对外而不用于对内的质疑。因此，相当一部分资本主义发达国家选择了“内向化”，例如特朗普领导下的美国共和党；</w:t>
+        <w:t>。霸权国家一方面对外开支为世界提供公共产品（服务），另一方面承受着国内对国家财政用于对外而不用于对内的质疑。因此，相当一部分资本主义发达国家选择了“内向化”，例如</w:t>
+      </w:r>
+      <w:proofErr w:type="gramStart"/>
+      <w:r>
+        <w:rPr>
+          <w:rFonts w:hint="eastAsia"/>
+        </w:rPr>
+        <w:t>特朗普</w:t>
+      </w:r>
+      <w:proofErr w:type="gramEnd"/>
+      <w:r>
+        <w:rPr>
+          <w:rFonts w:hint="eastAsia"/>
+        </w:rPr>
+        <w:t>领导下的美国共和党；</w:t>
       </w:r>
     </w:p>
     <w:p>
@@ -5354,14 +6292,28 @@
         <w:rPr>
           <w:rFonts w:hint="eastAsia"/>
         </w:rPr>
-        <w:t>自特朗普时期起，逆全球化浪潮迭起，以美国为首的西方国家就较少提及“全球化”了；然而，考虑到全球化是生产力发展的方向，中国就要特别地提倡全球化，缔造全国统一大市场，再从全国统一大市场迈向全球统一大市场，把边界对资本、信息、人等要素的限制降到最低。</w:t>
+        <w:t>自</w:t>
+      </w:r>
+      <w:proofErr w:type="gramStart"/>
+      <w:r>
+        <w:rPr>
+          <w:rFonts w:hint="eastAsia"/>
+        </w:rPr>
+        <w:t>特朗普时期</w:t>
+      </w:r>
+      <w:proofErr w:type="gramEnd"/>
+      <w:r>
+        <w:rPr>
+          <w:rFonts w:hint="eastAsia"/>
+        </w:rPr>
+        <w:t>起，逆全球化浪潮迭起，以美国为首的西方国家就较少提及“全球化”了；然而，考虑到全球化是生产力发展的方向，中国就要特别地提倡全球化，缔造全国统一大市场，再从全国统一大市场迈向全球统一大市场，把边界对资本、信息、人等要素的限制降到最低。</w:t>
       </w:r>
     </w:p>
     <w:p>
       <w:pPr>
         <w:pStyle w:val="ae"/>
       </w:pPr>
-      <w:bookmarkStart w:id="3" w:name="_Toc161736980"/>
+      <w:bookmarkStart w:id="3" w:name="_Toc162342019"/>
       <w:r>
         <w:rPr>
           <w:rFonts w:hint="eastAsia"/>
@@ -5507,7 +6459,7 @@
       <w:pPr>
         <w:pStyle w:val="ac"/>
       </w:pPr>
-      <w:bookmarkStart w:id="4" w:name="_Toc161736981"/>
+      <w:bookmarkStart w:id="4" w:name="_Toc162342020"/>
       <w:r>
         <w:rPr>
           <w:rFonts w:hint="eastAsia"/>
@@ -5524,7 +6476,21 @@
         <w:rPr>
           <w:rFonts w:hint="eastAsia"/>
         </w:rPr>
-        <w:t>从后冷战时代到后后冷战时代</w:t>
+        <w:t>从后冷战时代到后</w:t>
+      </w:r>
+      <w:proofErr w:type="gramStart"/>
+      <w:r>
+        <w:rPr>
+          <w:rFonts w:hint="eastAsia"/>
+        </w:rPr>
+        <w:t>后</w:t>
+      </w:r>
+      <w:proofErr w:type="gramEnd"/>
+      <w:r>
+        <w:rPr>
+          <w:rFonts w:hint="eastAsia"/>
+        </w:rPr>
+        <w:t>冷战时代</w:t>
       </w:r>
       <w:bookmarkEnd w:id="4"/>
     </w:p>
@@ -5532,12 +6498,26 @@
       <w:pPr>
         <w:pStyle w:val="ae"/>
       </w:pPr>
-      <w:bookmarkStart w:id="5" w:name="_Toc161736982"/>
-      <w:r>
-        <w:rPr>
-          <w:rFonts w:hint="eastAsia"/>
-        </w:rPr>
-        <w:t>（一）后冷战时代与后后冷战时代的特征</w:t>
+      <w:bookmarkStart w:id="5" w:name="_Toc162342021"/>
+      <w:r>
+        <w:rPr>
+          <w:rFonts w:hint="eastAsia"/>
+        </w:rPr>
+        <w:t>（一）后冷战时代与后</w:t>
+      </w:r>
+      <w:proofErr w:type="gramStart"/>
+      <w:r>
+        <w:rPr>
+          <w:rFonts w:hint="eastAsia"/>
+        </w:rPr>
+        <w:t>后</w:t>
+      </w:r>
+      <w:proofErr w:type="gramEnd"/>
+      <w:r>
+        <w:rPr>
+          <w:rFonts w:hint="eastAsia"/>
+        </w:rPr>
+        <w:t>冷战时代的特征</w:t>
       </w:r>
       <w:bookmarkEnd w:id="5"/>
     </w:p>
@@ -5615,7 +6595,21 @@
         <w:rPr>
           <w:rFonts w:hint="eastAsia"/>
         </w:rPr>
-        <w:t>后后冷战时代的核心特征</w:t>
+        <w:t>后</w:t>
+      </w:r>
+      <w:proofErr w:type="gramStart"/>
+      <w:r>
+        <w:rPr>
+          <w:rFonts w:hint="eastAsia"/>
+        </w:rPr>
+        <w:t>后</w:t>
+      </w:r>
+      <w:proofErr w:type="gramEnd"/>
+      <w:r>
+        <w:rPr>
+          <w:rFonts w:hint="eastAsia"/>
+        </w:rPr>
+        <w:t>冷战时代的核心特征</w:t>
       </w:r>
       <w:r>
         <w:rPr>
@@ -5713,12 +6707,26 @@
       <w:pPr>
         <w:pStyle w:val="ae"/>
       </w:pPr>
-      <w:bookmarkStart w:id="6" w:name="_Toc161736983"/>
-      <w:r>
-        <w:rPr>
-          <w:rFonts w:hint="eastAsia"/>
-        </w:rPr>
-        <w:t>（二）美国对后后冷战时代到来的反应</w:t>
+      <w:bookmarkStart w:id="6" w:name="_Toc162342022"/>
+      <w:r>
+        <w:rPr>
+          <w:rFonts w:hint="eastAsia"/>
+        </w:rPr>
+        <w:t>（二）美国对后</w:t>
+      </w:r>
+      <w:proofErr w:type="gramStart"/>
+      <w:r>
+        <w:rPr>
+          <w:rFonts w:hint="eastAsia"/>
+        </w:rPr>
+        <w:t>后</w:t>
+      </w:r>
+      <w:proofErr w:type="gramEnd"/>
+      <w:r>
+        <w:rPr>
+          <w:rFonts w:hint="eastAsia"/>
+        </w:rPr>
+        <w:t>冷战时代到来的反应</w:t>
       </w:r>
       <w:bookmarkEnd w:id="6"/>
     </w:p>
@@ -5775,7 +6783,21 @@
         <w:rPr>
           <w:rFonts w:hint="eastAsia"/>
         </w:rPr>
-        <w:t>合作解决全球治理面临的各项挑战成为首要选择</w:t>
+        <w:t>合作解决全球治理面临的</w:t>
+      </w:r>
+      <w:proofErr w:type="gramStart"/>
+      <w:r>
+        <w:rPr>
+          <w:rFonts w:hint="eastAsia"/>
+        </w:rPr>
+        <w:t>各项挑战</w:t>
+      </w:r>
+      <w:proofErr w:type="gramEnd"/>
+      <w:r>
+        <w:rPr>
+          <w:rFonts w:hint="eastAsia"/>
+        </w:rPr>
+        <w:t>成为首要选择</w:t>
       </w:r>
       <w:r>
         <w:rPr>
@@ -5890,7 +6912,21 @@
         <w:rPr>
           <w:rFonts w:hint="eastAsia"/>
         </w:rPr>
-        <w:t>不像特朗普那么极端，以至于面临和中国全面冲突的风险</w:t>
+        <w:t>不像</w:t>
+      </w:r>
+      <w:proofErr w:type="gramStart"/>
+      <w:r>
+        <w:rPr>
+          <w:rFonts w:hint="eastAsia"/>
+        </w:rPr>
+        <w:t>特朗普那么</w:t>
+      </w:r>
+      <w:proofErr w:type="gramEnd"/>
+      <w:r>
+        <w:rPr>
+          <w:rFonts w:hint="eastAsia"/>
+        </w:rPr>
+        <w:t>极端，以至于面临和中国全面冲突的风险</w:t>
       </w:r>
       <w:r>
         <w:rPr>
@@ -6007,7 +7043,7 @@
       <w:pPr>
         <w:pStyle w:val="ac"/>
       </w:pPr>
-      <w:bookmarkStart w:id="7" w:name="_Toc161736984"/>
+      <w:bookmarkStart w:id="7" w:name="_Toc162342023"/>
       <w:r>
         <w:rPr>
           <w:rFonts w:hint="eastAsia"/>
@@ -6032,7 +7068,7 @@
       <w:pPr>
         <w:pStyle w:val="ae"/>
       </w:pPr>
-      <w:bookmarkStart w:id="8" w:name="_Toc161736985"/>
+      <w:bookmarkStart w:id="8" w:name="_Toc162342024"/>
       <w:r>
         <w:rPr>
           <w:rFonts w:hint="eastAsia"/>
@@ -6059,7 +7095,21 @@
         <w:rPr>
           <w:rFonts w:hint="eastAsia"/>
         </w:rPr>
-        <w:t>在俄乌战争中，美国可支配的资源消耗快于预期；乌克兰战场局势俄罗斯占优，俄罗斯持续反攻；随着战争持久化、消耗化，西方国家国内政治普遍倦怠；乌克兰内部出现危机。</w:t>
+        <w:t>在俄</w:t>
+      </w:r>
+      <w:proofErr w:type="gramStart"/>
+      <w:r>
+        <w:rPr>
+          <w:rFonts w:hint="eastAsia"/>
+        </w:rPr>
+        <w:t>乌战争</w:t>
+      </w:r>
+      <w:proofErr w:type="gramEnd"/>
+      <w:r>
+        <w:rPr>
+          <w:rFonts w:hint="eastAsia"/>
+        </w:rPr>
+        <w:t>中，美国可支配的资源消耗快于预期；乌克兰战场局势俄罗斯占优，俄罗斯持续反攻；随着战争持久化、消耗化，西方国家国内政治普遍倦怠；乌克兰内部出现危机。</w:t>
       </w:r>
     </w:p>
     <w:p>
@@ -6114,7 +7164,21 @@
         <w:rPr>
           <w:rFonts w:hint="eastAsia"/>
         </w:rPr>
-        <w:t>年的俄美关系，其中的最关键的阻碍因素即是俄罗斯于</w:t>
+        <w:t>年的俄美关系，其中的</w:t>
+      </w:r>
+      <w:proofErr w:type="gramStart"/>
+      <w:r>
+        <w:rPr>
+          <w:rFonts w:hint="eastAsia"/>
+        </w:rPr>
+        <w:t>最</w:t>
+      </w:r>
+      <w:proofErr w:type="gramEnd"/>
+      <w:r>
+        <w:rPr>
+          <w:rFonts w:hint="eastAsia"/>
+        </w:rPr>
+        <w:t>关键的阻碍因素即是俄罗斯于</w:t>
       </w:r>
       <w:r>
         <w:rPr>
@@ -6148,7 +7212,7 @@
       <w:pPr>
         <w:pStyle w:val="ae"/>
       </w:pPr>
-      <w:bookmarkStart w:id="9" w:name="_Toc161736986"/>
+      <w:bookmarkStart w:id="9" w:name="_Toc162342025"/>
       <w:r>
         <w:rPr>
           <w:rFonts w:hint="eastAsia"/>
@@ -6215,7 +7279,21 @@
         <w:rPr>
           <w:rFonts w:hint="eastAsia"/>
         </w:rPr>
-        <w:t>”就是美国亲自参与的一场战区级战争。然而，当今的俄乌冲突和巴以冲突中，美国均未直接下场，无法投入决定性军事力量。这体现出当代美国与冷战时期美国截然不同的战略能力。</w:t>
+        <w:t>”就是美国亲自参与的一场战区级战争。然而，当今的俄</w:t>
+      </w:r>
+      <w:proofErr w:type="gramStart"/>
+      <w:r>
+        <w:rPr>
+          <w:rFonts w:hint="eastAsia"/>
+        </w:rPr>
+        <w:t>乌冲突</w:t>
+      </w:r>
+      <w:proofErr w:type="gramEnd"/>
+      <w:r>
+        <w:rPr>
+          <w:rFonts w:hint="eastAsia"/>
+        </w:rPr>
+        <w:t>和巴以冲突中，美国均未直接下场，无法投入决定性军事力量。这体现出当代美国与冷战时期美国截然不同的战略能力。</w:t>
       </w:r>
     </w:p>
     <w:p>
@@ -6310,7 +7388,21 @@
         <w:rPr>
           <w:rFonts w:hint="eastAsia"/>
         </w:rPr>
-        <w:t>巴以危机外溢到红海危机，胡赛武装测试美国军力边界</w:t>
+        <w:t>巴以危机外溢到红海危机，</w:t>
+      </w:r>
+      <w:proofErr w:type="gramStart"/>
+      <w:r>
+        <w:rPr>
+          <w:rFonts w:hint="eastAsia"/>
+        </w:rPr>
+        <w:t>胡赛武装</w:t>
+      </w:r>
+      <w:proofErr w:type="gramEnd"/>
+      <w:r>
+        <w:rPr>
+          <w:rFonts w:hint="eastAsia"/>
+        </w:rPr>
+        <w:t>测试美国军力边界</w:t>
       </w:r>
       <w:r>
         <w:rPr>
@@ -6411,7 +7503,7 @@
       <w:pPr>
         <w:pStyle w:val="ae"/>
       </w:pPr>
-      <w:bookmarkStart w:id="10" w:name="_Toc161736987"/>
+      <w:bookmarkStart w:id="10" w:name="_Toc162342026"/>
       <w:r>
         <w:rPr>
           <w:rFonts w:hint="eastAsia"/>
@@ -6491,7 +7583,15 @@
         <w:t>”；</w:t>
       </w:r>
       <w:r>
-        <w:t>美国政府需要在禁毒、人工智能、国家安全三个维度展示拜登政府执政成绩，必修得到中国政府合作（比如需要中国配合接听美国热线电话）</w:t>
+        <w:t>美国政府需要在禁毒、人工智能、国家安全三个维</w:t>
+      </w:r>
+      <w:proofErr w:type="gramStart"/>
+      <w:r>
+        <w:t>度展示</w:t>
+      </w:r>
+      <w:proofErr w:type="gramEnd"/>
+      <w:r>
+        <w:t>拜登政府执政成绩，必修得到中国政府合作（比如需要中国配合接听美国热线电话）</w:t>
       </w:r>
       <w:r>
         <w:rPr>
@@ -6512,129 +7612,179 @@
           <w:b/>
           <w:bCs/>
         </w:rPr>
-        <w:t>美国寻求稳定台海局势，管控可能的激进台独举动：</w:t>
-      </w:r>
-      <w:r>
-        <w:rPr>
-          <w:rFonts w:hint="eastAsia"/>
-        </w:rPr>
-        <w:t>旧金山峰会中美事实上就管控激进台独达成了首脑级的默契</w:t>
-      </w:r>
-      <w:r>
-        <w:rPr>
-          <w:rFonts w:hint="eastAsia"/>
-        </w:rPr>
-        <w:t>；</w:t>
-      </w:r>
-      <w:r>
-        <w:rPr>
-          <w:rFonts w:hint="eastAsia"/>
-        </w:rPr>
-        <w:t>美国采取了一定的行动，直接规训岛内激进台独力量</w:t>
-      </w:r>
-      <w:r>
-        <w:rPr>
-          <w:rFonts w:hint="eastAsia"/>
-        </w:rPr>
-        <w:t>；</w:t>
-      </w:r>
-      <w:r>
-        <w:rPr>
-          <w:rFonts w:hint="eastAsia"/>
-        </w:rPr>
-        <w:t>国内政治成为主要的干扰因素来源</w:t>
-      </w:r>
-      <w:r>
-        <w:rPr>
-          <w:rFonts w:hint="eastAsia"/>
-        </w:rPr>
-        <w:t>。</w:t>
-      </w:r>
-    </w:p>
-    <w:p>
-      <w:pPr>
-        <w:pStyle w:val="ac"/>
-      </w:pPr>
-      <w:bookmarkStart w:id="11" w:name="_Toc161736988"/>
-      <w:r>
-        <w:rPr>
-          <w:rFonts w:hint="eastAsia"/>
-        </w:rPr>
-        <w:t>四</w:t>
-      </w:r>
-      <w:r>
-        <w:rPr>
-          <w:rFonts w:hint="eastAsia"/>
-        </w:rPr>
-        <w:t>、</w:t>
-      </w:r>
-      <w:r>
-        <w:rPr>
-          <w:rFonts w:hint="eastAsia"/>
-        </w:rPr>
-        <w:t>美国国内政治经济热点的</w:t>
-      </w:r>
-      <w:r>
-        <w:t>2024</w:t>
-      </w:r>
-      <w:r>
-        <w:t>展望</w:t>
-      </w:r>
-      <w:bookmarkEnd w:id="11"/>
-    </w:p>
-    <w:p>
-      <w:pPr>
-        <w:pStyle w:val="ae"/>
-      </w:pPr>
-      <w:bookmarkStart w:id="12" w:name="_Toc161736989"/>
-      <w:r>
-        <w:rPr>
-          <w:rFonts w:hint="eastAsia"/>
-        </w:rPr>
-        <w:t>（一）</w:t>
-      </w:r>
-      <w:r>
-        <w:rPr>
-          <w:rFonts w:hint="eastAsia"/>
-        </w:rPr>
-        <w:t>持续深化发展的“债务驱动”型发展模式</w:t>
-      </w:r>
-      <w:bookmarkEnd w:id="12"/>
-    </w:p>
-    <w:p>
-      <w:pPr>
-        <w:pStyle w:val="aa"/>
-        <w:spacing w:before="78" w:after="78"/>
-      </w:pPr>
-      <w:r>
-        <w:tab/>
-      </w:r>
-      <w:r>
-        <w:rPr>
-          <w:rFonts w:hint="eastAsia"/>
-        </w:rPr>
-        <w:t>政府要增加财政收入，主要是通过税收和借债。美国民主党目前既需要维护福利发放的数额，对富人征税的进程又在国会中寸步难行，因此其发展就必须由债务驱动。</w:t>
-      </w:r>
+        <w:t>美国寻求</w:t>
+      </w:r>
+      <w:proofErr w:type="gramStart"/>
       <w:r>
         <w:rPr>
           <w:rFonts w:hint="eastAsia"/>
           <w:b/>
           <w:bCs/>
         </w:rPr>
-        <w:t>高息</w:t>
-      </w:r>
-      <w:r>
-        <w:rPr>
+        <w:t>稳定台</w:t>
+      </w:r>
+      <w:proofErr w:type="gramEnd"/>
+      <w:r>
+        <w:rPr>
+          <w:rFonts w:hint="eastAsia"/>
           <w:b/>
           <w:bCs/>
         </w:rPr>
-        <w:t>-</w:t>
-      </w:r>
-      <w:r>
-        <w:rPr>
+        <w:t>海局势，管</w:t>
+      </w:r>
+      <w:proofErr w:type="gramStart"/>
+      <w:r>
+        <w:rPr>
+          <w:rFonts w:hint="eastAsia"/>
           <w:b/>
           <w:bCs/>
         </w:rPr>
+        <w:t>控可能</w:t>
+      </w:r>
+      <w:proofErr w:type="gramEnd"/>
+      <w:r>
+        <w:rPr>
+          <w:rFonts w:hint="eastAsia"/>
+          <w:b/>
+          <w:bCs/>
+        </w:rPr>
+        <w:t>的激进台独举动：</w:t>
+      </w:r>
+      <w:r>
+        <w:rPr>
+          <w:rFonts w:hint="eastAsia"/>
+        </w:rPr>
+        <w:t>旧金山峰会中美事实上就管控激进台独达成了首脑级的默契</w:t>
+      </w:r>
+      <w:r>
+        <w:rPr>
+          <w:rFonts w:hint="eastAsia"/>
+        </w:rPr>
+        <w:t>；</w:t>
+      </w:r>
+      <w:r>
+        <w:rPr>
+          <w:rFonts w:hint="eastAsia"/>
+        </w:rPr>
+        <w:t>美国采取了一定的行动，直接</w:t>
+      </w:r>
+      <w:proofErr w:type="gramStart"/>
+      <w:r>
+        <w:rPr>
+          <w:rFonts w:hint="eastAsia"/>
+        </w:rPr>
+        <w:t>规</w:t>
+      </w:r>
+      <w:proofErr w:type="gramEnd"/>
+      <w:r>
+        <w:rPr>
+          <w:rFonts w:hint="eastAsia"/>
+        </w:rPr>
+        <w:t>训岛内激进台独力量</w:t>
+      </w:r>
+      <w:r>
+        <w:rPr>
+          <w:rFonts w:hint="eastAsia"/>
+        </w:rPr>
+        <w:t>；</w:t>
+      </w:r>
+      <w:r>
+        <w:rPr>
+          <w:rFonts w:hint="eastAsia"/>
+        </w:rPr>
+        <w:t>国内政治成为主要的干扰因素来源</w:t>
+      </w:r>
+      <w:r>
+        <w:rPr>
+          <w:rFonts w:hint="eastAsia"/>
+        </w:rPr>
+        <w:t>。</w:t>
+      </w:r>
+    </w:p>
+    <w:p>
+      <w:pPr>
+        <w:pStyle w:val="ac"/>
+      </w:pPr>
+      <w:bookmarkStart w:id="11" w:name="_Toc162342027"/>
+      <w:r>
+        <w:rPr>
+          <w:rFonts w:hint="eastAsia"/>
+        </w:rPr>
+        <w:t>四</w:t>
+      </w:r>
+      <w:r>
+        <w:rPr>
+          <w:rFonts w:hint="eastAsia"/>
+        </w:rPr>
+        <w:t>、</w:t>
+      </w:r>
+      <w:r>
+        <w:rPr>
+          <w:rFonts w:hint="eastAsia"/>
+        </w:rPr>
+        <w:t>美国国内政治经济热点的</w:t>
+      </w:r>
+      <w:r>
+        <w:t>2024</w:t>
+      </w:r>
+      <w:r>
+        <w:t>展望</w:t>
+      </w:r>
+      <w:bookmarkEnd w:id="11"/>
+    </w:p>
+    <w:p>
+      <w:pPr>
+        <w:pStyle w:val="ae"/>
+      </w:pPr>
+      <w:bookmarkStart w:id="12" w:name="_Toc162342028"/>
+      <w:r>
+        <w:rPr>
+          <w:rFonts w:hint="eastAsia"/>
+        </w:rPr>
+        <w:t>（一）</w:t>
+      </w:r>
+      <w:r>
+        <w:rPr>
+          <w:rFonts w:hint="eastAsia"/>
+        </w:rPr>
+        <w:t>持续深化发展的“债务驱动”型发展模式</w:t>
+      </w:r>
+      <w:bookmarkEnd w:id="12"/>
+    </w:p>
+    <w:p>
+      <w:pPr>
+        <w:pStyle w:val="aa"/>
+        <w:spacing w:before="78" w:after="78"/>
+      </w:pPr>
+      <w:r>
+        <w:tab/>
+      </w:r>
+      <w:r>
+        <w:rPr>
+          <w:rFonts w:hint="eastAsia"/>
+        </w:rPr>
+        <w:t>政府要增加财政收入，主要是通过税收和借债。美国民主党目前既需要维护福利发放的数额，对富人征税的进程又在国会中寸步难行，因此其发展就必须由债务驱动。</w:t>
+      </w:r>
+      <w:r>
+        <w:rPr>
+          <w:rFonts w:hint="eastAsia"/>
+          <w:b/>
+          <w:bCs/>
+        </w:rPr>
+        <w:t>高息</w:t>
+      </w:r>
+      <w:r>
+        <w:rPr>
+          <w:b/>
+          <w:bCs/>
+        </w:rPr>
+        <w:t>-</w:t>
+      </w:r>
+      <w:r>
+        <w:rPr>
+          <w:b/>
+          <w:bCs/>
+        </w:rPr>
         <w:t>高股价的金融发展模式与美国政治模式深度绑定</w:t>
       </w:r>
       <w:r>
@@ -6691,8 +7841,13 @@
       <w:r>
         <w:t>1.2</w:t>
       </w:r>
-      <w:r>
-        <w:t>万亿美元基础设施建设成为大型的</w:t>
+      <w:proofErr w:type="gramStart"/>
+      <w:r>
+        <w:t>万亿</w:t>
+      </w:r>
+      <w:proofErr w:type="gramEnd"/>
+      <w:r>
+        <w:t>美元基础设施建设成为大型的</w:t>
       </w:r>
       <w:r>
         <w:rPr>
@@ -6765,7 +7920,7 @@
       <w:pPr>
         <w:pStyle w:val="ae"/>
       </w:pPr>
-      <w:bookmarkStart w:id="13" w:name="_Toc161736990"/>
+      <w:bookmarkStart w:id="13" w:name="_Toc162342029"/>
       <w:r>
         <w:rPr>
           <w:rFonts w:hint="eastAsia"/>
@@ -6940,7 +8095,7 @@
       <w:pPr>
         <w:pStyle w:val="ac"/>
       </w:pPr>
-      <w:bookmarkStart w:id="14" w:name="_Toc161736991"/>
+      <w:bookmarkStart w:id="14" w:name="_Toc162342030"/>
       <w:r>
         <w:rPr>
           <w:rFonts w:hint="eastAsia"/>
@@ -7123,7 +8278,21 @@
         <w:rPr>
           <w:rFonts w:hint="eastAsia"/>
         </w:rPr>
-        <w:t>政治结构方面，西式民主的对抗式政治使得在野党必须在执政党做得欠佳的地方超过之，但这反而可能出现“为了反对而反对”的现象；认知壁垒方面，美国官方在不触及意识形态的话题上比较自由，但在触及意识形态尤其是触</w:t>
+        <w:t>政治结构方面，西式民主的对抗</w:t>
+      </w:r>
+      <w:proofErr w:type="gramStart"/>
+      <w:r>
+        <w:rPr>
+          <w:rFonts w:hint="eastAsia"/>
+        </w:rPr>
+        <w:t>式政治</w:t>
+      </w:r>
+      <w:proofErr w:type="gramEnd"/>
+      <w:r>
+        <w:rPr>
+          <w:rFonts w:hint="eastAsia"/>
+        </w:rPr>
+        <w:t>使得在野党必须在执政党做得欠佳的地方超过之，但这反而可能出现“为了反对而反对”的现象；认知壁垒方面，美国官方在不触及意识形态的话题上比较自由，但在触及意识形态尤其是触</w:t>
       </w:r>
       <w:r>
         <w:rPr>
@@ -7239,7 +8408,15 @@
         <w:t>”</w:t>
       </w:r>
       <w:r>
-        <w:t>转化，转化期导致中短期的动荡</w:t>
+        <w:t>转化，转化</w:t>
+      </w:r>
+      <w:proofErr w:type="gramStart"/>
+      <w:r>
+        <w:t>期导致</w:t>
+      </w:r>
+      <w:proofErr w:type="gramEnd"/>
+      <w:r>
+        <w:t>中短期的动荡</w:t>
       </w:r>
       <w:r>
         <w:rPr>
@@ -7339,7 +8516,21 @@
         <w:rPr>
           <w:rFonts w:hint="eastAsia"/>
         </w:rPr>
-        <w:t>美国的科技研究成果与中国的制造相配套，利用美国的金融市场优势和中国的实体经济优势，在全球范围内合作赚取利润，并在双方间合理分配；然而，由于前述原因，以及美国对抗性政治使得其缺乏产业政策土壤的客观条件，美国官方很难长期接受这一模式。</w:t>
+        <w:t>美国的科技研究成果与中国的制造相配套，利用美国的金融市场优势和中国的实体经济优势，在全球范围内合作赚取利润，并在双方</w:t>
+      </w:r>
+      <w:proofErr w:type="gramStart"/>
+      <w:r>
+        <w:rPr>
+          <w:rFonts w:hint="eastAsia"/>
+        </w:rPr>
+        <w:t>间合理</w:t>
+      </w:r>
+      <w:proofErr w:type="gramEnd"/>
+      <w:r>
+        <w:rPr>
+          <w:rFonts w:hint="eastAsia"/>
+        </w:rPr>
+        <w:t>分配；然而，由于前述原因，以及美国对抗性政治使得其缺乏产业政策土壤的客观条件，美国官方很难长期接受这一模式。</w:t>
       </w:r>
     </w:p>
     <w:p>
@@ -7377,7 +8568,21 @@
         <w:rPr>
           <w:rFonts w:hint="eastAsia"/>
         </w:rPr>
-        <w:t>约束条件下战略竞争持续展开的同时，务实合作仍然存在空间与可能</w:t>
+        <w:t>约束条件</w:t>
+      </w:r>
+      <w:proofErr w:type="gramStart"/>
+      <w:r>
+        <w:rPr>
+          <w:rFonts w:hint="eastAsia"/>
+        </w:rPr>
+        <w:t>下战略</w:t>
+      </w:r>
+      <w:proofErr w:type="gramEnd"/>
+      <w:r>
+        <w:rPr>
+          <w:rFonts w:hint="eastAsia"/>
+        </w:rPr>
+        <w:t>竞争持续展开的同时，务实合作仍然存在空间与可能</w:t>
       </w:r>
       <w:r>
         <w:rPr>
@@ -7669,7 +8874,7 @@
       <w:pPr>
         <w:pStyle w:val="ac"/>
       </w:pPr>
-      <w:bookmarkStart w:id="15" w:name="_Toc161736992"/>
+      <w:bookmarkStart w:id="15" w:name="_Toc162342031"/>
       <w:r>
         <w:rPr>
           <w:rFonts w:hint="eastAsia"/>
@@ -7694,7 +8899,7 @@
       <w:pPr>
         <w:pStyle w:val="ae"/>
       </w:pPr>
-      <w:bookmarkStart w:id="16" w:name="_Toc161736993"/>
+      <w:bookmarkStart w:id="16" w:name="_Toc162342032"/>
       <w:r>
         <w:rPr>
           <w:rFonts w:hint="eastAsia"/>
@@ -7869,7 +9074,21 @@
         <w:rPr>
           <w:rFonts w:hint="eastAsia"/>
         </w:rPr>
-        <w:t>历史、理论与政策之间有互动作用。作为锚点的历史防止了</w:t>
+        <w:t>历史、理论与政策之间有互动作用。</w:t>
+      </w:r>
+      <w:proofErr w:type="gramStart"/>
+      <w:r>
+        <w:rPr>
+          <w:rFonts w:hint="eastAsia"/>
+        </w:rPr>
+        <w:t>作为锚点的</w:t>
+      </w:r>
+      <w:proofErr w:type="gramEnd"/>
+      <w:r>
+        <w:rPr>
+          <w:rFonts w:hint="eastAsia"/>
+        </w:rPr>
+        <w:t>历史防止了</w:t>
       </w:r>
       <w:r>
         <w:rPr>
@@ -7983,7 +9202,21 @@
         <w:rPr>
           <w:rFonts w:hint="eastAsia"/>
         </w:rPr>
-        <w:t>提出一系列具体说明各种变量之间关系的命题或假设，依此系统地阐述关于各种现象的观点，从而对这些现象作出解释或预测</w:t>
+        <w:t>提出一系列具体说明各种变量之间关系的命题或假设，依此系统地阐述关于各种现象的观点，从而对这些现象</w:t>
+      </w:r>
+      <w:proofErr w:type="gramStart"/>
+      <w:r>
+        <w:rPr>
+          <w:rFonts w:hint="eastAsia"/>
+        </w:rPr>
+        <w:t>作出</w:t>
+      </w:r>
+      <w:proofErr w:type="gramEnd"/>
+      <w:r>
+        <w:rPr>
+          <w:rFonts w:hint="eastAsia"/>
+        </w:rPr>
+        <w:t>解释或预测</w:t>
       </w:r>
       <w:r>
         <w:rPr>
@@ -8147,7 +9380,7 @@
       <w:pPr>
         <w:pStyle w:val="ae"/>
       </w:pPr>
-      <w:bookmarkStart w:id="17" w:name="_Toc161736994"/>
+      <w:bookmarkStart w:id="17" w:name="_Toc162342033"/>
       <w:r>
         <w:rPr>
           <w:rFonts w:hint="eastAsia"/>
@@ -8628,7 +9861,7 @@
       <w:pPr>
         <w:pStyle w:val="a9"/>
       </w:pPr>
-      <w:bookmarkStart w:id="18" w:name="_Toc161736995"/>
+      <w:bookmarkStart w:id="18" w:name="_Toc162342034"/>
       <w:r>
         <w:rPr>
           <w:rFonts w:hint="eastAsia"/>
@@ -8675,7 +9908,7 @@
       <w:pPr>
         <w:pStyle w:val="ac"/>
       </w:pPr>
-      <w:bookmarkStart w:id="19" w:name="_Toc161736996"/>
+      <w:bookmarkStart w:id="19" w:name="_Toc162342035"/>
       <w:r>
         <w:rPr>
           <w:rFonts w:hint="eastAsia"/>
@@ -8720,7 +9953,7 @@
       <w:pPr>
         <w:pStyle w:val="ae"/>
       </w:pPr>
-      <w:bookmarkStart w:id="20" w:name="_Toc161736997"/>
+      <w:bookmarkStart w:id="20" w:name="_Toc162342036"/>
       <w:r>
         <w:rPr>
           <w:rFonts w:hint="eastAsia"/>
@@ -8918,11 +10151,19 @@
         <w:spacing w:before="78" w:after="78"/>
         <w:ind w:firstLine="420"/>
       </w:pPr>
-      <w:r>
-        <w:rPr>
-          <w:rFonts w:hint="eastAsia"/>
-        </w:rPr>
-        <w:t>亚太战线从</w:t>
+      <w:proofErr w:type="gramStart"/>
+      <w:r>
+        <w:rPr>
+          <w:rFonts w:hint="eastAsia"/>
+        </w:rPr>
+        <w:t>亚太战线</w:t>
+      </w:r>
+      <w:proofErr w:type="gramEnd"/>
+      <w:r>
+        <w:rPr>
+          <w:rFonts w:hint="eastAsia"/>
+        </w:rPr>
+        <w:t>从</w:t>
       </w:r>
       <w:r>
         <w:t>19</w:t>
@@ -9207,7 +10448,7 @@
       <w:pPr>
         <w:pStyle w:val="ae"/>
       </w:pPr>
-      <w:bookmarkStart w:id="21" w:name="_Toc161736998"/>
+      <w:bookmarkStart w:id="21" w:name="_Toc162342037"/>
       <w:r>
         <w:rPr>
           <w:rFonts w:hint="eastAsia"/>
@@ -9637,7 +10878,15 @@
         <w:t>35</w:t>
       </w:r>
       <w:r>
-        <w:t>个同盟国家构成的大会，定期举行讨论</w:t>
+        <w:t>个同盟国</w:t>
+      </w:r>
+      <w:proofErr w:type="gramStart"/>
+      <w:r>
+        <w:t>家构成</w:t>
+      </w:r>
+      <w:proofErr w:type="gramEnd"/>
+      <w:r>
+        <w:t>的大会，定期举行讨论</w:t>
       </w:r>
       <w:r>
         <w:rPr>
@@ -9674,7 +10923,7 @@
       <w:pPr>
         <w:pStyle w:val="ac"/>
       </w:pPr>
-      <w:bookmarkStart w:id="22" w:name="_Toc161736999"/>
+      <w:bookmarkStart w:id="22" w:name="_Toc162342038"/>
       <w:r>
         <w:rPr>
           <w:rFonts w:hint="eastAsia"/>
@@ -9800,7 +11049,7 @@
       <w:pPr>
         <w:pStyle w:val="ae"/>
       </w:pPr>
-      <w:bookmarkStart w:id="23" w:name="_Toc161737000"/>
+      <w:bookmarkStart w:id="23" w:name="_Toc162342039"/>
       <w:r>
         <w:rPr>
           <w:rFonts w:hint="eastAsia"/>
@@ -10176,7 +11425,21 @@
         <w:rPr>
           <w:rFonts w:hint="eastAsia"/>
         </w:rPr>
-        <w:t>然而，英美却忽略了一个重要事实，即苏联红军持续驻扎在波兰，在这种情况下是很难选举出亲英美的政府的。</w:t>
+        <w:t>然而，英美却忽略了一个重要事实，即苏联红军持续驻扎在波兰，在这种情况下是</w:t>
+      </w:r>
+      <w:proofErr w:type="gramStart"/>
+      <w:r>
+        <w:rPr>
+          <w:rFonts w:hint="eastAsia"/>
+        </w:rPr>
+        <w:t>很难选举</w:t>
+      </w:r>
+      <w:proofErr w:type="gramEnd"/>
+      <w:r>
+        <w:rPr>
+          <w:rFonts w:hint="eastAsia"/>
+        </w:rPr>
+        <w:t>出亲英美的政府的。</w:t>
       </w:r>
     </w:p>
     <w:p>
@@ -10505,7 +11768,7 @@
       <w:pPr>
         <w:pStyle w:val="ae"/>
       </w:pPr>
-      <w:bookmarkStart w:id="24" w:name="_Toc161737001"/>
+      <w:bookmarkStart w:id="24" w:name="_Toc162342040"/>
       <w:r>
         <w:rPr>
           <w:rFonts w:hint="eastAsia"/>
@@ -10674,7 +11937,21 @@
         <w:rPr>
           <w:rFonts w:hint="eastAsia"/>
         </w:rPr>
-        <w:t>中东铁路和南满铁路应由一苏中合办的公司共同经营</w:t>
+        <w:t>中东铁路和南满铁路应</w:t>
+      </w:r>
+      <w:proofErr w:type="gramStart"/>
+      <w:r>
+        <w:rPr>
+          <w:rFonts w:hint="eastAsia"/>
+        </w:rPr>
+        <w:t>由一苏中</w:t>
+      </w:r>
+      <w:proofErr w:type="gramEnd"/>
+      <w:r>
+        <w:rPr>
+          <w:rFonts w:hint="eastAsia"/>
+        </w:rPr>
+        <w:t>合办的公司共同经营</w:t>
       </w:r>
       <w:r>
         <w:rPr>
@@ -10753,7 +12030,7 @@
       <w:pPr>
         <w:pStyle w:val="ae"/>
       </w:pPr>
-      <w:bookmarkStart w:id="25" w:name="_Toc161737002"/>
+      <w:bookmarkStart w:id="25" w:name="_Toc162342041"/>
       <w:r>
         <w:rPr>
           <w:rFonts w:hint="eastAsia"/>
@@ -10821,7 +12098,7 @@
       <w:pPr>
         <w:pStyle w:val="ac"/>
       </w:pPr>
-      <w:bookmarkStart w:id="26" w:name="_Toc161737003"/>
+      <w:bookmarkStart w:id="26" w:name="_Toc162342042"/>
       <w:r>
         <w:rPr>
           <w:rFonts w:hint="eastAsia"/>
@@ -10834,7 +12111,7 @@
       <w:pPr>
         <w:pStyle w:val="ae"/>
       </w:pPr>
-      <w:bookmarkStart w:id="27" w:name="_Toc161737004"/>
+      <w:bookmarkStart w:id="27" w:name="_Toc162342043"/>
       <w:r>
         <w:rPr>
           <w:rFonts w:hint="eastAsia"/>
@@ -11003,7 +12280,7 @@
       <w:pPr>
         <w:pStyle w:val="ae"/>
       </w:pPr>
-      <w:bookmarkStart w:id="28" w:name="_Toc161737005"/>
+      <w:bookmarkStart w:id="28" w:name="_Toc162342044"/>
       <w:r>
         <w:rPr>
           <w:rFonts w:hint="eastAsia"/>
@@ -11114,7 +12391,7 @@
       <w:pPr>
         <w:pStyle w:val="ae"/>
       </w:pPr>
-      <w:bookmarkStart w:id="29" w:name="_Toc161737006"/>
+      <w:bookmarkStart w:id="29" w:name="_Toc162342045"/>
       <w:r>
         <w:rPr>
           <w:rFonts w:hint="eastAsia"/>
@@ -11389,7 +12666,7 @@
       <w:pPr>
         <w:pStyle w:val="ac"/>
       </w:pPr>
-      <w:bookmarkStart w:id="30" w:name="_Toc161737007"/>
+      <w:bookmarkStart w:id="30" w:name="_Toc162342046"/>
       <w:r>
         <w:rPr>
           <w:rFonts w:hint="eastAsia"/>
@@ -11403,7 +12680,7 @@
       <w:pPr>
         <w:pStyle w:val="ae"/>
       </w:pPr>
-      <w:bookmarkStart w:id="31" w:name="_Toc161737008"/>
+      <w:bookmarkStart w:id="31" w:name="_Toc162342047"/>
       <w:r>
         <w:rPr>
           <w:rFonts w:hint="eastAsia"/>
@@ -11542,7 +12819,21 @@
         <w:rPr>
           <w:rFonts w:hint="eastAsia"/>
         </w:rPr>
-        <w:t>新国际组织的基本构成四要素：全体大会、安全理事会、秘书处和国际法庭</w:t>
+        <w:t>新国际组织的基本</w:t>
+      </w:r>
+      <w:proofErr w:type="gramStart"/>
+      <w:r>
+        <w:rPr>
+          <w:rFonts w:hint="eastAsia"/>
+        </w:rPr>
+        <w:t>构成四</w:t>
+      </w:r>
+      <w:proofErr w:type="gramEnd"/>
+      <w:r>
+        <w:rPr>
+          <w:rFonts w:hint="eastAsia"/>
+        </w:rPr>
+        <w:t>要素：全体大会、安全理事会、秘书处和国际法庭</w:t>
       </w:r>
       <w:r>
         <w:rPr>
@@ -11638,7 +12929,7 @@
       <w:pPr>
         <w:pStyle w:val="ae"/>
       </w:pPr>
-      <w:bookmarkStart w:id="32" w:name="_Toc161737009"/>
+      <w:bookmarkStart w:id="32" w:name="_Toc162342048"/>
       <w:r>
         <w:rPr>
           <w:rFonts w:hint="eastAsia"/>
@@ -11848,14 +13139,22 @@
         <w:t>24</w:t>
       </w:r>
       <w:r>
-        <w:t>个签字国完成了批准手续并向美国交存了批准书后，联合国宪章正式生效。联合国成为国际政治体系中一个十分重要的组织。</w:t>
+        <w:t>个签字</w:t>
+      </w:r>
+      <w:proofErr w:type="gramStart"/>
+      <w:r>
+        <w:t>国完成</w:t>
+      </w:r>
+      <w:proofErr w:type="gramEnd"/>
+      <w:r>
+        <w:t>了批准手续并向美国交存了批准书后，联合国宪章正式生效。联合国成为国际政治体系中一个十分重要的组织。</w:t>
       </w:r>
     </w:p>
     <w:p>
       <w:pPr>
         <w:pStyle w:val="ae"/>
       </w:pPr>
-      <w:bookmarkStart w:id="33" w:name="_Toc161737010"/>
+      <w:bookmarkStart w:id="33" w:name="_Toc162342049"/>
       <w:r>
         <w:rPr>
           <w:rFonts w:hint="eastAsia"/>
@@ -11921,7 +13220,21 @@
         <w:rPr>
           <w:rFonts w:hint="eastAsia"/>
         </w:rPr>
-        <w:t>大会可以讨论宪章范围内的任何问题或者事项，或宪章所规定的任何机关之职权，并一般可就这些问题和事项向联合国会员国或安理会提出建议</w:t>
+        <w:t>大会可以讨论宪章范围内的任何问题或者事项，或宪章所规定的任何机关之职权，</w:t>
+      </w:r>
+      <w:proofErr w:type="gramStart"/>
+      <w:r>
+        <w:rPr>
+          <w:rFonts w:hint="eastAsia"/>
+        </w:rPr>
+        <w:t>并一般</w:t>
+      </w:r>
+      <w:proofErr w:type="gramEnd"/>
+      <w:r>
+        <w:rPr>
+          <w:rFonts w:hint="eastAsia"/>
+        </w:rPr>
+        <w:t>可就这些问题和事项向联合国会员国或安理会提出建议</w:t>
       </w:r>
       <w:r>
         <w:rPr>
@@ -12026,7 +13339,21 @@
         <w:rPr>
           <w:rFonts w:hint="eastAsia"/>
         </w:rPr>
-        <w:t>表决遵循雅尔塔公式表决非程序性问题</w:t>
+        <w:t>表决遵循雅尔塔公式</w:t>
+      </w:r>
+      <w:proofErr w:type="gramStart"/>
+      <w:r>
+        <w:rPr>
+          <w:rFonts w:hint="eastAsia"/>
+        </w:rPr>
+        <w:t>表决非</w:t>
+      </w:r>
+      <w:proofErr w:type="gramEnd"/>
+      <w:r>
+        <w:rPr>
+          <w:rFonts w:hint="eastAsia"/>
+        </w:rPr>
+        <w:t>程序性问题</w:t>
       </w:r>
       <w:r>
         <w:rPr>
@@ -12123,7 +13450,7 @@
       <w:pPr>
         <w:pStyle w:val="a9"/>
       </w:pPr>
-      <w:bookmarkStart w:id="34" w:name="_Toc161737011"/>
+      <w:bookmarkStart w:id="34" w:name="_Toc162342050"/>
       <w:r>
         <w:rPr>
           <w:rFonts w:hint="eastAsia"/>
@@ -12217,7 +13544,7 @@
       <w:pPr>
         <w:pStyle w:val="ac"/>
       </w:pPr>
-      <w:bookmarkStart w:id="35" w:name="_Toc161737012"/>
+      <w:bookmarkStart w:id="35" w:name="_Toc162342051"/>
       <w:r>
         <w:rPr>
           <w:rFonts w:hint="eastAsia"/>
@@ -12242,7 +13569,7 @@
       <w:pPr>
         <w:pStyle w:val="ae"/>
       </w:pPr>
-      <w:bookmarkStart w:id="36" w:name="_Toc161737013"/>
+      <w:bookmarkStart w:id="36" w:name="_Toc162342052"/>
       <w:r>
         <w:rPr>
           <w:rFonts w:hint="eastAsia"/>
@@ -12651,7 +13978,15 @@
         <w:t>-</w:t>
       </w:r>
       <w:r>
-        <w:t>尼斯河一线以东的领土，以及部分东普鲁士和前但泽自由区由波兰政府管辖</w:t>
+        <w:t>尼斯河一线以东的领土，以及部分东普鲁士</w:t>
+      </w:r>
+      <w:proofErr w:type="gramStart"/>
+      <w:r>
+        <w:t>和前但泽</w:t>
+      </w:r>
+      <w:proofErr w:type="gramEnd"/>
+      <w:r>
+        <w:t>自由区由波兰政府管辖</w:t>
       </w:r>
       <w:r>
         <w:rPr>
@@ -12744,7 +14079,7 @@
       <w:pPr>
         <w:pStyle w:val="ae"/>
       </w:pPr>
-      <w:bookmarkStart w:id="37" w:name="_Toc161737014"/>
+      <w:bookmarkStart w:id="37" w:name="_Toc162342053"/>
       <w:r>
         <w:rPr>
           <w:rFonts w:hint="eastAsia"/>
@@ -13066,7 +14401,15 @@
         <w:t>中旬</w:t>
       </w:r>
       <w:r>
-        <w:t>，四大国外长纽约会议</w:t>
+        <w:t>，四</w:t>
+      </w:r>
+      <w:proofErr w:type="gramStart"/>
+      <w:r>
+        <w:t>大国外长</w:t>
+      </w:r>
+      <w:proofErr w:type="gramEnd"/>
+      <w:r>
+        <w:t>纽约会议</w:t>
       </w:r>
       <w:r>
         <w:rPr>
@@ -13091,7 +14434,7 @@
       <w:pPr>
         <w:pStyle w:val="ac"/>
       </w:pPr>
-      <w:bookmarkStart w:id="38" w:name="_Toc161737015"/>
+      <w:bookmarkStart w:id="38" w:name="_Toc162342054"/>
       <w:r>
         <w:rPr>
           <w:rFonts w:hint="eastAsia"/>
@@ -13104,7 +14447,7 @@
       <w:pPr>
         <w:pStyle w:val="ae"/>
       </w:pPr>
-      <w:bookmarkStart w:id="39" w:name="_Toc161737016"/>
+      <w:bookmarkStart w:id="39" w:name="_Toc162342055"/>
       <w:r>
         <w:rPr>
           <w:rFonts w:hint="eastAsia"/>
@@ -13199,7 +14542,7 @@
       <w:pPr>
         <w:pStyle w:val="ae"/>
       </w:pPr>
-      <w:bookmarkStart w:id="40" w:name="_Toc161737017"/>
+      <w:bookmarkStart w:id="40" w:name="_Toc162342056"/>
       <w:r>
         <w:rPr>
           <w:rFonts w:hint="eastAsia"/>
@@ -13466,7 +14809,7 @@
       <w:pPr>
         <w:pStyle w:val="ae"/>
       </w:pPr>
-      <w:bookmarkStart w:id="41" w:name="_Toc161737018"/>
+      <w:bookmarkStart w:id="41" w:name="_Toc162342057"/>
       <w:r>
         <w:rPr>
           <w:rFonts w:hint="eastAsia"/>
@@ -13487,7 +14830,21 @@
         <w:rPr>
           <w:rFonts w:hint="eastAsia"/>
         </w:rPr>
-        <w:t>在二战之前，东欧的绝大多数国家都是反苏且反共的</w:t>
+        <w:t>在二战之前，东欧的绝大多数国家都是反</w:t>
+      </w:r>
+      <w:proofErr w:type="gramStart"/>
+      <w:r>
+        <w:rPr>
+          <w:rFonts w:hint="eastAsia"/>
+        </w:rPr>
+        <w:t>苏且反共</w:t>
+      </w:r>
+      <w:proofErr w:type="gramEnd"/>
+      <w:r>
+        <w:rPr>
+          <w:rFonts w:hint="eastAsia"/>
+        </w:rPr>
+        <w:t>的</w:t>
       </w:r>
       <w:r>
         <w:rPr>
@@ -13507,11 +14864,19 @@
         </w:rPr>
         <w:t>，因为</w:t>
       </w:r>
-      <w:r>
-        <w:rPr>
-          <w:rFonts w:hint="eastAsia"/>
-        </w:rPr>
-        <w:t>就利益而言</w:t>
+      <w:proofErr w:type="gramStart"/>
+      <w:r>
+        <w:rPr>
+          <w:rFonts w:hint="eastAsia"/>
+        </w:rPr>
+        <w:t>就利益</w:t>
+      </w:r>
+      <w:proofErr w:type="gramEnd"/>
+      <w:r>
+        <w:rPr>
+          <w:rFonts w:hint="eastAsia"/>
+        </w:rPr>
+        <w:t>而言</w:t>
       </w:r>
       <w:r>
         <w:rPr>
@@ -13575,7 +14940,7 @@
       <w:pPr>
         <w:pStyle w:val="ae"/>
       </w:pPr>
-      <w:bookmarkStart w:id="42" w:name="_Toc161737019"/>
+      <w:bookmarkStart w:id="42" w:name="_Toc162342058"/>
       <w:r>
         <w:rPr>
           <w:rFonts w:hint="eastAsia"/>
@@ -13636,7 +15001,21 @@
         <w:rPr>
           <w:rFonts w:hint="eastAsia"/>
         </w:rPr>
-        <w:t>进行了整肃，包括解散黑龙会、大政翼赞会等极端民族主义政党，解除公职令（</w:t>
+        <w:t>进行了整肃，包括解散黑龙会、大政</w:t>
+      </w:r>
+      <w:proofErr w:type="gramStart"/>
+      <w:r>
+        <w:rPr>
+          <w:rFonts w:hint="eastAsia"/>
+        </w:rPr>
+        <w:t>翼赞会</w:t>
+      </w:r>
+      <w:proofErr w:type="gramEnd"/>
+      <w:r>
+        <w:rPr>
+          <w:rFonts w:hint="eastAsia"/>
+        </w:rPr>
+        <w:t>等极端民族主义政党，解除公职令（</w:t>
       </w:r>
       <w:r>
         <w:t>71</w:t>
@@ -13946,7 +15325,7 @@
       <w:pPr>
         <w:pStyle w:val="ac"/>
       </w:pPr>
-      <w:bookmarkStart w:id="43" w:name="_Toc161737020"/>
+      <w:bookmarkStart w:id="43" w:name="_Toc162342059"/>
       <w:r>
         <w:rPr>
           <w:rFonts w:hint="eastAsia"/>
@@ -13965,7 +15344,7 @@
       <w:pPr>
         <w:pStyle w:val="ae"/>
       </w:pPr>
-      <w:bookmarkStart w:id="44" w:name="_Toc161737021"/>
+      <w:bookmarkStart w:id="44" w:name="_Toc162342060"/>
       <w:r>
         <w:rPr>
           <w:rFonts w:hint="eastAsia"/>
@@ -14314,7 +15693,35 @@
         <w:rPr>
           <w:rFonts w:hint="eastAsia"/>
         </w:rPr>
-        <w:t>从波罗的海边的斯德丁到亚得里亚海边的的里雅斯特，一幅横贯欧洲大陆的铁幕已经拉下。</w:t>
+        <w:t>从波罗的海边的</w:t>
+      </w:r>
+      <w:proofErr w:type="gramStart"/>
+      <w:r>
+        <w:rPr>
+          <w:rFonts w:hint="eastAsia"/>
+        </w:rPr>
+        <w:t>斯德丁到</w:t>
+      </w:r>
+      <w:proofErr w:type="gramEnd"/>
+      <w:r>
+        <w:rPr>
+          <w:rFonts w:hint="eastAsia"/>
+        </w:rPr>
+        <w:t>亚得里亚海边的</w:t>
+      </w:r>
+      <w:proofErr w:type="gramStart"/>
+      <w:r>
+        <w:rPr>
+          <w:rFonts w:hint="eastAsia"/>
+        </w:rPr>
+        <w:t>的</w:t>
+      </w:r>
+      <w:proofErr w:type="gramEnd"/>
+      <w:r>
+        <w:rPr>
+          <w:rFonts w:hint="eastAsia"/>
+        </w:rPr>
+        <w:t>里雅斯特，一幅横贯欧洲大陆的铁幕已经拉下。</w:t>
       </w:r>
     </w:p>
     <w:p>
@@ -14444,7 +15851,7 @@
       <w:pPr>
         <w:pStyle w:val="ae"/>
       </w:pPr>
-      <w:bookmarkStart w:id="45" w:name="_Toc161737022"/>
+      <w:bookmarkStart w:id="45" w:name="_Toc162342061"/>
       <w:r>
         <w:rPr>
           <w:rFonts w:hint="eastAsia"/>
@@ -14728,7 +16135,21 @@
         <w:rPr>
           <w:rFonts w:hint="eastAsia"/>
         </w:rPr>
-        <w:t>通过直接或间接侵犯而强加于各国自由人民的极权政权，削弱着国际和平的基础，因而也危害着美国的安全</w:t>
+        <w:t>通过直接或间接侵犯而强加于各国自由人民的极权政权，</w:t>
+      </w:r>
+      <w:proofErr w:type="gramStart"/>
+      <w:r>
+        <w:rPr>
+          <w:rFonts w:hint="eastAsia"/>
+        </w:rPr>
+        <w:t>削弱着</w:t>
+      </w:r>
+      <w:proofErr w:type="gramEnd"/>
+      <w:r>
+        <w:rPr>
+          <w:rFonts w:hint="eastAsia"/>
+        </w:rPr>
+        <w:t>国际和平的基础，因而也危害着美国的安全</w:t>
       </w:r>
       <w:r>
         <w:rPr>
@@ -14814,7 +16235,7 @@
       <w:pPr>
         <w:pStyle w:val="ae"/>
       </w:pPr>
-      <w:bookmarkStart w:id="46" w:name="_Toc161737023"/>
+      <w:bookmarkStart w:id="46" w:name="_Toc162342062"/>
       <w:r>
         <w:rPr>
           <w:rFonts w:hint="eastAsia"/>
@@ -15316,12 +16737,24 @@
       <w:pPr>
         <w:pStyle w:val="a9"/>
       </w:pPr>
-      <w:bookmarkStart w:id="47" w:name="_Toc161737024"/>
-      <w:r>
-        <w:rPr>
-          <w:rFonts w:hint="eastAsia"/>
-        </w:rPr>
-        <w:t>第三讲</w:t>
+      <w:bookmarkStart w:id="47" w:name="_Toc162342063"/>
+      <w:r>
+        <w:rPr>
+          <w:rFonts w:hint="eastAsia"/>
+        </w:rPr>
+        <w:t>第</w:t>
+      </w:r>
+      <w:r>
+        <w:rPr>
+          <w:rFonts w:hint="eastAsia"/>
+        </w:rPr>
+        <w:t>四</w:t>
+      </w:r>
+      <w:r>
+        <w:rPr>
+          <w:rFonts w:hint="eastAsia"/>
+        </w:rPr>
+        <w:t>讲</w:t>
       </w:r>
       <w:r>
         <w:rPr>
@@ -15352,6 +16785,12 @@
         </w:rPr>
         <w:t>2024.3.19</w:t>
       </w:r>
+      <w:r>
+        <w:rPr>
+          <w:rFonts w:hint="eastAsia"/>
+        </w:rPr>
+        <w:t xml:space="preserve"> / 2024.3.26</w:t>
+      </w:r>
     </w:p>
     <w:p>
       <w:pPr>
@@ -15386,9 +16825,6 @@
       <w:pPr>
         <w:pStyle w:val="aa"/>
         <w:spacing w:before="78" w:after="78"/>
-        <w:rPr>
-          <w:rFonts w:hint="eastAsia"/>
-        </w:rPr>
       </w:pPr>
       <w:r>
         <w:tab/>
@@ -15397,17 +16833,28 @@
         <w:rPr>
           <w:rFonts w:hint="eastAsia"/>
         </w:rPr>
-        <w:t>可见，改革开放以来“融入西方现代化道路，不谈民族解放”的方针是错误的，只有民族解放才能在上述事件的类似情况中站稳脚跟。民族解放的叙事在当今仍需要被提起。</w:t>
+        <w:t>可见，改革开放以来“融入西方现代化道路，不谈民族解放”的方针是错误的，只有民族解放才能在上述事件的类似情况中站稳脚跟。民族解放的叙事在</w:t>
+      </w:r>
+      <w:proofErr w:type="gramStart"/>
+      <w:r>
+        <w:rPr>
+          <w:rFonts w:hint="eastAsia"/>
+        </w:rPr>
+        <w:t>当今仍</w:t>
+      </w:r>
+      <w:proofErr w:type="gramEnd"/>
+      <w:r>
+        <w:rPr>
+          <w:rFonts w:hint="eastAsia"/>
+        </w:rPr>
+        <w:t>需要被提起。</w:t>
       </w:r>
     </w:p>
     <w:p>
       <w:pPr>
         <w:pStyle w:val="ac"/>
-        <w:rPr>
-          <w:rFonts w:hint="eastAsia"/>
-        </w:rPr>
-      </w:pPr>
-      <w:bookmarkStart w:id="48" w:name="_Toc161737025"/>
+      </w:pPr>
+      <w:bookmarkStart w:id="48" w:name="_Toc162342064"/>
       <w:r>
         <w:rPr>
           <w:rFonts w:hint="eastAsia"/>
@@ -15420,7 +16867,7 @@
       <w:pPr>
         <w:pStyle w:val="ae"/>
       </w:pPr>
-      <w:bookmarkStart w:id="49" w:name="_Toc161737026"/>
+      <w:bookmarkStart w:id="49" w:name="_Toc162342065"/>
       <w:r>
         <w:rPr>
           <w:rFonts w:hint="eastAsia"/>
@@ -15432,9 +16879,6 @@
     <w:p>
       <w:pPr>
         <w:pStyle w:val="af1"/>
-        <w:rPr>
-          <w:rFonts w:hint="eastAsia"/>
-        </w:rPr>
       </w:pPr>
       <w:r>
         <w:rPr>
@@ -15489,7 +16933,21 @@
         <w:rPr>
           <w:rFonts w:hint="eastAsia"/>
         </w:rPr>
-        <w:t>战时的经济运行模式转回非战时的经济运行模式，是一种难以进行的“急刹车”。</w:t>
+        <w:t>战时的经济运行模式</w:t>
+      </w:r>
+      <w:proofErr w:type="gramStart"/>
+      <w:r>
+        <w:rPr>
+          <w:rFonts w:hint="eastAsia"/>
+        </w:rPr>
+        <w:t>转回非</w:t>
+      </w:r>
+      <w:proofErr w:type="gramEnd"/>
+      <w:r>
+        <w:rPr>
+          <w:rFonts w:hint="eastAsia"/>
+        </w:rPr>
+        <w:t>战时的经济运行模式，是一种难以进行的“急刹车”。</w:t>
       </w:r>
     </w:p>
     <w:p>
@@ -15572,7 +17030,6 @@
       <w:pPr>
         <w:pStyle w:val="af1"/>
         <w:rPr>
-          <w:rFonts w:hint="eastAsia"/>
           <w:noProof/>
         </w:rPr>
       </w:pPr>
@@ -15861,8 +17318,16 @@
         <w:rPr>
           <w:rFonts w:hint="eastAsia"/>
         </w:rPr>
-        <w:t>对美国经济会造成严峻威胁</w:t>
-      </w:r>
+        <w:t>对美国经济会</w:t>
+      </w:r>
+      <w:proofErr w:type="gramStart"/>
+      <w:r>
+        <w:rPr>
+          <w:rFonts w:hint="eastAsia"/>
+        </w:rPr>
+        <w:t>造成严峻威胁</w:t>
+      </w:r>
+      <w:proofErr w:type="gramEnd"/>
       <w:r>
         <w:rPr>
           <w:rFonts w:hint="eastAsia"/>
@@ -16114,9 +17579,6 @@
       <w:pPr>
         <w:pStyle w:val="aa"/>
         <w:spacing w:before="78" w:after="78"/>
-        <w:rPr>
-          <w:rFonts w:hint="eastAsia"/>
-        </w:rPr>
       </w:pPr>
       <w:r>
         <w:tab/>
@@ -16213,9 +17675,6 @@
       <w:pPr>
         <w:pStyle w:val="aa"/>
         <w:spacing w:before="78" w:after="78"/>
-        <w:rPr>
-          <w:rFonts w:hint="eastAsia"/>
-        </w:rPr>
       </w:pPr>
       <w:r>
         <w:tab/>
@@ -16311,7 +17770,21 @@
         <w:rPr>
           <w:rFonts w:hint="eastAsia"/>
         </w:rPr>
-        <w:t>无论何时任何一缔约国认为缔约国中任何一国领土之完整、政治独立或安全遭受威胁，各缔约国应共同协商。</w:t>
+        <w:t>无论何时任何</w:t>
+      </w:r>
+      <w:proofErr w:type="gramStart"/>
+      <w:r>
+        <w:rPr>
+          <w:rFonts w:hint="eastAsia"/>
+        </w:rPr>
+        <w:t>一</w:t>
+      </w:r>
+      <w:proofErr w:type="gramEnd"/>
+      <w:r>
+        <w:rPr>
+          <w:rFonts w:hint="eastAsia"/>
+        </w:rPr>
+        <w:t>缔约国认为缔约国中任何一国领土之完整、政治独立或安全遭受威胁，各缔约国应共同协商。</w:t>
       </w:r>
     </w:p>
     <w:p>
@@ -16337,7 +17810,35 @@
         <w:rPr>
           <w:rFonts w:hint="eastAsia"/>
         </w:rPr>
-        <w:t>各缔约国同意对于欧洲或北美之一个或数个缔约国之武装攻击，应视为对缔约国全体之攻击。因此，缔约国同意如此种武装攻击发生，每一缔约国按照联合国宪章第五十一条所承认之单独或集体自卫权利之行使，应单独并会同其他缔约国采取视为必要之行动，包括武力之使用，协助被攻击之一国或数国以恢复并维持北大西洋区域之安全。此等武装攻击及因此而采取之一切措施，均应立即呈报联合国安全理事会，在安全理事会采取恢复并维持国际和平及安全之必要措施时，此项措施应即终止。</w:t>
+        <w:t>各缔约国同意对于欧洲或北美之一</w:t>
+      </w:r>
+      <w:proofErr w:type="gramStart"/>
+      <w:r>
+        <w:rPr>
+          <w:rFonts w:hint="eastAsia"/>
+        </w:rPr>
+        <w:t>个</w:t>
+      </w:r>
+      <w:proofErr w:type="gramEnd"/>
+      <w:r>
+        <w:rPr>
+          <w:rFonts w:hint="eastAsia"/>
+        </w:rPr>
+        <w:t>或数个缔约国之武装攻击，应视为对缔约国全体之攻击。因此，缔约国同意如此</w:t>
+      </w:r>
+      <w:proofErr w:type="gramStart"/>
+      <w:r>
+        <w:rPr>
+          <w:rFonts w:hint="eastAsia"/>
+        </w:rPr>
+        <w:t>种武装</w:t>
+      </w:r>
+      <w:proofErr w:type="gramEnd"/>
+      <w:r>
+        <w:rPr>
+          <w:rFonts w:hint="eastAsia"/>
+        </w:rPr>
+        <w:t>攻击发生，每一缔约国按照联合国宪章第五十一条所承认之单独或集体自卫权利之行使，应单独并会同其他缔约国采取视为必要之行动，包括武力之使用，协助被攻击之一国或数国以恢复并维持北大西洋区域之安全。此等武装攻击及因此而采取之一切措施，均应立即呈报联合国安全理事会，在安全理事会采取恢复并维持国际和平及安全之必要措施时，此项措施应即终止。</w:t>
       </w:r>
     </w:p>
     <w:p>
@@ -16345,9 +17846,6 @@
         <w:pStyle w:val="af3"/>
         <w:spacing w:before="78" w:after="78"/>
         <w:jc w:val="right"/>
-        <w:rPr>
-          <w:rFonts w:hint="eastAsia"/>
-        </w:rPr>
       </w:pPr>
       <w:r>
         <w:rPr>
@@ -16375,9 +17873,6 @@
       <w:pPr>
         <w:pStyle w:val="aa"/>
         <w:spacing w:before="78" w:after="78"/>
-        <w:rPr>
-          <w:rFonts w:hint="eastAsia"/>
-        </w:rPr>
       </w:pPr>
       <w:r>
         <w:tab/>
@@ -16465,7 +17960,7 @@
       <w:pPr>
         <w:pStyle w:val="ae"/>
       </w:pPr>
-      <w:bookmarkStart w:id="50" w:name="_Toc161737027"/>
+      <w:bookmarkStart w:id="50" w:name="_Toc162342066"/>
       <w:r>
         <w:rPr>
           <w:rFonts w:hint="eastAsia"/>
@@ -16492,7 +17987,21 @@
         <w:rPr>
           <w:rFonts w:hint="eastAsia"/>
         </w:rPr>
-        <w:t>总之，在一个民族主义高度觉醒并发达的世界格局下，苏联通过战时红军占领、战后控制政党的行为组成的“同盟”，是大有问题的。</w:t>
+        <w:t>总之，在一个民族主义高度觉醒</w:t>
+      </w:r>
+      <w:proofErr w:type="gramStart"/>
+      <w:r>
+        <w:rPr>
+          <w:rFonts w:hint="eastAsia"/>
+        </w:rPr>
+        <w:t>并发达</w:t>
+      </w:r>
+      <w:proofErr w:type="gramEnd"/>
+      <w:r>
+        <w:rPr>
+          <w:rFonts w:hint="eastAsia"/>
+        </w:rPr>
+        <w:t>的世界格局下，苏联通过战时红军占领、战后控制政党的行为组成的“同盟”，是大有问题的。</w:t>
       </w:r>
     </w:p>
     <w:p>
@@ -16551,7 +18060,7 @@
       <w:pPr>
         <w:pStyle w:val="ac"/>
       </w:pPr>
-      <w:bookmarkStart w:id="51" w:name="_Toc161737028"/>
+      <w:bookmarkStart w:id="51" w:name="_Toc162342067"/>
       <w:r>
         <w:rPr>
           <w:rFonts w:hint="eastAsia"/>
@@ -16570,7 +18079,7 @@
       <w:pPr>
         <w:pStyle w:val="ae"/>
       </w:pPr>
-      <w:bookmarkStart w:id="52" w:name="_Toc161737029"/>
+      <w:bookmarkStart w:id="52" w:name="_Toc162342068"/>
       <w:r>
         <w:rPr>
           <w:rFonts w:hint="eastAsia"/>
@@ -16609,11 +18118,19 @@
       <w:r>
         <w:tab/>
       </w:r>
-      <w:r>
-        <w:rPr>
-          <w:rFonts w:hint="eastAsia"/>
-        </w:rPr>
-        <w:t>在东占区和西占区，货币改革分别展开</w:t>
+      <w:proofErr w:type="gramStart"/>
+      <w:r>
+        <w:rPr>
+          <w:rFonts w:hint="eastAsia"/>
+        </w:rPr>
+        <w:t>在东占区</w:t>
+      </w:r>
+      <w:proofErr w:type="gramEnd"/>
+      <w:r>
+        <w:rPr>
+          <w:rFonts w:hint="eastAsia"/>
+        </w:rPr>
+        <w:t>和西占区，货币改革分别展开</w:t>
       </w:r>
       <w:r>
         <w:rPr>
@@ -17007,7 +18524,21 @@
         <w:rPr>
           <w:rFonts w:hint="eastAsia"/>
         </w:rPr>
-        <w:t>苏联改组苏占区经济委员会</w:t>
+        <w:t>苏联</w:t>
+      </w:r>
+      <w:proofErr w:type="gramStart"/>
+      <w:r>
+        <w:rPr>
+          <w:rFonts w:hint="eastAsia"/>
+        </w:rPr>
+        <w:t>改组苏占区</w:t>
+      </w:r>
+      <w:proofErr w:type="gramEnd"/>
+      <w:r>
+        <w:rPr>
+          <w:rFonts w:hint="eastAsia"/>
+        </w:rPr>
+        <w:t>经济委员会</w:t>
       </w:r>
       <w:r>
         <w:rPr>
@@ -17358,8 +18889,13 @@
         </w:rPr>
         <w:t>：</w:t>
       </w:r>
-      <w:r>
-        <w:t>苏占区发行</w:t>
+      <w:proofErr w:type="gramStart"/>
+      <w:r>
+        <w:t>苏占区</w:t>
+      </w:r>
+      <w:proofErr w:type="gramEnd"/>
+      <w:r>
+        <w:t>发行</w:t>
       </w:r>
       <w:r>
         <w:t>D</w:t>
@@ -17661,11 +19197,8 @@
     <w:p>
       <w:pPr>
         <w:pStyle w:val="ae"/>
-        <w:rPr>
-          <w:rFonts w:hint="eastAsia"/>
-        </w:rPr>
-      </w:pPr>
-      <w:bookmarkStart w:id="53" w:name="_Toc161737030"/>
+      </w:pPr>
+      <w:bookmarkStart w:id="53" w:name="_Toc162342069"/>
       <w:r>
         <w:rPr>
           <w:rFonts w:hint="eastAsia"/>
@@ -17678,9 +19211,6 @@
       <w:pPr>
         <w:pStyle w:val="aa"/>
         <w:spacing w:before="78" w:after="78"/>
-        <w:rPr>
-          <w:rFonts w:hint="eastAsia"/>
-        </w:rPr>
       </w:pPr>
       <w:r>
         <w:tab/>
@@ -17763,12 +19293,14 @@
         </w:rPr>
         <w:t>；作为回应，</w:t>
       </w:r>
+      <w:proofErr w:type="gramStart"/>
       <w:r>
         <w:rPr>
           <w:rFonts w:hint="eastAsia"/>
         </w:rPr>
         <w:t>苏占区</w:t>
       </w:r>
+      <w:proofErr w:type="gramEnd"/>
       <w:r>
         <w:rPr>
           <w:rFonts w:hint="eastAsia"/>
@@ -17924,9 +19456,6 @@
         </w:numPr>
         <w:spacing w:beforeLines="0" w:before="0" w:afterLines="0" w:after="0"/>
         <w:ind w:left="442" w:hanging="442"/>
-        <w:rPr>
-          <w:rFonts w:hint="eastAsia"/>
-        </w:rPr>
       </w:pPr>
       <w:r>
         <w:rPr>
@@ -18401,9 +19930,6 @@
         </w:numPr>
         <w:spacing w:beforeLines="0" w:before="0" w:afterLines="0" w:after="0"/>
         <w:ind w:left="442" w:hanging="442"/>
-        <w:rPr>
-          <w:rFonts w:hint="eastAsia"/>
-        </w:rPr>
       </w:pPr>
       <w:r>
         <w:rPr>
@@ -18491,11 +20017,8 @@
     <w:p>
       <w:pPr>
         <w:pStyle w:val="ac"/>
-        <w:rPr>
-          <w:rFonts w:hint="eastAsia"/>
-        </w:rPr>
-      </w:pPr>
-      <w:bookmarkStart w:id="54" w:name="_Toc161737031"/>
+      </w:pPr>
+      <w:bookmarkStart w:id="54" w:name="_Toc162342070"/>
       <w:r>
         <w:rPr>
           <w:rFonts w:hint="eastAsia"/>
@@ -18514,7 +20037,7 @@
       <w:pPr>
         <w:pStyle w:val="ae"/>
       </w:pPr>
-      <w:bookmarkStart w:id="55" w:name="_Toc161737032"/>
+      <w:bookmarkStart w:id="55" w:name="_Toc162342071"/>
       <w:r>
         <w:rPr>
           <w:rFonts w:hint="eastAsia"/>
@@ -18535,7 +20058,43 @@
         <w:rPr>
           <w:rFonts w:hint="eastAsia"/>
         </w:rPr>
-        <w:t>经过战争，各民族的思想觉悟和组织程度空前提升；传统老牌帝国主义国家遭遇沉重打击，殖民体系在声望和能力上瓦解；苏联崛起和东方阵营影响持续扩大。</w:t>
+        <w:t>经过战争，各民族的思想觉悟和</w:t>
+      </w:r>
+      <w:r>
+        <w:rPr>
+          <w:rFonts w:hint="eastAsia"/>
+        </w:rPr>
+        <w:t>政治上及军事上的</w:t>
+      </w:r>
+      <w:r>
+        <w:rPr>
+          <w:rFonts w:hint="eastAsia"/>
+        </w:rPr>
+        <w:t>组织程度空前提升；传统老牌帝国主义国家遭遇沉重打击，</w:t>
+      </w:r>
+      <w:r>
+        <w:rPr>
+          <w:rFonts w:hint="eastAsia"/>
+        </w:rPr>
+        <w:t>财政、军力和国内政治意志都不足以继续支撑殖民体系，</w:t>
+      </w:r>
+      <w:r>
+        <w:rPr>
+          <w:rFonts w:hint="eastAsia"/>
+        </w:rPr>
+        <w:t>殖民体系在能力上瓦解；</w:t>
+      </w:r>
+      <w:r>
+        <w:rPr>
+          <w:rFonts w:hint="eastAsia"/>
+        </w:rPr>
+        <w:t>二战和一战在道德意义上不同，二战后美国有能力且有国内政治意志使其塑造自由主义国际秩序，殖民体系在声望上瓦解；</w:t>
+      </w:r>
+      <w:r>
+        <w:rPr>
+          <w:rFonts w:hint="eastAsia"/>
+        </w:rPr>
+        <w:t>苏联崛起和东方阵营影响持续扩大。</w:t>
       </w:r>
     </w:p>
     <w:p>
@@ -18605,7 +20164,7 @@
       <w:pPr>
         <w:pStyle w:val="ae"/>
       </w:pPr>
-      <w:bookmarkStart w:id="56" w:name="_Toc161737033"/>
+      <w:bookmarkStart w:id="56" w:name="_Toc162342072"/>
       <w:r>
         <w:rPr>
           <w:rFonts w:hint="eastAsia"/>
@@ -18626,7 +20185,43 @@
         <w:rPr>
           <w:rFonts w:hint="eastAsia"/>
         </w:rPr>
-        <w:t>西方前宗主国面对去殖民化浪潮，推出了非殖民化政策，即宗主国发动的推动原殖民地独立的政策。然而，在这一过程中，宗主国为了保障自身利益，往往会为殖民地的独立之路添设障碍，使得殖民地在独立过程中以及独立后蒙受损失。</w:t>
+        <w:t>西方前宗主国面对</w:t>
+      </w:r>
+      <w:r>
+        <w:rPr>
+          <w:rFonts w:hint="eastAsia"/>
+        </w:rPr>
+        <w:t>反</w:t>
+      </w:r>
+      <w:r>
+        <w:rPr>
+          <w:rFonts w:hint="eastAsia"/>
+        </w:rPr>
+        <w:t>殖民化浪潮，推出了</w:t>
+      </w:r>
+      <w:r>
+        <w:rPr>
+          <w:rFonts w:hint="eastAsia"/>
+        </w:rPr>
+        <w:t>去</w:t>
+      </w:r>
+      <w:r>
+        <w:rPr>
+          <w:rFonts w:hint="eastAsia"/>
+        </w:rPr>
+        <w:t>殖民化</w:t>
+      </w:r>
+      <w:r>
+        <w:rPr>
+          <w:rFonts w:hint="eastAsia"/>
+        </w:rPr>
+        <w:t>（非殖民化）</w:t>
+      </w:r>
+      <w:r>
+        <w:rPr>
+          <w:rFonts w:hint="eastAsia"/>
+        </w:rPr>
+        <w:t>政策，即宗主国发动的推动原殖民地独立的政策。然而，在这一过程中，宗主国为了保障自身利益，往往会为殖民地的独立之路添设障碍，使得殖民地在独立过程中以及独立后蒙受损失。</w:t>
       </w:r>
     </w:p>
     <w:p>
@@ -18641,13 +20236,37 @@
         <w:rPr>
           <w:rFonts w:hint="eastAsia"/>
         </w:rPr>
-        <w:t>新兴超级大国美国则积极干预，</w:t>
-      </w:r>
-      <w:r>
-        <w:rPr>
-          <w:rFonts w:hint="eastAsia"/>
-        </w:rPr>
-        <w:t>甚至在摧毁殖民体系问题上与苏联合作。例如第二次中东战争中，埃及收回苏伊士运河后，英、法、以武装介入，希望保持地区利益甚至再殖民埃及。而美国随后进行了石油禁运并抛售英镑、法郎，苏联也发出警告，给英法给予了重大打击。</w:t>
+        <w:t>新兴超级大国美国则</w:t>
+      </w:r>
+      <w:r>
+        <w:rPr>
+          <w:rFonts w:hint="eastAsia"/>
+        </w:rPr>
+        <w:t>在政治、军事和知识等方面</w:t>
+      </w:r>
+      <w:r>
+        <w:rPr>
+          <w:rFonts w:hint="eastAsia"/>
+        </w:rPr>
+        <w:t>积极干预，</w:t>
+      </w:r>
+      <w:r>
+        <w:rPr>
+          <w:rFonts w:hint="eastAsia"/>
+        </w:rPr>
+        <w:t>甚至在摧毁殖民体系问题上与苏联合作。例如第二次中东战争中，埃及收回苏伊士运河后，英、法、以武装介入，希望保持地区利益甚至再殖民埃及。而美国随后进行了石油禁运并抛售英镑、法郎，苏联也发出警告，给英法</w:t>
+      </w:r>
+      <w:r>
+        <w:rPr>
+          <w:rFonts w:hint="eastAsia"/>
+        </w:rPr>
+        <w:t>以</w:t>
+      </w:r>
+      <w:r>
+        <w:rPr>
+          <w:rFonts w:hint="eastAsia"/>
+        </w:rPr>
+        <w:t>重大打击。</w:t>
       </w:r>
     </w:p>
     <w:p>
@@ -18681,7 +20300,7 @@
       <w:pPr>
         <w:pStyle w:val="ae"/>
       </w:pPr>
-      <w:bookmarkStart w:id="57" w:name="_Toc161737034"/>
+      <w:bookmarkStart w:id="57" w:name="_Toc162342073"/>
       <w:r>
         <w:rPr>
           <w:rFonts w:hint="eastAsia"/>
@@ -18739,18 +20358,12 @@
       <w:pPr>
         <w:pStyle w:val="aa"/>
         <w:spacing w:before="78" w:after="78"/>
-        <w:rPr>
-          <w:rFonts w:hint="eastAsia"/>
-        </w:rPr>
       </w:pPr>
     </w:p>
     <w:p>
       <w:pPr>
         <w:pStyle w:val="aa"/>
         <w:spacing w:before="78" w:after="78"/>
-        <w:rPr>
-          <w:rFonts w:hint="eastAsia"/>
-        </w:rPr>
       </w:pPr>
       <w:r>
         <w:tab/>
@@ -18760,6 +20373,1993 @@
           <w:rFonts w:hint="eastAsia"/>
         </w:rPr>
         <w:t>民族解放运动在冷战结束之后，普遍进入了停滞的状态。大多数民族解放运动都建立了独立的政权，实现了政治上的独立，但它们往往还需要建立一套经济上的独立体系，以保证政权的稳定性。</w:t>
+      </w:r>
+    </w:p>
+    <w:p>
+      <w:pPr>
+        <w:pStyle w:val="aa"/>
+        <w:spacing w:before="78" w:after="78"/>
+      </w:pPr>
+    </w:p>
+    <w:p>
+      <w:pPr>
+        <w:pStyle w:val="a9"/>
+        <w:rPr>
+          <w:rFonts w:hint="eastAsia"/>
+        </w:rPr>
+      </w:pPr>
+      <w:bookmarkStart w:id="58" w:name="_Toc162342074"/>
+      <w:r>
+        <w:rPr>
+          <w:rFonts w:hint="eastAsia"/>
+        </w:rPr>
+        <w:t>第五讲</w:t>
+      </w:r>
+      <w:r>
+        <w:rPr>
+          <w:rFonts w:hint="eastAsia"/>
+        </w:rPr>
+        <w:t xml:space="preserve"> </w:t>
+      </w:r>
+      <w:r>
+        <w:rPr>
+          <w:rFonts w:hint="eastAsia"/>
+        </w:rPr>
+        <w:t>两大阵营的激烈对抗与中立主义运动</w:t>
+      </w:r>
+      <w:bookmarkEnd w:id="58"/>
+    </w:p>
+    <w:p>
+      <w:pPr>
+        <w:pStyle w:val="aa"/>
+        <w:spacing w:before="78" w:after="78"/>
+        <w:jc w:val="center"/>
+        <w:rPr>
+          <w:rFonts w:hint="eastAsia"/>
+        </w:rPr>
+      </w:pPr>
+      <w:r>
+        <w:rPr>
+          <w:rFonts w:hint="eastAsia"/>
+        </w:rPr>
+        <w:t>2024.3.</w:t>
+      </w:r>
+      <w:r>
+        <w:rPr>
+          <w:rFonts w:hint="eastAsia"/>
+        </w:rPr>
+        <w:t>2</w:t>
+      </w:r>
+      <w:r>
+        <w:rPr>
+          <w:rFonts w:hint="eastAsia"/>
+        </w:rPr>
+        <w:t>6</w:t>
+      </w:r>
+    </w:p>
+    <w:p>
+      <w:pPr>
+        <w:pStyle w:val="ac"/>
+      </w:pPr>
+      <w:bookmarkStart w:id="59" w:name="_Toc162342075"/>
+      <w:r>
+        <w:rPr>
+          <w:rFonts w:hint="eastAsia"/>
+        </w:rPr>
+        <w:t>一、东西方在亚洲的对抗</w:t>
+      </w:r>
+      <w:bookmarkEnd w:id="59"/>
+    </w:p>
+    <w:p>
+      <w:pPr>
+        <w:pStyle w:val="ae"/>
+      </w:pPr>
+      <w:bookmarkStart w:id="60" w:name="_Toc162342076"/>
+      <w:r>
+        <w:rPr>
+          <w:rFonts w:hint="eastAsia"/>
+        </w:rPr>
+        <w:lastRenderedPageBreak/>
+        <w:t>（一）东方阵营向亚洲的扩展</w:t>
+      </w:r>
+      <w:bookmarkEnd w:id="60"/>
+    </w:p>
+    <w:p>
+      <w:pPr>
+        <w:pStyle w:val="aa"/>
+        <w:spacing w:before="78" w:after="78"/>
+      </w:pPr>
+      <w:r>
+        <w:tab/>
+      </w:r>
+      <w:r>
+        <w:rPr>
+          <w:rFonts w:hint="eastAsia"/>
+        </w:rPr>
+        <w:t>在朝鲜半岛，以北纬</w:t>
+      </w:r>
+      <w:r>
+        <w:rPr>
+          <w:rFonts w:hint="eastAsia"/>
+        </w:rPr>
+        <w:t>38</w:t>
+      </w:r>
+      <w:r>
+        <w:rPr>
+          <w:rFonts w:hint="eastAsia"/>
+        </w:rPr>
+        <w:t>度线南北为界限，美苏分别受理了驻朝日军的投降，也导致了朝鲜与韩国的分裂。早在</w:t>
+      </w:r>
+      <w:r>
+        <w:rPr>
+          <w:rFonts w:hint="eastAsia"/>
+        </w:rPr>
+        <w:t>1943</w:t>
+      </w:r>
+      <w:r>
+        <w:rPr>
+          <w:rFonts w:hint="eastAsia"/>
+        </w:rPr>
+        <w:t>年《开罗宣言》中，就提出要</w:t>
+      </w:r>
+      <w:r>
+        <w:rPr>
+          <w:rFonts w:hint="eastAsia"/>
+        </w:rPr>
+        <w:t>“在相当期间，使朝鲜自由独立”</w:t>
+      </w:r>
+      <w:r>
+        <w:rPr>
+          <w:rFonts w:hint="eastAsia"/>
+        </w:rPr>
+        <w:t>，可见三八线实属“从天而降”。</w:t>
+      </w:r>
+      <w:r>
+        <w:t>1945</w:t>
+      </w:r>
+      <w:r>
+        <w:t>年</w:t>
+      </w:r>
+      <w:r>
+        <w:t>8</w:t>
+      </w:r>
+      <w:r>
+        <w:t>月</w:t>
+      </w:r>
+      <w:r>
+        <w:t>15</w:t>
+      </w:r>
+      <w:r>
+        <w:t>日，苏联进入朝鲜北部；</w:t>
+      </w:r>
+      <w:r>
+        <w:t>9</w:t>
+      </w:r>
+      <w:r>
+        <w:t>月</w:t>
+      </w:r>
+      <w:r>
+        <w:t>8</w:t>
+      </w:r>
+      <w:r>
+        <w:t>日，美国军队进入朝鲜南部</w:t>
+      </w:r>
+      <w:r>
+        <w:rPr>
+          <w:rFonts w:hint="eastAsia"/>
+        </w:rPr>
+        <w:t>。</w:t>
+      </w:r>
+      <w:r>
+        <w:t>1945</w:t>
+      </w:r>
+      <w:r>
+        <w:t>年</w:t>
+      </w:r>
+      <w:r>
+        <w:t>12</w:t>
+      </w:r>
+      <w:r>
+        <w:t>月，三国莫斯科外长会议</w:t>
+      </w:r>
+      <w:r>
+        <w:rPr>
+          <w:rFonts w:hint="eastAsia"/>
+        </w:rPr>
+        <w:t>。</w:t>
+      </w:r>
+      <w:r>
+        <w:t>1947</w:t>
+      </w:r>
+      <w:r>
+        <w:rPr>
+          <w:rFonts w:hint="eastAsia"/>
+        </w:rPr>
+        <w:t>~</w:t>
+      </w:r>
+      <w:r>
+        <w:t>1948</w:t>
+      </w:r>
+      <w:r>
+        <w:rPr>
+          <w:rFonts w:hint="eastAsia"/>
+        </w:rPr>
+        <w:t>年，</w:t>
+      </w:r>
+      <w:r>
+        <w:rPr>
+          <w:rFonts w:hint="eastAsia"/>
+        </w:rPr>
+        <w:t>南北朝鲜分别选举成立政府</w:t>
+      </w:r>
+      <w:r>
+        <w:rPr>
+          <w:rFonts w:hint="eastAsia"/>
+        </w:rPr>
+        <w:t>。</w:t>
+      </w:r>
+    </w:p>
+    <w:p>
+      <w:pPr>
+        <w:pStyle w:val="aa"/>
+        <w:spacing w:before="78" w:after="78"/>
+      </w:pPr>
+      <w:r>
+        <w:tab/>
+      </w:r>
+      <w:r>
+        <w:rPr>
+          <w:rFonts w:hint="eastAsia"/>
+        </w:rPr>
+        <w:t>越南谋求独立的进程十分艰巨。</w:t>
+      </w:r>
+      <w:r>
+        <w:rPr>
+          <w:rFonts w:hint="eastAsia"/>
+        </w:rPr>
+        <w:t>1945</w:t>
+      </w:r>
+      <w:r>
+        <w:rPr>
+          <w:rFonts w:hint="eastAsia"/>
+        </w:rPr>
+        <w:t>年，</w:t>
+      </w:r>
+      <w:r>
+        <w:rPr>
+          <w:rFonts w:hint="eastAsia"/>
+        </w:rPr>
+        <w:t>八月革命</w:t>
+      </w:r>
+      <w:r>
+        <w:rPr>
+          <w:rFonts w:hint="eastAsia"/>
+        </w:rPr>
+        <w:t>推翻了保大傀儡政权；</w:t>
+      </w:r>
+      <w:r>
+        <w:rPr>
+          <w:rFonts w:hint="eastAsia"/>
+        </w:rPr>
+        <w:t>胡志明宣读</w:t>
+      </w:r>
+      <w:r>
+        <w:rPr>
+          <w:rFonts w:hint="eastAsia"/>
+        </w:rPr>
+        <w:t>了</w:t>
+      </w:r>
+      <w:r>
+        <w:rPr>
+          <w:rFonts w:hint="eastAsia"/>
+        </w:rPr>
+        <w:t>《独立宣言》</w:t>
+      </w:r>
+      <w:r>
+        <w:rPr>
+          <w:rFonts w:hint="eastAsia"/>
+        </w:rPr>
+        <w:t>。越南在确保稳固独立的努力包括</w:t>
+      </w:r>
+      <w:r>
+        <w:rPr>
+          <w:rFonts w:hint="eastAsia"/>
+        </w:rPr>
+        <w:t>抗击法国恢复殖民秩序的努力</w:t>
+      </w:r>
+      <w:r>
+        <w:rPr>
+          <w:rFonts w:hint="eastAsia"/>
+        </w:rPr>
+        <w:t>以及</w:t>
+      </w:r>
+      <w:r>
+        <w:rPr>
+          <w:rFonts w:hint="eastAsia"/>
+        </w:rPr>
+        <w:t>谋求与苏联发展关系获得更有效的保护</w:t>
+      </w:r>
+      <w:r>
+        <w:rPr>
+          <w:rFonts w:hint="eastAsia"/>
+        </w:rPr>
+        <w:t>。</w:t>
+      </w:r>
+    </w:p>
+    <w:p>
+      <w:pPr>
+        <w:pStyle w:val="aa"/>
+        <w:spacing w:before="78" w:after="78"/>
+        <w:ind w:firstLine="420"/>
+      </w:pPr>
+      <w:r>
+        <w:rPr>
+          <w:rFonts w:hint="eastAsia"/>
+        </w:rPr>
+        <w:t>1949</w:t>
+      </w:r>
+      <w:r>
+        <w:rPr>
+          <w:rFonts w:hint="eastAsia"/>
+        </w:rPr>
+        <w:t>年，新中国成立。新中国外交“一边倒”，签署了《中苏友好同盟互助条约》，深刻改变了东亚以及印支半岛的地缘态势。</w:t>
+      </w:r>
+    </w:p>
+    <w:p>
+      <w:pPr>
+        <w:pStyle w:val="ae"/>
+      </w:pPr>
+      <w:bookmarkStart w:id="61" w:name="_Toc162342077"/>
+      <w:r>
+        <w:rPr>
+          <w:rFonts w:hint="eastAsia"/>
+        </w:rPr>
+        <w:t>（二）</w:t>
+      </w:r>
+      <w:r>
+        <w:rPr>
+          <w:rFonts w:hint="eastAsia"/>
+        </w:rPr>
+        <w:t>朝鲜战争</w:t>
+      </w:r>
+      <w:bookmarkEnd w:id="61"/>
+    </w:p>
+    <w:p>
+      <w:pPr>
+        <w:pStyle w:val="aa"/>
+        <w:spacing w:before="78" w:after="78"/>
+        <w:ind w:firstLine="420"/>
+      </w:pPr>
+      <w:r>
+        <w:rPr>
+          <w:rFonts w:hint="eastAsia"/>
+        </w:rPr>
+        <w:t>1950</w:t>
+      </w:r>
+      <w:r>
+        <w:rPr>
+          <w:rFonts w:hint="eastAsia"/>
+        </w:rPr>
+        <w:t>年</w:t>
+      </w:r>
+      <w:r>
+        <w:rPr>
+          <w:rFonts w:hint="eastAsia"/>
+        </w:rPr>
+        <w:t>6</w:t>
+      </w:r>
+      <w:r>
+        <w:rPr>
+          <w:rFonts w:hint="eastAsia"/>
+        </w:rPr>
+        <w:t>月</w:t>
+      </w:r>
+      <w:r>
+        <w:rPr>
+          <w:rFonts w:hint="eastAsia"/>
+        </w:rPr>
+        <w:t>25</w:t>
+      </w:r>
+      <w:r>
+        <w:rPr>
+          <w:rFonts w:hint="eastAsia"/>
+        </w:rPr>
+        <w:t>日，朝鲜战争爆发</w:t>
+      </w:r>
+      <w:r>
+        <w:rPr>
+          <w:rFonts w:hint="eastAsia"/>
+        </w:rPr>
+        <w:t>。</w:t>
+      </w:r>
+      <w:r>
+        <w:rPr>
+          <w:rFonts w:hint="eastAsia"/>
+        </w:rPr>
+        <w:t>围绕战争起因</w:t>
+      </w:r>
+      <w:r>
+        <w:rPr>
+          <w:rFonts w:hint="eastAsia"/>
+        </w:rPr>
+        <w:t>有所</w:t>
+      </w:r>
+      <w:r>
+        <w:rPr>
+          <w:rFonts w:hint="eastAsia"/>
+        </w:rPr>
+        <w:t>争论</w:t>
+      </w:r>
+      <w:r>
+        <w:rPr>
+          <w:rFonts w:hint="eastAsia"/>
+        </w:rPr>
+        <w:t>。</w:t>
+      </w:r>
+      <w:r>
+        <w:rPr>
+          <w:rFonts w:hint="eastAsia"/>
+        </w:rPr>
+        <w:t>中国对朝鲜战争的态度</w:t>
+      </w:r>
+      <w:r>
+        <w:rPr>
+          <w:rFonts w:hint="eastAsia"/>
+        </w:rPr>
+        <w:t>包括</w:t>
+      </w:r>
+      <w:r>
+        <w:rPr>
+          <w:rFonts w:hint="eastAsia"/>
+        </w:rPr>
+        <w:t>是否应该主动攻击</w:t>
+      </w:r>
+      <w:r>
+        <w:rPr>
+          <w:rFonts w:hint="eastAsia"/>
+        </w:rPr>
+        <w:t>、</w:t>
+      </w:r>
+      <w:r>
+        <w:rPr>
+          <w:rFonts w:hint="eastAsia"/>
+        </w:rPr>
+        <w:t>如何对待美国可能的威胁</w:t>
+      </w:r>
+      <w:r>
+        <w:rPr>
+          <w:rFonts w:hint="eastAsia"/>
+        </w:rPr>
+        <w:t>、</w:t>
+      </w:r>
+      <w:r>
+        <w:rPr>
+          <w:rFonts w:hint="eastAsia"/>
+        </w:rPr>
+        <w:t>介入朝鲜战争的决策</w:t>
+      </w:r>
+      <w:r>
+        <w:rPr>
+          <w:rFonts w:hint="eastAsia"/>
+        </w:rPr>
+        <w:t>等。</w:t>
+      </w:r>
+      <w:r>
+        <w:rPr>
+          <w:rFonts w:hint="eastAsia"/>
+        </w:rPr>
+        <w:t>苏联中国对与朝鲜战争态度</w:t>
+      </w:r>
+      <w:r>
+        <w:rPr>
+          <w:rFonts w:hint="eastAsia"/>
+        </w:rPr>
+        <w:t>则发生了</w:t>
+      </w:r>
+      <w:r>
+        <w:rPr>
+          <w:rFonts w:hint="eastAsia"/>
+        </w:rPr>
+        <w:t>变化</w:t>
+      </w:r>
+      <w:r>
+        <w:rPr>
+          <w:rFonts w:hint="eastAsia"/>
+        </w:rPr>
+        <w:t>，</w:t>
+      </w:r>
+      <w:r>
+        <w:rPr>
+          <w:rFonts w:hint="eastAsia"/>
+        </w:rPr>
+        <w:t>苏联</w:t>
+      </w:r>
+      <w:r>
+        <w:rPr>
+          <w:rFonts w:hint="eastAsia"/>
+        </w:rPr>
+        <w:t>从</w:t>
+      </w:r>
+      <w:r>
+        <w:rPr>
+          <w:rFonts w:hint="eastAsia"/>
+        </w:rPr>
+        <w:t>支持朝鲜</w:t>
+      </w:r>
+      <w:r>
+        <w:rPr>
+          <w:rFonts w:hint="eastAsia"/>
+        </w:rPr>
+        <w:t>变为了</w:t>
+      </w:r>
+      <w:r>
+        <w:rPr>
+          <w:rFonts w:hint="eastAsia"/>
+        </w:rPr>
+        <w:t>避免直接冲突</w:t>
+      </w:r>
+      <w:r>
+        <w:rPr>
+          <w:rFonts w:hint="eastAsia"/>
+        </w:rPr>
+        <w:t>，使</w:t>
+      </w:r>
+      <w:r>
+        <w:rPr>
+          <w:rFonts w:hint="eastAsia"/>
+        </w:rPr>
+        <w:t>中国</w:t>
+      </w:r>
+      <w:r>
+        <w:rPr>
+          <w:rFonts w:hint="eastAsia"/>
+        </w:rPr>
+        <w:t>面对着</w:t>
+      </w:r>
+      <w:r>
+        <w:rPr>
+          <w:rFonts w:hint="eastAsia"/>
+        </w:rPr>
+        <w:t>在缺乏空中掩护和力量对比的情况下如何应对美国跨过三八线的问题</w:t>
+      </w:r>
+      <w:r>
+        <w:rPr>
+          <w:rFonts w:hint="eastAsia"/>
+        </w:rPr>
+        <w:t>。</w:t>
+      </w:r>
+    </w:p>
+    <w:p>
+      <w:pPr>
+        <w:pStyle w:val="aa"/>
+        <w:spacing w:before="78" w:after="78"/>
+        <w:ind w:firstLine="420"/>
+      </w:pPr>
+      <w:r>
+        <w:rPr>
+          <w:rFonts w:hint="eastAsia"/>
+        </w:rPr>
+        <w:t>朝鲜战争的进程如下：</w:t>
+      </w:r>
+    </w:p>
+    <w:p>
+      <w:pPr>
+        <w:pStyle w:val="aa"/>
+        <w:numPr>
+          <w:ilvl w:val="0"/>
+          <w:numId w:val="26"/>
+        </w:numPr>
+        <w:spacing w:beforeLines="0" w:before="0" w:afterLines="0" w:after="0"/>
+        <w:ind w:hanging="442"/>
+      </w:pPr>
+      <w:r>
+        <w:rPr>
+          <w:rFonts w:hint="eastAsia"/>
+          <w:b/>
+          <w:bCs/>
+        </w:rPr>
+        <w:t>第一阶段，</w:t>
+      </w:r>
+      <w:r>
+        <w:rPr>
+          <w:b/>
+          <w:bCs/>
+        </w:rPr>
+        <w:t>1950</w:t>
+      </w:r>
+      <w:r>
+        <w:rPr>
+          <w:b/>
+          <w:bCs/>
+        </w:rPr>
+        <w:t>年</w:t>
+      </w:r>
+      <w:r>
+        <w:rPr>
+          <w:b/>
+          <w:bCs/>
+        </w:rPr>
+        <w:t>6</w:t>
+      </w:r>
+      <w:r>
+        <w:rPr>
+          <w:b/>
+          <w:bCs/>
+        </w:rPr>
+        <w:t>月</w:t>
+      </w:r>
+      <w:r>
+        <w:rPr>
+          <w:b/>
+          <w:bCs/>
+        </w:rPr>
+        <w:t>25</w:t>
+      </w:r>
+      <w:r>
+        <w:rPr>
+          <w:b/>
+          <w:bCs/>
+        </w:rPr>
+        <w:t>日</w:t>
+      </w:r>
+      <w:r>
+        <w:rPr>
+          <w:rFonts w:hint="eastAsia"/>
+          <w:b/>
+          <w:bCs/>
+        </w:rPr>
+        <w:t>~</w:t>
+      </w:r>
+      <w:r>
+        <w:rPr>
+          <w:b/>
+          <w:bCs/>
+        </w:rPr>
+        <w:t>1950</w:t>
+      </w:r>
+      <w:r>
+        <w:rPr>
+          <w:b/>
+          <w:bCs/>
+        </w:rPr>
+        <w:t>年</w:t>
+      </w:r>
+      <w:r>
+        <w:rPr>
+          <w:b/>
+          <w:bCs/>
+        </w:rPr>
+        <w:t>12</w:t>
+      </w:r>
+      <w:r>
+        <w:rPr>
+          <w:b/>
+          <w:bCs/>
+        </w:rPr>
+        <w:t>月</w:t>
+      </w:r>
+    </w:p>
+    <w:p>
+      <w:pPr>
+        <w:pStyle w:val="aa"/>
+        <w:numPr>
+          <w:ilvl w:val="1"/>
+          <w:numId w:val="26"/>
+        </w:numPr>
+        <w:spacing w:beforeLines="0" w:before="0" w:afterLines="0" w:after="0"/>
+        <w:ind w:hanging="442"/>
+      </w:pPr>
+      <w:r>
+        <w:rPr>
+          <w:rFonts w:hint="eastAsia"/>
+        </w:rPr>
+        <w:t>朝鲜的战略进攻</w:t>
+      </w:r>
+    </w:p>
+    <w:p>
+      <w:pPr>
+        <w:pStyle w:val="aa"/>
+        <w:numPr>
+          <w:ilvl w:val="1"/>
+          <w:numId w:val="26"/>
+        </w:numPr>
+        <w:spacing w:beforeLines="0" w:before="0" w:afterLines="0" w:after="0"/>
+        <w:ind w:hanging="442"/>
+      </w:pPr>
+      <w:r>
+        <w:rPr>
+          <w:rFonts w:hint="eastAsia"/>
+        </w:rPr>
+        <w:t>仁川登陆与朝鲜军队的崩溃</w:t>
+      </w:r>
+    </w:p>
+    <w:p>
+      <w:pPr>
+        <w:pStyle w:val="aa"/>
+        <w:numPr>
+          <w:ilvl w:val="0"/>
+          <w:numId w:val="26"/>
+        </w:numPr>
+        <w:spacing w:beforeLines="0" w:before="0" w:afterLines="0" w:after="0"/>
+        <w:ind w:hanging="442"/>
+      </w:pPr>
+      <w:r>
+        <w:rPr>
+          <w:rFonts w:hint="eastAsia"/>
+          <w:b/>
+          <w:bCs/>
+        </w:rPr>
+        <w:t>第二阶段，</w:t>
+      </w:r>
+      <w:r>
+        <w:rPr>
+          <w:b/>
+          <w:bCs/>
+        </w:rPr>
+        <w:t>1950</w:t>
+      </w:r>
+      <w:r>
+        <w:rPr>
+          <w:b/>
+          <w:bCs/>
+        </w:rPr>
+        <w:t>年</w:t>
+      </w:r>
+      <w:r>
+        <w:rPr>
+          <w:b/>
+          <w:bCs/>
+        </w:rPr>
+        <w:t>12</w:t>
+      </w:r>
+      <w:r>
+        <w:rPr>
+          <w:b/>
+          <w:bCs/>
+        </w:rPr>
+        <w:t>月</w:t>
+      </w:r>
+      <w:r>
+        <w:rPr>
+          <w:b/>
+          <w:bCs/>
+        </w:rPr>
+        <w:t>31</w:t>
+      </w:r>
+      <w:r>
+        <w:rPr>
+          <w:b/>
+          <w:bCs/>
+        </w:rPr>
+        <w:t>日</w:t>
+      </w:r>
+      <w:r>
+        <w:rPr>
+          <w:rFonts w:hint="eastAsia"/>
+          <w:b/>
+          <w:bCs/>
+        </w:rPr>
+        <w:t>~</w:t>
+      </w:r>
+      <w:r>
+        <w:rPr>
+          <w:b/>
+          <w:bCs/>
+        </w:rPr>
+        <w:t>1951</w:t>
+      </w:r>
+      <w:r>
+        <w:rPr>
+          <w:b/>
+          <w:bCs/>
+        </w:rPr>
+        <w:t>年</w:t>
+      </w:r>
+      <w:r>
+        <w:rPr>
+          <w:b/>
+          <w:bCs/>
+        </w:rPr>
+        <w:t>6</w:t>
+      </w:r>
+      <w:r>
+        <w:rPr>
+          <w:b/>
+          <w:bCs/>
+        </w:rPr>
+        <w:t>月</w:t>
+      </w:r>
+      <w:r>
+        <w:rPr>
+          <w:b/>
+          <w:bCs/>
+        </w:rPr>
+        <w:t>10</w:t>
+      </w:r>
+      <w:r>
+        <w:rPr>
+          <w:b/>
+          <w:bCs/>
+        </w:rPr>
+        <w:t>日</w:t>
+      </w:r>
+    </w:p>
+    <w:p>
+      <w:pPr>
+        <w:pStyle w:val="aa"/>
+        <w:numPr>
+          <w:ilvl w:val="1"/>
+          <w:numId w:val="26"/>
+        </w:numPr>
+        <w:spacing w:beforeLines="0" w:before="0" w:afterLines="0" w:after="0"/>
+        <w:ind w:hanging="442"/>
+      </w:pPr>
+      <w:r>
+        <w:rPr>
+          <w:rFonts w:hint="eastAsia"/>
+        </w:rPr>
+        <w:t>中国入朝作战</w:t>
+      </w:r>
+    </w:p>
+    <w:p>
+      <w:pPr>
+        <w:pStyle w:val="aa"/>
+        <w:numPr>
+          <w:ilvl w:val="1"/>
+          <w:numId w:val="26"/>
+        </w:numPr>
+        <w:spacing w:beforeLines="0" w:before="0" w:afterLines="0" w:after="0"/>
+        <w:ind w:hanging="442"/>
+      </w:pPr>
+      <w:r>
+        <w:rPr>
+          <w:rFonts w:hint="eastAsia"/>
+        </w:rPr>
+        <w:t>五次战役与战线的相对稳定</w:t>
+      </w:r>
+    </w:p>
+    <w:p>
+      <w:pPr>
+        <w:pStyle w:val="aa"/>
+        <w:numPr>
+          <w:ilvl w:val="2"/>
+          <w:numId w:val="26"/>
+        </w:numPr>
+        <w:spacing w:beforeLines="0" w:before="0" w:afterLines="0" w:after="0"/>
+        <w:ind w:hanging="442"/>
+      </w:pPr>
+      <w:r>
+        <w:t>1950</w:t>
+      </w:r>
+      <w:r>
+        <w:t>年</w:t>
+      </w:r>
+      <w:r>
+        <w:t>10</w:t>
+      </w:r>
+      <w:r>
+        <w:t>月</w:t>
+      </w:r>
+      <w:r>
+        <w:t>19</w:t>
+      </w:r>
+      <w:r>
+        <w:t>日</w:t>
+      </w:r>
+    </w:p>
+    <w:p>
+      <w:pPr>
+        <w:pStyle w:val="aa"/>
+        <w:numPr>
+          <w:ilvl w:val="2"/>
+          <w:numId w:val="26"/>
+        </w:numPr>
+        <w:spacing w:beforeLines="0" w:before="0" w:afterLines="0" w:after="0"/>
+        <w:ind w:hanging="442"/>
+      </w:pPr>
+      <w:r>
+        <w:t>1950</w:t>
+      </w:r>
+      <w:r>
+        <w:t>年</w:t>
+      </w:r>
+      <w:r>
+        <w:t>11</w:t>
+      </w:r>
+      <w:r>
+        <w:t>月</w:t>
+      </w:r>
+      <w:r>
+        <w:t>24</w:t>
+      </w:r>
+      <w:r>
+        <w:t>日</w:t>
+      </w:r>
+      <w:r>
+        <w:rPr>
+          <w:rFonts w:hint="eastAsia"/>
+        </w:rPr>
+        <w:t>~</w:t>
+      </w:r>
+      <w:r>
+        <w:t>12</w:t>
+      </w:r>
+      <w:r>
+        <w:t>月</w:t>
+      </w:r>
+      <w:r>
+        <w:t>5</w:t>
+      </w:r>
+      <w:r>
+        <w:t>日</w:t>
+      </w:r>
+    </w:p>
+    <w:p>
+      <w:pPr>
+        <w:pStyle w:val="aa"/>
+        <w:numPr>
+          <w:ilvl w:val="2"/>
+          <w:numId w:val="26"/>
+        </w:numPr>
+        <w:spacing w:beforeLines="0" w:before="0" w:afterLines="0" w:after="0"/>
+        <w:ind w:hanging="442"/>
+      </w:pPr>
+      <w:r>
+        <w:t>1950</w:t>
+      </w:r>
+      <w:r>
+        <w:t>年</w:t>
+      </w:r>
+      <w:r>
+        <w:t>12</w:t>
+      </w:r>
+      <w:r>
+        <w:t>月</w:t>
+      </w:r>
+      <w:r>
+        <w:t>31</w:t>
+      </w:r>
+      <w:r>
+        <w:t>日</w:t>
+      </w:r>
+    </w:p>
+    <w:p>
+      <w:pPr>
+        <w:pStyle w:val="aa"/>
+        <w:numPr>
+          <w:ilvl w:val="2"/>
+          <w:numId w:val="26"/>
+        </w:numPr>
+        <w:spacing w:beforeLines="0" w:before="0" w:afterLines="0" w:after="0"/>
+        <w:ind w:hanging="442"/>
+      </w:pPr>
+      <w:r>
+        <w:t>1951</w:t>
+      </w:r>
+      <w:r>
+        <w:t>年</w:t>
+      </w:r>
+      <w:r>
+        <w:t>1</w:t>
+      </w:r>
+      <w:r>
+        <w:t>月（换将，</w:t>
+      </w:r>
+      <w:r>
+        <w:rPr>
+          <w:rFonts w:hint="eastAsia"/>
+        </w:rPr>
+        <w:t>“</w:t>
+      </w:r>
+      <w:r>
+        <w:t>星期攻势</w:t>
+      </w:r>
+      <w:r>
+        <w:rPr>
+          <w:rFonts w:hint="eastAsia"/>
+        </w:rPr>
+        <w:t>”</w:t>
+      </w:r>
+      <w:r>
+        <w:t>与</w:t>
+      </w:r>
+      <w:r>
+        <w:rPr>
+          <w:rFonts w:hint="eastAsia"/>
+        </w:rPr>
+        <w:t>“</w:t>
+      </w:r>
+      <w:r>
+        <w:t>月光攻势</w:t>
+      </w:r>
+      <w:r>
+        <w:rPr>
+          <w:rFonts w:hint="eastAsia"/>
+        </w:rPr>
+        <w:t>”</w:t>
+      </w:r>
+      <w:r>
+        <w:t>）</w:t>
+      </w:r>
+    </w:p>
+    <w:p>
+      <w:pPr>
+        <w:pStyle w:val="aa"/>
+        <w:numPr>
+          <w:ilvl w:val="2"/>
+          <w:numId w:val="26"/>
+        </w:numPr>
+        <w:spacing w:beforeLines="0" w:before="0" w:afterLines="0" w:after="0"/>
+        <w:ind w:hanging="442"/>
+      </w:pPr>
+      <w:r>
+        <w:t>1951</w:t>
+      </w:r>
+      <w:r>
+        <w:t>年</w:t>
+      </w:r>
+      <w:r>
+        <w:t>4</w:t>
+      </w:r>
+      <w:r>
+        <w:t>月</w:t>
+      </w:r>
+      <w:r>
+        <w:t>22</w:t>
+      </w:r>
+      <w:r>
+        <w:t>日</w:t>
+      </w:r>
+      <w:r>
+        <w:rPr>
+          <w:rFonts w:hint="eastAsia"/>
+        </w:rPr>
+        <w:t>~</w:t>
+      </w:r>
+      <w:r>
+        <w:t>29</w:t>
+      </w:r>
+      <w:r>
+        <w:t>日</w:t>
+      </w:r>
+    </w:p>
+    <w:p>
+      <w:pPr>
+        <w:pStyle w:val="aa"/>
+        <w:numPr>
+          <w:ilvl w:val="0"/>
+          <w:numId w:val="26"/>
+        </w:numPr>
+        <w:spacing w:beforeLines="0" w:before="0" w:afterLines="0" w:after="0"/>
+        <w:ind w:hanging="442"/>
+      </w:pPr>
+      <w:r>
+        <w:rPr>
+          <w:rFonts w:hint="eastAsia"/>
+          <w:b/>
+          <w:bCs/>
+        </w:rPr>
+        <w:t>第三阶段，</w:t>
+      </w:r>
+      <w:r>
+        <w:rPr>
+          <w:b/>
+          <w:bCs/>
+        </w:rPr>
+        <w:t>1951</w:t>
+      </w:r>
+      <w:r>
+        <w:rPr>
+          <w:b/>
+          <w:bCs/>
+        </w:rPr>
+        <w:t>年</w:t>
+      </w:r>
+      <w:r>
+        <w:rPr>
+          <w:b/>
+          <w:bCs/>
+        </w:rPr>
+        <w:t>7</w:t>
+      </w:r>
+      <w:r>
+        <w:rPr>
+          <w:b/>
+          <w:bCs/>
+        </w:rPr>
+        <w:t>月</w:t>
+      </w:r>
+      <w:r>
+        <w:rPr>
+          <w:b/>
+          <w:bCs/>
+        </w:rPr>
+        <w:t>10</w:t>
+      </w:r>
+      <w:r>
+        <w:rPr>
+          <w:b/>
+          <w:bCs/>
+        </w:rPr>
+        <w:t>日</w:t>
+      </w:r>
+      <w:r>
+        <w:rPr>
+          <w:rFonts w:hint="eastAsia"/>
+          <w:b/>
+          <w:bCs/>
+        </w:rPr>
+        <w:t>~</w:t>
+      </w:r>
+      <w:r>
+        <w:rPr>
+          <w:b/>
+          <w:bCs/>
+        </w:rPr>
+        <w:t>1953</w:t>
+      </w:r>
+      <w:r>
+        <w:rPr>
+          <w:b/>
+          <w:bCs/>
+        </w:rPr>
+        <w:t>年</w:t>
+      </w:r>
+      <w:r>
+        <w:rPr>
+          <w:b/>
+          <w:bCs/>
+        </w:rPr>
+        <w:t>7</w:t>
+      </w:r>
+      <w:r>
+        <w:rPr>
+          <w:b/>
+          <w:bCs/>
+        </w:rPr>
+        <w:t>月</w:t>
+      </w:r>
+      <w:r>
+        <w:rPr>
+          <w:b/>
+          <w:bCs/>
+        </w:rPr>
+        <w:t>27</w:t>
+      </w:r>
+      <w:r>
+        <w:rPr>
+          <w:b/>
+          <w:bCs/>
+        </w:rPr>
+        <w:t>日</w:t>
+      </w:r>
+    </w:p>
+    <w:p>
+      <w:pPr>
+        <w:pStyle w:val="aa"/>
+        <w:numPr>
+          <w:ilvl w:val="1"/>
+          <w:numId w:val="26"/>
+        </w:numPr>
+        <w:spacing w:beforeLines="0" w:before="0" w:afterLines="0" w:after="0"/>
+        <w:ind w:hanging="442"/>
+      </w:pPr>
+      <w:r>
+        <w:rPr>
+          <w:rFonts w:hint="eastAsia"/>
+        </w:rPr>
+        <w:t>谈判与局部交战</w:t>
+      </w:r>
+    </w:p>
+    <w:p>
+      <w:pPr>
+        <w:pStyle w:val="aa"/>
+        <w:numPr>
+          <w:ilvl w:val="1"/>
+          <w:numId w:val="26"/>
+        </w:numPr>
+        <w:spacing w:beforeLines="0" w:before="0" w:afterLines="0" w:after="0"/>
+        <w:ind w:hanging="442"/>
+        <w:rPr>
+          <w:rFonts w:hint="eastAsia"/>
+        </w:rPr>
+      </w:pPr>
+      <w:r>
+        <w:rPr>
+          <w:rFonts w:hint="eastAsia"/>
+        </w:rPr>
+        <w:t>交换战俘问题</w:t>
+      </w:r>
+    </w:p>
+    <w:p>
+      <w:pPr>
+        <w:pStyle w:val="aa"/>
+        <w:spacing w:before="78" w:after="78"/>
+        <w:ind w:firstLine="420"/>
+        <w:rPr>
+          <w:rFonts w:hint="eastAsia"/>
+        </w:rPr>
+      </w:pPr>
+      <w:r>
+        <w:rPr>
+          <w:rFonts w:hint="eastAsia"/>
+        </w:rPr>
+        <w:t>朝鲜战争是超级大国在地方对抗渗透的产物。中国付出了巨大的经济代价和军事人员伤亡，</w:t>
+      </w:r>
+      <w:r>
+        <w:rPr>
+          <w:rFonts w:hint="eastAsia"/>
+        </w:rPr>
+        <w:t>得到的收益包括稳固了与苏联的关系</w:t>
+      </w:r>
+      <w:r>
+        <w:rPr>
+          <w:rFonts w:hint="eastAsia"/>
+        </w:rPr>
+        <w:t>，使美国意识到与中国冲突没有收益，保障了东北工业基地的安全</w:t>
+      </w:r>
+      <w:r>
+        <w:rPr>
+          <w:rFonts w:hint="eastAsia"/>
+        </w:rPr>
+        <w:t>。</w:t>
+      </w:r>
+    </w:p>
+    <w:p>
+      <w:pPr>
+        <w:pStyle w:val="ae"/>
+      </w:pPr>
+      <w:bookmarkStart w:id="62" w:name="_Toc162342078"/>
+      <w:r>
+        <w:rPr>
+          <w:rFonts w:hint="eastAsia"/>
+        </w:rPr>
+        <w:t>（三）越南抗法战争</w:t>
+      </w:r>
+      <w:bookmarkEnd w:id="62"/>
+    </w:p>
+    <w:p>
+      <w:pPr>
+        <w:pStyle w:val="aa"/>
+        <w:spacing w:before="78" w:after="78"/>
+      </w:pPr>
+      <w:r>
+        <w:tab/>
+      </w:r>
+      <w:r>
+        <w:rPr>
+          <w:rFonts w:hint="eastAsia"/>
+        </w:rPr>
+        <w:t>1946</w:t>
+      </w:r>
+      <w:r>
+        <w:rPr>
+          <w:rFonts w:hint="eastAsia"/>
+        </w:rPr>
+        <w:t>年</w:t>
+      </w:r>
+      <w:r>
+        <w:rPr>
+          <w:rFonts w:hint="eastAsia"/>
+        </w:rPr>
+        <w:t>12</w:t>
+      </w:r>
+      <w:r>
+        <w:rPr>
+          <w:rFonts w:hint="eastAsia"/>
+        </w:rPr>
+        <w:t>月，越南抗法战争开始，直至</w:t>
+      </w:r>
+      <w:r>
+        <w:rPr>
+          <w:rFonts w:hint="eastAsia"/>
+        </w:rPr>
+        <w:t>1954</w:t>
+      </w:r>
+      <w:r>
+        <w:rPr>
+          <w:rFonts w:hint="eastAsia"/>
+        </w:rPr>
+        <w:t>年</w:t>
+      </w:r>
+      <w:r>
+        <w:rPr>
+          <w:rFonts w:hint="eastAsia"/>
+        </w:rPr>
+        <w:t>8</w:t>
+      </w:r>
+      <w:r>
+        <w:rPr>
+          <w:rFonts w:hint="eastAsia"/>
+        </w:rPr>
+        <w:t>月结束。中国革命的胜利与朝鲜战争的爆发大大鼓舞越南的抗法斗争。期间，美国介入支持法国在越南的行动。</w:t>
+      </w:r>
+    </w:p>
+    <w:p>
+      <w:pPr>
+        <w:pStyle w:val="aa"/>
+        <w:spacing w:before="78" w:after="78"/>
+      </w:pPr>
+      <w:r>
+        <w:tab/>
+      </w:r>
+      <w:r>
+        <w:rPr>
+          <w:rFonts w:hint="eastAsia"/>
+        </w:rPr>
+        <w:t>奠边府战役法国失败后，在五大国日内瓦会议中，达成了日内瓦宣言，美国则在其中展</w:t>
+      </w:r>
+      <w:r>
+        <w:rPr>
+          <w:rFonts w:hint="eastAsia"/>
+        </w:rPr>
+        <w:lastRenderedPageBreak/>
+        <w:t>现出了暧昧的态度。</w:t>
+      </w:r>
+    </w:p>
+    <w:p>
+      <w:pPr>
+        <w:pStyle w:val="ae"/>
+      </w:pPr>
+      <w:bookmarkStart w:id="63" w:name="_Toc162342079"/>
+      <w:r>
+        <w:rPr>
+          <w:rFonts w:hint="eastAsia"/>
+        </w:rPr>
+        <w:t>（四）美国</w:t>
+      </w:r>
+      <w:proofErr w:type="gramStart"/>
+      <w:r>
+        <w:rPr>
+          <w:rFonts w:hint="eastAsia"/>
+        </w:rPr>
+        <w:t>构建西</w:t>
+      </w:r>
+      <w:proofErr w:type="gramEnd"/>
+      <w:r>
+        <w:rPr>
+          <w:rFonts w:hint="eastAsia"/>
+        </w:rPr>
+        <w:t>太平洋同盟体系</w:t>
+      </w:r>
+      <w:bookmarkEnd w:id="63"/>
+    </w:p>
+    <w:p>
+      <w:pPr>
+        <w:pStyle w:val="aa"/>
+        <w:spacing w:before="78" w:after="78"/>
+      </w:pPr>
+      <w:r>
+        <w:tab/>
+      </w:r>
+      <w:r>
+        <w:rPr>
+          <w:rFonts w:hint="eastAsia"/>
+        </w:rPr>
+        <w:t>为</w:t>
+      </w:r>
+      <w:proofErr w:type="gramStart"/>
+      <w:r>
+        <w:rPr>
+          <w:rFonts w:hint="eastAsia"/>
+        </w:rPr>
+        <w:t>构建西</w:t>
+      </w:r>
+      <w:proofErr w:type="gramEnd"/>
+      <w:r>
+        <w:rPr>
+          <w:rFonts w:hint="eastAsia"/>
+        </w:rPr>
+        <w:t>太平洋同盟体系，对抗东方阵营的扩展，美国提出了以下方案：</w:t>
+      </w:r>
+    </w:p>
+    <w:p>
+      <w:pPr>
+        <w:pStyle w:val="aa"/>
+        <w:numPr>
+          <w:ilvl w:val="0"/>
+          <w:numId w:val="27"/>
+        </w:numPr>
+        <w:spacing w:beforeLines="0" w:before="0" w:afterLines="0" w:after="0"/>
+        <w:ind w:hanging="442"/>
+      </w:pPr>
+      <w:r>
+        <w:rPr>
+          <w:rFonts w:hint="eastAsia"/>
+        </w:rPr>
+        <w:t>太平洋公约草案</w:t>
+      </w:r>
+    </w:p>
+    <w:p>
+      <w:pPr>
+        <w:pStyle w:val="aa"/>
+        <w:numPr>
+          <w:ilvl w:val="0"/>
+          <w:numId w:val="27"/>
+        </w:numPr>
+        <w:spacing w:beforeLines="0" w:before="0" w:afterLines="0" w:after="0"/>
+        <w:ind w:hanging="442"/>
+      </w:pPr>
+      <w:proofErr w:type="gramStart"/>
+      <w:r>
+        <w:rPr>
+          <w:rFonts w:hint="eastAsia"/>
+        </w:rPr>
+        <w:t>美菲共同</w:t>
+      </w:r>
+      <w:proofErr w:type="gramEnd"/>
+      <w:r>
+        <w:rPr>
+          <w:rFonts w:hint="eastAsia"/>
+        </w:rPr>
+        <w:t>防御条约</w:t>
+      </w:r>
+    </w:p>
+    <w:p>
+      <w:pPr>
+        <w:pStyle w:val="aa"/>
+        <w:numPr>
+          <w:ilvl w:val="0"/>
+          <w:numId w:val="27"/>
+        </w:numPr>
+        <w:spacing w:beforeLines="0" w:before="0" w:afterLines="0" w:after="0"/>
+        <w:ind w:hanging="442"/>
+      </w:pPr>
+      <w:r>
+        <w:rPr>
+          <w:rFonts w:hint="eastAsia"/>
+        </w:rPr>
+        <w:t>澳、新、美安全条约</w:t>
+      </w:r>
+    </w:p>
+    <w:p>
+      <w:pPr>
+        <w:pStyle w:val="aa"/>
+        <w:numPr>
+          <w:ilvl w:val="0"/>
+          <w:numId w:val="27"/>
+        </w:numPr>
+        <w:spacing w:beforeLines="0" w:before="0" w:afterLines="0" w:after="0"/>
+        <w:ind w:hanging="442"/>
+      </w:pPr>
+      <w:r>
+        <w:rPr>
+          <w:rFonts w:hint="eastAsia"/>
+        </w:rPr>
+        <w:t>对日媾和</w:t>
+      </w:r>
+    </w:p>
+    <w:p>
+      <w:pPr>
+        <w:pStyle w:val="aa"/>
+        <w:numPr>
+          <w:ilvl w:val="1"/>
+          <w:numId w:val="27"/>
+        </w:numPr>
+        <w:spacing w:beforeLines="0" w:before="0" w:afterLines="0" w:after="0"/>
+        <w:ind w:hanging="442"/>
+      </w:pPr>
+      <w:r>
+        <w:rPr>
+          <w:rFonts w:hint="eastAsia"/>
+        </w:rPr>
+        <w:t>签署对日合约</w:t>
+      </w:r>
+      <w:r>
+        <w:t>7</w:t>
+      </w:r>
+      <w:r>
+        <w:t>原则形成</w:t>
+      </w:r>
+    </w:p>
+    <w:p>
+      <w:pPr>
+        <w:pStyle w:val="aa"/>
+        <w:numPr>
+          <w:ilvl w:val="1"/>
+          <w:numId w:val="27"/>
+        </w:numPr>
+        <w:spacing w:beforeLines="0" w:before="0" w:afterLines="0" w:after="0"/>
+        <w:ind w:hanging="442"/>
+      </w:pPr>
+      <w:r>
+        <w:rPr>
+          <w:rFonts w:hint="eastAsia"/>
+        </w:rPr>
+        <w:t>旧金山对日和会与旧金山和约</w:t>
+      </w:r>
+    </w:p>
+    <w:p>
+      <w:pPr>
+        <w:pStyle w:val="aa"/>
+        <w:numPr>
+          <w:ilvl w:val="1"/>
+          <w:numId w:val="27"/>
+        </w:numPr>
+        <w:spacing w:beforeLines="0" w:before="0" w:afterLines="0" w:after="0"/>
+        <w:ind w:hanging="442"/>
+      </w:pPr>
+      <w:r>
+        <w:rPr>
+          <w:rFonts w:hint="eastAsia"/>
+        </w:rPr>
+        <w:t>日美安全条约</w:t>
+      </w:r>
+    </w:p>
+    <w:p>
+      <w:pPr>
+        <w:pStyle w:val="aa"/>
+        <w:numPr>
+          <w:ilvl w:val="0"/>
+          <w:numId w:val="27"/>
+        </w:numPr>
+        <w:spacing w:beforeLines="0" w:before="0" w:afterLines="0" w:after="0"/>
+        <w:ind w:hanging="442"/>
+      </w:pPr>
+      <w:r>
+        <w:rPr>
+          <w:rFonts w:hint="eastAsia"/>
+        </w:rPr>
+        <w:t>美韩共同防御条约</w:t>
+      </w:r>
+    </w:p>
+    <w:p>
+      <w:pPr>
+        <w:pStyle w:val="aa"/>
+        <w:numPr>
+          <w:ilvl w:val="0"/>
+          <w:numId w:val="27"/>
+        </w:numPr>
+        <w:spacing w:beforeLines="0" w:before="0" w:afterLines="0" w:after="0"/>
+        <w:ind w:hanging="442"/>
+      </w:pPr>
+      <w:r>
+        <w:rPr>
+          <w:rFonts w:hint="eastAsia"/>
+        </w:rPr>
+        <w:t>《军事协调谅解协定》</w:t>
+      </w:r>
+    </w:p>
+    <w:p>
+      <w:pPr>
+        <w:pStyle w:val="aa"/>
+        <w:numPr>
+          <w:ilvl w:val="0"/>
+          <w:numId w:val="27"/>
+        </w:numPr>
+        <w:spacing w:beforeLines="0" w:before="0" w:afterLines="0" w:after="0"/>
+        <w:ind w:hanging="442"/>
+      </w:pPr>
+      <w:r>
+        <w:rPr>
+          <w:rFonts w:hint="eastAsia"/>
+        </w:rPr>
+        <w:t>《共同防御条约》</w:t>
+      </w:r>
+    </w:p>
+    <w:p>
+      <w:pPr>
+        <w:pStyle w:val="aa"/>
+        <w:numPr>
+          <w:ilvl w:val="0"/>
+          <w:numId w:val="27"/>
+        </w:numPr>
+        <w:spacing w:beforeLines="0" w:before="0" w:afterLines="0" w:after="0"/>
+        <w:ind w:hanging="442"/>
+      </w:pPr>
+      <w:r>
+        <w:rPr>
+          <w:rFonts w:hint="eastAsia"/>
+        </w:rPr>
+        <w:t>《东南亚集体防务条约》</w:t>
+      </w:r>
+    </w:p>
+    <w:p>
+      <w:pPr>
+        <w:pStyle w:val="aa"/>
+        <w:spacing w:before="78" w:after="78"/>
+        <w:ind w:firstLine="420"/>
+        <w:rPr>
+          <w:rFonts w:hint="eastAsia"/>
+        </w:rPr>
+      </w:pPr>
+      <w:r>
+        <w:rPr>
+          <w:rFonts w:hint="eastAsia"/>
+        </w:rPr>
+        <w:t>美国对日媾和，标志着美国放弃了对日本战争责任的彻底清算</w:t>
+      </w:r>
+      <w:r>
+        <w:rPr>
+          <w:rFonts w:hint="eastAsia"/>
+        </w:rPr>
+        <w:t>；</w:t>
+      </w:r>
+      <w:r>
+        <w:rPr>
+          <w:rFonts w:hint="eastAsia"/>
+        </w:rPr>
+        <w:t>除了保留天皇体制之外，还放弃了在思想层面剔除军国主义思想。《旧金山和平条约》是当代所谓的“台湾地位未定论”的国际法基础，然而该条约并未被我国签订与承认。</w:t>
+      </w:r>
+    </w:p>
+    <w:p>
+      <w:pPr>
+        <w:pStyle w:val="aa"/>
+        <w:spacing w:before="78" w:after="78"/>
+        <w:ind w:firstLine="420"/>
+      </w:pPr>
+      <w:r>
+        <w:rPr>
+          <w:rFonts w:hint="eastAsia"/>
+        </w:rPr>
+        <w:t>考虑到二战期间日本对</w:t>
+      </w:r>
+      <w:r>
+        <w:rPr>
+          <w:rFonts w:hint="eastAsia"/>
+        </w:rPr>
+        <w:t>朝鲜半岛、</w:t>
+      </w:r>
+      <w:r>
+        <w:rPr>
+          <w:rFonts w:hint="eastAsia"/>
+        </w:rPr>
+        <w:t>东南亚、澳新等地区的罪行，以及澳洲与亚洲之间的文化民族差异，美国所构建的西太平洋同盟体系呈现一种轮毂状：以美国为中心，向外连接着日本（美日关系）、韩国（美韩关系）、澳大利亚（美澳关系）等国家或地区，而这些外围国家和地区之间则不发生强关系。</w:t>
+      </w:r>
+    </w:p>
+    <w:p>
+      <w:pPr>
+        <w:pStyle w:val="aa"/>
+        <w:spacing w:before="78" w:after="78"/>
+        <w:ind w:firstLine="420"/>
+      </w:pPr>
+      <w:r>
+        <w:rPr>
+          <w:rFonts w:hint="eastAsia"/>
+        </w:rPr>
+        <w:t>兹比格涅夫·</w:t>
+      </w:r>
+      <w:r>
+        <w:rPr>
+          <w:rFonts w:hint="eastAsia"/>
+        </w:rPr>
+        <w:t>布热津斯基</w:t>
+      </w:r>
+      <w:r>
+        <w:rPr>
+          <w:rFonts w:hint="eastAsia"/>
+        </w:rPr>
+        <w:t>（</w:t>
+      </w:r>
+      <w:r>
+        <w:rPr>
+          <w:rFonts w:hint="eastAsia"/>
+        </w:rPr>
+        <w:t>1928~2017</w:t>
+      </w:r>
+      <w:r>
+        <w:rPr>
+          <w:rFonts w:hint="eastAsia"/>
+        </w:rPr>
+        <w:t>）</w:t>
+      </w:r>
+      <w:r>
+        <w:rPr>
+          <w:rFonts w:hint="eastAsia"/>
+        </w:rPr>
+        <w:t>提出，美国在二战之后的亚太战略具有两个支点：一个支点是澳大利亚，另一个支点则是中日——日本作为立足点，中国作为主要威胁。</w:t>
+      </w:r>
+    </w:p>
+    <w:p>
+      <w:pPr>
+        <w:pStyle w:val="ac"/>
+      </w:pPr>
+      <w:bookmarkStart w:id="64" w:name="_Toc162342080"/>
+      <w:r>
+        <w:rPr>
+          <w:rFonts w:hint="eastAsia"/>
+        </w:rPr>
+        <w:t>二、东西方在欧洲的对抗</w:t>
+      </w:r>
+      <w:bookmarkEnd w:id="64"/>
+    </w:p>
+    <w:p>
+      <w:pPr>
+        <w:pStyle w:val="ae"/>
+      </w:pPr>
+      <w:bookmarkStart w:id="65" w:name="_Toc162342081"/>
+      <w:r>
+        <w:rPr>
+          <w:rFonts w:hint="eastAsia"/>
+        </w:rPr>
+        <w:t>（一）</w:t>
+      </w:r>
+      <w:r>
+        <w:rPr>
+          <w:rFonts w:hint="eastAsia"/>
+        </w:rPr>
+        <w:t>舒曼计划和普利文计划</w:t>
+      </w:r>
+      <w:bookmarkEnd w:id="65"/>
+    </w:p>
+    <w:p>
+      <w:pPr>
+        <w:pStyle w:val="aa"/>
+        <w:spacing w:before="78" w:after="78"/>
+      </w:pPr>
+      <w:r>
+        <w:tab/>
+      </w:r>
+      <w:r>
+        <w:rPr>
+          <w:rFonts w:hint="eastAsia"/>
+        </w:rPr>
+        <w:t>作为两次世界大战策源地的德国，在二战之后应被解除武装，去军事化。然而，由于西德的经济、科技</w:t>
+      </w:r>
+      <w:r>
+        <w:rPr>
+          <w:rFonts w:hint="eastAsia"/>
+        </w:rPr>
+        <w:t>、</w:t>
+      </w:r>
+      <w:r>
+        <w:rPr>
+          <w:rFonts w:hint="eastAsia"/>
+        </w:rPr>
+        <w:t>人力</w:t>
+      </w:r>
+      <w:r>
+        <w:rPr>
+          <w:rFonts w:hint="eastAsia"/>
+        </w:rPr>
+        <w:t>与军事资产</w:t>
+      </w:r>
+      <w:r>
+        <w:rPr>
+          <w:rFonts w:hint="eastAsia"/>
+        </w:rPr>
+        <w:t>有利于西方阵营的军力提升，重新武装德国再次被提上议程。</w:t>
+      </w:r>
+      <w:r>
+        <w:rPr>
+          <w:rFonts w:hint="eastAsia"/>
+        </w:rPr>
+        <w:t>1950</w:t>
+      </w:r>
+      <w:r>
+        <w:rPr>
+          <w:rFonts w:hint="eastAsia"/>
+        </w:rPr>
+        <w:t>年，法国外长罗贝尔·舒曼（</w:t>
+      </w:r>
+      <w:r>
+        <w:rPr>
+          <w:rFonts w:hint="eastAsia"/>
+        </w:rPr>
+        <w:t>1886~1963</w:t>
+      </w:r>
+      <w:r>
+        <w:rPr>
+          <w:rFonts w:hint="eastAsia"/>
+        </w:rPr>
+        <w:t>）提出了舒曼计划，推动了法国与德国的煤钢联营。</w:t>
+      </w:r>
+    </w:p>
+    <w:p>
+      <w:pPr>
+        <w:pStyle w:val="aa"/>
+        <w:spacing w:before="78" w:after="78"/>
+      </w:pPr>
+      <w:r>
+        <w:tab/>
+      </w:r>
+      <w:r>
+        <w:rPr>
+          <w:rFonts w:hint="eastAsia"/>
+        </w:rPr>
+        <w:t>法国希望能设置一个框架，从而将德国约束在其中，而这个框架就是欧洲军（</w:t>
+      </w:r>
+      <w:r>
+        <w:rPr>
+          <w:rFonts w:hint="eastAsia"/>
+        </w:rPr>
+        <w:t>普利文计划</w:t>
+      </w:r>
+      <w:r>
+        <w:rPr>
+          <w:rFonts w:hint="eastAsia"/>
+        </w:rPr>
+        <w:t>）：对外面对苏联的威胁，向后排除英国影响，欧洲军由法国主导，德国则提供军力。然而，由于相比美苏两国而言，欧洲的军事实力都不如两者，故在很长一段时间内，这种超国家防务构想都是欧洲一体化的政治禁忌话题，这一构想也自然受挫了。</w:t>
+      </w:r>
+    </w:p>
+    <w:p>
+      <w:pPr>
+        <w:pStyle w:val="ae"/>
+        <w:rPr>
+          <w:rFonts w:hint="eastAsia"/>
+        </w:rPr>
+      </w:pPr>
+      <w:bookmarkStart w:id="66" w:name="_Toc162342082"/>
+      <w:r>
+        <w:rPr>
+          <w:rFonts w:hint="eastAsia"/>
+        </w:rPr>
+        <w:t>（二）巴黎协定与北约的</w:t>
+      </w:r>
+      <w:r>
+        <w:rPr>
+          <w:rFonts w:hint="eastAsia"/>
+        </w:rPr>
+        <w:t>扩大</w:t>
+      </w:r>
+      <w:bookmarkEnd w:id="66"/>
+    </w:p>
+    <w:p>
+      <w:pPr>
+        <w:pStyle w:val="aa"/>
+        <w:spacing w:before="78" w:after="78"/>
+      </w:pPr>
+      <w:r>
+        <w:tab/>
+      </w:r>
+      <w:r>
+        <w:rPr>
+          <w:rFonts w:hint="eastAsia"/>
+        </w:rPr>
+        <w:t>西德无法通过欧洲防务协定</w:t>
+      </w:r>
+      <w:proofErr w:type="gramStart"/>
+      <w:r>
+        <w:rPr>
+          <w:rFonts w:hint="eastAsia"/>
+        </w:rPr>
+        <w:t>再武装</w:t>
+      </w:r>
+      <w:proofErr w:type="gramEnd"/>
+      <w:r>
+        <w:rPr>
+          <w:rFonts w:hint="eastAsia"/>
+        </w:rPr>
+        <w:t>化，</w:t>
+      </w:r>
+      <w:r>
+        <w:rPr>
+          <w:rFonts w:hint="eastAsia"/>
+        </w:rPr>
+        <w:t>转而通过北约进行</w:t>
+      </w:r>
+      <w:proofErr w:type="gramStart"/>
+      <w:r>
+        <w:rPr>
+          <w:rFonts w:hint="eastAsia"/>
+        </w:rPr>
+        <w:t>再武装</w:t>
+      </w:r>
+      <w:proofErr w:type="gramEnd"/>
+      <w:r>
+        <w:rPr>
+          <w:rFonts w:hint="eastAsia"/>
+        </w:rPr>
+        <w:t>化。艾登计划、巴黎协定都支持了这一进程。</w:t>
+      </w:r>
+    </w:p>
+    <w:p>
+      <w:pPr>
+        <w:pStyle w:val="ae"/>
+      </w:pPr>
+      <w:bookmarkStart w:id="67" w:name="_Toc162342083"/>
+      <w:r>
+        <w:rPr>
+          <w:rFonts w:hint="eastAsia"/>
+        </w:rPr>
+        <w:lastRenderedPageBreak/>
+        <w:t>（三）华约的缔结</w:t>
+      </w:r>
+      <w:bookmarkEnd w:id="67"/>
+    </w:p>
+    <w:p>
+      <w:pPr>
+        <w:pStyle w:val="aa"/>
+        <w:spacing w:before="78" w:after="78"/>
+        <w:ind w:firstLine="420"/>
+      </w:pPr>
+      <w:r>
+        <w:t>1955</w:t>
+      </w:r>
+      <w:r>
+        <w:t>年</w:t>
+      </w:r>
+      <w:r>
+        <w:t>5</w:t>
+      </w:r>
+      <w:r>
+        <w:t>月</w:t>
+      </w:r>
+      <w:r>
+        <w:rPr>
+          <w:rFonts w:hint="eastAsia"/>
+        </w:rPr>
+        <w:t>，</w:t>
+      </w:r>
+      <w:r>
+        <w:t>《友好合作互助条约》</w:t>
+      </w:r>
+      <w:r>
+        <w:rPr>
+          <w:rFonts w:hint="eastAsia"/>
+        </w:rPr>
+        <w:t>也即</w:t>
+      </w:r>
+      <w:r>
+        <w:t>华沙条约签订</w:t>
+      </w:r>
+      <w:r>
+        <w:rPr>
+          <w:rFonts w:hint="eastAsia"/>
+        </w:rPr>
+        <w:t>。然而，相比北约，华约内部的关系一直不佳，如匈牙利事件、布拉格之春等。</w:t>
+      </w:r>
+    </w:p>
+    <w:p>
+      <w:pPr>
+        <w:pStyle w:val="ac"/>
+      </w:pPr>
+      <w:bookmarkStart w:id="68" w:name="_Toc162342084"/>
+      <w:r>
+        <w:rPr>
+          <w:rFonts w:hint="eastAsia"/>
+        </w:rPr>
+        <w:t>三、</w:t>
+      </w:r>
+      <w:r>
+        <w:rPr>
+          <w:rFonts w:hint="eastAsia"/>
+        </w:rPr>
+        <w:t>亚非国家团结合作的加强</w:t>
+      </w:r>
+      <w:bookmarkEnd w:id="68"/>
+    </w:p>
+    <w:p>
+      <w:pPr>
+        <w:pStyle w:val="aa"/>
+        <w:spacing w:before="78" w:after="78"/>
+      </w:pPr>
+      <w:r>
+        <w:tab/>
+      </w:r>
+      <w:r>
+        <w:rPr>
+          <w:rFonts w:hint="eastAsia"/>
+        </w:rPr>
+        <w:t>在两大阵营对抗的同时，中立主义对外政策也在发展，不结盟运动即是其中的一例。面对中国周边的国家对中国的威胁性认识的现实，中国提出了和平共处五项原则</w:t>
+      </w:r>
+      <w:r>
+        <w:rPr>
+          <w:rFonts w:hint="eastAsia"/>
+        </w:rPr>
+        <w:t>，实行了对自身的约束和限制。</w:t>
+      </w:r>
+    </w:p>
+    <w:p>
+      <w:pPr>
+        <w:pStyle w:val="aa"/>
+        <w:spacing w:before="78" w:after="78"/>
+        <w:ind w:firstLine="420"/>
+        <w:rPr>
+          <w:rFonts w:hint="eastAsia"/>
+        </w:rPr>
+      </w:pPr>
+      <w:r>
+        <w:rPr>
+          <w:rFonts w:hint="eastAsia"/>
+        </w:rPr>
+        <w:t>1955</w:t>
+      </w:r>
+      <w:r>
+        <w:rPr>
+          <w:rFonts w:hint="eastAsia"/>
+        </w:rPr>
+        <w:t>年，万隆会议举办，是亚非拉民族解放运动的高潮，这是首次没有发达国家参加，仅由发展中国家参加的国际会议。</w:t>
       </w:r>
     </w:p>
     <w:sectPr>
@@ -18774,7 +22374,7 @@
 </file>
 
 <file path=word/endnotes.xml><?xml version="1.0" encoding="utf-8"?>
-<w:endnotes xmlns:wpc="http://schemas.microsoft.com/office/word/2010/wordprocessingCanvas" xmlns:cx="http://schemas.microsoft.com/office/drawing/2014/chartex" xmlns:cx1="http://schemas.microsoft.com/office/drawing/2015/9/8/chartex" xmlns:cx2="http://schemas.microsoft.com/office/drawing/2015/10/21/chartex" xmlns:cx3="http://schemas.microsoft.com/office/drawing/2016/5/9/chartex" xmlns:cx4="http://schemas.microsoft.com/office/drawing/2016/5/10/chartex" xmlns:cx5="http://schemas.microsoft.com/office/drawing/2016/5/11/chartex" xmlns:cx6="http://schemas.microsoft.com/office/drawing/2016/5/12/chartex" xmlns:cx7="http://schemas.microsoft.com/office/drawing/2016/5/13/chartex" xmlns:cx8="http://schemas.microsoft.com/office/drawing/2016/5/14/chartex" xmlns:mc="http://schemas.openxmlformats.org/markup-compatibility/2006" xmlns:aink="http://schemas.microsoft.com/office/drawing/2016/ink" xmlns:am3d="http://schemas.microsoft.com/office/drawing/2017/model3d" xmlns:o="urn:schemas-microsoft-com:office:office" xmlns:oel="http://schemas.microsoft.com/office/2019/extlst" xmlns:r="http://schemas.openxmlformats.org/officeDocument/2006/relationships" xmlns:m="http://schemas.openxmlformats.org/officeDocument/2006/math" xmlns:v="urn:schemas-microsoft-com:vml" xmlns:wp14="http://schemas.microsoft.com/office/word/2010/wordprocessingDrawing" xmlns:wp="http://schemas.openxmlformats.org/drawingml/2006/wordprocessingDrawing" xmlns:w10="urn:schemas-microsoft-com:office:word" xmlns:w="http://schemas.openxmlformats.org/wordprocessingml/2006/main" xmlns:w14="http://schemas.microsoft.com/office/word/2010/wordml" xmlns:w15="http://schemas.microsoft.com/office/word/2012/wordml" xmlns:w16cex="http://schemas.microsoft.com/office/word/2018/wordml/cex" xmlns:w16cid="http://schemas.microsoft.com/office/word/2016/wordml/cid" xmlns:w16="http://schemas.microsoft.com/office/word/2018/wordml" xmlns:w16sdtdh="http://schemas.microsoft.com/office/word/2020/wordml/sdtdatahash" xmlns:w16se="http://schemas.microsoft.com/office/word/2015/wordml/symex" xmlns:wpg="http://schemas.microsoft.com/office/word/2010/wordprocessingGroup" xmlns:wpi="http://schemas.microsoft.com/office/word/2010/wordprocessingInk" xmlns:wne="http://schemas.microsoft.com/office/word/2006/wordml" xmlns:wps="http://schemas.microsoft.com/office/word/2010/wordprocessingShape" mc:Ignorable="w14 w15 w16se w16cid w16 w16cex w16sdtdh wp14">
+<w:endnotes xmlns:wpc="http://schemas.microsoft.com/office/word/2010/wordprocessingCanvas" xmlns:cx="http://schemas.microsoft.com/office/drawing/2014/chartex" xmlns:cx1="http://schemas.microsoft.com/office/drawing/2015/9/8/chartex" xmlns:cx2="http://schemas.microsoft.com/office/drawing/2015/10/21/chartex" xmlns:cx3="http://schemas.microsoft.com/office/drawing/2016/5/9/chartex" xmlns:cx4="http://schemas.microsoft.com/office/drawing/2016/5/10/chartex" xmlns:cx5="http://schemas.microsoft.com/office/drawing/2016/5/11/chartex" xmlns:cx6="http://schemas.microsoft.com/office/drawing/2016/5/12/chartex" xmlns:cx7="http://schemas.microsoft.com/office/drawing/2016/5/13/chartex" xmlns:cx8="http://schemas.microsoft.com/office/drawing/2016/5/14/chartex" xmlns:mc="http://schemas.openxmlformats.org/markup-compatibility/2006" xmlns:aink="http://schemas.microsoft.com/office/drawing/2016/ink" xmlns:am3d="http://schemas.microsoft.com/office/drawing/2017/model3d" xmlns:o="urn:schemas-microsoft-com:office:office" xmlns:oel="http://schemas.microsoft.com/office/2019/extlst" xmlns:r="http://schemas.openxmlformats.org/officeDocument/2006/relationships" xmlns:m="http://schemas.openxmlformats.org/officeDocument/2006/math" xmlns:v="urn:schemas-microsoft-com:vml" xmlns:wp14="http://schemas.microsoft.com/office/word/2010/wordprocessingDrawing" xmlns:wp="http://schemas.openxmlformats.org/drawingml/2006/wordprocessingDrawing" xmlns:w10="urn:schemas-microsoft-com:office:word" xmlns:w="http://schemas.openxmlformats.org/wordprocessingml/2006/main" xmlns:w14="http://schemas.microsoft.com/office/word/2010/wordml" xmlns:w15="http://schemas.microsoft.com/office/word/2012/wordml" xmlns:w16cex="http://schemas.microsoft.com/office/word/2018/wordml/cex" xmlns:w16cid="http://schemas.microsoft.com/office/word/2016/wordml/cid" xmlns:w16="http://schemas.microsoft.com/office/word/2018/wordml" xmlns:w16du="http://schemas.microsoft.com/office/word/2023/wordml/word16du" xmlns:w16sdtdh="http://schemas.microsoft.com/office/word/2020/wordml/sdtdatahash" xmlns:w16se="http://schemas.microsoft.com/office/word/2015/wordml/symex" xmlns:wpg="http://schemas.microsoft.com/office/word/2010/wordprocessingGroup" xmlns:wpi="http://schemas.microsoft.com/office/word/2010/wordprocessingInk" xmlns:wne="http://schemas.microsoft.com/office/word/2006/wordml" xmlns:wps="http://schemas.microsoft.com/office/word/2010/wordprocessingShape" mc:Ignorable="w14 w15 w16se w16cid w16 w16cex w16sdtdh w16du wp14">
   <w:endnote w:type="separator" w:id="-1">
     <w:p>
       <w:r>
@@ -18793,7 +22393,7 @@
 </file>
 
 <file path=word/footer1.xml><?xml version="1.0" encoding="utf-8"?>
-<w:ftr xmlns:wpc="http://schemas.microsoft.com/office/word/2010/wordprocessingCanvas" xmlns:cx="http://schemas.microsoft.com/office/drawing/2014/chartex" xmlns:cx1="http://schemas.microsoft.com/office/drawing/2015/9/8/chartex" xmlns:cx2="http://schemas.microsoft.com/office/drawing/2015/10/21/chartex" xmlns:cx3="http://schemas.microsoft.com/office/drawing/2016/5/9/chartex" xmlns:cx4="http://schemas.microsoft.com/office/drawing/2016/5/10/chartex" xmlns:cx5="http://schemas.microsoft.com/office/drawing/2016/5/11/chartex" xmlns:cx6="http://schemas.microsoft.com/office/drawing/2016/5/12/chartex" xmlns:cx7="http://schemas.microsoft.com/office/drawing/2016/5/13/chartex" xmlns:cx8="http://schemas.microsoft.com/office/drawing/2016/5/14/chartex" xmlns:mc="http://schemas.openxmlformats.org/markup-compatibility/2006" xmlns:aink="http://schemas.microsoft.com/office/drawing/2016/ink" xmlns:am3d="http://schemas.microsoft.com/office/drawing/2017/model3d" xmlns:o="urn:schemas-microsoft-com:office:office" xmlns:oel="http://schemas.microsoft.com/office/2019/extlst" xmlns:r="http://schemas.openxmlformats.org/officeDocument/2006/relationships" xmlns:m="http://schemas.openxmlformats.org/officeDocument/2006/math" xmlns:v="urn:schemas-microsoft-com:vml" xmlns:wp14="http://schemas.microsoft.com/office/word/2010/wordprocessingDrawing" xmlns:wp="http://schemas.openxmlformats.org/drawingml/2006/wordprocessingDrawing" xmlns:w10="urn:schemas-microsoft-com:office:word" xmlns:w="http://schemas.openxmlformats.org/wordprocessingml/2006/main" xmlns:w14="http://schemas.microsoft.com/office/word/2010/wordml" xmlns:w15="http://schemas.microsoft.com/office/word/2012/wordml" xmlns:w16cex="http://schemas.microsoft.com/office/word/2018/wordml/cex" xmlns:w16cid="http://schemas.microsoft.com/office/word/2016/wordml/cid" xmlns:w16="http://schemas.microsoft.com/office/word/2018/wordml" xmlns:w16sdtdh="http://schemas.microsoft.com/office/word/2020/wordml/sdtdatahash" xmlns:w16se="http://schemas.microsoft.com/office/word/2015/wordml/symex" xmlns:wpg="http://schemas.microsoft.com/office/word/2010/wordprocessingGroup" xmlns:wpi="http://schemas.microsoft.com/office/word/2010/wordprocessingInk" xmlns:wne="http://schemas.microsoft.com/office/word/2006/wordml" xmlns:wps="http://schemas.microsoft.com/office/word/2010/wordprocessingShape" mc:Ignorable="w14 w15 w16se w16cid w16 w16cex w16sdtdh wp14">
+<w:ftr xmlns:wpc="http://schemas.microsoft.com/office/word/2010/wordprocessingCanvas" xmlns:cx="http://schemas.microsoft.com/office/drawing/2014/chartex" xmlns:cx1="http://schemas.microsoft.com/office/drawing/2015/9/8/chartex" xmlns:cx2="http://schemas.microsoft.com/office/drawing/2015/10/21/chartex" xmlns:cx3="http://schemas.microsoft.com/office/drawing/2016/5/9/chartex" xmlns:cx4="http://schemas.microsoft.com/office/drawing/2016/5/10/chartex" xmlns:cx5="http://schemas.microsoft.com/office/drawing/2016/5/11/chartex" xmlns:cx6="http://schemas.microsoft.com/office/drawing/2016/5/12/chartex" xmlns:cx7="http://schemas.microsoft.com/office/drawing/2016/5/13/chartex" xmlns:cx8="http://schemas.microsoft.com/office/drawing/2016/5/14/chartex" xmlns:mc="http://schemas.openxmlformats.org/markup-compatibility/2006" xmlns:aink="http://schemas.microsoft.com/office/drawing/2016/ink" xmlns:am3d="http://schemas.microsoft.com/office/drawing/2017/model3d" xmlns:o="urn:schemas-microsoft-com:office:office" xmlns:oel="http://schemas.microsoft.com/office/2019/extlst" xmlns:r="http://schemas.openxmlformats.org/officeDocument/2006/relationships" xmlns:m="http://schemas.openxmlformats.org/officeDocument/2006/math" xmlns:v="urn:schemas-microsoft-com:vml" xmlns:wp14="http://schemas.microsoft.com/office/word/2010/wordprocessingDrawing" xmlns:wp="http://schemas.openxmlformats.org/drawingml/2006/wordprocessingDrawing" xmlns:w10="urn:schemas-microsoft-com:office:word" xmlns:w="http://schemas.openxmlformats.org/wordprocessingml/2006/main" xmlns:w14="http://schemas.microsoft.com/office/word/2010/wordml" xmlns:w15="http://schemas.microsoft.com/office/word/2012/wordml" xmlns:w16cex="http://schemas.microsoft.com/office/word/2018/wordml/cex" xmlns:w16cid="http://schemas.microsoft.com/office/word/2016/wordml/cid" xmlns:w16="http://schemas.microsoft.com/office/word/2018/wordml" xmlns:w16du="http://schemas.microsoft.com/office/word/2023/wordml/word16du" xmlns:w16sdtdh="http://schemas.microsoft.com/office/word/2020/wordml/sdtdatahash" xmlns:w16se="http://schemas.microsoft.com/office/word/2015/wordml/symex" xmlns:wpg="http://schemas.microsoft.com/office/word/2010/wordprocessingGroup" xmlns:wpi="http://schemas.microsoft.com/office/word/2010/wordprocessingInk" xmlns:wne="http://schemas.microsoft.com/office/word/2006/wordml" xmlns:wps="http://schemas.microsoft.com/office/word/2010/wordprocessingShape" mc:Ignorable="w14 w15 w16se w16cid w16 w16cex w16sdtdh w16du wp14">
   <w:sdt>
     <w:sdtPr>
       <w:id w:val="1024751059"/>
@@ -18927,7 +22527,7 @@
 </file>
 
 <file path=word/footnotes.xml><?xml version="1.0" encoding="utf-8"?>
-<w:footnotes xmlns:wpc="http://schemas.microsoft.com/office/word/2010/wordprocessingCanvas" xmlns:cx="http://schemas.microsoft.com/office/drawing/2014/chartex" xmlns:cx1="http://schemas.microsoft.com/office/drawing/2015/9/8/chartex" xmlns:cx2="http://schemas.microsoft.com/office/drawing/2015/10/21/chartex" xmlns:cx3="http://schemas.microsoft.com/office/drawing/2016/5/9/chartex" xmlns:cx4="http://schemas.microsoft.com/office/drawing/2016/5/10/chartex" xmlns:cx5="http://schemas.microsoft.com/office/drawing/2016/5/11/chartex" xmlns:cx6="http://schemas.microsoft.com/office/drawing/2016/5/12/chartex" xmlns:cx7="http://schemas.microsoft.com/office/drawing/2016/5/13/chartex" xmlns:cx8="http://schemas.microsoft.com/office/drawing/2016/5/14/chartex" xmlns:mc="http://schemas.openxmlformats.org/markup-compatibility/2006" xmlns:aink="http://schemas.microsoft.com/office/drawing/2016/ink" xmlns:am3d="http://schemas.microsoft.com/office/drawing/2017/model3d" xmlns:o="urn:schemas-microsoft-com:office:office" xmlns:oel="http://schemas.microsoft.com/office/2019/extlst" xmlns:r="http://schemas.openxmlformats.org/officeDocument/2006/relationships" xmlns:m="http://schemas.openxmlformats.org/officeDocument/2006/math" xmlns:v="urn:schemas-microsoft-com:vml" xmlns:wp14="http://schemas.microsoft.com/office/word/2010/wordprocessingDrawing" xmlns:wp="http://schemas.openxmlformats.org/drawingml/2006/wordprocessingDrawing" xmlns:w10="urn:schemas-microsoft-com:office:word" xmlns:w="http://schemas.openxmlformats.org/wordprocessingml/2006/main" xmlns:w14="http://schemas.microsoft.com/office/word/2010/wordml" xmlns:w15="http://schemas.microsoft.com/office/word/2012/wordml" xmlns:w16cex="http://schemas.microsoft.com/office/word/2018/wordml/cex" xmlns:w16cid="http://schemas.microsoft.com/office/word/2016/wordml/cid" xmlns:w16="http://schemas.microsoft.com/office/word/2018/wordml" xmlns:w16sdtdh="http://schemas.microsoft.com/office/word/2020/wordml/sdtdatahash" xmlns:w16se="http://schemas.microsoft.com/office/word/2015/wordml/symex" xmlns:wpg="http://schemas.microsoft.com/office/word/2010/wordprocessingGroup" xmlns:wpi="http://schemas.microsoft.com/office/word/2010/wordprocessingInk" xmlns:wne="http://schemas.microsoft.com/office/word/2006/wordml" xmlns:wps="http://schemas.microsoft.com/office/word/2010/wordprocessingShape" mc:Ignorable="w14 w15 w16se w16cid w16 w16cex w16sdtdh wp14">
+<w:footnotes xmlns:wpc="http://schemas.microsoft.com/office/word/2010/wordprocessingCanvas" xmlns:cx="http://schemas.microsoft.com/office/drawing/2014/chartex" xmlns:cx1="http://schemas.microsoft.com/office/drawing/2015/9/8/chartex" xmlns:cx2="http://schemas.microsoft.com/office/drawing/2015/10/21/chartex" xmlns:cx3="http://schemas.microsoft.com/office/drawing/2016/5/9/chartex" xmlns:cx4="http://schemas.microsoft.com/office/drawing/2016/5/10/chartex" xmlns:cx5="http://schemas.microsoft.com/office/drawing/2016/5/11/chartex" xmlns:cx6="http://schemas.microsoft.com/office/drawing/2016/5/12/chartex" xmlns:cx7="http://schemas.microsoft.com/office/drawing/2016/5/13/chartex" xmlns:cx8="http://schemas.microsoft.com/office/drawing/2016/5/14/chartex" xmlns:mc="http://schemas.openxmlformats.org/markup-compatibility/2006" xmlns:aink="http://schemas.microsoft.com/office/drawing/2016/ink" xmlns:am3d="http://schemas.microsoft.com/office/drawing/2017/model3d" xmlns:o="urn:schemas-microsoft-com:office:office" xmlns:oel="http://schemas.microsoft.com/office/2019/extlst" xmlns:r="http://schemas.openxmlformats.org/officeDocument/2006/relationships" xmlns:m="http://schemas.openxmlformats.org/officeDocument/2006/math" xmlns:v="urn:schemas-microsoft-com:vml" xmlns:wp14="http://schemas.microsoft.com/office/word/2010/wordprocessingDrawing" xmlns:wp="http://schemas.openxmlformats.org/drawingml/2006/wordprocessingDrawing" xmlns:w10="urn:schemas-microsoft-com:office:word" xmlns:w="http://schemas.openxmlformats.org/wordprocessingml/2006/main" xmlns:w14="http://schemas.microsoft.com/office/word/2010/wordml" xmlns:w15="http://schemas.microsoft.com/office/word/2012/wordml" xmlns:w16cex="http://schemas.microsoft.com/office/word/2018/wordml/cex" xmlns:w16cid="http://schemas.microsoft.com/office/word/2016/wordml/cid" xmlns:w16="http://schemas.microsoft.com/office/word/2018/wordml" xmlns:w16du="http://schemas.microsoft.com/office/word/2023/wordml/word16du" xmlns:w16sdtdh="http://schemas.microsoft.com/office/word/2020/wordml/sdtdatahash" xmlns:w16se="http://schemas.microsoft.com/office/word/2015/wordml/symex" xmlns:wpg="http://schemas.microsoft.com/office/word/2010/wordprocessingGroup" xmlns:wpi="http://schemas.microsoft.com/office/word/2010/wordprocessingInk" xmlns:wne="http://schemas.microsoft.com/office/word/2006/wordml" xmlns:wps="http://schemas.microsoft.com/office/word/2010/wordprocessingShape" mc:Ignorable="w14 w15 w16se w16cid w16 w16cex w16sdtdh w16du wp14">
   <w:footnote w:type="separator" w:id="-1">
     <w:p>
       <w:r>
@@ -18946,8 +22546,210 @@
 </file>
 
 <file path=word/numbering.xml><?xml version="1.0" encoding="utf-8"?>
-<w:numbering xmlns:wpc="http://schemas.microsoft.com/office/word/2010/wordprocessingCanvas" xmlns:cx="http://schemas.microsoft.com/office/drawing/2014/chartex" xmlns:cx1="http://schemas.microsoft.com/office/drawing/2015/9/8/chartex" xmlns:cx2="http://schemas.microsoft.com/office/drawing/2015/10/21/chartex" xmlns:cx3="http://schemas.microsoft.com/office/drawing/2016/5/9/chartex" xmlns:cx4="http://schemas.microsoft.com/office/drawing/2016/5/10/chartex" xmlns:cx5="http://schemas.microsoft.com/office/drawing/2016/5/11/chartex" xmlns:cx6="http://schemas.microsoft.com/office/drawing/2016/5/12/chartex" xmlns:cx7="http://schemas.microsoft.com/office/drawing/2016/5/13/chartex" xmlns:cx8="http://schemas.microsoft.com/office/drawing/2016/5/14/chartex" xmlns:mc="http://schemas.openxmlformats.org/markup-compatibility/2006" xmlns:aink="http://schemas.microsoft.com/office/drawing/2016/ink" xmlns:am3d="http://schemas.microsoft.com/office/drawing/2017/model3d" xmlns:o="urn:schemas-microsoft-com:office:office" xmlns:oel="http://schemas.microsoft.com/office/2019/extlst" xmlns:r="http://schemas.openxmlformats.org/officeDocument/2006/relationships" xmlns:m="http://schemas.openxmlformats.org/officeDocument/2006/math" xmlns:v="urn:schemas-microsoft-com:vml" xmlns:wp14="http://schemas.microsoft.com/office/word/2010/wordprocessingDrawing" xmlns:wp="http://schemas.openxmlformats.org/drawingml/2006/wordprocessingDrawing" xmlns:w10="urn:schemas-microsoft-com:office:word" xmlns:w="http://schemas.openxmlformats.org/wordprocessingml/2006/main" xmlns:w14="http://schemas.microsoft.com/office/word/2010/wordml" xmlns:w15="http://schemas.microsoft.com/office/word/2012/wordml" xmlns:w16cex="http://schemas.microsoft.com/office/word/2018/wordml/cex" xmlns:w16cid="http://schemas.microsoft.com/office/word/2016/wordml/cid" xmlns:w16="http://schemas.microsoft.com/office/word/2018/wordml" xmlns:w16sdtdh="http://schemas.microsoft.com/office/word/2020/wordml/sdtdatahash" xmlns:w16se="http://schemas.microsoft.com/office/word/2015/wordml/symex" xmlns:wpg="http://schemas.microsoft.com/office/word/2010/wordprocessingGroup" xmlns:wpi="http://schemas.microsoft.com/office/word/2010/wordprocessingInk" xmlns:wne="http://schemas.microsoft.com/office/word/2006/wordml" xmlns:wps="http://schemas.microsoft.com/office/word/2010/wordprocessingShape" mc:Ignorable="w14 w15 w16se w16cid w16 w16cex w16sdtdh wp14">
+<w:numbering xmlns:wpc="http://schemas.microsoft.com/office/word/2010/wordprocessingCanvas" xmlns:cx="http://schemas.microsoft.com/office/drawing/2014/chartex" xmlns:cx1="http://schemas.microsoft.com/office/drawing/2015/9/8/chartex" xmlns:cx2="http://schemas.microsoft.com/office/drawing/2015/10/21/chartex" xmlns:cx3="http://schemas.microsoft.com/office/drawing/2016/5/9/chartex" xmlns:cx4="http://schemas.microsoft.com/office/drawing/2016/5/10/chartex" xmlns:cx5="http://schemas.microsoft.com/office/drawing/2016/5/11/chartex" xmlns:cx6="http://schemas.microsoft.com/office/drawing/2016/5/12/chartex" xmlns:cx7="http://schemas.microsoft.com/office/drawing/2016/5/13/chartex" xmlns:cx8="http://schemas.microsoft.com/office/drawing/2016/5/14/chartex" xmlns:mc="http://schemas.openxmlformats.org/markup-compatibility/2006" xmlns:aink="http://schemas.microsoft.com/office/drawing/2016/ink" xmlns:am3d="http://schemas.microsoft.com/office/drawing/2017/model3d" xmlns:o="urn:schemas-microsoft-com:office:office" xmlns:oel="http://schemas.microsoft.com/office/2019/extlst" xmlns:r="http://schemas.openxmlformats.org/officeDocument/2006/relationships" xmlns:m="http://schemas.openxmlformats.org/officeDocument/2006/math" xmlns:v="urn:schemas-microsoft-com:vml" xmlns:wp14="http://schemas.microsoft.com/office/word/2010/wordprocessingDrawing" xmlns:wp="http://schemas.openxmlformats.org/drawingml/2006/wordprocessingDrawing" xmlns:w10="urn:schemas-microsoft-com:office:word" xmlns:w="http://schemas.openxmlformats.org/wordprocessingml/2006/main" xmlns:w14="http://schemas.microsoft.com/office/word/2010/wordml" xmlns:w15="http://schemas.microsoft.com/office/word/2012/wordml" xmlns:w16cex="http://schemas.microsoft.com/office/word/2018/wordml/cex" xmlns:w16cid="http://schemas.microsoft.com/office/word/2016/wordml/cid" xmlns:w16="http://schemas.microsoft.com/office/word/2018/wordml" xmlns:w16du="http://schemas.microsoft.com/office/word/2023/wordml/word16du" xmlns:w16sdtdh="http://schemas.microsoft.com/office/word/2020/wordml/sdtdatahash" xmlns:w16se="http://schemas.microsoft.com/office/word/2015/wordml/symex" xmlns:wpg="http://schemas.microsoft.com/office/word/2010/wordprocessingGroup" xmlns:wpi="http://schemas.microsoft.com/office/word/2010/wordprocessingInk" xmlns:wne="http://schemas.microsoft.com/office/word/2006/wordml" xmlns:wps="http://schemas.microsoft.com/office/word/2010/wordprocessingShape" mc:Ignorable="w14 w15 w16se w16cid w16 w16cex w16sdtdh w16du wp14">
   <w:abstractNum w:abstractNumId="0" w15:restartNumberingAfterBreak="0">
+    <w:nsid w:val="021B02E5"/>
+    <w:multiLevelType w:val="hybridMultilevel"/>
+    <w:tmpl w:val="80B04CFE"/>
+    <w:lvl w:ilvl="0" w:tplc="04090001">
+      <w:start w:val="1"/>
+      <w:numFmt w:val="bullet"/>
+      <w:lvlText w:val=""/>
+      <w:lvlJc w:val="left"/>
+      <w:pPr>
+        <w:ind w:left="440" w:hanging="440"/>
+      </w:pPr>
+      <w:rPr>
+        <w:rFonts w:ascii="Wingdings" w:hAnsi="Wingdings" w:hint="default"/>
+      </w:rPr>
+    </w:lvl>
+    <w:lvl w:ilvl="1" w:tplc="04090003">
+      <w:start w:val="1"/>
+      <w:numFmt w:val="bullet"/>
+      <w:lvlText w:val=""/>
+      <w:lvlJc w:val="left"/>
+      <w:pPr>
+        <w:ind w:left="880" w:hanging="440"/>
+      </w:pPr>
+      <w:rPr>
+        <w:rFonts w:ascii="Wingdings" w:hAnsi="Wingdings" w:hint="default"/>
+      </w:rPr>
+    </w:lvl>
+    <w:lvl w:ilvl="2" w:tplc="04090005" w:tentative="1">
+      <w:start w:val="1"/>
+      <w:numFmt w:val="bullet"/>
+      <w:lvlText w:val=""/>
+      <w:lvlJc w:val="left"/>
+      <w:pPr>
+        <w:ind w:left="1320" w:hanging="440"/>
+      </w:pPr>
+      <w:rPr>
+        <w:rFonts w:ascii="Wingdings" w:hAnsi="Wingdings" w:hint="default"/>
+      </w:rPr>
+    </w:lvl>
+    <w:lvl w:ilvl="3" w:tplc="04090001" w:tentative="1">
+      <w:start w:val="1"/>
+      <w:numFmt w:val="bullet"/>
+      <w:lvlText w:val=""/>
+      <w:lvlJc w:val="left"/>
+      <w:pPr>
+        <w:ind w:left="1760" w:hanging="440"/>
+      </w:pPr>
+      <w:rPr>
+        <w:rFonts w:ascii="Wingdings" w:hAnsi="Wingdings" w:hint="default"/>
+      </w:rPr>
+    </w:lvl>
+    <w:lvl w:ilvl="4" w:tplc="04090003" w:tentative="1">
+      <w:start w:val="1"/>
+      <w:numFmt w:val="bullet"/>
+      <w:lvlText w:val=""/>
+      <w:lvlJc w:val="left"/>
+      <w:pPr>
+        <w:ind w:left="2200" w:hanging="440"/>
+      </w:pPr>
+      <w:rPr>
+        <w:rFonts w:ascii="Wingdings" w:hAnsi="Wingdings" w:hint="default"/>
+      </w:rPr>
+    </w:lvl>
+    <w:lvl w:ilvl="5" w:tplc="04090005" w:tentative="1">
+      <w:start w:val="1"/>
+      <w:numFmt w:val="bullet"/>
+      <w:lvlText w:val=""/>
+      <w:lvlJc w:val="left"/>
+      <w:pPr>
+        <w:ind w:left="2640" w:hanging="440"/>
+      </w:pPr>
+      <w:rPr>
+        <w:rFonts w:ascii="Wingdings" w:hAnsi="Wingdings" w:hint="default"/>
+      </w:rPr>
+    </w:lvl>
+    <w:lvl w:ilvl="6" w:tplc="04090001" w:tentative="1">
+      <w:start w:val="1"/>
+      <w:numFmt w:val="bullet"/>
+      <w:lvlText w:val=""/>
+      <w:lvlJc w:val="left"/>
+      <w:pPr>
+        <w:ind w:left="3080" w:hanging="440"/>
+      </w:pPr>
+      <w:rPr>
+        <w:rFonts w:ascii="Wingdings" w:hAnsi="Wingdings" w:hint="default"/>
+      </w:rPr>
+    </w:lvl>
+    <w:lvl w:ilvl="7" w:tplc="04090003" w:tentative="1">
+      <w:start w:val="1"/>
+      <w:numFmt w:val="bullet"/>
+      <w:lvlText w:val=""/>
+      <w:lvlJc w:val="left"/>
+      <w:pPr>
+        <w:ind w:left="3520" w:hanging="440"/>
+      </w:pPr>
+      <w:rPr>
+        <w:rFonts w:ascii="Wingdings" w:hAnsi="Wingdings" w:hint="default"/>
+      </w:rPr>
+    </w:lvl>
+    <w:lvl w:ilvl="8" w:tplc="04090005" w:tentative="1">
+      <w:start w:val="1"/>
+      <w:numFmt w:val="bullet"/>
+      <w:lvlText w:val=""/>
+      <w:lvlJc w:val="left"/>
+      <w:pPr>
+        <w:ind w:left="3960" w:hanging="440"/>
+      </w:pPr>
+      <w:rPr>
+        <w:rFonts w:ascii="Wingdings" w:hAnsi="Wingdings" w:hint="default"/>
+      </w:rPr>
+    </w:lvl>
+  </w:abstractNum>
+  <w:abstractNum w:abstractNumId="1" w15:restartNumberingAfterBreak="0">
+    <w:nsid w:val="07AB53E8"/>
+    <w:multiLevelType w:val="hybridMultilevel"/>
+    <w:tmpl w:val="C31ED1B2"/>
+    <w:lvl w:ilvl="0" w:tplc="78108C02">
+      <w:start w:val="2"/>
+      <w:numFmt w:val="japaneseCounting"/>
+      <w:lvlText w:val="（%1）"/>
+      <w:lvlJc w:val="left"/>
+      <w:pPr>
+        <w:ind w:left="720" w:hanging="720"/>
+      </w:pPr>
+      <w:rPr>
+        <w:rFonts w:eastAsia="宋体" w:hint="default"/>
+      </w:rPr>
+    </w:lvl>
+    <w:lvl w:ilvl="1" w:tplc="04090019" w:tentative="1">
+      <w:start w:val="1"/>
+      <w:numFmt w:val="lowerLetter"/>
+      <w:lvlText w:val="%2)"/>
+      <w:lvlJc w:val="left"/>
+      <w:pPr>
+        <w:ind w:left="880" w:hanging="440"/>
+      </w:pPr>
+    </w:lvl>
+    <w:lvl w:ilvl="2" w:tplc="0409001B" w:tentative="1">
+      <w:start w:val="1"/>
+      <w:numFmt w:val="lowerRoman"/>
+      <w:lvlText w:val="%3."/>
+      <w:lvlJc w:val="right"/>
+      <w:pPr>
+        <w:ind w:left="1320" w:hanging="440"/>
+      </w:pPr>
+    </w:lvl>
+    <w:lvl w:ilvl="3" w:tplc="0409000F" w:tentative="1">
+      <w:start w:val="1"/>
+      <w:numFmt w:val="decimal"/>
+      <w:lvlText w:val="%4."/>
+      <w:lvlJc w:val="left"/>
+      <w:pPr>
+        <w:ind w:left="1760" w:hanging="440"/>
+      </w:pPr>
+    </w:lvl>
+    <w:lvl w:ilvl="4" w:tplc="04090019" w:tentative="1">
+      <w:start w:val="1"/>
+      <w:numFmt w:val="lowerLetter"/>
+      <w:lvlText w:val="%5)"/>
+      <w:lvlJc w:val="left"/>
+      <w:pPr>
+        <w:ind w:left="2200" w:hanging="440"/>
+      </w:pPr>
+    </w:lvl>
+    <w:lvl w:ilvl="5" w:tplc="0409001B" w:tentative="1">
+      <w:start w:val="1"/>
+      <w:numFmt w:val="lowerRoman"/>
+      <w:lvlText w:val="%6."/>
+      <w:lvlJc w:val="right"/>
+      <w:pPr>
+        <w:ind w:left="2640" w:hanging="440"/>
+      </w:pPr>
+    </w:lvl>
+    <w:lvl w:ilvl="6" w:tplc="0409000F" w:tentative="1">
+      <w:start w:val="1"/>
+      <w:numFmt w:val="decimal"/>
+      <w:lvlText w:val="%7."/>
+      <w:lvlJc w:val="left"/>
+      <w:pPr>
+        <w:ind w:left="3080" w:hanging="440"/>
+      </w:pPr>
+    </w:lvl>
+    <w:lvl w:ilvl="7" w:tplc="04090019" w:tentative="1">
+      <w:start w:val="1"/>
+      <w:numFmt w:val="lowerLetter"/>
+      <w:lvlText w:val="%8)"/>
+      <w:lvlJc w:val="left"/>
+      <w:pPr>
+        <w:ind w:left="3520" w:hanging="440"/>
+      </w:pPr>
+    </w:lvl>
+    <w:lvl w:ilvl="8" w:tplc="0409001B" w:tentative="1">
+      <w:start w:val="1"/>
+      <w:numFmt w:val="lowerRoman"/>
+      <w:lvlText w:val="%9."/>
+      <w:lvlJc w:val="right"/>
+      <w:pPr>
+        <w:ind w:left="3960" w:hanging="440"/>
+      </w:pPr>
+    </w:lvl>
+  </w:abstractNum>
+  <w:abstractNum w:abstractNumId="2" w15:restartNumberingAfterBreak="0">
     <w:nsid w:val="07BA2636"/>
     <w:multiLevelType w:val="hybridMultilevel"/>
     <w:tmpl w:val="6C1E31DA"/>
@@ -19036,7 +22838,7 @@
       </w:pPr>
     </w:lvl>
   </w:abstractNum>
-  <w:abstractNum w:abstractNumId="1" w15:restartNumberingAfterBreak="0">
+  <w:abstractNum w:abstractNumId="3" w15:restartNumberingAfterBreak="0">
     <w:nsid w:val="09301745"/>
     <w:multiLevelType w:val="hybridMultilevel"/>
     <w:tmpl w:val="C84A4010"/>
@@ -19149,7 +22951,7 @@
       </w:rPr>
     </w:lvl>
   </w:abstractNum>
-  <w:abstractNum w:abstractNumId="2" w15:restartNumberingAfterBreak="0">
+  <w:abstractNum w:abstractNumId="4" w15:restartNumberingAfterBreak="0">
     <w:nsid w:val="11367ED8"/>
     <w:multiLevelType w:val="hybridMultilevel"/>
     <w:tmpl w:val="F05A576A"/>
@@ -19262,7 +23064,7 @@
       </w:rPr>
     </w:lvl>
   </w:abstractNum>
-  <w:abstractNum w:abstractNumId="3" w15:restartNumberingAfterBreak="0">
+  <w:abstractNum w:abstractNumId="5" w15:restartNumberingAfterBreak="0">
     <w:nsid w:val="14D73EE0"/>
     <w:multiLevelType w:val="hybridMultilevel"/>
     <w:tmpl w:val="96248914"/>
@@ -19375,7 +23177,7 @@
       </w:rPr>
     </w:lvl>
   </w:abstractNum>
-  <w:abstractNum w:abstractNumId="4" w15:restartNumberingAfterBreak="0">
+  <w:abstractNum w:abstractNumId="6" w15:restartNumberingAfterBreak="0">
     <w:nsid w:val="15534E54"/>
     <w:multiLevelType w:val="hybridMultilevel"/>
     <w:tmpl w:val="43A8E158"/>
@@ -19488,7 +23290,7 @@
       </w:rPr>
     </w:lvl>
   </w:abstractNum>
-  <w:abstractNum w:abstractNumId="5" w15:restartNumberingAfterBreak="0">
+  <w:abstractNum w:abstractNumId="7" w15:restartNumberingAfterBreak="0">
     <w:nsid w:val="15DA08FD"/>
     <w:multiLevelType w:val="hybridMultilevel"/>
     <w:tmpl w:val="2440EE40"/>
@@ -19601,7 +23403,7 @@
       </w:rPr>
     </w:lvl>
   </w:abstractNum>
-  <w:abstractNum w:abstractNumId="6" w15:restartNumberingAfterBreak="0">
+  <w:abstractNum w:abstractNumId="8" w15:restartNumberingAfterBreak="0">
     <w:nsid w:val="220262B4"/>
     <w:multiLevelType w:val="hybridMultilevel"/>
     <w:tmpl w:val="A348A988"/>
@@ -19714,7 +23516,120 @@
       </w:rPr>
     </w:lvl>
   </w:abstractNum>
-  <w:abstractNum w:abstractNumId="7" w15:restartNumberingAfterBreak="0">
+  <w:abstractNum w:abstractNumId="9" w15:restartNumberingAfterBreak="0">
+    <w:nsid w:val="22FB237F"/>
+    <w:multiLevelType w:val="hybridMultilevel"/>
+    <w:tmpl w:val="0DD60E6E"/>
+    <w:lvl w:ilvl="0" w:tplc="04090001">
+      <w:start w:val="1"/>
+      <w:numFmt w:val="bullet"/>
+      <w:lvlText w:val=""/>
+      <w:lvlJc w:val="left"/>
+      <w:pPr>
+        <w:ind w:left="440" w:hanging="440"/>
+      </w:pPr>
+      <w:rPr>
+        <w:rFonts w:ascii="Wingdings" w:hAnsi="Wingdings" w:hint="default"/>
+      </w:rPr>
+    </w:lvl>
+    <w:lvl w:ilvl="1" w:tplc="04090003">
+      <w:start w:val="1"/>
+      <w:numFmt w:val="bullet"/>
+      <w:lvlText w:val=""/>
+      <w:lvlJc w:val="left"/>
+      <w:pPr>
+        <w:ind w:left="880" w:hanging="440"/>
+      </w:pPr>
+      <w:rPr>
+        <w:rFonts w:ascii="Wingdings" w:hAnsi="Wingdings" w:hint="default"/>
+      </w:rPr>
+    </w:lvl>
+    <w:lvl w:ilvl="2" w:tplc="04090005">
+      <w:start w:val="1"/>
+      <w:numFmt w:val="bullet"/>
+      <w:lvlText w:val=""/>
+      <w:lvlJc w:val="left"/>
+      <w:pPr>
+        <w:ind w:left="1320" w:hanging="440"/>
+      </w:pPr>
+      <w:rPr>
+        <w:rFonts w:ascii="Wingdings" w:hAnsi="Wingdings" w:hint="default"/>
+      </w:rPr>
+    </w:lvl>
+    <w:lvl w:ilvl="3" w:tplc="04090001" w:tentative="1">
+      <w:start w:val="1"/>
+      <w:numFmt w:val="bullet"/>
+      <w:lvlText w:val=""/>
+      <w:lvlJc w:val="left"/>
+      <w:pPr>
+        <w:ind w:left="1760" w:hanging="440"/>
+      </w:pPr>
+      <w:rPr>
+        <w:rFonts w:ascii="Wingdings" w:hAnsi="Wingdings" w:hint="default"/>
+      </w:rPr>
+    </w:lvl>
+    <w:lvl w:ilvl="4" w:tplc="04090003" w:tentative="1">
+      <w:start w:val="1"/>
+      <w:numFmt w:val="bullet"/>
+      <w:lvlText w:val=""/>
+      <w:lvlJc w:val="left"/>
+      <w:pPr>
+        <w:ind w:left="2200" w:hanging="440"/>
+      </w:pPr>
+      <w:rPr>
+        <w:rFonts w:ascii="Wingdings" w:hAnsi="Wingdings" w:hint="default"/>
+      </w:rPr>
+    </w:lvl>
+    <w:lvl w:ilvl="5" w:tplc="04090005" w:tentative="1">
+      <w:start w:val="1"/>
+      <w:numFmt w:val="bullet"/>
+      <w:lvlText w:val=""/>
+      <w:lvlJc w:val="left"/>
+      <w:pPr>
+        <w:ind w:left="2640" w:hanging="440"/>
+      </w:pPr>
+      <w:rPr>
+        <w:rFonts w:ascii="Wingdings" w:hAnsi="Wingdings" w:hint="default"/>
+      </w:rPr>
+    </w:lvl>
+    <w:lvl w:ilvl="6" w:tplc="04090001" w:tentative="1">
+      <w:start w:val="1"/>
+      <w:numFmt w:val="bullet"/>
+      <w:lvlText w:val=""/>
+      <w:lvlJc w:val="left"/>
+      <w:pPr>
+        <w:ind w:left="3080" w:hanging="440"/>
+      </w:pPr>
+      <w:rPr>
+        <w:rFonts w:ascii="Wingdings" w:hAnsi="Wingdings" w:hint="default"/>
+      </w:rPr>
+    </w:lvl>
+    <w:lvl w:ilvl="7" w:tplc="04090003" w:tentative="1">
+      <w:start w:val="1"/>
+      <w:numFmt w:val="bullet"/>
+      <w:lvlText w:val=""/>
+      <w:lvlJc w:val="left"/>
+      <w:pPr>
+        <w:ind w:left="3520" w:hanging="440"/>
+      </w:pPr>
+      <w:rPr>
+        <w:rFonts w:ascii="Wingdings" w:hAnsi="Wingdings" w:hint="default"/>
+      </w:rPr>
+    </w:lvl>
+    <w:lvl w:ilvl="8" w:tplc="04090005" w:tentative="1">
+      <w:start w:val="1"/>
+      <w:numFmt w:val="bullet"/>
+      <w:lvlText w:val=""/>
+      <w:lvlJc w:val="left"/>
+      <w:pPr>
+        <w:ind w:left="3960" w:hanging="440"/>
+      </w:pPr>
+      <w:rPr>
+        <w:rFonts w:ascii="Wingdings" w:hAnsi="Wingdings" w:hint="default"/>
+      </w:rPr>
+    </w:lvl>
+  </w:abstractNum>
+  <w:abstractNum w:abstractNumId="10" w15:restartNumberingAfterBreak="0">
     <w:nsid w:val="25880126"/>
     <w:multiLevelType w:val="hybridMultilevel"/>
     <w:tmpl w:val="993C2D20"/>
@@ -19827,7 +23742,7 @@
       </w:rPr>
     </w:lvl>
   </w:abstractNum>
-  <w:abstractNum w:abstractNumId="8" w15:restartNumberingAfterBreak="0">
+  <w:abstractNum w:abstractNumId="11" w15:restartNumberingAfterBreak="0">
     <w:nsid w:val="26456140"/>
     <w:multiLevelType w:val="hybridMultilevel"/>
     <w:tmpl w:val="D5465CD4"/>
@@ -19916,7 +23831,7 @@
       </w:pPr>
     </w:lvl>
   </w:abstractNum>
-  <w:abstractNum w:abstractNumId="9" w15:restartNumberingAfterBreak="0">
+  <w:abstractNum w:abstractNumId="12" w15:restartNumberingAfterBreak="0">
     <w:nsid w:val="28994065"/>
     <w:multiLevelType w:val="hybridMultilevel"/>
     <w:tmpl w:val="39D8A41A"/>
@@ -20029,7 +23944,7 @@
       </w:rPr>
     </w:lvl>
   </w:abstractNum>
-  <w:abstractNum w:abstractNumId="10" w15:restartNumberingAfterBreak="0">
+  <w:abstractNum w:abstractNumId="13" w15:restartNumberingAfterBreak="0">
     <w:nsid w:val="2F575762"/>
     <w:multiLevelType w:val="hybridMultilevel"/>
     <w:tmpl w:val="4422314E"/>
@@ -20142,7 +24057,7 @@
       </w:rPr>
     </w:lvl>
   </w:abstractNum>
-  <w:abstractNum w:abstractNumId="11" w15:restartNumberingAfterBreak="0">
+  <w:abstractNum w:abstractNumId="14" w15:restartNumberingAfterBreak="0">
     <w:nsid w:val="30D633BC"/>
     <w:multiLevelType w:val="hybridMultilevel"/>
     <w:tmpl w:val="F2A4051A"/>
@@ -20231,7 +24146,7 @@
       </w:pPr>
     </w:lvl>
   </w:abstractNum>
-  <w:abstractNum w:abstractNumId="12" w15:restartNumberingAfterBreak="0">
+  <w:abstractNum w:abstractNumId="15" w15:restartNumberingAfterBreak="0">
     <w:nsid w:val="44857640"/>
     <w:multiLevelType w:val="hybridMultilevel"/>
     <w:tmpl w:val="8CC83996"/>
@@ -20344,7 +24259,7 @@
       </w:rPr>
     </w:lvl>
   </w:abstractNum>
-  <w:abstractNum w:abstractNumId="13" w15:restartNumberingAfterBreak="0">
+  <w:abstractNum w:abstractNumId="16" w15:restartNumberingAfterBreak="0">
     <w:nsid w:val="496B5B7C"/>
     <w:multiLevelType w:val="hybridMultilevel"/>
     <w:tmpl w:val="BD4E052E"/>
@@ -20457,7 +24372,7 @@
       </w:rPr>
     </w:lvl>
   </w:abstractNum>
-  <w:abstractNum w:abstractNumId="14" w15:restartNumberingAfterBreak="0">
+  <w:abstractNum w:abstractNumId="17" w15:restartNumberingAfterBreak="0">
     <w:nsid w:val="4C690B2E"/>
     <w:multiLevelType w:val="hybridMultilevel"/>
     <w:tmpl w:val="049A0BB2"/>
@@ -20570,7 +24485,7 @@
       </w:rPr>
     </w:lvl>
   </w:abstractNum>
-  <w:abstractNum w:abstractNumId="15" w15:restartNumberingAfterBreak="0">
+  <w:abstractNum w:abstractNumId="18" w15:restartNumberingAfterBreak="0">
     <w:nsid w:val="53C56974"/>
     <w:multiLevelType w:val="hybridMultilevel"/>
     <w:tmpl w:val="B76E92F6"/>
@@ -20683,7 +24598,7 @@
       </w:rPr>
     </w:lvl>
   </w:abstractNum>
-  <w:abstractNum w:abstractNumId="16" w15:restartNumberingAfterBreak="0">
+  <w:abstractNum w:abstractNumId="19" w15:restartNumberingAfterBreak="0">
     <w:nsid w:val="589E7CE4"/>
     <w:multiLevelType w:val="hybridMultilevel"/>
     <w:tmpl w:val="30580F96"/>
@@ -20796,7 +24711,7 @@
       </w:rPr>
     </w:lvl>
   </w:abstractNum>
-  <w:abstractNum w:abstractNumId="17" w15:restartNumberingAfterBreak="0">
+  <w:abstractNum w:abstractNumId="20" w15:restartNumberingAfterBreak="0">
     <w:nsid w:val="5EB21744"/>
     <w:multiLevelType w:val="hybridMultilevel"/>
     <w:tmpl w:val="88A0DB06"/>
@@ -20909,7 +24824,7 @@
       </w:rPr>
     </w:lvl>
   </w:abstractNum>
-  <w:abstractNum w:abstractNumId="18" w15:restartNumberingAfterBreak="0">
+  <w:abstractNum w:abstractNumId="21" w15:restartNumberingAfterBreak="0">
     <w:nsid w:val="63493130"/>
     <w:multiLevelType w:val="hybridMultilevel"/>
     <w:tmpl w:val="584011C6"/>
@@ -21022,7 +24937,145 @@
       </w:rPr>
     </w:lvl>
   </w:abstractNum>
-  <w:abstractNum w:abstractNumId="19" w15:restartNumberingAfterBreak="0">
+  <w:abstractNum w:abstractNumId="22" w15:restartNumberingAfterBreak="0">
+    <w:nsid w:val="64A01AFE"/>
+    <w:multiLevelType w:val="hybridMultilevel"/>
+    <w:tmpl w:val="57FAAE50"/>
+    <w:lvl w:ilvl="0" w:tplc="DFEAD3F2">
+      <w:start w:val="1"/>
+      <w:numFmt w:val="bullet"/>
+      <w:lvlText w:val="•"/>
+      <w:lvlJc w:val="left"/>
+      <w:pPr>
+        <w:tabs>
+          <w:tab w:val="num" w:pos="720"/>
+        </w:tabs>
+        <w:ind w:left="720" w:hanging="360"/>
+      </w:pPr>
+      <w:rPr>
+        <w:rFonts w:ascii="Arial" w:hAnsi="Arial" w:hint="default"/>
+      </w:rPr>
+    </w:lvl>
+    <w:lvl w:ilvl="1" w:tplc="A7E6BFB8">
+      <w:numFmt w:val="bullet"/>
+      <w:lvlText w:val="•"/>
+      <w:lvlJc w:val="left"/>
+      <w:pPr>
+        <w:tabs>
+          <w:tab w:val="num" w:pos="1440"/>
+        </w:tabs>
+        <w:ind w:left="1440" w:hanging="360"/>
+      </w:pPr>
+      <w:rPr>
+        <w:rFonts w:ascii="Arial" w:hAnsi="Arial" w:hint="default"/>
+      </w:rPr>
+    </w:lvl>
+    <w:lvl w:ilvl="2" w:tplc="7786E268">
+      <w:numFmt w:val="bullet"/>
+      <w:lvlText w:val="•"/>
+      <w:lvlJc w:val="left"/>
+      <w:pPr>
+        <w:tabs>
+          <w:tab w:val="num" w:pos="2160"/>
+        </w:tabs>
+        <w:ind w:left="2160" w:hanging="360"/>
+      </w:pPr>
+      <w:rPr>
+        <w:rFonts w:ascii="Arial" w:hAnsi="Arial" w:hint="default"/>
+      </w:rPr>
+    </w:lvl>
+    <w:lvl w:ilvl="3" w:tplc="32A2E8FC" w:tentative="1">
+      <w:start w:val="1"/>
+      <w:numFmt w:val="bullet"/>
+      <w:lvlText w:val="•"/>
+      <w:lvlJc w:val="left"/>
+      <w:pPr>
+        <w:tabs>
+          <w:tab w:val="num" w:pos="2880"/>
+        </w:tabs>
+        <w:ind w:left="2880" w:hanging="360"/>
+      </w:pPr>
+      <w:rPr>
+        <w:rFonts w:ascii="Arial" w:hAnsi="Arial" w:hint="default"/>
+      </w:rPr>
+    </w:lvl>
+    <w:lvl w:ilvl="4" w:tplc="B0DC6AA2" w:tentative="1">
+      <w:start w:val="1"/>
+      <w:numFmt w:val="bullet"/>
+      <w:lvlText w:val="•"/>
+      <w:lvlJc w:val="left"/>
+      <w:pPr>
+        <w:tabs>
+          <w:tab w:val="num" w:pos="3600"/>
+        </w:tabs>
+        <w:ind w:left="3600" w:hanging="360"/>
+      </w:pPr>
+      <w:rPr>
+        <w:rFonts w:ascii="Arial" w:hAnsi="Arial" w:hint="default"/>
+      </w:rPr>
+    </w:lvl>
+    <w:lvl w:ilvl="5" w:tplc="49800298" w:tentative="1">
+      <w:start w:val="1"/>
+      <w:numFmt w:val="bullet"/>
+      <w:lvlText w:val="•"/>
+      <w:lvlJc w:val="left"/>
+      <w:pPr>
+        <w:tabs>
+          <w:tab w:val="num" w:pos="4320"/>
+        </w:tabs>
+        <w:ind w:left="4320" w:hanging="360"/>
+      </w:pPr>
+      <w:rPr>
+        <w:rFonts w:ascii="Arial" w:hAnsi="Arial" w:hint="default"/>
+      </w:rPr>
+    </w:lvl>
+    <w:lvl w:ilvl="6" w:tplc="EF309288" w:tentative="1">
+      <w:start w:val="1"/>
+      <w:numFmt w:val="bullet"/>
+      <w:lvlText w:val="•"/>
+      <w:lvlJc w:val="left"/>
+      <w:pPr>
+        <w:tabs>
+          <w:tab w:val="num" w:pos="5040"/>
+        </w:tabs>
+        <w:ind w:left="5040" w:hanging="360"/>
+      </w:pPr>
+      <w:rPr>
+        <w:rFonts w:ascii="Arial" w:hAnsi="Arial" w:hint="default"/>
+      </w:rPr>
+    </w:lvl>
+    <w:lvl w:ilvl="7" w:tplc="E7C4DBC8" w:tentative="1">
+      <w:start w:val="1"/>
+      <w:numFmt w:val="bullet"/>
+      <w:lvlText w:val="•"/>
+      <w:lvlJc w:val="left"/>
+      <w:pPr>
+        <w:tabs>
+          <w:tab w:val="num" w:pos="5760"/>
+        </w:tabs>
+        <w:ind w:left="5760" w:hanging="360"/>
+      </w:pPr>
+      <w:rPr>
+        <w:rFonts w:ascii="Arial" w:hAnsi="Arial" w:hint="default"/>
+      </w:rPr>
+    </w:lvl>
+    <w:lvl w:ilvl="8" w:tplc="050A9678" w:tentative="1">
+      <w:start w:val="1"/>
+      <w:numFmt w:val="bullet"/>
+      <w:lvlText w:val="•"/>
+      <w:lvlJc w:val="left"/>
+      <w:pPr>
+        <w:tabs>
+          <w:tab w:val="num" w:pos="6480"/>
+        </w:tabs>
+        <w:ind w:left="6480" w:hanging="360"/>
+      </w:pPr>
+      <w:rPr>
+        <w:rFonts w:ascii="Arial" w:hAnsi="Arial" w:hint="default"/>
+      </w:rPr>
+    </w:lvl>
+  </w:abstractNum>
+  <w:abstractNum w:abstractNumId="23" w15:restartNumberingAfterBreak="0">
     <w:nsid w:val="69AB247A"/>
     <w:multiLevelType w:val="hybridMultilevel"/>
     <w:tmpl w:val="132A8826"/>
@@ -21135,7 +25188,7 @@
       </w:rPr>
     </w:lvl>
   </w:abstractNum>
-  <w:abstractNum w:abstractNumId="20" w15:restartNumberingAfterBreak="0">
+  <w:abstractNum w:abstractNumId="24" w15:restartNumberingAfterBreak="0">
     <w:nsid w:val="6B643360"/>
     <w:multiLevelType w:val="hybridMultilevel"/>
     <w:tmpl w:val="5D30792C"/>
@@ -21248,7 +25301,7 @@
       </w:rPr>
     </w:lvl>
   </w:abstractNum>
-  <w:abstractNum w:abstractNumId="21" w15:restartNumberingAfterBreak="0">
+  <w:abstractNum w:abstractNumId="25" w15:restartNumberingAfterBreak="0">
     <w:nsid w:val="74D442D6"/>
     <w:multiLevelType w:val="hybridMultilevel"/>
     <w:tmpl w:val="97808712"/>
@@ -21361,7 +25414,7 @@
       </w:rPr>
     </w:lvl>
   </w:abstractNum>
-  <w:abstractNum w:abstractNumId="22" w15:restartNumberingAfterBreak="0">
+  <w:abstractNum w:abstractNumId="26" w15:restartNumberingAfterBreak="0">
     <w:nsid w:val="75C71559"/>
     <w:multiLevelType w:val="hybridMultilevel"/>
     <w:tmpl w:val="5E80CDD4"/>
@@ -21448,79 +25501,91 @@
     </w:lvl>
   </w:abstractNum>
   <w:num w:numId="1" w16cid:durableId="1088893493">
+    <w:abstractNumId w:val="11"/>
+  </w:num>
+  <w:num w:numId="2" w16cid:durableId="1040787522">
+    <w:abstractNumId w:val="6"/>
+  </w:num>
+  <w:num w:numId="3" w16cid:durableId="1939210348">
+    <w:abstractNumId w:val="17"/>
+  </w:num>
+  <w:num w:numId="4" w16cid:durableId="2086293694">
+    <w:abstractNumId w:val="16"/>
+  </w:num>
+  <w:num w:numId="5" w16cid:durableId="1446775488">
+    <w:abstractNumId w:val="3"/>
+  </w:num>
+  <w:num w:numId="6" w16cid:durableId="1082608843">
+    <w:abstractNumId w:val="14"/>
+  </w:num>
+  <w:num w:numId="7" w16cid:durableId="1702632448">
+    <w:abstractNumId w:val="18"/>
+  </w:num>
+  <w:num w:numId="8" w16cid:durableId="724138710">
+    <w:abstractNumId w:val="10"/>
+  </w:num>
+  <w:num w:numId="9" w16cid:durableId="1288973301">
+    <w:abstractNumId w:val="7"/>
+  </w:num>
+  <w:num w:numId="10" w16cid:durableId="1980105657">
+    <w:abstractNumId w:val="26"/>
+  </w:num>
+  <w:num w:numId="11" w16cid:durableId="1446654506">
+    <w:abstractNumId w:val="2"/>
+  </w:num>
+  <w:num w:numId="12" w16cid:durableId="1736851982">
+    <w:abstractNumId w:val="20"/>
+  </w:num>
+  <w:num w:numId="13" w16cid:durableId="549192484">
+    <w:abstractNumId w:val="12"/>
+  </w:num>
+  <w:num w:numId="14" w16cid:durableId="1222062227">
+    <w:abstractNumId w:val="13"/>
+  </w:num>
+  <w:num w:numId="15" w16cid:durableId="764300493">
+    <w:abstractNumId w:val="5"/>
+  </w:num>
+  <w:num w:numId="16" w16cid:durableId="1216237735">
+    <w:abstractNumId w:val="21"/>
+  </w:num>
+  <w:num w:numId="17" w16cid:durableId="1809669564">
+    <w:abstractNumId w:val="15"/>
+  </w:num>
+  <w:num w:numId="18" w16cid:durableId="1262102884">
+    <w:abstractNumId w:val="4"/>
+  </w:num>
+  <w:num w:numId="19" w16cid:durableId="1437406244">
+    <w:abstractNumId w:val="23"/>
+  </w:num>
+  <w:num w:numId="20" w16cid:durableId="1797984722">
+    <w:abstractNumId w:val="19"/>
+  </w:num>
+  <w:num w:numId="21" w16cid:durableId="309866953">
     <w:abstractNumId w:val="8"/>
   </w:num>
-  <w:num w:numId="2" w16cid:durableId="1040787522">
-    <w:abstractNumId w:val="4"/>
+  <w:num w:numId="22" w16cid:durableId="1089346414">
+    <w:abstractNumId w:val="25"/>
   </w:num>
-  <w:num w:numId="3" w16cid:durableId="1939210348">
-    <w:abstractNumId w:val="14"/>
+  <w:num w:numId="23" w16cid:durableId="878666300">
+    <w:abstractNumId w:val="24"/>
   </w:num>
-  <w:num w:numId="4" w16cid:durableId="2086293694">
-    <w:abstractNumId w:val="13"/>
+  <w:num w:numId="24" w16cid:durableId="148717112">
+    <w:abstractNumId w:val="22"/>
   </w:num>
-  <w:num w:numId="5" w16cid:durableId="1446775488">
+  <w:num w:numId="25" w16cid:durableId="1926382417">
     <w:abstractNumId w:val="1"/>
   </w:num>
-  <w:num w:numId="6" w16cid:durableId="1082608843">
-    <w:abstractNumId w:val="11"/>
-  </w:num>
-  <w:num w:numId="7" w16cid:durableId="1702632448">
-    <w:abstractNumId w:val="15"/>
-  </w:num>
-  <w:num w:numId="8" w16cid:durableId="724138710">
-    <w:abstractNumId w:val="7"/>
-  </w:num>
-  <w:num w:numId="9" w16cid:durableId="1288973301">
-    <w:abstractNumId w:val="5"/>
-  </w:num>
-  <w:num w:numId="10" w16cid:durableId="1980105657">
-    <w:abstractNumId w:val="22"/>
-  </w:num>
-  <w:num w:numId="11" w16cid:durableId="1446654506">
-    <w:abstractNumId w:val="0"/>
-  </w:num>
-  <w:num w:numId="12" w16cid:durableId="1736851982">
-    <w:abstractNumId w:val="17"/>
-  </w:num>
-  <w:num w:numId="13" w16cid:durableId="549192484">
+  <w:num w:numId="26" w16cid:durableId="1453011828">
     <w:abstractNumId w:val="9"/>
   </w:num>
-  <w:num w:numId="14" w16cid:durableId="1222062227">
-    <w:abstractNumId w:val="10"/>
-  </w:num>
-  <w:num w:numId="15" w16cid:durableId="764300493">
-    <w:abstractNumId w:val="3"/>
-  </w:num>
-  <w:num w:numId="16" w16cid:durableId="1216237735">
-    <w:abstractNumId w:val="18"/>
-  </w:num>
-  <w:num w:numId="17" w16cid:durableId="1809669564">
-    <w:abstractNumId w:val="12"/>
-  </w:num>
-  <w:num w:numId="18" w16cid:durableId="1262102884">
-    <w:abstractNumId w:val="2"/>
-  </w:num>
-  <w:num w:numId="19" w16cid:durableId="1437406244">
-    <w:abstractNumId w:val="19"/>
-  </w:num>
-  <w:num w:numId="20" w16cid:durableId="1797984722">
-    <w:abstractNumId w:val="16"/>
-  </w:num>
-  <w:num w:numId="21" w16cid:durableId="309866953">
-    <w:abstractNumId w:val="6"/>
-  </w:num>
-  <w:num w:numId="22" w16cid:durableId="1089346414">
-    <w:abstractNumId w:val="21"/>
-  </w:num>
-  <w:num w:numId="23" w16cid:durableId="878666300">
-    <w:abstractNumId w:val="20"/>
+  <w:num w:numId="27" w16cid:durableId="1147015955">
+    <w:abstractNumId w:val="0"/>
   </w:num>
 </w:numbering>
 </file>
 
 <file path=word/styles.xml><?xml version="1.0" encoding="utf-8"?>
-<w:styles xmlns:mc="http://schemas.openxmlformats.org/markup-compatibility/2006" xmlns:r="http://schemas.openxmlformats.org/officeDocument/2006/relationships" xmlns:w="http://schemas.openxmlformats.org/wordprocessingml/2006/main" xmlns:w14="http://schemas.microsoft.com/office/word/2010/wordml" xmlns:w15="http://schemas.microsoft.com/office/word/2012/wordml" xmlns:w16cex="http://schemas.microsoft.com/office/word/2018/wordml/cex" xmlns:w16cid="http://schemas.microsoft.com/office/word/2016/wordml/cid" xmlns:w16="http://schemas.microsoft.com/office/word/2018/wordml" xmlns:w16sdtdh="http://schemas.microsoft.com/office/word/2020/wordml/sdtdatahash" xmlns:w16se="http://schemas.microsoft.com/office/word/2015/wordml/symex" mc:Ignorable="w14 w15 w16se w16cid w16 w16cex w16sdtdh">
+<w:styles xmlns:mc="http://schemas.openxmlformats.org/markup-compatibility/2006" xmlns:r="http://schemas.openxmlformats.org/officeDocument/2006/relationships" xmlns:w="http://schemas.openxmlformats.org/wordprocessingml/2006/main" xmlns:w14="http://schemas.microsoft.com/office/word/2010/wordml" xmlns:w15="http://schemas.microsoft.com/office/word/2012/wordml" xmlns:w16cex="http://schemas.microsoft.com/office/word/2018/wordml/cex" xmlns:w16cid="http://schemas.microsoft.com/office/word/2016/wordml/cid" xmlns:w16="http://schemas.microsoft.com/office/word/2018/wordml" xmlns:w16du="http://schemas.microsoft.com/office/word/2023/wordml/word16du" xmlns:w16sdtdh="http://schemas.microsoft.com/office/word/2020/wordml/sdtdatahash" xmlns:w16se="http://schemas.microsoft.com/office/word/2015/wordml/symex" mc:Ignorable="w14 w15 w16se w16cid w16 w16cex w16sdtdh w16du">
   <w:docDefaults>
     <w:rPrDefault>
       <w:rPr>

--- a/course/major/当代国际关系.docx
+++ b/course/major/当代国际关系.docx
@@ -205,7 +205,7 @@
             </w:rPr>
             <w:fldChar w:fldCharType="separate"/>
           </w:r>
-          <w:hyperlink w:anchor="_Toc162342016" w:history="1">
+          <w:hyperlink w:anchor="_Toc162946875" w:history="1">
             <w:r>
               <w:rPr>
                 <w:rStyle w:val="a3"/>
@@ -236,7 +236,7 @@
                 <w:noProof/>
                 <w:webHidden/>
               </w:rPr>
-              <w:instrText xml:space="preserve"> PAGEREF _Toc162342016 \h </w:instrText>
+              <w:instrText xml:space="preserve"> PAGEREF _Toc162946875 \h </w:instrText>
             </w:r>
             <w:r>
               <w:rPr>
@@ -259,7 +259,7 @@
                 <w:noProof/>
                 <w:webHidden/>
               </w:rPr>
-              <w:t>3</w:t>
+              <w:t>4</w:t>
             </w:r>
             <w:r>
               <w:rPr>
@@ -283,7 +283,7 @@
               <w14:ligatures w14:val="standardContextual"/>
             </w:rPr>
           </w:pPr>
-          <w:hyperlink w:anchor="_Toc162342017" w:history="1">
+          <w:hyperlink w:anchor="_Toc162946876" w:history="1">
             <w:r>
               <w:rPr>
                 <w:rStyle w:val="a3"/>
@@ -314,7 +314,7 @@
                 <w:noProof/>
                 <w:webHidden/>
               </w:rPr>
-              <w:instrText xml:space="preserve"> PAGEREF _Toc162342017 \h </w:instrText>
+              <w:instrText xml:space="preserve"> PAGEREF _Toc162946876 \h </w:instrText>
             </w:r>
             <w:r>
               <w:rPr>
@@ -337,7 +337,7 @@
                 <w:noProof/>
                 <w:webHidden/>
               </w:rPr>
-              <w:t>3</w:t>
+              <w:t>4</w:t>
             </w:r>
             <w:r>
               <w:rPr>
@@ -361,7 +361,7 @@
               <w14:ligatures w14:val="standardContextual"/>
             </w:rPr>
           </w:pPr>
-          <w:hyperlink w:anchor="_Toc162342018" w:history="1">
+          <w:hyperlink w:anchor="_Toc162946877" w:history="1">
             <w:r>
               <w:rPr>
                 <w:rStyle w:val="a3"/>
@@ -392,7 +392,7 @@
                 <w:noProof/>
                 <w:webHidden/>
               </w:rPr>
-              <w:instrText xml:space="preserve"> PAGEREF _Toc162342018 \h </w:instrText>
+              <w:instrText xml:space="preserve"> PAGEREF _Toc162946877 \h </w:instrText>
             </w:r>
             <w:r>
               <w:rPr>
@@ -415,7 +415,7 @@
                 <w:noProof/>
                 <w:webHidden/>
               </w:rPr>
-              <w:t>3</w:t>
+              <w:t>4</w:t>
             </w:r>
             <w:r>
               <w:rPr>
@@ -439,7 +439,7 @@
               <w14:ligatures w14:val="standardContextual"/>
             </w:rPr>
           </w:pPr>
-          <w:hyperlink w:anchor="_Toc162342019" w:history="1">
+          <w:hyperlink w:anchor="_Toc162946878" w:history="1">
             <w:r>
               <w:rPr>
                 <w:rStyle w:val="a3"/>
@@ -470,7 +470,7 @@
                 <w:noProof/>
                 <w:webHidden/>
               </w:rPr>
-              <w:instrText xml:space="preserve"> PAGEREF _Toc162342019 \h </w:instrText>
+              <w:instrText xml:space="preserve"> PAGEREF _Toc162946878 \h </w:instrText>
             </w:r>
             <w:r>
               <w:rPr>
@@ -493,7 +493,7 @@
                 <w:noProof/>
                 <w:webHidden/>
               </w:rPr>
-              <w:t>4</w:t>
+              <w:t>5</w:t>
             </w:r>
             <w:r>
               <w:rPr>
@@ -517,7 +517,7 @@
               <w14:ligatures w14:val="standardContextual"/>
             </w:rPr>
           </w:pPr>
-          <w:hyperlink w:anchor="_Toc162342020" w:history="1">
+          <w:hyperlink w:anchor="_Toc162946879" w:history="1">
             <w:r>
               <w:rPr>
                 <w:rStyle w:val="a3"/>
@@ -548,7 +548,7 @@
                 <w:noProof/>
                 <w:webHidden/>
               </w:rPr>
-              <w:instrText xml:space="preserve"> PAGEREF _Toc162342020 \h </w:instrText>
+              <w:instrText xml:space="preserve"> PAGEREF _Toc162946879 \h </w:instrText>
             </w:r>
             <w:r>
               <w:rPr>
@@ -571,7 +571,7 @@
                 <w:noProof/>
                 <w:webHidden/>
               </w:rPr>
-              <w:t>4</w:t>
+              <w:t>5</w:t>
             </w:r>
             <w:r>
               <w:rPr>
@@ -595,7 +595,7 @@
               <w14:ligatures w14:val="standardContextual"/>
             </w:rPr>
           </w:pPr>
-          <w:hyperlink w:anchor="_Toc162342021" w:history="1">
+          <w:hyperlink w:anchor="_Toc162946880" w:history="1">
             <w:r>
               <w:rPr>
                 <w:rStyle w:val="a3"/>
@@ -626,7 +626,7 @@
                 <w:noProof/>
                 <w:webHidden/>
               </w:rPr>
-              <w:instrText xml:space="preserve"> PAGEREF _Toc162342021 \h </w:instrText>
+              <w:instrText xml:space="preserve"> PAGEREF _Toc162946880 \h </w:instrText>
             </w:r>
             <w:r>
               <w:rPr>
@@ -649,7 +649,7 @@
                 <w:noProof/>
                 <w:webHidden/>
               </w:rPr>
-              <w:t>4</w:t>
+              <w:t>5</w:t>
             </w:r>
             <w:r>
               <w:rPr>
@@ -673,7 +673,7 @@
               <w14:ligatures w14:val="standardContextual"/>
             </w:rPr>
           </w:pPr>
-          <w:hyperlink w:anchor="_Toc162342022" w:history="1">
+          <w:hyperlink w:anchor="_Toc162946881" w:history="1">
             <w:r>
               <w:rPr>
                 <w:rStyle w:val="a3"/>
@@ -704,7 +704,7 @@
                 <w:noProof/>
                 <w:webHidden/>
               </w:rPr>
-              <w:instrText xml:space="preserve"> PAGEREF _Toc162342022 \h </w:instrText>
+              <w:instrText xml:space="preserve"> PAGEREF _Toc162946881 \h </w:instrText>
             </w:r>
             <w:r>
               <w:rPr>
@@ -727,7 +727,7 @@
                 <w:noProof/>
                 <w:webHidden/>
               </w:rPr>
-              <w:t>4</w:t>
+              <w:t>5</w:t>
             </w:r>
             <w:r>
               <w:rPr>
@@ -751,7 +751,7 @@
               <w14:ligatures w14:val="standardContextual"/>
             </w:rPr>
           </w:pPr>
-          <w:hyperlink w:anchor="_Toc162342023" w:history="1">
+          <w:hyperlink w:anchor="_Toc162946882" w:history="1">
             <w:r>
               <w:rPr>
                 <w:rStyle w:val="a3"/>
@@ -782,7 +782,7 @@
                 <w:noProof/>
                 <w:webHidden/>
               </w:rPr>
-              <w:instrText xml:space="preserve"> PAGEREF _Toc162342023 \h </w:instrText>
+              <w:instrText xml:space="preserve"> PAGEREF _Toc162946882 \h </w:instrText>
             </w:r>
             <w:r>
               <w:rPr>
@@ -805,7 +805,7 @@
                 <w:noProof/>
                 <w:webHidden/>
               </w:rPr>
-              <w:t>5</w:t>
+              <w:t>6</w:t>
             </w:r>
             <w:r>
               <w:rPr>
@@ -829,7 +829,7 @@
               <w14:ligatures w14:val="standardContextual"/>
             </w:rPr>
           </w:pPr>
-          <w:hyperlink w:anchor="_Toc162342024" w:history="1">
+          <w:hyperlink w:anchor="_Toc162946883" w:history="1">
             <w:r>
               <w:rPr>
                 <w:rStyle w:val="a3"/>
@@ -860,7 +860,7 @@
                 <w:noProof/>
                 <w:webHidden/>
               </w:rPr>
-              <w:instrText xml:space="preserve"> PAGEREF _Toc162342024 \h </w:instrText>
+              <w:instrText xml:space="preserve"> PAGEREF _Toc162946883 \h </w:instrText>
             </w:r>
             <w:r>
               <w:rPr>
@@ -883,7 +883,7 @@
                 <w:noProof/>
                 <w:webHidden/>
               </w:rPr>
-              <w:t>5</w:t>
+              <w:t>6</w:t>
             </w:r>
             <w:r>
               <w:rPr>
@@ -907,7 +907,7 @@
               <w14:ligatures w14:val="standardContextual"/>
             </w:rPr>
           </w:pPr>
-          <w:hyperlink w:anchor="_Toc162342025" w:history="1">
+          <w:hyperlink w:anchor="_Toc162946884" w:history="1">
             <w:r>
               <w:rPr>
                 <w:rStyle w:val="a3"/>
@@ -938,7 +938,7 @@
                 <w:noProof/>
                 <w:webHidden/>
               </w:rPr>
-              <w:instrText xml:space="preserve"> PAGEREF _Toc162342025 \h </w:instrText>
+              <w:instrText xml:space="preserve"> PAGEREF _Toc162946884 \h </w:instrText>
             </w:r>
             <w:r>
               <w:rPr>
@@ -961,7 +961,7 @@
                 <w:noProof/>
                 <w:webHidden/>
               </w:rPr>
-              <w:t>5</w:t>
+              <w:t>6</w:t>
             </w:r>
             <w:r>
               <w:rPr>
@@ -985,7 +985,7 @@
               <w14:ligatures w14:val="standardContextual"/>
             </w:rPr>
           </w:pPr>
-          <w:hyperlink w:anchor="_Toc162342026" w:history="1">
+          <w:hyperlink w:anchor="_Toc162946885" w:history="1">
             <w:r>
               <w:rPr>
                 <w:rStyle w:val="a3"/>
@@ -1016,7 +1016,7 @@
                 <w:noProof/>
                 <w:webHidden/>
               </w:rPr>
-              <w:instrText xml:space="preserve"> PAGEREF _Toc162342026 \h </w:instrText>
+              <w:instrText xml:space="preserve"> PAGEREF _Toc162946885 \h </w:instrText>
             </w:r>
             <w:r>
               <w:rPr>
@@ -1039,7 +1039,7 @@
                 <w:noProof/>
                 <w:webHidden/>
               </w:rPr>
-              <w:t>6</w:t>
+              <w:t>7</w:t>
             </w:r>
             <w:r>
               <w:rPr>
@@ -1063,7 +1063,7 @@
               <w14:ligatures w14:val="standardContextual"/>
             </w:rPr>
           </w:pPr>
-          <w:hyperlink w:anchor="_Toc162342027" w:history="1">
+          <w:hyperlink w:anchor="_Toc162946886" w:history="1">
             <w:r>
               <w:rPr>
                 <w:rStyle w:val="a3"/>
@@ -1094,7 +1094,7 @@
                 <w:noProof/>
                 <w:webHidden/>
               </w:rPr>
-              <w:instrText xml:space="preserve"> PAGEREF _Toc162342027 \h </w:instrText>
+              <w:instrText xml:space="preserve"> PAGEREF _Toc162946886 \h </w:instrText>
             </w:r>
             <w:r>
               <w:rPr>
@@ -1117,7 +1117,7 @@
                 <w:noProof/>
                 <w:webHidden/>
               </w:rPr>
-              <w:t>6</w:t>
+              <w:t>7</w:t>
             </w:r>
             <w:r>
               <w:rPr>
@@ -1141,7 +1141,7 @@
               <w14:ligatures w14:val="standardContextual"/>
             </w:rPr>
           </w:pPr>
-          <w:hyperlink w:anchor="_Toc162342028" w:history="1">
+          <w:hyperlink w:anchor="_Toc162946887" w:history="1">
             <w:r>
               <w:rPr>
                 <w:rStyle w:val="a3"/>
@@ -1172,7 +1172,7 @@
                 <w:noProof/>
                 <w:webHidden/>
               </w:rPr>
-              <w:instrText xml:space="preserve"> PAGEREF _Toc162342028 \h </w:instrText>
+              <w:instrText xml:space="preserve"> PAGEREF _Toc162946887 \h </w:instrText>
             </w:r>
             <w:r>
               <w:rPr>
@@ -1195,7 +1195,7 @@
                 <w:noProof/>
                 <w:webHidden/>
               </w:rPr>
-              <w:t>6</w:t>
+              <w:t>7</w:t>
             </w:r>
             <w:r>
               <w:rPr>
@@ -1219,7 +1219,7 @@
               <w14:ligatures w14:val="standardContextual"/>
             </w:rPr>
           </w:pPr>
-          <w:hyperlink w:anchor="_Toc162342029" w:history="1">
+          <w:hyperlink w:anchor="_Toc162946888" w:history="1">
             <w:r>
               <w:rPr>
                 <w:rStyle w:val="a3"/>
@@ -1250,7 +1250,7 @@
                 <w:noProof/>
                 <w:webHidden/>
               </w:rPr>
-              <w:instrText xml:space="preserve"> PAGEREF _Toc162342029 \h </w:instrText>
+              <w:instrText xml:space="preserve"> PAGEREF _Toc162946888 \h </w:instrText>
             </w:r>
             <w:r>
               <w:rPr>
@@ -1273,7 +1273,7 @@
                 <w:noProof/>
                 <w:webHidden/>
               </w:rPr>
-              <w:t>6</w:t>
+              <w:t>7</w:t>
             </w:r>
             <w:r>
               <w:rPr>
@@ -1297,7 +1297,7 @@
               <w14:ligatures w14:val="standardContextual"/>
             </w:rPr>
           </w:pPr>
-          <w:hyperlink w:anchor="_Toc162342030" w:history="1">
+          <w:hyperlink w:anchor="_Toc162946889" w:history="1">
             <w:r>
               <w:rPr>
                 <w:rStyle w:val="a3"/>
@@ -1328,7 +1328,7 @@
                 <w:noProof/>
                 <w:webHidden/>
               </w:rPr>
-              <w:instrText xml:space="preserve"> PAGEREF _Toc162342030 \h </w:instrText>
+              <w:instrText xml:space="preserve"> PAGEREF _Toc162946889 \h </w:instrText>
             </w:r>
             <w:r>
               <w:rPr>
@@ -1351,7 +1351,7 @@
                 <w:noProof/>
                 <w:webHidden/>
               </w:rPr>
-              <w:t>6</w:t>
+              <w:t>7</w:t>
             </w:r>
             <w:r>
               <w:rPr>
@@ -1375,7 +1375,7 @@
               <w14:ligatures w14:val="standardContextual"/>
             </w:rPr>
           </w:pPr>
-          <w:hyperlink w:anchor="_Toc162342031" w:history="1">
+          <w:hyperlink w:anchor="_Toc162946890" w:history="1">
             <w:r>
               <w:rPr>
                 <w:rStyle w:val="a3"/>
@@ -1406,7 +1406,7 @@
                 <w:noProof/>
                 <w:webHidden/>
               </w:rPr>
-              <w:instrText xml:space="preserve"> PAGEREF _Toc162342031 \h </w:instrText>
+              <w:instrText xml:space="preserve"> PAGEREF _Toc162946890 \h </w:instrText>
             </w:r>
             <w:r>
               <w:rPr>
@@ -1429,7 +1429,7 @@
                 <w:noProof/>
                 <w:webHidden/>
               </w:rPr>
-              <w:t>8</w:t>
+              <w:t>9</w:t>
             </w:r>
             <w:r>
               <w:rPr>
@@ -1453,7 +1453,7 @@
               <w14:ligatures w14:val="standardContextual"/>
             </w:rPr>
           </w:pPr>
-          <w:hyperlink w:anchor="_Toc162342032" w:history="1">
+          <w:hyperlink w:anchor="_Toc162946891" w:history="1">
             <w:r>
               <w:rPr>
                 <w:rStyle w:val="a3"/>
@@ -1484,7 +1484,7 @@
                 <w:noProof/>
                 <w:webHidden/>
               </w:rPr>
-              <w:instrText xml:space="preserve"> PAGEREF _Toc162342032 \h </w:instrText>
+              <w:instrText xml:space="preserve"> PAGEREF _Toc162946891 \h </w:instrText>
             </w:r>
             <w:r>
               <w:rPr>
@@ -1507,7 +1507,7 @@
                 <w:noProof/>
                 <w:webHidden/>
               </w:rPr>
-              <w:t>8</w:t>
+              <w:t>9</w:t>
             </w:r>
             <w:r>
               <w:rPr>
@@ -1531,7 +1531,7 @@
               <w14:ligatures w14:val="standardContextual"/>
             </w:rPr>
           </w:pPr>
-          <w:hyperlink w:anchor="_Toc162342033" w:history="1">
+          <w:hyperlink w:anchor="_Toc162946892" w:history="1">
             <w:r>
               <w:rPr>
                 <w:rStyle w:val="a3"/>
@@ -1562,7 +1562,7 @@
                 <w:noProof/>
                 <w:webHidden/>
               </w:rPr>
-              <w:instrText xml:space="preserve"> PAGEREF _Toc162342033 \h </w:instrText>
+              <w:instrText xml:space="preserve"> PAGEREF _Toc162946892 \h </w:instrText>
             </w:r>
             <w:r>
               <w:rPr>
@@ -1585,7 +1585,7 @@
                 <w:noProof/>
                 <w:webHidden/>
               </w:rPr>
-              <w:t>8</w:t>
+              <w:t>9</w:t>
             </w:r>
             <w:r>
               <w:rPr>
@@ -1609,7 +1609,7 @@
               <w14:ligatures w14:val="standardContextual"/>
             </w:rPr>
           </w:pPr>
-          <w:hyperlink w:anchor="_Toc162342034" w:history="1">
+          <w:hyperlink w:anchor="_Toc162946893" w:history="1">
             <w:r>
               <w:rPr>
                 <w:rStyle w:val="a3"/>
@@ -1640,7 +1640,7 @@
                 <w:noProof/>
                 <w:webHidden/>
               </w:rPr>
-              <w:instrText xml:space="preserve"> PAGEREF _Toc162342034 \h </w:instrText>
+              <w:instrText xml:space="preserve"> PAGEREF _Toc162946893 \h </w:instrText>
             </w:r>
             <w:r>
               <w:rPr>
@@ -1663,7 +1663,7 @@
                 <w:noProof/>
                 <w:webHidden/>
               </w:rPr>
-              <w:t>9</w:t>
+              <w:t>10</w:t>
             </w:r>
             <w:r>
               <w:rPr>
@@ -1687,7 +1687,7 @@
               <w14:ligatures w14:val="standardContextual"/>
             </w:rPr>
           </w:pPr>
-          <w:hyperlink w:anchor="_Toc162342035" w:history="1">
+          <w:hyperlink w:anchor="_Toc162946894" w:history="1">
             <w:r>
               <w:rPr>
                 <w:rStyle w:val="a3"/>
@@ -1718,7 +1718,7 @@
                 <w:noProof/>
                 <w:webHidden/>
               </w:rPr>
-              <w:instrText xml:space="preserve"> PAGEREF _Toc162342035 \h </w:instrText>
+              <w:instrText xml:space="preserve"> PAGEREF _Toc162946894 \h </w:instrText>
             </w:r>
             <w:r>
               <w:rPr>
@@ -1741,7 +1741,7 @@
                 <w:noProof/>
                 <w:webHidden/>
               </w:rPr>
-              <w:t>9</w:t>
+              <w:t>10</w:t>
             </w:r>
             <w:r>
               <w:rPr>
@@ -1765,7 +1765,7 @@
               <w14:ligatures w14:val="standardContextual"/>
             </w:rPr>
           </w:pPr>
-          <w:hyperlink w:anchor="_Toc162342036" w:history="1">
+          <w:hyperlink w:anchor="_Toc162946895" w:history="1">
             <w:r>
               <w:rPr>
                 <w:rStyle w:val="a3"/>
@@ -1796,7 +1796,7 @@
                 <w:noProof/>
                 <w:webHidden/>
               </w:rPr>
-              <w:instrText xml:space="preserve"> PAGEREF _Toc162342036 \h </w:instrText>
+              <w:instrText xml:space="preserve"> PAGEREF _Toc162946895 \h </w:instrText>
             </w:r>
             <w:r>
               <w:rPr>
@@ -1819,7 +1819,7 @@
                 <w:noProof/>
                 <w:webHidden/>
               </w:rPr>
-              <w:t>10</w:t>
+              <w:t>11</w:t>
             </w:r>
             <w:r>
               <w:rPr>
@@ -1843,7 +1843,7 @@
               <w14:ligatures w14:val="standardContextual"/>
             </w:rPr>
           </w:pPr>
-          <w:hyperlink w:anchor="_Toc162342037" w:history="1">
+          <w:hyperlink w:anchor="_Toc162946896" w:history="1">
             <w:r>
               <w:rPr>
                 <w:rStyle w:val="a3"/>
@@ -1874,7 +1874,7 @@
                 <w:noProof/>
                 <w:webHidden/>
               </w:rPr>
-              <w:instrText xml:space="preserve"> PAGEREF _Toc162342037 \h </w:instrText>
+              <w:instrText xml:space="preserve"> PAGEREF _Toc162946896 \h </w:instrText>
             </w:r>
             <w:r>
               <w:rPr>
@@ -1897,7 +1897,7 @@
                 <w:noProof/>
                 <w:webHidden/>
               </w:rPr>
-              <w:t>10</w:t>
+              <w:t>11</w:t>
             </w:r>
             <w:r>
               <w:rPr>
@@ -1921,7 +1921,7 @@
               <w14:ligatures w14:val="standardContextual"/>
             </w:rPr>
           </w:pPr>
-          <w:hyperlink w:anchor="_Toc162342038" w:history="1">
+          <w:hyperlink w:anchor="_Toc162946897" w:history="1">
             <w:r>
               <w:rPr>
                 <w:rStyle w:val="a3"/>
@@ -1952,7 +1952,7 @@
                 <w:noProof/>
                 <w:webHidden/>
               </w:rPr>
-              <w:instrText xml:space="preserve"> PAGEREF _Toc162342038 \h </w:instrText>
+              <w:instrText xml:space="preserve"> PAGEREF _Toc162946897 \h </w:instrText>
             </w:r>
             <w:r>
               <w:rPr>
@@ -1975,7 +1975,7 @@
                 <w:noProof/>
                 <w:webHidden/>
               </w:rPr>
-              <w:t>11</w:t>
+              <w:t>12</w:t>
             </w:r>
             <w:r>
               <w:rPr>
@@ -1999,7 +1999,7 @@
               <w14:ligatures w14:val="standardContextual"/>
             </w:rPr>
           </w:pPr>
-          <w:hyperlink w:anchor="_Toc162342039" w:history="1">
+          <w:hyperlink w:anchor="_Toc162946898" w:history="1">
             <w:r>
               <w:rPr>
                 <w:rStyle w:val="a3"/>
@@ -2030,7 +2030,7 @@
                 <w:noProof/>
                 <w:webHidden/>
               </w:rPr>
-              <w:instrText xml:space="preserve"> PAGEREF _Toc162342039 \h </w:instrText>
+              <w:instrText xml:space="preserve"> PAGEREF _Toc162946898 \h </w:instrText>
             </w:r>
             <w:r>
               <w:rPr>
@@ -2053,7 +2053,7 @@
                 <w:noProof/>
                 <w:webHidden/>
               </w:rPr>
-              <w:t>11</w:t>
+              <w:t>12</w:t>
             </w:r>
             <w:r>
               <w:rPr>
@@ -2077,7 +2077,7 @@
               <w14:ligatures w14:val="standardContextual"/>
             </w:rPr>
           </w:pPr>
-          <w:hyperlink w:anchor="_Toc162342040" w:history="1">
+          <w:hyperlink w:anchor="_Toc162946899" w:history="1">
             <w:r>
               <w:rPr>
                 <w:rStyle w:val="a3"/>
@@ -2108,7 +2108,7 @@
                 <w:noProof/>
                 <w:webHidden/>
               </w:rPr>
-              <w:instrText xml:space="preserve"> PAGEREF _Toc162342040 \h </w:instrText>
+              <w:instrText xml:space="preserve"> PAGEREF _Toc162946899 \h </w:instrText>
             </w:r>
             <w:r>
               <w:rPr>
@@ -2131,7 +2131,7 @@
                 <w:noProof/>
                 <w:webHidden/>
               </w:rPr>
-              <w:t>12</w:t>
+              <w:t>13</w:t>
             </w:r>
             <w:r>
               <w:rPr>
@@ -2155,7 +2155,7 @@
               <w14:ligatures w14:val="standardContextual"/>
             </w:rPr>
           </w:pPr>
-          <w:hyperlink w:anchor="_Toc162342041" w:history="1">
+          <w:hyperlink w:anchor="_Toc162946900" w:history="1">
             <w:r>
               <w:rPr>
                 <w:rStyle w:val="a3"/>
@@ -2186,7 +2186,7 @@
                 <w:noProof/>
                 <w:webHidden/>
               </w:rPr>
-              <w:instrText xml:space="preserve"> PAGEREF _Toc162342041 \h </w:instrText>
+              <w:instrText xml:space="preserve"> PAGEREF _Toc162946900 \h </w:instrText>
             </w:r>
             <w:r>
               <w:rPr>
@@ -2209,7 +2209,7 @@
                 <w:noProof/>
                 <w:webHidden/>
               </w:rPr>
-              <w:t>13</w:t>
+              <w:t>14</w:t>
             </w:r>
             <w:r>
               <w:rPr>
@@ -2233,7 +2233,7 @@
               <w14:ligatures w14:val="standardContextual"/>
             </w:rPr>
           </w:pPr>
-          <w:hyperlink w:anchor="_Toc162342042" w:history="1">
+          <w:hyperlink w:anchor="_Toc162946901" w:history="1">
             <w:r>
               <w:rPr>
                 <w:rStyle w:val="a3"/>
@@ -2264,7 +2264,7 @@
                 <w:noProof/>
                 <w:webHidden/>
               </w:rPr>
-              <w:instrText xml:space="preserve"> PAGEREF _Toc162342042 \h </w:instrText>
+              <w:instrText xml:space="preserve"> PAGEREF _Toc162946901 \h </w:instrText>
             </w:r>
             <w:r>
               <w:rPr>
@@ -2287,7 +2287,7 @@
                 <w:noProof/>
                 <w:webHidden/>
               </w:rPr>
-              <w:t>13</w:t>
+              <w:t>14</w:t>
             </w:r>
             <w:r>
               <w:rPr>
@@ -2311,7 +2311,7 @@
               <w14:ligatures w14:val="standardContextual"/>
             </w:rPr>
           </w:pPr>
-          <w:hyperlink w:anchor="_Toc162342043" w:history="1">
+          <w:hyperlink w:anchor="_Toc162946902" w:history="1">
             <w:r>
               <w:rPr>
                 <w:rStyle w:val="a3"/>
@@ -2342,7 +2342,7 @@
                 <w:noProof/>
                 <w:webHidden/>
               </w:rPr>
-              <w:instrText xml:space="preserve"> PAGEREF _Toc162342043 \h </w:instrText>
+              <w:instrText xml:space="preserve"> PAGEREF _Toc162946902 \h </w:instrText>
             </w:r>
             <w:r>
               <w:rPr>
@@ -2365,7 +2365,7 @@
                 <w:noProof/>
                 <w:webHidden/>
               </w:rPr>
-              <w:t>13</w:t>
+              <w:t>14</w:t>
             </w:r>
             <w:r>
               <w:rPr>
@@ -2389,7 +2389,7 @@
               <w14:ligatures w14:val="standardContextual"/>
             </w:rPr>
           </w:pPr>
-          <w:hyperlink w:anchor="_Toc162342044" w:history="1">
+          <w:hyperlink w:anchor="_Toc162946903" w:history="1">
             <w:r>
               <w:rPr>
                 <w:rStyle w:val="a3"/>
@@ -2420,7 +2420,7 @@
                 <w:noProof/>
                 <w:webHidden/>
               </w:rPr>
-              <w:instrText xml:space="preserve"> PAGEREF _Toc162342044 \h </w:instrText>
+              <w:instrText xml:space="preserve"> PAGEREF _Toc162946903 \h </w:instrText>
             </w:r>
             <w:r>
               <w:rPr>
@@ -2443,7 +2443,7 @@
                 <w:noProof/>
                 <w:webHidden/>
               </w:rPr>
-              <w:t>13</w:t>
+              <w:t>14</w:t>
             </w:r>
             <w:r>
               <w:rPr>
@@ -2467,7 +2467,7 @@
               <w14:ligatures w14:val="standardContextual"/>
             </w:rPr>
           </w:pPr>
-          <w:hyperlink w:anchor="_Toc162342045" w:history="1">
+          <w:hyperlink w:anchor="_Toc162946904" w:history="1">
             <w:r>
               <w:rPr>
                 <w:rStyle w:val="a3"/>
@@ -2498,7 +2498,7 @@
                 <w:noProof/>
                 <w:webHidden/>
               </w:rPr>
-              <w:instrText xml:space="preserve"> PAGEREF _Toc162342045 \h </w:instrText>
+              <w:instrText xml:space="preserve"> PAGEREF _Toc162946904 \h </w:instrText>
             </w:r>
             <w:r>
               <w:rPr>
@@ -2521,7 +2521,7 @@
                 <w:noProof/>
                 <w:webHidden/>
               </w:rPr>
-              <w:t>13</w:t>
+              <w:t>14</w:t>
             </w:r>
             <w:r>
               <w:rPr>
@@ -2545,7 +2545,7 @@
               <w14:ligatures w14:val="standardContextual"/>
             </w:rPr>
           </w:pPr>
-          <w:hyperlink w:anchor="_Toc162342046" w:history="1">
+          <w:hyperlink w:anchor="_Toc162946905" w:history="1">
             <w:r>
               <w:rPr>
                 <w:rStyle w:val="a3"/>
@@ -2576,7 +2576,7 @@
                 <w:noProof/>
                 <w:webHidden/>
               </w:rPr>
-              <w:instrText xml:space="preserve"> PAGEREF _Toc162342046 \h </w:instrText>
+              <w:instrText xml:space="preserve"> PAGEREF _Toc162946905 \h </w:instrText>
             </w:r>
             <w:r>
               <w:rPr>
@@ -2599,7 +2599,7 @@
                 <w:noProof/>
                 <w:webHidden/>
               </w:rPr>
-              <w:t>14</w:t>
+              <w:t>15</w:t>
             </w:r>
             <w:r>
               <w:rPr>
@@ -2623,7 +2623,7 @@
               <w14:ligatures w14:val="standardContextual"/>
             </w:rPr>
           </w:pPr>
-          <w:hyperlink w:anchor="_Toc162342047" w:history="1">
+          <w:hyperlink w:anchor="_Toc162946906" w:history="1">
             <w:r>
               <w:rPr>
                 <w:rStyle w:val="a3"/>
@@ -2654,7 +2654,7 @@
                 <w:noProof/>
                 <w:webHidden/>
               </w:rPr>
-              <w:instrText xml:space="preserve"> PAGEREF _Toc162342047 \h </w:instrText>
+              <w:instrText xml:space="preserve"> PAGEREF _Toc162946906 \h </w:instrText>
             </w:r>
             <w:r>
               <w:rPr>
@@ -2677,7 +2677,7 @@
                 <w:noProof/>
                 <w:webHidden/>
               </w:rPr>
-              <w:t>14</w:t>
+              <w:t>15</w:t>
             </w:r>
             <w:r>
               <w:rPr>
@@ -2701,7 +2701,7 @@
               <w14:ligatures w14:val="standardContextual"/>
             </w:rPr>
           </w:pPr>
-          <w:hyperlink w:anchor="_Toc162342048" w:history="1">
+          <w:hyperlink w:anchor="_Toc162946907" w:history="1">
             <w:r>
               <w:rPr>
                 <w:rStyle w:val="a3"/>
@@ -2732,7 +2732,7 @@
                 <w:noProof/>
                 <w:webHidden/>
               </w:rPr>
-              <w:instrText xml:space="preserve"> PAGEREF _Toc162342048 \h </w:instrText>
+              <w:instrText xml:space="preserve"> PAGEREF _Toc162946907 \h </w:instrText>
             </w:r>
             <w:r>
               <w:rPr>
@@ -2755,7 +2755,7 @@
                 <w:noProof/>
                 <w:webHidden/>
               </w:rPr>
-              <w:t>14</w:t>
+              <w:t>15</w:t>
             </w:r>
             <w:r>
               <w:rPr>
@@ -2779,7 +2779,7 @@
               <w14:ligatures w14:val="standardContextual"/>
             </w:rPr>
           </w:pPr>
-          <w:hyperlink w:anchor="_Toc162342049" w:history="1">
+          <w:hyperlink w:anchor="_Toc162946908" w:history="1">
             <w:r>
               <w:rPr>
                 <w:rStyle w:val="a3"/>
@@ -2810,7 +2810,7 @@
                 <w:noProof/>
                 <w:webHidden/>
               </w:rPr>
-              <w:instrText xml:space="preserve"> PAGEREF _Toc162342049 \h </w:instrText>
+              <w:instrText xml:space="preserve"> PAGEREF _Toc162946908 \h </w:instrText>
             </w:r>
             <w:r>
               <w:rPr>
@@ -2833,7 +2833,7 @@
                 <w:noProof/>
                 <w:webHidden/>
               </w:rPr>
-              <w:t>14</w:t>
+              <w:t>15</w:t>
             </w:r>
             <w:r>
               <w:rPr>
@@ -2857,7 +2857,7 @@
               <w14:ligatures w14:val="standardContextual"/>
             </w:rPr>
           </w:pPr>
-          <w:hyperlink w:anchor="_Toc162342050" w:history="1">
+          <w:hyperlink w:anchor="_Toc162946909" w:history="1">
             <w:r>
               <w:rPr>
                 <w:rStyle w:val="a3"/>
@@ -2888,7 +2888,7 @@
                 <w:noProof/>
                 <w:webHidden/>
               </w:rPr>
-              <w:instrText xml:space="preserve"> PAGEREF _Toc162342050 \h </w:instrText>
+              <w:instrText xml:space="preserve"> PAGEREF _Toc162946909 \h </w:instrText>
             </w:r>
             <w:r>
               <w:rPr>
@@ -2911,7 +2911,7 @@
                 <w:noProof/>
                 <w:webHidden/>
               </w:rPr>
-              <w:t>15</w:t>
+              <w:t>16</w:t>
             </w:r>
             <w:r>
               <w:rPr>
@@ -2935,7 +2935,7 @@
               <w14:ligatures w14:val="standardContextual"/>
             </w:rPr>
           </w:pPr>
-          <w:hyperlink w:anchor="_Toc162342051" w:history="1">
+          <w:hyperlink w:anchor="_Toc162946910" w:history="1">
             <w:r>
               <w:rPr>
                 <w:rStyle w:val="a3"/>
@@ -2966,7 +2966,7 @@
                 <w:noProof/>
                 <w:webHidden/>
               </w:rPr>
-              <w:instrText xml:space="preserve"> PAGEREF _Toc162342051 \h </w:instrText>
+              <w:instrText xml:space="preserve"> PAGEREF _Toc162946910 \h </w:instrText>
             </w:r>
             <w:r>
               <w:rPr>
@@ -2989,7 +2989,7 @@
                 <w:noProof/>
                 <w:webHidden/>
               </w:rPr>
-              <w:t>15</w:t>
+              <w:t>16</w:t>
             </w:r>
             <w:r>
               <w:rPr>
@@ -3013,7 +3013,7 @@
               <w14:ligatures w14:val="standardContextual"/>
             </w:rPr>
           </w:pPr>
-          <w:hyperlink w:anchor="_Toc162342052" w:history="1">
+          <w:hyperlink w:anchor="_Toc162946911" w:history="1">
             <w:r>
               <w:rPr>
                 <w:rStyle w:val="a3"/>
@@ -3044,7 +3044,7 @@
                 <w:noProof/>
                 <w:webHidden/>
               </w:rPr>
-              <w:instrText xml:space="preserve"> PAGEREF _Toc162342052 \h </w:instrText>
+              <w:instrText xml:space="preserve"> PAGEREF _Toc162946911 \h </w:instrText>
             </w:r>
             <w:r>
               <w:rPr>
@@ -3067,7 +3067,7 @@
                 <w:noProof/>
                 <w:webHidden/>
               </w:rPr>
-              <w:t>15</w:t>
+              <w:t>16</w:t>
             </w:r>
             <w:r>
               <w:rPr>
@@ -3091,7 +3091,7 @@
               <w14:ligatures w14:val="standardContextual"/>
             </w:rPr>
           </w:pPr>
-          <w:hyperlink w:anchor="_Toc162342053" w:history="1">
+          <w:hyperlink w:anchor="_Toc162946912" w:history="1">
             <w:r>
               <w:rPr>
                 <w:rStyle w:val="a3"/>
@@ -3122,7 +3122,7 @@
                 <w:noProof/>
                 <w:webHidden/>
               </w:rPr>
-              <w:instrText xml:space="preserve"> PAGEREF _Toc162342053 \h </w:instrText>
+              <w:instrText xml:space="preserve"> PAGEREF _Toc162946912 \h </w:instrText>
             </w:r>
             <w:r>
               <w:rPr>
@@ -3145,7 +3145,7 @@
                 <w:noProof/>
                 <w:webHidden/>
               </w:rPr>
-              <w:t>15</w:t>
+              <w:t>16</w:t>
             </w:r>
             <w:r>
               <w:rPr>
@@ -3169,7 +3169,7 @@
               <w14:ligatures w14:val="standardContextual"/>
             </w:rPr>
           </w:pPr>
-          <w:hyperlink w:anchor="_Toc162342054" w:history="1">
+          <w:hyperlink w:anchor="_Toc162946913" w:history="1">
             <w:r>
               <w:rPr>
                 <w:rStyle w:val="a3"/>
@@ -3200,7 +3200,7 @@
                 <w:noProof/>
                 <w:webHidden/>
               </w:rPr>
-              <w:instrText xml:space="preserve"> PAGEREF _Toc162342054 \h </w:instrText>
+              <w:instrText xml:space="preserve"> PAGEREF _Toc162946913 \h </w:instrText>
             </w:r>
             <w:r>
               <w:rPr>
@@ -3223,7 +3223,7 @@
                 <w:noProof/>
                 <w:webHidden/>
               </w:rPr>
-              <w:t>16</w:t>
+              <w:t>17</w:t>
             </w:r>
             <w:r>
               <w:rPr>
@@ -3247,7 +3247,7 @@
               <w14:ligatures w14:val="standardContextual"/>
             </w:rPr>
           </w:pPr>
-          <w:hyperlink w:anchor="_Toc162342055" w:history="1">
+          <w:hyperlink w:anchor="_Toc162946914" w:history="1">
             <w:r>
               <w:rPr>
                 <w:rStyle w:val="a3"/>
@@ -3278,7 +3278,7 @@
                 <w:noProof/>
                 <w:webHidden/>
               </w:rPr>
-              <w:instrText xml:space="preserve"> PAGEREF _Toc162342055 \h </w:instrText>
+              <w:instrText xml:space="preserve"> PAGEREF _Toc162946914 \h </w:instrText>
             </w:r>
             <w:r>
               <w:rPr>
@@ -3301,7 +3301,7 @@
                 <w:noProof/>
                 <w:webHidden/>
               </w:rPr>
-              <w:t>16</w:t>
+              <w:t>17</w:t>
             </w:r>
             <w:r>
               <w:rPr>
@@ -3325,7 +3325,7 @@
               <w14:ligatures w14:val="standardContextual"/>
             </w:rPr>
           </w:pPr>
-          <w:hyperlink w:anchor="_Toc162342056" w:history="1">
+          <w:hyperlink w:anchor="_Toc162946915" w:history="1">
             <w:r>
               <w:rPr>
                 <w:rStyle w:val="a3"/>
@@ -3356,7 +3356,7 @@
                 <w:noProof/>
                 <w:webHidden/>
               </w:rPr>
-              <w:instrText xml:space="preserve"> PAGEREF _Toc162342056 \h </w:instrText>
+              <w:instrText xml:space="preserve"> PAGEREF _Toc162946915 \h </w:instrText>
             </w:r>
             <w:r>
               <w:rPr>
@@ -3379,7 +3379,7 @@
                 <w:noProof/>
                 <w:webHidden/>
               </w:rPr>
-              <w:t>16</w:t>
+              <w:t>17</w:t>
             </w:r>
             <w:r>
               <w:rPr>
@@ -3403,7 +3403,7 @@
               <w14:ligatures w14:val="standardContextual"/>
             </w:rPr>
           </w:pPr>
-          <w:hyperlink w:anchor="_Toc162342057" w:history="1">
+          <w:hyperlink w:anchor="_Toc162946916" w:history="1">
             <w:r>
               <w:rPr>
                 <w:rStyle w:val="a3"/>
@@ -3434,7 +3434,7 @@
                 <w:noProof/>
                 <w:webHidden/>
               </w:rPr>
-              <w:instrText xml:space="preserve"> PAGEREF _Toc162342057 \h </w:instrText>
+              <w:instrText xml:space="preserve"> PAGEREF _Toc162946916 \h </w:instrText>
             </w:r>
             <w:r>
               <w:rPr>
@@ -3457,7 +3457,7 @@
                 <w:noProof/>
                 <w:webHidden/>
               </w:rPr>
-              <w:t>16</w:t>
+              <w:t>17</w:t>
             </w:r>
             <w:r>
               <w:rPr>
@@ -3481,7 +3481,7 @@
               <w14:ligatures w14:val="standardContextual"/>
             </w:rPr>
           </w:pPr>
-          <w:hyperlink w:anchor="_Toc162342058" w:history="1">
+          <w:hyperlink w:anchor="_Toc162946917" w:history="1">
             <w:r>
               <w:rPr>
                 <w:rStyle w:val="a3"/>
@@ -3512,7 +3512,7 @@
                 <w:noProof/>
                 <w:webHidden/>
               </w:rPr>
-              <w:instrText xml:space="preserve"> PAGEREF _Toc162342058 \h </w:instrText>
+              <w:instrText xml:space="preserve"> PAGEREF _Toc162946917 \h </w:instrText>
             </w:r>
             <w:r>
               <w:rPr>
@@ -3535,7 +3535,7 @@
                 <w:noProof/>
                 <w:webHidden/>
               </w:rPr>
-              <w:t>17</w:t>
+              <w:t>18</w:t>
             </w:r>
             <w:r>
               <w:rPr>
@@ -3559,7 +3559,7 @@
               <w14:ligatures w14:val="standardContextual"/>
             </w:rPr>
           </w:pPr>
-          <w:hyperlink w:anchor="_Toc162342059" w:history="1">
+          <w:hyperlink w:anchor="_Toc162946918" w:history="1">
             <w:r>
               <w:rPr>
                 <w:rStyle w:val="a3"/>
@@ -3590,7 +3590,7 @@
                 <w:noProof/>
                 <w:webHidden/>
               </w:rPr>
-              <w:instrText xml:space="preserve"> PAGEREF _Toc162342059 \h </w:instrText>
+              <w:instrText xml:space="preserve"> PAGEREF _Toc162946918 \h </w:instrText>
             </w:r>
             <w:r>
               <w:rPr>
@@ -3613,7 +3613,7 @@
                 <w:noProof/>
                 <w:webHidden/>
               </w:rPr>
-              <w:t>17</w:t>
+              <w:t>18</w:t>
             </w:r>
             <w:r>
               <w:rPr>
@@ -3637,7 +3637,7 @@
               <w14:ligatures w14:val="standardContextual"/>
             </w:rPr>
           </w:pPr>
-          <w:hyperlink w:anchor="_Toc162342060" w:history="1">
+          <w:hyperlink w:anchor="_Toc162946919" w:history="1">
             <w:r>
               <w:rPr>
                 <w:rStyle w:val="a3"/>
@@ -3668,7 +3668,7 @@
                 <w:noProof/>
                 <w:webHidden/>
               </w:rPr>
-              <w:instrText xml:space="preserve"> PAGEREF _Toc162342060 \h </w:instrText>
+              <w:instrText xml:space="preserve"> PAGEREF _Toc162946919 \h </w:instrText>
             </w:r>
             <w:r>
               <w:rPr>
@@ -3691,7 +3691,7 @@
                 <w:noProof/>
                 <w:webHidden/>
               </w:rPr>
-              <w:t>17</w:t>
+              <w:t>18</w:t>
             </w:r>
             <w:r>
               <w:rPr>
@@ -3715,7 +3715,7 @@
               <w14:ligatures w14:val="standardContextual"/>
             </w:rPr>
           </w:pPr>
-          <w:hyperlink w:anchor="_Toc162342061" w:history="1">
+          <w:hyperlink w:anchor="_Toc162946920" w:history="1">
             <w:r>
               <w:rPr>
                 <w:rStyle w:val="a3"/>
@@ -3746,7 +3746,7 @@
                 <w:noProof/>
                 <w:webHidden/>
               </w:rPr>
-              <w:instrText xml:space="preserve"> PAGEREF _Toc162342061 \h </w:instrText>
+              <w:instrText xml:space="preserve"> PAGEREF _Toc162946920 \h </w:instrText>
             </w:r>
             <w:r>
               <w:rPr>
@@ -3769,7 +3769,7 @@
                 <w:noProof/>
                 <w:webHidden/>
               </w:rPr>
-              <w:t>18</w:t>
+              <w:t>19</w:t>
             </w:r>
             <w:r>
               <w:rPr>
@@ -3793,7 +3793,7 @@
               <w14:ligatures w14:val="standardContextual"/>
             </w:rPr>
           </w:pPr>
-          <w:hyperlink w:anchor="_Toc162342062" w:history="1">
+          <w:hyperlink w:anchor="_Toc162946921" w:history="1">
             <w:r>
               <w:rPr>
                 <w:rStyle w:val="a3"/>
@@ -3824,7 +3824,7 @@
                 <w:noProof/>
                 <w:webHidden/>
               </w:rPr>
-              <w:instrText xml:space="preserve"> PAGEREF _Toc162342062 \h </w:instrText>
+              <w:instrText xml:space="preserve"> PAGEREF _Toc162946921 \h </w:instrText>
             </w:r>
             <w:r>
               <w:rPr>
@@ -3847,7 +3847,7 @@
                 <w:noProof/>
                 <w:webHidden/>
               </w:rPr>
-              <w:t>18</w:t>
+              <w:t>19</w:t>
             </w:r>
             <w:r>
               <w:rPr>
@@ -3871,7 +3871,7 @@
               <w14:ligatures w14:val="standardContextual"/>
             </w:rPr>
           </w:pPr>
-          <w:hyperlink w:anchor="_Toc162342063" w:history="1">
+          <w:hyperlink w:anchor="_Toc162946922" w:history="1">
             <w:r>
               <w:rPr>
                 <w:rStyle w:val="a3"/>
@@ -3902,7 +3902,7 @@
                 <w:noProof/>
                 <w:webHidden/>
               </w:rPr>
-              <w:instrText xml:space="preserve"> PAGEREF _Toc162342063 \h </w:instrText>
+              <w:instrText xml:space="preserve"> PAGEREF _Toc162946922 \h </w:instrText>
             </w:r>
             <w:r>
               <w:rPr>
@@ -3925,7 +3925,7 @@
                 <w:noProof/>
                 <w:webHidden/>
               </w:rPr>
-              <w:t>19</w:t>
+              <w:t>20</w:t>
             </w:r>
             <w:r>
               <w:rPr>
@@ -3949,7 +3949,7 @@
               <w14:ligatures w14:val="standardContextual"/>
             </w:rPr>
           </w:pPr>
-          <w:hyperlink w:anchor="_Toc162342064" w:history="1">
+          <w:hyperlink w:anchor="_Toc162946923" w:history="1">
             <w:r>
               <w:rPr>
                 <w:rStyle w:val="a3"/>
@@ -3980,7 +3980,7 @@
                 <w:noProof/>
                 <w:webHidden/>
               </w:rPr>
-              <w:instrText xml:space="preserve"> PAGEREF _Toc162342064 \h </w:instrText>
+              <w:instrText xml:space="preserve"> PAGEREF _Toc162946923 \h </w:instrText>
             </w:r>
             <w:r>
               <w:rPr>
@@ -4003,7 +4003,7 @@
                 <w:noProof/>
                 <w:webHidden/>
               </w:rPr>
-              <w:t>19</w:t>
+              <w:t>20</w:t>
             </w:r>
             <w:r>
               <w:rPr>
@@ -4027,7 +4027,7 @@
               <w14:ligatures w14:val="standardContextual"/>
             </w:rPr>
           </w:pPr>
-          <w:hyperlink w:anchor="_Toc162342065" w:history="1">
+          <w:hyperlink w:anchor="_Toc162946924" w:history="1">
             <w:r>
               <w:rPr>
                 <w:rStyle w:val="a3"/>
@@ -4058,7 +4058,7 @@
                 <w:noProof/>
                 <w:webHidden/>
               </w:rPr>
-              <w:instrText xml:space="preserve"> PAGEREF _Toc162342065 \h </w:instrText>
+              <w:instrText xml:space="preserve"> PAGEREF _Toc162946924 \h </w:instrText>
             </w:r>
             <w:r>
               <w:rPr>
@@ -4081,7 +4081,7 @@
                 <w:noProof/>
                 <w:webHidden/>
               </w:rPr>
-              <w:t>19</w:t>
+              <w:t>20</w:t>
             </w:r>
             <w:r>
               <w:rPr>
@@ -4105,7 +4105,7 @@
               <w14:ligatures w14:val="standardContextual"/>
             </w:rPr>
           </w:pPr>
-          <w:hyperlink w:anchor="_Toc162342066" w:history="1">
+          <w:hyperlink w:anchor="_Toc162946925" w:history="1">
             <w:r>
               <w:rPr>
                 <w:rStyle w:val="a3"/>
@@ -4136,7 +4136,7 @@
                 <w:noProof/>
                 <w:webHidden/>
               </w:rPr>
-              <w:instrText xml:space="preserve"> PAGEREF _Toc162342066 \h </w:instrText>
+              <w:instrText xml:space="preserve"> PAGEREF _Toc162946925 \h </w:instrText>
             </w:r>
             <w:r>
               <w:rPr>
@@ -4159,7 +4159,7 @@
                 <w:noProof/>
                 <w:webHidden/>
               </w:rPr>
-              <w:t>21</w:t>
+              <w:t>22</w:t>
             </w:r>
             <w:r>
               <w:rPr>
@@ -4183,7 +4183,7 @@
               <w14:ligatures w14:val="standardContextual"/>
             </w:rPr>
           </w:pPr>
-          <w:hyperlink w:anchor="_Toc162342067" w:history="1">
+          <w:hyperlink w:anchor="_Toc162946926" w:history="1">
             <w:r>
               <w:rPr>
                 <w:rStyle w:val="a3"/>
@@ -4214,7 +4214,7 @@
                 <w:noProof/>
                 <w:webHidden/>
               </w:rPr>
-              <w:instrText xml:space="preserve"> PAGEREF _Toc162342067 \h </w:instrText>
+              <w:instrText xml:space="preserve"> PAGEREF _Toc162946926 \h </w:instrText>
             </w:r>
             <w:r>
               <w:rPr>
@@ -4237,7 +4237,7 @@
                 <w:noProof/>
                 <w:webHidden/>
               </w:rPr>
-              <w:t>21</w:t>
+              <w:t>22</w:t>
             </w:r>
             <w:r>
               <w:rPr>
@@ -4261,7 +4261,7 @@
               <w14:ligatures w14:val="standardContextual"/>
             </w:rPr>
           </w:pPr>
-          <w:hyperlink w:anchor="_Toc162342068" w:history="1">
+          <w:hyperlink w:anchor="_Toc162946927" w:history="1">
             <w:r>
               <w:rPr>
                 <w:rStyle w:val="a3"/>
@@ -4292,7 +4292,7 @@
                 <w:noProof/>
                 <w:webHidden/>
               </w:rPr>
-              <w:instrText xml:space="preserve"> PAGEREF _Toc162342068 \h </w:instrText>
+              <w:instrText xml:space="preserve"> PAGEREF _Toc162946927 \h </w:instrText>
             </w:r>
             <w:r>
               <w:rPr>
@@ -4315,7 +4315,7 @@
                 <w:noProof/>
                 <w:webHidden/>
               </w:rPr>
-              <w:t>21</w:t>
+              <w:t>22</w:t>
             </w:r>
             <w:r>
               <w:rPr>
@@ -4339,7 +4339,7 @@
               <w14:ligatures w14:val="standardContextual"/>
             </w:rPr>
           </w:pPr>
-          <w:hyperlink w:anchor="_Toc162342069" w:history="1">
+          <w:hyperlink w:anchor="_Toc162946928" w:history="1">
             <w:r>
               <w:rPr>
                 <w:rStyle w:val="a3"/>
@@ -4370,7 +4370,7 @@
                 <w:noProof/>
                 <w:webHidden/>
               </w:rPr>
-              <w:instrText xml:space="preserve"> PAGEREF _Toc162342069 \h </w:instrText>
+              <w:instrText xml:space="preserve"> PAGEREF _Toc162946928 \h </w:instrText>
             </w:r>
             <w:r>
               <w:rPr>
@@ -4393,7 +4393,7 @@
                 <w:noProof/>
                 <w:webHidden/>
               </w:rPr>
-              <w:t>22</w:t>
+              <w:t>23</w:t>
             </w:r>
             <w:r>
               <w:rPr>
@@ -4417,7 +4417,7 @@
               <w14:ligatures w14:val="standardContextual"/>
             </w:rPr>
           </w:pPr>
-          <w:hyperlink w:anchor="_Toc162342070" w:history="1">
+          <w:hyperlink w:anchor="_Toc162946929" w:history="1">
             <w:r>
               <w:rPr>
                 <w:rStyle w:val="a3"/>
@@ -4448,7 +4448,7 @@
                 <w:noProof/>
                 <w:webHidden/>
               </w:rPr>
-              <w:instrText xml:space="preserve"> PAGEREF _Toc162342070 \h </w:instrText>
+              <w:instrText xml:space="preserve"> PAGEREF _Toc162946929 \h </w:instrText>
             </w:r>
             <w:r>
               <w:rPr>
@@ -4471,7 +4471,7 @@
                 <w:noProof/>
                 <w:webHidden/>
               </w:rPr>
-              <w:t>23</w:t>
+              <w:t>24</w:t>
             </w:r>
             <w:r>
               <w:rPr>
@@ -4495,7 +4495,7 @@
               <w14:ligatures w14:val="standardContextual"/>
             </w:rPr>
           </w:pPr>
-          <w:hyperlink w:anchor="_Toc162342071" w:history="1">
+          <w:hyperlink w:anchor="_Toc162946930" w:history="1">
             <w:r>
               <w:rPr>
                 <w:rStyle w:val="a3"/>
@@ -4526,7 +4526,7 @@
                 <w:noProof/>
                 <w:webHidden/>
               </w:rPr>
-              <w:instrText xml:space="preserve"> PAGEREF _Toc162342071 \h </w:instrText>
+              <w:instrText xml:space="preserve"> PAGEREF _Toc162946930 \h </w:instrText>
             </w:r>
             <w:r>
               <w:rPr>
@@ -4549,7 +4549,7 @@
                 <w:noProof/>
                 <w:webHidden/>
               </w:rPr>
-              <w:t>23</w:t>
+              <w:t>24</w:t>
             </w:r>
             <w:r>
               <w:rPr>
@@ -4573,7 +4573,7 @@
               <w14:ligatures w14:val="standardContextual"/>
             </w:rPr>
           </w:pPr>
-          <w:hyperlink w:anchor="_Toc162342072" w:history="1">
+          <w:hyperlink w:anchor="_Toc162946931" w:history="1">
             <w:r>
               <w:rPr>
                 <w:rStyle w:val="a3"/>
@@ -4604,7 +4604,7 @@
                 <w:noProof/>
                 <w:webHidden/>
               </w:rPr>
-              <w:instrText xml:space="preserve"> PAGEREF _Toc162342072 \h </w:instrText>
+              <w:instrText xml:space="preserve"> PAGEREF _Toc162946931 \h </w:instrText>
             </w:r>
             <w:r>
               <w:rPr>
@@ -4627,7 +4627,7 @@
                 <w:noProof/>
                 <w:webHidden/>
               </w:rPr>
-              <w:t>23</w:t>
+              <w:t>24</w:t>
             </w:r>
             <w:r>
               <w:rPr>
@@ -4651,7 +4651,7 @@
               <w14:ligatures w14:val="standardContextual"/>
             </w:rPr>
           </w:pPr>
-          <w:hyperlink w:anchor="_Toc162342073" w:history="1">
+          <w:hyperlink w:anchor="_Toc162946932" w:history="1">
             <w:r>
               <w:rPr>
                 <w:rStyle w:val="a3"/>
@@ -4682,7 +4682,7 @@
                 <w:noProof/>
                 <w:webHidden/>
               </w:rPr>
-              <w:instrText xml:space="preserve"> PAGEREF _Toc162342073 \h </w:instrText>
+              <w:instrText xml:space="preserve"> PAGEREF _Toc162946932 \h </w:instrText>
             </w:r>
             <w:r>
               <w:rPr>
@@ -4705,7 +4705,7 @@
                 <w:noProof/>
                 <w:webHidden/>
               </w:rPr>
-              <w:t>23</w:t>
+              <w:t>24</w:t>
             </w:r>
             <w:r>
               <w:rPr>
@@ -4729,7 +4729,7 @@
               <w14:ligatures w14:val="standardContextual"/>
             </w:rPr>
           </w:pPr>
-          <w:hyperlink w:anchor="_Toc162342074" w:history="1">
+          <w:hyperlink w:anchor="_Toc162946933" w:history="1">
             <w:r>
               <w:rPr>
                 <w:rStyle w:val="a3"/>
@@ -4760,7 +4760,7 @@
                 <w:noProof/>
                 <w:webHidden/>
               </w:rPr>
-              <w:instrText xml:space="preserve"> PAGEREF _Toc162342074 \h </w:instrText>
+              <w:instrText xml:space="preserve"> PAGEREF _Toc162946933 \h </w:instrText>
             </w:r>
             <w:r>
               <w:rPr>
@@ -4783,7 +4783,7 @@
                 <w:noProof/>
                 <w:webHidden/>
               </w:rPr>
-              <w:t>23</w:t>
+              <w:t>24</w:t>
             </w:r>
             <w:r>
               <w:rPr>
@@ -4807,7 +4807,7 @@
               <w14:ligatures w14:val="standardContextual"/>
             </w:rPr>
           </w:pPr>
-          <w:hyperlink w:anchor="_Toc162342075" w:history="1">
+          <w:hyperlink w:anchor="_Toc162946934" w:history="1">
             <w:r>
               <w:rPr>
                 <w:rStyle w:val="a3"/>
@@ -4838,7 +4838,7 @@
                 <w:noProof/>
                 <w:webHidden/>
               </w:rPr>
-              <w:instrText xml:space="preserve"> PAGEREF _Toc162342075 \h </w:instrText>
+              <w:instrText xml:space="preserve"> PAGEREF _Toc162946934 \h </w:instrText>
             </w:r>
             <w:r>
               <w:rPr>
@@ -4861,7 +4861,7 @@
                 <w:noProof/>
                 <w:webHidden/>
               </w:rPr>
-              <w:t>23</w:t>
+              <w:t>24</w:t>
             </w:r>
             <w:r>
               <w:rPr>
@@ -4885,7 +4885,7 @@
               <w14:ligatures w14:val="standardContextual"/>
             </w:rPr>
           </w:pPr>
-          <w:hyperlink w:anchor="_Toc162342076" w:history="1">
+          <w:hyperlink w:anchor="_Toc162946935" w:history="1">
             <w:r>
               <w:rPr>
                 <w:rStyle w:val="a3"/>
@@ -4916,7 +4916,7 @@
                 <w:noProof/>
                 <w:webHidden/>
               </w:rPr>
-              <w:instrText xml:space="preserve"> PAGEREF _Toc162342076 \h </w:instrText>
+              <w:instrText xml:space="preserve"> PAGEREF _Toc162946935 \h </w:instrText>
             </w:r>
             <w:r>
               <w:rPr>
@@ -4939,7 +4939,7 @@
                 <w:noProof/>
                 <w:webHidden/>
               </w:rPr>
-              <w:t>24</w:t>
+              <w:t>25</w:t>
             </w:r>
             <w:r>
               <w:rPr>
@@ -4963,7 +4963,7 @@
               <w14:ligatures w14:val="standardContextual"/>
             </w:rPr>
           </w:pPr>
-          <w:hyperlink w:anchor="_Toc162342077" w:history="1">
+          <w:hyperlink w:anchor="_Toc162946936" w:history="1">
             <w:r>
               <w:rPr>
                 <w:rStyle w:val="a3"/>
@@ -4994,7 +4994,7 @@
                 <w:noProof/>
                 <w:webHidden/>
               </w:rPr>
-              <w:instrText xml:space="preserve"> PAGEREF _Toc162342077 \h </w:instrText>
+              <w:instrText xml:space="preserve"> PAGEREF _Toc162946936 \h </w:instrText>
             </w:r>
             <w:r>
               <w:rPr>
@@ -5017,7 +5017,7 @@
                 <w:noProof/>
                 <w:webHidden/>
               </w:rPr>
-              <w:t>24</w:t>
+              <w:t>25</w:t>
             </w:r>
             <w:r>
               <w:rPr>
@@ -5041,7 +5041,7 @@
               <w14:ligatures w14:val="standardContextual"/>
             </w:rPr>
           </w:pPr>
-          <w:hyperlink w:anchor="_Toc162342078" w:history="1">
+          <w:hyperlink w:anchor="_Toc162946937" w:history="1">
             <w:r>
               <w:rPr>
                 <w:rStyle w:val="a3"/>
@@ -5072,7 +5072,7 @@
                 <w:noProof/>
                 <w:webHidden/>
               </w:rPr>
-              <w:instrText xml:space="preserve"> PAGEREF _Toc162342078 \h </w:instrText>
+              <w:instrText xml:space="preserve"> PAGEREF _Toc162946937 \h </w:instrText>
             </w:r>
             <w:r>
               <w:rPr>
@@ -5095,7 +5095,7 @@
                 <w:noProof/>
                 <w:webHidden/>
               </w:rPr>
-              <w:t>24</w:t>
+              <w:t>25</w:t>
             </w:r>
             <w:r>
               <w:rPr>
@@ -5119,7 +5119,7 @@
               <w14:ligatures w14:val="standardContextual"/>
             </w:rPr>
           </w:pPr>
-          <w:hyperlink w:anchor="_Toc162342079" w:history="1">
+          <w:hyperlink w:anchor="_Toc162946938" w:history="1">
             <w:r>
               <w:rPr>
                 <w:rStyle w:val="a3"/>
@@ -5150,7 +5150,7 @@
                 <w:noProof/>
                 <w:webHidden/>
               </w:rPr>
-              <w:instrText xml:space="preserve"> PAGEREF _Toc162342079 \h </w:instrText>
+              <w:instrText xml:space="preserve"> PAGEREF _Toc162946938 \h </w:instrText>
             </w:r>
             <w:r>
               <w:rPr>
@@ -5173,7 +5173,7 @@
                 <w:noProof/>
                 <w:webHidden/>
               </w:rPr>
-              <w:t>25</w:t>
+              <w:t>26</w:t>
             </w:r>
             <w:r>
               <w:rPr>
@@ -5197,7 +5197,7 @@
               <w14:ligatures w14:val="standardContextual"/>
             </w:rPr>
           </w:pPr>
-          <w:hyperlink w:anchor="_Toc162342080" w:history="1">
+          <w:hyperlink w:anchor="_Toc162946939" w:history="1">
             <w:r>
               <w:rPr>
                 <w:rStyle w:val="a3"/>
@@ -5228,7 +5228,7 @@
                 <w:noProof/>
                 <w:webHidden/>
               </w:rPr>
-              <w:instrText xml:space="preserve"> PAGEREF _Toc162342080 \h </w:instrText>
+              <w:instrText xml:space="preserve"> PAGEREF _Toc162946939 \h </w:instrText>
             </w:r>
             <w:r>
               <w:rPr>
@@ -5251,7 +5251,7 @@
                 <w:noProof/>
                 <w:webHidden/>
               </w:rPr>
-              <w:t>25</w:t>
+              <w:t>26</w:t>
             </w:r>
             <w:r>
               <w:rPr>
@@ -5275,7 +5275,7 @@
               <w14:ligatures w14:val="standardContextual"/>
             </w:rPr>
           </w:pPr>
-          <w:hyperlink w:anchor="_Toc162342081" w:history="1">
+          <w:hyperlink w:anchor="_Toc162946940" w:history="1">
             <w:r>
               <w:rPr>
                 <w:rStyle w:val="a3"/>
@@ -5306,7 +5306,7 @@
                 <w:noProof/>
                 <w:webHidden/>
               </w:rPr>
-              <w:instrText xml:space="preserve"> PAGEREF _Toc162342081 \h </w:instrText>
+              <w:instrText xml:space="preserve"> PAGEREF _Toc162946940 \h </w:instrText>
             </w:r>
             <w:r>
               <w:rPr>
@@ -5329,7 +5329,7 @@
                 <w:noProof/>
                 <w:webHidden/>
               </w:rPr>
-              <w:t>25</w:t>
+              <w:t>26</w:t>
             </w:r>
             <w:r>
               <w:rPr>
@@ -5353,7 +5353,7 @@
               <w14:ligatures w14:val="standardContextual"/>
             </w:rPr>
           </w:pPr>
-          <w:hyperlink w:anchor="_Toc162342082" w:history="1">
+          <w:hyperlink w:anchor="_Toc162946941" w:history="1">
             <w:r>
               <w:rPr>
                 <w:rStyle w:val="a3"/>
@@ -5384,7 +5384,7 @@
                 <w:noProof/>
                 <w:webHidden/>
               </w:rPr>
-              <w:instrText xml:space="preserve"> PAGEREF _Toc162342082 \h </w:instrText>
+              <w:instrText xml:space="preserve"> PAGEREF _Toc162946941 \h </w:instrText>
             </w:r>
             <w:r>
               <w:rPr>
@@ -5407,7 +5407,7 @@
                 <w:noProof/>
                 <w:webHidden/>
               </w:rPr>
-              <w:t>25</w:t>
+              <w:t>26</w:t>
             </w:r>
             <w:r>
               <w:rPr>
@@ -5431,7 +5431,7 @@
               <w14:ligatures w14:val="standardContextual"/>
             </w:rPr>
           </w:pPr>
-          <w:hyperlink w:anchor="_Toc162342083" w:history="1">
+          <w:hyperlink w:anchor="_Toc162946942" w:history="1">
             <w:r>
               <w:rPr>
                 <w:rStyle w:val="a3"/>
@@ -5462,7 +5462,7 @@
                 <w:noProof/>
                 <w:webHidden/>
               </w:rPr>
-              <w:instrText xml:space="preserve"> PAGEREF _Toc162342083 \h </w:instrText>
+              <w:instrText xml:space="preserve"> PAGEREF _Toc162946942 \h </w:instrText>
             </w:r>
             <w:r>
               <w:rPr>
@@ -5485,7 +5485,7 @@
                 <w:noProof/>
                 <w:webHidden/>
               </w:rPr>
-              <w:t>26</w:t>
+              <w:t>27</w:t>
             </w:r>
             <w:r>
               <w:rPr>
@@ -5509,30 +5509,170 @@
               <w14:ligatures w14:val="standardContextual"/>
             </w:rPr>
           </w:pPr>
-          <w:hyperlink w:anchor="_Toc162342084" w:history="1">
+          <w:hyperlink w:anchor="_Toc162946943" w:history="1">
             <w:r>
               <w:rPr>
                 <w:rStyle w:val="a3"/>
                 <w:rFonts w:ascii="宋体" w:eastAsia="宋体" w:hAnsi="宋体"/>
                 <w:noProof/>
               </w:rPr>
-              <w:t>三、亚非国家团结合作</w:t>
-            </w:r>
+              <w:t>三、亚非国家团结合作的加强</w:t>
+            </w:r>
+            <w:r>
+              <w:rPr>
+                <w:rFonts w:ascii="宋体" w:eastAsia="宋体" w:hAnsi="宋体"/>
+                <w:noProof/>
+                <w:webHidden/>
+              </w:rPr>
+              <w:tab/>
+            </w:r>
+            <w:r>
+              <w:rPr>
+                <w:rFonts w:ascii="宋体" w:eastAsia="宋体" w:hAnsi="宋体"/>
+                <w:noProof/>
+                <w:webHidden/>
+              </w:rPr>
+              <w:fldChar w:fldCharType="begin"/>
+            </w:r>
+            <w:r>
+              <w:rPr>
+                <w:rFonts w:ascii="宋体" w:eastAsia="宋体" w:hAnsi="宋体"/>
+                <w:noProof/>
+                <w:webHidden/>
+              </w:rPr>
+              <w:instrText xml:space="preserve"> PAGEREF _Toc162946943 \h </w:instrText>
+            </w:r>
+            <w:r>
+              <w:rPr>
+                <w:rFonts w:ascii="宋体" w:eastAsia="宋体" w:hAnsi="宋体"/>
+                <w:noProof/>
+                <w:webHidden/>
+              </w:rPr>
+            </w:r>
+            <w:r>
+              <w:rPr>
+                <w:rFonts w:ascii="宋体" w:eastAsia="宋体" w:hAnsi="宋体"/>
+                <w:noProof/>
+                <w:webHidden/>
+              </w:rPr>
+              <w:fldChar w:fldCharType="separate"/>
+            </w:r>
+            <w:r>
+              <w:rPr>
+                <w:rFonts w:ascii="宋体" w:eastAsia="宋体" w:hAnsi="宋体"/>
+                <w:noProof/>
+                <w:webHidden/>
+              </w:rPr>
+              <w:t>27</w:t>
+            </w:r>
+            <w:r>
+              <w:rPr>
+                <w:rFonts w:ascii="宋体" w:eastAsia="宋体" w:hAnsi="宋体"/>
+                <w:noProof/>
+                <w:webHidden/>
+              </w:rPr>
+              <w:fldChar w:fldCharType="end"/>
+            </w:r>
+          </w:hyperlink>
+        </w:p>
+        <w:p>
+          <w:pPr>
+            <w:pStyle w:val="TOC1"/>
+            <w:tabs>
+              <w:tab w:val="right" w:leader="dot" w:pos="8296"/>
+            </w:tabs>
+            <w:rPr>
+              <w:rFonts w:ascii="宋体" w:eastAsia="宋体" w:hAnsi="宋体"/>
+              <w:noProof/>
+              <w14:ligatures w14:val="standardContextual"/>
+            </w:rPr>
+          </w:pPr>
+          <w:hyperlink w:anchor="_Toc162946944" w:history="1">
             <w:r>
               <w:rPr>
                 <w:rStyle w:val="a3"/>
                 <w:rFonts w:ascii="宋体" w:eastAsia="宋体" w:hAnsi="宋体"/>
                 <w:noProof/>
               </w:rPr>
-              <w:t>的</w:t>
-            </w:r>
+              <w:t>第六讲 美苏关系的第一次缓和与两个阵营的动荡</w:t>
+            </w:r>
+            <w:r>
+              <w:rPr>
+                <w:rFonts w:ascii="宋体" w:eastAsia="宋体" w:hAnsi="宋体"/>
+                <w:noProof/>
+                <w:webHidden/>
+              </w:rPr>
+              <w:tab/>
+            </w:r>
+            <w:r>
+              <w:rPr>
+                <w:rFonts w:ascii="宋体" w:eastAsia="宋体" w:hAnsi="宋体"/>
+                <w:noProof/>
+                <w:webHidden/>
+              </w:rPr>
+              <w:fldChar w:fldCharType="begin"/>
+            </w:r>
+            <w:r>
+              <w:rPr>
+                <w:rFonts w:ascii="宋体" w:eastAsia="宋体" w:hAnsi="宋体"/>
+                <w:noProof/>
+                <w:webHidden/>
+              </w:rPr>
+              <w:instrText xml:space="preserve"> PAGEREF _Toc162946944 \h </w:instrText>
+            </w:r>
+            <w:r>
+              <w:rPr>
+                <w:rFonts w:ascii="宋体" w:eastAsia="宋体" w:hAnsi="宋体"/>
+                <w:noProof/>
+                <w:webHidden/>
+              </w:rPr>
+            </w:r>
+            <w:r>
+              <w:rPr>
+                <w:rFonts w:ascii="宋体" w:eastAsia="宋体" w:hAnsi="宋体"/>
+                <w:noProof/>
+                <w:webHidden/>
+              </w:rPr>
+              <w:fldChar w:fldCharType="separate"/>
+            </w:r>
+            <w:r>
+              <w:rPr>
+                <w:rFonts w:ascii="宋体" w:eastAsia="宋体" w:hAnsi="宋体"/>
+                <w:noProof/>
+                <w:webHidden/>
+              </w:rPr>
+              <w:t>27</w:t>
+            </w:r>
+            <w:r>
+              <w:rPr>
+                <w:rFonts w:ascii="宋体" w:eastAsia="宋体" w:hAnsi="宋体"/>
+                <w:noProof/>
+                <w:webHidden/>
+              </w:rPr>
+              <w:fldChar w:fldCharType="end"/>
+            </w:r>
+          </w:hyperlink>
+        </w:p>
+        <w:p>
+          <w:pPr>
+            <w:pStyle w:val="TOC2"/>
+            <w:tabs>
+              <w:tab w:val="right" w:leader="dot" w:pos="8296"/>
+            </w:tabs>
+            <w:rPr>
+              <w:rFonts w:ascii="宋体" w:eastAsia="宋体" w:hAnsi="宋体"/>
+              <w:noProof/>
+              <w14:ligatures w14:val="standardContextual"/>
+            </w:rPr>
+          </w:pPr>
+          <w:hyperlink w:anchor="_Toc162946945" w:history="1">
             <w:r>
               <w:rPr>
                 <w:rStyle w:val="a3"/>
                 <w:rFonts w:ascii="宋体" w:eastAsia="宋体" w:hAnsi="宋体"/>
                 <w:noProof/>
               </w:rPr>
-              <w:t>加强</w:t>
+              <w:t>一、美苏关系的第一次缓和</w:t>
             </w:r>
             <w:r>
               <w:rPr>
@@ -5556,7 +5696,7 @@
                 <w:noProof/>
                 <w:webHidden/>
               </w:rPr>
-              <w:instrText xml:space="preserve"> PAGEREF _Toc162342084 \h </w:instrText>
+              <w:instrText xml:space="preserve"> PAGEREF _Toc162946945 \h </w:instrText>
             </w:r>
             <w:r>
               <w:rPr>
@@ -5579,7 +5719,631 @@
                 <w:noProof/>
                 <w:webHidden/>
               </w:rPr>
-              <w:t>26</w:t>
+              <w:t>27</w:t>
+            </w:r>
+            <w:r>
+              <w:rPr>
+                <w:rFonts w:ascii="宋体" w:eastAsia="宋体" w:hAnsi="宋体"/>
+                <w:noProof/>
+                <w:webHidden/>
+              </w:rPr>
+              <w:fldChar w:fldCharType="end"/>
+            </w:r>
+          </w:hyperlink>
+        </w:p>
+        <w:p>
+          <w:pPr>
+            <w:pStyle w:val="TOC3"/>
+            <w:tabs>
+              <w:tab w:val="right" w:leader="dot" w:pos="8296"/>
+            </w:tabs>
+            <w:rPr>
+              <w:rFonts w:ascii="宋体" w:eastAsia="宋体" w:hAnsi="宋体"/>
+              <w:noProof/>
+              <w14:ligatures w14:val="standardContextual"/>
+            </w:rPr>
+          </w:pPr>
+          <w:hyperlink w:anchor="_Toc162946946" w:history="1">
+            <w:r>
+              <w:rPr>
+                <w:rStyle w:val="a3"/>
+                <w:rFonts w:ascii="宋体" w:eastAsia="宋体" w:hAnsi="宋体"/>
+                <w:noProof/>
+              </w:rPr>
+              <w:t>（一）苏共二十大及外交政策调整</w:t>
+            </w:r>
+            <w:r>
+              <w:rPr>
+                <w:rFonts w:ascii="宋体" w:eastAsia="宋体" w:hAnsi="宋体"/>
+                <w:noProof/>
+                <w:webHidden/>
+              </w:rPr>
+              <w:tab/>
+            </w:r>
+            <w:r>
+              <w:rPr>
+                <w:rFonts w:ascii="宋体" w:eastAsia="宋体" w:hAnsi="宋体"/>
+                <w:noProof/>
+                <w:webHidden/>
+              </w:rPr>
+              <w:fldChar w:fldCharType="begin"/>
+            </w:r>
+            <w:r>
+              <w:rPr>
+                <w:rFonts w:ascii="宋体" w:eastAsia="宋体" w:hAnsi="宋体"/>
+                <w:noProof/>
+                <w:webHidden/>
+              </w:rPr>
+              <w:instrText xml:space="preserve"> PAGEREF _Toc162946946 \h </w:instrText>
+            </w:r>
+            <w:r>
+              <w:rPr>
+                <w:rFonts w:ascii="宋体" w:eastAsia="宋体" w:hAnsi="宋体"/>
+                <w:noProof/>
+                <w:webHidden/>
+              </w:rPr>
+            </w:r>
+            <w:r>
+              <w:rPr>
+                <w:rFonts w:ascii="宋体" w:eastAsia="宋体" w:hAnsi="宋体"/>
+                <w:noProof/>
+                <w:webHidden/>
+              </w:rPr>
+              <w:fldChar w:fldCharType="separate"/>
+            </w:r>
+            <w:r>
+              <w:rPr>
+                <w:rFonts w:ascii="宋体" w:eastAsia="宋体" w:hAnsi="宋体"/>
+                <w:noProof/>
+                <w:webHidden/>
+              </w:rPr>
+              <w:t>27</w:t>
+            </w:r>
+            <w:r>
+              <w:rPr>
+                <w:rFonts w:ascii="宋体" w:eastAsia="宋体" w:hAnsi="宋体"/>
+                <w:noProof/>
+                <w:webHidden/>
+              </w:rPr>
+              <w:fldChar w:fldCharType="end"/>
+            </w:r>
+          </w:hyperlink>
+        </w:p>
+        <w:p>
+          <w:pPr>
+            <w:pStyle w:val="TOC3"/>
+            <w:tabs>
+              <w:tab w:val="right" w:leader="dot" w:pos="8296"/>
+            </w:tabs>
+            <w:rPr>
+              <w:rFonts w:ascii="宋体" w:eastAsia="宋体" w:hAnsi="宋体"/>
+              <w:noProof/>
+              <w14:ligatures w14:val="standardContextual"/>
+            </w:rPr>
+          </w:pPr>
+          <w:hyperlink w:anchor="_Toc162946947" w:history="1">
+            <w:r>
+              <w:rPr>
+                <w:rStyle w:val="a3"/>
+                <w:rFonts w:ascii="宋体" w:eastAsia="宋体" w:hAnsi="宋体"/>
+                <w:noProof/>
+              </w:rPr>
+              <w:t>（二）美国对外战略的改变</w:t>
+            </w:r>
+            <w:r>
+              <w:rPr>
+                <w:rFonts w:ascii="宋体" w:eastAsia="宋体" w:hAnsi="宋体"/>
+                <w:noProof/>
+                <w:webHidden/>
+              </w:rPr>
+              <w:tab/>
+            </w:r>
+            <w:r>
+              <w:rPr>
+                <w:rFonts w:ascii="宋体" w:eastAsia="宋体" w:hAnsi="宋体"/>
+                <w:noProof/>
+                <w:webHidden/>
+              </w:rPr>
+              <w:fldChar w:fldCharType="begin"/>
+            </w:r>
+            <w:r>
+              <w:rPr>
+                <w:rFonts w:ascii="宋体" w:eastAsia="宋体" w:hAnsi="宋体"/>
+                <w:noProof/>
+                <w:webHidden/>
+              </w:rPr>
+              <w:instrText xml:space="preserve"> PAGEREF _Toc162946947 \h </w:instrText>
+            </w:r>
+            <w:r>
+              <w:rPr>
+                <w:rFonts w:ascii="宋体" w:eastAsia="宋体" w:hAnsi="宋体"/>
+                <w:noProof/>
+                <w:webHidden/>
+              </w:rPr>
+            </w:r>
+            <w:r>
+              <w:rPr>
+                <w:rFonts w:ascii="宋体" w:eastAsia="宋体" w:hAnsi="宋体"/>
+                <w:noProof/>
+                <w:webHidden/>
+              </w:rPr>
+              <w:fldChar w:fldCharType="separate"/>
+            </w:r>
+            <w:r>
+              <w:rPr>
+                <w:rFonts w:ascii="宋体" w:eastAsia="宋体" w:hAnsi="宋体"/>
+                <w:noProof/>
+                <w:webHidden/>
+              </w:rPr>
+              <w:t>28</w:t>
+            </w:r>
+            <w:r>
+              <w:rPr>
+                <w:rFonts w:ascii="宋体" w:eastAsia="宋体" w:hAnsi="宋体"/>
+                <w:noProof/>
+                <w:webHidden/>
+              </w:rPr>
+              <w:fldChar w:fldCharType="end"/>
+            </w:r>
+          </w:hyperlink>
+        </w:p>
+        <w:p>
+          <w:pPr>
+            <w:pStyle w:val="TOC3"/>
+            <w:tabs>
+              <w:tab w:val="right" w:leader="dot" w:pos="8296"/>
+            </w:tabs>
+            <w:rPr>
+              <w:rFonts w:ascii="宋体" w:eastAsia="宋体" w:hAnsi="宋体"/>
+              <w:noProof/>
+              <w14:ligatures w14:val="standardContextual"/>
+            </w:rPr>
+          </w:pPr>
+          <w:hyperlink w:anchor="_Toc162946948" w:history="1">
+            <w:r>
+              <w:rPr>
+                <w:rStyle w:val="a3"/>
+                <w:rFonts w:ascii="宋体" w:eastAsia="宋体" w:hAnsi="宋体"/>
+                <w:noProof/>
+              </w:rPr>
+              <w:t>（三）东西方关系的解冻与缓和</w:t>
+            </w:r>
+            <w:r>
+              <w:rPr>
+                <w:rFonts w:ascii="宋体" w:eastAsia="宋体" w:hAnsi="宋体"/>
+                <w:noProof/>
+                <w:webHidden/>
+              </w:rPr>
+              <w:tab/>
+            </w:r>
+            <w:r>
+              <w:rPr>
+                <w:rFonts w:ascii="宋体" w:eastAsia="宋体" w:hAnsi="宋体"/>
+                <w:noProof/>
+                <w:webHidden/>
+              </w:rPr>
+              <w:fldChar w:fldCharType="begin"/>
+            </w:r>
+            <w:r>
+              <w:rPr>
+                <w:rFonts w:ascii="宋体" w:eastAsia="宋体" w:hAnsi="宋体"/>
+                <w:noProof/>
+                <w:webHidden/>
+              </w:rPr>
+              <w:instrText xml:space="preserve"> PAGEREF _Toc162946948 \h </w:instrText>
+            </w:r>
+            <w:r>
+              <w:rPr>
+                <w:rFonts w:ascii="宋体" w:eastAsia="宋体" w:hAnsi="宋体"/>
+                <w:noProof/>
+                <w:webHidden/>
+              </w:rPr>
+            </w:r>
+            <w:r>
+              <w:rPr>
+                <w:rFonts w:ascii="宋体" w:eastAsia="宋体" w:hAnsi="宋体"/>
+                <w:noProof/>
+                <w:webHidden/>
+              </w:rPr>
+              <w:fldChar w:fldCharType="separate"/>
+            </w:r>
+            <w:r>
+              <w:rPr>
+                <w:rFonts w:ascii="宋体" w:eastAsia="宋体" w:hAnsi="宋体"/>
+                <w:noProof/>
+                <w:webHidden/>
+              </w:rPr>
+              <w:t>28</w:t>
+            </w:r>
+            <w:r>
+              <w:rPr>
+                <w:rFonts w:ascii="宋体" w:eastAsia="宋体" w:hAnsi="宋体"/>
+                <w:noProof/>
+                <w:webHidden/>
+              </w:rPr>
+              <w:fldChar w:fldCharType="end"/>
+            </w:r>
+          </w:hyperlink>
+        </w:p>
+        <w:p>
+          <w:pPr>
+            <w:pStyle w:val="TOC3"/>
+            <w:tabs>
+              <w:tab w:val="right" w:leader="dot" w:pos="8296"/>
+            </w:tabs>
+            <w:rPr>
+              <w:rFonts w:ascii="宋体" w:eastAsia="宋体" w:hAnsi="宋体"/>
+              <w:noProof/>
+              <w14:ligatures w14:val="standardContextual"/>
+            </w:rPr>
+          </w:pPr>
+          <w:hyperlink w:anchor="_Toc162946949" w:history="1">
+            <w:r>
+              <w:rPr>
+                <w:rStyle w:val="a3"/>
+                <w:rFonts w:ascii="宋体" w:eastAsia="宋体" w:hAnsi="宋体"/>
+                <w:noProof/>
+              </w:rPr>
+              <w:t>（四）第二次柏林危机与第一次缓和的受挫</w:t>
+            </w:r>
+            <w:r>
+              <w:rPr>
+                <w:rFonts w:ascii="宋体" w:eastAsia="宋体" w:hAnsi="宋体"/>
+                <w:noProof/>
+                <w:webHidden/>
+              </w:rPr>
+              <w:tab/>
+            </w:r>
+            <w:r>
+              <w:rPr>
+                <w:rFonts w:ascii="宋体" w:eastAsia="宋体" w:hAnsi="宋体"/>
+                <w:noProof/>
+                <w:webHidden/>
+              </w:rPr>
+              <w:fldChar w:fldCharType="begin"/>
+            </w:r>
+            <w:r>
+              <w:rPr>
+                <w:rFonts w:ascii="宋体" w:eastAsia="宋体" w:hAnsi="宋体"/>
+                <w:noProof/>
+                <w:webHidden/>
+              </w:rPr>
+              <w:instrText xml:space="preserve"> PAGEREF _Toc162946949 \h </w:instrText>
+            </w:r>
+            <w:r>
+              <w:rPr>
+                <w:rFonts w:ascii="宋体" w:eastAsia="宋体" w:hAnsi="宋体"/>
+                <w:noProof/>
+                <w:webHidden/>
+              </w:rPr>
+            </w:r>
+            <w:r>
+              <w:rPr>
+                <w:rFonts w:ascii="宋体" w:eastAsia="宋体" w:hAnsi="宋体"/>
+                <w:noProof/>
+                <w:webHidden/>
+              </w:rPr>
+              <w:fldChar w:fldCharType="separate"/>
+            </w:r>
+            <w:r>
+              <w:rPr>
+                <w:rFonts w:ascii="宋体" w:eastAsia="宋体" w:hAnsi="宋体"/>
+                <w:noProof/>
+                <w:webHidden/>
+              </w:rPr>
+              <w:t>29</w:t>
+            </w:r>
+            <w:r>
+              <w:rPr>
+                <w:rFonts w:ascii="宋体" w:eastAsia="宋体" w:hAnsi="宋体"/>
+                <w:noProof/>
+                <w:webHidden/>
+              </w:rPr>
+              <w:fldChar w:fldCharType="end"/>
+            </w:r>
+          </w:hyperlink>
+        </w:p>
+        <w:p>
+          <w:pPr>
+            <w:pStyle w:val="TOC2"/>
+            <w:tabs>
+              <w:tab w:val="right" w:leader="dot" w:pos="8296"/>
+            </w:tabs>
+            <w:rPr>
+              <w:rFonts w:ascii="宋体" w:eastAsia="宋体" w:hAnsi="宋体"/>
+              <w:noProof/>
+              <w14:ligatures w14:val="standardContextual"/>
+            </w:rPr>
+          </w:pPr>
+          <w:hyperlink w:anchor="_Toc162946950" w:history="1">
+            <w:r>
+              <w:rPr>
+                <w:rStyle w:val="a3"/>
+                <w:rFonts w:ascii="宋体" w:eastAsia="宋体" w:hAnsi="宋体"/>
+                <w:noProof/>
+              </w:rPr>
+              <w:t>二、两大阵营的内部动荡</w:t>
+            </w:r>
+            <w:r>
+              <w:rPr>
+                <w:rFonts w:ascii="宋体" w:eastAsia="宋体" w:hAnsi="宋体"/>
+                <w:noProof/>
+                <w:webHidden/>
+              </w:rPr>
+              <w:tab/>
+            </w:r>
+            <w:r>
+              <w:rPr>
+                <w:rFonts w:ascii="宋体" w:eastAsia="宋体" w:hAnsi="宋体"/>
+                <w:noProof/>
+                <w:webHidden/>
+              </w:rPr>
+              <w:fldChar w:fldCharType="begin"/>
+            </w:r>
+            <w:r>
+              <w:rPr>
+                <w:rFonts w:ascii="宋体" w:eastAsia="宋体" w:hAnsi="宋体"/>
+                <w:noProof/>
+                <w:webHidden/>
+              </w:rPr>
+              <w:instrText xml:space="preserve"> PAGEREF _Toc162946950 \h </w:instrText>
+            </w:r>
+            <w:r>
+              <w:rPr>
+                <w:rFonts w:ascii="宋体" w:eastAsia="宋体" w:hAnsi="宋体"/>
+                <w:noProof/>
+                <w:webHidden/>
+              </w:rPr>
+            </w:r>
+            <w:r>
+              <w:rPr>
+                <w:rFonts w:ascii="宋体" w:eastAsia="宋体" w:hAnsi="宋体"/>
+                <w:noProof/>
+                <w:webHidden/>
+              </w:rPr>
+              <w:fldChar w:fldCharType="separate"/>
+            </w:r>
+            <w:r>
+              <w:rPr>
+                <w:rFonts w:ascii="宋体" w:eastAsia="宋体" w:hAnsi="宋体"/>
+                <w:noProof/>
+                <w:webHidden/>
+              </w:rPr>
+              <w:t>30</w:t>
+            </w:r>
+            <w:r>
+              <w:rPr>
+                <w:rFonts w:ascii="宋体" w:eastAsia="宋体" w:hAnsi="宋体"/>
+                <w:noProof/>
+                <w:webHidden/>
+              </w:rPr>
+              <w:fldChar w:fldCharType="end"/>
+            </w:r>
+          </w:hyperlink>
+        </w:p>
+        <w:p>
+          <w:pPr>
+            <w:pStyle w:val="TOC3"/>
+            <w:tabs>
+              <w:tab w:val="right" w:leader="dot" w:pos="8296"/>
+            </w:tabs>
+            <w:rPr>
+              <w:rFonts w:ascii="宋体" w:eastAsia="宋体" w:hAnsi="宋体"/>
+              <w:noProof/>
+              <w14:ligatures w14:val="standardContextual"/>
+            </w:rPr>
+          </w:pPr>
+          <w:hyperlink w:anchor="_Toc162946951" w:history="1">
+            <w:r>
+              <w:rPr>
+                <w:rStyle w:val="a3"/>
+                <w:rFonts w:ascii="宋体" w:eastAsia="宋体" w:hAnsi="宋体"/>
+                <w:noProof/>
+              </w:rPr>
+              <w:t>（一）东方阵营内部的矛盾</w:t>
+            </w:r>
+            <w:r>
+              <w:rPr>
+                <w:rFonts w:ascii="宋体" w:eastAsia="宋体" w:hAnsi="宋体"/>
+                <w:noProof/>
+                <w:webHidden/>
+              </w:rPr>
+              <w:tab/>
+            </w:r>
+            <w:r>
+              <w:rPr>
+                <w:rFonts w:ascii="宋体" w:eastAsia="宋体" w:hAnsi="宋体"/>
+                <w:noProof/>
+                <w:webHidden/>
+              </w:rPr>
+              <w:fldChar w:fldCharType="begin"/>
+            </w:r>
+            <w:r>
+              <w:rPr>
+                <w:rFonts w:ascii="宋体" w:eastAsia="宋体" w:hAnsi="宋体"/>
+                <w:noProof/>
+                <w:webHidden/>
+              </w:rPr>
+              <w:instrText xml:space="preserve"> PAGEREF _Toc162946951 \h </w:instrText>
+            </w:r>
+            <w:r>
+              <w:rPr>
+                <w:rFonts w:ascii="宋体" w:eastAsia="宋体" w:hAnsi="宋体"/>
+                <w:noProof/>
+                <w:webHidden/>
+              </w:rPr>
+            </w:r>
+            <w:r>
+              <w:rPr>
+                <w:rFonts w:ascii="宋体" w:eastAsia="宋体" w:hAnsi="宋体"/>
+                <w:noProof/>
+                <w:webHidden/>
+              </w:rPr>
+              <w:fldChar w:fldCharType="separate"/>
+            </w:r>
+            <w:r>
+              <w:rPr>
+                <w:rFonts w:ascii="宋体" w:eastAsia="宋体" w:hAnsi="宋体"/>
+                <w:noProof/>
+                <w:webHidden/>
+              </w:rPr>
+              <w:t>30</w:t>
+            </w:r>
+            <w:r>
+              <w:rPr>
+                <w:rFonts w:ascii="宋体" w:eastAsia="宋体" w:hAnsi="宋体"/>
+                <w:noProof/>
+                <w:webHidden/>
+              </w:rPr>
+              <w:fldChar w:fldCharType="end"/>
+            </w:r>
+          </w:hyperlink>
+        </w:p>
+        <w:p>
+          <w:pPr>
+            <w:pStyle w:val="TOC3"/>
+            <w:tabs>
+              <w:tab w:val="right" w:leader="dot" w:pos="8296"/>
+            </w:tabs>
+            <w:rPr>
+              <w:rFonts w:ascii="宋体" w:eastAsia="宋体" w:hAnsi="宋体"/>
+              <w:noProof/>
+              <w14:ligatures w14:val="standardContextual"/>
+            </w:rPr>
+          </w:pPr>
+          <w:hyperlink w:anchor="_Toc162946952" w:history="1">
+            <w:r>
+              <w:rPr>
+                <w:rStyle w:val="a3"/>
+                <w:rFonts w:ascii="宋体" w:eastAsia="宋体" w:hAnsi="宋体"/>
+                <w:noProof/>
+              </w:rPr>
+              <w:t>（二）西方阵营的变化</w:t>
+            </w:r>
+            <w:r>
+              <w:rPr>
+                <w:rFonts w:ascii="宋体" w:eastAsia="宋体" w:hAnsi="宋体"/>
+                <w:noProof/>
+                <w:webHidden/>
+              </w:rPr>
+              <w:tab/>
+            </w:r>
+            <w:r>
+              <w:rPr>
+                <w:rFonts w:ascii="宋体" w:eastAsia="宋体" w:hAnsi="宋体"/>
+                <w:noProof/>
+                <w:webHidden/>
+              </w:rPr>
+              <w:fldChar w:fldCharType="begin"/>
+            </w:r>
+            <w:r>
+              <w:rPr>
+                <w:rFonts w:ascii="宋体" w:eastAsia="宋体" w:hAnsi="宋体"/>
+                <w:noProof/>
+                <w:webHidden/>
+              </w:rPr>
+              <w:instrText xml:space="preserve"> PAGEREF _Toc162946952 \h </w:instrText>
+            </w:r>
+            <w:r>
+              <w:rPr>
+                <w:rFonts w:ascii="宋体" w:eastAsia="宋体" w:hAnsi="宋体"/>
+                <w:noProof/>
+                <w:webHidden/>
+              </w:rPr>
+            </w:r>
+            <w:r>
+              <w:rPr>
+                <w:rFonts w:ascii="宋体" w:eastAsia="宋体" w:hAnsi="宋体"/>
+                <w:noProof/>
+                <w:webHidden/>
+              </w:rPr>
+              <w:fldChar w:fldCharType="separate"/>
+            </w:r>
+            <w:r>
+              <w:rPr>
+                <w:rFonts w:ascii="宋体" w:eastAsia="宋体" w:hAnsi="宋体"/>
+                <w:noProof/>
+                <w:webHidden/>
+              </w:rPr>
+              <w:t>31</w:t>
+            </w:r>
+            <w:r>
+              <w:rPr>
+                <w:rFonts w:ascii="宋体" w:eastAsia="宋体" w:hAnsi="宋体"/>
+                <w:noProof/>
+                <w:webHidden/>
+              </w:rPr>
+              <w:fldChar w:fldCharType="end"/>
+            </w:r>
+          </w:hyperlink>
+        </w:p>
+        <w:p>
+          <w:pPr>
+            <w:pStyle w:val="TOC2"/>
+            <w:tabs>
+              <w:tab w:val="right" w:leader="dot" w:pos="8296"/>
+            </w:tabs>
+            <w:rPr>
+              <w:rFonts w:ascii="宋体" w:eastAsia="宋体" w:hAnsi="宋体"/>
+              <w:noProof/>
+              <w14:ligatures w14:val="standardContextual"/>
+            </w:rPr>
+          </w:pPr>
+          <w:hyperlink w:anchor="_Toc162946953" w:history="1">
+            <w:r>
+              <w:rPr>
+                <w:rStyle w:val="a3"/>
+                <w:rFonts w:ascii="宋体" w:eastAsia="宋体" w:hAnsi="宋体"/>
+                <w:noProof/>
+              </w:rPr>
+              <w:t>三、亚非拉民族解放运动的新阶段</w:t>
+            </w:r>
+            <w:r>
+              <w:rPr>
+                <w:rFonts w:ascii="宋体" w:eastAsia="宋体" w:hAnsi="宋体"/>
+                <w:noProof/>
+                <w:webHidden/>
+              </w:rPr>
+              <w:tab/>
+            </w:r>
+            <w:r>
+              <w:rPr>
+                <w:rFonts w:ascii="宋体" w:eastAsia="宋体" w:hAnsi="宋体"/>
+                <w:noProof/>
+                <w:webHidden/>
+              </w:rPr>
+              <w:fldChar w:fldCharType="begin"/>
+            </w:r>
+            <w:r>
+              <w:rPr>
+                <w:rFonts w:ascii="宋体" w:eastAsia="宋体" w:hAnsi="宋体"/>
+                <w:noProof/>
+                <w:webHidden/>
+              </w:rPr>
+              <w:instrText xml:space="preserve"> PAGEREF _Toc162946953 \h </w:instrText>
+            </w:r>
+            <w:r>
+              <w:rPr>
+                <w:rFonts w:ascii="宋体" w:eastAsia="宋体" w:hAnsi="宋体"/>
+                <w:noProof/>
+                <w:webHidden/>
+              </w:rPr>
+            </w:r>
+            <w:r>
+              <w:rPr>
+                <w:rFonts w:ascii="宋体" w:eastAsia="宋体" w:hAnsi="宋体"/>
+                <w:noProof/>
+                <w:webHidden/>
+              </w:rPr>
+              <w:fldChar w:fldCharType="separate"/>
+            </w:r>
+            <w:r>
+              <w:rPr>
+                <w:rFonts w:ascii="宋体" w:eastAsia="宋体" w:hAnsi="宋体"/>
+                <w:noProof/>
+                <w:webHidden/>
+              </w:rPr>
+              <w:t>31</w:t>
             </w:r>
             <w:r>
               <w:rPr>
@@ -5628,7 +6392,7 @@
       <w:pPr>
         <w:pStyle w:val="a9"/>
       </w:pPr>
-      <w:bookmarkStart w:id="0" w:name="_Toc162342016"/>
+      <w:bookmarkStart w:id="0" w:name="_Toc162946875"/>
       <w:r>
         <w:rPr>
           <w:rFonts w:hint="eastAsia"/>
@@ -5724,7 +6488,7 @@
       <w:pPr>
         <w:pStyle w:val="ac"/>
       </w:pPr>
-      <w:bookmarkStart w:id="1" w:name="_Toc162342017"/>
+      <w:bookmarkStart w:id="1" w:name="_Toc162946876"/>
       <w:r>
         <w:rPr>
           <w:rFonts w:hint="eastAsia"/>
@@ -5919,7 +6683,7 @@
       <w:pPr>
         <w:pStyle w:val="ae"/>
       </w:pPr>
-      <w:bookmarkStart w:id="2" w:name="_Toc162342018"/>
+      <w:bookmarkStart w:id="2" w:name="_Toc162946877"/>
       <w:r>
         <w:rPr>
           <w:rFonts w:hint="eastAsia"/>
@@ -6313,7 +7077,7 @@
       <w:pPr>
         <w:pStyle w:val="ae"/>
       </w:pPr>
-      <w:bookmarkStart w:id="3" w:name="_Toc162342019"/>
+      <w:bookmarkStart w:id="3" w:name="_Toc162946878"/>
       <w:r>
         <w:rPr>
           <w:rFonts w:hint="eastAsia"/>
@@ -6459,7 +7223,7 @@
       <w:pPr>
         <w:pStyle w:val="ac"/>
       </w:pPr>
-      <w:bookmarkStart w:id="4" w:name="_Toc162342020"/>
+      <w:bookmarkStart w:id="4" w:name="_Toc162946879"/>
       <w:r>
         <w:rPr>
           <w:rFonts w:hint="eastAsia"/>
@@ -6498,7 +7262,7 @@
       <w:pPr>
         <w:pStyle w:val="ae"/>
       </w:pPr>
-      <w:bookmarkStart w:id="5" w:name="_Toc162342021"/>
+      <w:bookmarkStart w:id="5" w:name="_Toc162946880"/>
       <w:r>
         <w:rPr>
           <w:rFonts w:hint="eastAsia"/>
@@ -6707,7 +7471,7 @@
       <w:pPr>
         <w:pStyle w:val="ae"/>
       </w:pPr>
-      <w:bookmarkStart w:id="6" w:name="_Toc162342022"/>
+      <w:bookmarkStart w:id="6" w:name="_Toc162946881"/>
       <w:r>
         <w:rPr>
           <w:rFonts w:hint="eastAsia"/>
@@ -7043,7 +7807,7 @@
       <w:pPr>
         <w:pStyle w:val="ac"/>
       </w:pPr>
-      <w:bookmarkStart w:id="7" w:name="_Toc162342023"/>
+      <w:bookmarkStart w:id="7" w:name="_Toc162946882"/>
       <w:r>
         <w:rPr>
           <w:rFonts w:hint="eastAsia"/>
@@ -7068,7 +7832,7 @@
       <w:pPr>
         <w:pStyle w:val="ae"/>
       </w:pPr>
-      <w:bookmarkStart w:id="8" w:name="_Toc162342024"/>
+      <w:bookmarkStart w:id="8" w:name="_Toc162946883"/>
       <w:r>
         <w:rPr>
           <w:rFonts w:hint="eastAsia"/>
@@ -7212,7 +7976,7 @@
       <w:pPr>
         <w:pStyle w:val="ae"/>
       </w:pPr>
-      <w:bookmarkStart w:id="9" w:name="_Toc162342025"/>
+      <w:bookmarkStart w:id="9" w:name="_Toc162946884"/>
       <w:r>
         <w:rPr>
           <w:rFonts w:hint="eastAsia"/>
@@ -7503,7 +8267,7 @@
       <w:pPr>
         <w:pStyle w:val="ae"/>
       </w:pPr>
-      <w:bookmarkStart w:id="10" w:name="_Toc162342026"/>
+      <w:bookmarkStart w:id="10" w:name="_Toc162946885"/>
       <w:r>
         <w:rPr>
           <w:rFonts w:hint="eastAsia"/>
@@ -7705,7 +8469,7 @@
       <w:pPr>
         <w:pStyle w:val="ac"/>
       </w:pPr>
-      <w:bookmarkStart w:id="11" w:name="_Toc162342027"/>
+      <w:bookmarkStart w:id="11" w:name="_Toc162946886"/>
       <w:r>
         <w:rPr>
           <w:rFonts w:hint="eastAsia"/>
@@ -7736,7 +8500,7 @@
       <w:pPr>
         <w:pStyle w:val="ae"/>
       </w:pPr>
-      <w:bookmarkStart w:id="12" w:name="_Toc162342028"/>
+      <w:bookmarkStart w:id="12" w:name="_Toc162946887"/>
       <w:r>
         <w:rPr>
           <w:rFonts w:hint="eastAsia"/>
@@ -7920,7 +8684,7 @@
       <w:pPr>
         <w:pStyle w:val="ae"/>
       </w:pPr>
-      <w:bookmarkStart w:id="13" w:name="_Toc162342029"/>
+      <w:bookmarkStart w:id="13" w:name="_Toc162946888"/>
       <w:r>
         <w:rPr>
           <w:rFonts w:hint="eastAsia"/>
@@ -8095,7 +8859,7 @@
       <w:pPr>
         <w:pStyle w:val="ac"/>
       </w:pPr>
-      <w:bookmarkStart w:id="14" w:name="_Toc162342030"/>
+      <w:bookmarkStart w:id="14" w:name="_Toc162946889"/>
       <w:r>
         <w:rPr>
           <w:rFonts w:hint="eastAsia"/>
@@ -8874,7 +9638,7 @@
       <w:pPr>
         <w:pStyle w:val="ac"/>
       </w:pPr>
-      <w:bookmarkStart w:id="15" w:name="_Toc162342031"/>
+      <w:bookmarkStart w:id="15" w:name="_Toc162946890"/>
       <w:r>
         <w:rPr>
           <w:rFonts w:hint="eastAsia"/>
@@ -8899,7 +9663,7 @@
       <w:pPr>
         <w:pStyle w:val="ae"/>
       </w:pPr>
-      <w:bookmarkStart w:id="16" w:name="_Toc162342032"/>
+      <w:bookmarkStart w:id="16" w:name="_Toc162946891"/>
       <w:r>
         <w:rPr>
           <w:rFonts w:hint="eastAsia"/>
@@ -9380,7 +10144,7 @@
       <w:pPr>
         <w:pStyle w:val="ae"/>
       </w:pPr>
-      <w:bookmarkStart w:id="17" w:name="_Toc162342033"/>
+      <w:bookmarkStart w:id="17" w:name="_Toc162946892"/>
       <w:r>
         <w:rPr>
           <w:rFonts w:hint="eastAsia"/>
@@ -9861,7 +10625,7 @@
       <w:pPr>
         <w:pStyle w:val="a9"/>
       </w:pPr>
-      <w:bookmarkStart w:id="18" w:name="_Toc162342034"/>
+      <w:bookmarkStart w:id="18" w:name="_Toc162946893"/>
       <w:r>
         <w:rPr>
           <w:rFonts w:hint="eastAsia"/>
@@ -9908,7 +10672,7 @@
       <w:pPr>
         <w:pStyle w:val="ac"/>
       </w:pPr>
-      <w:bookmarkStart w:id="19" w:name="_Toc162342035"/>
+      <w:bookmarkStart w:id="19" w:name="_Toc162946894"/>
       <w:r>
         <w:rPr>
           <w:rFonts w:hint="eastAsia"/>
@@ -9953,7 +10717,7 @@
       <w:pPr>
         <w:pStyle w:val="ae"/>
       </w:pPr>
-      <w:bookmarkStart w:id="20" w:name="_Toc162342036"/>
+      <w:bookmarkStart w:id="20" w:name="_Toc162946895"/>
       <w:r>
         <w:rPr>
           <w:rFonts w:hint="eastAsia"/>
@@ -10448,7 +11212,7 @@
       <w:pPr>
         <w:pStyle w:val="ae"/>
       </w:pPr>
-      <w:bookmarkStart w:id="21" w:name="_Toc162342037"/>
+      <w:bookmarkStart w:id="21" w:name="_Toc162946896"/>
       <w:r>
         <w:rPr>
           <w:rFonts w:hint="eastAsia"/>
@@ -10923,7 +11687,7 @@
       <w:pPr>
         <w:pStyle w:val="ac"/>
       </w:pPr>
-      <w:bookmarkStart w:id="22" w:name="_Toc162342038"/>
+      <w:bookmarkStart w:id="22" w:name="_Toc162946897"/>
       <w:r>
         <w:rPr>
           <w:rFonts w:hint="eastAsia"/>
@@ -11049,7 +11813,7 @@
       <w:pPr>
         <w:pStyle w:val="ae"/>
       </w:pPr>
-      <w:bookmarkStart w:id="23" w:name="_Toc162342039"/>
+      <w:bookmarkStart w:id="23" w:name="_Toc162946898"/>
       <w:r>
         <w:rPr>
           <w:rFonts w:hint="eastAsia"/>
@@ -11490,11 +12254,19 @@
         </w:rPr>
         <w:t>；</w:t>
       </w:r>
-      <w:r>
-        <w:rPr>
-          <w:rFonts w:hint="eastAsia"/>
-        </w:rPr>
-        <w:t>美英苏都应与新的“波兰全国统一的临时政府”建立外交关系</w:t>
+      <w:proofErr w:type="gramStart"/>
+      <w:r>
+        <w:rPr>
+          <w:rFonts w:hint="eastAsia"/>
+        </w:rPr>
+        <w:t>美英苏都应</w:t>
+      </w:r>
+      <w:proofErr w:type="gramEnd"/>
+      <w:r>
+        <w:rPr>
+          <w:rFonts w:hint="eastAsia"/>
+        </w:rPr>
+        <w:t>与新的“波兰全国统一的临时政府”建立外交关系</w:t>
       </w:r>
       <w:r>
         <w:rPr>
@@ -11768,7 +12540,7 @@
       <w:pPr>
         <w:pStyle w:val="ae"/>
       </w:pPr>
-      <w:bookmarkStart w:id="24" w:name="_Toc162342040"/>
+      <w:bookmarkStart w:id="24" w:name="_Toc162946899"/>
       <w:r>
         <w:rPr>
           <w:rFonts w:hint="eastAsia"/>
@@ -12030,7 +12802,7 @@
       <w:pPr>
         <w:pStyle w:val="ae"/>
       </w:pPr>
-      <w:bookmarkStart w:id="25" w:name="_Toc162342041"/>
+      <w:bookmarkStart w:id="25" w:name="_Toc162946900"/>
       <w:r>
         <w:rPr>
           <w:rFonts w:hint="eastAsia"/>
@@ -12098,7 +12870,7 @@
       <w:pPr>
         <w:pStyle w:val="ac"/>
       </w:pPr>
-      <w:bookmarkStart w:id="26" w:name="_Toc162342042"/>
+      <w:bookmarkStart w:id="26" w:name="_Toc162946901"/>
       <w:r>
         <w:rPr>
           <w:rFonts w:hint="eastAsia"/>
@@ -12111,7 +12883,7 @@
       <w:pPr>
         <w:pStyle w:val="ae"/>
       </w:pPr>
-      <w:bookmarkStart w:id="27" w:name="_Toc162342043"/>
+      <w:bookmarkStart w:id="27" w:name="_Toc162946902"/>
       <w:r>
         <w:rPr>
           <w:rFonts w:hint="eastAsia"/>
@@ -12280,7 +13052,7 @@
       <w:pPr>
         <w:pStyle w:val="ae"/>
       </w:pPr>
-      <w:bookmarkStart w:id="28" w:name="_Toc162342044"/>
+      <w:bookmarkStart w:id="28" w:name="_Toc162946903"/>
       <w:r>
         <w:rPr>
           <w:rFonts w:hint="eastAsia"/>
@@ -12391,7 +13163,7 @@
       <w:pPr>
         <w:pStyle w:val="ae"/>
       </w:pPr>
-      <w:bookmarkStart w:id="29" w:name="_Toc162342045"/>
+      <w:bookmarkStart w:id="29" w:name="_Toc162946904"/>
       <w:r>
         <w:rPr>
           <w:rFonts w:hint="eastAsia"/>
@@ -12666,7 +13438,7 @@
       <w:pPr>
         <w:pStyle w:val="ac"/>
       </w:pPr>
-      <w:bookmarkStart w:id="30" w:name="_Toc162342046"/>
+      <w:bookmarkStart w:id="30" w:name="_Toc162946905"/>
       <w:r>
         <w:rPr>
           <w:rFonts w:hint="eastAsia"/>
@@ -12680,7 +13452,7 @@
       <w:pPr>
         <w:pStyle w:val="ae"/>
       </w:pPr>
-      <w:bookmarkStart w:id="31" w:name="_Toc162342047"/>
+      <w:bookmarkStart w:id="31" w:name="_Toc162946906"/>
       <w:r>
         <w:rPr>
           <w:rFonts w:hint="eastAsia"/>
@@ -12929,7 +13701,7 @@
       <w:pPr>
         <w:pStyle w:val="ae"/>
       </w:pPr>
-      <w:bookmarkStart w:id="32" w:name="_Toc162342048"/>
+      <w:bookmarkStart w:id="32" w:name="_Toc162946907"/>
       <w:r>
         <w:rPr>
           <w:rFonts w:hint="eastAsia"/>
@@ -13154,7 +13926,7 @@
       <w:pPr>
         <w:pStyle w:val="ae"/>
       </w:pPr>
-      <w:bookmarkStart w:id="33" w:name="_Toc162342049"/>
+      <w:bookmarkStart w:id="33" w:name="_Toc162946908"/>
       <w:r>
         <w:rPr>
           <w:rFonts w:hint="eastAsia"/>
@@ -13450,7 +14222,7 @@
       <w:pPr>
         <w:pStyle w:val="a9"/>
       </w:pPr>
-      <w:bookmarkStart w:id="34" w:name="_Toc162342050"/>
+      <w:bookmarkStart w:id="34" w:name="_Toc162946909"/>
       <w:r>
         <w:rPr>
           <w:rFonts w:hint="eastAsia"/>
@@ -13544,7 +14316,7 @@
       <w:pPr>
         <w:pStyle w:val="ac"/>
       </w:pPr>
-      <w:bookmarkStart w:id="35" w:name="_Toc162342051"/>
+      <w:bookmarkStart w:id="35" w:name="_Toc162946910"/>
       <w:r>
         <w:rPr>
           <w:rFonts w:hint="eastAsia"/>
@@ -13569,7 +14341,7 @@
       <w:pPr>
         <w:pStyle w:val="ae"/>
       </w:pPr>
-      <w:bookmarkStart w:id="36" w:name="_Toc162342052"/>
+      <w:bookmarkStart w:id="36" w:name="_Toc162946911"/>
       <w:r>
         <w:rPr>
           <w:rFonts w:hint="eastAsia"/>
@@ -14079,7 +14851,7 @@
       <w:pPr>
         <w:pStyle w:val="ae"/>
       </w:pPr>
-      <w:bookmarkStart w:id="37" w:name="_Toc162342053"/>
+      <w:bookmarkStart w:id="37" w:name="_Toc162946912"/>
       <w:r>
         <w:rPr>
           <w:rFonts w:hint="eastAsia"/>
@@ -14434,7 +15206,7 @@
       <w:pPr>
         <w:pStyle w:val="ac"/>
       </w:pPr>
-      <w:bookmarkStart w:id="38" w:name="_Toc162342054"/>
+      <w:bookmarkStart w:id="38" w:name="_Toc162946913"/>
       <w:r>
         <w:rPr>
           <w:rFonts w:hint="eastAsia"/>
@@ -14447,7 +15219,7 @@
       <w:pPr>
         <w:pStyle w:val="ae"/>
       </w:pPr>
-      <w:bookmarkStart w:id="39" w:name="_Toc162342055"/>
+      <w:bookmarkStart w:id="39" w:name="_Toc162946914"/>
       <w:r>
         <w:rPr>
           <w:rFonts w:hint="eastAsia"/>
@@ -14542,7 +15314,7 @@
       <w:pPr>
         <w:pStyle w:val="ae"/>
       </w:pPr>
-      <w:bookmarkStart w:id="40" w:name="_Toc162342056"/>
+      <w:bookmarkStart w:id="40" w:name="_Toc162946915"/>
       <w:r>
         <w:rPr>
           <w:rFonts w:hint="eastAsia"/>
@@ -14809,7 +15581,7 @@
       <w:pPr>
         <w:pStyle w:val="ae"/>
       </w:pPr>
-      <w:bookmarkStart w:id="41" w:name="_Toc162342057"/>
+      <w:bookmarkStart w:id="41" w:name="_Toc162946916"/>
       <w:r>
         <w:rPr>
           <w:rFonts w:hint="eastAsia"/>
@@ -14940,7 +15712,7 @@
       <w:pPr>
         <w:pStyle w:val="ae"/>
       </w:pPr>
-      <w:bookmarkStart w:id="42" w:name="_Toc162342058"/>
+      <w:bookmarkStart w:id="42" w:name="_Toc162946917"/>
       <w:r>
         <w:rPr>
           <w:rFonts w:hint="eastAsia"/>
@@ -15325,7 +16097,7 @@
       <w:pPr>
         <w:pStyle w:val="ac"/>
       </w:pPr>
-      <w:bookmarkStart w:id="43" w:name="_Toc162342059"/>
+      <w:bookmarkStart w:id="43" w:name="_Toc162946918"/>
       <w:r>
         <w:rPr>
           <w:rFonts w:hint="eastAsia"/>
@@ -15344,7 +16116,7 @@
       <w:pPr>
         <w:pStyle w:val="ae"/>
       </w:pPr>
-      <w:bookmarkStart w:id="44" w:name="_Toc162342060"/>
+      <w:bookmarkStart w:id="44" w:name="_Toc162946919"/>
       <w:r>
         <w:rPr>
           <w:rFonts w:hint="eastAsia"/>
@@ -15851,7 +16623,7 @@
       <w:pPr>
         <w:pStyle w:val="ae"/>
       </w:pPr>
-      <w:bookmarkStart w:id="45" w:name="_Toc162342061"/>
+      <w:bookmarkStart w:id="45" w:name="_Toc162946920"/>
       <w:r>
         <w:rPr>
           <w:rFonts w:hint="eastAsia"/>
@@ -16235,7 +17007,7 @@
       <w:pPr>
         <w:pStyle w:val="ae"/>
       </w:pPr>
-      <w:bookmarkStart w:id="46" w:name="_Toc162342062"/>
+      <w:bookmarkStart w:id="46" w:name="_Toc162946921"/>
       <w:r>
         <w:rPr>
           <w:rFonts w:hint="eastAsia"/>
@@ -16737,7 +17509,7 @@
       <w:pPr>
         <w:pStyle w:val="a9"/>
       </w:pPr>
-      <w:bookmarkStart w:id="47" w:name="_Toc162342063"/>
+      <w:bookmarkStart w:id="47" w:name="_Toc162946922"/>
       <w:r>
         <w:rPr>
           <w:rFonts w:hint="eastAsia"/>
@@ -16775,9 +17547,6 @@
         <w:pStyle w:val="aa"/>
         <w:spacing w:before="78" w:after="78"/>
         <w:jc w:val="center"/>
-        <w:rPr>
-          <w:rFonts w:hint="eastAsia"/>
-        </w:rPr>
       </w:pPr>
       <w:r>
         <w:rPr>
@@ -16854,7 +17623,7 @@
       <w:pPr>
         <w:pStyle w:val="ac"/>
       </w:pPr>
-      <w:bookmarkStart w:id="48" w:name="_Toc162342064"/>
+      <w:bookmarkStart w:id="48" w:name="_Toc162946923"/>
       <w:r>
         <w:rPr>
           <w:rFonts w:hint="eastAsia"/>
@@ -16867,7 +17636,7 @@
       <w:pPr>
         <w:pStyle w:val="ae"/>
       </w:pPr>
-      <w:bookmarkStart w:id="49" w:name="_Toc162342065"/>
+      <w:bookmarkStart w:id="49" w:name="_Toc162946924"/>
       <w:r>
         <w:rPr>
           <w:rFonts w:hint="eastAsia"/>
@@ -17960,7 +18729,7 @@
       <w:pPr>
         <w:pStyle w:val="ae"/>
       </w:pPr>
-      <w:bookmarkStart w:id="50" w:name="_Toc162342066"/>
+      <w:bookmarkStart w:id="50" w:name="_Toc162946925"/>
       <w:r>
         <w:rPr>
           <w:rFonts w:hint="eastAsia"/>
@@ -18060,7 +18829,7 @@
       <w:pPr>
         <w:pStyle w:val="ac"/>
       </w:pPr>
-      <w:bookmarkStart w:id="51" w:name="_Toc162342067"/>
+      <w:bookmarkStart w:id="51" w:name="_Toc162946926"/>
       <w:r>
         <w:rPr>
           <w:rFonts w:hint="eastAsia"/>
@@ -18079,7 +18848,7 @@
       <w:pPr>
         <w:pStyle w:val="ae"/>
       </w:pPr>
-      <w:bookmarkStart w:id="52" w:name="_Toc162342068"/>
+      <w:bookmarkStart w:id="52" w:name="_Toc162946927"/>
       <w:r>
         <w:rPr>
           <w:rFonts w:hint="eastAsia"/>
@@ -19198,7 +19967,7 @@
       <w:pPr>
         <w:pStyle w:val="ae"/>
       </w:pPr>
-      <w:bookmarkStart w:id="53" w:name="_Toc162342069"/>
+      <w:bookmarkStart w:id="53" w:name="_Toc162946928"/>
       <w:r>
         <w:rPr>
           <w:rFonts w:hint="eastAsia"/>
@@ -20018,7 +20787,7 @@
       <w:pPr>
         <w:pStyle w:val="ac"/>
       </w:pPr>
-      <w:bookmarkStart w:id="54" w:name="_Toc162342070"/>
+      <w:bookmarkStart w:id="54" w:name="_Toc162946929"/>
       <w:r>
         <w:rPr>
           <w:rFonts w:hint="eastAsia"/>
@@ -20037,7 +20806,7 @@
       <w:pPr>
         <w:pStyle w:val="ae"/>
       </w:pPr>
-      <w:bookmarkStart w:id="55" w:name="_Toc162342071"/>
+      <w:bookmarkStart w:id="55" w:name="_Toc162946930"/>
       <w:r>
         <w:rPr>
           <w:rFonts w:hint="eastAsia"/>
@@ -20164,7 +20933,7 @@
       <w:pPr>
         <w:pStyle w:val="ae"/>
       </w:pPr>
-      <w:bookmarkStart w:id="56" w:name="_Toc162342072"/>
+      <w:bookmarkStart w:id="56" w:name="_Toc162946931"/>
       <w:r>
         <w:rPr>
           <w:rFonts w:hint="eastAsia"/>
@@ -20300,7 +21069,7 @@
       <w:pPr>
         <w:pStyle w:val="ae"/>
       </w:pPr>
-      <w:bookmarkStart w:id="57" w:name="_Toc162342073"/>
+      <w:bookmarkStart w:id="57" w:name="_Toc162946932"/>
       <w:r>
         <w:rPr>
           <w:rFonts w:hint="eastAsia"/>
@@ -20384,11 +21153,8 @@
     <w:p>
       <w:pPr>
         <w:pStyle w:val="a9"/>
-        <w:rPr>
-          <w:rFonts w:hint="eastAsia"/>
-        </w:rPr>
-      </w:pPr>
-      <w:bookmarkStart w:id="58" w:name="_Toc162342074"/>
+      </w:pPr>
+      <w:bookmarkStart w:id="58" w:name="_Toc162946933"/>
       <w:r>
         <w:rPr>
           <w:rFonts w:hint="eastAsia"/>
@@ -20414,9 +21180,6 @@
         <w:pStyle w:val="aa"/>
         <w:spacing w:before="78" w:after="78"/>
         <w:jc w:val="center"/>
-        <w:rPr>
-          <w:rFonts w:hint="eastAsia"/>
-        </w:rPr>
       </w:pPr>
       <w:r>
         <w:rPr>
@@ -20441,7 +21204,7 @@
       <w:pPr>
         <w:pStyle w:val="ac"/>
       </w:pPr>
-      <w:bookmarkStart w:id="59" w:name="_Toc162342075"/>
+      <w:bookmarkStart w:id="59" w:name="_Toc162946934"/>
       <w:r>
         <w:rPr>
           <w:rFonts w:hint="eastAsia"/>
@@ -20454,7 +21217,7 @@
       <w:pPr>
         <w:pStyle w:val="ae"/>
       </w:pPr>
-      <w:bookmarkStart w:id="60" w:name="_Toc162342076"/>
+      <w:bookmarkStart w:id="60" w:name="_Toc162946935"/>
       <w:r>
         <w:rPr>
           <w:rFonts w:hint="eastAsia"/>
@@ -20709,7 +21472,7 @@
       <w:pPr>
         <w:pStyle w:val="ae"/>
       </w:pPr>
-      <w:bookmarkStart w:id="61" w:name="_Toc162342077"/>
+      <w:bookmarkStart w:id="61" w:name="_Toc162946936"/>
       <w:r>
         <w:rPr>
           <w:rFonts w:hint="eastAsia"/>
@@ -21560,9 +22323,6 @@
         </w:numPr>
         <w:spacing w:beforeLines="0" w:before="0" w:afterLines="0" w:after="0"/>
         <w:ind w:hanging="442"/>
-        <w:rPr>
-          <w:rFonts w:hint="eastAsia"/>
-        </w:rPr>
       </w:pPr>
       <w:r>
         <w:rPr>
@@ -21576,9 +22336,6 @@
         <w:pStyle w:val="aa"/>
         <w:spacing w:before="78" w:after="78"/>
         <w:ind w:firstLine="420"/>
-        <w:rPr>
-          <w:rFonts w:hint="eastAsia"/>
-        </w:rPr>
       </w:pPr>
       <w:r>
         <w:rPr>
@@ -21609,7 +22366,7 @@
       <w:pPr>
         <w:pStyle w:val="ae"/>
       </w:pPr>
-      <w:bookmarkStart w:id="62" w:name="_Toc162342078"/>
+      <w:bookmarkStart w:id="62" w:name="_Toc162946937"/>
       <w:r>
         <w:rPr>
           <w:rFonts w:hint="eastAsia"/>
@@ -21701,7 +22458,7 @@
       <w:pPr>
         <w:pStyle w:val="ae"/>
       </w:pPr>
-      <w:bookmarkStart w:id="63" w:name="_Toc162342079"/>
+      <w:bookmarkStart w:id="63" w:name="_Toc162946938"/>
       <w:r>
         <w:rPr>
           <w:rFonts w:hint="eastAsia"/>
@@ -21959,9 +22716,6 @@
         <w:pStyle w:val="aa"/>
         <w:spacing w:before="78" w:after="78"/>
         <w:ind w:firstLine="420"/>
-        <w:rPr>
-          <w:rFonts w:hint="eastAsia"/>
-        </w:rPr>
       </w:pPr>
       <w:r>
         <w:rPr>
@@ -22054,7 +22808,7 @@
       <w:pPr>
         <w:pStyle w:val="ac"/>
       </w:pPr>
-      <w:bookmarkStart w:id="64" w:name="_Toc162342080"/>
+      <w:bookmarkStart w:id="64" w:name="_Toc162946939"/>
       <w:r>
         <w:rPr>
           <w:rFonts w:hint="eastAsia"/>
@@ -22067,7 +22821,7 @@
       <w:pPr>
         <w:pStyle w:val="ae"/>
       </w:pPr>
-      <w:bookmarkStart w:id="65" w:name="_Toc162342081"/>
+      <w:bookmarkStart w:id="65" w:name="_Toc162946940"/>
       <w:r>
         <w:rPr>
           <w:rFonts w:hint="eastAsia"/>
@@ -22078,7 +22832,21 @@
         <w:rPr>
           <w:rFonts w:hint="eastAsia"/>
         </w:rPr>
-        <w:t>舒曼计划和普利文计划</w:t>
+        <w:t>舒曼计划和</w:t>
+      </w:r>
+      <w:proofErr w:type="gramStart"/>
+      <w:r>
+        <w:rPr>
+          <w:rFonts w:hint="eastAsia"/>
+        </w:rPr>
+        <w:t>普利</w:t>
+      </w:r>
+      <w:proofErr w:type="gramEnd"/>
+      <w:r>
+        <w:rPr>
+          <w:rFonts w:hint="eastAsia"/>
+        </w:rPr>
+        <w:t>文计划</w:t>
       </w:r>
       <w:bookmarkEnd w:id="65"/>
     </w:p>
@@ -22157,29 +22925,14 @@
         <w:rPr>
           <w:rFonts w:hint="eastAsia"/>
         </w:rPr>
-        <w:t>法国希望能设置一个框架，从而将德国约束在其中，而这个框架就是欧洲军（</w:t>
-      </w:r>
-      <w:r>
-        <w:rPr>
-          <w:rFonts w:hint="eastAsia"/>
-        </w:rPr>
-        <w:t>普利文计划</w:t>
-      </w:r>
-      <w:r>
-        <w:rPr>
-          <w:rFonts w:hint="eastAsia"/>
-        </w:rPr>
-        <w:t>）：对外面对苏联的威胁，向后排除英国影响，欧洲军由法国主导，德国则提供军力。然而，由于相比美苏两国而言，欧洲的军事实力都不如两者，故在很长一段时间内，这种超国家防务构想都是欧洲一体化的政治禁忌话题，这一构想也自然受挫了。</w:t>
+        <w:t>法国希望能设置一个框架，从而将德国约束在其中，而这个框架就是欧洲军（普利文计划）：对外面对苏联的威胁，向后排除英国影响，欧洲军由法国主导，德国则提供军力。然而，由于相比美苏两国而言，欧洲的军事实力都不如两者，故在很长一段时间内，这种超国家防务构想都是欧洲一体化的政治禁忌话题，这一构想也自然受挫了。</w:t>
       </w:r>
     </w:p>
     <w:p>
       <w:pPr>
         <w:pStyle w:val="ae"/>
-        <w:rPr>
-          <w:rFonts w:hint="eastAsia"/>
-        </w:rPr>
-      </w:pPr>
-      <w:bookmarkStart w:id="66" w:name="_Toc162342082"/>
+      </w:pPr>
+      <w:bookmarkStart w:id="66" w:name="_Toc162946941"/>
       <w:r>
         <w:rPr>
           <w:rFonts w:hint="eastAsia"/>
@@ -22247,7 +23000,7 @@
       <w:pPr>
         <w:pStyle w:val="ae"/>
       </w:pPr>
-      <w:bookmarkStart w:id="67" w:name="_Toc162342083"/>
+      <w:bookmarkStart w:id="67" w:name="_Toc162946942"/>
       <w:r>
         <w:rPr>
           <w:rFonts w:hint="eastAsia"/>
@@ -22304,7 +23057,7 @@
       <w:pPr>
         <w:pStyle w:val="ac"/>
       </w:pPr>
-      <w:bookmarkStart w:id="68" w:name="_Toc162342084"/>
+      <w:bookmarkStart w:id="68" w:name="_Toc162946943"/>
       <w:r>
         <w:rPr>
           <w:rFonts w:hint="eastAsia"/>
@@ -22345,9 +23098,6 @@
         <w:pStyle w:val="aa"/>
         <w:spacing w:before="78" w:after="78"/>
         <w:ind w:firstLine="420"/>
-        <w:rPr>
-          <w:rFonts w:hint="eastAsia"/>
-        </w:rPr>
       </w:pPr>
       <w:r>
         <w:rPr>
@@ -22361,6 +23111,3198 @@
         </w:rPr>
         <w:t>年，万隆会议举办，是亚非拉民族解放运动的高潮，这是首次没有发达国家参加，仅由发展中国家参加的国际会议。</w:t>
       </w:r>
+    </w:p>
+    <w:p>
+      <w:pPr>
+        <w:pStyle w:val="aa"/>
+        <w:spacing w:before="78" w:after="78"/>
+      </w:pPr>
+    </w:p>
+    <w:p>
+      <w:pPr>
+        <w:pStyle w:val="a9"/>
+      </w:pPr>
+      <w:bookmarkStart w:id="69" w:name="_Toc162946944"/>
+      <w:r>
+        <w:rPr>
+          <w:rFonts w:hint="eastAsia"/>
+        </w:rPr>
+        <w:t>第六讲</w:t>
+      </w:r>
+      <w:r>
+        <w:rPr>
+          <w:rFonts w:hint="eastAsia"/>
+        </w:rPr>
+        <w:t xml:space="preserve"> </w:t>
+      </w:r>
+      <w:r>
+        <w:rPr>
+          <w:rFonts w:hint="eastAsia"/>
+        </w:rPr>
+        <w:t>美苏关系的第一次缓和与两个阵营的动荡</w:t>
+      </w:r>
+      <w:bookmarkEnd w:id="69"/>
+    </w:p>
+    <w:p>
+      <w:pPr>
+        <w:pStyle w:val="aa"/>
+        <w:spacing w:before="78" w:after="78"/>
+        <w:jc w:val="center"/>
+        <w:rPr>
+          <w:rFonts w:hint="eastAsia"/>
+        </w:rPr>
+      </w:pPr>
+      <w:r>
+        <w:rPr>
+          <w:rFonts w:hint="eastAsia"/>
+        </w:rPr>
+        <w:t>2024.4.2</w:t>
+      </w:r>
+    </w:p>
+    <w:p>
+      <w:pPr>
+        <w:pStyle w:val="aa"/>
+        <w:spacing w:before="78" w:after="78"/>
+      </w:pPr>
+      <w:r>
+        <w:tab/>
+      </w:r>
+      <w:r>
+        <w:rPr>
+          <w:rFonts w:hint="eastAsia"/>
+        </w:rPr>
+        <w:t>冷战之所以被称为“冷战”，就在于美苏双方之间并没有大规模武装冲突。从</w:t>
+      </w:r>
+      <w:r>
+        <w:rPr>
+          <w:rFonts w:hint="eastAsia"/>
+        </w:rPr>
+        <w:t>1945</w:t>
+      </w:r>
+      <w:r>
+        <w:rPr>
+          <w:rFonts w:hint="eastAsia"/>
+        </w:rPr>
+        <w:t>年起至</w:t>
+      </w:r>
+      <w:r>
+        <w:rPr>
+          <w:rFonts w:hint="eastAsia"/>
+        </w:rPr>
+        <w:t>1991</w:t>
+      </w:r>
+      <w:r>
+        <w:rPr>
+          <w:rFonts w:hint="eastAsia"/>
+        </w:rPr>
+        <w:t>年冷战结束，冷战的起伏呈现一定的周期性（不是固定的时间周期）：局势激烈时，双方意识到大规模武装冲突不符合各自的利益，于是选择缓和；缓和时期，双方固有的未解决的矛盾就又浮出水面，并通过具有一定偶然性的事件予以</w:t>
+      </w:r>
+      <w:r>
+        <w:rPr>
+          <w:rFonts w:hint="eastAsia"/>
+        </w:rPr>
+        <w:t>激化</w:t>
+      </w:r>
+      <w:r>
+        <w:rPr>
+          <w:rFonts w:hint="eastAsia"/>
+        </w:rPr>
+        <w:t>。</w:t>
+      </w:r>
+      <w:r>
+        <w:rPr>
+          <w:rFonts w:hint="eastAsia"/>
+        </w:rPr>
+        <w:t>双方领导人的个人特质和施政方针也同样影响着冷战的走向。</w:t>
+      </w:r>
+      <w:r>
+        <w:rPr>
+          <w:rFonts w:hint="eastAsia"/>
+        </w:rPr>
+        <w:t>总之，冷战的起伏节点可概括为“事件驱动，领导人变化”。</w:t>
+      </w:r>
+    </w:p>
+    <w:p>
+      <w:pPr>
+        <w:pStyle w:val="aa"/>
+        <w:spacing w:before="78" w:after="78"/>
+        <w:ind w:firstLine="420"/>
+        <w:rPr>
+          <w:rFonts w:hint="eastAsia"/>
+        </w:rPr>
+      </w:pPr>
+      <w:r>
+        <w:rPr>
+          <w:rFonts w:hint="eastAsia"/>
+        </w:rPr>
+        <w:t>冷战一旦缓和，双方阵营内部就出现矛盾。当然，冷战中的西方阵营在意识形态、经济制度等方面的一致性比苏东阵营要高，这是因为后者在建立过程中采取了相当部分的建立在强力基础上的不当做法。</w:t>
+      </w:r>
+    </w:p>
+    <w:p>
+      <w:pPr>
+        <w:pStyle w:val="ac"/>
+      </w:pPr>
+      <w:bookmarkStart w:id="70" w:name="_Toc162946945"/>
+      <w:r>
+        <w:rPr>
+          <w:rFonts w:hint="eastAsia"/>
+        </w:rPr>
+        <w:t>一、</w:t>
+      </w:r>
+      <w:r>
+        <w:rPr>
+          <w:rFonts w:hint="eastAsia"/>
+        </w:rPr>
+        <w:t>美苏关系的第一次缓和</w:t>
+      </w:r>
+      <w:bookmarkEnd w:id="70"/>
+    </w:p>
+    <w:p>
+      <w:pPr>
+        <w:pStyle w:val="ae"/>
+      </w:pPr>
+      <w:bookmarkStart w:id="71" w:name="_Toc162946946"/>
+      <w:r>
+        <w:rPr>
+          <w:rFonts w:hint="eastAsia"/>
+        </w:rPr>
+        <w:t>（一）苏共二十大及外交政策调整</w:t>
+      </w:r>
+      <w:bookmarkEnd w:id="71"/>
+    </w:p>
+    <w:p>
+      <w:pPr>
+        <w:pStyle w:val="af1"/>
+        <w:rPr>
+          <w:rFonts w:hint="eastAsia"/>
+        </w:rPr>
+      </w:pPr>
+      <w:r>
+        <w:rPr>
+          <w:rFonts w:hint="eastAsia"/>
+        </w:rPr>
+        <w:t xml:space="preserve">1. </w:t>
+      </w:r>
+      <w:r>
+        <w:rPr>
+          <w:rFonts w:hint="eastAsia"/>
+        </w:rPr>
+        <w:t>斯大林逝世之后</w:t>
+      </w:r>
+    </w:p>
+    <w:p>
+      <w:pPr>
+        <w:pStyle w:val="aa"/>
+        <w:spacing w:before="78" w:after="78"/>
+        <w:ind w:firstLine="420"/>
+      </w:pPr>
+      <w:r>
+        <w:t>1953</w:t>
+      </w:r>
+      <w:r>
+        <w:t>年</w:t>
+      </w:r>
+      <w:r>
+        <w:t>3</w:t>
+      </w:r>
+      <w:r>
+        <w:t>月</w:t>
+      </w:r>
+      <w:r>
+        <w:rPr>
+          <w:rFonts w:hint="eastAsia"/>
+        </w:rPr>
+        <w:t>，</w:t>
+      </w:r>
+      <w:r>
+        <w:t>斯大林逝世</w:t>
+      </w:r>
+      <w:r>
+        <w:rPr>
+          <w:rFonts w:hint="eastAsia"/>
+        </w:rPr>
+        <w:t>；</w:t>
+      </w:r>
+      <w:r>
+        <w:t>1953</w:t>
+      </w:r>
+      <w:r>
+        <w:t>年</w:t>
+      </w:r>
+      <w:r>
+        <w:t>9</w:t>
+      </w:r>
+      <w:r>
+        <w:t>月，赫鲁晓夫出任第一书记，</w:t>
+      </w:r>
+      <w:r>
+        <w:t>1958</w:t>
+      </w:r>
+      <w:r>
+        <w:t>年</w:t>
+      </w:r>
+      <w:r>
+        <w:t>3</w:t>
+      </w:r>
+      <w:r>
+        <w:t>月取代马林科夫出任部长会议主席</w:t>
+      </w:r>
+      <w:r>
+        <w:rPr>
+          <w:rFonts w:hint="eastAsia"/>
+        </w:rPr>
+        <w:t>；</w:t>
+      </w:r>
+      <w:r>
+        <w:t>1953</w:t>
+      </w:r>
+      <w:r>
+        <w:t>年</w:t>
+      </w:r>
+      <w:r>
+        <w:t>5</w:t>
+      </w:r>
+      <w:r>
+        <w:t>月</w:t>
+      </w:r>
+      <w:r>
+        <w:t>30</w:t>
+      </w:r>
+      <w:r>
+        <w:t>日，</w:t>
+      </w:r>
+      <w:r>
+        <w:rPr>
+          <w:rFonts w:hint="eastAsia"/>
+        </w:rPr>
+        <w:t>苏联</w:t>
+      </w:r>
+      <w:r>
+        <w:t>声明放弃对土耳其的领土要求</w:t>
+      </w:r>
+      <w:r>
+        <w:rPr>
+          <w:rFonts w:hint="eastAsia"/>
+        </w:rPr>
+        <w:t>，</w:t>
+      </w:r>
+      <w:r>
+        <w:t>同时也放弃共同保障黑海海峡安全的要求</w:t>
+      </w:r>
+      <w:r>
+        <w:rPr>
+          <w:rFonts w:hint="eastAsia"/>
+        </w:rPr>
+        <w:t>。这些事件被认为是缓和的开始。</w:t>
+      </w:r>
+    </w:p>
+    <w:p>
+      <w:pPr>
+        <w:pStyle w:val="aa"/>
+        <w:spacing w:before="78" w:after="78"/>
+        <w:ind w:firstLine="420"/>
+      </w:pPr>
+      <w:r>
+        <w:rPr>
+          <w:rFonts w:hint="eastAsia"/>
+        </w:rPr>
+        <w:t>在苏联内部，斯大林逝世后，</w:t>
+      </w:r>
+      <w:r>
+        <w:rPr>
+          <w:rFonts w:hint="eastAsia"/>
+        </w:rPr>
+        <w:t>1953</w:t>
+      </w:r>
+      <w:r>
+        <w:rPr>
+          <w:rFonts w:hint="eastAsia"/>
+        </w:rPr>
+        <w:t>年</w:t>
+      </w:r>
+      <w:r>
+        <w:rPr>
+          <w:rFonts w:hint="eastAsia"/>
+        </w:rPr>
+        <w:t>12</w:t>
+      </w:r>
+      <w:r>
+        <w:rPr>
+          <w:rFonts w:hint="eastAsia"/>
+        </w:rPr>
+        <w:t>月，内务人民委员拉夫连季·贝利亚被执行死刑；党内逐渐形成赫鲁晓夫、莫洛托夫、马林科夫的“三驾马车”，赫鲁晓夫和马林科夫的权力斗争影也响了匈牙利的局势。</w:t>
+      </w:r>
+    </w:p>
+    <w:p>
+      <w:pPr>
+        <w:pStyle w:val="aa"/>
+        <w:spacing w:before="78" w:after="78"/>
+        <w:ind w:firstLine="420"/>
+      </w:pPr>
+      <w:r>
+        <w:rPr>
+          <w:rFonts w:hint="eastAsia"/>
+        </w:rPr>
+        <w:t>教授认为，冷战期间苏联存在两个贯穿了每个领导人的致命问题：第一，没有处理好经济问题这个影响综合国力的根本因素；第二，在每一次政策转向时都要求其阵营内部的成员进行同样的转向</w:t>
+      </w:r>
+      <w:r>
+        <w:rPr>
+          <w:rFonts w:hint="eastAsia"/>
+        </w:rPr>
+        <w:t>（例如下文的外交转向）</w:t>
+      </w:r>
+      <w:r>
+        <w:rPr>
+          <w:rFonts w:hint="eastAsia"/>
+        </w:rPr>
+        <w:t>，导致阵营内部矛盾重重。</w:t>
+      </w:r>
+    </w:p>
+    <w:p>
+      <w:pPr>
+        <w:pStyle w:val="af1"/>
+        <w:rPr>
+          <w:rFonts w:hint="eastAsia"/>
+        </w:rPr>
+      </w:pPr>
+      <w:r>
+        <w:rPr>
+          <w:rFonts w:hint="eastAsia"/>
+        </w:rPr>
+        <w:t xml:space="preserve">2. </w:t>
+      </w:r>
+      <w:r>
+        <w:rPr>
+          <w:rFonts w:hint="eastAsia"/>
+        </w:rPr>
+        <w:t>苏共二十大的外交政策调整</w:t>
+      </w:r>
+    </w:p>
+    <w:p>
+      <w:pPr>
+        <w:pStyle w:val="aa"/>
+        <w:spacing w:before="78" w:after="78"/>
+        <w:ind w:firstLine="420"/>
+      </w:pPr>
+      <w:r>
+        <w:rPr>
+          <w:rFonts w:hint="eastAsia"/>
+        </w:rPr>
+        <w:lastRenderedPageBreak/>
+        <w:t>苏共二十大上提出</w:t>
+      </w:r>
+      <w:r>
+        <w:rPr>
+          <w:rFonts w:hint="eastAsia"/>
+        </w:rPr>
+        <w:t>和平共处的原则是“苏联外交政策的总路线”</w:t>
+      </w:r>
+      <w:r>
+        <w:rPr>
+          <w:rFonts w:hint="eastAsia"/>
+        </w:rPr>
+        <w:t>，即“</w:t>
+      </w:r>
+      <w:r>
+        <w:rPr>
+          <w:rFonts w:hint="eastAsia"/>
+        </w:rPr>
+        <w:t>和平共处，和平竞赛，和平过渡</w:t>
+      </w:r>
+      <w:r>
+        <w:rPr>
+          <w:rFonts w:hint="eastAsia"/>
+        </w:rPr>
+        <w:t>”：</w:t>
+      </w:r>
+    </w:p>
+    <w:p>
+      <w:pPr>
+        <w:pStyle w:val="aa"/>
+        <w:numPr>
+          <w:ilvl w:val="0"/>
+          <w:numId w:val="28"/>
+        </w:numPr>
+        <w:spacing w:beforeLines="0" w:before="0" w:afterLines="0" w:after="0"/>
+        <w:ind w:left="442" w:hanging="442"/>
+      </w:pPr>
+      <w:r>
+        <w:rPr>
+          <w:rFonts w:hint="eastAsia"/>
+        </w:rPr>
+        <w:t>社会主义阵营的出现使得和平力量具备了防止侵略的物质手段</w:t>
+      </w:r>
+      <w:r>
+        <w:rPr>
+          <w:rFonts w:hint="eastAsia"/>
+        </w:rPr>
+        <w:t>；</w:t>
+      </w:r>
+    </w:p>
+    <w:p>
+      <w:pPr>
+        <w:pStyle w:val="aa"/>
+        <w:numPr>
+          <w:ilvl w:val="0"/>
+          <w:numId w:val="28"/>
+        </w:numPr>
+        <w:spacing w:beforeLines="0" w:before="0" w:afterLines="0" w:after="0"/>
+        <w:ind w:left="442" w:hanging="442"/>
+      </w:pPr>
+      <w:r>
+        <w:rPr>
+          <w:rFonts w:hint="eastAsia"/>
+        </w:rPr>
+        <w:t>资本主义国家内部拥护和平运动成为防止战争的一个强有力的因素</w:t>
+      </w:r>
+      <w:r>
+        <w:rPr>
+          <w:rFonts w:hint="eastAsia"/>
+        </w:rPr>
+        <w:t>；</w:t>
+      </w:r>
+    </w:p>
+    <w:p>
+      <w:pPr>
+        <w:pStyle w:val="aa"/>
+        <w:numPr>
+          <w:ilvl w:val="0"/>
+          <w:numId w:val="28"/>
+        </w:numPr>
+        <w:spacing w:beforeLines="0" w:before="0" w:afterLines="0" w:after="0"/>
+        <w:ind w:left="442" w:hanging="442"/>
+      </w:pPr>
+      <w:r>
+        <w:rPr>
+          <w:rFonts w:hint="eastAsia"/>
+        </w:rPr>
+        <w:t>和平共处的理论基础是战争可以避免，“是苏联外交的基本原则”</w:t>
+      </w:r>
+      <w:r>
+        <w:rPr>
+          <w:rFonts w:hint="eastAsia"/>
+        </w:rPr>
+        <w:t>；</w:t>
+      </w:r>
+    </w:p>
+    <w:p>
+      <w:pPr>
+        <w:pStyle w:val="aa"/>
+        <w:numPr>
+          <w:ilvl w:val="0"/>
+          <w:numId w:val="28"/>
+        </w:numPr>
+        <w:spacing w:beforeLines="0" w:before="0" w:afterLines="0" w:after="0"/>
+        <w:ind w:left="442" w:hanging="442"/>
+      </w:pPr>
+      <w:r>
+        <w:rPr>
+          <w:rFonts w:hint="eastAsia"/>
+        </w:rPr>
+        <w:t>和平竞赛，“在资本主义和社会主义的竞赛中，社会主义体系必将取得胜利”</w:t>
+      </w:r>
+      <w:r>
+        <w:rPr>
+          <w:rFonts w:hint="eastAsia"/>
+        </w:rPr>
+        <w:t>；</w:t>
+      </w:r>
+    </w:p>
+    <w:p>
+      <w:pPr>
+        <w:pStyle w:val="aa"/>
+        <w:numPr>
+          <w:ilvl w:val="0"/>
+          <w:numId w:val="28"/>
+        </w:numPr>
+        <w:spacing w:beforeLines="0" w:before="0" w:afterLines="0" w:after="0"/>
+        <w:ind w:left="442" w:hanging="442"/>
+        <w:rPr>
+          <w:rFonts w:hint="eastAsia"/>
+        </w:rPr>
+      </w:pPr>
+      <w:r>
+        <w:rPr>
+          <w:rFonts w:hint="eastAsia"/>
+        </w:rPr>
+        <w:t>和平过渡，可以“通过议会道路实现过渡”</w:t>
+      </w:r>
+      <w:r>
+        <w:rPr>
+          <w:rFonts w:hint="eastAsia"/>
+        </w:rPr>
+        <w:t>。</w:t>
+      </w:r>
+    </w:p>
+    <w:p>
+      <w:pPr>
+        <w:pStyle w:val="aa"/>
+        <w:spacing w:before="78" w:after="78"/>
+        <w:ind w:firstLine="420"/>
+      </w:pPr>
+      <w:r>
+        <w:rPr>
+          <w:rFonts w:hint="eastAsia"/>
+        </w:rPr>
+        <w:t>苏共二十大后，苏联开始重视对第三世界的争夺；重视改善内部关系，</w:t>
+      </w:r>
+      <w:proofErr w:type="gramStart"/>
+      <w:r>
+        <w:rPr>
+          <w:rFonts w:hint="eastAsia"/>
+        </w:rPr>
+        <w:t>如结束</w:t>
+      </w:r>
+      <w:proofErr w:type="gramEnd"/>
+      <w:r>
+        <w:rPr>
+          <w:rFonts w:hint="eastAsia"/>
+        </w:rPr>
+        <w:t>东德的战争赔偿，归还旅大并推进中苏合作，解散九国工人党情报局以缓解和东欧各国及南斯拉夫的关系。斯大林时期保守路线的继承者莫洛托夫也在苏共二十大后去职。</w:t>
+      </w:r>
+    </w:p>
+    <w:p>
+      <w:pPr>
+        <w:pStyle w:val="aa"/>
+        <w:spacing w:before="78" w:after="78"/>
+        <w:ind w:firstLine="420"/>
+      </w:pPr>
+      <w:r>
+        <w:rPr>
+          <w:rFonts w:hint="eastAsia"/>
+        </w:rPr>
+        <w:t>总之，</w:t>
+      </w:r>
+      <w:r>
+        <w:rPr>
+          <w:rFonts w:hint="eastAsia"/>
+        </w:rPr>
+        <w:t>这一时期，苏联的外交目标转变为：减轻政治和军事压力、发展本国经济、分化美国和西欧关系、鼓励不结盟运动。</w:t>
+      </w:r>
+      <w:r>
+        <w:rPr>
+          <w:rFonts w:hint="eastAsia"/>
+        </w:rPr>
+        <w:t>苏联</w:t>
+      </w:r>
+      <w:r>
+        <w:rPr>
+          <w:rFonts w:hint="eastAsia"/>
+        </w:rPr>
+        <w:t>以缓和取代全面对抗，获得了外交上的主动权和较大的活动空间</w:t>
+      </w:r>
+      <w:r>
+        <w:rPr>
+          <w:rFonts w:hint="eastAsia"/>
+        </w:rPr>
+        <w:t>；但其</w:t>
+      </w:r>
+      <w:r>
+        <w:rPr>
+          <w:rFonts w:hint="eastAsia"/>
+        </w:rPr>
+        <w:t>把“和平共处”强制作为所有社会主义国家外交政策的总路线，表现出粗鲁的大国主义作风，并最终成为社会主义阵营解体的渊源</w:t>
+      </w:r>
+      <w:r>
+        <w:rPr>
+          <w:rFonts w:hint="eastAsia"/>
+        </w:rPr>
+        <w:t>。</w:t>
+      </w:r>
+    </w:p>
+    <w:p>
+      <w:pPr>
+        <w:pStyle w:val="ae"/>
+      </w:pPr>
+      <w:bookmarkStart w:id="72" w:name="_Toc162946947"/>
+      <w:r>
+        <w:rPr>
+          <w:rFonts w:hint="eastAsia"/>
+        </w:rPr>
+        <w:t>（二）美国对外战略的改变</w:t>
+      </w:r>
+      <w:bookmarkEnd w:id="72"/>
+    </w:p>
+    <w:p>
+      <w:pPr>
+        <w:pStyle w:val="aa"/>
+        <w:spacing w:before="78" w:after="78"/>
+      </w:pPr>
+      <w:r>
+        <w:tab/>
+      </w:r>
+      <w:r>
+        <w:rPr>
+          <w:rFonts w:hint="eastAsia"/>
+        </w:rPr>
+        <w:t>艾森豪威尔政府任期是</w:t>
+      </w:r>
+      <w:r>
+        <w:rPr>
+          <w:rFonts w:hint="eastAsia"/>
+        </w:rPr>
+        <w:t>1953~1960</w:t>
+      </w:r>
+      <w:r>
+        <w:rPr>
+          <w:rFonts w:hint="eastAsia"/>
+        </w:rPr>
+        <w:t>年。这一时期，美国总统是艾森豪威尔，国务卿是杜勒斯。教授认为，决定美国战略的重要人物有三个：总统、国务卿、总统国家安全事务顾问；并且国务卿和总统国家安全事务顾问通常只有二者之一较为强势，另</w:t>
+      </w:r>
+      <w:proofErr w:type="gramStart"/>
+      <w:r>
+        <w:rPr>
+          <w:rFonts w:hint="eastAsia"/>
+        </w:rPr>
+        <w:t>一者较</w:t>
+      </w:r>
+      <w:proofErr w:type="gramEnd"/>
+      <w:r>
+        <w:rPr>
+          <w:rFonts w:hint="eastAsia"/>
+        </w:rPr>
+        <w:t>弱势。</w:t>
+      </w:r>
+    </w:p>
+    <w:p>
+      <w:pPr>
+        <w:pStyle w:val="aa"/>
+        <w:spacing w:before="78" w:after="78"/>
+      </w:pPr>
+      <w:r>
+        <w:tab/>
+      </w:r>
+      <w:r>
+        <w:rPr>
+          <w:rFonts w:hint="eastAsia"/>
+        </w:rPr>
+        <w:t>政治方面，艾森豪威尔政府提出</w:t>
+      </w:r>
+      <w:r>
+        <w:rPr>
+          <w:rFonts w:hint="eastAsia"/>
+        </w:rPr>
+        <w:t>以“解放”取代“遏制”</w:t>
+      </w:r>
+      <w:r>
+        <w:rPr>
+          <w:rFonts w:hint="eastAsia"/>
+        </w:rPr>
+        <w:t>：既然认为共产主义是“邪恶”的意识形态，那为何美国还要置东欧各国于“邪恶意识形态”之下？这似乎不符合美国的国际形象。因此，应该尝试渗透东欧各国，改变它们的意识形态，从而</w:t>
+      </w:r>
+      <w:r>
+        <w:rPr>
+          <w:rFonts w:hint="eastAsia"/>
+        </w:rPr>
+        <w:t>以非战争手段，促使东欧国家摆脱苏联的控制</w:t>
+      </w:r>
+      <w:r>
+        <w:rPr>
+          <w:rFonts w:hint="eastAsia"/>
+        </w:rPr>
+        <w:t>。然而，在政治上的这一激进行为，在实践上往往招致困难：当东欧国家真正发生脱离苏联控制的运动时，美国通常不会予以实质支持以防与苏联直接冲突，仅发表政治性、道义性的声明，属于“给予帮助以外的一切支持”。</w:t>
+      </w:r>
+    </w:p>
+    <w:p>
+      <w:pPr>
+        <w:pStyle w:val="aa"/>
+        <w:spacing w:before="78" w:after="78"/>
+      </w:pPr>
+      <w:r>
+        <w:tab/>
+      </w:r>
+      <w:r>
+        <w:rPr>
+          <w:rFonts w:hint="eastAsia"/>
+        </w:rPr>
+        <w:t>军事方面，提出了“大规模报复战略”——</w:t>
+      </w:r>
+      <w:r>
+        <w:rPr>
+          <w:rFonts w:hint="eastAsia"/>
+        </w:rPr>
+        <w:t>“在我们选择的地点，以我们选择的武器进行大规模报复</w:t>
+      </w:r>
+      <w:r>
+        <w:rPr>
+          <w:rFonts w:hint="eastAsia"/>
+        </w:rPr>
+        <w:t>。</w:t>
+      </w:r>
+      <w:r>
+        <w:rPr>
+          <w:rFonts w:hint="eastAsia"/>
+        </w:rPr>
+        <w:t>”</w:t>
+      </w:r>
+      <w:r>
+        <w:rPr>
+          <w:rFonts w:hint="eastAsia"/>
+        </w:rPr>
+        <w:t>这是一种在</w:t>
+      </w:r>
+      <w:r>
+        <w:rPr>
+          <w:rFonts w:hint="eastAsia"/>
+        </w:rPr>
+        <w:t>绝对核优势基础上的有限防务政策</w:t>
+      </w:r>
+      <w:r>
+        <w:rPr>
+          <w:rFonts w:hint="eastAsia"/>
+        </w:rPr>
+        <w:t>，</w:t>
+      </w:r>
+      <w:r>
+        <w:rPr>
+          <w:rFonts w:hint="eastAsia"/>
+        </w:rPr>
+        <w:t>核武器和常规武器可以同样使用</w:t>
+      </w:r>
+      <w:r>
+        <w:rPr>
+          <w:rFonts w:hint="eastAsia"/>
+        </w:rPr>
+        <w:t>，</w:t>
+      </w:r>
+      <w:r>
+        <w:rPr>
+          <w:rFonts w:hint="eastAsia"/>
+        </w:rPr>
+        <w:t>核武器的杀伤力保证了核武器比常规武器更加划算</w:t>
+      </w:r>
+      <w:r>
+        <w:rPr>
+          <w:rFonts w:hint="eastAsia"/>
+        </w:rPr>
+        <w:t>。</w:t>
+      </w:r>
+      <w:r>
+        <w:rPr>
+          <w:rFonts w:hint="eastAsia"/>
+        </w:rPr>
+        <w:t>与绝对核优势相伴的是相对保守的常规部队规模，这是由艾森豪威尔政府平衡收支的施政方针决定的。</w:t>
+      </w:r>
+    </w:p>
+    <w:p>
+      <w:pPr>
+        <w:pStyle w:val="ae"/>
+      </w:pPr>
+      <w:bookmarkStart w:id="73" w:name="_Toc162946948"/>
+      <w:r>
+        <w:rPr>
+          <w:rFonts w:hint="eastAsia"/>
+        </w:rPr>
+        <w:t>（三）</w:t>
+      </w:r>
+      <w:r>
+        <w:rPr>
+          <w:rFonts w:hint="eastAsia"/>
+        </w:rPr>
+        <w:t>东西方关系的解冻与缓和</w:t>
+      </w:r>
+      <w:bookmarkEnd w:id="73"/>
+    </w:p>
+    <w:p>
+      <w:pPr>
+        <w:pStyle w:val="af1"/>
+        <w:rPr>
+          <w:rFonts w:hint="eastAsia"/>
+        </w:rPr>
+      </w:pPr>
+      <w:r>
+        <w:rPr>
+          <w:rFonts w:hint="eastAsia"/>
+        </w:rPr>
+        <w:t xml:space="preserve">1. </w:t>
+      </w:r>
+      <w:r>
+        <w:rPr>
+          <w:rFonts w:hint="eastAsia"/>
+        </w:rPr>
+        <w:t>苏联和平攻势与奥地利国家条约</w:t>
+      </w:r>
+    </w:p>
+    <w:p>
+      <w:pPr>
+        <w:pStyle w:val="aa"/>
+        <w:spacing w:before="78" w:after="78"/>
+        <w:ind w:firstLine="420"/>
+      </w:pPr>
+      <w:r>
+        <w:rPr>
+          <w:rFonts w:hint="eastAsia"/>
+        </w:rPr>
+        <w:t>苏联方面，</w:t>
+      </w:r>
+      <w:r>
+        <w:t>1954</w:t>
+      </w:r>
+      <w:r>
+        <w:t>年初，马林科夫表示要改善与美国的关系</w:t>
+      </w:r>
+      <w:r>
+        <w:rPr>
+          <w:rFonts w:hint="eastAsia"/>
+        </w:rPr>
+        <w:t>；</w:t>
+      </w:r>
+      <w:r>
+        <w:t>1955</w:t>
+      </w:r>
+      <w:r>
+        <w:t>年，和平共处已经成为</w:t>
+      </w:r>
+      <w:r>
+        <w:rPr>
+          <w:rFonts w:hint="eastAsia"/>
+        </w:rPr>
+        <w:t>“</w:t>
+      </w:r>
+      <w:r>
+        <w:t>必要和可能</w:t>
+      </w:r>
+      <w:r>
+        <w:rPr>
+          <w:rFonts w:hint="eastAsia"/>
+        </w:rPr>
+        <w:t>”；</w:t>
+      </w:r>
+      <w:r>
+        <w:t>1955</w:t>
+      </w:r>
+      <w:r>
+        <w:t>年，宣布结束</w:t>
+      </w:r>
+      <w:r>
+        <w:rPr>
+          <w:rFonts w:hint="eastAsia"/>
+        </w:rPr>
+        <w:t>“</w:t>
+      </w:r>
+      <w:r>
+        <w:t>苏德战争状态</w:t>
+      </w:r>
+      <w:r>
+        <w:rPr>
+          <w:rFonts w:hint="eastAsia"/>
+        </w:rPr>
+        <w:t>”</w:t>
+      </w:r>
+      <w:r>
+        <w:t>，与联邦德国建交</w:t>
+      </w:r>
+      <w:r>
+        <w:rPr>
+          <w:rFonts w:hint="eastAsia"/>
+        </w:rPr>
+        <w:t>；</w:t>
+      </w:r>
+      <w:r>
+        <w:rPr>
+          <w:rFonts w:hint="eastAsia"/>
+        </w:rPr>
+        <w:t>签署奥地利国家条约</w:t>
+      </w:r>
+      <w:r>
+        <w:rPr>
+          <w:rFonts w:hint="eastAsia"/>
+        </w:rPr>
+        <w:t>；</w:t>
+      </w:r>
+      <w:proofErr w:type="gramStart"/>
+      <w:r>
+        <w:rPr>
+          <w:rFonts w:hint="eastAsia"/>
+        </w:rPr>
+        <w:t>主动访问</w:t>
+      </w:r>
+      <w:proofErr w:type="gramEnd"/>
+      <w:r>
+        <w:rPr>
+          <w:rFonts w:hint="eastAsia"/>
+        </w:rPr>
+        <w:t>南斯拉夫</w:t>
+      </w:r>
+      <w:r>
+        <w:rPr>
+          <w:rFonts w:hint="eastAsia"/>
+        </w:rPr>
+        <w:t>；参与</w:t>
+      </w:r>
+      <w:r>
+        <w:rPr>
+          <w:rFonts w:hint="eastAsia"/>
+        </w:rPr>
+        <w:t>四国首脑日内瓦会议</w:t>
+      </w:r>
+      <w:r>
+        <w:rPr>
+          <w:rFonts w:hint="eastAsia"/>
+        </w:rPr>
+        <w:t>；</w:t>
+      </w:r>
+      <w:r>
+        <w:rPr>
+          <w:rFonts w:hint="eastAsia"/>
+        </w:rPr>
+        <w:t>单方面裁军</w:t>
+      </w:r>
+      <w:r>
+        <w:t>64</w:t>
+      </w:r>
+      <w:r>
+        <w:t>万</w:t>
+      </w:r>
+      <w:r>
+        <w:rPr>
+          <w:rFonts w:hint="eastAsia"/>
+        </w:rPr>
+        <w:t>；</w:t>
+      </w:r>
+      <w:r>
+        <w:rPr>
+          <w:rFonts w:hint="eastAsia"/>
+        </w:rPr>
+        <w:t>放弃租界赫尔辛基附近的海军基地</w:t>
+      </w:r>
+      <w:r>
+        <w:rPr>
+          <w:rFonts w:hint="eastAsia"/>
+        </w:rPr>
+        <w:t>；促进</w:t>
+      </w:r>
+      <w:r>
+        <w:rPr>
+          <w:rFonts w:hint="eastAsia"/>
+        </w:rPr>
+        <w:t>东西方贸易增长</w:t>
+      </w:r>
+      <w:r>
+        <w:rPr>
+          <w:rFonts w:hint="eastAsia"/>
+        </w:rPr>
+        <w:t>；</w:t>
+      </w:r>
+      <w:r>
+        <w:rPr>
+          <w:rFonts w:hint="eastAsia"/>
+        </w:rPr>
+        <w:t>出访印度、缅甸和阿富汗</w:t>
+      </w:r>
+      <w:r>
+        <w:rPr>
+          <w:rFonts w:hint="eastAsia"/>
+        </w:rPr>
+        <w:t>。</w:t>
+      </w:r>
+    </w:p>
+    <w:p>
+      <w:pPr>
+        <w:pStyle w:val="aa"/>
+        <w:spacing w:before="78" w:after="78"/>
+      </w:pPr>
+      <w:r>
+        <w:tab/>
+      </w:r>
+      <w:r>
+        <w:rPr>
+          <w:rFonts w:hint="eastAsia"/>
+        </w:rPr>
+        <w:t>1955</w:t>
+      </w:r>
+      <w:r>
+        <w:rPr>
+          <w:rFonts w:hint="eastAsia"/>
+        </w:rPr>
+        <w:t>年</w:t>
+      </w:r>
+      <w:r>
+        <w:rPr>
+          <w:rFonts w:hint="eastAsia"/>
+        </w:rPr>
+        <w:t>3</w:t>
+      </w:r>
+      <w:r>
+        <w:rPr>
+          <w:rFonts w:hint="eastAsia"/>
+        </w:rPr>
+        <w:t>月，莫洛托夫提出</w:t>
+      </w:r>
+      <w:r>
+        <w:rPr>
+          <w:rFonts w:hint="eastAsia"/>
+        </w:rPr>
+        <w:t>四大国同时撤离奥地利，修改了与德国问题挂钩的做法</w:t>
+      </w:r>
+      <w:r>
+        <w:rPr>
+          <w:rFonts w:hint="eastAsia"/>
+        </w:rPr>
+        <w:t>。</w:t>
+      </w:r>
+      <w:r>
+        <w:t>1955</w:t>
+      </w:r>
+      <w:r>
+        <w:t>年</w:t>
+      </w:r>
+      <w:r>
+        <w:t>4</w:t>
+      </w:r>
+      <w:r>
+        <w:t>月</w:t>
+      </w:r>
+      <w:r>
+        <w:t>12</w:t>
+      </w:r>
+      <w:r>
+        <w:rPr>
+          <w:rFonts w:hint="eastAsia"/>
+        </w:rPr>
+        <w:t>~</w:t>
+      </w:r>
+      <w:r>
+        <w:t>15</w:t>
+      </w:r>
+      <w:r>
+        <w:t>日，</w:t>
+      </w:r>
+      <w:proofErr w:type="gramStart"/>
+      <w:r>
+        <w:t>苏奥莫斯科</w:t>
+      </w:r>
+      <w:proofErr w:type="gramEnd"/>
+      <w:r>
+        <w:t>会谈</w:t>
+      </w:r>
+      <w:r>
+        <w:rPr>
+          <w:rFonts w:hint="eastAsia"/>
+        </w:rPr>
+        <w:t>；</w:t>
+      </w:r>
+      <w:r>
+        <w:t xml:space="preserve"> </w:t>
+      </w:r>
+      <w:r>
+        <w:t>5</w:t>
+      </w:r>
+      <w:r>
+        <w:t>月</w:t>
+      </w:r>
+      <w:r>
+        <w:t>15</w:t>
+      </w:r>
+      <w:r>
+        <w:t>日，</w:t>
+      </w:r>
+      <w:r>
+        <w:rPr>
+          <w:rFonts w:hint="eastAsia"/>
+        </w:rPr>
+        <w:t>发布</w:t>
+      </w:r>
+      <w:r>
+        <w:t>《重建独立和民主奥地利的国家条约》</w:t>
+      </w:r>
+      <w:r>
+        <w:rPr>
+          <w:rFonts w:hint="eastAsia"/>
+        </w:rPr>
+        <w:t>；</w:t>
+      </w:r>
+      <w:r>
+        <w:t xml:space="preserve"> </w:t>
+      </w:r>
+      <w:r>
+        <w:t>10</w:t>
+      </w:r>
+      <w:r>
+        <w:t>月</w:t>
+      </w:r>
+      <w:r>
+        <w:t>26</w:t>
+      </w:r>
+      <w:r>
+        <w:t>日，奥地利</w:t>
+      </w:r>
+      <w:r>
+        <w:rPr>
+          <w:rFonts w:hint="eastAsia"/>
+        </w:rPr>
+        <w:t>发布</w:t>
+      </w:r>
+      <w:r>
+        <w:t>中立条文</w:t>
+      </w:r>
+      <w:r>
+        <w:rPr>
+          <w:rFonts w:hint="eastAsia"/>
+        </w:rPr>
+        <w:t>：</w:t>
+      </w:r>
+      <w:r>
+        <w:rPr>
+          <w:rFonts w:hint="eastAsia"/>
+        </w:rPr>
+        <w:t>永久中立</w:t>
+      </w:r>
+      <w:r>
+        <w:rPr>
+          <w:rFonts w:hint="eastAsia"/>
+        </w:rPr>
+        <w:t>、</w:t>
+      </w:r>
+      <w:r>
+        <w:rPr>
+          <w:rFonts w:hint="eastAsia"/>
+        </w:rPr>
+        <w:t>不参加任何军事同盟</w:t>
+      </w:r>
+      <w:r>
+        <w:rPr>
+          <w:rFonts w:hint="eastAsia"/>
+        </w:rPr>
+        <w:t>、</w:t>
+      </w:r>
+      <w:r>
+        <w:rPr>
+          <w:rFonts w:hint="eastAsia"/>
+        </w:rPr>
+        <w:t>不允许在领土上建立外国军事基地</w:t>
+      </w:r>
+      <w:r>
+        <w:rPr>
+          <w:rFonts w:hint="eastAsia"/>
+        </w:rPr>
+        <w:t>。</w:t>
+      </w:r>
+    </w:p>
+    <w:p>
+      <w:pPr>
+        <w:pStyle w:val="aa"/>
+        <w:spacing w:before="78" w:after="78"/>
+      </w:pPr>
+      <w:r>
+        <w:lastRenderedPageBreak/>
+        <w:tab/>
+      </w:r>
+      <w:r>
+        <w:rPr>
+          <w:rFonts w:hint="eastAsia"/>
+        </w:rPr>
+        <w:t>奥地利条约被认为是“双赢”的。就</w:t>
+      </w:r>
+      <w:r>
+        <w:rPr>
+          <w:rFonts w:hint="eastAsia"/>
+        </w:rPr>
+        <w:t>苏联</w:t>
+      </w:r>
+      <w:r>
+        <w:rPr>
+          <w:rFonts w:hint="eastAsia"/>
+        </w:rPr>
+        <w:t>而言，</w:t>
+      </w:r>
+      <w:r>
+        <w:rPr>
+          <w:rFonts w:hint="eastAsia"/>
+        </w:rPr>
+        <w:t>中欧的资本主义国家奥地利采取中立政策，有利于苏联的安全</w:t>
+      </w:r>
+      <w:r>
+        <w:rPr>
+          <w:rFonts w:hint="eastAsia"/>
+        </w:rPr>
+        <w:t>；</w:t>
+      </w:r>
+      <w:r>
+        <w:rPr>
+          <w:rFonts w:hint="eastAsia"/>
+        </w:rPr>
+        <w:t>中立化倾向有助于从内部瓦解大西洋联盟</w:t>
+      </w:r>
+      <w:r>
+        <w:rPr>
+          <w:rFonts w:hint="eastAsia"/>
+        </w:rPr>
+        <w:t>。就美国而言，这是</w:t>
+      </w:r>
+      <w:r>
+        <w:rPr>
+          <w:rFonts w:hint="eastAsia"/>
+        </w:rPr>
+        <w:t>苏联态度已经发生变化的证明</w:t>
+      </w:r>
+      <w:r>
+        <w:rPr>
+          <w:rFonts w:hint="eastAsia"/>
+        </w:rPr>
+        <w:t>；</w:t>
+      </w:r>
+      <w:r>
+        <w:rPr>
+          <w:rFonts w:hint="eastAsia"/>
+        </w:rPr>
+        <w:t>苏联红军自</w:t>
+      </w:r>
+      <w:r>
+        <w:t>1945</w:t>
+      </w:r>
+      <w:r>
+        <w:t>年以来第一次向后转，是美国实力政策生效的结果</w:t>
+      </w:r>
+      <w:r>
+        <w:rPr>
+          <w:rFonts w:hint="eastAsia"/>
+        </w:rPr>
+        <w:t>。</w:t>
+      </w:r>
+    </w:p>
+    <w:p>
+      <w:pPr>
+        <w:pStyle w:val="af1"/>
+        <w:rPr>
+          <w:rFonts w:hint="eastAsia"/>
+        </w:rPr>
+      </w:pPr>
+      <w:r>
+        <w:rPr>
+          <w:rFonts w:hint="eastAsia"/>
+        </w:rPr>
+        <w:t xml:space="preserve">2. </w:t>
+      </w:r>
+      <w:r>
+        <w:rPr>
+          <w:rFonts w:hint="eastAsia"/>
+        </w:rPr>
+        <w:t>日内瓦首脑会议</w:t>
+      </w:r>
+    </w:p>
+    <w:p>
+      <w:pPr>
+        <w:pStyle w:val="aa"/>
+        <w:spacing w:before="78" w:after="78"/>
+      </w:pPr>
+      <w:r>
+        <w:tab/>
+      </w:r>
+      <w:r>
+        <w:rPr>
+          <w:rFonts w:hint="eastAsia"/>
+        </w:rPr>
+        <w:t>1955</w:t>
+      </w:r>
+      <w:r>
+        <w:rPr>
+          <w:rFonts w:hint="eastAsia"/>
+        </w:rPr>
+        <w:t>年</w:t>
+      </w:r>
+      <w:r>
+        <w:rPr>
+          <w:rFonts w:hint="eastAsia"/>
+        </w:rPr>
+        <w:t>5</w:t>
+      </w:r>
+      <w:r>
+        <w:rPr>
+          <w:rFonts w:hint="eastAsia"/>
+        </w:rPr>
+        <w:t>月</w:t>
+      </w:r>
+      <w:r>
+        <w:rPr>
+          <w:rFonts w:hint="eastAsia"/>
+        </w:rPr>
+        <w:t>10</w:t>
+      </w:r>
+      <w:r>
+        <w:rPr>
+          <w:rFonts w:hint="eastAsia"/>
+        </w:rPr>
+        <w:t>日，苏联向美国发出召开首脑会议的照会；同日，苏联提出裁军建议。冷战时期的首脑会议标志着一个转变，即从职业外交（由接受过专业训练的职业外交官主要参与的外交）转变为元首外交。</w:t>
+      </w:r>
+    </w:p>
+    <w:p>
+      <w:pPr>
+        <w:pStyle w:val="aa"/>
+        <w:spacing w:before="78" w:after="78"/>
+      </w:pPr>
+      <w:r>
+        <w:tab/>
+      </w:r>
+      <w:r>
+        <w:rPr>
+          <w:rFonts w:hint="eastAsia"/>
+        </w:rPr>
+        <w:t>1955</w:t>
+      </w:r>
+      <w:r>
+        <w:rPr>
+          <w:rFonts w:hint="eastAsia"/>
+        </w:rPr>
+        <w:t>年</w:t>
+      </w:r>
+      <w:r>
+        <w:rPr>
+          <w:rFonts w:hint="eastAsia"/>
+        </w:rPr>
+        <w:t>7</w:t>
+      </w:r>
+      <w:r>
+        <w:rPr>
+          <w:rFonts w:hint="eastAsia"/>
+        </w:rPr>
+        <w:t>月</w:t>
+      </w:r>
+      <w:r>
+        <w:rPr>
+          <w:rFonts w:hint="eastAsia"/>
+        </w:rPr>
+        <w:t>18</w:t>
+      </w:r>
+      <w:r>
+        <w:rPr>
+          <w:rFonts w:hint="eastAsia"/>
+        </w:rPr>
+        <w:t>日，日内瓦首脑会议召开。双方就“德国统一”和“国际安全”进行了针锋相对的讨论。艾森豪威尔提出了“开放天空”建议。这是</w:t>
+      </w:r>
+      <w:r>
+        <w:rPr>
+          <w:rFonts w:hint="eastAsia"/>
+        </w:rPr>
+        <w:t>东西方首脑</w:t>
+      </w:r>
+      <w:proofErr w:type="gramStart"/>
+      <w:r>
+        <w:rPr>
+          <w:rFonts w:hint="eastAsia"/>
+        </w:rPr>
+        <w:t>致冷战</w:t>
+      </w:r>
+      <w:proofErr w:type="gramEnd"/>
+      <w:r>
+        <w:rPr>
+          <w:rFonts w:hint="eastAsia"/>
+        </w:rPr>
+        <w:t>开始后第一次正式协商国际会议，是小“缓和”开始阶段的重要标志</w:t>
+      </w:r>
+      <w:r>
+        <w:rPr>
+          <w:rFonts w:hint="eastAsia"/>
+        </w:rPr>
+        <w:t>。</w:t>
+      </w:r>
+    </w:p>
+    <w:p>
+      <w:pPr>
+        <w:pStyle w:val="af1"/>
+        <w:rPr>
+          <w:rFonts w:hint="eastAsia"/>
+        </w:rPr>
+      </w:pPr>
+      <w:r>
+        <w:rPr>
+          <w:rFonts w:hint="eastAsia"/>
+        </w:rPr>
+        <w:t xml:space="preserve">3. </w:t>
+      </w:r>
+      <w:r>
+        <w:rPr>
+          <w:rFonts w:hint="eastAsia"/>
+        </w:rPr>
+        <w:t>苏联的建交行动</w:t>
+      </w:r>
+    </w:p>
+    <w:p>
+      <w:pPr>
+        <w:pStyle w:val="aa"/>
+        <w:spacing w:before="78" w:after="78"/>
+        <w:ind w:firstLine="420"/>
+      </w:pPr>
+      <w:r>
+        <w:t>1955</w:t>
+      </w:r>
+      <w:r>
+        <w:t>年</w:t>
+      </w:r>
+      <w:r>
+        <w:t>6</w:t>
+      </w:r>
+      <w:r>
+        <w:t>月</w:t>
+      </w:r>
+      <w:r>
+        <w:t>7</w:t>
+      </w:r>
+      <w:r>
+        <w:t>日，</w:t>
+      </w:r>
+      <w:r>
+        <w:rPr>
+          <w:rFonts w:hint="eastAsia"/>
+        </w:rPr>
+        <w:t>苏联</w:t>
+      </w:r>
+      <w:r>
+        <w:t>照会联邦德国，实现关系正常化</w:t>
+      </w:r>
+      <w:r>
+        <w:rPr>
+          <w:rFonts w:hint="eastAsia"/>
+        </w:rPr>
+        <w:t>；</w:t>
+      </w:r>
+      <w:r>
+        <w:t>6</w:t>
+      </w:r>
+      <w:r>
+        <w:t>月</w:t>
+      </w:r>
+      <w:r>
+        <w:t>30</w:t>
+      </w:r>
+      <w:r>
+        <w:t>日，复照德国，接受邀请</w:t>
+      </w:r>
+      <w:r>
+        <w:rPr>
+          <w:rFonts w:hint="eastAsia"/>
+        </w:rPr>
+        <w:t>；</w:t>
+      </w:r>
+      <w:r>
+        <w:t>9</w:t>
+      </w:r>
+      <w:r>
+        <w:t>月</w:t>
+      </w:r>
+      <w:r>
+        <w:t>8</w:t>
+      </w:r>
+      <w:r>
+        <w:t>日，苏德建交谈判</w:t>
+      </w:r>
+      <w:r>
+        <w:rPr>
+          <w:rFonts w:hint="eastAsia"/>
+        </w:rPr>
+        <w:t>，</w:t>
+      </w:r>
+      <w:r>
+        <w:rPr>
+          <w:rFonts w:hint="eastAsia"/>
+        </w:rPr>
+        <w:t>德国</w:t>
+      </w:r>
+      <w:r>
+        <w:rPr>
+          <w:rFonts w:hint="eastAsia"/>
+        </w:rPr>
+        <w:t>提出</w:t>
+      </w:r>
+      <w:r>
+        <w:rPr>
+          <w:rFonts w:hint="eastAsia"/>
+        </w:rPr>
+        <w:t>统一</w:t>
+      </w:r>
+      <w:r>
+        <w:rPr>
+          <w:rFonts w:hint="eastAsia"/>
+        </w:rPr>
+        <w:t>、</w:t>
+      </w:r>
+      <w:r>
+        <w:rPr>
+          <w:rFonts w:hint="eastAsia"/>
+        </w:rPr>
+        <w:t>遣返战俘</w:t>
+      </w:r>
+      <w:r>
+        <w:rPr>
+          <w:rFonts w:hint="eastAsia"/>
+        </w:rPr>
+        <w:t>，</w:t>
+      </w:r>
+      <w:r>
+        <w:rPr>
+          <w:rFonts w:hint="eastAsia"/>
+        </w:rPr>
+        <w:t>苏联</w:t>
+      </w:r>
+      <w:r>
+        <w:rPr>
+          <w:rFonts w:hint="eastAsia"/>
+        </w:rPr>
+        <w:t>则表示优先</w:t>
+      </w:r>
+      <w:r>
+        <w:rPr>
+          <w:rFonts w:hint="eastAsia"/>
+        </w:rPr>
+        <w:t>建交，其他</w:t>
+      </w:r>
+      <w:r>
+        <w:rPr>
+          <w:rFonts w:hint="eastAsia"/>
+        </w:rPr>
+        <w:t>事务日后再议；</w:t>
+      </w:r>
+      <w:r>
+        <w:t>9</w:t>
+      </w:r>
+      <w:r>
+        <w:t>月</w:t>
+      </w:r>
+      <w:r>
+        <w:t>13</w:t>
+      </w:r>
+      <w:r>
+        <w:t>日，建交换文</w:t>
+      </w:r>
+      <w:r>
+        <w:rPr>
+          <w:rFonts w:hint="eastAsia"/>
+        </w:rPr>
+        <w:t>，</w:t>
+      </w:r>
+      <w:r>
+        <w:rPr>
+          <w:rFonts w:hint="eastAsia"/>
+        </w:rPr>
+        <w:t>德国同意先建交</w:t>
+      </w:r>
+      <w:r>
+        <w:rPr>
+          <w:rFonts w:hint="eastAsia"/>
+        </w:rPr>
+        <w:t>，</w:t>
+      </w:r>
+      <w:r>
+        <w:rPr>
+          <w:rFonts w:hint="eastAsia"/>
+        </w:rPr>
+        <w:t>苏联同意先释放战犯</w:t>
+      </w:r>
+      <w:r>
+        <w:rPr>
+          <w:rFonts w:hint="eastAsia"/>
+        </w:rPr>
+        <w:t>。</w:t>
+      </w:r>
+    </w:p>
+    <w:p>
+      <w:pPr>
+        <w:pStyle w:val="aa"/>
+        <w:spacing w:before="78" w:after="78"/>
+        <w:ind w:firstLine="420"/>
+      </w:pPr>
+      <w:r>
+        <w:rPr>
+          <w:rFonts w:hint="eastAsia"/>
+        </w:rPr>
+        <w:t>苏联与西德建交后，面对西方阵营内部的质疑，</w:t>
+      </w:r>
+      <w:r>
+        <w:rPr>
+          <w:rFonts w:hint="eastAsia"/>
+        </w:rPr>
+        <w:t>阿登纳</w:t>
+      </w:r>
+      <w:r>
+        <w:rPr>
+          <w:rFonts w:hint="eastAsia"/>
+        </w:rPr>
+        <w:t>发表了</w:t>
+      </w:r>
+      <w:r>
+        <w:rPr>
+          <w:rFonts w:hint="eastAsia"/>
+        </w:rPr>
+        <w:t>换文发言</w:t>
+      </w:r>
+      <w:r>
+        <w:rPr>
+          <w:rFonts w:hint="eastAsia"/>
+        </w:rPr>
+        <w:t>，主旨在于</w:t>
+      </w:r>
+      <w:r>
+        <w:rPr>
+          <w:rFonts w:hint="eastAsia"/>
+        </w:rPr>
+        <w:t>“德国的东部不是最终的边界”，以打消西方盟国的忧虑</w:t>
+      </w:r>
+      <w:r>
+        <w:rPr>
+          <w:rFonts w:hint="eastAsia"/>
+        </w:rPr>
+        <w:t>；</w:t>
+      </w:r>
+      <w:r>
+        <w:rPr>
+          <w:rFonts w:hint="eastAsia"/>
+        </w:rPr>
+        <w:t>塔斯社</w:t>
+      </w:r>
+      <w:r>
+        <w:rPr>
+          <w:rFonts w:hint="eastAsia"/>
+        </w:rPr>
+        <w:t>则指出，</w:t>
+      </w:r>
+      <w:r>
+        <w:rPr>
+          <w:rFonts w:hint="eastAsia"/>
+        </w:rPr>
+        <w:t>德国边界由波茨坦协定解决了</w:t>
+      </w:r>
+      <w:r>
+        <w:rPr>
+          <w:rFonts w:hint="eastAsia"/>
+        </w:rPr>
+        <w:t>，</w:t>
+      </w:r>
+      <w:r>
+        <w:rPr>
+          <w:rFonts w:hint="eastAsia"/>
+        </w:rPr>
+        <w:t>联邦德国无权代表整个德国人民</w:t>
+      </w:r>
+      <w:r>
+        <w:rPr>
+          <w:rFonts w:hint="eastAsia"/>
+        </w:rPr>
+        <w:t>。</w:t>
+      </w:r>
+      <w:r>
+        <w:t>1955</w:t>
+      </w:r>
+      <w:r>
+        <w:t>年</w:t>
+      </w:r>
+      <w:r>
+        <w:t>9</w:t>
+      </w:r>
+      <w:r>
+        <w:t>月</w:t>
+      </w:r>
+      <w:r>
+        <w:t>20</w:t>
+      </w:r>
+      <w:r>
+        <w:t>日</w:t>
+      </w:r>
+      <w:r>
+        <w:rPr>
+          <w:rFonts w:hint="eastAsia"/>
+        </w:rPr>
+        <w:t>，</w:t>
+      </w:r>
+      <w:r>
+        <w:rPr>
+          <w:rFonts w:hint="eastAsia"/>
+        </w:rPr>
+        <w:t>苏联与民主德国签署两国关系条约</w:t>
+      </w:r>
+      <w:r>
+        <w:rPr>
+          <w:rFonts w:hint="eastAsia"/>
+        </w:rPr>
+        <w:t>。</w:t>
+      </w:r>
+      <w:r>
+        <w:rPr>
+          <w:rFonts w:hint="eastAsia"/>
+        </w:rPr>
+        <w:t>由此，两德</w:t>
+      </w:r>
+      <w:r>
+        <w:rPr>
+          <w:rFonts w:hint="eastAsia"/>
+        </w:rPr>
+        <w:t>在法理上正式</w:t>
+      </w:r>
+      <w:r>
+        <w:rPr>
+          <w:rFonts w:hint="eastAsia"/>
+        </w:rPr>
+        <w:t>分裂为两个在联合国各有一个席位的主权国家。</w:t>
+      </w:r>
+    </w:p>
+    <w:p>
+      <w:pPr>
+        <w:pStyle w:val="aa"/>
+        <w:spacing w:before="78" w:after="78"/>
+        <w:ind w:firstLine="420"/>
+      </w:pPr>
+      <w:r>
+        <w:t>1954</w:t>
+      </w:r>
+      <w:r>
+        <w:t>年</w:t>
+      </w:r>
+      <w:r>
+        <w:t>12</w:t>
+      </w:r>
+      <w:r>
+        <w:t>月</w:t>
+      </w:r>
+      <w:r>
+        <w:t>15</w:t>
+      </w:r>
+      <w:r>
+        <w:t>日</w:t>
+      </w:r>
+      <w:r>
+        <w:rPr>
+          <w:rFonts w:hint="eastAsia"/>
+        </w:rPr>
+        <w:t>，</w:t>
+      </w:r>
+      <w:r>
+        <w:rPr>
+          <w:rFonts w:hint="eastAsia"/>
+        </w:rPr>
+        <w:t>苏联外长莫洛托夫发表声明，表示愿意实现苏日关系正常化</w:t>
+      </w:r>
+      <w:r>
+        <w:rPr>
+          <w:rFonts w:hint="eastAsia"/>
+        </w:rPr>
+        <w:t>。</w:t>
+      </w:r>
+      <w:r>
+        <w:t>1955</w:t>
+      </w:r>
+      <w:r>
+        <w:rPr>
+          <w:rFonts w:hint="eastAsia"/>
+        </w:rPr>
+        <w:t>~</w:t>
+      </w:r>
+      <w:r>
+        <w:t>1956</w:t>
+      </w:r>
+      <w:r>
+        <w:t>年</w:t>
+      </w:r>
+      <w:r>
+        <w:rPr>
+          <w:rFonts w:hint="eastAsia"/>
+        </w:rPr>
+        <w:t>，苏日进行了</w:t>
+      </w:r>
+      <w:r>
+        <w:rPr>
+          <w:rFonts w:hint="eastAsia"/>
+        </w:rPr>
+        <w:t>建交谈判</w:t>
+      </w:r>
+      <w:r>
+        <w:rPr>
+          <w:rFonts w:hint="eastAsia"/>
+        </w:rPr>
+        <w:t>，讨论了</w:t>
+      </w:r>
+      <w:r>
+        <w:rPr>
+          <w:rFonts w:hint="eastAsia"/>
+        </w:rPr>
+        <w:t>北方领土问题</w:t>
+      </w:r>
+      <w:r>
+        <w:rPr>
+          <w:rFonts w:hint="eastAsia"/>
+        </w:rPr>
+        <w:t>。</w:t>
+      </w:r>
+      <w:r>
+        <w:t>1956</w:t>
+      </w:r>
+      <w:r>
+        <w:t>年</w:t>
+      </w:r>
+      <w:r>
+        <w:t>10</w:t>
+      </w:r>
+      <w:r>
+        <w:t>月</w:t>
+      </w:r>
+      <w:r>
+        <w:t>19</w:t>
+      </w:r>
+      <w:r>
+        <w:t>日，《苏日共同宣言》</w:t>
+      </w:r>
+      <w:r>
+        <w:rPr>
+          <w:rFonts w:hint="eastAsia"/>
+        </w:rPr>
+        <w:t>发表。</w:t>
+      </w:r>
+    </w:p>
+    <w:p>
+      <w:pPr>
+        <w:pStyle w:val="af1"/>
+      </w:pPr>
+      <w:r>
+        <w:rPr>
+          <w:rFonts w:hint="eastAsia"/>
+        </w:rPr>
+        <w:t xml:space="preserve">4. </w:t>
+      </w:r>
+      <w:r>
+        <w:rPr>
+          <w:rFonts w:hint="eastAsia"/>
+        </w:rPr>
+        <w:t>美苏首脑戴维营会谈</w:t>
+      </w:r>
+    </w:p>
+    <w:p>
+      <w:pPr>
+        <w:pStyle w:val="aa"/>
+        <w:spacing w:before="78" w:after="78"/>
+        <w:ind w:firstLine="420"/>
+      </w:pPr>
+      <w:r>
+        <w:t>1957</w:t>
+      </w:r>
+      <w:r>
+        <w:t>年夏，</w:t>
+      </w:r>
+      <w:r>
+        <w:rPr>
+          <w:rFonts w:hint="eastAsia"/>
+        </w:rPr>
+        <w:t>苏联试射了首枚</w:t>
+      </w:r>
+      <w:r>
+        <w:t>洲际</w:t>
+      </w:r>
+      <w:r>
+        <w:rPr>
+          <w:rFonts w:hint="eastAsia"/>
+        </w:rPr>
+        <w:t>弹道</w:t>
+      </w:r>
+      <w:r>
+        <w:t>导弹，</w:t>
+      </w:r>
+      <w:r>
+        <w:rPr>
+          <w:rFonts w:hint="eastAsia"/>
+        </w:rPr>
+        <w:t>随后又发射了人类首枚人造卫星“</w:t>
+      </w:r>
+      <w:r>
+        <w:t>斯普特尼克</w:t>
+      </w:r>
+      <w:r>
+        <w:rPr>
+          <w:rFonts w:hint="eastAsia"/>
+        </w:rPr>
+        <w:t>1</w:t>
+      </w:r>
+      <w:r>
+        <w:rPr>
+          <w:rFonts w:hint="eastAsia"/>
+        </w:rPr>
+        <w:t>号”，这向美国证明了苏联已掌握了洲际弹道导弹的技术。</w:t>
+      </w:r>
+    </w:p>
+    <w:p>
+      <w:pPr>
+        <w:pStyle w:val="aa"/>
+        <w:spacing w:before="78" w:after="78"/>
+        <w:ind w:firstLine="420"/>
+      </w:pPr>
+      <w:r>
+        <w:t>1957</w:t>
+      </w:r>
+      <w:r>
+        <w:t>年</w:t>
+      </w:r>
+      <w:r>
+        <w:t>10</w:t>
+      </w:r>
+      <w:r>
+        <w:t>月，</w:t>
+      </w:r>
+      <w:r>
+        <w:rPr>
+          <w:rFonts w:hint="eastAsia"/>
+        </w:rPr>
+        <w:t>赫鲁晓夫</w:t>
+      </w:r>
+      <w:r>
+        <w:t>表示希望访问美国</w:t>
+      </w:r>
+      <w:r>
+        <w:rPr>
+          <w:rFonts w:hint="eastAsia"/>
+        </w:rPr>
+        <w:t>；</w:t>
+      </w:r>
+      <w:r>
+        <w:t>1958</w:t>
+      </w:r>
+      <w:r>
+        <w:t>年</w:t>
+      </w:r>
+      <w:r>
+        <w:t>11</w:t>
+      </w:r>
+      <w:r>
+        <w:t>月，</w:t>
+      </w:r>
+      <w:r>
+        <w:rPr>
+          <w:rFonts w:hint="eastAsia"/>
+        </w:rPr>
+        <w:t>苏联发表</w:t>
+      </w:r>
+      <w:r>
+        <w:t>关于结束</w:t>
+      </w:r>
+      <w:r>
+        <w:rPr>
+          <w:rFonts w:hint="eastAsia"/>
+        </w:rPr>
+        <w:t>柏林</w:t>
+      </w:r>
+      <w:r>
+        <w:t>占领制度的声明</w:t>
+      </w:r>
+      <w:r>
+        <w:rPr>
+          <w:rFonts w:hint="eastAsia"/>
+        </w:rPr>
+        <w:t>，声明了</w:t>
+      </w:r>
+      <w:r>
+        <w:rPr>
+          <w:rFonts w:hint="eastAsia"/>
+        </w:rPr>
+        <w:t>6</w:t>
+      </w:r>
+      <w:r>
+        <w:rPr>
+          <w:rFonts w:hint="eastAsia"/>
+        </w:rPr>
+        <w:t>个月的期限——这是</w:t>
+      </w:r>
+      <w:r>
+        <w:rPr>
+          <w:rFonts w:hint="eastAsia"/>
+        </w:rPr>
+        <w:t>赫鲁晓夫的“讹诈”</w:t>
+      </w:r>
+      <w:r>
+        <w:rPr>
+          <w:rFonts w:hint="eastAsia"/>
+        </w:rPr>
+        <w:t>，期望</w:t>
+      </w:r>
+      <w:r>
+        <w:rPr>
+          <w:rFonts w:hint="eastAsia"/>
+        </w:rPr>
+        <w:t>以强硬态度换取美国的单独会谈</w:t>
+      </w:r>
+      <w:r>
+        <w:rPr>
+          <w:rFonts w:hint="eastAsia"/>
+        </w:rPr>
+        <w:t>；</w:t>
+      </w:r>
+      <w:r>
+        <w:t>1959</w:t>
+      </w:r>
+      <w:r>
+        <w:t>年</w:t>
+      </w:r>
+      <w:r>
+        <w:t>1</w:t>
+      </w:r>
+      <w:r>
+        <w:t>月，米高</w:t>
+      </w:r>
+      <w:proofErr w:type="gramStart"/>
+      <w:r>
+        <w:t>杨重新</w:t>
+      </w:r>
+      <w:proofErr w:type="gramEnd"/>
+      <w:r>
+        <w:t>解释</w:t>
+      </w:r>
+      <w:r>
+        <w:t>6</w:t>
+      </w:r>
+      <w:r>
+        <w:t>个月期限</w:t>
+      </w:r>
+      <w:r>
+        <w:rPr>
+          <w:rFonts w:hint="eastAsia"/>
+        </w:rPr>
+        <w:t>；</w:t>
+      </w:r>
+      <w:r>
+        <w:t>1959</w:t>
+      </w:r>
+      <w:r>
+        <w:t>年</w:t>
+      </w:r>
+      <w:r>
+        <w:t>5</w:t>
+      </w:r>
+      <w:r>
+        <w:t>月，四</w:t>
+      </w:r>
+      <w:proofErr w:type="gramStart"/>
+      <w:r>
+        <w:t>大国外长</w:t>
+      </w:r>
+      <w:proofErr w:type="gramEnd"/>
+      <w:r>
+        <w:t>会议</w:t>
+      </w:r>
+      <w:r>
+        <w:rPr>
+          <w:rFonts w:hint="eastAsia"/>
+        </w:rPr>
+        <w:t>；</w:t>
+      </w:r>
+      <w:r>
+        <w:t>1959</w:t>
+      </w:r>
+      <w:r>
+        <w:t>年</w:t>
+      </w:r>
+      <w:r>
+        <w:t>7</w:t>
+      </w:r>
+      <w:r>
+        <w:t>月，</w:t>
+      </w:r>
+      <w:r>
+        <w:rPr>
+          <w:rFonts w:hint="eastAsia"/>
+        </w:rPr>
+        <w:t>美国正式</w:t>
+      </w:r>
+      <w:r>
+        <w:t>邀请</w:t>
+      </w:r>
+      <w:r>
+        <w:rPr>
+          <w:rFonts w:hint="eastAsia"/>
+        </w:rPr>
+        <w:t>赫鲁晓夫</w:t>
+      </w:r>
+      <w:r>
+        <w:t>访问</w:t>
+      </w:r>
+      <w:r>
+        <w:rPr>
+          <w:rFonts w:hint="eastAsia"/>
+        </w:rPr>
+        <w:t>美国；</w:t>
+      </w:r>
+      <w:r>
+        <w:t>1959</w:t>
+      </w:r>
+      <w:r>
+        <w:t>年</w:t>
+      </w:r>
+      <w:r>
+        <w:t>9</w:t>
+      </w:r>
+      <w:r>
+        <w:t>月</w:t>
+      </w:r>
+      <w:r>
+        <w:t>15</w:t>
+      </w:r>
+      <w:r>
+        <w:t>日</w:t>
+      </w:r>
+      <w:r>
+        <w:rPr>
+          <w:rFonts w:hint="eastAsia"/>
+        </w:rPr>
+        <w:t>~</w:t>
+      </w:r>
+      <w:r>
+        <w:t>28</w:t>
+      </w:r>
+      <w:r>
+        <w:t>日，</w:t>
+      </w:r>
+      <w:r>
+        <w:rPr>
+          <w:rFonts w:hint="eastAsia"/>
+        </w:rPr>
+        <w:t>赫鲁晓夫</w:t>
+      </w:r>
+      <w:r>
+        <w:t>访问美国</w:t>
+      </w:r>
+      <w:r>
+        <w:rPr>
+          <w:rFonts w:hint="eastAsia"/>
+        </w:rPr>
+        <w:t>。</w:t>
+      </w:r>
+    </w:p>
+    <w:p>
+      <w:pPr>
+        <w:pStyle w:val="aa"/>
+        <w:spacing w:before="78" w:after="78"/>
+        <w:ind w:firstLine="420"/>
+      </w:pPr>
+      <w:r>
+        <w:rPr>
+          <w:rFonts w:hint="eastAsia"/>
+        </w:rPr>
+        <w:t>赫鲁晓夫访美期间，美苏首脑在戴维营进行了会谈，主要问题包括柏林问题、裁军问题。</w:t>
+      </w:r>
+      <w:r>
+        <w:rPr>
+          <w:rFonts w:hint="eastAsia"/>
+        </w:rPr>
+        <w:t>1959</w:t>
+      </w:r>
+      <w:r>
+        <w:rPr>
+          <w:rFonts w:hint="eastAsia"/>
+        </w:rPr>
+        <w:t>年</w:t>
+      </w:r>
+      <w:r>
+        <w:rPr>
+          <w:rFonts w:hint="eastAsia"/>
+        </w:rPr>
+        <w:t>9</w:t>
+      </w:r>
+      <w:r>
+        <w:rPr>
+          <w:rFonts w:hint="eastAsia"/>
+        </w:rPr>
+        <w:t>月</w:t>
+      </w:r>
+      <w:r>
+        <w:rPr>
+          <w:rFonts w:hint="eastAsia"/>
+        </w:rPr>
+        <w:t>28</w:t>
+      </w:r>
+      <w:r>
+        <w:rPr>
+          <w:rFonts w:hint="eastAsia"/>
+        </w:rPr>
+        <w:t>日发表的联合公报上收回了</w:t>
+      </w:r>
+      <w:r>
+        <w:rPr>
+          <w:rFonts w:hint="eastAsia"/>
+        </w:rPr>
+        <w:t>6</w:t>
+      </w:r>
+      <w:r>
+        <w:rPr>
+          <w:rFonts w:hint="eastAsia"/>
+        </w:rPr>
+        <w:t>个月的期限。戴维</w:t>
+      </w:r>
+      <w:proofErr w:type="gramStart"/>
+      <w:r>
+        <w:rPr>
+          <w:rFonts w:hint="eastAsia"/>
+        </w:rPr>
+        <w:t>营会议</w:t>
+      </w:r>
+      <w:proofErr w:type="gramEnd"/>
+      <w:r>
+        <w:rPr>
+          <w:rFonts w:hint="eastAsia"/>
+        </w:rPr>
+        <w:t>塑造了</w:t>
+      </w:r>
+      <w:r>
+        <w:rPr>
+          <w:rFonts w:hint="eastAsia"/>
+        </w:rPr>
+        <w:t>“美苏平起平坐的印象”</w:t>
+      </w:r>
+      <w:r>
+        <w:rPr>
+          <w:rFonts w:hint="eastAsia"/>
+        </w:rPr>
+        <w:t>，以及所谓的</w:t>
+      </w:r>
+      <w:r>
+        <w:rPr>
+          <w:rFonts w:hint="eastAsia"/>
+        </w:rPr>
+        <w:t>戴维营精神</w:t>
+      </w:r>
+      <w:r>
+        <w:rPr>
+          <w:rFonts w:hint="eastAsia"/>
+        </w:rPr>
+        <w:t>。戴维</w:t>
+      </w:r>
+      <w:proofErr w:type="gramStart"/>
+      <w:r>
+        <w:rPr>
+          <w:rFonts w:hint="eastAsia"/>
+        </w:rPr>
+        <w:t>营会议</w:t>
+      </w:r>
+      <w:proofErr w:type="gramEnd"/>
+      <w:r>
+        <w:rPr>
+          <w:rFonts w:hint="eastAsia"/>
+        </w:rPr>
+        <w:t>是冷战</w:t>
+      </w:r>
+      <w:r>
+        <w:rPr>
+          <w:rFonts w:hint="eastAsia"/>
+        </w:rPr>
+        <w:t>第一次缓和的顶点</w:t>
+      </w:r>
+      <w:r>
+        <w:rPr>
+          <w:rFonts w:hint="eastAsia"/>
+        </w:rPr>
+        <w:t>，</w:t>
+      </w:r>
+      <w:r>
+        <w:rPr>
+          <w:rFonts w:hint="eastAsia"/>
+        </w:rPr>
+        <w:t>开创了两个超级大国通过首脑会晤形式解决国际争端的先例</w:t>
+      </w:r>
+      <w:r>
+        <w:rPr>
+          <w:rFonts w:hint="eastAsia"/>
+        </w:rPr>
+        <w:t>。</w:t>
+      </w:r>
+    </w:p>
+    <w:p>
+      <w:pPr>
+        <w:pStyle w:val="ae"/>
+      </w:pPr>
+      <w:bookmarkStart w:id="74" w:name="_Toc162946949"/>
+      <w:r>
+        <w:rPr>
+          <w:rFonts w:hint="eastAsia"/>
+        </w:rPr>
+        <w:t>（四）</w:t>
+      </w:r>
+      <w:r>
+        <w:rPr>
+          <w:rFonts w:hint="eastAsia"/>
+        </w:rPr>
+        <w:t>第二次柏林危机与第一次缓和的受挫</w:t>
+      </w:r>
+      <w:bookmarkEnd w:id="74"/>
+    </w:p>
+    <w:p>
+      <w:pPr>
+        <w:pStyle w:val="aa"/>
+        <w:spacing w:before="78" w:after="78"/>
+        <w:ind w:firstLine="420"/>
+      </w:pPr>
+      <w:r>
+        <w:t>1960</w:t>
+      </w:r>
+      <w:r>
+        <w:t>年</w:t>
+      </w:r>
+      <w:r>
+        <w:t>5</w:t>
+      </w:r>
+      <w:r>
+        <w:t>月</w:t>
+      </w:r>
+      <w:r>
+        <w:rPr>
+          <w:rFonts w:hint="eastAsia"/>
+        </w:rPr>
+        <w:t>，</w:t>
+      </w:r>
+      <w:r>
+        <w:t>U2</w:t>
+      </w:r>
+      <w:r>
+        <w:t>高空侦察机事件</w:t>
+      </w:r>
+      <w:r>
+        <w:rPr>
+          <w:rFonts w:hint="eastAsia"/>
+        </w:rPr>
+        <w:t>发生，苏联在其领空内击落了一架美国</w:t>
+      </w:r>
+      <w:r>
+        <w:rPr>
+          <w:rFonts w:hint="eastAsia"/>
+        </w:rPr>
+        <w:t>U2</w:t>
+      </w:r>
+      <w:r>
+        <w:rPr>
+          <w:rFonts w:hint="eastAsia"/>
+        </w:rPr>
+        <w:t>侦察机。美苏双方的关系再次降到低点，艾森豪威尔回访苏联的进程也就此中断。</w:t>
+      </w:r>
+    </w:p>
+    <w:p>
+      <w:pPr>
+        <w:pStyle w:val="aa"/>
+        <w:spacing w:before="78" w:after="78"/>
+        <w:ind w:firstLine="420"/>
+      </w:pPr>
+      <w:r>
+        <w:rPr>
+          <w:rFonts w:hint="eastAsia"/>
+        </w:rPr>
+        <w:lastRenderedPageBreak/>
+        <w:t>第一次缓和受挫后，美苏导弹竞赛开始。随后，</w:t>
+      </w:r>
+      <w:r>
+        <w:rPr>
+          <w:rFonts w:hint="eastAsia"/>
+        </w:rPr>
+        <w:t>关于西柏林的地位问题</w:t>
+      </w:r>
+      <w:r>
+        <w:rPr>
+          <w:rFonts w:hint="eastAsia"/>
+        </w:rPr>
+        <w:t>的第二次柏林危机开始。</w:t>
+      </w:r>
+    </w:p>
+    <w:p>
+      <w:pPr>
+        <w:pStyle w:val="ac"/>
+      </w:pPr>
+      <w:bookmarkStart w:id="75" w:name="_Toc162946950"/>
+      <w:r>
+        <w:rPr>
+          <w:rFonts w:hint="eastAsia"/>
+        </w:rPr>
+        <w:t>二、两大阵营的内部动荡</w:t>
+      </w:r>
+      <w:bookmarkEnd w:id="75"/>
+    </w:p>
+    <w:p>
+      <w:pPr>
+        <w:pStyle w:val="ae"/>
+        <w:rPr>
+          <w:rFonts w:hint="eastAsia"/>
+        </w:rPr>
+      </w:pPr>
+      <w:bookmarkStart w:id="76" w:name="_Toc162946951"/>
+      <w:r>
+        <w:rPr>
+          <w:rFonts w:hint="eastAsia"/>
+        </w:rPr>
+        <w:t>（一）东方阵营内部的矛盾</w:t>
+      </w:r>
+      <w:bookmarkEnd w:id="76"/>
+    </w:p>
+    <w:p>
+      <w:pPr>
+        <w:pStyle w:val="af1"/>
+        <w:rPr>
+          <w:rFonts w:hint="eastAsia"/>
+        </w:rPr>
+      </w:pPr>
+      <w:r>
+        <w:rPr>
+          <w:rFonts w:hint="eastAsia"/>
+        </w:rPr>
+        <w:t xml:space="preserve">1. </w:t>
+      </w:r>
+      <w:r>
+        <w:rPr>
+          <w:rFonts w:hint="eastAsia"/>
+        </w:rPr>
+        <w:t>苏共二十大和赫鲁晓夫秘密报告</w:t>
+      </w:r>
+    </w:p>
+    <w:p>
+      <w:pPr>
+        <w:pStyle w:val="aa"/>
+        <w:spacing w:before="78" w:after="78"/>
+      </w:pPr>
+      <w:r>
+        <w:tab/>
+      </w:r>
+      <w:r>
+        <w:rPr>
+          <w:rFonts w:hint="eastAsia"/>
+        </w:rPr>
+        <w:t>在苏共二十大上，赫鲁晓夫企图改变对东欧的严格控制，谋求突破。更重要的是，在会议</w:t>
+      </w:r>
+      <w:r>
+        <w:rPr>
+          <w:rFonts w:hint="eastAsia"/>
+        </w:rPr>
+        <w:t>的最后一天</w:t>
+      </w:r>
+      <w:r>
+        <w:rPr>
+          <w:rFonts w:hint="eastAsia"/>
+        </w:rPr>
+        <w:t>，在不提前知会的情况下，赫鲁晓夫于当</w:t>
+      </w:r>
+      <w:r>
+        <w:rPr>
+          <w:rFonts w:hint="eastAsia"/>
+        </w:rPr>
+        <w:t>天凌晨</w:t>
+      </w:r>
+      <w:r>
+        <w:rPr>
+          <w:rFonts w:hint="eastAsia"/>
+        </w:rPr>
+        <w:t>进行了长达</w:t>
+      </w:r>
+      <w:r>
+        <w:rPr>
+          <w:rFonts w:hint="eastAsia"/>
+        </w:rPr>
+        <w:t>4</w:t>
+      </w:r>
+      <w:r>
+        <w:rPr>
+          <w:rFonts w:hint="eastAsia"/>
+        </w:rPr>
+        <w:t>小时的</w:t>
+      </w:r>
+      <w:r>
+        <w:rPr>
+          <w:rFonts w:hint="eastAsia"/>
+        </w:rPr>
+        <w:t>《关于个人崇拜及其后果》的秘密报告</w:t>
+      </w:r>
+      <w:r>
+        <w:rPr>
+          <w:rFonts w:hint="eastAsia"/>
+        </w:rPr>
+        <w:t>。</w:t>
+      </w:r>
+    </w:p>
+    <w:p>
+      <w:pPr>
+        <w:pStyle w:val="af1"/>
+        <w:rPr>
+          <w:rFonts w:hint="eastAsia"/>
+        </w:rPr>
+      </w:pPr>
+      <w:r>
+        <w:rPr>
+          <w:rFonts w:hint="eastAsia"/>
+        </w:rPr>
+        <w:t xml:space="preserve">2. </w:t>
+      </w:r>
+      <w:r>
+        <w:rPr>
+          <w:rFonts w:hint="eastAsia"/>
+        </w:rPr>
+        <w:t>波兰和匈牙利事件</w:t>
+      </w:r>
+    </w:p>
+    <w:p>
+      <w:pPr>
+        <w:pStyle w:val="aa"/>
+        <w:spacing w:before="78" w:after="78"/>
+      </w:pPr>
+      <w:r>
+        <w:tab/>
+      </w:r>
+      <w:r>
+        <w:rPr>
+          <w:rFonts w:hint="eastAsia"/>
+        </w:rPr>
+        <w:t>1956</w:t>
+      </w:r>
+      <w:r>
+        <w:rPr>
+          <w:rFonts w:hint="eastAsia"/>
+        </w:rPr>
+        <w:t>年</w:t>
+      </w:r>
+      <w:r>
+        <w:rPr>
+          <w:rFonts w:hint="eastAsia"/>
+        </w:rPr>
+        <w:t>6</w:t>
+      </w:r>
+      <w:r>
+        <w:rPr>
+          <w:rFonts w:hint="eastAsia"/>
+        </w:rPr>
+        <w:t>月，在赫鲁晓夫秘密报告的影响下，波兰斯大林机车厂工人罢工，</w:t>
+      </w:r>
+      <w:r>
+        <w:rPr>
+          <w:rFonts w:hint="eastAsia"/>
+        </w:rPr>
+        <w:t>随后被镇压，</w:t>
+      </w:r>
+      <w:r>
+        <w:rPr>
+          <w:rFonts w:hint="eastAsia"/>
+        </w:rPr>
+        <w:t>是为“波兹南事件”。苏共中央指出这是“颠覆社会主义政权”的行为，波兰则顶住了苏联的压力，释放了在此次事件中的大部分扣押的群众，解除了罗科索夫斯基的国防部长职务，并宣称即将在八中全会上平反哥穆尔卡。赫鲁晓夫则选择以坦克开进华沙施压，但波兰方面不让寸步；在哥穆尔卡与赫鲁晓夫会谈之后，赫鲁晓夫被迫选择让步，苏联不干涉波兰国内事务。波兰从而获得了相对的独立性</w:t>
+      </w:r>
+      <w:r>
+        <w:rPr>
+          <w:rFonts w:hint="eastAsia"/>
+        </w:rPr>
+        <w:t>；</w:t>
+      </w:r>
+      <w:r>
+        <w:rPr>
+          <w:rFonts w:hint="eastAsia"/>
+        </w:rPr>
+        <w:t>10</w:t>
+      </w:r>
+      <w:r>
+        <w:rPr>
+          <w:rFonts w:hint="eastAsia"/>
+        </w:rPr>
+        <w:t>月，哥穆尔卡当选波兰共产党第一书记</w:t>
+      </w:r>
+      <w:r>
+        <w:rPr>
+          <w:rFonts w:hint="eastAsia"/>
+        </w:rPr>
+        <w:t>。</w:t>
+      </w:r>
+    </w:p>
+    <w:p>
+      <w:pPr>
+        <w:pStyle w:val="aa"/>
+        <w:spacing w:before="78" w:after="78"/>
+      </w:pPr>
+      <w:r>
+        <w:tab/>
+      </w:r>
+      <w:r>
+        <w:rPr>
+          <w:rFonts w:hint="eastAsia"/>
+        </w:rPr>
+        <w:t>在匈牙利，苏共二十大之前，</w:t>
+      </w:r>
+      <w:r>
+        <w:rPr>
+          <w:rFonts w:hint="eastAsia"/>
+        </w:rPr>
+        <w:t>保守派的</w:t>
+      </w:r>
+      <w:r>
+        <w:rPr>
+          <w:rFonts w:hint="eastAsia"/>
+        </w:rPr>
+        <w:t>匈牙利共产党总书记拉科西·马加什与</w:t>
+      </w:r>
+      <w:r>
+        <w:rPr>
+          <w:rFonts w:hint="eastAsia"/>
+        </w:rPr>
+        <w:t>改革派的</w:t>
+      </w:r>
+      <w:r>
+        <w:rPr>
+          <w:rFonts w:hint="eastAsia"/>
+        </w:rPr>
+        <w:t>部长会议主席纳吉·伊姆雷进行着权力斗争。苏共二十大后，由于全盘否定斯大林，遵循斯大林路线的拉科西陷入下风，</w:t>
+      </w:r>
+      <w:r>
+        <w:rPr>
+          <w:rFonts w:hint="eastAsia"/>
+        </w:rPr>
+        <w:t>格罗·埃诺</w:t>
+      </w:r>
+      <w:r>
+        <w:rPr>
+          <w:rFonts w:hint="eastAsia"/>
+        </w:rPr>
+        <w:t>接任了他的位置。波兰的八中全会协议以及哥穆尔卡的复出影响到了匈牙利，布达佩斯产生了大规模游行，此时，格罗与纳吉的任意一方都无法完全掌控匈牙利局势。秉持“解放”方针的美国趁虚而入，通过运作电台进行煽动。</w:t>
+      </w:r>
+    </w:p>
+    <w:p>
+      <w:pPr>
+        <w:pStyle w:val="aa"/>
+        <w:spacing w:before="78" w:after="78"/>
+        <w:ind w:firstLine="420"/>
+        <w:rPr>
+          <w:rFonts w:hint="eastAsia"/>
+        </w:rPr>
+      </w:pPr>
+      <w:r>
+        <w:rPr>
+          <w:rFonts w:hint="eastAsia"/>
+        </w:rPr>
+        <w:t>10</w:t>
+      </w:r>
+      <w:r>
+        <w:rPr>
+          <w:rFonts w:hint="eastAsia"/>
+        </w:rPr>
+        <w:t>月</w:t>
+      </w:r>
+      <w:r>
+        <w:rPr>
+          <w:rFonts w:hint="eastAsia"/>
+        </w:rPr>
+        <w:t>22</w:t>
+      </w:r>
+      <w:r>
+        <w:rPr>
+          <w:rFonts w:hint="eastAsia"/>
+        </w:rPr>
+        <w:t>日，</w:t>
+      </w:r>
+      <w:r>
+        <w:rPr>
+          <w:rFonts w:hint="eastAsia"/>
+        </w:rPr>
+        <w:t>“</w:t>
+      </w:r>
+      <w:r>
+        <w:rPr>
+          <w:rFonts w:hint="eastAsia"/>
+        </w:rPr>
+        <w:t>匈牙利革命</w:t>
+      </w:r>
+      <w:r>
+        <w:rPr>
+          <w:rFonts w:hint="eastAsia"/>
+        </w:rPr>
+        <w:t>”</w:t>
+      </w:r>
+      <w:r>
+        <w:rPr>
+          <w:rFonts w:hint="eastAsia"/>
+        </w:rPr>
+        <w:t>开始。在布达佩斯，民众围攻了广播电台大楼，格罗的演说没能平息众怒，反而起到了反效果。</w:t>
+      </w:r>
+      <w:r>
+        <w:rPr>
+          <w:rFonts w:hint="eastAsia"/>
+        </w:rPr>
+        <w:t>10</w:t>
+      </w:r>
+      <w:r>
+        <w:rPr>
+          <w:rFonts w:hint="eastAsia"/>
+        </w:rPr>
+        <w:t>月</w:t>
+      </w:r>
+      <w:r>
+        <w:rPr>
+          <w:rFonts w:hint="eastAsia"/>
+        </w:rPr>
+        <w:t>24</w:t>
+      </w:r>
+      <w:r>
+        <w:rPr>
+          <w:rFonts w:hint="eastAsia"/>
+        </w:rPr>
+        <w:t>日，苏军进入布达佩斯。</w:t>
+      </w:r>
+      <w:r>
+        <w:rPr>
+          <w:rFonts w:hint="eastAsia"/>
+        </w:rPr>
+        <w:t>10</w:t>
+      </w:r>
+      <w:r>
+        <w:rPr>
+          <w:rFonts w:hint="eastAsia"/>
+        </w:rPr>
+        <w:t>月</w:t>
+      </w:r>
+      <w:r>
+        <w:rPr>
+          <w:rFonts w:hint="eastAsia"/>
+        </w:rPr>
+        <w:t>30</w:t>
+      </w:r>
+      <w:r>
+        <w:rPr>
+          <w:rFonts w:hint="eastAsia"/>
+        </w:rPr>
+        <w:t>日，苏联宣布撤兵。然而，</w:t>
+      </w:r>
+      <w:r>
+        <w:rPr>
+          <w:rFonts w:hint="eastAsia"/>
+        </w:rPr>
+        <w:t>11</w:t>
+      </w:r>
+      <w:r>
+        <w:rPr>
+          <w:rFonts w:hint="eastAsia"/>
+        </w:rPr>
+        <w:t>月</w:t>
+      </w:r>
+      <w:r>
+        <w:rPr>
+          <w:rFonts w:hint="eastAsia"/>
+        </w:rPr>
+        <w:t>1</w:t>
+      </w:r>
+      <w:r>
+        <w:rPr>
+          <w:rFonts w:hint="eastAsia"/>
+        </w:rPr>
+        <w:t>日，</w:t>
+      </w:r>
+      <w:r>
+        <w:rPr>
+          <w:rFonts w:hint="eastAsia"/>
+        </w:rPr>
+        <w:t>苏军折返匈牙利，纳吉紧急召开</w:t>
+      </w:r>
+      <w:r>
+        <w:rPr>
+          <w:rFonts w:hint="eastAsia"/>
+        </w:rPr>
+        <w:t>社会主义工人党执行委员会</w:t>
+      </w:r>
+      <w:r>
+        <w:rPr>
+          <w:rFonts w:hint="eastAsia"/>
+        </w:rPr>
+        <w:t>会议，宣布退出《华沙条约》，向联合国和美、苏、英、法四国求援</w:t>
+      </w:r>
+      <w:r>
+        <w:rPr>
+          <w:rFonts w:hint="eastAsia"/>
+        </w:rPr>
+        <w:t>。</w:t>
+      </w:r>
+      <w:r>
+        <w:rPr>
+          <w:rFonts w:hint="eastAsia"/>
+        </w:rPr>
+        <w:t>11</w:t>
+      </w:r>
+      <w:r>
+        <w:rPr>
+          <w:rFonts w:hint="eastAsia"/>
+        </w:rPr>
+        <w:t>月</w:t>
+      </w:r>
+      <w:r>
+        <w:rPr>
+          <w:rFonts w:hint="eastAsia"/>
+        </w:rPr>
+        <w:t>3</w:t>
+      </w:r>
+      <w:r>
+        <w:rPr>
+          <w:rFonts w:hint="eastAsia"/>
+        </w:rPr>
+        <w:t>日，苏军再次包围布达佩斯，纳吉及其派系成员进入南斯拉夫大使馆避难。</w:t>
+      </w:r>
+      <w:r>
+        <w:rPr>
+          <w:rFonts w:hint="eastAsia"/>
+        </w:rPr>
+        <w:t>11</w:t>
+      </w:r>
+      <w:r>
+        <w:rPr>
+          <w:rFonts w:hint="eastAsia"/>
+        </w:rPr>
+        <w:t>月</w:t>
+      </w:r>
+      <w:r>
+        <w:rPr>
+          <w:rFonts w:hint="eastAsia"/>
+        </w:rPr>
+        <w:t>4</w:t>
+      </w:r>
+      <w:r>
+        <w:rPr>
+          <w:rFonts w:hint="eastAsia"/>
+        </w:rPr>
+        <w:t>日，匈牙利事件平息。</w:t>
+      </w:r>
+    </w:p>
+    <w:p>
+      <w:pPr>
+        <w:pStyle w:val="aa"/>
+        <w:spacing w:before="78" w:after="78"/>
+        <w:ind w:firstLine="420"/>
+        <w:rPr>
+          <w:rFonts w:hint="eastAsia"/>
+        </w:rPr>
+      </w:pPr>
+      <w:r>
+        <w:rPr>
+          <w:rFonts w:hint="eastAsia"/>
+        </w:rPr>
+        <w:t>11</w:t>
+      </w:r>
+      <w:r>
+        <w:rPr>
+          <w:rFonts w:hint="eastAsia"/>
+        </w:rPr>
+        <w:t>月</w:t>
+      </w:r>
+      <w:r>
+        <w:rPr>
+          <w:rFonts w:hint="eastAsia"/>
+        </w:rPr>
+        <w:t>22</w:t>
+      </w:r>
+      <w:r>
+        <w:rPr>
+          <w:rFonts w:hint="eastAsia"/>
+        </w:rPr>
+        <w:t>日，纳吉等人离开大使馆，旋即被捕。</w:t>
+      </w:r>
+      <w:r>
+        <w:rPr>
+          <w:rFonts w:hint="eastAsia"/>
+        </w:rPr>
+        <w:t>1958</w:t>
+      </w:r>
+      <w:r>
+        <w:rPr>
+          <w:rFonts w:hint="eastAsia"/>
+        </w:rPr>
+        <w:t>年</w:t>
+      </w:r>
+      <w:r>
+        <w:rPr>
+          <w:rFonts w:hint="eastAsia"/>
+        </w:rPr>
+        <w:t>6</w:t>
+      </w:r>
+      <w:r>
+        <w:rPr>
+          <w:rFonts w:hint="eastAsia"/>
+        </w:rPr>
+        <w:t>月，纳吉被判处死刑立即执行。</w:t>
+      </w:r>
+    </w:p>
+    <w:p>
+      <w:pPr>
+        <w:pStyle w:val="af1"/>
+        <w:rPr>
+          <w:rFonts w:hint="eastAsia"/>
+        </w:rPr>
+      </w:pPr>
+      <w:r>
+        <w:rPr>
+          <w:rFonts w:hint="eastAsia"/>
+        </w:rPr>
+        <w:t xml:space="preserve">3. </w:t>
+      </w:r>
+      <w:r>
+        <w:rPr>
+          <w:rFonts w:hint="eastAsia"/>
+        </w:rPr>
+        <w:t>中苏分歧的发展</w:t>
+      </w:r>
+    </w:p>
+    <w:p>
+      <w:pPr>
+        <w:pStyle w:val="aa"/>
+        <w:spacing w:before="78" w:after="78"/>
+      </w:pPr>
+      <w:r>
+        <w:tab/>
+      </w:r>
+      <w:r>
+        <w:rPr>
+          <w:rFonts w:hint="eastAsia"/>
+        </w:rPr>
+        <w:t>在评价斯大林问题上，中</w:t>
+      </w:r>
+      <w:proofErr w:type="gramStart"/>
+      <w:r>
+        <w:rPr>
+          <w:rFonts w:hint="eastAsia"/>
+        </w:rPr>
+        <w:t>苏产生</w:t>
+      </w:r>
+      <w:proofErr w:type="gramEnd"/>
+      <w:r>
+        <w:rPr>
+          <w:rFonts w:hint="eastAsia"/>
+        </w:rPr>
+        <w:t>了严重分歧。中方认为，全盘否定斯大林这个领导人，是苏联自行切除了其合法性。当然，中苏双方在这一方面的矛盾并未直接暴露。在波匈事件期间，苏联也期望得到中国的支持。</w:t>
+      </w:r>
+    </w:p>
+    <w:p>
+      <w:pPr>
+        <w:pStyle w:val="aa"/>
+        <w:spacing w:before="78" w:after="78"/>
+      </w:pPr>
+      <w:r>
+        <w:tab/>
+      </w:r>
+      <w:r>
+        <w:rPr>
+          <w:rFonts w:hint="eastAsia"/>
+        </w:rPr>
+        <w:t>1958</w:t>
+      </w:r>
+      <w:r>
+        <w:rPr>
+          <w:rFonts w:hint="eastAsia"/>
+        </w:rPr>
+        <w:t>年，苏联方面</w:t>
+      </w:r>
+      <w:r>
+        <w:rPr>
+          <w:rFonts w:hint="eastAsia"/>
+        </w:rPr>
+        <w:t>提出，要在中国沿海建立长波电台，并与中国建立联合舰队，甚至是建立军事基地。虽然这似乎符合中苏军事合作的方向，但这实际上与中国独立自主的道路并不相符，中国人民无法接受回到外国驻军的半殖民地半封建社会。</w:t>
+      </w:r>
+    </w:p>
+    <w:p>
+      <w:pPr>
+        <w:pStyle w:val="aa"/>
+        <w:spacing w:before="78" w:after="78"/>
+      </w:pPr>
+      <w:r>
+        <w:tab/>
+      </w:r>
+      <w:r>
+        <w:rPr>
+          <w:rFonts w:hint="eastAsia"/>
+        </w:rPr>
+        <w:t>此外，中苏边境上，双方军队发生了数次摩擦；苏联还在新疆等地收买民众，策反官员，使得大批民众偷渡前往苏联。</w:t>
+      </w:r>
+    </w:p>
+    <w:p>
+      <w:pPr>
+        <w:pStyle w:val="ae"/>
+      </w:pPr>
+      <w:bookmarkStart w:id="77" w:name="_Toc162946952"/>
+      <w:r>
+        <w:rPr>
+          <w:rFonts w:hint="eastAsia"/>
+        </w:rPr>
+        <w:lastRenderedPageBreak/>
+        <w:t>（二）西方阵营的变化</w:t>
+      </w:r>
+      <w:bookmarkEnd w:id="77"/>
+    </w:p>
+    <w:p>
+      <w:pPr>
+        <w:pStyle w:val="aa"/>
+        <w:spacing w:before="78" w:after="78"/>
+      </w:pPr>
+      <w:r>
+        <w:tab/>
+      </w:r>
+      <w:r>
+        <w:rPr>
+          <w:rFonts w:hint="eastAsia"/>
+        </w:rPr>
+        <w:t>在西方，出现了国家力量对比的变化。欧洲经济共同体在煤钢共同体的基础上建立，形成了经济共同体、原子能共同体、煤钢共同体三大共同体，推进了欧洲一体化的进程。</w:t>
+      </w:r>
+    </w:p>
+    <w:p>
+      <w:pPr>
+        <w:pStyle w:val="aa"/>
+        <w:spacing w:before="78" w:after="78"/>
+      </w:pPr>
+      <w:r>
+        <w:tab/>
+      </w:r>
+      <w:r>
+        <w:rPr>
+          <w:rFonts w:hint="eastAsia"/>
+        </w:rPr>
+        <w:t>1960</w:t>
+      </w:r>
+      <w:r>
+        <w:rPr>
+          <w:rFonts w:hint="eastAsia"/>
+        </w:rPr>
+        <w:t>年，新日美安保条约签订。其中取消了美方的以镇暴权为代表的过度压制日本的条款，放宽了日本发展自卫队的限制，并加强了美国保护日本的义务。</w:t>
+      </w:r>
+      <w:r>
+        <w:rPr>
+          <w:rFonts w:hint="eastAsia"/>
+        </w:rPr>
+        <w:t>这一条约</w:t>
+      </w:r>
+      <w:r>
+        <w:rPr>
+          <w:rFonts w:hint="eastAsia"/>
+        </w:rPr>
+        <w:t>虽然减少了双方的不平等地位，但仍</w:t>
+      </w:r>
+      <w:r>
+        <w:rPr>
+          <w:rFonts w:hint="eastAsia"/>
+        </w:rPr>
+        <w:t>强化了美国在日本的存在，服务于美国的亚洲战略。</w:t>
+      </w:r>
+    </w:p>
+    <w:p>
+      <w:pPr>
+        <w:pStyle w:val="ac"/>
+      </w:pPr>
+      <w:bookmarkStart w:id="78" w:name="_Toc162946953"/>
+      <w:r>
+        <w:rPr>
+          <w:rFonts w:hint="eastAsia"/>
+        </w:rPr>
+        <w:t>三、</w:t>
+      </w:r>
+      <w:r>
+        <w:rPr>
+          <w:rFonts w:hint="eastAsia"/>
+        </w:rPr>
+        <w:t>亚非拉民族解放运动的新阶段</w:t>
+      </w:r>
+      <w:bookmarkEnd w:id="78"/>
+    </w:p>
+    <w:p>
+      <w:pPr>
+        <w:pStyle w:val="aa"/>
+        <w:spacing w:before="78" w:after="78"/>
+      </w:pPr>
+      <w:r>
+        <w:tab/>
+      </w:r>
+      <w:r>
+        <w:rPr>
+          <w:rFonts w:hint="eastAsia"/>
+        </w:rPr>
+        <w:t>自</w:t>
+      </w:r>
+      <w:r>
+        <w:rPr>
+          <w:rFonts w:hint="eastAsia"/>
+        </w:rPr>
+        <w:t>1869</w:t>
+      </w:r>
+      <w:r>
+        <w:rPr>
+          <w:rFonts w:hint="eastAsia"/>
+        </w:rPr>
+        <w:t>年苏伊士运河开凿以来，其长期被英国和法国设置的公司所把控，为此付出了巨大牺牲的埃及却极少获益。</w:t>
+      </w:r>
+      <w:r>
+        <w:rPr>
+          <w:rFonts w:hint="eastAsia"/>
+        </w:rPr>
+        <w:t>1956</w:t>
+      </w:r>
+      <w:r>
+        <w:rPr>
+          <w:rFonts w:hint="eastAsia"/>
+        </w:rPr>
+        <w:t>年</w:t>
+      </w:r>
+      <w:r>
+        <w:rPr>
+          <w:rFonts w:hint="eastAsia"/>
+        </w:rPr>
+        <w:t>6</w:t>
+      </w:r>
+      <w:r>
+        <w:rPr>
+          <w:rFonts w:hint="eastAsia"/>
+        </w:rPr>
+        <w:t>月，英军撤出苏伊士运河，但英法仍然控制着苏伊士运河公司。</w:t>
+      </w:r>
+      <w:r>
+        <w:rPr>
+          <w:rFonts w:hint="eastAsia"/>
+        </w:rPr>
+        <w:t>7</w:t>
+      </w:r>
+      <w:r>
+        <w:rPr>
+          <w:rFonts w:hint="eastAsia"/>
+        </w:rPr>
+        <w:t>月，纳赛尔宣布将苏伊士运河收归国有。</w:t>
+      </w:r>
+    </w:p>
+    <w:p>
+      <w:pPr>
+        <w:pStyle w:val="aa"/>
+        <w:spacing w:before="78" w:after="78"/>
+      </w:pPr>
+      <w:r>
+        <w:tab/>
+      </w:r>
+      <w:r>
+        <w:rPr>
+          <w:rFonts w:hint="eastAsia"/>
+        </w:rPr>
+        <w:t>为维护自身利益，英法与以色列开展了交涉。</w:t>
+      </w:r>
+      <w:r>
+        <w:rPr>
+          <w:rFonts w:hint="eastAsia"/>
+        </w:rPr>
+        <w:t>1956</w:t>
+      </w:r>
+      <w:r>
+        <w:rPr>
+          <w:rFonts w:hint="eastAsia"/>
+        </w:rPr>
+        <w:t>年</w:t>
+      </w:r>
+      <w:r>
+        <w:rPr>
+          <w:rFonts w:hint="eastAsia"/>
+        </w:rPr>
+        <w:t>10</w:t>
+      </w:r>
+      <w:r>
+        <w:rPr>
+          <w:rFonts w:hint="eastAsia"/>
+        </w:rPr>
+        <w:t>月</w:t>
+      </w:r>
+      <w:r>
+        <w:rPr>
+          <w:rFonts w:hint="eastAsia"/>
+        </w:rPr>
+        <w:t>29</w:t>
+      </w:r>
+      <w:r>
+        <w:rPr>
+          <w:rFonts w:hint="eastAsia"/>
+        </w:rPr>
+        <w:t>日，以色列不宣而战，大批军队开入西奈半岛，第二次中东战争（亦即苏伊士运河战争）开始。英法以调停的姿态介入，称希望双方各自退后，由英法军队构成隔离带，实际上是为了重新驻军掌控苏伊士运河。对于此条件，以色列随即表示接受，埃及表示拒绝，英法对开罗等城市展开轰炸。</w:t>
+      </w:r>
+    </w:p>
+    <w:p>
+      <w:pPr>
+        <w:pStyle w:val="aa"/>
+        <w:spacing w:before="78" w:after="78"/>
+        <w:rPr>
+          <w:rFonts w:hint="eastAsia"/>
+        </w:rPr>
+      </w:pPr>
     </w:p>
     <w:sectPr>
       <w:footerReference w:type="default" r:id="rId9"/>
@@ -23404,6 +27346,119 @@
     </w:lvl>
   </w:abstractNum>
   <w:abstractNum w:abstractNumId="8" w15:restartNumberingAfterBreak="0">
+    <w:nsid w:val="1F442C59"/>
+    <w:multiLevelType w:val="hybridMultilevel"/>
+    <w:tmpl w:val="37342D50"/>
+    <w:lvl w:ilvl="0" w:tplc="04090001">
+      <w:start w:val="1"/>
+      <w:numFmt w:val="bullet"/>
+      <w:lvlText w:val=""/>
+      <w:lvlJc w:val="left"/>
+      <w:pPr>
+        <w:ind w:left="440" w:hanging="440"/>
+      </w:pPr>
+      <w:rPr>
+        <w:rFonts w:ascii="Wingdings" w:hAnsi="Wingdings" w:hint="default"/>
+      </w:rPr>
+    </w:lvl>
+    <w:lvl w:ilvl="1" w:tplc="04090003" w:tentative="1">
+      <w:start w:val="1"/>
+      <w:numFmt w:val="bullet"/>
+      <w:lvlText w:val=""/>
+      <w:lvlJc w:val="left"/>
+      <w:pPr>
+        <w:ind w:left="880" w:hanging="440"/>
+      </w:pPr>
+      <w:rPr>
+        <w:rFonts w:ascii="Wingdings" w:hAnsi="Wingdings" w:hint="default"/>
+      </w:rPr>
+    </w:lvl>
+    <w:lvl w:ilvl="2" w:tplc="04090005" w:tentative="1">
+      <w:start w:val="1"/>
+      <w:numFmt w:val="bullet"/>
+      <w:lvlText w:val=""/>
+      <w:lvlJc w:val="left"/>
+      <w:pPr>
+        <w:ind w:left="1320" w:hanging="440"/>
+      </w:pPr>
+      <w:rPr>
+        <w:rFonts w:ascii="Wingdings" w:hAnsi="Wingdings" w:hint="default"/>
+      </w:rPr>
+    </w:lvl>
+    <w:lvl w:ilvl="3" w:tplc="04090001" w:tentative="1">
+      <w:start w:val="1"/>
+      <w:numFmt w:val="bullet"/>
+      <w:lvlText w:val=""/>
+      <w:lvlJc w:val="left"/>
+      <w:pPr>
+        <w:ind w:left="1760" w:hanging="440"/>
+      </w:pPr>
+      <w:rPr>
+        <w:rFonts w:ascii="Wingdings" w:hAnsi="Wingdings" w:hint="default"/>
+      </w:rPr>
+    </w:lvl>
+    <w:lvl w:ilvl="4" w:tplc="04090003" w:tentative="1">
+      <w:start w:val="1"/>
+      <w:numFmt w:val="bullet"/>
+      <w:lvlText w:val=""/>
+      <w:lvlJc w:val="left"/>
+      <w:pPr>
+        <w:ind w:left="2200" w:hanging="440"/>
+      </w:pPr>
+      <w:rPr>
+        <w:rFonts w:ascii="Wingdings" w:hAnsi="Wingdings" w:hint="default"/>
+      </w:rPr>
+    </w:lvl>
+    <w:lvl w:ilvl="5" w:tplc="04090005" w:tentative="1">
+      <w:start w:val="1"/>
+      <w:numFmt w:val="bullet"/>
+      <w:lvlText w:val=""/>
+      <w:lvlJc w:val="left"/>
+      <w:pPr>
+        <w:ind w:left="2640" w:hanging="440"/>
+      </w:pPr>
+      <w:rPr>
+        <w:rFonts w:ascii="Wingdings" w:hAnsi="Wingdings" w:hint="default"/>
+      </w:rPr>
+    </w:lvl>
+    <w:lvl w:ilvl="6" w:tplc="04090001" w:tentative="1">
+      <w:start w:val="1"/>
+      <w:numFmt w:val="bullet"/>
+      <w:lvlText w:val=""/>
+      <w:lvlJc w:val="left"/>
+      <w:pPr>
+        <w:ind w:left="3080" w:hanging="440"/>
+      </w:pPr>
+      <w:rPr>
+        <w:rFonts w:ascii="Wingdings" w:hAnsi="Wingdings" w:hint="default"/>
+      </w:rPr>
+    </w:lvl>
+    <w:lvl w:ilvl="7" w:tplc="04090003" w:tentative="1">
+      <w:start w:val="1"/>
+      <w:numFmt w:val="bullet"/>
+      <w:lvlText w:val=""/>
+      <w:lvlJc w:val="left"/>
+      <w:pPr>
+        <w:ind w:left="3520" w:hanging="440"/>
+      </w:pPr>
+      <w:rPr>
+        <w:rFonts w:ascii="Wingdings" w:hAnsi="Wingdings" w:hint="default"/>
+      </w:rPr>
+    </w:lvl>
+    <w:lvl w:ilvl="8" w:tplc="04090005" w:tentative="1">
+      <w:start w:val="1"/>
+      <w:numFmt w:val="bullet"/>
+      <w:lvlText w:val=""/>
+      <w:lvlJc w:val="left"/>
+      <w:pPr>
+        <w:ind w:left="3960" w:hanging="440"/>
+      </w:pPr>
+      <w:rPr>
+        <w:rFonts w:ascii="Wingdings" w:hAnsi="Wingdings" w:hint="default"/>
+      </w:rPr>
+    </w:lvl>
+  </w:abstractNum>
+  <w:abstractNum w:abstractNumId="9" w15:restartNumberingAfterBreak="0">
     <w:nsid w:val="220262B4"/>
     <w:multiLevelType w:val="hybridMultilevel"/>
     <w:tmpl w:val="A348A988"/>
@@ -23516,7 +27571,7 @@
       </w:rPr>
     </w:lvl>
   </w:abstractNum>
-  <w:abstractNum w:abstractNumId="9" w15:restartNumberingAfterBreak="0">
+  <w:abstractNum w:abstractNumId="10" w15:restartNumberingAfterBreak="0">
     <w:nsid w:val="22FB237F"/>
     <w:multiLevelType w:val="hybridMultilevel"/>
     <w:tmpl w:val="0DD60E6E"/>
@@ -23629,7 +27684,7 @@
       </w:rPr>
     </w:lvl>
   </w:abstractNum>
-  <w:abstractNum w:abstractNumId="10" w15:restartNumberingAfterBreak="0">
+  <w:abstractNum w:abstractNumId="11" w15:restartNumberingAfterBreak="0">
     <w:nsid w:val="25880126"/>
     <w:multiLevelType w:val="hybridMultilevel"/>
     <w:tmpl w:val="993C2D20"/>
@@ -23742,7 +27797,7 @@
       </w:rPr>
     </w:lvl>
   </w:abstractNum>
-  <w:abstractNum w:abstractNumId="11" w15:restartNumberingAfterBreak="0">
+  <w:abstractNum w:abstractNumId="12" w15:restartNumberingAfterBreak="0">
     <w:nsid w:val="26456140"/>
     <w:multiLevelType w:val="hybridMultilevel"/>
     <w:tmpl w:val="D5465CD4"/>
@@ -23831,7 +27886,7 @@
       </w:pPr>
     </w:lvl>
   </w:abstractNum>
-  <w:abstractNum w:abstractNumId="12" w15:restartNumberingAfterBreak="0">
+  <w:abstractNum w:abstractNumId="13" w15:restartNumberingAfterBreak="0">
     <w:nsid w:val="28994065"/>
     <w:multiLevelType w:val="hybridMultilevel"/>
     <w:tmpl w:val="39D8A41A"/>
@@ -23944,7 +27999,7 @@
       </w:rPr>
     </w:lvl>
   </w:abstractNum>
-  <w:abstractNum w:abstractNumId="13" w15:restartNumberingAfterBreak="0">
+  <w:abstractNum w:abstractNumId="14" w15:restartNumberingAfterBreak="0">
     <w:nsid w:val="2F575762"/>
     <w:multiLevelType w:val="hybridMultilevel"/>
     <w:tmpl w:val="4422314E"/>
@@ -24057,7 +28112,7 @@
       </w:rPr>
     </w:lvl>
   </w:abstractNum>
-  <w:abstractNum w:abstractNumId="14" w15:restartNumberingAfterBreak="0">
+  <w:abstractNum w:abstractNumId="15" w15:restartNumberingAfterBreak="0">
     <w:nsid w:val="30D633BC"/>
     <w:multiLevelType w:val="hybridMultilevel"/>
     <w:tmpl w:val="F2A4051A"/>
@@ -24146,7 +28201,7 @@
       </w:pPr>
     </w:lvl>
   </w:abstractNum>
-  <w:abstractNum w:abstractNumId="15" w15:restartNumberingAfterBreak="0">
+  <w:abstractNum w:abstractNumId="16" w15:restartNumberingAfterBreak="0">
     <w:nsid w:val="44857640"/>
     <w:multiLevelType w:val="hybridMultilevel"/>
     <w:tmpl w:val="8CC83996"/>
@@ -24259,7 +28314,7 @@
       </w:rPr>
     </w:lvl>
   </w:abstractNum>
-  <w:abstractNum w:abstractNumId="16" w15:restartNumberingAfterBreak="0">
+  <w:abstractNum w:abstractNumId="17" w15:restartNumberingAfterBreak="0">
     <w:nsid w:val="496B5B7C"/>
     <w:multiLevelType w:val="hybridMultilevel"/>
     <w:tmpl w:val="BD4E052E"/>
@@ -24372,7 +28427,7 @@
       </w:rPr>
     </w:lvl>
   </w:abstractNum>
-  <w:abstractNum w:abstractNumId="17" w15:restartNumberingAfterBreak="0">
+  <w:abstractNum w:abstractNumId="18" w15:restartNumberingAfterBreak="0">
     <w:nsid w:val="4C690B2E"/>
     <w:multiLevelType w:val="hybridMultilevel"/>
     <w:tmpl w:val="049A0BB2"/>
@@ -24485,7 +28540,7 @@
       </w:rPr>
     </w:lvl>
   </w:abstractNum>
-  <w:abstractNum w:abstractNumId="18" w15:restartNumberingAfterBreak="0">
+  <w:abstractNum w:abstractNumId="19" w15:restartNumberingAfterBreak="0">
     <w:nsid w:val="53C56974"/>
     <w:multiLevelType w:val="hybridMultilevel"/>
     <w:tmpl w:val="B76E92F6"/>
@@ -24598,7 +28653,7 @@
       </w:rPr>
     </w:lvl>
   </w:abstractNum>
-  <w:abstractNum w:abstractNumId="19" w15:restartNumberingAfterBreak="0">
+  <w:abstractNum w:abstractNumId="20" w15:restartNumberingAfterBreak="0">
     <w:nsid w:val="589E7CE4"/>
     <w:multiLevelType w:val="hybridMultilevel"/>
     <w:tmpl w:val="30580F96"/>
@@ -24711,7 +28766,7 @@
       </w:rPr>
     </w:lvl>
   </w:abstractNum>
-  <w:abstractNum w:abstractNumId="20" w15:restartNumberingAfterBreak="0">
+  <w:abstractNum w:abstractNumId="21" w15:restartNumberingAfterBreak="0">
     <w:nsid w:val="5EB21744"/>
     <w:multiLevelType w:val="hybridMultilevel"/>
     <w:tmpl w:val="88A0DB06"/>
@@ -24824,7 +28879,7 @@
       </w:rPr>
     </w:lvl>
   </w:abstractNum>
-  <w:abstractNum w:abstractNumId="21" w15:restartNumberingAfterBreak="0">
+  <w:abstractNum w:abstractNumId="22" w15:restartNumberingAfterBreak="0">
     <w:nsid w:val="63493130"/>
     <w:multiLevelType w:val="hybridMultilevel"/>
     <w:tmpl w:val="584011C6"/>
@@ -24937,7 +28992,7 @@
       </w:rPr>
     </w:lvl>
   </w:abstractNum>
-  <w:abstractNum w:abstractNumId="22" w15:restartNumberingAfterBreak="0">
+  <w:abstractNum w:abstractNumId="23" w15:restartNumberingAfterBreak="0">
     <w:nsid w:val="64A01AFE"/>
     <w:multiLevelType w:val="hybridMultilevel"/>
     <w:tmpl w:val="57FAAE50"/>
@@ -25075,7 +29130,7 @@
       </w:rPr>
     </w:lvl>
   </w:abstractNum>
-  <w:abstractNum w:abstractNumId="23" w15:restartNumberingAfterBreak="0">
+  <w:abstractNum w:abstractNumId="24" w15:restartNumberingAfterBreak="0">
     <w:nsid w:val="69AB247A"/>
     <w:multiLevelType w:val="hybridMultilevel"/>
     <w:tmpl w:val="132A8826"/>
@@ -25188,7 +29243,7 @@
       </w:rPr>
     </w:lvl>
   </w:abstractNum>
-  <w:abstractNum w:abstractNumId="24" w15:restartNumberingAfterBreak="0">
+  <w:abstractNum w:abstractNumId="25" w15:restartNumberingAfterBreak="0">
     <w:nsid w:val="6B643360"/>
     <w:multiLevelType w:val="hybridMultilevel"/>
     <w:tmpl w:val="5D30792C"/>
@@ -25301,7 +29356,7 @@
       </w:rPr>
     </w:lvl>
   </w:abstractNum>
-  <w:abstractNum w:abstractNumId="25" w15:restartNumberingAfterBreak="0">
+  <w:abstractNum w:abstractNumId="26" w15:restartNumberingAfterBreak="0">
     <w:nsid w:val="74D442D6"/>
     <w:multiLevelType w:val="hybridMultilevel"/>
     <w:tmpl w:val="97808712"/>
@@ -25414,7 +29469,7 @@
       </w:rPr>
     </w:lvl>
   </w:abstractNum>
-  <w:abstractNum w:abstractNumId="26" w15:restartNumberingAfterBreak="0">
+  <w:abstractNum w:abstractNumId="27" w15:restartNumberingAfterBreak="0">
     <w:nsid w:val="75C71559"/>
     <w:multiLevelType w:val="hybridMultilevel"/>
     <w:tmpl w:val="5E80CDD4"/>
@@ -25501,85 +29556,88 @@
     </w:lvl>
   </w:abstractNum>
   <w:num w:numId="1" w16cid:durableId="1088893493">
-    <w:abstractNumId w:val="11"/>
+    <w:abstractNumId w:val="12"/>
   </w:num>
   <w:num w:numId="2" w16cid:durableId="1040787522">
     <w:abstractNumId w:val="6"/>
   </w:num>
   <w:num w:numId="3" w16cid:durableId="1939210348">
-    <w:abstractNumId w:val="17"/>
+    <w:abstractNumId w:val="18"/>
   </w:num>
   <w:num w:numId="4" w16cid:durableId="2086293694">
-    <w:abstractNumId w:val="16"/>
+    <w:abstractNumId w:val="17"/>
   </w:num>
   <w:num w:numId="5" w16cid:durableId="1446775488">
     <w:abstractNumId w:val="3"/>
   </w:num>
   <w:num w:numId="6" w16cid:durableId="1082608843">
-    <w:abstractNumId w:val="14"/>
+    <w:abstractNumId w:val="15"/>
   </w:num>
   <w:num w:numId="7" w16cid:durableId="1702632448">
-    <w:abstractNumId w:val="18"/>
+    <w:abstractNumId w:val="19"/>
   </w:num>
   <w:num w:numId="8" w16cid:durableId="724138710">
-    <w:abstractNumId w:val="10"/>
+    <w:abstractNumId w:val="11"/>
   </w:num>
   <w:num w:numId="9" w16cid:durableId="1288973301">
     <w:abstractNumId w:val="7"/>
   </w:num>
   <w:num w:numId="10" w16cid:durableId="1980105657">
-    <w:abstractNumId w:val="26"/>
+    <w:abstractNumId w:val="27"/>
   </w:num>
   <w:num w:numId="11" w16cid:durableId="1446654506">
     <w:abstractNumId w:val="2"/>
   </w:num>
   <w:num w:numId="12" w16cid:durableId="1736851982">
-    <w:abstractNumId w:val="20"/>
+    <w:abstractNumId w:val="21"/>
   </w:num>
   <w:num w:numId="13" w16cid:durableId="549192484">
-    <w:abstractNumId w:val="12"/>
+    <w:abstractNumId w:val="13"/>
   </w:num>
   <w:num w:numId="14" w16cid:durableId="1222062227">
-    <w:abstractNumId w:val="13"/>
+    <w:abstractNumId w:val="14"/>
   </w:num>
   <w:num w:numId="15" w16cid:durableId="764300493">
     <w:abstractNumId w:val="5"/>
   </w:num>
   <w:num w:numId="16" w16cid:durableId="1216237735">
-    <w:abstractNumId w:val="21"/>
+    <w:abstractNumId w:val="22"/>
   </w:num>
   <w:num w:numId="17" w16cid:durableId="1809669564">
-    <w:abstractNumId w:val="15"/>
+    <w:abstractNumId w:val="16"/>
   </w:num>
   <w:num w:numId="18" w16cid:durableId="1262102884">
     <w:abstractNumId w:val="4"/>
   </w:num>
   <w:num w:numId="19" w16cid:durableId="1437406244">
-    <w:abstractNumId w:val="23"/>
+    <w:abstractNumId w:val="24"/>
   </w:num>
   <w:num w:numId="20" w16cid:durableId="1797984722">
-    <w:abstractNumId w:val="19"/>
+    <w:abstractNumId w:val="20"/>
   </w:num>
   <w:num w:numId="21" w16cid:durableId="309866953">
-    <w:abstractNumId w:val="8"/>
+    <w:abstractNumId w:val="9"/>
   </w:num>
   <w:num w:numId="22" w16cid:durableId="1089346414">
+    <w:abstractNumId w:val="26"/>
+  </w:num>
+  <w:num w:numId="23" w16cid:durableId="878666300">
     <w:abstractNumId w:val="25"/>
   </w:num>
-  <w:num w:numId="23" w16cid:durableId="878666300">
-    <w:abstractNumId w:val="24"/>
-  </w:num>
   <w:num w:numId="24" w16cid:durableId="148717112">
-    <w:abstractNumId w:val="22"/>
+    <w:abstractNumId w:val="23"/>
   </w:num>
   <w:num w:numId="25" w16cid:durableId="1926382417">
     <w:abstractNumId w:val="1"/>
   </w:num>
   <w:num w:numId="26" w16cid:durableId="1453011828">
-    <w:abstractNumId w:val="9"/>
+    <w:abstractNumId w:val="10"/>
   </w:num>
   <w:num w:numId="27" w16cid:durableId="1147015955">
     <w:abstractNumId w:val="0"/>
+  </w:num>
+  <w:num w:numId="28" w16cid:durableId="1136527484">
+    <w:abstractNumId w:val="8"/>
   </w:num>
 </w:numbering>
 </file>

--- a/course/major/当代国际关系.docx
+++ b/course/major/当代国际关系.docx
@@ -205,7 +205,7 @@
             </w:rPr>
             <w:fldChar w:fldCharType="separate"/>
           </w:r>
-          <w:hyperlink w:anchor="_Toc162946875" w:history="1">
+          <w:hyperlink w:anchor="_Toc163551663" w:history="1">
             <w:r>
               <w:rPr>
                 <w:rStyle w:val="a3"/>
@@ -236,7 +236,7 @@
                 <w:noProof/>
                 <w:webHidden/>
               </w:rPr>
-              <w:instrText xml:space="preserve"> PAGEREF _Toc162946875 \h </w:instrText>
+              <w:instrText xml:space="preserve"> PAGEREF _Toc163551663 \h </w:instrText>
             </w:r>
             <w:r>
               <w:rPr>
@@ -283,7 +283,7 @@
               <w14:ligatures w14:val="standardContextual"/>
             </w:rPr>
           </w:pPr>
-          <w:hyperlink w:anchor="_Toc162946876" w:history="1">
+          <w:hyperlink w:anchor="_Toc163551664" w:history="1">
             <w:r>
               <w:rPr>
                 <w:rStyle w:val="a3"/>
@@ -314,7 +314,7 @@
                 <w:noProof/>
                 <w:webHidden/>
               </w:rPr>
-              <w:instrText xml:space="preserve"> PAGEREF _Toc162946876 \h </w:instrText>
+              <w:instrText xml:space="preserve"> PAGEREF _Toc163551664 \h </w:instrText>
             </w:r>
             <w:r>
               <w:rPr>
@@ -361,7 +361,7 @@
               <w14:ligatures w14:val="standardContextual"/>
             </w:rPr>
           </w:pPr>
-          <w:hyperlink w:anchor="_Toc162946877" w:history="1">
+          <w:hyperlink w:anchor="_Toc163551665" w:history="1">
             <w:r>
               <w:rPr>
                 <w:rStyle w:val="a3"/>
@@ -392,7 +392,7 @@
                 <w:noProof/>
                 <w:webHidden/>
               </w:rPr>
-              <w:instrText xml:space="preserve"> PAGEREF _Toc162946877 \h </w:instrText>
+              <w:instrText xml:space="preserve"> PAGEREF _Toc163551665 \h </w:instrText>
             </w:r>
             <w:r>
               <w:rPr>
@@ -439,7 +439,7 @@
               <w14:ligatures w14:val="standardContextual"/>
             </w:rPr>
           </w:pPr>
-          <w:hyperlink w:anchor="_Toc162946878" w:history="1">
+          <w:hyperlink w:anchor="_Toc163551666" w:history="1">
             <w:r>
               <w:rPr>
                 <w:rStyle w:val="a3"/>
@@ -470,7 +470,7 @@
                 <w:noProof/>
                 <w:webHidden/>
               </w:rPr>
-              <w:instrText xml:space="preserve"> PAGEREF _Toc162946878 \h </w:instrText>
+              <w:instrText xml:space="preserve"> PAGEREF _Toc163551666 \h </w:instrText>
             </w:r>
             <w:r>
               <w:rPr>
@@ -517,7 +517,7 @@
               <w14:ligatures w14:val="standardContextual"/>
             </w:rPr>
           </w:pPr>
-          <w:hyperlink w:anchor="_Toc162946879" w:history="1">
+          <w:hyperlink w:anchor="_Toc163551667" w:history="1">
             <w:r>
               <w:rPr>
                 <w:rStyle w:val="a3"/>
@@ -548,7 +548,7 @@
                 <w:noProof/>
                 <w:webHidden/>
               </w:rPr>
-              <w:instrText xml:space="preserve"> PAGEREF _Toc162946879 \h </w:instrText>
+              <w:instrText xml:space="preserve"> PAGEREF _Toc163551667 \h </w:instrText>
             </w:r>
             <w:r>
               <w:rPr>
@@ -595,7 +595,7 @@
               <w14:ligatures w14:val="standardContextual"/>
             </w:rPr>
           </w:pPr>
-          <w:hyperlink w:anchor="_Toc162946880" w:history="1">
+          <w:hyperlink w:anchor="_Toc163551668" w:history="1">
             <w:r>
               <w:rPr>
                 <w:rStyle w:val="a3"/>
@@ -626,7 +626,7 @@
                 <w:noProof/>
                 <w:webHidden/>
               </w:rPr>
-              <w:instrText xml:space="preserve"> PAGEREF _Toc162946880 \h </w:instrText>
+              <w:instrText xml:space="preserve"> PAGEREF _Toc163551668 \h </w:instrText>
             </w:r>
             <w:r>
               <w:rPr>
@@ -673,7 +673,7 @@
               <w14:ligatures w14:val="standardContextual"/>
             </w:rPr>
           </w:pPr>
-          <w:hyperlink w:anchor="_Toc162946881" w:history="1">
+          <w:hyperlink w:anchor="_Toc163551669" w:history="1">
             <w:r>
               <w:rPr>
                 <w:rStyle w:val="a3"/>
@@ -704,7 +704,7 @@
                 <w:noProof/>
                 <w:webHidden/>
               </w:rPr>
-              <w:instrText xml:space="preserve"> PAGEREF _Toc162946881 \h </w:instrText>
+              <w:instrText xml:space="preserve"> PAGEREF _Toc163551669 \h </w:instrText>
             </w:r>
             <w:r>
               <w:rPr>
@@ -751,7 +751,7 @@
               <w14:ligatures w14:val="standardContextual"/>
             </w:rPr>
           </w:pPr>
-          <w:hyperlink w:anchor="_Toc162946882" w:history="1">
+          <w:hyperlink w:anchor="_Toc163551670" w:history="1">
             <w:r>
               <w:rPr>
                 <w:rStyle w:val="a3"/>
@@ -782,7 +782,7 @@
                 <w:noProof/>
                 <w:webHidden/>
               </w:rPr>
-              <w:instrText xml:space="preserve"> PAGEREF _Toc162946882 \h </w:instrText>
+              <w:instrText xml:space="preserve"> PAGEREF _Toc163551670 \h </w:instrText>
             </w:r>
             <w:r>
               <w:rPr>
@@ -829,7 +829,7 @@
               <w14:ligatures w14:val="standardContextual"/>
             </w:rPr>
           </w:pPr>
-          <w:hyperlink w:anchor="_Toc162946883" w:history="1">
+          <w:hyperlink w:anchor="_Toc163551671" w:history="1">
             <w:r>
               <w:rPr>
                 <w:rStyle w:val="a3"/>
@@ -860,7 +860,7 @@
                 <w:noProof/>
                 <w:webHidden/>
               </w:rPr>
-              <w:instrText xml:space="preserve"> PAGEREF _Toc162946883 \h </w:instrText>
+              <w:instrText xml:space="preserve"> PAGEREF _Toc163551671 \h </w:instrText>
             </w:r>
             <w:r>
               <w:rPr>
@@ -907,7 +907,7 @@
               <w14:ligatures w14:val="standardContextual"/>
             </w:rPr>
           </w:pPr>
-          <w:hyperlink w:anchor="_Toc162946884" w:history="1">
+          <w:hyperlink w:anchor="_Toc163551672" w:history="1">
             <w:r>
               <w:rPr>
                 <w:rStyle w:val="a3"/>
@@ -938,7 +938,7 @@
                 <w:noProof/>
                 <w:webHidden/>
               </w:rPr>
-              <w:instrText xml:space="preserve"> PAGEREF _Toc162946884 \h </w:instrText>
+              <w:instrText xml:space="preserve"> PAGEREF _Toc163551672 \h </w:instrText>
             </w:r>
             <w:r>
               <w:rPr>
@@ -985,7 +985,7 @@
               <w14:ligatures w14:val="standardContextual"/>
             </w:rPr>
           </w:pPr>
-          <w:hyperlink w:anchor="_Toc162946885" w:history="1">
+          <w:hyperlink w:anchor="_Toc163551673" w:history="1">
             <w:r>
               <w:rPr>
                 <w:rStyle w:val="a3"/>
@@ -1016,7 +1016,7 @@
                 <w:noProof/>
                 <w:webHidden/>
               </w:rPr>
-              <w:instrText xml:space="preserve"> PAGEREF _Toc162946885 \h </w:instrText>
+              <w:instrText xml:space="preserve"> PAGEREF _Toc163551673 \h </w:instrText>
             </w:r>
             <w:r>
               <w:rPr>
@@ -1063,7 +1063,7 @@
               <w14:ligatures w14:val="standardContextual"/>
             </w:rPr>
           </w:pPr>
-          <w:hyperlink w:anchor="_Toc162946886" w:history="1">
+          <w:hyperlink w:anchor="_Toc163551674" w:history="1">
             <w:r>
               <w:rPr>
                 <w:rStyle w:val="a3"/>
@@ -1094,7 +1094,7 @@
                 <w:noProof/>
                 <w:webHidden/>
               </w:rPr>
-              <w:instrText xml:space="preserve"> PAGEREF _Toc162946886 \h </w:instrText>
+              <w:instrText xml:space="preserve"> PAGEREF _Toc163551674 \h </w:instrText>
             </w:r>
             <w:r>
               <w:rPr>
@@ -1141,7 +1141,7 @@
               <w14:ligatures w14:val="standardContextual"/>
             </w:rPr>
           </w:pPr>
-          <w:hyperlink w:anchor="_Toc162946887" w:history="1">
+          <w:hyperlink w:anchor="_Toc163551675" w:history="1">
             <w:r>
               <w:rPr>
                 <w:rStyle w:val="a3"/>
@@ -1172,7 +1172,7 @@
                 <w:noProof/>
                 <w:webHidden/>
               </w:rPr>
-              <w:instrText xml:space="preserve"> PAGEREF _Toc162946887 \h </w:instrText>
+              <w:instrText xml:space="preserve"> PAGEREF _Toc163551675 \h </w:instrText>
             </w:r>
             <w:r>
               <w:rPr>
@@ -1219,7 +1219,7 @@
               <w14:ligatures w14:val="standardContextual"/>
             </w:rPr>
           </w:pPr>
-          <w:hyperlink w:anchor="_Toc162946888" w:history="1">
+          <w:hyperlink w:anchor="_Toc163551676" w:history="1">
             <w:r>
               <w:rPr>
                 <w:rStyle w:val="a3"/>
@@ -1250,7 +1250,7 @@
                 <w:noProof/>
                 <w:webHidden/>
               </w:rPr>
-              <w:instrText xml:space="preserve"> PAGEREF _Toc162946888 \h </w:instrText>
+              <w:instrText xml:space="preserve"> PAGEREF _Toc163551676 \h </w:instrText>
             </w:r>
             <w:r>
               <w:rPr>
@@ -1297,7 +1297,7 @@
               <w14:ligatures w14:val="standardContextual"/>
             </w:rPr>
           </w:pPr>
-          <w:hyperlink w:anchor="_Toc162946889" w:history="1">
+          <w:hyperlink w:anchor="_Toc163551677" w:history="1">
             <w:r>
               <w:rPr>
                 <w:rStyle w:val="a3"/>
@@ -1328,7 +1328,7 @@
                 <w:noProof/>
                 <w:webHidden/>
               </w:rPr>
-              <w:instrText xml:space="preserve"> PAGEREF _Toc162946889 \h </w:instrText>
+              <w:instrText xml:space="preserve"> PAGEREF _Toc163551677 \h </w:instrText>
             </w:r>
             <w:r>
               <w:rPr>
@@ -1375,7 +1375,7 @@
               <w14:ligatures w14:val="standardContextual"/>
             </w:rPr>
           </w:pPr>
-          <w:hyperlink w:anchor="_Toc162946890" w:history="1">
+          <w:hyperlink w:anchor="_Toc163551678" w:history="1">
             <w:r>
               <w:rPr>
                 <w:rStyle w:val="a3"/>
@@ -1406,7 +1406,7 @@
                 <w:noProof/>
                 <w:webHidden/>
               </w:rPr>
-              <w:instrText xml:space="preserve"> PAGEREF _Toc162946890 \h </w:instrText>
+              <w:instrText xml:space="preserve"> PAGEREF _Toc163551678 \h </w:instrText>
             </w:r>
             <w:r>
               <w:rPr>
@@ -1453,7 +1453,7 @@
               <w14:ligatures w14:val="standardContextual"/>
             </w:rPr>
           </w:pPr>
-          <w:hyperlink w:anchor="_Toc162946891" w:history="1">
+          <w:hyperlink w:anchor="_Toc163551679" w:history="1">
             <w:r>
               <w:rPr>
                 <w:rStyle w:val="a3"/>
@@ -1484,7 +1484,7 @@
                 <w:noProof/>
                 <w:webHidden/>
               </w:rPr>
-              <w:instrText xml:space="preserve"> PAGEREF _Toc162946891 \h </w:instrText>
+              <w:instrText xml:space="preserve"> PAGEREF _Toc163551679 \h </w:instrText>
             </w:r>
             <w:r>
               <w:rPr>
@@ -1531,7 +1531,7 @@
               <w14:ligatures w14:val="standardContextual"/>
             </w:rPr>
           </w:pPr>
-          <w:hyperlink w:anchor="_Toc162946892" w:history="1">
+          <w:hyperlink w:anchor="_Toc163551680" w:history="1">
             <w:r>
               <w:rPr>
                 <w:rStyle w:val="a3"/>
@@ -1562,7 +1562,7 @@
                 <w:noProof/>
                 <w:webHidden/>
               </w:rPr>
-              <w:instrText xml:space="preserve"> PAGEREF _Toc162946892 \h </w:instrText>
+              <w:instrText xml:space="preserve"> PAGEREF _Toc163551680 \h </w:instrText>
             </w:r>
             <w:r>
               <w:rPr>
@@ -1609,7 +1609,7 @@
               <w14:ligatures w14:val="standardContextual"/>
             </w:rPr>
           </w:pPr>
-          <w:hyperlink w:anchor="_Toc162946893" w:history="1">
+          <w:hyperlink w:anchor="_Toc163551681" w:history="1">
             <w:r>
               <w:rPr>
                 <w:rStyle w:val="a3"/>
@@ -1640,7 +1640,7 @@
                 <w:noProof/>
                 <w:webHidden/>
               </w:rPr>
-              <w:instrText xml:space="preserve"> PAGEREF _Toc162946893 \h </w:instrText>
+              <w:instrText xml:space="preserve"> PAGEREF _Toc163551681 \h </w:instrText>
             </w:r>
             <w:r>
               <w:rPr>
@@ -1687,7 +1687,7 @@
               <w14:ligatures w14:val="standardContextual"/>
             </w:rPr>
           </w:pPr>
-          <w:hyperlink w:anchor="_Toc162946894" w:history="1">
+          <w:hyperlink w:anchor="_Toc163551682" w:history="1">
             <w:r>
               <w:rPr>
                 <w:rStyle w:val="a3"/>
@@ -1718,7 +1718,7 @@
                 <w:noProof/>
                 <w:webHidden/>
               </w:rPr>
-              <w:instrText xml:space="preserve"> PAGEREF _Toc162946894 \h </w:instrText>
+              <w:instrText xml:space="preserve"> PAGEREF _Toc163551682 \h </w:instrText>
             </w:r>
             <w:r>
               <w:rPr>
@@ -1765,7 +1765,7 @@
               <w14:ligatures w14:val="standardContextual"/>
             </w:rPr>
           </w:pPr>
-          <w:hyperlink w:anchor="_Toc162946895" w:history="1">
+          <w:hyperlink w:anchor="_Toc163551683" w:history="1">
             <w:r>
               <w:rPr>
                 <w:rStyle w:val="a3"/>
@@ -1796,7 +1796,7 @@
                 <w:noProof/>
                 <w:webHidden/>
               </w:rPr>
-              <w:instrText xml:space="preserve"> PAGEREF _Toc162946895 \h </w:instrText>
+              <w:instrText xml:space="preserve"> PAGEREF _Toc163551683 \h </w:instrText>
             </w:r>
             <w:r>
               <w:rPr>
@@ -1843,7 +1843,7 @@
               <w14:ligatures w14:val="standardContextual"/>
             </w:rPr>
           </w:pPr>
-          <w:hyperlink w:anchor="_Toc162946896" w:history="1">
+          <w:hyperlink w:anchor="_Toc163551684" w:history="1">
             <w:r>
               <w:rPr>
                 <w:rStyle w:val="a3"/>
@@ -1874,7 +1874,7 @@
                 <w:noProof/>
                 <w:webHidden/>
               </w:rPr>
-              <w:instrText xml:space="preserve"> PAGEREF _Toc162946896 \h </w:instrText>
+              <w:instrText xml:space="preserve"> PAGEREF _Toc163551684 \h </w:instrText>
             </w:r>
             <w:r>
               <w:rPr>
@@ -1921,7 +1921,7 @@
               <w14:ligatures w14:val="standardContextual"/>
             </w:rPr>
           </w:pPr>
-          <w:hyperlink w:anchor="_Toc162946897" w:history="1">
+          <w:hyperlink w:anchor="_Toc163551685" w:history="1">
             <w:r>
               <w:rPr>
                 <w:rStyle w:val="a3"/>
@@ -1952,7 +1952,7 @@
                 <w:noProof/>
                 <w:webHidden/>
               </w:rPr>
-              <w:instrText xml:space="preserve"> PAGEREF _Toc162946897 \h </w:instrText>
+              <w:instrText xml:space="preserve"> PAGEREF _Toc163551685 \h </w:instrText>
             </w:r>
             <w:r>
               <w:rPr>
@@ -1999,7 +1999,7 @@
               <w14:ligatures w14:val="standardContextual"/>
             </w:rPr>
           </w:pPr>
-          <w:hyperlink w:anchor="_Toc162946898" w:history="1">
+          <w:hyperlink w:anchor="_Toc163551686" w:history="1">
             <w:r>
               <w:rPr>
                 <w:rStyle w:val="a3"/>
@@ -2030,7 +2030,7 @@
                 <w:noProof/>
                 <w:webHidden/>
               </w:rPr>
-              <w:instrText xml:space="preserve"> PAGEREF _Toc162946898 \h </w:instrText>
+              <w:instrText xml:space="preserve"> PAGEREF _Toc163551686 \h </w:instrText>
             </w:r>
             <w:r>
               <w:rPr>
@@ -2077,7 +2077,7 @@
               <w14:ligatures w14:val="standardContextual"/>
             </w:rPr>
           </w:pPr>
-          <w:hyperlink w:anchor="_Toc162946899" w:history="1">
+          <w:hyperlink w:anchor="_Toc163551687" w:history="1">
             <w:r>
               <w:rPr>
                 <w:rStyle w:val="a3"/>
@@ -2108,7 +2108,7 @@
                 <w:noProof/>
                 <w:webHidden/>
               </w:rPr>
-              <w:instrText xml:space="preserve"> PAGEREF _Toc162946899 \h </w:instrText>
+              <w:instrText xml:space="preserve"> PAGEREF _Toc163551687 \h </w:instrText>
             </w:r>
             <w:r>
               <w:rPr>
@@ -2155,7 +2155,7 @@
               <w14:ligatures w14:val="standardContextual"/>
             </w:rPr>
           </w:pPr>
-          <w:hyperlink w:anchor="_Toc162946900" w:history="1">
+          <w:hyperlink w:anchor="_Toc163551688" w:history="1">
             <w:r>
               <w:rPr>
                 <w:rStyle w:val="a3"/>
@@ -2186,7 +2186,7 @@
                 <w:noProof/>
                 <w:webHidden/>
               </w:rPr>
-              <w:instrText xml:space="preserve"> PAGEREF _Toc162946900 \h </w:instrText>
+              <w:instrText xml:space="preserve"> PAGEREF _Toc163551688 \h </w:instrText>
             </w:r>
             <w:r>
               <w:rPr>
@@ -2233,7 +2233,7 @@
               <w14:ligatures w14:val="standardContextual"/>
             </w:rPr>
           </w:pPr>
-          <w:hyperlink w:anchor="_Toc162946901" w:history="1">
+          <w:hyperlink w:anchor="_Toc163551689" w:history="1">
             <w:r>
               <w:rPr>
                 <w:rStyle w:val="a3"/>
@@ -2264,7 +2264,7 @@
                 <w:noProof/>
                 <w:webHidden/>
               </w:rPr>
-              <w:instrText xml:space="preserve"> PAGEREF _Toc162946901 \h </w:instrText>
+              <w:instrText xml:space="preserve"> PAGEREF _Toc163551689 \h </w:instrText>
             </w:r>
             <w:r>
               <w:rPr>
@@ -2311,7 +2311,7 @@
               <w14:ligatures w14:val="standardContextual"/>
             </w:rPr>
           </w:pPr>
-          <w:hyperlink w:anchor="_Toc162946902" w:history="1">
+          <w:hyperlink w:anchor="_Toc163551690" w:history="1">
             <w:r>
               <w:rPr>
                 <w:rStyle w:val="a3"/>
@@ -2342,7 +2342,7 @@
                 <w:noProof/>
                 <w:webHidden/>
               </w:rPr>
-              <w:instrText xml:space="preserve"> PAGEREF _Toc162946902 \h </w:instrText>
+              <w:instrText xml:space="preserve"> PAGEREF _Toc163551690 \h </w:instrText>
             </w:r>
             <w:r>
               <w:rPr>
@@ -2389,7 +2389,7 @@
               <w14:ligatures w14:val="standardContextual"/>
             </w:rPr>
           </w:pPr>
-          <w:hyperlink w:anchor="_Toc162946903" w:history="1">
+          <w:hyperlink w:anchor="_Toc163551691" w:history="1">
             <w:r>
               <w:rPr>
                 <w:rStyle w:val="a3"/>
@@ -2420,7 +2420,7 @@
                 <w:noProof/>
                 <w:webHidden/>
               </w:rPr>
-              <w:instrText xml:space="preserve"> PAGEREF _Toc162946903 \h </w:instrText>
+              <w:instrText xml:space="preserve"> PAGEREF _Toc163551691 \h </w:instrText>
             </w:r>
             <w:r>
               <w:rPr>
@@ -2467,7 +2467,7 @@
               <w14:ligatures w14:val="standardContextual"/>
             </w:rPr>
           </w:pPr>
-          <w:hyperlink w:anchor="_Toc162946904" w:history="1">
+          <w:hyperlink w:anchor="_Toc163551692" w:history="1">
             <w:r>
               <w:rPr>
                 <w:rStyle w:val="a3"/>
@@ -2498,7 +2498,7 @@
                 <w:noProof/>
                 <w:webHidden/>
               </w:rPr>
-              <w:instrText xml:space="preserve"> PAGEREF _Toc162946904 \h </w:instrText>
+              <w:instrText xml:space="preserve"> PAGEREF _Toc163551692 \h </w:instrText>
             </w:r>
             <w:r>
               <w:rPr>
@@ -2545,7 +2545,7 @@
               <w14:ligatures w14:val="standardContextual"/>
             </w:rPr>
           </w:pPr>
-          <w:hyperlink w:anchor="_Toc162946905" w:history="1">
+          <w:hyperlink w:anchor="_Toc163551693" w:history="1">
             <w:r>
               <w:rPr>
                 <w:rStyle w:val="a3"/>
@@ -2576,7 +2576,7 @@
                 <w:noProof/>
                 <w:webHidden/>
               </w:rPr>
-              <w:instrText xml:space="preserve"> PAGEREF _Toc162946905 \h </w:instrText>
+              <w:instrText xml:space="preserve"> PAGEREF _Toc163551693 \h </w:instrText>
             </w:r>
             <w:r>
               <w:rPr>
@@ -2623,7 +2623,7 @@
               <w14:ligatures w14:val="standardContextual"/>
             </w:rPr>
           </w:pPr>
-          <w:hyperlink w:anchor="_Toc162946906" w:history="1">
+          <w:hyperlink w:anchor="_Toc163551694" w:history="1">
             <w:r>
               <w:rPr>
                 <w:rStyle w:val="a3"/>
@@ -2654,7 +2654,7 @@
                 <w:noProof/>
                 <w:webHidden/>
               </w:rPr>
-              <w:instrText xml:space="preserve"> PAGEREF _Toc162946906 \h </w:instrText>
+              <w:instrText xml:space="preserve"> PAGEREF _Toc163551694 \h </w:instrText>
             </w:r>
             <w:r>
               <w:rPr>
@@ -2701,7 +2701,7 @@
               <w14:ligatures w14:val="standardContextual"/>
             </w:rPr>
           </w:pPr>
-          <w:hyperlink w:anchor="_Toc162946907" w:history="1">
+          <w:hyperlink w:anchor="_Toc163551695" w:history="1">
             <w:r>
               <w:rPr>
                 <w:rStyle w:val="a3"/>
@@ -2732,7 +2732,7 @@
                 <w:noProof/>
                 <w:webHidden/>
               </w:rPr>
-              <w:instrText xml:space="preserve"> PAGEREF _Toc162946907 \h </w:instrText>
+              <w:instrText xml:space="preserve"> PAGEREF _Toc163551695 \h </w:instrText>
             </w:r>
             <w:r>
               <w:rPr>
@@ -2779,7 +2779,7 @@
               <w14:ligatures w14:val="standardContextual"/>
             </w:rPr>
           </w:pPr>
-          <w:hyperlink w:anchor="_Toc162946908" w:history="1">
+          <w:hyperlink w:anchor="_Toc163551696" w:history="1">
             <w:r>
               <w:rPr>
                 <w:rStyle w:val="a3"/>
@@ -2810,7 +2810,7 @@
                 <w:noProof/>
                 <w:webHidden/>
               </w:rPr>
-              <w:instrText xml:space="preserve"> PAGEREF _Toc162946908 \h </w:instrText>
+              <w:instrText xml:space="preserve"> PAGEREF _Toc163551696 \h </w:instrText>
             </w:r>
             <w:r>
               <w:rPr>
@@ -2857,7 +2857,7 @@
               <w14:ligatures w14:val="standardContextual"/>
             </w:rPr>
           </w:pPr>
-          <w:hyperlink w:anchor="_Toc162946909" w:history="1">
+          <w:hyperlink w:anchor="_Toc163551697" w:history="1">
             <w:r>
               <w:rPr>
                 <w:rStyle w:val="a3"/>
@@ -2888,7 +2888,7 @@
                 <w:noProof/>
                 <w:webHidden/>
               </w:rPr>
-              <w:instrText xml:space="preserve"> PAGEREF _Toc162946909 \h </w:instrText>
+              <w:instrText xml:space="preserve"> PAGEREF _Toc163551697 \h </w:instrText>
             </w:r>
             <w:r>
               <w:rPr>
@@ -2935,7 +2935,7 @@
               <w14:ligatures w14:val="standardContextual"/>
             </w:rPr>
           </w:pPr>
-          <w:hyperlink w:anchor="_Toc162946910" w:history="1">
+          <w:hyperlink w:anchor="_Toc163551698" w:history="1">
             <w:r>
               <w:rPr>
                 <w:rStyle w:val="a3"/>
@@ -2966,7 +2966,7 @@
                 <w:noProof/>
                 <w:webHidden/>
               </w:rPr>
-              <w:instrText xml:space="preserve"> PAGEREF _Toc162946910 \h </w:instrText>
+              <w:instrText xml:space="preserve"> PAGEREF _Toc163551698 \h </w:instrText>
             </w:r>
             <w:r>
               <w:rPr>
@@ -3013,7 +3013,7 @@
               <w14:ligatures w14:val="standardContextual"/>
             </w:rPr>
           </w:pPr>
-          <w:hyperlink w:anchor="_Toc162946911" w:history="1">
+          <w:hyperlink w:anchor="_Toc163551699" w:history="1">
             <w:r>
               <w:rPr>
                 <w:rStyle w:val="a3"/>
@@ -3044,7 +3044,7 @@
                 <w:noProof/>
                 <w:webHidden/>
               </w:rPr>
-              <w:instrText xml:space="preserve"> PAGEREF _Toc162946911 \h </w:instrText>
+              <w:instrText xml:space="preserve"> PAGEREF _Toc163551699 \h </w:instrText>
             </w:r>
             <w:r>
               <w:rPr>
@@ -3091,7 +3091,7 @@
               <w14:ligatures w14:val="standardContextual"/>
             </w:rPr>
           </w:pPr>
-          <w:hyperlink w:anchor="_Toc162946912" w:history="1">
+          <w:hyperlink w:anchor="_Toc163551700" w:history="1">
             <w:r>
               <w:rPr>
                 <w:rStyle w:val="a3"/>
@@ -3122,7 +3122,7 @@
                 <w:noProof/>
                 <w:webHidden/>
               </w:rPr>
-              <w:instrText xml:space="preserve"> PAGEREF _Toc162946912 \h </w:instrText>
+              <w:instrText xml:space="preserve"> PAGEREF _Toc163551700 \h </w:instrText>
             </w:r>
             <w:r>
               <w:rPr>
@@ -3169,7 +3169,7 @@
               <w14:ligatures w14:val="standardContextual"/>
             </w:rPr>
           </w:pPr>
-          <w:hyperlink w:anchor="_Toc162946913" w:history="1">
+          <w:hyperlink w:anchor="_Toc163551701" w:history="1">
             <w:r>
               <w:rPr>
                 <w:rStyle w:val="a3"/>
@@ -3200,7 +3200,7 @@
                 <w:noProof/>
                 <w:webHidden/>
               </w:rPr>
-              <w:instrText xml:space="preserve"> PAGEREF _Toc162946913 \h </w:instrText>
+              <w:instrText xml:space="preserve"> PAGEREF _Toc163551701 \h </w:instrText>
             </w:r>
             <w:r>
               <w:rPr>
@@ -3247,7 +3247,7 @@
               <w14:ligatures w14:val="standardContextual"/>
             </w:rPr>
           </w:pPr>
-          <w:hyperlink w:anchor="_Toc162946914" w:history="1">
+          <w:hyperlink w:anchor="_Toc163551702" w:history="1">
             <w:r>
               <w:rPr>
                 <w:rStyle w:val="a3"/>
@@ -3278,7 +3278,7 @@
                 <w:noProof/>
                 <w:webHidden/>
               </w:rPr>
-              <w:instrText xml:space="preserve"> PAGEREF _Toc162946914 \h </w:instrText>
+              <w:instrText xml:space="preserve"> PAGEREF _Toc163551702 \h </w:instrText>
             </w:r>
             <w:r>
               <w:rPr>
@@ -3325,7 +3325,7 @@
               <w14:ligatures w14:val="standardContextual"/>
             </w:rPr>
           </w:pPr>
-          <w:hyperlink w:anchor="_Toc162946915" w:history="1">
+          <w:hyperlink w:anchor="_Toc163551703" w:history="1">
             <w:r>
               <w:rPr>
                 <w:rStyle w:val="a3"/>
@@ -3356,7 +3356,7 @@
                 <w:noProof/>
                 <w:webHidden/>
               </w:rPr>
-              <w:instrText xml:space="preserve"> PAGEREF _Toc162946915 \h </w:instrText>
+              <w:instrText xml:space="preserve"> PAGEREF _Toc163551703 \h </w:instrText>
             </w:r>
             <w:r>
               <w:rPr>
@@ -3403,7 +3403,7 @@
               <w14:ligatures w14:val="standardContextual"/>
             </w:rPr>
           </w:pPr>
-          <w:hyperlink w:anchor="_Toc162946916" w:history="1">
+          <w:hyperlink w:anchor="_Toc163551704" w:history="1">
             <w:r>
               <w:rPr>
                 <w:rStyle w:val="a3"/>
@@ -3434,7 +3434,7 @@
                 <w:noProof/>
                 <w:webHidden/>
               </w:rPr>
-              <w:instrText xml:space="preserve"> PAGEREF _Toc162946916 \h </w:instrText>
+              <w:instrText xml:space="preserve"> PAGEREF _Toc163551704 \h </w:instrText>
             </w:r>
             <w:r>
               <w:rPr>
@@ -3481,7 +3481,7 @@
               <w14:ligatures w14:val="standardContextual"/>
             </w:rPr>
           </w:pPr>
-          <w:hyperlink w:anchor="_Toc162946917" w:history="1">
+          <w:hyperlink w:anchor="_Toc163551705" w:history="1">
             <w:r>
               <w:rPr>
                 <w:rStyle w:val="a3"/>
@@ -3512,7 +3512,7 @@
                 <w:noProof/>
                 <w:webHidden/>
               </w:rPr>
-              <w:instrText xml:space="preserve"> PAGEREF _Toc162946917 \h </w:instrText>
+              <w:instrText xml:space="preserve"> PAGEREF _Toc163551705 \h </w:instrText>
             </w:r>
             <w:r>
               <w:rPr>
@@ -3559,7 +3559,7 @@
               <w14:ligatures w14:val="standardContextual"/>
             </w:rPr>
           </w:pPr>
-          <w:hyperlink w:anchor="_Toc162946918" w:history="1">
+          <w:hyperlink w:anchor="_Toc163551706" w:history="1">
             <w:r>
               <w:rPr>
                 <w:rStyle w:val="a3"/>
@@ -3590,7 +3590,7 @@
                 <w:noProof/>
                 <w:webHidden/>
               </w:rPr>
-              <w:instrText xml:space="preserve"> PAGEREF _Toc162946918 \h </w:instrText>
+              <w:instrText xml:space="preserve"> PAGEREF _Toc163551706 \h </w:instrText>
             </w:r>
             <w:r>
               <w:rPr>
@@ -3637,7 +3637,7 @@
               <w14:ligatures w14:val="standardContextual"/>
             </w:rPr>
           </w:pPr>
-          <w:hyperlink w:anchor="_Toc162946919" w:history="1">
+          <w:hyperlink w:anchor="_Toc163551707" w:history="1">
             <w:r>
               <w:rPr>
                 <w:rStyle w:val="a3"/>
@@ -3668,7 +3668,7 @@
                 <w:noProof/>
                 <w:webHidden/>
               </w:rPr>
-              <w:instrText xml:space="preserve"> PAGEREF _Toc162946919 \h </w:instrText>
+              <w:instrText xml:space="preserve"> PAGEREF _Toc163551707 \h </w:instrText>
             </w:r>
             <w:r>
               <w:rPr>
@@ -3715,7 +3715,7 @@
               <w14:ligatures w14:val="standardContextual"/>
             </w:rPr>
           </w:pPr>
-          <w:hyperlink w:anchor="_Toc162946920" w:history="1">
+          <w:hyperlink w:anchor="_Toc163551708" w:history="1">
             <w:r>
               <w:rPr>
                 <w:rStyle w:val="a3"/>
@@ -3746,7 +3746,7 @@
                 <w:noProof/>
                 <w:webHidden/>
               </w:rPr>
-              <w:instrText xml:space="preserve"> PAGEREF _Toc162946920 \h </w:instrText>
+              <w:instrText xml:space="preserve"> PAGEREF _Toc163551708 \h </w:instrText>
             </w:r>
             <w:r>
               <w:rPr>
@@ -3793,7 +3793,7 @@
               <w14:ligatures w14:val="standardContextual"/>
             </w:rPr>
           </w:pPr>
-          <w:hyperlink w:anchor="_Toc162946921" w:history="1">
+          <w:hyperlink w:anchor="_Toc163551709" w:history="1">
             <w:r>
               <w:rPr>
                 <w:rStyle w:val="a3"/>
@@ -3824,7 +3824,7 @@
                 <w:noProof/>
                 <w:webHidden/>
               </w:rPr>
-              <w:instrText xml:space="preserve"> PAGEREF _Toc162946921 \h </w:instrText>
+              <w:instrText xml:space="preserve"> PAGEREF _Toc163551709 \h </w:instrText>
             </w:r>
             <w:r>
               <w:rPr>
@@ -3871,7 +3871,7 @@
               <w14:ligatures w14:val="standardContextual"/>
             </w:rPr>
           </w:pPr>
-          <w:hyperlink w:anchor="_Toc162946922" w:history="1">
+          <w:hyperlink w:anchor="_Toc163551710" w:history="1">
             <w:r>
               <w:rPr>
                 <w:rStyle w:val="a3"/>
@@ -3902,7 +3902,7 @@
                 <w:noProof/>
                 <w:webHidden/>
               </w:rPr>
-              <w:instrText xml:space="preserve"> PAGEREF _Toc162946922 \h </w:instrText>
+              <w:instrText xml:space="preserve"> PAGEREF _Toc163551710 \h </w:instrText>
             </w:r>
             <w:r>
               <w:rPr>
@@ -3949,7 +3949,7 @@
               <w14:ligatures w14:val="standardContextual"/>
             </w:rPr>
           </w:pPr>
-          <w:hyperlink w:anchor="_Toc162946923" w:history="1">
+          <w:hyperlink w:anchor="_Toc163551711" w:history="1">
             <w:r>
               <w:rPr>
                 <w:rStyle w:val="a3"/>
@@ -3980,7 +3980,7 @@
                 <w:noProof/>
                 <w:webHidden/>
               </w:rPr>
-              <w:instrText xml:space="preserve"> PAGEREF _Toc162946923 \h </w:instrText>
+              <w:instrText xml:space="preserve"> PAGEREF _Toc163551711 \h </w:instrText>
             </w:r>
             <w:r>
               <w:rPr>
@@ -4027,7 +4027,7 @@
               <w14:ligatures w14:val="standardContextual"/>
             </w:rPr>
           </w:pPr>
-          <w:hyperlink w:anchor="_Toc162946924" w:history="1">
+          <w:hyperlink w:anchor="_Toc163551712" w:history="1">
             <w:r>
               <w:rPr>
                 <w:rStyle w:val="a3"/>
@@ -4058,7 +4058,7 @@
                 <w:noProof/>
                 <w:webHidden/>
               </w:rPr>
-              <w:instrText xml:space="preserve"> PAGEREF _Toc162946924 \h </w:instrText>
+              <w:instrText xml:space="preserve"> PAGEREF _Toc163551712 \h </w:instrText>
             </w:r>
             <w:r>
               <w:rPr>
@@ -4105,7 +4105,7 @@
               <w14:ligatures w14:val="standardContextual"/>
             </w:rPr>
           </w:pPr>
-          <w:hyperlink w:anchor="_Toc162946925" w:history="1">
+          <w:hyperlink w:anchor="_Toc163551713" w:history="1">
             <w:r>
               <w:rPr>
                 <w:rStyle w:val="a3"/>
@@ -4136,7 +4136,7 @@
                 <w:noProof/>
                 <w:webHidden/>
               </w:rPr>
-              <w:instrText xml:space="preserve"> PAGEREF _Toc162946925 \h </w:instrText>
+              <w:instrText xml:space="preserve"> PAGEREF _Toc163551713 \h </w:instrText>
             </w:r>
             <w:r>
               <w:rPr>
@@ -4183,7 +4183,7 @@
               <w14:ligatures w14:val="standardContextual"/>
             </w:rPr>
           </w:pPr>
-          <w:hyperlink w:anchor="_Toc162946926" w:history="1">
+          <w:hyperlink w:anchor="_Toc163551714" w:history="1">
             <w:r>
               <w:rPr>
                 <w:rStyle w:val="a3"/>
@@ -4214,7 +4214,7 @@
                 <w:noProof/>
                 <w:webHidden/>
               </w:rPr>
-              <w:instrText xml:space="preserve"> PAGEREF _Toc162946926 \h </w:instrText>
+              <w:instrText xml:space="preserve"> PAGEREF _Toc163551714 \h </w:instrText>
             </w:r>
             <w:r>
               <w:rPr>
@@ -4261,7 +4261,7 @@
               <w14:ligatures w14:val="standardContextual"/>
             </w:rPr>
           </w:pPr>
-          <w:hyperlink w:anchor="_Toc162946927" w:history="1">
+          <w:hyperlink w:anchor="_Toc163551715" w:history="1">
             <w:r>
               <w:rPr>
                 <w:rStyle w:val="a3"/>
@@ -4292,7 +4292,7 @@
                 <w:noProof/>
                 <w:webHidden/>
               </w:rPr>
-              <w:instrText xml:space="preserve"> PAGEREF _Toc162946927 \h </w:instrText>
+              <w:instrText xml:space="preserve"> PAGEREF _Toc163551715 \h </w:instrText>
             </w:r>
             <w:r>
               <w:rPr>
@@ -4339,7 +4339,7 @@
               <w14:ligatures w14:val="standardContextual"/>
             </w:rPr>
           </w:pPr>
-          <w:hyperlink w:anchor="_Toc162946928" w:history="1">
+          <w:hyperlink w:anchor="_Toc163551716" w:history="1">
             <w:r>
               <w:rPr>
                 <w:rStyle w:val="a3"/>
@@ -4370,7 +4370,7 @@
                 <w:noProof/>
                 <w:webHidden/>
               </w:rPr>
-              <w:instrText xml:space="preserve"> PAGEREF _Toc162946928 \h </w:instrText>
+              <w:instrText xml:space="preserve"> PAGEREF _Toc163551716 \h </w:instrText>
             </w:r>
             <w:r>
               <w:rPr>
@@ -4417,7 +4417,7 @@
               <w14:ligatures w14:val="standardContextual"/>
             </w:rPr>
           </w:pPr>
-          <w:hyperlink w:anchor="_Toc162946929" w:history="1">
+          <w:hyperlink w:anchor="_Toc163551717" w:history="1">
             <w:r>
               <w:rPr>
                 <w:rStyle w:val="a3"/>
@@ -4448,7 +4448,7 @@
                 <w:noProof/>
                 <w:webHidden/>
               </w:rPr>
-              <w:instrText xml:space="preserve"> PAGEREF _Toc162946929 \h </w:instrText>
+              <w:instrText xml:space="preserve"> PAGEREF _Toc163551717 \h </w:instrText>
             </w:r>
             <w:r>
               <w:rPr>
@@ -4495,7 +4495,7 @@
               <w14:ligatures w14:val="standardContextual"/>
             </w:rPr>
           </w:pPr>
-          <w:hyperlink w:anchor="_Toc162946930" w:history="1">
+          <w:hyperlink w:anchor="_Toc163551718" w:history="1">
             <w:r>
               <w:rPr>
                 <w:rStyle w:val="a3"/>
@@ -4526,7 +4526,7 @@
                 <w:noProof/>
                 <w:webHidden/>
               </w:rPr>
-              <w:instrText xml:space="preserve"> PAGEREF _Toc162946930 \h </w:instrText>
+              <w:instrText xml:space="preserve"> PAGEREF _Toc163551718 \h </w:instrText>
             </w:r>
             <w:r>
               <w:rPr>
@@ -4573,7 +4573,7 @@
               <w14:ligatures w14:val="standardContextual"/>
             </w:rPr>
           </w:pPr>
-          <w:hyperlink w:anchor="_Toc162946931" w:history="1">
+          <w:hyperlink w:anchor="_Toc163551719" w:history="1">
             <w:r>
               <w:rPr>
                 <w:rStyle w:val="a3"/>
@@ -4604,7 +4604,7 @@
                 <w:noProof/>
                 <w:webHidden/>
               </w:rPr>
-              <w:instrText xml:space="preserve"> PAGEREF _Toc162946931 \h </w:instrText>
+              <w:instrText xml:space="preserve"> PAGEREF _Toc163551719 \h </w:instrText>
             </w:r>
             <w:r>
               <w:rPr>
@@ -4651,7 +4651,7 @@
               <w14:ligatures w14:val="standardContextual"/>
             </w:rPr>
           </w:pPr>
-          <w:hyperlink w:anchor="_Toc162946932" w:history="1">
+          <w:hyperlink w:anchor="_Toc163551720" w:history="1">
             <w:r>
               <w:rPr>
                 <w:rStyle w:val="a3"/>
@@ -4682,7 +4682,7 @@
                 <w:noProof/>
                 <w:webHidden/>
               </w:rPr>
-              <w:instrText xml:space="preserve"> PAGEREF _Toc162946932 \h </w:instrText>
+              <w:instrText xml:space="preserve"> PAGEREF _Toc163551720 \h </w:instrText>
             </w:r>
             <w:r>
               <w:rPr>
@@ -4729,7 +4729,7 @@
               <w14:ligatures w14:val="standardContextual"/>
             </w:rPr>
           </w:pPr>
-          <w:hyperlink w:anchor="_Toc162946933" w:history="1">
+          <w:hyperlink w:anchor="_Toc163551721" w:history="1">
             <w:r>
               <w:rPr>
                 <w:rStyle w:val="a3"/>
@@ -4760,7 +4760,7 @@
                 <w:noProof/>
                 <w:webHidden/>
               </w:rPr>
-              <w:instrText xml:space="preserve"> PAGEREF _Toc162946933 \h </w:instrText>
+              <w:instrText xml:space="preserve"> PAGEREF _Toc163551721 \h </w:instrText>
             </w:r>
             <w:r>
               <w:rPr>
@@ -4807,7 +4807,7 @@
               <w14:ligatures w14:val="standardContextual"/>
             </w:rPr>
           </w:pPr>
-          <w:hyperlink w:anchor="_Toc162946934" w:history="1">
+          <w:hyperlink w:anchor="_Toc163551722" w:history="1">
             <w:r>
               <w:rPr>
                 <w:rStyle w:val="a3"/>
@@ -4838,7 +4838,7 @@
                 <w:noProof/>
                 <w:webHidden/>
               </w:rPr>
-              <w:instrText xml:space="preserve"> PAGEREF _Toc162946934 \h </w:instrText>
+              <w:instrText xml:space="preserve"> PAGEREF _Toc163551722 \h </w:instrText>
             </w:r>
             <w:r>
               <w:rPr>
@@ -4885,7 +4885,7 @@
               <w14:ligatures w14:val="standardContextual"/>
             </w:rPr>
           </w:pPr>
-          <w:hyperlink w:anchor="_Toc162946935" w:history="1">
+          <w:hyperlink w:anchor="_Toc163551723" w:history="1">
             <w:r>
               <w:rPr>
                 <w:rStyle w:val="a3"/>
@@ -4916,7 +4916,7 @@
                 <w:noProof/>
                 <w:webHidden/>
               </w:rPr>
-              <w:instrText xml:space="preserve"> PAGEREF _Toc162946935 \h </w:instrText>
+              <w:instrText xml:space="preserve"> PAGEREF _Toc163551723 \h </w:instrText>
             </w:r>
             <w:r>
               <w:rPr>
@@ -4963,7 +4963,7 @@
               <w14:ligatures w14:val="standardContextual"/>
             </w:rPr>
           </w:pPr>
-          <w:hyperlink w:anchor="_Toc162946936" w:history="1">
+          <w:hyperlink w:anchor="_Toc163551724" w:history="1">
             <w:r>
               <w:rPr>
                 <w:rStyle w:val="a3"/>
@@ -4994,7 +4994,7 @@
                 <w:noProof/>
                 <w:webHidden/>
               </w:rPr>
-              <w:instrText xml:space="preserve"> PAGEREF _Toc162946936 \h </w:instrText>
+              <w:instrText xml:space="preserve"> PAGEREF _Toc163551724 \h </w:instrText>
             </w:r>
             <w:r>
               <w:rPr>
@@ -5041,7 +5041,7 @@
               <w14:ligatures w14:val="standardContextual"/>
             </w:rPr>
           </w:pPr>
-          <w:hyperlink w:anchor="_Toc162946937" w:history="1">
+          <w:hyperlink w:anchor="_Toc163551725" w:history="1">
             <w:r>
               <w:rPr>
                 <w:rStyle w:val="a3"/>
@@ -5072,7 +5072,7 @@
                 <w:noProof/>
                 <w:webHidden/>
               </w:rPr>
-              <w:instrText xml:space="preserve"> PAGEREF _Toc162946937 \h </w:instrText>
+              <w:instrText xml:space="preserve"> PAGEREF _Toc163551725 \h </w:instrText>
             </w:r>
             <w:r>
               <w:rPr>
@@ -5119,7 +5119,7 @@
               <w14:ligatures w14:val="standardContextual"/>
             </w:rPr>
           </w:pPr>
-          <w:hyperlink w:anchor="_Toc162946938" w:history="1">
+          <w:hyperlink w:anchor="_Toc163551726" w:history="1">
             <w:r>
               <w:rPr>
                 <w:rStyle w:val="a3"/>
@@ -5150,7 +5150,7 @@
                 <w:noProof/>
                 <w:webHidden/>
               </w:rPr>
-              <w:instrText xml:space="preserve"> PAGEREF _Toc162946938 \h </w:instrText>
+              <w:instrText xml:space="preserve"> PAGEREF _Toc163551726 \h </w:instrText>
             </w:r>
             <w:r>
               <w:rPr>
@@ -5197,7 +5197,7 @@
               <w14:ligatures w14:val="standardContextual"/>
             </w:rPr>
           </w:pPr>
-          <w:hyperlink w:anchor="_Toc162946939" w:history="1">
+          <w:hyperlink w:anchor="_Toc163551727" w:history="1">
             <w:r>
               <w:rPr>
                 <w:rStyle w:val="a3"/>
@@ -5228,7 +5228,7 @@
                 <w:noProof/>
                 <w:webHidden/>
               </w:rPr>
-              <w:instrText xml:space="preserve"> PAGEREF _Toc162946939 \h </w:instrText>
+              <w:instrText xml:space="preserve"> PAGEREF _Toc163551727 \h </w:instrText>
             </w:r>
             <w:r>
               <w:rPr>
@@ -5275,7 +5275,7 @@
               <w14:ligatures w14:val="standardContextual"/>
             </w:rPr>
           </w:pPr>
-          <w:hyperlink w:anchor="_Toc162946940" w:history="1">
+          <w:hyperlink w:anchor="_Toc163551728" w:history="1">
             <w:r>
               <w:rPr>
                 <w:rStyle w:val="a3"/>
@@ -5306,7 +5306,7 @@
                 <w:noProof/>
                 <w:webHidden/>
               </w:rPr>
-              <w:instrText xml:space="preserve"> PAGEREF _Toc162946940 \h </w:instrText>
+              <w:instrText xml:space="preserve"> PAGEREF _Toc163551728 \h </w:instrText>
             </w:r>
             <w:r>
               <w:rPr>
@@ -5353,7 +5353,7 @@
               <w14:ligatures w14:val="standardContextual"/>
             </w:rPr>
           </w:pPr>
-          <w:hyperlink w:anchor="_Toc162946941" w:history="1">
+          <w:hyperlink w:anchor="_Toc163551729" w:history="1">
             <w:r>
               <w:rPr>
                 <w:rStyle w:val="a3"/>
@@ -5384,7 +5384,7 @@
                 <w:noProof/>
                 <w:webHidden/>
               </w:rPr>
-              <w:instrText xml:space="preserve"> PAGEREF _Toc162946941 \h </w:instrText>
+              <w:instrText xml:space="preserve"> PAGEREF _Toc163551729 \h </w:instrText>
             </w:r>
             <w:r>
               <w:rPr>
@@ -5431,7 +5431,7 @@
               <w14:ligatures w14:val="standardContextual"/>
             </w:rPr>
           </w:pPr>
-          <w:hyperlink w:anchor="_Toc162946942" w:history="1">
+          <w:hyperlink w:anchor="_Toc163551730" w:history="1">
             <w:r>
               <w:rPr>
                 <w:rStyle w:val="a3"/>
@@ -5462,7 +5462,7 @@
                 <w:noProof/>
                 <w:webHidden/>
               </w:rPr>
-              <w:instrText xml:space="preserve"> PAGEREF _Toc162946942 \h </w:instrText>
+              <w:instrText xml:space="preserve"> PAGEREF _Toc163551730 \h </w:instrText>
             </w:r>
             <w:r>
               <w:rPr>
@@ -5509,7 +5509,7 @@
               <w14:ligatures w14:val="standardContextual"/>
             </w:rPr>
           </w:pPr>
-          <w:hyperlink w:anchor="_Toc162946943" w:history="1">
+          <w:hyperlink w:anchor="_Toc163551731" w:history="1">
             <w:r>
               <w:rPr>
                 <w:rStyle w:val="a3"/>
@@ -5540,7 +5540,7 @@
                 <w:noProof/>
                 <w:webHidden/>
               </w:rPr>
-              <w:instrText xml:space="preserve"> PAGEREF _Toc162946943 \h </w:instrText>
+              <w:instrText xml:space="preserve"> PAGEREF _Toc163551731 \h </w:instrText>
             </w:r>
             <w:r>
               <w:rPr>
@@ -5587,7 +5587,7 @@
               <w14:ligatures w14:val="standardContextual"/>
             </w:rPr>
           </w:pPr>
-          <w:hyperlink w:anchor="_Toc162946944" w:history="1">
+          <w:hyperlink w:anchor="_Toc163551732" w:history="1">
             <w:r>
               <w:rPr>
                 <w:rStyle w:val="a3"/>
@@ -5618,7 +5618,7 @@
                 <w:noProof/>
                 <w:webHidden/>
               </w:rPr>
-              <w:instrText xml:space="preserve"> PAGEREF _Toc162946944 \h </w:instrText>
+              <w:instrText xml:space="preserve"> PAGEREF _Toc163551732 \h </w:instrText>
             </w:r>
             <w:r>
               <w:rPr>
@@ -5665,7 +5665,7 @@
               <w14:ligatures w14:val="standardContextual"/>
             </w:rPr>
           </w:pPr>
-          <w:hyperlink w:anchor="_Toc162946945" w:history="1">
+          <w:hyperlink w:anchor="_Toc163551733" w:history="1">
             <w:r>
               <w:rPr>
                 <w:rStyle w:val="a3"/>
@@ -5696,7 +5696,7 @@
                 <w:noProof/>
                 <w:webHidden/>
               </w:rPr>
-              <w:instrText xml:space="preserve"> PAGEREF _Toc162946945 \h </w:instrText>
+              <w:instrText xml:space="preserve"> PAGEREF _Toc163551733 \h </w:instrText>
             </w:r>
             <w:r>
               <w:rPr>
@@ -5743,7 +5743,7 @@
               <w14:ligatures w14:val="standardContextual"/>
             </w:rPr>
           </w:pPr>
-          <w:hyperlink w:anchor="_Toc162946946" w:history="1">
+          <w:hyperlink w:anchor="_Toc163551734" w:history="1">
             <w:r>
               <w:rPr>
                 <w:rStyle w:val="a3"/>
@@ -5774,7 +5774,7 @@
                 <w:noProof/>
                 <w:webHidden/>
               </w:rPr>
-              <w:instrText xml:space="preserve"> PAGEREF _Toc162946946 \h </w:instrText>
+              <w:instrText xml:space="preserve"> PAGEREF _Toc163551734 \h </w:instrText>
             </w:r>
             <w:r>
               <w:rPr>
@@ -5821,7 +5821,7 @@
               <w14:ligatures w14:val="standardContextual"/>
             </w:rPr>
           </w:pPr>
-          <w:hyperlink w:anchor="_Toc162946947" w:history="1">
+          <w:hyperlink w:anchor="_Toc163551735" w:history="1">
             <w:r>
               <w:rPr>
                 <w:rStyle w:val="a3"/>
@@ -5852,7 +5852,7 @@
                 <w:noProof/>
                 <w:webHidden/>
               </w:rPr>
-              <w:instrText xml:space="preserve"> PAGEREF _Toc162946947 \h </w:instrText>
+              <w:instrText xml:space="preserve"> PAGEREF _Toc163551735 \h </w:instrText>
             </w:r>
             <w:r>
               <w:rPr>
@@ -5899,7 +5899,7 @@
               <w14:ligatures w14:val="standardContextual"/>
             </w:rPr>
           </w:pPr>
-          <w:hyperlink w:anchor="_Toc162946948" w:history="1">
+          <w:hyperlink w:anchor="_Toc163551736" w:history="1">
             <w:r>
               <w:rPr>
                 <w:rStyle w:val="a3"/>
@@ -5930,7 +5930,7 @@
                 <w:noProof/>
                 <w:webHidden/>
               </w:rPr>
-              <w:instrText xml:space="preserve"> PAGEREF _Toc162946948 \h </w:instrText>
+              <w:instrText xml:space="preserve"> PAGEREF _Toc163551736 \h </w:instrText>
             </w:r>
             <w:r>
               <w:rPr>
@@ -5977,7 +5977,7 @@
               <w14:ligatures w14:val="standardContextual"/>
             </w:rPr>
           </w:pPr>
-          <w:hyperlink w:anchor="_Toc162946949" w:history="1">
+          <w:hyperlink w:anchor="_Toc163551737" w:history="1">
             <w:r>
               <w:rPr>
                 <w:rStyle w:val="a3"/>
@@ -6008,7 +6008,7 @@
                 <w:noProof/>
                 <w:webHidden/>
               </w:rPr>
-              <w:instrText xml:space="preserve"> PAGEREF _Toc162946949 \h </w:instrText>
+              <w:instrText xml:space="preserve"> PAGEREF _Toc163551737 \h </w:instrText>
             </w:r>
             <w:r>
               <w:rPr>
@@ -6055,7 +6055,7 @@
               <w14:ligatures w14:val="standardContextual"/>
             </w:rPr>
           </w:pPr>
-          <w:hyperlink w:anchor="_Toc162946950" w:history="1">
+          <w:hyperlink w:anchor="_Toc163551738" w:history="1">
             <w:r>
               <w:rPr>
                 <w:rStyle w:val="a3"/>
@@ -6086,7 +6086,7 @@
                 <w:noProof/>
                 <w:webHidden/>
               </w:rPr>
-              <w:instrText xml:space="preserve"> PAGEREF _Toc162946950 \h </w:instrText>
+              <w:instrText xml:space="preserve"> PAGEREF _Toc163551738 \h </w:instrText>
             </w:r>
             <w:r>
               <w:rPr>
@@ -6133,7 +6133,7 @@
               <w14:ligatures w14:val="standardContextual"/>
             </w:rPr>
           </w:pPr>
-          <w:hyperlink w:anchor="_Toc162946951" w:history="1">
+          <w:hyperlink w:anchor="_Toc163551739" w:history="1">
             <w:r>
               <w:rPr>
                 <w:rStyle w:val="a3"/>
@@ -6164,7 +6164,7 @@
                 <w:noProof/>
                 <w:webHidden/>
               </w:rPr>
-              <w:instrText xml:space="preserve"> PAGEREF _Toc162946951 \h </w:instrText>
+              <w:instrText xml:space="preserve"> PAGEREF _Toc163551739 \h </w:instrText>
             </w:r>
             <w:r>
               <w:rPr>
@@ -6211,7 +6211,7 @@
               <w14:ligatures w14:val="standardContextual"/>
             </w:rPr>
           </w:pPr>
-          <w:hyperlink w:anchor="_Toc162946952" w:history="1">
+          <w:hyperlink w:anchor="_Toc163551740" w:history="1">
             <w:r>
               <w:rPr>
                 <w:rStyle w:val="a3"/>
@@ -6242,7 +6242,7 @@
                 <w:noProof/>
                 <w:webHidden/>
               </w:rPr>
-              <w:instrText xml:space="preserve"> PAGEREF _Toc162946952 \h </w:instrText>
+              <w:instrText xml:space="preserve"> PAGEREF _Toc163551740 \h </w:instrText>
             </w:r>
             <w:r>
               <w:rPr>
@@ -6289,7 +6289,7 @@
               <w14:ligatures w14:val="standardContextual"/>
             </w:rPr>
           </w:pPr>
-          <w:hyperlink w:anchor="_Toc162946953" w:history="1">
+          <w:hyperlink w:anchor="_Toc163551741" w:history="1">
             <w:r>
               <w:rPr>
                 <w:rStyle w:val="a3"/>
@@ -6320,7 +6320,7 @@
                 <w:noProof/>
                 <w:webHidden/>
               </w:rPr>
-              <w:instrText xml:space="preserve"> PAGEREF _Toc162946953 \h </w:instrText>
+              <w:instrText xml:space="preserve"> PAGEREF _Toc163551741 \h </w:instrText>
             </w:r>
             <w:r>
               <w:rPr>
@@ -6344,6 +6344,630 @@
                 <w:webHidden/>
               </w:rPr>
               <w:t>31</w:t>
+            </w:r>
+            <w:r>
+              <w:rPr>
+                <w:rFonts w:ascii="宋体" w:eastAsia="宋体" w:hAnsi="宋体"/>
+                <w:noProof/>
+                <w:webHidden/>
+              </w:rPr>
+              <w:fldChar w:fldCharType="end"/>
+            </w:r>
+          </w:hyperlink>
+        </w:p>
+        <w:p>
+          <w:pPr>
+            <w:pStyle w:val="TOC1"/>
+            <w:tabs>
+              <w:tab w:val="right" w:leader="dot" w:pos="8296"/>
+            </w:tabs>
+            <w:rPr>
+              <w:rFonts w:ascii="宋体" w:eastAsia="宋体" w:hAnsi="宋体"/>
+              <w:noProof/>
+              <w14:ligatures w14:val="standardContextual"/>
+            </w:rPr>
+          </w:pPr>
+          <w:hyperlink w:anchor="_Toc163551742" w:history="1">
+            <w:r>
+              <w:rPr>
+                <w:rStyle w:val="a3"/>
+                <w:rFonts w:ascii="宋体" w:eastAsia="宋体" w:hAnsi="宋体"/>
+                <w:noProof/>
+              </w:rPr>
+              <w:t>第七讲 美苏关系的再度紧张与两大阵营内部冲突的发展</w:t>
+            </w:r>
+            <w:r>
+              <w:rPr>
+                <w:rFonts w:ascii="宋体" w:eastAsia="宋体" w:hAnsi="宋体"/>
+                <w:noProof/>
+                <w:webHidden/>
+              </w:rPr>
+              <w:tab/>
+            </w:r>
+            <w:r>
+              <w:rPr>
+                <w:rFonts w:ascii="宋体" w:eastAsia="宋体" w:hAnsi="宋体"/>
+                <w:noProof/>
+                <w:webHidden/>
+              </w:rPr>
+              <w:fldChar w:fldCharType="begin"/>
+            </w:r>
+            <w:r>
+              <w:rPr>
+                <w:rFonts w:ascii="宋体" w:eastAsia="宋体" w:hAnsi="宋体"/>
+                <w:noProof/>
+                <w:webHidden/>
+              </w:rPr>
+              <w:instrText xml:space="preserve"> PAGEREF _Toc163551742 \h </w:instrText>
+            </w:r>
+            <w:r>
+              <w:rPr>
+                <w:rFonts w:ascii="宋体" w:eastAsia="宋体" w:hAnsi="宋体"/>
+                <w:noProof/>
+                <w:webHidden/>
+              </w:rPr>
+            </w:r>
+            <w:r>
+              <w:rPr>
+                <w:rFonts w:ascii="宋体" w:eastAsia="宋体" w:hAnsi="宋体"/>
+                <w:noProof/>
+                <w:webHidden/>
+              </w:rPr>
+              <w:fldChar w:fldCharType="separate"/>
+            </w:r>
+            <w:r>
+              <w:rPr>
+                <w:rFonts w:ascii="宋体" w:eastAsia="宋体" w:hAnsi="宋体"/>
+                <w:noProof/>
+                <w:webHidden/>
+              </w:rPr>
+              <w:t>31</w:t>
+            </w:r>
+            <w:r>
+              <w:rPr>
+                <w:rFonts w:ascii="宋体" w:eastAsia="宋体" w:hAnsi="宋体"/>
+                <w:noProof/>
+                <w:webHidden/>
+              </w:rPr>
+              <w:fldChar w:fldCharType="end"/>
+            </w:r>
+          </w:hyperlink>
+        </w:p>
+        <w:p>
+          <w:pPr>
+            <w:pStyle w:val="TOC2"/>
+            <w:tabs>
+              <w:tab w:val="right" w:leader="dot" w:pos="8296"/>
+            </w:tabs>
+            <w:rPr>
+              <w:rFonts w:ascii="宋体" w:eastAsia="宋体" w:hAnsi="宋体"/>
+              <w:noProof/>
+              <w14:ligatures w14:val="standardContextual"/>
+            </w:rPr>
+          </w:pPr>
+          <w:hyperlink w:anchor="_Toc163551743" w:history="1">
+            <w:r>
+              <w:rPr>
+                <w:rStyle w:val="a3"/>
+                <w:rFonts w:ascii="宋体" w:eastAsia="宋体" w:hAnsi="宋体"/>
+                <w:noProof/>
+              </w:rPr>
+              <w:t>一、古巴导弹危机</w:t>
+            </w:r>
+            <w:r>
+              <w:rPr>
+                <w:rFonts w:ascii="宋体" w:eastAsia="宋体" w:hAnsi="宋体"/>
+                <w:noProof/>
+                <w:webHidden/>
+              </w:rPr>
+              <w:tab/>
+            </w:r>
+            <w:r>
+              <w:rPr>
+                <w:rFonts w:ascii="宋体" w:eastAsia="宋体" w:hAnsi="宋体"/>
+                <w:noProof/>
+                <w:webHidden/>
+              </w:rPr>
+              <w:fldChar w:fldCharType="begin"/>
+            </w:r>
+            <w:r>
+              <w:rPr>
+                <w:rFonts w:ascii="宋体" w:eastAsia="宋体" w:hAnsi="宋体"/>
+                <w:noProof/>
+                <w:webHidden/>
+              </w:rPr>
+              <w:instrText xml:space="preserve"> PAGEREF _Toc163551743 \h </w:instrText>
+            </w:r>
+            <w:r>
+              <w:rPr>
+                <w:rFonts w:ascii="宋体" w:eastAsia="宋体" w:hAnsi="宋体"/>
+                <w:noProof/>
+                <w:webHidden/>
+              </w:rPr>
+            </w:r>
+            <w:r>
+              <w:rPr>
+                <w:rFonts w:ascii="宋体" w:eastAsia="宋体" w:hAnsi="宋体"/>
+                <w:noProof/>
+                <w:webHidden/>
+              </w:rPr>
+              <w:fldChar w:fldCharType="separate"/>
+            </w:r>
+            <w:r>
+              <w:rPr>
+                <w:rFonts w:ascii="宋体" w:eastAsia="宋体" w:hAnsi="宋体"/>
+                <w:noProof/>
+                <w:webHidden/>
+              </w:rPr>
+              <w:t>31</w:t>
+            </w:r>
+            <w:r>
+              <w:rPr>
+                <w:rFonts w:ascii="宋体" w:eastAsia="宋体" w:hAnsi="宋体"/>
+                <w:noProof/>
+                <w:webHidden/>
+              </w:rPr>
+              <w:fldChar w:fldCharType="end"/>
+            </w:r>
+          </w:hyperlink>
+        </w:p>
+        <w:p>
+          <w:pPr>
+            <w:pStyle w:val="TOC3"/>
+            <w:tabs>
+              <w:tab w:val="right" w:leader="dot" w:pos="8296"/>
+            </w:tabs>
+            <w:rPr>
+              <w:rFonts w:ascii="宋体" w:eastAsia="宋体" w:hAnsi="宋体"/>
+              <w:noProof/>
+              <w14:ligatures w14:val="standardContextual"/>
+            </w:rPr>
+          </w:pPr>
+          <w:hyperlink w:anchor="_Toc163551744" w:history="1">
+            <w:r>
+              <w:rPr>
+                <w:rStyle w:val="a3"/>
+                <w:rFonts w:ascii="宋体" w:eastAsia="宋体" w:hAnsi="宋体"/>
+                <w:noProof/>
+              </w:rPr>
+              <w:t>（一）肯尼迪政府与美国战略转型</w:t>
+            </w:r>
+            <w:r>
+              <w:rPr>
+                <w:rFonts w:ascii="宋体" w:eastAsia="宋体" w:hAnsi="宋体"/>
+                <w:noProof/>
+                <w:webHidden/>
+              </w:rPr>
+              <w:tab/>
+            </w:r>
+            <w:r>
+              <w:rPr>
+                <w:rFonts w:ascii="宋体" w:eastAsia="宋体" w:hAnsi="宋体"/>
+                <w:noProof/>
+                <w:webHidden/>
+              </w:rPr>
+              <w:fldChar w:fldCharType="begin"/>
+            </w:r>
+            <w:r>
+              <w:rPr>
+                <w:rFonts w:ascii="宋体" w:eastAsia="宋体" w:hAnsi="宋体"/>
+                <w:noProof/>
+                <w:webHidden/>
+              </w:rPr>
+              <w:instrText xml:space="preserve"> PAGEREF _Toc163551744 \h </w:instrText>
+            </w:r>
+            <w:r>
+              <w:rPr>
+                <w:rFonts w:ascii="宋体" w:eastAsia="宋体" w:hAnsi="宋体"/>
+                <w:noProof/>
+                <w:webHidden/>
+              </w:rPr>
+            </w:r>
+            <w:r>
+              <w:rPr>
+                <w:rFonts w:ascii="宋体" w:eastAsia="宋体" w:hAnsi="宋体"/>
+                <w:noProof/>
+                <w:webHidden/>
+              </w:rPr>
+              <w:fldChar w:fldCharType="separate"/>
+            </w:r>
+            <w:r>
+              <w:rPr>
+                <w:rFonts w:ascii="宋体" w:eastAsia="宋体" w:hAnsi="宋体"/>
+                <w:noProof/>
+                <w:webHidden/>
+              </w:rPr>
+              <w:t>31</w:t>
+            </w:r>
+            <w:r>
+              <w:rPr>
+                <w:rFonts w:ascii="宋体" w:eastAsia="宋体" w:hAnsi="宋体"/>
+                <w:noProof/>
+                <w:webHidden/>
+              </w:rPr>
+              <w:fldChar w:fldCharType="end"/>
+            </w:r>
+          </w:hyperlink>
+        </w:p>
+        <w:p>
+          <w:pPr>
+            <w:pStyle w:val="TOC3"/>
+            <w:tabs>
+              <w:tab w:val="right" w:leader="dot" w:pos="8296"/>
+            </w:tabs>
+            <w:rPr>
+              <w:rFonts w:ascii="宋体" w:eastAsia="宋体" w:hAnsi="宋体"/>
+              <w:noProof/>
+              <w14:ligatures w14:val="standardContextual"/>
+            </w:rPr>
+          </w:pPr>
+          <w:hyperlink w:anchor="_Toc163551745" w:history="1">
+            <w:r>
+              <w:rPr>
+                <w:rStyle w:val="a3"/>
+                <w:rFonts w:ascii="宋体" w:eastAsia="宋体" w:hAnsi="宋体"/>
+                <w:noProof/>
+              </w:rPr>
+              <w:t>（二）第三次柏林危机与柏林墙</w:t>
+            </w:r>
+            <w:r>
+              <w:rPr>
+                <w:rFonts w:ascii="宋体" w:eastAsia="宋体" w:hAnsi="宋体"/>
+                <w:noProof/>
+                <w:webHidden/>
+              </w:rPr>
+              <w:tab/>
+            </w:r>
+            <w:r>
+              <w:rPr>
+                <w:rFonts w:ascii="宋体" w:eastAsia="宋体" w:hAnsi="宋体"/>
+                <w:noProof/>
+                <w:webHidden/>
+              </w:rPr>
+              <w:fldChar w:fldCharType="begin"/>
+            </w:r>
+            <w:r>
+              <w:rPr>
+                <w:rFonts w:ascii="宋体" w:eastAsia="宋体" w:hAnsi="宋体"/>
+                <w:noProof/>
+                <w:webHidden/>
+              </w:rPr>
+              <w:instrText xml:space="preserve"> PAGEREF _Toc163551745 \h </w:instrText>
+            </w:r>
+            <w:r>
+              <w:rPr>
+                <w:rFonts w:ascii="宋体" w:eastAsia="宋体" w:hAnsi="宋体"/>
+                <w:noProof/>
+                <w:webHidden/>
+              </w:rPr>
+            </w:r>
+            <w:r>
+              <w:rPr>
+                <w:rFonts w:ascii="宋体" w:eastAsia="宋体" w:hAnsi="宋体"/>
+                <w:noProof/>
+                <w:webHidden/>
+              </w:rPr>
+              <w:fldChar w:fldCharType="separate"/>
+            </w:r>
+            <w:r>
+              <w:rPr>
+                <w:rFonts w:ascii="宋体" w:eastAsia="宋体" w:hAnsi="宋体"/>
+                <w:noProof/>
+                <w:webHidden/>
+              </w:rPr>
+              <w:t>32</w:t>
+            </w:r>
+            <w:r>
+              <w:rPr>
+                <w:rFonts w:ascii="宋体" w:eastAsia="宋体" w:hAnsi="宋体"/>
+                <w:noProof/>
+                <w:webHidden/>
+              </w:rPr>
+              <w:fldChar w:fldCharType="end"/>
+            </w:r>
+          </w:hyperlink>
+        </w:p>
+        <w:p>
+          <w:pPr>
+            <w:pStyle w:val="TOC3"/>
+            <w:tabs>
+              <w:tab w:val="right" w:leader="dot" w:pos="8296"/>
+            </w:tabs>
+            <w:rPr>
+              <w:rFonts w:ascii="宋体" w:eastAsia="宋体" w:hAnsi="宋体"/>
+              <w:noProof/>
+              <w14:ligatures w14:val="standardContextual"/>
+            </w:rPr>
+          </w:pPr>
+          <w:hyperlink w:anchor="_Toc163551746" w:history="1">
+            <w:r>
+              <w:rPr>
+                <w:rStyle w:val="a3"/>
+                <w:rFonts w:ascii="宋体" w:eastAsia="宋体" w:hAnsi="宋体"/>
+                <w:noProof/>
+              </w:rPr>
+              <w:t>（三）古巴导弹危机始末</w:t>
+            </w:r>
+            <w:r>
+              <w:rPr>
+                <w:rFonts w:ascii="宋体" w:eastAsia="宋体" w:hAnsi="宋体"/>
+                <w:noProof/>
+                <w:webHidden/>
+              </w:rPr>
+              <w:tab/>
+            </w:r>
+            <w:r>
+              <w:rPr>
+                <w:rFonts w:ascii="宋体" w:eastAsia="宋体" w:hAnsi="宋体"/>
+                <w:noProof/>
+                <w:webHidden/>
+              </w:rPr>
+              <w:fldChar w:fldCharType="begin"/>
+            </w:r>
+            <w:r>
+              <w:rPr>
+                <w:rFonts w:ascii="宋体" w:eastAsia="宋体" w:hAnsi="宋体"/>
+                <w:noProof/>
+                <w:webHidden/>
+              </w:rPr>
+              <w:instrText xml:space="preserve"> PAGEREF _Toc163551746 \h </w:instrText>
+            </w:r>
+            <w:r>
+              <w:rPr>
+                <w:rFonts w:ascii="宋体" w:eastAsia="宋体" w:hAnsi="宋体"/>
+                <w:noProof/>
+                <w:webHidden/>
+              </w:rPr>
+            </w:r>
+            <w:r>
+              <w:rPr>
+                <w:rFonts w:ascii="宋体" w:eastAsia="宋体" w:hAnsi="宋体"/>
+                <w:noProof/>
+                <w:webHidden/>
+              </w:rPr>
+              <w:fldChar w:fldCharType="separate"/>
+            </w:r>
+            <w:r>
+              <w:rPr>
+                <w:rFonts w:ascii="宋体" w:eastAsia="宋体" w:hAnsi="宋体"/>
+                <w:noProof/>
+                <w:webHidden/>
+              </w:rPr>
+              <w:t>32</w:t>
+            </w:r>
+            <w:r>
+              <w:rPr>
+                <w:rFonts w:ascii="宋体" w:eastAsia="宋体" w:hAnsi="宋体"/>
+                <w:noProof/>
+                <w:webHidden/>
+              </w:rPr>
+              <w:fldChar w:fldCharType="end"/>
+            </w:r>
+          </w:hyperlink>
+        </w:p>
+        <w:p>
+          <w:pPr>
+            <w:pStyle w:val="TOC3"/>
+            <w:tabs>
+              <w:tab w:val="right" w:leader="dot" w:pos="8296"/>
+            </w:tabs>
+            <w:rPr>
+              <w:rFonts w:ascii="宋体" w:eastAsia="宋体" w:hAnsi="宋体"/>
+              <w:noProof/>
+              <w14:ligatures w14:val="standardContextual"/>
+            </w:rPr>
+          </w:pPr>
+          <w:hyperlink w:anchor="_Toc163551747" w:history="1">
+            <w:r>
+              <w:rPr>
+                <w:rStyle w:val="a3"/>
+                <w:rFonts w:ascii="宋体" w:eastAsia="宋体" w:hAnsi="宋体"/>
+                <w:noProof/>
+              </w:rPr>
+              <w:t>（四）古巴导弹危机之后的僵持</w:t>
+            </w:r>
+            <w:r>
+              <w:rPr>
+                <w:rFonts w:ascii="宋体" w:eastAsia="宋体" w:hAnsi="宋体"/>
+                <w:noProof/>
+                <w:webHidden/>
+              </w:rPr>
+              <w:tab/>
+            </w:r>
+            <w:r>
+              <w:rPr>
+                <w:rFonts w:ascii="宋体" w:eastAsia="宋体" w:hAnsi="宋体"/>
+                <w:noProof/>
+                <w:webHidden/>
+              </w:rPr>
+              <w:fldChar w:fldCharType="begin"/>
+            </w:r>
+            <w:r>
+              <w:rPr>
+                <w:rFonts w:ascii="宋体" w:eastAsia="宋体" w:hAnsi="宋体"/>
+                <w:noProof/>
+                <w:webHidden/>
+              </w:rPr>
+              <w:instrText xml:space="preserve"> PAGEREF _Toc163551747 \h </w:instrText>
+            </w:r>
+            <w:r>
+              <w:rPr>
+                <w:rFonts w:ascii="宋体" w:eastAsia="宋体" w:hAnsi="宋体"/>
+                <w:noProof/>
+                <w:webHidden/>
+              </w:rPr>
+            </w:r>
+            <w:r>
+              <w:rPr>
+                <w:rFonts w:ascii="宋体" w:eastAsia="宋体" w:hAnsi="宋体"/>
+                <w:noProof/>
+                <w:webHidden/>
+              </w:rPr>
+              <w:fldChar w:fldCharType="separate"/>
+            </w:r>
+            <w:r>
+              <w:rPr>
+                <w:rFonts w:ascii="宋体" w:eastAsia="宋体" w:hAnsi="宋体"/>
+                <w:noProof/>
+                <w:webHidden/>
+              </w:rPr>
+              <w:t>33</w:t>
+            </w:r>
+            <w:r>
+              <w:rPr>
+                <w:rFonts w:ascii="宋体" w:eastAsia="宋体" w:hAnsi="宋体"/>
+                <w:noProof/>
+                <w:webHidden/>
+              </w:rPr>
+              <w:fldChar w:fldCharType="end"/>
+            </w:r>
+          </w:hyperlink>
+        </w:p>
+        <w:p>
+          <w:pPr>
+            <w:pStyle w:val="TOC2"/>
+            <w:tabs>
+              <w:tab w:val="right" w:leader="dot" w:pos="8296"/>
+            </w:tabs>
+            <w:rPr>
+              <w:rFonts w:ascii="宋体" w:eastAsia="宋体" w:hAnsi="宋体"/>
+              <w:noProof/>
+              <w14:ligatures w14:val="standardContextual"/>
+            </w:rPr>
+          </w:pPr>
+          <w:hyperlink w:anchor="_Toc163551748" w:history="1">
+            <w:r>
+              <w:rPr>
+                <w:rStyle w:val="a3"/>
+                <w:rFonts w:ascii="宋体" w:eastAsia="宋体" w:hAnsi="宋体"/>
+                <w:noProof/>
+              </w:rPr>
+              <w:t>二、东方阵营的部分解体和苏联入侵捷克斯洛伐克</w:t>
+            </w:r>
+            <w:r>
+              <w:rPr>
+                <w:rFonts w:ascii="宋体" w:eastAsia="宋体" w:hAnsi="宋体"/>
+                <w:noProof/>
+                <w:webHidden/>
+              </w:rPr>
+              <w:tab/>
+            </w:r>
+            <w:r>
+              <w:rPr>
+                <w:rFonts w:ascii="宋体" w:eastAsia="宋体" w:hAnsi="宋体"/>
+                <w:noProof/>
+                <w:webHidden/>
+              </w:rPr>
+              <w:fldChar w:fldCharType="begin"/>
+            </w:r>
+            <w:r>
+              <w:rPr>
+                <w:rFonts w:ascii="宋体" w:eastAsia="宋体" w:hAnsi="宋体"/>
+                <w:noProof/>
+                <w:webHidden/>
+              </w:rPr>
+              <w:instrText xml:space="preserve"> PAGEREF _Toc163551748 \h </w:instrText>
+            </w:r>
+            <w:r>
+              <w:rPr>
+                <w:rFonts w:ascii="宋体" w:eastAsia="宋体" w:hAnsi="宋体"/>
+                <w:noProof/>
+                <w:webHidden/>
+              </w:rPr>
+            </w:r>
+            <w:r>
+              <w:rPr>
+                <w:rFonts w:ascii="宋体" w:eastAsia="宋体" w:hAnsi="宋体"/>
+                <w:noProof/>
+                <w:webHidden/>
+              </w:rPr>
+              <w:fldChar w:fldCharType="separate"/>
+            </w:r>
+            <w:r>
+              <w:rPr>
+                <w:rFonts w:ascii="宋体" w:eastAsia="宋体" w:hAnsi="宋体"/>
+                <w:noProof/>
+                <w:webHidden/>
+              </w:rPr>
+              <w:t>34</w:t>
+            </w:r>
+            <w:r>
+              <w:rPr>
+                <w:rFonts w:ascii="宋体" w:eastAsia="宋体" w:hAnsi="宋体"/>
+                <w:noProof/>
+                <w:webHidden/>
+              </w:rPr>
+              <w:fldChar w:fldCharType="end"/>
+            </w:r>
+          </w:hyperlink>
+        </w:p>
+        <w:p>
+          <w:pPr>
+            <w:pStyle w:val="TOC3"/>
+            <w:tabs>
+              <w:tab w:val="right" w:leader="dot" w:pos="8296"/>
+            </w:tabs>
+            <w:rPr>
+              <w:rFonts w:ascii="宋体" w:eastAsia="宋体" w:hAnsi="宋体"/>
+              <w:noProof/>
+              <w14:ligatures w14:val="standardContextual"/>
+            </w:rPr>
+          </w:pPr>
+          <w:hyperlink w:anchor="_Toc163551749" w:history="1">
+            <w:r>
+              <w:rPr>
+                <w:rStyle w:val="a3"/>
+                <w:rFonts w:ascii="宋体" w:eastAsia="宋体" w:hAnsi="宋体"/>
+                <w:noProof/>
+              </w:rPr>
+              <w:t>（一）中苏分歧的产生与同盟破裂</w:t>
+            </w:r>
+            <w:r>
+              <w:rPr>
+                <w:rFonts w:ascii="宋体" w:eastAsia="宋体" w:hAnsi="宋体"/>
+                <w:noProof/>
+                <w:webHidden/>
+              </w:rPr>
+              <w:tab/>
+            </w:r>
+            <w:r>
+              <w:rPr>
+                <w:rFonts w:ascii="宋体" w:eastAsia="宋体" w:hAnsi="宋体"/>
+                <w:noProof/>
+                <w:webHidden/>
+              </w:rPr>
+              <w:fldChar w:fldCharType="begin"/>
+            </w:r>
+            <w:r>
+              <w:rPr>
+                <w:rFonts w:ascii="宋体" w:eastAsia="宋体" w:hAnsi="宋体"/>
+                <w:noProof/>
+                <w:webHidden/>
+              </w:rPr>
+              <w:instrText xml:space="preserve"> PAGEREF _Toc163551749 \h </w:instrText>
+            </w:r>
+            <w:r>
+              <w:rPr>
+                <w:rFonts w:ascii="宋体" w:eastAsia="宋体" w:hAnsi="宋体"/>
+                <w:noProof/>
+                <w:webHidden/>
+              </w:rPr>
+            </w:r>
+            <w:r>
+              <w:rPr>
+                <w:rFonts w:ascii="宋体" w:eastAsia="宋体" w:hAnsi="宋体"/>
+                <w:noProof/>
+                <w:webHidden/>
+              </w:rPr>
+              <w:fldChar w:fldCharType="separate"/>
+            </w:r>
+            <w:r>
+              <w:rPr>
+                <w:rFonts w:ascii="宋体" w:eastAsia="宋体" w:hAnsi="宋体"/>
+                <w:noProof/>
+                <w:webHidden/>
+              </w:rPr>
+              <w:t>34</w:t>
             </w:r>
             <w:r>
               <w:rPr>
@@ -6392,7 +7016,7 @@
       <w:pPr>
         <w:pStyle w:val="a9"/>
       </w:pPr>
-      <w:bookmarkStart w:id="0" w:name="_Toc162946875"/>
+      <w:bookmarkStart w:id="0" w:name="_Toc163551663"/>
       <w:r>
         <w:rPr>
           <w:rFonts w:hint="eastAsia"/>
@@ -6488,7 +7112,7 @@
       <w:pPr>
         <w:pStyle w:val="ac"/>
       </w:pPr>
-      <w:bookmarkStart w:id="1" w:name="_Toc162946876"/>
+      <w:bookmarkStart w:id="1" w:name="_Toc163551664"/>
       <w:r>
         <w:rPr>
           <w:rFonts w:hint="eastAsia"/>
@@ -6683,7 +7307,7 @@
       <w:pPr>
         <w:pStyle w:val="ae"/>
       </w:pPr>
-      <w:bookmarkStart w:id="2" w:name="_Toc162946877"/>
+      <w:bookmarkStart w:id="2" w:name="_Toc163551665"/>
       <w:r>
         <w:rPr>
           <w:rFonts w:hint="eastAsia"/>
@@ -7077,7 +7701,7 @@
       <w:pPr>
         <w:pStyle w:val="ae"/>
       </w:pPr>
-      <w:bookmarkStart w:id="3" w:name="_Toc162946878"/>
+      <w:bookmarkStart w:id="3" w:name="_Toc163551666"/>
       <w:r>
         <w:rPr>
           <w:rFonts w:hint="eastAsia"/>
@@ -7223,7 +7847,7 @@
       <w:pPr>
         <w:pStyle w:val="ac"/>
       </w:pPr>
-      <w:bookmarkStart w:id="4" w:name="_Toc162946879"/>
+      <w:bookmarkStart w:id="4" w:name="_Toc163551667"/>
       <w:r>
         <w:rPr>
           <w:rFonts w:hint="eastAsia"/>
@@ -7262,7 +7886,7 @@
       <w:pPr>
         <w:pStyle w:val="ae"/>
       </w:pPr>
-      <w:bookmarkStart w:id="5" w:name="_Toc162946880"/>
+      <w:bookmarkStart w:id="5" w:name="_Toc163551668"/>
       <w:r>
         <w:rPr>
           <w:rFonts w:hint="eastAsia"/>
@@ -7471,7 +8095,7 @@
       <w:pPr>
         <w:pStyle w:val="ae"/>
       </w:pPr>
-      <w:bookmarkStart w:id="6" w:name="_Toc162946881"/>
+      <w:bookmarkStart w:id="6" w:name="_Toc163551669"/>
       <w:r>
         <w:rPr>
           <w:rFonts w:hint="eastAsia"/>
@@ -7807,7 +8431,7 @@
       <w:pPr>
         <w:pStyle w:val="ac"/>
       </w:pPr>
-      <w:bookmarkStart w:id="7" w:name="_Toc162946882"/>
+      <w:bookmarkStart w:id="7" w:name="_Toc163551670"/>
       <w:r>
         <w:rPr>
           <w:rFonts w:hint="eastAsia"/>
@@ -7832,7 +8456,7 @@
       <w:pPr>
         <w:pStyle w:val="ae"/>
       </w:pPr>
-      <w:bookmarkStart w:id="8" w:name="_Toc162946883"/>
+      <w:bookmarkStart w:id="8" w:name="_Toc163551671"/>
       <w:r>
         <w:rPr>
           <w:rFonts w:hint="eastAsia"/>
@@ -7976,7 +8600,7 @@
       <w:pPr>
         <w:pStyle w:val="ae"/>
       </w:pPr>
-      <w:bookmarkStart w:id="9" w:name="_Toc162946884"/>
+      <w:bookmarkStart w:id="9" w:name="_Toc163551672"/>
       <w:r>
         <w:rPr>
           <w:rFonts w:hint="eastAsia"/>
@@ -8016,7 +8640,43 @@
         <w:rPr>
           <w:rFonts w:hint="eastAsia"/>
         </w:rPr>
-        <w:t>场战争（二战欧洲战场、亚洲战场，朝鲜战争）”“</w:t>
+        <w:t>场战争（</w:t>
+      </w:r>
+      <w:r>
+        <w:rPr>
+          <w:rFonts w:hint="eastAsia"/>
+        </w:rPr>
+        <w:t>两场战区级战争——</w:t>
+      </w:r>
+      <w:r>
+        <w:rPr>
+          <w:rFonts w:hint="eastAsia"/>
+        </w:rPr>
+        <w:t>二战欧洲战场、</w:t>
+      </w:r>
+      <w:r>
+        <w:rPr>
+          <w:rFonts w:hint="eastAsia"/>
+        </w:rPr>
+        <w:t>太平洋</w:t>
+      </w:r>
+      <w:r>
+        <w:rPr>
+          <w:rFonts w:hint="eastAsia"/>
+        </w:rPr>
+        <w:t>战场</w:t>
+      </w:r>
+      <w:r>
+        <w:rPr>
+          <w:rFonts w:hint="eastAsia"/>
+        </w:rPr>
+        <w:t>；一场局部战争——</w:t>
+      </w:r>
+      <w:r>
+        <w:rPr>
+          <w:rFonts w:hint="eastAsia"/>
+        </w:rPr>
+        <w:t>朝鲜战争）”“</w:t>
       </w:r>
       <w:r>
         <w:rPr>
@@ -8267,7 +8927,7 @@
       <w:pPr>
         <w:pStyle w:val="ae"/>
       </w:pPr>
-      <w:bookmarkStart w:id="10" w:name="_Toc162946885"/>
+      <w:bookmarkStart w:id="10" w:name="_Toc163551673"/>
       <w:r>
         <w:rPr>
           <w:rFonts w:hint="eastAsia"/>
@@ -8469,7 +9129,7 @@
       <w:pPr>
         <w:pStyle w:val="ac"/>
       </w:pPr>
-      <w:bookmarkStart w:id="11" w:name="_Toc162946886"/>
+      <w:bookmarkStart w:id="11" w:name="_Toc163551674"/>
       <w:r>
         <w:rPr>
           <w:rFonts w:hint="eastAsia"/>
@@ -8500,7 +9160,7 @@
       <w:pPr>
         <w:pStyle w:val="ae"/>
       </w:pPr>
-      <w:bookmarkStart w:id="12" w:name="_Toc162946887"/>
+      <w:bookmarkStart w:id="12" w:name="_Toc163551675"/>
       <w:r>
         <w:rPr>
           <w:rFonts w:hint="eastAsia"/>
@@ -8684,7 +9344,7 @@
       <w:pPr>
         <w:pStyle w:val="ae"/>
       </w:pPr>
-      <w:bookmarkStart w:id="13" w:name="_Toc162946888"/>
+      <w:bookmarkStart w:id="13" w:name="_Toc163551676"/>
       <w:r>
         <w:rPr>
           <w:rFonts w:hint="eastAsia"/>
@@ -8859,7 +9519,7 @@
       <w:pPr>
         <w:pStyle w:val="ac"/>
       </w:pPr>
-      <w:bookmarkStart w:id="14" w:name="_Toc162946889"/>
+      <w:bookmarkStart w:id="14" w:name="_Toc163551677"/>
       <w:r>
         <w:rPr>
           <w:rFonts w:hint="eastAsia"/>
@@ -9638,7 +10298,7 @@
       <w:pPr>
         <w:pStyle w:val="ac"/>
       </w:pPr>
-      <w:bookmarkStart w:id="15" w:name="_Toc162946890"/>
+      <w:bookmarkStart w:id="15" w:name="_Toc163551678"/>
       <w:r>
         <w:rPr>
           <w:rFonts w:hint="eastAsia"/>
@@ -9663,7 +10323,7 @@
       <w:pPr>
         <w:pStyle w:val="ae"/>
       </w:pPr>
-      <w:bookmarkStart w:id="16" w:name="_Toc162946891"/>
+      <w:bookmarkStart w:id="16" w:name="_Toc163551679"/>
       <w:r>
         <w:rPr>
           <w:rFonts w:hint="eastAsia"/>
@@ -10144,7 +10804,7 @@
       <w:pPr>
         <w:pStyle w:val="ae"/>
       </w:pPr>
-      <w:bookmarkStart w:id="17" w:name="_Toc162946892"/>
+      <w:bookmarkStart w:id="17" w:name="_Toc163551680"/>
       <w:r>
         <w:rPr>
           <w:rFonts w:hint="eastAsia"/>
@@ -10625,7 +11285,7 @@
       <w:pPr>
         <w:pStyle w:val="a9"/>
       </w:pPr>
-      <w:bookmarkStart w:id="18" w:name="_Toc162946893"/>
+      <w:bookmarkStart w:id="18" w:name="_Toc163551681"/>
       <w:r>
         <w:rPr>
           <w:rFonts w:hint="eastAsia"/>
@@ -10672,7 +11332,7 @@
       <w:pPr>
         <w:pStyle w:val="ac"/>
       </w:pPr>
-      <w:bookmarkStart w:id="19" w:name="_Toc162946894"/>
+      <w:bookmarkStart w:id="19" w:name="_Toc163551682"/>
       <w:r>
         <w:rPr>
           <w:rFonts w:hint="eastAsia"/>
@@ -10717,7 +11377,7 @@
       <w:pPr>
         <w:pStyle w:val="ae"/>
       </w:pPr>
-      <w:bookmarkStart w:id="20" w:name="_Toc162946895"/>
+      <w:bookmarkStart w:id="20" w:name="_Toc163551683"/>
       <w:r>
         <w:rPr>
           <w:rFonts w:hint="eastAsia"/>
@@ -11212,7 +11872,7 @@
       <w:pPr>
         <w:pStyle w:val="ae"/>
       </w:pPr>
-      <w:bookmarkStart w:id="21" w:name="_Toc162946896"/>
+      <w:bookmarkStart w:id="21" w:name="_Toc163551684"/>
       <w:r>
         <w:rPr>
           <w:rFonts w:hint="eastAsia"/>
@@ -11687,7 +12347,7 @@
       <w:pPr>
         <w:pStyle w:val="ac"/>
       </w:pPr>
-      <w:bookmarkStart w:id="22" w:name="_Toc162946897"/>
+      <w:bookmarkStart w:id="22" w:name="_Toc163551685"/>
       <w:r>
         <w:rPr>
           <w:rFonts w:hint="eastAsia"/>
@@ -11813,7 +12473,7 @@
       <w:pPr>
         <w:pStyle w:val="ae"/>
       </w:pPr>
-      <w:bookmarkStart w:id="23" w:name="_Toc162946898"/>
+      <w:bookmarkStart w:id="23" w:name="_Toc163551686"/>
       <w:r>
         <w:rPr>
           <w:rFonts w:hint="eastAsia"/>
@@ -11988,7 +12648,21 @@
         <w:rPr>
           <w:rFonts w:hint="eastAsia"/>
         </w:rPr>
-        <w:t>西部疆界应经斯德丁（属波兰）向南先沿奥德河再向沿尼斯河为界</w:t>
+        <w:t>西部疆界应经斯德丁（属波兰）向南先沿</w:t>
+      </w:r>
+      <w:proofErr w:type="gramStart"/>
+      <w:r>
+        <w:rPr>
+          <w:rFonts w:hint="eastAsia"/>
+        </w:rPr>
+        <w:t>奥德河再向</w:t>
+      </w:r>
+      <w:proofErr w:type="gramEnd"/>
+      <w:r>
+        <w:rPr>
+          <w:rFonts w:hint="eastAsia"/>
+        </w:rPr>
+        <w:t>沿尼斯河为界</w:t>
       </w:r>
       <w:r>
         <w:rPr>
@@ -12254,19 +12928,11 @@
         </w:rPr>
         <w:t>；</w:t>
       </w:r>
-      <w:proofErr w:type="gramStart"/>
-      <w:r>
-        <w:rPr>
-          <w:rFonts w:hint="eastAsia"/>
-        </w:rPr>
-        <w:t>美英苏都应</w:t>
-      </w:r>
-      <w:proofErr w:type="gramEnd"/>
-      <w:r>
-        <w:rPr>
-          <w:rFonts w:hint="eastAsia"/>
-        </w:rPr>
-        <w:t>与新的“波兰全国统一的临时政府”建立外交关系</w:t>
+      <w:r>
+        <w:rPr>
+          <w:rFonts w:hint="eastAsia"/>
+        </w:rPr>
+        <w:t>美英苏都应与新的“波兰全国统一的临时政府”建立外交关系</w:t>
       </w:r>
       <w:r>
         <w:rPr>
@@ -12540,7 +13206,7 @@
       <w:pPr>
         <w:pStyle w:val="ae"/>
       </w:pPr>
-      <w:bookmarkStart w:id="24" w:name="_Toc162946899"/>
+      <w:bookmarkStart w:id="24" w:name="_Toc163551687"/>
       <w:r>
         <w:rPr>
           <w:rFonts w:hint="eastAsia"/>
@@ -12802,7 +13468,7 @@
       <w:pPr>
         <w:pStyle w:val="ae"/>
       </w:pPr>
-      <w:bookmarkStart w:id="25" w:name="_Toc162946900"/>
+      <w:bookmarkStart w:id="25" w:name="_Toc163551688"/>
       <w:r>
         <w:rPr>
           <w:rFonts w:hint="eastAsia"/>
@@ -12870,7 +13536,7 @@
       <w:pPr>
         <w:pStyle w:val="ac"/>
       </w:pPr>
-      <w:bookmarkStart w:id="26" w:name="_Toc162946901"/>
+      <w:bookmarkStart w:id="26" w:name="_Toc163551689"/>
       <w:r>
         <w:rPr>
           <w:rFonts w:hint="eastAsia"/>
@@ -12883,7 +13549,7 @@
       <w:pPr>
         <w:pStyle w:val="ae"/>
       </w:pPr>
-      <w:bookmarkStart w:id="27" w:name="_Toc162946902"/>
+      <w:bookmarkStart w:id="27" w:name="_Toc163551690"/>
       <w:r>
         <w:rPr>
           <w:rFonts w:hint="eastAsia"/>
@@ -13052,7 +13718,7 @@
       <w:pPr>
         <w:pStyle w:val="ae"/>
       </w:pPr>
-      <w:bookmarkStart w:id="28" w:name="_Toc162946903"/>
+      <w:bookmarkStart w:id="28" w:name="_Toc163551691"/>
       <w:r>
         <w:rPr>
           <w:rFonts w:hint="eastAsia"/>
@@ -13163,7 +13829,7 @@
       <w:pPr>
         <w:pStyle w:val="ae"/>
       </w:pPr>
-      <w:bookmarkStart w:id="29" w:name="_Toc162946904"/>
+      <w:bookmarkStart w:id="29" w:name="_Toc163551692"/>
       <w:r>
         <w:rPr>
           <w:rFonts w:hint="eastAsia"/>
@@ -13438,7 +14104,7 @@
       <w:pPr>
         <w:pStyle w:val="ac"/>
       </w:pPr>
-      <w:bookmarkStart w:id="30" w:name="_Toc162946905"/>
+      <w:bookmarkStart w:id="30" w:name="_Toc163551693"/>
       <w:r>
         <w:rPr>
           <w:rFonts w:hint="eastAsia"/>
@@ -13452,7 +14118,7 @@
       <w:pPr>
         <w:pStyle w:val="ae"/>
       </w:pPr>
-      <w:bookmarkStart w:id="31" w:name="_Toc162946906"/>
+      <w:bookmarkStart w:id="31" w:name="_Toc163551694"/>
       <w:r>
         <w:rPr>
           <w:rFonts w:hint="eastAsia"/>
@@ -13701,7 +14367,7 @@
       <w:pPr>
         <w:pStyle w:val="ae"/>
       </w:pPr>
-      <w:bookmarkStart w:id="32" w:name="_Toc162946907"/>
+      <w:bookmarkStart w:id="32" w:name="_Toc163551695"/>
       <w:r>
         <w:rPr>
           <w:rFonts w:hint="eastAsia"/>
@@ -13926,7 +14592,7 @@
       <w:pPr>
         <w:pStyle w:val="ae"/>
       </w:pPr>
-      <w:bookmarkStart w:id="33" w:name="_Toc162946908"/>
+      <w:bookmarkStart w:id="33" w:name="_Toc163551696"/>
       <w:r>
         <w:rPr>
           <w:rFonts w:hint="eastAsia"/>
@@ -14222,7 +14888,7 @@
       <w:pPr>
         <w:pStyle w:val="a9"/>
       </w:pPr>
-      <w:bookmarkStart w:id="34" w:name="_Toc162946909"/>
+      <w:bookmarkStart w:id="34" w:name="_Toc163551697"/>
       <w:r>
         <w:rPr>
           <w:rFonts w:hint="eastAsia"/>
@@ -14316,7 +14982,7 @@
       <w:pPr>
         <w:pStyle w:val="ac"/>
       </w:pPr>
-      <w:bookmarkStart w:id="35" w:name="_Toc162946910"/>
+      <w:bookmarkStart w:id="35" w:name="_Toc163551698"/>
       <w:r>
         <w:rPr>
           <w:rFonts w:hint="eastAsia"/>
@@ -14341,7 +15007,7 @@
       <w:pPr>
         <w:pStyle w:val="ae"/>
       </w:pPr>
-      <w:bookmarkStart w:id="36" w:name="_Toc162946911"/>
+      <w:bookmarkStart w:id="36" w:name="_Toc163551699"/>
       <w:r>
         <w:rPr>
           <w:rFonts w:hint="eastAsia"/>
@@ -14851,7 +15517,7 @@
       <w:pPr>
         <w:pStyle w:val="ae"/>
       </w:pPr>
-      <w:bookmarkStart w:id="37" w:name="_Toc162946912"/>
+      <w:bookmarkStart w:id="37" w:name="_Toc163551700"/>
       <w:r>
         <w:rPr>
           <w:rFonts w:hint="eastAsia"/>
@@ -15206,7 +15872,7 @@
       <w:pPr>
         <w:pStyle w:val="ac"/>
       </w:pPr>
-      <w:bookmarkStart w:id="38" w:name="_Toc162946913"/>
+      <w:bookmarkStart w:id="38" w:name="_Toc163551701"/>
       <w:r>
         <w:rPr>
           <w:rFonts w:hint="eastAsia"/>
@@ -15219,7 +15885,7 @@
       <w:pPr>
         <w:pStyle w:val="ae"/>
       </w:pPr>
-      <w:bookmarkStart w:id="39" w:name="_Toc162946914"/>
+      <w:bookmarkStart w:id="39" w:name="_Toc163551702"/>
       <w:r>
         <w:rPr>
           <w:rFonts w:hint="eastAsia"/>
@@ -15314,7 +15980,7 @@
       <w:pPr>
         <w:pStyle w:val="ae"/>
       </w:pPr>
-      <w:bookmarkStart w:id="40" w:name="_Toc162946915"/>
+      <w:bookmarkStart w:id="40" w:name="_Toc163551703"/>
       <w:r>
         <w:rPr>
           <w:rFonts w:hint="eastAsia"/>
@@ -15581,7 +16247,7 @@
       <w:pPr>
         <w:pStyle w:val="ae"/>
       </w:pPr>
-      <w:bookmarkStart w:id="41" w:name="_Toc162946916"/>
+      <w:bookmarkStart w:id="41" w:name="_Toc163551704"/>
       <w:r>
         <w:rPr>
           <w:rFonts w:hint="eastAsia"/>
@@ -15712,7 +16378,7 @@
       <w:pPr>
         <w:pStyle w:val="ae"/>
       </w:pPr>
-      <w:bookmarkStart w:id="42" w:name="_Toc162946917"/>
+      <w:bookmarkStart w:id="42" w:name="_Toc163551705"/>
       <w:r>
         <w:rPr>
           <w:rFonts w:hint="eastAsia"/>
@@ -16097,7 +16763,7 @@
       <w:pPr>
         <w:pStyle w:val="ac"/>
       </w:pPr>
-      <w:bookmarkStart w:id="43" w:name="_Toc162946918"/>
+      <w:bookmarkStart w:id="43" w:name="_Toc163551706"/>
       <w:r>
         <w:rPr>
           <w:rFonts w:hint="eastAsia"/>
@@ -16116,7 +16782,7 @@
       <w:pPr>
         <w:pStyle w:val="ae"/>
       </w:pPr>
-      <w:bookmarkStart w:id="44" w:name="_Toc162946919"/>
+      <w:bookmarkStart w:id="44" w:name="_Toc163551707"/>
       <w:r>
         <w:rPr>
           <w:rFonts w:hint="eastAsia"/>
@@ -16623,7 +17289,7 @@
       <w:pPr>
         <w:pStyle w:val="ae"/>
       </w:pPr>
-      <w:bookmarkStart w:id="45" w:name="_Toc162946920"/>
+      <w:bookmarkStart w:id="45" w:name="_Toc163551708"/>
       <w:r>
         <w:rPr>
           <w:rFonts w:hint="eastAsia"/>
@@ -17007,7 +17673,7 @@
       <w:pPr>
         <w:pStyle w:val="ae"/>
       </w:pPr>
-      <w:bookmarkStart w:id="46" w:name="_Toc162946921"/>
+      <w:bookmarkStart w:id="46" w:name="_Toc163551709"/>
       <w:r>
         <w:rPr>
           <w:rFonts w:hint="eastAsia"/>
@@ -17509,7 +18175,7 @@
       <w:pPr>
         <w:pStyle w:val="a9"/>
       </w:pPr>
-      <w:bookmarkStart w:id="47" w:name="_Toc162946922"/>
+      <w:bookmarkStart w:id="47" w:name="_Toc163551710"/>
       <w:r>
         <w:rPr>
           <w:rFonts w:hint="eastAsia"/>
@@ -17623,7 +18289,7 @@
       <w:pPr>
         <w:pStyle w:val="ac"/>
       </w:pPr>
-      <w:bookmarkStart w:id="48" w:name="_Toc162946923"/>
+      <w:bookmarkStart w:id="48" w:name="_Toc163551711"/>
       <w:r>
         <w:rPr>
           <w:rFonts w:hint="eastAsia"/>
@@ -17636,7 +18302,7 @@
       <w:pPr>
         <w:pStyle w:val="ae"/>
       </w:pPr>
-      <w:bookmarkStart w:id="49" w:name="_Toc162946924"/>
+      <w:bookmarkStart w:id="49" w:name="_Toc163551712"/>
       <w:r>
         <w:rPr>
           <w:rFonts w:hint="eastAsia"/>
@@ -18729,7 +19395,7 @@
       <w:pPr>
         <w:pStyle w:val="ae"/>
       </w:pPr>
-      <w:bookmarkStart w:id="50" w:name="_Toc162946925"/>
+      <w:bookmarkStart w:id="50" w:name="_Toc163551713"/>
       <w:r>
         <w:rPr>
           <w:rFonts w:hint="eastAsia"/>
@@ -18829,7 +19495,7 @@
       <w:pPr>
         <w:pStyle w:val="ac"/>
       </w:pPr>
-      <w:bookmarkStart w:id="51" w:name="_Toc162946926"/>
+      <w:bookmarkStart w:id="51" w:name="_Toc163551714"/>
       <w:r>
         <w:rPr>
           <w:rFonts w:hint="eastAsia"/>
@@ -18848,7 +19514,7 @@
       <w:pPr>
         <w:pStyle w:val="ae"/>
       </w:pPr>
-      <w:bookmarkStart w:id="52" w:name="_Toc162946927"/>
+      <w:bookmarkStart w:id="52" w:name="_Toc163551715"/>
       <w:r>
         <w:rPr>
           <w:rFonts w:hint="eastAsia"/>
@@ -19967,7 +20633,7 @@
       <w:pPr>
         <w:pStyle w:val="ae"/>
       </w:pPr>
-      <w:bookmarkStart w:id="53" w:name="_Toc162946928"/>
+      <w:bookmarkStart w:id="53" w:name="_Toc163551716"/>
       <w:r>
         <w:rPr>
           <w:rFonts w:hint="eastAsia"/>
@@ -20787,7 +21453,7 @@
       <w:pPr>
         <w:pStyle w:val="ac"/>
       </w:pPr>
-      <w:bookmarkStart w:id="54" w:name="_Toc162946929"/>
+      <w:bookmarkStart w:id="54" w:name="_Toc163551717"/>
       <w:r>
         <w:rPr>
           <w:rFonts w:hint="eastAsia"/>
@@ -20806,7 +21472,7 @@
       <w:pPr>
         <w:pStyle w:val="ae"/>
       </w:pPr>
-      <w:bookmarkStart w:id="55" w:name="_Toc162946930"/>
+      <w:bookmarkStart w:id="55" w:name="_Toc163551718"/>
       <w:r>
         <w:rPr>
           <w:rFonts w:hint="eastAsia"/>
@@ -20933,7 +21599,7 @@
       <w:pPr>
         <w:pStyle w:val="ae"/>
       </w:pPr>
-      <w:bookmarkStart w:id="56" w:name="_Toc162946931"/>
+      <w:bookmarkStart w:id="56" w:name="_Toc163551719"/>
       <w:r>
         <w:rPr>
           <w:rFonts w:hint="eastAsia"/>
@@ -21069,7 +21735,7 @@
       <w:pPr>
         <w:pStyle w:val="ae"/>
       </w:pPr>
-      <w:bookmarkStart w:id="57" w:name="_Toc162946932"/>
+      <w:bookmarkStart w:id="57" w:name="_Toc163551720"/>
       <w:r>
         <w:rPr>
           <w:rFonts w:hint="eastAsia"/>
@@ -21154,7 +21820,7 @@
       <w:pPr>
         <w:pStyle w:val="a9"/>
       </w:pPr>
-      <w:bookmarkStart w:id="58" w:name="_Toc162946933"/>
+      <w:bookmarkStart w:id="58" w:name="_Toc163551721"/>
       <w:r>
         <w:rPr>
           <w:rFonts w:hint="eastAsia"/>
@@ -21204,7 +21870,7 @@
       <w:pPr>
         <w:pStyle w:val="ac"/>
       </w:pPr>
-      <w:bookmarkStart w:id="59" w:name="_Toc162946934"/>
+      <w:bookmarkStart w:id="59" w:name="_Toc163551722"/>
       <w:r>
         <w:rPr>
           <w:rFonts w:hint="eastAsia"/>
@@ -21217,7 +21883,7 @@
       <w:pPr>
         <w:pStyle w:val="ae"/>
       </w:pPr>
-      <w:bookmarkStart w:id="60" w:name="_Toc162946935"/>
+      <w:bookmarkStart w:id="60" w:name="_Toc163551723"/>
       <w:r>
         <w:rPr>
           <w:rFonts w:hint="eastAsia"/>
@@ -21472,7 +22138,7 @@
       <w:pPr>
         <w:pStyle w:val="ae"/>
       </w:pPr>
-      <w:bookmarkStart w:id="61" w:name="_Toc162946936"/>
+      <w:bookmarkStart w:id="61" w:name="_Toc163551724"/>
       <w:r>
         <w:rPr>
           <w:rFonts w:hint="eastAsia"/>
@@ -22366,7 +23032,7 @@
       <w:pPr>
         <w:pStyle w:val="ae"/>
       </w:pPr>
-      <w:bookmarkStart w:id="62" w:name="_Toc162946937"/>
+      <w:bookmarkStart w:id="62" w:name="_Toc163551725"/>
       <w:r>
         <w:rPr>
           <w:rFonts w:hint="eastAsia"/>
@@ -22458,7 +23124,7 @@
       <w:pPr>
         <w:pStyle w:val="ae"/>
       </w:pPr>
-      <w:bookmarkStart w:id="63" w:name="_Toc162946938"/>
+      <w:bookmarkStart w:id="63" w:name="_Toc163551726"/>
       <w:r>
         <w:rPr>
           <w:rFonts w:hint="eastAsia"/>
@@ -22808,7 +23474,7 @@
       <w:pPr>
         <w:pStyle w:val="ac"/>
       </w:pPr>
-      <w:bookmarkStart w:id="64" w:name="_Toc162946939"/>
+      <w:bookmarkStart w:id="64" w:name="_Toc163551727"/>
       <w:r>
         <w:rPr>
           <w:rFonts w:hint="eastAsia"/>
@@ -22821,7 +23487,7 @@
       <w:pPr>
         <w:pStyle w:val="ae"/>
       </w:pPr>
-      <w:bookmarkStart w:id="65" w:name="_Toc162946940"/>
+      <w:bookmarkStart w:id="65" w:name="_Toc163551728"/>
       <w:r>
         <w:rPr>
           <w:rFonts w:hint="eastAsia"/>
@@ -22832,175 +23498,161 @@
         <w:rPr>
           <w:rFonts w:hint="eastAsia"/>
         </w:rPr>
-        <w:t>舒曼计划和</w:t>
+        <w:t>舒曼计划和普利文计划</w:t>
+      </w:r>
+      <w:bookmarkEnd w:id="65"/>
+    </w:p>
+    <w:p>
+      <w:pPr>
+        <w:pStyle w:val="aa"/>
+        <w:spacing w:before="78" w:after="78"/>
+      </w:pPr>
+      <w:r>
+        <w:tab/>
+      </w:r>
+      <w:r>
+        <w:rPr>
+          <w:rFonts w:hint="eastAsia"/>
+        </w:rPr>
+        <w:t>作为两次世界大战策源地的德国，在二战之后应被解除武装，去军事化。然而，由于西德的经济、科技</w:t>
+      </w:r>
+      <w:r>
+        <w:rPr>
+          <w:rFonts w:hint="eastAsia"/>
+        </w:rPr>
+        <w:t>、</w:t>
+      </w:r>
+      <w:r>
+        <w:rPr>
+          <w:rFonts w:hint="eastAsia"/>
+        </w:rPr>
+        <w:t>人力</w:t>
+      </w:r>
+      <w:r>
+        <w:rPr>
+          <w:rFonts w:hint="eastAsia"/>
+        </w:rPr>
+        <w:t>与军事资产</w:t>
+      </w:r>
+      <w:r>
+        <w:rPr>
+          <w:rFonts w:hint="eastAsia"/>
+        </w:rPr>
+        <w:t>有利于西方阵营的军力提升，重新武装德国再次被提上议程。</w:t>
+      </w:r>
+      <w:r>
+        <w:rPr>
+          <w:rFonts w:hint="eastAsia"/>
+        </w:rPr>
+        <w:t>1950</w:t>
+      </w:r>
+      <w:r>
+        <w:rPr>
+          <w:rFonts w:hint="eastAsia"/>
+        </w:rPr>
+        <w:t>年，法国外长罗贝尔·舒曼（</w:t>
+      </w:r>
+      <w:r>
+        <w:rPr>
+          <w:rFonts w:hint="eastAsia"/>
+        </w:rPr>
+        <w:t>1886~1963</w:t>
+      </w:r>
+      <w:r>
+        <w:rPr>
+          <w:rFonts w:hint="eastAsia"/>
+        </w:rPr>
+        <w:t>）提出了舒曼计划，推动了法国与德国的煤钢联营。</w:t>
+      </w:r>
+    </w:p>
+    <w:p>
+      <w:pPr>
+        <w:pStyle w:val="aa"/>
+        <w:spacing w:before="78" w:after="78"/>
+      </w:pPr>
+      <w:r>
+        <w:tab/>
+      </w:r>
+      <w:r>
+        <w:rPr>
+          <w:rFonts w:hint="eastAsia"/>
+        </w:rPr>
+        <w:t>法国希望能设置一个框架，从而将德国约束在其中，而这个框架就是欧洲军（普利文计划）：对外面对苏联的威胁，向后排除英国影响，欧洲军由法国主导，德国则提供军力。然而，由于相比美苏两国而言，欧洲的军事实力都不如两者，故在很长一段时间内，这种超国家防务构想都是欧洲一体化的政治禁忌话题，这一构想也自然受挫了。</w:t>
+      </w:r>
+    </w:p>
+    <w:p>
+      <w:pPr>
+        <w:pStyle w:val="ae"/>
+      </w:pPr>
+      <w:bookmarkStart w:id="66" w:name="_Toc163551729"/>
+      <w:r>
+        <w:rPr>
+          <w:rFonts w:hint="eastAsia"/>
+        </w:rPr>
+        <w:t>（二）巴黎协定与北约的</w:t>
+      </w:r>
+      <w:r>
+        <w:rPr>
+          <w:rFonts w:hint="eastAsia"/>
+        </w:rPr>
+        <w:t>扩大</w:t>
+      </w:r>
+      <w:bookmarkEnd w:id="66"/>
+    </w:p>
+    <w:p>
+      <w:pPr>
+        <w:pStyle w:val="aa"/>
+        <w:spacing w:before="78" w:after="78"/>
+      </w:pPr>
+      <w:r>
+        <w:tab/>
+      </w:r>
+      <w:r>
+        <w:rPr>
+          <w:rFonts w:hint="eastAsia"/>
+        </w:rPr>
+        <w:t>西德无法通过欧洲防务协定</w:t>
       </w:r>
       <w:proofErr w:type="gramStart"/>
       <w:r>
         <w:rPr>
           <w:rFonts w:hint="eastAsia"/>
         </w:rPr>
-        <w:t>普利</w:t>
+        <w:t>再武装</w:t>
       </w:r>
       <w:proofErr w:type="gramEnd"/>
       <w:r>
         <w:rPr>
           <w:rFonts w:hint="eastAsia"/>
         </w:rPr>
-        <w:t>文计划</w:t>
-      </w:r>
-      <w:bookmarkEnd w:id="65"/>
-    </w:p>
-    <w:p>
-      <w:pPr>
-        <w:pStyle w:val="aa"/>
-        <w:spacing w:before="78" w:after="78"/>
-      </w:pPr>
-      <w:r>
-        <w:tab/>
-      </w:r>
-      <w:r>
-        <w:rPr>
-          <w:rFonts w:hint="eastAsia"/>
-        </w:rPr>
-        <w:t>作为两次世界大战策源地的德国，在二战之后应被解除武装，去军事化。然而，由于西德的经济、科技</w:t>
-      </w:r>
-      <w:r>
-        <w:rPr>
-          <w:rFonts w:hint="eastAsia"/>
-        </w:rPr>
-        <w:t>、</w:t>
-      </w:r>
-      <w:r>
-        <w:rPr>
-          <w:rFonts w:hint="eastAsia"/>
-        </w:rPr>
-        <w:t>人力</w:t>
-      </w:r>
-      <w:r>
-        <w:rPr>
-          <w:rFonts w:hint="eastAsia"/>
-        </w:rPr>
-        <w:t>与军事资产</w:t>
-      </w:r>
-      <w:r>
-        <w:rPr>
-          <w:rFonts w:hint="eastAsia"/>
-        </w:rPr>
-        <w:t>有利于西方阵营的军力提升，重新武装德国再次被提上议程。</w:t>
-      </w:r>
-      <w:r>
-        <w:rPr>
-          <w:rFonts w:hint="eastAsia"/>
-        </w:rPr>
-        <w:t>1950</w:t>
-      </w:r>
-      <w:r>
-        <w:rPr>
-          <w:rFonts w:hint="eastAsia"/>
-        </w:rPr>
-        <w:t>年，法国外长罗贝尔·舒曼（</w:t>
-      </w:r>
-      <w:r>
-        <w:rPr>
-          <w:rFonts w:hint="eastAsia"/>
-        </w:rPr>
-        <w:t>1886~1963</w:t>
-      </w:r>
-      <w:r>
-        <w:rPr>
-          <w:rFonts w:hint="eastAsia"/>
-        </w:rPr>
-        <w:t>）提出了舒曼计划，推动了法国与德国的煤钢联营。</w:t>
-      </w:r>
-    </w:p>
-    <w:p>
-      <w:pPr>
-        <w:pStyle w:val="aa"/>
-        <w:spacing w:before="78" w:after="78"/>
-      </w:pPr>
-      <w:r>
-        <w:tab/>
-      </w:r>
-      <w:r>
-        <w:rPr>
-          <w:rFonts w:hint="eastAsia"/>
-        </w:rPr>
-        <w:t>法国希望能设置一个框架，从而将德国约束在其中，而这个框架就是欧洲军（普利文计划）：对外面对苏联的威胁，向后排除英国影响，欧洲军由法国主导，德国则提供军力。然而，由于相比美苏两国而言，欧洲的军事实力都不如两者，故在很长一段时间内，这种超国家防务构想都是欧洲一体化的政治禁忌话题，这一构想也自然受挫了。</w:t>
+        <w:t>化，</w:t>
+      </w:r>
+      <w:r>
+        <w:rPr>
+          <w:rFonts w:hint="eastAsia"/>
+        </w:rPr>
+        <w:t>转而通过北约进行</w:t>
+      </w:r>
+      <w:proofErr w:type="gramStart"/>
+      <w:r>
+        <w:rPr>
+          <w:rFonts w:hint="eastAsia"/>
+        </w:rPr>
+        <w:t>再武装</w:t>
+      </w:r>
+      <w:proofErr w:type="gramEnd"/>
+      <w:r>
+        <w:rPr>
+          <w:rFonts w:hint="eastAsia"/>
+        </w:rPr>
+        <w:t>化。艾登计划、巴黎协定都支持了这一进程。</w:t>
       </w:r>
     </w:p>
     <w:p>
       <w:pPr>
         <w:pStyle w:val="ae"/>
       </w:pPr>
-      <w:bookmarkStart w:id="66" w:name="_Toc162946941"/>
-      <w:r>
-        <w:rPr>
-          <w:rFonts w:hint="eastAsia"/>
-        </w:rPr>
-        <w:t>（二）巴黎协定与北约的</w:t>
-      </w:r>
-      <w:r>
-        <w:rPr>
-          <w:rFonts w:hint="eastAsia"/>
-        </w:rPr>
-        <w:t>扩大</w:t>
-      </w:r>
-      <w:bookmarkEnd w:id="66"/>
-    </w:p>
-    <w:p>
-      <w:pPr>
-        <w:pStyle w:val="aa"/>
-        <w:spacing w:before="78" w:after="78"/>
-      </w:pPr>
-      <w:r>
-        <w:tab/>
-      </w:r>
-      <w:r>
-        <w:rPr>
-          <w:rFonts w:hint="eastAsia"/>
-        </w:rPr>
-        <w:t>西德无法通过欧洲防务协定</w:t>
-      </w:r>
-      <w:proofErr w:type="gramStart"/>
-      <w:r>
-        <w:rPr>
-          <w:rFonts w:hint="eastAsia"/>
-        </w:rPr>
-        <w:t>再武装</w:t>
-      </w:r>
-      <w:proofErr w:type="gramEnd"/>
-      <w:r>
-        <w:rPr>
-          <w:rFonts w:hint="eastAsia"/>
-        </w:rPr>
-        <w:t>化，</w:t>
-      </w:r>
-      <w:r>
-        <w:rPr>
-          <w:rFonts w:hint="eastAsia"/>
-        </w:rPr>
-        <w:t>转而通过北约进行</w:t>
-      </w:r>
-      <w:proofErr w:type="gramStart"/>
-      <w:r>
-        <w:rPr>
-          <w:rFonts w:hint="eastAsia"/>
-        </w:rPr>
-        <w:t>再武装</w:t>
-      </w:r>
-      <w:proofErr w:type="gramEnd"/>
-      <w:r>
-        <w:rPr>
-          <w:rFonts w:hint="eastAsia"/>
-        </w:rPr>
-        <w:t>化。艾登计划、巴黎协定都支持了这一进程。</w:t>
-      </w:r>
-    </w:p>
-    <w:p>
-      <w:pPr>
-        <w:pStyle w:val="ae"/>
-      </w:pPr>
-      <w:bookmarkStart w:id="67" w:name="_Toc162946942"/>
+      <w:bookmarkStart w:id="67" w:name="_Toc163551730"/>
       <w:r>
         <w:rPr>
           <w:rFonts w:hint="eastAsia"/>
@@ -23057,7 +23709,7 @@
       <w:pPr>
         <w:pStyle w:val="ac"/>
       </w:pPr>
-      <w:bookmarkStart w:id="68" w:name="_Toc162946943"/>
+      <w:bookmarkStart w:id="68" w:name="_Toc163551731"/>
       <w:r>
         <w:rPr>
           <w:rFonts w:hint="eastAsia"/>
@@ -23122,7 +23774,7 @@
       <w:pPr>
         <w:pStyle w:val="a9"/>
       </w:pPr>
-      <w:bookmarkStart w:id="69" w:name="_Toc162946944"/>
+      <w:bookmarkStart w:id="69" w:name="_Toc163551732"/>
       <w:r>
         <w:rPr>
           <w:rFonts w:hint="eastAsia"/>
@@ -23158,6 +23810,12 @@
         </w:rPr>
         <w:t>2024.4.2</w:t>
       </w:r>
+      <w:r>
+        <w:rPr>
+          <w:rFonts w:hint="eastAsia"/>
+        </w:rPr>
+        <w:t xml:space="preserve"> / 2024.4.9</w:t>
+      </w:r>
     </w:p>
     <w:p>
       <w:pPr>
@@ -23227,9 +23885,6 @@
         <w:pStyle w:val="aa"/>
         <w:spacing w:before="78" w:after="78"/>
         <w:ind w:firstLine="420"/>
-        <w:rPr>
-          <w:rFonts w:hint="eastAsia"/>
-        </w:rPr>
       </w:pPr>
       <w:r>
         <w:rPr>
@@ -23242,7 +23897,7 @@
       <w:pPr>
         <w:pStyle w:val="ac"/>
       </w:pPr>
-      <w:bookmarkStart w:id="70" w:name="_Toc162946945"/>
+      <w:bookmarkStart w:id="70" w:name="_Toc163551733"/>
       <w:r>
         <w:rPr>
           <w:rFonts w:hint="eastAsia"/>
@@ -23261,7 +23916,7 @@
       <w:pPr>
         <w:pStyle w:val="ae"/>
       </w:pPr>
-      <w:bookmarkStart w:id="71" w:name="_Toc162946946"/>
+      <w:bookmarkStart w:id="71" w:name="_Toc163551734"/>
       <w:r>
         <w:rPr>
           <w:rFonts w:hint="eastAsia"/>
@@ -23273,9 +23928,6 @@
     <w:p>
       <w:pPr>
         <w:pStyle w:val="af1"/>
-        <w:rPr>
-          <w:rFonts w:hint="eastAsia"/>
-        </w:rPr>
       </w:pPr>
       <w:r>
         <w:rPr>
@@ -23443,27 +24095,12 @@
         <w:rPr>
           <w:rFonts w:hint="eastAsia"/>
         </w:rPr>
-        <w:t>教授认为，冷战期间苏联存在两个贯穿了每个领导人的致命问题：第一，没有处理好经济问题这个影响综合国力的根本因素；第二，在每一次政策转向时都要求其阵营内部的成员进行同样的转向</w:t>
-      </w:r>
-      <w:r>
-        <w:rPr>
-          <w:rFonts w:hint="eastAsia"/>
-        </w:rPr>
-        <w:t>（例如下文的外交转向）</w:t>
-      </w:r>
-      <w:r>
-        <w:rPr>
-          <w:rFonts w:hint="eastAsia"/>
-        </w:rPr>
-        <w:t>，导致阵营内部矛盾重重。</w:t>
+        <w:t>教授认为，冷战期间苏联存在两个贯穿了每个领导人的致命问题：第一，没有处理好经济问题这个影响综合国力的根本因素；第二，在每一次政策转向时都要求其阵营内部的成员进行同样的转向（例如下文的外交转向），导致阵营内部矛盾重重。</w:t>
       </w:r>
     </w:p>
     <w:p>
       <w:pPr>
         <w:pStyle w:val="af1"/>
-        <w:rPr>
-          <w:rFonts w:hint="eastAsia"/>
-        </w:rPr>
       </w:pPr>
       <w:r>
         <w:rPr>
@@ -23617,9 +24254,6 @@
         </w:numPr>
         <w:spacing w:beforeLines="0" w:before="0" w:afterLines="0" w:after="0"/>
         <w:ind w:left="442" w:hanging="442"/>
-        <w:rPr>
-          <w:rFonts w:hint="eastAsia"/>
-        </w:rPr>
       </w:pPr>
       <w:r>
         <w:rPr>
@@ -23671,19 +24305,7 @@
         <w:rPr>
           <w:rFonts w:hint="eastAsia"/>
         </w:rPr>
-        <w:t>总之，</w:t>
-      </w:r>
-      <w:r>
-        <w:rPr>
-          <w:rFonts w:hint="eastAsia"/>
-        </w:rPr>
-        <w:t>这一时期，苏联的外交目标转变为：减轻政治和军事压力、发展本国经济、分化美国和西欧关系、鼓励不结盟运动。</w:t>
-      </w:r>
-      <w:r>
-        <w:rPr>
-          <w:rFonts w:hint="eastAsia"/>
-        </w:rPr>
-        <w:t>苏联</w:t>
+        <w:t>总之，这一时期，苏联的外交目标转变为：减轻政治和军事压力、发展本国经济、分化美国和西欧关系、鼓励不结盟运动。苏联</w:t>
       </w:r>
       <w:r>
         <w:rPr>
@@ -23714,7 +24336,7 @@
       <w:pPr>
         <w:pStyle w:val="ae"/>
       </w:pPr>
-      <w:bookmarkStart w:id="72" w:name="_Toc162946947"/>
+      <w:bookmarkStart w:id="72" w:name="_Toc163551735"/>
       <w:r>
         <w:rPr>
           <w:rFonts w:hint="eastAsia"/>
@@ -23888,7 +24510,7 @@
       <w:pPr>
         <w:pStyle w:val="ae"/>
       </w:pPr>
-      <w:bookmarkStart w:id="73" w:name="_Toc162946948"/>
+      <w:bookmarkStart w:id="73" w:name="_Toc163551736"/>
       <w:r>
         <w:rPr>
           <w:rFonts w:hint="eastAsia"/>
@@ -23906,9 +24528,6 @@
     <w:p>
       <w:pPr>
         <w:pStyle w:val="af1"/>
-        <w:rPr>
-          <w:rFonts w:hint="eastAsia"/>
-        </w:rPr>
       </w:pPr>
       <w:r>
         <w:rPr>
@@ -24364,9 +24983,6 @@
     <w:p>
       <w:pPr>
         <w:pStyle w:val="af1"/>
-        <w:rPr>
-          <w:rFonts w:hint="eastAsia"/>
-        </w:rPr>
       </w:pPr>
       <w:r>
         <w:rPr>
@@ -24500,9 +25116,6 @@
     <w:p>
       <w:pPr>
         <w:pStyle w:val="af1"/>
-        <w:rPr>
-          <w:rFonts w:hint="eastAsia"/>
-        </w:rPr>
       </w:pPr>
       <w:r>
         <w:rPr>
@@ -25401,7 +26014,7 @@
       <w:pPr>
         <w:pStyle w:val="ae"/>
       </w:pPr>
-      <w:bookmarkStart w:id="74" w:name="_Toc162946949"/>
+      <w:bookmarkStart w:id="74" w:name="_Toc163551737"/>
       <w:r>
         <w:rPr>
           <w:rFonts w:hint="eastAsia"/>
@@ -25421,48 +26034,150 @@
         <w:pStyle w:val="aa"/>
         <w:spacing w:before="78" w:after="78"/>
         <w:ind w:firstLine="420"/>
-      </w:pPr>
-      <w:r>
-        <w:t>1960</w:t>
-      </w:r>
-      <w:r>
+        <w:rPr>
+          <w:rFonts w:hint="eastAsia"/>
+        </w:rPr>
+      </w:pPr>
+      <w:r>
+        <w:rPr>
+          <w:rFonts w:hint="eastAsia"/>
+        </w:rPr>
+        <w:t>1958</w:t>
+      </w:r>
+      <w:r>
+        <w:rPr>
+          <w:rFonts w:hint="eastAsia"/>
+        </w:rPr>
         <w:t>年</w:t>
       </w:r>
       <w:r>
+        <w:rPr>
+          <w:rFonts w:hint="eastAsia"/>
+        </w:rPr>
+        <w:t>11</w:t>
+      </w:r>
+      <w:r>
+        <w:rPr>
+          <w:rFonts w:hint="eastAsia"/>
+        </w:rPr>
+        <w:t>月，</w:t>
+      </w:r>
+      <w:r>
+        <w:rPr>
+          <w:rFonts w:hint="eastAsia"/>
+        </w:rPr>
+        <w:t>关于西柏林的地位问题的第二次柏林危机开始</w:t>
+      </w:r>
+      <w:r>
+        <w:rPr>
+          <w:rFonts w:hint="eastAsia"/>
+        </w:rPr>
+        <w:t>，赫鲁晓夫</w:t>
+      </w:r>
+      <w:r>
+        <w:rPr>
+          <w:rFonts w:hint="eastAsia"/>
+        </w:rPr>
+        <w:t>要求在六个月内把与西柏林的所有通讯线路的控制权移交给东德</w:t>
+      </w:r>
+      <w:r>
+        <w:rPr>
+          <w:rFonts w:hint="eastAsia"/>
+        </w:rPr>
+        <w:t>，解决所谓“柏林地位问题”；</w:t>
+      </w:r>
+      <w:r>
+        <w:rPr>
+          <w:rFonts w:hint="eastAsia"/>
+        </w:rPr>
+        <w:t>美</w:t>
+      </w:r>
+      <w:r>
+        <w:rPr>
+          <w:rFonts w:hint="eastAsia"/>
+        </w:rPr>
+        <w:t>、</w:t>
+      </w:r>
+      <w:r>
+        <w:rPr>
+          <w:rFonts w:hint="eastAsia"/>
+        </w:rPr>
+        <w:t>英</w:t>
+      </w:r>
+      <w:r>
+        <w:rPr>
+          <w:rFonts w:hint="eastAsia"/>
+        </w:rPr>
+        <w:t>、</w:t>
+      </w:r>
+      <w:r>
+        <w:rPr>
+          <w:rFonts w:hint="eastAsia"/>
+        </w:rPr>
+        <w:lastRenderedPageBreak/>
+        <w:t>法</w:t>
+      </w:r>
+      <w:r>
+        <w:rPr>
+          <w:rFonts w:hint="eastAsia"/>
+        </w:rPr>
+        <w:t>则</w:t>
+      </w:r>
+      <w:r>
+        <w:rPr>
+          <w:rFonts w:hint="eastAsia"/>
+        </w:rPr>
+        <w:t>明确表示了坚决决心保留并维护其自由进入西柏林的合法权利。</w:t>
+      </w:r>
+      <w:r>
+        <w:rPr>
+          <w:rFonts w:hint="eastAsia"/>
+        </w:rPr>
+        <w:t>1959</w:t>
+      </w:r>
+      <w:r>
+        <w:rPr>
+          <w:rFonts w:hint="eastAsia"/>
+        </w:rPr>
+        <w:t>年</w:t>
+      </w:r>
+      <w:r>
+        <w:rPr>
+          <w:rFonts w:hint="eastAsia"/>
+        </w:rPr>
         <w:t>5</w:t>
       </w:r>
       <w:r>
-        <w:t>月</w:t>
-      </w:r>
-      <w:r>
-        <w:rPr>
-          <w:rFonts w:hint="eastAsia"/>
-        </w:rPr>
-        <w:t>，</w:t>
-      </w:r>
-      <w:r>
-        <w:t>U2</w:t>
-      </w:r>
-      <w:r>
-        <w:t>高空侦察机事件</w:t>
-      </w:r>
-      <w:r>
-        <w:rPr>
-          <w:rFonts w:hint="eastAsia"/>
-        </w:rPr>
-        <w:t>发生，苏联在其领空内击落了一架美国</w:t>
-      </w:r>
-      <w:r>
-        <w:rPr>
-          <w:rFonts w:hint="eastAsia"/>
-        </w:rPr>
-        <w:t>U2</w:t>
-      </w:r>
-      <w:r>
-        <w:rPr>
-          <w:rFonts w:hint="eastAsia"/>
-        </w:rPr>
-        <w:t>侦察机。美苏双方的关系再次降到低点，艾森豪威尔回访苏联的进程也就此中断。</w:t>
+        <w:rPr>
+          <w:rFonts w:hint="eastAsia"/>
+        </w:rPr>
+        <w:t>月，苏联撤回该要求，并在之后</w:t>
+      </w:r>
+      <w:r>
+        <w:rPr>
+          <w:rFonts w:hint="eastAsia"/>
+        </w:rPr>
+        <w:t>赫鲁晓夫访美</w:t>
+      </w:r>
+      <w:r>
+        <w:rPr>
+          <w:rFonts w:hint="eastAsia"/>
+        </w:rPr>
+        <w:t>的戴维</w:t>
+      </w:r>
+      <w:proofErr w:type="gramStart"/>
+      <w:r>
+        <w:rPr>
+          <w:rFonts w:hint="eastAsia"/>
+        </w:rPr>
+        <w:t>营会议</w:t>
+      </w:r>
+      <w:proofErr w:type="gramEnd"/>
+      <w:r>
+        <w:rPr>
+          <w:rFonts w:hint="eastAsia"/>
+        </w:rPr>
+        <w:t>上对此问题进行了讨论。</w:t>
       </w:r>
     </w:p>
     <w:p>
@@ -25470,32 +26185,64 @@
         <w:pStyle w:val="aa"/>
         <w:spacing w:before="78" w:after="78"/>
         <w:ind w:firstLine="420"/>
-      </w:pPr>
-      <w:r>
-        <w:rPr>
-          <w:rFonts w:hint="eastAsia"/>
-        </w:rPr>
-        <w:lastRenderedPageBreak/>
-        <w:t>第一次缓和受挫后，美苏导弹竞赛开始。随后，</w:t>
-      </w:r>
-      <w:r>
-        <w:rPr>
-          <w:rFonts w:hint="eastAsia"/>
-        </w:rPr>
-        <w:t>关于西柏林的地位问题</w:t>
-      </w:r>
-      <w:r>
-        <w:rPr>
-          <w:rFonts w:hint="eastAsia"/>
-        </w:rPr>
-        <w:t>的第二次柏林危机开始。</w:t>
+        <w:rPr>
+          <w:rFonts w:hint="eastAsia"/>
+        </w:rPr>
+      </w:pPr>
+      <w:r>
+        <w:rPr>
+          <w:rFonts w:hint="eastAsia"/>
+        </w:rPr>
+        <w:t>然而，</w:t>
+      </w:r>
+      <w:r>
+        <w:t>1960</w:t>
+      </w:r>
+      <w:r>
+        <w:t>年</w:t>
+      </w:r>
+      <w:r>
+        <w:t>5</w:t>
+      </w:r>
+      <w:r>
+        <w:t>月</w:t>
+      </w:r>
+      <w:r>
+        <w:rPr>
+          <w:rFonts w:hint="eastAsia"/>
+        </w:rPr>
+        <w:t>，</w:t>
+      </w:r>
+      <w:r>
+        <w:t>U2</w:t>
+      </w:r>
+      <w:r>
+        <w:t>高空侦察机事件</w:t>
+      </w:r>
+      <w:r>
+        <w:rPr>
+          <w:rFonts w:hint="eastAsia"/>
+        </w:rPr>
+        <w:t>发生，苏联在其领空内击落了一架美国</w:t>
+      </w:r>
+      <w:r>
+        <w:rPr>
+          <w:rFonts w:hint="eastAsia"/>
+        </w:rPr>
+        <w:t>U2</w:t>
+      </w:r>
+      <w:r>
+        <w:rPr>
+          <w:rFonts w:hint="eastAsia"/>
+        </w:rPr>
+        <w:t>侦察机。美苏双方的关系再次降到低点，艾森豪威尔回访苏联的进程也就此中断。第一次缓和受挫后，美苏导弹竞赛开始。</w:t>
       </w:r>
     </w:p>
     <w:p>
       <w:pPr>
         <w:pStyle w:val="ac"/>
       </w:pPr>
-      <w:bookmarkStart w:id="75" w:name="_Toc162946950"/>
+      <w:bookmarkStart w:id="75" w:name="_Toc163551738"/>
       <w:r>
         <w:rPr>
           <w:rFonts w:hint="eastAsia"/>
@@ -25507,11 +26254,8 @@
     <w:p>
       <w:pPr>
         <w:pStyle w:val="ae"/>
-        <w:rPr>
-          <w:rFonts w:hint="eastAsia"/>
-        </w:rPr>
-      </w:pPr>
-      <w:bookmarkStart w:id="76" w:name="_Toc162946951"/>
+      </w:pPr>
+      <w:bookmarkStart w:id="76" w:name="_Toc163551739"/>
       <w:r>
         <w:rPr>
           <w:rFonts w:hint="eastAsia"/>
@@ -25523,9 +26267,6 @@
     <w:p>
       <w:pPr>
         <w:pStyle w:val="af1"/>
-        <w:rPr>
-          <w:rFonts w:hint="eastAsia"/>
-        </w:rPr>
       </w:pPr>
       <w:r>
         <w:rPr>
@@ -25606,9 +26347,6 @@
     <w:p>
       <w:pPr>
         <w:pStyle w:val="af1"/>
-        <w:rPr>
-          <w:rFonts w:hint="eastAsia"/>
-        </w:rPr>
       </w:pPr>
       <w:r>
         <w:rPr>
@@ -25748,9 +26486,6 @@
         <w:pStyle w:val="aa"/>
         <w:spacing w:before="78" w:after="78"/>
         <w:ind w:firstLine="420"/>
-        <w:rPr>
-          <w:rFonts w:hint="eastAsia"/>
-        </w:rPr>
       </w:pPr>
       <w:r>
         <w:rPr>
@@ -25950,9 +26685,6 @@
         <w:pStyle w:val="aa"/>
         <w:spacing w:before="78" w:after="78"/>
         <w:ind w:firstLine="420"/>
-        <w:rPr>
-          <w:rFonts w:hint="eastAsia"/>
-        </w:rPr>
       </w:pPr>
       <w:r>
         <w:rPr>
@@ -26006,9 +26738,6 @@
     <w:p>
       <w:pPr>
         <w:pStyle w:val="af1"/>
-        <w:rPr>
-          <w:rFonts w:hint="eastAsia"/>
-        </w:rPr>
       </w:pPr>
       <w:r>
         <w:rPr>
@@ -26076,7 +26805,14 @@
         <w:rPr>
           <w:rFonts w:hint="eastAsia"/>
         </w:rPr>
-        <w:t>提出，要在中国沿海建立长波电台，并与中国建立联合舰队，甚至是建立军事基地。虽然这似乎符合中苏军事合作的方向，但这实际上与中国独立自主的道路并不相符，中国人民无法接受回到外国驻军的半殖民地半封建社会。</w:t>
+        <w:t>提出，要在中国沿海建立长波电台，并与中国建立联合舰队，甚至是建立军事基地。虽然这似乎符合中苏军事合作的方向，但这实际上与中国独立自主的道路并</w:t>
+      </w:r>
+      <w:r>
+        <w:rPr>
+          <w:rFonts w:hint="eastAsia"/>
+        </w:rPr>
+        <w:lastRenderedPageBreak/>
+        <w:t>不相符，中国人民无法接受回到外国驻军的半殖民地半封建社会。</w:t>
       </w:r>
     </w:p>
     <w:p>
@@ -26098,20 +26834,491 @@
       <w:pPr>
         <w:pStyle w:val="ae"/>
       </w:pPr>
-      <w:bookmarkStart w:id="77" w:name="_Toc162946952"/>
+      <w:bookmarkStart w:id="77" w:name="_Toc163551740"/>
+      <w:r>
+        <w:rPr>
+          <w:rFonts w:hint="eastAsia"/>
+        </w:rPr>
+        <w:t>（二）西方阵营的变化</w:t>
+      </w:r>
+      <w:bookmarkEnd w:id="77"/>
+    </w:p>
+    <w:p>
+      <w:pPr>
+        <w:pStyle w:val="aa"/>
+        <w:spacing w:before="78" w:after="78"/>
+      </w:pPr>
+      <w:r>
+        <w:tab/>
+      </w:r>
+      <w:r>
+        <w:rPr>
+          <w:rFonts w:hint="eastAsia"/>
+        </w:rPr>
+        <w:t>在西方，出现了国家力量对比的变化。欧洲经济共同体在煤钢共同体的基础上建立，形成了经济共同体、原子能共同体、煤钢共同体三大共同体，推进了欧洲一体化的进程。</w:t>
+      </w:r>
+    </w:p>
+    <w:p>
+      <w:pPr>
+        <w:pStyle w:val="aa"/>
+        <w:spacing w:before="78" w:after="78"/>
+      </w:pPr>
+      <w:r>
+        <w:tab/>
+      </w:r>
+      <w:r>
+        <w:rPr>
+          <w:rFonts w:hint="eastAsia"/>
+        </w:rPr>
+        <w:t>1960</w:t>
+      </w:r>
+      <w:r>
+        <w:rPr>
+          <w:rFonts w:hint="eastAsia"/>
+        </w:rPr>
+        <w:t>年，新日美安保条约签订。其中取消了美方的以镇暴权为代表的过度压制日本的条款，放宽了日本发展自卫队的限制，并加强了美国保护日本的义务。</w:t>
+      </w:r>
+      <w:r>
+        <w:rPr>
+          <w:rFonts w:hint="eastAsia"/>
+        </w:rPr>
+        <w:t>这一条约</w:t>
+      </w:r>
+      <w:r>
+        <w:rPr>
+          <w:rFonts w:hint="eastAsia"/>
+        </w:rPr>
+        <w:t>虽然减少了双方的不平等地位，但仍</w:t>
+      </w:r>
+      <w:r>
+        <w:rPr>
+          <w:rFonts w:hint="eastAsia"/>
+        </w:rPr>
+        <w:t>强化了美国在日本的存在，服务于美国的亚洲战略。</w:t>
+      </w:r>
+    </w:p>
+    <w:p>
+      <w:pPr>
+        <w:pStyle w:val="ac"/>
+      </w:pPr>
+      <w:bookmarkStart w:id="78" w:name="_Toc163551741"/>
+      <w:r>
+        <w:rPr>
+          <w:rFonts w:hint="eastAsia"/>
+        </w:rPr>
+        <w:t>三、</w:t>
+      </w:r>
+      <w:r>
+        <w:rPr>
+          <w:rFonts w:hint="eastAsia"/>
+        </w:rPr>
+        <w:t>亚非拉民族解放运动的新阶段</w:t>
+      </w:r>
+      <w:bookmarkEnd w:id="78"/>
+    </w:p>
+    <w:p>
+      <w:pPr>
+        <w:pStyle w:val="aa"/>
+        <w:spacing w:before="78" w:after="78"/>
+      </w:pPr>
+      <w:r>
+        <w:tab/>
+      </w:r>
+      <w:r>
+        <w:rPr>
+          <w:rFonts w:hint="eastAsia"/>
+        </w:rPr>
+        <w:t>自</w:t>
+      </w:r>
+      <w:r>
+        <w:rPr>
+          <w:rFonts w:hint="eastAsia"/>
+        </w:rPr>
+        <w:t>1869</w:t>
+      </w:r>
+      <w:r>
+        <w:rPr>
+          <w:rFonts w:hint="eastAsia"/>
+        </w:rPr>
+        <w:t>年苏伊士运河开凿以来，其长期被英国和法国设置的公司所把控，为此付出了巨大牺牲的埃及却极少获益。</w:t>
+      </w:r>
+      <w:r>
+        <w:rPr>
+          <w:rFonts w:hint="eastAsia"/>
+        </w:rPr>
+        <w:t>1956</w:t>
+      </w:r>
+      <w:r>
+        <w:rPr>
+          <w:rFonts w:hint="eastAsia"/>
+        </w:rPr>
+        <w:t>年</w:t>
+      </w:r>
+      <w:r>
+        <w:rPr>
+          <w:rFonts w:hint="eastAsia"/>
+        </w:rPr>
+        <w:t>6</w:t>
+      </w:r>
+      <w:r>
+        <w:rPr>
+          <w:rFonts w:hint="eastAsia"/>
+        </w:rPr>
+        <w:t>月，英军撤出苏伊士运河，但英法仍然控制着苏伊士运河公司。</w:t>
+      </w:r>
+      <w:r>
+        <w:rPr>
+          <w:rFonts w:hint="eastAsia"/>
+        </w:rPr>
+        <w:t>7</w:t>
+      </w:r>
+      <w:r>
+        <w:rPr>
+          <w:rFonts w:hint="eastAsia"/>
+        </w:rPr>
+        <w:t>月，纳赛尔宣布将苏伊士运河收归国有。</w:t>
+      </w:r>
+    </w:p>
+    <w:p>
+      <w:pPr>
+        <w:pStyle w:val="aa"/>
+        <w:spacing w:before="78" w:after="78"/>
+      </w:pPr>
+      <w:r>
+        <w:tab/>
+      </w:r>
+      <w:r>
+        <w:rPr>
+          <w:rFonts w:hint="eastAsia"/>
+        </w:rPr>
+        <w:t>为维护自身利益，英法与以色列开展了交涉。</w:t>
+      </w:r>
+      <w:r>
+        <w:rPr>
+          <w:rFonts w:hint="eastAsia"/>
+        </w:rPr>
+        <w:t>1956</w:t>
+      </w:r>
+      <w:r>
+        <w:rPr>
+          <w:rFonts w:hint="eastAsia"/>
+        </w:rPr>
+        <w:t>年</w:t>
+      </w:r>
+      <w:r>
+        <w:rPr>
+          <w:rFonts w:hint="eastAsia"/>
+        </w:rPr>
+        <w:t>10</w:t>
+      </w:r>
+      <w:r>
+        <w:rPr>
+          <w:rFonts w:hint="eastAsia"/>
+        </w:rPr>
+        <w:t>月</w:t>
+      </w:r>
+      <w:r>
+        <w:rPr>
+          <w:rFonts w:hint="eastAsia"/>
+        </w:rPr>
+        <w:t>29</w:t>
+      </w:r>
+      <w:r>
+        <w:rPr>
+          <w:rFonts w:hint="eastAsia"/>
+        </w:rPr>
+        <w:t>日，以色列不宣而战，大批军队开入西奈半岛，第二次中东战争（亦即苏伊士运河战争）开始。英法以调停的姿态介入，称希望双方各自退后，由英法军队构成隔离带，实际上是为了重新驻军掌控苏伊士运河。对于此条件，以色列随即表示接受，埃及表示拒绝，英法对开罗等城市展开轰炸。</w:t>
+      </w:r>
+    </w:p>
+    <w:p>
+      <w:pPr>
+        <w:pStyle w:val="aa"/>
+        <w:spacing w:before="78" w:after="78"/>
+        <w:rPr>
+          <w:rFonts w:hint="eastAsia"/>
+        </w:rPr>
+      </w:pPr>
+      <w:r>
+        <w:tab/>
+      </w:r>
+      <w:r>
+        <w:rPr>
+          <w:rFonts w:hint="eastAsia"/>
+        </w:rPr>
+        <w:t>苏伊士运河战争是中东地缘政治的一个转折点。在此之前，英、法是当地地缘政治利益与经济利益的主要争夺者；在此之后，埃及等阿拉伯国家开始逐渐将西方殖民者的资产收归自有，英、法从中东全面撤离。与此同时，美、苏也由此开始试图介入中东地区。</w:t>
+      </w:r>
+    </w:p>
+    <w:p>
+      <w:pPr>
+        <w:pStyle w:val="aa"/>
+        <w:spacing w:before="78" w:after="78"/>
+      </w:pPr>
+    </w:p>
+    <w:p>
+      <w:pPr>
+        <w:pStyle w:val="a9"/>
+      </w:pPr>
+      <w:bookmarkStart w:id="79" w:name="_Toc163551742"/>
+      <w:r>
+        <w:rPr>
+          <w:rFonts w:hint="eastAsia"/>
+        </w:rPr>
+        <w:t>第七讲</w:t>
+      </w:r>
+      <w:r>
+        <w:rPr>
+          <w:rFonts w:hint="eastAsia"/>
+        </w:rPr>
+        <w:t xml:space="preserve"> </w:t>
+      </w:r>
+      <w:r>
+        <w:rPr>
+          <w:rFonts w:hint="eastAsia"/>
+        </w:rPr>
+        <w:t>美苏关系的再度紧张与两大阵营内部冲突的发展</w:t>
+      </w:r>
+      <w:bookmarkEnd w:id="79"/>
+    </w:p>
+    <w:p>
+      <w:pPr>
+        <w:pStyle w:val="aa"/>
+        <w:spacing w:before="78" w:after="78"/>
+        <w:jc w:val="center"/>
+        <w:rPr>
+          <w:rFonts w:hint="eastAsia"/>
+        </w:rPr>
+      </w:pPr>
+      <w:r>
+        <w:rPr>
+          <w:rFonts w:hint="eastAsia"/>
+        </w:rPr>
+        <w:t>2024.4.9</w:t>
+      </w:r>
+    </w:p>
+    <w:p>
+      <w:pPr>
+        <w:pStyle w:val="ac"/>
+      </w:pPr>
+      <w:bookmarkStart w:id="80" w:name="_Toc163551743"/>
+      <w:r>
+        <w:rPr>
+          <w:rFonts w:hint="eastAsia"/>
+        </w:rPr>
+        <w:t>一、古巴导弹危机</w:t>
+      </w:r>
+      <w:bookmarkEnd w:id="80"/>
+    </w:p>
+    <w:p>
+      <w:pPr>
+        <w:pStyle w:val="ae"/>
+      </w:pPr>
+      <w:bookmarkStart w:id="81" w:name="_Toc163551744"/>
+      <w:r>
+        <w:rPr>
+          <w:rFonts w:hint="eastAsia"/>
+        </w:rPr>
+        <w:t>（一）肯尼迪政府与美国战略转型</w:t>
+      </w:r>
+      <w:bookmarkEnd w:id="81"/>
+    </w:p>
+    <w:p>
+      <w:pPr>
+        <w:pStyle w:val="aa"/>
+        <w:spacing w:before="78" w:after="78"/>
+      </w:pPr>
+      <w:r>
+        <w:tab/>
+      </w:r>
+      <w:r>
+        <w:rPr>
+          <w:rFonts w:hint="eastAsia"/>
+        </w:rPr>
+        <w:t>艾森豪威尔政府时期，大规模报复战略被提出，即一旦苏联挑起涉及美国及其盟友</w:t>
+      </w:r>
+      <w:r>
+        <w:rPr>
+          <w:rFonts w:hint="eastAsia"/>
+        </w:rPr>
+        <w:t>或其他关系到美国利益的国家</w:t>
+      </w:r>
+      <w:r>
+        <w:rPr>
+          <w:rFonts w:hint="eastAsia"/>
+        </w:rPr>
+        <w:t>的</w:t>
+      </w:r>
+      <w:r>
+        <w:rPr>
+          <w:rFonts w:hint="eastAsia"/>
+        </w:rPr>
+        <w:t>常规</w:t>
+      </w:r>
+      <w:r>
+        <w:rPr>
+          <w:rFonts w:hint="eastAsia"/>
+        </w:rPr>
+        <w:t>局部战争或代理人战争，美国就有可能进行核威慑，且可能直接对苏联进行核威慑。</w:t>
+      </w:r>
+      <w:r>
+        <w:rPr>
+          <w:rFonts w:hint="eastAsia"/>
+        </w:rPr>
+        <w:t>然而，这一战略有效的前提是苏联的核</w:t>
+      </w:r>
+      <w:proofErr w:type="gramStart"/>
+      <w:r>
+        <w:rPr>
+          <w:rFonts w:hint="eastAsia"/>
+        </w:rPr>
+        <w:t>武数量</w:t>
+      </w:r>
+      <w:proofErr w:type="gramEnd"/>
+      <w:r>
+        <w:rPr>
+          <w:rFonts w:hint="eastAsia"/>
+        </w:rPr>
+        <w:t>和核打击能力无法威胁到美国本土。</w:t>
+      </w:r>
+      <w:r>
+        <w:rPr>
+          <w:rFonts w:hint="eastAsia"/>
+        </w:rPr>
+        <w:t>1958</w:t>
+      </w:r>
+      <w:r>
+        <w:rPr>
+          <w:rFonts w:hint="eastAsia"/>
+        </w:rPr>
+        <w:t>年，苏联发射首颗人造卫星，证明其具有洲际弹道导弹技术后，大规模报复战略就陷入了困境。</w:t>
+      </w:r>
+    </w:p>
+    <w:p>
+      <w:pPr>
+        <w:pStyle w:val="aa"/>
+        <w:spacing w:before="78" w:after="78"/>
+      </w:pPr>
+      <w:r>
+        <w:tab/>
+      </w:r>
+      <w:r>
+        <w:rPr>
+          <w:rFonts w:hint="eastAsia"/>
+        </w:rPr>
+        <w:t>在此背景下，</w:t>
+      </w:r>
+      <w:r>
+        <w:rPr>
+          <w:rFonts w:hint="eastAsia"/>
+        </w:rPr>
+        <w:t>马克斯韦尔</w:t>
+      </w:r>
+      <w:r>
+        <w:rPr>
+          <w:rFonts w:hint="eastAsia"/>
+        </w:rPr>
+        <w:t>·泰勒上将提出了“</w:t>
+      </w:r>
+      <w:r>
+        <w:rPr>
+          <w:rFonts w:hint="eastAsia"/>
+        </w:rPr>
+        <w:t>音调不定的号角</w:t>
+      </w:r>
+      <w:r>
+        <w:rPr>
+          <w:rFonts w:hint="eastAsia"/>
+        </w:rPr>
+        <w:t>”理论，主张以灵活反应战略替代大规模报复战略。这一理论主张，在保持核威慑的同时，做好在各种程度上进行常规战争乃至进行战术核打击的准备。这一理论随后也衍生出了梯度升级理论。</w:t>
+      </w:r>
+    </w:p>
+    <w:p>
+      <w:pPr>
+        <w:pStyle w:val="aa"/>
+        <w:spacing w:before="78" w:after="78"/>
+        <w:rPr>
+          <w:rFonts w:hint="eastAsia"/>
+        </w:rPr>
+      </w:pPr>
+      <w:r>
+        <w:tab/>
+      </w:r>
+      <w:r>
+        <w:rPr>
+          <w:rFonts w:hint="eastAsia"/>
+        </w:rPr>
+        <w:t>1961</w:t>
+      </w:r>
+      <w:r>
+        <w:rPr>
+          <w:rFonts w:hint="eastAsia"/>
+        </w:rPr>
+        <w:t>年</w:t>
+      </w:r>
+      <w:r>
+        <w:rPr>
+          <w:rFonts w:hint="eastAsia"/>
+        </w:rPr>
+        <w:t>1</w:t>
+      </w:r>
+      <w:r>
+        <w:rPr>
+          <w:rFonts w:hint="eastAsia"/>
+        </w:rPr>
+        <w:t>月</w:t>
+      </w:r>
+      <w:r>
+        <w:rPr>
+          <w:rFonts w:hint="eastAsia"/>
+        </w:rPr>
+        <w:t>20</w:t>
+      </w:r>
+      <w:r>
+        <w:rPr>
+          <w:rFonts w:hint="eastAsia"/>
+        </w:rPr>
+        <w:t>日，约翰·肯尼迪就任总统。</w:t>
+      </w:r>
+    </w:p>
+    <w:p>
+      <w:pPr>
+        <w:pStyle w:val="af3"/>
+        <w:spacing w:before="78" w:after="78"/>
+        <w:ind w:firstLine="420"/>
+      </w:pPr>
+      <w:r>
+        <w:rPr>
+          <w:rFonts w:hint="eastAsia"/>
+        </w:rPr>
+        <w:t>我要让每一个国家，无论他们对我们抱着善意还是敌意，我们将付出所有代价、担负所</w:t>
+      </w:r>
       <w:r>
         <w:rPr>
           <w:rFonts w:hint="eastAsia"/>
         </w:rPr>
         <w:lastRenderedPageBreak/>
-        <w:t>（二）西方阵营的变化</w:t>
-      </w:r>
-      <w:bookmarkEnd w:id="77"/>
-    </w:p>
-    <w:p>
-      <w:pPr>
-        <w:pStyle w:val="aa"/>
+        <w:t>有责任、面对所有艰难、支持所有朋友，对抗所有敌人，来确保自由的生存与成功。</w:t>
+      </w:r>
+    </w:p>
+    <w:p>
+      <w:pPr>
+        <w:pStyle w:val="af3"/>
         <w:spacing w:before="78" w:after="78"/>
+        <w:jc w:val="right"/>
+      </w:pPr>
+      <w:r>
+        <w:rPr>
+          <w:rFonts w:hint="eastAsia"/>
+        </w:rPr>
+        <w:t>——约翰·肯尼迪，于其总统就职演说上</w:t>
+      </w:r>
+    </w:p>
+    <w:p>
+      <w:pPr>
+        <w:pStyle w:val="aa"/>
+        <w:spacing w:before="78" w:after="78"/>
+        <w:rPr>
+          <w:rFonts w:hint="eastAsia"/>
+        </w:rPr>
       </w:pPr>
       <w:r>
         <w:tab/>
@@ -26120,13 +27327,1346 @@
         <w:rPr>
           <w:rFonts w:hint="eastAsia"/>
         </w:rPr>
-        <w:t>在西方，出现了国家力量对比的变化。欧洲经济共同体在煤钢共同体的基础上建立，形成了经济共同体、原子能共同体、煤钢共同体三大共同体，推进了欧洲一体化的进程。</w:t>
-      </w:r>
+        <w:t>肯尼迪政府采取了灵活反应战略，</w:t>
+      </w:r>
+      <w:r>
+        <w:rPr>
+          <w:rFonts w:hint="eastAsia"/>
+        </w:rPr>
+        <w:t>多样化地发展核武器，适应不同需要</w:t>
+      </w:r>
+      <w:r>
+        <w:rPr>
+          <w:rFonts w:hint="eastAsia"/>
+        </w:rPr>
+        <w:t>；提出“两个半战争（</w:t>
+      </w:r>
+      <w:r>
+        <w:rPr>
+          <w:rFonts w:hint="eastAsia"/>
+        </w:rPr>
+        <w:t>2.5</w:t>
+      </w:r>
+      <w:r>
+        <w:rPr>
+          <w:rFonts w:hint="eastAsia"/>
+        </w:rPr>
+        <w:t>场战争）”，在全球范围内打好“两场战区战争，一场局部冲突”。</w:t>
+      </w:r>
+    </w:p>
+    <w:p>
+      <w:pPr>
+        <w:pStyle w:val="ae"/>
+      </w:pPr>
+      <w:bookmarkStart w:id="82" w:name="_Toc163551745"/>
+      <w:r>
+        <w:rPr>
+          <w:rFonts w:hint="eastAsia"/>
+        </w:rPr>
+        <w:t>（二）第三次柏林危机与柏林墙</w:t>
+      </w:r>
+      <w:bookmarkEnd w:id="82"/>
     </w:p>
     <w:p>
       <w:pPr>
         <w:pStyle w:val="aa"/>
         <w:spacing w:before="78" w:after="78"/>
+        <w:ind w:firstLine="420"/>
+      </w:pPr>
+      <w:r>
+        <w:t>1961</w:t>
+      </w:r>
+      <w:r>
+        <w:t>年</w:t>
+      </w:r>
+      <w:r>
+        <w:t>7</w:t>
+      </w:r>
+      <w:r>
+        <w:t>月，赫鲁晓夫</w:t>
+      </w:r>
+      <w:r>
+        <w:rPr>
+          <w:rFonts w:hint="eastAsia"/>
+        </w:rPr>
+        <w:t>于维也纳首脑会议期间</w:t>
+      </w:r>
+      <w:r>
+        <w:t>重新提出</w:t>
+      </w:r>
+      <w:r>
+        <w:t>6</w:t>
+      </w:r>
+      <w:r>
+        <w:t>个月的照会，</w:t>
+      </w:r>
+      <w:r>
+        <w:rPr>
+          <w:rFonts w:hint="eastAsia"/>
+        </w:rPr>
+        <w:t>再度要求“解决柏林地位问题”，</w:t>
+      </w:r>
+      <w:r>
+        <w:t>激化</w:t>
+      </w:r>
+      <w:r>
+        <w:rPr>
+          <w:rFonts w:hint="eastAsia"/>
+        </w:rPr>
+        <w:t>了</w:t>
+      </w:r>
+      <w:r>
+        <w:t>柏林危机</w:t>
+      </w:r>
+      <w:r>
+        <w:rPr>
+          <w:rFonts w:hint="eastAsia"/>
+        </w:rPr>
+        <w:t>，第三次柏林危机开始。肯尼迪坚持要保证对西柏林的安全承诺，赫鲁晓夫则称要保障东德的边境安全。</w:t>
+      </w:r>
+      <w:r>
+        <w:rPr>
+          <w:rFonts w:hint="eastAsia"/>
+        </w:rPr>
+        <w:t>7</w:t>
+      </w:r>
+      <w:r>
+        <w:rPr>
+          <w:rFonts w:hint="eastAsia"/>
+        </w:rPr>
+        <w:t>月</w:t>
+      </w:r>
+      <w:r>
+        <w:rPr>
+          <w:rFonts w:hint="eastAsia"/>
+        </w:rPr>
+        <w:t>18</w:t>
+      </w:r>
+      <w:r>
+        <w:rPr>
+          <w:rFonts w:hint="eastAsia"/>
+        </w:rPr>
+        <w:t>日，美、英、法向苏联发出外交照会，拒绝苏联的要求。</w:t>
+      </w:r>
+    </w:p>
+    <w:p>
+      <w:pPr>
+        <w:pStyle w:val="aa"/>
+        <w:spacing w:before="78" w:after="78"/>
+        <w:ind w:firstLine="420"/>
+      </w:pPr>
+      <w:r>
+        <w:rPr>
+          <w:rFonts w:hint="eastAsia"/>
+        </w:rPr>
+        <w:t>在此情况下，</w:t>
+      </w:r>
+      <w:r>
+        <w:rPr>
+          <w:rFonts w:hint="eastAsia"/>
+        </w:rPr>
+        <w:t>美苏双方都</w:t>
+      </w:r>
+      <w:r>
+        <w:rPr>
+          <w:rFonts w:hint="eastAsia"/>
+        </w:rPr>
+        <w:t>暂停了裁军计划，追加了军事预算</w:t>
+      </w:r>
+      <w:r>
+        <w:rPr>
+          <w:rFonts w:hint="eastAsia"/>
+        </w:rPr>
+        <w:t>；肯尼迪政府</w:t>
+      </w:r>
+      <w:r>
+        <w:rPr>
+          <w:rFonts w:hint="eastAsia"/>
+        </w:rPr>
+        <w:t>动员了大量预备役人员。</w:t>
+      </w:r>
+      <w:r>
+        <w:rPr>
+          <w:rFonts w:hint="eastAsia"/>
+        </w:rPr>
+        <w:t>与此同时，东柏林爆发了逃亡高潮，在此一年中逃亡了约</w:t>
+      </w:r>
+      <w:r>
+        <w:rPr>
+          <w:rFonts w:hint="eastAsia"/>
+        </w:rPr>
+        <w:t>270</w:t>
+      </w:r>
+      <w:r>
+        <w:rPr>
+          <w:rFonts w:hint="eastAsia"/>
+        </w:rPr>
+        <w:t>万人，其中有相当数量的受高等教育的知识分子。</w:t>
+      </w:r>
+    </w:p>
+    <w:p>
+      <w:pPr>
+        <w:pStyle w:val="aa"/>
+        <w:spacing w:before="78" w:after="78"/>
+        <w:ind w:firstLine="420"/>
+      </w:pPr>
+      <w:r>
+        <w:t>1961</w:t>
+      </w:r>
+      <w:r>
+        <w:t>年</w:t>
+      </w:r>
+      <w:r>
+        <w:t>8</w:t>
+      </w:r>
+      <w:r>
+        <w:t>月</w:t>
+      </w:r>
+      <w:r>
+        <w:t>3</w:t>
+      </w:r>
+      <w:r>
+        <w:t>日</w:t>
+      </w:r>
+      <w:r>
+        <w:rPr>
+          <w:rFonts w:hint="eastAsia"/>
+        </w:rPr>
+        <w:t>~</w:t>
+      </w:r>
+      <w:r>
+        <w:t>5</w:t>
+      </w:r>
+      <w:r>
+        <w:t>日</w:t>
+      </w:r>
+      <w:r>
+        <w:rPr>
+          <w:rFonts w:hint="eastAsia"/>
+        </w:rPr>
+        <w:t>，</w:t>
+      </w:r>
+      <w:r>
+        <w:rPr>
+          <w:rFonts w:hint="eastAsia"/>
+        </w:rPr>
+        <w:t>华约莫斯科会议通过</w:t>
+      </w:r>
+      <w:r>
+        <w:rPr>
+          <w:rFonts w:hint="eastAsia"/>
+        </w:rPr>
+        <w:t>了</w:t>
+      </w:r>
+      <w:r>
+        <w:rPr>
+          <w:rFonts w:hint="eastAsia"/>
+        </w:rPr>
+        <w:t>建筑柏林墙的决议</w:t>
+      </w:r>
+      <w:r>
+        <w:rPr>
+          <w:rFonts w:hint="eastAsia"/>
+        </w:rPr>
+        <w:t>；</w:t>
+      </w:r>
+      <w:r>
+        <w:t>8</w:t>
+      </w:r>
+      <w:r>
+        <w:t>月</w:t>
+      </w:r>
+      <w:r>
+        <w:t>13</w:t>
+      </w:r>
+      <w:r>
+        <w:t>日，柏林墙开始施工</w:t>
+      </w:r>
+      <w:r>
+        <w:rPr>
+          <w:rFonts w:hint="eastAsia"/>
+        </w:rPr>
+        <w:t>，美方派出军队在施工现场附近与苏联军队及施工队对峙。</w:t>
+      </w:r>
+      <w:r>
+        <w:rPr>
+          <w:rFonts w:hint="eastAsia"/>
+        </w:rPr>
+        <w:t>9~10</w:t>
+      </w:r>
+      <w:r>
+        <w:rPr>
+          <w:rFonts w:hint="eastAsia"/>
+        </w:rPr>
+        <w:t>月，对峙局势开始缓和，双方都做了让步。</w:t>
+      </w:r>
+      <w:r>
+        <w:rPr>
+          <w:rFonts w:hint="eastAsia"/>
+        </w:rPr>
+        <w:t>苏共</w:t>
+      </w:r>
+      <w:r>
+        <w:rPr>
+          <w:rFonts w:hint="eastAsia"/>
+        </w:rPr>
+        <w:t>二十二</w:t>
+      </w:r>
+      <w:r>
+        <w:t>大撤销了</w:t>
+      </w:r>
+      <w:r>
+        <w:t>1961</w:t>
+      </w:r>
+      <w:r>
+        <w:t>年</w:t>
+      </w:r>
+      <w:r>
+        <w:t>12</w:t>
+      </w:r>
+      <w:r>
+        <w:t>月</w:t>
+      </w:r>
+      <w:r>
+        <w:t>31</w:t>
+      </w:r>
+      <w:r>
+        <w:t>日签订条约的要求</w:t>
+      </w:r>
+      <w:r>
+        <w:rPr>
+          <w:rFonts w:hint="eastAsia"/>
+        </w:rPr>
+        <w:t>。</w:t>
+      </w:r>
+    </w:p>
+    <w:p>
+      <w:pPr>
+        <w:pStyle w:val="af3"/>
+        <w:spacing w:before="78" w:after="78"/>
+        <w:ind w:firstLine="420"/>
+      </w:pPr>
+      <w:r>
+        <w:rPr>
+          <w:rFonts w:hint="eastAsia"/>
+        </w:rPr>
+        <w:t>一切自由人，不论他们住在何方，皆是柏林市民，所以作为一个自由人，我为“</w:t>
+      </w:r>
+      <w:r>
+        <w:t xml:space="preserve">Ich bin </w:t>
+      </w:r>
+      <w:proofErr w:type="spellStart"/>
+      <w:r>
+        <w:t>ein</w:t>
+      </w:r>
+      <w:proofErr w:type="spellEnd"/>
+      <w:r>
+        <w:t xml:space="preserve"> Berliner</w:t>
+      </w:r>
+      <w:r>
+        <w:rPr>
+          <w:rFonts w:hint="eastAsia"/>
+        </w:rPr>
+        <w:t>（我是个柏林人）</w:t>
+      </w:r>
+      <w:r>
+        <w:rPr>
+          <w:rFonts w:hint="eastAsia"/>
+        </w:rPr>
+        <w:t>”</w:t>
+      </w:r>
+      <w:r>
+        <w:t>这句话感到自豪。</w:t>
+      </w:r>
+    </w:p>
+    <w:p>
+      <w:pPr>
+        <w:pStyle w:val="af3"/>
+        <w:spacing w:before="78" w:after="78"/>
+        <w:jc w:val="right"/>
+      </w:pPr>
+      <w:r>
+        <w:rPr>
+          <w:rFonts w:hint="eastAsia"/>
+        </w:rPr>
+        <w:t>——约翰·肯尼迪，</w:t>
+      </w:r>
+      <w:proofErr w:type="gramStart"/>
+      <w:r>
+        <w:rPr>
+          <w:rFonts w:hint="eastAsia"/>
+        </w:rPr>
+        <w:t>于访问西</w:t>
+      </w:r>
+      <w:proofErr w:type="gramEnd"/>
+      <w:r>
+        <w:rPr>
+          <w:rFonts w:hint="eastAsia"/>
+        </w:rPr>
+        <w:t>柏林时的演说</w:t>
+      </w:r>
+    </w:p>
+    <w:p>
+      <w:pPr>
+        <w:pStyle w:val="ae"/>
+      </w:pPr>
+      <w:bookmarkStart w:id="83" w:name="_Toc163551746"/>
+      <w:r>
+        <w:rPr>
+          <w:rFonts w:hint="eastAsia"/>
+        </w:rPr>
+        <w:t>（三）古巴导弹危机始末</w:t>
+      </w:r>
+      <w:bookmarkEnd w:id="83"/>
+    </w:p>
+    <w:p>
+      <w:pPr>
+        <w:pStyle w:val="af1"/>
+        <w:rPr>
+          <w:rFonts w:hint="eastAsia"/>
+        </w:rPr>
+      </w:pPr>
+      <w:r>
+        <w:rPr>
+          <w:rFonts w:hint="eastAsia"/>
+        </w:rPr>
+        <w:t xml:space="preserve">1. </w:t>
+      </w:r>
+      <w:r>
+        <w:rPr>
+          <w:rFonts w:hint="eastAsia"/>
+        </w:rPr>
+        <w:t>古巴导弹危机：酝酿</w:t>
+      </w:r>
+    </w:p>
+    <w:p>
+      <w:pPr>
+        <w:pStyle w:val="aa"/>
+        <w:spacing w:before="78" w:after="78"/>
+        <w:ind w:firstLine="420"/>
+      </w:pPr>
+      <w:r>
+        <w:t>1959</w:t>
+      </w:r>
+      <w:r>
+        <w:t>年</w:t>
+      </w:r>
+      <w:r>
+        <w:rPr>
+          <w:rFonts w:hint="eastAsia"/>
+        </w:rPr>
+        <w:t>，</w:t>
+      </w:r>
+      <w:r>
+        <w:t>古巴革命胜利</w:t>
+      </w:r>
+      <w:r>
+        <w:rPr>
+          <w:rFonts w:hint="eastAsia"/>
+        </w:rPr>
+        <w:t>；</w:t>
+      </w:r>
+      <w:r>
+        <w:t>1960</w:t>
+      </w:r>
+      <w:r>
+        <w:t>年</w:t>
+      </w:r>
+      <w:r>
+        <w:t>7</w:t>
+      </w:r>
+      <w:r>
+        <w:t>月</w:t>
+      </w:r>
+      <w:r>
+        <w:rPr>
+          <w:rFonts w:hint="eastAsia"/>
+        </w:rPr>
+        <w:t>，</w:t>
+      </w:r>
+      <w:r>
+        <w:t>艾森豪威尔政府强硬表态</w:t>
+      </w:r>
+      <w:r>
+        <w:rPr>
+          <w:rFonts w:hint="eastAsia"/>
+        </w:rPr>
+        <w:t>，表示不承认革命后的古巴。然而，艾森豪威尔也并没有接受武力推翻古巴革命政权的提案。</w:t>
+      </w:r>
+    </w:p>
+    <w:p>
+      <w:pPr>
+        <w:pStyle w:val="aa"/>
+        <w:spacing w:before="78" w:after="78"/>
+        <w:ind w:firstLine="420"/>
+      </w:pPr>
+      <w:r>
+        <w:t>1961</w:t>
+      </w:r>
+      <w:r>
+        <w:t>年</w:t>
+      </w:r>
+      <w:r>
+        <w:t>4</w:t>
+      </w:r>
+      <w:r>
+        <w:t>月</w:t>
+      </w:r>
+      <w:r>
+        <w:t>17</w:t>
+      </w:r>
+      <w:r>
+        <w:t>日，</w:t>
+      </w:r>
+      <w:r>
+        <w:rPr>
+          <w:rFonts w:hint="eastAsia"/>
+        </w:rPr>
+        <w:t>肯尼迪政府通过了中央情报局的入侵古巴的计划，即后来的</w:t>
+      </w:r>
+      <w:r>
+        <w:t>猪湾事件</w:t>
+      </w:r>
+      <w:r>
+        <w:rPr>
+          <w:rFonts w:hint="eastAsia"/>
+        </w:rPr>
+        <w:t>。这一计划夸大了古巴内部的反政府情绪以及反政府武装的实力，并因地图过时而错误地设置了登陆地点至一片难以通行的沼泽，为登陆部队提供后勤支援的舰船也被古巴军队击沉。在形势不利之时，肯尼迪</w:t>
+      </w:r>
+      <w:r>
+        <w:rPr>
+          <w:rFonts w:hint="eastAsia"/>
+        </w:rPr>
+        <w:t>不顾中央情报局的反对，拒绝</w:t>
+      </w:r>
+      <w:r>
+        <w:rPr>
+          <w:rFonts w:hint="eastAsia"/>
+        </w:rPr>
+        <w:t>授权美军直接介入，导致了行动最终失败。</w:t>
+      </w:r>
+    </w:p>
+    <w:p>
+      <w:pPr>
+        <w:pStyle w:val="aa"/>
+        <w:spacing w:before="78" w:after="78"/>
+        <w:ind w:firstLine="420"/>
+      </w:pPr>
+      <w:r>
+        <w:rPr>
+          <w:rFonts w:hint="eastAsia"/>
+        </w:rPr>
+        <w:t>猪湾事件后，古巴内部，卡斯特罗与切·格瓦拉在革命路径上产生了分歧：前者开始寻求苏联的军事援助，后者则认为要将美国的注意力由古巴移向他处。切·格瓦拉于是</w:t>
+      </w:r>
+      <w:r>
+        <w:rPr>
+          <w:rFonts w:hint="eastAsia"/>
+        </w:rPr>
+        <w:t>在</w:t>
+      </w:r>
+      <w:r>
+        <w:rPr>
+          <w:rFonts w:hint="eastAsia"/>
+        </w:rPr>
+        <w:t>1965</w:t>
+      </w:r>
+      <w:r>
+        <w:rPr>
+          <w:rFonts w:hint="eastAsia"/>
+        </w:rPr>
+        <w:t>年时</w:t>
+      </w:r>
+      <w:r>
+        <w:rPr>
+          <w:rFonts w:hint="eastAsia"/>
+        </w:rPr>
+        <w:t>前往</w:t>
+      </w:r>
+      <w:r>
+        <w:rPr>
+          <w:rFonts w:hint="eastAsia"/>
+        </w:rPr>
+        <w:t>非洲和</w:t>
+      </w:r>
+      <w:r>
+        <w:rPr>
+          <w:rFonts w:hint="eastAsia"/>
+        </w:rPr>
+        <w:t>拉丁美洲展开革命运动。</w:t>
+      </w:r>
+    </w:p>
+    <w:p>
+      <w:pPr>
+        <w:pStyle w:val="aa"/>
+        <w:spacing w:before="78" w:after="78"/>
+        <w:ind w:firstLine="420"/>
+      </w:pPr>
+      <w:r>
+        <w:rPr>
+          <w:rFonts w:hint="eastAsia"/>
+        </w:rPr>
+        <w:t>在卡斯特罗寻求苏联军事援助后，</w:t>
+      </w:r>
+      <w:r>
+        <w:rPr>
+          <w:rFonts w:hint="eastAsia"/>
+        </w:rPr>
+        <w:t>赫鲁晓夫</w:t>
+      </w:r>
+      <w:r>
+        <w:rPr>
+          <w:rFonts w:hint="eastAsia"/>
+        </w:rPr>
+        <w:t>开始</w:t>
+      </w:r>
+      <w:r>
+        <w:rPr>
+          <w:rFonts w:hint="eastAsia"/>
+        </w:rPr>
+        <w:t>酝酿将中程导弹运入古巴</w:t>
+      </w:r>
+      <w:r>
+        <w:rPr>
+          <w:rFonts w:hint="eastAsia"/>
+        </w:rPr>
+        <w:t>，试图</w:t>
+      </w:r>
+      <w:r>
+        <w:rPr>
+          <w:rFonts w:hint="eastAsia"/>
+        </w:rPr>
+        <w:t>以中程导弹保护古巴</w:t>
+      </w:r>
+      <w:r>
+        <w:rPr>
+          <w:rFonts w:hint="eastAsia"/>
+        </w:rPr>
+        <w:t>，</w:t>
+      </w:r>
+      <w:r>
+        <w:rPr>
+          <w:rFonts w:hint="eastAsia"/>
+        </w:rPr>
+        <w:t>提高中程导弹的威慑作用</w:t>
+      </w:r>
+      <w:r>
+        <w:rPr>
+          <w:rFonts w:hint="eastAsia"/>
+        </w:rPr>
+        <w:t>。赫鲁晓夫还</w:t>
+      </w:r>
+      <w:r>
+        <w:rPr>
+          <w:rFonts w:hint="eastAsia"/>
+        </w:rPr>
+        <w:t>相信</w:t>
+      </w:r>
+      <w:r>
+        <w:rPr>
+          <w:rFonts w:hint="eastAsia"/>
+        </w:rPr>
+        <w:t>，</w:t>
+      </w:r>
+      <w:r>
+        <w:rPr>
+          <w:rFonts w:hint="eastAsia"/>
+        </w:rPr>
+        <w:t>美国会加以容忍而不做出激烈反应</w:t>
+      </w:r>
+      <w:r>
+        <w:rPr>
+          <w:rFonts w:hint="eastAsia"/>
+        </w:rPr>
+        <w:t>。</w:t>
+      </w:r>
+    </w:p>
+    <w:p>
+      <w:pPr>
+        <w:pStyle w:val="af1"/>
+        <w:rPr>
+          <w:rFonts w:hint="eastAsia"/>
+        </w:rPr>
+      </w:pPr>
+      <w:r>
+        <w:rPr>
+          <w:rFonts w:hint="eastAsia"/>
+        </w:rPr>
+        <w:t xml:space="preserve">2. </w:t>
+      </w:r>
+      <w:r>
+        <w:rPr>
+          <w:rFonts w:hint="eastAsia"/>
+        </w:rPr>
+        <w:t>古巴导弹危机：过程</w:t>
+      </w:r>
+    </w:p>
+    <w:p>
+      <w:pPr>
+        <w:pStyle w:val="aa"/>
+        <w:spacing w:before="78" w:after="78"/>
+        <w:ind w:firstLine="420"/>
+      </w:pPr>
+      <w:r>
+        <w:t>1962</w:t>
+      </w:r>
+      <w:r>
+        <w:t>年</w:t>
+      </w:r>
+      <w:r>
+        <w:t>7</w:t>
+      </w:r>
+      <w:r>
+        <w:t>月</w:t>
+      </w:r>
+      <w:r>
+        <w:rPr>
+          <w:rFonts w:hint="eastAsia"/>
+        </w:rPr>
+        <w:t>中下旬</w:t>
+      </w:r>
+      <w:r>
+        <w:t>开始，</w:t>
+      </w:r>
+      <w:r>
+        <w:rPr>
+          <w:rFonts w:hint="eastAsia"/>
+        </w:rPr>
+        <w:t>苏联开始</w:t>
+      </w:r>
+      <w:r>
+        <w:t>把进攻性导弹秘密运进古巴，以加强对美国的威慑力量</w:t>
+      </w:r>
+      <w:r>
+        <w:rPr>
+          <w:rFonts w:hint="eastAsia"/>
+        </w:rPr>
+        <w:t>。</w:t>
+      </w:r>
+      <w:r>
+        <w:t>10</w:t>
+      </w:r>
+      <w:r>
+        <w:t>月中旬，美国根据</w:t>
+      </w:r>
+      <w:r>
+        <w:t>U—2</w:t>
+      </w:r>
+      <w:r>
+        <w:t>型飞机的侦察，得知古巴正在修建针对美国的中</w:t>
+      </w:r>
+      <w:r>
+        <w:rPr>
+          <w:rFonts w:hint="eastAsia"/>
+        </w:rPr>
+        <w:t>、</w:t>
+      </w:r>
+      <w:r>
+        <w:t>远程导</w:t>
+      </w:r>
+      <w:r>
+        <w:lastRenderedPageBreak/>
+        <w:t>弹发射场。</w:t>
+      </w:r>
+    </w:p>
+    <w:p>
+      <w:pPr>
+        <w:pStyle w:val="aa"/>
+        <w:spacing w:before="78" w:after="78"/>
+        <w:ind w:firstLine="420"/>
+      </w:pPr>
+      <w:r>
+        <w:rPr>
+          <w:rFonts w:hint="eastAsia"/>
+        </w:rPr>
+        <w:t>发现该情况后，美国</w:t>
+      </w:r>
+      <w:r>
+        <w:rPr>
+          <w:rFonts w:hint="eastAsia"/>
+        </w:rPr>
+        <w:t>总统国家安全委员会对于可供选择方案</w:t>
+      </w:r>
+      <w:r>
+        <w:rPr>
+          <w:rFonts w:hint="eastAsia"/>
+        </w:rPr>
+        <w:t>进行了</w:t>
+      </w:r>
+      <w:r>
+        <w:rPr>
+          <w:rFonts w:hint="eastAsia"/>
+        </w:rPr>
+        <w:t>激烈争论</w:t>
+      </w:r>
+      <w:r>
+        <w:rPr>
+          <w:rFonts w:hint="eastAsia"/>
+        </w:rPr>
+        <w:t>，最终</w:t>
+      </w:r>
+      <w:r>
+        <w:rPr>
+          <w:rFonts w:hint="eastAsia"/>
+        </w:rPr>
+        <w:t>基本</w:t>
+      </w:r>
+      <w:r>
+        <w:rPr>
+          <w:rFonts w:hint="eastAsia"/>
+        </w:rPr>
+        <w:t>形成了四个方案：</w:t>
+      </w:r>
+    </w:p>
+    <w:p>
+      <w:pPr>
+        <w:pStyle w:val="aa"/>
+        <w:numPr>
+          <w:ilvl w:val="0"/>
+          <w:numId w:val="29"/>
+        </w:numPr>
+        <w:spacing w:beforeLines="0" w:before="0" w:afterLines="0" w:after="0"/>
+        <w:ind w:left="442" w:hanging="442"/>
+      </w:pPr>
+      <w:r>
+        <w:rPr>
+          <w:rFonts w:hint="eastAsia"/>
+          <w:b/>
+          <w:bCs/>
+        </w:rPr>
+        <w:t>“无所作为”：</w:t>
+      </w:r>
+      <w:r>
+        <w:rPr>
+          <w:rFonts w:hint="eastAsia"/>
+        </w:rPr>
+        <w:t>最温和的方案，由国务卿</w:t>
+      </w:r>
+      <w:r>
+        <w:rPr>
+          <w:rFonts w:hint="eastAsia"/>
+        </w:rPr>
+        <w:t>迪安·腊斯克</w:t>
+      </w:r>
+      <w:r>
+        <w:rPr>
+          <w:rFonts w:hint="eastAsia"/>
+        </w:rPr>
+        <w:t>提出。美方在联合国大会上对苏联进行控诉、谴责，此方案不会导致任何实质性结果。优点在于最大限度防止核战争，缺点在于使苏联事实上加强了对美国的核威慑。</w:t>
+      </w:r>
+    </w:p>
+    <w:p>
+      <w:pPr>
+        <w:pStyle w:val="aa"/>
+        <w:numPr>
+          <w:ilvl w:val="0"/>
+          <w:numId w:val="29"/>
+        </w:numPr>
+        <w:spacing w:beforeLines="0" w:before="0" w:afterLines="0" w:after="0"/>
+        <w:ind w:left="442" w:hanging="442"/>
+        <w:rPr>
+          <w:rFonts w:hint="eastAsia"/>
+        </w:rPr>
+      </w:pPr>
+      <w:r>
+        <w:rPr>
+          <w:rFonts w:hint="eastAsia"/>
+          <w:b/>
+          <w:bCs/>
+        </w:rPr>
+        <w:t>“海上封锁”：</w:t>
+      </w:r>
+      <w:r>
+        <w:rPr>
+          <w:rFonts w:hint="eastAsia"/>
+        </w:rPr>
+        <w:t>由司法部长罗伯特·肯尼迪提出。在古巴海岸</w:t>
+      </w:r>
+      <w:r>
+        <w:rPr>
+          <w:rFonts w:hint="eastAsia"/>
+        </w:rPr>
+        <w:t>800</w:t>
+      </w:r>
+      <w:r>
+        <w:rPr>
+          <w:rFonts w:hint="eastAsia"/>
+        </w:rPr>
+        <w:t>海里外实施封锁。</w:t>
+      </w:r>
+    </w:p>
+    <w:p>
+      <w:pPr>
+        <w:pStyle w:val="aa"/>
+        <w:numPr>
+          <w:ilvl w:val="0"/>
+          <w:numId w:val="29"/>
+        </w:numPr>
+        <w:spacing w:beforeLines="0" w:before="0" w:afterLines="0" w:after="0"/>
+        <w:ind w:left="442" w:hanging="442"/>
+        <w:rPr>
+          <w:rFonts w:hint="eastAsia"/>
+        </w:rPr>
+      </w:pPr>
+      <w:r>
+        <w:rPr>
+          <w:rFonts w:hint="eastAsia"/>
+          <w:b/>
+          <w:bCs/>
+        </w:rPr>
+        <w:t>“空中轰炸”：</w:t>
+      </w:r>
+      <w:r>
+        <w:rPr>
+          <w:rFonts w:hint="eastAsia"/>
+        </w:rPr>
+        <w:t>派出美国空军对古巴展开空袭</w:t>
+      </w:r>
+      <w:r>
+        <w:rPr>
+          <w:rFonts w:hint="eastAsia"/>
+        </w:rPr>
+        <w:t>，摧毁导弹发射场</w:t>
+      </w:r>
+      <w:r>
+        <w:rPr>
+          <w:rFonts w:hint="eastAsia"/>
+        </w:rPr>
+        <w:t>。</w:t>
+      </w:r>
+    </w:p>
+    <w:p>
+      <w:pPr>
+        <w:pStyle w:val="aa"/>
+        <w:numPr>
+          <w:ilvl w:val="0"/>
+          <w:numId w:val="29"/>
+        </w:numPr>
+        <w:spacing w:beforeLines="0" w:before="0" w:afterLines="0" w:after="0"/>
+        <w:ind w:left="442" w:hanging="442"/>
+        <w:rPr>
+          <w:rFonts w:hint="eastAsia"/>
+        </w:rPr>
+      </w:pPr>
+      <w:r>
+        <w:rPr>
+          <w:rFonts w:hint="eastAsia"/>
+          <w:b/>
+          <w:bCs/>
+        </w:rPr>
+        <w:t>“入侵古巴”：</w:t>
+      </w:r>
+      <w:r>
+        <w:rPr>
+          <w:rFonts w:hint="eastAsia"/>
+        </w:rPr>
+        <w:t>最激进的方案，由参联会主席</w:t>
+      </w:r>
+      <w:r>
+        <w:rPr>
+          <w:rFonts w:hint="eastAsia"/>
+        </w:rPr>
+        <w:t>马克斯维尔·泰勒</w:t>
+      </w:r>
+      <w:r>
+        <w:rPr>
+          <w:rFonts w:hint="eastAsia"/>
+        </w:rPr>
+        <w:t>提出。海陆空军队直接进入古巴。优点在于一劳永逸，缺点在于局部战争可能导致美苏之间的核战争。</w:t>
+      </w:r>
+    </w:p>
+    <w:p>
+      <w:pPr>
+        <w:pStyle w:val="aa"/>
+        <w:spacing w:before="78" w:after="78"/>
+        <w:ind w:firstLine="420"/>
+      </w:pPr>
+      <w:r>
+        <w:rPr>
+          <w:rFonts w:hint="eastAsia"/>
+        </w:rPr>
+        <w:t>肯尼迪最终选择了第二个方案。</w:t>
+      </w:r>
+      <w:r>
+        <w:t>10</w:t>
+      </w:r>
+      <w:r>
+        <w:t>月</w:t>
+      </w:r>
+      <w:r>
+        <w:t>22</w:t>
+      </w:r>
+      <w:r>
+        <w:t>日，美国总统肯尼迪发表电视演说，宣布武装封锁古巴，要求苏联从古巴撤出进攻性武器</w:t>
+      </w:r>
+      <w:r>
+        <w:rPr>
+          <w:rFonts w:hint="eastAsia"/>
+        </w:rPr>
+        <w:t>。</w:t>
+      </w:r>
+      <w:r>
+        <w:t>23</w:t>
+      </w:r>
+      <w:r>
+        <w:t>日</w:t>
+      </w:r>
+      <w:r>
+        <w:rPr>
+          <w:rFonts w:hint="eastAsia"/>
+        </w:rPr>
+        <w:t>，</w:t>
+      </w:r>
+      <w:r>
+        <w:t>肯尼迪又签发禁止进攻性武器运往古巴的公告，宣布从</w:t>
+      </w:r>
+      <w:r>
+        <w:t>24</w:t>
+      </w:r>
+      <w:r>
+        <w:t>日起，将拦截并强行检查可能前往古巴的舰船。驻西欧和远东的美军也都处于高度戒备状态。美国在北大西洋公约组织和美洲国家组织中的盟国军队也进入戒备状态</w:t>
+      </w:r>
+      <w:r>
+        <w:rPr>
+          <w:rFonts w:hint="eastAsia"/>
+        </w:rPr>
+        <w:t>。</w:t>
+      </w:r>
+    </w:p>
+    <w:p>
+      <w:pPr>
+        <w:pStyle w:val="aa"/>
+        <w:spacing w:before="78" w:after="78"/>
+        <w:ind w:firstLine="420"/>
+      </w:pPr>
+      <w:r>
+        <w:t>10</w:t>
+      </w:r>
+      <w:r>
+        <w:t>月</w:t>
+      </w:r>
+      <w:r>
+        <w:t>23</w:t>
+      </w:r>
+      <w:r>
+        <w:t>日，苏联政府发表声明，表示要按苏、</w:t>
+      </w:r>
+      <w:proofErr w:type="gramStart"/>
+      <w:r>
+        <w:t>古协议</w:t>
+      </w:r>
+      <w:proofErr w:type="gramEnd"/>
+      <w:r>
+        <w:t>继续用武器援助古巴，坚决拒绝美国拦截，对美国的威胁将进行最强烈的回击</w:t>
+      </w:r>
+      <w:r>
+        <w:rPr>
+          <w:rFonts w:hint="eastAsia"/>
+        </w:rPr>
+        <w:t>。</w:t>
+      </w:r>
+      <w:r>
+        <w:t>24</w:t>
+      </w:r>
+      <w:r>
+        <w:t>日，苏联驶往古巴的船只开始返航</w:t>
+      </w:r>
+      <w:r>
+        <w:rPr>
+          <w:rFonts w:hint="eastAsia"/>
+        </w:rPr>
+        <w:t>；</w:t>
+      </w:r>
+      <w:r>
+        <w:t>25</w:t>
+      </w:r>
+      <w:r>
+        <w:t>日，美国在联合国展示了在古巴的苏联导弹和发射场的照片</w:t>
+      </w:r>
+      <w:r>
+        <w:rPr>
+          <w:rFonts w:hint="eastAsia"/>
+        </w:rPr>
+        <w:t>；</w:t>
+      </w:r>
+      <w:r>
+        <w:t>26</w:t>
+      </w:r>
+      <w:r>
+        <w:t>日，赫鲁晓夫给肯尼迪一封秘密信件，提出愿在联合国监督下从古巴撤出进攻性武器，并表示不再向古巴运送这种武器，交换条件是美国撤销对古巴的封锁，并保证不再入侵古巴</w:t>
+      </w:r>
+      <w:r>
+        <w:rPr>
+          <w:rFonts w:hint="eastAsia"/>
+        </w:rPr>
+        <w:t>。</w:t>
+      </w:r>
+    </w:p>
+    <w:p>
+      <w:pPr>
+        <w:pStyle w:val="aa"/>
+        <w:spacing w:before="78" w:after="78"/>
+        <w:ind w:firstLine="420"/>
+      </w:pPr>
+      <w:r>
+        <w:rPr>
+          <w:rFonts w:hint="eastAsia"/>
+        </w:rPr>
+        <w:t>10</w:t>
+      </w:r>
+      <w:r>
+        <w:rPr>
+          <w:rFonts w:hint="eastAsia"/>
+        </w:rPr>
+        <w:t>月</w:t>
+      </w:r>
+      <w:r>
+        <w:t>27</w:t>
+      </w:r>
+      <w:r>
+        <w:t>日，赫鲁晓夫重新发出措辞更加强硬的信件，为撤离导弹附加了额外的条件：美国撤出位于土耳其的朱庇特导弹</w:t>
+      </w:r>
+      <w:r>
+        <w:rPr>
+          <w:rFonts w:hint="eastAsia"/>
+        </w:rPr>
+        <w:t>；同日</w:t>
+      </w:r>
+      <w:r>
+        <w:t>，肯尼迪答复赫鲁晓夫</w:t>
+      </w:r>
+      <w:r>
+        <w:t>26</w:t>
+      </w:r>
+      <w:r>
+        <w:t>日的信件并发表白宫声明</w:t>
+      </w:r>
+      <w:r>
+        <w:rPr>
+          <w:rFonts w:hint="eastAsia"/>
+        </w:rPr>
+        <w:t>，</w:t>
+      </w:r>
+      <w:r>
+        <w:t>要求苏联在联合国监督下从古巴撤出导弹，美国保证不入侵古巴。</w:t>
+      </w:r>
+      <w:r>
+        <w:t>28</w:t>
+      </w:r>
+      <w:r>
+        <w:t>日，赫鲁晓夫回函，表示已下令撤除在古巴的核武器，并同意让联合国代表到古巴核实</w:t>
+      </w:r>
+      <w:r>
+        <w:t xml:space="preserve"> </w:t>
+      </w:r>
+    </w:p>
+    <w:p>
+      <w:pPr>
+        <w:pStyle w:val="aa"/>
+        <w:spacing w:before="78" w:after="78"/>
+        <w:ind w:firstLine="420"/>
+      </w:pPr>
+      <w:r>
+        <w:t>11</w:t>
+      </w:r>
+      <w:r>
+        <w:t>月</w:t>
+      </w:r>
+      <w:r>
+        <w:t>1</w:t>
+      </w:r>
+      <w:r>
+        <w:t>日</w:t>
+      </w:r>
+      <w:r>
+        <w:rPr>
+          <w:rFonts w:hint="eastAsia"/>
+        </w:rPr>
+        <w:t>，</w:t>
+      </w:r>
+      <w:r>
+        <w:t>卡斯特罗发表电视演说，宣布拒绝联合国视察，并提出维护古巴主权和领土完整的</w:t>
+      </w:r>
+      <w:r>
+        <w:rPr>
+          <w:rFonts w:hint="eastAsia"/>
+        </w:rPr>
+        <w:t>五</w:t>
+      </w:r>
+      <w:r>
+        <w:t>点要求。</w:t>
+      </w:r>
+      <w:r>
+        <w:t>11</w:t>
+      </w:r>
+      <w:r>
+        <w:t>月</w:t>
+      </w:r>
+      <w:r>
+        <w:t>2</w:t>
+      </w:r>
+      <w:r>
+        <w:rPr>
+          <w:rFonts w:hint="eastAsia"/>
+        </w:rPr>
+        <w:t>日</w:t>
+      </w:r>
+      <w:r>
+        <w:rPr>
+          <w:rFonts w:hint="eastAsia"/>
+        </w:rPr>
+        <w:t>~</w:t>
+      </w:r>
+      <w:r>
+        <w:t>26</w:t>
+      </w:r>
+      <w:r>
+        <w:t>日，苏联部长会议第一副主席米高扬到古巴同古巴领导人会谈，施加压力。</w:t>
+      </w:r>
+      <w:r>
+        <w:t>11</w:t>
+      </w:r>
+      <w:r>
+        <w:t>月</w:t>
+      </w:r>
+      <w:r>
+        <w:t>8</w:t>
+      </w:r>
+      <w:r>
+        <w:rPr>
+          <w:rFonts w:hint="eastAsia"/>
+        </w:rPr>
+        <w:t>日</w:t>
+      </w:r>
+      <w:r>
+        <w:rPr>
+          <w:rFonts w:hint="eastAsia"/>
+        </w:rPr>
+        <w:t>~</w:t>
+      </w:r>
+      <w:r>
+        <w:t>11</w:t>
+      </w:r>
+      <w:r>
+        <w:t>日</w:t>
+      </w:r>
+      <w:r>
+        <w:rPr>
+          <w:rFonts w:hint="eastAsia"/>
+        </w:rPr>
+        <w:t>，</w:t>
+      </w:r>
+      <w:r>
+        <w:t>苏联从古巴运走了</w:t>
+      </w:r>
+      <w:r>
+        <w:t>42</w:t>
+      </w:r>
+      <w:r>
+        <w:t>枚导弹，并在公海上接受美国</w:t>
+      </w:r>
+      <w:r>
+        <w:rPr>
+          <w:rFonts w:hint="eastAsia"/>
+        </w:rPr>
+        <w:t>“</w:t>
+      </w:r>
+      <w:r>
+        <w:t>船靠船的观察</w:t>
+      </w:r>
+      <w:r>
+        <w:rPr>
+          <w:rFonts w:hint="eastAsia"/>
+        </w:rPr>
+        <w:t>”</w:t>
+      </w:r>
+      <w:r>
+        <w:t>。</w:t>
+      </w:r>
+      <w:r>
+        <w:t xml:space="preserve"> </w:t>
+      </w:r>
+    </w:p>
+    <w:p>
+      <w:pPr>
+        <w:pStyle w:val="aa"/>
+        <w:spacing w:before="78" w:after="78"/>
+        <w:ind w:firstLine="420"/>
+      </w:pPr>
+      <w:r>
+        <w:rPr>
+          <w:rFonts w:hint="eastAsia"/>
+        </w:rPr>
+        <w:t>11</w:t>
+      </w:r>
+      <w:r>
+        <w:rPr>
+          <w:rFonts w:hint="eastAsia"/>
+        </w:rPr>
+        <w:t>月</w:t>
+      </w:r>
+      <w:r>
+        <w:t>20</w:t>
+      </w:r>
+      <w:r>
+        <w:t>日，肯尼迪宣布赫鲁晓夫答应将在</w:t>
+      </w:r>
+      <w:r>
+        <w:t>30</w:t>
+      </w:r>
+      <w:r>
+        <w:t>天内撤走在古巴的全部</w:t>
+      </w:r>
+      <w:r>
+        <w:rPr>
+          <w:rFonts w:hint="eastAsia"/>
+        </w:rPr>
+        <w:t>“</w:t>
+      </w:r>
+      <w:r>
+        <w:t>伊尔</w:t>
+      </w:r>
+      <w:r>
+        <w:t>-28</w:t>
+      </w:r>
+      <w:r>
+        <w:rPr>
+          <w:rFonts w:hint="eastAsia"/>
+        </w:rPr>
+        <w:t>”</w:t>
+      </w:r>
+      <w:r>
+        <w:t>轰炸机，同时宣布美国取消对古巴的海上封锁。</w:t>
+      </w:r>
+      <w:r>
+        <w:t>12</w:t>
+      </w:r>
+      <w:r>
+        <w:t>月</w:t>
+      </w:r>
+      <w:r>
+        <w:t>6</w:t>
+      </w:r>
+      <w:r>
+        <w:t>日，美国国防部宣布苏联轰炸机撤出古巴。</w:t>
+      </w:r>
+    </w:p>
+    <w:p>
+      <w:pPr>
+        <w:pStyle w:val="ae"/>
+      </w:pPr>
+      <w:bookmarkStart w:id="84" w:name="_Toc163551747"/>
+      <w:r>
+        <w:rPr>
+          <w:rFonts w:hint="eastAsia"/>
+        </w:rPr>
+        <w:t>（四）古巴导弹危机之后的僵持</w:t>
+      </w:r>
+      <w:bookmarkEnd w:id="84"/>
+    </w:p>
+    <w:p>
+      <w:pPr>
+        <w:pStyle w:val="aa"/>
+        <w:spacing w:before="78" w:after="78"/>
       </w:pPr>
       <w:r>
         <w:tab/>
@@ -26135,170 +28675,1136 @@
         <w:rPr>
           <w:rFonts w:hint="eastAsia"/>
         </w:rPr>
-        <w:t>1960</w:t>
-      </w:r>
-      <w:r>
-        <w:rPr>
-          <w:rFonts w:hint="eastAsia"/>
-        </w:rPr>
-        <w:t>年，新日美安保条约签订。其中取消了美方的以镇暴权为代表的过度压制日本的条款，放宽了日本发展自卫队的限制，并加强了美国保护日本的义务。</w:t>
-      </w:r>
-      <w:r>
-        <w:rPr>
-          <w:rFonts w:hint="eastAsia"/>
-        </w:rPr>
-        <w:t>这一条约</w:t>
-      </w:r>
-      <w:r>
-        <w:rPr>
-          <w:rFonts w:hint="eastAsia"/>
-        </w:rPr>
-        <w:t>虽然减少了双方的不平等地位，但仍</w:t>
-      </w:r>
-      <w:r>
-        <w:rPr>
-          <w:rFonts w:hint="eastAsia"/>
-        </w:rPr>
-        <w:t>强化了美国在日本的存在，服务于美国的亚洲战略。</w:t>
+        <w:t>1963</w:t>
+      </w:r>
+      <w:r>
+        <w:rPr>
+          <w:rFonts w:hint="eastAsia"/>
+        </w:rPr>
+        <w:t>年</w:t>
+      </w:r>
+      <w:r>
+        <w:rPr>
+          <w:rFonts w:hint="eastAsia"/>
+        </w:rPr>
+        <w:t>11</w:t>
+      </w:r>
+      <w:r>
+        <w:rPr>
+          <w:rFonts w:hint="eastAsia"/>
+        </w:rPr>
+        <w:t>月</w:t>
+      </w:r>
+      <w:r>
+        <w:rPr>
+          <w:rFonts w:hint="eastAsia"/>
+        </w:rPr>
+        <w:t>22</w:t>
+      </w:r>
+      <w:r>
+        <w:rPr>
+          <w:rFonts w:hint="eastAsia"/>
+        </w:rPr>
+        <w:t>日，肯尼迪在达拉斯访问时，遭到刺杀身亡。</w:t>
+      </w:r>
+    </w:p>
+    <w:p>
+      <w:pPr>
+        <w:pStyle w:val="af1"/>
+        <w:rPr>
+          <w:rFonts w:hint="eastAsia"/>
+        </w:rPr>
+      </w:pPr>
+      <w:r>
+        <w:rPr>
+          <w:rFonts w:hint="eastAsia"/>
+        </w:rPr>
+        <w:t xml:space="preserve">1. </w:t>
+      </w:r>
+      <w:r>
+        <w:rPr>
+          <w:rFonts w:hint="eastAsia"/>
+        </w:rPr>
+        <w:t>苏联内部政局的变化、战略的演变与勃列日涅夫主义</w:t>
+      </w:r>
+    </w:p>
+    <w:p>
+      <w:pPr>
+        <w:pStyle w:val="aa"/>
+        <w:spacing w:before="78" w:after="78"/>
+      </w:pPr>
+      <w:r>
+        <w:tab/>
+      </w:r>
+      <w:r>
+        <w:rPr>
+          <w:rFonts w:hint="eastAsia"/>
+        </w:rPr>
+        <w:t>1964</w:t>
+      </w:r>
+      <w:r>
+        <w:rPr>
+          <w:rFonts w:hint="eastAsia"/>
+        </w:rPr>
+        <w:t>年</w:t>
+      </w:r>
+      <w:r>
+        <w:rPr>
+          <w:rFonts w:hint="eastAsia"/>
+        </w:rPr>
+        <w:t>10</w:t>
+      </w:r>
+      <w:r>
+        <w:rPr>
+          <w:rFonts w:hint="eastAsia"/>
+        </w:rPr>
+        <w:t>月</w:t>
+      </w:r>
+      <w:r>
+        <w:rPr>
+          <w:rFonts w:hint="eastAsia"/>
+        </w:rPr>
+        <w:t>14</w:t>
+      </w:r>
+      <w:r>
+        <w:rPr>
+          <w:rFonts w:hint="eastAsia"/>
+        </w:rPr>
+        <w:t>日，勃列日涅夫等人趁赫鲁晓夫在度假时发动和平政变，赫鲁晓夫下台。此后，由勃列日涅夫、柯西金和波德戈尔内再度形成了“三驾马车”执政。苏联外交战略也变成了“缓和”掩护下的扩张战略：</w:t>
+      </w:r>
+    </w:p>
+    <w:p>
+      <w:pPr>
+        <w:pStyle w:val="aa"/>
+        <w:numPr>
+          <w:ilvl w:val="0"/>
+          <w:numId w:val="30"/>
+        </w:numPr>
+        <w:spacing w:beforeLines="0" w:before="0" w:afterLines="0" w:after="0"/>
+        <w:ind w:left="442" w:hanging="442"/>
+      </w:pPr>
+      <w:r>
+        <w:rPr>
+          <w:rFonts w:hint="eastAsia"/>
+          <w:b/>
+          <w:bCs/>
+        </w:rPr>
+        <w:t>欧洲：</w:t>
+      </w:r>
+      <w:r>
+        <w:rPr>
+          <w:rFonts w:hint="eastAsia"/>
+        </w:rPr>
+        <w:t>通过倡导欧洲集体安全体系，鼓励欧洲的离心倾向</w:t>
+      </w:r>
+      <w:r>
+        <w:rPr>
+          <w:rFonts w:hint="eastAsia"/>
+        </w:rPr>
+        <w:t>；</w:t>
+      </w:r>
+    </w:p>
+    <w:p>
+      <w:pPr>
+        <w:pStyle w:val="aa"/>
+        <w:numPr>
+          <w:ilvl w:val="0"/>
+          <w:numId w:val="30"/>
+        </w:numPr>
+        <w:spacing w:beforeLines="0" w:before="0" w:afterLines="0" w:after="0"/>
+        <w:ind w:left="442" w:hanging="442"/>
+      </w:pPr>
+      <w:r>
+        <w:rPr>
+          <w:rFonts w:hint="eastAsia"/>
+          <w:b/>
+          <w:bCs/>
+        </w:rPr>
+        <w:t>亚洲：</w:t>
+      </w:r>
+      <w:r>
+        <w:rPr>
+          <w:rFonts w:hint="eastAsia"/>
+        </w:rPr>
+        <w:t>大规模南下，</w:t>
+      </w:r>
+      <w:r>
+        <w:rPr>
+          <w:rFonts w:hint="eastAsia"/>
+        </w:rPr>
+        <w:t>支持越南拖住美国</w:t>
+      </w:r>
+      <w:r>
+        <w:rPr>
+          <w:rFonts w:hint="eastAsia"/>
+        </w:rPr>
+        <w:t>；</w:t>
+      </w:r>
+      <w:r>
+        <w:rPr>
+          <w:rFonts w:hint="eastAsia"/>
+        </w:rPr>
+        <w:t>强化对中国的战略挤压；</w:t>
+      </w:r>
+    </w:p>
+    <w:p>
+      <w:pPr>
+        <w:pStyle w:val="aa"/>
+        <w:numPr>
+          <w:ilvl w:val="0"/>
+          <w:numId w:val="30"/>
+        </w:numPr>
+        <w:spacing w:beforeLines="0" w:before="0" w:afterLines="0" w:after="0"/>
+        <w:ind w:left="442" w:hanging="442"/>
+      </w:pPr>
+      <w:r>
+        <w:rPr>
+          <w:rFonts w:hint="eastAsia"/>
+          <w:b/>
+          <w:bCs/>
+        </w:rPr>
+        <w:lastRenderedPageBreak/>
+        <w:t>中东：</w:t>
+      </w:r>
+      <w:r>
+        <w:rPr>
+          <w:rFonts w:hint="eastAsia"/>
+        </w:rPr>
+        <w:t>扩大影响</w:t>
+      </w:r>
+      <w:r>
+        <w:rPr>
+          <w:rFonts w:hint="eastAsia"/>
+        </w:rPr>
+        <w:t>。</w:t>
+      </w:r>
+    </w:p>
+    <w:p>
+      <w:pPr>
+        <w:pStyle w:val="aa"/>
+        <w:spacing w:before="78" w:after="78"/>
+        <w:ind w:firstLine="420"/>
+      </w:pPr>
+      <w:r>
+        <w:t>1969</w:t>
+      </w:r>
+      <w:r>
+        <w:t>年</w:t>
+      </w:r>
+      <w:r>
+        <w:t>3</w:t>
+      </w:r>
+      <w:r>
+        <w:t>月，</w:t>
+      </w:r>
+      <w:proofErr w:type="gramStart"/>
+      <w:r>
+        <w:t>勃</w:t>
+      </w:r>
+      <w:proofErr w:type="gramEnd"/>
+      <w:r>
+        <w:t>烈日</w:t>
+      </w:r>
+      <w:proofErr w:type="gramStart"/>
+      <w:r>
+        <w:t>涅</w:t>
+      </w:r>
+      <w:proofErr w:type="gramEnd"/>
+      <w:r>
+        <w:t>夫在布达佩斯提出了</w:t>
+      </w:r>
+      <w:r>
+        <w:rPr>
+          <w:rFonts w:hint="eastAsia"/>
+        </w:rPr>
+        <w:t>“</w:t>
+      </w:r>
+      <w:r>
+        <w:t>欧洲缓和</w:t>
+      </w:r>
+      <w:r>
+        <w:rPr>
+          <w:rFonts w:hint="eastAsia"/>
+        </w:rPr>
+        <w:t>”</w:t>
+      </w:r>
+      <w:r>
+        <w:t>的主张</w:t>
+      </w:r>
+      <w:r>
+        <w:rPr>
+          <w:rFonts w:hint="eastAsia"/>
+        </w:rPr>
+        <w:t>。</w:t>
+      </w:r>
+      <w:r>
+        <w:t>1971</w:t>
+      </w:r>
+      <w:r>
+        <w:t>年</w:t>
+      </w:r>
+      <w:r>
+        <w:rPr>
+          <w:rFonts w:hint="eastAsia"/>
+        </w:rPr>
+        <w:t>，</w:t>
+      </w:r>
+      <w:r>
+        <w:t>苏共二十四大提出六点</w:t>
+      </w:r>
+      <w:r>
+        <w:rPr>
+          <w:rFonts w:hint="eastAsia"/>
+        </w:rPr>
+        <w:t>“</w:t>
+      </w:r>
+      <w:r>
+        <w:t>和平纲领</w:t>
+      </w:r>
+      <w:r>
+        <w:rPr>
+          <w:rFonts w:hint="eastAsia"/>
+        </w:rPr>
+        <w:t>”，包括</w:t>
+      </w:r>
+      <w:r>
+        <w:rPr>
+          <w:rFonts w:hint="eastAsia"/>
+        </w:rPr>
+        <w:t>和平解决国际争端</w:t>
+      </w:r>
+      <w:r>
+        <w:rPr>
+          <w:rFonts w:hint="eastAsia"/>
+        </w:rPr>
+        <w:t>、</w:t>
+      </w:r>
+      <w:r>
+        <w:rPr>
+          <w:rFonts w:hint="eastAsia"/>
+        </w:rPr>
+        <w:t>承认战后欧洲现状</w:t>
+      </w:r>
+      <w:r>
+        <w:rPr>
+          <w:rFonts w:hint="eastAsia"/>
+        </w:rPr>
+        <w:t>、</w:t>
+      </w:r>
+      <w:r>
+        <w:rPr>
+          <w:rFonts w:hint="eastAsia"/>
+        </w:rPr>
+        <w:t>保障集体安全</w:t>
+      </w:r>
+      <w:r>
+        <w:rPr>
+          <w:rFonts w:hint="eastAsia"/>
+        </w:rPr>
+        <w:t>、</w:t>
+      </w:r>
+      <w:r>
+        <w:rPr>
+          <w:rFonts w:hint="eastAsia"/>
+        </w:rPr>
+        <w:t>召开五国核裁军谈判</w:t>
+      </w:r>
+      <w:r>
+        <w:rPr>
+          <w:rFonts w:hint="eastAsia"/>
+        </w:rPr>
+        <w:t>、</w:t>
+      </w:r>
+      <w:r>
+        <w:rPr>
+          <w:rFonts w:hint="eastAsia"/>
+        </w:rPr>
+        <w:t>彻底消灭残存殖民制度</w:t>
+      </w:r>
+      <w:r>
+        <w:rPr>
+          <w:rFonts w:hint="eastAsia"/>
+        </w:rPr>
+        <w:t>等</w:t>
+      </w:r>
+      <w:r>
+        <w:rPr>
+          <w:rFonts w:hint="eastAsia"/>
+        </w:rPr>
+        <w:t>，同样属于“缓和战略”</w:t>
+      </w:r>
+      <w:r>
+        <w:rPr>
+          <w:rFonts w:hint="eastAsia"/>
+        </w:rPr>
+        <w:t>。</w:t>
+      </w:r>
+    </w:p>
+    <w:p>
+      <w:pPr>
+        <w:pStyle w:val="aa"/>
+        <w:spacing w:before="78" w:after="78"/>
+        <w:ind w:firstLine="420"/>
+        <w:rPr>
+          <w:rFonts w:hint="eastAsia"/>
+        </w:rPr>
+      </w:pPr>
+      <w:r>
+        <w:rPr>
+          <w:rFonts w:hint="eastAsia"/>
+        </w:rPr>
+        <w:t>在缓和战略下，苏联继续着其扩张，</w:t>
+      </w:r>
+      <w:r>
+        <w:rPr>
+          <w:rFonts w:hint="eastAsia"/>
+        </w:rPr>
+        <w:t>在理论上</w:t>
+      </w:r>
+      <w:r>
+        <w:rPr>
+          <w:rFonts w:hint="eastAsia"/>
+        </w:rPr>
+        <w:t>体现为勃列日涅夫主义：</w:t>
+      </w:r>
+      <w:r>
+        <w:rPr>
+          <w:rFonts w:hint="eastAsia"/>
+        </w:rPr>
+        <w:t>有限主权论</w:t>
+      </w:r>
+      <w:r>
+        <w:rPr>
+          <w:rFonts w:hint="eastAsia"/>
+        </w:rPr>
+        <w:t>、</w:t>
+      </w:r>
+      <w:r>
+        <w:rPr>
+          <w:rFonts w:hint="eastAsia"/>
+        </w:rPr>
+        <w:t>国际专政论</w:t>
+      </w:r>
+      <w:r>
+        <w:rPr>
+          <w:rFonts w:hint="eastAsia"/>
+        </w:rPr>
+        <w:t>、</w:t>
+      </w:r>
+      <w:r>
+        <w:rPr>
+          <w:rFonts w:hint="eastAsia"/>
+        </w:rPr>
+        <w:t>国际分工论</w:t>
+      </w:r>
+      <w:r>
+        <w:rPr>
+          <w:rFonts w:hint="eastAsia"/>
+        </w:rPr>
+        <w:t>、</w:t>
+      </w:r>
+      <w:r>
+        <w:rPr>
+          <w:rFonts w:hint="eastAsia"/>
+        </w:rPr>
+        <w:t>大国特殊责任论</w:t>
+      </w:r>
+      <w:r>
+        <w:rPr>
+          <w:rFonts w:hint="eastAsia"/>
+        </w:rPr>
+        <w:t>等。</w:t>
+      </w:r>
+    </w:p>
+    <w:p>
+      <w:pPr>
+        <w:pStyle w:val="af1"/>
+        <w:rPr>
+          <w:rFonts w:hint="eastAsia"/>
+        </w:rPr>
+      </w:pPr>
+      <w:r>
+        <w:rPr>
+          <w:rFonts w:hint="eastAsia"/>
+        </w:rPr>
+        <w:t xml:space="preserve">2. </w:t>
+      </w:r>
+      <w:r>
+        <w:rPr>
+          <w:rFonts w:hint="eastAsia"/>
+        </w:rPr>
+        <w:t>新一轮军备竞赛与禁止核试验条约</w:t>
+      </w:r>
+    </w:p>
+    <w:p>
+      <w:pPr>
+        <w:pStyle w:val="aa"/>
+        <w:spacing w:before="78" w:after="78"/>
+        <w:ind w:firstLine="420"/>
+      </w:pPr>
+      <w:r>
+        <w:rPr>
+          <w:rFonts w:hint="eastAsia"/>
+        </w:rPr>
+        <w:t>苏联要谋求在核武器方面的优势</w:t>
+      </w:r>
+      <w:r>
+        <w:rPr>
+          <w:rFonts w:hint="eastAsia"/>
+        </w:rPr>
+        <w:t>；</w:t>
+      </w:r>
+      <w:r>
+        <w:rPr>
+          <w:rFonts w:hint="eastAsia"/>
+        </w:rPr>
+        <w:t>陷入越南战争的约翰逊政府全面谋求提升美国的军备质量</w:t>
+      </w:r>
+      <w:r>
+        <w:rPr>
+          <w:rFonts w:hint="eastAsia"/>
+        </w:rPr>
+        <w:t>。于是，美苏双方开始了新一轮的</w:t>
+      </w:r>
+      <w:r>
+        <w:rPr>
+          <w:rFonts w:hint="eastAsia"/>
+        </w:rPr>
+        <w:t>常规军备竞赛</w:t>
+      </w:r>
+      <w:r>
+        <w:rPr>
+          <w:rFonts w:hint="eastAsia"/>
+        </w:rPr>
+        <w:t>和</w:t>
+      </w:r>
+      <w:r>
+        <w:rPr>
+          <w:rFonts w:hint="eastAsia"/>
+        </w:rPr>
+        <w:t>进攻性战略核武器竞赛</w:t>
+      </w:r>
+      <w:r>
+        <w:rPr>
+          <w:rFonts w:hint="eastAsia"/>
+        </w:rPr>
+        <w:t>。</w:t>
+      </w:r>
+    </w:p>
+    <w:p>
+      <w:pPr>
+        <w:pStyle w:val="aa"/>
+        <w:spacing w:before="78" w:after="78"/>
+        <w:ind w:firstLine="420"/>
+      </w:pPr>
+      <w:r>
+        <w:rPr>
+          <w:rFonts w:hint="eastAsia"/>
+        </w:rPr>
+        <w:t>古巴导弹危机期间，</w:t>
+      </w:r>
+      <w:r>
+        <w:t>1962</w:t>
+      </w:r>
+      <w:r>
+        <w:t>年</w:t>
+      </w:r>
+      <w:r>
+        <w:t>10</w:t>
+      </w:r>
+      <w:r>
+        <w:t>月</w:t>
+      </w:r>
+      <w:r>
+        <w:t>27</w:t>
+      </w:r>
+      <w:r>
+        <w:t>日的赫鲁晓夫信件</w:t>
+      </w:r>
+      <w:r>
+        <w:rPr>
+          <w:rFonts w:hint="eastAsia"/>
+        </w:rPr>
+        <w:t>初步提及了禁止核试验的想法。</w:t>
+      </w:r>
+      <w:r>
+        <w:t>1963</w:t>
+      </w:r>
+      <w:r>
+        <w:t>年</w:t>
+      </w:r>
+      <w:r>
+        <w:t>8</w:t>
+      </w:r>
+      <w:r>
+        <w:t>月</w:t>
+      </w:r>
+      <w:r>
+        <w:t>5</w:t>
+      </w:r>
+      <w:r>
+        <w:t>日</w:t>
+      </w:r>
+      <w:r>
+        <w:rPr>
+          <w:rFonts w:hint="eastAsia"/>
+        </w:rPr>
+        <w:t>，</w:t>
+      </w:r>
+      <w:r>
+        <w:rPr>
+          <w:rFonts w:hint="eastAsia"/>
+        </w:rPr>
+        <w:t>在中、法核武器研发进入关键时刻，即将开始试验时，美、</w:t>
+      </w:r>
+      <w:proofErr w:type="gramStart"/>
+      <w:r>
+        <w:rPr>
+          <w:rFonts w:hint="eastAsia"/>
+        </w:rPr>
+        <w:t>苏积极</w:t>
+      </w:r>
+      <w:proofErr w:type="gramEnd"/>
+      <w:r>
+        <w:rPr>
+          <w:rFonts w:hint="eastAsia"/>
+        </w:rPr>
+        <w:t>推进了</w:t>
+      </w:r>
+      <w:r>
+        <w:t>《禁止在大气层、外层空间和水下进行核武器试验条约》</w:t>
+      </w:r>
+      <w:r>
+        <w:rPr>
+          <w:rFonts w:hint="eastAsia"/>
+        </w:rPr>
+        <w:t>的</w:t>
+      </w:r>
+      <w:r>
+        <w:rPr>
+          <w:rFonts w:hint="eastAsia"/>
+        </w:rPr>
+        <w:t>签订</w:t>
+      </w:r>
+      <w:r>
+        <w:rPr>
+          <w:rFonts w:hint="eastAsia"/>
+        </w:rPr>
+        <w:t>；</w:t>
+      </w:r>
+      <w:r>
+        <w:t>1968</w:t>
+      </w:r>
+      <w:r>
+        <w:t>年</w:t>
+      </w:r>
+      <w:r>
+        <w:t>7</w:t>
+      </w:r>
+      <w:r>
+        <w:t>月</w:t>
+      </w:r>
+      <w:r>
+        <w:rPr>
+          <w:rFonts w:hint="eastAsia"/>
+        </w:rPr>
+        <w:t>，</w:t>
+      </w:r>
+      <w:r>
+        <w:t>《防止核武器扩散条约》</w:t>
+      </w:r>
+      <w:r>
+        <w:rPr>
+          <w:rFonts w:hint="eastAsia"/>
+        </w:rPr>
+        <w:t>签订。</w:t>
+      </w:r>
+    </w:p>
+    <w:p>
+      <w:pPr>
+        <w:pStyle w:val="af1"/>
+        <w:rPr>
+          <w:rFonts w:hint="eastAsia"/>
+        </w:rPr>
+      </w:pPr>
+      <w:r>
+        <w:rPr>
+          <w:rFonts w:hint="eastAsia"/>
+        </w:rPr>
+        <w:t xml:space="preserve">3. </w:t>
+      </w:r>
+      <w:r>
+        <w:rPr>
+          <w:rFonts w:hint="eastAsia"/>
+        </w:rPr>
+        <w:t>争夺中东</w:t>
+      </w:r>
+    </w:p>
+    <w:p>
+      <w:pPr>
+        <w:pStyle w:val="aa"/>
+        <w:spacing w:before="78" w:after="78"/>
+      </w:pPr>
+      <w:r>
+        <w:tab/>
+      </w:r>
+      <w:r>
+        <w:rPr>
+          <w:rFonts w:hint="eastAsia"/>
+        </w:rPr>
+        <w:t>美苏也在强化争夺在中东地区的影响力。苏联为强化对埃及的支持</w:t>
+      </w:r>
+      <w:proofErr w:type="gramStart"/>
+      <w:r>
+        <w:rPr>
+          <w:rFonts w:hint="eastAsia"/>
+        </w:rPr>
+        <w:t>和援</w:t>
+      </w:r>
+      <w:proofErr w:type="gramEnd"/>
+      <w:r>
+        <w:rPr>
+          <w:rFonts w:hint="eastAsia"/>
+        </w:rPr>
+        <w:t>助，向埃及发送了并不完全可信的情报，据称以色列即将偷袭埃及。埃及对此在边境展开了一系列军备防御措施，以色列亦对此做出反应。</w:t>
+      </w:r>
+    </w:p>
+    <w:p>
+      <w:pPr>
+        <w:pStyle w:val="aa"/>
+        <w:spacing w:before="78" w:after="78"/>
+      </w:pPr>
+      <w:r>
+        <w:tab/>
+      </w:r>
+      <w:r>
+        <w:rPr>
+          <w:rFonts w:hint="eastAsia"/>
+        </w:rPr>
+        <w:t>1967</w:t>
+      </w:r>
+      <w:r>
+        <w:rPr>
+          <w:rFonts w:hint="eastAsia"/>
+        </w:rPr>
+        <w:t>年</w:t>
+      </w:r>
+      <w:r>
+        <w:rPr>
+          <w:rFonts w:hint="eastAsia"/>
+        </w:rPr>
+        <w:t>6</w:t>
+      </w:r>
+      <w:r>
+        <w:rPr>
+          <w:rFonts w:hint="eastAsia"/>
+        </w:rPr>
+        <w:t>月</w:t>
+      </w:r>
+      <w:r>
+        <w:rPr>
+          <w:rFonts w:hint="eastAsia"/>
+        </w:rPr>
+        <w:t>5</w:t>
+      </w:r>
+      <w:r>
+        <w:rPr>
+          <w:rFonts w:hint="eastAsia"/>
+        </w:rPr>
+        <w:t>日，以色列“先发制人”，对埃及的十个机场展开了空袭，第三次中东战争开始。在</w:t>
+      </w:r>
+      <w:r>
+        <w:rPr>
+          <w:rFonts w:hint="eastAsia"/>
+        </w:rPr>
+        <w:t>48</w:t>
+      </w:r>
+      <w:r>
+        <w:rPr>
+          <w:rFonts w:hint="eastAsia"/>
+        </w:rPr>
+        <w:t>小时内，以色列空军的打击使得埃及、约旦、叙利亚三国空军瘫痪。此后，以色列陆军占领了加沙地带、西奈半岛、约旦河西岸以及戈兰高地。</w:t>
+      </w:r>
+      <w:r>
+        <w:rPr>
+          <w:rFonts w:hint="eastAsia"/>
+        </w:rPr>
+        <w:t>6</w:t>
+      </w:r>
+      <w:r>
+        <w:rPr>
+          <w:rFonts w:hint="eastAsia"/>
+        </w:rPr>
+        <w:t>月</w:t>
+      </w:r>
+      <w:r>
+        <w:rPr>
+          <w:rFonts w:hint="eastAsia"/>
+        </w:rPr>
+        <w:t>10</w:t>
+      </w:r>
+      <w:r>
+        <w:rPr>
+          <w:rFonts w:hint="eastAsia"/>
+        </w:rPr>
+        <w:t>日，以色列正式停火。由于此次战争仅持续了</w:t>
+      </w:r>
+      <w:r>
+        <w:rPr>
+          <w:rFonts w:hint="eastAsia"/>
+        </w:rPr>
+        <w:t>6</w:t>
+      </w:r>
+      <w:r>
+        <w:rPr>
+          <w:rFonts w:hint="eastAsia"/>
+        </w:rPr>
+        <w:t>天，又被称为“六日战争”。</w:t>
+      </w:r>
+    </w:p>
+    <w:p>
+      <w:pPr>
+        <w:pStyle w:val="aa"/>
+        <w:spacing w:before="78" w:after="78"/>
+      </w:pPr>
+      <w:r>
+        <w:tab/>
+      </w:r>
+      <w:r>
+        <w:rPr>
+          <w:rFonts w:hint="eastAsia"/>
+        </w:rPr>
+        <w:t>从此以后，中东地区的主要矛盾就逐渐固化：第一，巴勒斯坦</w:t>
+      </w:r>
+      <w:r>
+        <w:rPr>
+          <w:rFonts w:hint="eastAsia"/>
+        </w:rPr>
+        <w:t>-</w:t>
+      </w:r>
+      <w:r>
+        <w:rPr>
+          <w:rFonts w:hint="eastAsia"/>
+        </w:rPr>
+        <w:t>以色列矛盾，以色列边界问题</w:t>
+      </w:r>
+      <w:r>
+        <w:rPr>
+          <w:rFonts w:hint="eastAsia"/>
+        </w:rPr>
+        <w:t>；第二，其他阿拉伯国家与以色列的矛盾，主要体现为民间和宗教的仇恨，但在世俗政治事务上并不明显；第三，中东不同阵营国家之间的矛盾，即美、苏作为域外大国所支持的政权之间的矛盾。</w:t>
       </w:r>
     </w:p>
     <w:p>
       <w:pPr>
         <w:pStyle w:val="ac"/>
       </w:pPr>
-      <w:bookmarkStart w:id="78" w:name="_Toc162946953"/>
-      <w:r>
-        <w:rPr>
-          <w:rFonts w:hint="eastAsia"/>
-        </w:rPr>
-        <w:t>三、</w:t>
-      </w:r>
-      <w:r>
-        <w:rPr>
-          <w:rFonts w:hint="eastAsia"/>
-        </w:rPr>
-        <w:t>亚非拉民族解放运动的新阶段</w:t>
-      </w:r>
-      <w:bookmarkEnd w:id="78"/>
+      <w:bookmarkStart w:id="85" w:name="_Toc163551748"/>
+      <w:r>
+        <w:rPr>
+          <w:rFonts w:hint="eastAsia"/>
+        </w:rPr>
+        <w:t>二、</w:t>
+      </w:r>
+      <w:r>
+        <w:rPr>
+          <w:rFonts w:hint="eastAsia"/>
+        </w:rPr>
+        <w:t>东方阵营的部分解体和苏联入侵捷克斯洛伐克</w:t>
+      </w:r>
+      <w:bookmarkEnd w:id="85"/>
+    </w:p>
+    <w:p>
+      <w:pPr>
+        <w:pStyle w:val="ae"/>
+      </w:pPr>
+      <w:bookmarkStart w:id="86" w:name="_Toc163551749"/>
+      <w:r>
+        <w:rPr>
+          <w:rFonts w:hint="eastAsia"/>
+        </w:rPr>
+        <w:t>（一）</w:t>
+      </w:r>
+      <w:r>
+        <w:rPr>
+          <w:rFonts w:hint="eastAsia"/>
+        </w:rPr>
+        <w:t>中苏分歧的产生与同盟破裂</w:t>
+      </w:r>
+      <w:bookmarkEnd w:id="86"/>
     </w:p>
     <w:p>
       <w:pPr>
         <w:pStyle w:val="aa"/>
         <w:spacing w:before="78" w:after="78"/>
-      </w:pPr>
-      <w:r>
-        <w:tab/>
-      </w:r>
-      <w:r>
-        <w:rPr>
-          <w:rFonts w:hint="eastAsia"/>
-        </w:rPr>
-        <w:t>自</w:t>
-      </w:r>
-      <w:r>
-        <w:rPr>
-          <w:rFonts w:hint="eastAsia"/>
-        </w:rPr>
-        <w:t>1869</w:t>
-      </w:r>
-      <w:r>
-        <w:rPr>
-          <w:rFonts w:hint="eastAsia"/>
-        </w:rPr>
-        <w:t>年苏伊士运河开凿以来，其长期被英国和法国设置的公司所把控，为此付出了巨大牺牲的埃及却极少获益。</w:t>
-      </w:r>
-      <w:r>
-        <w:rPr>
-          <w:rFonts w:hint="eastAsia"/>
-        </w:rPr>
-        <w:t>1956</w:t>
-      </w:r>
-      <w:r>
-        <w:rPr>
-          <w:rFonts w:hint="eastAsia"/>
-        </w:rPr>
-        <w:t>年</w:t>
-      </w:r>
-      <w:r>
-        <w:rPr>
-          <w:rFonts w:hint="eastAsia"/>
-        </w:rPr>
-        <w:t>6</w:t>
-      </w:r>
-      <w:r>
-        <w:rPr>
-          <w:rFonts w:hint="eastAsia"/>
-        </w:rPr>
-        <w:t>月，英军撤出苏伊士运河，但英法仍然控制着苏伊士运河公司。</w:t>
-      </w:r>
-      <w:r>
-        <w:rPr>
-          <w:rFonts w:hint="eastAsia"/>
-        </w:rPr>
-        <w:t>7</w:t>
-      </w:r>
-      <w:r>
-        <w:rPr>
-          <w:rFonts w:hint="eastAsia"/>
-        </w:rPr>
-        <w:t>月，纳赛尔宣布将苏伊士运河收归国有。</w:t>
+        <w:ind w:firstLine="420"/>
+      </w:pPr>
+      <w:r>
+        <w:rPr>
+          <w:rFonts w:hint="eastAsia"/>
+        </w:rPr>
+        <w:t>苏共二十大对于斯大林的评价问题</w:t>
+      </w:r>
+      <w:r>
+        <w:rPr>
+          <w:rFonts w:hint="eastAsia"/>
+        </w:rPr>
+        <w:t>、</w:t>
+      </w:r>
+      <w:r>
+        <w:rPr>
+          <w:rFonts w:hint="eastAsia"/>
+        </w:rPr>
+        <w:t>长波电台</w:t>
+      </w:r>
+      <w:r>
+        <w:rPr>
+          <w:rFonts w:hint="eastAsia"/>
+        </w:rPr>
+        <w:t>与</w:t>
+      </w:r>
+      <w:r>
+        <w:rPr>
+          <w:rFonts w:hint="eastAsia"/>
+        </w:rPr>
+        <w:t>联合舰队</w:t>
+      </w:r>
+      <w:r>
+        <w:rPr>
+          <w:rFonts w:hint="eastAsia"/>
+        </w:rPr>
+        <w:t>问题、</w:t>
+      </w:r>
+      <w:r>
+        <w:rPr>
+          <w:rFonts w:hint="eastAsia"/>
+        </w:rPr>
+        <w:t>拒绝提供原子弹模型和技术资料</w:t>
+      </w:r>
+      <w:r>
+        <w:rPr>
+          <w:rFonts w:hint="eastAsia"/>
+        </w:rPr>
+        <w:t>导致了中苏之间的矛盾逐渐发酵。</w:t>
+      </w:r>
+      <w:r>
+        <w:rPr>
+          <w:rFonts w:hint="eastAsia"/>
+        </w:rPr>
+        <w:t>1962</w:t>
+      </w:r>
+      <w:r>
+        <w:rPr>
+          <w:rFonts w:hint="eastAsia"/>
+        </w:rPr>
+        <w:t>年，</w:t>
+      </w:r>
+      <w:r>
+        <w:rPr>
+          <w:rFonts w:hint="eastAsia"/>
+        </w:rPr>
+        <w:t>中印边界冲突</w:t>
+      </w:r>
+      <w:r>
+        <w:rPr>
+          <w:rFonts w:hint="eastAsia"/>
+        </w:rPr>
+        <w:t>中，苏联提出了对中国军事行动的反对，</w:t>
+      </w:r>
+      <w:r>
+        <w:rPr>
+          <w:rFonts w:hint="eastAsia"/>
+        </w:rPr>
+        <w:t>中苏分歧</w:t>
+      </w:r>
+      <w:r>
+        <w:rPr>
+          <w:rFonts w:hint="eastAsia"/>
+        </w:rPr>
+        <w:t>正式</w:t>
+      </w:r>
+      <w:r>
+        <w:rPr>
+          <w:rFonts w:hint="eastAsia"/>
+        </w:rPr>
+        <w:t>公开化</w:t>
+      </w:r>
+      <w:r>
+        <w:rPr>
+          <w:rFonts w:hint="eastAsia"/>
+        </w:rPr>
+        <w:t>。</w:t>
       </w:r>
     </w:p>
     <w:p>
       <w:pPr>
         <w:pStyle w:val="aa"/>
         <w:spacing w:before="78" w:after="78"/>
-      </w:pPr>
-      <w:r>
-        <w:tab/>
-      </w:r>
-      <w:r>
-        <w:rPr>
-          <w:rFonts w:hint="eastAsia"/>
-        </w:rPr>
-        <w:t>为维护自身利益，英法与以色列开展了交涉。</w:t>
-      </w:r>
-      <w:r>
-        <w:rPr>
-          <w:rFonts w:hint="eastAsia"/>
-        </w:rPr>
-        <w:t>1956</w:t>
-      </w:r>
-      <w:r>
-        <w:rPr>
-          <w:rFonts w:hint="eastAsia"/>
-        </w:rPr>
-        <w:t>年</w:t>
-      </w:r>
-      <w:r>
-        <w:rPr>
-          <w:rFonts w:hint="eastAsia"/>
-        </w:rPr>
-        <w:t>10</w:t>
-      </w:r>
-      <w:r>
-        <w:rPr>
-          <w:rFonts w:hint="eastAsia"/>
-        </w:rPr>
-        <w:t>月</w:t>
-      </w:r>
-      <w:r>
-        <w:rPr>
-          <w:rFonts w:hint="eastAsia"/>
-        </w:rPr>
-        <w:t>29</w:t>
-      </w:r>
-      <w:r>
-        <w:rPr>
-          <w:rFonts w:hint="eastAsia"/>
-        </w:rPr>
-        <w:t>日，以色列不宣而战，大批军队开入西奈半岛，第二次中东战争（亦即苏伊士运河战争）开始。英法以调停的姿态介入，称希望双方各自退后，由英法军队构成隔离带，实际上是为了重新驻军掌控苏伊士运河。对于此条件，以色列随即表示接受，埃及表示拒绝，英法对开罗等城市展开轰炸。</w:t>
+        <w:ind w:firstLine="420"/>
+      </w:pPr>
+      <w:r>
+        <w:rPr>
+          <w:rFonts w:hint="eastAsia"/>
+        </w:rPr>
+        <w:t>苏共二十二大</w:t>
+      </w:r>
+      <w:r>
+        <w:rPr>
+          <w:rFonts w:hint="eastAsia"/>
+        </w:rPr>
+        <w:t>上</w:t>
+      </w:r>
+      <w:r>
+        <w:rPr>
+          <w:rFonts w:hint="eastAsia"/>
+        </w:rPr>
+        <w:t>，</w:t>
+      </w:r>
+      <w:r>
+        <w:rPr>
+          <w:rFonts w:hint="eastAsia"/>
+        </w:rPr>
+        <w:t>罗马尼亚代表团激烈地批评了当时与中国关系较好的阿尔巴尼亚，</w:t>
+      </w:r>
+      <w:r>
+        <w:rPr>
+          <w:rFonts w:hint="eastAsia"/>
+        </w:rPr>
+        <w:t>中苏关系正式破裂</w:t>
+      </w:r>
+      <w:r>
+        <w:rPr>
+          <w:rFonts w:hint="eastAsia"/>
+        </w:rPr>
+        <w:t>。中苏分歧破裂集中体现在</w:t>
+      </w:r>
+      <w:r>
+        <w:rPr>
+          <w:rFonts w:hint="eastAsia"/>
+        </w:rPr>
+        <w:t>意识形态领域的激烈争论</w:t>
+      </w:r>
+      <w:r>
+        <w:rPr>
+          <w:rFonts w:hint="eastAsia"/>
+        </w:rPr>
+        <w:t>，</w:t>
+      </w:r>
+      <w:r>
+        <w:rPr>
+          <w:rFonts w:hint="eastAsia"/>
+        </w:rPr>
+        <w:t>如</w:t>
+      </w:r>
+      <w:r>
+        <w:rPr>
+          <w:rFonts w:hint="eastAsia"/>
+        </w:rPr>
+        <w:t>“九评苏</w:t>
+      </w:r>
+      <w:r>
+        <w:rPr>
+          <w:rFonts w:hint="eastAsia"/>
+        </w:rPr>
+        <w:t>共</w:t>
+      </w:r>
+      <w:r>
+        <w:rPr>
+          <w:rFonts w:hint="eastAsia"/>
+        </w:rPr>
+        <w:t>”</w:t>
+      </w:r>
+      <w:r>
+        <w:rPr>
+          <w:rFonts w:hint="eastAsia"/>
+        </w:rPr>
+        <w:t>；还体现在</w:t>
+      </w:r>
+      <w:r>
+        <w:rPr>
+          <w:rFonts w:hint="eastAsia"/>
+        </w:rPr>
+        <w:t>苏联</w:t>
+      </w:r>
+      <w:r>
+        <w:rPr>
+          <w:rFonts w:hint="eastAsia"/>
+        </w:rPr>
+        <w:t>撕毁</w:t>
+      </w:r>
+      <w:r>
+        <w:rPr>
+          <w:rFonts w:hint="eastAsia"/>
+        </w:rPr>
+        <w:t>援助中国的</w:t>
+      </w:r>
+      <w:r>
+        <w:rPr>
+          <w:rFonts w:hint="eastAsia"/>
+        </w:rPr>
+        <w:t>合同与催还债务</w:t>
+      </w:r>
+      <w:r>
+        <w:rPr>
+          <w:rFonts w:hint="eastAsia"/>
+        </w:rPr>
+        <w:t>、</w:t>
+      </w:r>
+      <w:r>
+        <w:rPr>
+          <w:rFonts w:hint="eastAsia"/>
+        </w:rPr>
+        <w:t>边境问题与局部武装冲突</w:t>
+      </w:r>
+      <w:r>
+        <w:rPr>
+          <w:rFonts w:hint="eastAsia"/>
+        </w:rPr>
+        <w:t>等。</w:t>
       </w:r>
     </w:p>
     <w:p>
       <w:pPr>
         <w:pStyle w:val="aa"/>
         <w:spacing w:before="78" w:after="78"/>
+        <w:ind w:firstLine="420"/>
+      </w:pPr>
+      <w:r>
+        <w:rPr>
+          <w:rFonts w:hint="eastAsia"/>
+        </w:rPr>
+        <w:t>中苏同盟破裂后，中国的外交战略也</w:t>
+      </w:r>
+      <w:r>
+        <w:rPr>
+          <w:rFonts w:hint="eastAsia"/>
+        </w:rPr>
+        <w:t>从“一边倒”</w:t>
+      </w:r>
+      <w:r>
+        <w:rPr>
+          <w:rFonts w:hint="eastAsia"/>
+        </w:rPr>
+        <w:t>转变为了</w:t>
+      </w:r>
+      <w:r>
+        <w:rPr>
+          <w:rFonts w:hint="eastAsia"/>
+        </w:rPr>
+        <w:t>“两条线”战略</w:t>
+      </w:r>
+      <w:r>
+        <w:rPr>
+          <w:rFonts w:hint="eastAsia"/>
+        </w:rPr>
+        <w:t>。</w:t>
+      </w:r>
+    </w:p>
+    <w:p>
+      <w:pPr>
+        <w:pStyle w:val="aa"/>
+        <w:spacing w:before="78" w:after="78"/>
+        <w:ind w:firstLine="420"/>
         <w:rPr>
           <w:rFonts w:hint="eastAsia"/>
         </w:rPr>
@@ -27887,9 +31393,9 @@
     </w:lvl>
   </w:abstractNum>
   <w:abstractNum w:abstractNumId="13" w15:restartNumberingAfterBreak="0">
-    <w:nsid w:val="28994065"/>
+    <w:nsid w:val="26704817"/>
     <w:multiLevelType w:val="hybridMultilevel"/>
-    <w:tmpl w:val="39D8A41A"/>
+    <w:tmpl w:val="D45C7428"/>
     <w:lvl w:ilvl="0" w:tplc="04090001">
       <w:start w:val="1"/>
       <w:numFmt w:val="bullet"/>
@@ -28000,6 +31506,119 @@
     </w:lvl>
   </w:abstractNum>
   <w:abstractNum w:abstractNumId="14" w15:restartNumberingAfterBreak="0">
+    <w:nsid w:val="28994065"/>
+    <w:multiLevelType w:val="hybridMultilevel"/>
+    <w:tmpl w:val="39D8A41A"/>
+    <w:lvl w:ilvl="0" w:tplc="04090001">
+      <w:start w:val="1"/>
+      <w:numFmt w:val="bullet"/>
+      <w:lvlText w:val=""/>
+      <w:lvlJc w:val="left"/>
+      <w:pPr>
+        <w:ind w:left="440" w:hanging="440"/>
+      </w:pPr>
+      <w:rPr>
+        <w:rFonts w:ascii="Wingdings" w:hAnsi="Wingdings" w:hint="default"/>
+      </w:rPr>
+    </w:lvl>
+    <w:lvl w:ilvl="1" w:tplc="04090003" w:tentative="1">
+      <w:start w:val="1"/>
+      <w:numFmt w:val="bullet"/>
+      <w:lvlText w:val=""/>
+      <w:lvlJc w:val="left"/>
+      <w:pPr>
+        <w:ind w:left="880" w:hanging="440"/>
+      </w:pPr>
+      <w:rPr>
+        <w:rFonts w:ascii="Wingdings" w:hAnsi="Wingdings" w:hint="default"/>
+      </w:rPr>
+    </w:lvl>
+    <w:lvl w:ilvl="2" w:tplc="04090005" w:tentative="1">
+      <w:start w:val="1"/>
+      <w:numFmt w:val="bullet"/>
+      <w:lvlText w:val=""/>
+      <w:lvlJc w:val="left"/>
+      <w:pPr>
+        <w:ind w:left="1320" w:hanging="440"/>
+      </w:pPr>
+      <w:rPr>
+        <w:rFonts w:ascii="Wingdings" w:hAnsi="Wingdings" w:hint="default"/>
+      </w:rPr>
+    </w:lvl>
+    <w:lvl w:ilvl="3" w:tplc="04090001" w:tentative="1">
+      <w:start w:val="1"/>
+      <w:numFmt w:val="bullet"/>
+      <w:lvlText w:val=""/>
+      <w:lvlJc w:val="left"/>
+      <w:pPr>
+        <w:ind w:left="1760" w:hanging="440"/>
+      </w:pPr>
+      <w:rPr>
+        <w:rFonts w:ascii="Wingdings" w:hAnsi="Wingdings" w:hint="default"/>
+      </w:rPr>
+    </w:lvl>
+    <w:lvl w:ilvl="4" w:tplc="04090003" w:tentative="1">
+      <w:start w:val="1"/>
+      <w:numFmt w:val="bullet"/>
+      <w:lvlText w:val=""/>
+      <w:lvlJc w:val="left"/>
+      <w:pPr>
+        <w:ind w:left="2200" w:hanging="440"/>
+      </w:pPr>
+      <w:rPr>
+        <w:rFonts w:ascii="Wingdings" w:hAnsi="Wingdings" w:hint="default"/>
+      </w:rPr>
+    </w:lvl>
+    <w:lvl w:ilvl="5" w:tplc="04090005" w:tentative="1">
+      <w:start w:val="1"/>
+      <w:numFmt w:val="bullet"/>
+      <w:lvlText w:val=""/>
+      <w:lvlJc w:val="left"/>
+      <w:pPr>
+        <w:ind w:left="2640" w:hanging="440"/>
+      </w:pPr>
+      <w:rPr>
+        <w:rFonts w:ascii="Wingdings" w:hAnsi="Wingdings" w:hint="default"/>
+      </w:rPr>
+    </w:lvl>
+    <w:lvl w:ilvl="6" w:tplc="04090001" w:tentative="1">
+      <w:start w:val="1"/>
+      <w:numFmt w:val="bullet"/>
+      <w:lvlText w:val=""/>
+      <w:lvlJc w:val="left"/>
+      <w:pPr>
+        <w:ind w:left="3080" w:hanging="440"/>
+      </w:pPr>
+      <w:rPr>
+        <w:rFonts w:ascii="Wingdings" w:hAnsi="Wingdings" w:hint="default"/>
+      </w:rPr>
+    </w:lvl>
+    <w:lvl w:ilvl="7" w:tplc="04090003" w:tentative="1">
+      <w:start w:val="1"/>
+      <w:numFmt w:val="bullet"/>
+      <w:lvlText w:val=""/>
+      <w:lvlJc w:val="left"/>
+      <w:pPr>
+        <w:ind w:left="3520" w:hanging="440"/>
+      </w:pPr>
+      <w:rPr>
+        <w:rFonts w:ascii="Wingdings" w:hAnsi="Wingdings" w:hint="default"/>
+      </w:rPr>
+    </w:lvl>
+    <w:lvl w:ilvl="8" w:tplc="04090005" w:tentative="1">
+      <w:start w:val="1"/>
+      <w:numFmt w:val="bullet"/>
+      <w:lvlText w:val=""/>
+      <w:lvlJc w:val="left"/>
+      <w:pPr>
+        <w:ind w:left="3960" w:hanging="440"/>
+      </w:pPr>
+      <w:rPr>
+        <w:rFonts w:ascii="Wingdings" w:hAnsi="Wingdings" w:hint="default"/>
+      </w:rPr>
+    </w:lvl>
+  </w:abstractNum>
+  <w:abstractNum w:abstractNumId="15" w15:restartNumberingAfterBreak="0">
     <w:nsid w:val="2F575762"/>
     <w:multiLevelType w:val="hybridMultilevel"/>
     <w:tmpl w:val="4422314E"/>
@@ -28112,7 +31731,7 @@
       </w:rPr>
     </w:lvl>
   </w:abstractNum>
-  <w:abstractNum w:abstractNumId="15" w15:restartNumberingAfterBreak="0">
+  <w:abstractNum w:abstractNumId="16" w15:restartNumberingAfterBreak="0">
     <w:nsid w:val="30D633BC"/>
     <w:multiLevelType w:val="hybridMultilevel"/>
     <w:tmpl w:val="F2A4051A"/>
@@ -28201,7 +31820,7 @@
       </w:pPr>
     </w:lvl>
   </w:abstractNum>
-  <w:abstractNum w:abstractNumId="16" w15:restartNumberingAfterBreak="0">
+  <w:abstractNum w:abstractNumId="17" w15:restartNumberingAfterBreak="0">
     <w:nsid w:val="44857640"/>
     <w:multiLevelType w:val="hybridMultilevel"/>
     <w:tmpl w:val="8CC83996"/>
@@ -28314,7 +31933,7 @@
       </w:rPr>
     </w:lvl>
   </w:abstractNum>
-  <w:abstractNum w:abstractNumId="17" w15:restartNumberingAfterBreak="0">
+  <w:abstractNum w:abstractNumId="18" w15:restartNumberingAfterBreak="0">
     <w:nsid w:val="496B5B7C"/>
     <w:multiLevelType w:val="hybridMultilevel"/>
     <w:tmpl w:val="BD4E052E"/>
@@ -28427,7 +32046,7 @@
       </w:rPr>
     </w:lvl>
   </w:abstractNum>
-  <w:abstractNum w:abstractNumId="18" w15:restartNumberingAfterBreak="0">
+  <w:abstractNum w:abstractNumId="19" w15:restartNumberingAfterBreak="0">
     <w:nsid w:val="4C690B2E"/>
     <w:multiLevelType w:val="hybridMultilevel"/>
     <w:tmpl w:val="049A0BB2"/>
@@ -28540,7 +32159,7 @@
       </w:rPr>
     </w:lvl>
   </w:abstractNum>
-  <w:abstractNum w:abstractNumId="19" w15:restartNumberingAfterBreak="0">
+  <w:abstractNum w:abstractNumId="20" w15:restartNumberingAfterBreak="0">
     <w:nsid w:val="53C56974"/>
     <w:multiLevelType w:val="hybridMultilevel"/>
     <w:tmpl w:val="B76E92F6"/>
@@ -28653,7 +32272,7 @@
       </w:rPr>
     </w:lvl>
   </w:abstractNum>
-  <w:abstractNum w:abstractNumId="20" w15:restartNumberingAfterBreak="0">
+  <w:abstractNum w:abstractNumId="21" w15:restartNumberingAfterBreak="0">
     <w:nsid w:val="589E7CE4"/>
     <w:multiLevelType w:val="hybridMultilevel"/>
     <w:tmpl w:val="30580F96"/>
@@ -28766,7 +32385,7 @@
       </w:rPr>
     </w:lvl>
   </w:abstractNum>
-  <w:abstractNum w:abstractNumId="21" w15:restartNumberingAfterBreak="0">
+  <w:abstractNum w:abstractNumId="22" w15:restartNumberingAfterBreak="0">
     <w:nsid w:val="5EB21744"/>
     <w:multiLevelType w:val="hybridMultilevel"/>
     <w:tmpl w:val="88A0DB06"/>
@@ -28879,7 +32498,7 @@
       </w:rPr>
     </w:lvl>
   </w:abstractNum>
-  <w:abstractNum w:abstractNumId="22" w15:restartNumberingAfterBreak="0">
+  <w:abstractNum w:abstractNumId="23" w15:restartNumberingAfterBreak="0">
     <w:nsid w:val="63493130"/>
     <w:multiLevelType w:val="hybridMultilevel"/>
     <w:tmpl w:val="584011C6"/>
@@ -28992,7 +32611,7 @@
       </w:rPr>
     </w:lvl>
   </w:abstractNum>
-  <w:abstractNum w:abstractNumId="23" w15:restartNumberingAfterBreak="0">
+  <w:abstractNum w:abstractNumId="24" w15:restartNumberingAfterBreak="0">
     <w:nsid w:val="64A01AFE"/>
     <w:multiLevelType w:val="hybridMultilevel"/>
     <w:tmpl w:val="57FAAE50"/>
@@ -29130,7 +32749,7 @@
       </w:rPr>
     </w:lvl>
   </w:abstractNum>
-  <w:abstractNum w:abstractNumId="24" w15:restartNumberingAfterBreak="0">
+  <w:abstractNum w:abstractNumId="25" w15:restartNumberingAfterBreak="0">
     <w:nsid w:val="69AB247A"/>
     <w:multiLevelType w:val="hybridMultilevel"/>
     <w:tmpl w:val="132A8826"/>
@@ -29243,7 +32862,7 @@
       </w:rPr>
     </w:lvl>
   </w:abstractNum>
-  <w:abstractNum w:abstractNumId="25" w15:restartNumberingAfterBreak="0">
+  <w:abstractNum w:abstractNumId="26" w15:restartNumberingAfterBreak="0">
     <w:nsid w:val="6B643360"/>
     <w:multiLevelType w:val="hybridMultilevel"/>
     <w:tmpl w:val="5D30792C"/>
@@ -29356,7 +32975,7 @@
       </w:rPr>
     </w:lvl>
   </w:abstractNum>
-  <w:abstractNum w:abstractNumId="26" w15:restartNumberingAfterBreak="0">
+  <w:abstractNum w:abstractNumId="27" w15:restartNumberingAfterBreak="0">
     <w:nsid w:val="74D442D6"/>
     <w:multiLevelType w:val="hybridMultilevel"/>
     <w:tmpl w:val="97808712"/>
@@ -29469,10 +33088,96 @@
       </w:rPr>
     </w:lvl>
   </w:abstractNum>
-  <w:abstractNum w:abstractNumId="27" w15:restartNumberingAfterBreak="0">
+  <w:abstractNum w:abstractNumId="28" w15:restartNumberingAfterBreak="0">
     <w:nsid w:val="75C71559"/>
     <w:multiLevelType w:val="hybridMultilevel"/>
     <w:tmpl w:val="5E80CDD4"/>
+    <w:lvl w:ilvl="0" w:tplc="0409000F">
+      <w:start w:val="1"/>
+      <w:numFmt w:val="decimal"/>
+      <w:lvlText w:val="%1."/>
+      <w:lvlJc w:val="left"/>
+      <w:pPr>
+        <w:ind w:left="440" w:hanging="440"/>
+      </w:pPr>
+    </w:lvl>
+    <w:lvl w:ilvl="1" w:tplc="04090019" w:tentative="1">
+      <w:start w:val="1"/>
+      <w:numFmt w:val="lowerLetter"/>
+      <w:lvlText w:val="%2)"/>
+      <w:lvlJc w:val="left"/>
+      <w:pPr>
+        <w:ind w:left="880" w:hanging="440"/>
+      </w:pPr>
+    </w:lvl>
+    <w:lvl w:ilvl="2" w:tplc="0409001B" w:tentative="1">
+      <w:start w:val="1"/>
+      <w:numFmt w:val="lowerRoman"/>
+      <w:lvlText w:val="%3."/>
+      <w:lvlJc w:val="right"/>
+      <w:pPr>
+        <w:ind w:left="1320" w:hanging="440"/>
+      </w:pPr>
+    </w:lvl>
+    <w:lvl w:ilvl="3" w:tplc="0409000F" w:tentative="1">
+      <w:start w:val="1"/>
+      <w:numFmt w:val="decimal"/>
+      <w:lvlText w:val="%4."/>
+      <w:lvlJc w:val="left"/>
+      <w:pPr>
+        <w:ind w:left="1760" w:hanging="440"/>
+      </w:pPr>
+    </w:lvl>
+    <w:lvl w:ilvl="4" w:tplc="04090019" w:tentative="1">
+      <w:start w:val="1"/>
+      <w:numFmt w:val="lowerLetter"/>
+      <w:lvlText w:val="%5)"/>
+      <w:lvlJc w:val="left"/>
+      <w:pPr>
+        <w:ind w:left="2200" w:hanging="440"/>
+      </w:pPr>
+    </w:lvl>
+    <w:lvl w:ilvl="5" w:tplc="0409001B" w:tentative="1">
+      <w:start w:val="1"/>
+      <w:numFmt w:val="lowerRoman"/>
+      <w:lvlText w:val="%6."/>
+      <w:lvlJc w:val="right"/>
+      <w:pPr>
+        <w:ind w:left="2640" w:hanging="440"/>
+      </w:pPr>
+    </w:lvl>
+    <w:lvl w:ilvl="6" w:tplc="0409000F" w:tentative="1">
+      <w:start w:val="1"/>
+      <w:numFmt w:val="decimal"/>
+      <w:lvlText w:val="%7."/>
+      <w:lvlJc w:val="left"/>
+      <w:pPr>
+        <w:ind w:left="3080" w:hanging="440"/>
+      </w:pPr>
+    </w:lvl>
+    <w:lvl w:ilvl="7" w:tplc="04090019" w:tentative="1">
+      <w:start w:val="1"/>
+      <w:numFmt w:val="lowerLetter"/>
+      <w:lvlText w:val="%8)"/>
+      <w:lvlJc w:val="left"/>
+      <w:pPr>
+        <w:ind w:left="3520" w:hanging="440"/>
+      </w:pPr>
+    </w:lvl>
+    <w:lvl w:ilvl="8" w:tplc="0409001B" w:tentative="1">
+      <w:start w:val="1"/>
+      <w:numFmt w:val="lowerRoman"/>
+      <w:lvlText w:val="%9."/>
+      <w:lvlJc w:val="right"/>
+      <w:pPr>
+        <w:ind w:left="3960" w:hanging="440"/>
+      </w:pPr>
+    </w:lvl>
+  </w:abstractNum>
+  <w:abstractNum w:abstractNumId="29" w15:restartNumberingAfterBreak="0">
+    <w:nsid w:val="785074A9"/>
+    <w:multiLevelType w:val="hybridMultilevel"/>
+    <w:tmpl w:val="6D586614"/>
     <w:lvl w:ilvl="0" w:tplc="0409000F">
       <w:start w:val="1"/>
       <w:numFmt w:val="decimal"/>
@@ -29562,19 +33267,19 @@
     <w:abstractNumId w:val="6"/>
   </w:num>
   <w:num w:numId="3" w16cid:durableId="1939210348">
-    <w:abstractNumId w:val="18"/>
+    <w:abstractNumId w:val="19"/>
   </w:num>
   <w:num w:numId="4" w16cid:durableId="2086293694">
-    <w:abstractNumId w:val="17"/>
+    <w:abstractNumId w:val="18"/>
   </w:num>
   <w:num w:numId="5" w16cid:durableId="1446775488">
     <w:abstractNumId w:val="3"/>
   </w:num>
   <w:num w:numId="6" w16cid:durableId="1082608843">
-    <w:abstractNumId w:val="15"/>
+    <w:abstractNumId w:val="16"/>
   </w:num>
   <w:num w:numId="7" w16cid:durableId="1702632448">
-    <w:abstractNumId w:val="19"/>
+    <w:abstractNumId w:val="20"/>
   </w:num>
   <w:num w:numId="8" w16cid:durableId="724138710">
     <w:abstractNumId w:val="11"/>
@@ -29583,49 +33288,49 @@
     <w:abstractNumId w:val="7"/>
   </w:num>
   <w:num w:numId="10" w16cid:durableId="1980105657">
-    <w:abstractNumId w:val="27"/>
+    <w:abstractNumId w:val="28"/>
   </w:num>
   <w:num w:numId="11" w16cid:durableId="1446654506">
     <w:abstractNumId w:val="2"/>
   </w:num>
   <w:num w:numId="12" w16cid:durableId="1736851982">
-    <w:abstractNumId w:val="21"/>
+    <w:abstractNumId w:val="22"/>
   </w:num>
   <w:num w:numId="13" w16cid:durableId="549192484">
-    <w:abstractNumId w:val="13"/>
+    <w:abstractNumId w:val="14"/>
   </w:num>
   <w:num w:numId="14" w16cid:durableId="1222062227">
-    <w:abstractNumId w:val="14"/>
+    <w:abstractNumId w:val="15"/>
   </w:num>
   <w:num w:numId="15" w16cid:durableId="764300493">
     <w:abstractNumId w:val="5"/>
   </w:num>
   <w:num w:numId="16" w16cid:durableId="1216237735">
-    <w:abstractNumId w:val="22"/>
+    <w:abstractNumId w:val="23"/>
   </w:num>
   <w:num w:numId="17" w16cid:durableId="1809669564">
-    <w:abstractNumId w:val="16"/>
+    <w:abstractNumId w:val="17"/>
   </w:num>
   <w:num w:numId="18" w16cid:durableId="1262102884">
     <w:abstractNumId w:val="4"/>
   </w:num>
   <w:num w:numId="19" w16cid:durableId="1437406244">
-    <w:abstractNumId w:val="24"/>
+    <w:abstractNumId w:val="25"/>
   </w:num>
   <w:num w:numId="20" w16cid:durableId="1797984722">
-    <w:abstractNumId w:val="20"/>
+    <w:abstractNumId w:val="21"/>
   </w:num>
   <w:num w:numId="21" w16cid:durableId="309866953">
     <w:abstractNumId w:val="9"/>
   </w:num>
   <w:num w:numId="22" w16cid:durableId="1089346414">
+    <w:abstractNumId w:val="27"/>
+  </w:num>
+  <w:num w:numId="23" w16cid:durableId="878666300">
     <w:abstractNumId w:val="26"/>
   </w:num>
-  <w:num w:numId="23" w16cid:durableId="878666300">
-    <w:abstractNumId w:val="25"/>
-  </w:num>
   <w:num w:numId="24" w16cid:durableId="148717112">
-    <w:abstractNumId w:val="23"/>
+    <w:abstractNumId w:val="24"/>
   </w:num>
   <w:num w:numId="25" w16cid:durableId="1926382417">
     <w:abstractNumId w:val="1"/>
@@ -29638,6 +33343,12 @@
   </w:num>
   <w:num w:numId="28" w16cid:durableId="1136527484">
     <w:abstractNumId w:val="8"/>
+  </w:num>
+  <w:num w:numId="29" w16cid:durableId="88936064">
+    <w:abstractNumId w:val="29"/>
+  </w:num>
+  <w:num w:numId="30" w16cid:durableId="1129131211">
+    <w:abstractNumId w:val="13"/>
   </w:num>
 </w:numbering>
 </file>

--- a/course/major/当代国际关系.docx
+++ b/course/major/当代国际关系.docx
@@ -120,7 +120,28 @@
         <w:rPr>
           <w:rFonts w:ascii="宋体" w:eastAsia="宋体" w:hAnsi="宋体" w:hint="eastAsia"/>
         </w:rPr>
-        <w:t>助教（邮箱）</w:t>
+        <w:t>张书言</w:t>
+      </w:r>
+      <w:r>
+        <w:rPr>
+          <w:rFonts w:ascii="宋体" w:eastAsia="宋体" w:hAnsi="宋体" w:hint="eastAsia"/>
+        </w:rPr>
+        <w:t>（</w:t>
+      </w:r>
+      <w:hyperlink r:id="rId8" w:history="1">
+        <w:r>
+          <w:rPr>
+            <w:rStyle w:val="a3"/>
+            <w:rFonts w:ascii="Times New Roman" w:eastAsia="宋体" w:hAnsi="Times New Roman" w:cs="Times New Roman"/>
+          </w:rPr>
+          <w:t>23210170033@m.fudan.edu.cn</w:t>
+        </w:r>
+      </w:hyperlink>
+      <w:r>
+        <w:rPr>
+          <w:rFonts w:ascii="宋体" w:eastAsia="宋体" w:hAnsi="宋体" w:hint="eastAsia"/>
+        </w:rPr>
+        <w:t>）</w:t>
       </w:r>
     </w:p>
     <w:p>
@@ -205,7 +226,7 @@
             </w:rPr>
             <w:fldChar w:fldCharType="separate"/>
           </w:r>
-          <w:hyperlink w:anchor="_Toc163551663" w:history="1">
+          <w:hyperlink w:anchor="_Toc164156452" w:history="1">
             <w:r>
               <w:rPr>
                 <w:rStyle w:val="a3"/>
@@ -236,7 +257,7 @@
                 <w:noProof/>
                 <w:webHidden/>
               </w:rPr>
-              <w:instrText xml:space="preserve"> PAGEREF _Toc163551663 \h </w:instrText>
+              <w:instrText xml:space="preserve"> PAGEREF _Toc164156452 \h </w:instrText>
             </w:r>
             <w:r>
               <w:rPr>
@@ -283,7 +304,7 @@
               <w14:ligatures w14:val="standardContextual"/>
             </w:rPr>
           </w:pPr>
-          <w:hyperlink w:anchor="_Toc163551664" w:history="1">
+          <w:hyperlink w:anchor="_Toc164156453" w:history="1">
             <w:r>
               <w:rPr>
                 <w:rStyle w:val="a3"/>
@@ -314,7 +335,7 @@
                 <w:noProof/>
                 <w:webHidden/>
               </w:rPr>
-              <w:instrText xml:space="preserve"> PAGEREF _Toc163551664 \h </w:instrText>
+              <w:instrText xml:space="preserve"> PAGEREF _Toc164156453 \h </w:instrText>
             </w:r>
             <w:r>
               <w:rPr>
@@ -361,7 +382,7 @@
               <w14:ligatures w14:val="standardContextual"/>
             </w:rPr>
           </w:pPr>
-          <w:hyperlink w:anchor="_Toc163551665" w:history="1">
+          <w:hyperlink w:anchor="_Toc164156454" w:history="1">
             <w:r>
               <w:rPr>
                 <w:rStyle w:val="a3"/>
@@ -392,7 +413,7 @@
                 <w:noProof/>
                 <w:webHidden/>
               </w:rPr>
-              <w:instrText xml:space="preserve"> PAGEREF _Toc163551665 \h </w:instrText>
+              <w:instrText xml:space="preserve"> PAGEREF _Toc164156454 \h </w:instrText>
             </w:r>
             <w:r>
               <w:rPr>
@@ -439,7 +460,7 @@
               <w14:ligatures w14:val="standardContextual"/>
             </w:rPr>
           </w:pPr>
-          <w:hyperlink w:anchor="_Toc163551666" w:history="1">
+          <w:hyperlink w:anchor="_Toc164156455" w:history="1">
             <w:r>
               <w:rPr>
                 <w:rStyle w:val="a3"/>
@@ -470,7 +491,7 @@
                 <w:noProof/>
                 <w:webHidden/>
               </w:rPr>
-              <w:instrText xml:space="preserve"> PAGEREF _Toc163551666 \h </w:instrText>
+              <w:instrText xml:space="preserve"> PAGEREF _Toc164156455 \h </w:instrText>
             </w:r>
             <w:r>
               <w:rPr>
@@ -517,7 +538,7 @@
               <w14:ligatures w14:val="standardContextual"/>
             </w:rPr>
           </w:pPr>
-          <w:hyperlink w:anchor="_Toc163551667" w:history="1">
+          <w:hyperlink w:anchor="_Toc164156456" w:history="1">
             <w:r>
               <w:rPr>
                 <w:rStyle w:val="a3"/>
@@ -548,7 +569,7 @@
                 <w:noProof/>
                 <w:webHidden/>
               </w:rPr>
-              <w:instrText xml:space="preserve"> PAGEREF _Toc163551667 \h </w:instrText>
+              <w:instrText xml:space="preserve"> PAGEREF _Toc164156456 \h </w:instrText>
             </w:r>
             <w:r>
               <w:rPr>
@@ -595,7 +616,7 @@
               <w14:ligatures w14:val="standardContextual"/>
             </w:rPr>
           </w:pPr>
-          <w:hyperlink w:anchor="_Toc163551668" w:history="1">
+          <w:hyperlink w:anchor="_Toc164156457" w:history="1">
             <w:r>
               <w:rPr>
                 <w:rStyle w:val="a3"/>
@@ -626,7 +647,7 @@
                 <w:noProof/>
                 <w:webHidden/>
               </w:rPr>
-              <w:instrText xml:space="preserve"> PAGEREF _Toc163551668 \h </w:instrText>
+              <w:instrText xml:space="preserve"> PAGEREF _Toc164156457 \h </w:instrText>
             </w:r>
             <w:r>
               <w:rPr>
@@ -673,7 +694,7 @@
               <w14:ligatures w14:val="standardContextual"/>
             </w:rPr>
           </w:pPr>
-          <w:hyperlink w:anchor="_Toc163551669" w:history="1">
+          <w:hyperlink w:anchor="_Toc164156458" w:history="1">
             <w:r>
               <w:rPr>
                 <w:rStyle w:val="a3"/>
@@ -704,7 +725,7 @@
                 <w:noProof/>
                 <w:webHidden/>
               </w:rPr>
-              <w:instrText xml:space="preserve"> PAGEREF _Toc163551669 \h </w:instrText>
+              <w:instrText xml:space="preserve"> PAGEREF _Toc164156458 \h </w:instrText>
             </w:r>
             <w:r>
               <w:rPr>
@@ -751,7 +772,7 @@
               <w14:ligatures w14:val="standardContextual"/>
             </w:rPr>
           </w:pPr>
-          <w:hyperlink w:anchor="_Toc163551670" w:history="1">
+          <w:hyperlink w:anchor="_Toc164156459" w:history="1">
             <w:r>
               <w:rPr>
                 <w:rStyle w:val="a3"/>
@@ -782,7 +803,7 @@
                 <w:noProof/>
                 <w:webHidden/>
               </w:rPr>
-              <w:instrText xml:space="preserve"> PAGEREF _Toc163551670 \h </w:instrText>
+              <w:instrText xml:space="preserve"> PAGEREF _Toc164156459 \h </w:instrText>
             </w:r>
             <w:r>
               <w:rPr>
@@ -829,7 +850,7 @@
               <w14:ligatures w14:val="standardContextual"/>
             </w:rPr>
           </w:pPr>
-          <w:hyperlink w:anchor="_Toc163551671" w:history="1">
+          <w:hyperlink w:anchor="_Toc164156460" w:history="1">
             <w:r>
               <w:rPr>
                 <w:rStyle w:val="a3"/>
@@ -860,7 +881,7 @@
                 <w:noProof/>
                 <w:webHidden/>
               </w:rPr>
-              <w:instrText xml:space="preserve"> PAGEREF _Toc163551671 \h </w:instrText>
+              <w:instrText xml:space="preserve"> PAGEREF _Toc164156460 \h </w:instrText>
             </w:r>
             <w:r>
               <w:rPr>
@@ -907,7 +928,7 @@
               <w14:ligatures w14:val="standardContextual"/>
             </w:rPr>
           </w:pPr>
-          <w:hyperlink w:anchor="_Toc163551672" w:history="1">
+          <w:hyperlink w:anchor="_Toc164156461" w:history="1">
             <w:r>
               <w:rPr>
                 <w:rStyle w:val="a3"/>
@@ -938,7 +959,7 @@
                 <w:noProof/>
                 <w:webHidden/>
               </w:rPr>
-              <w:instrText xml:space="preserve"> PAGEREF _Toc163551672 \h </w:instrText>
+              <w:instrText xml:space="preserve"> PAGEREF _Toc164156461 \h </w:instrText>
             </w:r>
             <w:r>
               <w:rPr>
@@ -985,7 +1006,7 @@
               <w14:ligatures w14:val="standardContextual"/>
             </w:rPr>
           </w:pPr>
-          <w:hyperlink w:anchor="_Toc163551673" w:history="1">
+          <w:hyperlink w:anchor="_Toc164156462" w:history="1">
             <w:r>
               <w:rPr>
                 <w:rStyle w:val="a3"/>
@@ -1016,7 +1037,7 @@
                 <w:noProof/>
                 <w:webHidden/>
               </w:rPr>
-              <w:instrText xml:space="preserve"> PAGEREF _Toc163551673 \h </w:instrText>
+              <w:instrText xml:space="preserve"> PAGEREF _Toc164156462 \h </w:instrText>
             </w:r>
             <w:r>
               <w:rPr>
@@ -1063,7 +1084,7 @@
               <w14:ligatures w14:val="standardContextual"/>
             </w:rPr>
           </w:pPr>
-          <w:hyperlink w:anchor="_Toc163551674" w:history="1">
+          <w:hyperlink w:anchor="_Toc164156463" w:history="1">
             <w:r>
               <w:rPr>
                 <w:rStyle w:val="a3"/>
@@ -1094,7 +1115,7 @@
                 <w:noProof/>
                 <w:webHidden/>
               </w:rPr>
-              <w:instrText xml:space="preserve"> PAGEREF _Toc163551674 \h </w:instrText>
+              <w:instrText xml:space="preserve"> PAGEREF _Toc164156463 \h </w:instrText>
             </w:r>
             <w:r>
               <w:rPr>
@@ -1141,7 +1162,7 @@
               <w14:ligatures w14:val="standardContextual"/>
             </w:rPr>
           </w:pPr>
-          <w:hyperlink w:anchor="_Toc163551675" w:history="1">
+          <w:hyperlink w:anchor="_Toc164156464" w:history="1">
             <w:r>
               <w:rPr>
                 <w:rStyle w:val="a3"/>
@@ -1172,7 +1193,7 @@
                 <w:noProof/>
                 <w:webHidden/>
               </w:rPr>
-              <w:instrText xml:space="preserve"> PAGEREF _Toc163551675 \h </w:instrText>
+              <w:instrText xml:space="preserve"> PAGEREF _Toc164156464 \h </w:instrText>
             </w:r>
             <w:r>
               <w:rPr>
@@ -1219,7 +1240,7 @@
               <w14:ligatures w14:val="standardContextual"/>
             </w:rPr>
           </w:pPr>
-          <w:hyperlink w:anchor="_Toc163551676" w:history="1">
+          <w:hyperlink w:anchor="_Toc164156465" w:history="1">
             <w:r>
               <w:rPr>
                 <w:rStyle w:val="a3"/>
@@ -1250,7 +1271,7 @@
                 <w:noProof/>
                 <w:webHidden/>
               </w:rPr>
-              <w:instrText xml:space="preserve"> PAGEREF _Toc163551676 \h </w:instrText>
+              <w:instrText xml:space="preserve"> PAGEREF _Toc164156465 \h </w:instrText>
             </w:r>
             <w:r>
               <w:rPr>
@@ -1297,7 +1318,7 @@
               <w14:ligatures w14:val="standardContextual"/>
             </w:rPr>
           </w:pPr>
-          <w:hyperlink w:anchor="_Toc163551677" w:history="1">
+          <w:hyperlink w:anchor="_Toc164156466" w:history="1">
             <w:r>
               <w:rPr>
                 <w:rStyle w:val="a3"/>
@@ -1328,7 +1349,7 @@
                 <w:noProof/>
                 <w:webHidden/>
               </w:rPr>
-              <w:instrText xml:space="preserve"> PAGEREF _Toc163551677 \h </w:instrText>
+              <w:instrText xml:space="preserve"> PAGEREF _Toc164156466 \h </w:instrText>
             </w:r>
             <w:r>
               <w:rPr>
@@ -1375,7 +1396,7 @@
               <w14:ligatures w14:val="standardContextual"/>
             </w:rPr>
           </w:pPr>
-          <w:hyperlink w:anchor="_Toc163551678" w:history="1">
+          <w:hyperlink w:anchor="_Toc164156467" w:history="1">
             <w:r>
               <w:rPr>
                 <w:rStyle w:val="a3"/>
@@ -1406,7 +1427,7 @@
                 <w:noProof/>
                 <w:webHidden/>
               </w:rPr>
-              <w:instrText xml:space="preserve"> PAGEREF _Toc163551678 \h </w:instrText>
+              <w:instrText xml:space="preserve"> PAGEREF _Toc164156467 \h </w:instrText>
             </w:r>
             <w:r>
               <w:rPr>
@@ -1453,7 +1474,7 @@
               <w14:ligatures w14:val="standardContextual"/>
             </w:rPr>
           </w:pPr>
-          <w:hyperlink w:anchor="_Toc163551679" w:history="1">
+          <w:hyperlink w:anchor="_Toc164156468" w:history="1">
             <w:r>
               <w:rPr>
                 <w:rStyle w:val="a3"/>
@@ -1484,7 +1505,7 @@
                 <w:noProof/>
                 <w:webHidden/>
               </w:rPr>
-              <w:instrText xml:space="preserve"> PAGEREF _Toc163551679 \h </w:instrText>
+              <w:instrText xml:space="preserve"> PAGEREF _Toc164156468 \h </w:instrText>
             </w:r>
             <w:r>
               <w:rPr>
@@ -1531,7 +1552,7 @@
               <w14:ligatures w14:val="standardContextual"/>
             </w:rPr>
           </w:pPr>
-          <w:hyperlink w:anchor="_Toc163551680" w:history="1">
+          <w:hyperlink w:anchor="_Toc164156469" w:history="1">
             <w:r>
               <w:rPr>
                 <w:rStyle w:val="a3"/>
@@ -1562,7 +1583,7 @@
                 <w:noProof/>
                 <w:webHidden/>
               </w:rPr>
-              <w:instrText xml:space="preserve"> PAGEREF _Toc163551680 \h </w:instrText>
+              <w:instrText xml:space="preserve"> PAGEREF _Toc164156469 \h </w:instrText>
             </w:r>
             <w:r>
               <w:rPr>
@@ -1609,7 +1630,7 @@
               <w14:ligatures w14:val="standardContextual"/>
             </w:rPr>
           </w:pPr>
-          <w:hyperlink w:anchor="_Toc163551681" w:history="1">
+          <w:hyperlink w:anchor="_Toc164156470" w:history="1">
             <w:r>
               <w:rPr>
                 <w:rStyle w:val="a3"/>
@@ -1640,7 +1661,7 @@
                 <w:noProof/>
                 <w:webHidden/>
               </w:rPr>
-              <w:instrText xml:space="preserve"> PAGEREF _Toc163551681 \h </w:instrText>
+              <w:instrText xml:space="preserve"> PAGEREF _Toc164156470 \h </w:instrText>
             </w:r>
             <w:r>
               <w:rPr>
@@ -1687,7 +1708,7 @@
               <w14:ligatures w14:val="standardContextual"/>
             </w:rPr>
           </w:pPr>
-          <w:hyperlink w:anchor="_Toc163551682" w:history="1">
+          <w:hyperlink w:anchor="_Toc164156471" w:history="1">
             <w:r>
               <w:rPr>
                 <w:rStyle w:val="a3"/>
@@ -1718,7 +1739,7 @@
                 <w:noProof/>
                 <w:webHidden/>
               </w:rPr>
-              <w:instrText xml:space="preserve"> PAGEREF _Toc163551682 \h </w:instrText>
+              <w:instrText xml:space="preserve"> PAGEREF _Toc164156471 \h </w:instrText>
             </w:r>
             <w:r>
               <w:rPr>
@@ -1765,7 +1786,7 @@
               <w14:ligatures w14:val="standardContextual"/>
             </w:rPr>
           </w:pPr>
-          <w:hyperlink w:anchor="_Toc163551683" w:history="1">
+          <w:hyperlink w:anchor="_Toc164156472" w:history="1">
             <w:r>
               <w:rPr>
                 <w:rStyle w:val="a3"/>
@@ -1796,7 +1817,7 @@
                 <w:noProof/>
                 <w:webHidden/>
               </w:rPr>
-              <w:instrText xml:space="preserve"> PAGEREF _Toc163551683 \h </w:instrText>
+              <w:instrText xml:space="preserve"> PAGEREF _Toc164156472 \h </w:instrText>
             </w:r>
             <w:r>
               <w:rPr>
@@ -1843,7 +1864,7 @@
               <w14:ligatures w14:val="standardContextual"/>
             </w:rPr>
           </w:pPr>
-          <w:hyperlink w:anchor="_Toc163551684" w:history="1">
+          <w:hyperlink w:anchor="_Toc164156473" w:history="1">
             <w:r>
               <w:rPr>
                 <w:rStyle w:val="a3"/>
@@ -1874,7 +1895,7 @@
                 <w:noProof/>
                 <w:webHidden/>
               </w:rPr>
-              <w:instrText xml:space="preserve"> PAGEREF _Toc163551684 \h </w:instrText>
+              <w:instrText xml:space="preserve"> PAGEREF _Toc164156473 \h </w:instrText>
             </w:r>
             <w:r>
               <w:rPr>
@@ -1921,7 +1942,7 @@
               <w14:ligatures w14:val="standardContextual"/>
             </w:rPr>
           </w:pPr>
-          <w:hyperlink w:anchor="_Toc163551685" w:history="1">
+          <w:hyperlink w:anchor="_Toc164156474" w:history="1">
             <w:r>
               <w:rPr>
                 <w:rStyle w:val="a3"/>
@@ -1952,7 +1973,7 @@
                 <w:noProof/>
                 <w:webHidden/>
               </w:rPr>
-              <w:instrText xml:space="preserve"> PAGEREF _Toc163551685 \h </w:instrText>
+              <w:instrText xml:space="preserve"> PAGEREF _Toc164156474 \h </w:instrText>
             </w:r>
             <w:r>
               <w:rPr>
@@ -1999,7 +2020,7 @@
               <w14:ligatures w14:val="standardContextual"/>
             </w:rPr>
           </w:pPr>
-          <w:hyperlink w:anchor="_Toc163551686" w:history="1">
+          <w:hyperlink w:anchor="_Toc164156475" w:history="1">
             <w:r>
               <w:rPr>
                 <w:rStyle w:val="a3"/>
@@ -2030,7 +2051,7 @@
                 <w:noProof/>
                 <w:webHidden/>
               </w:rPr>
-              <w:instrText xml:space="preserve"> PAGEREF _Toc163551686 \h </w:instrText>
+              <w:instrText xml:space="preserve"> PAGEREF _Toc164156475 \h </w:instrText>
             </w:r>
             <w:r>
               <w:rPr>
@@ -2077,7 +2098,7 @@
               <w14:ligatures w14:val="standardContextual"/>
             </w:rPr>
           </w:pPr>
-          <w:hyperlink w:anchor="_Toc163551687" w:history="1">
+          <w:hyperlink w:anchor="_Toc164156476" w:history="1">
             <w:r>
               <w:rPr>
                 <w:rStyle w:val="a3"/>
@@ -2108,7 +2129,7 @@
                 <w:noProof/>
                 <w:webHidden/>
               </w:rPr>
-              <w:instrText xml:space="preserve"> PAGEREF _Toc163551687 \h </w:instrText>
+              <w:instrText xml:space="preserve"> PAGEREF _Toc164156476 \h </w:instrText>
             </w:r>
             <w:r>
               <w:rPr>
@@ -2155,7 +2176,7 @@
               <w14:ligatures w14:val="standardContextual"/>
             </w:rPr>
           </w:pPr>
-          <w:hyperlink w:anchor="_Toc163551688" w:history="1">
+          <w:hyperlink w:anchor="_Toc164156477" w:history="1">
             <w:r>
               <w:rPr>
                 <w:rStyle w:val="a3"/>
@@ -2186,7 +2207,7 @@
                 <w:noProof/>
                 <w:webHidden/>
               </w:rPr>
-              <w:instrText xml:space="preserve"> PAGEREF _Toc163551688 \h </w:instrText>
+              <w:instrText xml:space="preserve"> PAGEREF _Toc164156477 \h </w:instrText>
             </w:r>
             <w:r>
               <w:rPr>
@@ -2233,7 +2254,7 @@
               <w14:ligatures w14:val="standardContextual"/>
             </w:rPr>
           </w:pPr>
-          <w:hyperlink w:anchor="_Toc163551689" w:history="1">
+          <w:hyperlink w:anchor="_Toc164156478" w:history="1">
             <w:r>
               <w:rPr>
                 <w:rStyle w:val="a3"/>
@@ -2264,7 +2285,7 @@
                 <w:noProof/>
                 <w:webHidden/>
               </w:rPr>
-              <w:instrText xml:space="preserve"> PAGEREF _Toc163551689 \h </w:instrText>
+              <w:instrText xml:space="preserve"> PAGEREF _Toc164156478 \h </w:instrText>
             </w:r>
             <w:r>
               <w:rPr>
@@ -2311,7 +2332,7 @@
               <w14:ligatures w14:val="standardContextual"/>
             </w:rPr>
           </w:pPr>
-          <w:hyperlink w:anchor="_Toc163551690" w:history="1">
+          <w:hyperlink w:anchor="_Toc164156479" w:history="1">
             <w:r>
               <w:rPr>
                 <w:rStyle w:val="a3"/>
@@ -2342,7 +2363,7 @@
                 <w:noProof/>
                 <w:webHidden/>
               </w:rPr>
-              <w:instrText xml:space="preserve"> PAGEREF _Toc163551690 \h </w:instrText>
+              <w:instrText xml:space="preserve"> PAGEREF _Toc164156479 \h </w:instrText>
             </w:r>
             <w:r>
               <w:rPr>
@@ -2389,7 +2410,7 @@
               <w14:ligatures w14:val="standardContextual"/>
             </w:rPr>
           </w:pPr>
-          <w:hyperlink w:anchor="_Toc163551691" w:history="1">
+          <w:hyperlink w:anchor="_Toc164156480" w:history="1">
             <w:r>
               <w:rPr>
                 <w:rStyle w:val="a3"/>
@@ -2420,7 +2441,7 @@
                 <w:noProof/>
                 <w:webHidden/>
               </w:rPr>
-              <w:instrText xml:space="preserve"> PAGEREF _Toc163551691 \h </w:instrText>
+              <w:instrText xml:space="preserve"> PAGEREF _Toc164156480 \h </w:instrText>
             </w:r>
             <w:r>
               <w:rPr>
@@ -2467,7 +2488,7 @@
               <w14:ligatures w14:val="standardContextual"/>
             </w:rPr>
           </w:pPr>
-          <w:hyperlink w:anchor="_Toc163551692" w:history="1">
+          <w:hyperlink w:anchor="_Toc164156481" w:history="1">
             <w:r>
               <w:rPr>
                 <w:rStyle w:val="a3"/>
@@ -2498,7 +2519,7 @@
                 <w:noProof/>
                 <w:webHidden/>
               </w:rPr>
-              <w:instrText xml:space="preserve"> PAGEREF _Toc163551692 \h </w:instrText>
+              <w:instrText xml:space="preserve"> PAGEREF _Toc164156481 \h </w:instrText>
             </w:r>
             <w:r>
               <w:rPr>
@@ -2545,7 +2566,7 @@
               <w14:ligatures w14:val="standardContextual"/>
             </w:rPr>
           </w:pPr>
-          <w:hyperlink w:anchor="_Toc163551693" w:history="1">
+          <w:hyperlink w:anchor="_Toc164156482" w:history="1">
             <w:r>
               <w:rPr>
                 <w:rStyle w:val="a3"/>
@@ -2576,7 +2597,7 @@
                 <w:noProof/>
                 <w:webHidden/>
               </w:rPr>
-              <w:instrText xml:space="preserve"> PAGEREF _Toc163551693 \h </w:instrText>
+              <w:instrText xml:space="preserve"> PAGEREF _Toc164156482 \h </w:instrText>
             </w:r>
             <w:r>
               <w:rPr>
@@ -2623,7 +2644,7 @@
               <w14:ligatures w14:val="standardContextual"/>
             </w:rPr>
           </w:pPr>
-          <w:hyperlink w:anchor="_Toc163551694" w:history="1">
+          <w:hyperlink w:anchor="_Toc164156483" w:history="1">
             <w:r>
               <w:rPr>
                 <w:rStyle w:val="a3"/>
@@ -2654,7 +2675,7 @@
                 <w:noProof/>
                 <w:webHidden/>
               </w:rPr>
-              <w:instrText xml:space="preserve"> PAGEREF _Toc163551694 \h </w:instrText>
+              <w:instrText xml:space="preserve"> PAGEREF _Toc164156483 \h </w:instrText>
             </w:r>
             <w:r>
               <w:rPr>
@@ -2701,7 +2722,7 @@
               <w14:ligatures w14:val="standardContextual"/>
             </w:rPr>
           </w:pPr>
-          <w:hyperlink w:anchor="_Toc163551695" w:history="1">
+          <w:hyperlink w:anchor="_Toc164156484" w:history="1">
             <w:r>
               <w:rPr>
                 <w:rStyle w:val="a3"/>
@@ -2732,7 +2753,7 @@
                 <w:noProof/>
                 <w:webHidden/>
               </w:rPr>
-              <w:instrText xml:space="preserve"> PAGEREF _Toc163551695 \h </w:instrText>
+              <w:instrText xml:space="preserve"> PAGEREF _Toc164156484 \h </w:instrText>
             </w:r>
             <w:r>
               <w:rPr>
@@ -2779,7 +2800,7 @@
               <w14:ligatures w14:val="standardContextual"/>
             </w:rPr>
           </w:pPr>
-          <w:hyperlink w:anchor="_Toc163551696" w:history="1">
+          <w:hyperlink w:anchor="_Toc164156485" w:history="1">
             <w:r>
               <w:rPr>
                 <w:rStyle w:val="a3"/>
@@ -2810,7 +2831,7 @@
                 <w:noProof/>
                 <w:webHidden/>
               </w:rPr>
-              <w:instrText xml:space="preserve"> PAGEREF _Toc163551696 \h </w:instrText>
+              <w:instrText xml:space="preserve"> PAGEREF _Toc164156485 \h </w:instrText>
             </w:r>
             <w:r>
               <w:rPr>
@@ -2857,7 +2878,7 @@
               <w14:ligatures w14:val="standardContextual"/>
             </w:rPr>
           </w:pPr>
-          <w:hyperlink w:anchor="_Toc163551697" w:history="1">
+          <w:hyperlink w:anchor="_Toc164156486" w:history="1">
             <w:r>
               <w:rPr>
                 <w:rStyle w:val="a3"/>
@@ -2888,7 +2909,7 @@
                 <w:noProof/>
                 <w:webHidden/>
               </w:rPr>
-              <w:instrText xml:space="preserve"> PAGEREF _Toc163551697 \h </w:instrText>
+              <w:instrText xml:space="preserve"> PAGEREF _Toc164156486 \h </w:instrText>
             </w:r>
             <w:r>
               <w:rPr>
@@ -2935,7 +2956,7 @@
               <w14:ligatures w14:val="standardContextual"/>
             </w:rPr>
           </w:pPr>
-          <w:hyperlink w:anchor="_Toc163551698" w:history="1">
+          <w:hyperlink w:anchor="_Toc164156487" w:history="1">
             <w:r>
               <w:rPr>
                 <w:rStyle w:val="a3"/>
@@ -2966,7 +2987,7 @@
                 <w:noProof/>
                 <w:webHidden/>
               </w:rPr>
-              <w:instrText xml:space="preserve"> PAGEREF _Toc163551698 \h </w:instrText>
+              <w:instrText xml:space="preserve"> PAGEREF _Toc164156487 \h </w:instrText>
             </w:r>
             <w:r>
               <w:rPr>
@@ -3013,7 +3034,7 @@
               <w14:ligatures w14:val="standardContextual"/>
             </w:rPr>
           </w:pPr>
-          <w:hyperlink w:anchor="_Toc163551699" w:history="1">
+          <w:hyperlink w:anchor="_Toc164156488" w:history="1">
             <w:r>
               <w:rPr>
                 <w:rStyle w:val="a3"/>
@@ -3044,7 +3065,7 @@
                 <w:noProof/>
                 <w:webHidden/>
               </w:rPr>
-              <w:instrText xml:space="preserve"> PAGEREF _Toc163551699 \h </w:instrText>
+              <w:instrText xml:space="preserve"> PAGEREF _Toc164156488 \h </w:instrText>
             </w:r>
             <w:r>
               <w:rPr>
@@ -3091,7 +3112,7 @@
               <w14:ligatures w14:val="standardContextual"/>
             </w:rPr>
           </w:pPr>
-          <w:hyperlink w:anchor="_Toc163551700" w:history="1">
+          <w:hyperlink w:anchor="_Toc164156489" w:history="1">
             <w:r>
               <w:rPr>
                 <w:rStyle w:val="a3"/>
@@ -3122,7 +3143,7 @@
                 <w:noProof/>
                 <w:webHidden/>
               </w:rPr>
-              <w:instrText xml:space="preserve"> PAGEREF _Toc163551700 \h </w:instrText>
+              <w:instrText xml:space="preserve"> PAGEREF _Toc164156489 \h </w:instrText>
             </w:r>
             <w:r>
               <w:rPr>
@@ -3169,7 +3190,7 @@
               <w14:ligatures w14:val="standardContextual"/>
             </w:rPr>
           </w:pPr>
-          <w:hyperlink w:anchor="_Toc163551701" w:history="1">
+          <w:hyperlink w:anchor="_Toc164156490" w:history="1">
             <w:r>
               <w:rPr>
                 <w:rStyle w:val="a3"/>
@@ -3200,7 +3221,7 @@
                 <w:noProof/>
                 <w:webHidden/>
               </w:rPr>
-              <w:instrText xml:space="preserve"> PAGEREF _Toc163551701 \h </w:instrText>
+              <w:instrText xml:space="preserve"> PAGEREF _Toc164156490 \h </w:instrText>
             </w:r>
             <w:r>
               <w:rPr>
@@ -3247,7 +3268,7 @@
               <w14:ligatures w14:val="standardContextual"/>
             </w:rPr>
           </w:pPr>
-          <w:hyperlink w:anchor="_Toc163551702" w:history="1">
+          <w:hyperlink w:anchor="_Toc164156491" w:history="1">
             <w:r>
               <w:rPr>
                 <w:rStyle w:val="a3"/>
@@ -3278,7 +3299,7 @@
                 <w:noProof/>
                 <w:webHidden/>
               </w:rPr>
-              <w:instrText xml:space="preserve"> PAGEREF _Toc163551702 \h </w:instrText>
+              <w:instrText xml:space="preserve"> PAGEREF _Toc164156491 \h </w:instrText>
             </w:r>
             <w:r>
               <w:rPr>
@@ -3325,7 +3346,7 @@
               <w14:ligatures w14:val="standardContextual"/>
             </w:rPr>
           </w:pPr>
-          <w:hyperlink w:anchor="_Toc163551703" w:history="1">
+          <w:hyperlink w:anchor="_Toc164156492" w:history="1">
             <w:r>
               <w:rPr>
                 <w:rStyle w:val="a3"/>
@@ -3356,7 +3377,7 @@
                 <w:noProof/>
                 <w:webHidden/>
               </w:rPr>
-              <w:instrText xml:space="preserve"> PAGEREF _Toc163551703 \h </w:instrText>
+              <w:instrText xml:space="preserve"> PAGEREF _Toc164156492 \h </w:instrText>
             </w:r>
             <w:r>
               <w:rPr>
@@ -3403,7 +3424,7 @@
               <w14:ligatures w14:val="standardContextual"/>
             </w:rPr>
           </w:pPr>
-          <w:hyperlink w:anchor="_Toc163551704" w:history="1">
+          <w:hyperlink w:anchor="_Toc164156493" w:history="1">
             <w:r>
               <w:rPr>
                 <w:rStyle w:val="a3"/>
@@ -3434,7 +3455,7 @@
                 <w:noProof/>
                 <w:webHidden/>
               </w:rPr>
-              <w:instrText xml:space="preserve"> PAGEREF _Toc163551704 \h </w:instrText>
+              <w:instrText xml:space="preserve"> PAGEREF _Toc164156493 \h </w:instrText>
             </w:r>
             <w:r>
               <w:rPr>
@@ -3481,7 +3502,7 @@
               <w14:ligatures w14:val="standardContextual"/>
             </w:rPr>
           </w:pPr>
-          <w:hyperlink w:anchor="_Toc163551705" w:history="1">
+          <w:hyperlink w:anchor="_Toc164156494" w:history="1">
             <w:r>
               <w:rPr>
                 <w:rStyle w:val="a3"/>
@@ -3512,7 +3533,7 @@
                 <w:noProof/>
                 <w:webHidden/>
               </w:rPr>
-              <w:instrText xml:space="preserve"> PAGEREF _Toc163551705 \h </w:instrText>
+              <w:instrText xml:space="preserve"> PAGEREF _Toc164156494 \h </w:instrText>
             </w:r>
             <w:r>
               <w:rPr>
@@ -3559,7 +3580,7 @@
               <w14:ligatures w14:val="standardContextual"/>
             </w:rPr>
           </w:pPr>
-          <w:hyperlink w:anchor="_Toc163551706" w:history="1">
+          <w:hyperlink w:anchor="_Toc164156495" w:history="1">
             <w:r>
               <w:rPr>
                 <w:rStyle w:val="a3"/>
@@ -3590,7 +3611,7 @@
                 <w:noProof/>
                 <w:webHidden/>
               </w:rPr>
-              <w:instrText xml:space="preserve"> PAGEREF _Toc163551706 \h </w:instrText>
+              <w:instrText xml:space="preserve"> PAGEREF _Toc164156495 \h </w:instrText>
             </w:r>
             <w:r>
               <w:rPr>
@@ -3637,7 +3658,7 @@
               <w14:ligatures w14:val="standardContextual"/>
             </w:rPr>
           </w:pPr>
-          <w:hyperlink w:anchor="_Toc163551707" w:history="1">
+          <w:hyperlink w:anchor="_Toc164156496" w:history="1">
             <w:r>
               <w:rPr>
                 <w:rStyle w:val="a3"/>
@@ -3668,7 +3689,7 @@
                 <w:noProof/>
                 <w:webHidden/>
               </w:rPr>
-              <w:instrText xml:space="preserve"> PAGEREF _Toc163551707 \h </w:instrText>
+              <w:instrText xml:space="preserve"> PAGEREF _Toc164156496 \h </w:instrText>
             </w:r>
             <w:r>
               <w:rPr>
@@ -3715,7 +3736,7 @@
               <w14:ligatures w14:val="standardContextual"/>
             </w:rPr>
           </w:pPr>
-          <w:hyperlink w:anchor="_Toc163551708" w:history="1">
+          <w:hyperlink w:anchor="_Toc164156497" w:history="1">
             <w:r>
               <w:rPr>
                 <w:rStyle w:val="a3"/>
@@ -3746,7 +3767,7 @@
                 <w:noProof/>
                 <w:webHidden/>
               </w:rPr>
-              <w:instrText xml:space="preserve"> PAGEREF _Toc163551708 \h </w:instrText>
+              <w:instrText xml:space="preserve"> PAGEREF _Toc164156497 \h </w:instrText>
             </w:r>
             <w:r>
               <w:rPr>
@@ -3793,7 +3814,7 @@
               <w14:ligatures w14:val="standardContextual"/>
             </w:rPr>
           </w:pPr>
-          <w:hyperlink w:anchor="_Toc163551709" w:history="1">
+          <w:hyperlink w:anchor="_Toc164156498" w:history="1">
             <w:r>
               <w:rPr>
                 <w:rStyle w:val="a3"/>
@@ -3824,7 +3845,7 @@
                 <w:noProof/>
                 <w:webHidden/>
               </w:rPr>
-              <w:instrText xml:space="preserve"> PAGEREF _Toc163551709 \h </w:instrText>
+              <w:instrText xml:space="preserve"> PAGEREF _Toc164156498 \h </w:instrText>
             </w:r>
             <w:r>
               <w:rPr>
@@ -3871,7 +3892,7 @@
               <w14:ligatures w14:val="standardContextual"/>
             </w:rPr>
           </w:pPr>
-          <w:hyperlink w:anchor="_Toc163551710" w:history="1">
+          <w:hyperlink w:anchor="_Toc164156499" w:history="1">
             <w:r>
               <w:rPr>
                 <w:rStyle w:val="a3"/>
@@ -3902,7 +3923,7 @@
                 <w:noProof/>
                 <w:webHidden/>
               </w:rPr>
-              <w:instrText xml:space="preserve"> PAGEREF _Toc163551710 \h </w:instrText>
+              <w:instrText xml:space="preserve"> PAGEREF _Toc164156499 \h </w:instrText>
             </w:r>
             <w:r>
               <w:rPr>
@@ -3949,7 +3970,7 @@
               <w14:ligatures w14:val="standardContextual"/>
             </w:rPr>
           </w:pPr>
-          <w:hyperlink w:anchor="_Toc163551711" w:history="1">
+          <w:hyperlink w:anchor="_Toc164156500" w:history="1">
             <w:r>
               <w:rPr>
                 <w:rStyle w:val="a3"/>
@@ -3980,7 +4001,7 @@
                 <w:noProof/>
                 <w:webHidden/>
               </w:rPr>
-              <w:instrText xml:space="preserve"> PAGEREF _Toc163551711 \h </w:instrText>
+              <w:instrText xml:space="preserve"> PAGEREF _Toc164156500 \h </w:instrText>
             </w:r>
             <w:r>
               <w:rPr>
@@ -4027,7 +4048,7 @@
               <w14:ligatures w14:val="standardContextual"/>
             </w:rPr>
           </w:pPr>
-          <w:hyperlink w:anchor="_Toc163551712" w:history="1">
+          <w:hyperlink w:anchor="_Toc164156501" w:history="1">
             <w:r>
               <w:rPr>
                 <w:rStyle w:val="a3"/>
@@ -4058,7 +4079,7 @@
                 <w:noProof/>
                 <w:webHidden/>
               </w:rPr>
-              <w:instrText xml:space="preserve"> PAGEREF _Toc163551712 \h </w:instrText>
+              <w:instrText xml:space="preserve"> PAGEREF _Toc164156501 \h </w:instrText>
             </w:r>
             <w:r>
               <w:rPr>
@@ -4105,7 +4126,7 @@
               <w14:ligatures w14:val="standardContextual"/>
             </w:rPr>
           </w:pPr>
-          <w:hyperlink w:anchor="_Toc163551713" w:history="1">
+          <w:hyperlink w:anchor="_Toc164156502" w:history="1">
             <w:r>
               <w:rPr>
                 <w:rStyle w:val="a3"/>
@@ -4136,7 +4157,7 @@
                 <w:noProof/>
                 <w:webHidden/>
               </w:rPr>
-              <w:instrText xml:space="preserve"> PAGEREF _Toc163551713 \h </w:instrText>
+              <w:instrText xml:space="preserve"> PAGEREF _Toc164156502 \h </w:instrText>
             </w:r>
             <w:r>
               <w:rPr>
@@ -4183,7 +4204,7 @@
               <w14:ligatures w14:val="standardContextual"/>
             </w:rPr>
           </w:pPr>
-          <w:hyperlink w:anchor="_Toc163551714" w:history="1">
+          <w:hyperlink w:anchor="_Toc164156503" w:history="1">
             <w:r>
               <w:rPr>
                 <w:rStyle w:val="a3"/>
@@ -4214,7 +4235,7 @@
                 <w:noProof/>
                 <w:webHidden/>
               </w:rPr>
-              <w:instrText xml:space="preserve"> PAGEREF _Toc163551714 \h </w:instrText>
+              <w:instrText xml:space="preserve"> PAGEREF _Toc164156503 \h </w:instrText>
             </w:r>
             <w:r>
               <w:rPr>
@@ -4261,7 +4282,7 @@
               <w14:ligatures w14:val="standardContextual"/>
             </w:rPr>
           </w:pPr>
-          <w:hyperlink w:anchor="_Toc163551715" w:history="1">
+          <w:hyperlink w:anchor="_Toc164156504" w:history="1">
             <w:r>
               <w:rPr>
                 <w:rStyle w:val="a3"/>
@@ -4292,7 +4313,7 @@
                 <w:noProof/>
                 <w:webHidden/>
               </w:rPr>
-              <w:instrText xml:space="preserve"> PAGEREF _Toc163551715 \h </w:instrText>
+              <w:instrText xml:space="preserve"> PAGEREF _Toc164156504 \h </w:instrText>
             </w:r>
             <w:r>
               <w:rPr>
@@ -4339,7 +4360,7 @@
               <w14:ligatures w14:val="standardContextual"/>
             </w:rPr>
           </w:pPr>
-          <w:hyperlink w:anchor="_Toc163551716" w:history="1">
+          <w:hyperlink w:anchor="_Toc164156505" w:history="1">
             <w:r>
               <w:rPr>
                 <w:rStyle w:val="a3"/>
@@ -4370,7 +4391,7 @@
                 <w:noProof/>
                 <w:webHidden/>
               </w:rPr>
-              <w:instrText xml:space="preserve"> PAGEREF _Toc163551716 \h </w:instrText>
+              <w:instrText xml:space="preserve"> PAGEREF _Toc164156505 \h </w:instrText>
             </w:r>
             <w:r>
               <w:rPr>
@@ -4417,7 +4438,7 @@
               <w14:ligatures w14:val="standardContextual"/>
             </w:rPr>
           </w:pPr>
-          <w:hyperlink w:anchor="_Toc163551717" w:history="1">
+          <w:hyperlink w:anchor="_Toc164156506" w:history="1">
             <w:r>
               <w:rPr>
                 <w:rStyle w:val="a3"/>
@@ -4448,7 +4469,7 @@
                 <w:noProof/>
                 <w:webHidden/>
               </w:rPr>
-              <w:instrText xml:space="preserve"> PAGEREF _Toc163551717 \h </w:instrText>
+              <w:instrText xml:space="preserve"> PAGEREF _Toc164156506 \h </w:instrText>
             </w:r>
             <w:r>
               <w:rPr>
@@ -4495,7 +4516,7 @@
               <w14:ligatures w14:val="standardContextual"/>
             </w:rPr>
           </w:pPr>
-          <w:hyperlink w:anchor="_Toc163551718" w:history="1">
+          <w:hyperlink w:anchor="_Toc164156507" w:history="1">
             <w:r>
               <w:rPr>
                 <w:rStyle w:val="a3"/>
@@ -4526,7 +4547,7 @@
                 <w:noProof/>
                 <w:webHidden/>
               </w:rPr>
-              <w:instrText xml:space="preserve"> PAGEREF _Toc163551718 \h </w:instrText>
+              <w:instrText xml:space="preserve"> PAGEREF _Toc164156507 \h </w:instrText>
             </w:r>
             <w:r>
               <w:rPr>
@@ -4573,7 +4594,7 @@
               <w14:ligatures w14:val="standardContextual"/>
             </w:rPr>
           </w:pPr>
-          <w:hyperlink w:anchor="_Toc163551719" w:history="1">
+          <w:hyperlink w:anchor="_Toc164156508" w:history="1">
             <w:r>
               <w:rPr>
                 <w:rStyle w:val="a3"/>
@@ -4604,7 +4625,7 @@
                 <w:noProof/>
                 <w:webHidden/>
               </w:rPr>
-              <w:instrText xml:space="preserve"> PAGEREF _Toc163551719 \h </w:instrText>
+              <w:instrText xml:space="preserve"> PAGEREF _Toc164156508 \h </w:instrText>
             </w:r>
             <w:r>
               <w:rPr>
@@ -4651,7 +4672,7 @@
               <w14:ligatures w14:val="standardContextual"/>
             </w:rPr>
           </w:pPr>
-          <w:hyperlink w:anchor="_Toc163551720" w:history="1">
+          <w:hyperlink w:anchor="_Toc164156509" w:history="1">
             <w:r>
               <w:rPr>
                 <w:rStyle w:val="a3"/>
@@ -4682,7 +4703,7 @@
                 <w:noProof/>
                 <w:webHidden/>
               </w:rPr>
-              <w:instrText xml:space="preserve"> PAGEREF _Toc163551720 \h </w:instrText>
+              <w:instrText xml:space="preserve"> PAGEREF _Toc164156509 \h </w:instrText>
             </w:r>
             <w:r>
               <w:rPr>
@@ -4729,7 +4750,7 @@
               <w14:ligatures w14:val="standardContextual"/>
             </w:rPr>
           </w:pPr>
-          <w:hyperlink w:anchor="_Toc163551721" w:history="1">
+          <w:hyperlink w:anchor="_Toc164156510" w:history="1">
             <w:r>
               <w:rPr>
                 <w:rStyle w:val="a3"/>
@@ -4760,7 +4781,7 @@
                 <w:noProof/>
                 <w:webHidden/>
               </w:rPr>
-              <w:instrText xml:space="preserve"> PAGEREF _Toc163551721 \h </w:instrText>
+              <w:instrText xml:space="preserve"> PAGEREF _Toc164156510 \h </w:instrText>
             </w:r>
             <w:r>
               <w:rPr>
@@ -4807,7 +4828,7 @@
               <w14:ligatures w14:val="standardContextual"/>
             </w:rPr>
           </w:pPr>
-          <w:hyperlink w:anchor="_Toc163551722" w:history="1">
+          <w:hyperlink w:anchor="_Toc164156511" w:history="1">
             <w:r>
               <w:rPr>
                 <w:rStyle w:val="a3"/>
@@ -4838,7 +4859,7 @@
                 <w:noProof/>
                 <w:webHidden/>
               </w:rPr>
-              <w:instrText xml:space="preserve"> PAGEREF _Toc163551722 \h </w:instrText>
+              <w:instrText xml:space="preserve"> PAGEREF _Toc164156511 \h </w:instrText>
             </w:r>
             <w:r>
               <w:rPr>
@@ -4885,7 +4906,7 @@
               <w14:ligatures w14:val="standardContextual"/>
             </w:rPr>
           </w:pPr>
-          <w:hyperlink w:anchor="_Toc163551723" w:history="1">
+          <w:hyperlink w:anchor="_Toc164156512" w:history="1">
             <w:r>
               <w:rPr>
                 <w:rStyle w:val="a3"/>
@@ -4916,7 +4937,7 @@
                 <w:noProof/>
                 <w:webHidden/>
               </w:rPr>
-              <w:instrText xml:space="preserve"> PAGEREF _Toc163551723 \h </w:instrText>
+              <w:instrText xml:space="preserve"> PAGEREF _Toc164156512 \h </w:instrText>
             </w:r>
             <w:r>
               <w:rPr>
@@ -4963,7 +4984,7 @@
               <w14:ligatures w14:val="standardContextual"/>
             </w:rPr>
           </w:pPr>
-          <w:hyperlink w:anchor="_Toc163551724" w:history="1">
+          <w:hyperlink w:anchor="_Toc164156513" w:history="1">
             <w:r>
               <w:rPr>
                 <w:rStyle w:val="a3"/>
@@ -4994,7 +5015,7 @@
                 <w:noProof/>
                 <w:webHidden/>
               </w:rPr>
-              <w:instrText xml:space="preserve"> PAGEREF _Toc163551724 \h </w:instrText>
+              <w:instrText xml:space="preserve"> PAGEREF _Toc164156513 \h </w:instrText>
             </w:r>
             <w:r>
               <w:rPr>
@@ -5041,7 +5062,7 @@
               <w14:ligatures w14:val="standardContextual"/>
             </w:rPr>
           </w:pPr>
-          <w:hyperlink w:anchor="_Toc163551725" w:history="1">
+          <w:hyperlink w:anchor="_Toc164156514" w:history="1">
             <w:r>
               <w:rPr>
                 <w:rStyle w:val="a3"/>
@@ -5072,7 +5093,7 @@
                 <w:noProof/>
                 <w:webHidden/>
               </w:rPr>
-              <w:instrText xml:space="preserve"> PAGEREF _Toc163551725 \h </w:instrText>
+              <w:instrText xml:space="preserve"> PAGEREF _Toc164156514 \h </w:instrText>
             </w:r>
             <w:r>
               <w:rPr>
@@ -5119,7 +5140,7 @@
               <w14:ligatures w14:val="standardContextual"/>
             </w:rPr>
           </w:pPr>
-          <w:hyperlink w:anchor="_Toc163551726" w:history="1">
+          <w:hyperlink w:anchor="_Toc164156515" w:history="1">
             <w:r>
               <w:rPr>
                 <w:rStyle w:val="a3"/>
@@ -5150,7 +5171,7 @@
                 <w:noProof/>
                 <w:webHidden/>
               </w:rPr>
-              <w:instrText xml:space="preserve"> PAGEREF _Toc163551726 \h </w:instrText>
+              <w:instrText xml:space="preserve"> PAGEREF _Toc164156515 \h </w:instrText>
             </w:r>
             <w:r>
               <w:rPr>
@@ -5197,7 +5218,7 @@
               <w14:ligatures w14:val="standardContextual"/>
             </w:rPr>
           </w:pPr>
-          <w:hyperlink w:anchor="_Toc163551727" w:history="1">
+          <w:hyperlink w:anchor="_Toc164156516" w:history="1">
             <w:r>
               <w:rPr>
                 <w:rStyle w:val="a3"/>
@@ -5228,7 +5249,7 @@
                 <w:noProof/>
                 <w:webHidden/>
               </w:rPr>
-              <w:instrText xml:space="preserve"> PAGEREF _Toc163551727 \h </w:instrText>
+              <w:instrText xml:space="preserve"> PAGEREF _Toc164156516 \h </w:instrText>
             </w:r>
             <w:r>
               <w:rPr>
@@ -5275,7 +5296,7 @@
               <w14:ligatures w14:val="standardContextual"/>
             </w:rPr>
           </w:pPr>
-          <w:hyperlink w:anchor="_Toc163551728" w:history="1">
+          <w:hyperlink w:anchor="_Toc164156517" w:history="1">
             <w:r>
               <w:rPr>
                 <w:rStyle w:val="a3"/>
@@ -5306,7 +5327,7 @@
                 <w:noProof/>
                 <w:webHidden/>
               </w:rPr>
-              <w:instrText xml:space="preserve"> PAGEREF _Toc163551728 \h </w:instrText>
+              <w:instrText xml:space="preserve"> PAGEREF _Toc164156517 \h </w:instrText>
             </w:r>
             <w:r>
               <w:rPr>
@@ -5353,7 +5374,7 @@
               <w14:ligatures w14:val="standardContextual"/>
             </w:rPr>
           </w:pPr>
-          <w:hyperlink w:anchor="_Toc163551729" w:history="1">
+          <w:hyperlink w:anchor="_Toc164156518" w:history="1">
             <w:r>
               <w:rPr>
                 <w:rStyle w:val="a3"/>
@@ -5384,7 +5405,7 @@
                 <w:noProof/>
                 <w:webHidden/>
               </w:rPr>
-              <w:instrText xml:space="preserve"> PAGEREF _Toc163551729 \h </w:instrText>
+              <w:instrText xml:space="preserve"> PAGEREF _Toc164156518 \h </w:instrText>
             </w:r>
             <w:r>
               <w:rPr>
@@ -5431,7 +5452,7 @@
               <w14:ligatures w14:val="standardContextual"/>
             </w:rPr>
           </w:pPr>
-          <w:hyperlink w:anchor="_Toc163551730" w:history="1">
+          <w:hyperlink w:anchor="_Toc164156519" w:history="1">
             <w:r>
               <w:rPr>
                 <w:rStyle w:val="a3"/>
@@ -5462,7 +5483,7 @@
                 <w:noProof/>
                 <w:webHidden/>
               </w:rPr>
-              <w:instrText xml:space="preserve"> PAGEREF _Toc163551730 \h </w:instrText>
+              <w:instrText xml:space="preserve"> PAGEREF _Toc164156519 \h </w:instrText>
             </w:r>
             <w:r>
               <w:rPr>
@@ -5509,7 +5530,7 @@
               <w14:ligatures w14:val="standardContextual"/>
             </w:rPr>
           </w:pPr>
-          <w:hyperlink w:anchor="_Toc163551731" w:history="1">
+          <w:hyperlink w:anchor="_Toc164156520" w:history="1">
             <w:r>
               <w:rPr>
                 <w:rStyle w:val="a3"/>
@@ -5540,7 +5561,7 @@
                 <w:noProof/>
                 <w:webHidden/>
               </w:rPr>
-              <w:instrText xml:space="preserve"> PAGEREF _Toc163551731 \h </w:instrText>
+              <w:instrText xml:space="preserve"> PAGEREF _Toc164156520 \h </w:instrText>
             </w:r>
             <w:r>
               <w:rPr>
@@ -5587,7 +5608,7 @@
               <w14:ligatures w14:val="standardContextual"/>
             </w:rPr>
           </w:pPr>
-          <w:hyperlink w:anchor="_Toc163551732" w:history="1">
+          <w:hyperlink w:anchor="_Toc164156521" w:history="1">
             <w:r>
               <w:rPr>
                 <w:rStyle w:val="a3"/>
@@ -5618,7 +5639,7 @@
                 <w:noProof/>
                 <w:webHidden/>
               </w:rPr>
-              <w:instrText xml:space="preserve"> PAGEREF _Toc163551732 \h </w:instrText>
+              <w:instrText xml:space="preserve"> PAGEREF _Toc164156521 \h </w:instrText>
             </w:r>
             <w:r>
               <w:rPr>
@@ -5665,7 +5686,7 @@
               <w14:ligatures w14:val="standardContextual"/>
             </w:rPr>
           </w:pPr>
-          <w:hyperlink w:anchor="_Toc163551733" w:history="1">
+          <w:hyperlink w:anchor="_Toc164156522" w:history="1">
             <w:r>
               <w:rPr>
                 <w:rStyle w:val="a3"/>
@@ -5696,7 +5717,7 @@
                 <w:noProof/>
                 <w:webHidden/>
               </w:rPr>
-              <w:instrText xml:space="preserve"> PAGEREF _Toc163551733 \h </w:instrText>
+              <w:instrText xml:space="preserve"> PAGEREF _Toc164156522 \h </w:instrText>
             </w:r>
             <w:r>
               <w:rPr>
@@ -5743,7 +5764,7 @@
               <w14:ligatures w14:val="standardContextual"/>
             </w:rPr>
           </w:pPr>
-          <w:hyperlink w:anchor="_Toc163551734" w:history="1">
+          <w:hyperlink w:anchor="_Toc164156523" w:history="1">
             <w:r>
               <w:rPr>
                 <w:rStyle w:val="a3"/>
@@ -5774,7 +5795,7 @@
                 <w:noProof/>
                 <w:webHidden/>
               </w:rPr>
-              <w:instrText xml:space="preserve"> PAGEREF _Toc163551734 \h </w:instrText>
+              <w:instrText xml:space="preserve"> PAGEREF _Toc164156523 \h </w:instrText>
             </w:r>
             <w:r>
               <w:rPr>
@@ -5821,7 +5842,7 @@
               <w14:ligatures w14:val="standardContextual"/>
             </w:rPr>
           </w:pPr>
-          <w:hyperlink w:anchor="_Toc163551735" w:history="1">
+          <w:hyperlink w:anchor="_Toc164156524" w:history="1">
             <w:r>
               <w:rPr>
                 <w:rStyle w:val="a3"/>
@@ -5852,7 +5873,7 @@
                 <w:noProof/>
                 <w:webHidden/>
               </w:rPr>
-              <w:instrText xml:space="preserve"> PAGEREF _Toc163551735 \h </w:instrText>
+              <w:instrText xml:space="preserve"> PAGEREF _Toc164156524 \h </w:instrText>
             </w:r>
             <w:r>
               <w:rPr>
@@ -5899,7 +5920,7 @@
               <w14:ligatures w14:val="standardContextual"/>
             </w:rPr>
           </w:pPr>
-          <w:hyperlink w:anchor="_Toc163551736" w:history="1">
+          <w:hyperlink w:anchor="_Toc164156525" w:history="1">
             <w:r>
               <w:rPr>
                 <w:rStyle w:val="a3"/>
@@ -5930,7 +5951,7 @@
                 <w:noProof/>
                 <w:webHidden/>
               </w:rPr>
-              <w:instrText xml:space="preserve"> PAGEREF _Toc163551736 \h </w:instrText>
+              <w:instrText xml:space="preserve"> PAGEREF _Toc164156525 \h </w:instrText>
             </w:r>
             <w:r>
               <w:rPr>
@@ -5977,7 +5998,7 @@
               <w14:ligatures w14:val="standardContextual"/>
             </w:rPr>
           </w:pPr>
-          <w:hyperlink w:anchor="_Toc163551737" w:history="1">
+          <w:hyperlink w:anchor="_Toc164156526" w:history="1">
             <w:r>
               <w:rPr>
                 <w:rStyle w:val="a3"/>
@@ -6008,7 +6029,7 @@
                 <w:noProof/>
                 <w:webHidden/>
               </w:rPr>
-              <w:instrText xml:space="preserve"> PAGEREF _Toc163551737 \h </w:instrText>
+              <w:instrText xml:space="preserve"> PAGEREF _Toc164156526 \h </w:instrText>
             </w:r>
             <w:r>
               <w:rPr>
@@ -6055,7 +6076,7 @@
               <w14:ligatures w14:val="standardContextual"/>
             </w:rPr>
           </w:pPr>
-          <w:hyperlink w:anchor="_Toc163551738" w:history="1">
+          <w:hyperlink w:anchor="_Toc164156527" w:history="1">
             <w:r>
               <w:rPr>
                 <w:rStyle w:val="a3"/>
@@ -6086,7 +6107,7 @@
                 <w:noProof/>
                 <w:webHidden/>
               </w:rPr>
-              <w:instrText xml:space="preserve"> PAGEREF _Toc163551738 \h </w:instrText>
+              <w:instrText xml:space="preserve"> PAGEREF _Toc164156527 \h </w:instrText>
             </w:r>
             <w:r>
               <w:rPr>
@@ -6133,7 +6154,7 @@
               <w14:ligatures w14:val="standardContextual"/>
             </w:rPr>
           </w:pPr>
-          <w:hyperlink w:anchor="_Toc163551739" w:history="1">
+          <w:hyperlink w:anchor="_Toc164156528" w:history="1">
             <w:r>
               <w:rPr>
                 <w:rStyle w:val="a3"/>
@@ -6164,7 +6185,7 @@
                 <w:noProof/>
                 <w:webHidden/>
               </w:rPr>
-              <w:instrText xml:space="preserve"> PAGEREF _Toc163551739 \h </w:instrText>
+              <w:instrText xml:space="preserve"> PAGEREF _Toc164156528 \h </w:instrText>
             </w:r>
             <w:r>
               <w:rPr>
@@ -6211,7 +6232,7 @@
               <w14:ligatures w14:val="standardContextual"/>
             </w:rPr>
           </w:pPr>
-          <w:hyperlink w:anchor="_Toc163551740" w:history="1">
+          <w:hyperlink w:anchor="_Toc164156529" w:history="1">
             <w:r>
               <w:rPr>
                 <w:rStyle w:val="a3"/>
@@ -6242,7 +6263,7 @@
                 <w:noProof/>
                 <w:webHidden/>
               </w:rPr>
-              <w:instrText xml:space="preserve"> PAGEREF _Toc163551740 \h </w:instrText>
+              <w:instrText xml:space="preserve"> PAGEREF _Toc164156529 \h </w:instrText>
             </w:r>
             <w:r>
               <w:rPr>
@@ -6289,7 +6310,7 @@
               <w14:ligatures w14:val="standardContextual"/>
             </w:rPr>
           </w:pPr>
-          <w:hyperlink w:anchor="_Toc163551741" w:history="1">
+          <w:hyperlink w:anchor="_Toc164156530" w:history="1">
             <w:r>
               <w:rPr>
                 <w:rStyle w:val="a3"/>
@@ -6320,7 +6341,7 @@
                 <w:noProof/>
                 <w:webHidden/>
               </w:rPr>
-              <w:instrText xml:space="preserve"> PAGEREF _Toc163551741 \h </w:instrText>
+              <w:instrText xml:space="preserve"> PAGEREF _Toc164156530 \h </w:instrText>
             </w:r>
             <w:r>
               <w:rPr>
@@ -6367,7 +6388,7 @@
               <w14:ligatures w14:val="standardContextual"/>
             </w:rPr>
           </w:pPr>
-          <w:hyperlink w:anchor="_Toc163551742" w:history="1">
+          <w:hyperlink w:anchor="_Toc164156531" w:history="1">
             <w:r>
               <w:rPr>
                 <w:rStyle w:val="a3"/>
@@ -6398,7 +6419,7 @@
                 <w:noProof/>
                 <w:webHidden/>
               </w:rPr>
-              <w:instrText xml:space="preserve"> PAGEREF _Toc163551742 \h </w:instrText>
+              <w:instrText xml:space="preserve"> PAGEREF _Toc164156531 \h </w:instrText>
             </w:r>
             <w:r>
               <w:rPr>
@@ -6445,7 +6466,7 @@
               <w14:ligatures w14:val="standardContextual"/>
             </w:rPr>
           </w:pPr>
-          <w:hyperlink w:anchor="_Toc163551743" w:history="1">
+          <w:hyperlink w:anchor="_Toc164156532" w:history="1">
             <w:r>
               <w:rPr>
                 <w:rStyle w:val="a3"/>
@@ -6476,7 +6497,7 @@
                 <w:noProof/>
                 <w:webHidden/>
               </w:rPr>
-              <w:instrText xml:space="preserve"> PAGEREF _Toc163551743 \h </w:instrText>
+              <w:instrText xml:space="preserve"> PAGEREF _Toc164156532 \h </w:instrText>
             </w:r>
             <w:r>
               <w:rPr>
@@ -6523,7 +6544,7 @@
               <w14:ligatures w14:val="standardContextual"/>
             </w:rPr>
           </w:pPr>
-          <w:hyperlink w:anchor="_Toc163551744" w:history="1">
+          <w:hyperlink w:anchor="_Toc164156533" w:history="1">
             <w:r>
               <w:rPr>
                 <w:rStyle w:val="a3"/>
@@ -6554,7 +6575,7 @@
                 <w:noProof/>
                 <w:webHidden/>
               </w:rPr>
-              <w:instrText xml:space="preserve"> PAGEREF _Toc163551744 \h </w:instrText>
+              <w:instrText xml:space="preserve"> PAGEREF _Toc164156533 \h </w:instrText>
             </w:r>
             <w:r>
               <w:rPr>
@@ -6601,7 +6622,7 @@
               <w14:ligatures w14:val="standardContextual"/>
             </w:rPr>
           </w:pPr>
-          <w:hyperlink w:anchor="_Toc163551745" w:history="1">
+          <w:hyperlink w:anchor="_Toc164156534" w:history="1">
             <w:r>
               <w:rPr>
                 <w:rStyle w:val="a3"/>
@@ -6632,7 +6653,7 @@
                 <w:noProof/>
                 <w:webHidden/>
               </w:rPr>
-              <w:instrText xml:space="preserve"> PAGEREF _Toc163551745 \h </w:instrText>
+              <w:instrText xml:space="preserve"> PAGEREF _Toc164156534 \h </w:instrText>
             </w:r>
             <w:r>
               <w:rPr>
@@ -6679,7 +6700,7 @@
               <w14:ligatures w14:val="standardContextual"/>
             </w:rPr>
           </w:pPr>
-          <w:hyperlink w:anchor="_Toc163551746" w:history="1">
+          <w:hyperlink w:anchor="_Toc164156535" w:history="1">
             <w:r>
               <w:rPr>
                 <w:rStyle w:val="a3"/>
@@ -6710,7 +6731,7 @@
                 <w:noProof/>
                 <w:webHidden/>
               </w:rPr>
-              <w:instrText xml:space="preserve"> PAGEREF _Toc163551746 \h </w:instrText>
+              <w:instrText xml:space="preserve"> PAGEREF _Toc164156535 \h </w:instrText>
             </w:r>
             <w:r>
               <w:rPr>
@@ -6757,7 +6778,7 @@
               <w14:ligatures w14:val="standardContextual"/>
             </w:rPr>
           </w:pPr>
-          <w:hyperlink w:anchor="_Toc163551747" w:history="1">
+          <w:hyperlink w:anchor="_Toc164156536" w:history="1">
             <w:r>
               <w:rPr>
                 <w:rStyle w:val="a3"/>
@@ -6788,7 +6809,7 @@
                 <w:noProof/>
                 <w:webHidden/>
               </w:rPr>
-              <w:instrText xml:space="preserve"> PAGEREF _Toc163551747 \h </w:instrText>
+              <w:instrText xml:space="preserve"> PAGEREF _Toc164156536 \h </w:instrText>
             </w:r>
             <w:r>
               <w:rPr>
@@ -6835,7 +6856,7 @@
               <w14:ligatures w14:val="standardContextual"/>
             </w:rPr>
           </w:pPr>
-          <w:hyperlink w:anchor="_Toc163551748" w:history="1">
+          <w:hyperlink w:anchor="_Toc164156537" w:history="1">
             <w:r>
               <w:rPr>
                 <w:rStyle w:val="a3"/>
@@ -6866,7 +6887,7 @@
                 <w:noProof/>
                 <w:webHidden/>
               </w:rPr>
-              <w:instrText xml:space="preserve"> PAGEREF _Toc163551748 \h </w:instrText>
+              <w:instrText xml:space="preserve"> PAGEREF _Toc164156537 \h </w:instrText>
             </w:r>
             <w:r>
               <w:rPr>
@@ -6913,7 +6934,7 @@
               <w14:ligatures w14:val="standardContextual"/>
             </w:rPr>
           </w:pPr>
-          <w:hyperlink w:anchor="_Toc163551749" w:history="1">
+          <w:hyperlink w:anchor="_Toc164156538" w:history="1">
             <w:r>
               <w:rPr>
                 <w:rStyle w:val="a3"/>
@@ -6944,7 +6965,7 @@
                 <w:noProof/>
                 <w:webHidden/>
               </w:rPr>
-              <w:instrText xml:space="preserve"> PAGEREF _Toc163551749 \h </w:instrText>
+              <w:instrText xml:space="preserve"> PAGEREF _Toc164156538 \h </w:instrText>
             </w:r>
             <w:r>
               <w:rPr>
@@ -6968,6 +6989,942 @@
                 <w:webHidden/>
               </w:rPr>
               <w:t>34</w:t>
+            </w:r>
+            <w:r>
+              <w:rPr>
+                <w:rFonts w:ascii="宋体" w:eastAsia="宋体" w:hAnsi="宋体"/>
+                <w:noProof/>
+                <w:webHidden/>
+              </w:rPr>
+              <w:fldChar w:fldCharType="end"/>
+            </w:r>
+          </w:hyperlink>
+        </w:p>
+        <w:p>
+          <w:pPr>
+            <w:pStyle w:val="TOC3"/>
+            <w:tabs>
+              <w:tab w:val="right" w:leader="dot" w:pos="8296"/>
+            </w:tabs>
+            <w:rPr>
+              <w:rFonts w:ascii="宋体" w:eastAsia="宋体" w:hAnsi="宋体"/>
+              <w:noProof/>
+              <w14:ligatures w14:val="standardContextual"/>
+            </w:rPr>
+          </w:pPr>
+          <w:hyperlink w:anchor="_Toc164156539" w:history="1">
+            <w:r>
+              <w:rPr>
+                <w:rStyle w:val="a3"/>
+                <w:rFonts w:ascii="宋体" w:eastAsia="宋体" w:hAnsi="宋体"/>
+                <w:noProof/>
+              </w:rPr>
+              <w:t>（二）苏联入侵捷克斯洛伐克</w:t>
+            </w:r>
+            <w:r>
+              <w:rPr>
+                <w:rFonts w:ascii="宋体" w:eastAsia="宋体" w:hAnsi="宋体"/>
+                <w:noProof/>
+                <w:webHidden/>
+              </w:rPr>
+              <w:tab/>
+            </w:r>
+            <w:r>
+              <w:rPr>
+                <w:rFonts w:ascii="宋体" w:eastAsia="宋体" w:hAnsi="宋体"/>
+                <w:noProof/>
+                <w:webHidden/>
+              </w:rPr>
+              <w:fldChar w:fldCharType="begin"/>
+            </w:r>
+            <w:r>
+              <w:rPr>
+                <w:rFonts w:ascii="宋体" w:eastAsia="宋体" w:hAnsi="宋体"/>
+                <w:noProof/>
+                <w:webHidden/>
+              </w:rPr>
+              <w:instrText xml:space="preserve"> PAGEREF _Toc164156539 \h </w:instrText>
+            </w:r>
+            <w:r>
+              <w:rPr>
+                <w:rFonts w:ascii="宋体" w:eastAsia="宋体" w:hAnsi="宋体"/>
+                <w:noProof/>
+                <w:webHidden/>
+              </w:rPr>
+            </w:r>
+            <w:r>
+              <w:rPr>
+                <w:rFonts w:ascii="宋体" w:eastAsia="宋体" w:hAnsi="宋体"/>
+                <w:noProof/>
+                <w:webHidden/>
+              </w:rPr>
+              <w:fldChar w:fldCharType="separate"/>
+            </w:r>
+            <w:r>
+              <w:rPr>
+                <w:rFonts w:ascii="宋体" w:eastAsia="宋体" w:hAnsi="宋体"/>
+                <w:noProof/>
+                <w:webHidden/>
+              </w:rPr>
+              <w:t>34</w:t>
+            </w:r>
+            <w:r>
+              <w:rPr>
+                <w:rFonts w:ascii="宋体" w:eastAsia="宋体" w:hAnsi="宋体"/>
+                <w:noProof/>
+                <w:webHidden/>
+              </w:rPr>
+              <w:fldChar w:fldCharType="end"/>
+            </w:r>
+          </w:hyperlink>
+        </w:p>
+        <w:p>
+          <w:pPr>
+            <w:pStyle w:val="TOC2"/>
+            <w:tabs>
+              <w:tab w:val="right" w:leader="dot" w:pos="8296"/>
+            </w:tabs>
+            <w:rPr>
+              <w:rFonts w:ascii="宋体" w:eastAsia="宋体" w:hAnsi="宋体"/>
+              <w:noProof/>
+              <w14:ligatures w14:val="standardContextual"/>
+            </w:rPr>
+          </w:pPr>
+          <w:hyperlink w:anchor="_Toc164156540" w:history="1">
+            <w:r>
+              <w:rPr>
+                <w:rStyle w:val="a3"/>
+                <w:rFonts w:ascii="宋体" w:eastAsia="宋体" w:hAnsi="宋体"/>
+                <w:noProof/>
+              </w:rPr>
+              <w:t>三、西方阵营内部矛盾加深</w:t>
+            </w:r>
+            <w:r>
+              <w:rPr>
+                <w:rFonts w:ascii="宋体" w:eastAsia="宋体" w:hAnsi="宋体"/>
+                <w:noProof/>
+                <w:webHidden/>
+              </w:rPr>
+              <w:tab/>
+            </w:r>
+            <w:r>
+              <w:rPr>
+                <w:rFonts w:ascii="宋体" w:eastAsia="宋体" w:hAnsi="宋体"/>
+                <w:noProof/>
+                <w:webHidden/>
+              </w:rPr>
+              <w:fldChar w:fldCharType="begin"/>
+            </w:r>
+            <w:r>
+              <w:rPr>
+                <w:rFonts w:ascii="宋体" w:eastAsia="宋体" w:hAnsi="宋体"/>
+                <w:noProof/>
+                <w:webHidden/>
+              </w:rPr>
+              <w:instrText xml:space="preserve"> PAGEREF _Toc164156540 \h </w:instrText>
+            </w:r>
+            <w:r>
+              <w:rPr>
+                <w:rFonts w:ascii="宋体" w:eastAsia="宋体" w:hAnsi="宋体"/>
+                <w:noProof/>
+                <w:webHidden/>
+              </w:rPr>
+            </w:r>
+            <w:r>
+              <w:rPr>
+                <w:rFonts w:ascii="宋体" w:eastAsia="宋体" w:hAnsi="宋体"/>
+                <w:noProof/>
+                <w:webHidden/>
+              </w:rPr>
+              <w:fldChar w:fldCharType="separate"/>
+            </w:r>
+            <w:r>
+              <w:rPr>
+                <w:rFonts w:ascii="宋体" w:eastAsia="宋体" w:hAnsi="宋体"/>
+                <w:noProof/>
+                <w:webHidden/>
+              </w:rPr>
+              <w:t>36</w:t>
+            </w:r>
+            <w:r>
+              <w:rPr>
+                <w:rFonts w:ascii="宋体" w:eastAsia="宋体" w:hAnsi="宋体"/>
+                <w:noProof/>
+                <w:webHidden/>
+              </w:rPr>
+              <w:fldChar w:fldCharType="end"/>
+            </w:r>
+          </w:hyperlink>
+        </w:p>
+        <w:p>
+          <w:pPr>
+            <w:pStyle w:val="TOC3"/>
+            <w:tabs>
+              <w:tab w:val="right" w:leader="dot" w:pos="8296"/>
+            </w:tabs>
+            <w:rPr>
+              <w:rFonts w:ascii="宋体" w:eastAsia="宋体" w:hAnsi="宋体"/>
+              <w:noProof/>
+              <w14:ligatures w14:val="standardContextual"/>
+            </w:rPr>
+          </w:pPr>
+          <w:hyperlink w:anchor="_Toc164156541" w:history="1">
+            <w:r>
+              <w:rPr>
+                <w:rStyle w:val="a3"/>
+                <w:rFonts w:ascii="宋体" w:eastAsia="宋体" w:hAnsi="宋体"/>
+                <w:noProof/>
+              </w:rPr>
+              <w:t>（一）肯尼迪多边核力量计划及其破产</w:t>
+            </w:r>
+            <w:r>
+              <w:rPr>
+                <w:rFonts w:ascii="宋体" w:eastAsia="宋体" w:hAnsi="宋体"/>
+                <w:noProof/>
+                <w:webHidden/>
+              </w:rPr>
+              <w:tab/>
+            </w:r>
+            <w:r>
+              <w:rPr>
+                <w:rFonts w:ascii="宋体" w:eastAsia="宋体" w:hAnsi="宋体"/>
+                <w:noProof/>
+                <w:webHidden/>
+              </w:rPr>
+              <w:fldChar w:fldCharType="begin"/>
+            </w:r>
+            <w:r>
+              <w:rPr>
+                <w:rFonts w:ascii="宋体" w:eastAsia="宋体" w:hAnsi="宋体"/>
+                <w:noProof/>
+                <w:webHidden/>
+              </w:rPr>
+              <w:instrText xml:space="preserve"> PAGEREF _Toc164156541 \h </w:instrText>
+            </w:r>
+            <w:r>
+              <w:rPr>
+                <w:rFonts w:ascii="宋体" w:eastAsia="宋体" w:hAnsi="宋体"/>
+                <w:noProof/>
+                <w:webHidden/>
+              </w:rPr>
+            </w:r>
+            <w:r>
+              <w:rPr>
+                <w:rFonts w:ascii="宋体" w:eastAsia="宋体" w:hAnsi="宋体"/>
+                <w:noProof/>
+                <w:webHidden/>
+              </w:rPr>
+              <w:fldChar w:fldCharType="separate"/>
+            </w:r>
+            <w:r>
+              <w:rPr>
+                <w:rFonts w:ascii="宋体" w:eastAsia="宋体" w:hAnsi="宋体"/>
+                <w:noProof/>
+                <w:webHidden/>
+              </w:rPr>
+              <w:t>36</w:t>
+            </w:r>
+            <w:r>
+              <w:rPr>
+                <w:rFonts w:ascii="宋体" w:eastAsia="宋体" w:hAnsi="宋体"/>
+                <w:noProof/>
+                <w:webHidden/>
+              </w:rPr>
+              <w:fldChar w:fldCharType="end"/>
+            </w:r>
+          </w:hyperlink>
+        </w:p>
+        <w:p>
+          <w:pPr>
+            <w:pStyle w:val="TOC3"/>
+            <w:tabs>
+              <w:tab w:val="right" w:leader="dot" w:pos="8296"/>
+            </w:tabs>
+            <w:rPr>
+              <w:rFonts w:ascii="宋体" w:eastAsia="宋体" w:hAnsi="宋体"/>
+              <w:noProof/>
+              <w14:ligatures w14:val="standardContextual"/>
+            </w:rPr>
+          </w:pPr>
+          <w:hyperlink w:anchor="_Toc164156542" w:history="1">
+            <w:r>
+              <w:rPr>
+                <w:rStyle w:val="a3"/>
+                <w:rFonts w:ascii="宋体" w:eastAsia="宋体" w:hAnsi="宋体"/>
+                <w:noProof/>
+              </w:rPr>
+              <w:t>（二）法国退出北约一体化机构</w:t>
+            </w:r>
+            <w:r>
+              <w:rPr>
+                <w:rFonts w:ascii="宋体" w:eastAsia="宋体" w:hAnsi="宋体"/>
+                <w:noProof/>
+                <w:webHidden/>
+              </w:rPr>
+              <w:tab/>
+            </w:r>
+            <w:r>
+              <w:rPr>
+                <w:rFonts w:ascii="宋体" w:eastAsia="宋体" w:hAnsi="宋体"/>
+                <w:noProof/>
+                <w:webHidden/>
+              </w:rPr>
+              <w:fldChar w:fldCharType="begin"/>
+            </w:r>
+            <w:r>
+              <w:rPr>
+                <w:rFonts w:ascii="宋体" w:eastAsia="宋体" w:hAnsi="宋体"/>
+                <w:noProof/>
+                <w:webHidden/>
+              </w:rPr>
+              <w:instrText xml:space="preserve"> PAGEREF _Toc164156542 \h </w:instrText>
+            </w:r>
+            <w:r>
+              <w:rPr>
+                <w:rFonts w:ascii="宋体" w:eastAsia="宋体" w:hAnsi="宋体"/>
+                <w:noProof/>
+                <w:webHidden/>
+              </w:rPr>
+            </w:r>
+            <w:r>
+              <w:rPr>
+                <w:rFonts w:ascii="宋体" w:eastAsia="宋体" w:hAnsi="宋体"/>
+                <w:noProof/>
+                <w:webHidden/>
+              </w:rPr>
+              <w:fldChar w:fldCharType="separate"/>
+            </w:r>
+            <w:r>
+              <w:rPr>
+                <w:rFonts w:ascii="宋体" w:eastAsia="宋体" w:hAnsi="宋体"/>
+                <w:noProof/>
+                <w:webHidden/>
+              </w:rPr>
+              <w:t>36</w:t>
+            </w:r>
+            <w:r>
+              <w:rPr>
+                <w:rFonts w:ascii="宋体" w:eastAsia="宋体" w:hAnsi="宋体"/>
+                <w:noProof/>
+                <w:webHidden/>
+              </w:rPr>
+              <w:fldChar w:fldCharType="end"/>
+            </w:r>
+          </w:hyperlink>
+        </w:p>
+        <w:p>
+          <w:pPr>
+            <w:pStyle w:val="TOC3"/>
+            <w:tabs>
+              <w:tab w:val="right" w:leader="dot" w:pos="8296"/>
+            </w:tabs>
+            <w:rPr>
+              <w:rFonts w:ascii="宋体" w:eastAsia="宋体" w:hAnsi="宋体"/>
+              <w:noProof/>
+              <w14:ligatures w14:val="standardContextual"/>
+            </w:rPr>
+          </w:pPr>
+          <w:hyperlink w:anchor="_Toc164156543" w:history="1">
+            <w:r>
+              <w:rPr>
+                <w:rStyle w:val="a3"/>
+                <w:rFonts w:ascii="宋体" w:eastAsia="宋体" w:hAnsi="宋体"/>
+                <w:noProof/>
+              </w:rPr>
+              <w:t>（三）欧洲内部矛盾加剧</w:t>
+            </w:r>
+            <w:r>
+              <w:rPr>
+                <w:rFonts w:ascii="宋体" w:eastAsia="宋体" w:hAnsi="宋体"/>
+                <w:noProof/>
+                <w:webHidden/>
+              </w:rPr>
+              <w:tab/>
+            </w:r>
+            <w:r>
+              <w:rPr>
+                <w:rFonts w:ascii="宋体" w:eastAsia="宋体" w:hAnsi="宋体"/>
+                <w:noProof/>
+                <w:webHidden/>
+              </w:rPr>
+              <w:fldChar w:fldCharType="begin"/>
+            </w:r>
+            <w:r>
+              <w:rPr>
+                <w:rFonts w:ascii="宋体" w:eastAsia="宋体" w:hAnsi="宋体"/>
+                <w:noProof/>
+                <w:webHidden/>
+              </w:rPr>
+              <w:instrText xml:space="preserve"> PAGEREF _Toc164156543 \h </w:instrText>
+            </w:r>
+            <w:r>
+              <w:rPr>
+                <w:rFonts w:ascii="宋体" w:eastAsia="宋体" w:hAnsi="宋体"/>
+                <w:noProof/>
+                <w:webHidden/>
+              </w:rPr>
+            </w:r>
+            <w:r>
+              <w:rPr>
+                <w:rFonts w:ascii="宋体" w:eastAsia="宋体" w:hAnsi="宋体"/>
+                <w:noProof/>
+                <w:webHidden/>
+              </w:rPr>
+              <w:fldChar w:fldCharType="separate"/>
+            </w:r>
+            <w:r>
+              <w:rPr>
+                <w:rFonts w:ascii="宋体" w:eastAsia="宋体" w:hAnsi="宋体"/>
+                <w:noProof/>
+                <w:webHidden/>
+              </w:rPr>
+              <w:t>36</w:t>
+            </w:r>
+            <w:r>
+              <w:rPr>
+                <w:rFonts w:ascii="宋体" w:eastAsia="宋体" w:hAnsi="宋体"/>
+                <w:noProof/>
+                <w:webHidden/>
+              </w:rPr>
+              <w:fldChar w:fldCharType="end"/>
+            </w:r>
+          </w:hyperlink>
+        </w:p>
+        <w:p>
+          <w:pPr>
+            <w:pStyle w:val="TOC2"/>
+            <w:tabs>
+              <w:tab w:val="right" w:leader="dot" w:pos="8296"/>
+            </w:tabs>
+            <w:rPr>
+              <w:rFonts w:ascii="宋体" w:eastAsia="宋体" w:hAnsi="宋体"/>
+              <w:noProof/>
+              <w14:ligatures w14:val="standardContextual"/>
+            </w:rPr>
+          </w:pPr>
+          <w:hyperlink w:anchor="_Toc164156544" w:history="1">
+            <w:r>
+              <w:rPr>
+                <w:rStyle w:val="a3"/>
+                <w:rFonts w:ascii="宋体" w:eastAsia="宋体" w:hAnsi="宋体"/>
+                <w:noProof/>
+              </w:rPr>
+              <w:t>四、第三世界的兴起和反美斗争</w:t>
+            </w:r>
+            <w:r>
+              <w:rPr>
+                <w:rFonts w:ascii="宋体" w:eastAsia="宋体" w:hAnsi="宋体"/>
+                <w:noProof/>
+                <w:webHidden/>
+              </w:rPr>
+              <w:tab/>
+            </w:r>
+            <w:r>
+              <w:rPr>
+                <w:rFonts w:ascii="宋体" w:eastAsia="宋体" w:hAnsi="宋体"/>
+                <w:noProof/>
+                <w:webHidden/>
+              </w:rPr>
+              <w:fldChar w:fldCharType="begin"/>
+            </w:r>
+            <w:r>
+              <w:rPr>
+                <w:rFonts w:ascii="宋体" w:eastAsia="宋体" w:hAnsi="宋体"/>
+                <w:noProof/>
+                <w:webHidden/>
+              </w:rPr>
+              <w:instrText xml:space="preserve"> PAGEREF _Toc164156544 \h </w:instrText>
+            </w:r>
+            <w:r>
+              <w:rPr>
+                <w:rFonts w:ascii="宋体" w:eastAsia="宋体" w:hAnsi="宋体"/>
+                <w:noProof/>
+                <w:webHidden/>
+              </w:rPr>
+            </w:r>
+            <w:r>
+              <w:rPr>
+                <w:rFonts w:ascii="宋体" w:eastAsia="宋体" w:hAnsi="宋体"/>
+                <w:noProof/>
+                <w:webHidden/>
+              </w:rPr>
+              <w:fldChar w:fldCharType="separate"/>
+            </w:r>
+            <w:r>
+              <w:rPr>
+                <w:rFonts w:ascii="宋体" w:eastAsia="宋体" w:hAnsi="宋体"/>
+                <w:noProof/>
+                <w:webHidden/>
+              </w:rPr>
+              <w:t>37</w:t>
+            </w:r>
+            <w:r>
+              <w:rPr>
+                <w:rFonts w:ascii="宋体" w:eastAsia="宋体" w:hAnsi="宋体"/>
+                <w:noProof/>
+                <w:webHidden/>
+              </w:rPr>
+              <w:fldChar w:fldCharType="end"/>
+            </w:r>
+          </w:hyperlink>
+        </w:p>
+        <w:p>
+          <w:pPr>
+            <w:pStyle w:val="TOC3"/>
+            <w:tabs>
+              <w:tab w:val="right" w:leader="dot" w:pos="8296"/>
+            </w:tabs>
+            <w:rPr>
+              <w:rFonts w:ascii="宋体" w:eastAsia="宋体" w:hAnsi="宋体"/>
+              <w:noProof/>
+              <w14:ligatures w14:val="standardContextual"/>
+            </w:rPr>
+          </w:pPr>
+          <w:hyperlink w:anchor="_Toc164156545" w:history="1">
+            <w:r>
+              <w:rPr>
+                <w:rStyle w:val="a3"/>
+                <w:rFonts w:ascii="宋体" w:eastAsia="宋体" w:hAnsi="宋体"/>
+                <w:noProof/>
+              </w:rPr>
+              <w:t>（一）不结盟运动的形成</w:t>
+            </w:r>
+            <w:r>
+              <w:rPr>
+                <w:rFonts w:ascii="宋体" w:eastAsia="宋体" w:hAnsi="宋体"/>
+                <w:noProof/>
+                <w:webHidden/>
+              </w:rPr>
+              <w:tab/>
+            </w:r>
+            <w:r>
+              <w:rPr>
+                <w:rFonts w:ascii="宋体" w:eastAsia="宋体" w:hAnsi="宋体"/>
+                <w:noProof/>
+                <w:webHidden/>
+              </w:rPr>
+              <w:fldChar w:fldCharType="begin"/>
+            </w:r>
+            <w:r>
+              <w:rPr>
+                <w:rFonts w:ascii="宋体" w:eastAsia="宋体" w:hAnsi="宋体"/>
+                <w:noProof/>
+                <w:webHidden/>
+              </w:rPr>
+              <w:instrText xml:space="preserve"> PAGEREF _Toc164156545 \h </w:instrText>
+            </w:r>
+            <w:r>
+              <w:rPr>
+                <w:rFonts w:ascii="宋体" w:eastAsia="宋体" w:hAnsi="宋体"/>
+                <w:noProof/>
+                <w:webHidden/>
+              </w:rPr>
+            </w:r>
+            <w:r>
+              <w:rPr>
+                <w:rFonts w:ascii="宋体" w:eastAsia="宋体" w:hAnsi="宋体"/>
+                <w:noProof/>
+                <w:webHidden/>
+              </w:rPr>
+              <w:fldChar w:fldCharType="separate"/>
+            </w:r>
+            <w:r>
+              <w:rPr>
+                <w:rFonts w:ascii="宋体" w:eastAsia="宋体" w:hAnsi="宋体"/>
+                <w:noProof/>
+                <w:webHidden/>
+              </w:rPr>
+              <w:t>37</w:t>
+            </w:r>
+            <w:r>
+              <w:rPr>
+                <w:rFonts w:ascii="宋体" w:eastAsia="宋体" w:hAnsi="宋体"/>
+                <w:noProof/>
+                <w:webHidden/>
+              </w:rPr>
+              <w:fldChar w:fldCharType="end"/>
+            </w:r>
+          </w:hyperlink>
+        </w:p>
+        <w:p>
+          <w:pPr>
+            <w:pStyle w:val="TOC3"/>
+            <w:tabs>
+              <w:tab w:val="right" w:leader="dot" w:pos="8296"/>
+            </w:tabs>
+            <w:rPr>
+              <w:rFonts w:ascii="宋体" w:eastAsia="宋体" w:hAnsi="宋体"/>
+              <w:noProof/>
+              <w14:ligatures w14:val="standardContextual"/>
+            </w:rPr>
+          </w:pPr>
+          <w:hyperlink w:anchor="_Toc164156546" w:history="1">
+            <w:r>
+              <w:rPr>
+                <w:rStyle w:val="a3"/>
+                <w:rFonts w:ascii="宋体" w:eastAsia="宋体" w:hAnsi="宋体"/>
+                <w:noProof/>
+              </w:rPr>
+              <w:t>（二）77国集团的形成</w:t>
+            </w:r>
+            <w:r>
+              <w:rPr>
+                <w:rFonts w:ascii="宋体" w:eastAsia="宋体" w:hAnsi="宋体"/>
+                <w:noProof/>
+                <w:webHidden/>
+              </w:rPr>
+              <w:tab/>
+            </w:r>
+            <w:r>
+              <w:rPr>
+                <w:rFonts w:ascii="宋体" w:eastAsia="宋体" w:hAnsi="宋体"/>
+                <w:noProof/>
+                <w:webHidden/>
+              </w:rPr>
+              <w:fldChar w:fldCharType="begin"/>
+            </w:r>
+            <w:r>
+              <w:rPr>
+                <w:rFonts w:ascii="宋体" w:eastAsia="宋体" w:hAnsi="宋体"/>
+                <w:noProof/>
+                <w:webHidden/>
+              </w:rPr>
+              <w:instrText xml:space="preserve"> PAGEREF _Toc164156546 \h </w:instrText>
+            </w:r>
+            <w:r>
+              <w:rPr>
+                <w:rFonts w:ascii="宋体" w:eastAsia="宋体" w:hAnsi="宋体"/>
+                <w:noProof/>
+                <w:webHidden/>
+              </w:rPr>
+            </w:r>
+            <w:r>
+              <w:rPr>
+                <w:rFonts w:ascii="宋体" w:eastAsia="宋体" w:hAnsi="宋体"/>
+                <w:noProof/>
+                <w:webHidden/>
+              </w:rPr>
+              <w:fldChar w:fldCharType="separate"/>
+            </w:r>
+            <w:r>
+              <w:rPr>
+                <w:rFonts w:ascii="宋体" w:eastAsia="宋体" w:hAnsi="宋体"/>
+                <w:noProof/>
+                <w:webHidden/>
+              </w:rPr>
+              <w:t>37</w:t>
+            </w:r>
+            <w:r>
+              <w:rPr>
+                <w:rFonts w:ascii="宋体" w:eastAsia="宋体" w:hAnsi="宋体"/>
+                <w:noProof/>
+                <w:webHidden/>
+              </w:rPr>
+              <w:fldChar w:fldCharType="end"/>
+            </w:r>
+          </w:hyperlink>
+        </w:p>
+        <w:p>
+          <w:pPr>
+            <w:pStyle w:val="TOC3"/>
+            <w:tabs>
+              <w:tab w:val="right" w:leader="dot" w:pos="8296"/>
+            </w:tabs>
+            <w:rPr>
+              <w:rFonts w:ascii="宋体" w:eastAsia="宋体" w:hAnsi="宋体"/>
+              <w:noProof/>
+              <w14:ligatures w14:val="standardContextual"/>
+            </w:rPr>
+          </w:pPr>
+          <w:hyperlink w:anchor="_Toc164156547" w:history="1">
+            <w:r>
+              <w:rPr>
+                <w:rStyle w:val="a3"/>
+                <w:rFonts w:ascii="宋体" w:eastAsia="宋体" w:hAnsi="宋体"/>
+                <w:noProof/>
+              </w:rPr>
+              <w:t>（三）印支人民的抗美救国斗争</w:t>
+            </w:r>
+            <w:r>
+              <w:rPr>
+                <w:rFonts w:ascii="宋体" w:eastAsia="宋体" w:hAnsi="宋体"/>
+                <w:noProof/>
+                <w:webHidden/>
+              </w:rPr>
+              <w:tab/>
+            </w:r>
+            <w:r>
+              <w:rPr>
+                <w:rFonts w:ascii="宋体" w:eastAsia="宋体" w:hAnsi="宋体"/>
+                <w:noProof/>
+                <w:webHidden/>
+              </w:rPr>
+              <w:fldChar w:fldCharType="begin"/>
+            </w:r>
+            <w:r>
+              <w:rPr>
+                <w:rFonts w:ascii="宋体" w:eastAsia="宋体" w:hAnsi="宋体"/>
+                <w:noProof/>
+                <w:webHidden/>
+              </w:rPr>
+              <w:instrText xml:space="preserve"> PAGEREF _Toc164156547 \h </w:instrText>
+            </w:r>
+            <w:r>
+              <w:rPr>
+                <w:rFonts w:ascii="宋体" w:eastAsia="宋体" w:hAnsi="宋体"/>
+                <w:noProof/>
+                <w:webHidden/>
+              </w:rPr>
+            </w:r>
+            <w:r>
+              <w:rPr>
+                <w:rFonts w:ascii="宋体" w:eastAsia="宋体" w:hAnsi="宋体"/>
+                <w:noProof/>
+                <w:webHidden/>
+              </w:rPr>
+              <w:fldChar w:fldCharType="separate"/>
+            </w:r>
+            <w:r>
+              <w:rPr>
+                <w:rFonts w:ascii="宋体" w:eastAsia="宋体" w:hAnsi="宋体"/>
+                <w:noProof/>
+                <w:webHidden/>
+              </w:rPr>
+              <w:t>38</w:t>
+            </w:r>
+            <w:r>
+              <w:rPr>
+                <w:rFonts w:ascii="宋体" w:eastAsia="宋体" w:hAnsi="宋体"/>
+                <w:noProof/>
+                <w:webHidden/>
+              </w:rPr>
+              <w:fldChar w:fldCharType="end"/>
+            </w:r>
+          </w:hyperlink>
+        </w:p>
+        <w:p>
+          <w:pPr>
+            <w:pStyle w:val="TOC1"/>
+            <w:tabs>
+              <w:tab w:val="right" w:leader="dot" w:pos="8296"/>
+            </w:tabs>
+            <w:rPr>
+              <w:rFonts w:ascii="宋体" w:eastAsia="宋体" w:hAnsi="宋体"/>
+              <w:noProof/>
+              <w14:ligatures w14:val="standardContextual"/>
+            </w:rPr>
+          </w:pPr>
+          <w:hyperlink w:anchor="_Toc164156548" w:history="1">
+            <w:r>
+              <w:rPr>
+                <w:rStyle w:val="a3"/>
+                <w:rFonts w:ascii="宋体" w:eastAsia="宋体" w:hAnsi="宋体"/>
+                <w:noProof/>
+              </w:rPr>
+              <w:t>第八讲 美苏关系的第二次缓和与争霸以及第三世界的反霸斗争</w:t>
+            </w:r>
+            <w:r>
+              <w:rPr>
+                <w:rFonts w:ascii="宋体" w:eastAsia="宋体" w:hAnsi="宋体"/>
+                <w:noProof/>
+                <w:webHidden/>
+              </w:rPr>
+              <w:tab/>
+            </w:r>
+            <w:r>
+              <w:rPr>
+                <w:rFonts w:ascii="宋体" w:eastAsia="宋体" w:hAnsi="宋体"/>
+                <w:noProof/>
+                <w:webHidden/>
+              </w:rPr>
+              <w:fldChar w:fldCharType="begin"/>
+            </w:r>
+            <w:r>
+              <w:rPr>
+                <w:rFonts w:ascii="宋体" w:eastAsia="宋体" w:hAnsi="宋体"/>
+                <w:noProof/>
+                <w:webHidden/>
+              </w:rPr>
+              <w:instrText xml:space="preserve"> PAGEREF _Toc164156548 \h </w:instrText>
+            </w:r>
+            <w:r>
+              <w:rPr>
+                <w:rFonts w:ascii="宋体" w:eastAsia="宋体" w:hAnsi="宋体"/>
+                <w:noProof/>
+                <w:webHidden/>
+              </w:rPr>
+            </w:r>
+            <w:r>
+              <w:rPr>
+                <w:rFonts w:ascii="宋体" w:eastAsia="宋体" w:hAnsi="宋体"/>
+                <w:noProof/>
+                <w:webHidden/>
+              </w:rPr>
+              <w:fldChar w:fldCharType="separate"/>
+            </w:r>
+            <w:r>
+              <w:rPr>
+                <w:rFonts w:ascii="宋体" w:eastAsia="宋体" w:hAnsi="宋体"/>
+                <w:noProof/>
+                <w:webHidden/>
+              </w:rPr>
+              <w:t>38</w:t>
+            </w:r>
+            <w:r>
+              <w:rPr>
+                <w:rFonts w:ascii="宋体" w:eastAsia="宋体" w:hAnsi="宋体"/>
+                <w:noProof/>
+                <w:webHidden/>
+              </w:rPr>
+              <w:fldChar w:fldCharType="end"/>
+            </w:r>
+          </w:hyperlink>
+        </w:p>
+        <w:p>
+          <w:pPr>
+            <w:pStyle w:val="TOC2"/>
+            <w:tabs>
+              <w:tab w:val="right" w:leader="dot" w:pos="8296"/>
+            </w:tabs>
+            <w:rPr>
+              <w:rFonts w:ascii="宋体" w:eastAsia="宋体" w:hAnsi="宋体"/>
+              <w:noProof/>
+              <w14:ligatures w14:val="standardContextual"/>
+            </w:rPr>
+          </w:pPr>
+          <w:hyperlink w:anchor="_Toc164156549" w:history="1">
+            <w:r>
+              <w:rPr>
+                <w:rStyle w:val="a3"/>
+                <w:rFonts w:ascii="宋体" w:eastAsia="宋体" w:hAnsi="宋体"/>
+                <w:noProof/>
+              </w:rPr>
+              <w:t>一、美苏对外战略的新调整</w:t>
+            </w:r>
+            <w:r>
+              <w:rPr>
+                <w:rFonts w:ascii="宋体" w:eastAsia="宋体" w:hAnsi="宋体"/>
+                <w:noProof/>
+                <w:webHidden/>
+              </w:rPr>
+              <w:tab/>
+            </w:r>
+            <w:r>
+              <w:rPr>
+                <w:rFonts w:ascii="宋体" w:eastAsia="宋体" w:hAnsi="宋体"/>
+                <w:noProof/>
+                <w:webHidden/>
+              </w:rPr>
+              <w:fldChar w:fldCharType="begin"/>
+            </w:r>
+            <w:r>
+              <w:rPr>
+                <w:rFonts w:ascii="宋体" w:eastAsia="宋体" w:hAnsi="宋体"/>
+                <w:noProof/>
+                <w:webHidden/>
+              </w:rPr>
+              <w:instrText xml:space="preserve"> PAGEREF _Toc164156549 \h </w:instrText>
+            </w:r>
+            <w:r>
+              <w:rPr>
+                <w:rFonts w:ascii="宋体" w:eastAsia="宋体" w:hAnsi="宋体"/>
+                <w:noProof/>
+                <w:webHidden/>
+              </w:rPr>
+            </w:r>
+            <w:r>
+              <w:rPr>
+                <w:rFonts w:ascii="宋体" w:eastAsia="宋体" w:hAnsi="宋体"/>
+                <w:noProof/>
+                <w:webHidden/>
+              </w:rPr>
+              <w:fldChar w:fldCharType="separate"/>
+            </w:r>
+            <w:r>
+              <w:rPr>
+                <w:rFonts w:ascii="宋体" w:eastAsia="宋体" w:hAnsi="宋体"/>
+                <w:noProof/>
+                <w:webHidden/>
+              </w:rPr>
+              <w:t>38</w:t>
+            </w:r>
+            <w:r>
+              <w:rPr>
+                <w:rFonts w:ascii="宋体" w:eastAsia="宋体" w:hAnsi="宋体"/>
+                <w:noProof/>
+                <w:webHidden/>
+              </w:rPr>
+              <w:fldChar w:fldCharType="end"/>
+            </w:r>
+          </w:hyperlink>
+        </w:p>
+        <w:p>
+          <w:pPr>
+            <w:pStyle w:val="TOC3"/>
+            <w:tabs>
+              <w:tab w:val="right" w:leader="dot" w:pos="8296"/>
+            </w:tabs>
+            <w:rPr>
+              <w:rFonts w:ascii="宋体" w:eastAsia="宋体" w:hAnsi="宋体"/>
+              <w:noProof/>
+              <w14:ligatures w14:val="standardContextual"/>
+            </w:rPr>
+          </w:pPr>
+          <w:hyperlink w:anchor="_Toc164156550" w:history="1">
+            <w:r>
+              <w:rPr>
+                <w:rStyle w:val="a3"/>
+                <w:rFonts w:ascii="宋体" w:eastAsia="宋体" w:hAnsi="宋体"/>
+                <w:noProof/>
+              </w:rPr>
+              <w:t>（一）尼克松政府的对外战略调整</w:t>
+            </w:r>
+            <w:r>
+              <w:rPr>
+                <w:rFonts w:ascii="宋体" w:eastAsia="宋体" w:hAnsi="宋体"/>
+                <w:noProof/>
+                <w:webHidden/>
+              </w:rPr>
+              <w:tab/>
+            </w:r>
+            <w:r>
+              <w:rPr>
+                <w:rFonts w:ascii="宋体" w:eastAsia="宋体" w:hAnsi="宋体"/>
+                <w:noProof/>
+                <w:webHidden/>
+              </w:rPr>
+              <w:fldChar w:fldCharType="begin"/>
+            </w:r>
+            <w:r>
+              <w:rPr>
+                <w:rFonts w:ascii="宋体" w:eastAsia="宋体" w:hAnsi="宋体"/>
+                <w:noProof/>
+                <w:webHidden/>
+              </w:rPr>
+              <w:instrText xml:space="preserve"> PAGEREF _Toc164156550 \h </w:instrText>
+            </w:r>
+            <w:r>
+              <w:rPr>
+                <w:rFonts w:ascii="宋体" w:eastAsia="宋体" w:hAnsi="宋体"/>
+                <w:noProof/>
+                <w:webHidden/>
+              </w:rPr>
+            </w:r>
+            <w:r>
+              <w:rPr>
+                <w:rFonts w:ascii="宋体" w:eastAsia="宋体" w:hAnsi="宋体"/>
+                <w:noProof/>
+                <w:webHidden/>
+              </w:rPr>
+              <w:fldChar w:fldCharType="separate"/>
+            </w:r>
+            <w:r>
+              <w:rPr>
+                <w:rFonts w:ascii="宋体" w:eastAsia="宋体" w:hAnsi="宋体"/>
+                <w:noProof/>
+                <w:webHidden/>
+              </w:rPr>
+              <w:t>38</w:t>
             </w:r>
             <w:r>
               <w:rPr>
@@ -7016,7 +7973,7 @@
       <w:pPr>
         <w:pStyle w:val="a9"/>
       </w:pPr>
-      <w:bookmarkStart w:id="0" w:name="_Toc163551663"/>
+      <w:bookmarkStart w:id="0" w:name="_Toc164156452"/>
       <w:r>
         <w:rPr>
           <w:rFonts w:hint="eastAsia"/>
@@ -7112,7 +8069,7 @@
       <w:pPr>
         <w:pStyle w:val="ac"/>
       </w:pPr>
-      <w:bookmarkStart w:id="1" w:name="_Toc163551664"/>
+      <w:bookmarkStart w:id="1" w:name="_Toc164156453"/>
       <w:r>
         <w:rPr>
           <w:rFonts w:hint="eastAsia"/>
@@ -7307,7 +8264,7 @@
       <w:pPr>
         <w:pStyle w:val="ae"/>
       </w:pPr>
-      <w:bookmarkStart w:id="2" w:name="_Toc163551665"/>
+      <w:bookmarkStart w:id="2" w:name="_Toc164156454"/>
       <w:r>
         <w:rPr>
           <w:rFonts w:hint="eastAsia"/>
@@ -7701,7 +8658,7 @@
       <w:pPr>
         <w:pStyle w:val="ae"/>
       </w:pPr>
-      <w:bookmarkStart w:id="3" w:name="_Toc163551666"/>
+      <w:bookmarkStart w:id="3" w:name="_Toc164156455"/>
       <w:r>
         <w:rPr>
           <w:rFonts w:hint="eastAsia"/>
@@ -7847,7 +8804,7 @@
       <w:pPr>
         <w:pStyle w:val="ac"/>
       </w:pPr>
-      <w:bookmarkStart w:id="4" w:name="_Toc163551667"/>
+      <w:bookmarkStart w:id="4" w:name="_Toc164156456"/>
       <w:r>
         <w:rPr>
           <w:rFonts w:hint="eastAsia"/>
@@ -7886,7 +8843,7 @@
       <w:pPr>
         <w:pStyle w:val="ae"/>
       </w:pPr>
-      <w:bookmarkStart w:id="5" w:name="_Toc163551668"/>
+      <w:bookmarkStart w:id="5" w:name="_Toc164156457"/>
       <w:r>
         <w:rPr>
           <w:rFonts w:hint="eastAsia"/>
@@ -8095,7 +9052,7 @@
       <w:pPr>
         <w:pStyle w:val="ae"/>
       </w:pPr>
-      <w:bookmarkStart w:id="6" w:name="_Toc163551669"/>
+      <w:bookmarkStart w:id="6" w:name="_Toc164156458"/>
       <w:r>
         <w:rPr>
           <w:rFonts w:hint="eastAsia"/>
@@ -8431,7 +9388,7 @@
       <w:pPr>
         <w:pStyle w:val="ac"/>
       </w:pPr>
-      <w:bookmarkStart w:id="7" w:name="_Toc163551670"/>
+      <w:bookmarkStart w:id="7" w:name="_Toc164156459"/>
       <w:r>
         <w:rPr>
           <w:rFonts w:hint="eastAsia"/>
@@ -8456,7 +9413,7 @@
       <w:pPr>
         <w:pStyle w:val="ae"/>
       </w:pPr>
-      <w:bookmarkStart w:id="8" w:name="_Toc163551671"/>
+      <w:bookmarkStart w:id="8" w:name="_Toc164156460"/>
       <w:r>
         <w:rPr>
           <w:rFonts w:hint="eastAsia"/>
@@ -8600,7 +9557,7 @@
       <w:pPr>
         <w:pStyle w:val="ae"/>
       </w:pPr>
-      <w:bookmarkStart w:id="9" w:name="_Toc163551672"/>
+      <w:bookmarkStart w:id="9" w:name="_Toc164156461"/>
       <w:r>
         <w:rPr>
           <w:rFonts w:hint="eastAsia"/>
@@ -8927,7 +9884,7 @@
       <w:pPr>
         <w:pStyle w:val="ae"/>
       </w:pPr>
-      <w:bookmarkStart w:id="10" w:name="_Toc163551673"/>
+      <w:bookmarkStart w:id="10" w:name="_Toc164156462"/>
       <w:r>
         <w:rPr>
           <w:rFonts w:hint="eastAsia"/>
@@ -9129,7 +10086,7 @@
       <w:pPr>
         <w:pStyle w:val="ac"/>
       </w:pPr>
-      <w:bookmarkStart w:id="11" w:name="_Toc163551674"/>
+      <w:bookmarkStart w:id="11" w:name="_Toc164156463"/>
       <w:r>
         <w:rPr>
           <w:rFonts w:hint="eastAsia"/>
@@ -9160,7 +10117,7 @@
       <w:pPr>
         <w:pStyle w:val="ae"/>
       </w:pPr>
-      <w:bookmarkStart w:id="12" w:name="_Toc163551675"/>
+      <w:bookmarkStart w:id="12" w:name="_Toc164156464"/>
       <w:r>
         <w:rPr>
           <w:rFonts w:hint="eastAsia"/>
@@ -9344,7 +10301,7 @@
       <w:pPr>
         <w:pStyle w:val="ae"/>
       </w:pPr>
-      <w:bookmarkStart w:id="13" w:name="_Toc163551676"/>
+      <w:bookmarkStart w:id="13" w:name="_Toc164156465"/>
       <w:r>
         <w:rPr>
           <w:rFonts w:hint="eastAsia"/>
@@ -9519,7 +10476,7 @@
       <w:pPr>
         <w:pStyle w:val="ac"/>
       </w:pPr>
-      <w:bookmarkStart w:id="14" w:name="_Toc163551677"/>
+      <w:bookmarkStart w:id="14" w:name="_Toc164156466"/>
       <w:r>
         <w:rPr>
           <w:rFonts w:hint="eastAsia"/>
@@ -10298,7 +11255,7 @@
       <w:pPr>
         <w:pStyle w:val="ac"/>
       </w:pPr>
-      <w:bookmarkStart w:id="15" w:name="_Toc163551678"/>
+      <w:bookmarkStart w:id="15" w:name="_Toc164156467"/>
       <w:r>
         <w:rPr>
           <w:rFonts w:hint="eastAsia"/>
@@ -10323,7 +11280,7 @@
       <w:pPr>
         <w:pStyle w:val="ae"/>
       </w:pPr>
-      <w:bookmarkStart w:id="16" w:name="_Toc163551679"/>
+      <w:bookmarkStart w:id="16" w:name="_Toc164156468"/>
       <w:r>
         <w:rPr>
           <w:rFonts w:hint="eastAsia"/>
@@ -10804,7 +11761,7 @@
       <w:pPr>
         <w:pStyle w:val="ae"/>
       </w:pPr>
-      <w:bookmarkStart w:id="17" w:name="_Toc163551680"/>
+      <w:bookmarkStart w:id="17" w:name="_Toc164156469"/>
       <w:r>
         <w:rPr>
           <w:rFonts w:hint="eastAsia"/>
@@ -10840,7 +11797,7 @@
                     <pic:cNvPicPr/>
                   </pic:nvPicPr>
                   <pic:blipFill>
-                    <a:blip r:embed="rId8"/>
+                    <a:blip r:embed="rId9"/>
                     <a:stretch>
                       <a:fillRect/>
                     </a:stretch>
@@ -11285,7 +12242,7 @@
       <w:pPr>
         <w:pStyle w:val="a9"/>
       </w:pPr>
-      <w:bookmarkStart w:id="18" w:name="_Toc163551681"/>
+      <w:bookmarkStart w:id="18" w:name="_Toc164156470"/>
       <w:r>
         <w:rPr>
           <w:rFonts w:hint="eastAsia"/>
@@ -11332,7 +12289,7 @@
       <w:pPr>
         <w:pStyle w:val="ac"/>
       </w:pPr>
-      <w:bookmarkStart w:id="19" w:name="_Toc163551682"/>
+      <w:bookmarkStart w:id="19" w:name="_Toc164156471"/>
       <w:r>
         <w:rPr>
           <w:rFonts w:hint="eastAsia"/>
@@ -11377,7 +12334,7 @@
       <w:pPr>
         <w:pStyle w:val="ae"/>
       </w:pPr>
-      <w:bookmarkStart w:id="20" w:name="_Toc163551683"/>
+      <w:bookmarkStart w:id="20" w:name="_Toc164156472"/>
       <w:r>
         <w:rPr>
           <w:rFonts w:hint="eastAsia"/>
@@ -11872,7 +12829,7 @@
       <w:pPr>
         <w:pStyle w:val="ae"/>
       </w:pPr>
-      <w:bookmarkStart w:id="21" w:name="_Toc163551684"/>
+      <w:bookmarkStart w:id="21" w:name="_Toc164156473"/>
       <w:r>
         <w:rPr>
           <w:rFonts w:hint="eastAsia"/>
@@ -12347,7 +13304,7 @@
       <w:pPr>
         <w:pStyle w:val="ac"/>
       </w:pPr>
-      <w:bookmarkStart w:id="22" w:name="_Toc163551685"/>
+      <w:bookmarkStart w:id="22" w:name="_Toc164156474"/>
       <w:r>
         <w:rPr>
           <w:rFonts w:hint="eastAsia"/>
@@ -12473,7 +13430,7 @@
       <w:pPr>
         <w:pStyle w:val="ae"/>
       </w:pPr>
-      <w:bookmarkStart w:id="23" w:name="_Toc163551686"/>
+      <w:bookmarkStart w:id="23" w:name="_Toc164156475"/>
       <w:r>
         <w:rPr>
           <w:rFonts w:hint="eastAsia"/>
@@ -12648,21 +13605,7 @@
         <w:rPr>
           <w:rFonts w:hint="eastAsia"/>
         </w:rPr>
-        <w:t>西部疆界应经斯德丁（属波兰）向南先沿</w:t>
-      </w:r>
-      <w:proofErr w:type="gramStart"/>
-      <w:r>
-        <w:rPr>
-          <w:rFonts w:hint="eastAsia"/>
-        </w:rPr>
-        <w:t>奥德河再向</w:t>
-      </w:r>
-      <w:proofErr w:type="gramEnd"/>
-      <w:r>
-        <w:rPr>
-          <w:rFonts w:hint="eastAsia"/>
-        </w:rPr>
-        <w:t>沿尼斯河为界</w:t>
+        <w:t>西部疆界应经斯德丁（属波兰）向南先沿奥德河再向沿尼斯河为界</w:t>
       </w:r>
       <w:r>
         <w:rPr>
@@ -13206,7 +14149,7 @@
       <w:pPr>
         <w:pStyle w:val="ae"/>
       </w:pPr>
-      <w:bookmarkStart w:id="24" w:name="_Toc163551687"/>
+      <w:bookmarkStart w:id="24" w:name="_Toc164156476"/>
       <w:r>
         <w:rPr>
           <w:rFonts w:hint="eastAsia"/>
@@ -13468,7 +14411,7 @@
       <w:pPr>
         <w:pStyle w:val="ae"/>
       </w:pPr>
-      <w:bookmarkStart w:id="25" w:name="_Toc163551688"/>
+      <w:bookmarkStart w:id="25" w:name="_Toc164156477"/>
       <w:r>
         <w:rPr>
           <w:rFonts w:hint="eastAsia"/>
@@ -13536,7 +14479,7 @@
       <w:pPr>
         <w:pStyle w:val="ac"/>
       </w:pPr>
-      <w:bookmarkStart w:id="26" w:name="_Toc163551689"/>
+      <w:bookmarkStart w:id="26" w:name="_Toc164156478"/>
       <w:r>
         <w:rPr>
           <w:rFonts w:hint="eastAsia"/>
@@ -13549,7 +14492,7 @@
       <w:pPr>
         <w:pStyle w:val="ae"/>
       </w:pPr>
-      <w:bookmarkStart w:id="27" w:name="_Toc163551690"/>
+      <w:bookmarkStart w:id="27" w:name="_Toc164156479"/>
       <w:r>
         <w:rPr>
           <w:rFonts w:hint="eastAsia"/>
@@ -13718,7 +14661,7 @@
       <w:pPr>
         <w:pStyle w:val="ae"/>
       </w:pPr>
-      <w:bookmarkStart w:id="28" w:name="_Toc163551691"/>
+      <w:bookmarkStart w:id="28" w:name="_Toc164156480"/>
       <w:r>
         <w:rPr>
           <w:rFonts w:hint="eastAsia"/>
@@ -13829,7 +14772,7 @@
       <w:pPr>
         <w:pStyle w:val="ae"/>
       </w:pPr>
-      <w:bookmarkStart w:id="29" w:name="_Toc163551692"/>
+      <w:bookmarkStart w:id="29" w:name="_Toc164156481"/>
       <w:r>
         <w:rPr>
           <w:rFonts w:hint="eastAsia"/>
@@ -14104,7 +15047,7 @@
       <w:pPr>
         <w:pStyle w:val="ac"/>
       </w:pPr>
-      <w:bookmarkStart w:id="30" w:name="_Toc163551693"/>
+      <w:bookmarkStart w:id="30" w:name="_Toc164156482"/>
       <w:r>
         <w:rPr>
           <w:rFonts w:hint="eastAsia"/>
@@ -14118,7 +15061,7 @@
       <w:pPr>
         <w:pStyle w:val="ae"/>
       </w:pPr>
-      <w:bookmarkStart w:id="31" w:name="_Toc163551694"/>
+      <w:bookmarkStart w:id="31" w:name="_Toc164156483"/>
       <w:r>
         <w:rPr>
           <w:rFonts w:hint="eastAsia"/>
@@ -14367,7 +15310,7 @@
       <w:pPr>
         <w:pStyle w:val="ae"/>
       </w:pPr>
-      <w:bookmarkStart w:id="32" w:name="_Toc163551695"/>
+      <w:bookmarkStart w:id="32" w:name="_Toc164156484"/>
       <w:r>
         <w:rPr>
           <w:rFonts w:hint="eastAsia"/>
@@ -14592,7 +15535,7 @@
       <w:pPr>
         <w:pStyle w:val="ae"/>
       </w:pPr>
-      <w:bookmarkStart w:id="33" w:name="_Toc163551696"/>
+      <w:bookmarkStart w:id="33" w:name="_Toc164156485"/>
       <w:r>
         <w:rPr>
           <w:rFonts w:hint="eastAsia"/>
@@ -14888,7 +15831,7 @@
       <w:pPr>
         <w:pStyle w:val="a9"/>
       </w:pPr>
-      <w:bookmarkStart w:id="34" w:name="_Toc163551697"/>
+      <w:bookmarkStart w:id="34" w:name="_Toc164156486"/>
       <w:r>
         <w:rPr>
           <w:rFonts w:hint="eastAsia"/>
@@ -14982,7 +15925,7 @@
       <w:pPr>
         <w:pStyle w:val="ac"/>
       </w:pPr>
-      <w:bookmarkStart w:id="35" w:name="_Toc163551698"/>
+      <w:bookmarkStart w:id="35" w:name="_Toc164156487"/>
       <w:r>
         <w:rPr>
           <w:rFonts w:hint="eastAsia"/>
@@ -15007,7 +15950,7 @@
       <w:pPr>
         <w:pStyle w:val="ae"/>
       </w:pPr>
-      <w:bookmarkStart w:id="36" w:name="_Toc163551699"/>
+      <w:bookmarkStart w:id="36" w:name="_Toc164156488"/>
       <w:r>
         <w:rPr>
           <w:rFonts w:hint="eastAsia"/>
@@ -15517,7 +16460,7 @@
       <w:pPr>
         <w:pStyle w:val="ae"/>
       </w:pPr>
-      <w:bookmarkStart w:id="37" w:name="_Toc163551700"/>
+      <w:bookmarkStart w:id="37" w:name="_Toc164156489"/>
       <w:r>
         <w:rPr>
           <w:rFonts w:hint="eastAsia"/>
@@ -15872,7 +16815,7 @@
       <w:pPr>
         <w:pStyle w:val="ac"/>
       </w:pPr>
-      <w:bookmarkStart w:id="38" w:name="_Toc163551701"/>
+      <w:bookmarkStart w:id="38" w:name="_Toc164156490"/>
       <w:r>
         <w:rPr>
           <w:rFonts w:hint="eastAsia"/>
@@ -15885,7 +16828,7 @@
       <w:pPr>
         <w:pStyle w:val="ae"/>
       </w:pPr>
-      <w:bookmarkStart w:id="39" w:name="_Toc163551702"/>
+      <w:bookmarkStart w:id="39" w:name="_Toc164156491"/>
       <w:r>
         <w:rPr>
           <w:rFonts w:hint="eastAsia"/>
@@ -15980,7 +16923,7 @@
       <w:pPr>
         <w:pStyle w:val="ae"/>
       </w:pPr>
-      <w:bookmarkStart w:id="40" w:name="_Toc163551703"/>
+      <w:bookmarkStart w:id="40" w:name="_Toc164156492"/>
       <w:r>
         <w:rPr>
           <w:rFonts w:hint="eastAsia"/>
@@ -16247,7 +17190,7 @@
       <w:pPr>
         <w:pStyle w:val="ae"/>
       </w:pPr>
-      <w:bookmarkStart w:id="41" w:name="_Toc163551704"/>
+      <w:bookmarkStart w:id="41" w:name="_Toc164156493"/>
       <w:r>
         <w:rPr>
           <w:rFonts w:hint="eastAsia"/>
@@ -16378,7 +17321,7 @@
       <w:pPr>
         <w:pStyle w:val="ae"/>
       </w:pPr>
-      <w:bookmarkStart w:id="42" w:name="_Toc163551705"/>
+      <w:bookmarkStart w:id="42" w:name="_Toc164156494"/>
       <w:r>
         <w:rPr>
           <w:rFonts w:hint="eastAsia"/>
@@ -16763,7 +17706,7 @@
       <w:pPr>
         <w:pStyle w:val="ac"/>
       </w:pPr>
-      <w:bookmarkStart w:id="43" w:name="_Toc163551706"/>
+      <w:bookmarkStart w:id="43" w:name="_Toc164156495"/>
       <w:r>
         <w:rPr>
           <w:rFonts w:hint="eastAsia"/>
@@ -16782,7 +17725,7 @@
       <w:pPr>
         <w:pStyle w:val="ae"/>
       </w:pPr>
-      <w:bookmarkStart w:id="44" w:name="_Toc163551707"/>
+      <w:bookmarkStart w:id="44" w:name="_Toc164156496"/>
       <w:r>
         <w:rPr>
           <w:rFonts w:hint="eastAsia"/>
@@ -17289,7 +18232,7 @@
       <w:pPr>
         <w:pStyle w:val="ae"/>
       </w:pPr>
-      <w:bookmarkStart w:id="45" w:name="_Toc163551708"/>
+      <w:bookmarkStart w:id="45" w:name="_Toc164156497"/>
       <w:r>
         <w:rPr>
           <w:rFonts w:hint="eastAsia"/>
@@ -17673,7 +18616,7 @@
       <w:pPr>
         <w:pStyle w:val="ae"/>
       </w:pPr>
-      <w:bookmarkStart w:id="46" w:name="_Toc163551709"/>
+      <w:bookmarkStart w:id="46" w:name="_Toc164156498"/>
       <w:r>
         <w:rPr>
           <w:rFonts w:hint="eastAsia"/>
@@ -18175,7 +19118,7 @@
       <w:pPr>
         <w:pStyle w:val="a9"/>
       </w:pPr>
-      <w:bookmarkStart w:id="47" w:name="_Toc163551710"/>
+      <w:bookmarkStart w:id="47" w:name="_Toc164156499"/>
       <w:r>
         <w:rPr>
           <w:rFonts w:hint="eastAsia"/>
@@ -18289,7 +19232,7 @@
       <w:pPr>
         <w:pStyle w:val="ac"/>
       </w:pPr>
-      <w:bookmarkStart w:id="48" w:name="_Toc163551711"/>
+      <w:bookmarkStart w:id="48" w:name="_Toc164156500"/>
       <w:r>
         <w:rPr>
           <w:rFonts w:hint="eastAsia"/>
@@ -18302,7 +19245,7 @@
       <w:pPr>
         <w:pStyle w:val="ae"/>
       </w:pPr>
-      <w:bookmarkStart w:id="49" w:name="_Toc163551712"/>
+      <w:bookmarkStart w:id="49" w:name="_Toc164156501"/>
       <w:r>
         <w:rPr>
           <w:rFonts w:hint="eastAsia"/>
@@ -19395,7 +20338,7 @@
       <w:pPr>
         <w:pStyle w:val="ae"/>
       </w:pPr>
-      <w:bookmarkStart w:id="50" w:name="_Toc163551713"/>
+      <w:bookmarkStart w:id="50" w:name="_Toc164156502"/>
       <w:r>
         <w:rPr>
           <w:rFonts w:hint="eastAsia"/>
@@ -19495,7 +20438,7 @@
       <w:pPr>
         <w:pStyle w:val="ac"/>
       </w:pPr>
-      <w:bookmarkStart w:id="51" w:name="_Toc163551714"/>
+      <w:bookmarkStart w:id="51" w:name="_Toc164156503"/>
       <w:r>
         <w:rPr>
           <w:rFonts w:hint="eastAsia"/>
@@ -19514,7 +20457,7 @@
       <w:pPr>
         <w:pStyle w:val="ae"/>
       </w:pPr>
-      <w:bookmarkStart w:id="52" w:name="_Toc163551715"/>
+      <w:bookmarkStart w:id="52" w:name="_Toc164156504"/>
       <w:r>
         <w:rPr>
           <w:rFonts w:hint="eastAsia"/>
@@ -20633,7 +21576,7 @@
       <w:pPr>
         <w:pStyle w:val="ae"/>
       </w:pPr>
-      <w:bookmarkStart w:id="53" w:name="_Toc163551716"/>
+      <w:bookmarkStart w:id="53" w:name="_Toc164156505"/>
       <w:r>
         <w:rPr>
           <w:rFonts w:hint="eastAsia"/>
@@ -21453,7 +22396,7 @@
       <w:pPr>
         <w:pStyle w:val="ac"/>
       </w:pPr>
-      <w:bookmarkStart w:id="54" w:name="_Toc163551717"/>
+      <w:bookmarkStart w:id="54" w:name="_Toc164156506"/>
       <w:r>
         <w:rPr>
           <w:rFonts w:hint="eastAsia"/>
@@ -21472,7 +22415,7 @@
       <w:pPr>
         <w:pStyle w:val="ae"/>
       </w:pPr>
-      <w:bookmarkStart w:id="55" w:name="_Toc163551718"/>
+      <w:bookmarkStart w:id="55" w:name="_Toc164156507"/>
       <w:r>
         <w:rPr>
           <w:rFonts w:hint="eastAsia"/>
@@ -21599,7 +22542,7 @@
       <w:pPr>
         <w:pStyle w:val="ae"/>
       </w:pPr>
-      <w:bookmarkStart w:id="56" w:name="_Toc163551719"/>
+      <w:bookmarkStart w:id="56" w:name="_Toc164156508"/>
       <w:r>
         <w:rPr>
           <w:rFonts w:hint="eastAsia"/>
@@ -21735,7 +22678,7 @@
       <w:pPr>
         <w:pStyle w:val="ae"/>
       </w:pPr>
-      <w:bookmarkStart w:id="57" w:name="_Toc163551720"/>
+      <w:bookmarkStart w:id="57" w:name="_Toc164156509"/>
       <w:r>
         <w:rPr>
           <w:rFonts w:hint="eastAsia"/>
@@ -21820,7 +22763,7 @@
       <w:pPr>
         <w:pStyle w:val="a9"/>
       </w:pPr>
-      <w:bookmarkStart w:id="58" w:name="_Toc163551721"/>
+      <w:bookmarkStart w:id="58" w:name="_Toc164156510"/>
       <w:r>
         <w:rPr>
           <w:rFonts w:hint="eastAsia"/>
@@ -21870,7 +22813,7 @@
       <w:pPr>
         <w:pStyle w:val="ac"/>
       </w:pPr>
-      <w:bookmarkStart w:id="59" w:name="_Toc163551722"/>
+      <w:bookmarkStart w:id="59" w:name="_Toc164156511"/>
       <w:r>
         <w:rPr>
           <w:rFonts w:hint="eastAsia"/>
@@ -21883,7 +22826,7 @@
       <w:pPr>
         <w:pStyle w:val="ae"/>
       </w:pPr>
-      <w:bookmarkStart w:id="60" w:name="_Toc163551723"/>
+      <w:bookmarkStart w:id="60" w:name="_Toc164156512"/>
       <w:r>
         <w:rPr>
           <w:rFonts w:hint="eastAsia"/>
@@ -22138,7 +23081,7 @@
       <w:pPr>
         <w:pStyle w:val="ae"/>
       </w:pPr>
-      <w:bookmarkStart w:id="61" w:name="_Toc163551724"/>
+      <w:bookmarkStart w:id="61" w:name="_Toc164156513"/>
       <w:r>
         <w:rPr>
           <w:rFonts w:hint="eastAsia"/>
@@ -23032,7 +23975,7 @@
       <w:pPr>
         <w:pStyle w:val="ae"/>
       </w:pPr>
-      <w:bookmarkStart w:id="62" w:name="_Toc163551725"/>
+      <w:bookmarkStart w:id="62" w:name="_Toc164156514"/>
       <w:r>
         <w:rPr>
           <w:rFonts w:hint="eastAsia"/>
@@ -23124,7 +24067,7 @@
       <w:pPr>
         <w:pStyle w:val="ae"/>
       </w:pPr>
-      <w:bookmarkStart w:id="63" w:name="_Toc163551726"/>
+      <w:bookmarkStart w:id="63" w:name="_Toc164156515"/>
       <w:r>
         <w:rPr>
           <w:rFonts w:hint="eastAsia"/>
@@ -23474,7 +24417,7 @@
       <w:pPr>
         <w:pStyle w:val="ac"/>
       </w:pPr>
-      <w:bookmarkStart w:id="64" w:name="_Toc163551727"/>
+      <w:bookmarkStart w:id="64" w:name="_Toc164156516"/>
       <w:r>
         <w:rPr>
           <w:rFonts w:hint="eastAsia"/>
@@ -23487,7 +24430,7 @@
       <w:pPr>
         <w:pStyle w:val="ae"/>
       </w:pPr>
-      <w:bookmarkStart w:id="65" w:name="_Toc163551728"/>
+      <w:bookmarkStart w:id="65" w:name="_Toc164156517"/>
       <w:r>
         <w:rPr>
           <w:rFonts w:hint="eastAsia"/>
@@ -23498,7 +24441,21 @@
         <w:rPr>
           <w:rFonts w:hint="eastAsia"/>
         </w:rPr>
-        <w:t>舒曼计划和普利文计划</w:t>
+        <w:t>舒曼计划和</w:t>
+      </w:r>
+      <w:proofErr w:type="gramStart"/>
+      <w:r>
+        <w:rPr>
+          <w:rFonts w:hint="eastAsia"/>
+        </w:rPr>
+        <w:t>普利</w:t>
+      </w:r>
+      <w:proofErr w:type="gramEnd"/>
+      <w:r>
+        <w:rPr>
+          <w:rFonts w:hint="eastAsia"/>
+        </w:rPr>
+        <w:t>文计划</w:t>
       </w:r>
       <w:bookmarkEnd w:id="65"/>
     </w:p>
@@ -23584,7 +24541,7 @@
       <w:pPr>
         <w:pStyle w:val="ae"/>
       </w:pPr>
-      <w:bookmarkStart w:id="66" w:name="_Toc163551729"/>
+      <w:bookmarkStart w:id="66" w:name="_Toc164156518"/>
       <w:r>
         <w:rPr>
           <w:rFonts w:hint="eastAsia"/>
@@ -23652,7 +24609,7 @@
       <w:pPr>
         <w:pStyle w:val="ae"/>
       </w:pPr>
-      <w:bookmarkStart w:id="67" w:name="_Toc163551730"/>
+      <w:bookmarkStart w:id="67" w:name="_Toc164156519"/>
       <w:r>
         <w:rPr>
           <w:rFonts w:hint="eastAsia"/>
@@ -23709,7 +24666,7 @@
       <w:pPr>
         <w:pStyle w:val="ac"/>
       </w:pPr>
-      <w:bookmarkStart w:id="68" w:name="_Toc163551731"/>
+      <w:bookmarkStart w:id="68" w:name="_Toc164156520"/>
       <w:r>
         <w:rPr>
           <w:rFonts w:hint="eastAsia"/>
@@ -23774,7 +24731,7 @@
       <w:pPr>
         <w:pStyle w:val="a9"/>
       </w:pPr>
-      <w:bookmarkStart w:id="69" w:name="_Toc163551732"/>
+      <w:bookmarkStart w:id="69" w:name="_Toc164156521"/>
       <w:r>
         <w:rPr>
           <w:rFonts w:hint="eastAsia"/>
@@ -23800,9 +24757,6 @@
         <w:pStyle w:val="aa"/>
         <w:spacing w:before="78" w:after="78"/>
         <w:jc w:val="center"/>
-        <w:rPr>
-          <w:rFonts w:hint="eastAsia"/>
-        </w:rPr>
       </w:pPr>
       <w:r>
         <w:rPr>
@@ -23897,7 +24851,7 @@
       <w:pPr>
         <w:pStyle w:val="ac"/>
       </w:pPr>
-      <w:bookmarkStart w:id="70" w:name="_Toc163551733"/>
+      <w:bookmarkStart w:id="70" w:name="_Toc164156522"/>
       <w:r>
         <w:rPr>
           <w:rFonts w:hint="eastAsia"/>
@@ -23916,7 +24870,7 @@
       <w:pPr>
         <w:pStyle w:val="ae"/>
       </w:pPr>
-      <w:bookmarkStart w:id="71" w:name="_Toc163551734"/>
+      <w:bookmarkStart w:id="71" w:name="_Toc164156523"/>
       <w:r>
         <w:rPr>
           <w:rFonts w:hint="eastAsia"/>
@@ -24336,7 +25290,7 @@
       <w:pPr>
         <w:pStyle w:val="ae"/>
       </w:pPr>
-      <w:bookmarkStart w:id="72" w:name="_Toc163551735"/>
+      <w:bookmarkStart w:id="72" w:name="_Toc164156524"/>
       <w:r>
         <w:rPr>
           <w:rFonts w:hint="eastAsia"/>
@@ -24510,7 +25464,7 @@
       <w:pPr>
         <w:pStyle w:val="ae"/>
       </w:pPr>
-      <w:bookmarkStart w:id="73" w:name="_Toc163551736"/>
+      <w:bookmarkStart w:id="73" w:name="_Toc164156525"/>
       <w:r>
         <w:rPr>
           <w:rFonts w:hint="eastAsia"/>
@@ -26014,7 +26968,7 @@
       <w:pPr>
         <w:pStyle w:val="ae"/>
       </w:pPr>
-      <w:bookmarkStart w:id="74" w:name="_Toc163551737"/>
+      <w:bookmarkStart w:id="74" w:name="_Toc164156526"/>
       <w:r>
         <w:rPr>
           <w:rFonts w:hint="eastAsia"/>
@@ -26034,9 +26988,6 @@
         <w:pStyle w:val="aa"/>
         <w:spacing w:before="78" w:after="78"/>
         <w:ind w:firstLine="420"/>
-        <w:rPr>
-          <w:rFonts w:hint="eastAsia"/>
-        </w:rPr>
       </w:pPr>
       <w:r>
         <w:rPr>
@@ -26185,9 +27136,6 @@
         <w:pStyle w:val="aa"/>
         <w:spacing w:before="78" w:after="78"/>
         <w:ind w:firstLine="420"/>
-        <w:rPr>
-          <w:rFonts w:hint="eastAsia"/>
-        </w:rPr>
       </w:pPr>
       <w:r>
         <w:rPr>
@@ -26242,7 +27190,7 @@
       <w:pPr>
         <w:pStyle w:val="ac"/>
       </w:pPr>
-      <w:bookmarkStart w:id="75" w:name="_Toc163551738"/>
+      <w:bookmarkStart w:id="75" w:name="_Toc164156527"/>
       <w:r>
         <w:rPr>
           <w:rFonts w:hint="eastAsia"/>
@@ -26255,7 +27203,7 @@
       <w:pPr>
         <w:pStyle w:val="ae"/>
       </w:pPr>
-      <w:bookmarkStart w:id="76" w:name="_Toc163551739"/>
+      <w:bookmarkStart w:id="76" w:name="_Toc164156528"/>
       <w:r>
         <w:rPr>
           <w:rFonts w:hint="eastAsia"/>
@@ -26834,7 +27782,7 @@
       <w:pPr>
         <w:pStyle w:val="ae"/>
       </w:pPr>
-      <w:bookmarkStart w:id="77" w:name="_Toc163551740"/>
+      <w:bookmarkStart w:id="77" w:name="_Toc164156529"/>
       <w:r>
         <w:rPr>
           <w:rFonts w:hint="eastAsia"/>
@@ -26901,7 +27849,7 @@
       <w:pPr>
         <w:pStyle w:val="ac"/>
       </w:pPr>
-      <w:bookmarkStart w:id="78" w:name="_Toc163551741"/>
+      <w:bookmarkStart w:id="78" w:name="_Toc164156530"/>
       <w:r>
         <w:rPr>
           <w:rFonts w:hint="eastAsia"/>
@@ -27034,9 +27982,6 @@
       <w:pPr>
         <w:pStyle w:val="aa"/>
         <w:spacing w:before="78" w:after="78"/>
-        <w:rPr>
-          <w:rFonts w:hint="eastAsia"/>
-        </w:rPr>
       </w:pPr>
       <w:r>
         <w:tab/>
@@ -27058,7 +28003,7 @@
       <w:pPr>
         <w:pStyle w:val="a9"/>
       </w:pPr>
-      <w:bookmarkStart w:id="79" w:name="_Toc163551742"/>
+      <w:bookmarkStart w:id="79" w:name="_Toc164156531"/>
       <w:r>
         <w:rPr>
           <w:rFonts w:hint="eastAsia"/>
@@ -27094,12 +28039,18 @@
         </w:rPr>
         <w:t>2024.4.9</w:t>
       </w:r>
+      <w:r>
+        <w:rPr>
+          <w:rFonts w:hint="eastAsia"/>
+        </w:rPr>
+        <w:t xml:space="preserve"> / 2024.4.16</w:t>
+      </w:r>
     </w:p>
     <w:p>
       <w:pPr>
         <w:pStyle w:val="ac"/>
       </w:pPr>
-      <w:bookmarkStart w:id="80" w:name="_Toc163551743"/>
+      <w:bookmarkStart w:id="80" w:name="_Toc164156532"/>
       <w:r>
         <w:rPr>
           <w:rFonts w:hint="eastAsia"/>
@@ -27112,7 +28063,7 @@
       <w:pPr>
         <w:pStyle w:val="ae"/>
       </w:pPr>
-      <w:bookmarkStart w:id="81" w:name="_Toc163551744"/>
+      <w:bookmarkStart w:id="81" w:name="_Toc164156533"/>
       <w:r>
         <w:rPr>
           <w:rFonts w:hint="eastAsia"/>
@@ -27235,9 +28186,6 @@
       <w:pPr>
         <w:pStyle w:val="aa"/>
         <w:spacing w:before="78" w:after="78"/>
-        <w:rPr>
-          <w:rFonts w:hint="eastAsia"/>
-        </w:rPr>
       </w:pPr>
       <w:r>
         <w:tab/>
@@ -27316,9 +28264,6 @@
       <w:pPr>
         <w:pStyle w:val="aa"/>
         <w:spacing w:before="78" w:after="78"/>
-        <w:rPr>
-          <w:rFonts w:hint="eastAsia"/>
-        </w:rPr>
       </w:pPr>
       <w:r>
         <w:tab/>
@@ -27358,7 +28303,7 @@
       <w:pPr>
         <w:pStyle w:val="ae"/>
       </w:pPr>
-      <w:bookmarkStart w:id="82" w:name="_Toc163551745"/>
+      <w:bookmarkStart w:id="82" w:name="_Toc164156534"/>
       <w:r>
         <w:rPr>
           <w:rFonts w:hint="eastAsia"/>
@@ -27710,7 +28655,7 @@
       <w:pPr>
         <w:pStyle w:val="ae"/>
       </w:pPr>
-      <w:bookmarkStart w:id="83" w:name="_Toc163551746"/>
+      <w:bookmarkStart w:id="83" w:name="_Toc164156535"/>
       <w:r>
         <w:rPr>
           <w:rFonts w:hint="eastAsia"/>
@@ -27722,9 +28667,6 @@
     <w:p>
       <w:pPr>
         <w:pStyle w:val="af1"/>
-        <w:rPr>
-          <w:rFonts w:hint="eastAsia"/>
-        </w:rPr>
       </w:pPr>
       <w:r>
         <w:rPr>
@@ -27983,9 +28925,6 @@
     <w:p>
       <w:pPr>
         <w:pStyle w:val="af1"/>
-        <w:rPr>
-          <w:rFonts w:hint="eastAsia"/>
-        </w:rPr>
       </w:pPr>
       <w:r>
         <w:rPr>
@@ -28163,9 +29102,6 @@
         </w:numPr>
         <w:spacing w:beforeLines="0" w:before="0" w:afterLines="0" w:after="0"/>
         <w:ind w:left="442" w:hanging="442"/>
-        <w:rPr>
-          <w:rFonts w:hint="eastAsia"/>
-        </w:rPr>
       </w:pPr>
       <w:r>
         <w:rPr>
@@ -28203,9 +29139,6 @@
         </w:numPr>
         <w:spacing w:beforeLines="0" w:before="0" w:afterLines="0" w:after="0"/>
         <w:ind w:left="442" w:hanging="442"/>
-        <w:rPr>
-          <w:rFonts w:hint="eastAsia"/>
-        </w:rPr>
       </w:pPr>
       <w:r>
         <w:rPr>
@@ -28243,9 +29176,6 @@
         </w:numPr>
         <w:spacing w:beforeLines="0" w:before="0" w:afterLines="0" w:after="0"/>
         <w:ind w:left="442" w:hanging="442"/>
-        <w:rPr>
-          <w:rFonts w:hint="eastAsia"/>
-        </w:rPr>
       </w:pPr>
       <w:r>
         <w:rPr>
@@ -28654,7 +29584,7 @@
       <w:pPr>
         <w:pStyle w:val="ae"/>
       </w:pPr>
-      <w:bookmarkStart w:id="84" w:name="_Toc163551747"/>
+      <w:bookmarkStart w:id="84" w:name="_Toc164156536"/>
       <w:r>
         <w:rPr>
           <w:rFonts w:hint="eastAsia"/>
@@ -28711,9 +29641,6 @@
     <w:p>
       <w:pPr>
         <w:pStyle w:val="af1"/>
-        <w:rPr>
-          <w:rFonts w:hint="eastAsia"/>
-        </w:rPr>
       </w:pPr>
       <w:r>
         <w:rPr>
@@ -29045,9 +29972,6 @@
         <w:pStyle w:val="aa"/>
         <w:spacing w:before="78" w:after="78"/>
         <w:ind w:firstLine="420"/>
-        <w:rPr>
-          <w:rFonts w:hint="eastAsia"/>
-        </w:rPr>
       </w:pPr>
       <w:r>
         <w:rPr>
@@ -29119,9 +30043,6 @@
     <w:p>
       <w:pPr>
         <w:pStyle w:val="af1"/>
-        <w:rPr>
-          <w:rFonts w:hint="eastAsia"/>
-        </w:rPr>
       </w:pPr>
       <w:r>
         <w:rPr>
@@ -29323,9 +30244,6 @@
     <w:p>
       <w:pPr>
         <w:pStyle w:val="af1"/>
-        <w:rPr>
-          <w:rFonts w:hint="eastAsia"/>
-        </w:rPr>
       </w:pPr>
       <w:r>
         <w:rPr>
@@ -29499,7 +30417,7 @@
       <w:pPr>
         <w:pStyle w:val="ac"/>
       </w:pPr>
-      <w:bookmarkStart w:id="85" w:name="_Toc163551748"/>
+      <w:bookmarkStart w:id="85" w:name="_Toc164156537"/>
       <w:r>
         <w:rPr>
           <w:rFonts w:hint="eastAsia"/>
@@ -29518,7 +30436,7 @@
       <w:pPr>
         <w:pStyle w:val="ae"/>
       </w:pPr>
-      <w:bookmarkStart w:id="86" w:name="_Toc163551749"/>
+      <w:bookmarkStart w:id="86" w:name="_Toc164156538"/>
       <w:r>
         <w:rPr>
           <w:rFonts w:hint="eastAsia"/>
@@ -29666,11 +30584,25 @@
         </w:rPr>
         <w:t>罗马尼亚代表团激烈地批评了当时与中国关系较好的阿尔巴尼亚，</w:t>
       </w:r>
-      <w:r>
-        <w:rPr>
-          <w:rFonts w:hint="eastAsia"/>
-        </w:rPr>
-        <w:t>中苏关系正式破裂</w:t>
+      <w:proofErr w:type="gramStart"/>
+      <w:r>
+        <w:rPr>
+          <w:rFonts w:hint="eastAsia"/>
+        </w:rPr>
+        <w:t>随后</w:t>
+      </w:r>
+      <w:r>
+        <w:rPr>
+          <w:rFonts w:hint="eastAsia"/>
+        </w:rPr>
+        <w:t>中</w:t>
+      </w:r>
+      <w:proofErr w:type="gramEnd"/>
+      <w:r>
+        <w:rPr>
+          <w:rFonts w:hint="eastAsia"/>
+        </w:rPr>
+        <w:t>苏关系正式破裂</w:t>
       </w:r>
       <w:r>
         <w:rPr>
@@ -29802,16 +30734,2408 @@
     </w:p>
     <w:p>
       <w:pPr>
+        <w:pStyle w:val="ae"/>
+      </w:pPr>
+      <w:bookmarkStart w:id="87" w:name="_Toc164156539"/>
+      <w:r>
+        <w:rPr>
+          <w:rFonts w:hint="eastAsia"/>
+        </w:rPr>
+        <w:t>（二）苏联入侵捷克斯洛伐克</w:t>
+      </w:r>
+      <w:bookmarkEnd w:id="87"/>
+    </w:p>
+    <w:p>
+      <w:pPr>
+        <w:pStyle w:val="af1"/>
+        <w:rPr>
+          <w:rFonts w:hint="eastAsia"/>
+        </w:rPr>
+      </w:pPr>
+      <w:r>
+        <w:rPr>
+          <w:rFonts w:hint="eastAsia"/>
+        </w:rPr>
+        <w:lastRenderedPageBreak/>
+        <w:t xml:space="preserve">1. </w:t>
+      </w:r>
+      <w:r>
+        <w:rPr>
+          <w:rFonts w:hint="eastAsia"/>
+        </w:rPr>
+        <w:t>“布拉格之春”</w:t>
+      </w:r>
+    </w:p>
+    <w:p>
+      <w:pPr>
         <w:pStyle w:val="aa"/>
         <w:spacing w:before="78" w:after="78"/>
         <w:ind w:firstLine="420"/>
-        <w:rPr>
-          <w:rFonts w:hint="eastAsia"/>
-        </w:rPr>
-      </w:pPr>
+      </w:pPr>
+      <w:r>
+        <w:rPr>
+          <w:rFonts w:hint="eastAsia"/>
+        </w:rPr>
+        <w:t>由于政治和经济方面出现的一系列问题，从</w:t>
+      </w:r>
+      <w:r>
+        <w:t>1967</w:t>
+      </w:r>
+      <w:r>
+        <w:t>年起，捷克斯洛伐克公众的不满情绪迅速滋长，党内斗争也日趋尖锐。</w:t>
+      </w:r>
+      <w:r>
+        <w:rPr>
+          <w:rFonts w:hint="eastAsia"/>
+        </w:rPr>
+        <w:t>1968</w:t>
+      </w:r>
+      <w:r>
+        <w:rPr>
+          <w:rFonts w:hint="eastAsia"/>
+        </w:rPr>
+        <w:t>年，亚历山大·</w:t>
+      </w:r>
+      <w:r>
+        <w:t>杜布切克</w:t>
+      </w:r>
+      <w:r>
+        <w:rPr>
+          <w:rFonts w:hint="eastAsia"/>
+        </w:rPr>
+        <w:t>成为捷共第一书记，他和他的</w:t>
+      </w:r>
+      <w:r>
+        <w:t>支持者们在对内政策上主张改变现有的政治和经济体制，在对外政策上表现出一种反对苏联控制、要求独立自主的倾向。</w:t>
+      </w:r>
+      <w:r>
+        <w:t>4</w:t>
+      </w:r>
+      <w:r>
+        <w:t>月初，捷共中央通过了反映上述要求的《行动纲领》，使国内的形势发生了进一步的变化，上层的斗争向基层发展，党内的动荡向社会扩散，出现了一场广泛的政治民主化运动，即</w:t>
+      </w:r>
+      <w:r>
+        <w:rPr>
+          <w:rFonts w:hint="eastAsia"/>
+        </w:rPr>
+        <w:t>“</w:t>
+      </w:r>
+      <w:r>
+        <w:t>布拉格之春</w:t>
+      </w:r>
+      <w:r>
+        <w:rPr>
+          <w:rFonts w:hint="eastAsia"/>
+        </w:rPr>
+        <w:t>”</w:t>
+      </w:r>
+      <w:r>
+        <w:t>。</w:t>
+      </w:r>
+    </w:p>
+    <w:p>
+      <w:pPr>
+        <w:pStyle w:val="aa"/>
+        <w:spacing w:before="78" w:after="78"/>
+        <w:ind w:firstLine="420"/>
+      </w:pPr>
+      <w:r>
+        <w:t>尽管杜布切克等人一再表示，捷克斯洛伐克将坚持共产党的领导和维护华约的团结，苏联领导人仍然为其国内形势的发展感到不安，不仅担心捷克斯洛伐克会脱离苏联的战略轨道，更担心它的离心倾向会在东欧国家引起连锁反应。为了阻止这一危险，勃列日涅夫加紧对其施加压力。</w:t>
+      </w:r>
+      <w:r>
+        <w:t>1968</w:t>
+      </w:r>
+      <w:r>
+        <w:t>年</w:t>
+      </w:r>
+      <w:r>
+        <w:t>5</w:t>
+      </w:r>
+      <w:r>
+        <w:t>月，苏联以防御联邦德国为名要求在捷境的西部驻军；</w:t>
+      </w:r>
+      <w:r>
+        <w:t>6</w:t>
+      </w:r>
+      <w:r>
+        <w:t>月，苏联又趁华约举行演习的机</w:t>
+      </w:r>
+      <w:r>
+        <w:rPr>
+          <w:rFonts w:hint="eastAsia"/>
+        </w:rPr>
+        <w:t>会将大量苏军派人捷境的要冲，并且迟迟不肯撤出。</w:t>
+      </w:r>
+    </w:p>
+    <w:p>
+      <w:pPr>
+        <w:pStyle w:val="aa"/>
+        <w:spacing w:before="78" w:after="78"/>
+        <w:ind w:firstLine="420"/>
+      </w:pPr>
+      <w:r>
+        <w:t>与此同时，苏联要求捷共领导人到莫斯科或基辅进行两党会谈</w:t>
+      </w:r>
+      <w:r>
+        <w:rPr>
+          <w:rFonts w:hint="eastAsia"/>
+        </w:rPr>
+        <w:t>，捷</w:t>
+      </w:r>
+      <w:r>
+        <w:t>共中央反对在苏联境内举</w:t>
+      </w:r>
+      <w:r>
+        <w:rPr>
+          <w:rFonts w:hint="eastAsia"/>
+        </w:rPr>
+        <w:t>行两党</w:t>
+      </w:r>
+      <w:r>
+        <w:rPr>
+          <w:rFonts w:hint="eastAsia"/>
+        </w:rPr>
+        <w:t>会晤</w:t>
+      </w:r>
+      <w:r>
+        <w:rPr>
+          <w:rFonts w:hint="eastAsia"/>
+        </w:rPr>
+        <w:t>。在此情况下，苏共领导人于</w:t>
+      </w:r>
+      <w:r>
+        <w:t>7</w:t>
+      </w:r>
+      <w:r>
+        <w:t>月</w:t>
+      </w:r>
+      <w:r>
+        <w:t>29</w:t>
+      </w:r>
+      <w:r>
+        <w:t>日赶到捷境内的小镇切尔纳，同捷共领导人开始了持续</w:t>
+      </w:r>
+      <w:r>
+        <w:t>4</w:t>
+      </w:r>
+      <w:r>
+        <w:t>天的会谈。</w:t>
+      </w:r>
+      <w:r>
+        <w:t>8</w:t>
+      </w:r>
+      <w:r>
+        <w:t>月</w:t>
+      </w:r>
+      <w:r>
+        <w:t>3</w:t>
+      </w:r>
+      <w:r>
+        <w:t>日，杜布切克又与苏联及上述四国领导人在斯洛伐克的首府布拉迪斯拉发进行了会，并发布了一项声明。它一方面强调</w:t>
+      </w:r>
+      <w:r>
+        <w:rPr>
+          <w:rFonts w:hint="eastAsia"/>
+        </w:rPr>
+        <w:t>“支持</w:t>
+      </w:r>
+      <w:r>
+        <w:t>、巩固与保卫</w:t>
+      </w:r>
+      <w:r>
+        <w:rPr>
+          <w:rFonts w:hint="eastAsia"/>
+        </w:rPr>
+        <w:t>”</w:t>
+      </w:r>
+      <w:r>
+        <w:t>苏联和东欧各国在革命和建设方面取得的成果是</w:t>
+      </w:r>
+      <w:r>
+        <w:rPr>
+          <w:rFonts w:hint="eastAsia"/>
+        </w:rPr>
+        <w:t>“</w:t>
+      </w:r>
+      <w:r>
+        <w:t>所有社会主义国家共同的国际主义义务</w:t>
+      </w:r>
+      <w:r>
+        <w:rPr>
+          <w:rFonts w:hint="eastAsia"/>
+        </w:rPr>
+        <w:t>”</w:t>
+      </w:r>
+      <w:r>
+        <w:t>，另一方面又声称与会国要</w:t>
+      </w:r>
+      <w:r>
+        <w:rPr>
+          <w:rFonts w:hint="eastAsia"/>
+        </w:rPr>
+        <w:t>“</w:t>
+      </w:r>
+      <w:r>
+        <w:t>在平等、尊重主权和民族独立以及领土完整、相互援助和团结的基础上改善全面合作</w:t>
+      </w:r>
+      <w:r>
+        <w:rPr>
+          <w:rFonts w:hint="eastAsia"/>
+        </w:rPr>
+        <w:t>”</w:t>
+      </w:r>
+      <w:r>
+        <w:t>。此外，苏联还表示愿撤出为参</w:t>
+      </w:r>
+      <w:r>
+        <w:rPr>
+          <w:rFonts w:hint="eastAsia"/>
+        </w:rPr>
+        <w:t>加演习而进人捷境的苏军。捷克斯洛伐克的形势似乎已经缓和。</w:t>
+      </w:r>
+    </w:p>
+    <w:p>
+      <w:pPr>
+        <w:pStyle w:val="af1"/>
+        <w:rPr>
+          <w:rFonts w:hint="eastAsia"/>
+        </w:rPr>
+      </w:pPr>
+      <w:r>
+        <w:rPr>
+          <w:rFonts w:hint="eastAsia"/>
+        </w:rPr>
+        <w:t xml:space="preserve">2. </w:t>
+      </w:r>
+      <w:r>
+        <w:rPr>
+          <w:rFonts w:hint="eastAsia"/>
+        </w:rPr>
+        <w:t>苏联的入侵</w:t>
+      </w:r>
+    </w:p>
+    <w:p>
+      <w:pPr>
+        <w:pStyle w:val="aa"/>
+        <w:spacing w:before="78" w:after="78"/>
+        <w:ind w:firstLine="420"/>
+        <w:rPr>
+          <w:rFonts w:ascii="宋体" w:hAnsi="宋体" w:cs="宋体"/>
+        </w:rPr>
+      </w:pPr>
+      <w:r>
+        <w:rPr>
+          <w:rFonts w:hint="eastAsia"/>
+        </w:rPr>
+        <w:t>然而，</w:t>
+      </w:r>
+      <w:r>
+        <w:t>1968</w:t>
+      </w:r>
+      <w:r>
+        <w:t>年</w:t>
+      </w:r>
+      <w:r>
+        <w:t>8</w:t>
+      </w:r>
+      <w:r>
+        <w:t>月</w:t>
+      </w:r>
+      <w:r>
+        <w:t>20</w:t>
+      </w:r>
+      <w:r>
+        <w:t>日深夜，</w:t>
+      </w:r>
+      <w:proofErr w:type="gramStart"/>
+      <w:r>
+        <w:t>正当捷</w:t>
+      </w:r>
+      <w:proofErr w:type="gramEnd"/>
+      <w:r>
+        <w:t>共中央主席团讨论十四大的安排时，苏联拉拢民主德国、保加利亚、波兰和匈牙利，出动</w:t>
+      </w:r>
+      <w:r>
+        <w:t>30</w:t>
+      </w:r>
+      <w:r>
+        <w:t>万军队向捷克斯洛伐克发动了入侵，并迅速对捷实行了军事占领。</w:t>
+      </w:r>
+      <w:r>
+        <w:t>8</w:t>
+      </w:r>
+      <w:r>
+        <w:t>月</w:t>
+      </w:r>
+      <w:r>
+        <w:t>21</w:t>
+      </w:r>
+      <w:r>
+        <w:t>日，捷国民议会决定不对占领军采取任何暴力行动，但是群众却自发进行了各种形式的抵抗。次日，捷共十四大提前召开，选出了以杜布切克为首的中央委员会。</w:t>
+      </w:r>
+      <w:r>
+        <w:t>8</w:t>
+      </w:r>
+      <w:r>
+        <w:t>月</w:t>
+      </w:r>
+      <w:r>
+        <w:t>23</w:t>
+      </w:r>
+      <w:r>
+        <w:t>日，布拉格举行了全市大罢工。在当时的情况下，勃列日涅夫根本无法在</w:t>
+      </w:r>
+      <w:proofErr w:type="gramStart"/>
+      <w:r>
+        <w:t>捷直接</w:t>
+      </w:r>
+      <w:proofErr w:type="gramEnd"/>
+      <w:r>
+        <w:t>组成一个亲苏政权，于是改变手法，迫使已被带至莫斯科</w:t>
+      </w:r>
+      <w:r>
+        <w:rPr>
+          <w:rFonts w:hint="eastAsia"/>
+        </w:rPr>
+        <w:t>的杜布切克等人在</w:t>
+      </w:r>
+      <w:r>
+        <w:t>8</w:t>
+      </w:r>
+      <w:r>
+        <w:t>月</w:t>
+      </w:r>
+      <w:r>
+        <w:t>26</w:t>
+      </w:r>
+      <w:r>
+        <w:t>日签署了《苏捷会谈公报》。按照这一文件，苏联表示对捷克斯洛伐克的领导人</w:t>
+      </w:r>
+      <w:r>
+        <w:rPr>
+          <w:rFonts w:hint="eastAsia"/>
+        </w:rPr>
+        <w:t>“</w:t>
+      </w:r>
+      <w:r>
+        <w:t>完善领导社会的方法、发展社会主义民主和加强社会主义制度</w:t>
+      </w:r>
+      <w:r>
+        <w:rPr>
+          <w:rFonts w:hint="eastAsia"/>
+        </w:rPr>
+        <w:t>”</w:t>
+      </w:r>
+      <w:r>
+        <w:t>的立场表示理解，承诺</w:t>
+      </w:r>
+      <w:r>
+        <w:rPr>
+          <w:rFonts w:hint="eastAsia"/>
+        </w:rPr>
+        <w:t>“</w:t>
+      </w:r>
+      <w:r>
+        <w:t>暂时进</w:t>
+      </w:r>
+      <w:r>
+        <w:rPr>
+          <w:rFonts w:hint="eastAsia"/>
+        </w:rPr>
+        <w:t>入”</w:t>
+      </w:r>
+      <w:r>
+        <w:t>捷领土的盟国军队</w:t>
+      </w:r>
+      <w:r>
+        <w:rPr>
+          <w:rFonts w:hint="eastAsia"/>
+        </w:rPr>
+        <w:t>“</w:t>
+      </w:r>
+      <w:r>
+        <w:t>将不干预</w:t>
+      </w:r>
+      <w:r>
+        <w:rPr>
+          <w:rFonts w:hint="eastAsia"/>
+        </w:rPr>
+        <w:t>”</w:t>
+      </w:r>
+      <w:r>
+        <w:t>其内政；捷方则声明将</w:t>
+      </w:r>
+      <w:r>
+        <w:rPr>
+          <w:rFonts w:hint="eastAsia"/>
+        </w:rPr>
+        <w:t>“</w:t>
+      </w:r>
+      <w:r>
+        <w:t>为发展和加强同苏联和整个社会主义大家庭各国人民的友好关系</w:t>
+      </w:r>
+      <w:r>
+        <w:rPr>
+          <w:rFonts w:hint="eastAsia"/>
+        </w:rPr>
+        <w:t>”</w:t>
+      </w:r>
+      <w:r>
+        <w:t>采取有效措施；双方声称将</w:t>
+      </w:r>
+      <w:r>
+        <w:rPr>
+          <w:rFonts w:hint="eastAsia"/>
+        </w:rPr>
+        <w:t>“</w:t>
+      </w:r>
+      <w:r>
+        <w:t>绝对履行它们在社会主义国家缔结的多边和双边条约方面承担的一切义务，加强社会主义大家庭的防御实力，提高防御性的华沙条约的效力</w:t>
+      </w:r>
+      <w:r>
+        <w:rPr>
+          <w:rFonts w:hint="eastAsia"/>
+        </w:rPr>
+        <w:t>”</w:t>
+      </w:r>
+      <w:r>
+        <w:t>。</w:t>
+      </w:r>
+    </w:p>
+    <w:p>
+      <w:pPr>
+        <w:pStyle w:val="aa"/>
+        <w:spacing w:before="78" w:after="78"/>
+        <w:ind w:firstLine="420"/>
+      </w:pPr>
+      <w:r>
+        <w:t>10</w:t>
+      </w:r>
+      <w:r>
+        <w:t>月</w:t>
+      </w:r>
+      <w:r>
+        <w:t>16</w:t>
+      </w:r>
+      <w:r>
+        <w:t>日，苏联又强迫捷政府签署了《苏联军队暂时留驻捷克斯洛伐克</w:t>
+      </w:r>
+      <w:r>
+        <w:rPr>
+          <w:rFonts w:hint="eastAsia"/>
+        </w:rPr>
+        <w:t>的协定》，为苏联在捷的长期驻军提供了法律基础。翌年的</w:t>
+      </w:r>
+      <w:r>
+        <w:t>4</w:t>
+      </w:r>
+      <w:r>
+        <w:t>月，在苏联的压力下，捷共中央免去了杜布切克的第一书记职务，而由胡</w:t>
+      </w:r>
+      <w:proofErr w:type="gramStart"/>
+      <w:r>
+        <w:t>萨</w:t>
+      </w:r>
+      <w:proofErr w:type="gramEnd"/>
+      <w:r>
+        <w:t>克接替。</w:t>
+      </w:r>
+    </w:p>
+    <w:p>
+      <w:pPr>
+        <w:pStyle w:val="aa"/>
+        <w:spacing w:before="78" w:after="78"/>
+        <w:ind w:firstLine="420"/>
+        <w:rPr>
+          <w:rFonts w:hint="eastAsia"/>
+        </w:rPr>
+      </w:pPr>
+      <w:r>
+        <w:rPr>
+          <w:rFonts w:hint="eastAsia"/>
+        </w:rPr>
+        <w:t>在匈牙利、波兰和捷克斯洛伐克发生的事件，其共性在于：第一，当地经济问题是事件的根源，历史遗留问题同样推波助澜；第二，苏联对东欧卫星国的强力控制导致卫星国领导人的独立性丧失，在此过程中苏联自身的资源也被大量损耗。</w:t>
+      </w:r>
+    </w:p>
+    <w:p>
+      <w:pPr>
+        <w:pStyle w:val="aa"/>
+        <w:spacing w:before="78" w:after="78"/>
+        <w:ind w:firstLine="420"/>
+      </w:pPr>
+      <w:r>
+        <w:t>以勃列日涅夫为首的苏联领导无视国际准则、公然出兵干涉一个主权国家内政的行径，</w:t>
+      </w:r>
+      <w:r>
+        <w:lastRenderedPageBreak/>
+        <w:t>暴露了其霸权主义对外政策的本质。这一做法遭到了世界各国人民的普遍反对，苏联在国际上陷人了空前的孤立。此外，中国、南斯拉夫、罗马尼亚、阿尔巴尼亚等国对苏联这一侵略行为的强烈</w:t>
+      </w:r>
+      <w:proofErr w:type="gramStart"/>
+      <w:r>
+        <w:t>遣责</w:t>
+      </w:r>
+      <w:proofErr w:type="gramEnd"/>
+      <w:r>
+        <w:t>，进一步表明了东方阵营的部分解体。</w:t>
+      </w:r>
+    </w:p>
+    <w:p>
+      <w:pPr>
+        <w:pStyle w:val="ac"/>
+        <w:rPr>
+          <w:rFonts w:hint="eastAsia"/>
+        </w:rPr>
+      </w:pPr>
+      <w:bookmarkStart w:id="88" w:name="_Toc164156540"/>
+      <w:r>
+        <w:rPr>
+          <w:rFonts w:hint="eastAsia"/>
+        </w:rPr>
+        <w:t>三、西方阵营内部矛盾加深</w:t>
+      </w:r>
+      <w:bookmarkEnd w:id="88"/>
+    </w:p>
+    <w:p>
+      <w:pPr>
+        <w:pStyle w:val="ae"/>
+      </w:pPr>
+      <w:bookmarkStart w:id="89" w:name="_Toc164156541"/>
+      <w:r>
+        <w:rPr>
+          <w:rFonts w:hint="eastAsia"/>
+        </w:rPr>
+        <w:t>（一）肯尼迪多边核力量计划及其破产</w:t>
+      </w:r>
+      <w:bookmarkEnd w:id="89"/>
+    </w:p>
+    <w:p>
+      <w:pPr>
+        <w:pStyle w:val="aa"/>
+        <w:spacing w:before="78" w:after="78"/>
+      </w:pPr>
+      <w:r>
+        <w:tab/>
+      </w:r>
+      <w:r>
+        <w:rPr>
+          <w:rFonts w:hint="eastAsia"/>
+        </w:rPr>
+        <w:t>肯尼迪政府时期，美国控制核武器的战略方针发生了变化。美国反对核力量的扩散（</w:t>
+      </w:r>
+      <w:r>
+        <w:rPr>
+          <w:rFonts w:hint="eastAsia"/>
+        </w:rPr>
+        <w:t>proliferation</w:t>
+      </w:r>
+      <w:r>
+        <w:rPr>
+          <w:rFonts w:hint="eastAsia"/>
+        </w:rPr>
+        <w:t>），但支持核力量的分散（</w:t>
+      </w:r>
+      <w:r>
+        <w:rPr>
+          <w:rFonts w:hint="eastAsia"/>
+        </w:rPr>
+        <w:t>spread</w:t>
+      </w:r>
+      <w:r>
+        <w:rPr>
+          <w:rFonts w:hint="eastAsia"/>
+        </w:rPr>
+        <w:t>），美国由此提出在控制权和所有权方面的多边北约核力量。出于西欧各国的财政等原因，这一计划在西欧各国并</w:t>
+      </w:r>
+      <w:proofErr w:type="gramStart"/>
+      <w:r>
+        <w:rPr>
+          <w:rFonts w:hint="eastAsia"/>
+        </w:rPr>
+        <w:t>未顺利</w:t>
+      </w:r>
+      <w:proofErr w:type="gramEnd"/>
+      <w:r>
+        <w:rPr>
+          <w:rFonts w:hint="eastAsia"/>
+        </w:rPr>
+        <w:t>进展。</w:t>
+      </w:r>
+    </w:p>
+    <w:p>
+      <w:pPr>
+        <w:pStyle w:val="aa"/>
+        <w:spacing w:before="78" w:after="78"/>
+      </w:pPr>
+      <w:r>
+        <w:tab/>
+      </w:r>
+      <w:r>
+        <w:rPr>
+          <w:rFonts w:hint="eastAsia"/>
+        </w:rPr>
+        <w:t>1962</w:t>
+      </w:r>
+      <w:r>
+        <w:rPr>
+          <w:rFonts w:hint="eastAsia"/>
+        </w:rPr>
+        <w:t>年</w:t>
+      </w:r>
+      <w:r>
+        <w:rPr>
+          <w:rFonts w:hint="eastAsia"/>
+        </w:rPr>
+        <w:t>12</w:t>
+      </w:r>
+      <w:r>
+        <w:rPr>
+          <w:rFonts w:hint="eastAsia"/>
+        </w:rPr>
+        <w:t>月</w:t>
+      </w:r>
+      <w:r>
+        <w:rPr>
+          <w:rFonts w:hint="eastAsia"/>
+        </w:rPr>
+        <w:t>21</w:t>
+      </w:r>
+      <w:r>
+        <w:rPr>
+          <w:rFonts w:hint="eastAsia"/>
+        </w:rPr>
+        <w:t>日，美英双方达成了“拿骚协议”：</w:t>
+      </w:r>
+      <w:r>
+        <w:rPr>
+          <w:rFonts w:hint="eastAsia"/>
+        </w:rPr>
+        <w:t>美国同意向英国提供“北极星”导弹（核弹头和核潜艇由英国自己负责），但是，作为条件，英国认可并且同意加人美国的北约多边核力量计划。</w:t>
+      </w:r>
+      <w:r>
+        <w:rPr>
+          <w:rFonts w:hint="eastAsia"/>
+        </w:rPr>
+        <w:t>由此，美国向法国发起了同样的邀请，但戴高乐拒绝了这一邀请，且表示对任何禁止核试验的条约都不感兴趣。</w:t>
+      </w:r>
+    </w:p>
+    <w:p>
+      <w:pPr>
+        <w:pStyle w:val="aa"/>
+        <w:spacing w:before="78" w:after="78"/>
+      </w:pPr>
+      <w:r>
+        <w:tab/>
+      </w:r>
+      <w:r>
+        <w:rPr>
+          <w:rFonts w:hint="eastAsia"/>
+        </w:rPr>
+        <w:t>戴高乐的抵制也鼓励了英国国内对拿骚协议的反对，</w:t>
+      </w:r>
+      <w:r>
+        <w:rPr>
+          <w:rFonts w:hint="eastAsia"/>
+        </w:rPr>
+        <w:t>1963</w:t>
+      </w:r>
+      <w:r>
+        <w:rPr>
+          <w:rFonts w:hint="eastAsia"/>
+        </w:rPr>
+        <w:t>年</w:t>
+      </w:r>
+      <w:r>
+        <w:rPr>
+          <w:rFonts w:hint="eastAsia"/>
+        </w:rPr>
+        <w:t>10</w:t>
+      </w:r>
+      <w:r>
+        <w:rPr>
+          <w:rFonts w:hint="eastAsia"/>
+        </w:rPr>
+        <w:t>月，英国政府宣布无意对北约多边核力量计划承担义务。</w:t>
+      </w:r>
+      <w:r>
+        <w:rPr>
+          <w:rFonts w:hint="eastAsia"/>
+        </w:rPr>
+        <w:t>1964</w:t>
+      </w:r>
+      <w:r>
+        <w:rPr>
+          <w:rFonts w:hint="eastAsia"/>
+        </w:rPr>
+        <w:t>年</w:t>
+      </w:r>
+      <w:r>
+        <w:rPr>
+          <w:rFonts w:hint="eastAsia"/>
+        </w:rPr>
+        <w:t>12</w:t>
+      </w:r>
+      <w:r>
+        <w:rPr>
+          <w:rFonts w:hint="eastAsia"/>
+        </w:rPr>
+        <w:t>月</w:t>
+      </w:r>
+      <w:r>
+        <w:rPr>
+          <w:rFonts w:hint="eastAsia"/>
+        </w:rPr>
+        <w:t>20</w:t>
+      </w:r>
+      <w:r>
+        <w:rPr>
+          <w:rFonts w:hint="eastAsia"/>
+        </w:rPr>
+        <w:t>日，美国总统约翰逊</w:t>
+      </w:r>
+      <w:r>
+        <w:rPr>
+          <w:rFonts w:hint="eastAsia"/>
+        </w:rPr>
+        <w:t>要求美国的所有驻外代表不得在多边核力量问题上发挥领导或推动作用</w:t>
+      </w:r>
+      <w:r>
+        <w:rPr>
+          <w:rFonts w:hint="eastAsia"/>
+        </w:rPr>
+        <w:t>。肯尼迪多边核力量计划宣告破产。</w:t>
+      </w:r>
+    </w:p>
+    <w:p>
+      <w:pPr>
+        <w:pStyle w:val="ae"/>
+      </w:pPr>
+      <w:bookmarkStart w:id="90" w:name="_Toc164156542"/>
+      <w:r>
+        <w:rPr>
+          <w:rFonts w:hint="eastAsia"/>
+        </w:rPr>
+        <w:t>（二）法国退出北约一体化机构</w:t>
+      </w:r>
+      <w:bookmarkEnd w:id="90"/>
+    </w:p>
+    <w:p>
+      <w:pPr>
+        <w:pStyle w:val="aa"/>
+        <w:spacing w:before="78" w:after="78"/>
+      </w:pPr>
+      <w:r>
+        <w:tab/>
+      </w:r>
+      <w:r>
+        <w:rPr>
+          <w:rFonts w:hint="eastAsia"/>
+        </w:rPr>
+        <w:t>20</w:t>
+      </w:r>
+      <w:r>
+        <w:rPr>
+          <w:rFonts w:hint="eastAsia"/>
+        </w:rPr>
+        <w:t>世纪</w:t>
+      </w:r>
+      <w:r>
+        <w:rPr>
+          <w:rFonts w:hint="eastAsia"/>
+        </w:rPr>
+        <w:t>60</w:t>
+      </w:r>
+      <w:r>
+        <w:rPr>
+          <w:rFonts w:hint="eastAsia"/>
+        </w:rPr>
+        <w:t>年代，戴高乐逐渐形成了“堡垒法国”和“全向庇护”的思想。“堡垒法国”指的是只有在法国本土受到攻击时，法国才会使用核力量进行报复；“全向庇护”指的是法国应当准备抵御来自任何方面的威胁和风险。</w:t>
+      </w:r>
+    </w:p>
+    <w:p>
+      <w:pPr>
+        <w:pStyle w:val="aa"/>
+        <w:spacing w:before="78" w:after="78"/>
+      </w:pPr>
+      <w:r>
+        <w:tab/>
+      </w:r>
+      <w:r>
+        <w:rPr>
+          <w:rFonts w:hint="eastAsia"/>
+        </w:rPr>
+        <w:t>1965</w:t>
+      </w:r>
+      <w:r>
+        <w:rPr>
+          <w:rFonts w:hint="eastAsia"/>
+        </w:rPr>
+        <w:t>年起，法国开始退出北约军事一体化机构。</w:t>
+      </w:r>
+      <w:r>
+        <w:rPr>
+          <w:rFonts w:hint="eastAsia"/>
+        </w:rPr>
+        <w:t>法国先后拒绝参加北约的军事演习、宣称将在其领土上恢复对主权的完全行使、收回北约司令部对驻德部队的管辖权、撤出北约一体化司令部、令美军军事机构撤出法国领土等。</w:t>
+      </w:r>
+    </w:p>
+    <w:p>
+      <w:pPr>
+        <w:pStyle w:val="ae"/>
+        <w:rPr>
+          <w:rFonts w:hint="eastAsia"/>
+        </w:rPr>
+      </w:pPr>
+      <w:bookmarkStart w:id="91" w:name="_Toc164156543"/>
+      <w:r>
+        <w:rPr>
+          <w:rFonts w:hint="eastAsia"/>
+        </w:rPr>
+        <w:t>（三）欧洲内部矛盾加剧</w:t>
+      </w:r>
+      <w:bookmarkEnd w:id="91"/>
+    </w:p>
+    <w:p>
+      <w:pPr>
+        <w:pStyle w:val="af1"/>
+        <w:rPr>
+          <w:rFonts w:hint="eastAsia"/>
+        </w:rPr>
+      </w:pPr>
+      <w:r>
+        <w:rPr>
+          <w:rFonts w:hint="eastAsia"/>
+        </w:rPr>
+        <w:t xml:space="preserve">1. </w:t>
+      </w:r>
+      <w:r>
+        <w:rPr>
+          <w:rFonts w:hint="eastAsia"/>
+        </w:rPr>
+        <w:t>欧洲共同体内部的冲突</w:t>
+      </w:r>
+    </w:p>
+    <w:p>
+      <w:pPr>
+        <w:pStyle w:val="aa"/>
+        <w:spacing w:before="78" w:after="78"/>
+      </w:pPr>
+      <w:r>
+        <w:tab/>
+      </w:r>
+      <w:r>
+        <w:rPr>
+          <w:rFonts w:hint="eastAsia"/>
+        </w:rPr>
+        <w:t>戴高乐政府关于欧洲共同体，具有两个设想：第一，法国应成为欧洲的领导者，欧洲是“从大西洋到乌拉尔”的欧洲，应把美国的“代理人”英国排除在外；第二，由于德国作为战败国欠缺政治上的合法性，故法国需要想办法“驾驭”德国，从而形成以法、德为核心的欧洲共同体，成为与美、苏对立的“第三股势力”。</w:t>
+      </w:r>
+    </w:p>
+    <w:p>
+      <w:pPr>
+        <w:pStyle w:val="aa"/>
+        <w:spacing w:before="78" w:after="78"/>
+      </w:pPr>
+      <w:r>
+        <w:tab/>
+      </w:r>
+      <w:r>
+        <w:rPr>
+          <w:rFonts w:hint="eastAsia"/>
+        </w:rPr>
+        <w:t>1961</w:t>
+      </w:r>
+      <w:r>
+        <w:rPr>
+          <w:rFonts w:hint="eastAsia"/>
+        </w:rPr>
+        <w:t>年，戴高乐向欧共体其他五国提出了“欧洲联盟”的建议；</w:t>
+      </w:r>
+      <w:r>
+        <w:rPr>
+          <w:rFonts w:hint="eastAsia"/>
+        </w:rPr>
+        <w:t>2</w:t>
+      </w:r>
+      <w:r>
+        <w:rPr>
+          <w:rFonts w:hint="eastAsia"/>
+        </w:rPr>
+        <w:t>月，欧共体巴黎首脑会议召开，但会上各国间出现了分歧：法国希望建立主权国家之间的联盟，而比利时、荷兰等国则希望建立“超国家实体”。会议最后形成了“富歇计划”，这一计划并未取得任何成果。</w:t>
+      </w:r>
+      <w:r>
+        <w:rPr>
+          <w:rFonts w:hint="eastAsia"/>
+        </w:rPr>
+        <w:t>1964</w:t>
+      </w:r>
+      <w:r>
+        <w:rPr>
+          <w:rFonts w:hint="eastAsia"/>
+        </w:rPr>
+        <w:t>年</w:t>
+      </w:r>
+      <w:r>
+        <w:rPr>
+          <w:rFonts w:hint="eastAsia"/>
+        </w:rPr>
+        <w:t>12</w:t>
+      </w:r>
+      <w:r>
+        <w:rPr>
+          <w:rFonts w:hint="eastAsia"/>
+        </w:rPr>
+        <w:t>月</w:t>
+      </w:r>
+      <w:r>
+        <w:rPr>
+          <w:rFonts w:hint="eastAsia"/>
+        </w:rPr>
+        <w:t>31</w:t>
+      </w:r>
+      <w:r>
+        <w:rPr>
+          <w:rFonts w:hint="eastAsia"/>
+        </w:rPr>
+        <w:t>日，戴高乐在电视讲话中提出“法国要在政治、经济、金融、防务等领域内成为自己的主人”。</w:t>
+      </w:r>
+      <w:r>
+        <w:rPr>
+          <w:rFonts w:hint="eastAsia"/>
+        </w:rPr>
+        <w:t>1965</w:t>
+      </w:r>
+      <w:r>
+        <w:rPr>
+          <w:rFonts w:hint="eastAsia"/>
+        </w:rPr>
+        <w:t>年</w:t>
+      </w:r>
+      <w:r>
+        <w:rPr>
+          <w:rFonts w:hint="eastAsia"/>
+        </w:rPr>
+        <w:t>7</w:t>
+      </w:r>
+      <w:r>
+        <w:rPr>
+          <w:rFonts w:hint="eastAsia"/>
+        </w:rPr>
+        <w:t>月，法国政府宣布暂不参加欧共体会议，造成了“空椅子”危机。</w:t>
+      </w:r>
+    </w:p>
+    <w:p>
+      <w:pPr>
+        <w:pStyle w:val="aa"/>
+        <w:spacing w:before="78" w:after="78"/>
+        <w:rPr>
+          <w:rFonts w:hint="eastAsia"/>
+        </w:rPr>
+      </w:pPr>
+      <w:r>
+        <w:tab/>
+      </w:r>
+      <w:r>
+        <w:rPr>
+          <w:rFonts w:hint="eastAsia"/>
+        </w:rPr>
+        <w:t>此外，对于英国是否加入欧共体的问题，法国与其他欧共体国家也有分歧。</w:t>
+      </w:r>
+      <w:r>
+        <w:rPr>
+          <w:rFonts w:hint="eastAsia"/>
+        </w:rPr>
+        <w:t>1961</w:t>
+      </w:r>
+      <w:r>
+        <w:rPr>
+          <w:rFonts w:hint="eastAsia"/>
+        </w:rPr>
+        <w:t>年</w:t>
+      </w:r>
+      <w:r>
+        <w:rPr>
+          <w:rFonts w:hint="eastAsia"/>
+        </w:rPr>
+        <w:t>8</w:t>
+      </w:r>
+      <w:r>
+        <w:rPr>
+          <w:rFonts w:hint="eastAsia"/>
+        </w:rPr>
+        <w:t>月，英国麦克米伦政府提交了加入欧共体的申请，并提出了一系列条件，令法国极为反感。</w:t>
+      </w:r>
+      <w:r>
+        <w:rPr>
+          <w:rFonts w:hint="eastAsia"/>
+        </w:rPr>
+        <w:lastRenderedPageBreak/>
+        <w:t>1963</w:t>
+      </w:r>
+      <w:r>
+        <w:rPr>
+          <w:rFonts w:hint="eastAsia"/>
+        </w:rPr>
+        <w:t>年</w:t>
+      </w:r>
+      <w:r>
+        <w:rPr>
+          <w:rFonts w:hint="eastAsia"/>
+        </w:rPr>
+        <w:t>1</w:t>
+      </w:r>
+      <w:r>
+        <w:rPr>
+          <w:rFonts w:hint="eastAsia"/>
+        </w:rPr>
+        <w:t>月</w:t>
+      </w:r>
+      <w:r>
+        <w:rPr>
+          <w:rFonts w:hint="eastAsia"/>
+        </w:rPr>
+        <w:t>14</w:t>
+      </w:r>
+      <w:r>
+        <w:rPr>
+          <w:rFonts w:hint="eastAsia"/>
+        </w:rPr>
+        <w:t>日，戴高乐拒绝了英国加入欧共体的请求。</w:t>
+      </w:r>
+      <w:r>
+        <w:t>1967</w:t>
+      </w:r>
+      <w:r>
+        <w:t>年</w:t>
+      </w:r>
+      <w:r>
+        <w:t>11</w:t>
+      </w:r>
+      <w:r>
+        <w:t>月下旬，法国第二次正式否决了英国加人欧共体的申请。共同体的其他成员国，特别是荷兰，对法国的做法</w:t>
+      </w:r>
+      <w:proofErr w:type="gramStart"/>
+      <w:r>
+        <w:t>作出</w:t>
+      </w:r>
+      <w:proofErr w:type="gramEnd"/>
+      <w:r>
+        <w:t>了强烈的反应。在随后的一年中，它们不仅一再提出英国加入欧共体的问题，还多次试图在共同体的其他政策方面挫败巴黎的企图。</w:t>
+      </w:r>
+    </w:p>
+    <w:p>
+      <w:pPr>
+        <w:pStyle w:val="af1"/>
+        <w:rPr>
+          <w:rFonts w:hint="eastAsia"/>
+        </w:rPr>
+      </w:pPr>
+      <w:r>
+        <w:rPr>
+          <w:rFonts w:hint="eastAsia"/>
+        </w:rPr>
+        <w:t xml:space="preserve">2. </w:t>
+      </w:r>
+      <w:r>
+        <w:rPr>
+          <w:rFonts w:hint="eastAsia"/>
+        </w:rPr>
+        <w:t>联邦德国的自主对外政策</w:t>
+      </w:r>
+    </w:p>
+    <w:p>
+      <w:pPr>
+        <w:pStyle w:val="aa"/>
+        <w:spacing w:before="78" w:after="78"/>
+      </w:pPr>
+      <w:r>
+        <w:tab/>
+      </w:r>
+      <w:r>
+        <w:rPr>
+          <w:rFonts w:hint="eastAsia"/>
+        </w:rPr>
+        <w:t>1969</w:t>
+      </w:r>
+      <w:r>
+        <w:rPr>
+          <w:rFonts w:hint="eastAsia"/>
+        </w:rPr>
+        <w:t>年</w:t>
+      </w:r>
+      <w:r>
+        <w:rPr>
+          <w:rFonts w:hint="eastAsia"/>
+        </w:rPr>
+        <w:t>9</w:t>
+      </w:r>
+      <w:r>
+        <w:rPr>
+          <w:rFonts w:hint="eastAsia"/>
+        </w:rPr>
+        <w:t>月，维利·勃兰特当选联邦德国总理</w:t>
+      </w:r>
+      <w:r>
+        <w:rPr>
+          <w:rFonts w:hint="eastAsia"/>
+        </w:rPr>
+        <w:t>，开始推行“新东方政策”</w:t>
+      </w:r>
+      <w:r>
+        <w:rPr>
+          <w:rFonts w:hint="eastAsia"/>
+        </w:rPr>
+        <w:t>。</w:t>
+      </w:r>
+      <w:r>
+        <w:rPr>
+          <w:rFonts w:hint="eastAsia"/>
+        </w:rPr>
+        <w:t>新东方政策旨在</w:t>
+      </w:r>
+      <w:proofErr w:type="gramStart"/>
+      <w:r>
+        <w:rPr>
+          <w:rFonts w:hint="eastAsia"/>
+        </w:rPr>
+        <w:t>在</w:t>
+      </w:r>
+      <w:proofErr w:type="gramEnd"/>
+      <w:r>
+        <w:rPr>
+          <w:rFonts w:hint="eastAsia"/>
+        </w:rPr>
+        <w:t>保持与西方关系的同时改善和东方关系</w:t>
+      </w:r>
+      <w:r>
+        <w:rPr>
+          <w:rFonts w:hint="eastAsia"/>
+        </w:rPr>
+        <w:t>。德国</w:t>
+      </w:r>
+      <w:r>
+        <w:rPr>
+          <w:rFonts w:hint="eastAsia"/>
+        </w:rPr>
+        <w:t>承认战后欧洲现状，改善与苏联关系</w:t>
+      </w:r>
+      <w:r>
+        <w:rPr>
+          <w:rFonts w:hint="eastAsia"/>
+        </w:rPr>
+        <w:t>；</w:t>
+      </w:r>
+      <w:r>
+        <w:rPr>
+          <w:rFonts w:hint="eastAsia"/>
+        </w:rPr>
+        <w:t>承认两个德国并存的局面，通过建立“一个民族，两个国家”的关系，加强同民主德国的交往，在欧洲缓和中通过“以接近求转变”的方式实现统一</w:t>
+      </w:r>
+      <w:r>
+        <w:rPr>
+          <w:rFonts w:hint="eastAsia"/>
+        </w:rPr>
+        <w:t>。</w:t>
+      </w:r>
+    </w:p>
+    <w:p>
+      <w:pPr>
+        <w:pStyle w:val="aa"/>
+        <w:spacing w:before="78" w:after="78"/>
+        <w:ind w:firstLine="420"/>
+      </w:pPr>
+      <w:r>
+        <w:rPr>
+          <w:rFonts w:hint="eastAsia"/>
+        </w:rPr>
+        <w:t>德国寻求</w:t>
+      </w:r>
+      <w:r>
+        <w:rPr>
+          <w:rFonts w:hint="eastAsia"/>
+        </w:rPr>
+        <w:t>改善与苏联和波兰的关系</w:t>
+      </w:r>
+      <w:r>
+        <w:rPr>
+          <w:rFonts w:hint="eastAsia"/>
+        </w:rPr>
+        <w:t>。</w:t>
+      </w:r>
+      <w:r>
+        <w:t>1970</w:t>
+      </w:r>
+      <w:r>
+        <w:t>年</w:t>
+      </w:r>
+      <w:r>
+        <w:t>8</w:t>
+      </w:r>
+      <w:r>
+        <w:t>月，苏德</w:t>
+      </w:r>
+      <w:r>
+        <w:rPr>
+          <w:rFonts w:hint="eastAsia"/>
+        </w:rPr>
+        <w:t>签订</w:t>
+      </w:r>
+      <w:r>
+        <w:t>《莫斯科条约》</w:t>
+      </w:r>
+      <w:r>
+        <w:rPr>
+          <w:rFonts w:hint="eastAsia"/>
+        </w:rPr>
+        <w:t>，</w:t>
+      </w:r>
+      <w:r>
+        <w:rPr>
+          <w:rFonts w:hint="eastAsia"/>
+        </w:rPr>
+        <w:t>毫不保留</w:t>
+      </w:r>
+      <w:r>
+        <w:rPr>
+          <w:rFonts w:hint="eastAsia"/>
+        </w:rPr>
+        <w:t>地</w:t>
+      </w:r>
+      <w:r>
+        <w:rPr>
+          <w:rFonts w:hint="eastAsia"/>
+        </w:rPr>
+        <w:t>尊重所有欧洲国家在其现有边界内的领土完整</w:t>
+      </w:r>
+      <w:r>
+        <w:rPr>
+          <w:rFonts w:hint="eastAsia"/>
+        </w:rPr>
+        <w:t>，</w:t>
+      </w:r>
+      <w:r>
+        <w:rPr>
+          <w:rFonts w:hint="eastAsia"/>
+        </w:rPr>
+        <w:t>宣布对任何国家都没有领土要求，并不在</w:t>
+      </w:r>
+      <w:proofErr w:type="gramStart"/>
+      <w:r>
+        <w:rPr>
+          <w:rFonts w:hint="eastAsia"/>
+        </w:rPr>
+        <w:t>将来提出</w:t>
+      </w:r>
+      <w:proofErr w:type="gramEnd"/>
+      <w:r>
+        <w:rPr>
+          <w:rFonts w:hint="eastAsia"/>
+        </w:rPr>
+        <w:t>此类要求</w:t>
+      </w:r>
+      <w:r>
+        <w:rPr>
+          <w:rFonts w:hint="eastAsia"/>
+        </w:rPr>
+        <w:t>。</w:t>
+      </w:r>
+      <w:r>
+        <w:t>1970</w:t>
+      </w:r>
+      <w:r>
+        <w:t>年</w:t>
+      </w:r>
+      <w:r>
+        <w:t>12</w:t>
+      </w:r>
+      <w:r>
+        <w:t>月</w:t>
+      </w:r>
+      <w:r>
+        <w:t>7</w:t>
+      </w:r>
+      <w:r>
+        <w:t>日，德</w:t>
+      </w:r>
+      <w:proofErr w:type="gramStart"/>
+      <w:r>
+        <w:t>波</w:t>
+      </w:r>
+      <w:r>
+        <w:rPr>
+          <w:rFonts w:hint="eastAsia"/>
+        </w:rPr>
+        <w:t>签订</w:t>
+      </w:r>
+      <w:proofErr w:type="gramEnd"/>
+      <w:r>
+        <w:t>《关于两国关系正常化基础的条约》</w:t>
+      </w:r>
+      <w:r>
+        <w:rPr>
+          <w:rFonts w:hint="eastAsia"/>
+        </w:rPr>
+        <w:t>；当日，</w:t>
+      </w:r>
+      <w:r>
+        <w:rPr>
+          <w:rFonts w:hint="eastAsia"/>
+        </w:rPr>
+        <w:t>勃兰特在波兰犹太人犹太街区殉难者纪念碑前下跪致哀</w:t>
+      </w:r>
+      <w:r>
+        <w:rPr>
+          <w:rFonts w:hint="eastAsia"/>
+        </w:rPr>
+        <w:t>，史称“华沙之跪”，促成了德波历史和解。</w:t>
+      </w:r>
+    </w:p>
+    <w:p>
+      <w:pPr>
+        <w:pStyle w:val="ac"/>
+      </w:pPr>
+      <w:bookmarkStart w:id="92" w:name="_Toc164156544"/>
+      <w:r>
+        <w:rPr>
+          <w:rFonts w:hint="eastAsia"/>
+        </w:rPr>
+        <w:t>四、</w:t>
+      </w:r>
+      <w:r>
+        <w:rPr>
+          <w:rFonts w:hint="eastAsia"/>
+        </w:rPr>
+        <w:t>第三世界的兴起和反美斗争</w:t>
+      </w:r>
+      <w:bookmarkEnd w:id="92"/>
+    </w:p>
+    <w:p>
+      <w:pPr>
+        <w:pStyle w:val="ae"/>
+      </w:pPr>
+      <w:bookmarkStart w:id="93" w:name="_Toc164156545"/>
+      <w:r>
+        <w:rPr>
+          <w:rFonts w:hint="eastAsia"/>
+        </w:rPr>
+        <w:t>（一）不结盟运动的形成</w:t>
+      </w:r>
+      <w:bookmarkEnd w:id="93"/>
+    </w:p>
+    <w:p>
+      <w:pPr>
+        <w:pStyle w:val="aa"/>
+        <w:spacing w:before="78" w:after="78"/>
+        <w:ind w:firstLine="420"/>
+      </w:pPr>
+      <w:r>
+        <w:rPr>
+          <w:rFonts w:hint="eastAsia"/>
+        </w:rPr>
+        <w:t>不结盟运动的形成，是冷战期间第三世界国家在世界上寻找自己的定位的体现。</w:t>
+      </w:r>
+      <w:r>
+        <w:rPr>
+          <w:rFonts w:hint="eastAsia"/>
+        </w:rPr>
+        <w:t>1960</w:t>
+      </w:r>
+      <w:r>
+        <w:rPr>
+          <w:rFonts w:hint="eastAsia"/>
+        </w:rPr>
+        <w:t>年十五届联大召开期间，铁托、尼赫鲁、纳赛尔、苏加诺和恩克鲁玛在纽约讨论了召开不结盟运动国家首脑会议的问题。</w:t>
+      </w:r>
+      <w:r>
+        <w:rPr>
+          <w:rFonts w:hint="eastAsia"/>
+        </w:rPr>
+        <w:t>1961</w:t>
+      </w:r>
+      <w:r>
+        <w:rPr>
+          <w:rFonts w:hint="eastAsia"/>
+        </w:rPr>
+        <w:t>年</w:t>
+      </w:r>
+      <w:r>
+        <w:rPr>
+          <w:rFonts w:hint="eastAsia"/>
+        </w:rPr>
+        <w:t>6</w:t>
+      </w:r>
+      <w:r>
+        <w:rPr>
+          <w:rFonts w:hint="eastAsia"/>
+        </w:rPr>
+        <w:t>月，不结盟国家首脑会议筹备会议在开罗召开，提出了受邀参加不结盟国家首脑会议的国家的标准：</w:t>
+      </w:r>
+    </w:p>
+    <w:p>
+      <w:pPr>
+        <w:pStyle w:val="aa"/>
+        <w:numPr>
+          <w:ilvl w:val="0"/>
+          <w:numId w:val="31"/>
+        </w:numPr>
+        <w:spacing w:beforeLines="0" w:before="0" w:afterLines="0" w:after="0"/>
+        <w:ind w:left="442" w:hanging="442"/>
+      </w:pPr>
+      <w:r>
+        <w:rPr>
+          <w:rFonts w:hint="eastAsia"/>
+        </w:rPr>
+        <w:t>应当采取了建立在具有不同政治和社会制度的国家间和平共处以及不结盟基础上的独立政策，或者显示了赞成这一政策的倾向；</w:t>
+      </w:r>
+    </w:p>
+    <w:p>
+      <w:pPr>
+        <w:pStyle w:val="aa"/>
+        <w:numPr>
+          <w:ilvl w:val="0"/>
+          <w:numId w:val="31"/>
+        </w:numPr>
+        <w:spacing w:beforeLines="0" w:before="0" w:afterLines="0" w:after="0"/>
+        <w:ind w:left="442" w:hanging="442"/>
+      </w:pPr>
+      <w:r>
+        <w:rPr>
+          <w:rFonts w:hint="eastAsia"/>
+        </w:rPr>
+        <w:t>应当一贯支持民族独立运动；</w:t>
+      </w:r>
+    </w:p>
+    <w:p>
+      <w:pPr>
+        <w:pStyle w:val="aa"/>
+        <w:numPr>
+          <w:ilvl w:val="0"/>
+          <w:numId w:val="31"/>
+        </w:numPr>
+        <w:spacing w:beforeLines="0" w:before="0" w:afterLines="0" w:after="0"/>
+        <w:ind w:left="442" w:hanging="442"/>
+      </w:pPr>
+      <w:r>
+        <w:rPr>
+          <w:rFonts w:hint="eastAsia"/>
+        </w:rPr>
+        <w:t>不得是参加在大国冲突背景下缔结的军事同盟的成员；</w:t>
+      </w:r>
+    </w:p>
+    <w:p>
+      <w:pPr>
+        <w:pStyle w:val="aa"/>
+        <w:numPr>
+          <w:ilvl w:val="0"/>
+          <w:numId w:val="31"/>
+        </w:numPr>
+        <w:spacing w:beforeLines="0" w:before="0" w:afterLines="0" w:after="0"/>
+        <w:ind w:left="442" w:hanging="442"/>
+      </w:pPr>
+      <w:r>
+        <w:rPr>
+          <w:rFonts w:hint="eastAsia"/>
+        </w:rPr>
+        <w:t>不得是“在大国冲突背景下”缔结的“双边军事协定”或者“区域性条约”的成员；</w:t>
+      </w:r>
+    </w:p>
+    <w:p>
+      <w:pPr>
+        <w:pStyle w:val="aa"/>
+        <w:numPr>
+          <w:ilvl w:val="0"/>
+          <w:numId w:val="31"/>
+        </w:numPr>
+        <w:spacing w:beforeLines="0" w:before="0" w:afterLines="0" w:after="0"/>
+        <w:ind w:left="442" w:hanging="442"/>
+      </w:pPr>
+      <w:r>
+        <w:rPr>
+          <w:rFonts w:hint="eastAsia"/>
+        </w:rPr>
+        <w:t>不得在“大国冲突背景下”向“外部大国”提供了“军事基地”</w:t>
+      </w:r>
+      <w:r>
+        <w:rPr>
+          <w:rFonts w:hint="eastAsia"/>
+        </w:rPr>
+        <w:t>。</w:t>
+      </w:r>
+    </w:p>
+    <w:p>
+      <w:pPr>
+        <w:pStyle w:val="aa"/>
+        <w:spacing w:before="78" w:after="78"/>
+        <w:ind w:firstLine="420"/>
+      </w:pPr>
+      <w:r>
+        <w:t>1961</w:t>
+      </w:r>
+      <w:r>
+        <w:t>年</w:t>
+      </w:r>
+      <w:r>
+        <w:t>9</w:t>
+      </w:r>
+      <w:r>
+        <w:t>月上旬，首届不结盟国家首脑会议在贝尔格莱德举行。作为正式成员参加的有</w:t>
+      </w:r>
+      <w:r>
+        <w:t>25</w:t>
+      </w:r>
+      <w:r>
+        <w:t>个国家，除了南斯拉夫和古巴外，它们都来自亚洲和非洲。作为观察员列席的则是三个拉美国家。会议通过了《不结盟国家的国家和政府首脑宣言》</w:t>
+      </w:r>
+      <w:r>
+        <w:rPr>
+          <w:rFonts w:hint="eastAsia"/>
+        </w:rPr>
+        <w:t>，</w:t>
+      </w:r>
+      <w:r>
+        <w:t>它突出表明了与会国强烈反对殖民主义、帝国主义和大国政治的立场。</w:t>
+      </w:r>
+    </w:p>
+    <w:p>
+      <w:pPr>
+        <w:pStyle w:val="aa"/>
+        <w:spacing w:before="78" w:after="78"/>
+        <w:ind w:firstLine="420"/>
+      </w:pPr>
+      <w:r>
+        <w:rPr>
+          <w:rFonts w:hint="eastAsia"/>
+        </w:rPr>
+        <w:t>二战之后，民族独立运动的第一根支柱——政治和军事——基本得到了稳固；但第二和第三根支柱，即公平合理的国际经济秩序（经济、贸易、金融独立）以及传播上的话语权，在冷战期间被持久遮盖。</w:t>
+      </w:r>
+      <w:r>
+        <w:rPr>
+          <w:rFonts w:hint="eastAsia"/>
+        </w:rPr>
+        <w:t>不结盟运动</w:t>
+      </w:r>
+      <w:r>
+        <w:rPr>
+          <w:rFonts w:hint="eastAsia"/>
+        </w:rPr>
+        <w:t>之所以重要，就在于其</w:t>
+      </w:r>
+      <w:r>
+        <w:rPr>
+          <w:rFonts w:hint="eastAsia"/>
+        </w:rPr>
+        <w:t>重新聚焦于被美苏冷战、大国博弈所掩盖的第三世界国家的国家解放、民族独立运动。</w:t>
+      </w:r>
+    </w:p>
+    <w:p>
+      <w:pPr>
+        <w:pStyle w:val="ae"/>
+        <w:rPr>
+          <w:rFonts w:hint="eastAsia"/>
+        </w:rPr>
+      </w:pPr>
+      <w:bookmarkStart w:id="94" w:name="_Toc164156546"/>
+      <w:r>
+        <w:rPr>
+          <w:rFonts w:hint="eastAsia"/>
+        </w:rPr>
+        <w:t>（二）</w:t>
+      </w:r>
+      <w:r>
+        <w:rPr>
+          <w:rFonts w:hint="eastAsia"/>
+        </w:rPr>
+        <w:t>77</w:t>
+      </w:r>
+      <w:r>
+        <w:rPr>
+          <w:rFonts w:hint="eastAsia"/>
+        </w:rPr>
+        <w:t>国集团的形成</w:t>
+      </w:r>
+      <w:bookmarkEnd w:id="94"/>
+    </w:p>
+    <w:p>
+      <w:pPr>
+        <w:pStyle w:val="aa"/>
+        <w:spacing w:before="78" w:after="78"/>
+        <w:rPr>
+          <w:rFonts w:hint="eastAsia"/>
+        </w:rPr>
+      </w:pPr>
+      <w:r>
+        <w:tab/>
+      </w:r>
+      <w:r>
+        <w:rPr>
+          <w:rFonts w:hint="eastAsia"/>
+        </w:rPr>
+        <w:t>发展中国家对经济独立的需求，以及不结盟运动的形成，鼓励了</w:t>
+      </w:r>
+      <w:r>
+        <w:rPr>
+          <w:rFonts w:hint="eastAsia"/>
+        </w:rPr>
+        <w:t>77</w:t>
+      </w:r>
+      <w:r>
+        <w:rPr>
+          <w:rFonts w:hint="eastAsia"/>
+        </w:rPr>
+        <w:t>国集团的形成。</w:t>
+      </w:r>
+      <w:r>
+        <w:rPr>
+          <w:rFonts w:hint="eastAsia"/>
+        </w:rPr>
+        <w:t>1964</w:t>
+      </w:r>
+      <w:r>
+        <w:rPr>
+          <w:rFonts w:hint="eastAsia"/>
+        </w:rPr>
+        <w:t>年</w:t>
+      </w:r>
+      <w:r>
+        <w:rPr>
+          <w:rFonts w:hint="eastAsia"/>
+        </w:rPr>
+        <w:t>6</w:t>
+      </w:r>
+      <w:r>
+        <w:rPr>
+          <w:rFonts w:hint="eastAsia"/>
+        </w:rPr>
+        <w:t>月，联合国经社理事会在日内瓦召开了第一届贸易和发展会议，</w:t>
+      </w:r>
+      <w:r>
+        <w:rPr>
+          <w:rFonts w:hint="eastAsia"/>
+        </w:rPr>
+        <w:t>77</w:t>
+      </w:r>
+      <w:r>
+        <w:rPr>
+          <w:rFonts w:hint="eastAsia"/>
+        </w:rPr>
+        <w:t>个发展中国家联合发表了《</w:t>
+      </w:r>
+      <w:r>
+        <w:rPr>
+          <w:rFonts w:hint="eastAsia"/>
+        </w:rPr>
+        <w:t>77</w:t>
+      </w:r>
+      <w:r>
+        <w:rPr>
+          <w:rFonts w:hint="eastAsia"/>
+        </w:rPr>
+        <w:t>个发展中国家联合宣言》。</w:t>
+      </w:r>
+      <w:r>
+        <w:rPr>
+          <w:rFonts w:hint="eastAsia"/>
+        </w:rPr>
+        <w:t>该宣言首次正式提出了发展中国家的概念，谴责了发</w:t>
+      </w:r>
+      <w:r>
+        <w:rPr>
+          <w:rFonts w:hint="eastAsia"/>
+        </w:rPr>
+        <w:lastRenderedPageBreak/>
+        <w:t>达国家在国际贸易中对它们进行掠夺和剥削的行为，表达了改变旧的国际经济秩序和建立一种“新的和正义的世界经济秩序”的愿望</w:t>
+      </w:r>
+      <w:r>
+        <w:rPr>
+          <w:rFonts w:hint="eastAsia"/>
+        </w:rPr>
+        <w:t>。</w:t>
+      </w:r>
+    </w:p>
+    <w:p>
+      <w:pPr>
+        <w:pStyle w:val="aa"/>
+        <w:spacing w:before="78" w:after="78"/>
+        <w:ind w:firstLine="420"/>
+      </w:pPr>
+      <w:r>
+        <w:rPr>
+          <w:rFonts w:hint="eastAsia"/>
+        </w:rPr>
+        <w:t>尽管</w:t>
+      </w:r>
+      <w:r>
+        <w:t>77</w:t>
+      </w:r>
+      <w:r>
+        <w:t>国集团没有章程、预算和常设机构，但其形成仍然具有重要意义。第一，这表明了亚、非、拉美国家团结的加强，它们已经不满足于在维护民族独立及争取世界和平的斗争中的合作，进一步发展了在促进民族经济和建立国际经济新秩序斗争中的相互支持。因此，这一集团的出现也是第三世界兴起的一个重要标志。第二，</w:t>
+      </w:r>
+      <w:r>
+        <w:t>77</w:t>
+      </w:r>
+      <w:r>
+        <w:t>国集团的形成表明南北关系进人了一个新阶段。它和</w:t>
+      </w:r>
+      <w:r>
+        <w:t>20</w:t>
+      </w:r>
+      <w:r>
+        <w:t>世纪</w:t>
+      </w:r>
+      <w:r>
+        <w:t>60</w:t>
+      </w:r>
+      <w:r>
+        <w:t>年代建立的其他发展中国家的经济组织一起，为</w:t>
+      </w:r>
+      <w:r>
+        <w:t>20</w:t>
+      </w:r>
+      <w:r>
+        <w:t>世纪</w:t>
+      </w:r>
+      <w:r>
+        <w:t>70</w:t>
+      </w:r>
+      <w:r>
+        <w:t>年代的南北对话做好了组织上和舆论上的准备。</w:t>
+      </w:r>
+    </w:p>
+    <w:p>
+      <w:pPr>
+        <w:pStyle w:val="ae"/>
+      </w:pPr>
+      <w:bookmarkStart w:id="95" w:name="_Toc164156547"/>
+      <w:r>
+        <w:rPr>
+          <w:rFonts w:hint="eastAsia"/>
+        </w:rPr>
+        <w:t>（三）印支人民的抗美救国斗争</w:t>
+      </w:r>
+      <w:bookmarkEnd w:id="95"/>
+    </w:p>
+    <w:p>
+      <w:pPr>
+        <w:pStyle w:val="aa"/>
+        <w:spacing w:before="78" w:after="78"/>
+        <w:ind w:firstLine="420"/>
+      </w:pPr>
+      <w:r>
+        <w:rPr>
+          <w:rFonts w:hint="eastAsia"/>
+        </w:rPr>
+        <w:t>美国在越南的地位，是一个逐渐浮现的过程：从军事顾问，到海空军介入，再到地面部队全面介入。</w:t>
+      </w:r>
+    </w:p>
+    <w:p>
+      <w:pPr>
+        <w:pStyle w:val="aa"/>
+        <w:spacing w:before="78" w:after="78"/>
+        <w:ind w:firstLine="420"/>
+      </w:pPr>
+      <w:r>
+        <w:rPr>
+          <w:rFonts w:hint="eastAsia"/>
+        </w:rPr>
+        <w:t>艾森豪威尔政府时期，美国向南越派遣了大量军事顾问；肯尼迪政府时期，急剧增加了派往南越的顾问、教官和其他军事人员，在南越展开“特种战争”。</w:t>
+      </w:r>
+      <w:r>
+        <w:rPr>
+          <w:rFonts w:hint="eastAsia"/>
+        </w:rPr>
+        <w:t>但是，美国及其支持下的吴庭艳政权并不能成功地镇压南越人民的斗争。</w:t>
+      </w:r>
+      <w:r>
+        <w:rPr>
+          <w:rFonts w:hint="eastAsia"/>
+        </w:rPr>
+        <w:t>1963</w:t>
+      </w:r>
+      <w:r>
+        <w:rPr>
+          <w:rFonts w:hint="eastAsia"/>
+        </w:rPr>
+        <w:t>年，吴庭艳由于迫害佛教徒，在宗教界和舆论场上失去</w:t>
+      </w:r>
+      <w:r>
+        <w:rPr>
+          <w:rFonts w:hint="eastAsia"/>
+        </w:rPr>
+        <w:t>了一切优势；</w:t>
+      </w:r>
+      <w:r>
+        <w:rPr>
+          <w:rFonts w:hint="eastAsia"/>
+        </w:rPr>
+        <w:t>8</w:t>
+      </w:r>
+      <w:r>
+        <w:rPr>
+          <w:rFonts w:hint="eastAsia"/>
+        </w:rPr>
+        <w:t>月</w:t>
+      </w:r>
+      <w:r>
+        <w:rPr>
+          <w:rFonts w:hint="eastAsia"/>
+        </w:rPr>
+        <w:t>24</w:t>
+      </w:r>
+      <w:r>
+        <w:rPr>
+          <w:rFonts w:hint="eastAsia"/>
+        </w:rPr>
+        <w:t>日，美国国务院向驻越大使馆提出“</w:t>
+      </w:r>
+      <w:r>
+        <w:rPr>
+          <w:rFonts w:hint="eastAsia"/>
+        </w:rPr>
+        <w:t>不会干预军官们发动取代</w:t>
+      </w:r>
+      <w:r>
+        <w:rPr>
+          <w:rFonts w:hint="eastAsia"/>
+        </w:rPr>
+        <w:t>吴庭艳</w:t>
+      </w:r>
+      <w:r>
+        <w:rPr>
+          <w:rFonts w:hint="eastAsia"/>
+        </w:rPr>
+        <w:t>的政变</w:t>
+      </w:r>
+      <w:r>
+        <w:rPr>
+          <w:rFonts w:hint="eastAsia"/>
+        </w:rPr>
+        <w:t>”；</w:t>
+      </w:r>
+      <w:r>
+        <w:t>11</w:t>
+      </w:r>
+      <w:r>
+        <w:t>月，吴庭艳在一次军事政变中被杀。</w:t>
+      </w:r>
+    </w:p>
+    <w:p>
+      <w:pPr>
+        <w:pStyle w:val="aa"/>
+        <w:spacing w:before="78" w:after="78"/>
+        <w:ind w:firstLine="420"/>
+        <w:rPr>
+          <w:rFonts w:hint="eastAsia"/>
+        </w:rPr>
+      </w:pPr>
+      <w:r>
+        <w:rPr>
+          <w:rFonts w:hint="eastAsia"/>
+        </w:rPr>
+        <w:t>约翰逊政府上台后，</w:t>
+      </w:r>
+      <w:r>
+        <w:t>1964</w:t>
+      </w:r>
+      <w:r>
+        <w:t>年</w:t>
+      </w:r>
+      <w:r>
+        <w:t>8</w:t>
+      </w:r>
+      <w:r>
+        <w:t>月，他以美国军舰</w:t>
+      </w:r>
+      <w:r>
+        <w:rPr>
+          <w:rFonts w:hint="eastAsia"/>
+        </w:rPr>
+        <w:t>“</w:t>
+      </w:r>
+      <w:r>
+        <w:t>马克多斯号</w:t>
+      </w:r>
+      <w:r>
+        <w:rPr>
+          <w:rFonts w:hint="eastAsia"/>
+        </w:rPr>
+        <w:t>”</w:t>
+      </w:r>
+      <w:r>
+        <w:t>在北部湾遭到越南人民军打击为借口</w:t>
+      </w:r>
+      <w:r>
+        <w:rPr>
+          <w:rFonts w:hint="eastAsia"/>
+        </w:rPr>
+        <w:t>（史称“北部湾事件”）</w:t>
+      </w:r>
+      <w:r>
+        <w:t>，一方面派遣空军对越南北方进行所谓的报复性打击；另一方面又成功地从国会获得授权，同意他使用</w:t>
+      </w:r>
+      <w:r>
+        <w:rPr>
+          <w:rFonts w:hint="eastAsia"/>
+        </w:rPr>
+        <w:t>“</w:t>
+      </w:r>
+      <w:r>
+        <w:t>任</w:t>
+      </w:r>
+      <w:r>
+        <w:rPr>
+          <w:rFonts w:hint="eastAsia"/>
+        </w:rPr>
+        <w:t>何必要的手段”击退针对美国军事力量的一切“武装攻击”</w:t>
+      </w:r>
+      <w:r>
+        <w:rPr>
+          <w:rFonts w:hint="eastAsia"/>
+        </w:rPr>
+        <w:t>。</w:t>
+      </w:r>
+      <w:r>
+        <w:rPr>
+          <w:rFonts w:hint="eastAsia"/>
+        </w:rPr>
+        <w:t>越南战争由此逐渐展开。</w:t>
+      </w:r>
+    </w:p>
+    <w:p>
+      <w:pPr>
+        <w:pStyle w:val="aa"/>
+        <w:spacing w:before="78" w:after="78"/>
+        <w:ind w:firstLine="420"/>
+      </w:pPr>
+      <w:r>
+        <w:rPr>
+          <w:rFonts w:hint="eastAsia"/>
+        </w:rPr>
+        <w:t>从</w:t>
+      </w:r>
+      <w:r>
+        <w:t>1965</w:t>
+      </w:r>
+      <w:r>
+        <w:t>年起，中国不仅向越南民主共和国提供了大量的物资，而且派出了它急需的各类武装人员。根据两国达成的协议，从</w:t>
+      </w:r>
+      <w:r>
+        <w:t>1965</w:t>
+      </w:r>
+      <w:r>
+        <w:t>年</w:t>
+      </w:r>
+      <w:r>
+        <w:t>10</w:t>
+      </w:r>
+      <w:r>
+        <w:t>月到</w:t>
+      </w:r>
+      <w:r>
+        <w:t>1968</w:t>
+      </w:r>
+      <w:r>
+        <w:t>年</w:t>
+      </w:r>
+      <w:r>
+        <w:t>3</w:t>
+      </w:r>
+      <w:r>
+        <w:t>月，中国前往北越的防空、后勤保障及各类工程等支援部队共达</w:t>
+      </w:r>
+      <w:r>
+        <w:t>32</w:t>
+      </w:r>
+      <w:r>
+        <w:t>万余人，其中不少人为了越南的民族解放事业贡献出了自己的生命。</w:t>
+      </w:r>
+    </w:p>
+    <w:p>
+      <w:pPr>
+        <w:pStyle w:val="aa"/>
+        <w:spacing w:before="78" w:after="78"/>
+      </w:pPr>
+    </w:p>
+    <w:p>
+      <w:pPr>
+        <w:pStyle w:val="a9"/>
+      </w:pPr>
+      <w:bookmarkStart w:id="96" w:name="_Toc164156548"/>
+      <w:r>
+        <w:rPr>
+          <w:rFonts w:hint="eastAsia"/>
+        </w:rPr>
+        <w:t>第八讲</w:t>
+      </w:r>
+      <w:r>
+        <w:rPr>
+          <w:rFonts w:hint="eastAsia"/>
+        </w:rPr>
+        <w:t xml:space="preserve"> </w:t>
+      </w:r>
+      <w:r>
+        <w:rPr>
+          <w:rFonts w:hint="eastAsia"/>
+        </w:rPr>
+        <w:t>美苏关系的第二次缓和与争霸以及第三世界的反霸斗争</w:t>
+      </w:r>
+      <w:bookmarkEnd w:id="96"/>
+    </w:p>
+    <w:p>
+      <w:pPr>
+        <w:pStyle w:val="aa"/>
+        <w:spacing w:before="78" w:after="78"/>
+        <w:jc w:val="center"/>
+        <w:rPr>
+          <w:rFonts w:hint="eastAsia"/>
+        </w:rPr>
+      </w:pPr>
+      <w:r>
+        <w:rPr>
+          <w:rFonts w:hint="eastAsia"/>
+        </w:rPr>
+        <w:t>2024.4.16</w:t>
+      </w:r>
+    </w:p>
+    <w:p>
+      <w:pPr>
+        <w:pStyle w:val="ac"/>
+        <w:rPr>
+          <w:rFonts w:hint="eastAsia"/>
+        </w:rPr>
+      </w:pPr>
+      <w:bookmarkStart w:id="97" w:name="_Toc164156549"/>
+      <w:r>
+        <w:rPr>
+          <w:rFonts w:hint="eastAsia"/>
+        </w:rPr>
+        <w:t>一、美苏对外战略的新调整</w:t>
+      </w:r>
+      <w:bookmarkEnd w:id="97"/>
+    </w:p>
+    <w:p>
+      <w:pPr>
+        <w:pStyle w:val="aa"/>
+        <w:spacing w:before="78" w:after="78"/>
+      </w:pPr>
+      <w:r>
+        <w:tab/>
+      </w:r>
+      <w:r>
+        <w:rPr>
+          <w:rFonts w:hint="eastAsia"/>
+        </w:rPr>
+        <w:t>20</w:t>
+      </w:r>
+      <w:r>
+        <w:rPr>
+          <w:rFonts w:hint="eastAsia"/>
+        </w:rPr>
+        <w:t>世纪</w:t>
+      </w:r>
+      <w:r>
+        <w:rPr>
+          <w:rFonts w:hint="eastAsia"/>
+        </w:rPr>
+        <w:t>70</w:t>
+      </w:r>
+      <w:r>
+        <w:rPr>
+          <w:rFonts w:hint="eastAsia"/>
+        </w:rPr>
+        <w:t>年代，国际环境出现了新变化。</w:t>
+      </w:r>
+      <w:r>
+        <w:rPr>
+          <w:rFonts w:hint="eastAsia"/>
+        </w:rPr>
+        <w:t>大国力量对比与相互关系发生进一步变化</w:t>
+      </w:r>
+      <w:r>
+        <w:rPr>
+          <w:rFonts w:hint="eastAsia"/>
+        </w:rPr>
+        <w:t>，“五大力量中心”概念被提出；</w:t>
+      </w:r>
+      <w:r>
+        <w:rPr>
+          <w:rFonts w:hint="eastAsia"/>
+        </w:rPr>
+        <w:t>相互确保毁灭的核恐怖均衡</w:t>
+      </w:r>
+      <w:r>
+        <w:rPr>
+          <w:rFonts w:hint="eastAsia"/>
+        </w:rPr>
+        <w:t>维持；</w:t>
+      </w:r>
+      <w:r>
+        <w:rPr>
+          <w:rFonts w:hint="eastAsia"/>
+        </w:rPr>
+        <w:t>美苏面临各自困难难以继续维持高强度对抗</w:t>
+      </w:r>
+      <w:r>
+        <w:rPr>
+          <w:rFonts w:hint="eastAsia"/>
+        </w:rPr>
+        <w:t>。在这种情况下，美苏都调整了对外战略。</w:t>
+      </w:r>
+    </w:p>
+    <w:p>
+      <w:pPr>
+        <w:pStyle w:val="ae"/>
+      </w:pPr>
+      <w:bookmarkStart w:id="98" w:name="_Toc164156550"/>
+      <w:r>
+        <w:rPr>
+          <w:rFonts w:hint="eastAsia"/>
+        </w:rPr>
+        <w:t>（一）尼克松政府的对外战略调整</w:t>
+      </w:r>
+      <w:bookmarkEnd w:id="98"/>
+    </w:p>
+    <w:p>
+      <w:pPr>
+        <w:pStyle w:val="aa"/>
+        <w:spacing w:before="78" w:after="78"/>
+      </w:pPr>
+      <w:r>
+        <w:tab/>
+      </w:r>
+      <w:r>
+        <w:rPr>
+          <w:rFonts w:hint="eastAsia"/>
+        </w:rPr>
+        <w:t>尼克松政府意识到了时代正在发生变化：</w:t>
+      </w:r>
+      <w:r>
+        <w:rPr>
+          <w:rFonts w:hint="eastAsia"/>
+        </w:rPr>
+        <w:t>意识形态形势变化</w:t>
+      </w:r>
+      <w:r>
+        <w:rPr>
+          <w:rFonts w:hint="eastAsia"/>
+        </w:rPr>
+        <w:t>；</w:t>
+      </w:r>
+      <w:r>
+        <w:rPr>
+          <w:rFonts w:hint="eastAsia"/>
+        </w:rPr>
+        <w:t>多极均势出现的条件成熟</w:t>
+      </w:r>
+      <w:r>
+        <w:rPr>
+          <w:rFonts w:hint="eastAsia"/>
+        </w:rPr>
+        <w:t>；</w:t>
+      </w:r>
+      <w:r>
+        <w:rPr>
+          <w:rFonts w:hint="eastAsia"/>
+        </w:rPr>
+        <w:t>中苏分裂</w:t>
+      </w:r>
+      <w:r>
+        <w:rPr>
+          <w:rFonts w:hint="eastAsia"/>
+        </w:rPr>
+        <w:t>产生</w:t>
+      </w:r>
+      <w:r>
+        <w:rPr>
+          <w:rFonts w:hint="eastAsia"/>
+        </w:rPr>
+        <w:t>影响</w:t>
+      </w:r>
+      <w:r>
+        <w:rPr>
+          <w:rFonts w:hint="eastAsia"/>
+        </w:rPr>
+        <w:t>。由此，其提出了尼克松主义——伙伴关系、实力、谈判。</w:t>
+      </w:r>
+      <w:r>
+        <w:rPr>
+          <w:rFonts w:hint="eastAsia"/>
+        </w:rPr>
+        <w:t>尼克松政府进行了战略调整，开始</w:t>
+      </w:r>
+      <w:r>
+        <w:rPr>
+          <w:rFonts w:hint="eastAsia"/>
+        </w:rPr>
+        <w:t>改善与西欧、日本的关系</w:t>
+      </w:r>
+      <w:r>
+        <w:rPr>
+          <w:rFonts w:hint="eastAsia"/>
+        </w:rPr>
+        <w:t>，寻求</w:t>
+      </w:r>
+      <w:r>
+        <w:rPr>
+          <w:rFonts w:hint="eastAsia"/>
+        </w:rPr>
+        <w:t>从越南脱身</w:t>
+      </w:r>
+      <w:r>
+        <w:rPr>
+          <w:rFonts w:hint="eastAsia"/>
+        </w:rPr>
+        <w:t>，</w:t>
+      </w:r>
+      <w:r>
+        <w:rPr>
+          <w:rFonts w:hint="eastAsia"/>
+        </w:rPr>
+        <w:t>打开通向北京之路</w:t>
+      </w:r>
+      <w:r>
+        <w:rPr>
+          <w:rFonts w:hint="eastAsia"/>
+        </w:rPr>
+        <w:t>，并</w:t>
+      </w:r>
+      <w:r>
+        <w:rPr>
+          <w:rFonts w:hint="eastAsia"/>
+        </w:rPr>
+        <w:t>从实力地位出发与苏联谈判</w:t>
+      </w:r>
+      <w:r>
+        <w:rPr>
+          <w:rFonts w:hint="eastAsia"/>
+        </w:rPr>
+        <w:t>。</w:t>
+      </w:r>
+    </w:p>
+    <w:p>
+      <w:pPr>
+        <w:pStyle w:val="af1"/>
+        <w:rPr>
+          <w:rFonts w:hint="eastAsia"/>
+        </w:rPr>
+      </w:pPr>
+      <w:r>
+        <w:rPr>
+          <w:rFonts w:hint="eastAsia"/>
+        </w:rPr>
+        <w:lastRenderedPageBreak/>
+        <w:t xml:space="preserve">1. </w:t>
+      </w:r>
+      <w:r>
+        <w:rPr>
+          <w:rFonts w:hint="eastAsia"/>
+        </w:rPr>
+        <w:t>中美关系的历史发展</w:t>
+      </w:r>
+    </w:p>
+    <w:p>
+      <w:pPr>
+        <w:pStyle w:val="aa"/>
+        <w:spacing w:before="78" w:after="78"/>
+        <w:rPr>
+          <w:rFonts w:hint="eastAsia"/>
+        </w:rPr>
+      </w:pPr>
+      <w:r>
+        <w:tab/>
+      </w:r>
+      <w:r>
+        <w:rPr>
+          <w:rFonts w:hint="eastAsia"/>
+        </w:rPr>
+        <w:t>在二战之后，美国对中国的定位是建立一个相对稳定而亲美的中国，令中国作为美国在亚洲的支柱，在国际事务中支持美国。</w:t>
+      </w:r>
+      <w:r>
+        <w:rPr>
+          <w:rFonts w:hint="eastAsia"/>
+        </w:rPr>
+        <w:t>美国这一阶段对中国的控制，体现为政治上扶持，经济上通过签订条约来控制经济命脉，文化上在宗教、教育、福利等方面进行渗透。</w:t>
+      </w:r>
+      <w:r>
+        <w:rPr>
+          <w:rFonts w:hint="eastAsia"/>
+        </w:rPr>
+        <w:t>在解放战争期间，美国予以了介入</w:t>
+      </w:r>
+      <w:r>
+        <w:rPr>
+          <w:rFonts w:hint="eastAsia"/>
+        </w:rPr>
+        <w:t>：起初，美国</w:t>
+      </w:r>
+      <w:r>
+        <w:rPr>
+          <w:rFonts w:hint="eastAsia"/>
+        </w:rPr>
+        <w:t>奉行“扶</w:t>
+      </w:r>
+      <w:proofErr w:type="gramStart"/>
+      <w:r>
+        <w:rPr>
+          <w:rFonts w:hint="eastAsia"/>
+        </w:rPr>
+        <w:t>蒋</w:t>
+      </w:r>
+      <w:proofErr w:type="gramEnd"/>
+      <w:r>
+        <w:rPr>
+          <w:rFonts w:hint="eastAsia"/>
+        </w:rPr>
+        <w:t>压共”的方针</w:t>
+      </w:r>
+      <w:r>
+        <w:rPr>
+          <w:rFonts w:hint="eastAsia"/>
+        </w:rPr>
+        <w:t>；之后，</w:t>
+      </w:r>
+      <w:r>
+        <w:rPr>
+          <w:rFonts w:hint="eastAsia"/>
+        </w:rPr>
+        <w:t>1945</w:t>
+      </w:r>
+      <w:r>
+        <w:rPr>
+          <w:rFonts w:hint="eastAsia"/>
+        </w:rPr>
+        <w:t>年底到</w:t>
+      </w:r>
+      <w:r>
+        <w:rPr>
+          <w:rFonts w:hint="eastAsia"/>
+        </w:rPr>
+        <w:t>1947</w:t>
+      </w:r>
+      <w:r>
+        <w:rPr>
+          <w:rFonts w:hint="eastAsia"/>
+        </w:rPr>
+        <w:t>年初，马歇尔来华调停国共双方矛盾；在国民党大势已去后，美国则奉行在大陆的脱身政策</w:t>
+      </w:r>
+      <w:r>
+        <w:rPr>
+          <w:rFonts w:hint="eastAsia"/>
+        </w:rPr>
+        <w:t>。</w:t>
+      </w:r>
+    </w:p>
+    <w:p>
+      <w:pPr>
+        <w:pStyle w:val="aa"/>
+        <w:spacing w:before="78" w:after="78"/>
+        <w:rPr>
+          <w:rFonts w:hint="eastAsia"/>
+        </w:rPr>
+      </w:pPr>
+      <w:r>
+        <w:tab/>
+      </w:r>
     </w:p>
     <w:sectPr>
-      <w:footerReference w:type="default" r:id="rId9"/>
+      <w:footerReference w:type="default" r:id="rId10"/>
       <w:pgSz w:w="11906" w:h="16838"/>
       <w:pgMar w:top="1440" w:right="1800" w:bottom="1440" w:left="1800" w:header="851" w:footer="992" w:gutter="0"/>
       <w:cols w:space="425"/>
@@ -32499,9 +35823,9 @@
     </w:lvl>
   </w:abstractNum>
   <w:abstractNum w:abstractNumId="23" w15:restartNumberingAfterBreak="0">
-    <w:nsid w:val="63493130"/>
+    <w:nsid w:val="5FDB2764"/>
     <w:multiLevelType w:val="hybridMultilevel"/>
-    <w:tmpl w:val="584011C6"/>
+    <w:tmpl w:val="D244F650"/>
     <w:lvl w:ilvl="0" w:tplc="04090001">
       <w:start w:val="1"/>
       <w:numFmt w:val="bullet"/>
@@ -32612,6 +35936,119 @@
     </w:lvl>
   </w:abstractNum>
   <w:abstractNum w:abstractNumId="24" w15:restartNumberingAfterBreak="0">
+    <w:nsid w:val="63493130"/>
+    <w:multiLevelType w:val="hybridMultilevel"/>
+    <w:tmpl w:val="584011C6"/>
+    <w:lvl w:ilvl="0" w:tplc="04090001">
+      <w:start w:val="1"/>
+      <w:numFmt w:val="bullet"/>
+      <w:lvlText w:val=""/>
+      <w:lvlJc w:val="left"/>
+      <w:pPr>
+        <w:ind w:left="440" w:hanging="440"/>
+      </w:pPr>
+      <w:rPr>
+        <w:rFonts w:ascii="Wingdings" w:hAnsi="Wingdings" w:hint="default"/>
+      </w:rPr>
+    </w:lvl>
+    <w:lvl w:ilvl="1" w:tplc="04090003" w:tentative="1">
+      <w:start w:val="1"/>
+      <w:numFmt w:val="bullet"/>
+      <w:lvlText w:val=""/>
+      <w:lvlJc w:val="left"/>
+      <w:pPr>
+        <w:ind w:left="880" w:hanging="440"/>
+      </w:pPr>
+      <w:rPr>
+        <w:rFonts w:ascii="Wingdings" w:hAnsi="Wingdings" w:hint="default"/>
+      </w:rPr>
+    </w:lvl>
+    <w:lvl w:ilvl="2" w:tplc="04090005" w:tentative="1">
+      <w:start w:val="1"/>
+      <w:numFmt w:val="bullet"/>
+      <w:lvlText w:val=""/>
+      <w:lvlJc w:val="left"/>
+      <w:pPr>
+        <w:ind w:left="1320" w:hanging="440"/>
+      </w:pPr>
+      <w:rPr>
+        <w:rFonts w:ascii="Wingdings" w:hAnsi="Wingdings" w:hint="default"/>
+      </w:rPr>
+    </w:lvl>
+    <w:lvl w:ilvl="3" w:tplc="04090001" w:tentative="1">
+      <w:start w:val="1"/>
+      <w:numFmt w:val="bullet"/>
+      <w:lvlText w:val=""/>
+      <w:lvlJc w:val="left"/>
+      <w:pPr>
+        <w:ind w:left="1760" w:hanging="440"/>
+      </w:pPr>
+      <w:rPr>
+        <w:rFonts w:ascii="Wingdings" w:hAnsi="Wingdings" w:hint="default"/>
+      </w:rPr>
+    </w:lvl>
+    <w:lvl w:ilvl="4" w:tplc="04090003" w:tentative="1">
+      <w:start w:val="1"/>
+      <w:numFmt w:val="bullet"/>
+      <w:lvlText w:val=""/>
+      <w:lvlJc w:val="left"/>
+      <w:pPr>
+        <w:ind w:left="2200" w:hanging="440"/>
+      </w:pPr>
+      <w:rPr>
+        <w:rFonts w:ascii="Wingdings" w:hAnsi="Wingdings" w:hint="default"/>
+      </w:rPr>
+    </w:lvl>
+    <w:lvl w:ilvl="5" w:tplc="04090005" w:tentative="1">
+      <w:start w:val="1"/>
+      <w:numFmt w:val="bullet"/>
+      <w:lvlText w:val=""/>
+      <w:lvlJc w:val="left"/>
+      <w:pPr>
+        <w:ind w:left="2640" w:hanging="440"/>
+      </w:pPr>
+      <w:rPr>
+        <w:rFonts w:ascii="Wingdings" w:hAnsi="Wingdings" w:hint="default"/>
+      </w:rPr>
+    </w:lvl>
+    <w:lvl w:ilvl="6" w:tplc="04090001" w:tentative="1">
+      <w:start w:val="1"/>
+      <w:numFmt w:val="bullet"/>
+      <w:lvlText w:val=""/>
+      <w:lvlJc w:val="left"/>
+      <w:pPr>
+        <w:ind w:left="3080" w:hanging="440"/>
+      </w:pPr>
+      <w:rPr>
+        <w:rFonts w:ascii="Wingdings" w:hAnsi="Wingdings" w:hint="default"/>
+      </w:rPr>
+    </w:lvl>
+    <w:lvl w:ilvl="7" w:tplc="04090003" w:tentative="1">
+      <w:start w:val="1"/>
+      <w:numFmt w:val="bullet"/>
+      <w:lvlText w:val=""/>
+      <w:lvlJc w:val="left"/>
+      <w:pPr>
+        <w:ind w:left="3520" w:hanging="440"/>
+      </w:pPr>
+      <w:rPr>
+        <w:rFonts w:ascii="Wingdings" w:hAnsi="Wingdings" w:hint="default"/>
+      </w:rPr>
+    </w:lvl>
+    <w:lvl w:ilvl="8" w:tplc="04090005" w:tentative="1">
+      <w:start w:val="1"/>
+      <w:numFmt w:val="bullet"/>
+      <w:lvlText w:val=""/>
+      <w:lvlJc w:val="left"/>
+      <w:pPr>
+        <w:ind w:left="3960" w:hanging="440"/>
+      </w:pPr>
+      <w:rPr>
+        <w:rFonts w:ascii="Wingdings" w:hAnsi="Wingdings" w:hint="default"/>
+      </w:rPr>
+    </w:lvl>
+  </w:abstractNum>
+  <w:abstractNum w:abstractNumId="25" w15:restartNumberingAfterBreak="0">
     <w:nsid w:val="64A01AFE"/>
     <w:multiLevelType w:val="hybridMultilevel"/>
     <w:tmpl w:val="57FAAE50"/>
@@ -32749,7 +36186,7 @@
       </w:rPr>
     </w:lvl>
   </w:abstractNum>
-  <w:abstractNum w:abstractNumId="25" w15:restartNumberingAfterBreak="0">
+  <w:abstractNum w:abstractNumId="26" w15:restartNumberingAfterBreak="0">
     <w:nsid w:val="69AB247A"/>
     <w:multiLevelType w:val="hybridMultilevel"/>
     <w:tmpl w:val="132A8826"/>
@@ -32862,7 +36299,7 @@
       </w:rPr>
     </w:lvl>
   </w:abstractNum>
-  <w:abstractNum w:abstractNumId="26" w15:restartNumberingAfterBreak="0">
+  <w:abstractNum w:abstractNumId="27" w15:restartNumberingAfterBreak="0">
     <w:nsid w:val="6B643360"/>
     <w:multiLevelType w:val="hybridMultilevel"/>
     <w:tmpl w:val="5D30792C"/>
@@ -32975,7 +36412,7 @@
       </w:rPr>
     </w:lvl>
   </w:abstractNum>
-  <w:abstractNum w:abstractNumId="27" w15:restartNumberingAfterBreak="0">
+  <w:abstractNum w:abstractNumId="28" w15:restartNumberingAfterBreak="0">
     <w:nsid w:val="74D442D6"/>
     <w:multiLevelType w:val="hybridMultilevel"/>
     <w:tmpl w:val="97808712"/>
@@ -33088,7 +36525,7 @@
       </w:rPr>
     </w:lvl>
   </w:abstractNum>
-  <w:abstractNum w:abstractNumId="28" w15:restartNumberingAfterBreak="0">
+  <w:abstractNum w:abstractNumId="29" w15:restartNumberingAfterBreak="0">
     <w:nsid w:val="75C71559"/>
     <w:multiLevelType w:val="hybridMultilevel"/>
     <w:tmpl w:val="5E80CDD4"/>
@@ -33174,7 +36611,7 @@
       </w:pPr>
     </w:lvl>
   </w:abstractNum>
-  <w:abstractNum w:abstractNumId="29" w15:restartNumberingAfterBreak="0">
+  <w:abstractNum w:abstractNumId="30" w15:restartNumberingAfterBreak="0">
     <w:nsid w:val="785074A9"/>
     <w:multiLevelType w:val="hybridMultilevel"/>
     <w:tmpl w:val="6D586614"/>
@@ -33288,7 +36725,7 @@
     <w:abstractNumId w:val="7"/>
   </w:num>
   <w:num w:numId="10" w16cid:durableId="1980105657">
-    <w:abstractNumId w:val="28"/>
+    <w:abstractNumId w:val="29"/>
   </w:num>
   <w:num w:numId="11" w16cid:durableId="1446654506">
     <w:abstractNumId w:val="2"/>
@@ -33306,7 +36743,7 @@
     <w:abstractNumId w:val="5"/>
   </w:num>
   <w:num w:numId="16" w16cid:durableId="1216237735">
-    <w:abstractNumId w:val="23"/>
+    <w:abstractNumId w:val="24"/>
   </w:num>
   <w:num w:numId="17" w16cid:durableId="1809669564">
     <w:abstractNumId w:val="17"/>
@@ -33315,7 +36752,7 @@
     <w:abstractNumId w:val="4"/>
   </w:num>
   <w:num w:numId="19" w16cid:durableId="1437406244">
-    <w:abstractNumId w:val="25"/>
+    <w:abstractNumId w:val="26"/>
   </w:num>
   <w:num w:numId="20" w16cid:durableId="1797984722">
     <w:abstractNumId w:val="21"/>
@@ -33324,13 +36761,13 @@
     <w:abstractNumId w:val="9"/>
   </w:num>
   <w:num w:numId="22" w16cid:durableId="1089346414">
+    <w:abstractNumId w:val="28"/>
+  </w:num>
+  <w:num w:numId="23" w16cid:durableId="878666300">
     <w:abstractNumId w:val="27"/>
   </w:num>
-  <w:num w:numId="23" w16cid:durableId="878666300">
-    <w:abstractNumId w:val="26"/>
-  </w:num>
   <w:num w:numId="24" w16cid:durableId="148717112">
-    <w:abstractNumId w:val="24"/>
+    <w:abstractNumId w:val="25"/>
   </w:num>
   <w:num w:numId="25" w16cid:durableId="1926382417">
     <w:abstractNumId w:val="1"/>
@@ -33345,10 +36782,13 @@
     <w:abstractNumId w:val="8"/>
   </w:num>
   <w:num w:numId="29" w16cid:durableId="88936064">
-    <w:abstractNumId w:val="29"/>
+    <w:abstractNumId w:val="30"/>
   </w:num>
   <w:num w:numId="30" w16cid:durableId="1129131211">
     <w:abstractNumId w:val="13"/>
+  </w:num>
+  <w:num w:numId="31" w16cid:durableId="2013952891">
+    <w:abstractNumId w:val="23"/>
   </w:num>
 </w:numbering>
 </file>
@@ -34208,6 +37648,102 @@
       <w:szCs w:val="24"/>
     </w:rPr>
   </w:style>
+  <w:style w:type="paragraph" w:styleId="TOC4">
+    <w:name w:val="toc 4"/>
+    <w:basedOn w:val="a"/>
+    <w:next w:val="a"/>
+    <w:autoRedefine/>
+    <w:uiPriority w:val="39"/>
+    <w:unhideWhenUsed/>
+    <w:rsid w:val="009F67AD"/>
+    <w:pPr>
+      <w:ind w:leftChars="600" w:left="1260"/>
+    </w:pPr>
+    <w:rPr>
+      <w:rFonts w:eastAsiaTheme="minorEastAsia"/>
+      <w14:ligatures w14:val="standardContextual"/>
+    </w:rPr>
+  </w:style>
+  <w:style w:type="paragraph" w:styleId="TOC5">
+    <w:name w:val="toc 5"/>
+    <w:basedOn w:val="a"/>
+    <w:next w:val="a"/>
+    <w:autoRedefine/>
+    <w:uiPriority w:val="39"/>
+    <w:unhideWhenUsed/>
+    <w:rsid w:val="009F67AD"/>
+    <w:pPr>
+      <w:ind w:leftChars="800" w:left="1680"/>
+    </w:pPr>
+    <w:rPr>
+      <w:rFonts w:eastAsiaTheme="minorEastAsia"/>
+      <w14:ligatures w14:val="standardContextual"/>
+    </w:rPr>
+  </w:style>
+  <w:style w:type="paragraph" w:styleId="TOC6">
+    <w:name w:val="toc 6"/>
+    <w:basedOn w:val="a"/>
+    <w:next w:val="a"/>
+    <w:autoRedefine/>
+    <w:uiPriority w:val="39"/>
+    <w:unhideWhenUsed/>
+    <w:rsid w:val="009F67AD"/>
+    <w:pPr>
+      <w:ind w:leftChars="1000" w:left="2100"/>
+    </w:pPr>
+    <w:rPr>
+      <w:rFonts w:eastAsiaTheme="minorEastAsia"/>
+      <w14:ligatures w14:val="standardContextual"/>
+    </w:rPr>
+  </w:style>
+  <w:style w:type="paragraph" w:styleId="TOC7">
+    <w:name w:val="toc 7"/>
+    <w:basedOn w:val="a"/>
+    <w:next w:val="a"/>
+    <w:autoRedefine/>
+    <w:uiPriority w:val="39"/>
+    <w:unhideWhenUsed/>
+    <w:rsid w:val="009F67AD"/>
+    <w:pPr>
+      <w:ind w:leftChars="1200" w:left="2520"/>
+    </w:pPr>
+    <w:rPr>
+      <w:rFonts w:eastAsiaTheme="minorEastAsia"/>
+      <w14:ligatures w14:val="standardContextual"/>
+    </w:rPr>
+  </w:style>
+  <w:style w:type="paragraph" w:styleId="TOC8">
+    <w:name w:val="toc 8"/>
+    <w:basedOn w:val="a"/>
+    <w:next w:val="a"/>
+    <w:autoRedefine/>
+    <w:uiPriority w:val="39"/>
+    <w:unhideWhenUsed/>
+    <w:rsid w:val="009F67AD"/>
+    <w:pPr>
+      <w:ind w:leftChars="1400" w:left="2940"/>
+    </w:pPr>
+    <w:rPr>
+      <w:rFonts w:eastAsiaTheme="minorEastAsia"/>
+      <w14:ligatures w14:val="standardContextual"/>
+    </w:rPr>
+  </w:style>
+  <w:style w:type="paragraph" w:styleId="TOC9">
+    <w:name w:val="toc 9"/>
+    <w:basedOn w:val="a"/>
+    <w:next w:val="a"/>
+    <w:autoRedefine/>
+    <w:uiPriority w:val="39"/>
+    <w:unhideWhenUsed/>
+    <w:rsid w:val="009F67AD"/>
+    <w:pPr>
+      <w:ind w:leftChars="1600" w:left="3360"/>
+    </w:pPr>
+    <w:rPr>
+      <w:rFonts w:eastAsiaTheme="minorEastAsia"/>
+      <w14:ligatures w14:val="standardContextual"/>
+    </w:rPr>
+  </w:style>
 </w:styles>
 </file>
 

--- a/course/major/当代国际关系.docx
+++ b/course/major/当代国际关系.docx
@@ -226,7 +226,7 @@
             </w:rPr>
             <w:fldChar w:fldCharType="separate"/>
           </w:r>
-          <w:hyperlink w:anchor="_Toc164156452" w:history="1">
+          <w:hyperlink w:anchor="_Toc164761192" w:history="1">
             <w:r>
               <w:rPr>
                 <w:rStyle w:val="a3"/>
@@ -257,7 +257,7 @@
                 <w:noProof/>
                 <w:webHidden/>
               </w:rPr>
-              <w:instrText xml:space="preserve"> PAGEREF _Toc164156452 \h </w:instrText>
+              <w:instrText xml:space="preserve"> PAGEREF _Toc164761192 \h </w:instrText>
             </w:r>
             <w:r>
               <w:rPr>
@@ -304,7 +304,7 @@
               <w14:ligatures w14:val="standardContextual"/>
             </w:rPr>
           </w:pPr>
-          <w:hyperlink w:anchor="_Toc164156453" w:history="1">
+          <w:hyperlink w:anchor="_Toc164761193" w:history="1">
             <w:r>
               <w:rPr>
                 <w:rStyle w:val="a3"/>
@@ -335,7 +335,7 @@
                 <w:noProof/>
                 <w:webHidden/>
               </w:rPr>
-              <w:instrText xml:space="preserve"> PAGEREF _Toc164156453 \h </w:instrText>
+              <w:instrText xml:space="preserve"> PAGEREF _Toc164761193 \h </w:instrText>
             </w:r>
             <w:r>
               <w:rPr>
@@ -382,7 +382,7 @@
               <w14:ligatures w14:val="standardContextual"/>
             </w:rPr>
           </w:pPr>
-          <w:hyperlink w:anchor="_Toc164156454" w:history="1">
+          <w:hyperlink w:anchor="_Toc164761194" w:history="1">
             <w:r>
               <w:rPr>
                 <w:rStyle w:val="a3"/>
@@ -413,7 +413,7 @@
                 <w:noProof/>
                 <w:webHidden/>
               </w:rPr>
-              <w:instrText xml:space="preserve"> PAGEREF _Toc164156454 \h </w:instrText>
+              <w:instrText xml:space="preserve"> PAGEREF _Toc164761194 \h </w:instrText>
             </w:r>
             <w:r>
               <w:rPr>
@@ -460,7 +460,7 @@
               <w14:ligatures w14:val="standardContextual"/>
             </w:rPr>
           </w:pPr>
-          <w:hyperlink w:anchor="_Toc164156455" w:history="1">
+          <w:hyperlink w:anchor="_Toc164761195" w:history="1">
             <w:r>
               <w:rPr>
                 <w:rStyle w:val="a3"/>
@@ -491,7 +491,7 @@
                 <w:noProof/>
                 <w:webHidden/>
               </w:rPr>
-              <w:instrText xml:space="preserve"> PAGEREF _Toc164156455 \h </w:instrText>
+              <w:instrText xml:space="preserve"> PAGEREF _Toc164761195 \h </w:instrText>
             </w:r>
             <w:r>
               <w:rPr>
@@ -538,7 +538,7 @@
               <w14:ligatures w14:val="standardContextual"/>
             </w:rPr>
           </w:pPr>
-          <w:hyperlink w:anchor="_Toc164156456" w:history="1">
+          <w:hyperlink w:anchor="_Toc164761196" w:history="1">
             <w:r>
               <w:rPr>
                 <w:rStyle w:val="a3"/>
@@ -569,7 +569,7 @@
                 <w:noProof/>
                 <w:webHidden/>
               </w:rPr>
-              <w:instrText xml:space="preserve"> PAGEREF _Toc164156456 \h </w:instrText>
+              <w:instrText xml:space="preserve"> PAGEREF _Toc164761196 \h </w:instrText>
             </w:r>
             <w:r>
               <w:rPr>
@@ -616,7 +616,7 @@
               <w14:ligatures w14:val="standardContextual"/>
             </w:rPr>
           </w:pPr>
-          <w:hyperlink w:anchor="_Toc164156457" w:history="1">
+          <w:hyperlink w:anchor="_Toc164761197" w:history="1">
             <w:r>
               <w:rPr>
                 <w:rStyle w:val="a3"/>
@@ -647,7 +647,7 @@
                 <w:noProof/>
                 <w:webHidden/>
               </w:rPr>
-              <w:instrText xml:space="preserve"> PAGEREF _Toc164156457 \h </w:instrText>
+              <w:instrText xml:space="preserve"> PAGEREF _Toc164761197 \h </w:instrText>
             </w:r>
             <w:r>
               <w:rPr>
@@ -694,7 +694,7 @@
               <w14:ligatures w14:val="standardContextual"/>
             </w:rPr>
           </w:pPr>
-          <w:hyperlink w:anchor="_Toc164156458" w:history="1">
+          <w:hyperlink w:anchor="_Toc164761198" w:history="1">
             <w:r>
               <w:rPr>
                 <w:rStyle w:val="a3"/>
@@ -725,7 +725,7 @@
                 <w:noProof/>
                 <w:webHidden/>
               </w:rPr>
-              <w:instrText xml:space="preserve"> PAGEREF _Toc164156458 \h </w:instrText>
+              <w:instrText xml:space="preserve"> PAGEREF _Toc164761198 \h </w:instrText>
             </w:r>
             <w:r>
               <w:rPr>
@@ -772,7 +772,7 @@
               <w14:ligatures w14:val="standardContextual"/>
             </w:rPr>
           </w:pPr>
-          <w:hyperlink w:anchor="_Toc164156459" w:history="1">
+          <w:hyperlink w:anchor="_Toc164761199" w:history="1">
             <w:r>
               <w:rPr>
                 <w:rStyle w:val="a3"/>
@@ -803,7 +803,7 @@
                 <w:noProof/>
                 <w:webHidden/>
               </w:rPr>
-              <w:instrText xml:space="preserve"> PAGEREF _Toc164156459 \h </w:instrText>
+              <w:instrText xml:space="preserve"> PAGEREF _Toc164761199 \h </w:instrText>
             </w:r>
             <w:r>
               <w:rPr>
@@ -850,7 +850,7 @@
               <w14:ligatures w14:val="standardContextual"/>
             </w:rPr>
           </w:pPr>
-          <w:hyperlink w:anchor="_Toc164156460" w:history="1">
+          <w:hyperlink w:anchor="_Toc164761200" w:history="1">
             <w:r>
               <w:rPr>
                 <w:rStyle w:val="a3"/>
@@ -881,7 +881,7 @@
                 <w:noProof/>
                 <w:webHidden/>
               </w:rPr>
-              <w:instrText xml:space="preserve"> PAGEREF _Toc164156460 \h </w:instrText>
+              <w:instrText xml:space="preserve"> PAGEREF _Toc164761200 \h </w:instrText>
             </w:r>
             <w:r>
               <w:rPr>
@@ -928,7 +928,7 @@
               <w14:ligatures w14:val="standardContextual"/>
             </w:rPr>
           </w:pPr>
-          <w:hyperlink w:anchor="_Toc164156461" w:history="1">
+          <w:hyperlink w:anchor="_Toc164761201" w:history="1">
             <w:r>
               <w:rPr>
                 <w:rStyle w:val="a3"/>
@@ -959,7 +959,7 @@
                 <w:noProof/>
                 <w:webHidden/>
               </w:rPr>
-              <w:instrText xml:space="preserve"> PAGEREF _Toc164156461 \h </w:instrText>
+              <w:instrText xml:space="preserve"> PAGEREF _Toc164761201 \h </w:instrText>
             </w:r>
             <w:r>
               <w:rPr>
@@ -1006,7 +1006,7 @@
               <w14:ligatures w14:val="standardContextual"/>
             </w:rPr>
           </w:pPr>
-          <w:hyperlink w:anchor="_Toc164156462" w:history="1">
+          <w:hyperlink w:anchor="_Toc164761202" w:history="1">
             <w:r>
               <w:rPr>
                 <w:rStyle w:val="a3"/>
@@ -1037,7 +1037,7 @@
                 <w:noProof/>
                 <w:webHidden/>
               </w:rPr>
-              <w:instrText xml:space="preserve"> PAGEREF _Toc164156462 \h </w:instrText>
+              <w:instrText xml:space="preserve"> PAGEREF _Toc164761202 \h </w:instrText>
             </w:r>
             <w:r>
               <w:rPr>
@@ -1084,7 +1084,7 @@
               <w14:ligatures w14:val="standardContextual"/>
             </w:rPr>
           </w:pPr>
-          <w:hyperlink w:anchor="_Toc164156463" w:history="1">
+          <w:hyperlink w:anchor="_Toc164761203" w:history="1">
             <w:r>
               <w:rPr>
                 <w:rStyle w:val="a3"/>
@@ -1115,7 +1115,7 @@
                 <w:noProof/>
                 <w:webHidden/>
               </w:rPr>
-              <w:instrText xml:space="preserve"> PAGEREF _Toc164156463 \h </w:instrText>
+              <w:instrText xml:space="preserve"> PAGEREF _Toc164761203 \h </w:instrText>
             </w:r>
             <w:r>
               <w:rPr>
@@ -1162,7 +1162,7 @@
               <w14:ligatures w14:val="standardContextual"/>
             </w:rPr>
           </w:pPr>
-          <w:hyperlink w:anchor="_Toc164156464" w:history="1">
+          <w:hyperlink w:anchor="_Toc164761204" w:history="1">
             <w:r>
               <w:rPr>
                 <w:rStyle w:val="a3"/>
@@ -1193,7 +1193,7 @@
                 <w:noProof/>
                 <w:webHidden/>
               </w:rPr>
-              <w:instrText xml:space="preserve"> PAGEREF _Toc164156464 \h </w:instrText>
+              <w:instrText xml:space="preserve"> PAGEREF _Toc164761204 \h </w:instrText>
             </w:r>
             <w:r>
               <w:rPr>
@@ -1240,7 +1240,7 @@
               <w14:ligatures w14:val="standardContextual"/>
             </w:rPr>
           </w:pPr>
-          <w:hyperlink w:anchor="_Toc164156465" w:history="1">
+          <w:hyperlink w:anchor="_Toc164761205" w:history="1">
             <w:r>
               <w:rPr>
                 <w:rStyle w:val="a3"/>
@@ -1271,7 +1271,7 @@
                 <w:noProof/>
                 <w:webHidden/>
               </w:rPr>
-              <w:instrText xml:space="preserve"> PAGEREF _Toc164156465 \h </w:instrText>
+              <w:instrText xml:space="preserve"> PAGEREF _Toc164761205 \h </w:instrText>
             </w:r>
             <w:r>
               <w:rPr>
@@ -1318,7 +1318,7 @@
               <w14:ligatures w14:val="standardContextual"/>
             </w:rPr>
           </w:pPr>
-          <w:hyperlink w:anchor="_Toc164156466" w:history="1">
+          <w:hyperlink w:anchor="_Toc164761206" w:history="1">
             <w:r>
               <w:rPr>
                 <w:rStyle w:val="a3"/>
@@ -1349,7 +1349,7 @@
                 <w:noProof/>
                 <w:webHidden/>
               </w:rPr>
-              <w:instrText xml:space="preserve"> PAGEREF _Toc164156466 \h </w:instrText>
+              <w:instrText xml:space="preserve"> PAGEREF _Toc164761206 \h </w:instrText>
             </w:r>
             <w:r>
               <w:rPr>
@@ -1396,7 +1396,7 @@
               <w14:ligatures w14:val="standardContextual"/>
             </w:rPr>
           </w:pPr>
-          <w:hyperlink w:anchor="_Toc164156467" w:history="1">
+          <w:hyperlink w:anchor="_Toc164761207" w:history="1">
             <w:r>
               <w:rPr>
                 <w:rStyle w:val="a3"/>
@@ -1427,7 +1427,7 @@
                 <w:noProof/>
                 <w:webHidden/>
               </w:rPr>
-              <w:instrText xml:space="preserve"> PAGEREF _Toc164156467 \h </w:instrText>
+              <w:instrText xml:space="preserve"> PAGEREF _Toc164761207 \h </w:instrText>
             </w:r>
             <w:r>
               <w:rPr>
@@ -1474,7 +1474,7 @@
               <w14:ligatures w14:val="standardContextual"/>
             </w:rPr>
           </w:pPr>
-          <w:hyperlink w:anchor="_Toc164156468" w:history="1">
+          <w:hyperlink w:anchor="_Toc164761208" w:history="1">
             <w:r>
               <w:rPr>
                 <w:rStyle w:val="a3"/>
@@ -1505,7 +1505,7 @@
                 <w:noProof/>
                 <w:webHidden/>
               </w:rPr>
-              <w:instrText xml:space="preserve"> PAGEREF _Toc164156468 \h </w:instrText>
+              <w:instrText xml:space="preserve"> PAGEREF _Toc164761208 \h </w:instrText>
             </w:r>
             <w:r>
               <w:rPr>
@@ -1552,7 +1552,7 @@
               <w14:ligatures w14:val="standardContextual"/>
             </w:rPr>
           </w:pPr>
-          <w:hyperlink w:anchor="_Toc164156469" w:history="1">
+          <w:hyperlink w:anchor="_Toc164761209" w:history="1">
             <w:r>
               <w:rPr>
                 <w:rStyle w:val="a3"/>
@@ -1583,7 +1583,7 @@
                 <w:noProof/>
                 <w:webHidden/>
               </w:rPr>
-              <w:instrText xml:space="preserve"> PAGEREF _Toc164156469 \h </w:instrText>
+              <w:instrText xml:space="preserve"> PAGEREF _Toc164761209 \h </w:instrText>
             </w:r>
             <w:r>
               <w:rPr>
@@ -1630,7 +1630,7 @@
               <w14:ligatures w14:val="standardContextual"/>
             </w:rPr>
           </w:pPr>
-          <w:hyperlink w:anchor="_Toc164156470" w:history="1">
+          <w:hyperlink w:anchor="_Toc164761210" w:history="1">
             <w:r>
               <w:rPr>
                 <w:rStyle w:val="a3"/>
@@ -1661,7 +1661,7 @@
                 <w:noProof/>
                 <w:webHidden/>
               </w:rPr>
-              <w:instrText xml:space="preserve"> PAGEREF _Toc164156470 \h </w:instrText>
+              <w:instrText xml:space="preserve"> PAGEREF _Toc164761210 \h </w:instrText>
             </w:r>
             <w:r>
               <w:rPr>
@@ -1708,7 +1708,7 @@
               <w14:ligatures w14:val="standardContextual"/>
             </w:rPr>
           </w:pPr>
-          <w:hyperlink w:anchor="_Toc164156471" w:history="1">
+          <w:hyperlink w:anchor="_Toc164761211" w:history="1">
             <w:r>
               <w:rPr>
                 <w:rStyle w:val="a3"/>
@@ -1739,7 +1739,7 @@
                 <w:noProof/>
                 <w:webHidden/>
               </w:rPr>
-              <w:instrText xml:space="preserve"> PAGEREF _Toc164156471 \h </w:instrText>
+              <w:instrText xml:space="preserve"> PAGEREF _Toc164761211 \h </w:instrText>
             </w:r>
             <w:r>
               <w:rPr>
@@ -1786,7 +1786,7 @@
               <w14:ligatures w14:val="standardContextual"/>
             </w:rPr>
           </w:pPr>
-          <w:hyperlink w:anchor="_Toc164156472" w:history="1">
+          <w:hyperlink w:anchor="_Toc164761212" w:history="1">
             <w:r>
               <w:rPr>
                 <w:rStyle w:val="a3"/>
@@ -1817,7 +1817,7 @@
                 <w:noProof/>
                 <w:webHidden/>
               </w:rPr>
-              <w:instrText xml:space="preserve"> PAGEREF _Toc164156472 \h </w:instrText>
+              <w:instrText xml:space="preserve"> PAGEREF _Toc164761212 \h </w:instrText>
             </w:r>
             <w:r>
               <w:rPr>
@@ -1864,7 +1864,7 @@
               <w14:ligatures w14:val="standardContextual"/>
             </w:rPr>
           </w:pPr>
-          <w:hyperlink w:anchor="_Toc164156473" w:history="1">
+          <w:hyperlink w:anchor="_Toc164761213" w:history="1">
             <w:r>
               <w:rPr>
                 <w:rStyle w:val="a3"/>
@@ -1895,7 +1895,7 @@
                 <w:noProof/>
                 <w:webHidden/>
               </w:rPr>
-              <w:instrText xml:space="preserve"> PAGEREF _Toc164156473 \h </w:instrText>
+              <w:instrText xml:space="preserve"> PAGEREF _Toc164761213 \h </w:instrText>
             </w:r>
             <w:r>
               <w:rPr>
@@ -1942,7 +1942,7 @@
               <w14:ligatures w14:val="standardContextual"/>
             </w:rPr>
           </w:pPr>
-          <w:hyperlink w:anchor="_Toc164156474" w:history="1">
+          <w:hyperlink w:anchor="_Toc164761214" w:history="1">
             <w:r>
               <w:rPr>
                 <w:rStyle w:val="a3"/>
@@ -1973,7 +1973,7 @@
                 <w:noProof/>
                 <w:webHidden/>
               </w:rPr>
-              <w:instrText xml:space="preserve"> PAGEREF _Toc164156474 \h </w:instrText>
+              <w:instrText xml:space="preserve"> PAGEREF _Toc164761214 \h </w:instrText>
             </w:r>
             <w:r>
               <w:rPr>
@@ -2020,7 +2020,7 @@
               <w14:ligatures w14:val="standardContextual"/>
             </w:rPr>
           </w:pPr>
-          <w:hyperlink w:anchor="_Toc164156475" w:history="1">
+          <w:hyperlink w:anchor="_Toc164761215" w:history="1">
             <w:r>
               <w:rPr>
                 <w:rStyle w:val="a3"/>
@@ -2051,7 +2051,7 @@
                 <w:noProof/>
                 <w:webHidden/>
               </w:rPr>
-              <w:instrText xml:space="preserve"> PAGEREF _Toc164156475 \h </w:instrText>
+              <w:instrText xml:space="preserve"> PAGEREF _Toc164761215 \h </w:instrText>
             </w:r>
             <w:r>
               <w:rPr>
@@ -2098,7 +2098,7 @@
               <w14:ligatures w14:val="standardContextual"/>
             </w:rPr>
           </w:pPr>
-          <w:hyperlink w:anchor="_Toc164156476" w:history="1">
+          <w:hyperlink w:anchor="_Toc164761216" w:history="1">
             <w:r>
               <w:rPr>
                 <w:rStyle w:val="a3"/>
@@ -2129,7 +2129,7 @@
                 <w:noProof/>
                 <w:webHidden/>
               </w:rPr>
-              <w:instrText xml:space="preserve"> PAGEREF _Toc164156476 \h </w:instrText>
+              <w:instrText xml:space="preserve"> PAGEREF _Toc164761216 \h </w:instrText>
             </w:r>
             <w:r>
               <w:rPr>
@@ -2176,7 +2176,7 @@
               <w14:ligatures w14:val="standardContextual"/>
             </w:rPr>
           </w:pPr>
-          <w:hyperlink w:anchor="_Toc164156477" w:history="1">
+          <w:hyperlink w:anchor="_Toc164761217" w:history="1">
             <w:r>
               <w:rPr>
                 <w:rStyle w:val="a3"/>
@@ -2207,7 +2207,7 @@
                 <w:noProof/>
                 <w:webHidden/>
               </w:rPr>
-              <w:instrText xml:space="preserve"> PAGEREF _Toc164156477 \h </w:instrText>
+              <w:instrText xml:space="preserve"> PAGEREF _Toc164761217 \h </w:instrText>
             </w:r>
             <w:r>
               <w:rPr>
@@ -2254,7 +2254,7 @@
               <w14:ligatures w14:val="standardContextual"/>
             </w:rPr>
           </w:pPr>
-          <w:hyperlink w:anchor="_Toc164156478" w:history="1">
+          <w:hyperlink w:anchor="_Toc164761218" w:history="1">
             <w:r>
               <w:rPr>
                 <w:rStyle w:val="a3"/>
@@ -2285,7 +2285,7 @@
                 <w:noProof/>
                 <w:webHidden/>
               </w:rPr>
-              <w:instrText xml:space="preserve"> PAGEREF _Toc164156478 \h </w:instrText>
+              <w:instrText xml:space="preserve"> PAGEREF _Toc164761218 \h </w:instrText>
             </w:r>
             <w:r>
               <w:rPr>
@@ -2332,7 +2332,7 @@
               <w14:ligatures w14:val="standardContextual"/>
             </w:rPr>
           </w:pPr>
-          <w:hyperlink w:anchor="_Toc164156479" w:history="1">
+          <w:hyperlink w:anchor="_Toc164761219" w:history="1">
             <w:r>
               <w:rPr>
                 <w:rStyle w:val="a3"/>
@@ -2363,7 +2363,7 @@
                 <w:noProof/>
                 <w:webHidden/>
               </w:rPr>
-              <w:instrText xml:space="preserve"> PAGEREF _Toc164156479 \h </w:instrText>
+              <w:instrText xml:space="preserve"> PAGEREF _Toc164761219 \h </w:instrText>
             </w:r>
             <w:r>
               <w:rPr>
@@ -2410,7 +2410,7 @@
               <w14:ligatures w14:val="standardContextual"/>
             </w:rPr>
           </w:pPr>
-          <w:hyperlink w:anchor="_Toc164156480" w:history="1">
+          <w:hyperlink w:anchor="_Toc164761220" w:history="1">
             <w:r>
               <w:rPr>
                 <w:rStyle w:val="a3"/>
@@ -2441,7 +2441,7 @@
                 <w:noProof/>
                 <w:webHidden/>
               </w:rPr>
-              <w:instrText xml:space="preserve"> PAGEREF _Toc164156480 \h </w:instrText>
+              <w:instrText xml:space="preserve"> PAGEREF _Toc164761220 \h </w:instrText>
             </w:r>
             <w:r>
               <w:rPr>
@@ -2488,7 +2488,7 @@
               <w14:ligatures w14:val="standardContextual"/>
             </w:rPr>
           </w:pPr>
-          <w:hyperlink w:anchor="_Toc164156481" w:history="1">
+          <w:hyperlink w:anchor="_Toc164761221" w:history="1">
             <w:r>
               <w:rPr>
                 <w:rStyle w:val="a3"/>
@@ -2519,7 +2519,7 @@
                 <w:noProof/>
                 <w:webHidden/>
               </w:rPr>
-              <w:instrText xml:space="preserve"> PAGEREF _Toc164156481 \h </w:instrText>
+              <w:instrText xml:space="preserve"> PAGEREF _Toc164761221 \h </w:instrText>
             </w:r>
             <w:r>
               <w:rPr>
@@ -2566,7 +2566,7 @@
               <w14:ligatures w14:val="standardContextual"/>
             </w:rPr>
           </w:pPr>
-          <w:hyperlink w:anchor="_Toc164156482" w:history="1">
+          <w:hyperlink w:anchor="_Toc164761222" w:history="1">
             <w:r>
               <w:rPr>
                 <w:rStyle w:val="a3"/>
@@ -2597,7 +2597,7 @@
                 <w:noProof/>
                 <w:webHidden/>
               </w:rPr>
-              <w:instrText xml:space="preserve"> PAGEREF _Toc164156482 \h </w:instrText>
+              <w:instrText xml:space="preserve"> PAGEREF _Toc164761222 \h </w:instrText>
             </w:r>
             <w:r>
               <w:rPr>
@@ -2644,7 +2644,7 @@
               <w14:ligatures w14:val="standardContextual"/>
             </w:rPr>
           </w:pPr>
-          <w:hyperlink w:anchor="_Toc164156483" w:history="1">
+          <w:hyperlink w:anchor="_Toc164761223" w:history="1">
             <w:r>
               <w:rPr>
                 <w:rStyle w:val="a3"/>
@@ -2675,7 +2675,7 @@
                 <w:noProof/>
                 <w:webHidden/>
               </w:rPr>
-              <w:instrText xml:space="preserve"> PAGEREF _Toc164156483 \h </w:instrText>
+              <w:instrText xml:space="preserve"> PAGEREF _Toc164761223 \h </w:instrText>
             </w:r>
             <w:r>
               <w:rPr>
@@ -2722,7 +2722,7 @@
               <w14:ligatures w14:val="standardContextual"/>
             </w:rPr>
           </w:pPr>
-          <w:hyperlink w:anchor="_Toc164156484" w:history="1">
+          <w:hyperlink w:anchor="_Toc164761224" w:history="1">
             <w:r>
               <w:rPr>
                 <w:rStyle w:val="a3"/>
@@ -2753,7 +2753,7 @@
                 <w:noProof/>
                 <w:webHidden/>
               </w:rPr>
-              <w:instrText xml:space="preserve"> PAGEREF _Toc164156484 \h </w:instrText>
+              <w:instrText xml:space="preserve"> PAGEREF _Toc164761224 \h </w:instrText>
             </w:r>
             <w:r>
               <w:rPr>
@@ -2800,7 +2800,7 @@
               <w14:ligatures w14:val="standardContextual"/>
             </w:rPr>
           </w:pPr>
-          <w:hyperlink w:anchor="_Toc164156485" w:history="1">
+          <w:hyperlink w:anchor="_Toc164761225" w:history="1">
             <w:r>
               <w:rPr>
                 <w:rStyle w:val="a3"/>
@@ -2831,7 +2831,7 @@
                 <w:noProof/>
                 <w:webHidden/>
               </w:rPr>
-              <w:instrText xml:space="preserve"> PAGEREF _Toc164156485 \h </w:instrText>
+              <w:instrText xml:space="preserve"> PAGEREF _Toc164761225 \h </w:instrText>
             </w:r>
             <w:r>
               <w:rPr>
@@ -2878,7 +2878,7 @@
               <w14:ligatures w14:val="standardContextual"/>
             </w:rPr>
           </w:pPr>
-          <w:hyperlink w:anchor="_Toc164156486" w:history="1">
+          <w:hyperlink w:anchor="_Toc164761226" w:history="1">
             <w:r>
               <w:rPr>
                 <w:rStyle w:val="a3"/>
@@ -2909,7 +2909,7 @@
                 <w:noProof/>
                 <w:webHidden/>
               </w:rPr>
-              <w:instrText xml:space="preserve"> PAGEREF _Toc164156486 \h </w:instrText>
+              <w:instrText xml:space="preserve"> PAGEREF _Toc164761226 \h </w:instrText>
             </w:r>
             <w:r>
               <w:rPr>
@@ -2956,7 +2956,7 @@
               <w14:ligatures w14:val="standardContextual"/>
             </w:rPr>
           </w:pPr>
-          <w:hyperlink w:anchor="_Toc164156487" w:history="1">
+          <w:hyperlink w:anchor="_Toc164761227" w:history="1">
             <w:r>
               <w:rPr>
                 <w:rStyle w:val="a3"/>
@@ -2987,7 +2987,7 @@
                 <w:noProof/>
                 <w:webHidden/>
               </w:rPr>
-              <w:instrText xml:space="preserve"> PAGEREF _Toc164156487 \h </w:instrText>
+              <w:instrText xml:space="preserve"> PAGEREF _Toc164761227 \h </w:instrText>
             </w:r>
             <w:r>
               <w:rPr>
@@ -3034,7 +3034,7 @@
               <w14:ligatures w14:val="standardContextual"/>
             </w:rPr>
           </w:pPr>
-          <w:hyperlink w:anchor="_Toc164156488" w:history="1">
+          <w:hyperlink w:anchor="_Toc164761228" w:history="1">
             <w:r>
               <w:rPr>
                 <w:rStyle w:val="a3"/>
@@ -3065,7 +3065,7 @@
                 <w:noProof/>
                 <w:webHidden/>
               </w:rPr>
-              <w:instrText xml:space="preserve"> PAGEREF _Toc164156488 \h </w:instrText>
+              <w:instrText xml:space="preserve"> PAGEREF _Toc164761228 \h </w:instrText>
             </w:r>
             <w:r>
               <w:rPr>
@@ -3112,7 +3112,7 @@
               <w14:ligatures w14:val="standardContextual"/>
             </w:rPr>
           </w:pPr>
-          <w:hyperlink w:anchor="_Toc164156489" w:history="1">
+          <w:hyperlink w:anchor="_Toc164761229" w:history="1">
             <w:r>
               <w:rPr>
                 <w:rStyle w:val="a3"/>
@@ -3143,7 +3143,7 @@
                 <w:noProof/>
                 <w:webHidden/>
               </w:rPr>
-              <w:instrText xml:space="preserve"> PAGEREF _Toc164156489 \h </w:instrText>
+              <w:instrText xml:space="preserve"> PAGEREF _Toc164761229 \h </w:instrText>
             </w:r>
             <w:r>
               <w:rPr>
@@ -3190,7 +3190,7 @@
               <w14:ligatures w14:val="standardContextual"/>
             </w:rPr>
           </w:pPr>
-          <w:hyperlink w:anchor="_Toc164156490" w:history="1">
+          <w:hyperlink w:anchor="_Toc164761230" w:history="1">
             <w:r>
               <w:rPr>
                 <w:rStyle w:val="a3"/>
@@ -3221,7 +3221,7 @@
                 <w:noProof/>
                 <w:webHidden/>
               </w:rPr>
-              <w:instrText xml:space="preserve"> PAGEREF _Toc164156490 \h </w:instrText>
+              <w:instrText xml:space="preserve"> PAGEREF _Toc164761230 \h </w:instrText>
             </w:r>
             <w:r>
               <w:rPr>
@@ -3268,7 +3268,7 @@
               <w14:ligatures w14:val="standardContextual"/>
             </w:rPr>
           </w:pPr>
-          <w:hyperlink w:anchor="_Toc164156491" w:history="1">
+          <w:hyperlink w:anchor="_Toc164761231" w:history="1">
             <w:r>
               <w:rPr>
                 <w:rStyle w:val="a3"/>
@@ -3299,7 +3299,7 @@
                 <w:noProof/>
                 <w:webHidden/>
               </w:rPr>
-              <w:instrText xml:space="preserve"> PAGEREF _Toc164156491 \h </w:instrText>
+              <w:instrText xml:space="preserve"> PAGEREF _Toc164761231 \h </w:instrText>
             </w:r>
             <w:r>
               <w:rPr>
@@ -3346,7 +3346,7 @@
               <w14:ligatures w14:val="standardContextual"/>
             </w:rPr>
           </w:pPr>
-          <w:hyperlink w:anchor="_Toc164156492" w:history="1">
+          <w:hyperlink w:anchor="_Toc164761232" w:history="1">
             <w:r>
               <w:rPr>
                 <w:rStyle w:val="a3"/>
@@ -3377,7 +3377,7 @@
                 <w:noProof/>
                 <w:webHidden/>
               </w:rPr>
-              <w:instrText xml:space="preserve"> PAGEREF _Toc164156492 \h </w:instrText>
+              <w:instrText xml:space="preserve"> PAGEREF _Toc164761232 \h </w:instrText>
             </w:r>
             <w:r>
               <w:rPr>
@@ -3424,7 +3424,7 @@
               <w14:ligatures w14:val="standardContextual"/>
             </w:rPr>
           </w:pPr>
-          <w:hyperlink w:anchor="_Toc164156493" w:history="1">
+          <w:hyperlink w:anchor="_Toc164761233" w:history="1">
             <w:r>
               <w:rPr>
                 <w:rStyle w:val="a3"/>
@@ -3455,7 +3455,7 @@
                 <w:noProof/>
                 <w:webHidden/>
               </w:rPr>
-              <w:instrText xml:space="preserve"> PAGEREF _Toc164156493 \h </w:instrText>
+              <w:instrText xml:space="preserve"> PAGEREF _Toc164761233 \h </w:instrText>
             </w:r>
             <w:r>
               <w:rPr>
@@ -3502,7 +3502,7 @@
               <w14:ligatures w14:val="standardContextual"/>
             </w:rPr>
           </w:pPr>
-          <w:hyperlink w:anchor="_Toc164156494" w:history="1">
+          <w:hyperlink w:anchor="_Toc164761234" w:history="1">
             <w:r>
               <w:rPr>
                 <w:rStyle w:val="a3"/>
@@ -3533,7 +3533,7 @@
                 <w:noProof/>
                 <w:webHidden/>
               </w:rPr>
-              <w:instrText xml:space="preserve"> PAGEREF _Toc164156494 \h </w:instrText>
+              <w:instrText xml:space="preserve"> PAGEREF _Toc164761234 \h </w:instrText>
             </w:r>
             <w:r>
               <w:rPr>
@@ -3580,7 +3580,7 @@
               <w14:ligatures w14:val="standardContextual"/>
             </w:rPr>
           </w:pPr>
-          <w:hyperlink w:anchor="_Toc164156495" w:history="1">
+          <w:hyperlink w:anchor="_Toc164761235" w:history="1">
             <w:r>
               <w:rPr>
                 <w:rStyle w:val="a3"/>
@@ -3611,7 +3611,7 @@
                 <w:noProof/>
                 <w:webHidden/>
               </w:rPr>
-              <w:instrText xml:space="preserve"> PAGEREF _Toc164156495 \h </w:instrText>
+              <w:instrText xml:space="preserve"> PAGEREF _Toc164761235 \h </w:instrText>
             </w:r>
             <w:r>
               <w:rPr>
@@ -3658,7 +3658,7 @@
               <w14:ligatures w14:val="standardContextual"/>
             </w:rPr>
           </w:pPr>
-          <w:hyperlink w:anchor="_Toc164156496" w:history="1">
+          <w:hyperlink w:anchor="_Toc164761236" w:history="1">
             <w:r>
               <w:rPr>
                 <w:rStyle w:val="a3"/>
@@ -3689,7 +3689,7 @@
                 <w:noProof/>
                 <w:webHidden/>
               </w:rPr>
-              <w:instrText xml:space="preserve"> PAGEREF _Toc164156496 \h </w:instrText>
+              <w:instrText xml:space="preserve"> PAGEREF _Toc164761236 \h </w:instrText>
             </w:r>
             <w:r>
               <w:rPr>
@@ -3736,7 +3736,7 @@
               <w14:ligatures w14:val="standardContextual"/>
             </w:rPr>
           </w:pPr>
-          <w:hyperlink w:anchor="_Toc164156497" w:history="1">
+          <w:hyperlink w:anchor="_Toc164761237" w:history="1">
             <w:r>
               <w:rPr>
                 <w:rStyle w:val="a3"/>
@@ -3767,7 +3767,7 @@
                 <w:noProof/>
                 <w:webHidden/>
               </w:rPr>
-              <w:instrText xml:space="preserve"> PAGEREF _Toc164156497 \h </w:instrText>
+              <w:instrText xml:space="preserve"> PAGEREF _Toc164761237 \h </w:instrText>
             </w:r>
             <w:r>
               <w:rPr>
@@ -3814,7 +3814,7 @@
               <w14:ligatures w14:val="standardContextual"/>
             </w:rPr>
           </w:pPr>
-          <w:hyperlink w:anchor="_Toc164156498" w:history="1">
+          <w:hyperlink w:anchor="_Toc164761238" w:history="1">
             <w:r>
               <w:rPr>
                 <w:rStyle w:val="a3"/>
@@ -3845,7 +3845,7 @@
                 <w:noProof/>
                 <w:webHidden/>
               </w:rPr>
-              <w:instrText xml:space="preserve"> PAGEREF _Toc164156498 \h </w:instrText>
+              <w:instrText xml:space="preserve"> PAGEREF _Toc164761238 \h </w:instrText>
             </w:r>
             <w:r>
               <w:rPr>
@@ -3892,7 +3892,7 @@
               <w14:ligatures w14:val="standardContextual"/>
             </w:rPr>
           </w:pPr>
-          <w:hyperlink w:anchor="_Toc164156499" w:history="1">
+          <w:hyperlink w:anchor="_Toc164761239" w:history="1">
             <w:r>
               <w:rPr>
                 <w:rStyle w:val="a3"/>
@@ -3923,7 +3923,7 @@
                 <w:noProof/>
                 <w:webHidden/>
               </w:rPr>
-              <w:instrText xml:space="preserve"> PAGEREF _Toc164156499 \h </w:instrText>
+              <w:instrText xml:space="preserve"> PAGEREF _Toc164761239 \h </w:instrText>
             </w:r>
             <w:r>
               <w:rPr>
@@ -3970,7 +3970,7 @@
               <w14:ligatures w14:val="standardContextual"/>
             </w:rPr>
           </w:pPr>
-          <w:hyperlink w:anchor="_Toc164156500" w:history="1">
+          <w:hyperlink w:anchor="_Toc164761240" w:history="1">
             <w:r>
               <w:rPr>
                 <w:rStyle w:val="a3"/>
@@ -4001,7 +4001,7 @@
                 <w:noProof/>
                 <w:webHidden/>
               </w:rPr>
-              <w:instrText xml:space="preserve"> PAGEREF _Toc164156500 \h </w:instrText>
+              <w:instrText xml:space="preserve"> PAGEREF _Toc164761240 \h </w:instrText>
             </w:r>
             <w:r>
               <w:rPr>
@@ -4048,7 +4048,7 @@
               <w14:ligatures w14:val="standardContextual"/>
             </w:rPr>
           </w:pPr>
-          <w:hyperlink w:anchor="_Toc164156501" w:history="1">
+          <w:hyperlink w:anchor="_Toc164761241" w:history="1">
             <w:r>
               <w:rPr>
                 <w:rStyle w:val="a3"/>
@@ -4079,7 +4079,7 @@
                 <w:noProof/>
                 <w:webHidden/>
               </w:rPr>
-              <w:instrText xml:space="preserve"> PAGEREF _Toc164156501 \h </w:instrText>
+              <w:instrText xml:space="preserve"> PAGEREF _Toc164761241 \h </w:instrText>
             </w:r>
             <w:r>
               <w:rPr>
@@ -4126,7 +4126,7 @@
               <w14:ligatures w14:val="standardContextual"/>
             </w:rPr>
           </w:pPr>
-          <w:hyperlink w:anchor="_Toc164156502" w:history="1">
+          <w:hyperlink w:anchor="_Toc164761242" w:history="1">
             <w:r>
               <w:rPr>
                 <w:rStyle w:val="a3"/>
@@ -4157,7 +4157,7 @@
                 <w:noProof/>
                 <w:webHidden/>
               </w:rPr>
-              <w:instrText xml:space="preserve"> PAGEREF _Toc164156502 \h </w:instrText>
+              <w:instrText xml:space="preserve"> PAGEREF _Toc164761242 \h </w:instrText>
             </w:r>
             <w:r>
               <w:rPr>
@@ -4204,7 +4204,7 @@
               <w14:ligatures w14:val="standardContextual"/>
             </w:rPr>
           </w:pPr>
-          <w:hyperlink w:anchor="_Toc164156503" w:history="1">
+          <w:hyperlink w:anchor="_Toc164761243" w:history="1">
             <w:r>
               <w:rPr>
                 <w:rStyle w:val="a3"/>
@@ -4235,7 +4235,7 @@
                 <w:noProof/>
                 <w:webHidden/>
               </w:rPr>
-              <w:instrText xml:space="preserve"> PAGEREF _Toc164156503 \h </w:instrText>
+              <w:instrText xml:space="preserve"> PAGEREF _Toc164761243 \h </w:instrText>
             </w:r>
             <w:r>
               <w:rPr>
@@ -4282,7 +4282,7 @@
               <w14:ligatures w14:val="standardContextual"/>
             </w:rPr>
           </w:pPr>
-          <w:hyperlink w:anchor="_Toc164156504" w:history="1">
+          <w:hyperlink w:anchor="_Toc164761244" w:history="1">
             <w:r>
               <w:rPr>
                 <w:rStyle w:val="a3"/>
@@ -4313,7 +4313,7 @@
                 <w:noProof/>
                 <w:webHidden/>
               </w:rPr>
-              <w:instrText xml:space="preserve"> PAGEREF _Toc164156504 \h </w:instrText>
+              <w:instrText xml:space="preserve"> PAGEREF _Toc164761244 \h </w:instrText>
             </w:r>
             <w:r>
               <w:rPr>
@@ -4360,7 +4360,7 @@
               <w14:ligatures w14:val="standardContextual"/>
             </w:rPr>
           </w:pPr>
-          <w:hyperlink w:anchor="_Toc164156505" w:history="1">
+          <w:hyperlink w:anchor="_Toc164761245" w:history="1">
             <w:r>
               <w:rPr>
                 <w:rStyle w:val="a3"/>
@@ -4391,7 +4391,7 @@
                 <w:noProof/>
                 <w:webHidden/>
               </w:rPr>
-              <w:instrText xml:space="preserve"> PAGEREF _Toc164156505 \h </w:instrText>
+              <w:instrText xml:space="preserve"> PAGEREF _Toc164761245 \h </w:instrText>
             </w:r>
             <w:r>
               <w:rPr>
@@ -4438,7 +4438,7 @@
               <w14:ligatures w14:val="standardContextual"/>
             </w:rPr>
           </w:pPr>
-          <w:hyperlink w:anchor="_Toc164156506" w:history="1">
+          <w:hyperlink w:anchor="_Toc164761246" w:history="1">
             <w:r>
               <w:rPr>
                 <w:rStyle w:val="a3"/>
@@ -4469,7 +4469,7 @@
                 <w:noProof/>
                 <w:webHidden/>
               </w:rPr>
-              <w:instrText xml:space="preserve"> PAGEREF _Toc164156506 \h </w:instrText>
+              <w:instrText xml:space="preserve"> PAGEREF _Toc164761246 \h </w:instrText>
             </w:r>
             <w:r>
               <w:rPr>
@@ -4516,7 +4516,7 @@
               <w14:ligatures w14:val="standardContextual"/>
             </w:rPr>
           </w:pPr>
-          <w:hyperlink w:anchor="_Toc164156507" w:history="1">
+          <w:hyperlink w:anchor="_Toc164761247" w:history="1">
             <w:r>
               <w:rPr>
                 <w:rStyle w:val="a3"/>
@@ -4547,7 +4547,7 @@
                 <w:noProof/>
                 <w:webHidden/>
               </w:rPr>
-              <w:instrText xml:space="preserve"> PAGEREF _Toc164156507 \h </w:instrText>
+              <w:instrText xml:space="preserve"> PAGEREF _Toc164761247 \h </w:instrText>
             </w:r>
             <w:r>
               <w:rPr>
@@ -4594,7 +4594,7 @@
               <w14:ligatures w14:val="standardContextual"/>
             </w:rPr>
           </w:pPr>
-          <w:hyperlink w:anchor="_Toc164156508" w:history="1">
+          <w:hyperlink w:anchor="_Toc164761248" w:history="1">
             <w:r>
               <w:rPr>
                 <w:rStyle w:val="a3"/>
@@ -4625,7 +4625,7 @@
                 <w:noProof/>
                 <w:webHidden/>
               </w:rPr>
-              <w:instrText xml:space="preserve"> PAGEREF _Toc164156508 \h </w:instrText>
+              <w:instrText xml:space="preserve"> PAGEREF _Toc164761248 \h </w:instrText>
             </w:r>
             <w:r>
               <w:rPr>
@@ -4672,7 +4672,7 @@
               <w14:ligatures w14:val="standardContextual"/>
             </w:rPr>
           </w:pPr>
-          <w:hyperlink w:anchor="_Toc164156509" w:history="1">
+          <w:hyperlink w:anchor="_Toc164761249" w:history="1">
             <w:r>
               <w:rPr>
                 <w:rStyle w:val="a3"/>
@@ -4703,7 +4703,7 @@
                 <w:noProof/>
                 <w:webHidden/>
               </w:rPr>
-              <w:instrText xml:space="preserve"> PAGEREF _Toc164156509 \h </w:instrText>
+              <w:instrText xml:space="preserve"> PAGEREF _Toc164761249 \h </w:instrText>
             </w:r>
             <w:r>
               <w:rPr>
@@ -4750,7 +4750,7 @@
               <w14:ligatures w14:val="standardContextual"/>
             </w:rPr>
           </w:pPr>
-          <w:hyperlink w:anchor="_Toc164156510" w:history="1">
+          <w:hyperlink w:anchor="_Toc164761250" w:history="1">
             <w:r>
               <w:rPr>
                 <w:rStyle w:val="a3"/>
@@ -4781,7 +4781,7 @@
                 <w:noProof/>
                 <w:webHidden/>
               </w:rPr>
-              <w:instrText xml:space="preserve"> PAGEREF _Toc164156510 \h </w:instrText>
+              <w:instrText xml:space="preserve"> PAGEREF _Toc164761250 \h </w:instrText>
             </w:r>
             <w:r>
               <w:rPr>
@@ -4828,7 +4828,7 @@
               <w14:ligatures w14:val="standardContextual"/>
             </w:rPr>
           </w:pPr>
-          <w:hyperlink w:anchor="_Toc164156511" w:history="1">
+          <w:hyperlink w:anchor="_Toc164761251" w:history="1">
             <w:r>
               <w:rPr>
                 <w:rStyle w:val="a3"/>
@@ -4859,7 +4859,7 @@
                 <w:noProof/>
                 <w:webHidden/>
               </w:rPr>
-              <w:instrText xml:space="preserve"> PAGEREF _Toc164156511 \h </w:instrText>
+              <w:instrText xml:space="preserve"> PAGEREF _Toc164761251 \h </w:instrText>
             </w:r>
             <w:r>
               <w:rPr>
@@ -4906,7 +4906,7 @@
               <w14:ligatures w14:val="standardContextual"/>
             </w:rPr>
           </w:pPr>
-          <w:hyperlink w:anchor="_Toc164156512" w:history="1">
+          <w:hyperlink w:anchor="_Toc164761252" w:history="1">
             <w:r>
               <w:rPr>
                 <w:rStyle w:val="a3"/>
@@ -4937,7 +4937,7 @@
                 <w:noProof/>
                 <w:webHidden/>
               </w:rPr>
-              <w:instrText xml:space="preserve"> PAGEREF _Toc164156512 \h </w:instrText>
+              <w:instrText xml:space="preserve"> PAGEREF _Toc164761252 \h </w:instrText>
             </w:r>
             <w:r>
               <w:rPr>
@@ -4984,7 +4984,7 @@
               <w14:ligatures w14:val="standardContextual"/>
             </w:rPr>
           </w:pPr>
-          <w:hyperlink w:anchor="_Toc164156513" w:history="1">
+          <w:hyperlink w:anchor="_Toc164761253" w:history="1">
             <w:r>
               <w:rPr>
                 <w:rStyle w:val="a3"/>
@@ -5015,7 +5015,7 @@
                 <w:noProof/>
                 <w:webHidden/>
               </w:rPr>
-              <w:instrText xml:space="preserve"> PAGEREF _Toc164156513 \h </w:instrText>
+              <w:instrText xml:space="preserve"> PAGEREF _Toc164761253 \h </w:instrText>
             </w:r>
             <w:r>
               <w:rPr>
@@ -5062,7 +5062,7 @@
               <w14:ligatures w14:val="standardContextual"/>
             </w:rPr>
           </w:pPr>
-          <w:hyperlink w:anchor="_Toc164156514" w:history="1">
+          <w:hyperlink w:anchor="_Toc164761254" w:history="1">
             <w:r>
               <w:rPr>
                 <w:rStyle w:val="a3"/>
@@ -5093,7 +5093,7 @@
                 <w:noProof/>
                 <w:webHidden/>
               </w:rPr>
-              <w:instrText xml:space="preserve"> PAGEREF _Toc164156514 \h </w:instrText>
+              <w:instrText xml:space="preserve"> PAGEREF _Toc164761254 \h </w:instrText>
             </w:r>
             <w:r>
               <w:rPr>
@@ -5140,7 +5140,7 @@
               <w14:ligatures w14:val="standardContextual"/>
             </w:rPr>
           </w:pPr>
-          <w:hyperlink w:anchor="_Toc164156515" w:history="1">
+          <w:hyperlink w:anchor="_Toc164761255" w:history="1">
             <w:r>
               <w:rPr>
                 <w:rStyle w:val="a3"/>
@@ -5171,7 +5171,7 @@
                 <w:noProof/>
                 <w:webHidden/>
               </w:rPr>
-              <w:instrText xml:space="preserve"> PAGEREF _Toc164156515 \h </w:instrText>
+              <w:instrText xml:space="preserve"> PAGEREF _Toc164761255 \h </w:instrText>
             </w:r>
             <w:r>
               <w:rPr>
@@ -5218,7 +5218,7 @@
               <w14:ligatures w14:val="standardContextual"/>
             </w:rPr>
           </w:pPr>
-          <w:hyperlink w:anchor="_Toc164156516" w:history="1">
+          <w:hyperlink w:anchor="_Toc164761256" w:history="1">
             <w:r>
               <w:rPr>
                 <w:rStyle w:val="a3"/>
@@ -5249,7 +5249,7 @@
                 <w:noProof/>
                 <w:webHidden/>
               </w:rPr>
-              <w:instrText xml:space="preserve"> PAGEREF _Toc164156516 \h </w:instrText>
+              <w:instrText xml:space="preserve"> PAGEREF _Toc164761256 \h </w:instrText>
             </w:r>
             <w:r>
               <w:rPr>
@@ -5296,7 +5296,7 @@
               <w14:ligatures w14:val="standardContextual"/>
             </w:rPr>
           </w:pPr>
-          <w:hyperlink w:anchor="_Toc164156517" w:history="1">
+          <w:hyperlink w:anchor="_Toc164761257" w:history="1">
             <w:r>
               <w:rPr>
                 <w:rStyle w:val="a3"/>
@@ -5327,7 +5327,7 @@
                 <w:noProof/>
                 <w:webHidden/>
               </w:rPr>
-              <w:instrText xml:space="preserve"> PAGEREF _Toc164156517 \h </w:instrText>
+              <w:instrText xml:space="preserve"> PAGEREF _Toc164761257 \h </w:instrText>
             </w:r>
             <w:r>
               <w:rPr>
@@ -5374,7 +5374,7 @@
               <w14:ligatures w14:val="standardContextual"/>
             </w:rPr>
           </w:pPr>
-          <w:hyperlink w:anchor="_Toc164156518" w:history="1">
+          <w:hyperlink w:anchor="_Toc164761258" w:history="1">
             <w:r>
               <w:rPr>
                 <w:rStyle w:val="a3"/>
@@ -5405,7 +5405,7 @@
                 <w:noProof/>
                 <w:webHidden/>
               </w:rPr>
-              <w:instrText xml:space="preserve"> PAGEREF _Toc164156518 \h </w:instrText>
+              <w:instrText xml:space="preserve"> PAGEREF _Toc164761258 \h </w:instrText>
             </w:r>
             <w:r>
               <w:rPr>
@@ -5452,7 +5452,7 @@
               <w14:ligatures w14:val="standardContextual"/>
             </w:rPr>
           </w:pPr>
-          <w:hyperlink w:anchor="_Toc164156519" w:history="1">
+          <w:hyperlink w:anchor="_Toc164761259" w:history="1">
             <w:r>
               <w:rPr>
                 <w:rStyle w:val="a3"/>
@@ -5483,7 +5483,7 @@
                 <w:noProof/>
                 <w:webHidden/>
               </w:rPr>
-              <w:instrText xml:space="preserve"> PAGEREF _Toc164156519 \h </w:instrText>
+              <w:instrText xml:space="preserve"> PAGEREF _Toc164761259 \h </w:instrText>
             </w:r>
             <w:r>
               <w:rPr>
@@ -5530,7 +5530,7 @@
               <w14:ligatures w14:val="standardContextual"/>
             </w:rPr>
           </w:pPr>
-          <w:hyperlink w:anchor="_Toc164156520" w:history="1">
+          <w:hyperlink w:anchor="_Toc164761260" w:history="1">
             <w:r>
               <w:rPr>
                 <w:rStyle w:val="a3"/>
@@ -5561,7 +5561,7 @@
                 <w:noProof/>
                 <w:webHidden/>
               </w:rPr>
-              <w:instrText xml:space="preserve"> PAGEREF _Toc164156520 \h </w:instrText>
+              <w:instrText xml:space="preserve"> PAGEREF _Toc164761260 \h </w:instrText>
             </w:r>
             <w:r>
               <w:rPr>
@@ -5608,7 +5608,7 @@
               <w14:ligatures w14:val="standardContextual"/>
             </w:rPr>
           </w:pPr>
-          <w:hyperlink w:anchor="_Toc164156521" w:history="1">
+          <w:hyperlink w:anchor="_Toc164761261" w:history="1">
             <w:r>
               <w:rPr>
                 <w:rStyle w:val="a3"/>
@@ -5639,7 +5639,7 @@
                 <w:noProof/>
                 <w:webHidden/>
               </w:rPr>
-              <w:instrText xml:space="preserve"> PAGEREF _Toc164156521 \h </w:instrText>
+              <w:instrText xml:space="preserve"> PAGEREF _Toc164761261 \h </w:instrText>
             </w:r>
             <w:r>
               <w:rPr>
@@ -5686,7 +5686,7 @@
               <w14:ligatures w14:val="standardContextual"/>
             </w:rPr>
           </w:pPr>
-          <w:hyperlink w:anchor="_Toc164156522" w:history="1">
+          <w:hyperlink w:anchor="_Toc164761262" w:history="1">
             <w:r>
               <w:rPr>
                 <w:rStyle w:val="a3"/>
@@ -5717,7 +5717,7 @@
                 <w:noProof/>
                 <w:webHidden/>
               </w:rPr>
-              <w:instrText xml:space="preserve"> PAGEREF _Toc164156522 \h </w:instrText>
+              <w:instrText xml:space="preserve"> PAGEREF _Toc164761262 \h </w:instrText>
             </w:r>
             <w:r>
               <w:rPr>
@@ -5764,7 +5764,7 @@
               <w14:ligatures w14:val="standardContextual"/>
             </w:rPr>
           </w:pPr>
-          <w:hyperlink w:anchor="_Toc164156523" w:history="1">
+          <w:hyperlink w:anchor="_Toc164761263" w:history="1">
             <w:r>
               <w:rPr>
                 <w:rStyle w:val="a3"/>
@@ -5795,7 +5795,7 @@
                 <w:noProof/>
                 <w:webHidden/>
               </w:rPr>
-              <w:instrText xml:space="preserve"> PAGEREF _Toc164156523 \h </w:instrText>
+              <w:instrText xml:space="preserve"> PAGEREF _Toc164761263 \h </w:instrText>
             </w:r>
             <w:r>
               <w:rPr>
@@ -5842,7 +5842,7 @@
               <w14:ligatures w14:val="standardContextual"/>
             </w:rPr>
           </w:pPr>
-          <w:hyperlink w:anchor="_Toc164156524" w:history="1">
+          <w:hyperlink w:anchor="_Toc164761264" w:history="1">
             <w:r>
               <w:rPr>
                 <w:rStyle w:val="a3"/>
@@ -5873,7 +5873,7 @@
                 <w:noProof/>
                 <w:webHidden/>
               </w:rPr>
-              <w:instrText xml:space="preserve"> PAGEREF _Toc164156524 \h </w:instrText>
+              <w:instrText xml:space="preserve"> PAGEREF _Toc164761264 \h </w:instrText>
             </w:r>
             <w:r>
               <w:rPr>
@@ -5920,7 +5920,7 @@
               <w14:ligatures w14:val="standardContextual"/>
             </w:rPr>
           </w:pPr>
-          <w:hyperlink w:anchor="_Toc164156525" w:history="1">
+          <w:hyperlink w:anchor="_Toc164761265" w:history="1">
             <w:r>
               <w:rPr>
                 <w:rStyle w:val="a3"/>
@@ -5951,7 +5951,7 @@
                 <w:noProof/>
                 <w:webHidden/>
               </w:rPr>
-              <w:instrText xml:space="preserve"> PAGEREF _Toc164156525 \h </w:instrText>
+              <w:instrText xml:space="preserve"> PAGEREF _Toc164761265 \h </w:instrText>
             </w:r>
             <w:r>
               <w:rPr>
@@ -5998,7 +5998,7 @@
               <w14:ligatures w14:val="standardContextual"/>
             </w:rPr>
           </w:pPr>
-          <w:hyperlink w:anchor="_Toc164156526" w:history="1">
+          <w:hyperlink w:anchor="_Toc164761266" w:history="1">
             <w:r>
               <w:rPr>
                 <w:rStyle w:val="a3"/>
@@ -6029,7 +6029,7 @@
                 <w:noProof/>
                 <w:webHidden/>
               </w:rPr>
-              <w:instrText xml:space="preserve"> PAGEREF _Toc164156526 \h </w:instrText>
+              <w:instrText xml:space="preserve"> PAGEREF _Toc164761266 \h </w:instrText>
             </w:r>
             <w:r>
               <w:rPr>
@@ -6076,7 +6076,7 @@
               <w14:ligatures w14:val="standardContextual"/>
             </w:rPr>
           </w:pPr>
-          <w:hyperlink w:anchor="_Toc164156527" w:history="1">
+          <w:hyperlink w:anchor="_Toc164761267" w:history="1">
             <w:r>
               <w:rPr>
                 <w:rStyle w:val="a3"/>
@@ -6107,7 +6107,7 @@
                 <w:noProof/>
                 <w:webHidden/>
               </w:rPr>
-              <w:instrText xml:space="preserve"> PAGEREF _Toc164156527 \h </w:instrText>
+              <w:instrText xml:space="preserve"> PAGEREF _Toc164761267 \h </w:instrText>
             </w:r>
             <w:r>
               <w:rPr>
@@ -6154,7 +6154,7 @@
               <w14:ligatures w14:val="standardContextual"/>
             </w:rPr>
           </w:pPr>
-          <w:hyperlink w:anchor="_Toc164156528" w:history="1">
+          <w:hyperlink w:anchor="_Toc164761268" w:history="1">
             <w:r>
               <w:rPr>
                 <w:rStyle w:val="a3"/>
@@ -6185,7 +6185,7 @@
                 <w:noProof/>
                 <w:webHidden/>
               </w:rPr>
-              <w:instrText xml:space="preserve"> PAGEREF _Toc164156528 \h </w:instrText>
+              <w:instrText xml:space="preserve"> PAGEREF _Toc164761268 \h </w:instrText>
             </w:r>
             <w:r>
               <w:rPr>
@@ -6232,7 +6232,7 @@
               <w14:ligatures w14:val="standardContextual"/>
             </w:rPr>
           </w:pPr>
-          <w:hyperlink w:anchor="_Toc164156529" w:history="1">
+          <w:hyperlink w:anchor="_Toc164761269" w:history="1">
             <w:r>
               <w:rPr>
                 <w:rStyle w:val="a3"/>
@@ -6263,7 +6263,7 @@
                 <w:noProof/>
                 <w:webHidden/>
               </w:rPr>
-              <w:instrText xml:space="preserve"> PAGEREF _Toc164156529 \h </w:instrText>
+              <w:instrText xml:space="preserve"> PAGEREF _Toc164761269 \h </w:instrText>
             </w:r>
             <w:r>
               <w:rPr>
@@ -6310,7 +6310,7 @@
               <w14:ligatures w14:val="standardContextual"/>
             </w:rPr>
           </w:pPr>
-          <w:hyperlink w:anchor="_Toc164156530" w:history="1">
+          <w:hyperlink w:anchor="_Toc164761270" w:history="1">
             <w:r>
               <w:rPr>
                 <w:rStyle w:val="a3"/>
@@ -6341,7 +6341,7 @@
                 <w:noProof/>
                 <w:webHidden/>
               </w:rPr>
-              <w:instrText xml:space="preserve"> PAGEREF _Toc164156530 \h </w:instrText>
+              <w:instrText xml:space="preserve"> PAGEREF _Toc164761270 \h </w:instrText>
             </w:r>
             <w:r>
               <w:rPr>
@@ -6388,7 +6388,7 @@
               <w14:ligatures w14:val="standardContextual"/>
             </w:rPr>
           </w:pPr>
-          <w:hyperlink w:anchor="_Toc164156531" w:history="1">
+          <w:hyperlink w:anchor="_Toc164761271" w:history="1">
             <w:r>
               <w:rPr>
                 <w:rStyle w:val="a3"/>
@@ -6419,7 +6419,7 @@
                 <w:noProof/>
                 <w:webHidden/>
               </w:rPr>
-              <w:instrText xml:space="preserve"> PAGEREF _Toc164156531 \h </w:instrText>
+              <w:instrText xml:space="preserve"> PAGEREF _Toc164761271 \h </w:instrText>
             </w:r>
             <w:r>
               <w:rPr>
@@ -6466,7 +6466,7 @@
               <w14:ligatures w14:val="standardContextual"/>
             </w:rPr>
           </w:pPr>
-          <w:hyperlink w:anchor="_Toc164156532" w:history="1">
+          <w:hyperlink w:anchor="_Toc164761272" w:history="1">
             <w:r>
               <w:rPr>
                 <w:rStyle w:val="a3"/>
@@ -6497,7 +6497,7 @@
                 <w:noProof/>
                 <w:webHidden/>
               </w:rPr>
-              <w:instrText xml:space="preserve"> PAGEREF _Toc164156532 \h </w:instrText>
+              <w:instrText xml:space="preserve"> PAGEREF _Toc164761272 \h </w:instrText>
             </w:r>
             <w:r>
               <w:rPr>
@@ -6544,7 +6544,7 @@
               <w14:ligatures w14:val="standardContextual"/>
             </w:rPr>
           </w:pPr>
-          <w:hyperlink w:anchor="_Toc164156533" w:history="1">
+          <w:hyperlink w:anchor="_Toc164761273" w:history="1">
             <w:r>
               <w:rPr>
                 <w:rStyle w:val="a3"/>
@@ -6575,7 +6575,7 @@
                 <w:noProof/>
                 <w:webHidden/>
               </w:rPr>
-              <w:instrText xml:space="preserve"> PAGEREF _Toc164156533 \h </w:instrText>
+              <w:instrText xml:space="preserve"> PAGEREF _Toc164761273 \h </w:instrText>
             </w:r>
             <w:r>
               <w:rPr>
@@ -6622,7 +6622,7 @@
               <w14:ligatures w14:val="standardContextual"/>
             </w:rPr>
           </w:pPr>
-          <w:hyperlink w:anchor="_Toc164156534" w:history="1">
+          <w:hyperlink w:anchor="_Toc164761274" w:history="1">
             <w:r>
               <w:rPr>
                 <w:rStyle w:val="a3"/>
@@ -6653,7 +6653,7 @@
                 <w:noProof/>
                 <w:webHidden/>
               </w:rPr>
-              <w:instrText xml:space="preserve"> PAGEREF _Toc164156534 \h </w:instrText>
+              <w:instrText xml:space="preserve"> PAGEREF _Toc164761274 \h </w:instrText>
             </w:r>
             <w:r>
               <w:rPr>
@@ -6700,7 +6700,7 @@
               <w14:ligatures w14:val="standardContextual"/>
             </w:rPr>
           </w:pPr>
-          <w:hyperlink w:anchor="_Toc164156535" w:history="1">
+          <w:hyperlink w:anchor="_Toc164761275" w:history="1">
             <w:r>
               <w:rPr>
                 <w:rStyle w:val="a3"/>
@@ -6731,7 +6731,7 @@
                 <w:noProof/>
                 <w:webHidden/>
               </w:rPr>
-              <w:instrText xml:space="preserve"> PAGEREF _Toc164156535 \h </w:instrText>
+              <w:instrText xml:space="preserve"> PAGEREF _Toc164761275 \h </w:instrText>
             </w:r>
             <w:r>
               <w:rPr>
@@ -6778,7 +6778,7 @@
               <w14:ligatures w14:val="standardContextual"/>
             </w:rPr>
           </w:pPr>
-          <w:hyperlink w:anchor="_Toc164156536" w:history="1">
+          <w:hyperlink w:anchor="_Toc164761276" w:history="1">
             <w:r>
               <w:rPr>
                 <w:rStyle w:val="a3"/>
@@ -6809,7 +6809,7 @@
                 <w:noProof/>
                 <w:webHidden/>
               </w:rPr>
-              <w:instrText xml:space="preserve"> PAGEREF _Toc164156536 \h </w:instrText>
+              <w:instrText xml:space="preserve"> PAGEREF _Toc164761276 \h </w:instrText>
             </w:r>
             <w:r>
               <w:rPr>
@@ -6856,7 +6856,7 @@
               <w14:ligatures w14:val="standardContextual"/>
             </w:rPr>
           </w:pPr>
-          <w:hyperlink w:anchor="_Toc164156537" w:history="1">
+          <w:hyperlink w:anchor="_Toc164761277" w:history="1">
             <w:r>
               <w:rPr>
                 <w:rStyle w:val="a3"/>
@@ -6887,7 +6887,7 @@
                 <w:noProof/>
                 <w:webHidden/>
               </w:rPr>
-              <w:instrText xml:space="preserve"> PAGEREF _Toc164156537 \h </w:instrText>
+              <w:instrText xml:space="preserve"> PAGEREF _Toc164761277 \h </w:instrText>
             </w:r>
             <w:r>
               <w:rPr>
@@ -6934,7 +6934,7 @@
               <w14:ligatures w14:val="standardContextual"/>
             </w:rPr>
           </w:pPr>
-          <w:hyperlink w:anchor="_Toc164156538" w:history="1">
+          <w:hyperlink w:anchor="_Toc164761278" w:history="1">
             <w:r>
               <w:rPr>
                 <w:rStyle w:val="a3"/>
@@ -6965,7 +6965,7 @@
                 <w:noProof/>
                 <w:webHidden/>
               </w:rPr>
-              <w:instrText xml:space="preserve"> PAGEREF _Toc164156538 \h </w:instrText>
+              <w:instrText xml:space="preserve"> PAGEREF _Toc164761278 \h </w:instrText>
             </w:r>
             <w:r>
               <w:rPr>
@@ -7012,7 +7012,7 @@
               <w14:ligatures w14:val="standardContextual"/>
             </w:rPr>
           </w:pPr>
-          <w:hyperlink w:anchor="_Toc164156539" w:history="1">
+          <w:hyperlink w:anchor="_Toc164761279" w:history="1">
             <w:r>
               <w:rPr>
                 <w:rStyle w:val="a3"/>
@@ -7043,7 +7043,7 @@
                 <w:noProof/>
                 <w:webHidden/>
               </w:rPr>
-              <w:instrText xml:space="preserve"> PAGEREF _Toc164156539 \h </w:instrText>
+              <w:instrText xml:space="preserve"> PAGEREF _Toc164761279 \h </w:instrText>
             </w:r>
             <w:r>
               <w:rPr>
@@ -7090,7 +7090,7 @@
               <w14:ligatures w14:val="standardContextual"/>
             </w:rPr>
           </w:pPr>
-          <w:hyperlink w:anchor="_Toc164156540" w:history="1">
+          <w:hyperlink w:anchor="_Toc164761280" w:history="1">
             <w:r>
               <w:rPr>
                 <w:rStyle w:val="a3"/>
@@ -7121,7 +7121,7 @@
                 <w:noProof/>
                 <w:webHidden/>
               </w:rPr>
-              <w:instrText xml:space="preserve"> PAGEREF _Toc164156540 \h </w:instrText>
+              <w:instrText xml:space="preserve"> PAGEREF _Toc164761280 \h </w:instrText>
             </w:r>
             <w:r>
               <w:rPr>
@@ -7168,7 +7168,7 @@
               <w14:ligatures w14:val="standardContextual"/>
             </w:rPr>
           </w:pPr>
-          <w:hyperlink w:anchor="_Toc164156541" w:history="1">
+          <w:hyperlink w:anchor="_Toc164761281" w:history="1">
             <w:r>
               <w:rPr>
                 <w:rStyle w:val="a3"/>
@@ -7199,7 +7199,7 @@
                 <w:noProof/>
                 <w:webHidden/>
               </w:rPr>
-              <w:instrText xml:space="preserve"> PAGEREF _Toc164156541 \h </w:instrText>
+              <w:instrText xml:space="preserve"> PAGEREF _Toc164761281 \h </w:instrText>
             </w:r>
             <w:r>
               <w:rPr>
@@ -7246,7 +7246,7 @@
               <w14:ligatures w14:val="standardContextual"/>
             </w:rPr>
           </w:pPr>
-          <w:hyperlink w:anchor="_Toc164156542" w:history="1">
+          <w:hyperlink w:anchor="_Toc164761282" w:history="1">
             <w:r>
               <w:rPr>
                 <w:rStyle w:val="a3"/>
@@ -7277,7 +7277,7 @@
                 <w:noProof/>
                 <w:webHidden/>
               </w:rPr>
-              <w:instrText xml:space="preserve"> PAGEREF _Toc164156542 \h </w:instrText>
+              <w:instrText xml:space="preserve"> PAGEREF _Toc164761282 \h </w:instrText>
             </w:r>
             <w:r>
               <w:rPr>
@@ -7324,7 +7324,7 @@
               <w14:ligatures w14:val="standardContextual"/>
             </w:rPr>
           </w:pPr>
-          <w:hyperlink w:anchor="_Toc164156543" w:history="1">
+          <w:hyperlink w:anchor="_Toc164761283" w:history="1">
             <w:r>
               <w:rPr>
                 <w:rStyle w:val="a3"/>
@@ -7355,7 +7355,7 @@
                 <w:noProof/>
                 <w:webHidden/>
               </w:rPr>
-              <w:instrText xml:space="preserve"> PAGEREF _Toc164156543 \h </w:instrText>
+              <w:instrText xml:space="preserve"> PAGEREF _Toc164761283 \h </w:instrText>
             </w:r>
             <w:r>
               <w:rPr>
@@ -7402,7 +7402,7 @@
               <w14:ligatures w14:val="standardContextual"/>
             </w:rPr>
           </w:pPr>
-          <w:hyperlink w:anchor="_Toc164156544" w:history="1">
+          <w:hyperlink w:anchor="_Toc164761284" w:history="1">
             <w:r>
               <w:rPr>
                 <w:rStyle w:val="a3"/>
@@ -7433,7 +7433,7 @@
                 <w:noProof/>
                 <w:webHidden/>
               </w:rPr>
-              <w:instrText xml:space="preserve"> PAGEREF _Toc164156544 \h </w:instrText>
+              <w:instrText xml:space="preserve"> PAGEREF _Toc164761284 \h </w:instrText>
             </w:r>
             <w:r>
               <w:rPr>
@@ -7480,7 +7480,7 @@
               <w14:ligatures w14:val="standardContextual"/>
             </w:rPr>
           </w:pPr>
-          <w:hyperlink w:anchor="_Toc164156545" w:history="1">
+          <w:hyperlink w:anchor="_Toc164761285" w:history="1">
             <w:r>
               <w:rPr>
                 <w:rStyle w:val="a3"/>
@@ -7511,7 +7511,7 @@
                 <w:noProof/>
                 <w:webHidden/>
               </w:rPr>
-              <w:instrText xml:space="preserve"> PAGEREF _Toc164156545 \h </w:instrText>
+              <w:instrText xml:space="preserve"> PAGEREF _Toc164761285 \h </w:instrText>
             </w:r>
             <w:r>
               <w:rPr>
@@ -7558,7 +7558,7 @@
               <w14:ligatures w14:val="standardContextual"/>
             </w:rPr>
           </w:pPr>
-          <w:hyperlink w:anchor="_Toc164156546" w:history="1">
+          <w:hyperlink w:anchor="_Toc164761286" w:history="1">
             <w:r>
               <w:rPr>
                 <w:rStyle w:val="a3"/>
@@ -7589,7 +7589,7 @@
                 <w:noProof/>
                 <w:webHidden/>
               </w:rPr>
-              <w:instrText xml:space="preserve"> PAGEREF _Toc164156546 \h </w:instrText>
+              <w:instrText xml:space="preserve"> PAGEREF _Toc164761286 \h </w:instrText>
             </w:r>
             <w:r>
               <w:rPr>
@@ -7636,7 +7636,7 @@
               <w14:ligatures w14:val="standardContextual"/>
             </w:rPr>
           </w:pPr>
-          <w:hyperlink w:anchor="_Toc164156547" w:history="1">
+          <w:hyperlink w:anchor="_Toc164761287" w:history="1">
             <w:r>
               <w:rPr>
                 <w:rStyle w:val="a3"/>
@@ -7667,7 +7667,7 @@
                 <w:noProof/>
                 <w:webHidden/>
               </w:rPr>
-              <w:instrText xml:space="preserve"> PAGEREF _Toc164156547 \h </w:instrText>
+              <w:instrText xml:space="preserve"> PAGEREF _Toc164761287 \h </w:instrText>
             </w:r>
             <w:r>
               <w:rPr>
@@ -7714,7 +7714,7 @@
               <w14:ligatures w14:val="standardContextual"/>
             </w:rPr>
           </w:pPr>
-          <w:hyperlink w:anchor="_Toc164156548" w:history="1">
+          <w:hyperlink w:anchor="_Toc164761288" w:history="1">
             <w:r>
               <w:rPr>
                 <w:rStyle w:val="a3"/>
@@ -7745,7 +7745,7 @@
                 <w:noProof/>
                 <w:webHidden/>
               </w:rPr>
-              <w:instrText xml:space="preserve"> PAGEREF _Toc164156548 \h </w:instrText>
+              <w:instrText xml:space="preserve"> PAGEREF _Toc164761288 \h </w:instrText>
             </w:r>
             <w:r>
               <w:rPr>
@@ -7792,14 +7792,14 @@
               <w14:ligatures w14:val="standardContextual"/>
             </w:rPr>
           </w:pPr>
-          <w:hyperlink w:anchor="_Toc164156549" w:history="1">
+          <w:hyperlink w:anchor="_Toc164761289" w:history="1">
             <w:r>
               <w:rPr>
                 <w:rStyle w:val="a3"/>
                 <w:rFonts w:ascii="宋体" w:eastAsia="宋体" w:hAnsi="宋体"/>
                 <w:noProof/>
               </w:rPr>
-              <w:t>一、美苏对外战略的新调整</w:t>
+              <w:t>一、中美关系的历史发展</w:t>
             </w:r>
             <w:r>
               <w:rPr>
@@ -7823,7 +7823,7 @@
                 <w:noProof/>
                 <w:webHidden/>
               </w:rPr>
-              <w:instrText xml:space="preserve"> PAGEREF _Toc164156549 \h </w:instrText>
+              <w:instrText xml:space="preserve"> PAGEREF _Toc164761289 \h </w:instrText>
             </w:r>
             <w:r>
               <w:rPr>
@@ -7870,13 +7870,325 @@
               <w14:ligatures w14:val="standardContextual"/>
             </w:rPr>
           </w:pPr>
-          <w:hyperlink w:anchor="_Toc164156550" w:history="1">
+          <w:hyperlink w:anchor="_Toc164761290" w:history="1">
             <w:r>
               <w:rPr>
                 <w:rStyle w:val="a3"/>
                 <w:rFonts w:ascii="宋体" w:eastAsia="宋体" w:hAnsi="宋体"/>
                 <w:noProof/>
               </w:rPr>
+              <w:t>（一）新中国建立前后的中美关系</w:t>
+            </w:r>
+            <w:r>
+              <w:rPr>
+                <w:rFonts w:ascii="宋体" w:eastAsia="宋体" w:hAnsi="宋体"/>
+                <w:noProof/>
+                <w:webHidden/>
+              </w:rPr>
+              <w:tab/>
+            </w:r>
+            <w:r>
+              <w:rPr>
+                <w:rFonts w:ascii="宋体" w:eastAsia="宋体" w:hAnsi="宋体"/>
+                <w:noProof/>
+                <w:webHidden/>
+              </w:rPr>
+              <w:fldChar w:fldCharType="begin"/>
+            </w:r>
+            <w:r>
+              <w:rPr>
+                <w:rFonts w:ascii="宋体" w:eastAsia="宋体" w:hAnsi="宋体"/>
+                <w:noProof/>
+                <w:webHidden/>
+              </w:rPr>
+              <w:instrText xml:space="preserve"> PAGEREF _Toc164761290 \h </w:instrText>
+            </w:r>
+            <w:r>
+              <w:rPr>
+                <w:rFonts w:ascii="宋体" w:eastAsia="宋体" w:hAnsi="宋体"/>
+                <w:noProof/>
+                <w:webHidden/>
+              </w:rPr>
+            </w:r>
+            <w:r>
+              <w:rPr>
+                <w:rFonts w:ascii="宋体" w:eastAsia="宋体" w:hAnsi="宋体"/>
+                <w:noProof/>
+                <w:webHidden/>
+              </w:rPr>
+              <w:fldChar w:fldCharType="separate"/>
+            </w:r>
+            <w:r>
+              <w:rPr>
+                <w:rFonts w:ascii="宋体" w:eastAsia="宋体" w:hAnsi="宋体"/>
+                <w:noProof/>
+                <w:webHidden/>
+              </w:rPr>
+              <w:t>38</w:t>
+            </w:r>
+            <w:r>
+              <w:rPr>
+                <w:rFonts w:ascii="宋体" w:eastAsia="宋体" w:hAnsi="宋体"/>
+                <w:noProof/>
+                <w:webHidden/>
+              </w:rPr>
+              <w:fldChar w:fldCharType="end"/>
+            </w:r>
+          </w:hyperlink>
+        </w:p>
+        <w:p>
+          <w:pPr>
+            <w:pStyle w:val="TOC3"/>
+            <w:tabs>
+              <w:tab w:val="right" w:leader="dot" w:pos="8296"/>
+            </w:tabs>
+            <w:rPr>
+              <w:rFonts w:ascii="宋体" w:eastAsia="宋体" w:hAnsi="宋体"/>
+              <w:noProof/>
+              <w14:ligatures w14:val="standardContextual"/>
+            </w:rPr>
+          </w:pPr>
+          <w:hyperlink w:anchor="_Toc164761291" w:history="1">
+            <w:r>
+              <w:rPr>
+                <w:rStyle w:val="a3"/>
+                <w:rFonts w:ascii="宋体" w:eastAsia="宋体" w:hAnsi="宋体"/>
+                <w:noProof/>
+              </w:rPr>
+              <w:t>（二）台湾问题</w:t>
+            </w:r>
+            <w:r>
+              <w:rPr>
+                <w:rFonts w:ascii="宋体" w:eastAsia="宋体" w:hAnsi="宋体"/>
+                <w:noProof/>
+                <w:webHidden/>
+              </w:rPr>
+              <w:tab/>
+            </w:r>
+            <w:r>
+              <w:rPr>
+                <w:rFonts w:ascii="宋体" w:eastAsia="宋体" w:hAnsi="宋体"/>
+                <w:noProof/>
+                <w:webHidden/>
+              </w:rPr>
+              <w:fldChar w:fldCharType="begin"/>
+            </w:r>
+            <w:r>
+              <w:rPr>
+                <w:rFonts w:ascii="宋体" w:eastAsia="宋体" w:hAnsi="宋体"/>
+                <w:noProof/>
+                <w:webHidden/>
+              </w:rPr>
+              <w:instrText xml:space="preserve"> PAGEREF _Toc164761291 \h </w:instrText>
+            </w:r>
+            <w:r>
+              <w:rPr>
+                <w:rFonts w:ascii="宋体" w:eastAsia="宋体" w:hAnsi="宋体"/>
+                <w:noProof/>
+                <w:webHidden/>
+              </w:rPr>
+            </w:r>
+            <w:r>
+              <w:rPr>
+                <w:rFonts w:ascii="宋体" w:eastAsia="宋体" w:hAnsi="宋体"/>
+                <w:noProof/>
+                <w:webHidden/>
+              </w:rPr>
+              <w:fldChar w:fldCharType="separate"/>
+            </w:r>
+            <w:r>
+              <w:rPr>
+                <w:rFonts w:ascii="宋体" w:eastAsia="宋体" w:hAnsi="宋体"/>
+                <w:noProof/>
+                <w:webHidden/>
+              </w:rPr>
+              <w:t>39</w:t>
+            </w:r>
+            <w:r>
+              <w:rPr>
+                <w:rFonts w:ascii="宋体" w:eastAsia="宋体" w:hAnsi="宋体"/>
+                <w:noProof/>
+                <w:webHidden/>
+              </w:rPr>
+              <w:fldChar w:fldCharType="end"/>
+            </w:r>
+          </w:hyperlink>
+        </w:p>
+        <w:p>
+          <w:pPr>
+            <w:pStyle w:val="TOC3"/>
+            <w:tabs>
+              <w:tab w:val="right" w:leader="dot" w:pos="8296"/>
+            </w:tabs>
+            <w:rPr>
+              <w:rFonts w:ascii="宋体" w:eastAsia="宋体" w:hAnsi="宋体"/>
+              <w:noProof/>
+              <w14:ligatures w14:val="standardContextual"/>
+            </w:rPr>
+          </w:pPr>
+          <w:hyperlink w:anchor="_Toc164761292" w:history="1">
+            <w:r>
+              <w:rPr>
+                <w:rStyle w:val="a3"/>
+                <w:rFonts w:ascii="宋体" w:eastAsia="宋体" w:hAnsi="宋体"/>
+                <w:noProof/>
+              </w:rPr>
+              <w:t>（三）中美关系的转变</w:t>
+            </w:r>
+            <w:r>
+              <w:rPr>
+                <w:rFonts w:ascii="宋体" w:eastAsia="宋体" w:hAnsi="宋体"/>
+                <w:noProof/>
+                <w:webHidden/>
+              </w:rPr>
+              <w:tab/>
+            </w:r>
+            <w:r>
+              <w:rPr>
+                <w:rFonts w:ascii="宋体" w:eastAsia="宋体" w:hAnsi="宋体"/>
+                <w:noProof/>
+                <w:webHidden/>
+              </w:rPr>
+              <w:fldChar w:fldCharType="begin"/>
+            </w:r>
+            <w:r>
+              <w:rPr>
+                <w:rFonts w:ascii="宋体" w:eastAsia="宋体" w:hAnsi="宋体"/>
+                <w:noProof/>
+                <w:webHidden/>
+              </w:rPr>
+              <w:instrText xml:space="preserve"> PAGEREF _Toc164761292 \h </w:instrText>
+            </w:r>
+            <w:r>
+              <w:rPr>
+                <w:rFonts w:ascii="宋体" w:eastAsia="宋体" w:hAnsi="宋体"/>
+                <w:noProof/>
+                <w:webHidden/>
+              </w:rPr>
+            </w:r>
+            <w:r>
+              <w:rPr>
+                <w:rFonts w:ascii="宋体" w:eastAsia="宋体" w:hAnsi="宋体"/>
+                <w:noProof/>
+                <w:webHidden/>
+              </w:rPr>
+              <w:fldChar w:fldCharType="separate"/>
+            </w:r>
+            <w:r>
+              <w:rPr>
+                <w:rFonts w:ascii="宋体" w:eastAsia="宋体" w:hAnsi="宋体"/>
+                <w:noProof/>
+                <w:webHidden/>
+              </w:rPr>
+              <w:t>41</w:t>
+            </w:r>
+            <w:r>
+              <w:rPr>
+                <w:rFonts w:ascii="宋体" w:eastAsia="宋体" w:hAnsi="宋体"/>
+                <w:noProof/>
+                <w:webHidden/>
+              </w:rPr>
+              <w:fldChar w:fldCharType="end"/>
+            </w:r>
+          </w:hyperlink>
+        </w:p>
+        <w:p>
+          <w:pPr>
+            <w:pStyle w:val="TOC2"/>
+            <w:tabs>
+              <w:tab w:val="right" w:leader="dot" w:pos="8296"/>
+            </w:tabs>
+            <w:rPr>
+              <w:rFonts w:ascii="宋体" w:eastAsia="宋体" w:hAnsi="宋体"/>
+              <w:noProof/>
+              <w14:ligatures w14:val="standardContextual"/>
+            </w:rPr>
+          </w:pPr>
+          <w:hyperlink w:anchor="_Toc164761293" w:history="1">
+            <w:r>
+              <w:rPr>
+                <w:rStyle w:val="a3"/>
+                <w:rFonts w:ascii="宋体" w:eastAsia="宋体" w:hAnsi="宋体"/>
+                <w:noProof/>
+              </w:rPr>
+              <w:t>二、美苏对外战略的新调整</w:t>
+            </w:r>
+            <w:r>
+              <w:rPr>
+                <w:rFonts w:ascii="宋体" w:eastAsia="宋体" w:hAnsi="宋体"/>
+                <w:noProof/>
+                <w:webHidden/>
+              </w:rPr>
+              <w:tab/>
+            </w:r>
+            <w:r>
+              <w:rPr>
+                <w:rFonts w:ascii="宋体" w:eastAsia="宋体" w:hAnsi="宋体"/>
+                <w:noProof/>
+                <w:webHidden/>
+              </w:rPr>
+              <w:fldChar w:fldCharType="begin"/>
+            </w:r>
+            <w:r>
+              <w:rPr>
+                <w:rFonts w:ascii="宋体" w:eastAsia="宋体" w:hAnsi="宋体"/>
+                <w:noProof/>
+                <w:webHidden/>
+              </w:rPr>
+              <w:instrText xml:space="preserve"> PAGEREF _Toc164761293 \h </w:instrText>
+            </w:r>
+            <w:r>
+              <w:rPr>
+                <w:rFonts w:ascii="宋体" w:eastAsia="宋体" w:hAnsi="宋体"/>
+                <w:noProof/>
+                <w:webHidden/>
+              </w:rPr>
+            </w:r>
+            <w:r>
+              <w:rPr>
+                <w:rFonts w:ascii="宋体" w:eastAsia="宋体" w:hAnsi="宋体"/>
+                <w:noProof/>
+                <w:webHidden/>
+              </w:rPr>
+              <w:fldChar w:fldCharType="separate"/>
+            </w:r>
+            <w:r>
+              <w:rPr>
+                <w:rFonts w:ascii="宋体" w:eastAsia="宋体" w:hAnsi="宋体"/>
+                <w:noProof/>
+                <w:webHidden/>
+              </w:rPr>
+              <w:t>41</w:t>
+            </w:r>
+            <w:r>
+              <w:rPr>
+                <w:rFonts w:ascii="宋体" w:eastAsia="宋体" w:hAnsi="宋体"/>
+                <w:noProof/>
+                <w:webHidden/>
+              </w:rPr>
+              <w:fldChar w:fldCharType="end"/>
+            </w:r>
+          </w:hyperlink>
+        </w:p>
+        <w:p>
+          <w:pPr>
+            <w:pStyle w:val="TOC3"/>
+            <w:tabs>
+              <w:tab w:val="right" w:leader="dot" w:pos="8296"/>
+            </w:tabs>
+            <w:rPr>
+              <w:rFonts w:ascii="宋体" w:eastAsia="宋体" w:hAnsi="宋体"/>
+              <w:noProof/>
+              <w14:ligatures w14:val="standardContextual"/>
+            </w:rPr>
+          </w:pPr>
+          <w:hyperlink w:anchor="_Toc164761294" w:history="1">
+            <w:r>
+              <w:rPr>
+                <w:rStyle w:val="a3"/>
+                <w:rFonts w:ascii="宋体" w:eastAsia="宋体" w:hAnsi="宋体"/>
+                <w:noProof/>
+              </w:rPr>
               <w:t>（一）尼克松政府的对外战略调整</w:t>
             </w:r>
             <w:r>
@@ -7901,7 +8213,7 @@
                 <w:noProof/>
                 <w:webHidden/>
               </w:rPr>
-              <w:instrText xml:space="preserve"> PAGEREF _Toc164156550 \h </w:instrText>
+              <w:instrText xml:space="preserve"> PAGEREF _Toc164761294 \h </w:instrText>
             </w:r>
             <w:r>
               <w:rPr>
@@ -7924,7 +8236,257 @@
                 <w:noProof/>
                 <w:webHidden/>
               </w:rPr>
-              <w:t>38</w:t>
+              <w:t>41</w:t>
+            </w:r>
+            <w:r>
+              <w:rPr>
+                <w:rFonts w:ascii="宋体" w:eastAsia="宋体" w:hAnsi="宋体"/>
+                <w:noProof/>
+                <w:webHidden/>
+              </w:rPr>
+              <w:fldChar w:fldCharType="end"/>
+            </w:r>
+          </w:hyperlink>
+        </w:p>
+        <w:p>
+          <w:pPr>
+            <w:pStyle w:val="TOC3"/>
+            <w:tabs>
+              <w:tab w:val="right" w:leader="dot" w:pos="8296"/>
+            </w:tabs>
+            <w:rPr>
+              <w:rFonts w:ascii="宋体" w:eastAsia="宋体" w:hAnsi="宋体"/>
+              <w:noProof/>
+              <w14:ligatures w14:val="standardContextual"/>
+            </w:rPr>
+          </w:pPr>
+          <w:hyperlink w:anchor="_Toc164761295" w:history="1">
+            <w:r>
+              <w:rPr>
+                <w:rStyle w:val="a3"/>
+                <w:rFonts w:ascii="宋体" w:eastAsia="宋体" w:hAnsi="宋体"/>
+                <w:noProof/>
+              </w:rPr>
+              <w:t>（二）苏联战略的调整</w:t>
+            </w:r>
+            <w:r>
+              <w:rPr>
+                <w:rFonts w:ascii="宋体" w:eastAsia="宋体" w:hAnsi="宋体"/>
+                <w:noProof/>
+                <w:webHidden/>
+              </w:rPr>
+              <w:tab/>
+            </w:r>
+            <w:r>
+              <w:rPr>
+                <w:rFonts w:ascii="宋体" w:eastAsia="宋体" w:hAnsi="宋体"/>
+                <w:noProof/>
+                <w:webHidden/>
+              </w:rPr>
+              <w:fldChar w:fldCharType="begin"/>
+            </w:r>
+            <w:r>
+              <w:rPr>
+                <w:rFonts w:ascii="宋体" w:eastAsia="宋体" w:hAnsi="宋体"/>
+                <w:noProof/>
+                <w:webHidden/>
+              </w:rPr>
+              <w:instrText xml:space="preserve"> PAGEREF _Toc164761295 \h </w:instrText>
+            </w:r>
+            <w:r>
+              <w:rPr>
+                <w:rFonts w:ascii="宋体" w:eastAsia="宋体" w:hAnsi="宋体"/>
+                <w:noProof/>
+                <w:webHidden/>
+              </w:rPr>
+            </w:r>
+            <w:r>
+              <w:rPr>
+                <w:rFonts w:ascii="宋体" w:eastAsia="宋体" w:hAnsi="宋体"/>
+                <w:noProof/>
+                <w:webHidden/>
+              </w:rPr>
+              <w:fldChar w:fldCharType="separate"/>
+            </w:r>
+            <w:r>
+              <w:rPr>
+                <w:rFonts w:ascii="宋体" w:eastAsia="宋体" w:hAnsi="宋体"/>
+                <w:noProof/>
+                <w:webHidden/>
+              </w:rPr>
+              <w:t>41</w:t>
+            </w:r>
+            <w:r>
+              <w:rPr>
+                <w:rFonts w:ascii="宋体" w:eastAsia="宋体" w:hAnsi="宋体"/>
+                <w:noProof/>
+                <w:webHidden/>
+              </w:rPr>
+              <w:fldChar w:fldCharType="end"/>
+            </w:r>
+          </w:hyperlink>
+        </w:p>
+        <w:p>
+          <w:pPr>
+            <w:pStyle w:val="TOC2"/>
+            <w:tabs>
+              <w:tab w:val="right" w:leader="dot" w:pos="8296"/>
+            </w:tabs>
+            <w:rPr>
+              <w:rFonts w:ascii="宋体" w:eastAsia="宋体" w:hAnsi="宋体"/>
+              <w:noProof/>
+              <w14:ligatures w14:val="standardContextual"/>
+            </w:rPr>
+          </w:pPr>
+          <w:hyperlink w:anchor="_Toc164761296" w:history="1">
+            <w:r>
+              <w:rPr>
+                <w:rStyle w:val="a3"/>
+                <w:rFonts w:ascii="宋体" w:eastAsia="宋体" w:hAnsi="宋体"/>
+                <w:noProof/>
+              </w:rPr>
+              <w:t>二、美苏军控谈判</w:t>
+            </w:r>
+            <w:r>
+              <w:rPr>
+                <w:rFonts w:ascii="宋体" w:eastAsia="宋体" w:hAnsi="宋体"/>
+                <w:noProof/>
+                <w:webHidden/>
+              </w:rPr>
+              <w:tab/>
+            </w:r>
+            <w:r>
+              <w:rPr>
+                <w:rFonts w:ascii="宋体" w:eastAsia="宋体" w:hAnsi="宋体"/>
+                <w:noProof/>
+                <w:webHidden/>
+              </w:rPr>
+              <w:fldChar w:fldCharType="begin"/>
+            </w:r>
+            <w:r>
+              <w:rPr>
+                <w:rFonts w:ascii="宋体" w:eastAsia="宋体" w:hAnsi="宋体"/>
+                <w:noProof/>
+                <w:webHidden/>
+              </w:rPr>
+              <w:instrText xml:space="preserve"> PAGEREF _Toc164761296 \h </w:instrText>
+            </w:r>
+            <w:r>
+              <w:rPr>
+                <w:rFonts w:ascii="宋体" w:eastAsia="宋体" w:hAnsi="宋体"/>
+                <w:noProof/>
+                <w:webHidden/>
+              </w:rPr>
+            </w:r>
+            <w:r>
+              <w:rPr>
+                <w:rFonts w:ascii="宋体" w:eastAsia="宋体" w:hAnsi="宋体"/>
+                <w:noProof/>
+                <w:webHidden/>
+              </w:rPr>
+              <w:fldChar w:fldCharType="separate"/>
+            </w:r>
+            <w:r>
+              <w:rPr>
+                <w:rFonts w:ascii="宋体" w:eastAsia="宋体" w:hAnsi="宋体"/>
+                <w:noProof/>
+                <w:webHidden/>
+              </w:rPr>
+              <w:t>42</w:t>
+            </w:r>
+            <w:r>
+              <w:rPr>
+                <w:rFonts w:ascii="宋体" w:eastAsia="宋体" w:hAnsi="宋体"/>
+                <w:noProof/>
+                <w:webHidden/>
+              </w:rPr>
+              <w:fldChar w:fldCharType="end"/>
+            </w:r>
+          </w:hyperlink>
+        </w:p>
+        <w:p>
+          <w:pPr>
+            <w:pStyle w:val="TOC3"/>
+            <w:tabs>
+              <w:tab w:val="right" w:leader="dot" w:pos="8296"/>
+            </w:tabs>
+            <w:rPr>
+              <w:rFonts w:ascii="宋体" w:eastAsia="宋体" w:hAnsi="宋体"/>
+              <w:noProof/>
+              <w14:ligatures w14:val="standardContextual"/>
+            </w:rPr>
+          </w:pPr>
+          <w:hyperlink w:anchor="_Toc164761297" w:history="1">
+            <w:r>
+              <w:rPr>
+                <w:rStyle w:val="a3"/>
+                <w:rFonts w:ascii="宋体" w:eastAsia="宋体" w:hAnsi="宋体"/>
+                <w:noProof/>
+              </w:rPr>
+              <w:t>（一）美苏限制战略</w:t>
+            </w:r>
+            <w:r>
+              <w:rPr>
+                <w:rStyle w:val="a3"/>
+                <w:rFonts w:ascii="宋体" w:eastAsia="宋体" w:hAnsi="宋体"/>
+                <w:noProof/>
+              </w:rPr>
+              <w:t>武</w:t>
+            </w:r>
+            <w:r>
+              <w:rPr>
+                <w:rStyle w:val="a3"/>
+                <w:rFonts w:ascii="宋体" w:eastAsia="宋体" w:hAnsi="宋体"/>
+                <w:noProof/>
+              </w:rPr>
+              <w:t>器谈判</w:t>
+            </w:r>
+            <w:r>
+              <w:rPr>
+                <w:rFonts w:ascii="宋体" w:eastAsia="宋体" w:hAnsi="宋体"/>
+                <w:noProof/>
+                <w:webHidden/>
+              </w:rPr>
+              <w:tab/>
+            </w:r>
+            <w:r>
+              <w:rPr>
+                <w:rFonts w:ascii="宋体" w:eastAsia="宋体" w:hAnsi="宋体"/>
+                <w:noProof/>
+                <w:webHidden/>
+              </w:rPr>
+              <w:fldChar w:fldCharType="begin"/>
+            </w:r>
+            <w:r>
+              <w:rPr>
+                <w:rFonts w:ascii="宋体" w:eastAsia="宋体" w:hAnsi="宋体"/>
+                <w:noProof/>
+                <w:webHidden/>
+              </w:rPr>
+              <w:instrText xml:space="preserve"> PAGEREF _Toc164761297 \h </w:instrText>
+            </w:r>
+            <w:r>
+              <w:rPr>
+                <w:rFonts w:ascii="宋体" w:eastAsia="宋体" w:hAnsi="宋体"/>
+                <w:noProof/>
+                <w:webHidden/>
+              </w:rPr>
+            </w:r>
+            <w:r>
+              <w:rPr>
+                <w:rFonts w:ascii="宋体" w:eastAsia="宋体" w:hAnsi="宋体"/>
+                <w:noProof/>
+                <w:webHidden/>
+              </w:rPr>
+              <w:fldChar w:fldCharType="separate"/>
+            </w:r>
+            <w:r>
+              <w:rPr>
+                <w:rFonts w:ascii="宋体" w:eastAsia="宋体" w:hAnsi="宋体"/>
+                <w:noProof/>
+                <w:webHidden/>
+              </w:rPr>
+              <w:t>42</w:t>
             </w:r>
             <w:r>
               <w:rPr>
@@ -7973,7 +8535,7 @@
       <w:pPr>
         <w:pStyle w:val="a9"/>
       </w:pPr>
-      <w:bookmarkStart w:id="0" w:name="_Toc164156452"/>
+      <w:bookmarkStart w:id="0" w:name="_Toc164761192"/>
       <w:r>
         <w:rPr>
           <w:rFonts w:hint="eastAsia"/>
@@ -8069,7 +8631,7 @@
       <w:pPr>
         <w:pStyle w:val="ac"/>
       </w:pPr>
-      <w:bookmarkStart w:id="1" w:name="_Toc164156453"/>
+      <w:bookmarkStart w:id="1" w:name="_Toc164761193"/>
       <w:r>
         <w:rPr>
           <w:rFonts w:hint="eastAsia"/>
@@ -8264,7 +8826,7 @@
       <w:pPr>
         <w:pStyle w:val="ae"/>
       </w:pPr>
-      <w:bookmarkStart w:id="2" w:name="_Toc164156454"/>
+      <w:bookmarkStart w:id="2" w:name="_Toc164761194"/>
       <w:r>
         <w:rPr>
           <w:rFonts w:hint="eastAsia"/>
@@ -8658,7 +9220,7 @@
       <w:pPr>
         <w:pStyle w:val="ae"/>
       </w:pPr>
-      <w:bookmarkStart w:id="3" w:name="_Toc164156455"/>
+      <w:bookmarkStart w:id="3" w:name="_Toc164761195"/>
       <w:r>
         <w:rPr>
           <w:rFonts w:hint="eastAsia"/>
@@ -8804,7 +9366,7 @@
       <w:pPr>
         <w:pStyle w:val="ac"/>
       </w:pPr>
-      <w:bookmarkStart w:id="4" w:name="_Toc164156456"/>
+      <w:bookmarkStart w:id="4" w:name="_Toc164761196"/>
       <w:r>
         <w:rPr>
           <w:rFonts w:hint="eastAsia"/>
@@ -8843,7 +9405,7 @@
       <w:pPr>
         <w:pStyle w:val="ae"/>
       </w:pPr>
-      <w:bookmarkStart w:id="5" w:name="_Toc164156457"/>
+      <w:bookmarkStart w:id="5" w:name="_Toc164761197"/>
       <w:r>
         <w:rPr>
           <w:rFonts w:hint="eastAsia"/>
@@ -9052,7 +9614,7 @@
       <w:pPr>
         <w:pStyle w:val="ae"/>
       </w:pPr>
-      <w:bookmarkStart w:id="6" w:name="_Toc164156458"/>
+      <w:bookmarkStart w:id="6" w:name="_Toc164761198"/>
       <w:r>
         <w:rPr>
           <w:rFonts w:hint="eastAsia"/>
@@ -9388,7 +9950,7 @@
       <w:pPr>
         <w:pStyle w:val="ac"/>
       </w:pPr>
-      <w:bookmarkStart w:id="7" w:name="_Toc164156459"/>
+      <w:bookmarkStart w:id="7" w:name="_Toc164761199"/>
       <w:r>
         <w:rPr>
           <w:rFonts w:hint="eastAsia"/>
@@ -9413,7 +9975,7 @@
       <w:pPr>
         <w:pStyle w:val="ae"/>
       </w:pPr>
-      <w:bookmarkStart w:id="8" w:name="_Toc164156460"/>
+      <w:bookmarkStart w:id="8" w:name="_Toc164761200"/>
       <w:r>
         <w:rPr>
           <w:rFonts w:hint="eastAsia"/>
@@ -9557,7 +10119,7 @@
       <w:pPr>
         <w:pStyle w:val="ae"/>
       </w:pPr>
-      <w:bookmarkStart w:id="9" w:name="_Toc164156461"/>
+      <w:bookmarkStart w:id="9" w:name="_Toc164761201"/>
       <w:r>
         <w:rPr>
           <w:rFonts w:hint="eastAsia"/>
@@ -9884,7 +10446,7 @@
       <w:pPr>
         <w:pStyle w:val="ae"/>
       </w:pPr>
-      <w:bookmarkStart w:id="10" w:name="_Toc164156462"/>
+      <w:bookmarkStart w:id="10" w:name="_Toc164761202"/>
       <w:r>
         <w:rPr>
           <w:rFonts w:hint="eastAsia"/>
@@ -10086,7 +10648,7 @@
       <w:pPr>
         <w:pStyle w:val="ac"/>
       </w:pPr>
-      <w:bookmarkStart w:id="11" w:name="_Toc164156463"/>
+      <w:bookmarkStart w:id="11" w:name="_Toc164761203"/>
       <w:r>
         <w:rPr>
           <w:rFonts w:hint="eastAsia"/>
@@ -10117,7 +10679,7 @@
       <w:pPr>
         <w:pStyle w:val="ae"/>
       </w:pPr>
-      <w:bookmarkStart w:id="12" w:name="_Toc164156464"/>
+      <w:bookmarkStart w:id="12" w:name="_Toc164761204"/>
       <w:r>
         <w:rPr>
           <w:rFonts w:hint="eastAsia"/>
@@ -10301,7 +10863,7 @@
       <w:pPr>
         <w:pStyle w:val="ae"/>
       </w:pPr>
-      <w:bookmarkStart w:id="13" w:name="_Toc164156465"/>
+      <w:bookmarkStart w:id="13" w:name="_Toc164761205"/>
       <w:r>
         <w:rPr>
           <w:rFonts w:hint="eastAsia"/>
@@ -10476,7 +11038,7 @@
       <w:pPr>
         <w:pStyle w:val="ac"/>
       </w:pPr>
-      <w:bookmarkStart w:id="14" w:name="_Toc164156466"/>
+      <w:bookmarkStart w:id="14" w:name="_Toc164761206"/>
       <w:r>
         <w:rPr>
           <w:rFonts w:hint="eastAsia"/>
@@ -11255,7 +11817,7 @@
       <w:pPr>
         <w:pStyle w:val="ac"/>
       </w:pPr>
-      <w:bookmarkStart w:id="15" w:name="_Toc164156467"/>
+      <w:bookmarkStart w:id="15" w:name="_Toc164761207"/>
       <w:r>
         <w:rPr>
           <w:rFonts w:hint="eastAsia"/>
@@ -11280,7 +11842,7 @@
       <w:pPr>
         <w:pStyle w:val="ae"/>
       </w:pPr>
-      <w:bookmarkStart w:id="16" w:name="_Toc164156468"/>
+      <w:bookmarkStart w:id="16" w:name="_Toc164761208"/>
       <w:r>
         <w:rPr>
           <w:rFonts w:hint="eastAsia"/>
@@ -11761,7 +12323,7 @@
       <w:pPr>
         <w:pStyle w:val="ae"/>
       </w:pPr>
-      <w:bookmarkStart w:id="17" w:name="_Toc164156469"/>
+      <w:bookmarkStart w:id="17" w:name="_Toc164761209"/>
       <w:r>
         <w:rPr>
           <w:rFonts w:hint="eastAsia"/>
@@ -12242,7 +12804,7 @@
       <w:pPr>
         <w:pStyle w:val="a9"/>
       </w:pPr>
-      <w:bookmarkStart w:id="18" w:name="_Toc164156470"/>
+      <w:bookmarkStart w:id="18" w:name="_Toc164761210"/>
       <w:r>
         <w:rPr>
           <w:rFonts w:hint="eastAsia"/>
@@ -12289,7 +12851,7 @@
       <w:pPr>
         <w:pStyle w:val="ac"/>
       </w:pPr>
-      <w:bookmarkStart w:id="19" w:name="_Toc164156471"/>
+      <w:bookmarkStart w:id="19" w:name="_Toc164761211"/>
       <w:r>
         <w:rPr>
           <w:rFonts w:hint="eastAsia"/>
@@ -12334,7 +12896,7 @@
       <w:pPr>
         <w:pStyle w:val="ae"/>
       </w:pPr>
-      <w:bookmarkStart w:id="20" w:name="_Toc164156472"/>
+      <w:bookmarkStart w:id="20" w:name="_Toc164761212"/>
       <w:r>
         <w:rPr>
           <w:rFonts w:hint="eastAsia"/>
@@ -12829,7 +13391,7 @@
       <w:pPr>
         <w:pStyle w:val="ae"/>
       </w:pPr>
-      <w:bookmarkStart w:id="21" w:name="_Toc164156473"/>
+      <w:bookmarkStart w:id="21" w:name="_Toc164761213"/>
       <w:r>
         <w:rPr>
           <w:rFonts w:hint="eastAsia"/>
@@ -13304,7 +13866,7 @@
       <w:pPr>
         <w:pStyle w:val="ac"/>
       </w:pPr>
-      <w:bookmarkStart w:id="22" w:name="_Toc164156474"/>
+      <w:bookmarkStart w:id="22" w:name="_Toc164761214"/>
       <w:r>
         <w:rPr>
           <w:rFonts w:hint="eastAsia"/>
@@ -13430,7 +13992,7 @@
       <w:pPr>
         <w:pStyle w:val="ae"/>
       </w:pPr>
-      <w:bookmarkStart w:id="23" w:name="_Toc164156475"/>
+      <w:bookmarkStart w:id="23" w:name="_Toc164761215"/>
       <w:r>
         <w:rPr>
           <w:rFonts w:hint="eastAsia"/>
@@ -14149,7 +14711,7 @@
       <w:pPr>
         <w:pStyle w:val="ae"/>
       </w:pPr>
-      <w:bookmarkStart w:id="24" w:name="_Toc164156476"/>
+      <w:bookmarkStart w:id="24" w:name="_Toc164761216"/>
       <w:r>
         <w:rPr>
           <w:rFonts w:hint="eastAsia"/>
@@ -14411,7 +14973,7 @@
       <w:pPr>
         <w:pStyle w:val="ae"/>
       </w:pPr>
-      <w:bookmarkStart w:id="25" w:name="_Toc164156477"/>
+      <w:bookmarkStart w:id="25" w:name="_Toc164761217"/>
       <w:r>
         <w:rPr>
           <w:rFonts w:hint="eastAsia"/>
@@ -14479,7 +15041,7 @@
       <w:pPr>
         <w:pStyle w:val="ac"/>
       </w:pPr>
-      <w:bookmarkStart w:id="26" w:name="_Toc164156478"/>
+      <w:bookmarkStart w:id="26" w:name="_Toc164761218"/>
       <w:r>
         <w:rPr>
           <w:rFonts w:hint="eastAsia"/>
@@ -14492,7 +15054,7 @@
       <w:pPr>
         <w:pStyle w:val="ae"/>
       </w:pPr>
-      <w:bookmarkStart w:id="27" w:name="_Toc164156479"/>
+      <w:bookmarkStart w:id="27" w:name="_Toc164761219"/>
       <w:r>
         <w:rPr>
           <w:rFonts w:hint="eastAsia"/>
@@ -14661,7 +15223,7 @@
       <w:pPr>
         <w:pStyle w:val="ae"/>
       </w:pPr>
-      <w:bookmarkStart w:id="28" w:name="_Toc164156480"/>
+      <w:bookmarkStart w:id="28" w:name="_Toc164761220"/>
       <w:r>
         <w:rPr>
           <w:rFonts w:hint="eastAsia"/>
@@ -14772,7 +15334,7 @@
       <w:pPr>
         <w:pStyle w:val="ae"/>
       </w:pPr>
-      <w:bookmarkStart w:id="29" w:name="_Toc164156481"/>
+      <w:bookmarkStart w:id="29" w:name="_Toc164761221"/>
       <w:r>
         <w:rPr>
           <w:rFonts w:hint="eastAsia"/>
@@ -15047,7 +15609,7 @@
       <w:pPr>
         <w:pStyle w:val="ac"/>
       </w:pPr>
-      <w:bookmarkStart w:id="30" w:name="_Toc164156482"/>
+      <w:bookmarkStart w:id="30" w:name="_Toc164761222"/>
       <w:r>
         <w:rPr>
           <w:rFonts w:hint="eastAsia"/>
@@ -15061,7 +15623,7 @@
       <w:pPr>
         <w:pStyle w:val="ae"/>
       </w:pPr>
-      <w:bookmarkStart w:id="31" w:name="_Toc164156483"/>
+      <w:bookmarkStart w:id="31" w:name="_Toc164761223"/>
       <w:r>
         <w:rPr>
           <w:rFonts w:hint="eastAsia"/>
@@ -15310,7 +15872,7 @@
       <w:pPr>
         <w:pStyle w:val="ae"/>
       </w:pPr>
-      <w:bookmarkStart w:id="32" w:name="_Toc164156484"/>
+      <w:bookmarkStart w:id="32" w:name="_Toc164761224"/>
       <w:r>
         <w:rPr>
           <w:rFonts w:hint="eastAsia"/>
@@ -15535,7 +16097,7 @@
       <w:pPr>
         <w:pStyle w:val="ae"/>
       </w:pPr>
-      <w:bookmarkStart w:id="33" w:name="_Toc164156485"/>
+      <w:bookmarkStart w:id="33" w:name="_Toc164761225"/>
       <w:r>
         <w:rPr>
           <w:rFonts w:hint="eastAsia"/>
@@ -15831,7 +16393,7 @@
       <w:pPr>
         <w:pStyle w:val="a9"/>
       </w:pPr>
-      <w:bookmarkStart w:id="34" w:name="_Toc164156486"/>
+      <w:bookmarkStart w:id="34" w:name="_Toc164761226"/>
       <w:r>
         <w:rPr>
           <w:rFonts w:hint="eastAsia"/>
@@ -15925,7 +16487,7 @@
       <w:pPr>
         <w:pStyle w:val="ac"/>
       </w:pPr>
-      <w:bookmarkStart w:id="35" w:name="_Toc164156487"/>
+      <w:bookmarkStart w:id="35" w:name="_Toc164761227"/>
       <w:r>
         <w:rPr>
           <w:rFonts w:hint="eastAsia"/>
@@ -15950,7 +16512,7 @@
       <w:pPr>
         <w:pStyle w:val="ae"/>
       </w:pPr>
-      <w:bookmarkStart w:id="36" w:name="_Toc164156488"/>
+      <w:bookmarkStart w:id="36" w:name="_Toc164761228"/>
       <w:r>
         <w:rPr>
           <w:rFonts w:hint="eastAsia"/>
@@ -16460,7 +17022,7 @@
       <w:pPr>
         <w:pStyle w:val="ae"/>
       </w:pPr>
-      <w:bookmarkStart w:id="37" w:name="_Toc164156489"/>
+      <w:bookmarkStart w:id="37" w:name="_Toc164761229"/>
       <w:r>
         <w:rPr>
           <w:rFonts w:hint="eastAsia"/>
@@ -16815,7 +17377,7 @@
       <w:pPr>
         <w:pStyle w:val="ac"/>
       </w:pPr>
-      <w:bookmarkStart w:id="38" w:name="_Toc164156490"/>
+      <w:bookmarkStart w:id="38" w:name="_Toc164761230"/>
       <w:r>
         <w:rPr>
           <w:rFonts w:hint="eastAsia"/>
@@ -16828,7 +17390,7 @@
       <w:pPr>
         <w:pStyle w:val="ae"/>
       </w:pPr>
-      <w:bookmarkStart w:id="39" w:name="_Toc164156491"/>
+      <w:bookmarkStart w:id="39" w:name="_Toc164761231"/>
       <w:r>
         <w:rPr>
           <w:rFonts w:hint="eastAsia"/>
@@ -16923,7 +17485,7 @@
       <w:pPr>
         <w:pStyle w:val="ae"/>
       </w:pPr>
-      <w:bookmarkStart w:id="40" w:name="_Toc164156492"/>
+      <w:bookmarkStart w:id="40" w:name="_Toc164761232"/>
       <w:r>
         <w:rPr>
           <w:rFonts w:hint="eastAsia"/>
@@ -17190,7 +17752,7 @@
       <w:pPr>
         <w:pStyle w:val="ae"/>
       </w:pPr>
-      <w:bookmarkStart w:id="41" w:name="_Toc164156493"/>
+      <w:bookmarkStart w:id="41" w:name="_Toc164761233"/>
       <w:r>
         <w:rPr>
           <w:rFonts w:hint="eastAsia"/>
@@ -17321,7 +17883,7 @@
       <w:pPr>
         <w:pStyle w:val="ae"/>
       </w:pPr>
-      <w:bookmarkStart w:id="42" w:name="_Toc164156494"/>
+      <w:bookmarkStart w:id="42" w:name="_Toc164761234"/>
       <w:r>
         <w:rPr>
           <w:rFonts w:hint="eastAsia"/>
@@ -17706,7 +18268,7 @@
       <w:pPr>
         <w:pStyle w:val="ac"/>
       </w:pPr>
-      <w:bookmarkStart w:id="43" w:name="_Toc164156495"/>
+      <w:bookmarkStart w:id="43" w:name="_Toc164761235"/>
       <w:r>
         <w:rPr>
           <w:rFonts w:hint="eastAsia"/>
@@ -17725,7 +18287,7 @@
       <w:pPr>
         <w:pStyle w:val="ae"/>
       </w:pPr>
-      <w:bookmarkStart w:id="44" w:name="_Toc164156496"/>
+      <w:bookmarkStart w:id="44" w:name="_Toc164761236"/>
       <w:r>
         <w:rPr>
           <w:rFonts w:hint="eastAsia"/>
@@ -18232,7 +18794,7 @@
       <w:pPr>
         <w:pStyle w:val="ae"/>
       </w:pPr>
-      <w:bookmarkStart w:id="45" w:name="_Toc164156497"/>
+      <w:bookmarkStart w:id="45" w:name="_Toc164761237"/>
       <w:r>
         <w:rPr>
           <w:rFonts w:hint="eastAsia"/>
@@ -18616,7 +19178,7 @@
       <w:pPr>
         <w:pStyle w:val="ae"/>
       </w:pPr>
-      <w:bookmarkStart w:id="46" w:name="_Toc164156498"/>
+      <w:bookmarkStart w:id="46" w:name="_Toc164761238"/>
       <w:r>
         <w:rPr>
           <w:rFonts w:hint="eastAsia"/>
@@ -19118,7 +19680,7 @@
       <w:pPr>
         <w:pStyle w:val="a9"/>
       </w:pPr>
-      <w:bookmarkStart w:id="47" w:name="_Toc164156499"/>
+      <w:bookmarkStart w:id="47" w:name="_Toc164761239"/>
       <w:r>
         <w:rPr>
           <w:rFonts w:hint="eastAsia"/>
@@ -19232,7 +19794,7 @@
       <w:pPr>
         <w:pStyle w:val="ac"/>
       </w:pPr>
-      <w:bookmarkStart w:id="48" w:name="_Toc164156500"/>
+      <w:bookmarkStart w:id="48" w:name="_Toc164761240"/>
       <w:r>
         <w:rPr>
           <w:rFonts w:hint="eastAsia"/>
@@ -19245,7 +19807,7 @@
       <w:pPr>
         <w:pStyle w:val="ae"/>
       </w:pPr>
-      <w:bookmarkStart w:id="49" w:name="_Toc164156501"/>
+      <w:bookmarkStart w:id="49" w:name="_Toc164761241"/>
       <w:r>
         <w:rPr>
           <w:rFonts w:hint="eastAsia"/>
@@ -20338,7 +20900,7 @@
       <w:pPr>
         <w:pStyle w:val="ae"/>
       </w:pPr>
-      <w:bookmarkStart w:id="50" w:name="_Toc164156502"/>
+      <w:bookmarkStart w:id="50" w:name="_Toc164761242"/>
       <w:r>
         <w:rPr>
           <w:rFonts w:hint="eastAsia"/>
@@ -20438,7 +21000,7 @@
       <w:pPr>
         <w:pStyle w:val="ac"/>
       </w:pPr>
-      <w:bookmarkStart w:id="51" w:name="_Toc164156503"/>
+      <w:bookmarkStart w:id="51" w:name="_Toc164761243"/>
       <w:r>
         <w:rPr>
           <w:rFonts w:hint="eastAsia"/>
@@ -20457,7 +21019,7 @@
       <w:pPr>
         <w:pStyle w:val="ae"/>
       </w:pPr>
-      <w:bookmarkStart w:id="52" w:name="_Toc164156504"/>
+      <w:bookmarkStart w:id="52" w:name="_Toc164761244"/>
       <w:r>
         <w:rPr>
           <w:rFonts w:hint="eastAsia"/>
@@ -21576,7 +22138,7 @@
       <w:pPr>
         <w:pStyle w:val="ae"/>
       </w:pPr>
-      <w:bookmarkStart w:id="53" w:name="_Toc164156505"/>
+      <w:bookmarkStart w:id="53" w:name="_Toc164761245"/>
       <w:r>
         <w:rPr>
           <w:rFonts w:hint="eastAsia"/>
@@ -22396,7 +22958,7 @@
       <w:pPr>
         <w:pStyle w:val="ac"/>
       </w:pPr>
-      <w:bookmarkStart w:id="54" w:name="_Toc164156506"/>
+      <w:bookmarkStart w:id="54" w:name="_Toc164761246"/>
       <w:r>
         <w:rPr>
           <w:rFonts w:hint="eastAsia"/>
@@ -22415,7 +22977,7 @@
       <w:pPr>
         <w:pStyle w:val="ae"/>
       </w:pPr>
-      <w:bookmarkStart w:id="55" w:name="_Toc164156507"/>
+      <w:bookmarkStart w:id="55" w:name="_Toc164761247"/>
       <w:r>
         <w:rPr>
           <w:rFonts w:hint="eastAsia"/>
@@ -22542,7 +23104,7 @@
       <w:pPr>
         <w:pStyle w:val="ae"/>
       </w:pPr>
-      <w:bookmarkStart w:id="56" w:name="_Toc164156508"/>
+      <w:bookmarkStart w:id="56" w:name="_Toc164761248"/>
       <w:r>
         <w:rPr>
           <w:rFonts w:hint="eastAsia"/>
@@ -22678,7 +23240,7 @@
       <w:pPr>
         <w:pStyle w:val="ae"/>
       </w:pPr>
-      <w:bookmarkStart w:id="57" w:name="_Toc164156509"/>
+      <w:bookmarkStart w:id="57" w:name="_Toc164761249"/>
       <w:r>
         <w:rPr>
           <w:rFonts w:hint="eastAsia"/>
@@ -22763,7 +23325,7 @@
       <w:pPr>
         <w:pStyle w:val="a9"/>
       </w:pPr>
-      <w:bookmarkStart w:id="58" w:name="_Toc164156510"/>
+      <w:bookmarkStart w:id="58" w:name="_Toc164761250"/>
       <w:r>
         <w:rPr>
           <w:rFonts w:hint="eastAsia"/>
@@ -22813,7 +23375,7 @@
       <w:pPr>
         <w:pStyle w:val="ac"/>
       </w:pPr>
-      <w:bookmarkStart w:id="59" w:name="_Toc164156511"/>
+      <w:bookmarkStart w:id="59" w:name="_Toc164761251"/>
       <w:r>
         <w:rPr>
           <w:rFonts w:hint="eastAsia"/>
@@ -22826,7 +23388,7 @@
       <w:pPr>
         <w:pStyle w:val="ae"/>
       </w:pPr>
-      <w:bookmarkStart w:id="60" w:name="_Toc164156512"/>
+      <w:bookmarkStart w:id="60" w:name="_Toc164761252"/>
       <w:r>
         <w:rPr>
           <w:rFonts w:hint="eastAsia"/>
@@ -23081,7 +23643,7 @@
       <w:pPr>
         <w:pStyle w:val="ae"/>
       </w:pPr>
-      <w:bookmarkStart w:id="61" w:name="_Toc164156513"/>
+      <w:bookmarkStart w:id="61" w:name="_Toc164761253"/>
       <w:r>
         <w:rPr>
           <w:rFonts w:hint="eastAsia"/>
@@ -23975,7 +24537,7 @@
       <w:pPr>
         <w:pStyle w:val="ae"/>
       </w:pPr>
-      <w:bookmarkStart w:id="62" w:name="_Toc164156514"/>
+      <w:bookmarkStart w:id="62" w:name="_Toc164761254"/>
       <w:r>
         <w:rPr>
           <w:rFonts w:hint="eastAsia"/>
@@ -24067,7 +24629,7 @@
       <w:pPr>
         <w:pStyle w:val="ae"/>
       </w:pPr>
-      <w:bookmarkStart w:id="63" w:name="_Toc164156515"/>
+      <w:bookmarkStart w:id="63" w:name="_Toc164761255"/>
       <w:r>
         <w:rPr>
           <w:rFonts w:hint="eastAsia"/>
@@ -24417,7 +24979,7 @@
       <w:pPr>
         <w:pStyle w:val="ac"/>
       </w:pPr>
-      <w:bookmarkStart w:id="64" w:name="_Toc164156516"/>
+      <w:bookmarkStart w:id="64" w:name="_Toc164761256"/>
       <w:r>
         <w:rPr>
           <w:rFonts w:hint="eastAsia"/>
@@ -24430,7 +24992,7 @@
       <w:pPr>
         <w:pStyle w:val="ae"/>
       </w:pPr>
-      <w:bookmarkStart w:id="65" w:name="_Toc164156517"/>
+      <w:bookmarkStart w:id="65" w:name="_Toc164761257"/>
       <w:r>
         <w:rPr>
           <w:rFonts w:hint="eastAsia"/>
@@ -24441,175 +25003,161 @@
         <w:rPr>
           <w:rFonts w:hint="eastAsia"/>
         </w:rPr>
-        <w:t>舒曼计划和</w:t>
+        <w:t>舒曼计划和普利文计划</w:t>
+      </w:r>
+      <w:bookmarkEnd w:id="65"/>
+    </w:p>
+    <w:p>
+      <w:pPr>
+        <w:pStyle w:val="aa"/>
+        <w:spacing w:before="78" w:after="78"/>
+      </w:pPr>
+      <w:r>
+        <w:tab/>
+      </w:r>
+      <w:r>
+        <w:rPr>
+          <w:rFonts w:hint="eastAsia"/>
+        </w:rPr>
+        <w:t>作为两次世界大战策源地的德国，在二战之后应被解除武装，去军事化。然而，由于西德的经济、科技</w:t>
+      </w:r>
+      <w:r>
+        <w:rPr>
+          <w:rFonts w:hint="eastAsia"/>
+        </w:rPr>
+        <w:t>、</w:t>
+      </w:r>
+      <w:r>
+        <w:rPr>
+          <w:rFonts w:hint="eastAsia"/>
+        </w:rPr>
+        <w:t>人力</w:t>
+      </w:r>
+      <w:r>
+        <w:rPr>
+          <w:rFonts w:hint="eastAsia"/>
+        </w:rPr>
+        <w:t>与军事资产</w:t>
+      </w:r>
+      <w:r>
+        <w:rPr>
+          <w:rFonts w:hint="eastAsia"/>
+        </w:rPr>
+        <w:t>有利于西方阵营的军力提升，重新武装德国再次被提上议程。</w:t>
+      </w:r>
+      <w:r>
+        <w:rPr>
+          <w:rFonts w:hint="eastAsia"/>
+        </w:rPr>
+        <w:t>1950</w:t>
+      </w:r>
+      <w:r>
+        <w:rPr>
+          <w:rFonts w:hint="eastAsia"/>
+        </w:rPr>
+        <w:t>年，法国外长罗贝尔·舒曼（</w:t>
+      </w:r>
+      <w:r>
+        <w:rPr>
+          <w:rFonts w:hint="eastAsia"/>
+        </w:rPr>
+        <w:t>1886~1963</w:t>
+      </w:r>
+      <w:r>
+        <w:rPr>
+          <w:rFonts w:hint="eastAsia"/>
+        </w:rPr>
+        <w:t>）提出了舒曼计划，推动了法国与德国的煤钢联营。</w:t>
+      </w:r>
+    </w:p>
+    <w:p>
+      <w:pPr>
+        <w:pStyle w:val="aa"/>
+        <w:spacing w:before="78" w:after="78"/>
+      </w:pPr>
+      <w:r>
+        <w:tab/>
+      </w:r>
+      <w:r>
+        <w:rPr>
+          <w:rFonts w:hint="eastAsia"/>
+        </w:rPr>
+        <w:t>法国希望能设置一个框架，从而将德国约束在其中，而这个框架就是欧洲军（普利文计划）：对外面对苏联的威胁，向后排除英国影响，欧洲军由法国主导，德国则提供军力。然而，由于相比美苏两国而言，欧洲的军事实力都不如两者，故在很长一段时间内，这种超国家防务构想都是欧洲一体化的政治禁忌话题，这一构想也自然受挫了。</w:t>
+      </w:r>
+    </w:p>
+    <w:p>
+      <w:pPr>
+        <w:pStyle w:val="ae"/>
+      </w:pPr>
+      <w:bookmarkStart w:id="66" w:name="_Toc164761258"/>
+      <w:r>
+        <w:rPr>
+          <w:rFonts w:hint="eastAsia"/>
+        </w:rPr>
+        <w:t>（二）巴黎协定与北约的</w:t>
+      </w:r>
+      <w:r>
+        <w:rPr>
+          <w:rFonts w:hint="eastAsia"/>
+        </w:rPr>
+        <w:t>扩大</w:t>
+      </w:r>
+      <w:bookmarkEnd w:id="66"/>
+    </w:p>
+    <w:p>
+      <w:pPr>
+        <w:pStyle w:val="aa"/>
+        <w:spacing w:before="78" w:after="78"/>
+      </w:pPr>
+      <w:r>
+        <w:tab/>
+      </w:r>
+      <w:r>
+        <w:rPr>
+          <w:rFonts w:hint="eastAsia"/>
+        </w:rPr>
+        <w:t>西德无法通过欧洲防务协定</w:t>
       </w:r>
       <w:proofErr w:type="gramStart"/>
       <w:r>
         <w:rPr>
           <w:rFonts w:hint="eastAsia"/>
         </w:rPr>
-        <w:t>普利</w:t>
+        <w:t>再武装</w:t>
       </w:r>
       <w:proofErr w:type="gramEnd"/>
       <w:r>
         <w:rPr>
           <w:rFonts w:hint="eastAsia"/>
         </w:rPr>
-        <w:t>文计划</w:t>
-      </w:r>
-      <w:bookmarkEnd w:id="65"/>
-    </w:p>
-    <w:p>
-      <w:pPr>
-        <w:pStyle w:val="aa"/>
-        <w:spacing w:before="78" w:after="78"/>
-      </w:pPr>
-      <w:r>
-        <w:tab/>
-      </w:r>
-      <w:r>
-        <w:rPr>
-          <w:rFonts w:hint="eastAsia"/>
-        </w:rPr>
-        <w:t>作为两次世界大战策源地的德国，在二战之后应被解除武装，去军事化。然而，由于西德的经济、科技</w:t>
-      </w:r>
-      <w:r>
-        <w:rPr>
-          <w:rFonts w:hint="eastAsia"/>
-        </w:rPr>
-        <w:t>、</w:t>
-      </w:r>
-      <w:r>
-        <w:rPr>
-          <w:rFonts w:hint="eastAsia"/>
-        </w:rPr>
-        <w:t>人力</w:t>
-      </w:r>
-      <w:r>
-        <w:rPr>
-          <w:rFonts w:hint="eastAsia"/>
-        </w:rPr>
-        <w:t>与军事资产</w:t>
-      </w:r>
-      <w:r>
-        <w:rPr>
-          <w:rFonts w:hint="eastAsia"/>
-        </w:rPr>
-        <w:t>有利于西方阵营的军力提升，重新武装德国再次被提上议程。</w:t>
-      </w:r>
-      <w:r>
-        <w:rPr>
-          <w:rFonts w:hint="eastAsia"/>
-        </w:rPr>
-        <w:t>1950</w:t>
-      </w:r>
-      <w:r>
-        <w:rPr>
-          <w:rFonts w:hint="eastAsia"/>
-        </w:rPr>
-        <w:t>年，法国外长罗贝尔·舒曼（</w:t>
-      </w:r>
-      <w:r>
-        <w:rPr>
-          <w:rFonts w:hint="eastAsia"/>
-        </w:rPr>
-        <w:t>1886~1963</w:t>
-      </w:r>
-      <w:r>
-        <w:rPr>
-          <w:rFonts w:hint="eastAsia"/>
-        </w:rPr>
-        <w:t>）提出了舒曼计划，推动了法国与德国的煤钢联营。</w:t>
-      </w:r>
-    </w:p>
-    <w:p>
-      <w:pPr>
-        <w:pStyle w:val="aa"/>
-        <w:spacing w:before="78" w:after="78"/>
-      </w:pPr>
-      <w:r>
-        <w:tab/>
-      </w:r>
-      <w:r>
-        <w:rPr>
-          <w:rFonts w:hint="eastAsia"/>
-        </w:rPr>
-        <w:t>法国希望能设置一个框架，从而将德国约束在其中，而这个框架就是欧洲军（普利文计划）：对外面对苏联的威胁，向后排除英国影响，欧洲军由法国主导，德国则提供军力。然而，由于相比美苏两国而言，欧洲的军事实力都不如两者，故在很长一段时间内，这种超国家防务构想都是欧洲一体化的政治禁忌话题，这一构想也自然受挫了。</w:t>
+        <w:t>化，</w:t>
+      </w:r>
+      <w:r>
+        <w:rPr>
+          <w:rFonts w:hint="eastAsia"/>
+        </w:rPr>
+        <w:t>转而通过北约进行</w:t>
+      </w:r>
+      <w:proofErr w:type="gramStart"/>
+      <w:r>
+        <w:rPr>
+          <w:rFonts w:hint="eastAsia"/>
+        </w:rPr>
+        <w:t>再武装</w:t>
+      </w:r>
+      <w:proofErr w:type="gramEnd"/>
+      <w:r>
+        <w:rPr>
+          <w:rFonts w:hint="eastAsia"/>
+        </w:rPr>
+        <w:t>化。艾登计划、巴黎协定都支持了这一进程。</w:t>
       </w:r>
     </w:p>
     <w:p>
       <w:pPr>
         <w:pStyle w:val="ae"/>
       </w:pPr>
-      <w:bookmarkStart w:id="66" w:name="_Toc164156518"/>
-      <w:r>
-        <w:rPr>
-          <w:rFonts w:hint="eastAsia"/>
-        </w:rPr>
-        <w:t>（二）巴黎协定与北约的</w:t>
-      </w:r>
-      <w:r>
-        <w:rPr>
-          <w:rFonts w:hint="eastAsia"/>
-        </w:rPr>
-        <w:t>扩大</w:t>
-      </w:r>
-      <w:bookmarkEnd w:id="66"/>
-    </w:p>
-    <w:p>
-      <w:pPr>
-        <w:pStyle w:val="aa"/>
-        <w:spacing w:before="78" w:after="78"/>
-      </w:pPr>
-      <w:r>
-        <w:tab/>
-      </w:r>
-      <w:r>
-        <w:rPr>
-          <w:rFonts w:hint="eastAsia"/>
-        </w:rPr>
-        <w:t>西德无法通过欧洲防务协定</w:t>
-      </w:r>
-      <w:proofErr w:type="gramStart"/>
-      <w:r>
-        <w:rPr>
-          <w:rFonts w:hint="eastAsia"/>
-        </w:rPr>
-        <w:t>再武装</w:t>
-      </w:r>
-      <w:proofErr w:type="gramEnd"/>
-      <w:r>
-        <w:rPr>
-          <w:rFonts w:hint="eastAsia"/>
-        </w:rPr>
-        <w:t>化，</w:t>
-      </w:r>
-      <w:r>
-        <w:rPr>
-          <w:rFonts w:hint="eastAsia"/>
-        </w:rPr>
-        <w:t>转而通过北约进行</w:t>
-      </w:r>
-      <w:proofErr w:type="gramStart"/>
-      <w:r>
-        <w:rPr>
-          <w:rFonts w:hint="eastAsia"/>
-        </w:rPr>
-        <w:t>再武装</w:t>
-      </w:r>
-      <w:proofErr w:type="gramEnd"/>
-      <w:r>
-        <w:rPr>
-          <w:rFonts w:hint="eastAsia"/>
-        </w:rPr>
-        <w:t>化。艾登计划、巴黎协定都支持了这一进程。</w:t>
-      </w:r>
-    </w:p>
-    <w:p>
-      <w:pPr>
-        <w:pStyle w:val="ae"/>
-      </w:pPr>
-      <w:bookmarkStart w:id="67" w:name="_Toc164156519"/>
+      <w:bookmarkStart w:id="67" w:name="_Toc164761259"/>
       <w:r>
         <w:rPr>
           <w:rFonts w:hint="eastAsia"/>
@@ -24666,7 +25214,7 @@
       <w:pPr>
         <w:pStyle w:val="ac"/>
       </w:pPr>
-      <w:bookmarkStart w:id="68" w:name="_Toc164156520"/>
+      <w:bookmarkStart w:id="68" w:name="_Toc164761260"/>
       <w:r>
         <w:rPr>
           <w:rFonts w:hint="eastAsia"/>
@@ -24731,7 +25279,7 @@
       <w:pPr>
         <w:pStyle w:val="a9"/>
       </w:pPr>
-      <w:bookmarkStart w:id="69" w:name="_Toc164156521"/>
+      <w:bookmarkStart w:id="69" w:name="_Toc164761261"/>
       <w:r>
         <w:rPr>
           <w:rFonts w:hint="eastAsia"/>
@@ -24851,7 +25399,7 @@
       <w:pPr>
         <w:pStyle w:val="ac"/>
       </w:pPr>
-      <w:bookmarkStart w:id="70" w:name="_Toc164156522"/>
+      <w:bookmarkStart w:id="70" w:name="_Toc164761262"/>
       <w:r>
         <w:rPr>
           <w:rFonts w:hint="eastAsia"/>
@@ -24870,7 +25418,7 @@
       <w:pPr>
         <w:pStyle w:val="ae"/>
       </w:pPr>
-      <w:bookmarkStart w:id="71" w:name="_Toc164156523"/>
+      <w:bookmarkStart w:id="71" w:name="_Toc164761263"/>
       <w:r>
         <w:rPr>
           <w:rFonts w:hint="eastAsia"/>
@@ -25290,7 +25838,7 @@
       <w:pPr>
         <w:pStyle w:val="ae"/>
       </w:pPr>
-      <w:bookmarkStart w:id="72" w:name="_Toc164156524"/>
+      <w:bookmarkStart w:id="72" w:name="_Toc164761264"/>
       <w:r>
         <w:rPr>
           <w:rFonts w:hint="eastAsia"/>
@@ -25464,7 +26012,7 @@
       <w:pPr>
         <w:pStyle w:val="ae"/>
       </w:pPr>
-      <w:bookmarkStart w:id="73" w:name="_Toc164156525"/>
+      <w:bookmarkStart w:id="73" w:name="_Toc164761265"/>
       <w:r>
         <w:rPr>
           <w:rFonts w:hint="eastAsia"/>
@@ -26968,7 +27516,7 @@
       <w:pPr>
         <w:pStyle w:val="ae"/>
       </w:pPr>
-      <w:bookmarkStart w:id="74" w:name="_Toc164156526"/>
+      <w:bookmarkStart w:id="74" w:name="_Toc164761266"/>
       <w:r>
         <w:rPr>
           <w:rFonts w:hint="eastAsia"/>
@@ -27190,7 +27738,7 @@
       <w:pPr>
         <w:pStyle w:val="ac"/>
       </w:pPr>
-      <w:bookmarkStart w:id="75" w:name="_Toc164156527"/>
+      <w:bookmarkStart w:id="75" w:name="_Toc164761267"/>
       <w:r>
         <w:rPr>
           <w:rFonts w:hint="eastAsia"/>
@@ -27203,7 +27751,7 @@
       <w:pPr>
         <w:pStyle w:val="ae"/>
       </w:pPr>
-      <w:bookmarkStart w:id="76" w:name="_Toc164156528"/>
+      <w:bookmarkStart w:id="76" w:name="_Toc164761268"/>
       <w:r>
         <w:rPr>
           <w:rFonts w:hint="eastAsia"/>
@@ -27782,7 +28330,7 @@
       <w:pPr>
         <w:pStyle w:val="ae"/>
       </w:pPr>
-      <w:bookmarkStart w:id="77" w:name="_Toc164156529"/>
+      <w:bookmarkStart w:id="77" w:name="_Toc164761269"/>
       <w:r>
         <w:rPr>
           <w:rFonts w:hint="eastAsia"/>
@@ -27849,7 +28397,7 @@
       <w:pPr>
         <w:pStyle w:val="ac"/>
       </w:pPr>
-      <w:bookmarkStart w:id="78" w:name="_Toc164156530"/>
+      <w:bookmarkStart w:id="78" w:name="_Toc164761270"/>
       <w:r>
         <w:rPr>
           <w:rFonts w:hint="eastAsia"/>
@@ -28003,7 +28551,7 @@
       <w:pPr>
         <w:pStyle w:val="a9"/>
       </w:pPr>
-      <w:bookmarkStart w:id="79" w:name="_Toc164156531"/>
+      <w:bookmarkStart w:id="79" w:name="_Toc164761271"/>
       <w:r>
         <w:rPr>
           <w:rFonts w:hint="eastAsia"/>
@@ -28029,9 +28577,6 @@
         <w:pStyle w:val="aa"/>
         <w:spacing w:before="78" w:after="78"/>
         <w:jc w:val="center"/>
-        <w:rPr>
-          <w:rFonts w:hint="eastAsia"/>
-        </w:rPr>
       </w:pPr>
       <w:r>
         <w:rPr>
@@ -28050,7 +28595,7 @@
       <w:pPr>
         <w:pStyle w:val="ac"/>
       </w:pPr>
-      <w:bookmarkStart w:id="80" w:name="_Toc164156532"/>
+      <w:bookmarkStart w:id="80" w:name="_Toc164761272"/>
       <w:r>
         <w:rPr>
           <w:rFonts w:hint="eastAsia"/>
@@ -28063,7 +28608,7 @@
       <w:pPr>
         <w:pStyle w:val="ae"/>
       </w:pPr>
-      <w:bookmarkStart w:id="81" w:name="_Toc164156533"/>
+      <w:bookmarkStart w:id="81" w:name="_Toc164761273"/>
       <w:r>
         <w:rPr>
           <w:rFonts w:hint="eastAsia"/>
@@ -28303,7 +28848,7 @@
       <w:pPr>
         <w:pStyle w:val="ae"/>
       </w:pPr>
-      <w:bookmarkStart w:id="82" w:name="_Toc164156534"/>
+      <w:bookmarkStart w:id="82" w:name="_Toc164761274"/>
       <w:r>
         <w:rPr>
           <w:rFonts w:hint="eastAsia"/>
@@ -28655,7 +29200,7 @@
       <w:pPr>
         <w:pStyle w:val="ae"/>
       </w:pPr>
-      <w:bookmarkStart w:id="83" w:name="_Toc164156535"/>
+      <w:bookmarkStart w:id="83" w:name="_Toc164761275"/>
       <w:r>
         <w:rPr>
           <w:rFonts w:hint="eastAsia"/>
@@ -29584,7 +30129,7 @@
       <w:pPr>
         <w:pStyle w:val="ae"/>
       </w:pPr>
-      <w:bookmarkStart w:id="84" w:name="_Toc164156536"/>
+      <w:bookmarkStart w:id="84" w:name="_Toc164761276"/>
       <w:r>
         <w:rPr>
           <w:rFonts w:hint="eastAsia"/>
@@ -30417,7 +30962,7 @@
       <w:pPr>
         <w:pStyle w:val="ac"/>
       </w:pPr>
-      <w:bookmarkStart w:id="85" w:name="_Toc164156537"/>
+      <w:bookmarkStart w:id="85" w:name="_Toc164761277"/>
       <w:r>
         <w:rPr>
           <w:rFonts w:hint="eastAsia"/>
@@ -30436,7 +30981,7 @@
       <w:pPr>
         <w:pStyle w:val="ae"/>
       </w:pPr>
-      <w:bookmarkStart w:id="86" w:name="_Toc164156538"/>
+      <w:bookmarkStart w:id="86" w:name="_Toc164761278"/>
       <w:r>
         <w:rPr>
           <w:rFonts w:hint="eastAsia"/>
@@ -30736,7 +31281,7 @@
       <w:pPr>
         <w:pStyle w:val="ae"/>
       </w:pPr>
-      <w:bookmarkStart w:id="87" w:name="_Toc164156539"/>
+      <w:bookmarkStart w:id="87" w:name="_Toc164761279"/>
       <w:r>
         <w:rPr>
           <w:rFonts w:hint="eastAsia"/>
@@ -30748,9 +31293,6 @@
     <w:p>
       <w:pPr>
         <w:pStyle w:val="af1"/>
-        <w:rPr>
-          <w:rFonts w:hint="eastAsia"/>
-        </w:rPr>
       </w:pPr>
       <w:r>
         <w:rPr>
@@ -30997,9 +31539,6 @@
     <w:p>
       <w:pPr>
         <w:pStyle w:val="af1"/>
-        <w:rPr>
-          <w:rFonts w:hint="eastAsia"/>
-        </w:rPr>
       </w:pPr>
       <w:r>
         <w:rPr>
@@ -31246,9 +31785,6 @@
         <w:pStyle w:val="aa"/>
         <w:spacing w:before="78" w:after="78"/>
         <w:ind w:firstLine="420"/>
-        <w:rPr>
-          <w:rFonts w:hint="eastAsia"/>
-        </w:rPr>
       </w:pPr>
       <w:r>
         <w:rPr>
@@ -31282,11 +31818,8 @@
     <w:p>
       <w:pPr>
         <w:pStyle w:val="ac"/>
-        <w:rPr>
-          <w:rFonts w:hint="eastAsia"/>
-        </w:rPr>
-      </w:pPr>
-      <w:bookmarkStart w:id="88" w:name="_Toc164156540"/>
+      </w:pPr>
+      <w:bookmarkStart w:id="88" w:name="_Toc164761280"/>
       <w:r>
         <w:rPr>
           <w:rFonts w:hint="eastAsia"/>
@@ -31299,7 +31832,7 @@
       <w:pPr>
         <w:pStyle w:val="ae"/>
       </w:pPr>
-      <w:bookmarkStart w:id="89" w:name="_Toc164156541"/>
+      <w:bookmarkStart w:id="89" w:name="_Toc164761281"/>
       <w:r>
         <w:rPr>
           <w:rFonts w:hint="eastAsia"/>
@@ -31509,7 +32042,7 @@
       <w:pPr>
         <w:pStyle w:val="ae"/>
       </w:pPr>
-      <w:bookmarkStart w:id="90" w:name="_Toc164156542"/>
+      <w:bookmarkStart w:id="90" w:name="_Toc164761282"/>
       <w:r>
         <w:rPr>
           <w:rFonts w:hint="eastAsia"/>
@@ -31581,11 +32114,8 @@
     <w:p>
       <w:pPr>
         <w:pStyle w:val="ae"/>
-        <w:rPr>
-          <w:rFonts w:hint="eastAsia"/>
-        </w:rPr>
-      </w:pPr>
-      <w:bookmarkStart w:id="91" w:name="_Toc164156543"/>
+      </w:pPr>
+      <w:bookmarkStart w:id="91" w:name="_Toc164761283"/>
       <w:r>
         <w:rPr>
           <w:rFonts w:hint="eastAsia"/>
@@ -31597,9 +32127,6 @@
     <w:p>
       <w:pPr>
         <w:pStyle w:val="af1"/>
-        <w:rPr>
-          <w:rFonts w:hint="eastAsia"/>
-        </w:rPr>
       </w:pPr>
       <w:r>
         <w:rPr>
@@ -31726,9 +32253,6 @@
       <w:pPr>
         <w:pStyle w:val="aa"/>
         <w:spacing w:before="78" w:after="78"/>
-        <w:rPr>
-          <w:rFonts w:hint="eastAsia"/>
-        </w:rPr>
       </w:pPr>
       <w:r>
         <w:tab/>
@@ -31824,9 +32348,6 @@
     <w:p>
       <w:pPr>
         <w:pStyle w:val="af1"/>
-        <w:rPr>
-          <w:rFonts w:hint="eastAsia"/>
-        </w:rPr>
       </w:pPr>
       <w:r>
         <w:rPr>
@@ -32092,7 +32613,7 @@
       <w:pPr>
         <w:pStyle w:val="ac"/>
       </w:pPr>
-      <w:bookmarkStart w:id="92" w:name="_Toc164156544"/>
+      <w:bookmarkStart w:id="92" w:name="_Toc164761284"/>
       <w:r>
         <w:rPr>
           <w:rFonts w:hint="eastAsia"/>
@@ -32111,7 +32632,7 @@
       <w:pPr>
         <w:pStyle w:val="ae"/>
       </w:pPr>
-      <w:bookmarkStart w:id="93" w:name="_Toc164156545"/>
+      <w:bookmarkStart w:id="93" w:name="_Toc164761285"/>
       <w:r>
         <w:rPr>
           <w:rFonts w:hint="eastAsia"/>
@@ -32304,35 +32825,14 @@
         <w:rPr>
           <w:rFonts w:hint="eastAsia"/>
         </w:rPr>
-        <w:t>二战之后，民族独立运动的第一根支柱——政治和军事——基本得到了稳固；但第二和第三根支柱，即公平合理的国际经济秩序（经济、贸易、金融独立）以及传播上的话语权，在冷战期间被持久遮盖。</w:t>
-      </w:r>
-      <w:r>
-        <w:rPr>
-          <w:rFonts w:hint="eastAsia"/>
-        </w:rPr>
-        <w:t>不结盟运动</w:t>
-      </w:r>
-      <w:r>
-        <w:rPr>
-          <w:rFonts w:hint="eastAsia"/>
-        </w:rPr>
-        <w:t>之所以重要，就在于其</w:t>
-      </w:r>
-      <w:r>
-        <w:rPr>
-          <w:rFonts w:hint="eastAsia"/>
-        </w:rPr>
-        <w:t>重新聚焦于被美苏冷战、大国博弈所掩盖的第三世界国家的国家解放、民族独立运动。</w:t>
+        <w:t>二战之后，民族独立运动的第一根支柱——政治和军事——基本得到了稳固；但第二和第三根支柱，即公平合理的国际经济秩序（经济、贸易、金融独立）以及传播上的话语权，在冷战期间被持久遮盖。不结盟运动之所以重要，就在于其重新聚焦于被美苏冷战、大国博弈所掩盖的第三世界国家的国家解放、民族独立运动。</w:t>
       </w:r>
     </w:p>
     <w:p>
       <w:pPr>
         <w:pStyle w:val="ae"/>
-        <w:rPr>
-          <w:rFonts w:hint="eastAsia"/>
-        </w:rPr>
-      </w:pPr>
-      <w:bookmarkStart w:id="94" w:name="_Toc164156546"/>
+      </w:pPr>
+      <w:bookmarkStart w:id="94" w:name="_Toc164761286"/>
       <w:r>
         <w:rPr>
           <w:rFonts w:hint="eastAsia"/>
@@ -32357,9 +32857,6 @@
       <w:pPr>
         <w:pStyle w:val="aa"/>
         <w:spacing w:before="78" w:after="78"/>
-        <w:rPr>
-          <w:rFonts w:hint="eastAsia"/>
-        </w:rPr>
       </w:pPr>
       <w:r>
         <w:tab/>
@@ -32503,7 +33000,7 @@
       <w:pPr>
         <w:pStyle w:val="ae"/>
       </w:pPr>
-      <w:bookmarkStart w:id="95" w:name="_Toc164156547"/>
+      <w:bookmarkStart w:id="95" w:name="_Toc164761287"/>
       <w:r>
         <w:rPr>
           <w:rFonts w:hint="eastAsia"/>
@@ -32621,9 +33118,6 @@
         <w:pStyle w:val="aa"/>
         <w:spacing w:before="78" w:after="78"/>
         <w:ind w:firstLine="420"/>
-        <w:rPr>
-          <w:rFonts w:hint="eastAsia"/>
-        </w:rPr>
       </w:pPr>
       <w:r>
         <w:rPr>
@@ -32757,7 +33251,7 @@
       <w:pPr>
         <w:pStyle w:val="a9"/>
       </w:pPr>
-      <w:bookmarkStart w:id="96" w:name="_Toc164156548"/>
+      <w:bookmarkStart w:id="96" w:name="_Toc164761288"/>
       <w:r>
         <w:rPr>
           <w:rFonts w:hint="eastAsia"/>
@@ -32793,27 +33287,226 @@
         </w:rPr>
         <w:t>2024.4.16</w:t>
       </w:r>
+      <w:r>
+        <w:rPr>
+          <w:rFonts w:hint="eastAsia"/>
+        </w:rPr>
+        <w:t xml:space="preserve"> / 2024.4.23</w:t>
+      </w:r>
     </w:p>
     <w:p>
       <w:pPr>
         <w:pStyle w:val="ac"/>
-        <w:rPr>
-          <w:rFonts w:hint="eastAsia"/>
-        </w:rPr>
-      </w:pPr>
-      <w:bookmarkStart w:id="97" w:name="_Toc164156549"/>
-      <w:r>
-        <w:rPr>
-          <w:rFonts w:hint="eastAsia"/>
-        </w:rPr>
-        <w:t>一、美苏对外战略的新调整</w:t>
+      </w:pPr>
+      <w:bookmarkStart w:id="97" w:name="_Toc164761289"/>
+      <w:r>
+        <w:rPr>
+          <w:rFonts w:hint="eastAsia"/>
+        </w:rPr>
+        <w:t>一、中美关系的历史发展</w:t>
       </w:r>
       <w:bookmarkEnd w:id="97"/>
     </w:p>
     <w:p>
       <w:pPr>
+        <w:pStyle w:val="ae"/>
+        <w:rPr>
+          <w:rFonts w:hint="eastAsia"/>
+        </w:rPr>
+      </w:pPr>
+      <w:bookmarkStart w:id="98" w:name="_Toc164761290"/>
+      <w:r>
+        <w:rPr>
+          <w:rFonts w:hint="eastAsia"/>
+        </w:rPr>
+        <w:t>（一）新中国建立前后的中美关系</w:t>
+      </w:r>
+      <w:bookmarkEnd w:id="98"/>
+    </w:p>
+    <w:p>
+      <w:pPr>
         <w:pStyle w:val="aa"/>
         <w:spacing w:before="78" w:after="78"/>
+        <w:ind w:firstLine="420"/>
+      </w:pPr>
+      <w:r>
+        <w:rPr>
+          <w:rFonts w:hint="eastAsia"/>
+        </w:rPr>
+        <w:t>在二战之后，美国对中国的定位是建立一个相对稳定而亲美的中国，令中国作为美国在亚洲的支柱，在国际事务中支持美国。美国这一阶段对中国的控制，体现为政治上扶持，经济上通过签订条约来控制经济命脉，文化上在宗教、教育、福利等方面进行渗透。在解放战争期间，美国予以了介入：起初，美国奉行“扶</w:t>
+      </w:r>
+      <w:proofErr w:type="gramStart"/>
+      <w:r>
+        <w:rPr>
+          <w:rFonts w:hint="eastAsia"/>
+        </w:rPr>
+        <w:t>蒋</w:t>
+      </w:r>
+      <w:proofErr w:type="gramEnd"/>
+      <w:r>
+        <w:rPr>
+          <w:rFonts w:hint="eastAsia"/>
+        </w:rPr>
+        <w:t>压共”的方针；之后，</w:t>
+      </w:r>
+      <w:r>
+        <w:rPr>
+          <w:rFonts w:hint="eastAsia"/>
+        </w:rPr>
+        <w:t>1945</w:t>
+      </w:r>
+      <w:r>
+        <w:rPr>
+          <w:rFonts w:hint="eastAsia"/>
+        </w:rPr>
+        <w:t>年底到</w:t>
+      </w:r>
+      <w:r>
+        <w:rPr>
+          <w:rFonts w:hint="eastAsia"/>
+        </w:rPr>
+        <w:t>1947</w:t>
+      </w:r>
+      <w:r>
+        <w:rPr>
+          <w:rFonts w:hint="eastAsia"/>
+        </w:rPr>
+        <w:t>年初，马歇尔来华调停国共双方矛盾；在国民党大势已去后，美国则奉行在大陆的脱身政策。</w:t>
+      </w:r>
+    </w:p>
+    <w:p>
+      <w:pPr>
+        <w:pStyle w:val="aa"/>
+        <w:spacing w:before="78" w:after="78"/>
+        <w:ind w:firstLine="420"/>
+      </w:pPr>
+      <w:r>
+        <w:rPr>
+          <w:rFonts w:hint="eastAsia"/>
+        </w:rPr>
+        <w:t>新中国的外交方针包括：</w:t>
+      </w:r>
+    </w:p>
+    <w:p>
+      <w:pPr>
+        <w:pStyle w:val="aa"/>
+        <w:numPr>
+          <w:ilvl w:val="0"/>
+          <w:numId w:val="32"/>
+        </w:numPr>
+        <w:spacing w:beforeLines="0" w:before="0" w:afterLines="0" w:after="0"/>
+        <w:ind w:left="442" w:hanging="442"/>
+      </w:pPr>
+      <w:r>
+        <w:rPr>
+          <w:rFonts w:hint="eastAsia"/>
+          <w:b/>
+          <w:bCs/>
+        </w:rPr>
+        <w:t>另起炉灶：</w:t>
+      </w:r>
+      <w:r>
+        <w:rPr>
+          <w:rFonts w:hint="eastAsia"/>
+        </w:rPr>
+        <w:t>不承认国民党政府同各国建立的旧的外交关系，在新的基础上同各国建立新的外交关系，帝国主义在华特权必须取消，中华民族的独立解放必须实现</w:t>
+      </w:r>
+      <w:r>
+        <w:rPr>
+          <w:rFonts w:hint="eastAsia"/>
+        </w:rPr>
+        <w:t>；</w:t>
+      </w:r>
+    </w:p>
+    <w:p>
+      <w:pPr>
+        <w:pStyle w:val="aa"/>
+        <w:numPr>
+          <w:ilvl w:val="0"/>
+          <w:numId w:val="32"/>
+        </w:numPr>
+        <w:spacing w:beforeLines="0" w:before="0" w:afterLines="0" w:after="0"/>
+        <w:ind w:left="442" w:hanging="442"/>
+      </w:pPr>
+      <w:r>
+        <w:rPr>
+          <w:rFonts w:hint="eastAsia"/>
+          <w:b/>
+          <w:bCs/>
+        </w:rPr>
+        <w:lastRenderedPageBreak/>
+        <w:t>打扫干净屋子再请客：</w:t>
+      </w:r>
+      <w:r>
+        <w:rPr>
+          <w:rFonts w:hint="eastAsia"/>
+        </w:rPr>
+        <w:t>首先把帝国主义在我国的残余势力清除干净，然后再考虑建交问题</w:t>
+      </w:r>
+      <w:r>
+        <w:rPr>
+          <w:rFonts w:hint="eastAsia"/>
+        </w:rPr>
+        <w:t>；</w:t>
+      </w:r>
+    </w:p>
+    <w:p>
+      <w:pPr>
+        <w:pStyle w:val="aa"/>
+        <w:numPr>
+          <w:ilvl w:val="0"/>
+          <w:numId w:val="32"/>
+        </w:numPr>
+        <w:spacing w:beforeLines="0" w:before="0" w:afterLines="0" w:after="0"/>
+        <w:ind w:left="442" w:hanging="442"/>
+        <w:rPr>
+          <w:rFonts w:hint="eastAsia"/>
+        </w:rPr>
+      </w:pPr>
+      <w:r>
+        <w:rPr>
+          <w:rFonts w:hint="eastAsia"/>
+          <w:b/>
+          <w:bCs/>
+        </w:rPr>
+        <w:t>一边倒：</w:t>
+      </w:r>
+      <w:r>
+        <w:rPr>
+          <w:rFonts w:ascii="Helvetica" w:hAnsi="Helvetica" w:cs="Helvetica"/>
+          <w:color w:val="333333"/>
+          <w:szCs w:val="21"/>
+          <w:shd w:val="clear" w:color="auto" w:fill="FFFFFF"/>
+        </w:rPr>
+        <w:t>明确宣布新中国站在社会主义和世界和平民主阵营一边</w:t>
+      </w:r>
+      <w:r>
+        <w:rPr>
+          <w:rFonts w:ascii="Helvetica" w:hAnsi="Helvetica" w:cs="Helvetica" w:hint="eastAsia"/>
+          <w:color w:val="333333"/>
+          <w:szCs w:val="21"/>
+          <w:shd w:val="clear" w:color="auto" w:fill="FFFFFF"/>
+        </w:rPr>
+        <w:t>。</w:t>
+      </w:r>
+    </w:p>
+    <w:p>
+      <w:pPr>
+        <w:pStyle w:val="aa"/>
+        <w:spacing w:before="78" w:after="78"/>
+        <w:ind w:left="420"/>
+      </w:pPr>
+      <w:r>
+        <w:rPr>
+          <w:rFonts w:hint="eastAsia"/>
+        </w:rPr>
+        <w:t>教授认为，这样的政策是冷战的背景下中国能做出的最好选择。</w:t>
+      </w:r>
+    </w:p>
+    <w:p>
+      <w:pPr>
+        <w:pStyle w:val="aa"/>
+        <w:spacing w:before="78" w:after="78"/>
       </w:pPr>
       <w:r>
         <w:tab/>
@@ -32822,9 +33515,2777 @@
         <w:rPr>
           <w:rFonts w:hint="eastAsia"/>
         </w:rPr>
+        <w:t>有关承认新中国的问题，美国国务卿艾奇逊提出了三条标准：</w:t>
+      </w:r>
+      <w:r>
+        <w:rPr>
+          <w:rFonts w:hint="eastAsia"/>
+        </w:rPr>
+        <w:t>事实上控制</w:t>
+      </w:r>
+      <w:r>
+        <w:rPr>
+          <w:rFonts w:hint="eastAsia"/>
+        </w:rPr>
+        <w:t>——至少在大陆部分完全控制，而国民党一旦仍在大陆抵抗则此条标准无法达成；</w:t>
+      </w:r>
+      <w:r>
+        <w:rPr>
+          <w:rFonts w:hint="eastAsia"/>
+        </w:rPr>
+        <w:t>有能力并愿意履行国际义务</w:t>
+      </w:r>
+      <w:r>
+        <w:rPr>
+          <w:rFonts w:hint="eastAsia"/>
+        </w:rPr>
+        <w:t>——意指需要保留国民政府签订的不平等条约；</w:t>
+      </w:r>
+      <w:r>
+        <w:rPr>
+          <w:rFonts w:hint="eastAsia"/>
+        </w:rPr>
+        <w:t>国内人民普遍认同</w:t>
+      </w:r>
+      <w:r>
+        <w:rPr>
+          <w:rFonts w:hint="eastAsia"/>
+        </w:rPr>
+        <w:t>——暗示需要在民主党派中存有美国可以影响甚至控制的政党，走“第三条道路”。</w:t>
+      </w:r>
+    </w:p>
+    <w:p>
+      <w:pPr>
+        <w:pStyle w:val="ae"/>
+      </w:pPr>
+      <w:bookmarkStart w:id="99" w:name="_Toc164761291"/>
+      <w:r>
+        <w:rPr>
+          <w:rFonts w:hint="eastAsia"/>
+        </w:rPr>
+        <w:t>（二）台湾问题</w:t>
+      </w:r>
+      <w:bookmarkEnd w:id="99"/>
+    </w:p>
+    <w:p>
+      <w:pPr>
+        <w:pStyle w:val="af1"/>
+        <w:rPr>
+          <w:rFonts w:hint="eastAsia"/>
+        </w:rPr>
+      </w:pPr>
+      <w:r>
+        <w:rPr>
+          <w:rFonts w:hint="eastAsia"/>
+        </w:rPr>
+        <w:t xml:space="preserve">1. </w:t>
+      </w:r>
+      <w:r>
+        <w:rPr>
+          <w:rFonts w:hint="eastAsia"/>
+        </w:rPr>
+        <w:t>台湾问题的由来及美国对台政策</w:t>
+      </w:r>
+    </w:p>
+    <w:p>
+      <w:pPr>
+        <w:pStyle w:val="aa"/>
+        <w:spacing w:before="78" w:after="78"/>
+      </w:pPr>
+      <w:r>
+        <w:tab/>
+      </w:r>
+      <w:r>
+        <w:rPr>
+          <w:rFonts w:hint="eastAsia"/>
+        </w:rPr>
+        <w:t>新中国建立、国民党退守台湾后，影响美国对台政策的因素开始显现：第一是意识形态，即如何理解中国革命的性质，更确切地说，是如何理解中国与苏联、中国共产党与苏联共产党之间的关系；第二是国家利益，即如何判断美国在亚洲和远东的国家利益，在美国力量不足时维持在亚太的基本势力范围，在美国力量充足时以“门户开放”为名促进对亚太的利益独占；第三是国内政治结构，包括亲台游说力量和军工</w:t>
+      </w:r>
+      <w:r>
+        <w:rPr>
+          <w:rFonts w:hint="eastAsia"/>
+        </w:rPr>
+        <w:t>-</w:t>
+      </w:r>
+      <w:r>
+        <w:rPr>
+          <w:rFonts w:hint="eastAsia"/>
+        </w:rPr>
+        <w:t>科技复合体。</w:t>
+      </w:r>
+    </w:p>
+    <w:p>
+      <w:pPr>
+        <w:pStyle w:val="aa"/>
+        <w:spacing w:before="78" w:after="78"/>
+      </w:pPr>
+      <w:r>
+        <w:tab/>
+      </w:r>
+      <w:r>
+        <w:rPr>
+          <w:rFonts w:hint="eastAsia"/>
+        </w:rPr>
+        <w:t>台湾问题的由来可见如下时间线：</w:t>
+      </w:r>
+    </w:p>
+    <w:p>
+      <w:pPr>
+        <w:pStyle w:val="aa"/>
+        <w:numPr>
+          <w:ilvl w:val="0"/>
+          <w:numId w:val="33"/>
+        </w:numPr>
+        <w:spacing w:beforeLines="0" w:before="0" w:afterLines="0" w:after="0"/>
+        <w:ind w:hanging="442"/>
+      </w:pPr>
+      <w:r>
+        <w:rPr>
+          <w:rFonts w:hint="eastAsia"/>
+          <w:b/>
+          <w:bCs/>
+        </w:rPr>
+        <w:t>1949</w:t>
+      </w:r>
+      <w:r>
+        <w:rPr>
+          <w:rFonts w:hint="eastAsia"/>
+          <w:b/>
+          <w:bCs/>
+        </w:rPr>
+        <w:t>年</w:t>
+      </w:r>
+    </w:p>
+    <w:p>
+      <w:pPr>
+        <w:pStyle w:val="aa"/>
+        <w:numPr>
+          <w:ilvl w:val="1"/>
+          <w:numId w:val="33"/>
+        </w:numPr>
+        <w:spacing w:beforeLines="0" w:before="0" w:afterLines="0" w:after="0"/>
+        <w:ind w:hanging="442"/>
+      </w:pPr>
+      <w:r>
+        <w:rPr>
+          <w:rFonts w:hint="eastAsia"/>
+          <w:b/>
+          <w:bCs/>
+        </w:rPr>
+        <w:t>8</w:t>
+      </w:r>
+      <w:r>
+        <w:rPr>
+          <w:rFonts w:hint="eastAsia"/>
+          <w:b/>
+          <w:bCs/>
+        </w:rPr>
+        <w:t>月</w:t>
+      </w:r>
+      <w:r>
+        <w:rPr>
+          <w:rFonts w:hint="eastAsia"/>
+          <w:b/>
+          <w:bCs/>
+        </w:rPr>
+        <w:t>17</w:t>
+      </w:r>
+      <w:r>
+        <w:rPr>
+          <w:rFonts w:hint="eastAsia"/>
+          <w:b/>
+          <w:bCs/>
+        </w:rPr>
+        <w:t>日：</w:t>
+      </w:r>
+      <w:r>
+        <w:rPr>
+          <w:rFonts w:hint="eastAsia"/>
+        </w:rPr>
+        <w:t>福州解放，开始组织</w:t>
+      </w:r>
+      <w:proofErr w:type="gramStart"/>
+      <w:r>
+        <w:rPr>
+          <w:rFonts w:hint="eastAsia"/>
+        </w:rPr>
+        <w:t>漳厦金</w:t>
+      </w:r>
+      <w:proofErr w:type="gramEnd"/>
+      <w:r>
+        <w:rPr>
+          <w:rFonts w:hint="eastAsia"/>
+        </w:rPr>
+        <w:t>战役</w:t>
+      </w:r>
+      <w:r>
+        <w:rPr>
+          <w:rFonts w:hint="eastAsia"/>
+        </w:rPr>
+        <w:t>；</w:t>
+      </w:r>
+    </w:p>
+    <w:p>
+      <w:pPr>
+        <w:pStyle w:val="aa"/>
+        <w:numPr>
+          <w:ilvl w:val="1"/>
+          <w:numId w:val="33"/>
+        </w:numPr>
+        <w:spacing w:beforeLines="0" w:before="0" w:afterLines="0" w:after="0"/>
+        <w:ind w:hanging="442"/>
+      </w:pPr>
+      <w:r>
+        <w:rPr>
+          <w:rFonts w:hint="eastAsia"/>
+          <w:b/>
+          <w:bCs/>
+        </w:rPr>
+        <w:t>10</w:t>
+      </w:r>
+      <w:r>
+        <w:rPr>
+          <w:rFonts w:hint="eastAsia"/>
+          <w:b/>
+          <w:bCs/>
+        </w:rPr>
+        <w:t>月</w:t>
+      </w:r>
+      <w:r>
+        <w:rPr>
+          <w:rFonts w:hint="eastAsia"/>
+          <w:b/>
+          <w:bCs/>
+        </w:rPr>
+        <w:t>25</w:t>
+      </w:r>
+      <w:r>
+        <w:rPr>
+          <w:rFonts w:hint="eastAsia"/>
+          <w:b/>
+          <w:bCs/>
+        </w:rPr>
+        <w:t>日：</w:t>
+      </w:r>
+      <w:r>
+        <w:rPr>
+          <w:rFonts w:hint="eastAsia"/>
+        </w:rPr>
+        <w:t>金门战役失利</w:t>
+      </w:r>
+      <w:r>
+        <w:rPr>
+          <w:rFonts w:hint="eastAsia"/>
+        </w:rPr>
+        <w:t>；</w:t>
+      </w:r>
+    </w:p>
+    <w:p>
+      <w:pPr>
+        <w:pStyle w:val="aa"/>
+        <w:numPr>
+          <w:ilvl w:val="1"/>
+          <w:numId w:val="33"/>
+        </w:numPr>
+        <w:spacing w:beforeLines="0" w:before="0" w:afterLines="0" w:after="0"/>
+        <w:ind w:hanging="442"/>
+      </w:pPr>
+      <w:r>
+        <w:rPr>
+          <w:rFonts w:hint="eastAsia"/>
+          <w:b/>
+          <w:bCs/>
+        </w:rPr>
+        <w:t>12</w:t>
+      </w:r>
+      <w:r>
+        <w:rPr>
+          <w:rFonts w:hint="eastAsia"/>
+          <w:b/>
+          <w:bCs/>
+        </w:rPr>
+        <w:t>月：</w:t>
+      </w:r>
+      <w:r>
+        <w:rPr>
+          <w:rFonts w:hint="eastAsia"/>
+        </w:rPr>
+        <w:t>消灭白崇禧部</w:t>
+      </w:r>
+      <w:r>
+        <w:rPr>
+          <w:rFonts w:hint="eastAsia"/>
+        </w:rPr>
+        <w:t>17</w:t>
+      </w:r>
+      <w:r>
+        <w:rPr>
+          <w:rFonts w:hint="eastAsia"/>
+        </w:rPr>
+        <w:t>万人；</w:t>
+      </w:r>
+    </w:p>
+    <w:p>
+      <w:pPr>
+        <w:pStyle w:val="aa"/>
+        <w:numPr>
+          <w:ilvl w:val="0"/>
+          <w:numId w:val="33"/>
+        </w:numPr>
+        <w:spacing w:beforeLines="0" w:before="0" w:afterLines="0" w:after="0"/>
+        <w:ind w:hanging="442"/>
+      </w:pPr>
+      <w:r>
+        <w:rPr>
+          <w:rFonts w:hint="eastAsia"/>
+          <w:b/>
+          <w:bCs/>
+        </w:rPr>
+        <w:t>1950</w:t>
+      </w:r>
+      <w:r>
+        <w:rPr>
+          <w:rFonts w:hint="eastAsia"/>
+          <w:b/>
+          <w:bCs/>
+        </w:rPr>
+        <w:t>年</w:t>
+      </w:r>
+    </w:p>
+    <w:p>
+      <w:pPr>
+        <w:pStyle w:val="aa"/>
+        <w:numPr>
+          <w:ilvl w:val="1"/>
+          <w:numId w:val="33"/>
+        </w:numPr>
+        <w:spacing w:beforeLines="0" w:before="0" w:afterLines="0" w:after="0"/>
+        <w:ind w:hanging="442"/>
+        <w:rPr>
+          <w:rFonts w:hint="eastAsia"/>
+        </w:rPr>
+      </w:pPr>
+      <w:r>
+        <w:rPr>
+          <w:rFonts w:hint="eastAsia"/>
+          <w:b/>
+          <w:bCs/>
+        </w:rPr>
+        <w:t>4</w:t>
+      </w:r>
+      <w:r>
+        <w:rPr>
+          <w:rFonts w:hint="eastAsia"/>
+          <w:b/>
+          <w:bCs/>
+        </w:rPr>
+        <w:t>月</w:t>
+      </w:r>
+      <w:r>
+        <w:rPr>
+          <w:rFonts w:hint="eastAsia"/>
+          <w:b/>
+          <w:bCs/>
+        </w:rPr>
+        <w:t>15</w:t>
+      </w:r>
+      <w:r>
+        <w:rPr>
+          <w:rFonts w:hint="eastAsia"/>
+          <w:b/>
+          <w:bCs/>
+        </w:rPr>
+        <w:t>日：</w:t>
+      </w:r>
+      <w:r>
+        <w:rPr>
+          <w:rFonts w:hint="eastAsia"/>
+        </w:rPr>
+        <w:t>解放舟山；</w:t>
+      </w:r>
+    </w:p>
+    <w:p>
+      <w:pPr>
+        <w:pStyle w:val="aa"/>
+        <w:numPr>
+          <w:ilvl w:val="1"/>
+          <w:numId w:val="33"/>
+        </w:numPr>
+        <w:spacing w:beforeLines="0" w:before="0" w:afterLines="0" w:after="0"/>
+        <w:ind w:hanging="442"/>
+      </w:pPr>
+      <w:r>
+        <w:rPr>
+          <w:rFonts w:hint="eastAsia"/>
+          <w:b/>
+          <w:bCs/>
+        </w:rPr>
+        <w:t>5</w:t>
+      </w:r>
+      <w:r>
+        <w:rPr>
+          <w:rFonts w:hint="eastAsia"/>
+          <w:b/>
+          <w:bCs/>
+        </w:rPr>
+        <w:t>月</w:t>
+      </w:r>
+      <w:r>
+        <w:rPr>
+          <w:rFonts w:hint="eastAsia"/>
+          <w:b/>
+          <w:bCs/>
+        </w:rPr>
+        <w:t>1</w:t>
+      </w:r>
+      <w:r>
+        <w:rPr>
+          <w:rFonts w:hint="eastAsia"/>
+          <w:b/>
+          <w:bCs/>
+        </w:rPr>
+        <w:t>日：</w:t>
+      </w:r>
+      <w:r>
+        <w:rPr>
+          <w:rFonts w:hint="eastAsia"/>
+        </w:rPr>
+        <w:t>解放海南岛；</w:t>
+      </w:r>
+    </w:p>
+    <w:p>
+      <w:pPr>
+        <w:pStyle w:val="aa"/>
+        <w:numPr>
+          <w:ilvl w:val="1"/>
+          <w:numId w:val="33"/>
+        </w:numPr>
+        <w:spacing w:beforeLines="0" w:before="0" w:afterLines="0" w:after="0"/>
+        <w:ind w:hanging="442"/>
+      </w:pPr>
+      <w:r>
+        <w:rPr>
+          <w:rFonts w:hint="eastAsia"/>
+          <w:b/>
+          <w:bCs/>
+        </w:rPr>
+        <w:t>6</w:t>
+      </w:r>
+      <w:r>
+        <w:rPr>
+          <w:rFonts w:hint="eastAsia"/>
+          <w:b/>
+          <w:bCs/>
+        </w:rPr>
+        <w:t>月</w:t>
+      </w:r>
+      <w:r>
+        <w:rPr>
+          <w:rFonts w:hint="eastAsia"/>
+          <w:b/>
+          <w:bCs/>
+        </w:rPr>
+        <w:t>25</w:t>
+      </w:r>
+      <w:r>
+        <w:rPr>
+          <w:rFonts w:hint="eastAsia"/>
+          <w:b/>
+          <w:bCs/>
+        </w:rPr>
+        <w:t>日：</w:t>
+      </w:r>
+      <w:r>
+        <w:rPr>
+          <w:rFonts w:hint="eastAsia"/>
+        </w:rPr>
+        <w:t>朝鲜战争爆发；</w:t>
+      </w:r>
+    </w:p>
+    <w:p>
+      <w:pPr>
+        <w:pStyle w:val="aa"/>
+        <w:numPr>
+          <w:ilvl w:val="1"/>
+          <w:numId w:val="33"/>
+        </w:numPr>
+        <w:spacing w:beforeLines="0" w:before="0" w:afterLines="0" w:after="0"/>
+        <w:ind w:hanging="442"/>
+      </w:pPr>
+      <w:r>
+        <w:rPr>
+          <w:rFonts w:hint="eastAsia"/>
+          <w:b/>
+          <w:bCs/>
+        </w:rPr>
+        <w:t>6</w:t>
+      </w:r>
+      <w:r>
+        <w:rPr>
+          <w:rFonts w:hint="eastAsia"/>
+          <w:b/>
+          <w:bCs/>
+        </w:rPr>
+        <w:t>月</w:t>
+      </w:r>
+      <w:r>
+        <w:rPr>
+          <w:rFonts w:hint="eastAsia"/>
+          <w:b/>
+          <w:bCs/>
+        </w:rPr>
+        <w:t>27</w:t>
+      </w:r>
+      <w:r>
+        <w:rPr>
+          <w:rFonts w:hint="eastAsia"/>
+          <w:b/>
+          <w:bCs/>
+        </w:rPr>
+        <w:t>日：</w:t>
+      </w:r>
+      <w:r>
+        <w:rPr>
+          <w:rFonts w:hint="eastAsia"/>
+        </w:rPr>
+        <w:t>第七舰队进驻海峡；</w:t>
+      </w:r>
+    </w:p>
+    <w:p>
+      <w:pPr>
+        <w:pStyle w:val="aa"/>
+        <w:numPr>
+          <w:ilvl w:val="1"/>
+          <w:numId w:val="33"/>
+        </w:numPr>
+        <w:spacing w:beforeLines="0" w:before="0" w:afterLines="0" w:after="0"/>
+        <w:ind w:hanging="442"/>
+        <w:rPr>
+          <w:rFonts w:hint="eastAsia"/>
+        </w:rPr>
+      </w:pPr>
+      <w:r>
+        <w:rPr>
+          <w:rFonts w:hint="eastAsia"/>
+          <w:b/>
+          <w:bCs/>
+        </w:rPr>
+        <w:t>8</w:t>
+      </w:r>
+      <w:r>
+        <w:rPr>
+          <w:rFonts w:hint="eastAsia"/>
+          <w:b/>
+          <w:bCs/>
+        </w:rPr>
+        <w:t>月</w:t>
+      </w:r>
+      <w:r>
+        <w:rPr>
+          <w:rFonts w:hint="eastAsia"/>
+          <w:b/>
+          <w:bCs/>
+        </w:rPr>
+        <w:t>11</w:t>
+      </w:r>
+      <w:r>
+        <w:rPr>
+          <w:rFonts w:hint="eastAsia"/>
+          <w:b/>
+          <w:bCs/>
+        </w:rPr>
+        <w:t>日：</w:t>
+      </w:r>
+      <w:r>
+        <w:rPr>
+          <w:rFonts w:hint="eastAsia"/>
+        </w:rPr>
+        <w:t>“</w:t>
+      </w:r>
+      <w:r>
+        <w:rPr>
+          <w:rFonts w:hint="eastAsia"/>
+        </w:rPr>
+        <w:t>1951</w:t>
+      </w:r>
+      <w:r>
+        <w:rPr>
+          <w:rFonts w:hint="eastAsia"/>
+        </w:rPr>
+        <w:t>年不打台湾”；</w:t>
+      </w:r>
+    </w:p>
+    <w:p>
+      <w:pPr>
+        <w:pStyle w:val="aa"/>
+        <w:numPr>
+          <w:ilvl w:val="1"/>
+          <w:numId w:val="33"/>
+        </w:numPr>
+        <w:spacing w:beforeLines="0" w:before="0" w:afterLines="0" w:after="0"/>
+        <w:ind w:hanging="442"/>
+      </w:pPr>
+      <w:r>
+        <w:rPr>
+          <w:rFonts w:hint="eastAsia"/>
+          <w:b/>
+          <w:bCs/>
+        </w:rPr>
+        <w:t>9</w:t>
+      </w:r>
+      <w:r>
+        <w:rPr>
+          <w:rFonts w:hint="eastAsia"/>
+          <w:b/>
+          <w:bCs/>
+        </w:rPr>
+        <w:t>月：</w:t>
+      </w:r>
+      <w:r>
+        <w:rPr>
+          <w:rFonts w:hint="eastAsia"/>
+        </w:rPr>
+        <w:t>令第</w:t>
+      </w:r>
+      <w:r>
+        <w:t>9</w:t>
+      </w:r>
+      <w:r>
+        <w:t>兵团北上作为入朝作战第二梯队</w:t>
+      </w:r>
+      <w:r>
+        <w:rPr>
+          <w:rFonts w:hint="eastAsia"/>
+        </w:rPr>
+        <w:t>；</w:t>
+      </w:r>
+    </w:p>
+    <w:p>
+      <w:pPr>
+        <w:pStyle w:val="aa"/>
+        <w:numPr>
+          <w:ilvl w:val="1"/>
+          <w:numId w:val="33"/>
+        </w:numPr>
+        <w:spacing w:beforeLines="0" w:before="0" w:afterLines="0" w:after="0"/>
+        <w:ind w:hanging="442"/>
+        <w:rPr>
+          <w:rFonts w:hint="eastAsia"/>
+        </w:rPr>
+      </w:pPr>
+      <w:r>
+        <w:rPr>
+          <w:rFonts w:hint="eastAsia"/>
+          <w:b/>
+          <w:bCs/>
+        </w:rPr>
+        <w:t>9</w:t>
+      </w:r>
+      <w:r>
+        <w:rPr>
+          <w:rFonts w:hint="eastAsia"/>
+          <w:b/>
+          <w:bCs/>
+        </w:rPr>
+        <w:t>月</w:t>
+      </w:r>
+      <w:r>
+        <w:rPr>
+          <w:rFonts w:hint="eastAsia"/>
+          <w:b/>
+          <w:bCs/>
+        </w:rPr>
+        <w:t>15</w:t>
+      </w:r>
+      <w:r>
+        <w:rPr>
+          <w:rFonts w:hint="eastAsia"/>
+          <w:b/>
+          <w:bCs/>
+        </w:rPr>
+        <w:t>日：</w:t>
+      </w:r>
+      <w:r>
+        <w:rPr>
+          <w:rFonts w:hint="eastAsia"/>
+        </w:rPr>
+        <w:t>仁川登陆，同日下令推迟进攻金门</w:t>
+      </w:r>
+      <w:r>
+        <w:rPr>
+          <w:rFonts w:hint="eastAsia"/>
+        </w:rPr>
+        <w:t>。</w:t>
+      </w:r>
+    </w:p>
+    <w:p>
+      <w:pPr>
+        <w:pStyle w:val="af1"/>
+        <w:rPr>
+          <w:rFonts w:hint="eastAsia"/>
+        </w:rPr>
+      </w:pPr>
+      <w:r>
+        <w:rPr>
+          <w:rFonts w:hint="eastAsia"/>
+        </w:rPr>
+        <w:t xml:space="preserve">2. </w:t>
+      </w:r>
+      <w:r>
+        <w:rPr>
+          <w:rFonts w:hint="eastAsia"/>
+        </w:rPr>
+        <w:t>第一次台湾海峡危机</w:t>
+      </w:r>
+    </w:p>
+    <w:p>
+      <w:pPr>
+        <w:pStyle w:val="aa"/>
+        <w:spacing w:before="78" w:after="78"/>
+        <w:ind w:firstLine="420"/>
+      </w:pPr>
+      <w:r>
+        <w:t>1953</w:t>
+      </w:r>
+      <w:r>
+        <w:t>年</w:t>
+      </w:r>
+      <w:r>
+        <w:t>9</w:t>
+      </w:r>
+      <w:r>
+        <w:t>月，美国与台湾国民党集团签订了《军事协调谅解协定》</w:t>
+      </w:r>
+      <w:r>
+        <w:rPr>
+          <w:rFonts w:hint="eastAsia"/>
+        </w:rPr>
+        <w:t>，虽然“</w:t>
+      </w:r>
+      <w:r>
+        <w:t>放蒋出笼</w:t>
+      </w:r>
+      <w:r>
+        <w:rPr>
+          <w:rFonts w:hint="eastAsia"/>
+        </w:rPr>
+        <w:t>”，但提出了</w:t>
+      </w:r>
+      <w:r>
+        <w:t>中立化</w:t>
+      </w:r>
+      <w:r>
+        <w:rPr>
+          <w:rFonts w:hint="eastAsia"/>
+        </w:rPr>
+        <w:t>——</w:t>
+      </w:r>
+      <w:r>
+        <w:rPr>
+          <w:rFonts w:hint="eastAsia"/>
+        </w:rPr>
+        <w:t>如果发生战争，国民党军</w:t>
+      </w:r>
+      <w:r>
+        <w:t>队的调动指挥，必须得到美国的同意</w:t>
+      </w:r>
+      <w:r>
+        <w:rPr>
+          <w:rFonts w:hint="eastAsia"/>
+        </w:rPr>
+        <w:t>。</w:t>
+      </w:r>
+      <w:r>
+        <w:t>1954</w:t>
+      </w:r>
+      <w:r>
+        <w:t>年</w:t>
+      </w:r>
+      <w:r>
+        <w:t>7</w:t>
+      </w:r>
+      <w:r>
+        <w:t>月，《人民日报》发表社论，重申中国人民一定要解放台湾</w:t>
+      </w:r>
+      <w:r>
+        <w:rPr>
+          <w:rFonts w:hint="eastAsia"/>
+        </w:rPr>
+        <w:t>。</w:t>
+      </w:r>
+      <w:r>
+        <w:t>8</w:t>
+      </w:r>
+      <w:r>
+        <w:t>月</w:t>
+      </w:r>
+      <w:r>
+        <w:t>11</w:t>
+      </w:r>
+      <w:r>
+        <w:t>日，周恩来在中央人民政府第</w:t>
+      </w:r>
+      <w:r>
+        <w:t xml:space="preserve">33 </w:t>
+      </w:r>
+      <w:r>
+        <w:t>次会议上做《关于外交问题的报告》</w:t>
+      </w:r>
+      <w:r>
+        <w:rPr>
+          <w:rFonts w:hint="eastAsia"/>
+        </w:rPr>
+        <w:t>。</w:t>
+      </w:r>
+    </w:p>
+    <w:p>
+      <w:pPr>
+        <w:pStyle w:val="aa"/>
+        <w:spacing w:before="78" w:after="78"/>
+        <w:ind w:firstLine="420"/>
+        <w:rPr>
+          <w:rFonts w:hint="eastAsia"/>
+        </w:rPr>
+      </w:pPr>
+      <w:r>
+        <w:t>8</w:t>
+      </w:r>
+      <w:r>
+        <w:t>月</w:t>
+      </w:r>
+      <w:r>
+        <w:t>3</w:t>
+      </w:r>
+      <w:r>
+        <w:t>日，美国国务卿杜勒斯表示要用海空军</w:t>
+      </w:r>
+      <w:r>
+        <w:rPr>
+          <w:rFonts w:hint="eastAsia"/>
+        </w:rPr>
+        <w:t>“</w:t>
+      </w:r>
+      <w:r>
+        <w:t>保护台湾和澎湖列岛</w:t>
+      </w:r>
+      <w:r>
+        <w:rPr>
+          <w:rFonts w:hint="eastAsia"/>
+        </w:rPr>
+        <w:t>”</w:t>
+      </w:r>
+      <w:r>
+        <w:t>；</w:t>
+      </w:r>
+      <w:r>
+        <w:t>17</w:t>
+      </w:r>
+      <w:r>
+        <w:t>日，美国总统艾森豪威尔公然宣布要以美国第七舰队武装干涉中国内政；</w:t>
+      </w:r>
+      <w:r>
+        <w:t>19</w:t>
+      </w:r>
+      <w:r>
+        <w:t>日，美国太平洋舰队总司令斯图普率领美国海军</w:t>
+      </w:r>
+      <w:r>
+        <w:t>6</w:t>
+      </w:r>
+      <w:r>
+        <w:t>艘军舰侵入大陈岛一带海面，还出动飞机</w:t>
+      </w:r>
+      <w:r>
+        <w:t>160</w:t>
+      </w:r>
+      <w:r>
+        <w:t>多架次在大陈岛海面上空活动。</w:t>
+      </w:r>
+    </w:p>
+    <w:p>
+      <w:pPr>
+        <w:pStyle w:val="aa"/>
+        <w:spacing w:before="78" w:after="78"/>
+        <w:rPr>
+          <w:rFonts w:hint="eastAsia"/>
+        </w:rPr>
+      </w:pPr>
+      <w:r>
+        <w:tab/>
+      </w:r>
+      <w:r>
+        <w:t>1954</w:t>
+      </w:r>
+      <w:r>
+        <w:t>年</w:t>
+      </w:r>
+      <w:r>
+        <w:t>9</w:t>
+      </w:r>
+      <w:r>
+        <w:t>月</w:t>
+      </w:r>
+      <w:r>
+        <w:t>3</w:t>
+      </w:r>
+      <w:r>
+        <w:t>日</w:t>
+      </w:r>
+      <w:r>
+        <w:rPr>
+          <w:rFonts w:hint="eastAsia"/>
+        </w:rPr>
+        <w:t>，</w:t>
+      </w:r>
+      <w:r>
+        <w:t>炮击金门</w:t>
+      </w:r>
+      <w:r>
+        <w:rPr>
+          <w:rFonts w:hint="eastAsia"/>
+        </w:rPr>
+        <w:t>，第一次台湾海峡危机开始。</w:t>
+      </w:r>
+      <w:r>
+        <w:t>11</w:t>
+      </w:r>
+      <w:r>
+        <w:t>月</w:t>
+      </w:r>
+      <w:r>
+        <w:t>1</w:t>
+      </w:r>
+      <w:r>
+        <w:t>日，中国东南沿海炮声再起，中国人民解放军空军开始轰炸大陈岛，海军舰艇出击浙江东部海面，一举击沉国民</w:t>
+      </w:r>
+      <w:r>
+        <w:lastRenderedPageBreak/>
+        <w:t>党军队</w:t>
+      </w:r>
+      <w:r>
+        <w:rPr>
+          <w:rFonts w:hint="eastAsia"/>
+        </w:rPr>
+        <w:t>“</w:t>
+      </w:r>
+      <w:r>
+        <w:t>太平号</w:t>
+      </w:r>
+      <w:r>
+        <w:rPr>
+          <w:rFonts w:hint="eastAsia"/>
+        </w:rPr>
+        <w:t>”</w:t>
+      </w:r>
+      <w:r>
+        <w:t>驱逐舰。</w:t>
+      </w:r>
+      <w:r>
+        <w:t>12</w:t>
+      </w:r>
+      <w:r>
+        <w:t>月</w:t>
+      </w:r>
+      <w:r>
+        <w:t>2</w:t>
+      </w:r>
+      <w:r>
+        <w:t>日美国与台湾当局签订了《共同防御条约》</w:t>
+      </w:r>
+      <w:r>
+        <w:rPr>
+          <w:rFonts w:hint="eastAsia"/>
+        </w:rPr>
+        <w:t>。</w:t>
+      </w:r>
+      <w:r>
+        <w:t>1955</w:t>
+      </w:r>
+      <w:r>
+        <w:t>年</w:t>
+      </w:r>
+      <w:r>
+        <w:t>1</w:t>
+      </w:r>
+      <w:r>
+        <w:t>月</w:t>
+      </w:r>
+      <w:r>
+        <w:t>18</w:t>
+      </w:r>
+      <w:r>
+        <w:t>日</w:t>
+      </w:r>
+      <w:r>
+        <w:rPr>
+          <w:rFonts w:hint="eastAsia"/>
+        </w:rPr>
+        <w:t>，</w:t>
+      </w:r>
+      <w:r>
+        <w:t>中国陆海空军配合作战，一举攻克江山岛；</w:t>
+      </w:r>
+      <w:r>
+        <w:t>1</w:t>
+      </w:r>
+      <w:r>
+        <w:t>月</w:t>
+      </w:r>
+      <w:r>
+        <w:t>30</w:t>
+      </w:r>
+      <w:r>
+        <w:t>日，国民党自大陈岛撤离</w:t>
+      </w:r>
+      <w:r>
+        <w:rPr>
+          <w:rFonts w:hint="eastAsia"/>
+        </w:rPr>
+        <w:t>。</w:t>
+      </w:r>
+    </w:p>
+    <w:p>
+      <w:pPr>
+        <w:pStyle w:val="aa"/>
+        <w:spacing w:before="78" w:after="78"/>
+        <w:ind w:firstLine="420"/>
+      </w:pPr>
+      <w:r>
+        <w:t>3</w:t>
+      </w:r>
+      <w:r>
+        <w:t>月</w:t>
+      </w:r>
+      <w:r>
+        <w:t>7</w:t>
+      </w:r>
+      <w:r>
+        <w:t>日的《人民日报》</w:t>
+      </w:r>
+      <w:r>
+        <w:rPr>
+          <w:rFonts w:hint="eastAsia"/>
+        </w:rPr>
+        <w:t>以</w:t>
+      </w:r>
+      <w:r>
+        <w:t>社论的形式透露信息，主</w:t>
+      </w:r>
+      <w:r>
+        <w:rPr>
+          <w:rFonts w:hint="eastAsia"/>
+        </w:rPr>
+        <w:t>张</w:t>
+      </w:r>
+      <w:r>
+        <w:t>召开有关会议讨论缓和台湾地区的紧张局势问题</w:t>
+      </w:r>
+      <w:r>
+        <w:rPr>
+          <w:rFonts w:hint="eastAsia"/>
+        </w:rPr>
+        <w:t>。</w:t>
+      </w:r>
+      <w:r>
+        <w:t>4</w:t>
+      </w:r>
+      <w:r>
+        <w:t>月</w:t>
+      </w:r>
+      <w:r>
+        <w:t>23</w:t>
+      </w:r>
+      <w:r>
+        <w:t>日</w:t>
+      </w:r>
+      <w:r>
+        <w:rPr>
+          <w:rFonts w:hint="eastAsia"/>
+        </w:rPr>
+        <w:t>，周恩来</w:t>
+      </w:r>
+      <w:r>
+        <w:t>在万隆提议与美国坐下来讨论缓和包括台湾地区在内的远东紧张局势问题</w:t>
+      </w:r>
+      <w:r>
+        <w:rPr>
+          <w:rFonts w:hint="eastAsia"/>
+        </w:rPr>
+        <w:t>。</w:t>
+      </w:r>
+    </w:p>
+    <w:p>
+      <w:pPr>
+        <w:pStyle w:val="af3"/>
+        <w:spacing w:before="78" w:after="78"/>
+        <w:ind w:firstLine="420"/>
+      </w:pPr>
+      <w:r>
+        <w:rPr>
+          <w:rFonts w:hint="eastAsia"/>
+        </w:rPr>
+        <w:t>中国人民同美国人民是友好的；中国人民不要同美国打仗；中国政府愿意同美国政府坐下来谈判，讨论和缓远东紧张局势问题，特别是缓和台湾地区的紧张局势问题。</w:t>
+      </w:r>
+    </w:p>
+    <w:p>
+      <w:pPr>
+        <w:pStyle w:val="af3"/>
+        <w:spacing w:before="78" w:after="78"/>
+        <w:jc w:val="right"/>
+        <w:rPr>
+          <w:rFonts w:hint="eastAsia"/>
+        </w:rPr>
+      </w:pPr>
+      <w:r>
+        <w:rPr>
+          <w:rFonts w:hint="eastAsia"/>
+        </w:rPr>
+        <w:t>——周恩来</w:t>
+      </w:r>
+    </w:p>
+    <w:p>
+      <w:pPr>
+        <w:pStyle w:val="aa"/>
+        <w:spacing w:before="78" w:after="78"/>
+        <w:ind w:firstLine="420"/>
+      </w:pPr>
+      <w:r>
+        <w:t>5</w:t>
+      </w:r>
+      <w:r>
+        <w:t>月</w:t>
+      </w:r>
+      <w:r>
+        <w:t>12</w:t>
+      </w:r>
+      <w:r>
+        <w:t>日至</w:t>
+      </w:r>
+      <w:r>
         <w:t>20</w:t>
       </w:r>
       <w:r>
+        <w:t>日，周恩来</w:t>
+      </w:r>
+      <w:r>
+        <w:t>6</w:t>
+      </w:r>
+      <w:r>
+        <w:t>次与专程来访的印度驻联合国</w:t>
+      </w:r>
+      <w:proofErr w:type="gramStart"/>
+      <w:r>
+        <w:t>首席代表梅农就</w:t>
+      </w:r>
+      <w:proofErr w:type="gramEnd"/>
+      <w:r>
+        <w:t>缓和台湾地区的紧张局势问题进行深入交谈</w:t>
+      </w:r>
+      <w:r>
+        <w:rPr>
+          <w:rFonts w:hint="eastAsia"/>
+        </w:rPr>
+        <w:t>。</w:t>
+      </w:r>
+      <w:r>
+        <w:t>5</w:t>
+      </w:r>
+      <w:r>
+        <w:t>月</w:t>
+      </w:r>
+      <w:r>
+        <w:t>13</w:t>
+      </w:r>
+      <w:r>
+        <w:t>日，周恩来在全国人大常委会第</w:t>
+      </w:r>
+      <w:r>
+        <w:rPr>
+          <w:rFonts w:hint="eastAsia"/>
+        </w:rPr>
+        <w:t>十五</w:t>
+      </w:r>
+      <w:r>
+        <w:t>次全体会议上宣布新的对台方针：中国人民解放台湾有两个可能方式，即战争的方式与和平的方式，中国人民愿意在可能的条件下，争取以和平的方式解放台湾。</w:t>
+      </w:r>
+    </w:p>
+    <w:p>
+      <w:pPr>
+        <w:pStyle w:val="aa"/>
+        <w:spacing w:before="78" w:after="78"/>
+        <w:ind w:firstLine="420"/>
+        <w:rPr>
+          <w:rFonts w:hint="eastAsia"/>
+        </w:rPr>
+      </w:pPr>
+      <w:r>
+        <w:t>5</w:t>
+      </w:r>
+      <w:r>
+        <w:t>月</w:t>
+      </w:r>
+      <w:r>
+        <w:t>26</w:t>
+      </w:r>
+      <w:r>
+        <w:t>日，毛泽东与印尼总理会见的时候，进一步提出与美国签订和平条约的主张。</w:t>
+      </w:r>
+      <w:r>
+        <w:t>7</w:t>
+      </w:r>
+      <w:r>
+        <w:t>月</w:t>
+      </w:r>
+      <w:r>
+        <w:t>30</w:t>
+      </w:r>
+      <w:r>
+        <w:t>日</w:t>
+      </w:r>
+      <w:r>
+        <w:rPr>
+          <w:rFonts w:hint="eastAsia"/>
+        </w:rPr>
+        <w:t>，周恩来</w:t>
+      </w:r>
+      <w:r>
+        <w:t>进一步宣告，只要美国不干涉中国内政，和平解放台湾的可能性将会继续增长，如果可能的话，中国政府愿意与台湾当局协商和平解放台湾的具体步骤。</w:t>
+      </w:r>
+      <w:r>
+        <w:t>7</w:t>
+      </w:r>
+      <w:r>
+        <w:t>月</w:t>
+      </w:r>
+      <w:r>
+        <w:t>13</w:t>
+      </w:r>
+      <w:r>
+        <w:t>日，美国通过英国向中国建议举行大使级会谈。周恩来</w:t>
+      </w:r>
+      <w:r>
+        <w:t>7</w:t>
+      </w:r>
+      <w:r>
+        <w:t>月</w:t>
+      </w:r>
+      <w:r>
+        <w:t>13</w:t>
+      </w:r>
+      <w:r>
+        <w:t>日代表中国政府回文表示同意。</w:t>
+      </w:r>
+      <w:r>
+        <w:t>8</w:t>
+      </w:r>
+      <w:r>
+        <w:t>月</w:t>
+      </w:r>
+      <w:r>
+        <w:t>1</w:t>
+      </w:r>
+      <w:r>
+        <w:t>日，中美大使级会谈开始举行。</w:t>
+      </w:r>
+    </w:p>
+    <w:p>
+      <w:pPr>
+        <w:pStyle w:val="af1"/>
+        <w:rPr>
+          <w:rFonts w:hint="eastAsia"/>
+        </w:rPr>
+      </w:pPr>
+      <w:r>
+        <w:rPr>
+          <w:rFonts w:hint="eastAsia"/>
+        </w:rPr>
+        <w:t xml:space="preserve">3. </w:t>
+      </w:r>
+      <w:r>
+        <w:rPr>
+          <w:rFonts w:hint="eastAsia"/>
+        </w:rPr>
+        <w:t>第二次台湾海峡危机</w:t>
+      </w:r>
+    </w:p>
+    <w:p>
+      <w:pPr>
+        <w:pStyle w:val="aa"/>
+        <w:spacing w:before="78" w:after="78"/>
+        <w:ind w:firstLine="420"/>
+      </w:pPr>
+      <w:r>
+        <w:t>1955</w:t>
+      </w:r>
+      <w:r>
+        <w:t>年春夏之交台海局势缓和以后，中国立即开始加强夺取金门、马祖的作战准备。</w:t>
+      </w:r>
+      <w:r>
+        <w:t>7</w:t>
+      </w:r>
+      <w:r>
+        <w:t>月</w:t>
+      </w:r>
+      <w:r>
+        <w:t>8</w:t>
+      </w:r>
+      <w:r>
+        <w:t>日</w:t>
+      </w:r>
+      <w:r>
+        <w:rPr>
+          <w:rFonts w:hint="eastAsia"/>
+        </w:rPr>
+        <w:t>，</w:t>
+      </w:r>
+      <w:r>
+        <w:t>中央军委召开会议讨论夺取金门的作战方案</w:t>
+      </w:r>
+      <w:r>
+        <w:rPr>
+          <w:rFonts w:hint="eastAsia"/>
+        </w:rPr>
+        <w:t>；</w:t>
+      </w:r>
+      <w:r>
+        <w:t>7</w:t>
+      </w:r>
+      <w:r>
+        <w:t>月</w:t>
+      </w:r>
+      <w:r>
+        <w:t>14</w:t>
+      </w:r>
+      <w:r>
+        <w:t>日毛泽东批准了会议的决定。</w:t>
+      </w:r>
+    </w:p>
+    <w:p>
+      <w:pPr>
+        <w:pStyle w:val="aa"/>
+        <w:spacing w:before="78" w:after="78"/>
+        <w:ind w:firstLine="420"/>
+      </w:pPr>
+      <w:r>
+        <w:rPr>
+          <w:rFonts w:hint="eastAsia"/>
+        </w:rPr>
+        <w:t>在</w:t>
+      </w:r>
+      <w:r>
+        <w:t>9</w:t>
+      </w:r>
+      <w:r>
+        <w:t>月</w:t>
+      </w:r>
+      <w:r>
+        <w:t>10</w:t>
+      </w:r>
+      <w:r>
+        <w:t>日的厦门会议上，彭德怀提出了夺取金门战役的计划，获中央军委批准。</w:t>
+      </w:r>
+      <w:r>
+        <w:rPr>
+          <w:rFonts w:hint="eastAsia"/>
+        </w:rPr>
+        <w:t>为适应作战需要，</w:t>
+      </w:r>
+      <w:r>
+        <w:t>1956</w:t>
+      </w:r>
+      <w:r>
+        <w:t>年春南京军区进行大调整，为直接指挥进攻金门、马祖，专门增设了福建军区。</w:t>
+      </w:r>
+      <w:r>
+        <w:t>1957</w:t>
+      </w:r>
+      <w:r>
+        <w:t>年</w:t>
+      </w:r>
+      <w:r>
+        <w:rPr>
+          <w:rFonts w:hint="eastAsia"/>
+        </w:rPr>
+        <w:t>，</w:t>
+      </w:r>
+      <w:r>
+        <w:t>鹰厦铁路修建完成</w:t>
+      </w:r>
+      <w:r>
+        <w:rPr>
+          <w:rFonts w:hint="eastAsia"/>
+        </w:rPr>
+        <w:t>；同年，</w:t>
+      </w:r>
+      <w:r>
+        <w:t>美国在台湾部署地对地战术导弹</w:t>
+      </w:r>
+      <w:r>
+        <w:rPr>
+          <w:rFonts w:hint="eastAsia"/>
+        </w:rPr>
+        <w:t>；</w:t>
+      </w:r>
+      <w:r>
+        <w:t>12</w:t>
+      </w:r>
+      <w:r>
+        <w:t>月</w:t>
+      </w:r>
+      <w:r>
+        <w:rPr>
+          <w:rFonts w:hint="eastAsia"/>
+        </w:rPr>
+        <w:t>，</w:t>
+      </w:r>
+      <w:proofErr w:type="gramStart"/>
+      <w:r>
+        <w:t>中美大使</w:t>
+      </w:r>
+      <w:proofErr w:type="gramEnd"/>
+      <w:r>
+        <w:t>会谈中断</w:t>
+      </w:r>
+      <w:r>
+        <w:rPr>
+          <w:rFonts w:hint="eastAsia"/>
+        </w:rPr>
+        <w:t>。</w:t>
+      </w:r>
+      <w:r>
+        <w:t>1958</w:t>
+      </w:r>
+      <w:r>
+        <w:t>年春，中共中央军委讨论了解放军空军进驻福建的计划、时机以及可能引起的各种反应（包括美国方面的反应），</w:t>
+      </w:r>
+      <w:r>
+        <w:t>7</w:t>
+      </w:r>
+      <w:r>
+        <w:t>月决定空军立即按计划进入福建前沿机场。</w:t>
+      </w:r>
+    </w:p>
+    <w:p>
+      <w:pPr>
+        <w:pStyle w:val="aa"/>
+        <w:spacing w:before="78" w:after="78"/>
+        <w:ind w:firstLine="420"/>
+      </w:pPr>
+      <w:r>
+        <w:t>6</w:t>
+      </w:r>
+      <w:r>
+        <w:t>月</w:t>
+      </w:r>
+      <w:r>
+        <w:t>30</w:t>
+      </w:r>
+      <w:r>
+        <w:t>日，中国政府公开向美国发出限期恢复大使级谈判的声明，并突出了台湾问题在中美关系中的严重性和中国</w:t>
+      </w:r>
+      <w:r>
+        <w:rPr>
+          <w:rFonts w:hint="eastAsia"/>
+        </w:rPr>
+        <w:t>“</w:t>
+      </w:r>
+      <w:r>
+        <w:t>完全有能力解放台湾</w:t>
+      </w:r>
+      <w:r>
+        <w:rPr>
+          <w:rFonts w:hint="eastAsia"/>
+        </w:rPr>
+        <w:t>”。</w:t>
+      </w:r>
+      <w:r>
+        <w:t>8</w:t>
+      </w:r>
+      <w:r>
+        <w:t>月</w:t>
+      </w:r>
+      <w:r>
+        <w:t>23</w:t>
+      </w:r>
+      <w:r>
+        <w:t>日，炮击金门</w:t>
+      </w:r>
+      <w:r>
+        <w:rPr>
+          <w:rFonts w:hint="eastAsia"/>
+        </w:rPr>
+        <w:t>，第二次台湾海峡危机开始；</w:t>
+      </w:r>
+      <w:r>
+        <w:t>8</w:t>
+      </w:r>
+      <w:r>
+        <w:t>月</w:t>
+      </w:r>
+      <w:r>
+        <w:t>24</w:t>
+      </w:r>
+      <w:r>
+        <w:t>日</w:t>
+      </w:r>
+      <w:r>
+        <w:rPr>
+          <w:rFonts w:hint="eastAsia"/>
+        </w:rPr>
+        <w:t>至</w:t>
+      </w:r>
+      <w:r>
+        <w:t>25</w:t>
+      </w:r>
+      <w:r>
+        <w:t>日，庄莱德</w:t>
+      </w:r>
+      <w:r>
+        <w:t>/</w:t>
+      </w:r>
+      <w:r>
+        <w:t>费尔特的强烈反映</w:t>
+      </w:r>
+      <w:r>
+        <w:rPr>
+          <w:rFonts w:hint="eastAsia"/>
+        </w:rPr>
+        <w:t>；</w:t>
+      </w:r>
+      <w:r>
+        <w:t>8</w:t>
+      </w:r>
+      <w:r>
+        <w:t>月</w:t>
+      </w:r>
+      <w:r>
+        <w:t>25</w:t>
+      </w:r>
+      <w:r>
+        <w:t>日，艾森豪威尔</w:t>
+      </w:r>
+      <w:r>
+        <w:rPr>
+          <w:rFonts w:hint="eastAsia"/>
+        </w:rPr>
+        <w:t>在</w:t>
+      </w:r>
+      <w:r>
+        <w:t>白宫会议</w:t>
+      </w:r>
+      <w:r>
+        <w:rPr>
+          <w:rFonts w:hint="eastAsia"/>
+        </w:rPr>
+        <w:t>上提出“</w:t>
+      </w:r>
+      <w:r>
+        <w:t>不要轻易卷入</w:t>
+      </w:r>
+      <w:r>
+        <w:rPr>
+          <w:rFonts w:hint="eastAsia"/>
+        </w:rPr>
+        <w:t>”。</w:t>
+      </w:r>
+    </w:p>
+    <w:p>
+      <w:pPr>
+        <w:pStyle w:val="aa"/>
+        <w:spacing w:before="78" w:after="78"/>
+        <w:ind w:firstLine="420"/>
+        <w:rPr>
+          <w:rFonts w:hint="eastAsia"/>
+        </w:rPr>
+      </w:pPr>
+      <w:r>
+        <w:t>8</w:t>
+      </w:r>
+      <w:r>
+        <w:t>月</w:t>
+      </w:r>
+      <w:r>
+        <w:t>27</w:t>
+      </w:r>
+      <w:r>
+        <w:t>日，</w:t>
+      </w:r>
+      <w:r>
+        <w:rPr>
+          <w:rFonts w:hint="eastAsia"/>
+        </w:rPr>
+        <w:t>美方</w:t>
+      </w:r>
+      <w:r>
+        <w:t>公开表示保卫沿海岛屿的必要性</w:t>
+      </w:r>
+      <w:r>
+        <w:rPr>
+          <w:rFonts w:hint="eastAsia"/>
+        </w:rPr>
+        <w:t>；</w:t>
+      </w:r>
+      <w:r>
+        <w:t>8</w:t>
+      </w:r>
+      <w:r>
+        <w:t>月</w:t>
+      </w:r>
+      <w:r>
+        <w:t>28</w:t>
+      </w:r>
+      <w:r>
+        <w:t>日，</w:t>
+      </w:r>
+      <w:r>
+        <w:rPr>
+          <w:rFonts w:hint="eastAsia"/>
+        </w:rPr>
+        <w:t>美方开始考虑</w:t>
+      </w:r>
+      <w:r>
+        <w:t>护航的问题</w:t>
+      </w:r>
+      <w:r>
+        <w:rPr>
+          <w:rFonts w:hint="eastAsia"/>
+        </w:rPr>
+        <w:t>。</w:t>
+      </w:r>
+      <w:r>
+        <w:t>9</w:t>
+      </w:r>
+      <w:r>
+        <w:t>月</w:t>
+      </w:r>
+      <w:r>
+        <w:t>2</w:t>
+      </w:r>
+      <w:r>
+        <w:t>日，杜勒斯与国务院、军方人员</w:t>
+      </w:r>
+      <w:proofErr w:type="gramStart"/>
+      <w:r>
+        <w:t>讨论台</w:t>
+      </w:r>
+      <w:proofErr w:type="gramEnd"/>
+      <w:r>
+        <w:t>海局势</w:t>
+      </w:r>
+      <w:r>
+        <w:rPr>
+          <w:rFonts w:hint="eastAsia"/>
+        </w:rPr>
+        <w:t>：讨论了</w:t>
+      </w:r>
+      <w:r>
+        <w:rPr>
+          <w:rFonts w:hint="eastAsia"/>
+        </w:rPr>
+        <w:t>使用核武器的必要性</w:t>
+      </w:r>
+      <w:r>
+        <w:rPr>
+          <w:rFonts w:hint="eastAsia"/>
+        </w:rPr>
+        <w:t>；讨论了</w:t>
+      </w:r>
+      <w:r>
+        <w:rPr>
+          <w:rFonts w:hint="eastAsia"/>
+        </w:rPr>
+        <w:t>使用核武器的门槛（两栖进攻；持续炮击；空中轰炸）</w:t>
+      </w:r>
+      <w:r>
+        <w:rPr>
+          <w:rFonts w:hint="eastAsia"/>
+        </w:rPr>
+        <w:t>，考虑使用</w:t>
+      </w:r>
+      <w:r>
+        <w:t>7000</w:t>
+      </w:r>
+      <w:r>
+        <w:rPr>
+          <w:rFonts w:hint="eastAsia"/>
+        </w:rPr>
+        <w:t>~</w:t>
+      </w:r>
+      <w:r>
+        <w:t>10000</w:t>
+      </w:r>
+      <w:r>
+        <w:t>吨</w:t>
+      </w:r>
+      <w:r>
+        <w:t>TNT</w:t>
+      </w:r>
+      <w:r>
+        <w:t>的空爆弹攻击沿海机场</w:t>
+      </w:r>
+      <w:r>
+        <w:rPr>
+          <w:rFonts w:hint="eastAsia"/>
+        </w:rPr>
+        <w:t>；考虑了</w:t>
+      </w:r>
+      <w:r>
+        <w:rPr>
+          <w:rFonts w:hint="eastAsia"/>
+        </w:rPr>
+        <w:t>国际上的反映</w:t>
+      </w:r>
+      <w:r>
+        <w:rPr>
+          <w:rFonts w:hint="eastAsia"/>
+        </w:rPr>
+        <w:t>。</w:t>
+      </w:r>
+    </w:p>
+    <w:p>
+      <w:pPr>
+        <w:pStyle w:val="aa"/>
+        <w:spacing w:before="78" w:after="78"/>
+        <w:ind w:firstLine="420"/>
+      </w:pPr>
+      <w:r>
+        <w:t>9</w:t>
+      </w:r>
+      <w:r>
+        <w:t>月</w:t>
+      </w:r>
+      <w:r>
+        <w:t>4</w:t>
+      </w:r>
+      <w:r>
+        <w:t>日，杜勒斯坚持必须协防沿海岛屿以及在必要时使用核武器的立场</w:t>
+      </w:r>
+      <w:r>
+        <w:rPr>
+          <w:rFonts w:hint="eastAsia"/>
+        </w:rPr>
+        <w:t>；同日，</w:t>
+      </w:r>
+      <w:r>
+        <w:t>杜勒斯发表《新港声明》，美国军队将负责保护金门、马祖</w:t>
+      </w:r>
+      <w:r>
+        <w:rPr>
+          <w:rFonts w:hint="eastAsia"/>
+        </w:rPr>
+        <w:t>，</w:t>
+      </w:r>
+      <w:r>
+        <w:t>并宣称不承认中国领海</w:t>
+      </w:r>
+      <w:r>
+        <w:t>12</w:t>
+      </w:r>
+      <w:r>
+        <w:t>海里的规定。</w:t>
+      </w:r>
+      <w:r>
+        <w:t xml:space="preserve"> 9</w:t>
+      </w:r>
+      <w:r>
+        <w:t>月</w:t>
+      </w:r>
+      <w:r>
+        <w:t>7</w:t>
+      </w:r>
+      <w:r>
+        <w:t>日，蒋海军副司令黎玉玺及美国顾问，率领</w:t>
+      </w:r>
+      <w:r>
+        <w:t>2</w:t>
+      </w:r>
+      <w:r>
+        <w:t>艘运输舰、</w:t>
+      </w:r>
+      <w:r>
+        <w:t>5</w:t>
+      </w:r>
+      <w:r>
+        <w:t>艘作战舰和美国的</w:t>
+      </w:r>
+      <w:r>
+        <w:t>2</w:t>
+      </w:r>
+      <w:r>
+        <w:t>艘巡洋舰、</w:t>
+      </w:r>
+      <w:r>
+        <w:t>5</w:t>
+      </w:r>
+      <w:r>
+        <w:t>艘驱逐舰驶进金门海域</w:t>
+      </w:r>
+      <w:r>
+        <w:rPr>
+          <w:rFonts w:hint="eastAsia"/>
+        </w:rPr>
+        <w:t>；</w:t>
+      </w:r>
+      <w:r>
+        <w:t>11</w:t>
+      </w:r>
+      <w:r>
+        <w:t>时，运输舰进入</w:t>
+      </w:r>
+      <w:proofErr w:type="gramStart"/>
+      <w:r>
+        <w:t>料罗湾港口</w:t>
+      </w:r>
+      <w:proofErr w:type="gramEnd"/>
+      <w:r>
+        <w:t>，在金门守军炮轰厦门的掩护下，靠岸卸货</w:t>
+      </w:r>
+      <w:r>
+        <w:rPr>
+          <w:rFonts w:hint="eastAsia"/>
+        </w:rPr>
+        <w:t>；</w:t>
+      </w:r>
+      <w:r>
+        <w:t>14</w:t>
+      </w:r>
+      <w:r>
+        <w:t>时</w:t>
+      </w:r>
+      <w:r>
+        <w:t>45</w:t>
+      </w:r>
+      <w:r>
+        <w:t>分至</w:t>
+      </w:r>
+      <w:r>
+        <w:t>19</w:t>
+      </w:r>
+      <w:r>
+        <w:t>时</w:t>
+      </w:r>
+      <w:r>
+        <w:rPr>
+          <w:rFonts w:hint="eastAsia"/>
+        </w:rPr>
+        <w:t>，</w:t>
+      </w:r>
+      <w:r>
+        <w:t>担任护航的</w:t>
+      </w:r>
+      <w:r>
+        <w:t>4</w:t>
+      </w:r>
+      <w:r>
+        <w:t>艘美国军舰侵入金门、厦门的领海线以内活动。</w:t>
+      </w:r>
+    </w:p>
+    <w:p>
+      <w:pPr>
+        <w:pStyle w:val="aa"/>
+        <w:spacing w:before="78" w:after="78"/>
+        <w:ind w:firstLine="420"/>
+      </w:pPr>
+      <w:r>
+        <w:rPr>
+          <w:rFonts w:hint="eastAsia"/>
+        </w:rPr>
+        <w:t>对于美方的行为，</w:t>
+      </w:r>
+      <w:r>
+        <w:rPr>
+          <w:rFonts w:hint="eastAsia"/>
+        </w:rPr>
+        <w:t>中国外交部立即发表声明，向美国政府提出警告</w:t>
+      </w:r>
+      <w:r>
+        <w:rPr>
+          <w:rFonts w:hint="eastAsia"/>
+        </w:rPr>
+        <w:t>。</w:t>
+      </w:r>
+      <w:r>
+        <w:t>9</w:t>
+      </w:r>
+      <w:r>
+        <w:t>月</w:t>
+      </w:r>
+      <w:r>
+        <w:t>3</w:t>
+      </w:r>
+      <w:r>
+        <w:t>日，毛泽东</w:t>
+      </w:r>
+      <w:r>
+        <w:lastRenderedPageBreak/>
+        <w:t>建议恢复华沙会谈</w:t>
+      </w:r>
+      <w:r>
+        <w:rPr>
+          <w:rFonts w:hint="eastAsia"/>
+        </w:rPr>
+        <w:t>；</w:t>
+      </w:r>
+      <w:r>
+        <w:t>9</w:t>
+      </w:r>
+      <w:r>
+        <w:t>月</w:t>
+      </w:r>
+      <w:r>
+        <w:t>6</w:t>
+      </w:r>
+      <w:r>
+        <w:t>日，美国国务院宣布欢迎恢复会谈</w:t>
+      </w:r>
+      <w:r>
+        <w:rPr>
+          <w:rFonts w:hint="eastAsia"/>
+        </w:rPr>
+        <w:t>。</w:t>
+      </w:r>
+      <w:r>
+        <w:t>9</w:t>
+      </w:r>
+      <w:r>
+        <w:t>月</w:t>
+      </w:r>
+      <w:r>
+        <w:t>8</w:t>
+      </w:r>
+      <w:r>
+        <w:t>日上午，国民党的</w:t>
+      </w:r>
+      <w:r>
+        <w:t>2</w:t>
+      </w:r>
+      <w:r>
+        <w:t>艘运输舰在美舰的掩护下驶向金门，美舰也侵入中国领海内活动。</w:t>
+      </w:r>
+      <w:r>
+        <w:t>12</w:t>
+      </w:r>
+      <w:r>
+        <w:t>时</w:t>
+      </w:r>
+      <w:r>
+        <w:t>43</w:t>
+      </w:r>
+      <w:r>
+        <w:t>分，我集中</w:t>
+      </w:r>
+      <w:r>
+        <w:t>42</w:t>
+      </w:r>
+      <w:r>
+        <w:t>个炮兵营连同所有的海岸炮兵，突然对</w:t>
+      </w:r>
+      <w:proofErr w:type="gramStart"/>
+      <w:r>
+        <w:t>料罗湾的</w:t>
+      </w:r>
+      <w:proofErr w:type="gramEnd"/>
+      <w:r>
+        <w:t>蒋军舰艇及金门岛上的重要军事目标，进行第</w:t>
+      </w:r>
+      <w:r>
+        <w:t>3</w:t>
+      </w:r>
+      <w:r>
+        <w:t>次大规模炮击。美国军舰撤至料罗湾外</w:t>
+      </w:r>
+      <w:r>
+        <w:t>12</w:t>
+      </w:r>
+      <w:r>
+        <w:t>海里处徘徊观望，始终没有向我开炮。</w:t>
+      </w:r>
+    </w:p>
+    <w:p>
+      <w:pPr>
+        <w:pStyle w:val="aa"/>
+        <w:spacing w:before="78" w:after="78"/>
+        <w:ind w:firstLine="420"/>
+      </w:pPr>
+      <w:r>
+        <w:t>9</w:t>
+      </w:r>
+      <w:r>
+        <w:t>月</w:t>
+      </w:r>
+      <w:r>
+        <w:t>13</w:t>
+      </w:r>
+      <w:r>
+        <w:t>日，杜勒斯对于谈判</w:t>
+      </w:r>
+      <w:r>
+        <w:rPr>
+          <w:rFonts w:hint="eastAsia"/>
+        </w:rPr>
+        <w:t>发出</w:t>
+      </w:r>
+      <w:r>
+        <w:t>指示</w:t>
+      </w:r>
+      <w:r>
+        <w:rPr>
+          <w:rFonts w:hint="eastAsia"/>
+        </w:rPr>
+        <w:t>：</w:t>
+      </w:r>
+      <w:r>
+        <w:rPr>
+          <w:rFonts w:hint="eastAsia"/>
+        </w:rPr>
+        <w:t>停止台湾海峡地区的敌对行动；讨论缓和紧张局势的问题</w:t>
+      </w:r>
+      <w:r>
+        <w:rPr>
+          <w:rFonts w:hint="eastAsia"/>
+        </w:rPr>
+        <w:t>；</w:t>
+      </w:r>
+      <w:r>
+        <w:rPr>
+          <w:rFonts w:hint="eastAsia"/>
+        </w:rPr>
+        <w:t>释放被扣押的美国人</w:t>
+      </w:r>
+      <w:r>
+        <w:rPr>
+          <w:rFonts w:hint="eastAsia"/>
+        </w:rPr>
+        <w:t>。</w:t>
+      </w:r>
+      <w:r>
+        <w:t>9</w:t>
+      </w:r>
+      <w:r>
+        <w:t>月</w:t>
+      </w:r>
+      <w:r>
+        <w:t>17</w:t>
+      </w:r>
+      <w:r>
+        <w:t>日，美军开始在金门部署能够发射核弹的</w:t>
+      </w:r>
+      <w:r>
+        <w:t>203</w:t>
+      </w:r>
+      <w:r>
+        <w:t>毫米火炮</w:t>
+      </w:r>
+      <w:r>
+        <w:rPr>
+          <w:rFonts w:hint="eastAsia"/>
+        </w:rPr>
+        <w:t>；</w:t>
+      </w:r>
+      <w:r>
+        <w:t>9</w:t>
+      </w:r>
+      <w:r>
+        <w:t>月</w:t>
+      </w:r>
+      <w:r>
+        <w:t>27</w:t>
+      </w:r>
+      <w:r>
+        <w:t>日</w:t>
+      </w:r>
+      <w:r>
+        <w:rPr>
+          <w:rFonts w:hint="eastAsia"/>
+        </w:rPr>
+        <w:t>，</w:t>
+      </w:r>
+      <w:r>
+        <w:t>美国空军部长宣布已经做好对大陆实施核打击的准备</w:t>
+      </w:r>
+      <w:r>
+        <w:rPr>
+          <w:rFonts w:hint="eastAsia"/>
+        </w:rPr>
+        <w:t>。</w:t>
+      </w:r>
+    </w:p>
+    <w:p>
+      <w:pPr>
+        <w:pStyle w:val="aa"/>
+        <w:spacing w:before="78" w:after="78"/>
+        <w:ind w:firstLine="420"/>
+      </w:pPr>
+      <w:r>
+        <w:t>9</w:t>
+      </w:r>
+      <w:r>
+        <w:t>月</w:t>
+      </w:r>
+      <w:r>
+        <w:t>17</w:t>
+      </w:r>
+      <w:r>
+        <w:t>日，中方</w:t>
+      </w:r>
+      <w:r>
+        <w:rPr>
+          <w:rFonts w:hint="eastAsia"/>
+        </w:rPr>
+        <w:t>提出</w:t>
+      </w:r>
+      <w:r>
+        <w:t>谈判方略</w:t>
+      </w:r>
+      <w:r>
+        <w:rPr>
+          <w:rFonts w:hint="eastAsia"/>
+        </w:rPr>
+        <w:t>：</w:t>
+      </w:r>
+      <w:r>
+        <w:rPr>
+          <w:rFonts w:hint="eastAsia"/>
+        </w:rPr>
+        <w:t>反对美国的停火建议</w:t>
+      </w:r>
+      <w:r>
+        <w:rPr>
+          <w:rFonts w:hint="eastAsia"/>
+        </w:rPr>
+        <w:t>；</w:t>
+      </w:r>
+      <w:r>
+        <w:rPr>
+          <w:rFonts w:hint="eastAsia"/>
+        </w:rPr>
+        <w:t>台湾问题“一揽子”解决</w:t>
+      </w:r>
+      <w:r>
+        <w:rPr>
+          <w:rFonts w:hint="eastAsia"/>
+        </w:rPr>
+        <w:t>。</w:t>
+      </w:r>
+      <w:r>
+        <w:t>9</w:t>
+      </w:r>
+      <w:r>
+        <w:t>月</w:t>
+      </w:r>
+      <w:r>
+        <w:t>30</w:t>
+      </w:r>
+      <w:r>
+        <w:t>日，杜勒斯</w:t>
+      </w:r>
+      <w:r>
+        <w:rPr>
+          <w:rFonts w:hint="eastAsia"/>
+        </w:rPr>
+        <w:t>发表</w:t>
+      </w:r>
+      <w:r>
+        <w:t>关于</w:t>
+      </w:r>
+      <w:r>
+        <w:rPr>
+          <w:rFonts w:hint="eastAsia"/>
+        </w:rPr>
+        <w:t>“</w:t>
+      </w:r>
+      <w:r>
+        <w:t>金马换台</w:t>
+      </w:r>
+      <w:proofErr w:type="gramStart"/>
+      <w:r>
+        <w:rPr>
+          <w:rFonts w:hint="eastAsia"/>
+        </w:rPr>
+        <w:t>澎</w:t>
+      </w:r>
+      <w:proofErr w:type="gramEnd"/>
+      <w:r>
+        <w:rPr>
+          <w:rFonts w:hint="eastAsia"/>
+        </w:rPr>
+        <w:t>”</w:t>
+      </w:r>
+      <w:r>
+        <w:t>的讲话</w:t>
+      </w:r>
+      <w:r>
+        <w:rPr>
+          <w:rFonts w:hint="eastAsia"/>
+        </w:rPr>
+        <w:t>。</w:t>
+      </w:r>
+      <w:r>
+        <w:t>1958</w:t>
+      </w:r>
+      <w:r>
+        <w:t>年</w:t>
+      </w:r>
+      <w:r>
+        <w:t>10</w:t>
+      </w:r>
+      <w:r>
+        <w:t>月，第二次台湾海峡危机缓解</w:t>
+      </w:r>
+      <w:r>
+        <w:rPr>
+          <w:rFonts w:hint="eastAsia"/>
+        </w:rPr>
+        <w:t>。</w:t>
+      </w:r>
+      <w:r>
+        <w:t>1959</w:t>
+      </w:r>
+      <w:r>
+        <w:t>年</w:t>
+      </w:r>
+      <w:r>
+        <w:t>1</w:t>
+      </w:r>
+      <w:r>
+        <w:t>月</w:t>
+      </w:r>
+      <w:r>
+        <w:t>9</w:t>
+      </w:r>
+      <w:r>
+        <w:t>日，</w:t>
+      </w:r>
+      <w:r>
+        <w:rPr>
+          <w:rFonts w:hint="eastAsia"/>
+        </w:rPr>
+        <w:t>第二次台湾海峡危机</w:t>
+      </w:r>
+      <w:r>
+        <w:t>事实上结束</w:t>
+      </w:r>
+      <w:r>
+        <w:rPr>
+          <w:rFonts w:hint="eastAsia"/>
+        </w:rPr>
+        <w:t>。</w:t>
+      </w:r>
+    </w:p>
+    <w:p>
+      <w:pPr>
+        <w:pStyle w:val="ae"/>
+      </w:pPr>
+      <w:bookmarkStart w:id="100" w:name="_Toc164761292"/>
+      <w:r>
+        <w:rPr>
+          <w:rFonts w:hint="eastAsia"/>
+        </w:rPr>
+        <w:t>（三）中美关系的转变</w:t>
+      </w:r>
+      <w:bookmarkEnd w:id="100"/>
+    </w:p>
+    <w:p>
+      <w:pPr>
+        <w:pStyle w:val="aa"/>
+        <w:spacing w:before="78" w:after="78"/>
+      </w:pPr>
+      <w:r>
+        <w:tab/>
+      </w:r>
+      <w:r>
+        <w:rPr>
+          <w:rFonts w:hint="eastAsia"/>
+        </w:rPr>
+        <w:t>随着</w:t>
+      </w:r>
+      <w:r>
+        <w:rPr>
+          <w:rFonts w:hint="eastAsia"/>
+        </w:rPr>
+        <w:t>世界格局变化与美苏战略转型</w:t>
+      </w:r>
+      <w:r>
+        <w:rPr>
+          <w:rFonts w:hint="eastAsia"/>
+        </w:rPr>
+        <w:t>，</w:t>
+      </w:r>
+      <w:r>
+        <w:t>60</w:t>
+      </w:r>
+      <w:r>
+        <w:t>年代中期中苏关系破裂</w:t>
+      </w:r>
+      <w:r>
+        <w:rPr>
+          <w:rFonts w:hint="eastAsia"/>
+        </w:rPr>
+        <w:t>，</w:t>
+      </w:r>
+      <w:r>
+        <w:rPr>
+          <w:rFonts w:hint="eastAsia"/>
+        </w:rPr>
+        <w:t>美国</w:t>
+      </w:r>
+      <w:r>
+        <w:rPr>
+          <w:rFonts w:hint="eastAsia"/>
+        </w:rPr>
+        <w:t>进行</w:t>
+      </w:r>
+      <w:r>
+        <w:rPr>
+          <w:rFonts w:hint="eastAsia"/>
+        </w:rPr>
+        <w:t>战略转型</w:t>
+      </w:r>
+      <w:r>
+        <w:rPr>
+          <w:rFonts w:hint="eastAsia"/>
+        </w:rPr>
+        <w:t>，中美关系也随之向缓和的态势转变。</w:t>
+      </w:r>
+    </w:p>
+    <w:p>
+      <w:pPr>
+        <w:pStyle w:val="aa"/>
+        <w:spacing w:before="78" w:after="78"/>
+        <w:ind w:firstLine="420"/>
+      </w:pPr>
+      <w:r>
+        <w:t>1969</w:t>
+      </w:r>
+      <w:r>
+        <w:t>年</w:t>
+      </w:r>
+      <w:r>
+        <w:t>3</w:t>
+      </w:r>
+      <w:r>
+        <w:t>月，法国</w:t>
+      </w:r>
+      <w:r>
+        <w:rPr>
+          <w:rFonts w:hint="eastAsia"/>
+        </w:rPr>
+        <w:t>作为了中美的</w:t>
+      </w:r>
+      <w:r>
+        <w:t>传话</w:t>
+      </w:r>
+      <w:r>
+        <w:rPr>
+          <w:rFonts w:hint="eastAsia"/>
+        </w:rPr>
+        <w:t>通道，即</w:t>
+      </w:r>
+      <w:r>
+        <w:t>巴黎渠道</w:t>
+      </w:r>
+      <w:r>
+        <w:rPr>
+          <w:rFonts w:hint="eastAsia"/>
+        </w:rPr>
+        <w:t>；</w:t>
+      </w:r>
+      <w:r>
+        <w:t>7</w:t>
+      </w:r>
+      <w:r>
+        <w:t>月</w:t>
+      </w:r>
+      <w:r>
+        <w:t>21</w:t>
+      </w:r>
+      <w:r>
+        <w:t>日，</w:t>
+      </w:r>
+      <w:r>
+        <w:rPr>
+          <w:rFonts w:hint="eastAsia"/>
+        </w:rPr>
+        <w:t>美国</w:t>
+      </w:r>
+      <w:r>
+        <w:t>取消对华部分限制</w:t>
+      </w:r>
+      <w:r>
+        <w:rPr>
+          <w:rFonts w:hint="eastAsia"/>
+        </w:rPr>
+        <w:t>；之后一段时间，还陆续开启了</w:t>
+      </w:r>
+      <w:r>
+        <w:rPr>
+          <w:rFonts w:hint="eastAsia"/>
+        </w:rPr>
+        <w:t>巴基斯坦渠道、罗马尼亚渠道、华沙渠道</w:t>
+      </w:r>
+      <w:r>
+        <w:rPr>
+          <w:rFonts w:hint="eastAsia"/>
+        </w:rPr>
+        <w:t>。</w:t>
+      </w:r>
+      <w:r>
+        <w:t>12</w:t>
+      </w:r>
+      <w:r>
+        <w:t>月</w:t>
+      </w:r>
+      <w:r>
+        <w:t>3</w:t>
+      </w:r>
+      <w:r>
+        <w:t>日，</w:t>
+      </w:r>
+      <w:r>
+        <w:rPr>
+          <w:rFonts w:hint="eastAsia"/>
+        </w:rPr>
+        <w:t>在</w:t>
+      </w:r>
+      <w:r>
+        <w:t>波兰</w:t>
+      </w:r>
+      <w:r>
+        <w:rPr>
+          <w:rFonts w:hint="eastAsia"/>
+        </w:rPr>
+        <w:t>，</w:t>
+      </w:r>
+      <w:r>
+        <w:t>斯托塞尔</w:t>
+      </w:r>
+      <w:r>
+        <w:t>-</w:t>
+      </w:r>
+      <w:proofErr w:type="gramStart"/>
+      <w:r>
+        <w:t>雷阳</w:t>
+      </w:r>
+      <w:r>
+        <w:rPr>
+          <w:rFonts w:hint="eastAsia"/>
+        </w:rPr>
+        <w:t>展开</w:t>
+      </w:r>
+      <w:proofErr w:type="gramEnd"/>
+      <w:r>
+        <w:rPr>
+          <w:rFonts w:hint="eastAsia"/>
+        </w:rPr>
+        <w:t>了接触。</w:t>
+      </w:r>
+    </w:p>
+    <w:p>
+      <w:pPr>
+        <w:pStyle w:val="aa"/>
+        <w:spacing w:before="78" w:after="78"/>
+        <w:ind w:firstLine="420"/>
+      </w:pPr>
+      <w:r>
+        <w:t>1970</w:t>
+      </w:r>
+      <w:r>
+        <w:t>年</w:t>
+      </w:r>
+      <w:r>
+        <w:t>1</w:t>
+      </w:r>
+      <w:r>
+        <w:t>月</w:t>
+      </w:r>
+      <w:r>
+        <w:t>8</w:t>
+      </w:r>
+      <w:r>
+        <w:t>日，</w:t>
+      </w:r>
+      <w:r>
+        <w:rPr>
+          <w:rFonts w:hint="eastAsia"/>
+        </w:rPr>
+        <w:t>美国</w:t>
+      </w:r>
+      <w:r>
+        <w:t>首次使用</w:t>
+      </w:r>
+      <w:r>
+        <w:rPr>
+          <w:rFonts w:hint="eastAsia"/>
+        </w:rPr>
+        <w:t>“</w:t>
+      </w:r>
+      <w:r>
+        <w:t>中华人民共和国</w:t>
+      </w:r>
+      <w:r>
+        <w:rPr>
+          <w:rFonts w:hint="eastAsia"/>
+        </w:rPr>
+        <w:t>”称呼。</w:t>
+      </w:r>
+      <w:r>
+        <w:t>1971</w:t>
+      </w:r>
+      <w:r>
+        <w:t>年</w:t>
+      </w:r>
+      <w:r>
+        <w:t>4</w:t>
+      </w:r>
+      <w:r>
+        <w:t>月</w:t>
+      </w:r>
+      <w:r>
+        <w:t>6</w:t>
+      </w:r>
+      <w:r>
+        <w:t>日，乒乓外交</w:t>
+      </w:r>
+      <w:r>
+        <w:rPr>
+          <w:rFonts w:hint="eastAsia"/>
+        </w:rPr>
+        <w:t>展开；</w:t>
+      </w:r>
+      <w:r>
+        <w:t>7</w:t>
+      </w:r>
+      <w:r>
+        <w:t>月</w:t>
+      </w:r>
+      <w:r>
+        <w:t>9</w:t>
+      </w:r>
+      <w:r>
+        <w:t>日</w:t>
+      </w:r>
+      <w:r>
+        <w:rPr>
+          <w:rFonts w:hint="eastAsia"/>
+        </w:rPr>
+        <w:t>~</w:t>
+      </w:r>
+      <w:r>
+        <w:t>11</w:t>
+      </w:r>
+      <w:r>
+        <w:t>日，基辛格秘密访华</w:t>
+      </w:r>
+      <w:r>
+        <w:rPr>
+          <w:rFonts w:hint="eastAsia"/>
+        </w:rPr>
+        <w:t>。</w:t>
+      </w:r>
+    </w:p>
+    <w:p>
+      <w:pPr>
+        <w:pStyle w:val="aa"/>
+        <w:spacing w:before="78" w:after="78"/>
+        <w:ind w:firstLine="420"/>
+        <w:rPr>
+          <w:rFonts w:hint="eastAsia"/>
+        </w:rPr>
+      </w:pPr>
+      <w:r>
+        <w:t>1972</w:t>
+      </w:r>
+      <w:r>
+        <w:t>年</w:t>
+      </w:r>
+      <w:r>
+        <w:t>2</w:t>
+      </w:r>
+      <w:r>
+        <w:t>月</w:t>
+      </w:r>
+      <w:r>
+        <w:t>21</w:t>
+      </w:r>
+      <w:r>
+        <w:t>日</w:t>
+      </w:r>
+      <w:r>
+        <w:rPr>
+          <w:rFonts w:hint="eastAsia"/>
+        </w:rPr>
+        <w:t>~</w:t>
+      </w:r>
+      <w:r>
+        <w:t>28</w:t>
+      </w:r>
+      <w:r>
+        <w:t>日，尼克松访华</w:t>
+      </w:r>
+      <w:r>
+        <w:rPr>
+          <w:rFonts w:hint="eastAsia"/>
+        </w:rPr>
+        <w:t>，期间发布了</w:t>
+      </w:r>
+      <w:r>
+        <w:rPr>
+          <w:rFonts w:hint="eastAsia"/>
+        </w:rPr>
+        <w:t>中美联合公报（上海公报）</w:t>
+      </w:r>
+      <w:r>
+        <w:rPr>
+          <w:rFonts w:hint="eastAsia"/>
+        </w:rPr>
+        <w:t>。</w:t>
+      </w:r>
+      <w:r>
+        <w:rPr>
+          <w:rFonts w:hint="eastAsia"/>
+        </w:rPr>
+        <w:t>水门事件后</w:t>
+      </w:r>
+      <w:r>
+        <w:rPr>
+          <w:rFonts w:hint="eastAsia"/>
+        </w:rPr>
+        <w:t>，</w:t>
+      </w:r>
+      <w:r>
+        <w:rPr>
+          <w:rFonts w:hint="eastAsia"/>
+        </w:rPr>
+        <w:t>中美关系改善陷入停滞</w:t>
+      </w:r>
+      <w:r>
+        <w:rPr>
+          <w:rFonts w:hint="eastAsia"/>
+        </w:rPr>
+        <w:t>。</w:t>
+      </w:r>
+      <w:r>
+        <w:t>1974</w:t>
+      </w:r>
+      <w:r>
+        <w:t>年</w:t>
+      </w:r>
+      <w:r>
+        <w:t>11</w:t>
+      </w:r>
+      <w:r>
+        <w:t>月</w:t>
+      </w:r>
+      <w:r>
+        <w:rPr>
+          <w:rFonts w:hint="eastAsia"/>
+        </w:rPr>
+        <w:t>~</w:t>
+      </w:r>
+      <w:r>
+        <w:t>1977</w:t>
+      </w:r>
+      <w:r>
+        <w:t>年</w:t>
+      </w:r>
+      <w:r>
+        <w:t>10</w:t>
+      </w:r>
+      <w:r>
+        <w:t>月：倒联络处方案</w:t>
+      </w:r>
+      <w:r>
+        <w:t>vs.</w:t>
+      </w:r>
+      <w:r>
+        <w:t>建交三原则</w:t>
+      </w:r>
+      <w:r>
+        <w:rPr>
+          <w:rFonts w:hint="eastAsia"/>
+        </w:rPr>
+        <w:t>。</w:t>
+      </w:r>
+      <w:r>
+        <w:t>1978</w:t>
+      </w:r>
+      <w:r>
+        <w:t>年</w:t>
+      </w:r>
+      <w:r>
+        <w:t>5</w:t>
+      </w:r>
+      <w:r>
+        <w:t>月，布热津斯基访华</w:t>
+      </w:r>
+      <w:r>
+        <w:rPr>
+          <w:rFonts w:hint="eastAsia"/>
+        </w:rPr>
+        <w:t>；</w:t>
+      </w:r>
+      <w:r>
+        <w:t>12</w:t>
+      </w:r>
+      <w:r>
+        <w:t>月</w:t>
+      </w:r>
+      <w:r>
+        <w:t>16</w:t>
+      </w:r>
+      <w:r>
+        <w:t>日</w:t>
+      </w:r>
+      <w:r>
+        <w:rPr>
+          <w:rFonts w:hint="eastAsia"/>
+        </w:rPr>
+        <w:t>，</w:t>
+      </w:r>
+      <w:r>
+        <w:t>《中美建交公报》</w:t>
+      </w:r>
+      <w:r>
+        <w:rPr>
+          <w:rFonts w:hint="eastAsia"/>
+        </w:rPr>
+        <w:t>发布。</w:t>
+      </w:r>
+    </w:p>
+    <w:p>
+      <w:pPr>
+        <w:pStyle w:val="ac"/>
+      </w:pPr>
+      <w:bookmarkStart w:id="101" w:name="_Toc164761293"/>
+      <w:r>
+        <w:rPr>
+          <w:rFonts w:hint="eastAsia"/>
+        </w:rPr>
+        <w:t>二</w:t>
+      </w:r>
+      <w:r>
+        <w:rPr>
+          <w:rFonts w:hint="eastAsia"/>
+        </w:rPr>
+        <w:t>、美苏对外战略的新调整</w:t>
+      </w:r>
+      <w:bookmarkEnd w:id="101"/>
+    </w:p>
+    <w:p>
+      <w:pPr>
+        <w:pStyle w:val="aa"/>
+        <w:spacing w:before="78" w:after="78"/>
+      </w:pPr>
+      <w:r>
+        <w:tab/>
+      </w:r>
+      <w:r>
+        <w:rPr>
+          <w:rFonts w:hint="eastAsia"/>
+        </w:rPr>
+        <w:t>20</w:t>
+      </w:r>
+      <w:r>
         <w:rPr>
           <w:rFonts w:hint="eastAsia"/>
         </w:rPr>
@@ -32883,14 +36344,14 @@
       <w:pPr>
         <w:pStyle w:val="ae"/>
       </w:pPr>
-      <w:bookmarkStart w:id="98" w:name="_Toc164156550"/>
+      <w:bookmarkStart w:id="102" w:name="_Toc164761294"/>
       <w:r>
         <w:rPr>
           <w:rFonts w:hint="eastAsia"/>
         </w:rPr>
         <w:t>（一）尼克松政府的对外战略调整</w:t>
       </w:r>
-      <w:bookmarkEnd w:id="98"/>
+      <w:bookmarkEnd w:id="102"/>
     </w:p>
     <w:p>
       <w:pPr>
@@ -33011,32 +36472,133 @@
     </w:p>
     <w:p>
       <w:pPr>
-        <w:pStyle w:val="af1"/>
-        <w:rPr>
-          <w:rFonts w:hint="eastAsia"/>
-        </w:rPr>
-      </w:pPr>
+        <w:pStyle w:val="aa"/>
+        <w:spacing w:before="78" w:after="78"/>
+        <w:rPr>
+          <w:rFonts w:hint="eastAsia"/>
+        </w:rPr>
+      </w:pPr>
+      <w:r>
+        <w:tab/>
+      </w:r>
+      <w:r>
+        <w:rPr>
+          <w:rFonts w:hint="eastAsia"/>
+        </w:rPr>
+        <w:t>寻求从越南体面脱身的背景是：基于“多米诺骨牌效应”，美国已经深陷越南泥潭近十年，美国已经失去了对赢得越南战争的兴趣。为此，美国希望推动“战争越南化”——即令“越南人打越南人”，美国仅提供武器和资金。</w:t>
+      </w:r>
+      <w:r>
+        <w:t>1973</w:t>
+      </w:r>
+      <w:r>
+        <w:t>年</w:t>
+      </w:r>
+      <w:r>
+        <w:t>1</w:t>
+      </w:r>
+      <w:r>
+        <w:t>月</w:t>
+      </w:r>
+      <w:r>
+        <w:t>23</w:t>
+      </w:r>
+      <w:r>
+        <w:t>日，参加巴黎和谈的四方签署了《关于在越南结束战争、恢复和平的协定》</w:t>
+      </w:r>
+      <w:r>
+        <w:rPr>
+          <w:rFonts w:hint="eastAsia"/>
+        </w:rPr>
+        <w:t>，美国在</w:t>
+      </w:r>
+      <w:r>
+        <w:rPr>
+          <w:rFonts w:hint="eastAsia"/>
+        </w:rPr>
+        <w:t>60</w:t>
+      </w:r>
+      <w:r>
+        <w:rPr>
+          <w:rFonts w:hint="eastAsia"/>
+        </w:rPr>
+        <w:t>天内从越南南方全面撤军。</w:t>
+      </w:r>
+    </w:p>
+    <w:p>
+      <w:pPr>
+        <w:pStyle w:val="ae"/>
+      </w:pPr>
+      <w:bookmarkStart w:id="103" w:name="_Toc164761295"/>
+      <w:r>
+        <w:rPr>
+          <w:rFonts w:hint="eastAsia"/>
+        </w:rPr>
+        <w:t>（二）苏联战略的调整</w:t>
+      </w:r>
+      <w:bookmarkEnd w:id="103"/>
+    </w:p>
+    <w:p>
+      <w:pPr>
+        <w:pStyle w:val="aa"/>
+        <w:spacing w:before="78" w:after="78"/>
+      </w:pPr>
+      <w:r>
+        <w:tab/>
+      </w:r>
+      <w:r>
+        <w:rPr>
+          <w:rFonts w:hint="eastAsia"/>
+        </w:rPr>
+        <w:t>勃列日涅夫在任时期，其奉行的新战略是，在欧洲进行缓和，在全球范围内进行扩张</w:t>
+      </w:r>
+      <w:r>
+        <w:rPr>
+          <w:rFonts w:hint="eastAsia"/>
+        </w:rPr>
+        <w:t>；使用更强硬的手段对东欧各国进行控制</w:t>
+      </w:r>
+      <w:r>
+        <w:rPr>
+          <w:rFonts w:hint="eastAsia"/>
+        </w:rPr>
+        <w:t>。</w:t>
+      </w:r>
+      <w:r>
+        <w:rPr>
+          <w:rFonts w:hint="eastAsia"/>
+        </w:rPr>
+        <w:t>这样的战略旨在</w:t>
+      </w:r>
+      <w:r>
+        <w:rPr>
+          <w:rFonts w:hint="eastAsia"/>
+        </w:rPr>
+        <w:t>改善苏联的国际环境与拓展苏联的</w:t>
+      </w:r>
       <w:r>
         <w:rPr>
           <w:rFonts w:hint="eastAsia"/>
         </w:rPr>
         <w:lastRenderedPageBreak/>
-        <w:t xml:space="preserve">1. </w:t>
-      </w:r>
-      <w:r>
-        <w:rPr>
-          <w:rFonts w:hint="eastAsia"/>
-        </w:rPr>
-        <w:t>中美关系的历史发展</w:t>
+        <w:t>势力范围</w:t>
+      </w:r>
+      <w:r>
+        <w:rPr>
+          <w:rFonts w:hint="eastAsia"/>
+        </w:rPr>
+        <w:t>。这样的势力网络，将苏联的军事实力和重工业实力发挥到了极致，但也将苏联推上了社会帝国主义的不归道路。</w:t>
+      </w:r>
+      <w:r>
+        <w:rPr>
+          <w:rFonts w:hint="eastAsia"/>
+        </w:rPr>
+        <w:t>在阿富汗、安哥拉，以及一些拉美国家，苏联与美国似乎发生了“逆位”——即，勃列日涅夫时期，苏联成为了在当地扶持傀儡的国家，而美国（乃至后来的中国）成为了引导当地人民反抗苏联的国家。</w:t>
       </w:r>
     </w:p>
     <w:p>
       <w:pPr>
         <w:pStyle w:val="aa"/>
         <w:spacing w:before="78" w:after="78"/>
-        <w:rPr>
-          <w:rFonts w:hint="eastAsia"/>
-        </w:rPr>
       </w:pPr>
       <w:r>
         <w:tab/>
@@ -33045,82 +36607,49 @@
         <w:rPr>
           <w:rFonts w:hint="eastAsia"/>
         </w:rPr>
-        <w:t>在二战之后，美国对中国的定位是建立一个相对稳定而亲美的中国，令中国作为美国在亚洲的支柱，在国际事务中支持美国。</w:t>
-      </w:r>
-      <w:r>
-        <w:rPr>
-          <w:rFonts w:hint="eastAsia"/>
-        </w:rPr>
-        <w:t>美国这一阶段对中国的控制，体现为政治上扶持，经济上通过签订条约来控制经济命脉，文化上在宗教、教育、福利等方面进行渗透。</w:t>
-      </w:r>
-      <w:r>
-        <w:rPr>
-          <w:rFonts w:hint="eastAsia"/>
-        </w:rPr>
-        <w:t>在解放战争期间，美国予以了介入</w:t>
-      </w:r>
-      <w:r>
-        <w:rPr>
-          <w:rFonts w:hint="eastAsia"/>
-        </w:rPr>
-        <w:t>：起初，美国</w:t>
-      </w:r>
-      <w:r>
-        <w:rPr>
-          <w:rFonts w:hint="eastAsia"/>
-        </w:rPr>
-        <w:t>奉行“扶</w:t>
-      </w:r>
-      <w:proofErr w:type="gramStart"/>
-      <w:r>
-        <w:rPr>
-          <w:rFonts w:hint="eastAsia"/>
-        </w:rPr>
-        <w:t>蒋</w:t>
-      </w:r>
-      <w:proofErr w:type="gramEnd"/>
-      <w:r>
-        <w:rPr>
-          <w:rFonts w:hint="eastAsia"/>
-        </w:rPr>
-        <w:t>压共”的方针</w:t>
-      </w:r>
-      <w:r>
-        <w:rPr>
-          <w:rFonts w:hint="eastAsia"/>
-        </w:rPr>
-        <w:t>；之后，</w:t>
-      </w:r>
-      <w:r>
-        <w:rPr>
-          <w:rFonts w:hint="eastAsia"/>
-        </w:rPr>
-        <w:t>1945</w:t>
-      </w:r>
-      <w:r>
-        <w:rPr>
-          <w:rFonts w:hint="eastAsia"/>
-        </w:rPr>
-        <w:t>年底到</w:t>
-      </w:r>
-      <w:r>
-        <w:rPr>
-          <w:rFonts w:hint="eastAsia"/>
-        </w:rPr>
-        <w:t>1947</w:t>
-      </w:r>
-      <w:r>
-        <w:rPr>
-          <w:rFonts w:hint="eastAsia"/>
-        </w:rPr>
-        <w:t>年初，马歇尔来华调停国共双方矛盾；在国民党大势已去后，美国则奉行在大陆的脱身政策</w:t>
-      </w:r>
-      <w:r>
-        <w:rPr>
-          <w:rFonts w:hint="eastAsia"/>
-        </w:rPr>
-        <w:t>。</w:t>
-      </w:r>
+        <w:t>苏联拓展势力范围的一个重要目的是将其经互会的模式推广到全世界，从而通过抽取税务的方式促进苏联本身的经济流转与发展。</w:t>
+      </w:r>
+      <w:r>
+        <w:rPr>
+          <w:rFonts w:hint="eastAsia"/>
+        </w:rPr>
+        <w:t>然而，在民族主义大行其道的时代，使用军事实力或政治手段扶持傀儡是无法成功的，其结果只能是自身的经济被拖垮。</w:t>
+      </w:r>
+    </w:p>
+    <w:p>
+      <w:pPr>
+        <w:pStyle w:val="ac"/>
+        <w:rPr>
+          <w:rFonts w:hint="eastAsia"/>
+        </w:rPr>
+      </w:pPr>
+      <w:bookmarkStart w:id="104" w:name="_Toc164761296"/>
+      <w:r>
+        <w:rPr>
+          <w:rFonts w:hint="eastAsia"/>
+        </w:rPr>
+        <w:t>二、美苏军控谈判</w:t>
+      </w:r>
+      <w:bookmarkEnd w:id="104"/>
+    </w:p>
+    <w:p>
+      <w:pPr>
+        <w:pStyle w:val="ae"/>
+      </w:pPr>
+      <w:bookmarkStart w:id="105" w:name="_Toc164761297"/>
+      <w:r>
+        <w:rPr>
+          <w:rFonts w:hint="eastAsia"/>
+        </w:rPr>
+        <w:t>（一）</w:t>
+      </w:r>
+      <w:r>
+        <w:rPr>
+          <w:rFonts w:hint="eastAsia"/>
+        </w:rPr>
+        <w:t>美苏限制战略武器谈判</w:t>
+      </w:r>
+      <w:bookmarkEnd w:id="105"/>
     </w:p>
     <w:p>
       <w:pPr>
@@ -33133,6 +36662,51 @@
       <w:r>
         <w:tab/>
       </w:r>
+      <w:r>
+        <w:rPr>
+          <w:rFonts w:hint="eastAsia"/>
+        </w:rPr>
+        <w:t>1972</w:t>
+      </w:r>
+      <w:r>
+        <w:rPr>
+          <w:rFonts w:hint="eastAsia"/>
+        </w:rPr>
+        <w:t>年</w:t>
+      </w:r>
+      <w:r>
+        <w:rPr>
+          <w:rFonts w:hint="eastAsia"/>
+        </w:rPr>
+        <w:t>5</w:t>
+      </w:r>
+      <w:r>
+        <w:rPr>
+          <w:rFonts w:hint="eastAsia"/>
+        </w:rPr>
+        <w:t>月</w:t>
+      </w:r>
+      <w:r>
+        <w:rPr>
+          <w:rFonts w:hint="eastAsia"/>
+        </w:rPr>
+        <w:t>22</w:t>
+      </w:r>
+      <w:r>
+        <w:rPr>
+          <w:rFonts w:hint="eastAsia"/>
+        </w:rPr>
+        <w:t>日，尼克松访问苏联，美苏莫斯科首脑会晤。</w:t>
+      </w:r>
+    </w:p>
+    <w:p>
+      <w:pPr>
+        <w:pStyle w:val="aa"/>
+        <w:spacing w:before="78" w:after="78"/>
+        <w:rPr>
+          <w:rFonts w:hint="eastAsia"/>
+        </w:rPr>
+      </w:pPr>
     </w:p>
     <w:sectPr>
       <w:footerReference w:type="default" r:id="rId10"/>
@@ -34289,9 +37863,9 @@
     </w:lvl>
   </w:abstractNum>
   <w:abstractNum w:abstractNumId="9" w15:restartNumberingAfterBreak="0">
-    <w:nsid w:val="220262B4"/>
+    <w:nsid w:val="208953E8"/>
     <w:multiLevelType w:val="hybridMultilevel"/>
-    <w:tmpl w:val="A348A988"/>
+    <w:tmpl w:val="48AEAB8E"/>
     <w:lvl w:ilvl="0" w:tplc="04090001">
       <w:start w:val="1"/>
       <w:numFmt w:val="bullet"/>
@@ -34402,9 +37976,9 @@
     </w:lvl>
   </w:abstractNum>
   <w:abstractNum w:abstractNumId="10" w15:restartNumberingAfterBreak="0">
-    <w:nsid w:val="22FB237F"/>
+    <w:nsid w:val="220262B4"/>
     <w:multiLevelType w:val="hybridMultilevel"/>
-    <w:tmpl w:val="0DD60E6E"/>
+    <w:tmpl w:val="A348A988"/>
     <w:lvl w:ilvl="0" w:tplc="04090001">
       <w:start w:val="1"/>
       <w:numFmt w:val="bullet"/>
@@ -34429,7 +38003,7 @@
         <w:rFonts w:ascii="Wingdings" w:hAnsi="Wingdings" w:hint="default"/>
       </w:rPr>
     </w:lvl>
-    <w:lvl w:ilvl="2" w:tplc="04090005">
+    <w:lvl w:ilvl="2" w:tplc="04090005" w:tentative="1">
       <w:start w:val="1"/>
       <w:numFmt w:val="bullet"/>
       <w:lvlText w:val=""/>
@@ -34515,6 +38089,119 @@
     </w:lvl>
   </w:abstractNum>
   <w:abstractNum w:abstractNumId="11" w15:restartNumberingAfterBreak="0">
+    <w:nsid w:val="22FB237F"/>
+    <w:multiLevelType w:val="hybridMultilevel"/>
+    <w:tmpl w:val="0DD60E6E"/>
+    <w:lvl w:ilvl="0" w:tplc="04090001">
+      <w:start w:val="1"/>
+      <w:numFmt w:val="bullet"/>
+      <w:lvlText w:val=""/>
+      <w:lvlJc w:val="left"/>
+      <w:pPr>
+        <w:ind w:left="440" w:hanging="440"/>
+      </w:pPr>
+      <w:rPr>
+        <w:rFonts w:ascii="Wingdings" w:hAnsi="Wingdings" w:hint="default"/>
+      </w:rPr>
+    </w:lvl>
+    <w:lvl w:ilvl="1" w:tplc="04090003">
+      <w:start w:val="1"/>
+      <w:numFmt w:val="bullet"/>
+      <w:lvlText w:val=""/>
+      <w:lvlJc w:val="left"/>
+      <w:pPr>
+        <w:ind w:left="880" w:hanging="440"/>
+      </w:pPr>
+      <w:rPr>
+        <w:rFonts w:ascii="Wingdings" w:hAnsi="Wingdings" w:hint="default"/>
+      </w:rPr>
+    </w:lvl>
+    <w:lvl w:ilvl="2" w:tplc="04090005">
+      <w:start w:val="1"/>
+      <w:numFmt w:val="bullet"/>
+      <w:lvlText w:val=""/>
+      <w:lvlJc w:val="left"/>
+      <w:pPr>
+        <w:ind w:left="1320" w:hanging="440"/>
+      </w:pPr>
+      <w:rPr>
+        <w:rFonts w:ascii="Wingdings" w:hAnsi="Wingdings" w:hint="default"/>
+      </w:rPr>
+    </w:lvl>
+    <w:lvl w:ilvl="3" w:tplc="04090001" w:tentative="1">
+      <w:start w:val="1"/>
+      <w:numFmt w:val="bullet"/>
+      <w:lvlText w:val=""/>
+      <w:lvlJc w:val="left"/>
+      <w:pPr>
+        <w:ind w:left="1760" w:hanging="440"/>
+      </w:pPr>
+      <w:rPr>
+        <w:rFonts w:ascii="Wingdings" w:hAnsi="Wingdings" w:hint="default"/>
+      </w:rPr>
+    </w:lvl>
+    <w:lvl w:ilvl="4" w:tplc="04090003" w:tentative="1">
+      <w:start w:val="1"/>
+      <w:numFmt w:val="bullet"/>
+      <w:lvlText w:val=""/>
+      <w:lvlJc w:val="left"/>
+      <w:pPr>
+        <w:ind w:left="2200" w:hanging="440"/>
+      </w:pPr>
+      <w:rPr>
+        <w:rFonts w:ascii="Wingdings" w:hAnsi="Wingdings" w:hint="default"/>
+      </w:rPr>
+    </w:lvl>
+    <w:lvl w:ilvl="5" w:tplc="04090005" w:tentative="1">
+      <w:start w:val="1"/>
+      <w:numFmt w:val="bullet"/>
+      <w:lvlText w:val=""/>
+      <w:lvlJc w:val="left"/>
+      <w:pPr>
+        <w:ind w:left="2640" w:hanging="440"/>
+      </w:pPr>
+      <w:rPr>
+        <w:rFonts w:ascii="Wingdings" w:hAnsi="Wingdings" w:hint="default"/>
+      </w:rPr>
+    </w:lvl>
+    <w:lvl w:ilvl="6" w:tplc="04090001" w:tentative="1">
+      <w:start w:val="1"/>
+      <w:numFmt w:val="bullet"/>
+      <w:lvlText w:val=""/>
+      <w:lvlJc w:val="left"/>
+      <w:pPr>
+        <w:ind w:left="3080" w:hanging="440"/>
+      </w:pPr>
+      <w:rPr>
+        <w:rFonts w:ascii="Wingdings" w:hAnsi="Wingdings" w:hint="default"/>
+      </w:rPr>
+    </w:lvl>
+    <w:lvl w:ilvl="7" w:tplc="04090003" w:tentative="1">
+      <w:start w:val="1"/>
+      <w:numFmt w:val="bullet"/>
+      <w:lvlText w:val=""/>
+      <w:lvlJc w:val="left"/>
+      <w:pPr>
+        <w:ind w:left="3520" w:hanging="440"/>
+      </w:pPr>
+      <w:rPr>
+        <w:rFonts w:ascii="Wingdings" w:hAnsi="Wingdings" w:hint="default"/>
+      </w:rPr>
+    </w:lvl>
+    <w:lvl w:ilvl="8" w:tplc="04090005" w:tentative="1">
+      <w:start w:val="1"/>
+      <w:numFmt w:val="bullet"/>
+      <w:lvlText w:val=""/>
+      <w:lvlJc w:val="left"/>
+      <w:pPr>
+        <w:ind w:left="3960" w:hanging="440"/>
+      </w:pPr>
+      <w:rPr>
+        <w:rFonts w:ascii="Wingdings" w:hAnsi="Wingdings" w:hint="default"/>
+      </w:rPr>
+    </w:lvl>
+  </w:abstractNum>
+  <w:abstractNum w:abstractNumId="12" w15:restartNumberingAfterBreak="0">
     <w:nsid w:val="25880126"/>
     <w:multiLevelType w:val="hybridMultilevel"/>
     <w:tmpl w:val="993C2D20"/>
@@ -34627,7 +38314,7 @@
       </w:rPr>
     </w:lvl>
   </w:abstractNum>
-  <w:abstractNum w:abstractNumId="12" w15:restartNumberingAfterBreak="0">
+  <w:abstractNum w:abstractNumId="13" w15:restartNumberingAfterBreak="0">
     <w:nsid w:val="26456140"/>
     <w:multiLevelType w:val="hybridMultilevel"/>
     <w:tmpl w:val="D5465CD4"/>
@@ -34716,7 +38403,7 @@
       </w:pPr>
     </w:lvl>
   </w:abstractNum>
-  <w:abstractNum w:abstractNumId="13" w15:restartNumberingAfterBreak="0">
+  <w:abstractNum w:abstractNumId="14" w15:restartNumberingAfterBreak="0">
     <w:nsid w:val="26704817"/>
     <w:multiLevelType w:val="hybridMultilevel"/>
     <w:tmpl w:val="D45C7428"/>
@@ -34829,7 +38516,7 @@
       </w:rPr>
     </w:lvl>
   </w:abstractNum>
-  <w:abstractNum w:abstractNumId="14" w15:restartNumberingAfterBreak="0">
+  <w:abstractNum w:abstractNumId="15" w15:restartNumberingAfterBreak="0">
     <w:nsid w:val="28994065"/>
     <w:multiLevelType w:val="hybridMultilevel"/>
     <w:tmpl w:val="39D8A41A"/>
@@ -34942,7 +38629,7 @@
       </w:rPr>
     </w:lvl>
   </w:abstractNum>
-  <w:abstractNum w:abstractNumId="15" w15:restartNumberingAfterBreak="0">
+  <w:abstractNum w:abstractNumId="16" w15:restartNumberingAfterBreak="0">
     <w:nsid w:val="2F575762"/>
     <w:multiLevelType w:val="hybridMultilevel"/>
     <w:tmpl w:val="4422314E"/>
@@ -35055,7 +38742,7 @@
       </w:rPr>
     </w:lvl>
   </w:abstractNum>
-  <w:abstractNum w:abstractNumId="16" w15:restartNumberingAfterBreak="0">
+  <w:abstractNum w:abstractNumId="17" w15:restartNumberingAfterBreak="0">
     <w:nsid w:val="30D633BC"/>
     <w:multiLevelType w:val="hybridMultilevel"/>
     <w:tmpl w:val="F2A4051A"/>
@@ -35144,7 +38831,93 @@
       </w:pPr>
     </w:lvl>
   </w:abstractNum>
-  <w:abstractNum w:abstractNumId="17" w15:restartNumberingAfterBreak="0">
+  <w:abstractNum w:abstractNumId="18" w15:restartNumberingAfterBreak="0">
+    <w:nsid w:val="41DA0098"/>
+    <w:multiLevelType w:val="hybridMultilevel"/>
+    <w:tmpl w:val="DFF43A62"/>
+    <w:lvl w:ilvl="0" w:tplc="0409000F">
+      <w:start w:val="1"/>
+      <w:numFmt w:val="decimal"/>
+      <w:lvlText w:val="%1."/>
+      <w:lvlJc w:val="left"/>
+      <w:pPr>
+        <w:ind w:left="440" w:hanging="440"/>
+      </w:pPr>
+    </w:lvl>
+    <w:lvl w:ilvl="1" w:tplc="04090019" w:tentative="1">
+      <w:start w:val="1"/>
+      <w:numFmt w:val="lowerLetter"/>
+      <w:lvlText w:val="%2)"/>
+      <w:lvlJc w:val="left"/>
+      <w:pPr>
+        <w:ind w:left="880" w:hanging="440"/>
+      </w:pPr>
+    </w:lvl>
+    <w:lvl w:ilvl="2" w:tplc="0409001B" w:tentative="1">
+      <w:start w:val="1"/>
+      <w:numFmt w:val="lowerRoman"/>
+      <w:lvlText w:val="%3."/>
+      <w:lvlJc w:val="right"/>
+      <w:pPr>
+        <w:ind w:left="1320" w:hanging="440"/>
+      </w:pPr>
+    </w:lvl>
+    <w:lvl w:ilvl="3" w:tplc="0409000F" w:tentative="1">
+      <w:start w:val="1"/>
+      <w:numFmt w:val="decimal"/>
+      <w:lvlText w:val="%4."/>
+      <w:lvlJc w:val="left"/>
+      <w:pPr>
+        <w:ind w:left="1760" w:hanging="440"/>
+      </w:pPr>
+    </w:lvl>
+    <w:lvl w:ilvl="4" w:tplc="04090019" w:tentative="1">
+      <w:start w:val="1"/>
+      <w:numFmt w:val="lowerLetter"/>
+      <w:lvlText w:val="%5)"/>
+      <w:lvlJc w:val="left"/>
+      <w:pPr>
+        <w:ind w:left="2200" w:hanging="440"/>
+      </w:pPr>
+    </w:lvl>
+    <w:lvl w:ilvl="5" w:tplc="0409001B" w:tentative="1">
+      <w:start w:val="1"/>
+      <w:numFmt w:val="lowerRoman"/>
+      <w:lvlText w:val="%6."/>
+      <w:lvlJc w:val="right"/>
+      <w:pPr>
+        <w:ind w:left="2640" w:hanging="440"/>
+      </w:pPr>
+    </w:lvl>
+    <w:lvl w:ilvl="6" w:tplc="0409000F" w:tentative="1">
+      <w:start w:val="1"/>
+      <w:numFmt w:val="decimal"/>
+      <w:lvlText w:val="%7."/>
+      <w:lvlJc w:val="left"/>
+      <w:pPr>
+        <w:ind w:left="3080" w:hanging="440"/>
+      </w:pPr>
+    </w:lvl>
+    <w:lvl w:ilvl="7" w:tplc="04090019" w:tentative="1">
+      <w:start w:val="1"/>
+      <w:numFmt w:val="lowerLetter"/>
+      <w:lvlText w:val="%8)"/>
+      <w:lvlJc w:val="left"/>
+      <w:pPr>
+        <w:ind w:left="3520" w:hanging="440"/>
+      </w:pPr>
+    </w:lvl>
+    <w:lvl w:ilvl="8" w:tplc="0409001B" w:tentative="1">
+      <w:start w:val="1"/>
+      <w:numFmt w:val="lowerRoman"/>
+      <w:lvlText w:val="%9."/>
+      <w:lvlJc w:val="right"/>
+      <w:pPr>
+        <w:ind w:left="3960" w:hanging="440"/>
+      </w:pPr>
+    </w:lvl>
+  </w:abstractNum>
+  <w:abstractNum w:abstractNumId="19" w15:restartNumberingAfterBreak="0">
     <w:nsid w:val="44857640"/>
     <w:multiLevelType w:val="hybridMultilevel"/>
     <w:tmpl w:val="8CC83996"/>
@@ -35257,7 +39030,7 @@
       </w:rPr>
     </w:lvl>
   </w:abstractNum>
-  <w:abstractNum w:abstractNumId="18" w15:restartNumberingAfterBreak="0">
+  <w:abstractNum w:abstractNumId="20" w15:restartNumberingAfterBreak="0">
     <w:nsid w:val="496B5B7C"/>
     <w:multiLevelType w:val="hybridMultilevel"/>
     <w:tmpl w:val="BD4E052E"/>
@@ -35370,7 +39143,7 @@
       </w:rPr>
     </w:lvl>
   </w:abstractNum>
-  <w:abstractNum w:abstractNumId="19" w15:restartNumberingAfterBreak="0">
+  <w:abstractNum w:abstractNumId="21" w15:restartNumberingAfterBreak="0">
     <w:nsid w:val="4C690B2E"/>
     <w:multiLevelType w:val="hybridMultilevel"/>
     <w:tmpl w:val="049A0BB2"/>
@@ -35483,7 +39256,7 @@
       </w:rPr>
     </w:lvl>
   </w:abstractNum>
-  <w:abstractNum w:abstractNumId="20" w15:restartNumberingAfterBreak="0">
+  <w:abstractNum w:abstractNumId="22" w15:restartNumberingAfterBreak="0">
     <w:nsid w:val="53C56974"/>
     <w:multiLevelType w:val="hybridMultilevel"/>
     <w:tmpl w:val="B76E92F6"/>
@@ -35596,7 +39369,7 @@
       </w:rPr>
     </w:lvl>
   </w:abstractNum>
-  <w:abstractNum w:abstractNumId="21" w15:restartNumberingAfterBreak="0">
+  <w:abstractNum w:abstractNumId="23" w15:restartNumberingAfterBreak="0">
     <w:nsid w:val="589E7CE4"/>
     <w:multiLevelType w:val="hybridMultilevel"/>
     <w:tmpl w:val="30580F96"/>
@@ -35709,7 +39482,7 @@
       </w:rPr>
     </w:lvl>
   </w:abstractNum>
-  <w:abstractNum w:abstractNumId="22" w15:restartNumberingAfterBreak="0">
+  <w:abstractNum w:abstractNumId="24" w15:restartNumberingAfterBreak="0">
     <w:nsid w:val="5EB21744"/>
     <w:multiLevelType w:val="hybridMultilevel"/>
     <w:tmpl w:val="88A0DB06"/>
@@ -35822,7 +39595,7 @@
       </w:rPr>
     </w:lvl>
   </w:abstractNum>
-  <w:abstractNum w:abstractNumId="23" w15:restartNumberingAfterBreak="0">
+  <w:abstractNum w:abstractNumId="25" w15:restartNumberingAfterBreak="0">
     <w:nsid w:val="5FDB2764"/>
     <w:multiLevelType w:val="hybridMultilevel"/>
     <w:tmpl w:val="D244F650"/>
@@ -35935,7 +39708,7 @@
       </w:rPr>
     </w:lvl>
   </w:abstractNum>
-  <w:abstractNum w:abstractNumId="24" w15:restartNumberingAfterBreak="0">
+  <w:abstractNum w:abstractNumId="26" w15:restartNumberingAfterBreak="0">
     <w:nsid w:val="63493130"/>
     <w:multiLevelType w:val="hybridMultilevel"/>
     <w:tmpl w:val="584011C6"/>
@@ -36048,7 +39821,7 @@
       </w:rPr>
     </w:lvl>
   </w:abstractNum>
-  <w:abstractNum w:abstractNumId="25" w15:restartNumberingAfterBreak="0">
+  <w:abstractNum w:abstractNumId="27" w15:restartNumberingAfterBreak="0">
     <w:nsid w:val="64A01AFE"/>
     <w:multiLevelType w:val="hybridMultilevel"/>
     <w:tmpl w:val="57FAAE50"/>
@@ -36186,7 +39959,7 @@
       </w:rPr>
     </w:lvl>
   </w:abstractNum>
-  <w:abstractNum w:abstractNumId="26" w15:restartNumberingAfterBreak="0">
+  <w:abstractNum w:abstractNumId="28" w15:restartNumberingAfterBreak="0">
     <w:nsid w:val="69AB247A"/>
     <w:multiLevelType w:val="hybridMultilevel"/>
     <w:tmpl w:val="132A8826"/>
@@ -36299,7 +40072,7 @@
       </w:rPr>
     </w:lvl>
   </w:abstractNum>
-  <w:abstractNum w:abstractNumId="27" w15:restartNumberingAfterBreak="0">
+  <w:abstractNum w:abstractNumId="29" w15:restartNumberingAfterBreak="0">
     <w:nsid w:val="6B643360"/>
     <w:multiLevelType w:val="hybridMultilevel"/>
     <w:tmpl w:val="5D30792C"/>
@@ -36412,7 +40185,7 @@
       </w:rPr>
     </w:lvl>
   </w:abstractNum>
-  <w:abstractNum w:abstractNumId="28" w15:restartNumberingAfterBreak="0">
+  <w:abstractNum w:abstractNumId="30" w15:restartNumberingAfterBreak="0">
     <w:nsid w:val="74D442D6"/>
     <w:multiLevelType w:val="hybridMultilevel"/>
     <w:tmpl w:val="97808712"/>
@@ -36525,7 +40298,7 @@
       </w:rPr>
     </w:lvl>
   </w:abstractNum>
-  <w:abstractNum w:abstractNumId="29" w15:restartNumberingAfterBreak="0">
+  <w:abstractNum w:abstractNumId="31" w15:restartNumberingAfterBreak="0">
     <w:nsid w:val="75C71559"/>
     <w:multiLevelType w:val="hybridMultilevel"/>
     <w:tmpl w:val="5E80CDD4"/>
@@ -36611,7 +40384,7 @@
       </w:pPr>
     </w:lvl>
   </w:abstractNum>
-  <w:abstractNum w:abstractNumId="30" w15:restartNumberingAfterBreak="0">
+  <w:abstractNum w:abstractNumId="32" w15:restartNumberingAfterBreak="0">
     <w:nsid w:val="785074A9"/>
     <w:multiLevelType w:val="hybridMultilevel"/>
     <w:tmpl w:val="6D586614"/>
@@ -36698,82 +40471,82 @@
     </w:lvl>
   </w:abstractNum>
   <w:num w:numId="1" w16cid:durableId="1088893493">
-    <w:abstractNumId w:val="12"/>
+    <w:abstractNumId w:val="13"/>
   </w:num>
   <w:num w:numId="2" w16cid:durableId="1040787522">
     <w:abstractNumId w:val="6"/>
   </w:num>
   <w:num w:numId="3" w16cid:durableId="1939210348">
-    <w:abstractNumId w:val="19"/>
+    <w:abstractNumId w:val="21"/>
   </w:num>
   <w:num w:numId="4" w16cid:durableId="2086293694">
-    <w:abstractNumId w:val="18"/>
+    <w:abstractNumId w:val="20"/>
   </w:num>
   <w:num w:numId="5" w16cid:durableId="1446775488">
     <w:abstractNumId w:val="3"/>
   </w:num>
   <w:num w:numId="6" w16cid:durableId="1082608843">
-    <w:abstractNumId w:val="16"/>
+    <w:abstractNumId w:val="17"/>
   </w:num>
   <w:num w:numId="7" w16cid:durableId="1702632448">
-    <w:abstractNumId w:val="20"/>
+    <w:abstractNumId w:val="22"/>
   </w:num>
   <w:num w:numId="8" w16cid:durableId="724138710">
-    <w:abstractNumId w:val="11"/>
+    <w:abstractNumId w:val="12"/>
   </w:num>
   <w:num w:numId="9" w16cid:durableId="1288973301">
     <w:abstractNumId w:val="7"/>
   </w:num>
   <w:num w:numId="10" w16cid:durableId="1980105657">
-    <w:abstractNumId w:val="29"/>
+    <w:abstractNumId w:val="31"/>
   </w:num>
   <w:num w:numId="11" w16cid:durableId="1446654506">
     <w:abstractNumId w:val="2"/>
   </w:num>
   <w:num w:numId="12" w16cid:durableId="1736851982">
-    <w:abstractNumId w:val="22"/>
+    <w:abstractNumId w:val="24"/>
   </w:num>
   <w:num w:numId="13" w16cid:durableId="549192484">
-    <w:abstractNumId w:val="14"/>
+    <w:abstractNumId w:val="15"/>
   </w:num>
   <w:num w:numId="14" w16cid:durableId="1222062227">
-    <w:abstractNumId w:val="15"/>
+    <w:abstractNumId w:val="16"/>
   </w:num>
   <w:num w:numId="15" w16cid:durableId="764300493">
     <w:abstractNumId w:val="5"/>
   </w:num>
   <w:num w:numId="16" w16cid:durableId="1216237735">
-    <w:abstractNumId w:val="24"/>
+    <w:abstractNumId w:val="26"/>
   </w:num>
   <w:num w:numId="17" w16cid:durableId="1809669564">
-    <w:abstractNumId w:val="17"/>
+    <w:abstractNumId w:val="19"/>
   </w:num>
   <w:num w:numId="18" w16cid:durableId="1262102884">
     <w:abstractNumId w:val="4"/>
   </w:num>
   <w:num w:numId="19" w16cid:durableId="1437406244">
-    <w:abstractNumId w:val="26"/>
+    <w:abstractNumId w:val="28"/>
   </w:num>
   <w:num w:numId="20" w16cid:durableId="1797984722">
-    <w:abstractNumId w:val="21"/>
+    <w:abstractNumId w:val="23"/>
   </w:num>
   <w:num w:numId="21" w16cid:durableId="309866953">
-    <w:abstractNumId w:val="9"/>
+    <w:abstractNumId w:val="10"/>
   </w:num>
   <w:num w:numId="22" w16cid:durableId="1089346414">
-    <w:abstractNumId w:val="28"/>
+    <w:abstractNumId w:val="30"/>
   </w:num>
   <w:num w:numId="23" w16cid:durableId="878666300">
-    <w:abstractNumId w:val="27"/>
+    <w:abstractNumId w:val="29"/>
   </w:num>
   <w:num w:numId="24" w16cid:durableId="148717112">
-    <w:abstractNumId w:val="25"/>
+    <w:abstractNumId w:val="27"/>
   </w:num>
   <w:num w:numId="25" w16cid:durableId="1926382417">
     <w:abstractNumId w:val="1"/>
   </w:num>
   <w:num w:numId="26" w16cid:durableId="1453011828">
-    <w:abstractNumId w:val="10"/>
+    <w:abstractNumId w:val="11"/>
   </w:num>
   <w:num w:numId="27" w16cid:durableId="1147015955">
     <w:abstractNumId w:val="0"/>
@@ -36782,13 +40555,19 @@
     <w:abstractNumId w:val="8"/>
   </w:num>
   <w:num w:numId="29" w16cid:durableId="88936064">
-    <w:abstractNumId w:val="30"/>
+    <w:abstractNumId w:val="32"/>
   </w:num>
   <w:num w:numId="30" w16cid:durableId="1129131211">
-    <w:abstractNumId w:val="13"/>
+    <w:abstractNumId w:val="14"/>
   </w:num>
   <w:num w:numId="31" w16cid:durableId="2013952891">
-    <w:abstractNumId w:val="23"/>
+    <w:abstractNumId w:val="25"/>
+  </w:num>
+  <w:num w:numId="32" w16cid:durableId="1317998190">
+    <w:abstractNumId w:val="18"/>
+  </w:num>
+  <w:num w:numId="33" w16cid:durableId="1546674379">
+    <w:abstractNumId w:val="9"/>
   </w:num>
 </w:numbering>
 </file>

--- a/course/major/当代国际关系.docx
+++ b/course/major/当代国际关系.docx
@@ -226,7 +226,7 @@
             </w:rPr>
             <w:fldChar w:fldCharType="separate"/>
           </w:r>
-          <w:hyperlink w:anchor="_Toc164761192" w:history="1">
+          <w:hyperlink w:anchor="_Toc165365997" w:history="1">
             <w:r>
               <w:rPr>
                 <w:rStyle w:val="a3"/>
@@ -257,7 +257,7 @@
                 <w:noProof/>
                 <w:webHidden/>
               </w:rPr>
-              <w:instrText xml:space="preserve"> PAGEREF _Toc164761192 \h </w:instrText>
+              <w:instrText xml:space="preserve"> PAGEREF _Toc165365997 \h </w:instrText>
             </w:r>
             <w:r>
               <w:rPr>
@@ -280,7 +280,7 @@
                 <w:noProof/>
                 <w:webHidden/>
               </w:rPr>
-              <w:t>4</w:t>
+              <w:t>5</w:t>
             </w:r>
             <w:r>
               <w:rPr>
@@ -304,7 +304,7 @@
               <w14:ligatures w14:val="standardContextual"/>
             </w:rPr>
           </w:pPr>
-          <w:hyperlink w:anchor="_Toc164761193" w:history="1">
+          <w:hyperlink w:anchor="_Toc165365998" w:history="1">
             <w:r>
               <w:rPr>
                 <w:rStyle w:val="a3"/>
@@ -335,7 +335,7 @@
                 <w:noProof/>
                 <w:webHidden/>
               </w:rPr>
-              <w:instrText xml:space="preserve"> PAGEREF _Toc164761193 \h </w:instrText>
+              <w:instrText xml:space="preserve"> PAGEREF _Toc165365998 \h </w:instrText>
             </w:r>
             <w:r>
               <w:rPr>
@@ -358,7 +358,7 @@
                 <w:noProof/>
                 <w:webHidden/>
               </w:rPr>
-              <w:t>4</w:t>
+              <w:t>5</w:t>
             </w:r>
             <w:r>
               <w:rPr>
@@ -382,7 +382,7 @@
               <w14:ligatures w14:val="standardContextual"/>
             </w:rPr>
           </w:pPr>
-          <w:hyperlink w:anchor="_Toc164761194" w:history="1">
+          <w:hyperlink w:anchor="_Toc165365999" w:history="1">
             <w:r>
               <w:rPr>
                 <w:rStyle w:val="a3"/>
@@ -413,7 +413,7 @@
                 <w:noProof/>
                 <w:webHidden/>
               </w:rPr>
-              <w:instrText xml:space="preserve"> PAGEREF _Toc164761194 \h </w:instrText>
+              <w:instrText xml:space="preserve"> PAGEREF _Toc165365999 \h </w:instrText>
             </w:r>
             <w:r>
               <w:rPr>
@@ -436,7 +436,7 @@
                 <w:noProof/>
                 <w:webHidden/>
               </w:rPr>
-              <w:t>4</w:t>
+              <w:t>5</w:t>
             </w:r>
             <w:r>
               <w:rPr>
@@ -460,7 +460,7 @@
               <w14:ligatures w14:val="standardContextual"/>
             </w:rPr>
           </w:pPr>
-          <w:hyperlink w:anchor="_Toc164761195" w:history="1">
+          <w:hyperlink w:anchor="_Toc165366000" w:history="1">
             <w:r>
               <w:rPr>
                 <w:rStyle w:val="a3"/>
@@ -491,7 +491,7 @@
                 <w:noProof/>
                 <w:webHidden/>
               </w:rPr>
-              <w:instrText xml:space="preserve"> PAGEREF _Toc164761195 \h </w:instrText>
+              <w:instrText xml:space="preserve"> PAGEREF _Toc165366000 \h </w:instrText>
             </w:r>
             <w:r>
               <w:rPr>
@@ -514,7 +514,7 @@
                 <w:noProof/>
                 <w:webHidden/>
               </w:rPr>
-              <w:t>5</w:t>
+              <w:t>6</w:t>
             </w:r>
             <w:r>
               <w:rPr>
@@ -538,7 +538,7 @@
               <w14:ligatures w14:val="standardContextual"/>
             </w:rPr>
           </w:pPr>
-          <w:hyperlink w:anchor="_Toc164761196" w:history="1">
+          <w:hyperlink w:anchor="_Toc165366001" w:history="1">
             <w:r>
               <w:rPr>
                 <w:rStyle w:val="a3"/>
@@ -569,7 +569,7 @@
                 <w:noProof/>
                 <w:webHidden/>
               </w:rPr>
-              <w:instrText xml:space="preserve"> PAGEREF _Toc164761196 \h </w:instrText>
+              <w:instrText xml:space="preserve"> PAGEREF _Toc165366001 \h </w:instrText>
             </w:r>
             <w:r>
               <w:rPr>
@@ -592,7 +592,7 @@
                 <w:noProof/>
                 <w:webHidden/>
               </w:rPr>
-              <w:t>5</w:t>
+              <w:t>6</w:t>
             </w:r>
             <w:r>
               <w:rPr>
@@ -616,7 +616,7 @@
               <w14:ligatures w14:val="standardContextual"/>
             </w:rPr>
           </w:pPr>
-          <w:hyperlink w:anchor="_Toc164761197" w:history="1">
+          <w:hyperlink w:anchor="_Toc165366002" w:history="1">
             <w:r>
               <w:rPr>
                 <w:rStyle w:val="a3"/>
@@ -647,7 +647,7 @@
                 <w:noProof/>
                 <w:webHidden/>
               </w:rPr>
-              <w:instrText xml:space="preserve"> PAGEREF _Toc164761197 \h </w:instrText>
+              <w:instrText xml:space="preserve"> PAGEREF _Toc165366002 \h </w:instrText>
             </w:r>
             <w:r>
               <w:rPr>
@@ -670,7 +670,7 @@
                 <w:noProof/>
                 <w:webHidden/>
               </w:rPr>
-              <w:t>5</w:t>
+              <w:t>6</w:t>
             </w:r>
             <w:r>
               <w:rPr>
@@ -694,7 +694,7 @@
               <w14:ligatures w14:val="standardContextual"/>
             </w:rPr>
           </w:pPr>
-          <w:hyperlink w:anchor="_Toc164761198" w:history="1">
+          <w:hyperlink w:anchor="_Toc165366003" w:history="1">
             <w:r>
               <w:rPr>
                 <w:rStyle w:val="a3"/>
@@ -725,7 +725,7 @@
                 <w:noProof/>
                 <w:webHidden/>
               </w:rPr>
-              <w:instrText xml:space="preserve"> PAGEREF _Toc164761198 \h </w:instrText>
+              <w:instrText xml:space="preserve"> PAGEREF _Toc165366003 \h </w:instrText>
             </w:r>
             <w:r>
               <w:rPr>
@@ -748,7 +748,7 @@
                 <w:noProof/>
                 <w:webHidden/>
               </w:rPr>
-              <w:t>5</w:t>
+              <w:t>6</w:t>
             </w:r>
             <w:r>
               <w:rPr>
@@ -772,7 +772,7 @@
               <w14:ligatures w14:val="standardContextual"/>
             </w:rPr>
           </w:pPr>
-          <w:hyperlink w:anchor="_Toc164761199" w:history="1">
+          <w:hyperlink w:anchor="_Toc165366004" w:history="1">
             <w:r>
               <w:rPr>
                 <w:rStyle w:val="a3"/>
@@ -803,7 +803,7 @@
                 <w:noProof/>
                 <w:webHidden/>
               </w:rPr>
-              <w:instrText xml:space="preserve"> PAGEREF _Toc164761199 \h </w:instrText>
+              <w:instrText xml:space="preserve"> PAGEREF _Toc165366004 \h </w:instrText>
             </w:r>
             <w:r>
               <w:rPr>
@@ -826,7 +826,7 @@
                 <w:noProof/>
                 <w:webHidden/>
               </w:rPr>
-              <w:t>6</w:t>
+              <w:t>7</w:t>
             </w:r>
             <w:r>
               <w:rPr>
@@ -850,7 +850,7 @@
               <w14:ligatures w14:val="standardContextual"/>
             </w:rPr>
           </w:pPr>
-          <w:hyperlink w:anchor="_Toc164761200" w:history="1">
+          <w:hyperlink w:anchor="_Toc165366005" w:history="1">
             <w:r>
               <w:rPr>
                 <w:rStyle w:val="a3"/>
@@ -881,7 +881,7 @@
                 <w:noProof/>
                 <w:webHidden/>
               </w:rPr>
-              <w:instrText xml:space="preserve"> PAGEREF _Toc164761200 \h </w:instrText>
+              <w:instrText xml:space="preserve"> PAGEREF _Toc165366005 \h </w:instrText>
             </w:r>
             <w:r>
               <w:rPr>
@@ -904,7 +904,7 @@
                 <w:noProof/>
                 <w:webHidden/>
               </w:rPr>
-              <w:t>6</w:t>
+              <w:t>7</w:t>
             </w:r>
             <w:r>
               <w:rPr>
@@ -928,7 +928,7 @@
               <w14:ligatures w14:val="standardContextual"/>
             </w:rPr>
           </w:pPr>
-          <w:hyperlink w:anchor="_Toc164761201" w:history="1">
+          <w:hyperlink w:anchor="_Toc165366006" w:history="1">
             <w:r>
               <w:rPr>
                 <w:rStyle w:val="a3"/>
@@ -959,7 +959,7 @@
                 <w:noProof/>
                 <w:webHidden/>
               </w:rPr>
-              <w:instrText xml:space="preserve"> PAGEREF _Toc164761201 \h </w:instrText>
+              <w:instrText xml:space="preserve"> PAGEREF _Toc165366006 \h </w:instrText>
             </w:r>
             <w:r>
               <w:rPr>
@@ -982,7 +982,7 @@
                 <w:noProof/>
                 <w:webHidden/>
               </w:rPr>
-              <w:t>6</w:t>
+              <w:t>7</w:t>
             </w:r>
             <w:r>
               <w:rPr>
@@ -1006,7 +1006,7 @@
               <w14:ligatures w14:val="standardContextual"/>
             </w:rPr>
           </w:pPr>
-          <w:hyperlink w:anchor="_Toc164761202" w:history="1">
+          <w:hyperlink w:anchor="_Toc165366007" w:history="1">
             <w:r>
               <w:rPr>
                 <w:rStyle w:val="a3"/>
@@ -1037,7 +1037,7 @@
                 <w:noProof/>
                 <w:webHidden/>
               </w:rPr>
-              <w:instrText xml:space="preserve"> PAGEREF _Toc164761202 \h </w:instrText>
+              <w:instrText xml:space="preserve"> PAGEREF _Toc165366007 \h </w:instrText>
             </w:r>
             <w:r>
               <w:rPr>
@@ -1060,7 +1060,7 @@
                 <w:noProof/>
                 <w:webHidden/>
               </w:rPr>
-              <w:t>7</w:t>
+              <w:t>8</w:t>
             </w:r>
             <w:r>
               <w:rPr>
@@ -1084,7 +1084,7 @@
               <w14:ligatures w14:val="standardContextual"/>
             </w:rPr>
           </w:pPr>
-          <w:hyperlink w:anchor="_Toc164761203" w:history="1">
+          <w:hyperlink w:anchor="_Toc165366008" w:history="1">
             <w:r>
               <w:rPr>
                 <w:rStyle w:val="a3"/>
@@ -1115,7 +1115,7 @@
                 <w:noProof/>
                 <w:webHidden/>
               </w:rPr>
-              <w:instrText xml:space="preserve"> PAGEREF _Toc164761203 \h </w:instrText>
+              <w:instrText xml:space="preserve"> PAGEREF _Toc165366008 \h </w:instrText>
             </w:r>
             <w:r>
               <w:rPr>
@@ -1138,7 +1138,7 @@
                 <w:noProof/>
                 <w:webHidden/>
               </w:rPr>
-              <w:t>7</w:t>
+              <w:t>8</w:t>
             </w:r>
             <w:r>
               <w:rPr>
@@ -1162,7 +1162,7 @@
               <w14:ligatures w14:val="standardContextual"/>
             </w:rPr>
           </w:pPr>
-          <w:hyperlink w:anchor="_Toc164761204" w:history="1">
+          <w:hyperlink w:anchor="_Toc165366009" w:history="1">
             <w:r>
               <w:rPr>
                 <w:rStyle w:val="a3"/>
@@ -1193,7 +1193,7 @@
                 <w:noProof/>
                 <w:webHidden/>
               </w:rPr>
-              <w:instrText xml:space="preserve"> PAGEREF _Toc164761204 \h </w:instrText>
+              <w:instrText xml:space="preserve"> PAGEREF _Toc165366009 \h </w:instrText>
             </w:r>
             <w:r>
               <w:rPr>
@@ -1216,7 +1216,7 @@
                 <w:noProof/>
                 <w:webHidden/>
               </w:rPr>
-              <w:t>7</w:t>
+              <w:t>8</w:t>
             </w:r>
             <w:r>
               <w:rPr>
@@ -1240,7 +1240,7 @@
               <w14:ligatures w14:val="standardContextual"/>
             </w:rPr>
           </w:pPr>
-          <w:hyperlink w:anchor="_Toc164761205" w:history="1">
+          <w:hyperlink w:anchor="_Toc165366010" w:history="1">
             <w:r>
               <w:rPr>
                 <w:rStyle w:val="a3"/>
@@ -1271,7 +1271,7 @@
                 <w:noProof/>
                 <w:webHidden/>
               </w:rPr>
-              <w:instrText xml:space="preserve"> PAGEREF _Toc164761205 \h </w:instrText>
+              <w:instrText xml:space="preserve"> PAGEREF _Toc165366010 \h </w:instrText>
             </w:r>
             <w:r>
               <w:rPr>
@@ -1294,7 +1294,7 @@
                 <w:noProof/>
                 <w:webHidden/>
               </w:rPr>
-              <w:t>7</w:t>
+              <w:t>8</w:t>
             </w:r>
             <w:r>
               <w:rPr>
@@ -1318,7 +1318,7 @@
               <w14:ligatures w14:val="standardContextual"/>
             </w:rPr>
           </w:pPr>
-          <w:hyperlink w:anchor="_Toc164761206" w:history="1">
+          <w:hyperlink w:anchor="_Toc165366011" w:history="1">
             <w:r>
               <w:rPr>
                 <w:rStyle w:val="a3"/>
@@ -1349,7 +1349,7 @@
                 <w:noProof/>
                 <w:webHidden/>
               </w:rPr>
-              <w:instrText xml:space="preserve"> PAGEREF _Toc164761206 \h </w:instrText>
+              <w:instrText xml:space="preserve"> PAGEREF _Toc165366011 \h </w:instrText>
             </w:r>
             <w:r>
               <w:rPr>
@@ -1372,7 +1372,7 @@
                 <w:noProof/>
                 <w:webHidden/>
               </w:rPr>
-              <w:t>7</w:t>
+              <w:t>8</w:t>
             </w:r>
             <w:r>
               <w:rPr>
@@ -1396,7 +1396,7 @@
               <w14:ligatures w14:val="standardContextual"/>
             </w:rPr>
           </w:pPr>
-          <w:hyperlink w:anchor="_Toc164761207" w:history="1">
+          <w:hyperlink w:anchor="_Toc165366012" w:history="1">
             <w:r>
               <w:rPr>
                 <w:rStyle w:val="a3"/>
@@ -1427,7 +1427,7 @@
                 <w:noProof/>
                 <w:webHidden/>
               </w:rPr>
-              <w:instrText xml:space="preserve"> PAGEREF _Toc164761207 \h </w:instrText>
+              <w:instrText xml:space="preserve"> PAGEREF _Toc165366012 \h </w:instrText>
             </w:r>
             <w:r>
               <w:rPr>
@@ -1450,7 +1450,7 @@
                 <w:noProof/>
                 <w:webHidden/>
               </w:rPr>
-              <w:t>9</w:t>
+              <w:t>10</w:t>
             </w:r>
             <w:r>
               <w:rPr>
@@ -1474,7 +1474,7 @@
               <w14:ligatures w14:val="standardContextual"/>
             </w:rPr>
           </w:pPr>
-          <w:hyperlink w:anchor="_Toc164761208" w:history="1">
+          <w:hyperlink w:anchor="_Toc165366013" w:history="1">
             <w:r>
               <w:rPr>
                 <w:rStyle w:val="a3"/>
@@ -1505,7 +1505,7 @@
                 <w:noProof/>
                 <w:webHidden/>
               </w:rPr>
-              <w:instrText xml:space="preserve"> PAGEREF _Toc164761208 \h </w:instrText>
+              <w:instrText xml:space="preserve"> PAGEREF _Toc165366013 \h </w:instrText>
             </w:r>
             <w:r>
               <w:rPr>
@@ -1528,7 +1528,7 @@
                 <w:noProof/>
                 <w:webHidden/>
               </w:rPr>
-              <w:t>9</w:t>
+              <w:t>10</w:t>
             </w:r>
             <w:r>
               <w:rPr>
@@ -1552,7 +1552,7 @@
               <w14:ligatures w14:val="standardContextual"/>
             </w:rPr>
           </w:pPr>
-          <w:hyperlink w:anchor="_Toc164761209" w:history="1">
+          <w:hyperlink w:anchor="_Toc165366014" w:history="1">
             <w:r>
               <w:rPr>
                 <w:rStyle w:val="a3"/>
@@ -1583,7 +1583,7 @@
                 <w:noProof/>
                 <w:webHidden/>
               </w:rPr>
-              <w:instrText xml:space="preserve"> PAGEREF _Toc164761209 \h </w:instrText>
+              <w:instrText xml:space="preserve"> PAGEREF _Toc165366014 \h </w:instrText>
             </w:r>
             <w:r>
               <w:rPr>
@@ -1606,7 +1606,7 @@
                 <w:noProof/>
                 <w:webHidden/>
               </w:rPr>
-              <w:t>9</w:t>
+              <w:t>10</w:t>
             </w:r>
             <w:r>
               <w:rPr>
@@ -1630,7 +1630,7 @@
               <w14:ligatures w14:val="standardContextual"/>
             </w:rPr>
           </w:pPr>
-          <w:hyperlink w:anchor="_Toc164761210" w:history="1">
+          <w:hyperlink w:anchor="_Toc165366015" w:history="1">
             <w:r>
               <w:rPr>
                 <w:rStyle w:val="a3"/>
@@ -1661,7 +1661,7 @@
                 <w:noProof/>
                 <w:webHidden/>
               </w:rPr>
-              <w:instrText xml:space="preserve"> PAGEREF _Toc164761210 \h </w:instrText>
+              <w:instrText xml:space="preserve"> PAGEREF _Toc165366015 \h </w:instrText>
             </w:r>
             <w:r>
               <w:rPr>
@@ -1684,7 +1684,7 @@
                 <w:noProof/>
                 <w:webHidden/>
               </w:rPr>
-              <w:t>10</w:t>
+              <w:t>11</w:t>
             </w:r>
             <w:r>
               <w:rPr>
@@ -1708,7 +1708,7 @@
               <w14:ligatures w14:val="standardContextual"/>
             </w:rPr>
           </w:pPr>
-          <w:hyperlink w:anchor="_Toc164761211" w:history="1">
+          <w:hyperlink w:anchor="_Toc165366016" w:history="1">
             <w:r>
               <w:rPr>
                 <w:rStyle w:val="a3"/>
@@ -1739,7 +1739,7 @@
                 <w:noProof/>
                 <w:webHidden/>
               </w:rPr>
-              <w:instrText xml:space="preserve"> PAGEREF _Toc164761211 \h </w:instrText>
+              <w:instrText xml:space="preserve"> PAGEREF _Toc165366016 \h </w:instrText>
             </w:r>
             <w:r>
               <w:rPr>
@@ -1762,7 +1762,7 @@
                 <w:noProof/>
                 <w:webHidden/>
               </w:rPr>
-              <w:t>10</w:t>
+              <w:t>11</w:t>
             </w:r>
             <w:r>
               <w:rPr>
@@ -1786,7 +1786,7 @@
               <w14:ligatures w14:val="standardContextual"/>
             </w:rPr>
           </w:pPr>
-          <w:hyperlink w:anchor="_Toc164761212" w:history="1">
+          <w:hyperlink w:anchor="_Toc165366017" w:history="1">
             <w:r>
               <w:rPr>
                 <w:rStyle w:val="a3"/>
@@ -1817,7 +1817,7 @@
                 <w:noProof/>
                 <w:webHidden/>
               </w:rPr>
-              <w:instrText xml:space="preserve"> PAGEREF _Toc164761212 \h </w:instrText>
+              <w:instrText xml:space="preserve"> PAGEREF _Toc165366017 \h </w:instrText>
             </w:r>
             <w:r>
               <w:rPr>
@@ -1840,7 +1840,7 @@
                 <w:noProof/>
                 <w:webHidden/>
               </w:rPr>
-              <w:t>11</w:t>
+              <w:t>12</w:t>
             </w:r>
             <w:r>
               <w:rPr>
@@ -1864,7 +1864,7 @@
               <w14:ligatures w14:val="standardContextual"/>
             </w:rPr>
           </w:pPr>
-          <w:hyperlink w:anchor="_Toc164761213" w:history="1">
+          <w:hyperlink w:anchor="_Toc165366018" w:history="1">
             <w:r>
               <w:rPr>
                 <w:rStyle w:val="a3"/>
@@ -1895,7 +1895,7 @@
                 <w:noProof/>
                 <w:webHidden/>
               </w:rPr>
-              <w:instrText xml:space="preserve"> PAGEREF _Toc164761213 \h </w:instrText>
+              <w:instrText xml:space="preserve"> PAGEREF _Toc165366018 \h </w:instrText>
             </w:r>
             <w:r>
               <w:rPr>
@@ -1918,7 +1918,7 @@
                 <w:noProof/>
                 <w:webHidden/>
               </w:rPr>
-              <w:t>11</w:t>
+              <w:t>12</w:t>
             </w:r>
             <w:r>
               <w:rPr>
@@ -1942,7 +1942,7 @@
               <w14:ligatures w14:val="standardContextual"/>
             </w:rPr>
           </w:pPr>
-          <w:hyperlink w:anchor="_Toc164761214" w:history="1">
+          <w:hyperlink w:anchor="_Toc165366019" w:history="1">
             <w:r>
               <w:rPr>
                 <w:rStyle w:val="a3"/>
@@ -1973,7 +1973,7 @@
                 <w:noProof/>
                 <w:webHidden/>
               </w:rPr>
-              <w:instrText xml:space="preserve"> PAGEREF _Toc164761214 \h </w:instrText>
+              <w:instrText xml:space="preserve"> PAGEREF _Toc165366019 \h </w:instrText>
             </w:r>
             <w:r>
               <w:rPr>
@@ -1996,7 +1996,7 @@
                 <w:noProof/>
                 <w:webHidden/>
               </w:rPr>
-              <w:t>12</w:t>
+              <w:t>13</w:t>
             </w:r>
             <w:r>
               <w:rPr>
@@ -2020,7 +2020,7 @@
               <w14:ligatures w14:val="standardContextual"/>
             </w:rPr>
           </w:pPr>
-          <w:hyperlink w:anchor="_Toc164761215" w:history="1">
+          <w:hyperlink w:anchor="_Toc165366020" w:history="1">
             <w:r>
               <w:rPr>
                 <w:rStyle w:val="a3"/>
@@ -2051,7 +2051,7 @@
                 <w:noProof/>
                 <w:webHidden/>
               </w:rPr>
-              <w:instrText xml:space="preserve"> PAGEREF _Toc164761215 \h </w:instrText>
+              <w:instrText xml:space="preserve"> PAGEREF _Toc165366020 \h </w:instrText>
             </w:r>
             <w:r>
               <w:rPr>
@@ -2074,7 +2074,7 @@
                 <w:noProof/>
                 <w:webHidden/>
               </w:rPr>
-              <w:t>12</w:t>
+              <w:t>13</w:t>
             </w:r>
             <w:r>
               <w:rPr>
@@ -2098,7 +2098,7 @@
               <w14:ligatures w14:val="standardContextual"/>
             </w:rPr>
           </w:pPr>
-          <w:hyperlink w:anchor="_Toc164761216" w:history="1">
+          <w:hyperlink w:anchor="_Toc165366021" w:history="1">
             <w:r>
               <w:rPr>
                 <w:rStyle w:val="a3"/>
@@ -2129,7 +2129,7 @@
                 <w:noProof/>
                 <w:webHidden/>
               </w:rPr>
-              <w:instrText xml:space="preserve"> PAGEREF _Toc164761216 \h </w:instrText>
+              <w:instrText xml:space="preserve"> PAGEREF _Toc165366021 \h </w:instrText>
             </w:r>
             <w:r>
               <w:rPr>
@@ -2152,7 +2152,7 @@
                 <w:noProof/>
                 <w:webHidden/>
               </w:rPr>
-              <w:t>13</w:t>
+              <w:t>14</w:t>
             </w:r>
             <w:r>
               <w:rPr>
@@ -2176,7 +2176,7 @@
               <w14:ligatures w14:val="standardContextual"/>
             </w:rPr>
           </w:pPr>
-          <w:hyperlink w:anchor="_Toc164761217" w:history="1">
+          <w:hyperlink w:anchor="_Toc165366022" w:history="1">
             <w:r>
               <w:rPr>
                 <w:rStyle w:val="a3"/>
@@ -2207,7 +2207,7 @@
                 <w:noProof/>
                 <w:webHidden/>
               </w:rPr>
-              <w:instrText xml:space="preserve"> PAGEREF _Toc164761217 \h </w:instrText>
+              <w:instrText xml:space="preserve"> PAGEREF _Toc165366022 \h </w:instrText>
             </w:r>
             <w:r>
               <w:rPr>
@@ -2230,7 +2230,7 @@
                 <w:noProof/>
                 <w:webHidden/>
               </w:rPr>
-              <w:t>14</w:t>
+              <w:t>15</w:t>
             </w:r>
             <w:r>
               <w:rPr>
@@ -2254,7 +2254,7 @@
               <w14:ligatures w14:val="standardContextual"/>
             </w:rPr>
           </w:pPr>
-          <w:hyperlink w:anchor="_Toc164761218" w:history="1">
+          <w:hyperlink w:anchor="_Toc165366023" w:history="1">
             <w:r>
               <w:rPr>
                 <w:rStyle w:val="a3"/>
@@ -2285,7 +2285,7 @@
                 <w:noProof/>
                 <w:webHidden/>
               </w:rPr>
-              <w:instrText xml:space="preserve"> PAGEREF _Toc164761218 \h </w:instrText>
+              <w:instrText xml:space="preserve"> PAGEREF _Toc165366023 \h </w:instrText>
             </w:r>
             <w:r>
               <w:rPr>
@@ -2308,7 +2308,7 @@
                 <w:noProof/>
                 <w:webHidden/>
               </w:rPr>
-              <w:t>14</w:t>
+              <w:t>15</w:t>
             </w:r>
             <w:r>
               <w:rPr>
@@ -2332,7 +2332,7 @@
               <w14:ligatures w14:val="standardContextual"/>
             </w:rPr>
           </w:pPr>
-          <w:hyperlink w:anchor="_Toc164761219" w:history="1">
+          <w:hyperlink w:anchor="_Toc165366024" w:history="1">
             <w:r>
               <w:rPr>
                 <w:rStyle w:val="a3"/>
@@ -2363,7 +2363,7 @@
                 <w:noProof/>
                 <w:webHidden/>
               </w:rPr>
-              <w:instrText xml:space="preserve"> PAGEREF _Toc164761219 \h </w:instrText>
+              <w:instrText xml:space="preserve"> PAGEREF _Toc165366024 \h </w:instrText>
             </w:r>
             <w:r>
               <w:rPr>
@@ -2386,7 +2386,7 @@
                 <w:noProof/>
                 <w:webHidden/>
               </w:rPr>
-              <w:t>14</w:t>
+              <w:t>15</w:t>
             </w:r>
             <w:r>
               <w:rPr>
@@ -2410,7 +2410,7 @@
               <w14:ligatures w14:val="standardContextual"/>
             </w:rPr>
           </w:pPr>
-          <w:hyperlink w:anchor="_Toc164761220" w:history="1">
+          <w:hyperlink w:anchor="_Toc165366025" w:history="1">
             <w:r>
               <w:rPr>
                 <w:rStyle w:val="a3"/>
@@ -2441,7 +2441,7 @@
                 <w:noProof/>
                 <w:webHidden/>
               </w:rPr>
-              <w:instrText xml:space="preserve"> PAGEREF _Toc164761220 \h </w:instrText>
+              <w:instrText xml:space="preserve"> PAGEREF _Toc165366025 \h </w:instrText>
             </w:r>
             <w:r>
               <w:rPr>
@@ -2464,7 +2464,7 @@
                 <w:noProof/>
                 <w:webHidden/>
               </w:rPr>
-              <w:t>14</w:t>
+              <w:t>15</w:t>
             </w:r>
             <w:r>
               <w:rPr>
@@ -2488,7 +2488,7 @@
               <w14:ligatures w14:val="standardContextual"/>
             </w:rPr>
           </w:pPr>
-          <w:hyperlink w:anchor="_Toc164761221" w:history="1">
+          <w:hyperlink w:anchor="_Toc165366026" w:history="1">
             <w:r>
               <w:rPr>
                 <w:rStyle w:val="a3"/>
@@ -2519,7 +2519,7 @@
                 <w:noProof/>
                 <w:webHidden/>
               </w:rPr>
-              <w:instrText xml:space="preserve"> PAGEREF _Toc164761221 \h </w:instrText>
+              <w:instrText xml:space="preserve"> PAGEREF _Toc165366026 \h </w:instrText>
             </w:r>
             <w:r>
               <w:rPr>
@@ -2542,7 +2542,7 @@
                 <w:noProof/>
                 <w:webHidden/>
               </w:rPr>
-              <w:t>14</w:t>
+              <w:t>15</w:t>
             </w:r>
             <w:r>
               <w:rPr>
@@ -2566,7 +2566,7 @@
               <w14:ligatures w14:val="standardContextual"/>
             </w:rPr>
           </w:pPr>
-          <w:hyperlink w:anchor="_Toc164761222" w:history="1">
+          <w:hyperlink w:anchor="_Toc165366027" w:history="1">
             <w:r>
               <w:rPr>
                 <w:rStyle w:val="a3"/>
@@ -2597,7 +2597,7 @@
                 <w:noProof/>
                 <w:webHidden/>
               </w:rPr>
-              <w:instrText xml:space="preserve"> PAGEREF _Toc164761222 \h </w:instrText>
+              <w:instrText xml:space="preserve"> PAGEREF _Toc165366027 \h </w:instrText>
             </w:r>
             <w:r>
               <w:rPr>
@@ -2620,7 +2620,7 @@
                 <w:noProof/>
                 <w:webHidden/>
               </w:rPr>
-              <w:t>15</w:t>
+              <w:t>16</w:t>
             </w:r>
             <w:r>
               <w:rPr>
@@ -2644,7 +2644,7 @@
               <w14:ligatures w14:val="standardContextual"/>
             </w:rPr>
           </w:pPr>
-          <w:hyperlink w:anchor="_Toc164761223" w:history="1">
+          <w:hyperlink w:anchor="_Toc165366028" w:history="1">
             <w:r>
               <w:rPr>
                 <w:rStyle w:val="a3"/>
@@ -2675,7 +2675,7 @@
                 <w:noProof/>
                 <w:webHidden/>
               </w:rPr>
-              <w:instrText xml:space="preserve"> PAGEREF _Toc164761223 \h </w:instrText>
+              <w:instrText xml:space="preserve"> PAGEREF _Toc165366028 \h </w:instrText>
             </w:r>
             <w:r>
               <w:rPr>
@@ -2698,7 +2698,7 @@
                 <w:noProof/>
                 <w:webHidden/>
               </w:rPr>
-              <w:t>15</w:t>
+              <w:t>16</w:t>
             </w:r>
             <w:r>
               <w:rPr>
@@ -2722,7 +2722,7 @@
               <w14:ligatures w14:val="standardContextual"/>
             </w:rPr>
           </w:pPr>
-          <w:hyperlink w:anchor="_Toc164761224" w:history="1">
+          <w:hyperlink w:anchor="_Toc165366029" w:history="1">
             <w:r>
               <w:rPr>
                 <w:rStyle w:val="a3"/>
@@ -2753,7 +2753,7 @@
                 <w:noProof/>
                 <w:webHidden/>
               </w:rPr>
-              <w:instrText xml:space="preserve"> PAGEREF _Toc164761224 \h </w:instrText>
+              <w:instrText xml:space="preserve"> PAGEREF _Toc165366029 \h </w:instrText>
             </w:r>
             <w:r>
               <w:rPr>
@@ -2776,7 +2776,7 @@
                 <w:noProof/>
                 <w:webHidden/>
               </w:rPr>
-              <w:t>15</w:t>
+              <w:t>16</w:t>
             </w:r>
             <w:r>
               <w:rPr>
@@ -2800,7 +2800,7 @@
               <w14:ligatures w14:val="standardContextual"/>
             </w:rPr>
           </w:pPr>
-          <w:hyperlink w:anchor="_Toc164761225" w:history="1">
+          <w:hyperlink w:anchor="_Toc165366030" w:history="1">
             <w:r>
               <w:rPr>
                 <w:rStyle w:val="a3"/>
@@ -2831,7 +2831,7 @@
                 <w:noProof/>
                 <w:webHidden/>
               </w:rPr>
-              <w:instrText xml:space="preserve"> PAGEREF _Toc164761225 \h </w:instrText>
+              <w:instrText xml:space="preserve"> PAGEREF _Toc165366030 \h </w:instrText>
             </w:r>
             <w:r>
               <w:rPr>
@@ -2854,7 +2854,7 @@
                 <w:noProof/>
                 <w:webHidden/>
               </w:rPr>
-              <w:t>15</w:t>
+              <w:t>16</w:t>
             </w:r>
             <w:r>
               <w:rPr>
@@ -2878,7 +2878,7 @@
               <w14:ligatures w14:val="standardContextual"/>
             </w:rPr>
           </w:pPr>
-          <w:hyperlink w:anchor="_Toc164761226" w:history="1">
+          <w:hyperlink w:anchor="_Toc165366031" w:history="1">
             <w:r>
               <w:rPr>
                 <w:rStyle w:val="a3"/>
@@ -2909,7 +2909,7 @@
                 <w:noProof/>
                 <w:webHidden/>
               </w:rPr>
-              <w:instrText xml:space="preserve"> PAGEREF _Toc164761226 \h </w:instrText>
+              <w:instrText xml:space="preserve"> PAGEREF _Toc165366031 \h </w:instrText>
             </w:r>
             <w:r>
               <w:rPr>
@@ -2932,7 +2932,7 @@
                 <w:noProof/>
                 <w:webHidden/>
               </w:rPr>
-              <w:t>16</w:t>
+              <w:t>17</w:t>
             </w:r>
             <w:r>
               <w:rPr>
@@ -2956,7 +2956,7 @@
               <w14:ligatures w14:val="standardContextual"/>
             </w:rPr>
           </w:pPr>
-          <w:hyperlink w:anchor="_Toc164761227" w:history="1">
+          <w:hyperlink w:anchor="_Toc165366032" w:history="1">
             <w:r>
               <w:rPr>
                 <w:rStyle w:val="a3"/>
@@ -2987,7 +2987,7 @@
                 <w:noProof/>
                 <w:webHidden/>
               </w:rPr>
-              <w:instrText xml:space="preserve"> PAGEREF _Toc164761227 \h </w:instrText>
+              <w:instrText xml:space="preserve"> PAGEREF _Toc165366032 \h </w:instrText>
             </w:r>
             <w:r>
               <w:rPr>
@@ -3010,7 +3010,7 @@
                 <w:noProof/>
                 <w:webHidden/>
               </w:rPr>
-              <w:t>16</w:t>
+              <w:t>17</w:t>
             </w:r>
             <w:r>
               <w:rPr>
@@ -3034,7 +3034,7 @@
               <w14:ligatures w14:val="standardContextual"/>
             </w:rPr>
           </w:pPr>
-          <w:hyperlink w:anchor="_Toc164761228" w:history="1">
+          <w:hyperlink w:anchor="_Toc165366033" w:history="1">
             <w:r>
               <w:rPr>
                 <w:rStyle w:val="a3"/>
@@ -3065,7 +3065,7 @@
                 <w:noProof/>
                 <w:webHidden/>
               </w:rPr>
-              <w:instrText xml:space="preserve"> PAGEREF _Toc164761228 \h </w:instrText>
+              <w:instrText xml:space="preserve"> PAGEREF _Toc165366033 \h </w:instrText>
             </w:r>
             <w:r>
               <w:rPr>
@@ -3088,7 +3088,7 @@
                 <w:noProof/>
                 <w:webHidden/>
               </w:rPr>
-              <w:t>16</w:t>
+              <w:t>17</w:t>
             </w:r>
             <w:r>
               <w:rPr>
@@ -3112,7 +3112,7 @@
               <w14:ligatures w14:val="standardContextual"/>
             </w:rPr>
           </w:pPr>
-          <w:hyperlink w:anchor="_Toc164761229" w:history="1">
+          <w:hyperlink w:anchor="_Toc165366034" w:history="1">
             <w:r>
               <w:rPr>
                 <w:rStyle w:val="a3"/>
@@ -3143,7 +3143,7 @@
                 <w:noProof/>
                 <w:webHidden/>
               </w:rPr>
-              <w:instrText xml:space="preserve"> PAGEREF _Toc164761229 \h </w:instrText>
+              <w:instrText xml:space="preserve"> PAGEREF _Toc165366034 \h </w:instrText>
             </w:r>
             <w:r>
               <w:rPr>
@@ -3166,7 +3166,7 @@
                 <w:noProof/>
                 <w:webHidden/>
               </w:rPr>
-              <w:t>16</w:t>
+              <w:t>17</w:t>
             </w:r>
             <w:r>
               <w:rPr>
@@ -3190,7 +3190,7 @@
               <w14:ligatures w14:val="standardContextual"/>
             </w:rPr>
           </w:pPr>
-          <w:hyperlink w:anchor="_Toc164761230" w:history="1">
+          <w:hyperlink w:anchor="_Toc165366035" w:history="1">
             <w:r>
               <w:rPr>
                 <w:rStyle w:val="a3"/>
@@ -3221,7 +3221,7 @@
                 <w:noProof/>
                 <w:webHidden/>
               </w:rPr>
-              <w:instrText xml:space="preserve"> PAGEREF _Toc164761230 \h </w:instrText>
+              <w:instrText xml:space="preserve"> PAGEREF _Toc165366035 \h </w:instrText>
             </w:r>
             <w:r>
               <w:rPr>
@@ -3244,7 +3244,7 @@
                 <w:noProof/>
                 <w:webHidden/>
               </w:rPr>
-              <w:t>17</w:t>
+              <w:t>18</w:t>
             </w:r>
             <w:r>
               <w:rPr>
@@ -3268,7 +3268,7 @@
               <w14:ligatures w14:val="standardContextual"/>
             </w:rPr>
           </w:pPr>
-          <w:hyperlink w:anchor="_Toc164761231" w:history="1">
+          <w:hyperlink w:anchor="_Toc165366036" w:history="1">
             <w:r>
               <w:rPr>
                 <w:rStyle w:val="a3"/>
@@ -3299,7 +3299,7 @@
                 <w:noProof/>
                 <w:webHidden/>
               </w:rPr>
-              <w:instrText xml:space="preserve"> PAGEREF _Toc164761231 \h </w:instrText>
+              <w:instrText xml:space="preserve"> PAGEREF _Toc165366036 \h </w:instrText>
             </w:r>
             <w:r>
               <w:rPr>
@@ -3322,7 +3322,7 @@
                 <w:noProof/>
                 <w:webHidden/>
               </w:rPr>
-              <w:t>17</w:t>
+              <w:t>18</w:t>
             </w:r>
             <w:r>
               <w:rPr>
@@ -3346,7 +3346,7 @@
               <w14:ligatures w14:val="standardContextual"/>
             </w:rPr>
           </w:pPr>
-          <w:hyperlink w:anchor="_Toc164761232" w:history="1">
+          <w:hyperlink w:anchor="_Toc165366037" w:history="1">
             <w:r>
               <w:rPr>
                 <w:rStyle w:val="a3"/>
@@ -3377,7 +3377,7 @@
                 <w:noProof/>
                 <w:webHidden/>
               </w:rPr>
-              <w:instrText xml:space="preserve"> PAGEREF _Toc164761232 \h </w:instrText>
+              <w:instrText xml:space="preserve"> PAGEREF _Toc165366037 \h </w:instrText>
             </w:r>
             <w:r>
               <w:rPr>
@@ -3400,7 +3400,7 @@
                 <w:noProof/>
                 <w:webHidden/>
               </w:rPr>
-              <w:t>17</w:t>
+              <w:t>18</w:t>
             </w:r>
             <w:r>
               <w:rPr>
@@ -3424,7 +3424,7 @@
               <w14:ligatures w14:val="standardContextual"/>
             </w:rPr>
           </w:pPr>
-          <w:hyperlink w:anchor="_Toc164761233" w:history="1">
+          <w:hyperlink w:anchor="_Toc165366038" w:history="1">
             <w:r>
               <w:rPr>
                 <w:rStyle w:val="a3"/>
@@ -3455,7 +3455,7 @@
                 <w:noProof/>
                 <w:webHidden/>
               </w:rPr>
-              <w:instrText xml:space="preserve"> PAGEREF _Toc164761233 \h </w:instrText>
+              <w:instrText xml:space="preserve"> PAGEREF _Toc165366038 \h </w:instrText>
             </w:r>
             <w:r>
               <w:rPr>
@@ -3478,7 +3478,7 @@
                 <w:noProof/>
                 <w:webHidden/>
               </w:rPr>
-              <w:t>17</w:t>
+              <w:t>18</w:t>
             </w:r>
             <w:r>
               <w:rPr>
@@ -3502,7 +3502,7 @@
               <w14:ligatures w14:val="standardContextual"/>
             </w:rPr>
           </w:pPr>
-          <w:hyperlink w:anchor="_Toc164761234" w:history="1">
+          <w:hyperlink w:anchor="_Toc165366039" w:history="1">
             <w:r>
               <w:rPr>
                 <w:rStyle w:val="a3"/>
@@ -3533,7 +3533,7 @@
                 <w:noProof/>
                 <w:webHidden/>
               </w:rPr>
-              <w:instrText xml:space="preserve"> PAGEREF _Toc164761234 \h </w:instrText>
+              <w:instrText xml:space="preserve"> PAGEREF _Toc165366039 \h </w:instrText>
             </w:r>
             <w:r>
               <w:rPr>
@@ -3556,7 +3556,7 @@
                 <w:noProof/>
                 <w:webHidden/>
               </w:rPr>
-              <w:t>18</w:t>
+              <w:t>19</w:t>
             </w:r>
             <w:r>
               <w:rPr>
@@ -3580,7 +3580,7 @@
               <w14:ligatures w14:val="standardContextual"/>
             </w:rPr>
           </w:pPr>
-          <w:hyperlink w:anchor="_Toc164761235" w:history="1">
+          <w:hyperlink w:anchor="_Toc165366040" w:history="1">
             <w:r>
               <w:rPr>
                 <w:rStyle w:val="a3"/>
@@ -3611,7 +3611,7 @@
                 <w:noProof/>
                 <w:webHidden/>
               </w:rPr>
-              <w:instrText xml:space="preserve"> PAGEREF _Toc164761235 \h </w:instrText>
+              <w:instrText xml:space="preserve"> PAGEREF _Toc165366040 \h </w:instrText>
             </w:r>
             <w:r>
               <w:rPr>
@@ -3634,7 +3634,7 @@
                 <w:noProof/>
                 <w:webHidden/>
               </w:rPr>
-              <w:t>18</w:t>
+              <w:t>19</w:t>
             </w:r>
             <w:r>
               <w:rPr>
@@ -3658,7 +3658,7 @@
               <w14:ligatures w14:val="standardContextual"/>
             </w:rPr>
           </w:pPr>
-          <w:hyperlink w:anchor="_Toc164761236" w:history="1">
+          <w:hyperlink w:anchor="_Toc165366041" w:history="1">
             <w:r>
               <w:rPr>
                 <w:rStyle w:val="a3"/>
@@ -3689,7 +3689,7 @@
                 <w:noProof/>
                 <w:webHidden/>
               </w:rPr>
-              <w:instrText xml:space="preserve"> PAGEREF _Toc164761236 \h </w:instrText>
+              <w:instrText xml:space="preserve"> PAGEREF _Toc165366041 \h </w:instrText>
             </w:r>
             <w:r>
               <w:rPr>
@@ -3712,7 +3712,7 @@
                 <w:noProof/>
                 <w:webHidden/>
               </w:rPr>
-              <w:t>18</w:t>
+              <w:t>19</w:t>
             </w:r>
             <w:r>
               <w:rPr>
@@ -3736,7 +3736,7 @@
               <w14:ligatures w14:val="standardContextual"/>
             </w:rPr>
           </w:pPr>
-          <w:hyperlink w:anchor="_Toc164761237" w:history="1">
+          <w:hyperlink w:anchor="_Toc165366042" w:history="1">
             <w:r>
               <w:rPr>
                 <w:rStyle w:val="a3"/>
@@ -3767,7 +3767,7 @@
                 <w:noProof/>
                 <w:webHidden/>
               </w:rPr>
-              <w:instrText xml:space="preserve"> PAGEREF _Toc164761237 \h </w:instrText>
+              <w:instrText xml:space="preserve"> PAGEREF _Toc165366042 \h </w:instrText>
             </w:r>
             <w:r>
               <w:rPr>
@@ -3790,7 +3790,7 @@
                 <w:noProof/>
                 <w:webHidden/>
               </w:rPr>
-              <w:t>19</w:t>
+              <w:t>20</w:t>
             </w:r>
             <w:r>
               <w:rPr>
@@ -3814,7 +3814,7 @@
               <w14:ligatures w14:val="standardContextual"/>
             </w:rPr>
           </w:pPr>
-          <w:hyperlink w:anchor="_Toc164761238" w:history="1">
+          <w:hyperlink w:anchor="_Toc165366043" w:history="1">
             <w:r>
               <w:rPr>
                 <w:rStyle w:val="a3"/>
@@ -3845,7 +3845,7 @@
                 <w:noProof/>
                 <w:webHidden/>
               </w:rPr>
-              <w:instrText xml:space="preserve"> PAGEREF _Toc164761238 \h </w:instrText>
+              <w:instrText xml:space="preserve"> PAGEREF _Toc165366043 \h </w:instrText>
             </w:r>
             <w:r>
               <w:rPr>
@@ -3868,7 +3868,7 @@
                 <w:noProof/>
                 <w:webHidden/>
               </w:rPr>
-              <w:t>19</w:t>
+              <w:t>20</w:t>
             </w:r>
             <w:r>
               <w:rPr>
@@ -3892,7 +3892,7 @@
               <w14:ligatures w14:val="standardContextual"/>
             </w:rPr>
           </w:pPr>
-          <w:hyperlink w:anchor="_Toc164761239" w:history="1">
+          <w:hyperlink w:anchor="_Toc165366044" w:history="1">
             <w:r>
               <w:rPr>
                 <w:rStyle w:val="a3"/>
@@ -3923,7 +3923,7 @@
                 <w:noProof/>
                 <w:webHidden/>
               </w:rPr>
-              <w:instrText xml:space="preserve"> PAGEREF _Toc164761239 \h </w:instrText>
+              <w:instrText xml:space="preserve"> PAGEREF _Toc165366044 \h </w:instrText>
             </w:r>
             <w:r>
               <w:rPr>
@@ -3946,7 +3946,7 @@
                 <w:noProof/>
                 <w:webHidden/>
               </w:rPr>
-              <w:t>20</w:t>
+              <w:t>21</w:t>
             </w:r>
             <w:r>
               <w:rPr>
@@ -3970,7 +3970,7 @@
               <w14:ligatures w14:val="standardContextual"/>
             </w:rPr>
           </w:pPr>
-          <w:hyperlink w:anchor="_Toc164761240" w:history="1">
+          <w:hyperlink w:anchor="_Toc165366045" w:history="1">
             <w:r>
               <w:rPr>
                 <w:rStyle w:val="a3"/>
@@ -4001,7 +4001,7 @@
                 <w:noProof/>
                 <w:webHidden/>
               </w:rPr>
-              <w:instrText xml:space="preserve"> PAGEREF _Toc164761240 \h </w:instrText>
+              <w:instrText xml:space="preserve"> PAGEREF _Toc165366045 \h </w:instrText>
             </w:r>
             <w:r>
               <w:rPr>
@@ -4024,7 +4024,7 @@
                 <w:noProof/>
                 <w:webHidden/>
               </w:rPr>
-              <w:t>20</w:t>
+              <w:t>21</w:t>
             </w:r>
             <w:r>
               <w:rPr>
@@ -4048,7 +4048,7 @@
               <w14:ligatures w14:val="standardContextual"/>
             </w:rPr>
           </w:pPr>
-          <w:hyperlink w:anchor="_Toc164761241" w:history="1">
+          <w:hyperlink w:anchor="_Toc165366046" w:history="1">
             <w:r>
               <w:rPr>
                 <w:rStyle w:val="a3"/>
@@ -4079,7 +4079,7 @@
                 <w:noProof/>
                 <w:webHidden/>
               </w:rPr>
-              <w:instrText xml:space="preserve"> PAGEREF _Toc164761241 \h </w:instrText>
+              <w:instrText xml:space="preserve"> PAGEREF _Toc165366046 \h </w:instrText>
             </w:r>
             <w:r>
               <w:rPr>
@@ -4102,7 +4102,7 @@
                 <w:noProof/>
                 <w:webHidden/>
               </w:rPr>
-              <w:t>20</w:t>
+              <w:t>21</w:t>
             </w:r>
             <w:r>
               <w:rPr>
@@ -4126,7 +4126,7 @@
               <w14:ligatures w14:val="standardContextual"/>
             </w:rPr>
           </w:pPr>
-          <w:hyperlink w:anchor="_Toc164761242" w:history="1">
+          <w:hyperlink w:anchor="_Toc165366047" w:history="1">
             <w:r>
               <w:rPr>
                 <w:rStyle w:val="a3"/>
@@ -4157,7 +4157,7 @@
                 <w:noProof/>
                 <w:webHidden/>
               </w:rPr>
-              <w:instrText xml:space="preserve"> PAGEREF _Toc164761242 \h </w:instrText>
+              <w:instrText xml:space="preserve"> PAGEREF _Toc165366047 \h </w:instrText>
             </w:r>
             <w:r>
               <w:rPr>
@@ -4180,7 +4180,7 @@
                 <w:noProof/>
                 <w:webHidden/>
               </w:rPr>
-              <w:t>22</w:t>
+              <w:t>23</w:t>
             </w:r>
             <w:r>
               <w:rPr>
@@ -4204,7 +4204,7 @@
               <w14:ligatures w14:val="standardContextual"/>
             </w:rPr>
           </w:pPr>
-          <w:hyperlink w:anchor="_Toc164761243" w:history="1">
+          <w:hyperlink w:anchor="_Toc165366048" w:history="1">
             <w:r>
               <w:rPr>
                 <w:rStyle w:val="a3"/>
@@ -4235,7 +4235,7 @@
                 <w:noProof/>
                 <w:webHidden/>
               </w:rPr>
-              <w:instrText xml:space="preserve"> PAGEREF _Toc164761243 \h </w:instrText>
+              <w:instrText xml:space="preserve"> PAGEREF _Toc165366048 \h </w:instrText>
             </w:r>
             <w:r>
               <w:rPr>
@@ -4258,7 +4258,7 @@
                 <w:noProof/>
                 <w:webHidden/>
               </w:rPr>
-              <w:t>22</w:t>
+              <w:t>23</w:t>
             </w:r>
             <w:r>
               <w:rPr>
@@ -4282,7 +4282,7 @@
               <w14:ligatures w14:val="standardContextual"/>
             </w:rPr>
           </w:pPr>
-          <w:hyperlink w:anchor="_Toc164761244" w:history="1">
+          <w:hyperlink w:anchor="_Toc165366049" w:history="1">
             <w:r>
               <w:rPr>
                 <w:rStyle w:val="a3"/>
@@ -4313,7 +4313,7 @@
                 <w:noProof/>
                 <w:webHidden/>
               </w:rPr>
-              <w:instrText xml:space="preserve"> PAGEREF _Toc164761244 \h </w:instrText>
+              <w:instrText xml:space="preserve"> PAGEREF _Toc165366049 \h </w:instrText>
             </w:r>
             <w:r>
               <w:rPr>
@@ -4336,7 +4336,7 @@
                 <w:noProof/>
                 <w:webHidden/>
               </w:rPr>
-              <w:t>22</w:t>
+              <w:t>23</w:t>
             </w:r>
             <w:r>
               <w:rPr>
@@ -4360,7 +4360,7 @@
               <w14:ligatures w14:val="standardContextual"/>
             </w:rPr>
           </w:pPr>
-          <w:hyperlink w:anchor="_Toc164761245" w:history="1">
+          <w:hyperlink w:anchor="_Toc165366050" w:history="1">
             <w:r>
               <w:rPr>
                 <w:rStyle w:val="a3"/>
@@ -4391,7 +4391,7 @@
                 <w:noProof/>
                 <w:webHidden/>
               </w:rPr>
-              <w:instrText xml:space="preserve"> PAGEREF _Toc164761245 \h </w:instrText>
+              <w:instrText xml:space="preserve"> PAGEREF _Toc165366050 \h </w:instrText>
             </w:r>
             <w:r>
               <w:rPr>
@@ -4414,7 +4414,7 @@
                 <w:noProof/>
                 <w:webHidden/>
               </w:rPr>
-              <w:t>23</w:t>
+              <w:t>24</w:t>
             </w:r>
             <w:r>
               <w:rPr>
@@ -4438,7 +4438,7 @@
               <w14:ligatures w14:val="standardContextual"/>
             </w:rPr>
           </w:pPr>
-          <w:hyperlink w:anchor="_Toc164761246" w:history="1">
+          <w:hyperlink w:anchor="_Toc165366051" w:history="1">
             <w:r>
               <w:rPr>
                 <w:rStyle w:val="a3"/>
@@ -4469,7 +4469,7 @@
                 <w:noProof/>
                 <w:webHidden/>
               </w:rPr>
-              <w:instrText xml:space="preserve"> PAGEREF _Toc164761246 \h </w:instrText>
+              <w:instrText xml:space="preserve"> PAGEREF _Toc165366051 \h </w:instrText>
             </w:r>
             <w:r>
               <w:rPr>
@@ -4492,7 +4492,7 @@
                 <w:noProof/>
                 <w:webHidden/>
               </w:rPr>
-              <w:t>24</w:t>
+              <w:t>25</w:t>
             </w:r>
             <w:r>
               <w:rPr>
@@ -4516,7 +4516,7 @@
               <w14:ligatures w14:val="standardContextual"/>
             </w:rPr>
           </w:pPr>
-          <w:hyperlink w:anchor="_Toc164761247" w:history="1">
+          <w:hyperlink w:anchor="_Toc165366052" w:history="1">
             <w:r>
               <w:rPr>
                 <w:rStyle w:val="a3"/>
@@ -4547,7 +4547,7 @@
                 <w:noProof/>
                 <w:webHidden/>
               </w:rPr>
-              <w:instrText xml:space="preserve"> PAGEREF _Toc164761247 \h </w:instrText>
+              <w:instrText xml:space="preserve"> PAGEREF _Toc165366052 \h </w:instrText>
             </w:r>
             <w:r>
               <w:rPr>
@@ -4570,7 +4570,7 @@
                 <w:noProof/>
                 <w:webHidden/>
               </w:rPr>
-              <w:t>24</w:t>
+              <w:t>25</w:t>
             </w:r>
             <w:r>
               <w:rPr>
@@ -4594,7 +4594,7 @@
               <w14:ligatures w14:val="standardContextual"/>
             </w:rPr>
           </w:pPr>
-          <w:hyperlink w:anchor="_Toc164761248" w:history="1">
+          <w:hyperlink w:anchor="_Toc165366053" w:history="1">
             <w:r>
               <w:rPr>
                 <w:rStyle w:val="a3"/>
@@ -4625,7 +4625,7 @@
                 <w:noProof/>
                 <w:webHidden/>
               </w:rPr>
-              <w:instrText xml:space="preserve"> PAGEREF _Toc164761248 \h </w:instrText>
+              <w:instrText xml:space="preserve"> PAGEREF _Toc165366053 \h </w:instrText>
             </w:r>
             <w:r>
               <w:rPr>
@@ -4648,7 +4648,7 @@
                 <w:noProof/>
                 <w:webHidden/>
               </w:rPr>
-              <w:t>24</w:t>
+              <w:t>25</w:t>
             </w:r>
             <w:r>
               <w:rPr>
@@ -4672,7 +4672,7 @@
               <w14:ligatures w14:val="standardContextual"/>
             </w:rPr>
           </w:pPr>
-          <w:hyperlink w:anchor="_Toc164761249" w:history="1">
+          <w:hyperlink w:anchor="_Toc165366054" w:history="1">
             <w:r>
               <w:rPr>
                 <w:rStyle w:val="a3"/>
@@ -4703,7 +4703,7 @@
                 <w:noProof/>
                 <w:webHidden/>
               </w:rPr>
-              <w:instrText xml:space="preserve"> PAGEREF _Toc164761249 \h </w:instrText>
+              <w:instrText xml:space="preserve"> PAGEREF _Toc165366054 \h </w:instrText>
             </w:r>
             <w:r>
               <w:rPr>
@@ -4726,7 +4726,7 @@
                 <w:noProof/>
                 <w:webHidden/>
               </w:rPr>
-              <w:t>24</w:t>
+              <w:t>25</w:t>
             </w:r>
             <w:r>
               <w:rPr>
@@ -4750,7 +4750,7 @@
               <w14:ligatures w14:val="standardContextual"/>
             </w:rPr>
           </w:pPr>
-          <w:hyperlink w:anchor="_Toc164761250" w:history="1">
+          <w:hyperlink w:anchor="_Toc165366055" w:history="1">
             <w:r>
               <w:rPr>
                 <w:rStyle w:val="a3"/>
@@ -4781,7 +4781,7 @@
                 <w:noProof/>
                 <w:webHidden/>
               </w:rPr>
-              <w:instrText xml:space="preserve"> PAGEREF _Toc164761250 \h </w:instrText>
+              <w:instrText xml:space="preserve"> PAGEREF _Toc165366055 \h </w:instrText>
             </w:r>
             <w:r>
               <w:rPr>
@@ -4804,7 +4804,7 @@
                 <w:noProof/>
                 <w:webHidden/>
               </w:rPr>
-              <w:t>24</w:t>
+              <w:t>25</w:t>
             </w:r>
             <w:r>
               <w:rPr>
@@ -4828,7 +4828,7 @@
               <w14:ligatures w14:val="standardContextual"/>
             </w:rPr>
           </w:pPr>
-          <w:hyperlink w:anchor="_Toc164761251" w:history="1">
+          <w:hyperlink w:anchor="_Toc165366056" w:history="1">
             <w:r>
               <w:rPr>
                 <w:rStyle w:val="a3"/>
@@ -4859,7 +4859,7 @@
                 <w:noProof/>
                 <w:webHidden/>
               </w:rPr>
-              <w:instrText xml:space="preserve"> PAGEREF _Toc164761251 \h </w:instrText>
+              <w:instrText xml:space="preserve"> PAGEREF _Toc165366056 \h </w:instrText>
             </w:r>
             <w:r>
               <w:rPr>
@@ -4882,7 +4882,7 @@
                 <w:noProof/>
                 <w:webHidden/>
               </w:rPr>
-              <w:t>24</w:t>
+              <w:t>25</w:t>
             </w:r>
             <w:r>
               <w:rPr>
@@ -4906,7 +4906,7 @@
               <w14:ligatures w14:val="standardContextual"/>
             </w:rPr>
           </w:pPr>
-          <w:hyperlink w:anchor="_Toc164761252" w:history="1">
+          <w:hyperlink w:anchor="_Toc165366057" w:history="1">
             <w:r>
               <w:rPr>
                 <w:rStyle w:val="a3"/>
@@ -4937,7 +4937,7 @@
                 <w:noProof/>
                 <w:webHidden/>
               </w:rPr>
-              <w:instrText xml:space="preserve"> PAGEREF _Toc164761252 \h </w:instrText>
+              <w:instrText xml:space="preserve"> PAGEREF _Toc165366057 \h </w:instrText>
             </w:r>
             <w:r>
               <w:rPr>
@@ -4960,7 +4960,7 @@
                 <w:noProof/>
                 <w:webHidden/>
               </w:rPr>
-              <w:t>25</w:t>
+              <w:t>26</w:t>
             </w:r>
             <w:r>
               <w:rPr>
@@ -4984,7 +4984,7 @@
               <w14:ligatures w14:val="standardContextual"/>
             </w:rPr>
           </w:pPr>
-          <w:hyperlink w:anchor="_Toc164761253" w:history="1">
+          <w:hyperlink w:anchor="_Toc165366058" w:history="1">
             <w:r>
               <w:rPr>
                 <w:rStyle w:val="a3"/>
@@ -5015,7 +5015,7 @@
                 <w:noProof/>
                 <w:webHidden/>
               </w:rPr>
-              <w:instrText xml:space="preserve"> PAGEREF _Toc164761253 \h </w:instrText>
+              <w:instrText xml:space="preserve"> PAGEREF _Toc165366058 \h </w:instrText>
             </w:r>
             <w:r>
               <w:rPr>
@@ -5038,7 +5038,7 @@
                 <w:noProof/>
                 <w:webHidden/>
               </w:rPr>
-              <w:t>25</w:t>
+              <w:t>26</w:t>
             </w:r>
             <w:r>
               <w:rPr>
@@ -5062,7 +5062,7 @@
               <w14:ligatures w14:val="standardContextual"/>
             </w:rPr>
           </w:pPr>
-          <w:hyperlink w:anchor="_Toc164761254" w:history="1">
+          <w:hyperlink w:anchor="_Toc165366059" w:history="1">
             <w:r>
               <w:rPr>
                 <w:rStyle w:val="a3"/>
@@ -5093,7 +5093,7 @@
                 <w:noProof/>
                 <w:webHidden/>
               </w:rPr>
-              <w:instrText xml:space="preserve"> PAGEREF _Toc164761254 \h </w:instrText>
+              <w:instrText xml:space="preserve"> PAGEREF _Toc165366059 \h </w:instrText>
             </w:r>
             <w:r>
               <w:rPr>
@@ -5116,7 +5116,7 @@
                 <w:noProof/>
                 <w:webHidden/>
               </w:rPr>
-              <w:t>25</w:t>
+              <w:t>26</w:t>
             </w:r>
             <w:r>
               <w:rPr>
@@ -5140,7 +5140,7 @@
               <w14:ligatures w14:val="standardContextual"/>
             </w:rPr>
           </w:pPr>
-          <w:hyperlink w:anchor="_Toc164761255" w:history="1">
+          <w:hyperlink w:anchor="_Toc165366060" w:history="1">
             <w:r>
               <w:rPr>
                 <w:rStyle w:val="a3"/>
@@ -5171,7 +5171,7 @@
                 <w:noProof/>
                 <w:webHidden/>
               </w:rPr>
-              <w:instrText xml:space="preserve"> PAGEREF _Toc164761255 \h </w:instrText>
+              <w:instrText xml:space="preserve"> PAGEREF _Toc165366060 \h </w:instrText>
             </w:r>
             <w:r>
               <w:rPr>
@@ -5194,7 +5194,7 @@
                 <w:noProof/>
                 <w:webHidden/>
               </w:rPr>
-              <w:t>26</w:t>
+              <w:t>27</w:t>
             </w:r>
             <w:r>
               <w:rPr>
@@ -5218,7 +5218,7 @@
               <w14:ligatures w14:val="standardContextual"/>
             </w:rPr>
           </w:pPr>
-          <w:hyperlink w:anchor="_Toc164761256" w:history="1">
+          <w:hyperlink w:anchor="_Toc165366061" w:history="1">
             <w:r>
               <w:rPr>
                 <w:rStyle w:val="a3"/>
@@ -5249,7 +5249,7 @@
                 <w:noProof/>
                 <w:webHidden/>
               </w:rPr>
-              <w:instrText xml:space="preserve"> PAGEREF _Toc164761256 \h </w:instrText>
+              <w:instrText xml:space="preserve"> PAGEREF _Toc165366061 \h </w:instrText>
             </w:r>
             <w:r>
               <w:rPr>
@@ -5272,7 +5272,7 @@
                 <w:noProof/>
                 <w:webHidden/>
               </w:rPr>
-              <w:t>26</w:t>
+              <w:t>27</w:t>
             </w:r>
             <w:r>
               <w:rPr>
@@ -5296,7 +5296,7 @@
               <w14:ligatures w14:val="standardContextual"/>
             </w:rPr>
           </w:pPr>
-          <w:hyperlink w:anchor="_Toc164761257" w:history="1">
+          <w:hyperlink w:anchor="_Toc165366062" w:history="1">
             <w:r>
               <w:rPr>
                 <w:rStyle w:val="a3"/>
@@ -5327,7 +5327,7 @@
                 <w:noProof/>
                 <w:webHidden/>
               </w:rPr>
-              <w:instrText xml:space="preserve"> PAGEREF _Toc164761257 \h </w:instrText>
+              <w:instrText xml:space="preserve"> PAGEREF _Toc165366062 \h </w:instrText>
             </w:r>
             <w:r>
               <w:rPr>
@@ -5350,7 +5350,7 @@
                 <w:noProof/>
                 <w:webHidden/>
               </w:rPr>
-              <w:t>26</w:t>
+              <w:t>27</w:t>
             </w:r>
             <w:r>
               <w:rPr>
@@ -5374,7 +5374,7 @@
               <w14:ligatures w14:val="standardContextual"/>
             </w:rPr>
           </w:pPr>
-          <w:hyperlink w:anchor="_Toc164761258" w:history="1">
+          <w:hyperlink w:anchor="_Toc165366063" w:history="1">
             <w:r>
               <w:rPr>
                 <w:rStyle w:val="a3"/>
@@ -5405,7 +5405,7 @@
                 <w:noProof/>
                 <w:webHidden/>
               </w:rPr>
-              <w:instrText xml:space="preserve"> PAGEREF _Toc164761258 \h </w:instrText>
+              <w:instrText xml:space="preserve"> PAGEREF _Toc165366063 \h </w:instrText>
             </w:r>
             <w:r>
               <w:rPr>
@@ -5428,7 +5428,7 @@
                 <w:noProof/>
                 <w:webHidden/>
               </w:rPr>
-              <w:t>26</w:t>
+              <w:t>27</w:t>
             </w:r>
             <w:r>
               <w:rPr>
@@ -5452,7 +5452,7 @@
               <w14:ligatures w14:val="standardContextual"/>
             </w:rPr>
           </w:pPr>
-          <w:hyperlink w:anchor="_Toc164761259" w:history="1">
+          <w:hyperlink w:anchor="_Toc165366064" w:history="1">
             <w:r>
               <w:rPr>
                 <w:rStyle w:val="a3"/>
@@ -5483,7 +5483,7 @@
                 <w:noProof/>
                 <w:webHidden/>
               </w:rPr>
-              <w:instrText xml:space="preserve"> PAGEREF _Toc164761259 \h </w:instrText>
+              <w:instrText xml:space="preserve"> PAGEREF _Toc165366064 \h </w:instrText>
             </w:r>
             <w:r>
               <w:rPr>
@@ -5506,7 +5506,7 @@
                 <w:noProof/>
                 <w:webHidden/>
               </w:rPr>
-              <w:t>27</w:t>
+              <w:t>28</w:t>
             </w:r>
             <w:r>
               <w:rPr>
@@ -5530,7 +5530,7 @@
               <w14:ligatures w14:val="standardContextual"/>
             </w:rPr>
           </w:pPr>
-          <w:hyperlink w:anchor="_Toc164761260" w:history="1">
+          <w:hyperlink w:anchor="_Toc165366065" w:history="1">
             <w:r>
               <w:rPr>
                 <w:rStyle w:val="a3"/>
@@ -5561,7 +5561,7 @@
                 <w:noProof/>
                 <w:webHidden/>
               </w:rPr>
-              <w:instrText xml:space="preserve"> PAGEREF _Toc164761260 \h </w:instrText>
+              <w:instrText xml:space="preserve"> PAGEREF _Toc165366065 \h </w:instrText>
             </w:r>
             <w:r>
               <w:rPr>
@@ -5584,7 +5584,7 @@
                 <w:noProof/>
                 <w:webHidden/>
               </w:rPr>
-              <w:t>27</w:t>
+              <w:t>28</w:t>
             </w:r>
             <w:r>
               <w:rPr>
@@ -5608,7 +5608,7 @@
               <w14:ligatures w14:val="standardContextual"/>
             </w:rPr>
           </w:pPr>
-          <w:hyperlink w:anchor="_Toc164761261" w:history="1">
+          <w:hyperlink w:anchor="_Toc165366066" w:history="1">
             <w:r>
               <w:rPr>
                 <w:rStyle w:val="a3"/>
@@ -5639,7 +5639,7 @@
                 <w:noProof/>
                 <w:webHidden/>
               </w:rPr>
-              <w:instrText xml:space="preserve"> PAGEREF _Toc164761261 \h </w:instrText>
+              <w:instrText xml:space="preserve"> PAGEREF _Toc165366066 \h </w:instrText>
             </w:r>
             <w:r>
               <w:rPr>
@@ -5662,7 +5662,7 @@
                 <w:noProof/>
                 <w:webHidden/>
               </w:rPr>
-              <w:t>27</w:t>
+              <w:t>28</w:t>
             </w:r>
             <w:r>
               <w:rPr>
@@ -5686,7 +5686,7 @@
               <w14:ligatures w14:val="standardContextual"/>
             </w:rPr>
           </w:pPr>
-          <w:hyperlink w:anchor="_Toc164761262" w:history="1">
+          <w:hyperlink w:anchor="_Toc165366067" w:history="1">
             <w:r>
               <w:rPr>
                 <w:rStyle w:val="a3"/>
@@ -5717,7 +5717,7 @@
                 <w:noProof/>
                 <w:webHidden/>
               </w:rPr>
-              <w:instrText xml:space="preserve"> PAGEREF _Toc164761262 \h </w:instrText>
+              <w:instrText xml:space="preserve"> PAGEREF _Toc165366067 \h </w:instrText>
             </w:r>
             <w:r>
               <w:rPr>
@@ -5740,7 +5740,7 @@
                 <w:noProof/>
                 <w:webHidden/>
               </w:rPr>
-              <w:t>27</w:t>
+              <w:t>28</w:t>
             </w:r>
             <w:r>
               <w:rPr>
@@ -5764,7 +5764,7 @@
               <w14:ligatures w14:val="standardContextual"/>
             </w:rPr>
           </w:pPr>
-          <w:hyperlink w:anchor="_Toc164761263" w:history="1">
+          <w:hyperlink w:anchor="_Toc165366068" w:history="1">
             <w:r>
               <w:rPr>
                 <w:rStyle w:val="a3"/>
@@ -5795,7 +5795,7 @@
                 <w:noProof/>
                 <w:webHidden/>
               </w:rPr>
-              <w:instrText xml:space="preserve"> PAGEREF _Toc164761263 \h </w:instrText>
+              <w:instrText xml:space="preserve"> PAGEREF _Toc165366068 \h </w:instrText>
             </w:r>
             <w:r>
               <w:rPr>
@@ -5818,7 +5818,7 @@
                 <w:noProof/>
                 <w:webHidden/>
               </w:rPr>
-              <w:t>27</w:t>
+              <w:t>28</w:t>
             </w:r>
             <w:r>
               <w:rPr>
@@ -5842,7 +5842,7 @@
               <w14:ligatures w14:val="standardContextual"/>
             </w:rPr>
           </w:pPr>
-          <w:hyperlink w:anchor="_Toc164761264" w:history="1">
+          <w:hyperlink w:anchor="_Toc165366069" w:history="1">
             <w:r>
               <w:rPr>
                 <w:rStyle w:val="a3"/>
@@ -5873,7 +5873,7 @@
                 <w:noProof/>
                 <w:webHidden/>
               </w:rPr>
-              <w:instrText xml:space="preserve"> PAGEREF _Toc164761264 \h </w:instrText>
+              <w:instrText xml:space="preserve"> PAGEREF _Toc165366069 \h </w:instrText>
             </w:r>
             <w:r>
               <w:rPr>
@@ -5896,7 +5896,7 @@
                 <w:noProof/>
                 <w:webHidden/>
               </w:rPr>
-              <w:t>28</w:t>
+              <w:t>29</w:t>
             </w:r>
             <w:r>
               <w:rPr>
@@ -5920,7 +5920,7 @@
               <w14:ligatures w14:val="standardContextual"/>
             </w:rPr>
           </w:pPr>
-          <w:hyperlink w:anchor="_Toc164761265" w:history="1">
+          <w:hyperlink w:anchor="_Toc165366070" w:history="1">
             <w:r>
               <w:rPr>
                 <w:rStyle w:val="a3"/>
@@ -5951,7 +5951,7 @@
                 <w:noProof/>
                 <w:webHidden/>
               </w:rPr>
-              <w:instrText xml:space="preserve"> PAGEREF _Toc164761265 \h </w:instrText>
+              <w:instrText xml:space="preserve"> PAGEREF _Toc165366070 \h </w:instrText>
             </w:r>
             <w:r>
               <w:rPr>
@@ -5974,7 +5974,7 @@
                 <w:noProof/>
                 <w:webHidden/>
               </w:rPr>
-              <w:t>28</w:t>
+              <w:t>29</w:t>
             </w:r>
             <w:r>
               <w:rPr>
@@ -5998,7 +5998,7 @@
               <w14:ligatures w14:val="standardContextual"/>
             </w:rPr>
           </w:pPr>
-          <w:hyperlink w:anchor="_Toc164761266" w:history="1">
+          <w:hyperlink w:anchor="_Toc165366071" w:history="1">
             <w:r>
               <w:rPr>
                 <w:rStyle w:val="a3"/>
@@ -6029,7 +6029,7 @@
                 <w:noProof/>
                 <w:webHidden/>
               </w:rPr>
-              <w:instrText xml:space="preserve"> PAGEREF _Toc164761266 \h </w:instrText>
+              <w:instrText xml:space="preserve"> PAGEREF _Toc165366071 \h </w:instrText>
             </w:r>
             <w:r>
               <w:rPr>
@@ -6052,7 +6052,7 @@
                 <w:noProof/>
                 <w:webHidden/>
               </w:rPr>
-              <w:t>29</w:t>
+              <w:t>30</w:t>
             </w:r>
             <w:r>
               <w:rPr>
@@ -6076,7 +6076,7 @@
               <w14:ligatures w14:val="standardContextual"/>
             </w:rPr>
           </w:pPr>
-          <w:hyperlink w:anchor="_Toc164761267" w:history="1">
+          <w:hyperlink w:anchor="_Toc165366072" w:history="1">
             <w:r>
               <w:rPr>
                 <w:rStyle w:val="a3"/>
@@ -6107,7 +6107,7 @@
                 <w:noProof/>
                 <w:webHidden/>
               </w:rPr>
-              <w:instrText xml:space="preserve"> PAGEREF _Toc164761267 \h </w:instrText>
+              <w:instrText xml:space="preserve"> PAGEREF _Toc165366072 \h </w:instrText>
             </w:r>
             <w:r>
               <w:rPr>
@@ -6130,7 +6130,7 @@
                 <w:noProof/>
                 <w:webHidden/>
               </w:rPr>
-              <w:t>30</w:t>
+              <w:t>31</w:t>
             </w:r>
             <w:r>
               <w:rPr>
@@ -6154,7 +6154,7 @@
               <w14:ligatures w14:val="standardContextual"/>
             </w:rPr>
           </w:pPr>
-          <w:hyperlink w:anchor="_Toc164761268" w:history="1">
+          <w:hyperlink w:anchor="_Toc165366073" w:history="1">
             <w:r>
               <w:rPr>
                 <w:rStyle w:val="a3"/>
@@ -6185,7 +6185,7 @@
                 <w:noProof/>
                 <w:webHidden/>
               </w:rPr>
-              <w:instrText xml:space="preserve"> PAGEREF _Toc164761268 \h </w:instrText>
+              <w:instrText xml:space="preserve"> PAGEREF _Toc165366073 \h </w:instrText>
             </w:r>
             <w:r>
               <w:rPr>
@@ -6208,7 +6208,7 @@
                 <w:noProof/>
                 <w:webHidden/>
               </w:rPr>
-              <w:t>30</w:t>
+              <w:t>31</w:t>
             </w:r>
             <w:r>
               <w:rPr>
@@ -6232,7 +6232,7 @@
               <w14:ligatures w14:val="standardContextual"/>
             </w:rPr>
           </w:pPr>
-          <w:hyperlink w:anchor="_Toc164761269" w:history="1">
+          <w:hyperlink w:anchor="_Toc165366074" w:history="1">
             <w:r>
               <w:rPr>
                 <w:rStyle w:val="a3"/>
@@ -6263,7 +6263,7 @@
                 <w:noProof/>
                 <w:webHidden/>
               </w:rPr>
-              <w:instrText xml:space="preserve"> PAGEREF _Toc164761269 \h </w:instrText>
+              <w:instrText xml:space="preserve"> PAGEREF _Toc165366074 \h </w:instrText>
             </w:r>
             <w:r>
               <w:rPr>
@@ -6286,7 +6286,7 @@
                 <w:noProof/>
                 <w:webHidden/>
               </w:rPr>
-              <w:t>31</w:t>
+              <w:t>32</w:t>
             </w:r>
             <w:r>
               <w:rPr>
@@ -6310,7 +6310,7 @@
               <w14:ligatures w14:val="standardContextual"/>
             </w:rPr>
           </w:pPr>
-          <w:hyperlink w:anchor="_Toc164761270" w:history="1">
+          <w:hyperlink w:anchor="_Toc165366075" w:history="1">
             <w:r>
               <w:rPr>
                 <w:rStyle w:val="a3"/>
@@ -6341,7 +6341,7 @@
                 <w:noProof/>
                 <w:webHidden/>
               </w:rPr>
-              <w:instrText xml:space="preserve"> PAGEREF _Toc164761270 \h </w:instrText>
+              <w:instrText xml:space="preserve"> PAGEREF _Toc165366075 \h </w:instrText>
             </w:r>
             <w:r>
               <w:rPr>
@@ -6364,7 +6364,7 @@
                 <w:noProof/>
                 <w:webHidden/>
               </w:rPr>
-              <w:t>31</w:t>
+              <w:t>32</w:t>
             </w:r>
             <w:r>
               <w:rPr>
@@ -6388,7 +6388,7 @@
               <w14:ligatures w14:val="standardContextual"/>
             </w:rPr>
           </w:pPr>
-          <w:hyperlink w:anchor="_Toc164761271" w:history="1">
+          <w:hyperlink w:anchor="_Toc165366076" w:history="1">
             <w:r>
               <w:rPr>
                 <w:rStyle w:val="a3"/>
@@ -6419,7 +6419,7 @@
                 <w:noProof/>
                 <w:webHidden/>
               </w:rPr>
-              <w:instrText xml:space="preserve"> PAGEREF _Toc164761271 \h </w:instrText>
+              <w:instrText xml:space="preserve"> PAGEREF _Toc165366076 \h </w:instrText>
             </w:r>
             <w:r>
               <w:rPr>
@@ -6442,7 +6442,7 @@
                 <w:noProof/>
                 <w:webHidden/>
               </w:rPr>
-              <w:t>31</w:t>
+              <w:t>32</w:t>
             </w:r>
             <w:r>
               <w:rPr>
@@ -6466,7 +6466,7 @@
               <w14:ligatures w14:val="standardContextual"/>
             </w:rPr>
           </w:pPr>
-          <w:hyperlink w:anchor="_Toc164761272" w:history="1">
+          <w:hyperlink w:anchor="_Toc165366077" w:history="1">
             <w:r>
               <w:rPr>
                 <w:rStyle w:val="a3"/>
@@ -6497,7 +6497,7 @@
                 <w:noProof/>
                 <w:webHidden/>
               </w:rPr>
-              <w:instrText xml:space="preserve"> PAGEREF _Toc164761272 \h </w:instrText>
+              <w:instrText xml:space="preserve"> PAGEREF _Toc165366077 \h </w:instrText>
             </w:r>
             <w:r>
               <w:rPr>
@@ -6520,7 +6520,7 @@
                 <w:noProof/>
                 <w:webHidden/>
               </w:rPr>
-              <w:t>31</w:t>
+              <w:t>32</w:t>
             </w:r>
             <w:r>
               <w:rPr>
@@ -6544,7 +6544,7 @@
               <w14:ligatures w14:val="standardContextual"/>
             </w:rPr>
           </w:pPr>
-          <w:hyperlink w:anchor="_Toc164761273" w:history="1">
+          <w:hyperlink w:anchor="_Toc165366078" w:history="1">
             <w:r>
               <w:rPr>
                 <w:rStyle w:val="a3"/>
@@ -6575,7 +6575,7 @@
                 <w:noProof/>
                 <w:webHidden/>
               </w:rPr>
-              <w:instrText xml:space="preserve"> PAGEREF _Toc164761273 \h </w:instrText>
+              <w:instrText xml:space="preserve"> PAGEREF _Toc165366078 \h </w:instrText>
             </w:r>
             <w:r>
               <w:rPr>
@@ -6598,7 +6598,7 @@
                 <w:noProof/>
                 <w:webHidden/>
               </w:rPr>
-              <w:t>31</w:t>
+              <w:t>32</w:t>
             </w:r>
             <w:r>
               <w:rPr>
@@ -6622,7 +6622,7 @@
               <w14:ligatures w14:val="standardContextual"/>
             </w:rPr>
           </w:pPr>
-          <w:hyperlink w:anchor="_Toc164761274" w:history="1">
+          <w:hyperlink w:anchor="_Toc165366079" w:history="1">
             <w:r>
               <w:rPr>
                 <w:rStyle w:val="a3"/>
@@ -6653,7 +6653,7 @@
                 <w:noProof/>
                 <w:webHidden/>
               </w:rPr>
-              <w:instrText xml:space="preserve"> PAGEREF _Toc164761274 \h </w:instrText>
+              <w:instrText xml:space="preserve"> PAGEREF _Toc165366079 \h </w:instrText>
             </w:r>
             <w:r>
               <w:rPr>
@@ -6676,7 +6676,7 @@
                 <w:noProof/>
                 <w:webHidden/>
               </w:rPr>
-              <w:t>32</w:t>
+              <w:t>33</w:t>
             </w:r>
             <w:r>
               <w:rPr>
@@ -6700,7 +6700,7 @@
               <w14:ligatures w14:val="standardContextual"/>
             </w:rPr>
           </w:pPr>
-          <w:hyperlink w:anchor="_Toc164761275" w:history="1">
+          <w:hyperlink w:anchor="_Toc165366080" w:history="1">
             <w:r>
               <w:rPr>
                 <w:rStyle w:val="a3"/>
@@ -6731,7 +6731,7 @@
                 <w:noProof/>
                 <w:webHidden/>
               </w:rPr>
-              <w:instrText xml:space="preserve"> PAGEREF _Toc164761275 \h </w:instrText>
+              <w:instrText xml:space="preserve"> PAGEREF _Toc165366080 \h </w:instrText>
             </w:r>
             <w:r>
               <w:rPr>
@@ -6754,7 +6754,7 @@
                 <w:noProof/>
                 <w:webHidden/>
               </w:rPr>
-              <w:t>32</w:t>
+              <w:t>33</w:t>
             </w:r>
             <w:r>
               <w:rPr>
@@ -6778,7 +6778,7 @@
               <w14:ligatures w14:val="standardContextual"/>
             </w:rPr>
           </w:pPr>
-          <w:hyperlink w:anchor="_Toc164761276" w:history="1">
+          <w:hyperlink w:anchor="_Toc165366081" w:history="1">
             <w:r>
               <w:rPr>
                 <w:rStyle w:val="a3"/>
@@ -6809,7 +6809,7 @@
                 <w:noProof/>
                 <w:webHidden/>
               </w:rPr>
-              <w:instrText xml:space="preserve"> PAGEREF _Toc164761276 \h </w:instrText>
+              <w:instrText xml:space="preserve"> PAGEREF _Toc165366081 \h </w:instrText>
             </w:r>
             <w:r>
               <w:rPr>
@@ -6832,7 +6832,7 @@
                 <w:noProof/>
                 <w:webHidden/>
               </w:rPr>
-              <w:t>33</w:t>
+              <w:t>34</w:t>
             </w:r>
             <w:r>
               <w:rPr>
@@ -6856,7 +6856,7 @@
               <w14:ligatures w14:val="standardContextual"/>
             </w:rPr>
           </w:pPr>
-          <w:hyperlink w:anchor="_Toc164761277" w:history="1">
+          <w:hyperlink w:anchor="_Toc165366082" w:history="1">
             <w:r>
               <w:rPr>
                 <w:rStyle w:val="a3"/>
@@ -6887,7 +6887,7 @@
                 <w:noProof/>
                 <w:webHidden/>
               </w:rPr>
-              <w:instrText xml:space="preserve"> PAGEREF _Toc164761277 \h </w:instrText>
+              <w:instrText xml:space="preserve"> PAGEREF _Toc165366082 \h </w:instrText>
             </w:r>
             <w:r>
               <w:rPr>
@@ -6910,7 +6910,7 @@
                 <w:noProof/>
                 <w:webHidden/>
               </w:rPr>
-              <w:t>34</w:t>
+              <w:t>35</w:t>
             </w:r>
             <w:r>
               <w:rPr>
@@ -6934,7 +6934,7 @@
               <w14:ligatures w14:val="standardContextual"/>
             </w:rPr>
           </w:pPr>
-          <w:hyperlink w:anchor="_Toc164761278" w:history="1">
+          <w:hyperlink w:anchor="_Toc165366083" w:history="1">
             <w:r>
               <w:rPr>
                 <w:rStyle w:val="a3"/>
@@ -6965,7 +6965,7 @@
                 <w:noProof/>
                 <w:webHidden/>
               </w:rPr>
-              <w:instrText xml:space="preserve"> PAGEREF _Toc164761278 \h </w:instrText>
+              <w:instrText xml:space="preserve"> PAGEREF _Toc165366083 \h </w:instrText>
             </w:r>
             <w:r>
               <w:rPr>
@@ -6988,7 +6988,7 @@
                 <w:noProof/>
                 <w:webHidden/>
               </w:rPr>
-              <w:t>34</w:t>
+              <w:t>35</w:t>
             </w:r>
             <w:r>
               <w:rPr>
@@ -7012,7 +7012,7 @@
               <w14:ligatures w14:val="standardContextual"/>
             </w:rPr>
           </w:pPr>
-          <w:hyperlink w:anchor="_Toc164761279" w:history="1">
+          <w:hyperlink w:anchor="_Toc165366084" w:history="1">
             <w:r>
               <w:rPr>
                 <w:rStyle w:val="a3"/>
@@ -7043,7 +7043,7 @@
                 <w:noProof/>
                 <w:webHidden/>
               </w:rPr>
-              <w:instrText xml:space="preserve"> PAGEREF _Toc164761279 \h </w:instrText>
+              <w:instrText xml:space="preserve"> PAGEREF _Toc165366084 \h </w:instrText>
             </w:r>
             <w:r>
               <w:rPr>
@@ -7066,7 +7066,7 @@
                 <w:noProof/>
                 <w:webHidden/>
               </w:rPr>
-              <w:t>34</w:t>
+              <w:t>35</w:t>
             </w:r>
             <w:r>
               <w:rPr>
@@ -7090,7 +7090,7 @@
               <w14:ligatures w14:val="standardContextual"/>
             </w:rPr>
           </w:pPr>
-          <w:hyperlink w:anchor="_Toc164761280" w:history="1">
+          <w:hyperlink w:anchor="_Toc165366085" w:history="1">
             <w:r>
               <w:rPr>
                 <w:rStyle w:val="a3"/>
@@ -7121,7 +7121,7 @@
                 <w:noProof/>
                 <w:webHidden/>
               </w:rPr>
-              <w:instrText xml:space="preserve"> PAGEREF _Toc164761280 \h </w:instrText>
+              <w:instrText xml:space="preserve"> PAGEREF _Toc165366085 \h </w:instrText>
             </w:r>
             <w:r>
               <w:rPr>
@@ -7144,7 +7144,7 @@
                 <w:noProof/>
                 <w:webHidden/>
               </w:rPr>
-              <w:t>36</w:t>
+              <w:t>37</w:t>
             </w:r>
             <w:r>
               <w:rPr>
@@ -7168,7 +7168,7 @@
               <w14:ligatures w14:val="standardContextual"/>
             </w:rPr>
           </w:pPr>
-          <w:hyperlink w:anchor="_Toc164761281" w:history="1">
+          <w:hyperlink w:anchor="_Toc165366086" w:history="1">
             <w:r>
               <w:rPr>
                 <w:rStyle w:val="a3"/>
@@ -7199,7 +7199,7 @@
                 <w:noProof/>
                 <w:webHidden/>
               </w:rPr>
-              <w:instrText xml:space="preserve"> PAGEREF _Toc164761281 \h </w:instrText>
+              <w:instrText xml:space="preserve"> PAGEREF _Toc165366086 \h </w:instrText>
             </w:r>
             <w:r>
               <w:rPr>
@@ -7222,7 +7222,7 @@
                 <w:noProof/>
                 <w:webHidden/>
               </w:rPr>
-              <w:t>36</w:t>
+              <w:t>37</w:t>
             </w:r>
             <w:r>
               <w:rPr>
@@ -7246,7 +7246,7 @@
               <w14:ligatures w14:val="standardContextual"/>
             </w:rPr>
           </w:pPr>
-          <w:hyperlink w:anchor="_Toc164761282" w:history="1">
+          <w:hyperlink w:anchor="_Toc165366087" w:history="1">
             <w:r>
               <w:rPr>
                 <w:rStyle w:val="a3"/>
@@ -7277,7 +7277,7 @@
                 <w:noProof/>
                 <w:webHidden/>
               </w:rPr>
-              <w:instrText xml:space="preserve"> PAGEREF _Toc164761282 \h </w:instrText>
+              <w:instrText xml:space="preserve"> PAGEREF _Toc165366087 \h </w:instrText>
             </w:r>
             <w:r>
               <w:rPr>
@@ -7300,7 +7300,7 @@
                 <w:noProof/>
                 <w:webHidden/>
               </w:rPr>
-              <w:t>36</w:t>
+              <w:t>37</w:t>
             </w:r>
             <w:r>
               <w:rPr>
@@ -7324,7 +7324,7 @@
               <w14:ligatures w14:val="standardContextual"/>
             </w:rPr>
           </w:pPr>
-          <w:hyperlink w:anchor="_Toc164761283" w:history="1">
+          <w:hyperlink w:anchor="_Toc165366088" w:history="1">
             <w:r>
               <w:rPr>
                 <w:rStyle w:val="a3"/>
@@ -7355,7 +7355,7 @@
                 <w:noProof/>
                 <w:webHidden/>
               </w:rPr>
-              <w:instrText xml:space="preserve"> PAGEREF _Toc164761283 \h </w:instrText>
+              <w:instrText xml:space="preserve"> PAGEREF _Toc165366088 \h </w:instrText>
             </w:r>
             <w:r>
               <w:rPr>
@@ -7378,7 +7378,7 @@
                 <w:noProof/>
                 <w:webHidden/>
               </w:rPr>
-              <w:t>36</w:t>
+              <w:t>37</w:t>
             </w:r>
             <w:r>
               <w:rPr>
@@ -7402,7 +7402,7 @@
               <w14:ligatures w14:val="standardContextual"/>
             </w:rPr>
           </w:pPr>
-          <w:hyperlink w:anchor="_Toc164761284" w:history="1">
+          <w:hyperlink w:anchor="_Toc165366089" w:history="1">
             <w:r>
               <w:rPr>
                 <w:rStyle w:val="a3"/>
@@ -7433,7 +7433,7 @@
                 <w:noProof/>
                 <w:webHidden/>
               </w:rPr>
-              <w:instrText xml:space="preserve"> PAGEREF _Toc164761284 \h </w:instrText>
+              <w:instrText xml:space="preserve"> PAGEREF _Toc165366089 \h </w:instrText>
             </w:r>
             <w:r>
               <w:rPr>
@@ -7456,7 +7456,7 @@
                 <w:noProof/>
                 <w:webHidden/>
               </w:rPr>
-              <w:t>37</w:t>
+              <w:t>38</w:t>
             </w:r>
             <w:r>
               <w:rPr>
@@ -7480,7 +7480,7 @@
               <w14:ligatures w14:val="standardContextual"/>
             </w:rPr>
           </w:pPr>
-          <w:hyperlink w:anchor="_Toc164761285" w:history="1">
+          <w:hyperlink w:anchor="_Toc165366090" w:history="1">
             <w:r>
               <w:rPr>
                 <w:rStyle w:val="a3"/>
@@ -7511,7 +7511,7 @@
                 <w:noProof/>
                 <w:webHidden/>
               </w:rPr>
-              <w:instrText xml:space="preserve"> PAGEREF _Toc164761285 \h </w:instrText>
+              <w:instrText xml:space="preserve"> PAGEREF _Toc165366090 \h </w:instrText>
             </w:r>
             <w:r>
               <w:rPr>
@@ -7534,7 +7534,7 @@
                 <w:noProof/>
                 <w:webHidden/>
               </w:rPr>
-              <w:t>37</w:t>
+              <w:t>38</w:t>
             </w:r>
             <w:r>
               <w:rPr>
@@ -7558,7 +7558,7 @@
               <w14:ligatures w14:val="standardContextual"/>
             </w:rPr>
           </w:pPr>
-          <w:hyperlink w:anchor="_Toc164761286" w:history="1">
+          <w:hyperlink w:anchor="_Toc165366091" w:history="1">
             <w:r>
               <w:rPr>
                 <w:rStyle w:val="a3"/>
@@ -7589,7 +7589,7 @@
                 <w:noProof/>
                 <w:webHidden/>
               </w:rPr>
-              <w:instrText xml:space="preserve"> PAGEREF _Toc164761286 \h </w:instrText>
+              <w:instrText xml:space="preserve"> PAGEREF _Toc165366091 \h </w:instrText>
             </w:r>
             <w:r>
               <w:rPr>
@@ -7612,7 +7612,7 @@
                 <w:noProof/>
                 <w:webHidden/>
               </w:rPr>
-              <w:t>37</w:t>
+              <w:t>38</w:t>
             </w:r>
             <w:r>
               <w:rPr>
@@ -7636,7 +7636,7 @@
               <w14:ligatures w14:val="standardContextual"/>
             </w:rPr>
           </w:pPr>
-          <w:hyperlink w:anchor="_Toc164761287" w:history="1">
+          <w:hyperlink w:anchor="_Toc165366092" w:history="1">
             <w:r>
               <w:rPr>
                 <w:rStyle w:val="a3"/>
@@ -7667,7 +7667,7 @@
                 <w:noProof/>
                 <w:webHidden/>
               </w:rPr>
-              <w:instrText xml:space="preserve"> PAGEREF _Toc164761287 \h </w:instrText>
+              <w:instrText xml:space="preserve"> PAGEREF _Toc165366092 \h </w:instrText>
             </w:r>
             <w:r>
               <w:rPr>
@@ -7690,7 +7690,7 @@
                 <w:noProof/>
                 <w:webHidden/>
               </w:rPr>
-              <w:t>38</w:t>
+              <w:t>39</w:t>
             </w:r>
             <w:r>
               <w:rPr>
@@ -7714,7 +7714,7 @@
               <w14:ligatures w14:val="standardContextual"/>
             </w:rPr>
           </w:pPr>
-          <w:hyperlink w:anchor="_Toc164761288" w:history="1">
+          <w:hyperlink w:anchor="_Toc165366093" w:history="1">
             <w:r>
               <w:rPr>
                 <w:rStyle w:val="a3"/>
@@ -7745,7 +7745,7 @@
                 <w:noProof/>
                 <w:webHidden/>
               </w:rPr>
-              <w:instrText xml:space="preserve"> PAGEREF _Toc164761288 \h </w:instrText>
+              <w:instrText xml:space="preserve"> PAGEREF _Toc165366093 \h </w:instrText>
             </w:r>
             <w:r>
               <w:rPr>
@@ -7768,7 +7768,7 @@
                 <w:noProof/>
                 <w:webHidden/>
               </w:rPr>
-              <w:t>38</w:t>
+              <w:t>39</w:t>
             </w:r>
             <w:r>
               <w:rPr>
@@ -7792,7 +7792,7 @@
               <w14:ligatures w14:val="standardContextual"/>
             </w:rPr>
           </w:pPr>
-          <w:hyperlink w:anchor="_Toc164761289" w:history="1">
+          <w:hyperlink w:anchor="_Toc165366094" w:history="1">
             <w:r>
               <w:rPr>
                 <w:rStyle w:val="a3"/>
@@ -7823,7 +7823,7 @@
                 <w:noProof/>
                 <w:webHidden/>
               </w:rPr>
-              <w:instrText xml:space="preserve"> PAGEREF _Toc164761289 \h </w:instrText>
+              <w:instrText xml:space="preserve"> PAGEREF _Toc165366094 \h </w:instrText>
             </w:r>
             <w:r>
               <w:rPr>
@@ -7846,7 +7846,7 @@
                 <w:noProof/>
                 <w:webHidden/>
               </w:rPr>
-              <w:t>38</w:t>
+              <w:t>39</w:t>
             </w:r>
             <w:r>
               <w:rPr>
@@ -7870,7 +7870,7 @@
               <w14:ligatures w14:val="standardContextual"/>
             </w:rPr>
           </w:pPr>
-          <w:hyperlink w:anchor="_Toc164761290" w:history="1">
+          <w:hyperlink w:anchor="_Toc165366095" w:history="1">
             <w:r>
               <w:rPr>
                 <w:rStyle w:val="a3"/>
@@ -7901,7 +7901,7 @@
                 <w:noProof/>
                 <w:webHidden/>
               </w:rPr>
-              <w:instrText xml:space="preserve"> PAGEREF _Toc164761290 \h </w:instrText>
+              <w:instrText xml:space="preserve"> PAGEREF _Toc165366095 \h </w:instrText>
             </w:r>
             <w:r>
               <w:rPr>
@@ -7924,7 +7924,7 @@
                 <w:noProof/>
                 <w:webHidden/>
               </w:rPr>
-              <w:t>38</w:t>
+              <w:t>39</w:t>
             </w:r>
             <w:r>
               <w:rPr>
@@ -7948,7 +7948,7 @@
               <w14:ligatures w14:val="standardContextual"/>
             </w:rPr>
           </w:pPr>
-          <w:hyperlink w:anchor="_Toc164761291" w:history="1">
+          <w:hyperlink w:anchor="_Toc165366096" w:history="1">
             <w:r>
               <w:rPr>
                 <w:rStyle w:val="a3"/>
@@ -7979,7 +7979,7 @@
                 <w:noProof/>
                 <w:webHidden/>
               </w:rPr>
-              <w:instrText xml:space="preserve"> PAGEREF _Toc164761291 \h </w:instrText>
+              <w:instrText xml:space="preserve"> PAGEREF _Toc165366096 \h </w:instrText>
             </w:r>
             <w:r>
               <w:rPr>
@@ -8002,7 +8002,7 @@
                 <w:noProof/>
                 <w:webHidden/>
               </w:rPr>
-              <w:t>39</w:t>
+              <w:t>40</w:t>
             </w:r>
             <w:r>
               <w:rPr>
@@ -8026,7 +8026,7 @@
               <w14:ligatures w14:val="standardContextual"/>
             </w:rPr>
           </w:pPr>
-          <w:hyperlink w:anchor="_Toc164761292" w:history="1">
+          <w:hyperlink w:anchor="_Toc165366097" w:history="1">
             <w:r>
               <w:rPr>
                 <w:rStyle w:val="a3"/>
@@ -8057,7 +8057,7 @@
                 <w:noProof/>
                 <w:webHidden/>
               </w:rPr>
-              <w:instrText xml:space="preserve"> PAGEREF _Toc164761292 \h </w:instrText>
+              <w:instrText xml:space="preserve"> PAGEREF _Toc165366097 \h </w:instrText>
             </w:r>
             <w:r>
               <w:rPr>
@@ -8080,7 +8080,7 @@
                 <w:noProof/>
                 <w:webHidden/>
               </w:rPr>
-              <w:t>41</w:t>
+              <w:t>42</w:t>
             </w:r>
             <w:r>
               <w:rPr>
@@ -8104,7 +8104,7 @@
               <w14:ligatures w14:val="standardContextual"/>
             </w:rPr>
           </w:pPr>
-          <w:hyperlink w:anchor="_Toc164761293" w:history="1">
+          <w:hyperlink w:anchor="_Toc165366098" w:history="1">
             <w:r>
               <w:rPr>
                 <w:rStyle w:val="a3"/>
@@ -8135,7 +8135,7 @@
                 <w:noProof/>
                 <w:webHidden/>
               </w:rPr>
-              <w:instrText xml:space="preserve"> PAGEREF _Toc164761293 \h </w:instrText>
+              <w:instrText xml:space="preserve"> PAGEREF _Toc165366098 \h </w:instrText>
             </w:r>
             <w:r>
               <w:rPr>
@@ -8158,7 +8158,7 @@
                 <w:noProof/>
                 <w:webHidden/>
               </w:rPr>
-              <w:t>41</w:t>
+              <w:t>42</w:t>
             </w:r>
             <w:r>
               <w:rPr>
@@ -8182,7 +8182,7 @@
               <w14:ligatures w14:val="standardContextual"/>
             </w:rPr>
           </w:pPr>
-          <w:hyperlink w:anchor="_Toc164761294" w:history="1">
+          <w:hyperlink w:anchor="_Toc165366099" w:history="1">
             <w:r>
               <w:rPr>
                 <w:rStyle w:val="a3"/>
@@ -8213,7 +8213,7 @@
                 <w:noProof/>
                 <w:webHidden/>
               </w:rPr>
-              <w:instrText xml:space="preserve"> PAGEREF _Toc164761294 \h </w:instrText>
+              <w:instrText xml:space="preserve"> PAGEREF _Toc165366099 \h </w:instrText>
             </w:r>
             <w:r>
               <w:rPr>
@@ -8236,7 +8236,7 @@
                 <w:noProof/>
                 <w:webHidden/>
               </w:rPr>
-              <w:t>41</w:t>
+              <w:t>42</w:t>
             </w:r>
             <w:r>
               <w:rPr>
@@ -8260,7 +8260,7 @@
               <w14:ligatures w14:val="standardContextual"/>
             </w:rPr>
           </w:pPr>
-          <w:hyperlink w:anchor="_Toc164761295" w:history="1">
+          <w:hyperlink w:anchor="_Toc165366100" w:history="1">
             <w:r>
               <w:rPr>
                 <w:rStyle w:val="a3"/>
@@ -8291,7 +8291,7 @@
                 <w:noProof/>
                 <w:webHidden/>
               </w:rPr>
-              <w:instrText xml:space="preserve"> PAGEREF _Toc164761295 \h </w:instrText>
+              <w:instrText xml:space="preserve"> PAGEREF _Toc165366100 \h </w:instrText>
             </w:r>
             <w:r>
               <w:rPr>
@@ -8314,7 +8314,7 @@
                 <w:noProof/>
                 <w:webHidden/>
               </w:rPr>
-              <w:t>41</w:t>
+              <w:t>42</w:t>
             </w:r>
             <w:r>
               <w:rPr>
@@ -8338,14 +8338,14 @@
               <w14:ligatures w14:val="standardContextual"/>
             </w:rPr>
           </w:pPr>
-          <w:hyperlink w:anchor="_Toc164761296" w:history="1">
+          <w:hyperlink w:anchor="_Toc165366101" w:history="1">
             <w:r>
               <w:rPr>
                 <w:rStyle w:val="a3"/>
                 <w:rFonts w:ascii="宋体" w:eastAsia="宋体" w:hAnsi="宋体"/>
                 <w:noProof/>
               </w:rPr>
-              <w:t>二、美苏军控谈判</w:t>
+              <w:t>三、美苏军控谈判</w:t>
             </w:r>
             <w:r>
               <w:rPr>
@@ -8369,7 +8369,7 @@
                 <w:noProof/>
                 <w:webHidden/>
               </w:rPr>
-              <w:instrText xml:space="preserve"> PAGEREF _Toc164761296 \h </w:instrText>
+              <w:instrText xml:space="preserve"> PAGEREF _Toc165366101 \h </w:instrText>
             </w:r>
             <w:r>
               <w:rPr>
@@ -8392,7 +8392,7 @@
                 <w:noProof/>
                 <w:webHidden/>
               </w:rPr>
-              <w:t>42</w:t>
+              <w:t>43</w:t>
             </w:r>
             <w:r>
               <w:rPr>
@@ -8416,30 +8416,170 @@
               <w14:ligatures w14:val="standardContextual"/>
             </w:rPr>
           </w:pPr>
-          <w:hyperlink w:anchor="_Toc164761297" w:history="1">
+          <w:hyperlink w:anchor="_Toc165366102" w:history="1">
             <w:r>
               <w:rPr>
                 <w:rStyle w:val="a3"/>
                 <w:rFonts w:ascii="宋体" w:eastAsia="宋体" w:hAnsi="宋体"/>
                 <w:noProof/>
               </w:rPr>
-              <w:t>（一）美苏限制战略</w:t>
-            </w:r>
+              <w:t>（一）美苏限制战略武器谈判</w:t>
+            </w:r>
+            <w:r>
+              <w:rPr>
+                <w:rFonts w:ascii="宋体" w:eastAsia="宋体" w:hAnsi="宋体"/>
+                <w:noProof/>
+                <w:webHidden/>
+              </w:rPr>
+              <w:tab/>
+            </w:r>
+            <w:r>
+              <w:rPr>
+                <w:rFonts w:ascii="宋体" w:eastAsia="宋体" w:hAnsi="宋体"/>
+                <w:noProof/>
+                <w:webHidden/>
+              </w:rPr>
+              <w:fldChar w:fldCharType="begin"/>
+            </w:r>
+            <w:r>
+              <w:rPr>
+                <w:rFonts w:ascii="宋体" w:eastAsia="宋体" w:hAnsi="宋体"/>
+                <w:noProof/>
+                <w:webHidden/>
+              </w:rPr>
+              <w:instrText xml:space="preserve"> PAGEREF _Toc165366102 \h </w:instrText>
+            </w:r>
+            <w:r>
+              <w:rPr>
+                <w:rFonts w:ascii="宋体" w:eastAsia="宋体" w:hAnsi="宋体"/>
+                <w:noProof/>
+                <w:webHidden/>
+              </w:rPr>
+            </w:r>
+            <w:r>
+              <w:rPr>
+                <w:rFonts w:ascii="宋体" w:eastAsia="宋体" w:hAnsi="宋体"/>
+                <w:noProof/>
+                <w:webHidden/>
+              </w:rPr>
+              <w:fldChar w:fldCharType="separate"/>
+            </w:r>
+            <w:r>
+              <w:rPr>
+                <w:rFonts w:ascii="宋体" w:eastAsia="宋体" w:hAnsi="宋体"/>
+                <w:noProof/>
+                <w:webHidden/>
+              </w:rPr>
+              <w:t>43</w:t>
+            </w:r>
+            <w:r>
+              <w:rPr>
+                <w:rFonts w:ascii="宋体" w:eastAsia="宋体" w:hAnsi="宋体"/>
+                <w:noProof/>
+                <w:webHidden/>
+              </w:rPr>
+              <w:fldChar w:fldCharType="end"/>
+            </w:r>
+          </w:hyperlink>
+        </w:p>
+        <w:p>
+          <w:pPr>
+            <w:pStyle w:val="TOC3"/>
+            <w:tabs>
+              <w:tab w:val="right" w:leader="dot" w:pos="8296"/>
+            </w:tabs>
+            <w:rPr>
+              <w:rFonts w:ascii="宋体" w:eastAsia="宋体" w:hAnsi="宋体"/>
+              <w:noProof/>
+              <w14:ligatures w14:val="standardContextual"/>
+            </w:rPr>
+          </w:pPr>
+          <w:hyperlink w:anchor="_Toc165366103" w:history="1">
             <w:r>
               <w:rPr>
                 <w:rStyle w:val="a3"/>
                 <w:rFonts w:ascii="宋体" w:eastAsia="宋体" w:hAnsi="宋体"/>
                 <w:noProof/>
               </w:rPr>
-              <w:t>武</w:t>
-            </w:r>
+              <w:t>（二）欧洲安全</w:t>
+            </w:r>
+            <w:r>
+              <w:rPr>
+                <w:rFonts w:ascii="宋体" w:eastAsia="宋体" w:hAnsi="宋体"/>
+                <w:noProof/>
+                <w:webHidden/>
+              </w:rPr>
+              <w:tab/>
+            </w:r>
+            <w:r>
+              <w:rPr>
+                <w:rFonts w:ascii="宋体" w:eastAsia="宋体" w:hAnsi="宋体"/>
+                <w:noProof/>
+                <w:webHidden/>
+              </w:rPr>
+              <w:fldChar w:fldCharType="begin"/>
+            </w:r>
+            <w:r>
+              <w:rPr>
+                <w:rFonts w:ascii="宋体" w:eastAsia="宋体" w:hAnsi="宋体"/>
+                <w:noProof/>
+                <w:webHidden/>
+              </w:rPr>
+              <w:instrText xml:space="preserve"> PAGEREF _Toc165366103 \h </w:instrText>
+            </w:r>
+            <w:r>
+              <w:rPr>
+                <w:rFonts w:ascii="宋体" w:eastAsia="宋体" w:hAnsi="宋体"/>
+                <w:noProof/>
+                <w:webHidden/>
+              </w:rPr>
+            </w:r>
+            <w:r>
+              <w:rPr>
+                <w:rFonts w:ascii="宋体" w:eastAsia="宋体" w:hAnsi="宋体"/>
+                <w:noProof/>
+                <w:webHidden/>
+              </w:rPr>
+              <w:fldChar w:fldCharType="separate"/>
+            </w:r>
+            <w:r>
+              <w:rPr>
+                <w:rFonts w:ascii="宋体" w:eastAsia="宋体" w:hAnsi="宋体"/>
+                <w:noProof/>
+                <w:webHidden/>
+              </w:rPr>
+              <w:t>43</w:t>
+            </w:r>
+            <w:r>
+              <w:rPr>
+                <w:rFonts w:ascii="宋体" w:eastAsia="宋体" w:hAnsi="宋体"/>
+                <w:noProof/>
+                <w:webHidden/>
+              </w:rPr>
+              <w:fldChar w:fldCharType="end"/>
+            </w:r>
+          </w:hyperlink>
+        </w:p>
+        <w:p>
+          <w:pPr>
+            <w:pStyle w:val="TOC3"/>
+            <w:tabs>
+              <w:tab w:val="right" w:leader="dot" w:pos="8296"/>
+            </w:tabs>
+            <w:rPr>
+              <w:rFonts w:ascii="宋体" w:eastAsia="宋体" w:hAnsi="宋体"/>
+              <w:noProof/>
+              <w14:ligatures w14:val="standardContextual"/>
+            </w:rPr>
+          </w:pPr>
+          <w:hyperlink w:anchor="_Toc165366104" w:history="1">
             <w:r>
               <w:rPr>
                 <w:rStyle w:val="a3"/>
                 <w:rFonts w:ascii="宋体" w:eastAsia="宋体" w:hAnsi="宋体"/>
                 <w:noProof/>
               </w:rPr>
-              <w:t>器谈判</w:t>
+              <w:t>（三）第二次缓和的终结</w:t>
             </w:r>
             <w:r>
               <w:rPr>
@@ -8463,7 +8603,7 @@
                 <w:noProof/>
                 <w:webHidden/>
               </w:rPr>
-              <w:instrText xml:space="preserve"> PAGEREF _Toc164761297 \h </w:instrText>
+              <w:instrText xml:space="preserve"> PAGEREF _Toc165366104 \h </w:instrText>
             </w:r>
             <w:r>
               <w:rPr>
@@ -8486,7 +8626,1177 @@
                 <w:noProof/>
                 <w:webHidden/>
               </w:rPr>
-              <w:t>42</w:t>
+              <w:t>43</w:t>
+            </w:r>
+            <w:r>
+              <w:rPr>
+                <w:rFonts w:ascii="宋体" w:eastAsia="宋体" w:hAnsi="宋体"/>
+                <w:noProof/>
+                <w:webHidden/>
+              </w:rPr>
+              <w:fldChar w:fldCharType="end"/>
+            </w:r>
+          </w:hyperlink>
+        </w:p>
+        <w:p>
+          <w:pPr>
+            <w:pStyle w:val="TOC2"/>
+            <w:tabs>
+              <w:tab w:val="right" w:leader="dot" w:pos="8296"/>
+            </w:tabs>
+            <w:rPr>
+              <w:rFonts w:ascii="宋体" w:eastAsia="宋体" w:hAnsi="宋体"/>
+              <w:noProof/>
+              <w14:ligatures w14:val="standardContextual"/>
+            </w:rPr>
+          </w:pPr>
+          <w:hyperlink w:anchor="_Toc165366105" w:history="1">
+            <w:r>
+              <w:rPr>
+                <w:rStyle w:val="a3"/>
+                <w:rFonts w:ascii="宋体" w:eastAsia="宋体" w:hAnsi="宋体"/>
+                <w:noProof/>
+              </w:rPr>
+              <w:t>四、世界其他地区局势的变化</w:t>
+            </w:r>
+            <w:r>
+              <w:rPr>
+                <w:rFonts w:ascii="宋体" w:eastAsia="宋体" w:hAnsi="宋体"/>
+                <w:noProof/>
+                <w:webHidden/>
+              </w:rPr>
+              <w:tab/>
+            </w:r>
+            <w:r>
+              <w:rPr>
+                <w:rFonts w:ascii="宋体" w:eastAsia="宋体" w:hAnsi="宋体"/>
+                <w:noProof/>
+                <w:webHidden/>
+              </w:rPr>
+              <w:fldChar w:fldCharType="begin"/>
+            </w:r>
+            <w:r>
+              <w:rPr>
+                <w:rFonts w:ascii="宋体" w:eastAsia="宋体" w:hAnsi="宋体"/>
+                <w:noProof/>
+                <w:webHidden/>
+              </w:rPr>
+              <w:instrText xml:space="preserve"> PAGEREF _Toc165366105 \h </w:instrText>
+            </w:r>
+            <w:r>
+              <w:rPr>
+                <w:rFonts w:ascii="宋体" w:eastAsia="宋体" w:hAnsi="宋体"/>
+                <w:noProof/>
+                <w:webHidden/>
+              </w:rPr>
+            </w:r>
+            <w:r>
+              <w:rPr>
+                <w:rFonts w:ascii="宋体" w:eastAsia="宋体" w:hAnsi="宋体"/>
+                <w:noProof/>
+                <w:webHidden/>
+              </w:rPr>
+              <w:fldChar w:fldCharType="separate"/>
+            </w:r>
+            <w:r>
+              <w:rPr>
+                <w:rFonts w:ascii="宋体" w:eastAsia="宋体" w:hAnsi="宋体"/>
+                <w:noProof/>
+                <w:webHidden/>
+              </w:rPr>
+              <w:t>44</w:t>
+            </w:r>
+            <w:r>
+              <w:rPr>
+                <w:rFonts w:ascii="宋体" w:eastAsia="宋体" w:hAnsi="宋体"/>
+                <w:noProof/>
+                <w:webHidden/>
+              </w:rPr>
+              <w:fldChar w:fldCharType="end"/>
+            </w:r>
+          </w:hyperlink>
+        </w:p>
+        <w:p>
+          <w:pPr>
+            <w:pStyle w:val="TOC1"/>
+            <w:tabs>
+              <w:tab w:val="right" w:leader="dot" w:pos="8296"/>
+            </w:tabs>
+            <w:rPr>
+              <w:rFonts w:ascii="宋体" w:eastAsia="宋体" w:hAnsi="宋体"/>
+              <w:noProof/>
+              <w14:ligatures w14:val="standardContextual"/>
+            </w:rPr>
+          </w:pPr>
+          <w:hyperlink w:anchor="_Toc165366106" w:history="1">
+            <w:r>
+              <w:rPr>
+                <w:rStyle w:val="a3"/>
+                <w:rFonts w:ascii="宋体" w:eastAsia="宋体" w:hAnsi="宋体"/>
+                <w:noProof/>
+              </w:rPr>
+              <w:t>第九讲 美苏关系的再度紧张与第三次缓和</w:t>
+            </w:r>
+            <w:r>
+              <w:rPr>
+                <w:rFonts w:ascii="宋体" w:eastAsia="宋体" w:hAnsi="宋体"/>
+                <w:noProof/>
+                <w:webHidden/>
+              </w:rPr>
+              <w:tab/>
+            </w:r>
+            <w:r>
+              <w:rPr>
+                <w:rFonts w:ascii="宋体" w:eastAsia="宋体" w:hAnsi="宋体"/>
+                <w:noProof/>
+                <w:webHidden/>
+              </w:rPr>
+              <w:fldChar w:fldCharType="begin"/>
+            </w:r>
+            <w:r>
+              <w:rPr>
+                <w:rFonts w:ascii="宋体" w:eastAsia="宋体" w:hAnsi="宋体"/>
+                <w:noProof/>
+                <w:webHidden/>
+              </w:rPr>
+              <w:instrText xml:space="preserve"> PAGEREF _Toc165366106 \h </w:instrText>
+            </w:r>
+            <w:r>
+              <w:rPr>
+                <w:rFonts w:ascii="宋体" w:eastAsia="宋体" w:hAnsi="宋体"/>
+                <w:noProof/>
+                <w:webHidden/>
+              </w:rPr>
+            </w:r>
+            <w:r>
+              <w:rPr>
+                <w:rFonts w:ascii="宋体" w:eastAsia="宋体" w:hAnsi="宋体"/>
+                <w:noProof/>
+                <w:webHidden/>
+              </w:rPr>
+              <w:fldChar w:fldCharType="separate"/>
+            </w:r>
+            <w:r>
+              <w:rPr>
+                <w:rFonts w:ascii="宋体" w:eastAsia="宋体" w:hAnsi="宋体"/>
+                <w:noProof/>
+                <w:webHidden/>
+              </w:rPr>
+              <w:t>44</w:t>
+            </w:r>
+            <w:r>
+              <w:rPr>
+                <w:rFonts w:ascii="宋体" w:eastAsia="宋体" w:hAnsi="宋体"/>
+                <w:noProof/>
+                <w:webHidden/>
+              </w:rPr>
+              <w:fldChar w:fldCharType="end"/>
+            </w:r>
+          </w:hyperlink>
+        </w:p>
+        <w:p>
+          <w:pPr>
+            <w:pStyle w:val="TOC2"/>
+            <w:tabs>
+              <w:tab w:val="right" w:leader="dot" w:pos="8296"/>
+            </w:tabs>
+            <w:rPr>
+              <w:rFonts w:ascii="宋体" w:eastAsia="宋体" w:hAnsi="宋体"/>
+              <w:noProof/>
+              <w14:ligatures w14:val="standardContextual"/>
+            </w:rPr>
+          </w:pPr>
+          <w:hyperlink w:anchor="_Toc165366107" w:history="1">
+            <w:r>
+              <w:rPr>
+                <w:rStyle w:val="a3"/>
+                <w:rFonts w:ascii="宋体" w:eastAsia="宋体" w:hAnsi="宋体"/>
+                <w:noProof/>
+              </w:rPr>
+              <w:t>一、美苏关系再度紧张</w:t>
+            </w:r>
+            <w:r>
+              <w:rPr>
+                <w:rFonts w:ascii="宋体" w:eastAsia="宋体" w:hAnsi="宋体"/>
+                <w:noProof/>
+                <w:webHidden/>
+              </w:rPr>
+              <w:tab/>
+            </w:r>
+            <w:r>
+              <w:rPr>
+                <w:rFonts w:ascii="宋体" w:eastAsia="宋体" w:hAnsi="宋体"/>
+                <w:noProof/>
+                <w:webHidden/>
+              </w:rPr>
+              <w:fldChar w:fldCharType="begin"/>
+            </w:r>
+            <w:r>
+              <w:rPr>
+                <w:rFonts w:ascii="宋体" w:eastAsia="宋体" w:hAnsi="宋体"/>
+                <w:noProof/>
+                <w:webHidden/>
+              </w:rPr>
+              <w:instrText xml:space="preserve"> PAGEREF _Toc165366107 \h </w:instrText>
+            </w:r>
+            <w:r>
+              <w:rPr>
+                <w:rFonts w:ascii="宋体" w:eastAsia="宋体" w:hAnsi="宋体"/>
+                <w:noProof/>
+                <w:webHidden/>
+              </w:rPr>
+            </w:r>
+            <w:r>
+              <w:rPr>
+                <w:rFonts w:ascii="宋体" w:eastAsia="宋体" w:hAnsi="宋体"/>
+                <w:noProof/>
+                <w:webHidden/>
+              </w:rPr>
+              <w:fldChar w:fldCharType="separate"/>
+            </w:r>
+            <w:r>
+              <w:rPr>
+                <w:rFonts w:ascii="宋体" w:eastAsia="宋体" w:hAnsi="宋体"/>
+                <w:noProof/>
+                <w:webHidden/>
+              </w:rPr>
+              <w:t>44</w:t>
+            </w:r>
+            <w:r>
+              <w:rPr>
+                <w:rFonts w:ascii="宋体" w:eastAsia="宋体" w:hAnsi="宋体"/>
+                <w:noProof/>
+                <w:webHidden/>
+              </w:rPr>
+              <w:fldChar w:fldCharType="end"/>
+            </w:r>
+          </w:hyperlink>
+        </w:p>
+        <w:p>
+          <w:pPr>
+            <w:pStyle w:val="TOC3"/>
+            <w:tabs>
+              <w:tab w:val="right" w:leader="dot" w:pos="8296"/>
+            </w:tabs>
+            <w:rPr>
+              <w:rFonts w:ascii="宋体" w:eastAsia="宋体" w:hAnsi="宋体"/>
+              <w:noProof/>
+              <w14:ligatures w14:val="standardContextual"/>
+            </w:rPr>
+          </w:pPr>
+          <w:hyperlink w:anchor="_Toc165366108" w:history="1">
+            <w:r>
+              <w:rPr>
+                <w:rStyle w:val="a3"/>
+                <w:rFonts w:ascii="宋体" w:eastAsia="宋体" w:hAnsi="宋体"/>
+                <w:noProof/>
+              </w:rPr>
+              <w:t>（一）里根“重振国威”和美苏僵硬对抗</w:t>
+            </w:r>
+            <w:r>
+              <w:rPr>
+                <w:rFonts w:ascii="宋体" w:eastAsia="宋体" w:hAnsi="宋体"/>
+                <w:noProof/>
+                <w:webHidden/>
+              </w:rPr>
+              <w:tab/>
+            </w:r>
+            <w:r>
+              <w:rPr>
+                <w:rFonts w:ascii="宋体" w:eastAsia="宋体" w:hAnsi="宋体"/>
+                <w:noProof/>
+                <w:webHidden/>
+              </w:rPr>
+              <w:fldChar w:fldCharType="begin"/>
+            </w:r>
+            <w:r>
+              <w:rPr>
+                <w:rFonts w:ascii="宋体" w:eastAsia="宋体" w:hAnsi="宋体"/>
+                <w:noProof/>
+                <w:webHidden/>
+              </w:rPr>
+              <w:instrText xml:space="preserve"> PAGEREF _Toc165366108 \h </w:instrText>
+            </w:r>
+            <w:r>
+              <w:rPr>
+                <w:rFonts w:ascii="宋体" w:eastAsia="宋体" w:hAnsi="宋体"/>
+                <w:noProof/>
+                <w:webHidden/>
+              </w:rPr>
+            </w:r>
+            <w:r>
+              <w:rPr>
+                <w:rFonts w:ascii="宋体" w:eastAsia="宋体" w:hAnsi="宋体"/>
+                <w:noProof/>
+                <w:webHidden/>
+              </w:rPr>
+              <w:fldChar w:fldCharType="separate"/>
+            </w:r>
+            <w:r>
+              <w:rPr>
+                <w:rFonts w:ascii="宋体" w:eastAsia="宋体" w:hAnsi="宋体"/>
+                <w:noProof/>
+                <w:webHidden/>
+              </w:rPr>
+              <w:t>44</w:t>
+            </w:r>
+            <w:r>
+              <w:rPr>
+                <w:rFonts w:ascii="宋体" w:eastAsia="宋体" w:hAnsi="宋体"/>
+                <w:noProof/>
+                <w:webHidden/>
+              </w:rPr>
+              <w:fldChar w:fldCharType="end"/>
+            </w:r>
+          </w:hyperlink>
+        </w:p>
+        <w:p>
+          <w:pPr>
+            <w:pStyle w:val="TOC3"/>
+            <w:tabs>
+              <w:tab w:val="right" w:leader="dot" w:pos="8296"/>
+            </w:tabs>
+            <w:rPr>
+              <w:rFonts w:ascii="宋体" w:eastAsia="宋体" w:hAnsi="宋体"/>
+              <w:noProof/>
+              <w14:ligatures w14:val="standardContextual"/>
+            </w:rPr>
+          </w:pPr>
+          <w:hyperlink w:anchor="_Toc165366109" w:history="1">
+            <w:r>
+              <w:rPr>
+                <w:rStyle w:val="a3"/>
+                <w:rFonts w:ascii="宋体" w:eastAsia="宋体" w:hAnsi="宋体"/>
+                <w:noProof/>
+              </w:rPr>
+              <w:t>（二）美国和苏联在热点地区的争夺</w:t>
+            </w:r>
+            <w:r>
+              <w:rPr>
+                <w:rFonts w:ascii="宋体" w:eastAsia="宋体" w:hAnsi="宋体"/>
+                <w:noProof/>
+                <w:webHidden/>
+              </w:rPr>
+              <w:tab/>
+            </w:r>
+            <w:r>
+              <w:rPr>
+                <w:rFonts w:ascii="宋体" w:eastAsia="宋体" w:hAnsi="宋体"/>
+                <w:noProof/>
+                <w:webHidden/>
+              </w:rPr>
+              <w:fldChar w:fldCharType="begin"/>
+            </w:r>
+            <w:r>
+              <w:rPr>
+                <w:rFonts w:ascii="宋体" w:eastAsia="宋体" w:hAnsi="宋体"/>
+                <w:noProof/>
+                <w:webHidden/>
+              </w:rPr>
+              <w:instrText xml:space="preserve"> PAGEREF _Toc165366109 \h </w:instrText>
+            </w:r>
+            <w:r>
+              <w:rPr>
+                <w:rFonts w:ascii="宋体" w:eastAsia="宋体" w:hAnsi="宋体"/>
+                <w:noProof/>
+                <w:webHidden/>
+              </w:rPr>
+            </w:r>
+            <w:r>
+              <w:rPr>
+                <w:rFonts w:ascii="宋体" w:eastAsia="宋体" w:hAnsi="宋体"/>
+                <w:noProof/>
+                <w:webHidden/>
+              </w:rPr>
+              <w:fldChar w:fldCharType="separate"/>
+            </w:r>
+            <w:r>
+              <w:rPr>
+                <w:rFonts w:ascii="宋体" w:eastAsia="宋体" w:hAnsi="宋体"/>
+                <w:noProof/>
+                <w:webHidden/>
+              </w:rPr>
+              <w:t>44</w:t>
+            </w:r>
+            <w:r>
+              <w:rPr>
+                <w:rFonts w:ascii="宋体" w:eastAsia="宋体" w:hAnsi="宋体"/>
+                <w:noProof/>
+                <w:webHidden/>
+              </w:rPr>
+              <w:fldChar w:fldCharType="end"/>
+            </w:r>
+          </w:hyperlink>
+        </w:p>
+        <w:p>
+          <w:pPr>
+            <w:pStyle w:val="TOC2"/>
+            <w:tabs>
+              <w:tab w:val="right" w:leader="dot" w:pos="8296"/>
+            </w:tabs>
+            <w:rPr>
+              <w:rFonts w:ascii="宋体" w:eastAsia="宋体" w:hAnsi="宋体"/>
+              <w:noProof/>
+              <w14:ligatures w14:val="standardContextual"/>
+            </w:rPr>
+          </w:pPr>
+          <w:hyperlink w:anchor="_Toc165366110" w:history="1">
+            <w:r>
+              <w:rPr>
+                <w:rStyle w:val="a3"/>
+                <w:rFonts w:ascii="宋体" w:eastAsia="宋体" w:hAnsi="宋体"/>
+                <w:noProof/>
+              </w:rPr>
+              <w:t>二、美苏关系的第三次缓和</w:t>
+            </w:r>
+            <w:r>
+              <w:rPr>
+                <w:rFonts w:ascii="宋体" w:eastAsia="宋体" w:hAnsi="宋体"/>
+                <w:noProof/>
+                <w:webHidden/>
+              </w:rPr>
+              <w:tab/>
+            </w:r>
+            <w:r>
+              <w:rPr>
+                <w:rFonts w:ascii="宋体" w:eastAsia="宋体" w:hAnsi="宋体"/>
+                <w:noProof/>
+                <w:webHidden/>
+              </w:rPr>
+              <w:fldChar w:fldCharType="begin"/>
+            </w:r>
+            <w:r>
+              <w:rPr>
+                <w:rFonts w:ascii="宋体" w:eastAsia="宋体" w:hAnsi="宋体"/>
+                <w:noProof/>
+                <w:webHidden/>
+              </w:rPr>
+              <w:instrText xml:space="preserve"> PAGEREF _Toc165366110 \h </w:instrText>
+            </w:r>
+            <w:r>
+              <w:rPr>
+                <w:rFonts w:ascii="宋体" w:eastAsia="宋体" w:hAnsi="宋体"/>
+                <w:noProof/>
+                <w:webHidden/>
+              </w:rPr>
+            </w:r>
+            <w:r>
+              <w:rPr>
+                <w:rFonts w:ascii="宋体" w:eastAsia="宋体" w:hAnsi="宋体"/>
+                <w:noProof/>
+                <w:webHidden/>
+              </w:rPr>
+              <w:fldChar w:fldCharType="separate"/>
+            </w:r>
+            <w:r>
+              <w:rPr>
+                <w:rFonts w:ascii="宋体" w:eastAsia="宋体" w:hAnsi="宋体"/>
+                <w:noProof/>
+                <w:webHidden/>
+              </w:rPr>
+              <w:t>44</w:t>
+            </w:r>
+            <w:r>
+              <w:rPr>
+                <w:rFonts w:ascii="宋体" w:eastAsia="宋体" w:hAnsi="宋体"/>
+                <w:noProof/>
+                <w:webHidden/>
+              </w:rPr>
+              <w:fldChar w:fldCharType="end"/>
+            </w:r>
+          </w:hyperlink>
+        </w:p>
+        <w:p>
+          <w:pPr>
+            <w:pStyle w:val="TOC3"/>
+            <w:tabs>
+              <w:tab w:val="right" w:leader="dot" w:pos="8296"/>
+            </w:tabs>
+            <w:rPr>
+              <w:rFonts w:ascii="宋体" w:eastAsia="宋体" w:hAnsi="宋体"/>
+              <w:noProof/>
+              <w14:ligatures w14:val="standardContextual"/>
+            </w:rPr>
+          </w:pPr>
+          <w:hyperlink w:anchor="_Toc165366111" w:history="1">
+            <w:r>
+              <w:rPr>
+                <w:rStyle w:val="a3"/>
+                <w:rFonts w:ascii="宋体" w:eastAsia="宋体" w:hAnsi="宋体"/>
+                <w:noProof/>
+              </w:rPr>
+              <w:t>（一）苏联战略的调整</w:t>
+            </w:r>
+            <w:r>
+              <w:rPr>
+                <w:rFonts w:ascii="宋体" w:eastAsia="宋体" w:hAnsi="宋体"/>
+                <w:noProof/>
+                <w:webHidden/>
+              </w:rPr>
+              <w:tab/>
+            </w:r>
+            <w:r>
+              <w:rPr>
+                <w:rFonts w:ascii="宋体" w:eastAsia="宋体" w:hAnsi="宋体"/>
+                <w:noProof/>
+                <w:webHidden/>
+              </w:rPr>
+              <w:fldChar w:fldCharType="begin"/>
+            </w:r>
+            <w:r>
+              <w:rPr>
+                <w:rFonts w:ascii="宋体" w:eastAsia="宋体" w:hAnsi="宋体"/>
+                <w:noProof/>
+                <w:webHidden/>
+              </w:rPr>
+              <w:instrText xml:space="preserve"> PAGEREF _Toc165366111 \h </w:instrText>
+            </w:r>
+            <w:r>
+              <w:rPr>
+                <w:rFonts w:ascii="宋体" w:eastAsia="宋体" w:hAnsi="宋体"/>
+                <w:noProof/>
+                <w:webHidden/>
+              </w:rPr>
+            </w:r>
+            <w:r>
+              <w:rPr>
+                <w:rFonts w:ascii="宋体" w:eastAsia="宋体" w:hAnsi="宋体"/>
+                <w:noProof/>
+                <w:webHidden/>
+              </w:rPr>
+              <w:fldChar w:fldCharType="separate"/>
+            </w:r>
+            <w:r>
+              <w:rPr>
+                <w:rFonts w:ascii="宋体" w:eastAsia="宋体" w:hAnsi="宋体"/>
+                <w:noProof/>
+                <w:webHidden/>
+              </w:rPr>
+              <w:t>45</w:t>
+            </w:r>
+            <w:r>
+              <w:rPr>
+                <w:rFonts w:ascii="宋体" w:eastAsia="宋体" w:hAnsi="宋体"/>
+                <w:noProof/>
+                <w:webHidden/>
+              </w:rPr>
+              <w:fldChar w:fldCharType="end"/>
+            </w:r>
+          </w:hyperlink>
+        </w:p>
+        <w:p>
+          <w:pPr>
+            <w:pStyle w:val="TOC3"/>
+            <w:tabs>
+              <w:tab w:val="right" w:leader="dot" w:pos="8296"/>
+            </w:tabs>
+            <w:rPr>
+              <w:rFonts w:ascii="宋体" w:eastAsia="宋体" w:hAnsi="宋体"/>
+              <w:noProof/>
+              <w14:ligatures w14:val="standardContextual"/>
+            </w:rPr>
+          </w:pPr>
+          <w:hyperlink w:anchor="_Toc165366112" w:history="1">
+            <w:r>
+              <w:rPr>
+                <w:rStyle w:val="a3"/>
+                <w:rFonts w:ascii="宋体" w:eastAsia="宋体" w:hAnsi="宋体"/>
+                <w:noProof/>
+              </w:rPr>
+              <w:t>（二）第三次缓和的促成</w:t>
+            </w:r>
+            <w:r>
+              <w:rPr>
+                <w:rFonts w:ascii="宋体" w:eastAsia="宋体" w:hAnsi="宋体"/>
+                <w:noProof/>
+                <w:webHidden/>
+              </w:rPr>
+              <w:tab/>
+            </w:r>
+            <w:r>
+              <w:rPr>
+                <w:rFonts w:ascii="宋体" w:eastAsia="宋体" w:hAnsi="宋体"/>
+                <w:noProof/>
+                <w:webHidden/>
+              </w:rPr>
+              <w:fldChar w:fldCharType="begin"/>
+            </w:r>
+            <w:r>
+              <w:rPr>
+                <w:rFonts w:ascii="宋体" w:eastAsia="宋体" w:hAnsi="宋体"/>
+                <w:noProof/>
+                <w:webHidden/>
+              </w:rPr>
+              <w:instrText xml:space="preserve"> PAGEREF _Toc165366112 \h </w:instrText>
+            </w:r>
+            <w:r>
+              <w:rPr>
+                <w:rFonts w:ascii="宋体" w:eastAsia="宋体" w:hAnsi="宋体"/>
+                <w:noProof/>
+                <w:webHidden/>
+              </w:rPr>
+            </w:r>
+            <w:r>
+              <w:rPr>
+                <w:rFonts w:ascii="宋体" w:eastAsia="宋体" w:hAnsi="宋体"/>
+                <w:noProof/>
+                <w:webHidden/>
+              </w:rPr>
+              <w:fldChar w:fldCharType="separate"/>
+            </w:r>
+            <w:r>
+              <w:rPr>
+                <w:rFonts w:ascii="宋体" w:eastAsia="宋体" w:hAnsi="宋体"/>
+                <w:noProof/>
+                <w:webHidden/>
+              </w:rPr>
+              <w:t>45</w:t>
+            </w:r>
+            <w:r>
+              <w:rPr>
+                <w:rFonts w:ascii="宋体" w:eastAsia="宋体" w:hAnsi="宋体"/>
+                <w:noProof/>
+                <w:webHidden/>
+              </w:rPr>
+              <w:fldChar w:fldCharType="end"/>
+            </w:r>
+          </w:hyperlink>
+        </w:p>
+        <w:p>
+          <w:pPr>
+            <w:pStyle w:val="TOC2"/>
+            <w:tabs>
+              <w:tab w:val="right" w:leader="dot" w:pos="8296"/>
+            </w:tabs>
+            <w:rPr>
+              <w:rFonts w:ascii="宋体" w:eastAsia="宋体" w:hAnsi="宋体"/>
+              <w:noProof/>
+              <w14:ligatures w14:val="standardContextual"/>
+            </w:rPr>
+          </w:pPr>
+          <w:hyperlink w:anchor="_Toc165366113" w:history="1">
+            <w:r>
+              <w:rPr>
+                <w:rStyle w:val="a3"/>
+                <w:rFonts w:ascii="宋体" w:eastAsia="宋体" w:hAnsi="宋体"/>
+                <w:noProof/>
+              </w:rPr>
+              <w:t>三、世界多极化趋势的增强</w:t>
+            </w:r>
+            <w:r>
+              <w:rPr>
+                <w:rFonts w:ascii="宋体" w:eastAsia="宋体" w:hAnsi="宋体"/>
+                <w:noProof/>
+                <w:webHidden/>
+              </w:rPr>
+              <w:tab/>
+            </w:r>
+            <w:r>
+              <w:rPr>
+                <w:rFonts w:ascii="宋体" w:eastAsia="宋体" w:hAnsi="宋体"/>
+                <w:noProof/>
+                <w:webHidden/>
+              </w:rPr>
+              <w:fldChar w:fldCharType="begin"/>
+            </w:r>
+            <w:r>
+              <w:rPr>
+                <w:rFonts w:ascii="宋体" w:eastAsia="宋体" w:hAnsi="宋体"/>
+                <w:noProof/>
+                <w:webHidden/>
+              </w:rPr>
+              <w:instrText xml:space="preserve"> PAGEREF _Toc165366113 \h </w:instrText>
+            </w:r>
+            <w:r>
+              <w:rPr>
+                <w:rFonts w:ascii="宋体" w:eastAsia="宋体" w:hAnsi="宋体"/>
+                <w:noProof/>
+                <w:webHidden/>
+              </w:rPr>
+            </w:r>
+            <w:r>
+              <w:rPr>
+                <w:rFonts w:ascii="宋体" w:eastAsia="宋体" w:hAnsi="宋体"/>
+                <w:noProof/>
+                <w:webHidden/>
+              </w:rPr>
+              <w:fldChar w:fldCharType="separate"/>
+            </w:r>
+            <w:r>
+              <w:rPr>
+                <w:rFonts w:ascii="宋体" w:eastAsia="宋体" w:hAnsi="宋体"/>
+                <w:noProof/>
+                <w:webHidden/>
+              </w:rPr>
+              <w:t>45</w:t>
+            </w:r>
+            <w:r>
+              <w:rPr>
+                <w:rFonts w:ascii="宋体" w:eastAsia="宋体" w:hAnsi="宋体"/>
+                <w:noProof/>
+                <w:webHidden/>
+              </w:rPr>
+              <w:fldChar w:fldCharType="end"/>
+            </w:r>
+          </w:hyperlink>
+        </w:p>
+        <w:p>
+          <w:pPr>
+            <w:pStyle w:val="TOC3"/>
+            <w:tabs>
+              <w:tab w:val="right" w:leader="dot" w:pos="8296"/>
+            </w:tabs>
+            <w:rPr>
+              <w:rFonts w:ascii="宋体" w:eastAsia="宋体" w:hAnsi="宋体"/>
+              <w:noProof/>
+              <w14:ligatures w14:val="standardContextual"/>
+            </w:rPr>
+          </w:pPr>
+          <w:hyperlink w:anchor="_Toc165366114" w:history="1">
+            <w:r>
+              <w:rPr>
+                <w:rStyle w:val="a3"/>
+                <w:rFonts w:ascii="宋体" w:eastAsia="宋体" w:hAnsi="宋体"/>
+                <w:noProof/>
+              </w:rPr>
+              <w:t>（一）国际关系中的新因素</w:t>
+            </w:r>
+            <w:r>
+              <w:rPr>
+                <w:rFonts w:ascii="宋体" w:eastAsia="宋体" w:hAnsi="宋体"/>
+                <w:noProof/>
+                <w:webHidden/>
+              </w:rPr>
+              <w:tab/>
+            </w:r>
+            <w:r>
+              <w:rPr>
+                <w:rFonts w:ascii="宋体" w:eastAsia="宋体" w:hAnsi="宋体"/>
+                <w:noProof/>
+                <w:webHidden/>
+              </w:rPr>
+              <w:fldChar w:fldCharType="begin"/>
+            </w:r>
+            <w:r>
+              <w:rPr>
+                <w:rFonts w:ascii="宋体" w:eastAsia="宋体" w:hAnsi="宋体"/>
+                <w:noProof/>
+                <w:webHidden/>
+              </w:rPr>
+              <w:instrText xml:space="preserve"> PAGEREF _Toc165366114 \h </w:instrText>
+            </w:r>
+            <w:r>
+              <w:rPr>
+                <w:rFonts w:ascii="宋体" w:eastAsia="宋体" w:hAnsi="宋体"/>
+                <w:noProof/>
+                <w:webHidden/>
+              </w:rPr>
+            </w:r>
+            <w:r>
+              <w:rPr>
+                <w:rFonts w:ascii="宋体" w:eastAsia="宋体" w:hAnsi="宋体"/>
+                <w:noProof/>
+                <w:webHidden/>
+              </w:rPr>
+              <w:fldChar w:fldCharType="separate"/>
+            </w:r>
+            <w:r>
+              <w:rPr>
+                <w:rFonts w:ascii="宋体" w:eastAsia="宋体" w:hAnsi="宋体"/>
+                <w:noProof/>
+                <w:webHidden/>
+              </w:rPr>
+              <w:t>45</w:t>
+            </w:r>
+            <w:r>
+              <w:rPr>
+                <w:rFonts w:ascii="宋体" w:eastAsia="宋体" w:hAnsi="宋体"/>
+                <w:noProof/>
+                <w:webHidden/>
+              </w:rPr>
+              <w:fldChar w:fldCharType="end"/>
+            </w:r>
+          </w:hyperlink>
+        </w:p>
+        <w:p>
+          <w:pPr>
+            <w:pStyle w:val="TOC3"/>
+            <w:tabs>
+              <w:tab w:val="right" w:leader="dot" w:pos="8296"/>
+            </w:tabs>
+            <w:rPr>
+              <w:rFonts w:ascii="宋体" w:eastAsia="宋体" w:hAnsi="宋体"/>
+              <w:noProof/>
+              <w14:ligatures w14:val="standardContextual"/>
+            </w:rPr>
+          </w:pPr>
+          <w:hyperlink w:anchor="_Toc165366115" w:history="1">
+            <w:r>
+              <w:rPr>
+                <w:rStyle w:val="a3"/>
+                <w:rFonts w:ascii="宋体" w:eastAsia="宋体" w:hAnsi="宋体"/>
+                <w:noProof/>
+              </w:rPr>
+              <w:t>（二）中国在美中苏三角关系中地位的提升</w:t>
+            </w:r>
+            <w:r>
+              <w:rPr>
+                <w:rFonts w:ascii="宋体" w:eastAsia="宋体" w:hAnsi="宋体"/>
+                <w:noProof/>
+                <w:webHidden/>
+              </w:rPr>
+              <w:tab/>
+            </w:r>
+            <w:r>
+              <w:rPr>
+                <w:rFonts w:ascii="宋体" w:eastAsia="宋体" w:hAnsi="宋体"/>
+                <w:noProof/>
+                <w:webHidden/>
+              </w:rPr>
+              <w:fldChar w:fldCharType="begin"/>
+            </w:r>
+            <w:r>
+              <w:rPr>
+                <w:rFonts w:ascii="宋体" w:eastAsia="宋体" w:hAnsi="宋体"/>
+                <w:noProof/>
+                <w:webHidden/>
+              </w:rPr>
+              <w:instrText xml:space="preserve"> PAGEREF _Toc165366115 \h </w:instrText>
+            </w:r>
+            <w:r>
+              <w:rPr>
+                <w:rFonts w:ascii="宋体" w:eastAsia="宋体" w:hAnsi="宋体"/>
+                <w:noProof/>
+                <w:webHidden/>
+              </w:rPr>
+            </w:r>
+            <w:r>
+              <w:rPr>
+                <w:rFonts w:ascii="宋体" w:eastAsia="宋体" w:hAnsi="宋体"/>
+                <w:noProof/>
+                <w:webHidden/>
+              </w:rPr>
+              <w:fldChar w:fldCharType="separate"/>
+            </w:r>
+            <w:r>
+              <w:rPr>
+                <w:rFonts w:ascii="宋体" w:eastAsia="宋体" w:hAnsi="宋体"/>
+                <w:noProof/>
+                <w:webHidden/>
+              </w:rPr>
+              <w:t>45</w:t>
+            </w:r>
+            <w:r>
+              <w:rPr>
+                <w:rFonts w:ascii="宋体" w:eastAsia="宋体" w:hAnsi="宋体"/>
+                <w:noProof/>
+                <w:webHidden/>
+              </w:rPr>
+              <w:fldChar w:fldCharType="end"/>
+            </w:r>
+          </w:hyperlink>
+        </w:p>
+        <w:p>
+          <w:pPr>
+            <w:pStyle w:val="TOC3"/>
+            <w:tabs>
+              <w:tab w:val="right" w:leader="dot" w:pos="8296"/>
+            </w:tabs>
+            <w:rPr>
+              <w:rFonts w:ascii="宋体" w:eastAsia="宋体" w:hAnsi="宋体"/>
+              <w:noProof/>
+              <w14:ligatures w14:val="standardContextual"/>
+            </w:rPr>
+          </w:pPr>
+          <w:hyperlink w:anchor="_Toc165366116" w:history="1">
+            <w:r>
+              <w:rPr>
+                <w:rStyle w:val="a3"/>
+                <w:rFonts w:ascii="宋体" w:eastAsia="宋体" w:hAnsi="宋体"/>
+                <w:noProof/>
+              </w:rPr>
+              <w:t>（三）西欧联合运动全面加强以及日本积极谋求独立发挥作用</w:t>
+            </w:r>
+            <w:r>
+              <w:rPr>
+                <w:rFonts w:ascii="宋体" w:eastAsia="宋体" w:hAnsi="宋体"/>
+                <w:noProof/>
+                <w:webHidden/>
+              </w:rPr>
+              <w:tab/>
+            </w:r>
+            <w:r>
+              <w:rPr>
+                <w:rFonts w:ascii="宋体" w:eastAsia="宋体" w:hAnsi="宋体"/>
+                <w:noProof/>
+                <w:webHidden/>
+              </w:rPr>
+              <w:fldChar w:fldCharType="begin"/>
+            </w:r>
+            <w:r>
+              <w:rPr>
+                <w:rFonts w:ascii="宋体" w:eastAsia="宋体" w:hAnsi="宋体"/>
+                <w:noProof/>
+                <w:webHidden/>
+              </w:rPr>
+              <w:instrText xml:space="preserve"> PAGEREF _Toc165366116 \h </w:instrText>
+            </w:r>
+            <w:r>
+              <w:rPr>
+                <w:rFonts w:ascii="宋体" w:eastAsia="宋体" w:hAnsi="宋体"/>
+                <w:noProof/>
+                <w:webHidden/>
+              </w:rPr>
+            </w:r>
+            <w:r>
+              <w:rPr>
+                <w:rFonts w:ascii="宋体" w:eastAsia="宋体" w:hAnsi="宋体"/>
+                <w:noProof/>
+                <w:webHidden/>
+              </w:rPr>
+              <w:fldChar w:fldCharType="separate"/>
+            </w:r>
+            <w:r>
+              <w:rPr>
+                <w:rFonts w:ascii="宋体" w:eastAsia="宋体" w:hAnsi="宋体"/>
+                <w:noProof/>
+                <w:webHidden/>
+              </w:rPr>
+              <w:t>45</w:t>
+            </w:r>
+            <w:r>
+              <w:rPr>
+                <w:rFonts w:ascii="宋体" w:eastAsia="宋体" w:hAnsi="宋体"/>
+                <w:noProof/>
+                <w:webHidden/>
+              </w:rPr>
+              <w:fldChar w:fldCharType="end"/>
+            </w:r>
+          </w:hyperlink>
+        </w:p>
+        <w:p>
+          <w:pPr>
+            <w:pStyle w:val="TOC1"/>
+            <w:tabs>
+              <w:tab w:val="right" w:leader="dot" w:pos="8296"/>
+            </w:tabs>
+            <w:rPr>
+              <w:rFonts w:ascii="宋体" w:eastAsia="宋体" w:hAnsi="宋体"/>
+              <w:noProof/>
+              <w14:ligatures w14:val="standardContextual"/>
+            </w:rPr>
+          </w:pPr>
+          <w:hyperlink w:anchor="_Toc165366117" w:history="1">
+            <w:r>
+              <w:rPr>
+                <w:rStyle w:val="a3"/>
+                <w:rFonts w:ascii="宋体" w:eastAsia="宋体" w:hAnsi="宋体"/>
+                <w:noProof/>
+              </w:rPr>
+              <w:t>第十讲 苏联的动荡、东欧的剧变与冷战的结束</w:t>
+            </w:r>
+            <w:r>
+              <w:rPr>
+                <w:rFonts w:ascii="宋体" w:eastAsia="宋体" w:hAnsi="宋体"/>
+                <w:noProof/>
+                <w:webHidden/>
+              </w:rPr>
+              <w:tab/>
+            </w:r>
+            <w:r>
+              <w:rPr>
+                <w:rFonts w:ascii="宋体" w:eastAsia="宋体" w:hAnsi="宋体"/>
+                <w:noProof/>
+                <w:webHidden/>
+              </w:rPr>
+              <w:fldChar w:fldCharType="begin"/>
+            </w:r>
+            <w:r>
+              <w:rPr>
+                <w:rFonts w:ascii="宋体" w:eastAsia="宋体" w:hAnsi="宋体"/>
+                <w:noProof/>
+                <w:webHidden/>
+              </w:rPr>
+              <w:instrText xml:space="preserve"> PAGEREF _Toc165366117 \h </w:instrText>
+            </w:r>
+            <w:r>
+              <w:rPr>
+                <w:rFonts w:ascii="宋体" w:eastAsia="宋体" w:hAnsi="宋体"/>
+                <w:noProof/>
+                <w:webHidden/>
+              </w:rPr>
+            </w:r>
+            <w:r>
+              <w:rPr>
+                <w:rFonts w:ascii="宋体" w:eastAsia="宋体" w:hAnsi="宋体"/>
+                <w:noProof/>
+                <w:webHidden/>
+              </w:rPr>
+              <w:fldChar w:fldCharType="separate"/>
+            </w:r>
+            <w:r>
+              <w:rPr>
+                <w:rFonts w:ascii="宋体" w:eastAsia="宋体" w:hAnsi="宋体"/>
+                <w:noProof/>
+                <w:webHidden/>
+              </w:rPr>
+              <w:t>46</w:t>
+            </w:r>
+            <w:r>
+              <w:rPr>
+                <w:rFonts w:ascii="宋体" w:eastAsia="宋体" w:hAnsi="宋体"/>
+                <w:noProof/>
+                <w:webHidden/>
+              </w:rPr>
+              <w:fldChar w:fldCharType="end"/>
+            </w:r>
+          </w:hyperlink>
+        </w:p>
+        <w:p>
+          <w:pPr>
+            <w:pStyle w:val="TOC2"/>
+            <w:tabs>
+              <w:tab w:val="right" w:leader="dot" w:pos="8296"/>
+            </w:tabs>
+            <w:rPr>
+              <w:rFonts w:ascii="宋体" w:eastAsia="宋体" w:hAnsi="宋体"/>
+              <w:noProof/>
+              <w14:ligatures w14:val="standardContextual"/>
+            </w:rPr>
+          </w:pPr>
+          <w:hyperlink w:anchor="_Toc165366118" w:history="1">
+            <w:r>
+              <w:rPr>
+                <w:rStyle w:val="a3"/>
+                <w:rFonts w:ascii="宋体" w:eastAsia="宋体" w:hAnsi="宋体"/>
+                <w:noProof/>
+              </w:rPr>
+              <w:t>一、戈尔巴乔夫的改革陷入困境，以及最终导向苏联的解体</w:t>
+            </w:r>
+            <w:r>
+              <w:rPr>
+                <w:rFonts w:ascii="宋体" w:eastAsia="宋体" w:hAnsi="宋体"/>
+                <w:noProof/>
+                <w:webHidden/>
+              </w:rPr>
+              <w:tab/>
+            </w:r>
+            <w:r>
+              <w:rPr>
+                <w:rFonts w:ascii="宋体" w:eastAsia="宋体" w:hAnsi="宋体"/>
+                <w:noProof/>
+                <w:webHidden/>
+              </w:rPr>
+              <w:fldChar w:fldCharType="begin"/>
+            </w:r>
+            <w:r>
+              <w:rPr>
+                <w:rFonts w:ascii="宋体" w:eastAsia="宋体" w:hAnsi="宋体"/>
+                <w:noProof/>
+                <w:webHidden/>
+              </w:rPr>
+              <w:instrText xml:space="preserve"> PAGEREF _Toc165366118 \h </w:instrText>
+            </w:r>
+            <w:r>
+              <w:rPr>
+                <w:rFonts w:ascii="宋体" w:eastAsia="宋体" w:hAnsi="宋体"/>
+                <w:noProof/>
+                <w:webHidden/>
+              </w:rPr>
+            </w:r>
+            <w:r>
+              <w:rPr>
+                <w:rFonts w:ascii="宋体" w:eastAsia="宋体" w:hAnsi="宋体"/>
+                <w:noProof/>
+                <w:webHidden/>
+              </w:rPr>
+              <w:fldChar w:fldCharType="separate"/>
+            </w:r>
+            <w:r>
+              <w:rPr>
+                <w:rFonts w:ascii="宋体" w:eastAsia="宋体" w:hAnsi="宋体"/>
+                <w:noProof/>
+                <w:webHidden/>
+              </w:rPr>
+              <w:t>46</w:t>
+            </w:r>
+            <w:r>
+              <w:rPr>
+                <w:rFonts w:ascii="宋体" w:eastAsia="宋体" w:hAnsi="宋体"/>
+                <w:noProof/>
+                <w:webHidden/>
+              </w:rPr>
+              <w:fldChar w:fldCharType="end"/>
+            </w:r>
+          </w:hyperlink>
+        </w:p>
+        <w:p>
+          <w:pPr>
+            <w:pStyle w:val="TOC3"/>
+            <w:tabs>
+              <w:tab w:val="right" w:leader="dot" w:pos="8296"/>
+            </w:tabs>
+            <w:rPr>
+              <w:rFonts w:ascii="宋体" w:eastAsia="宋体" w:hAnsi="宋体"/>
+              <w:noProof/>
+              <w14:ligatures w14:val="standardContextual"/>
+            </w:rPr>
+          </w:pPr>
+          <w:hyperlink w:anchor="_Toc165366119" w:history="1">
+            <w:r>
+              <w:rPr>
+                <w:rStyle w:val="a3"/>
+                <w:rFonts w:ascii="宋体" w:eastAsia="宋体" w:hAnsi="宋体"/>
+                <w:noProof/>
+              </w:rPr>
+              <w:t>（一）戈尔巴乔夫改革</w:t>
+            </w:r>
+            <w:r>
+              <w:rPr>
+                <w:rFonts w:ascii="宋体" w:eastAsia="宋体" w:hAnsi="宋体"/>
+                <w:noProof/>
+                <w:webHidden/>
+              </w:rPr>
+              <w:tab/>
+            </w:r>
+            <w:r>
+              <w:rPr>
+                <w:rFonts w:ascii="宋体" w:eastAsia="宋体" w:hAnsi="宋体"/>
+                <w:noProof/>
+                <w:webHidden/>
+              </w:rPr>
+              <w:fldChar w:fldCharType="begin"/>
+            </w:r>
+            <w:r>
+              <w:rPr>
+                <w:rFonts w:ascii="宋体" w:eastAsia="宋体" w:hAnsi="宋体"/>
+                <w:noProof/>
+                <w:webHidden/>
+              </w:rPr>
+              <w:instrText xml:space="preserve"> PAGEREF _Toc165366119 \h </w:instrText>
+            </w:r>
+            <w:r>
+              <w:rPr>
+                <w:rFonts w:ascii="宋体" w:eastAsia="宋体" w:hAnsi="宋体"/>
+                <w:noProof/>
+                <w:webHidden/>
+              </w:rPr>
+            </w:r>
+            <w:r>
+              <w:rPr>
+                <w:rFonts w:ascii="宋体" w:eastAsia="宋体" w:hAnsi="宋体"/>
+                <w:noProof/>
+                <w:webHidden/>
+              </w:rPr>
+              <w:fldChar w:fldCharType="separate"/>
+            </w:r>
+            <w:r>
+              <w:rPr>
+                <w:rFonts w:ascii="宋体" w:eastAsia="宋体" w:hAnsi="宋体"/>
+                <w:noProof/>
+                <w:webHidden/>
+              </w:rPr>
+              <w:t>46</w:t>
             </w:r>
             <w:r>
               <w:rPr>
@@ -8535,7 +9845,7 @@
       <w:pPr>
         <w:pStyle w:val="a9"/>
       </w:pPr>
-      <w:bookmarkStart w:id="0" w:name="_Toc164761192"/>
+      <w:bookmarkStart w:id="0" w:name="_Toc165365997"/>
       <w:r>
         <w:rPr>
           <w:rFonts w:hint="eastAsia"/>
@@ -8631,7 +9941,7 @@
       <w:pPr>
         <w:pStyle w:val="ac"/>
       </w:pPr>
-      <w:bookmarkStart w:id="1" w:name="_Toc164761193"/>
+      <w:bookmarkStart w:id="1" w:name="_Toc165365998"/>
       <w:r>
         <w:rPr>
           <w:rFonts w:hint="eastAsia"/>
@@ -8826,7 +10136,7 @@
       <w:pPr>
         <w:pStyle w:val="ae"/>
       </w:pPr>
-      <w:bookmarkStart w:id="2" w:name="_Toc164761194"/>
+      <w:bookmarkStart w:id="2" w:name="_Toc165365999"/>
       <w:r>
         <w:rPr>
           <w:rFonts w:hint="eastAsia"/>
@@ -9220,7 +10530,7 @@
       <w:pPr>
         <w:pStyle w:val="ae"/>
       </w:pPr>
-      <w:bookmarkStart w:id="3" w:name="_Toc164761195"/>
+      <w:bookmarkStart w:id="3" w:name="_Toc165366000"/>
       <w:r>
         <w:rPr>
           <w:rFonts w:hint="eastAsia"/>
@@ -9366,7 +10676,7 @@
       <w:pPr>
         <w:pStyle w:val="ac"/>
       </w:pPr>
-      <w:bookmarkStart w:id="4" w:name="_Toc164761196"/>
+      <w:bookmarkStart w:id="4" w:name="_Toc165366001"/>
       <w:r>
         <w:rPr>
           <w:rFonts w:hint="eastAsia"/>
@@ -9405,7 +10715,7 @@
       <w:pPr>
         <w:pStyle w:val="ae"/>
       </w:pPr>
-      <w:bookmarkStart w:id="5" w:name="_Toc164761197"/>
+      <w:bookmarkStart w:id="5" w:name="_Toc165366002"/>
       <w:r>
         <w:rPr>
           <w:rFonts w:hint="eastAsia"/>
@@ -9614,7 +10924,7 @@
       <w:pPr>
         <w:pStyle w:val="ae"/>
       </w:pPr>
-      <w:bookmarkStart w:id="6" w:name="_Toc164761198"/>
+      <w:bookmarkStart w:id="6" w:name="_Toc165366003"/>
       <w:r>
         <w:rPr>
           <w:rFonts w:hint="eastAsia"/>
@@ -9950,7 +11260,7 @@
       <w:pPr>
         <w:pStyle w:val="ac"/>
       </w:pPr>
-      <w:bookmarkStart w:id="7" w:name="_Toc164761199"/>
+      <w:bookmarkStart w:id="7" w:name="_Toc165366004"/>
       <w:r>
         <w:rPr>
           <w:rFonts w:hint="eastAsia"/>
@@ -9975,7 +11285,7 @@
       <w:pPr>
         <w:pStyle w:val="ae"/>
       </w:pPr>
-      <w:bookmarkStart w:id="8" w:name="_Toc164761200"/>
+      <w:bookmarkStart w:id="8" w:name="_Toc165366005"/>
       <w:r>
         <w:rPr>
           <w:rFonts w:hint="eastAsia"/>
@@ -10119,7 +11429,7 @@
       <w:pPr>
         <w:pStyle w:val="ae"/>
       </w:pPr>
-      <w:bookmarkStart w:id="9" w:name="_Toc164761201"/>
+      <w:bookmarkStart w:id="9" w:name="_Toc165366006"/>
       <w:r>
         <w:rPr>
           <w:rFonts w:hint="eastAsia"/>
@@ -10446,7 +11756,7 @@
       <w:pPr>
         <w:pStyle w:val="ae"/>
       </w:pPr>
-      <w:bookmarkStart w:id="10" w:name="_Toc164761202"/>
+      <w:bookmarkStart w:id="10" w:name="_Toc165366007"/>
       <w:r>
         <w:rPr>
           <w:rFonts w:hint="eastAsia"/>
@@ -10648,7 +11958,7 @@
       <w:pPr>
         <w:pStyle w:val="ac"/>
       </w:pPr>
-      <w:bookmarkStart w:id="11" w:name="_Toc164761203"/>
+      <w:bookmarkStart w:id="11" w:name="_Toc165366008"/>
       <w:r>
         <w:rPr>
           <w:rFonts w:hint="eastAsia"/>
@@ -10679,7 +11989,7 @@
       <w:pPr>
         <w:pStyle w:val="ae"/>
       </w:pPr>
-      <w:bookmarkStart w:id="12" w:name="_Toc164761204"/>
+      <w:bookmarkStart w:id="12" w:name="_Toc165366009"/>
       <w:r>
         <w:rPr>
           <w:rFonts w:hint="eastAsia"/>
@@ -10863,7 +12173,7 @@
       <w:pPr>
         <w:pStyle w:val="ae"/>
       </w:pPr>
-      <w:bookmarkStart w:id="13" w:name="_Toc164761205"/>
+      <w:bookmarkStart w:id="13" w:name="_Toc165366010"/>
       <w:r>
         <w:rPr>
           <w:rFonts w:hint="eastAsia"/>
@@ -11038,7 +12348,7 @@
       <w:pPr>
         <w:pStyle w:val="ac"/>
       </w:pPr>
-      <w:bookmarkStart w:id="14" w:name="_Toc164761206"/>
+      <w:bookmarkStart w:id="14" w:name="_Toc165366011"/>
       <w:r>
         <w:rPr>
           <w:rFonts w:hint="eastAsia"/>
@@ -11817,7 +13127,7 @@
       <w:pPr>
         <w:pStyle w:val="ac"/>
       </w:pPr>
-      <w:bookmarkStart w:id="15" w:name="_Toc164761207"/>
+      <w:bookmarkStart w:id="15" w:name="_Toc165366012"/>
       <w:r>
         <w:rPr>
           <w:rFonts w:hint="eastAsia"/>
@@ -11842,7 +13152,7 @@
       <w:pPr>
         <w:pStyle w:val="ae"/>
       </w:pPr>
-      <w:bookmarkStart w:id="16" w:name="_Toc164761208"/>
+      <w:bookmarkStart w:id="16" w:name="_Toc165366013"/>
       <w:r>
         <w:rPr>
           <w:rFonts w:hint="eastAsia"/>
@@ -12323,7 +13633,7 @@
       <w:pPr>
         <w:pStyle w:val="ae"/>
       </w:pPr>
-      <w:bookmarkStart w:id="17" w:name="_Toc164761209"/>
+      <w:bookmarkStart w:id="17" w:name="_Toc165366014"/>
       <w:r>
         <w:rPr>
           <w:rFonts w:hint="eastAsia"/>
@@ -12804,7 +14114,7 @@
       <w:pPr>
         <w:pStyle w:val="a9"/>
       </w:pPr>
-      <w:bookmarkStart w:id="18" w:name="_Toc164761210"/>
+      <w:bookmarkStart w:id="18" w:name="_Toc165366015"/>
       <w:r>
         <w:rPr>
           <w:rFonts w:hint="eastAsia"/>
@@ -12851,7 +14161,7 @@
       <w:pPr>
         <w:pStyle w:val="ac"/>
       </w:pPr>
-      <w:bookmarkStart w:id="19" w:name="_Toc164761211"/>
+      <w:bookmarkStart w:id="19" w:name="_Toc165366016"/>
       <w:r>
         <w:rPr>
           <w:rFonts w:hint="eastAsia"/>
@@ -12896,7 +14206,7 @@
       <w:pPr>
         <w:pStyle w:val="ae"/>
       </w:pPr>
-      <w:bookmarkStart w:id="20" w:name="_Toc164761212"/>
+      <w:bookmarkStart w:id="20" w:name="_Toc165366017"/>
       <w:r>
         <w:rPr>
           <w:rFonts w:hint="eastAsia"/>
@@ -13391,7 +14701,7 @@
       <w:pPr>
         <w:pStyle w:val="ae"/>
       </w:pPr>
-      <w:bookmarkStart w:id="21" w:name="_Toc164761213"/>
+      <w:bookmarkStart w:id="21" w:name="_Toc165366018"/>
       <w:r>
         <w:rPr>
           <w:rFonts w:hint="eastAsia"/>
@@ -13866,7 +15176,7 @@
       <w:pPr>
         <w:pStyle w:val="ac"/>
       </w:pPr>
-      <w:bookmarkStart w:id="22" w:name="_Toc164761214"/>
+      <w:bookmarkStart w:id="22" w:name="_Toc165366019"/>
       <w:r>
         <w:rPr>
           <w:rFonts w:hint="eastAsia"/>
@@ -13992,7 +15302,7 @@
       <w:pPr>
         <w:pStyle w:val="ae"/>
       </w:pPr>
-      <w:bookmarkStart w:id="23" w:name="_Toc164761215"/>
+      <w:bookmarkStart w:id="23" w:name="_Toc165366020"/>
       <w:r>
         <w:rPr>
           <w:rFonts w:hint="eastAsia"/>
@@ -14711,7 +16021,7 @@
       <w:pPr>
         <w:pStyle w:val="ae"/>
       </w:pPr>
-      <w:bookmarkStart w:id="24" w:name="_Toc164761216"/>
+      <w:bookmarkStart w:id="24" w:name="_Toc165366021"/>
       <w:r>
         <w:rPr>
           <w:rFonts w:hint="eastAsia"/>
@@ -14973,7 +16283,7 @@
       <w:pPr>
         <w:pStyle w:val="ae"/>
       </w:pPr>
-      <w:bookmarkStart w:id="25" w:name="_Toc164761217"/>
+      <w:bookmarkStart w:id="25" w:name="_Toc165366022"/>
       <w:r>
         <w:rPr>
           <w:rFonts w:hint="eastAsia"/>
@@ -15041,7 +16351,7 @@
       <w:pPr>
         <w:pStyle w:val="ac"/>
       </w:pPr>
-      <w:bookmarkStart w:id="26" w:name="_Toc164761218"/>
+      <w:bookmarkStart w:id="26" w:name="_Toc165366023"/>
       <w:r>
         <w:rPr>
           <w:rFonts w:hint="eastAsia"/>
@@ -15054,7 +16364,7 @@
       <w:pPr>
         <w:pStyle w:val="ae"/>
       </w:pPr>
-      <w:bookmarkStart w:id="27" w:name="_Toc164761219"/>
+      <w:bookmarkStart w:id="27" w:name="_Toc165366024"/>
       <w:r>
         <w:rPr>
           <w:rFonts w:hint="eastAsia"/>
@@ -15223,7 +16533,7 @@
       <w:pPr>
         <w:pStyle w:val="ae"/>
       </w:pPr>
-      <w:bookmarkStart w:id="28" w:name="_Toc164761220"/>
+      <w:bookmarkStart w:id="28" w:name="_Toc165366025"/>
       <w:r>
         <w:rPr>
           <w:rFonts w:hint="eastAsia"/>
@@ -15334,7 +16644,7 @@
       <w:pPr>
         <w:pStyle w:val="ae"/>
       </w:pPr>
-      <w:bookmarkStart w:id="29" w:name="_Toc164761221"/>
+      <w:bookmarkStart w:id="29" w:name="_Toc165366026"/>
       <w:r>
         <w:rPr>
           <w:rFonts w:hint="eastAsia"/>
@@ -15609,7 +16919,7 @@
       <w:pPr>
         <w:pStyle w:val="ac"/>
       </w:pPr>
-      <w:bookmarkStart w:id="30" w:name="_Toc164761222"/>
+      <w:bookmarkStart w:id="30" w:name="_Toc165366027"/>
       <w:r>
         <w:rPr>
           <w:rFonts w:hint="eastAsia"/>
@@ -15623,7 +16933,7 @@
       <w:pPr>
         <w:pStyle w:val="ae"/>
       </w:pPr>
-      <w:bookmarkStart w:id="31" w:name="_Toc164761223"/>
+      <w:bookmarkStart w:id="31" w:name="_Toc165366028"/>
       <w:r>
         <w:rPr>
           <w:rFonts w:hint="eastAsia"/>
@@ -15872,7 +17182,7 @@
       <w:pPr>
         <w:pStyle w:val="ae"/>
       </w:pPr>
-      <w:bookmarkStart w:id="32" w:name="_Toc164761224"/>
+      <w:bookmarkStart w:id="32" w:name="_Toc165366029"/>
       <w:r>
         <w:rPr>
           <w:rFonts w:hint="eastAsia"/>
@@ -16097,7 +17407,7 @@
       <w:pPr>
         <w:pStyle w:val="ae"/>
       </w:pPr>
-      <w:bookmarkStart w:id="33" w:name="_Toc164761225"/>
+      <w:bookmarkStart w:id="33" w:name="_Toc165366030"/>
       <w:r>
         <w:rPr>
           <w:rFonts w:hint="eastAsia"/>
@@ -16393,7 +17703,7 @@
       <w:pPr>
         <w:pStyle w:val="a9"/>
       </w:pPr>
-      <w:bookmarkStart w:id="34" w:name="_Toc164761226"/>
+      <w:bookmarkStart w:id="34" w:name="_Toc165366031"/>
       <w:r>
         <w:rPr>
           <w:rFonts w:hint="eastAsia"/>
@@ -16487,7 +17797,7 @@
       <w:pPr>
         <w:pStyle w:val="ac"/>
       </w:pPr>
-      <w:bookmarkStart w:id="35" w:name="_Toc164761227"/>
+      <w:bookmarkStart w:id="35" w:name="_Toc165366032"/>
       <w:r>
         <w:rPr>
           <w:rFonts w:hint="eastAsia"/>
@@ -16512,7 +17822,7 @@
       <w:pPr>
         <w:pStyle w:val="ae"/>
       </w:pPr>
-      <w:bookmarkStart w:id="36" w:name="_Toc164761228"/>
+      <w:bookmarkStart w:id="36" w:name="_Toc165366033"/>
       <w:r>
         <w:rPr>
           <w:rFonts w:hint="eastAsia"/>
@@ -17022,7 +18332,7 @@
       <w:pPr>
         <w:pStyle w:val="ae"/>
       </w:pPr>
-      <w:bookmarkStart w:id="37" w:name="_Toc164761229"/>
+      <w:bookmarkStart w:id="37" w:name="_Toc165366034"/>
       <w:r>
         <w:rPr>
           <w:rFonts w:hint="eastAsia"/>
@@ -17377,7 +18687,7 @@
       <w:pPr>
         <w:pStyle w:val="ac"/>
       </w:pPr>
-      <w:bookmarkStart w:id="38" w:name="_Toc164761230"/>
+      <w:bookmarkStart w:id="38" w:name="_Toc165366035"/>
       <w:r>
         <w:rPr>
           <w:rFonts w:hint="eastAsia"/>
@@ -17390,7 +18700,7 @@
       <w:pPr>
         <w:pStyle w:val="ae"/>
       </w:pPr>
-      <w:bookmarkStart w:id="39" w:name="_Toc164761231"/>
+      <w:bookmarkStart w:id="39" w:name="_Toc165366036"/>
       <w:r>
         <w:rPr>
           <w:rFonts w:hint="eastAsia"/>
@@ -17485,7 +18795,7 @@
       <w:pPr>
         <w:pStyle w:val="ae"/>
       </w:pPr>
-      <w:bookmarkStart w:id="40" w:name="_Toc164761232"/>
+      <w:bookmarkStart w:id="40" w:name="_Toc165366037"/>
       <w:r>
         <w:rPr>
           <w:rFonts w:hint="eastAsia"/>
@@ -17752,7 +19062,7 @@
       <w:pPr>
         <w:pStyle w:val="ae"/>
       </w:pPr>
-      <w:bookmarkStart w:id="41" w:name="_Toc164761233"/>
+      <w:bookmarkStart w:id="41" w:name="_Toc165366038"/>
       <w:r>
         <w:rPr>
           <w:rFonts w:hint="eastAsia"/>
@@ -17883,7 +19193,7 @@
       <w:pPr>
         <w:pStyle w:val="ae"/>
       </w:pPr>
-      <w:bookmarkStart w:id="42" w:name="_Toc164761234"/>
+      <w:bookmarkStart w:id="42" w:name="_Toc165366039"/>
       <w:r>
         <w:rPr>
           <w:rFonts w:hint="eastAsia"/>
@@ -18268,7 +19578,7 @@
       <w:pPr>
         <w:pStyle w:val="ac"/>
       </w:pPr>
-      <w:bookmarkStart w:id="43" w:name="_Toc164761235"/>
+      <w:bookmarkStart w:id="43" w:name="_Toc165366040"/>
       <w:r>
         <w:rPr>
           <w:rFonts w:hint="eastAsia"/>
@@ -18287,7 +19597,7 @@
       <w:pPr>
         <w:pStyle w:val="ae"/>
       </w:pPr>
-      <w:bookmarkStart w:id="44" w:name="_Toc164761236"/>
+      <w:bookmarkStart w:id="44" w:name="_Toc165366041"/>
       <w:r>
         <w:rPr>
           <w:rFonts w:hint="eastAsia"/>
@@ -18794,7 +20104,7 @@
       <w:pPr>
         <w:pStyle w:val="ae"/>
       </w:pPr>
-      <w:bookmarkStart w:id="45" w:name="_Toc164761237"/>
+      <w:bookmarkStart w:id="45" w:name="_Toc165366042"/>
       <w:r>
         <w:rPr>
           <w:rFonts w:hint="eastAsia"/>
@@ -19178,7 +20488,7 @@
       <w:pPr>
         <w:pStyle w:val="ae"/>
       </w:pPr>
-      <w:bookmarkStart w:id="46" w:name="_Toc164761238"/>
+      <w:bookmarkStart w:id="46" w:name="_Toc165366043"/>
       <w:r>
         <w:rPr>
           <w:rFonts w:hint="eastAsia"/>
@@ -19680,7 +20990,7 @@
       <w:pPr>
         <w:pStyle w:val="a9"/>
       </w:pPr>
-      <w:bookmarkStart w:id="47" w:name="_Toc164761239"/>
+      <w:bookmarkStart w:id="47" w:name="_Toc165366044"/>
       <w:r>
         <w:rPr>
           <w:rFonts w:hint="eastAsia"/>
@@ -19794,7 +21104,7 @@
       <w:pPr>
         <w:pStyle w:val="ac"/>
       </w:pPr>
-      <w:bookmarkStart w:id="48" w:name="_Toc164761240"/>
+      <w:bookmarkStart w:id="48" w:name="_Toc165366045"/>
       <w:r>
         <w:rPr>
           <w:rFonts w:hint="eastAsia"/>
@@ -19807,7 +21117,7 @@
       <w:pPr>
         <w:pStyle w:val="ae"/>
       </w:pPr>
-      <w:bookmarkStart w:id="49" w:name="_Toc164761241"/>
+      <w:bookmarkStart w:id="49" w:name="_Toc165366046"/>
       <w:r>
         <w:rPr>
           <w:rFonts w:hint="eastAsia"/>
@@ -20900,7 +22210,7 @@
       <w:pPr>
         <w:pStyle w:val="ae"/>
       </w:pPr>
-      <w:bookmarkStart w:id="50" w:name="_Toc164761242"/>
+      <w:bookmarkStart w:id="50" w:name="_Toc165366047"/>
       <w:r>
         <w:rPr>
           <w:rFonts w:hint="eastAsia"/>
@@ -21000,7 +22310,7 @@
       <w:pPr>
         <w:pStyle w:val="ac"/>
       </w:pPr>
-      <w:bookmarkStart w:id="51" w:name="_Toc164761243"/>
+      <w:bookmarkStart w:id="51" w:name="_Toc165366048"/>
       <w:r>
         <w:rPr>
           <w:rFonts w:hint="eastAsia"/>
@@ -21019,7 +22329,7 @@
       <w:pPr>
         <w:pStyle w:val="ae"/>
       </w:pPr>
-      <w:bookmarkStart w:id="52" w:name="_Toc164761244"/>
+      <w:bookmarkStart w:id="52" w:name="_Toc165366049"/>
       <w:r>
         <w:rPr>
           <w:rFonts w:hint="eastAsia"/>
@@ -22138,7 +23448,7 @@
       <w:pPr>
         <w:pStyle w:val="ae"/>
       </w:pPr>
-      <w:bookmarkStart w:id="53" w:name="_Toc164761245"/>
+      <w:bookmarkStart w:id="53" w:name="_Toc165366050"/>
       <w:r>
         <w:rPr>
           <w:rFonts w:hint="eastAsia"/>
@@ -22958,7 +24268,7 @@
       <w:pPr>
         <w:pStyle w:val="ac"/>
       </w:pPr>
-      <w:bookmarkStart w:id="54" w:name="_Toc164761246"/>
+      <w:bookmarkStart w:id="54" w:name="_Toc165366051"/>
       <w:r>
         <w:rPr>
           <w:rFonts w:hint="eastAsia"/>
@@ -22977,7 +24287,7 @@
       <w:pPr>
         <w:pStyle w:val="ae"/>
       </w:pPr>
-      <w:bookmarkStart w:id="55" w:name="_Toc164761247"/>
+      <w:bookmarkStart w:id="55" w:name="_Toc165366052"/>
       <w:r>
         <w:rPr>
           <w:rFonts w:hint="eastAsia"/>
@@ -23104,7 +24414,7 @@
       <w:pPr>
         <w:pStyle w:val="ae"/>
       </w:pPr>
-      <w:bookmarkStart w:id="56" w:name="_Toc164761248"/>
+      <w:bookmarkStart w:id="56" w:name="_Toc165366053"/>
       <w:r>
         <w:rPr>
           <w:rFonts w:hint="eastAsia"/>
@@ -23240,7 +24550,7 @@
       <w:pPr>
         <w:pStyle w:val="ae"/>
       </w:pPr>
-      <w:bookmarkStart w:id="57" w:name="_Toc164761249"/>
+      <w:bookmarkStart w:id="57" w:name="_Toc165366054"/>
       <w:r>
         <w:rPr>
           <w:rFonts w:hint="eastAsia"/>
@@ -23325,7 +24635,7 @@
       <w:pPr>
         <w:pStyle w:val="a9"/>
       </w:pPr>
-      <w:bookmarkStart w:id="58" w:name="_Toc164761250"/>
+      <w:bookmarkStart w:id="58" w:name="_Toc165366055"/>
       <w:r>
         <w:rPr>
           <w:rFonts w:hint="eastAsia"/>
@@ -23375,7 +24685,7 @@
       <w:pPr>
         <w:pStyle w:val="ac"/>
       </w:pPr>
-      <w:bookmarkStart w:id="59" w:name="_Toc164761251"/>
+      <w:bookmarkStart w:id="59" w:name="_Toc165366056"/>
       <w:r>
         <w:rPr>
           <w:rFonts w:hint="eastAsia"/>
@@ -23388,7 +24698,7 @@
       <w:pPr>
         <w:pStyle w:val="ae"/>
       </w:pPr>
-      <w:bookmarkStart w:id="60" w:name="_Toc164761252"/>
+      <w:bookmarkStart w:id="60" w:name="_Toc165366057"/>
       <w:r>
         <w:rPr>
           <w:rFonts w:hint="eastAsia"/>
@@ -23643,7 +24953,7 @@
       <w:pPr>
         <w:pStyle w:val="ae"/>
       </w:pPr>
-      <w:bookmarkStart w:id="61" w:name="_Toc164761253"/>
+      <w:bookmarkStart w:id="61" w:name="_Toc165366058"/>
       <w:r>
         <w:rPr>
           <w:rFonts w:hint="eastAsia"/>
@@ -24537,7 +25847,7 @@
       <w:pPr>
         <w:pStyle w:val="ae"/>
       </w:pPr>
-      <w:bookmarkStart w:id="62" w:name="_Toc164761254"/>
+      <w:bookmarkStart w:id="62" w:name="_Toc165366059"/>
       <w:r>
         <w:rPr>
           <w:rFonts w:hint="eastAsia"/>
@@ -24629,7 +25939,7 @@
       <w:pPr>
         <w:pStyle w:val="ae"/>
       </w:pPr>
-      <w:bookmarkStart w:id="63" w:name="_Toc164761255"/>
+      <w:bookmarkStart w:id="63" w:name="_Toc165366060"/>
       <w:r>
         <w:rPr>
           <w:rFonts w:hint="eastAsia"/>
@@ -24979,7 +26289,7 @@
       <w:pPr>
         <w:pStyle w:val="ac"/>
       </w:pPr>
-      <w:bookmarkStart w:id="64" w:name="_Toc164761256"/>
+      <w:bookmarkStart w:id="64" w:name="_Toc165366061"/>
       <w:r>
         <w:rPr>
           <w:rFonts w:hint="eastAsia"/>
@@ -24992,7 +26302,7 @@
       <w:pPr>
         <w:pStyle w:val="ae"/>
       </w:pPr>
-      <w:bookmarkStart w:id="65" w:name="_Toc164761257"/>
+      <w:bookmarkStart w:id="65" w:name="_Toc165366062"/>
       <w:r>
         <w:rPr>
           <w:rFonts w:hint="eastAsia"/>
@@ -25089,7 +26399,7 @@
       <w:pPr>
         <w:pStyle w:val="ae"/>
       </w:pPr>
-      <w:bookmarkStart w:id="66" w:name="_Toc164761258"/>
+      <w:bookmarkStart w:id="66" w:name="_Toc165366063"/>
       <w:r>
         <w:rPr>
           <w:rFonts w:hint="eastAsia"/>
@@ -25157,7 +26467,7 @@
       <w:pPr>
         <w:pStyle w:val="ae"/>
       </w:pPr>
-      <w:bookmarkStart w:id="67" w:name="_Toc164761259"/>
+      <w:bookmarkStart w:id="67" w:name="_Toc165366064"/>
       <w:r>
         <w:rPr>
           <w:rFonts w:hint="eastAsia"/>
@@ -25214,7 +26524,7 @@
       <w:pPr>
         <w:pStyle w:val="ac"/>
       </w:pPr>
-      <w:bookmarkStart w:id="68" w:name="_Toc164761260"/>
+      <w:bookmarkStart w:id="68" w:name="_Toc165366065"/>
       <w:r>
         <w:rPr>
           <w:rFonts w:hint="eastAsia"/>
@@ -25279,7 +26589,7 @@
       <w:pPr>
         <w:pStyle w:val="a9"/>
       </w:pPr>
-      <w:bookmarkStart w:id="69" w:name="_Toc164761261"/>
+      <w:bookmarkStart w:id="69" w:name="_Toc165366066"/>
       <w:r>
         <w:rPr>
           <w:rFonts w:hint="eastAsia"/>
@@ -25399,7 +26709,7 @@
       <w:pPr>
         <w:pStyle w:val="ac"/>
       </w:pPr>
-      <w:bookmarkStart w:id="70" w:name="_Toc164761262"/>
+      <w:bookmarkStart w:id="70" w:name="_Toc165366067"/>
       <w:r>
         <w:rPr>
           <w:rFonts w:hint="eastAsia"/>
@@ -25418,7 +26728,7 @@
       <w:pPr>
         <w:pStyle w:val="ae"/>
       </w:pPr>
-      <w:bookmarkStart w:id="71" w:name="_Toc164761263"/>
+      <w:bookmarkStart w:id="71" w:name="_Toc165366068"/>
       <w:r>
         <w:rPr>
           <w:rFonts w:hint="eastAsia"/>
@@ -25838,7 +27148,7 @@
       <w:pPr>
         <w:pStyle w:val="ae"/>
       </w:pPr>
-      <w:bookmarkStart w:id="72" w:name="_Toc164761264"/>
+      <w:bookmarkStart w:id="72" w:name="_Toc165366069"/>
       <w:r>
         <w:rPr>
           <w:rFonts w:hint="eastAsia"/>
@@ -26012,7 +27322,7 @@
       <w:pPr>
         <w:pStyle w:val="ae"/>
       </w:pPr>
-      <w:bookmarkStart w:id="73" w:name="_Toc164761265"/>
+      <w:bookmarkStart w:id="73" w:name="_Toc165366070"/>
       <w:r>
         <w:rPr>
           <w:rFonts w:hint="eastAsia"/>
@@ -27516,7 +28826,7 @@
       <w:pPr>
         <w:pStyle w:val="ae"/>
       </w:pPr>
-      <w:bookmarkStart w:id="74" w:name="_Toc164761266"/>
+      <w:bookmarkStart w:id="74" w:name="_Toc165366071"/>
       <w:r>
         <w:rPr>
           <w:rFonts w:hint="eastAsia"/>
@@ -27738,7 +29048,7 @@
       <w:pPr>
         <w:pStyle w:val="ac"/>
       </w:pPr>
-      <w:bookmarkStart w:id="75" w:name="_Toc164761267"/>
+      <w:bookmarkStart w:id="75" w:name="_Toc165366072"/>
       <w:r>
         <w:rPr>
           <w:rFonts w:hint="eastAsia"/>
@@ -27751,7 +29061,7 @@
       <w:pPr>
         <w:pStyle w:val="ae"/>
       </w:pPr>
-      <w:bookmarkStart w:id="76" w:name="_Toc164761268"/>
+      <w:bookmarkStart w:id="76" w:name="_Toc165366073"/>
       <w:r>
         <w:rPr>
           <w:rFonts w:hint="eastAsia"/>
@@ -28330,7 +29640,7 @@
       <w:pPr>
         <w:pStyle w:val="ae"/>
       </w:pPr>
-      <w:bookmarkStart w:id="77" w:name="_Toc164761269"/>
+      <w:bookmarkStart w:id="77" w:name="_Toc165366074"/>
       <w:r>
         <w:rPr>
           <w:rFonts w:hint="eastAsia"/>
@@ -28397,7 +29707,7 @@
       <w:pPr>
         <w:pStyle w:val="ac"/>
       </w:pPr>
-      <w:bookmarkStart w:id="78" w:name="_Toc164761270"/>
+      <w:bookmarkStart w:id="78" w:name="_Toc165366075"/>
       <w:r>
         <w:rPr>
           <w:rFonts w:hint="eastAsia"/>
@@ -28551,7 +29861,7 @@
       <w:pPr>
         <w:pStyle w:val="a9"/>
       </w:pPr>
-      <w:bookmarkStart w:id="79" w:name="_Toc164761271"/>
+      <w:bookmarkStart w:id="79" w:name="_Toc165366076"/>
       <w:r>
         <w:rPr>
           <w:rFonts w:hint="eastAsia"/>
@@ -28595,7 +29905,7 @@
       <w:pPr>
         <w:pStyle w:val="ac"/>
       </w:pPr>
-      <w:bookmarkStart w:id="80" w:name="_Toc164761272"/>
+      <w:bookmarkStart w:id="80" w:name="_Toc165366077"/>
       <w:r>
         <w:rPr>
           <w:rFonts w:hint="eastAsia"/>
@@ -28608,7 +29918,7 @@
       <w:pPr>
         <w:pStyle w:val="ae"/>
       </w:pPr>
-      <w:bookmarkStart w:id="81" w:name="_Toc164761273"/>
+      <w:bookmarkStart w:id="81" w:name="_Toc165366078"/>
       <w:r>
         <w:rPr>
           <w:rFonts w:hint="eastAsia"/>
@@ -28848,7 +30158,7 @@
       <w:pPr>
         <w:pStyle w:val="ae"/>
       </w:pPr>
-      <w:bookmarkStart w:id="82" w:name="_Toc164761274"/>
+      <w:bookmarkStart w:id="82" w:name="_Toc165366079"/>
       <w:r>
         <w:rPr>
           <w:rFonts w:hint="eastAsia"/>
@@ -29200,7 +30510,7 @@
       <w:pPr>
         <w:pStyle w:val="ae"/>
       </w:pPr>
-      <w:bookmarkStart w:id="83" w:name="_Toc164761275"/>
+      <w:bookmarkStart w:id="83" w:name="_Toc165366080"/>
       <w:r>
         <w:rPr>
           <w:rFonts w:hint="eastAsia"/>
@@ -30129,7 +31439,7 @@
       <w:pPr>
         <w:pStyle w:val="ae"/>
       </w:pPr>
-      <w:bookmarkStart w:id="84" w:name="_Toc164761276"/>
+      <w:bookmarkStart w:id="84" w:name="_Toc165366081"/>
       <w:r>
         <w:rPr>
           <w:rFonts w:hint="eastAsia"/>
@@ -30962,7 +32272,7 @@
       <w:pPr>
         <w:pStyle w:val="ac"/>
       </w:pPr>
-      <w:bookmarkStart w:id="85" w:name="_Toc164761277"/>
+      <w:bookmarkStart w:id="85" w:name="_Toc165366082"/>
       <w:r>
         <w:rPr>
           <w:rFonts w:hint="eastAsia"/>
@@ -30981,7 +32291,7 @@
       <w:pPr>
         <w:pStyle w:val="ae"/>
       </w:pPr>
-      <w:bookmarkStart w:id="86" w:name="_Toc164761278"/>
+      <w:bookmarkStart w:id="86" w:name="_Toc165366083"/>
       <w:r>
         <w:rPr>
           <w:rFonts w:hint="eastAsia"/>
@@ -31281,7 +32591,7 @@
       <w:pPr>
         <w:pStyle w:val="ae"/>
       </w:pPr>
-      <w:bookmarkStart w:id="87" w:name="_Toc164761279"/>
+      <w:bookmarkStart w:id="87" w:name="_Toc165366084"/>
       <w:r>
         <w:rPr>
           <w:rFonts w:hint="eastAsia"/>
@@ -31819,7 +33129,7 @@
       <w:pPr>
         <w:pStyle w:val="ac"/>
       </w:pPr>
-      <w:bookmarkStart w:id="88" w:name="_Toc164761280"/>
+      <w:bookmarkStart w:id="88" w:name="_Toc165366085"/>
       <w:r>
         <w:rPr>
           <w:rFonts w:hint="eastAsia"/>
@@ -31832,7 +33142,7 @@
       <w:pPr>
         <w:pStyle w:val="ae"/>
       </w:pPr>
-      <w:bookmarkStart w:id="89" w:name="_Toc164761281"/>
+      <w:bookmarkStart w:id="89" w:name="_Toc165366086"/>
       <w:r>
         <w:rPr>
           <w:rFonts w:hint="eastAsia"/>
@@ -32042,7 +33352,7 @@
       <w:pPr>
         <w:pStyle w:val="ae"/>
       </w:pPr>
-      <w:bookmarkStart w:id="90" w:name="_Toc164761282"/>
+      <w:bookmarkStart w:id="90" w:name="_Toc165366087"/>
       <w:r>
         <w:rPr>
           <w:rFonts w:hint="eastAsia"/>
@@ -32115,7 +33425,7 @@
       <w:pPr>
         <w:pStyle w:val="ae"/>
       </w:pPr>
-      <w:bookmarkStart w:id="91" w:name="_Toc164761283"/>
+      <w:bookmarkStart w:id="91" w:name="_Toc165366088"/>
       <w:r>
         <w:rPr>
           <w:rFonts w:hint="eastAsia"/>
@@ -32613,7 +33923,7 @@
       <w:pPr>
         <w:pStyle w:val="ac"/>
       </w:pPr>
-      <w:bookmarkStart w:id="92" w:name="_Toc164761284"/>
+      <w:bookmarkStart w:id="92" w:name="_Toc165366089"/>
       <w:r>
         <w:rPr>
           <w:rFonts w:hint="eastAsia"/>
@@ -32632,7 +33942,7 @@
       <w:pPr>
         <w:pStyle w:val="ae"/>
       </w:pPr>
-      <w:bookmarkStart w:id="93" w:name="_Toc164761285"/>
+      <w:bookmarkStart w:id="93" w:name="_Toc165366090"/>
       <w:r>
         <w:rPr>
           <w:rFonts w:hint="eastAsia"/>
@@ -32832,7 +34142,7 @@
       <w:pPr>
         <w:pStyle w:val="ae"/>
       </w:pPr>
-      <w:bookmarkStart w:id="94" w:name="_Toc164761286"/>
+      <w:bookmarkStart w:id="94" w:name="_Toc165366091"/>
       <w:r>
         <w:rPr>
           <w:rFonts w:hint="eastAsia"/>
@@ -33000,7 +34310,7 @@
       <w:pPr>
         <w:pStyle w:val="ae"/>
       </w:pPr>
-      <w:bookmarkStart w:id="95" w:name="_Toc164761287"/>
+      <w:bookmarkStart w:id="95" w:name="_Toc165366092"/>
       <w:r>
         <w:rPr>
           <w:rFonts w:hint="eastAsia"/>
@@ -33251,7 +34561,7 @@
       <w:pPr>
         <w:pStyle w:val="a9"/>
       </w:pPr>
-      <w:bookmarkStart w:id="96" w:name="_Toc164761288"/>
+      <w:bookmarkStart w:id="96" w:name="_Toc165366093"/>
       <w:r>
         <w:rPr>
           <w:rFonts w:hint="eastAsia"/>
@@ -33293,12 +34603,18 @@
         </w:rPr>
         <w:t xml:space="preserve"> / 2024.4.23</w:t>
       </w:r>
+      <w:r>
+        <w:rPr>
+          <w:rFonts w:hint="eastAsia"/>
+        </w:rPr>
+        <w:t xml:space="preserve"> / 2024.4.30</w:t>
+      </w:r>
     </w:p>
     <w:p>
       <w:pPr>
         <w:pStyle w:val="ac"/>
       </w:pPr>
-      <w:bookmarkStart w:id="97" w:name="_Toc164761289"/>
+      <w:bookmarkStart w:id="97" w:name="_Toc165366094"/>
       <w:r>
         <w:rPr>
           <w:rFonts w:hint="eastAsia"/>
@@ -33310,11 +34626,8 @@
     <w:p>
       <w:pPr>
         <w:pStyle w:val="ae"/>
-        <w:rPr>
-          <w:rFonts w:hint="eastAsia"/>
-        </w:rPr>
-      </w:pPr>
-      <w:bookmarkStart w:id="98" w:name="_Toc164761290"/>
+      </w:pPr>
+      <w:bookmarkStart w:id="98" w:name="_Toc165366095"/>
       <w:r>
         <w:rPr>
           <w:rFonts w:hint="eastAsia"/>
@@ -33459,9 +34772,6 @@
         </w:numPr>
         <w:spacing w:beforeLines="0" w:before="0" w:afterLines="0" w:after="0"/>
         <w:ind w:left="442" w:hanging="442"/>
-        <w:rPr>
-          <w:rFonts w:hint="eastAsia"/>
-        </w:rPr>
       </w:pPr>
       <w:r>
         <w:rPr>
@@ -33558,7 +34868,7 @@
       <w:pPr>
         <w:pStyle w:val="ae"/>
       </w:pPr>
-      <w:bookmarkStart w:id="99" w:name="_Toc164761291"/>
+      <w:bookmarkStart w:id="99" w:name="_Toc165366096"/>
       <w:r>
         <w:rPr>
           <w:rFonts w:hint="eastAsia"/>
@@ -33570,9 +34880,6 @@
     <w:p>
       <w:pPr>
         <w:pStyle w:val="af1"/>
-        <w:rPr>
-          <w:rFonts w:hint="eastAsia"/>
-        </w:rPr>
       </w:pPr>
       <w:r>
         <w:rPr>
@@ -33861,9 +35168,6 @@
         </w:numPr>
         <w:spacing w:beforeLines="0" w:before="0" w:afterLines="0" w:after="0"/>
         <w:ind w:hanging="442"/>
-        <w:rPr>
-          <w:rFonts w:hint="eastAsia"/>
-        </w:rPr>
       </w:pPr>
       <w:r>
         <w:rPr>
@@ -34060,9 +35364,6 @@
         </w:numPr>
         <w:spacing w:beforeLines="0" w:before="0" w:afterLines="0" w:after="0"/>
         <w:ind w:hanging="442"/>
-        <w:rPr>
-          <w:rFonts w:hint="eastAsia"/>
-        </w:rPr>
       </w:pPr>
       <w:r>
         <w:rPr>
@@ -34169,9 +35470,6 @@
         </w:numPr>
         <w:spacing w:beforeLines="0" w:before="0" w:afterLines="0" w:after="0"/>
         <w:ind w:hanging="442"/>
-        <w:rPr>
-          <w:rFonts w:hint="eastAsia"/>
-        </w:rPr>
       </w:pPr>
       <w:r>
         <w:rPr>
@@ -34221,9 +35519,6 @@
     <w:p>
       <w:pPr>
         <w:pStyle w:val="af1"/>
-        <w:rPr>
-          <w:rFonts w:hint="eastAsia"/>
-        </w:rPr>
       </w:pPr>
       <w:r>
         <w:rPr>
@@ -34343,9 +35638,6 @@
         <w:pStyle w:val="aa"/>
         <w:spacing w:before="78" w:after="78"/>
         <w:ind w:firstLine="420"/>
-        <w:rPr>
-          <w:rFonts w:hint="eastAsia"/>
-        </w:rPr>
       </w:pPr>
       <w:r>
         <w:t>8</w:t>
@@ -34406,9 +35698,6 @@
       <w:pPr>
         <w:pStyle w:val="aa"/>
         <w:spacing w:before="78" w:after="78"/>
-        <w:rPr>
-          <w:rFonts w:hint="eastAsia"/>
-        </w:rPr>
       </w:pPr>
       <w:r>
         <w:tab/>
@@ -34632,9 +35921,6 @@
         <w:pStyle w:val="af3"/>
         <w:spacing w:before="78" w:after="78"/>
         <w:jc w:val="right"/>
-        <w:rPr>
-          <w:rFonts w:hint="eastAsia"/>
-        </w:rPr>
       </w:pPr>
       <w:r>
         <w:rPr>
@@ -34714,9 +36000,6 @@
         <w:pStyle w:val="aa"/>
         <w:spacing w:before="78" w:after="78"/>
         <w:ind w:firstLine="420"/>
-        <w:rPr>
-          <w:rFonts w:hint="eastAsia"/>
-        </w:rPr>
       </w:pPr>
       <w:r>
         <w:t>5</w:t>
@@ -34791,9 +36074,6 @@
     <w:p>
       <w:pPr>
         <w:pStyle w:val="af1"/>
-        <w:rPr>
-          <w:rFonts w:hint="eastAsia"/>
-        </w:rPr>
       </w:pPr>
       <w:r>
         <w:rPr>
@@ -35094,9 +36374,6 @@
         <w:pStyle w:val="aa"/>
         <w:spacing w:before="78" w:after="78"/>
         <w:ind w:firstLine="420"/>
-        <w:rPr>
-          <w:rFonts w:hint="eastAsia"/>
-        </w:rPr>
       </w:pPr>
       <w:r>
         <w:t>8</w:t>
@@ -35776,7 +37053,7 @@
       <w:pPr>
         <w:pStyle w:val="ae"/>
       </w:pPr>
-      <w:bookmarkStart w:id="100" w:name="_Toc164761292"/>
+      <w:bookmarkStart w:id="100" w:name="_Toc165366097"/>
       <w:r>
         <w:rPr>
           <w:rFonts w:hint="eastAsia"/>
@@ -36088,9 +37365,6 @@
         <w:pStyle w:val="aa"/>
         <w:spacing w:before="78" w:after="78"/>
         <w:ind w:firstLine="420"/>
-        <w:rPr>
-          <w:rFonts w:hint="eastAsia"/>
-        </w:rPr>
       </w:pPr>
       <w:r>
         <w:t>1972</w:t>
@@ -36256,7 +37530,7 @@
       <w:pPr>
         <w:pStyle w:val="ac"/>
       </w:pPr>
-      <w:bookmarkStart w:id="101" w:name="_Toc164761293"/>
+      <w:bookmarkStart w:id="101" w:name="_Toc165366098"/>
       <w:r>
         <w:rPr>
           <w:rFonts w:hint="eastAsia"/>
@@ -36344,7 +37618,7 @@
       <w:pPr>
         <w:pStyle w:val="ae"/>
       </w:pPr>
-      <w:bookmarkStart w:id="102" w:name="_Toc164761294"/>
+      <w:bookmarkStart w:id="102" w:name="_Toc165366099"/>
       <w:r>
         <w:rPr>
           <w:rFonts w:hint="eastAsia"/>
@@ -36474,9 +37748,6 @@
       <w:pPr>
         <w:pStyle w:val="aa"/>
         <w:spacing w:before="78" w:after="78"/>
-        <w:rPr>
-          <w:rFonts w:hint="eastAsia"/>
-        </w:rPr>
       </w:pPr>
       <w:r>
         <w:tab/>
@@ -36528,7 +37799,7 @@
       <w:pPr>
         <w:pStyle w:val="ae"/>
       </w:pPr>
-      <w:bookmarkStart w:id="103" w:name="_Toc164761295"/>
+      <w:bookmarkStart w:id="103" w:name="_Toc165366100"/>
       <w:r>
         <w:rPr>
           <w:rFonts w:hint="eastAsia"/>
@@ -36619,16 +37890,19 @@
     <w:p>
       <w:pPr>
         <w:pStyle w:val="ac"/>
-        <w:rPr>
-          <w:rFonts w:hint="eastAsia"/>
-        </w:rPr>
-      </w:pPr>
-      <w:bookmarkStart w:id="104" w:name="_Toc164761296"/>
-      <w:r>
-        <w:rPr>
-          <w:rFonts w:hint="eastAsia"/>
-        </w:rPr>
-        <w:t>二、美苏军控谈判</w:t>
+      </w:pPr>
+      <w:bookmarkStart w:id="104" w:name="_Toc165366101"/>
+      <w:r>
+        <w:rPr>
+          <w:rFonts w:hint="eastAsia"/>
+        </w:rPr>
+        <w:t>三</w:t>
+      </w:r>
+      <w:r>
+        <w:rPr>
+          <w:rFonts w:hint="eastAsia"/>
+        </w:rPr>
+        <w:t>、美苏军控谈判</w:t>
       </w:r>
       <w:bookmarkEnd w:id="104"/>
     </w:p>
@@ -36636,7 +37910,7 @@
       <w:pPr>
         <w:pStyle w:val="ae"/>
       </w:pPr>
-      <w:bookmarkStart w:id="105" w:name="_Toc164761297"/>
+      <w:bookmarkStart w:id="105" w:name="_Toc165366102"/>
       <w:r>
         <w:rPr>
           <w:rFonts w:hint="eastAsia"/>
@@ -36655,9 +37929,6 @@
       <w:pPr>
         <w:pStyle w:val="aa"/>
         <w:spacing w:before="78" w:after="78"/>
-        <w:rPr>
-          <w:rFonts w:hint="eastAsia"/>
-        </w:rPr>
       </w:pPr>
       <w:r>
         <w:tab/>
@@ -36696,8 +37967,2600 @@
         <w:rPr>
           <w:rFonts w:hint="eastAsia"/>
         </w:rPr>
-        <w:t>日，尼克松访问苏联，美苏莫斯科首脑会晤。</w:t>
-      </w:r>
+        <w:t>日，尼克松访问苏联，美苏莫斯科首脑会晤</w:t>
+      </w:r>
+      <w:r>
+        <w:rPr>
+          <w:rFonts w:hint="eastAsia"/>
+        </w:rPr>
+        <w:t>，由此拉开了第一阶段限制战略武器谈判（</w:t>
+      </w:r>
+      <w:r>
+        <w:rPr>
+          <w:rFonts w:hint="eastAsia"/>
+        </w:rPr>
+        <w:t>SALT I</w:t>
+      </w:r>
+      <w:r>
+        <w:rPr>
+          <w:rFonts w:hint="eastAsia"/>
+        </w:rPr>
+        <w:t>）的序幕</w:t>
+      </w:r>
+      <w:r>
+        <w:rPr>
+          <w:rFonts w:hint="eastAsia"/>
+        </w:rPr>
+        <w:t>。</w:t>
+      </w:r>
+      <w:r>
+        <w:rPr>
+          <w:rFonts w:hint="eastAsia"/>
+        </w:rPr>
+        <w:t>SALT I</w:t>
+      </w:r>
+      <w:r>
+        <w:rPr>
+          <w:rFonts w:hint="eastAsia"/>
+        </w:rPr>
+        <w:t>经历了在赫尔辛基、维也纳、莫斯科的三次会谈，签订了</w:t>
+      </w:r>
+      <w:r>
+        <w:rPr>
+          <w:rFonts w:hint="eastAsia"/>
+        </w:rPr>
+        <w:t>《美苏关于限制反弹道导弹系统条约》《美苏关于限制进攻性战略武器的某些措施的临时协定》</w:t>
+      </w:r>
+      <w:r>
+        <w:rPr>
+          <w:rFonts w:hint="eastAsia"/>
+        </w:rPr>
+        <w:t>，出台了《</w:t>
+      </w:r>
+      <w:r>
+        <w:rPr>
+          <w:rFonts w:hint="eastAsia"/>
+        </w:rPr>
+        <w:t>美苏相互关系原则宣言</w:t>
+      </w:r>
+      <w:r>
+        <w:rPr>
+          <w:rFonts w:hint="eastAsia"/>
+        </w:rPr>
+        <w:t>》。</w:t>
+      </w:r>
+    </w:p>
+    <w:p>
+      <w:pPr>
+        <w:pStyle w:val="aa"/>
+        <w:spacing w:before="78" w:after="78"/>
+      </w:pPr>
+      <w:r>
+        <w:tab/>
+      </w:r>
+      <w:r>
+        <w:rPr>
+          <w:rFonts w:hint="eastAsia"/>
+        </w:rPr>
+        <w:t>1973</w:t>
+      </w:r>
+      <w:r>
+        <w:rPr>
+          <w:rFonts w:hint="eastAsia"/>
+        </w:rPr>
+        <w:t>年华盛顿会晤产生了</w:t>
+      </w:r>
+      <w:r>
+        <w:rPr>
+          <w:rFonts w:hint="eastAsia"/>
+        </w:rPr>
+        <w:t>《关于进一步限制进攻性战略核武器谈判的基本原则》《美苏关于防止核战争协定》</w:t>
+      </w:r>
+      <w:r>
+        <w:rPr>
+          <w:rFonts w:hint="eastAsia"/>
+        </w:rPr>
+        <w:t>；</w:t>
+      </w:r>
+      <w:r>
+        <w:rPr>
+          <w:rFonts w:hint="eastAsia"/>
+        </w:rPr>
+        <w:t>1974</w:t>
+      </w:r>
+      <w:r>
+        <w:rPr>
+          <w:rFonts w:hint="eastAsia"/>
+        </w:rPr>
+        <w:t>年莫斯科会晤产生了</w:t>
+      </w:r>
+      <w:r>
+        <w:rPr>
+          <w:rFonts w:hint="eastAsia"/>
+        </w:rPr>
+        <w:t>《美苏限制地下核试验条约》《美苏促进经济、工业和技术长期合作协定》《关于进攻性战略核武器的联合声明》</w:t>
+      </w:r>
+      <w:r>
+        <w:rPr>
+          <w:rFonts w:hint="eastAsia"/>
+        </w:rPr>
+        <w:t>。</w:t>
+      </w:r>
+    </w:p>
+    <w:p>
+      <w:pPr>
+        <w:pStyle w:val="aa"/>
+        <w:spacing w:before="78" w:after="78"/>
+      </w:pPr>
+      <w:r>
+        <w:tab/>
+      </w:r>
+      <w:r>
+        <w:rPr>
+          <w:rFonts w:hint="eastAsia"/>
+        </w:rPr>
+        <w:t>美苏第二阶段战略武器谈判（</w:t>
+      </w:r>
+      <w:r>
+        <w:rPr>
+          <w:rFonts w:hint="eastAsia"/>
+        </w:rPr>
+        <w:t>SALT II</w:t>
+      </w:r>
+      <w:r>
+        <w:rPr>
+          <w:rFonts w:hint="eastAsia"/>
+        </w:rPr>
+        <w:t>）于</w:t>
+      </w:r>
+      <w:r>
+        <w:rPr>
+          <w:rFonts w:hint="eastAsia"/>
+        </w:rPr>
+        <w:t>1973</w:t>
+      </w:r>
+      <w:r>
+        <w:rPr>
+          <w:rFonts w:hint="eastAsia"/>
+        </w:rPr>
+        <w:t>年</w:t>
+      </w:r>
+      <w:r>
+        <w:rPr>
+          <w:rFonts w:hint="eastAsia"/>
+        </w:rPr>
+        <w:t>11</w:t>
+      </w:r>
+      <w:r>
+        <w:rPr>
+          <w:rFonts w:hint="eastAsia"/>
+        </w:rPr>
+        <w:t>月至</w:t>
+      </w:r>
+      <w:r>
+        <w:rPr>
+          <w:rFonts w:hint="eastAsia"/>
+        </w:rPr>
+        <w:t>1979</w:t>
+      </w:r>
+      <w:r>
+        <w:rPr>
+          <w:rFonts w:hint="eastAsia"/>
+        </w:rPr>
+        <w:t>年</w:t>
+      </w:r>
+      <w:r>
+        <w:rPr>
+          <w:rFonts w:hint="eastAsia"/>
+        </w:rPr>
+        <w:t>6</w:t>
+      </w:r>
+      <w:r>
+        <w:rPr>
+          <w:rFonts w:hint="eastAsia"/>
+        </w:rPr>
+        <w:t>月展开，最后形成了</w:t>
+      </w:r>
+      <w:r>
+        <w:rPr>
+          <w:rFonts w:hint="eastAsia"/>
+        </w:rPr>
+        <w:t>《美苏第二阶段限制战略核武器条约》及其《附加议定书》</w:t>
+      </w:r>
+      <w:r>
+        <w:rPr>
+          <w:rFonts w:hint="eastAsia"/>
+        </w:rPr>
+        <w:t>。美苏第三阶段限制战略武器谈判（</w:t>
+      </w:r>
+      <w:r>
+        <w:rPr>
+          <w:rFonts w:hint="eastAsia"/>
+        </w:rPr>
+        <w:t>SALT III</w:t>
+      </w:r>
+      <w:r>
+        <w:rPr>
+          <w:rFonts w:hint="eastAsia"/>
+        </w:rPr>
+        <w:t>）则在</w:t>
+      </w:r>
+      <w:r>
+        <w:rPr>
+          <w:rFonts w:hint="eastAsia"/>
+        </w:rPr>
+        <w:t>1982</w:t>
+      </w:r>
+      <w:r>
+        <w:rPr>
+          <w:rFonts w:hint="eastAsia"/>
+        </w:rPr>
+        <w:t>年</w:t>
+      </w:r>
+      <w:r>
+        <w:rPr>
+          <w:rFonts w:hint="eastAsia"/>
+        </w:rPr>
+        <w:t>6</w:t>
+      </w:r>
+      <w:r>
+        <w:rPr>
+          <w:rFonts w:hint="eastAsia"/>
+        </w:rPr>
+        <w:t>月至</w:t>
+      </w:r>
+      <w:r>
+        <w:rPr>
+          <w:rFonts w:hint="eastAsia"/>
+        </w:rPr>
+        <w:t>1983</w:t>
+      </w:r>
+      <w:r>
+        <w:rPr>
+          <w:rFonts w:hint="eastAsia"/>
+        </w:rPr>
+        <w:t>年</w:t>
+      </w:r>
+      <w:r>
+        <w:rPr>
+          <w:rFonts w:hint="eastAsia"/>
+        </w:rPr>
+        <w:t>12</w:t>
+      </w:r>
+      <w:r>
+        <w:rPr>
+          <w:rFonts w:hint="eastAsia"/>
+        </w:rPr>
+        <w:t>月进行。</w:t>
+      </w:r>
+    </w:p>
+    <w:p>
+      <w:pPr>
+        <w:pStyle w:val="ae"/>
+        <w:rPr>
+          <w:rFonts w:hint="eastAsia"/>
+        </w:rPr>
+      </w:pPr>
+      <w:bookmarkStart w:id="106" w:name="_Toc165366103"/>
+      <w:r>
+        <w:rPr>
+          <w:rFonts w:hint="eastAsia"/>
+        </w:rPr>
+        <w:t>（二）欧洲安全</w:t>
+      </w:r>
+      <w:bookmarkEnd w:id="106"/>
+    </w:p>
+    <w:p>
+      <w:pPr>
+        <w:pStyle w:val="af1"/>
+        <w:rPr>
+          <w:rFonts w:hint="eastAsia"/>
+        </w:rPr>
+      </w:pPr>
+      <w:r>
+        <w:rPr>
+          <w:rFonts w:hint="eastAsia"/>
+        </w:rPr>
+        <w:t xml:space="preserve">1. </w:t>
+      </w:r>
+      <w:r>
+        <w:rPr>
+          <w:rFonts w:hint="eastAsia"/>
+        </w:rPr>
+        <w:t>欧洲安全与合作会议</w:t>
+      </w:r>
+    </w:p>
+    <w:p>
+      <w:pPr>
+        <w:pStyle w:val="aa"/>
+        <w:spacing w:before="78" w:after="78"/>
+        <w:ind w:firstLine="420"/>
+      </w:pPr>
+      <w:r>
+        <w:t>1972</w:t>
+      </w:r>
+      <w:r>
+        <w:t>年</w:t>
+      </w:r>
+      <w:r>
+        <w:t>11</w:t>
+      </w:r>
+      <w:r>
+        <w:t>月</w:t>
+      </w:r>
+      <w:r>
+        <w:t>22</w:t>
+      </w:r>
+      <w:r>
+        <w:t>日</w:t>
+      </w:r>
+      <w:r>
+        <w:rPr>
+          <w:rFonts w:hint="eastAsia"/>
+        </w:rPr>
+        <w:t>~</w:t>
+      </w:r>
+      <w:r>
+        <w:t>1973</w:t>
+      </w:r>
+      <w:r>
+        <w:t>年</w:t>
+      </w:r>
+      <w:r>
+        <w:t>6</w:t>
+      </w:r>
+      <w:r>
+        <w:t>月</w:t>
+      </w:r>
+      <w:r>
+        <w:t>8</w:t>
+      </w:r>
+      <w:r>
+        <w:t>日，赫尔辛基会议</w:t>
+      </w:r>
+      <w:r>
+        <w:rPr>
+          <w:rFonts w:hint="eastAsia"/>
+        </w:rPr>
+        <w:t>召开，形成了</w:t>
+      </w:r>
+      <w:r>
+        <w:rPr>
+          <w:rFonts w:hint="eastAsia"/>
+        </w:rPr>
+        <w:t>《赫尔辛基最后建议蓝皮书》</w:t>
+      </w:r>
+      <w:r>
+        <w:rPr>
+          <w:rFonts w:hint="eastAsia"/>
+        </w:rPr>
+        <w:t>。随后，</w:t>
+      </w:r>
+      <w:r>
+        <w:rPr>
+          <w:rFonts w:hint="eastAsia"/>
+        </w:rPr>
+        <w:t>外长会议</w:t>
+      </w:r>
+      <w:r>
+        <w:rPr>
+          <w:rFonts w:hint="eastAsia"/>
+        </w:rPr>
+        <w:t>于</w:t>
+      </w:r>
+      <w:r>
+        <w:t>1973</w:t>
+      </w:r>
+      <w:r>
+        <w:t>年</w:t>
+      </w:r>
+      <w:r>
+        <w:t>7</w:t>
+      </w:r>
+      <w:r>
+        <w:t>月</w:t>
+      </w:r>
+      <w:r>
+        <w:t>3</w:t>
+      </w:r>
+      <w:r>
+        <w:t>日</w:t>
+      </w:r>
+      <w:r>
+        <w:rPr>
+          <w:rFonts w:hint="eastAsia"/>
+        </w:rPr>
+        <w:t>~</w:t>
+      </w:r>
+      <w:r>
+        <w:t>6</w:t>
+      </w:r>
+      <w:r>
+        <w:t>日</w:t>
+      </w:r>
+      <w:r>
+        <w:rPr>
+          <w:rFonts w:hint="eastAsia"/>
+        </w:rPr>
+        <w:t>进行；</w:t>
+      </w:r>
+      <w:r>
+        <w:rPr>
+          <w:rFonts w:hint="eastAsia"/>
+        </w:rPr>
+        <w:t>专家会议</w:t>
+      </w:r>
+      <w:r>
+        <w:rPr>
+          <w:rFonts w:hint="eastAsia"/>
+        </w:rPr>
+        <w:t>于</w:t>
+      </w:r>
+      <w:r>
+        <w:t>1973</w:t>
+      </w:r>
+      <w:r>
+        <w:t>年</w:t>
+      </w:r>
+      <w:r>
+        <w:t>9</w:t>
+      </w:r>
+      <w:r>
+        <w:t>月</w:t>
+      </w:r>
+      <w:r>
+        <w:rPr>
+          <w:rFonts w:hint="eastAsia"/>
+        </w:rPr>
+        <w:t>~</w:t>
+      </w:r>
+      <w:r>
+        <w:t>1975</w:t>
+      </w:r>
+      <w:r>
+        <w:t>年</w:t>
+      </w:r>
+      <w:r>
+        <w:t>7</w:t>
+      </w:r>
+      <w:r>
+        <w:t>月</w:t>
+      </w:r>
+      <w:r>
+        <w:t>21</w:t>
+      </w:r>
+      <w:r>
+        <w:t>日</w:t>
+      </w:r>
+      <w:r>
+        <w:rPr>
+          <w:rFonts w:hint="eastAsia"/>
+        </w:rPr>
+        <w:t>进行，形成了</w:t>
+      </w:r>
+      <w:r>
+        <w:rPr>
+          <w:rFonts w:hint="eastAsia"/>
+        </w:rPr>
+        <w:t>《欧洲安全与合作会议最后文件》</w:t>
+      </w:r>
+      <w:r>
+        <w:rPr>
+          <w:rFonts w:hint="eastAsia"/>
+        </w:rPr>
+        <w:t>；</w:t>
+      </w:r>
+      <w:r>
+        <w:rPr>
+          <w:rFonts w:hint="eastAsia"/>
+        </w:rPr>
+        <w:t>首脑会议</w:t>
+      </w:r>
+      <w:r>
+        <w:rPr>
+          <w:rFonts w:hint="eastAsia"/>
+        </w:rPr>
+        <w:t>于</w:t>
+      </w:r>
+      <w:r>
+        <w:t>1975</w:t>
+      </w:r>
+      <w:r>
+        <w:t>年</w:t>
+      </w:r>
+      <w:r>
+        <w:t>7</w:t>
+      </w:r>
+      <w:r>
+        <w:t>月</w:t>
+      </w:r>
+      <w:r>
+        <w:t>31</w:t>
+      </w:r>
+      <w:r>
+        <w:t>日</w:t>
+      </w:r>
+      <w:r>
+        <w:rPr>
+          <w:rFonts w:hint="eastAsia"/>
+        </w:rPr>
+        <w:t>~</w:t>
+      </w:r>
+      <w:r>
+        <w:t>8</w:t>
+      </w:r>
+      <w:r>
+        <w:t>月</w:t>
+      </w:r>
+      <w:r>
+        <w:t>1</w:t>
+      </w:r>
+      <w:r>
+        <w:t>日</w:t>
+      </w:r>
+      <w:r>
+        <w:rPr>
+          <w:rFonts w:hint="eastAsia"/>
+        </w:rPr>
+        <w:t>进行，形成了</w:t>
+      </w:r>
+      <w:r>
+        <w:rPr>
+          <w:rFonts w:hint="eastAsia"/>
+        </w:rPr>
+        <w:t>《欧洲安全与合作会议最后文件》</w:t>
+      </w:r>
+      <w:r>
+        <w:rPr>
+          <w:rFonts w:hint="eastAsia"/>
+        </w:rPr>
+        <w:t>。</w:t>
+      </w:r>
+    </w:p>
+    <w:p>
+      <w:pPr>
+        <w:pStyle w:val="aa"/>
+        <w:spacing w:before="78" w:after="78"/>
+        <w:ind w:firstLine="420"/>
+      </w:pPr>
+      <w:r>
+        <w:rPr>
+          <w:rFonts w:hint="eastAsia"/>
+        </w:rPr>
+        <w:t>欧洲安全与合作会议的意义</w:t>
+      </w:r>
+      <w:r>
+        <w:rPr>
+          <w:rFonts w:hint="eastAsia"/>
+        </w:rPr>
+        <w:t>是其强调了</w:t>
+      </w:r>
+      <w:r>
+        <w:rPr>
+          <w:rFonts w:hint="eastAsia"/>
+        </w:rPr>
+        <w:t>在欧洲范围内不诉诸武力和以和平方式解决争端</w:t>
+      </w:r>
+      <w:r>
+        <w:rPr>
+          <w:rFonts w:hint="eastAsia"/>
+        </w:rPr>
+        <w:t>。欧洲安全与合作会议的</w:t>
+      </w:r>
+      <w:r>
+        <w:rPr>
+          <w:rFonts w:hint="eastAsia"/>
+        </w:rPr>
+        <w:t>争论</w:t>
+      </w:r>
+      <w:r>
+        <w:rPr>
+          <w:rFonts w:hint="eastAsia"/>
+        </w:rPr>
+        <w:t>包括：</w:t>
+      </w:r>
+      <w:r>
+        <w:rPr>
+          <w:rFonts w:hint="eastAsia"/>
+        </w:rPr>
+        <w:t>欧洲边境现状与军事信任问题</w:t>
+      </w:r>
+      <w:r>
+        <w:rPr>
+          <w:rFonts w:hint="eastAsia"/>
+        </w:rPr>
+        <w:t>、</w:t>
+      </w:r>
+      <w:r>
+        <w:rPr>
+          <w:rFonts w:hint="eastAsia"/>
+        </w:rPr>
+        <w:t>双方人员和情报交流</w:t>
+      </w:r>
+      <w:r>
+        <w:rPr>
+          <w:rFonts w:hint="eastAsia"/>
+        </w:rPr>
+        <w:t>、</w:t>
+      </w:r>
+      <w:r>
+        <w:rPr>
+          <w:rFonts w:hint="eastAsia"/>
+        </w:rPr>
+        <w:t>关于经济和科技相互关系</w:t>
+      </w:r>
+      <w:r>
+        <w:rPr>
+          <w:rFonts w:hint="eastAsia"/>
+        </w:rPr>
+        <w:t>等。</w:t>
+      </w:r>
+    </w:p>
+    <w:p>
+      <w:pPr>
+        <w:pStyle w:val="af1"/>
+        <w:rPr>
+          <w:rFonts w:hint="eastAsia"/>
+        </w:rPr>
+      </w:pPr>
+      <w:r>
+        <w:rPr>
+          <w:rFonts w:hint="eastAsia"/>
+        </w:rPr>
+        <w:t xml:space="preserve">2. </w:t>
+      </w:r>
+      <w:r>
+        <w:rPr>
+          <w:rFonts w:hint="eastAsia"/>
+        </w:rPr>
+        <w:t>中欧裁军谈判</w:t>
+      </w:r>
+    </w:p>
+    <w:p>
+      <w:pPr>
+        <w:pStyle w:val="aa"/>
+        <w:spacing w:before="78" w:after="78"/>
+        <w:ind w:firstLine="420"/>
+      </w:pPr>
+      <w:r>
+        <w:t>1968</w:t>
+      </w:r>
+      <w:r>
+        <w:t>年</w:t>
+      </w:r>
+      <w:r>
+        <w:t>6</w:t>
+      </w:r>
+      <w:r>
+        <w:t>月</w:t>
+      </w:r>
+      <w:r>
+        <w:t>25</w:t>
+      </w:r>
+      <w:r>
+        <w:t>日，美国提出中欧裁军建议</w:t>
+      </w:r>
+      <w:r>
+        <w:rPr>
+          <w:rFonts w:hint="eastAsia"/>
+        </w:rPr>
+        <w:t>。</w:t>
+      </w:r>
+      <w:r>
+        <w:t>1973</w:t>
+      </w:r>
+      <w:r>
+        <w:t>年</w:t>
+      </w:r>
+      <w:r>
+        <w:t>1</w:t>
+      </w:r>
+      <w:r>
+        <w:t>月</w:t>
+      </w:r>
+      <w:r>
+        <w:t>31</w:t>
+      </w:r>
+      <w:r>
+        <w:t>日至</w:t>
+      </w:r>
+      <w:r>
+        <w:t>1974</w:t>
+      </w:r>
+      <w:r>
+        <w:t>年</w:t>
+      </w:r>
+      <w:r>
+        <w:t>6</w:t>
+      </w:r>
+      <w:r>
+        <w:t>月</w:t>
+      </w:r>
+      <w:r>
+        <w:t>8</w:t>
+      </w:r>
+      <w:r>
+        <w:t>日，</w:t>
+      </w:r>
+      <w:r>
+        <w:rPr>
+          <w:rFonts w:hint="eastAsia"/>
+        </w:rPr>
+        <w:t>召开了</w:t>
+      </w:r>
+      <w:r>
+        <w:t>预备会议</w:t>
+      </w:r>
+      <w:r>
+        <w:rPr>
+          <w:rFonts w:hint="eastAsia"/>
+        </w:rPr>
+        <w:t>。会议的主要分歧是</w:t>
+      </w:r>
+      <w:r>
+        <w:rPr>
+          <w:rFonts w:hint="eastAsia"/>
+        </w:rPr>
+        <w:t>均衡原则</w:t>
+      </w:r>
+      <w:r>
+        <w:rPr>
+          <w:rFonts w:hint="eastAsia"/>
+        </w:rPr>
+        <w:t>（双方裁军至同一水平）与</w:t>
+      </w:r>
+      <w:r>
+        <w:t>对等原则</w:t>
+      </w:r>
+      <w:r>
+        <w:rPr>
+          <w:rFonts w:hint="eastAsia"/>
+        </w:rPr>
+        <w:t>（双方等量裁军）的分歧。</w:t>
+      </w:r>
+    </w:p>
+    <w:p>
+      <w:pPr>
+        <w:pStyle w:val="ae"/>
+      </w:pPr>
+      <w:bookmarkStart w:id="107" w:name="_Toc165366104"/>
+      <w:r>
+        <w:rPr>
+          <w:rFonts w:hint="eastAsia"/>
+        </w:rPr>
+        <w:t>（三）第二次缓和的终结</w:t>
+      </w:r>
+      <w:bookmarkEnd w:id="107"/>
+    </w:p>
+    <w:p>
+      <w:pPr>
+        <w:pStyle w:val="aa"/>
+        <w:spacing w:before="78" w:after="78"/>
+        <w:ind w:firstLine="420"/>
+      </w:pPr>
+      <w:r>
+        <w:t>1966</w:t>
+      </w:r>
+      <w:r>
+        <w:t>年</w:t>
+      </w:r>
+      <w:r>
+        <w:rPr>
+          <w:rFonts w:hint="eastAsia"/>
+        </w:rPr>
+        <w:t>~</w:t>
+      </w:r>
+      <w:r>
+        <w:t>1972</w:t>
+      </w:r>
+      <w:r>
+        <w:t>年，</w:t>
+      </w:r>
+      <w:r>
+        <w:rPr>
+          <w:rFonts w:hint="eastAsia"/>
+        </w:rPr>
+        <w:t>苏联</w:t>
+      </w:r>
+      <w:r>
+        <w:t>支持印度发动第三次印巴战争</w:t>
+      </w:r>
+      <w:r>
+        <w:rPr>
+          <w:rFonts w:hint="eastAsia"/>
+        </w:rPr>
+        <w:t>；</w:t>
+      </w:r>
+      <w:r>
+        <w:t>1978</w:t>
+      </w:r>
+      <w:r>
+        <w:t>年，苏越《友好合作条约》</w:t>
+      </w:r>
+      <w:r>
+        <w:rPr>
+          <w:rFonts w:hint="eastAsia"/>
+        </w:rPr>
+        <w:t>签订</w:t>
+      </w:r>
+      <w:r>
+        <w:t>，</w:t>
+      </w:r>
+      <w:r>
+        <w:rPr>
+          <w:rFonts w:hint="eastAsia"/>
+        </w:rPr>
+        <w:t>苏联</w:t>
+      </w:r>
+      <w:r>
+        <w:t>进驻金兰湾，支持越南入侵柬埔寨</w:t>
+      </w:r>
+      <w:r>
+        <w:rPr>
+          <w:rFonts w:hint="eastAsia"/>
+        </w:rPr>
+        <w:t>；</w:t>
+      </w:r>
+      <w:r>
+        <w:t>1975</w:t>
+      </w:r>
+      <w:r>
+        <w:t>年</w:t>
+      </w:r>
+      <w:r>
+        <w:rPr>
+          <w:rFonts w:hint="eastAsia"/>
+        </w:rPr>
+        <w:t>，苏联</w:t>
+      </w:r>
+      <w:r>
+        <w:t>支持安哥拉人民解放运动在内</w:t>
+      </w:r>
+      <w:r>
+        <w:lastRenderedPageBreak/>
+        <w:t>战中获胜</w:t>
+      </w:r>
+      <w:r>
+        <w:rPr>
+          <w:rFonts w:hint="eastAsia"/>
+        </w:rPr>
+        <w:t>；</w:t>
+      </w:r>
+      <w:r>
+        <w:t>1979</w:t>
+      </w:r>
+      <w:r>
+        <w:t>年，苏联入侵阿富汗</w:t>
+      </w:r>
+      <w:r>
+        <w:rPr>
+          <w:rFonts w:hint="eastAsia"/>
+        </w:rPr>
+        <w:t>。</w:t>
+      </w:r>
+      <w:r>
+        <w:rPr>
+          <w:rFonts w:hint="eastAsia"/>
+        </w:rPr>
+        <w:t>这些事件中所体现的苏联的扩张政策和南下战略，导致了苏联与美国的第二次缓和的终结。</w:t>
+      </w:r>
+    </w:p>
+    <w:p>
+      <w:pPr>
+        <w:pStyle w:val="ac"/>
+        <w:rPr>
+          <w:rFonts w:hint="eastAsia"/>
+        </w:rPr>
+      </w:pPr>
+      <w:bookmarkStart w:id="108" w:name="_Toc165366105"/>
+      <w:r>
+        <w:rPr>
+          <w:rFonts w:hint="eastAsia"/>
+        </w:rPr>
+        <w:t>四、世界其他地区局势的变化</w:t>
+      </w:r>
+      <w:bookmarkEnd w:id="108"/>
+    </w:p>
+    <w:p>
+      <w:pPr>
+        <w:pStyle w:val="aa"/>
+        <w:spacing w:before="78" w:after="78"/>
+      </w:pPr>
+      <w:r>
+        <w:tab/>
+      </w:r>
+      <w:r>
+        <w:rPr>
+          <w:rFonts w:hint="eastAsia"/>
+        </w:rPr>
+        <w:t>这段时间，</w:t>
+      </w:r>
+      <w:r>
+        <w:rPr>
+          <w:rFonts w:hint="eastAsia"/>
+        </w:rPr>
+        <w:t>欧共体的发展</w:t>
+      </w:r>
+      <w:r>
+        <w:rPr>
+          <w:rFonts w:hint="eastAsia"/>
+        </w:rPr>
+        <w:t>、西欧各国独立自主地位的提升（由于黄金库存的不足，布雷顿森林体系于</w:t>
+      </w:r>
+      <w:r>
+        <w:rPr>
+          <w:rFonts w:hint="eastAsia"/>
+        </w:rPr>
+        <w:t>20</w:t>
+      </w:r>
+      <w:r>
+        <w:rPr>
+          <w:rFonts w:hint="eastAsia"/>
+        </w:rPr>
+        <w:t>世纪</w:t>
+      </w:r>
+      <w:r>
+        <w:rPr>
+          <w:rFonts w:hint="eastAsia"/>
+        </w:rPr>
+        <w:t>70</w:t>
+      </w:r>
+      <w:r>
+        <w:rPr>
+          <w:rFonts w:hint="eastAsia"/>
+        </w:rPr>
+        <w:t>年代崩溃，取而代之的是牙买加体系），以及日本自主倾向的加强，都在国际关系上扮演了重要角色。</w:t>
+      </w:r>
+    </w:p>
+    <w:p>
+      <w:pPr>
+        <w:pStyle w:val="aa"/>
+        <w:spacing w:before="78" w:after="78"/>
+      </w:pPr>
+      <w:r>
+        <w:tab/>
+      </w:r>
+      <w:r>
+        <w:rPr>
+          <w:rFonts w:hint="eastAsia"/>
+        </w:rPr>
+        <w:t>与此同时，</w:t>
+      </w:r>
+      <w:r>
+        <w:rPr>
+          <w:rFonts w:hint="eastAsia"/>
+        </w:rPr>
+        <w:t>第三世界反对霸权斗争和建立国际经济新秩序的斗争</w:t>
+      </w:r>
+      <w:r>
+        <w:rPr>
+          <w:rFonts w:hint="eastAsia"/>
+        </w:rPr>
+        <w:t>仍在进行，具体体现为第四次中东战争（赎罪日战争）与戴维营协议、</w:t>
+      </w:r>
+      <w:r>
+        <w:rPr>
+          <w:rFonts w:hint="eastAsia"/>
+        </w:rPr>
+        <w:t>巴拿马人民捍卫运河主权的斗争</w:t>
+      </w:r>
+      <w:r>
+        <w:rPr>
+          <w:rFonts w:hint="eastAsia"/>
+        </w:rPr>
+        <w:t>、第三世界在联合国的斗争、中东石油斗争、反对海洋霸权的斗争等。</w:t>
+      </w:r>
+    </w:p>
+    <w:p>
+      <w:pPr>
+        <w:pStyle w:val="aa"/>
+        <w:spacing w:before="78" w:after="78"/>
+      </w:pPr>
+    </w:p>
+    <w:p>
+      <w:pPr>
+        <w:pStyle w:val="a9"/>
+        <w:rPr>
+          <w:rFonts w:hint="eastAsia"/>
+        </w:rPr>
+      </w:pPr>
+      <w:bookmarkStart w:id="109" w:name="_Toc165366106"/>
+      <w:r>
+        <w:rPr>
+          <w:rFonts w:hint="eastAsia"/>
+        </w:rPr>
+        <w:t>第九讲</w:t>
+      </w:r>
+      <w:r>
+        <w:rPr>
+          <w:rFonts w:hint="eastAsia"/>
+        </w:rPr>
+        <w:t xml:space="preserve"> </w:t>
+      </w:r>
+      <w:r>
+        <w:rPr>
+          <w:rFonts w:hint="eastAsia"/>
+        </w:rPr>
+        <w:t>美苏关系的再度紧张与第三次缓和</w:t>
+      </w:r>
+      <w:bookmarkEnd w:id="109"/>
+    </w:p>
+    <w:p>
+      <w:pPr>
+        <w:pStyle w:val="aa"/>
+        <w:spacing w:before="78" w:after="78"/>
+        <w:jc w:val="center"/>
+        <w:rPr>
+          <w:rFonts w:hint="eastAsia"/>
+        </w:rPr>
+      </w:pPr>
+      <w:r>
+        <w:rPr>
+          <w:rFonts w:hint="eastAsia"/>
+        </w:rPr>
+        <w:t>2024.4.30</w:t>
+      </w:r>
+    </w:p>
+    <w:p>
+      <w:pPr>
+        <w:pStyle w:val="ac"/>
+      </w:pPr>
+      <w:bookmarkStart w:id="110" w:name="_Toc165366107"/>
+      <w:r>
+        <w:rPr>
+          <w:rFonts w:hint="eastAsia"/>
+        </w:rPr>
+        <w:t>一、美苏关系再度紧张</w:t>
+      </w:r>
+      <w:bookmarkEnd w:id="110"/>
+    </w:p>
+    <w:p>
+      <w:pPr>
+        <w:pStyle w:val="ae"/>
+      </w:pPr>
+      <w:bookmarkStart w:id="111" w:name="_Toc165366108"/>
+      <w:r>
+        <w:rPr>
+          <w:rFonts w:hint="eastAsia"/>
+        </w:rPr>
+        <w:t>（一）</w:t>
+      </w:r>
+      <w:r>
+        <w:rPr>
+          <w:rFonts w:hint="eastAsia"/>
+        </w:rPr>
+        <w:t>里根</w:t>
+      </w:r>
+      <w:r>
+        <w:rPr>
+          <w:rFonts w:hint="eastAsia"/>
+        </w:rPr>
+        <w:t>“</w:t>
+      </w:r>
+      <w:r>
+        <w:rPr>
+          <w:rFonts w:hint="eastAsia"/>
+        </w:rPr>
+        <w:t>重振国威</w:t>
+      </w:r>
+      <w:r>
+        <w:rPr>
+          <w:rFonts w:hint="eastAsia"/>
+        </w:rPr>
+        <w:t>”</w:t>
+      </w:r>
+      <w:r>
+        <w:rPr>
+          <w:rFonts w:hint="eastAsia"/>
+        </w:rPr>
+        <w:t>和美苏僵硬对抗</w:t>
+      </w:r>
+      <w:bookmarkEnd w:id="111"/>
+    </w:p>
+    <w:p>
+      <w:pPr>
+        <w:pStyle w:val="aa"/>
+        <w:spacing w:before="78" w:after="78"/>
+        <w:ind w:firstLine="420"/>
+      </w:pPr>
+      <w:r>
+        <w:rPr>
+          <w:rFonts w:hint="eastAsia"/>
+        </w:rPr>
+        <w:t>卡特政府后期</w:t>
+      </w:r>
+      <w:r>
+        <w:rPr>
+          <w:rFonts w:hint="eastAsia"/>
+        </w:rPr>
+        <w:t>进行了</w:t>
+      </w:r>
+      <w:r>
+        <w:rPr>
+          <w:rFonts w:hint="eastAsia"/>
+        </w:rPr>
+        <w:t>战略转型</w:t>
+      </w:r>
+      <w:r>
+        <w:rPr>
+          <w:rFonts w:hint="eastAsia"/>
+        </w:rPr>
+        <w:t>：其注重</w:t>
+      </w:r>
+      <w:r>
+        <w:rPr>
+          <w:rFonts w:hint="eastAsia"/>
+        </w:rPr>
+        <w:t>人权外交</w:t>
+      </w:r>
+      <w:r>
+        <w:rPr>
+          <w:rFonts w:hint="eastAsia"/>
+        </w:rPr>
+        <w:t>，提倡</w:t>
+      </w:r>
+      <w:r>
+        <w:rPr>
+          <w:rFonts w:hint="eastAsia"/>
+        </w:rPr>
+        <w:t>美国外交的道德感</w:t>
+      </w:r>
+      <w:r>
+        <w:rPr>
+          <w:rFonts w:hint="eastAsia"/>
+        </w:rPr>
+        <w:t>；苏联入侵阿富汗后，卡特政府提出了</w:t>
+      </w:r>
+      <w:r>
+        <w:rPr>
+          <w:rFonts w:hint="eastAsia"/>
+        </w:rPr>
+        <w:t>卡特主义</w:t>
+      </w:r>
+      <w:r>
+        <w:rPr>
+          <w:rFonts w:hint="eastAsia"/>
+        </w:rPr>
+        <w:t>，卡特于</w:t>
+      </w:r>
+      <w:r>
+        <w:t>1980</w:t>
+      </w:r>
+      <w:r>
+        <w:t>年</w:t>
+      </w:r>
+      <w:r>
+        <w:t>1</w:t>
+      </w:r>
+      <w:r>
+        <w:t>月</w:t>
+      </w:r>
+      <w:r>
+        <w:t>23</w:t>
+      </w:r>
+      <w:r>
+        <w:t>日</w:t>
+      </w:r>
+      <w:r>
+        <w:rPr>
+          <w:rFonts w:hint="eastAsia"/>
+        </w:rPr>
+        <w:t>提出“</w:t>
+      </w:r>
+      <w:r>
+        <w:t>任何外部势力企图控制波斯湾地区的尝试都被视为是对美国切身利益的一种进攻，美国将使用一切手段、包括使用军事力量来打退这种进攻</w:t>
+      </w:r>
+      <w:r>
+        <w:rPr>
+          <w:rFonts w:hint="eastAsia"/>
+        </w:rPr>
+        <w:t>”。</w:t>
+      </w:r>
+    </w:p>
+    <w:p>
+      <w:pPr>
+        <w:pStyle w:val="aa"/>
+        <w:spacing w:before="78" w:after="78"/>
+        <w:ind w:firstLine="420"/>
+      </w:pPr>
+      <w:r>
+        <w:rPr>
+          <w:rFonts w:hint="eastAsia"/>
+        </w:rPr>
+        <w:t>随着里根上台，里根政府采取了新战略：一方面奉行“实力加谈判”的现实主义，另一方面谋求重振国威，以实力求和平。</w:t>
+      </w:r>
+      <w:r>
+        <w:rPr>
+          <w:rFonts w:hint="eastAsia"/>
+        </w:rPr>
+        <w:t>这具体表现为</w:t>
+      </w:r>
+      <w:r>
+        <w:rPr>
+          <w:rFonts w:hint="eastAsia"/>
+        </w:rPr>
+        <w:t>里根主义</w:t>
+      </w:r>
+      <w:r>
+        <w:rPr>
+          <w:rFonts w:hint="eastAsia"/>
+        </w:rPr>
+        <w:t>，即</w:t>
+      </w:r>
+      <w:r>
+        <w:rPr>
+          <w:rFonts w:hint="eastAsia"/>
+        </w:rPr>
+        <w:t>以低烈度战争来打击第三世界的“马克思主义政权”</w:t>
+      </w:r>
+      <w:r>
+        <w:rPr>
+          <w:rFonts w:hint="eastAsia"/>
+        </w:rPr>
+        <w:t>；</w:t>
+      </w:r>
+      <w:r>
+        <w:rPr>
+          <w:rFonts w:hint="eastAsia"/>
+        </w:rPr>
+        <w:t>制定“星球大战计划”，谋求战略优势</w:t>
+      </w:r>
+      <w:r>
+        <w:rPr>
+          <w:rFonts w:hint="eastAsia"/>
+        </w:rPr>
+        <w:t>，</w:t>
+      </w:r>
+      <w:r>
+        <w:rPr>
+          <w:rFonts w:hint="eastAsia"/>
+        </w:rPr>
+        <w:t>打破美苏核均衡</w:t>
+      </w:r>
+      <w:r>
+        <w:rPr>
+          <w:rFonts w:hint="eastAsia"/>
+        </w:rPr>
+        <w:t>，</w:t>
+      </w:r>
+      <w:r>
+        <w:rPr>
+          <w:rFonts w:hint="eastAsia"/>
+        </w:rPr>
+        <w:t>利用美国的经济和技术优势，挑起新一轮的军备竞赛</w:t>
+      </w:r>
+      <w:r>
+        <w:rPr>
+          <w:rFonts w:hint="eastAsia"/>
+        </w:rPr>
+        <w:t>，</w:t>
+      </w:r>
+      <w:r>
+        <w:rPr>
+          <w:rFonts w:hint="eastAsia"/>
+        </w:rPr>
+        <w:t>构筑美国的高技术优势</w:t>
+      </w:r>
+      <w:r>
+        <w:rPr>
+          <w:rFonts w:hint="eastAsia"/>
+        </w:rPr>
+        <w:t>；</w:t>
+      </w:r>
+      <w:r>
+        <w:rPr>
+          <w:rFonts w:hint="eastAsia"/>
+        </w:rPr>
+        <w:t>推进和加强美国在西方世界中的领导地位</w:t>
+      </w:r>
+      <w:r>
+        <w:rPr>
+          <w:rFonts w:hint="eastAsia"/>
+        </w:rPr>
+        <w:t>。</w:t>
+      </w:r>
+    </w:p>
+    <w:p>
+      <w:pPr>
+        <w:pStyle w:val="aa"/>
+        <w:spacing w:before="78" w:after="78"/>
+        <w:ind w:firstLine="420"/>
+      </w:pPr>
+      <w:r>
+        <w:rPr>
+          <w:rFonts w:hint="eastAsia"/>
+        </w:rPr>
+        <w:t>里根政府的战略调整还体现在</w:t>
+      </w:r>
+      <w:r>
+        <w:rPr>
+          <w:rFonts w:hint="eastAsia"/>
+        </w:rPr>
+        <w:t>力求</w:t>
+      </w:r>
+      <w:r>
+        <w:rPr>
+          <w:rFonts w:hint="eastAsia"/>
+        </w:rPr>
+        <w:t>从“</w:t>
+      </w:r>
+      <w:r>
+        <w:rPr>
+          <w:rFonts w:hint="eastAsia"/>
+        </w:rPr>
+        <w:t>1.5</w:t>
+      </w:r>
+      <w:r>
+        <w:rPr>
+          <w:rFonts w:hint="eastAsia"/>
+        </w:rPr>
+        <w:t>场战争”变为“两个战争”，重启军备竞赛，提出了“</w:t>
+      </w:r>
+      <w:r>
+        <w:rPr>
+          <w:rFonts w:hint="eastAsia"/>
+        </w:rPr>
+        <w:t>600</w:t>
+      </w:r>
+      <w:r>
+        <w:rPr>
+          <w:rFonts w:hint="eastAsia"/>
+        </w:rPr>
+        <w:t>艘海军舰只建造计划”和“总统战略防御构想”。</w:t>
+      </w:r>
+    </w:p>
+    <w:p>
+      <w:pPr>
+        <w:pStyle w:val="ae"/>
+      </w:pPr>
+      <w:bookmarkStart w:id="112" w:name="_Toc165366109"/>
+      <w:r>
+        <w:rPr>
+          <w:rFonts w:hint="eastAsia"/>
+        </w:rPr>
+        <w:t>（二）美国和苏联在热点地区的争夺</w:t>
+      </w:r>
+      <w:bookmarkEnd w:id="112"/>
+    </w:p>
+    <w:p>
+      <w:pPr>
+        <w:pStyle w:val="aa"/>
+        <w:spacing w:before="78" w:after="78"/>
+      </w:pPr>
+      <w:r>
+        <w:rPr>
+          <w:rFonts w:hint="eastAsia"/>
+          <w:b/>
+          <w:bCs/>
+        </w:rPr>
+        <w:t>亚太地区：</w:t>
+      </w:r>
+      <w:r>
+        <w:t>1982</w:t>
+      </w:r>
+      <w:r>
+        <w:t>年</w:t>
+      </w:r>
+      <w:r>
+        <w:t>9</w:t>
+      </w:r>
+      <w:r>
+        <w:t>月</w:t>
+      </w:r>
+      <w:r>
+        <w:t>1</w:t>
+      </w:r>
+      <w:r>
+        <w:t>日，</w:t>
+      </w:r>
+      <w:r>
+        <w:rPr>
+          <w:rFonts w:hint="eastAsia"/>
+        </w:rPr>
+        <w:t>大韩航空</w:t>
+      </w:r>
+      <w:r>
+        <w:rPr>
+          <w:rFonts w:hint="eastAsia"/>
+        </w:rPr>
+        <w:t>007</w:t>
+      </w:r>
+      <w:r>
+        <w:rPr>
+          <w:rFonts w:hint="eastAsia"/>
+        </w:rPr>
+        <w:t>号班机</w:t>
+      </w:r>
+      <w:r>
+        <w:t>被</w:t>
+      </w:r>
+      <w:r>
+        <w:rPr>
+          <w:rFonts w:hint="eastAsia"/>
+        </w:rPr>
+        <w:t>苏联</w:t>
+      </w:r>
+      <w:r>
+        <w:t>击落事件</w:t>
+      </w:r>
+      <w:r>
+        <w:rPr>
+          <w:rFonts w:hint="eastAsia"/>
+        </w:rPr>
+        <w:t>；苏联驻军的</w:t>
+      </w:r>
+      <w:r>
+        <w:rPr>
+          <w:rFonts w:hint="eastAsia"/>
+        </w:rPr>
+        <w:t>金兰湾</w:t>
+      </w:r>
+      <w:r>
+        <w:rPr>
+          <w:rFonts w:hint="eastAsia"/>
+        </w:rPr>
+        <w:t>与美国驻军的</w:t>
+      </w:r>
+      <w:r>
+        <w:t>苏比克海军基地</w:t>
+      </w:r>
+      <w:r>
+        <w:rPr>
+          <w:rFonts w:hint="eastAsia"/>
+        </w:rPr>
+        <w:t>、</w:t>
+      </w:r>
+      <w:r>
+        <w:t>克拉克空军基地</w:t>
+      </w:r>
+      <w:r>
+        <w:rPr>
+          <w:rFonts w:hint="eastAsia"/>
+        </w:rPr>
+        <w:t>。</w:t>
+      </w:r>
+    </w:p>
+    <w:p>
+      <w:pPr>
+        <w:pStyle w:val="aa"/>
+        <w:spacing w:before="78" w:after="78"/>
+      </w:pPr>
+      <w:r>
+        <w:rPr>
+          <w:rFonts w:hint="eastAsia"/>
+          <w:b/>
+          <w:bCs/>
+        </w:rPr>
+        <w:t>中东地区：</w:t>
+      </w:r>
+      <w:r>
+        <w:rPr>
+          <w:rFonts w:hint="eastAsia"/>
+        </w:rPr>
+        <w:t>第五次中东战争（黎巴嫩战争），以色列入侵黎巴嫩；</w:t>
+      </w:r>
+      <w:r>
+        <w:rPr>
+          <w:rFonts w:hint="eastAsia"/>
+        </w:rPr>
+        <w:t>1984</w:t>
+      </w:r>
+      <w:r>
+        <w:rPr>
+          <w:rFonts w:hint="eastAsia"/>
+        </w:rPr>
+        <w:t>年后苏联的主动进攻策略；黄金峡谷计划；油轮护航计划。</w:t>
+      </w:r>
+    </w:p>
+    <w:p>
+      <w:pPr>
+        <w:pStyle w:val="aa"/>
+        <w:spacing w:before="78" w:after="78"/>
+      </w:pPr>
+      <w:r>
+        <w:rPr>
+          <w:rFonts w:hint="eastAsia"/>
+          <w:b/>
+          <w:bCs/>
+        </w:rPr>
+        <w:t>拉美地区：</w:t>
+      </w:r>
+      <w:r>
+        <w:rPr>
+          <w:rFonts w:hint="eastAsia"/>
+        </w:rPr>
+        <w:t>197</w:t>
+      </w:r>
+      <w:r>
+        <w:rPr>
+          <w:rFonts w:hint="eastAsia"/>
+        </w:rPr>
+        <w:t>3</w:t>
+      </w:r>
+      <w:r>
+        <w:rPr>
+          <w:rFonts w:hint="eastAsia"/>
+        </w:rPr>
+        <w:t>年，美国支持皮诺切特政变，推翻智利阿连德政府；</w:t>
+      </w:r>
+      <w:r>
+        <w:rPr>
+          <w:rFonts w:hint="eastAsia"/>
+        </w:rPr>
+        <w:t>1983</w:t>
+      </w:r>
+      <w:r>
+        <w:rPr>
+          <w:rFonts w:hint="eastAsia"/>
+        </w:rPr>
+        <w:t>年，美国</w:t>
+      </w:r>
+      <w:r>
+        <w:rPr>
+          <w:rFonts w:hint="eastAsia"/>
+        </w:rPr>
+        <w:t>入侵格林纳达。</w:t>
+      </w:r>
+    </w:p>
+    <w:p>
+      <w:pPr>
+        <w:pStyle w:val="aa"/>
+        <w:spacing w:before="78" w:after="78"/>
+      </w:pPr>
+      <w:r>
+        <w:rPr>
+          <w:rFonts w:hint="eastAsia"/>
+          <w:b/>
+          <w:bCs/>
+        </w:rPr>
+        <w:t>非洲：</w:t>
+      </w:r>
+      <w:r>
+        <w:rPr>
+          <w:rFonts w:hint="eastAsia"/>
+        </w:rPr>
+        <w:t>入侵非洲之角；埃塞俄比亚、利比亚、南也门与索马里、肯尼亚、苏丹冲突。</w:t>
+      </w:r>
+    </w:p>
+    <w:p>
+      <w:pPr>
+        <w:pStyle w:val="ac"/>
+        <w:rPr>
+          <w:rFonts w:hint="eastAsia"/>
+        </w:rPr>
+      </w:pPr>
+      <w:bookmarkStart w:id="113" w:name="_Toc165366110"/>
+      <w:r>
+        <w:rPr>
+          <w:rFonts w:hint="eastAsia"/>
+        </w:rPr>
+        <w:t>二、美苏关系的第三次缓和</w:t>
+      </w:r>
+      <w:bookmarkEnd w:id="113"/>
+    </w:p>
+    <w:p>
+      <w:pPr>
+        <w:pStyle w:val="ae"/>
+      </w:pPr>
+      <w:bookmarkStart w:id="114" w:name="_Toc165366111"/>
+      <w:r>
+        <w:rPr>
+          <w:rFonts w:hint="eastAsia"/>
+        </w:rPr>
+        <w:lastRenderedPageBreak/>
+        <w:t>（一）苏联战略的调整</w:t>
+      </w:r>
+      <w:bookmarkEnd w:id="114"/>
+    </w:p>
+    <w:p>
+      <w:pPr>
+        <w:pStyle w:val="aa"/>
+        <w:spacing w:before="78" w:after="78"/>
+      </w:pPr>
+      <w:r>
+        <w:tab/>
+      </w:r>
+      <w:r>
+        <w:rPr>
+          <w:rFonts w:hint="eastAsia"/>
+        </w:rPr>
+        <w:t>1982</w:t>
+      </w:r>
+      <w:r>
+        <w:rPr>
+          <w:rFonts w:hint="eastAsia"/>
+        </w:rPr>
+        <w:t>年至</w:t>
+      </w:r>
+      <w:r>
+        <w:rPr>
+          <w:rFonts w:hint="eastAsia"/>
+        </w:rPr>
+        <w:t>1985</w:t>
+      </w:r>
+      <w:r>
+        <w:rPr>
+          <w:rFonts w:hint="eastAsia"/>
+        </w:rPr>
+        <w:t>年，苏联历经了三任最高领导人——勃列日涅夫、安德罗波夫、契尔年科，三者先后去世，频繁的人事变化凸显了当时苏联老人政治的弊端。</w:t>
+      </w:r>
+      <w:r>
+        <w:rPr>
+          <w:rFonts w:hint="eastAsia"/>
+        </w:rPr>
+        <w:t>与此同时，苏联经济状况持续恶化：</w:t>
+      </w:r>
+      <w:r>
+        <w:t>1985</w:t>
+      </w:r>
+      <w:r>
+        <w:t>年，</w:t>
+      </w:r>
+      <w:r>
+        <w:rPr>
+          <w:rFonts w:hint="eastAsia"/>
+        </w:rPr>
+        <w:t>苏联的</w:t>
+      </w:r>
+      <w:r>
+        <w:rPr>
+          <w:rFonts w:hint="eastAsia"/>
+        </w:rPr>
+        <w:t>GDP</w:t>
+      </w:r>
+      <w:r>
+        <w:rPr>
+          <w:rFonts w:hint="eastAsia"/>
+        </w:rPr>
+        <w:t>为</w:t>
+      </w:r>
+      <w:r>
+        <w:t>1.8</w:t>
+      </w:r>
+      <w:proofErr w:type="gramStart"/>
+      <w:r>
+        <w:t>万亿</w:t>
+      </w:r>
+      <w:proofErr w:type="gramEnd"/>
+      <w:r>
+        <w:t>美元，美国为</w:t>
+      </w:r>
+      <w:r>
+        <w:t>3.9</w:t>
+      </w:r>
+      <w:proofErr w:type="gramStart"/>
+      <w:r>
+        <w:t>万亿</w:t>
+      </w:r>
+      <w:proofErr w:type="gramEnd"/>
+      <w:r>
+        <w:t>美元；苏联的人均收入为</w:t>
+      </w:r>
+      <w:r>
+        <w:t>5400</w:t>
+      </w:r>
+      <w:r>
+        <w:t>美元，美国为</w:t>
+      </w:r>
+      <w:r>
+        <w:t>13000</w:t>
+      </w:r>
+      <w:r>
+        <w:t>美元</w:t>
+      </w:r>
+      <w:r>
+        <w:rPr>
+          <w:rFonts w:hint="eastAsia"/>
+        </w:rPr>
+        <w:t>。</w:t>
+      </w:r>
+      <w:r>
+        <w:rPr>
+          <w:rFonts w:hint="eastAsia"/>
+        </w:rPr>
+        <w:t>于是，在</w:t>
+      </w:r>
+      <w:r>
+        <w:rPr>
+          <w:rFonts w:hint="eastAsia"/>
+        </w:rPr>
+        <w:t>苏共二十七大</w:t>
+      </w:r>
+      <w:r>
+        <w:rPr>
+          <w:rFonts w:hint="eastAsia"/>
+        </w:rPr>
+        <w:t>上，提出了</w:t>
+      </w:r>
+      <w:r>
+        <w:rPr>
+          <w:rFonts w:hint="eastAsia"/>
+        </w:rPr>
+        <w:t>苏联战略的转型</w:t>
+      </w:r>
+      <w:r>
+        <w:rPr>
+          <w:rFonts w:hint="eastAsia"/>
+        </w:rPr>
+        <w:t>，包括</w:t>
+      </w:r>
+      <w:r>
+        <w:rPr>
+          <w:rFonts w:hint="eastAsia"/>
+        </w:rPr>
+        <w:t>战略发展重心的调整</w:t>
+      </w:r>
+      <w:r>
+        <w:rPr>
+          <w:rFonts w:hint="eastAsia"/>
+        </w:rPr>
+        <w:t>以及</w:t>
+      </w:r>
+      <w:r>
+        <w:rPr>
+          <w:rFonts w:hint="eastAsia"/>
+        </w:rPr>
+        <w:t>和平发展战略的提出</w:t>
+      </w:r>
+      <w:r>
+        <w:rPr>
+          <w:rFonts w:hint="eastAsia"/>
+        </w:rPr>
+        <w:t>。</w:t>
+      </w:r>
+    </w:p>
+    <w:p>
+      <w:pPr>
+        <w:pStyle w:val="aa"/>
+        <w:spacing w:before="78" w:after="78"/>
+      </w:pPr>
+      <w:r>
+        <w:tab/>
+      </w:r>
+      <w:r>
+        <w:rPr>
+          <w:rFonts w:hint="eastAsia"/>
+        </w:rPr>
+        <w:t>戈尔巴乔夫上台后，推行了外交“新思维”：</w:t>
+      </w:r>
+      <w:r>
+        <w:rPr>
+          <w:rFonts w:hint="eastAsia"/>
+        </w:rPr>
+        <w:t>世界是一个多样性的统一体</w:t>
+      </w:r>
+      <w:r>
+        <w:rPr>
+          <w:rFonts w:hint="eastAsia"/>
+        </w:rPr>
+        <w:t>；</w:t>
+      </w:r>
+      <w:r>
+        <w:rPr>
+          <w:rFonts w:hint="eastAsia"/>
+        </w:rPr>
+        <w:t>当前核战争威胁着人类的生存和发展</w:t>
+      </w:r>
+      <w:r>
+        <w:rPr>
+          <w:rFonts w:hint="eastAsia"/>
+        </w:rPr>
+        <w:t>；</w:t>
+      </w:r>
+      <w:r>
+        <w:rPr>
+          <w:rFonts w:hint="eastAsia"/>
+        </w:rPr>
+        <w:t>全人类的利益高于阶级利益</w:t>
+      </w:r>
+      <w:r>
+        <w:rPr>
+          <w:rFonts w:hint="eastAsia"/>
+        </w:rPr>
+        <w:t>；</w:t>
+      </w:r>
+      <w:r>
+        <w:rPr>
+          <w:rFonts w:hint="eastAsia"/>
+        </w:rPr>
+        <w:t>资本主义仍然具有发展前途和富有生命力</w:t>
+      </w:r>
+      <w:r>
+        <w:rPr>
+          <w:rFonts w:hint="eastAsia"/>
+        </w:rPr>
+        <w:t>。</w:t>
+      </w:r>
+    </w:p>
+    <w:p>
+      <w:pPr>
+        <w:pStyle w:val="aa"/>
+        <w:spacing w:before="78" w:after="78"/>
+        <w:ind w:firstLine="420"/>
+      </w:pPr>
+      <w:r>
+        <w:rPr>
+          <w:rFonts w:hint="eastAsia"/>
+        </w:rPr>
+        <w:t>“新思维”的</w:t>
+      </w:r>
+      <w:r>
+        <w:rPr>
+          <w:rFonts w:hint="eastAsia"/>
+        </w:rPr>
+        <w:t>目的</w:t>
+      </w:r>
+      <w:r>
+        <w:rPr>
+          <w:rFonts w:hint="eastAsia"/>
+        </w:rPr>
+        <w:t>是</w:t>
+      </w:r>
+      <w:r>
+        <w:rPr>
+          <w:rFonts w:hint="eastAsia"/>
+        </w:rPr>
+        <w:t>摆脱军备竞赛</w:t>
+      </w:r>
+      <w:r>
+        <w:rPr>
+          <w:rFonts w:hint="eastAsia"/>
+        </w:rPr>
+        <w:t>、</w:t>
+      </w:r>
+      <w:r>
+        <w:rPr>
+          <w:rFonts w:hint="eastAsia"/>
+        </w:rPr>
+        <w:t>开展和平攻势</w:t>
+      </w:r>
+      <w:r>
+        <w:rPr>
+          <w:rFonts w:hint="eastAsia"/>
+        </w:rPr>
+        <w:t>。由此，</w:t>
+      </w:r>
+      <w:r>
+        <w:rPr>
+          <w:rFonts w:hint="eastAsia"/>
+        </w:rPr>
+        <w:t>苏联</w:t>
+      </w:r>
+      <w:r>
+        <w:rPr>
+          <w:rFonts w:hint="eastAsia"/>
+        </w:rPr>
+        <w:t>开始</w:t>
+      </w:r>
+      <w:r>
+        <w:rPr>
+          <w:rFonts w:hint="eastAsia"/>
+        </w:rPr>
+        <w:t>调整对外政策</w:t>
+      </w:r>
+      <w:r>
+        <w:rPr>
+          <w:rFonts w:hint="eastAsia"/>
+        </w:rPr>
+        <w:t>：</w:t>
+      </w:r>
+      <w:r>
+        <w:rPr>
+          <w:rFonts w:hint="eastAsia"/>
+        </w:rPr>
+        <w:t>以裁军问题为切入点，开始改善苏美关系</w:t>
+      </w:r>
+      <w:r>
+        <w:rPr>
+          <w:rFonts w:hint="eastAsia"/>
+        </w:rPr>
+        <w:t>；</w:t>
+      </w:r>
+      <w:r>
+        <w:rPr>
+          <w:rFonts w:hint="eastAsia"/>
+        </w:rPr>
+        <w:t>主动缓和与西欧国家关系</w:t>
+      </w:r>
+      <w:r>
+        <w:rPr>
+          <w:rFonts w:hint="eastAsia"/>
+        </w:rPr>
+        <w:t>；</w:t>
+      </w:r>
+      <w:r>
+        <w:rPr>
+          <w:rFonts w:hint="eastAsia"/>
+        </w:rPr>
+        <w:t>收缩战线，改善同第三世界国家的关系</w:t>
+      </w:r>
+      <w:r>
+        <w:rPr>
+          <w:rFonts w:hint="eastAsia"/>
+        </w:rPr>
+        <w:t>；</w:t>
+      </w:r>
+      <w:r>
+        <w:rPr>
+          <w:rFonts w:hint="eastAsia"/>
+        </w:rPr>
+        <w:t>修正对东欧的政策，稳定与社会主义国家的关系</w:t>
+      </w:r>
+      <w:r>
+        <w:rPr>
+          <w:rFonts w:hint="eastAsia"/>
+        </w:rPr>
+        <w:t>；</w:t>
+      </w:r>
+      <w:r>
+        <w:rPr>
+          <w:rFonts w:hint="eastAsia"/>
+        </w:rPr>
+        <w:t>转变对中国的态度，谋求苏中关系正常化</w:t>
+      </w:r>
+      <w:r>
+        <w:rPr>
+          <w:rFonts w:hint="eastAsia"/>
+        </w:rPr>
+        <w:t>。</w:t>
+      </w:r>
+    </w:p>
+    <w:p>
+      <w:pPr>
+        <w:pStyle w:val="ae"/>
+      </w:pPr>
+      <w:bookmarkStart w:id="115" w:name="_Toc165366112"/>
+      <w:r>
+        <w:rPr>
+          <w:rFonts w:hint="eastAsia"/>
+        </w:rPr>
+        <w:t>（二）第三次缓和的促成</w:t>
+      </w:r>
+      <w:bookmarkEnd w:id="115"/>
+    </w:p>
+    <w:p>
+      <w:pPr>
+        <w:pStyle w:val="aa"/>
+        <w:spacing w:before="78" w:after="78"/>
+        <w:ind w:firstLine="420"/>
+      </w:pPr>
+      <w:r>
+        <w:t>1985</w:t>
+      </w:r>
+      <w:r>
+        <w:t>年</w:t>
+      </w:r>
+      <w:r>
+        <w:t>11</w:t>
+      </w:r>
+      <w:r>
+        <w:t>月，美苏首脑日内瓦会晤</w:t>
+      </w:r>
+      <w:r>
+        <w:rPr>
+          <w:rFonts w:hint="eastAsia"/>
+        </w:rPr>
+        <w:t>。随后，又在</w:t>
+      </w:r>
+      <w:r>
+        <w:rPr>
+          <w:rFonts w:hint="eastAsia"/>
+        </w:rPr>
+        <w:t>雷克雅未克、华盛顿、莫斯科</w:t>
+      </w:r>
+      <w:r>
+        <w:rPr>
+          <w:rFonts w:hint="eastAsia"/>
+        </w:rPr>
+        <w:t>进行了</w:t>
+      </w:r>
+      <w:r>
+        <w:rPr>
+          <w:rFonts w:hint="eastAsia"/>
+        </w:rPr>
+        <w:t>三次会晤</w:t>
+      </w:r>
+      <w:r>
+        <w:rPr>
+          <w:rFonts w:hint="eastAsia"/>
+        </w:rPr>
+        <w:t>，美苏关系急速缓和。</w:t>
+      </w:r>
+      <w:r>
+        <w:t>1987</w:t>
+      </w:r>
+      <w:r>
+        <w:t>年</w:t>
+      </w:r>
+      <w:r>
+        <w:t>12</w:t>
+      </w:r>
+      <w:r>
+        <w:t>月</w:t>
+      </w:r>
+      <w:r>
+        <w:rPr>
+          <w:rFonts w:hint="eastAsia"/>
+        </w:rPr>
+        <w:t>，《中程导弹条约》签订，这是</w:t>
+      </w:r>
+      <w:r>
+        <w:rPr>
+          <w:rFonts w:hint="eastAsia"/>
+        </w:rPr>
+        <w:t>第一个真正裁减核军备的条约</w:t>
+      </w:r>
+      <w:r>
+        <w:rPr>
+          <w:rFonts w:hint="eastAsia"/>
+        </w:rPr>
+        <w:t>，苏联通过销毁已有的中程导弹换取美国取消部署中程导弹的计划。</w:t>
+      </w:r>
+    </w:p>
+    <w:p>
+      <w:pPr>
+        <w:pStyle w:val="aa"/>
+        <w:spacing w:before="78" w:after="78"/>
+        <w:ind w:firstLine="420"/>
+      </w:pPr>
+      <w:r>
+        <w:t>1985</w:t>
+      </w:r>
+      <w:r>
+        <w:t>年</w:t>
+      </w:r>
+      <w:r>
+        <w:t>6</w:t>
+      </w:r>
+      <w:r>
+        <w:t>月</w:t>
+      </w:r>
+      <w:r>
+        <w:rPr>
+          <w:rFonts w:hint="eastAsia"/>
+        </w:rPr>
+        <w:t>，</w:t>
+      </w:r>
+      <w:r>
+        <w:t>经互会致函欧共体</w:t>
+      </w:r>
+      <w:r>
+        <w:rPr>
+          <w:rFonts w:hint="eastAsia"/>
+        </w:rPr>
+        <w:t>，重启了东西方经济交流</w:t>
+      </w:r>
+      <w:r>
+        <w:rPr>
+          <w:rFonts w:hint="eastAsia"/>
+        </w:rPr>
+        <w:t>。之后，随着</w:t>
+      </w:r>
+      <w:r>
+        <w:rPr>
+          <w:rFonts w:hint="eastAsia"/>
+        </w:rPr>
+        <w:t>汉城奥运会</w:t>
+      </w:r>
+      <w:r>
+        <w:rPr>
+          <w:rFonts w:hint="eastAsia"/>
+        </w:rPr>
+        <w:t>举办、</w:t>
+      </w:r>
+      <w:r>
+        <w:rPr>
+          <w:rFonts w:hint="eastAsia"/>
+        </w:rPr>
+        <w:t>欧洲常规裁军谈判取得进展</w:t>
+      </w:r>
+      <w:r>
+        <w:rPr>
+          <w:rFonts w:hint="eastAsia"/>
+        </w:rPr>
+        <w:t>、</w:t>
+      </w:r>
+      <w:r>
+        <w:rPr>
+          <w:rFonts w:hint="eastAsia"/>
+        </w:rPr>
+        <w:t>地区冲突局势缓和</w:t>
+      </w:r>
+      <w:r>
+        <w:rPr>
+          <w:rFonts w:hint="eastAsia"/>
+        </w:rPr>
+        <w:t>，</w:t>
+      </w:r>
+      <w:r>
+        <w:rPr>
+          <w:rFonts w:hint="eastAsia"/>
+        </w:rPr>
+        <w:t>东西方关系</w:t>
+      </w:r>
+      <w:r>
+        <w:rPr>
+          <w:rFonts w:hint="eastAsia"/>
+        </w:rPr>
+        <w:t>实现了第三次</w:t>
+      </w:r>
+      <w:r>
+        <w:rPr>
+          <w:rFonts w:hint="eastAsia"/>
+        </w:rPr>
+        <w:t>缓和</w:t>
+      </w:r>
+      <w:r>
+        <w:rPr>
+          <w:rFonts w:hint="eastAsia"/>
+        </w:rPr>
+        <w:t>。</w:t>
+      </w:r>
+    </w:p>
+    <w:p>
+      <w:pPr>
+        <w:pStyle w:val="ac"/>
+        <w:rPr>
+          <w:rFonts w:hint="eastAsia"/>
+        </w:rPr>
+      </w:pPr>
+      <w:bookmarkStart w:id="116" w:name="_Toc165366113"/>
+      <w:r>
+        <w:rPr>
+          <w:rFonts w:hint="eastAsia"/>
+        </w:rPr>
+        <w:t>三、世界多极化趋势的增强</w:t>
+      </w:r>
+      <w:bookmarkEnd w:id="116"/>
+    </w:p>
+    <w:p>
+      <w:pPr>
+        <w:pStyle w:val="ae"/>
+      </w:pPr>
+      <w:bookmarkStart w:id="117" w:name="_Toc165366114"/>
+      <w:r>
+        <w:rPr>
+          <w:rFonts w:hint="eastAsia"/>
+        </w:rPr>
+        <w:t>（一）国际关系中的新因素</w:t>
+      </w:r>
+      <w:bookmarkEnd w:id="117"/>
+    </w:p>
+    <w:p>
+      <w:pPr>
+        <w:pStyle w:val="aa"/>
+        <w:spacing w:before="78" w:after="78"/>
+        <w:ind w:firstLine="420"/>
+      </w:pPr>
+      <w:r>
+        <w:rPr>
+          <w:rFonts w:hint="eastAsia"/>
+        </w:rPr>
+        <w:t>世界范围的新技术革命</w:t>
+      </w:r>
+      <w:r>
+        <w:rPr>
+          <w:rFonts w:hint="eastAsia"/>
+        </w:rPr>
+        <w:t>、</w:t>
+      </w:r>
+      <w:r>
+        <w:rPr>
+          <w:rFonts w:hint="eastAsia"/>
+        </w:rPr>
+        <w:t>知识经济的出现</w:t>
+      </w:r>
+      <w:r>
+        <w:rPr>
+          <w:rFonts w:hint="eastAsia"/>
+        </w:rPr>
+        <w:t>，以及</w:t>
+      </w:r>
+      <w:r>
+        <w:rPr>
+          <w:rFonts w:hint="eastAsia"/>
+        </w:rPr>
+        <w:t>科学革命和技术革命的密切结合</w:t>
+      </w:r>
+      <w:r>
+        <w:rPr>
+          <w:rFonts w:hint="eastAsia"/>
+        </w:rPr>
+        <w:t>，促成了新的国际力量对比；</w:t>
+      </w:r>
+      <w:r>
+        <w:rPr>
+          <w:rFonts w:hint="eastAsia"/>
+        </w:rPr>
+        <w:t>跨国公司高速发展</w:t>
+      </w:r>
+      <w:r>
+        <w:rPr>
+          <w:rFonts w:hint="eastAsia"/>
+        </w:rPr>
+        <w:t>，</w:t>
+      </w:r>
+      <w:r>
+        <w:rPr>
+          <w:rFonts w:hint="eastAsia"/>
+        </w:rPr>
+        <w:t>数量迅速增加</w:t>
+      </w:r>
+      <w:r>
+        <w:rPr>
+          <w:rFonts w:hint="eastAsia"/>
+        </w:rPr>
+        <w:t>，</w:t>
+      </w:r>
+      <w:r>
+        <w:rPr>
+          <w:rFonts w:hint="eastAsia"/>
+        </w:rPr>
+        <w:t>规模迅速扩大</w:t>
+      </w:r>
+      <w:r>
+        <w:rPr>
+          <w:rFonts w:hint="eastAsia"/>
+        </w:rPr>
+        <w:t>，</w:t>
+      </w:r>
+      <w:r>
+        <w:rPr>
+          <w:rFonts w:hint="eastAsia"/>
+        </w:rPr>
+        <w:t>影响迅速增强</w:t>
+      </w:r>
+      <w:r>
+        <w:rPr>
+          <w:rFonts w:hint="eastAsia"/>
+        </w:rPr>
+        <w:t>；</w:t>
+      </w:r>
+      <w:r>
+        <w:rPr>
+          <w:rFonts w:hint="eastAsia"/>
+        </w:rPr>
+        <w:t>国际组织</w:t>
+      </w:r>
+      <w:r>
+        <w:rPr>
+          <w:rFonts w:hint="eastAsia"/>
+        </w:rPr>
+        <w:t>方面也有</w:t>
+      </w:r>
+      <w:r>
+        <w:rPr>
+          <w:rFonts w:hint="eastAsia"/>
+        </w:rPr>
+        <w:t>发展变化</w:t>
+      </w:r>
+      <w:r>
+        <w:rPr>
+          <w:rFonts w:hint="eastAsia"/>
+        </w:rPr>
+        <w:t>，体现为</w:t>
+      </w:r>
+      <w:r>
+        <w:rPr>
+          <w:rFonts w:hint="eastAsia"/>
+        </w:rPr>
+        <w:t>非政府国际组织的高速发展</w:t>
+      </w:r>
+      <w:r>
+        <w:rPr>
+          <w:rFonts w:hint="eastAsia"/>
+        </w:rPr>
+        <w:t>。</w:t>
+      </w:r>
+    </w:p>
+    <w:p>
+      <w:pPr>
+        <w:pStyle w:val="aa"/>
+        <w:spacing w:before="78" w:after="78"/>
+        <w:rPr>
+          <w:rFonts w:hint="eastAsia"/>
+        </w:rPr>
+      </w:pPr>
+      <w:r>
+        <w:tab/>
+      </w:r>
+      <w:r>
+        <w:rPr>
+          <w:rFonts w:hint="eastAsia"/>
+        </w:rPr>
+        <w:t>同时，南北对话取得了有限成果，南南合作持续增强。</w:t>
+      </w:r>
+      <w:r>
+        <w:rPr>
+          <w:rFonts w:hint="eastAsia"/>
+        </w:rPr>
+        <w:t>经济合作开始成为合作焦点，南南一体化开始推进。</w:t>
+      </w:r>
+    </w:p>
+    <w:p>
+      <w:pPr>
+        <w:pStyle w:val="ae"/>
+      </w:pPr>
+      <w:bookmarkStart w:id="118" w:name="_Toc165366115"/>
+      <w:r>
+        <w:rPr>
+          <w:rFonts w:hint="eastAsia"/>
+        </w:rPr>
+        <w:t>（二）中国在美中苏三角关系中地位的提升</w:t>
+      </w:r>
+      <w:bookmarkEnd w:id="118"/>
+    </w:p>
+    <w:p>
+      <w:pPr>
+        <w:pStyle w:val="aa"/>
+        <w:spacing w:before="78" w:after="78"/>
+      </w:pPr>
+      <w:r>
+        <w:tab/>
+      </w:r>
+      <w:r>
+        <w:rPr>
+          <w:rFonts w:hint="eastAsia"/>
+        </w:rPr>
+        <w:t>随着在中苏关系的主要问题上苏联做出了比较重要的政策调整，中苏关系重新正常化。与此同时，中美关系持续发展，如美国</w:t>
+      </w:r>
+      <w:r>
+        <w:rPr>
+          <w:rFonts w:hint="eastAsia"/>
+        </w:rPr>
+        <w:t>对台军</w:t>
+      </w:r>
+      <w:proofErr w:type="gramStart"/>
+      <w:r>
+        <w:rPr>
+          <w:rFonts w:hint="eastAsia"/>
+        </w:rPr>
+        <w:t>售形成</w:t>
+      </w:r>
+      <w:proofErr w:type="gramEnd"/>
+      <w:r>
+        <w:rPr>
+          <w:rFonts w:hint="eastAsia"/>
+        </w:rPr>
+        <w:t>初步解决方案</w:t>
+      </w:r>
+      <w:r>
+        <w:rPr>
+          <w:rFonts w:hint="eastAsia"/>
+        </w:rPr>
+        <w:t>（第三个联合公报）</w:t>
+      </w:r>
+      <w:r>
+        <w:rPr>
+          <w:rFonts w:hint="eastAsia"/>
+        </w:rPr>
+        <w:t>，双方</w:t>
+      </w:r>
+      <w:r>
+        <w:rPr>
+          <w:rFonts w:hint="eastAsia"/>
+        </w:rPr>
+        <w:t>加强了经贸合作</w:t>
+      </w:r>
+      <w:r>
+        <w:rPr>
+          <w:rFonts w:hint="eastAsia"/>
+        </w:rPr>
+        <w:t>（向美国开放中国的巨大市场与劳动力）</w:t>
+      </w:r>
+      <w:r>
+        <w:rPr>
+          <w:rFonts w:hint="eastAsia"/>
+        </w:rPr>
+        <w:t>，美国</w:t>
+      </w:r>
+      <w:r>
+        <w:rPr>
+          <w:rFonts w:hint="eastAsia"/>
+        </w:rPr>
+        <w:t>强化了与中国的技术和情报合作</w:t>
+      </w:r>
+      <w:r>
+        <w:rPr>
+          <w:rFonts w:hint="eastAsia"/>
+        </w:rPr>
+        <w:t>等。</w:t>
+      </w:r>
+    </w:p>
+    <w:p>
+      <w:pPr>
+        <w:pStyle w:val="ae"/>
+      </w:pPr>
+      <w:bookmarkStart w:id="119" w:name="_Toc165366116"/>
+      <w:r>
+        <w:rPr>
+          <w:rFonts w:hint="eastAsia"/>
+        </w:rPr>
+        <w:t>（三）西欧联合运动全面加强以及日本积极谋求独立发挥作用</w:t>
+      </w:r>
+      <w:bookmarkEnd w:id="119"/>
+    </w:p>
+    <w:p>
+      <w:pPr>
+        <w:pStyle w:val="aa"/>
+        <w:spacing w:before="78" w:after="78"/>
+      </w:pPr>
+      <w:r>
+        <w:tab/>
+      </w:r>
+      <w:r>
+        <w:rPr>
+          <w:rFonts w:hint="eastAsia"/>
+        </w:rPr>
+        <w:t>西欧方面，欧共体成员持续扩大，经济合作持续加强，政治合作取得显著进展，共同防务政策领域合作重新启动。</w:t>
+      </w:r>
+    </w:p>
+    <w:p>
+      <w:pPr>
+        <w:pStyle w:val="aa"/>
+        <w:spacing w:before="78" w:after="78"/>
+      </w:pPr>
+      <w:r>
+        <w:tab/>
+      </w:r>
+      <w:r>
+        <w:rPr>
+          <w:rFonts w:hint="eastAsia"/>
+        </w:rPr>
+        <w:t>日本方面，开始再次谋求政治大国地位，谋求更加均衡的日美关系，</w:t>
+      </w:r>
+      <w:r>
+        <w:rPr>
+          <w:rFonts w:hint="eastAsia"/>
+        </w:rPr>
+        <w:t>依托电子高科技产</w:t>
+      </w:r>
+      <w:r>
+        <w:rPr>
+          <w:rFonts w:hint="eastAsia"/>
+        </w:rPr>
+        <w:lastRenderedPageBreak/>
+        <w:t>业</w:t>
+      </w:r>
+      <w:r>
+        <w:rPr>
+          <w:rFonts w:hint="eastAsia"/>
+        </w:rPr>
+        <w:t>尝试构建更加对等的经贸关系；改进对苏联关系，积极促进对华友好关系；改善与东南亚国家关系，在全球热点地区推进“热点外交”。</w:t>
+      </w:r>
+    </w:p>
+    <w:p>
+      <w:pPr>
+        <w:pStyle w:val="aa"/>
+        <w:spacing w:before="78" w:after="78"/>
+      </w:pPr>
+    </w:p>
+    <w:p>
+      <w:pPr>
+        <w:pStyle w:val="a9"/>
+      </w:pPr>
+      <w:bookmarkStart w:id="120" w:name="_Toc165366117"/>
+      <w:r>
+        <w:rPr>
+          <w:rFonts w:hint="eastAsia"/>
+        </w:rPr>
+        <w:t>第十讲</w:t>
+      </w:r>
+      <w:r>
+        <w:rPr>
+          <w:rFonts w:hint="eastAsia"/>
+        </w:rPr>
+        <w:t xml:space="preserve"> </w:t>
+      </w:r>
+      <w:r>
+        <w:rPr>
+          <w:rFonts w:hint="eastAsia"/>
+        </w:rPr>
+        <w:t>苏联的动荡、东欧的剧变与冷战的结束</w:t>
+      </w:r>
+      <w:bookmarkEnd w:id="120"/>
+    </w:p>
+    <w:p>
+      <w:pPr>
+        <w:pStyle w:val="aa"/>
+        <w:spacing w:before="78" w:after="78"/>
+        <w:jc w:val="center"/>
+        <w:rPr>
+          <w:rFonts w:hint="eastAsia"/>
+        </w:rPr>
+      </w:pPr>
+      <w:r>
+        <w:rPr>
+          <w:rFonts w:hint="eastAsia"/>
+        </w:rPr>
+        <w:t>2024.4.30</w:t>
+      </w:r>
+    </w:p>
+    <w:p>
+      <w:pPr>
+        <w:pStyle w:val="ac"/>
+      </w:pPr>
+      <w:bookmarkStart w:id="121" w:name="_Toc165366118"/>
+      <w:r>
+        <w:rPr>
+          <w:rFonts w:hint="eastAsia"/>
+        </w:rPr>
+        <w:t>一、</w:t>
+      </w:r>
+      <w:r>
+        <w:rPr>
+          <w:rFonts w:hint="eastAsia"/>
+        </w:rPr>
+        <w:t>戈尔巴乔夫的改革陷入困境，以及最终导向苏联的解体</w:t>
+      </w:r>
+      <w:bookmarkEnd w:id="121"/>
+    </w:p>
+    <w:p>
+      <w:pPr>
+        <w:pStyle w:val="aa"/>
+        <w:spacing w:before="78" w:after="78"/>
+      </w:pPr>
+      <w:r>
+        <w:tab/>
+      </w:r>
+      <w:r>
+        <w:rPr>
+          <w:rFonts w:hint="eastAsia"/>
+        </w:rPr>
+        <w:t>苏联国内改革的失败，主要分为三部分：经济改革受阻、政治改革失控、民族政策错乱。三部分先后联结：当经济改革受阻时，就认为是政治上的阻力，于是开始政治改革；当政治改革失控时，民族政策也随之改变而错乱。</w:t>
+      </w:r>
+    </w:p>
+    <w:p>
+      <w:pPr>
+        <w:pStyle w:val="aa"/>
+        <w:spacing w:before="78" w:after="78"/>
+      </w:pPr>
+      <w:r>
+        <w:tab/>
+      </w:r>
+      <w:r>
+        <w:rPr>
+          <w:rFonts w:hint="eastAsia"/>
+        </w:rPr>
+        <w:t>同时，对东欧政策的混乱也是一个重要原因，苏联</w:t>
+      </w:r>
+      <w:r>
+        <w:rPr>
+          <w:rFonts w:hint="eastAsia"/>
+        </w:rPr>
+        <w:t>承认</w:t>
+      </w:r>
+      <w:r>
+        <w:rPr>
+          <w:rFonts w:hint="eastAsia"/>
+        </w:rPr>
+        <w:t>了这方面的</w:t>
+      </w:r>
+      <w:r>
+        <w:rPr>
+          <w:rFonts w:hint="eastAsia"/>
+        </w:rPr>
+        <w:t>错误但不知道怎么改进</w:t>
+      </w:r>
+      <w:r>
+        <w:rPr>
+          <w:rFonts w:hint="eastAsia"/>
+        </w:rPr>
+        <w:t>，从而从另一个方向继续了大国沙文主义。</w:t>
+      </w:r>
+    </w:p>
+    <w:p>
+      <w:pPr>
+        <w:pStyle w:val="ae"/>
+      </w:pPr>
+      <w:bookmarkStart w:id="122" w:name="_Toc165366119"/>
+      <w:r>
+        <w:rPr>
+          <w:rFonts w:hint="eastAsia"/>
+        </w:rPr>
+        <w:t>（一）戈尔巴乔夫改革</w:t>
+      </w:r>
+      <w:bookmarkEnd w:id="122"/>
     </w:p>
     <w:p>
       <w:pPr>

--- a/course/major/当代国际关系.docx
+++ b/course/major/当代国际关系.docx
@@ -226,7 +226,7 @@
             </w:rPr>
             <w:fldChar w:fldCharType="separate"/>
           </w:r>
-          <w:hyperlink w:anchor="_Toc165974627" w:history="1">
+          <w:hyperlink w:anchor="_Toc166575425" w:history="1">
             <w:r>
               <w:rPr>
                 <w:rStyle w:val="a3"/>
@@ -257,7 +257,7 @@
                 <w:noProof/>
                 <w:webHidden/>
               </w:rPr>
-              <w:instrText xml:space="preserve"> PAGEREF _Toc165974627 \h </w:instrText>
+              <w:instrText xml:space="preserve"> PAGEREF _Toc166575425 \h </w:instrText>
             </w:r>
             <w:r>
               <w:rPr>
@@ -304,7 +304,7 @@
               <w14:ligatures w14:val="standardContextual"/>
             </w:rPr>
           </w:pPr>
-          <w:hyperlink w:anchor="_Toc165974628" w:history="1">
+          <w:hyperlink w:anchor="_Toc166575426" w:history="1">
             <w:r>
               <w:rPr>
                 <w:rStyle w:val="a3"/>
@@ -335,7 +335,7 @@
                 <w:noProof/>
                 <w:webHidden/>
               </w:rPr>
-              <w:instrText xml:space="preserve"> PAGEREF _Toc165974628 \h </w:instrText>
+              <w:instrText xml:space="preserve"> PAGEREF _Toc166575426 \h </w:instrText>
             </w:r>
             <w:r>
               <w:rPr>
@@ -382,7 +382,7 @@
               <w14:ligatures w14:val="standardContextual"/>
             </w:rPr>
           </w:pPr>
-          <w:hyperlink w:anchor="_Toc165974629" w:history="1">
+          <w:hyperlink w:anchor="_Toc166575427" w:history="1">
             <w:r>
               <w:rPr>
                 <w:rStyle w:val="a3"/>
@@ -413,7 +413,7 @@
                 <w:noProof/>
                 <w:webHidden/>
               </w:rPr>
-              <w:instrText xml:space="preserve"> PAGEREF _Toc165974629 \h </w:instrText>
+              <w:instrText xml:space="preserve"> PAGEREF _Toc166575427 \h </w:instrText>
             </w:r>
             <w:r>
               <w:rPr>
@@ -460,7 +460,7 @@
               <w14:ligatures w14:val="standardContextual"/>
             </w:rPr>
           </w:pPr>
-          <w:hyperlink w:anchor="_Toc165974630" w:history="1">
+          <w:hyperlink w:anchor="_Toc166575428" w:history="1">
             <w:r>
               <w:rPr>
                 <w:rStyle w:val="a3"/>
@@ -491,7 +491,7 @@
                 <w:noProof/>
                 <w:webHidden/>
               </w:rPr>
-              <w:instrText xml:space="preserve"> PAGEREF _Toc165974630 \h </w:instrText>
+              <w:instrText xml:space="preserve"> PAGEREF _Toc166575428 \h </w:instrText>
             </w:r>
             <w:r>
               <w:rPr>
@@ -538,7 +538,7 @@
               <w14:ligatures w14:val="standardContextual"/>
             </w:rPr>
           </w:pPr>
-          <w:hyperlink w:anchor="_Toc165974631" w:history="1">
+          <w:hyperlink w:anchor="_Toc166575429" w:history="1">
             <w:r>
               <w:rPr>
                 <w:rStyle w:val="a3"/>
@@ -569,7 +569,7 @@
                 <w:noProof/>
                 <w:webHidden/>
               </w:rPr>
-              <w:instrText xml:space="preserve"> PAGEREF _Toc165974631 \h </w:instrText>
+              <w:instrText xml:space="preserve"> PAGEREF _Toc166575429 \h </w:instrText>
             </w:r>
             <w:r>
               <w:rPr>
@@ -616,7 +616,7 @@
               <w14:ligatures w14:val="standardContextual"/>
             </w:rPr>
           </w:pPr>
-          <w:hyperlink w:anchor="_Toc165974632" w:history="1">
+          <w:hyperlink w:anchor="_Toc166575430" w:history="1">
             <w:r>
               <w:rPr>
                 <w:rStyle w:val="a3"/>
@@ -647,7 +647,7 @@
                 <w:noProof/>
                 <w:webHidden/>
               </w:rPr>
-              <w:instrText xml:space="preserve"> PAGEREF _Toc165974632 \h </w:instrText>
+              <w:instrText xml:space="preserve"> PAGEREF _Toc166575430 \h </w:instrText>
             </w:r>
             <w:r>
               <w:rPr>
@@ -694,7 +694,7 @@
               <w14:ligatures w14:val="standardContextual"/>
             </w:rPr>
           </w:pPr>
-          <w:hyperlink w:anchor="_Toc165974633" w:history="1">
+          <w:hyperlink w:anchor="_Toc166575431" w:history="1">
             <w:r>
               <w:rPr>
                 <w:rStyle w:val="a3"/>
@@ -725,7 +725,7 @@
                 <w:noProof/>
                 <w:webHidden/>
               </w:rPr>
-              <w:instrText xml:space="preserve"> PAGEREF _Toc165974633 \h </w:instrText>
+              <w:instrText xml:space="preserve"> PAGEREF _Toc166575431 \h </w:instrText>
             </w:r>
             <w:r>
               <w:rPr>
@@ -772,7 +772,7 @@
               <w14:ligatures w14:val="standardContextual"/>
             </w:rPr>
           </w:pPr>
-          <w:hyperlink w:anchor="_Toc165974634" w:history="1">
+          <w:hyperlink w:anchor="_Toc166575432" w:history="1">
             <w:r>
               <w:rPr>
                 <w:rStyle w:val="a3"/>
@@ -803,7 +803,7 @@
                 <w:noProof/>
                 <w:webHidden/>
               </w:rPr>
-              <w:instrText xml:space="preserve"> PAGEREF _Toc165974634 \h </w:instrText>
+              <w:instrText xml:space="preserve"> PAGEREF _Toc166575432 \h </w:instrText>
             </w:r>
             <w:r>
               <w:rPr>
@@ -850,7 +850,7 @@
               <w14:ligatures w14:val="standardContextual"/>
             </w:rPr>
           </w:pPr>
-          <w:hyperlink w:anchor="_Toc165974635" w:history="1">
+          <w:hyperlink w:anchor="_Toc166575433" w:history="1">
             <w:r>
               <w:rPr>
                 <w:rStyle w:val="a3"/>
@@ -881,7 +881,7 @@
                 <w:noProof/>
                 <w:webHidden/>
               </w:rPr>
-              <w:instrText xml:space="preserve"> PAGEREF _Toc165974635 \h </w:instrText>
+              <w:instrText xml:space="preserve"> PAGEREF _Toc166575433 \h </w:instrText>
             </w:r>
             <w:r>
               <w:rPr>
@@ -928,7 +928,7 @@
               <w14:ligatures w14:val="standardContextual"/>
             </w:rPr>
           </w:pPr>
-          <w:hyperlink w:anchor="_Toc165974636" w:history="1">
+          <w:hyperlink w:anchor="_Toc166575434" w:history="1">
             <w:r>
               <w:rPr>
                 <w:rStyle w:val="a3"/>
@@ -959,7 +959,7 @@
                 <w:noProof/>
                 <w:webHidden/>
               </w:rPr>
-              <w:instrText xml:space="preserve"> PAGEREF _Toc165974636 \h </w:instrText>
+              <w:instrText xml:space="preserve"> PAGEREF _Toc166575434 \h </w:instrText>
             </w:r>
             <w:r>
               <w:rPr>
@@ -1006,7 +1006,7 @@
               <w14:ligatures w14:val="standardContextual"/>
             </w:rPr>
           </w:pPr>
-          <w:hyperlink w:anchor="_Toc165974637" w:history="1">
+          <w:hyperlink w:anchor="_Toc166575435" w:history="1">
             <w:r>
               <w:rPr>
                 <w:rStyle w:val="a3"/>
@@ -1037,7 +1037,7 @@
                 <w:noProof/>
                 <w:webHidden/>
               </w:rPr>
-              <w:instrText xml:space="preserve"> PAGEREF _Toc165974637 \h </w:instrText>
+              <w:instrText xml:space="preserve"> PAGEREF _Toc166575435 \h </w:instrText>
             </w:r>
             <w:r>
               <w:rPr>
@@ -1084,7 +1084,7 @@
               <w14:ligatures w14:val="standardContextual"/>
             </w:rPr>
           </w:pPr>
-          <w:hyperlink w:anchor="_Toc165974638" w:history="1">
+          <w:hyperlink w:anchor="_Toc166575436" w:history="1">
             <w:r>
               <w:rPr>
                 <w:rStyle w:val="a3"/>
@@ -1115,7 +1115,7 @@
                 <w:noProof/>
                 <w:webHidden/>
               </w:rPr>
-              <w:instrText xml:space="preserve"> PAGEREF _Toc165974638 \h </w:instrText>
+              <w:instrText xml:space="preserve"> PAGEREF _Toc166575436 \h </w:instrText>
             </w:r>
             <w:r>
               <w:rPr>
@@ -1162,7 +1162,7 @@
               <w14:ligatures w14:val="standardContextual"/>
             </w:rPr>
           </w:pPr>
-          <w:hyperlink w:anchor="_Toc165974639" w:history="1">
+          <w:hyperlink w:anchor="_Toc166575437" w:history="1">
             <w:r>
               <w:rPr>
                 <w:rStyle w:val="a3"/>
@@ -1193,7 +1193,7 @@
                 <w:noProof/>
                 <w:webHidden/>
               </w:rPr>
-              <w:instrText xml:space="preserve"> PAGEREF _Toc165974639 \h </w:instrText>
+              <w:instrText xml:space="preserve"> PAGEREF _Toc166575437 \h </w:instrText>
             </w:r>
             <w:r>
               <w:rPr>
@@ -1240,7 +1240,7 @@
               <w14:ligatures w14:val="standardContextual"/>
             </w:rPr>
           </w:pPr>
-          <w:hyperlink w:anchor="_Toc165974640" w:history="1">
+          <w:hyperlink w:anchor="_Toc166575438" w:history="1">
             <w:r>
               <w:rPr>
                 <w:rStyle w:val="a3"/>
@@ -1271,7 +1271,7 @@
                 <w:noProof/>
                 <w:webHidden/>
               </w:rPr>
-              <w:instrText xml:space="preserve"> PAGEREF _Toc165974640 \h </w:instrText>
+              <w:instrText xml:space="preserve"> PAGEREF _Toc166575438 \h </w:instrText>
             </w:r>
             <w:r>
               <w:rPr>
@@ -1318,7 +1318,7 @@
               <w14:ligatures w14:val="standardContextual"/>
             </w:rPr>
           </w:pPr>
-          <w:hyperlink w:anchor="_Toc165974641" w:history="1">
+          <w:hyperlink w:anchor="_Toc166575439" w:history="1">
             <w:r>
               <w:rPr>
                 <w:rStyle w:val="a3"/>
@@ -1349,7 +1349,7 @@
                 <w:noProof/>
                 <w:webHidden/>
               </w:rPr>
-              <w:instrText xml:space="preserve"> PAGEREF _Toc165974641 \h </w:instrText>
+              <w:instrText xml:space="preserve"> PAGEREF _Toc166575439 \h </w:instrText>
             </w:r>
             <w:r>
               <w:rPr>
@@ -1396,7 +1396,7 @@
               <w14:ligatures w14:val="standardContextual"/>
             </w:rPr>
           </w:pPr>
-          <w:hyperlink w:anchor="_Toc165974642" w:history="1">
+          <w:hyperlink w:anchor="_Toc166575440" w:history="1">
             <w:r>
               <w:rPr>
                 <w:rStyle w:val="a3"/>
@@ -1427,7 +1427,7 @@
                 <w:noProof/>
                 <w:webHidden/>
               </w:rPr>
-              <w:instrText xml:space="preserve"> PAGEREF _Toc165974642 \h </w:instrText>
+              <w:instrText xml:space="preserve"> PAGEREF _Toc166575440 \h </w:instrText>
             </w:r>
             <w:r>
               <w:rPr>
@@ -1474,7 +1474,7 @@
               <w14:ligatures w14:val="standardContextual"/>
             </w:rPr>
           </w:pPr>
-          <w:hyperlink w:anchor="_Toc165974643" w:history="1">
+          <w:hyperlink w:anchor="_Toc166575441" w:history="1">
             <w:r>
               <w:rPr>
                 <w:rStyle w:val="a3"/>
@@ -1505,7 +1505,7 @@
                 <w:noProof/>
                 <w:webHidden/>
               </w:rPr>
-              <w:instrText xml:space="preserve"> PAGEREF _Toc165974643 \h </w:instrText>
+              <w:instrText xml:space="preserve"> PAGEREF _Toc166575441 \h </w:instrText>
             </w:r>
             <w:r>
               <w:rPr>
@@ -1552,7 +1552,7 @@
               <w14:ligatures w14:val="standardContextual"/>
             </w:rPr>
           </w:pPr>
-          <w:hyperlink w:anchor="_Toc165974644" w:history="1">
+          <w:hyperlink w:anchor="_Toc166575442" w:history="1">
             <w:r>
               <w:rPr>
                 <w:rStyle w:val="a3"/>
@@ -1583,7 +1583,7 @@
                 <w:noProof/>
                 <w:webHidden/>
               </w:rPr>
-              <w:instrText xml:space="preserve"> PAGEREF _Toc165974644 \h </w:instrText>
+              <w:instrText xml:space="preserve"> PAGEREF _Toc166575442 \h </w:instrText>
             </w:r>
             <w:r>
               <w:rPr>
@@ -1630,7 +1630,7 @@
               <w14:ligatures w14:val="standardContextual"/>
             </w:rPr>
           </w:pPr>
-          <w:hyperlink w:anchor="_Toc165974645" w:history="1">
+          <w:hyperlink w:anchor="_Toc166575443" w:history="1">
             <w:r>
               <w:rPr>
                 <w:rStyle w:val="a3"/>
@@ -1661,7 +1661,7 @@
                 <w:noProof/>
                 <w:webHidden/>
               </w:rPr>
-              <w:instrText xml:space="preserve"> PAGEREF _Toc165974645 \h </w:instrText>
+              <w:instrText xml:space="preserve"> PAGEREF _Toc166575443 \h </w:instrText>
             </w:r>
             <w:r>
               <w:rPr>
@@ -1708,7 +1708,7 @@
               <w14:ligatures w14:val="standardContextual"/>
             </w:rPr>
           </w:pPr>
-          <w:hyperlink w:anchor="_Toc165974646" w:history="1">
+          <w:hyperlink w:anchor="_Toc166575444" w:history="1">
             <w:r>
               <w:rPr>
                 <w:rStyle w:val="a3"/>
@@ -1739,7 +1739,7 @@
                 <w:noProof/>
                 <w:webHidden/>
               </w:rPr>
-              <w:instrText xml:space="preserve"> PAGEREF _Toc165974646 \h </w:instrText>
+              <w:instrText xml:space="preserve"> PAGEREF _Toc166575444 \h </w:instrText>
             </w:r>
             <w:r>
               <w:rPr>
@@ -1786,7 +1786,7 @@
               <w14:ligatures w14:val="standardContextual"/>
             </w:rPr>
           </w:pPr>
-          <w:hyperlink w:anchor="_Toc165974647" w:history="1">
+          <w:hyperlink w:anchor="_Toc166575445" w:history="1">
             <w:r>
               <w:rPr>
                 <w:rStyle w:val="a3"/>
@@ -1817,7 +1817,7 @@
                 <w:noProof/>
                 <w:webHidden/>
               </w:rPr>
-              <w:instrText xml:space="preserve"> PAGEREF _Toc165974647 \h </w:instrText>
+              <w:instrText xml:space="preserve"> PAGEREF _Toc166575445 \h </w:instrText>
             </w:r>
             <w:r>
               <w:rPr>
@@ -1864,7 +1864,7 @@
               <w14:ligatures w14:val="standardContextual"/>
             </w:rPr>
           </w:pPr>
-          <w:hyperlink w:anchor="_Toc165974648" w:history="1">
+          <w:hyperlink w:anchor="_Toc166575446" w:history="1">
             <w:r>
               <w:rPr>
                 <w:rStyle w:val="a3"/>
@@ -1895,7 +1895,7 @@
                 <w:noProof/>
                 <w:webHidden/>
               </w:rPr>
-              <w:instrText xml:space="preserve"> PAGEREF _Toc165974648 \h </w:instrText>
+              <w:instrText xml:space="preserve"> PAGEREF _Toc166575446 \h </w:instrText>
             </w:r>
             <w:r>
               <w:rPr>
@@ -1942,7 +1942,7 @@
               <w14:ligatures w14:val="standardContextual"/>
             </w:rPr>
           </w:pPr>
-          <w:hyperlink w:anchor="_Toc165974649" w:history="1">
+          <w:hyperlink w:anchor="_Toc166575447" w:history="1">
             <w:r>
               <w:rPr>
                 <w:rStyle w:val="a3"/>
@@ -1973,7 +1973,7 @@
                 <w:noProof/>
                 <w:webHidden/>
               </w:rPr>
-              <w:instrText xml:space="preserve"> PAGEREF _Toc165974649 \h </w:instrText>
+              <w:instrText xml:space="preserve"> PAGEREF _Toc166575447 \h </w:instrText>
             </w:r>
             <w:r>
               <w:rPr>
@@ -2020,7 +2020,7 @@
               <w14:ligatures w14:val="standardContextual"/>
             </w:rPr>
           </w:pPr>
-          <w:hyperlink w:anchor="_Toc165974650" w:history="1">
+          <w:hyperlink w:anchor="_Toc166575448" w:history="1">
             <w:r>
               <w:rPr>
                 <w:rStyle w:val="a3"/>
@@ -2051,7 +2051,7 @@
                 <w:noProof/>
                 <w:webHidden/>
               </w:rPr>
-              <w:instrText xml:space="preserve"> PAGEREF _Toc165974650 \h </w:instrText>
+              <w:instrText xml:space="preserve"> PAGEREF _Toc166575448 \h </w:instrText>
             </w:r>
             <w:r>
               <w:rPr>
@@ -2098,7 +2098,7 @@
               <w14:ligatures w14:val="standardContextual"/>
             </w:rPr>
           </w:pPr>
-          <w:hyperlink w:anchor="_Toc165974651" w:history="1">
+          <w:hyperlink w:anchor="_Toc166575449" w:history="1">
             <w:r>
               <w:rPr>
                 <w:rStyle w:val="a3"/>
@@ -2129,7 +2129,7 @@
                 <w:noProof/>
                 <w:webHidden/>
               </w:rPr>
-              <w:instrText xml:space="preserve"> PAGEREF _Toc165974651 \h </w:instrText>
+              <w:instrText xml:space="preserve"> PAGEREF _Toc166575449 \h </w:instrText>
             </w:r>
             <w:r>
               <w:rPr>
@@ -2176,7 +2176,7 @@
               <w14:ligatures w14:val="standardContextual"/>
             </w:rPr>
           </w:pPr>
-          <w:hyperlink w:anchor="_Toc165974652" w:history="1">
+          <w:hyperlink w:anchor="_Toc166575450" w:history="1">
             <w:r>
               <w:rPr>
                 <w:rStyle w:val="a3"/>
@@ -2207,7 +2207,7 @@
                 <w:noProof/>
                 <w:webHidden/>
               </w:rPr>
-              <w:instrText xml:space="preserve"> PAGEREF _Toc165974652 \h </w:instrText>
+              <w:instrText xml:space="preserve"> PAGEREF _Toc166575450 \h </w:instrText>
             </w:r>
             <w:r>
               <w:rPr>
@@ -2254,7 +2254,7 @@
               <w14:ligatures w14:val="standardContextual"/>
             </w:rPr>
           </w:pPr>
-          <w:hyperlink w:anchor="_Toc165974653" w:history="1">
+          <w:hyperlink w:anchor="_Toc166575451" w:history="1">
             <w:r>
               <w:rPr>
                 <w:rStyle w:val="a3"/>
@@ -2285,7 +2285,7 @@
                 <w:noProof/>
                 <w:webHidden/>
               </w:rPr>
-              <w:instrText xml:space="preserve"> PAGEREF _Toc165974653 \h </w:instrText>
+              <w:instrText xml:space="preserve"> PAGEREF _Toc166575451 \h </w:instrText>
             </w:r>
             <w:r>
               <w:rPr>
@@ -2332,7 +2332,7 @@
               <w14:ligatures w14:val="standardContextual"/>
             </w:rPr>
           </w:pPr>
-          <w:hyperlink w:anchor="_Toc165974654" w:history="1">
+          <w:hyperlink w:anchor="_Toc166575452" w:history="1">
             <w:r>
               <w:rPr>
                 <w:rStyle w:val="a3"/>
@@ -2363,7 +2363,7 @@
                 <w:noProof/>
                 <w:webHidden/>
               </w:rPr>
-              <w:instrText xml:space="preserve"> PAGEREF _Toc165974654 \h </w:instrText>
+              <w:instrText xml:space="preserve"> PAGEREF _Toc166575452 \h </w:instrText>
             </w:r>
             <w:r>
               <w:rPr>
@@ -2410,7 +2410,7 @@
               <w14:ligatures w14:val="standardContextual"/>
             </w:rPr>
           </w:pPr>
-          <w:hyperlink w:anchor="_Toc165974655" w:history="1">
+          <w:hyperlink w:anchor="_Toc166575453" w:history="1">
             <w:r>
               <w:rPr>
                 <w:rStyle w:val="a3"/>
@@ -2441,7 +2441,7 @@
                 <w:noProof/>
                 <w:webHidden/>
               </w:rPr>
-              <w:instrText xml:space="preserve"> PAGEREF _Toc165974655 \h </w:instrText>
+              <w:instrText xml:space="preserve"> PAGEREF _Toc166575453 \h </w:instrText>
             </w:r>
             <w:r>
               <w:rPr>
@@ -2488,7 +2488,7 @@
               <w14:ligatures w14:val="standardContextual"/>
             </w:rPr>
           </w:pPr>
-          <w:hyperlink w:anchor="_Toc165974656" w:history="1">
+          <w:hyperlink w:anchor="_Toc166575454" w:history="1">
             <w:r>
               <w:rPr>
                 <w:rStyle w:val="a3"/>
@@ -2519,7 +2519,7 @@
                 <w:noProof/>
                 <w:webHidden/>
               </w:rPr>
-              <w:instrText xml:space="preserve"> PAGEREF _Toc165974656 \h </w:instrText>
+              <w:instrText xml:space="preserve"> PAGEREF _Toc166575454 \h </w:instrText>
             </w:r>
             <w:r>
               <w:rPr>
@@ -2566,7 +2566,7 @@
               <w14:ligatures w14:val="standardContextual"/>
             </w:rPr>
           </w:pPr>
-          <w:hyperlink w:anchor="_Toc165974657" w:history="1">
+          <w:hyperlink w:anchor="_Toc166575455" w:history="1">
             <w:r>
               <w:rPr>
                 <w:rStyle w:val="a3"/>
@@ -2597,7 +2597,7 @@
                 <w:noProof/>
                 <w:webHidden/>
               </w:rPr>
-              <w:instrText xml:space="preserve"> PAGEREF _Toc165974657 \h </w:instrText>
+              <w:instrText xml:space="preserve"> PAGEREF _Toc166575455 \h </w:instrText>
             </w:r>
             <w:r>
               <w:rPr>
@@ -2644,7 +2644,7 @@
               <w14:ligatures w14:val="standardContextual"/>
             </w:rPr>
           </w:pPr>
-          <w:hyperlink w:anchor="_Toc165974658" w:history="1">
+          <w:hyperlink w:anchor="_Toc166575456" w:history="1">
             <w:r>
               <w:rPr>
                 <w:rStyle w:val="a3"/>
@@ -2675,7 +2675,7 @@
                 <w:noProof/>
                 <w:webHidden/>
               </w:rPr>
-              <w:instrText xml:space="preserve"> PAGEREF _Toc165974658 \h </w:instrText>
+              <w:instrText xml:space="preserve"> PAGEREF _Toc166575456 \h </w:instrText>
             </w:r>
             <w:r>
               <w:rPr>
@@ -2722,7 +2722,7 @@
               <w14:ligatures w14:val="standardContextual"/>
             </w:rPr>
           </w:pPr>
-          <w:hyperlink w:anchor="_Toc165974659" w:history="1">
+          <w:hyperlink w:anchor="_Toc166575457" w:history="1">
             <w:r>
               <w:rPr>
                 <w:rStyle w:val="a3"/>
@@ -2753,7 +2753,7 @@
                 <w:noProof/>
                 <w:webHidden/>
               </w:rPr>
-              <w:instrText xml:space="preserve"> PAGEREF _Toc165974659 \h </w:instrText>
+              <w:instrText xml:space="preserve"> PAGEREF _Toc166575457 \h </w:instrText>
             </w:r>
             <w:r>
               <w:rPr>
@@ -2800,7 +2800,7 @@
               <w14:ligatures w14:val="standardContextual"/>
             </w:rPr>
           </w:pPr>
-          <w:hyperlink w:anchor="_Toc165974660" w:history="1">
+          <w:hyperlink w:anchor="_Toc166575458" w:history="1">
             <w:r>
               <w:rPr>
                 <w:rStyle w:val="a3"/>
@@ -2831,7 +2831,7 @@
                 <w:noProof/>
                 <w:webHidden/>
               </w:rPr>
-              <w:instrText xml:space="preserve"> PAGEREF _Toc165974660 \h </w:instrText>
+              <w:instrText xml:space="preserve"> PAGEREF _Toc166575458 \h </w:instrText>
             </w:r>
             <w:r>
               <w:rPr>
@@ -2878,7 +2878,7 @@
               <w14:ligatures w14:val="standardContextual"/>
             </w:rPr>
           </w:pPr>
-          <w:hyperlink w:anchor="_Toc165974661" w:history="1">
+          <w:hyperlink w:anchor="_Toc166575459" w:history="1">
             <w:r>
               <w:rPr>
                 <w:rStyle w:val="a3"/>
@@ -2909,7 +2909,7 @@
                 <w:noProof/>
                 <w:webHidden/>
               </w:rPr>
-              <w:instrText xml:space="preserve"> PAGEREF _Toc165974661 \h </w:instrText>
+              <w:instrText xml:space="preserve"> PAGEREF _Toc166575459 \h </w:instrText>
             </w:r>
             <w:r>
               <w:rPr>
@@ -2956,7 +2956,7 @@
               <w14:ligatures w14:val="standardContextual"/>
             </w:rPr>
           </w:pPr>
-          <w:hyperlink w:anchor="_Toc165974662" w:history="1">
+          <w:hyperlink w:anchor="_Toc166575460" w:history="1">
             <w:r>
               <w:rPr>
                 <w:rStyle w:val="a3"/>
@@ -2987,7 +2987,7 @@
                 <w:noProof/>
                 <w:webHidden/>
               </w:rPr>
-              <w:instrText xml:space="preserve"> PAGEREF _Toc165974662 \h </w:instrText>
+              <w:instrText xml:space="preserve"> PAGEREF _Toc166575460 \h </w:instrText>
             </w:r>
             <w:r>
               <w:rPr>
@@ -3034,7 +3034,7 @@
               <w14:ligatures w14:val="standardContextual"/>
             </w:rPr>
           </w:pPr>
-          <w:hyperlink w:anchor="_Toc165974663" w:history="1">
+          <w:hyperlink w:anchor="_Toc166575461" w:history="1">
             <w:r>
               <w:rPr>
                 <w:rStyle w:val="a3"/>
@@ -3065,7 +3065,7 @@
                 <w:noProof/>
                 <w:webHidden/>
               </w:rPr>
-              <w:instrText xml:space="preserve"> PAGEREF _Toc165974663 \h </w:instrText>
+              <w:instrText xml:space="preserve"> PAGEREF _Toc166575461 \h </w:instrText>
             </w:r>
             <w:r>
               <w:rPr>
@@ -3112,7 +3112,7 @@
               <w14:ligatures w14:val="standardContextual"/>
             </w:rPr>
           </w:pPr>
-          <w:hyperlink w:anchor="_Toc165974664" w:history="1">
+          <w:hyperlink w:anchor="_Toc166575462" w:history="1">
             <w:r>
               <w:rPr>
                 <w:rStyle w:val="a3"/>
@@ -3143,7 +3143,7 @@
                 <w:noProof/>
                 <w:webHidden/>
               </w:rPr>
-              <w:instrText xml:space="preserve"> PAGEREF _Toc165974664 \h </w:instrText>
+              <w:instrText xml:space="preserve"> PAGEREF _Toc166575462 \h </w:instrText>
             </w:r>
             <w:r>
               <w:rPr>
@@ -3190,7 +3190,7 @@
               <w14:ligatures w14:val="standardContextual"/>
             </w:rPr>
           </w:pPr>
-          <w:hyperlink w:anchor="_Toc165974665" w:history="1">
+          <w:hyperlink w:anchor="_Toc166575463" w:history="1">
             <w:r>
               <w:rPr>
                 <w:rStyle w:val="a3"/>
@@ -3221,7 +3221,7 @@
                 <w:noProof/>
                 <w:webHidden/>
               </w:rPr>
-              <w:instrText xml:space="preserve"> PAGEREF _Toc165974665 \h </w:instrText>
+              <w:instrText xml:space="preserve"> PAGEREF _Toc166575463 \h </w:instrText>
             </w:r>
             <w:r>
               <w:rPr>
@@ -3268,7 +3268,7 @@
               <w14:ligatures w14:val="standardContextual"/>
             </w:rPr>
           </w:pPr>
-          <w:hyperlink w:anchor="_Toc165974666" w:history="1">
+          <w:hyperlink w:anchor="_Toc166575464" w:history="1">
             <w:r>
               <w:rPr>
                 <w:rStyle w:val="a3"/>
@@ -3299,7 +3299,7 @@
                 <w:noProof/>
                 <w:webHidden/>
               </w:rPr>
-              <w:instrText xml:space="preserve"> PAGEREF _Toc165974666 \h </w:instrText>
+              <w:instrText xml:space="preserve"> PAGEREF _Toc166575464 \h </w:instrText>
             </w:r>
             <w:r>
               <w:rPr>
@@ -3346,7 +3346,7 @@
               <w14:ligatures w14:val="standardContextual"/>
             </w:rPr>
           </w:pPr>
-          <w:hyperlink w:anchor="_Toc165974667" w:history="1">
+          <w:hyperlink w:anchor="_Toc166575465" w:history="1">
             <w:r>
               <w:rPr>
                 <w:rStyle w:val="a3"/>
@@ -3377,7 +3377,7 @@
                 <w:noProof/>
                 <w:webHidden/>
               </w:rPr>
-              <w:instrText xml:space="preserve"> PAGEREF _Toc165974667 \h </w:instrText>
+              <w:instrText xml:space="preserve"> PAGEREF _Toc166575465 \h </w:instrText>
             </w:r>
             <w:r>
               <w:rPr>
@@ -3424,7 +3424,7 @@
               <w14:ligatures w14:val="standardContextual"/>
             </w:rPr>
           </w:pPr>
-          <w:hyperlink w:anchor="_Toc165974668" w:history="1">
+          <w:hyperlink w:anchor="_Toc166575466" w:history="1">
             <w:r>
               <w:rPr>
                 <w:rStyle w:val="a3"/>
@@ -3455,7 +3455,7 @@
                 <w:noProof/>
                 <w:webHidden/>
               </w:rPr>
-              <w:instrText xml:space="preserve"> PAGEREF _Toc165974668 \h </w:instrText>
+              <w:instrText xml:space="preserve"> PAGEREF _Toc166575466 \h </w:instrText>
             </w:r>
             <w:r>
               <w:rPr>
@@ -3502,7 +3502,7 @@
               <w14:ligatures w14:val="standardContextual"/>
             </w:rPr>
           </w:pPr>
-          <w:hyperlink w:anchor="_Toc165974669" w:history="1">
+          <w:hyperlink w:anchor="_Toc166575467" w:history="1">
             <w:r>
               <w:rPr>
                 <w:rStyle w:val="a3"/>
@@ -3533,7 +3533,7 @@
                 <w:noProof/>
                 <w:webHidden/>
               </w:rPr>
-              <w:instrText xml:space="preserve"> PAGEREF _Toc165974669 \h </w:instrText>
+              <w:instrText xml:space="preserve"> PAGEREF _Toc166575467 \h </w:instrText>
             </w:r>
             <w:r>
               <w:rPr>
@@ -3580,7 +3580,7 @@
               <w14:ligatures w14:val="standardContextual"/>
             </w:rPr>
           </w:pPr>
-          <w:hyperlink w:anchor="_Toc165974670" w:history="1">
+          <w:hyperlink w:anchor="_Toc166575468" w:history="1">
             <w:r>
               <w:rPr>
                 <w:rStyle w:val="a3"/>
@@ -3611,7 +3611,7 @@
                 <w:noProof/>
                 <w:webHidden/>
               </w:rPr>
-              <w:instrText xml:space="preserve"> PAGEREF _Toc165974670 \h </w:instrText>
+              <w:instrText xml:space="preserve"> PAGEREF _Toc166575468 \h </w:instrText>
             </w:r>
             <w:r>
               <w:rPr>
@@ -3658,7 +3658,7 @@
               <w14:ligatures w14:val="standardContextual"/>
             </w:rPr>
           </w:pPr>
-          <w:hyperlink w:anchor="_Toc165974671" w:history="1">
+          <w:hyperlink w:anchor="_Toc166575469" w:history="1">
             <w:r>
               <w:rPr>
                 <w:rStyle w:val="a3"/>
@@ -3689,7 +3689,7 @@
                 <w:noProof/>
                 <w:webHidden/>
               </w:rPr>
-              <w:instrText xml:space="preserve"> PAGEREF _Toc165974671 \h </w:instrText>
+              <w:instrText xml:space="preserve"> PAGEREF _Toc166575469 \h </w:instrText>
             </w:r>
             <w:r>
               <w:rPr>
@@ -3736,7 +3736,7 @@
               <w14:ligatures w14:val="standardContextual"/>
             </w:rPr>
           </w:pPr>
-          <w:hyperlink w:anchor="_Toc165974672" w:history="1">
+          <w:hyperlink w:anchor="_Toc166575470" w:history="1">
             <w:r>
               <w:rPr>
                 <w:rStyle w:val="a3"/>
@@ -3767,7 +3767,7 @@
                 <w:noProof/>
                 <w:webHidden/>
               </w:rPr>
-              <w:instrText xml:space="preserve"> PAGEREF _Toc165974672 \h </w:instrText>
+              <w:instrText xml:space="preserve"> PAGEREF _Toc166575470 \h </w:instrText>
             </w:r>
             <w:r>
               <w:rPr>
@@ -3814,7 +3814,7 @@
               <w14:ligatures w14:val="standardContextual"/>
             </w:rPr>
           </w:pPr>
-          <w:hyperlink w:anchor="_Toc165974673" w:history="1">
+          <w:hyperlink w:anchor="_Toc166575471" w:history="1">
             <w:r>
               <w:rPr>
                 <w:rStyle w:val="a3"/>
@@ -3845,7 +3845,7 @@
                 <w:noProof/>
                 <w:webHidden/>
               </w:rPr>
-              <w:instrText xml:space="preserve"> PAGEREF _Toc165974673 \h </w:instrText>
+              <w:instrText xml:space="preserve"> PAGEREF _Toc166575471 \h </w:instrText>
             </w:r>
             <w:r>
               <w:rPr>
@@ -3892,7 +3892,7 @@
               <w14:ligatures w14:val="standardContextual"/>
             </w:rPr>
           </w:pPr>
-          <w:hyperlink w:anchor="_Toc165974674" w:history="1">
+          <w:hyperlink w:anchor="_Toc166575472" w:history="1">
             <w:r>
               <w:rPr>
                 <w:rStyle w:val="a3"/>
@@ -3923,7 +3923,7 @@
                 <w:noProof/>
                 <w:webHidden/>
               </w:rPr>
-              <w:instrText xml:space="preserve"> PAGEREF _Toc165974674 \h </w:instrText>
+              <w:instrText xml:space="preserve"> PAGEREF _Toc166575472 \h </w:instrText>
             </w:r>
             <w:r>
               <w:rPr>
@@ -3970,7 +3970,7 @@
               <w14:ligatures w14:val="standardContextual"/>
             </w:rPr>
           </w:pPr>
-          <w:hyperlink w:anchor="_Toc165974675" w:history="1">
+          <w:hyperlink w:anchor="_Toc166575473" w:history="1">
             <w:r>
               <w:rPr>
                 <w:rStyle w:val="a3"/>
@@ -4001,7 +4001,7 @@
                 <w:noProof/>
                 <w:webHidden/>
               </w:rPr>
-              <w:instrText xml:space="preserve"> PAGEREF _Toc165974675 \h </w:instrText>
+              <w:instrText xml:space="preserve"> PAGEREF _Toc166575473 \h </w:instrText>
             </w:r>
             <w:r>
               <w:rPr>
@@ -4048,7 +4048,7 @@
               <w14:ligatures w14:val="standardContextual"/>
             </w:rPr>
           </w:pPr>
-          <w:hyperlink w:anchor="_Toc165974676" w:history="1">
+          <w:hyperlink w:anchor="_Toc166575474" w:history="1">
             <w:r>
               <w:rPr>
                 <w:rStyle w:val="a3"/>
@@ -4079,7 +4079,7 @@
                 <w:noProof/>
                 <w:webHidden/>
               </w:rPr>
-              <w:instrText xml:space="preserve"> PAGEREF _Toc165974676 \h </w:instrText>
+              <w:instrText xml:space="preserve"> PAGEREF _Toc166575474 \h </w:instrText>
             </w:r>
             <w:r>
               <w:rPr>
@@ -4126,7 +4126,7 @@
               <w14:ligatures w14:val="standardContextual"/>
             </w:rPr>
           </w:pPr>
-          <w:hyperlink w:anchor="_Toc165974677" w:history="1">
+          <w:hyperlink w:anchor="_Toc166575475" w:history="1">
             <w:r>
               <w:rPr>
                 <w:rStyle w:val="a3"/>
@@ -4157,7 +4157,7 @@
                 <w:noProof/>
                 <w:webHidden/>
               </w:rPr>
-              <w:instrText xml:space="preserve"> PAGEREF _Toc165974677 \h </w:instrText>
+              <w:instrText xml:space="preserve"> PAGEREF _Toc166575475 \h </w:instrText>
             </w:r>
             <w:r>
               <w:rPr>
@@ -4204,7 +4204,7 @@
               <w14:ligatures w14:val="standardContextual"/>
             </w:rPr>
           </w:pPr>
-          <w:hyperlink w:anchor="_Toc165974678" w:history="1">
+          <w:hyperlink w:anchor="_Toc166575476" w:history="1">
             <w:r>
               <w:rPr>
                 <w:rStyle w:val="a3"/>
@@ -4235,7 +4235,7 @@
                 <w:noProof/>
                 <w:webHidden/>
               </w:rPr>
-              <w:instrText xml:space="preserve"> PAGEREF _Toc165974678 \h </w:instrText>
+              <w:instrText xml:space="preserve"> PAGEREF _Toc166575476 \h </w:instrText>
             </w:r>
             <w:r>
               <w:rPr>
@@ -4282,7 +4282,7 @@
               <w14:ligatures w14:val="standardContextual"/>
             </w:rPr>
           </w:pPr>
-          <w:hyperlink w:anchor="_Toc165974679" w:history="1">
+          <w:hyperlink w:anchor="_Toc166575477" w:history="1">
             <w:r>
               <w:rPr>
                 <w:rStyle w:val="a3"/>
@@ -4313,7 +4313,7 @@
                 <w:noProof/>
                 <w:webHidden/>
               </w:rPr>
-              <w:instrText xml:space="preserve"> PAGEREF _Toc165974679 \h </w:instrText>
+              <w:instrText xml:space="preserve"> PAGEREF _Toc166575477 \h </w:instrText>
             </w:r>
             <w:r>
               <w:rPr>
@@ -4360,7 +4360,7 @@
               <w14:ligatures w14:val="standardContextual"/>
             </w:rPr>
           </w:pPr>
-          <w:hyperlink w:anchor="_Toc165974680" w:history="1">
+          <w:hyperlink w:anchor="_Toc166575478" w:history="1">
             <w:r>
               <w:rPr>
                 <w:rStyle w:val="a3"/>
@@ -4391,7 +4391,7 @@
                 <w:noProof/>
                 <w:webHidden/>
               </w:rPr>
-              <w:instrText xml:space="preserve"> PAGEREF _Toc165974680 \h </w:instrText>
+              <w:instrText xml:space="preserve"> PAGEREF _Toc166575478 \h </w:instrText>
             </w:r>
             <w:r>
               <w:rPr>
@@ -4438,7 +4438,7 @@
               <w14:ligatures w14:val="standardContextual"/>
             </w:rPr>
           </w:pPr>
-          <w:hyperlink w:anchor="_Toc165974681" w:history="1">
+          <w:hyperlink w:anchor="_Toc166575479" w:history="1">
             <w:r>
               <w:rPr>
                 <w:rStyle w:val="a3"/>
@@ -4469,7 +4469,7 @@
                 <w:noProof/>
                 <w:webHidden/>
               </w:rPr>
-              <w:instrText xml:space="preserve"> PAGEREF _Toc165974681 \h </w:instrText>
+              <w:instrText xml:space="preserve"> PAGEREF _Toc166575479 \h </w:instrText>
             </w:r>
             <w:r>
               <w:rPr>
@@ -4516,7 +4516,7 @@
               <w14:ligatures w14:val="standardContextual"/>
             </w:rPr>
           </w:pPr>
-          <w:hyperlink w:anchor="_Toc165974682" w:history="1">
+          <w:hyperlink w:anchor="_Toc166575480" w:history="1">
             <w:r>
               <w:rPr>
                 <w:rStyle w:val="a3"/>
@@ -4547,7 +4547,7 @@
                 <w:noProof/>
                 <w:webHidden/>
               </w:rPr>
-              <w:instrText xml:space="preserve"> PAGEREF _Toc165974682 \h </w:instrText>
+              <w:instrText xml:space="preserve"> PAGEREF _Toc166575480 \h </w:instrText>
             </w:r>
             <w:r>
               <w:rPr>
@@ -4594,7 +4594,7 @@
               <w14:ligatures w14:val="standardContextual"/>
             </w:rPr>
           </w:pPr>
-          <w:hyperlink w:anchor="_Toc165974683" w:history="1">
+          <w:hyperlink w:anchor="_Toc166575481" w:history="1">
             <w:r>
               <w:rPr>
                 <w:rStyle w:val="a3"/>
@@ -4625,7 +4625,7 @@
                 <w:noProof/>
                 <w:webHidden/>
               </w:rPr>
-              <w:instrText xml:space="preserve"> PAGEREF _Toc165974683 \h </w:instrText>
+              <w:instrText xml:space="preserve"> PAGEREF _Toc166575481 \h </w:instrText>
             </w:r>
             <w:r>
               <w:rPr>
@@ -4672,7 +4672,7 @@
               <w14:ligatures w14:val="standardContextual"/>
             </w:rPr>
           </w:pPr>
-          <w:hyperlink w:anchor="_Toc165974684" w:history="1">
+          <w:hyperlink w:anchor="_Toc166575482" w:history="1">
             <w:r>
               <w:rPr>
                 <w:rStyle w:val="a3"/>
@@ -4703,7 +4703,7 @@
                 <w:noProof/>
                 <w:webHidden/>
               </w:rPr>
-              <w:instrText xml:space="preserve"> PAGEREF _Toc165974684 \h </w:instrText>
+              <w:instrText xml:space="preserve"> PAGEREF _Toc166575482 \h </w:instrText>
             </w:r>
             <w:r>
               <w:rPr>
@@ -4750,7 +4750,7 @@
               <w14:ligatures w14:val="standardContextual"/>
             </w:rPr>
           </w:pPr>
-          <w:hyperlink w:anchor="_Toc165974685" w:history="1">
+          <w:hyperlink w:anchor="_Toc166575483" w:history="1">
             <w:r>
               <w:rPr>
                 <w:rStyle w:val="a3"/>
@@ -4781,7 +4781,7 @@
                 <w:noProof/>
                 <w:webHidden/>
               </w:rPr>
-              <w:instrText xml:space="preserve"> PAGEREF _Toc165974685 \h </w:instrText>
+              <w:instrText xml:space="preserve"> PAGEREF _Toc166575483 \h </w:instrText>
             </w:r>
             <w:r>
               <w:rPr>
@@ -4828,7 +4828,7 @@
               <w14:ligatures w14:val="standardContextual"/>
             </w:rPr>
           </w:pPr>
-          <w:hyperlink w:anchor="_Toc165974686" w:history="1">
+          <w:hyperlink w:anchor="_Toc166575484" w:history="1">
             <w:r>
               <w:rPr>
                 <w:rStyle w:val="a3"/>
@@ -4859,7 +4859,7 @@
                 <w:noProof/>
                 <w:webHidden/>
               </w:rPr>
-              <w:instrText xml:space="preserve"> PAGEREF _Toc165974686 \h </w:instrText>
+              <w:instrText xml:space="preserve"> PAGEREF _Toc166575484 \h </w:instrText>
             </w:r>
             <w:r>
               <w:rPr>
@@ -4906,7 +4906,7 @@
               <w14:ligatures w14:val="standardContextual"/>
             </w:rPr>
           </w:pPr>
-          <w:hyperlink w:anchor="_Toc165974687" w:history="1">
+          <w:hyperlink w:anchor="_Toc166575485" w:history="1">
             <w:r>
               <w:rPr>
                 <w:rStyle w:val="a3"/>
@@ -4937,7 +4937,7 @@
                 <w:noProof/>
                 <w:webHidden/>
               </w:rPr>
-              <w:instrText xml:space="preserve"> PAGEREF _Toc165974687 \h </w:instrText>
+              <w:instrText xml:space="preserve"> PAGEREF _Toc166575485 \h </w:instrText>
             </w:r>
             <w:r>
               <w:rPr>
@@ -4984,7 +4984,7 @@
               <w14:ligatures w14:val="standardContextual"/>
             </w:rPr>
           </w:pPr>
-          <w:hyperlink w:anchor="_Toc165974688" w:history="1">
+          <w:hyperlink w:anchor="_Toc166575486" w:history="1">
             <w:r>
               <w:rPr>
                 <w:rStyle w:val="a3"/>
@@ -5015,7 +5015,7 @@
                 <w:noProof/>
                 <w:webHidden/>
               </w:rPr>
-              <w:instrText xml:space="preserve"> PAGEREF _Toc165974688 \h </w:instrText>
+              <w:instrText xml:space="preserve"> PAGEREF _Toc166575486 \h </w:instrText>
             </w:r>
             <w:r>
               <w:rPr>
@@ -5062,7 +5062,7 @@
               <w14:ligatures w14:val="standardContextual"/>
             </w:rPr>
           </w:pPr>
-          <w:hyperlink w:anchor="_Toc165974689" w:history="1">
+          <w:hyperlink w:anchor="_Toc166575487" w:history="1">
             <w:r>
               <w:rPr>
                 <w:rStyle w:val="a3"/>
@@ -5093,7 +5093,7 @@
                 <w:noProof/>
                 <w:webHidden/>
               </w:rPr>
-              <w:instrText xml:space="preserve"> PAGEREF _Toc165974689 \h </w:instrText>
+              <w:instrText xml:space="preserve"> PAGEREF _Toc166575487 \h </w:instrText>
             </w:r>
             <w:r>
               <w:rPr>
@@ -5140,7 +5140,7 @@
               <w14:ligatures w14:val="standardContextual"/>
             </w:rPr>
           </w:pPr>
-          <w:hyperlink w:anchor="_Toc165974690" w:history="1">
+          <w:hyperlink w:anchor="_Toc166575488" w:history="1">
             <w:r>
               <w:rPr>
                 <w:rStyle w:val="a3"/>
@@ -5171,7 +5171,7 @@
                 <w:noProof/>
                 <w:webHidden/>
               </w:rPr>
-              <w:instrText xml:space="preserve"> PAGEREF _Toc165974690 \h </w:instrText>
+              <w:instrText xml:space="preserve"> PAGEREF _Toc166575488 \h </w:instrText>
             </w:r>
             <w:r>
               <w:rPr>
@@ -5218,7 +5218,7 @@
               <w14:ligatures w14:val="standardContextual"/>
             </w:rPr>
           </w:pPr>
-          <w:hyperlink w:anchor="_Toc165974691" w:history="1">
+          <w:hyperlink w:anchor="_Toc166575489" w:history="1">
             <w:r>
               <w:rPr>
                 <w:rStyle w:val="a3"/>
@@ -5249,7 +5249,7 @@
                 <w:noProof/>
                 <w:webHidden/>
               </w:rPr>
-              <w:instrText xml:space="preserve"> PAGEREF _Toc165974691 \h </w:instrText>
+              <w:instrText xml:space="preserve"> PAGEREF _Toc166575489 \h </w:instrText>
             </w:r>
             <w:r>
               <w:rPr>
@@ -5296,7 +5296,7 @@
               <w14:ligatures w14:val="standardContextual"/>
             </w:rPr>
           </w:pPr>
-          <w:hyperlink w:anchor="_Toc165974692" w:history="1">
+          <w:hyperlink w:anchor="_Toc166575490" w:history="1">
             <w:r>
               <w:rPr>
                 <w:rStyle w:val="a3"/>
@@ -5327,7 +5327,7 @@
                 <w:noProof/>
                 <w:webHidden/>
               </w:rPr>
-              <w:instrText xml:space="preserve"> PAGEREF _Toc165974692 \h </w:instrText>
+              <w:instrText xml:space="preserve"> PAGEREF _Toc166575490 \h </w:instrText>
             </w:r>
             <w:r>
               <w:rPr>
@@ -5374,7 +5374,7 @@
               <w14:ligatures w14:val="standardContextual"/>
             </w:rPr>
           </w:pPr>
-          <w:hyperlink w:anchor="_Toc165974693" w:history="1">
+          <w:hyperlink w:anchor="_Toc166575491" w:history="1">
             <w:r>
               <w:rPr>
                 <w:rStyle w:val="a3"/>
@@ -5405,7 +5405,7 @@
                 <w:noProof/>
                 <w:webHidden/>
               </w:rPr>
-              <w:instrText xml:space="preserve"> PAGEREF _Toc165974693 \h </w:instrText>
+              <w:instrText xml:space="preserve"> PAGEREF _Toc166575491 \h </w:instrText>
             </w:r>
             <w:r>
               <w:rPr>
@@ -5452,7 +5452,7 @@
               <w14:ligatures w14:val="standardContextual"/>
             </w:rPr>
           </w:pPr>
-          <w:hyperlink w:anchor="_Toc165974694" w:history="1">
+          <w:hyperlink w:anchor="_Toc166575492" w:history="1">
             <w:r>
               <w:rPr>
                 <w:rStyle w:val="a3"/>
@@ -5483,7 +5483,7 @@
                 <w:noProof/>
                 <w:webHidden/>
               </w:rPr>
-              <w:instrText xml:space="preserve"> PAGEREF _Toc165974694 \h </w:instrText>
+              <w:instrText xml:space="preserve"> PAGEREF _Toc166575492 \h </w:instrText>
             </w:r>
             <w:r>
               <w:rPr>
@@ -5530,7 +5530,7 @@
               <w14:ligatures w14:val="standardContextual"/>
             </w:rPr>
           </w:pPr>
-          <w:hyperlink w:anchor="_Toc165974695" w:history="1">
+          <w:hyperlink w:anchor="_Toc166575493" w:history="1">
             <w:r>
               <w:rPr>
                 <w:rStyle w:val="a3"/>
@@ -5561,7 +5561,7 @@
                 <w:noProof/>
                 <w:webHidden/>
               </w:rPr>
-              <w:instrText xml:space="preserve"> PAGEREF _Toc165974695 \h </w:instrText>
+              <w:instrText xml:space="preserve"> PAGEREF _Toc166575493 \h </w:instrText>
             </w:r>
             <w:r>
               <w:rPr>
@@ -5608,7 +5608,7 @@
               <w14:ligatures w14:val="standardContextual"/>
             </w:rPr>
           </w:pPr>
-          <w:hyperlink w:anchor="_Toc165974696" w:history="1">
+          <w:hyperlink w:anchor="_Toc166575494" w:history="1">
             <w:r>
               <w:rPr>
                 <w:rStyle w:val="a3"/>
@@ -5639,7 +5639,7 @@
                 <w:noProof/>
                 <w:webHidden/>
               </w:rPr>
-              <w:instrText xml:space="preserve"> PAGEREF _Toc165974696 \h </w:instrText>
+              <w:instrText xml:space="preserve"> PAGEREF _Toc166575494 \h </w:instrText>
             </w:r>
             <w:r>
               <w:rPr>
@@ -5686,7 +5686,7 @@
               <w14:ligatures w14:val="standardContextual"/>
             </w:rPr>
           </w:pPr>
-          <w:hyperlink w:anchor="_Toc165974697" w:history="1">
+          <w:hyperlink w:anchor="_Toc166575495" w:history="1">
             <w:r>
               <w:rPr>
                 <w:rStyle w:val="a3"/>
@@ -5717,7 +5717,7 @@
                 <w:noProof/>
                 <w:webHidden/>
               </w:rPr>
-              <w:instrText xml:space="preserve"> PAGEREF _Toc165974697 \h </w:instrText>
+              <w:instrText xml:space="preserve"> PAGEREF _Toc166575495 \h </w:instrText>
             </w:r>
             <w:r>
               <w:rPr>
@@ -5764,7 +5764,7 @@
               <w14:ligatures w14:val="standardContextual"/>
             </w:rPr>
           </w:pPr>
-          <w:hyperlink w:anchor="_Toc165974698" w:history="1">
+          <w:hyperlink w:anchor="_Toc166575496" w:history="1">
             <w:r>
               <w:rPr>
                 <w:rStyle w:val="a3"/>
@@ -5795,7 +5795,7 @@
                 <w:noProof/>
                 <w:webHidden/>
               </w:rPr>
-              <w:instrText xml:space="preserve"> PAGEREF _Toc165974698 \h </w:instrText>
+              <w:instrText xml:space="preserve"> PAGEREF _Toc166575496 \h </w:instrText>
             </w:r>
             <w:r>
               <w:rPr>
@@ -5842,7 +5842,7 @@
               <w14:ligatures w14:val="standardContextual"/>
             </w:rPr>
           </w:pPr>
-          <w:hyperlink w:anchor="_Toc165974699" w:history="1">
+          <w:hyperlink w:anchor="_Toc166575497" w:history="1">
             <w:r>
               <w:rPr>
                 <w:rStyle w:val="a3"/>
@@ -5873,7 +5873,7 @@
                 <w:noProof/>
                 <w:webHidden/>
               </w:rPr>
-              <w:instrText xml:space="preserve"> PAGEREF _Toc165974699 \h </w:instrText>
+              <w:instrText xml:space="preserve"> PAGEREF _Toc166575497 \h </w:instrText>
             </w:r>
             <w:r>
               <w:rPr>
@@ -5920,7 +5920,7 @@
               <w14:ligatures w14:val="standardContextual"/>
             </w:rPr>
           </w:pPr>
-          <w:hyperlink w:anchor="_Toc165974700" w:history="1">
+          <w:hyperlink w:anchor="_Toc166575498" w:history="1">
             <w:r>
               <w:rPr>
                 <w:rStyle w:val="a3"/>
@@ -5951,7 +5951,7 @@
                 <w:noProof/>
                 <w:webHidden/>
               </w:rPr>
-              <w:instrText xml:space="preserve"> PAGEREF _Toc165974700 \h </w:instrText>
+              <w:instrText xml:space="preserve"> PAGEREF _Toc166575498 \h </w:instrText>
             </w:r>
             <w:r>
               <w:rPr>
@@ -5998,7 +5998,7 @@
               <w14:ligatures w14:val="standardContextual"/>
             </w:rPr>
           </w:pPr>
-          <w:hyperlink w:anchor="_Toc165974701" w:history="1">
+          <w:hyperlink w:anchor="_Toc166575499" w:history="1">
             <w:r>
               <w:rPr>
                 <w:rStyle w:val="a3"/>
@@ -6029,7 +6029,7 @@
                 <w:noProof/>
                 <w:webHidden/>
               </w:rPr>
-              <w:instrText xml:space="preserve"> PAGEREF _Toc165974701 \h </w:instrText>
+              <w:instrText xml:space="preserve"> PAGEREF _Toc166575499 \h </w:instrText>
             </w:r>
             <w:r>
               <w:rPr>
@@ -6076,7 +6076,7 @@
               <w14:ligatures w14:val="standardContextual"/>
             </w:rPr>
           </w:pPr>
-          <w:hyperlink w:anchor="_Toc165974702" w:history="1">
+          <w:hyperlink w:anchor="_Toc166575500" w:history="1">
             <w:r>
               <w:rPr>
                 <w:rStyle w:val="a3"/>
@@ -6107,7 +6107,7 @@
                 <w:noProof/>
                 <w:webHidden/>
               </w:rPr>
-              <w:instrText xml:space="preserve"> PAGEREF _Toc165974702 \h </w:instrText>
+              <w:instrText xml:space="preserve"> PAGEREF _Toc166575500 \h </w:instrText>
             </w:r>
             <w:r>
               <w:rPr>
@@ -6154,7 +6154,7 @@
               <w14:ligatures w14:val="standardContextual"/>
             </w:rPr>
           </w:pPr>
-          <w:hyperlink w:anchor="_Toc165974703" w:history="1">
+          <w:hyperlink w:anchor="_Toc166575501" w:history="1">
             <w:r>
               <w:rPr>
                 <w:rStyle w:val="a3"/>
@@ -6185,7 +6185,7 @@
                 <w:noProof/>
                 <w:webHidden/>
               </w:rPr>
-              <w:instrText xml:space="preserve"> PAGEREF _Toc165974703 \h </w:instrText>
+              <w:instrText xml:space="preserve"> PAGEREF _Toc166575501 \h </w:instrText>
             </w:r>
             <w:r>
               <w:rPr>
@@ -6232,7 +6232,7 @@
               <w14:ligatures w14:val="standardContextual"/>
             </w:rPr>
           </w:pPr>
-          <w:hyperlink w:anchor="_Toc165974704" w:history="1">
+          <w:hyperlink w:anchor="_Toc166575502" w:history="1">
             <w:r>
               <w:rPr>
                 <w:rStyle w:val="a3"/>
@@ -6263,7 +6263,7 @@
                 <w:noProof/>
                 <w:webHidden/>
               </w:rPr>
-              <w:instrText xml:space="preserve"> PAGEREF _Toc165974704 \h </w:instrText>
+              <w:instrText xml:space="preserve"> PAGEREF _Toc166575502 \h </w:instrText>
             </w:r>
             <w:r>
               <w:rPr>
@@ -6310,7 +6310,7 @@
               <w14:ligatures w14:val="standardContextual"/>
             </w:rPr>
           </w:pPr>
-          <w:hyperlink w:anchor="_Toc165974705" w:history="1">
+          <w:hyperlink w:anchor="_Toc166575503" w:history="1">
             <w:r>
               <w:rPr>
                 <w:rStyle w:val="a3"/>
@@ -6341,7 +6341,7 @@
                 <w:noProof/>
                 <w:webHidden/>
               </w:rPr>
-              <w:instrText xml:space="preserve"> PAGEREF _Toc165974705 \h </w:instrText>
+              <w:instrText xml:space="preserve"> PAGEREF _Toc166575503 \h </w:instrText>
             </w:r>
             <w:r>
               <w:rPr>
@@ -6388,7 +6388,7 @@
               <w14:ligatures w14:val="standardContextual"/>
             </w:rPr>
           </w:pPr>
-          <w:hyperlink w:anchor="_Toc165974706" w:history="1">
+          <w:hyperlink w:anchor="_Toc166575504" w:history="1">
             <w:r>
               <w:rPr>
                 <w:rStyle w:val="a3"/>
@@ -6419,7 +6419,7 @@
                 <w:noProof/>
                 <w:webHidden/>
               </w:rPr>
-              <w:instrText xml:space="preserve"> PAGEREF _Toc165974706 \h </w:instrText>
+              <w:instrText xml:space="preserve"> PAGEREF _Toc166575504 \h </w:instrText>
             </w:r>
             <w:r>
               <w:rPr>
@@ -6466,7 +6466,7 @@
               <w14:ligatures w14:val="standardContextual"/>
             </w:rPr>
           </w:pPr>
-          <w:hyperlink w:anchor="_Toc165974707" w:history="1">
+          <w:hyperlink w:anchor="_Toc166575505" w:history="1">
             <w:r>
               <w:rPr>
                 <w:rStyle w:val="a3"/>
@@ -6497,7 +6497,7 @@
                 <w:noProof/>
                 <w:webHidden/>
               </w:rPr>
-              <w:instrText xml:space="preserve"> PAGEREF _Toc165974707 \h </w:instrText>
+              <w:instrText xml:space="preserve"> PAGEREF _Toc166575505 \h </w:instrText>
             </w:r>
             <w:r>
               <w:rPr>
@@ -6544,7 +6544,7 @@
               <w14:ligatures w14:val="standardContextual"/>
             </w:rPr>
           </w:pPr>
-          <w:hyperlink w:anchor="_Toc165974708" w:history="1">
+          <w:hyperlink w:anchor="_Toc166575506" w:history="1">
             <w:r>
               <w:rPr>
                 <w:rStyle w:val="a3"/>
@@ -6575,7 +6575,7 @@
                 <w:noProof/>
                 <w:webHidden/>
               </w:rPr>
-              <w:instrText xml:space="preserve"> PAGEREF _Toc165974708 \h </w:instrText>
+              <w:instrText xml:space="preserve"> PAGEREF _Toc166575506 \h </w:instrText>
             </w:r>
             <w:r>
               <w:rPr>
@@ -6622,7 +6622,7 @@
               <w14:ligatures w14:val="standardContextual"/>
             </w:rPr>
           </w:pPr>
-          <w:hyperlink w:anchor="_Toc165974709" w:history="1">
+          <w:hyperlink w:anchor="_Toc166575507" w:history="1">
             <w:r>
               <w:rPr>
                 <w:rStyle w:val="a3"/>
@@ -6653,7 +6653,7 @@
                 <w:noProof/>
                 <w:webHidden/>
               </w:rPr>
-              <w:instrText xml:space="preserve"> PAGEREF _Toc165974709 \h </w:instrText>
+              <w:instrText xml:space="preserve"> PAGEREF _Toc166575507 \h </w:instrText>
             </w:r>
             <w:r>
               <w:rPr>
@@ -6700,7 +6700,7 @@
               <w14:ligatures w14:val="standardContextual"/>
             </w:rPr>
           </w:pPr>
-          <w:hyperlink w:anchor="_Toc165974710" w:history="1">
+          <w:hyperlink w:anchor="_Toc166575508" w:history="1">
             <w:r>
               <w:rPr>
                 <w:rStyle w:val="a3"/>
@@ -6731,7 +6731,7 @@
                 <w:noProof/>
                 <w:webHidden/>
               </w:rPr>
-              <w:instrText xml:space="preserve"> PAGEREF _Toc165974710 \h </w:instrText>
+              <w:instrText xml:space="preserve"> PAGEREF _Toc166575508 \h </w:instrText>
             </w:r>
             <w:r>
               <w:rPr>
@@ -6778,7 +6778,7 @@
               <w14:ligatures w14:val="standardContextual"/>
             </w:rPr>
           </w:pPr>
-          <w:hyperlink w:anchor="_Toc165974711" w:history="1">
+          <w:hyperlink w:anchor="_Toc166575509" w:history="1">
             <w:r>
               <w:rPr>
                 <w:rStyle w:val="a3"/>
@@ -6809,7 +6809,7 @@
                 <w:noProof/>
                 <w:webHidden/>
               </w:rPr>
-              <w:instrText xml:space="preserve"> PAGEREF _Toc165974711 \h </w:instrText>
+              <w:instrText xml:space="preserve"> PAGEREF _Toc166575509 \h </w:instrText>
             </w:r>
             <w:r>
               <w:rPr>
@@ -6856,7 +6856,7 @@
               <w14:ligatures w14:val="standardContextual"/>
             </w:rPr>
           </w:pPr>
-          <w:hyperlink w:anchor="_Toc165974712" w:history="1">
+          <w:hyperlink w:anchor="_Toc166575510" w:history="1">
             <w:r>
               <w:rPr>
                 <w:rStyle w:val="a3"/>
@@ -6887,7 +6887,7 @@
                 <w:noProof/>
                 <w:webHidden/>
               </w:rPr>
-              <w:instrText xml:space="preserve"> PAGEREF _Toc165974712 \h </w:instrText>
+              <w:instrText xml:space="preserve"> PAGEREF _Toc166575510 \h </w:instrText>
             </w:r>
             <w:r>
               <w:rPr>
@@ -6934,7 +6934,7 @@
               <w14:ligatures w14:val="standardContextual"/>
             </w:rPr>
           </w:pPr>
-          <w:hyperlink w:anchor="_Toc165974713" w:history="1">
+          <w:hyperlink w:anchor="_Toc166575511" w:history="1">
             <w:r>
               <w:rPr>
                 <w:rStyle w:val="a3"/>
@@ -6965,7 +6965,7 @@
                 <w:noProof/>
                 <w:webHidden/>
               </w:rPr>
-              <w:instrText xml:space="preserve"> PAGEREF _Toc165974713 \h </w:instrText>
+              <w:instrText xml:space="preserve"> PAGEREF _Toc166575511 \h </w:instrText>
             </w:r>
             <w:r>
               <w:rPr>
@@ -7012,7 +7012,7 @@
               <w14:ligatures w14:val="standardContextual"/>
             </w:rPr>
           </w:pPr>
-          <w:hyperlink w:anchor="_Toc165974714" w:history="1">
+          <w:hyperlink w:anchor="_Toc166575512" w:history="1">
             <w:r>
               <w:rPr>
                 <w:rStyle w:val="a3"/>
@@ -7043,7 +7043,7 @@
                 <w:noProof/>
                 <w:webHidden/>
               </w:rPr>
-              <w:instrText xml:space="preserve"> PAGEREF _Toc165974714 \h </w:instrText>
+              <w:instrText xml:space="preserve"> PAGEREF _Toc166575512 \h </w:instrText>
             </w:r>
             <w:r>
               <w:rPr>
@@ -7090,7 +7090,7 @@
               <w14:ligatures w14:val="standardContextual"/>
             </w:rPr>
           </w:pPr>
-          <w:hyperlink w:anchor="_Toc165974715" w:history="1">
+          <w:hyperlink w:anchor="_Toc166575513" w:history="1">
             <w:r>
               <w:rPr>
                 <w:rStyle w:val="a3"/>
@@ -7121,7 +7121,7 @@
                 <w:noProof/>
                 <w:webHidden/>
               </w:rPr>
-              <w:instrText xml:space="preserve"> PAGEREF _Toc165974715 \h </w:instrText>
+              <w:instrText xml:space="preserve"> PAGEREF _Toc166575513 \h </w:instrText>
             </w:r>
             <w:r>
               <w:rPr>
@@ -7168,7 +7168,7 @@
               <w14:ligatures w14:val="standardContextual"/>
             </w:rPr>
           </w:pPr>
-          <w:hyperlink w:anchor="_Toc165974716" w:history="1">
+          <w:hyperlink w:anchor="_Toc166575514" w:history="1">
             <w:r>
               <w:rPr>
                 <w:rStyle w:val="a3"/>
@@ -7199,7 +7199,7 @@
                 <w:noProof/>
                 <w:webHidden/>
               </w:rPr>
-              <w:instrText xml:space="preserve"> PAGEREF _Toc165974716 \h </w:instrText>
+              <w:instrText xml:space="preserve"> PAGEREF _Toc166575514 \h </w:instrText>
             </w:r>
             <w:r>
               <w:rPr>
@@ -7246,7 +7246,7 @@
               <w14:ligatures w14:val="standardContextual"/>
             </w:rPr>
           </w:pPr>
-          <w:hyperlink w:anchor="_Toc165974717" w:history="1">
+          <w:hyperlink w:anchor="_Toc166575515" w:history="1">
             <w:r>
               <w:rPr>
                 <w:rStyle w:val="a3"/>
@@ -7277,7 +7277,7 @@
                 <w:noProof/>
                 <w:webHidden/>
               </w:rPr>
-              <w:instrText xml:space="preserve"> PAGEREF _Toc165974717 \h </w:instrText>
+              <w:instrText xml:space="preserve"> PAGEREF _Toc166575515 \h </w:instrText>
             </w:r>
             <w:r>
               <w:rPr>
@@ -7324,7 +7324,7 @@
               <w14:ligatures w14:val="standardContextual"/>
             </w:rPr>
           </w:pPr>
-          <w:hyperlink w:anchor="_Toc165974718" w:history="1">
+          <w:hyperlink w:anchor="_Toc166575516" w:history="1">
             <w:r>
               <w:rPr>
                 <w:rStyle w:val="a3"/>
@@ -7355,7 +7355,7 @@
                 <w:noProof/>
                 <w:webHidden/>
               </w:rPr>
-              <w:instrText xml:space="preserve"> PAGEREF _Toc165974718 \h </w:instrText>
+              <w:instrText xml:space="preserve"> PAGEREF _Toc166575516 \h </w:instrText>
             </w:r>
             <w:r>
               <w:rPr>
@@ -7402,7 +7402,7 @@
               <w14:ligatures w14:val="standardContextual"/>
             </w:rPr>
           </w:pPr>
-          <w:hyperlink w:anchor="_Toc165974719" w:history="1">
+          <w:hyperlink w:anchor="_Toc166575517" w:history="1">
             <w:r>
               <w:rPr>
                 <w:rStyle w:val="a3"/>
@@ -7433,7 +7433,7 @@
                 <w:noProof/>
                 <w:webHidden/>
               </w:rPr>
-              <w:instrText xml:space="preserve"> PAGEREF _Toc165974719 \h </w:instrText>
+              <w:instrText xml:space="preserve"> PAGEREF _Toc166575517 \h </w:instrText>
             </w:r>
             <w:r>
               <w:rPr>
@@ -7480,7 +7480,7 @@
               <w14:ligatures w14:val="standardContextual"/>
             </w:rPr>
           </w:pPr>
-          <w:hyperlink w:anchor="_Toc165974720" w:history="1">
+          <w:hyperlink w:anchor="_Toc166575518" w:history="1">
             <w:r>
               <w:rPr>
                 <w:rStyle w:val="a3"/>
@@ -7511,7 +7511,7 @@
                 <w:noProof/>
                 <w:webHidden/>
               </w:rPr>
-              <w:instrText xml:space="preserve"> PAGEREF _Toc165974720 \h </w:instrText>
+              <w:instrText xml:space="preserve"> PAGEREF _Toc166575518 \h </w:instrText>
             </w:r>
             <w:r>
               <w:rPr>
@@ -7558,7 +7558,7 @@
               <w14:ligatures w14:val="standardContextual"/>
             </w:rPr>
           </w:pPr>
-          <w:hyperlink w:anchor="_Toc165974721" w:history="1">
+          <w:hyperlink w:anchor="_Toc166575519" w:history="1">
             <w:r>
               <w:rPr>
                 <w:rStyle w:val="a3"/>
@@ -7589,7 +7589,7 @@
                 <w:noProof/>
                 <w:webHidden/>
               </w:rPr>
-              <w:instrText xml:space="preserve"> PAGEREF _Toc165974721 \h </w:instrText>
+              <w:instrText xml:space="preserve"> PAGEREF _Toc166575519 \h </w:instrText>
             </w:r>
             <w:r>
               <w:rPr>
@@ -7636,7 +7636,7 @@
               <w14:ligatures w14:val="standardContextual"/>
             </w:rPr>
           </w:pPr>
-          <w:hyperlink w:anchor="_Toc165974722" w:history="1">
+          <w:hyperlink w:anchor="_Toc166575520" w:history="1">
             <w:r>
               <w:rPr>
                 <w:rStyle w:val="a3"/>
@@ -7667,7 +7667,7 @@
                 <w:noProof/>
                 <w:webHidden/>
               </w:rPr>
-              <w:instrText xml:space="preserve"> PAGEREF _Toc165974722 \h </w:instrText>
+              <w:instrText xml:space="preserve"> PAGEREF _Toc166575520 \h </w:instrText>
             </w:r>
             <w:r>
               <w:rPr>
@@ -7714,7 +7714,7 @@
               <w14:ligatures w14:val="standardContextual"/>
             </w:rPr>
           </w:pPr>
-          <w:hyperlink w:anchor="_Toc165974723" w:history="1">
+          <w:hyperlink w:anchor="_Toc166575521" w:history="1">
             <w:r>
               <w:rPr>
                 <w:rStyle w:val="a3"/>
@@ -7745,7 +7745,7 @@
                 <w:noProof/>
                 <w:webHidden/>
               </w:rPr>
-              <w:instrText xml:space="preserve"> PAGEREF _Toc165974723 \h </w:instrText>
+              <w:instrText xml:space="preserve"> PAGEREF _Toc166575521 \h </w:instrText>
             </w:r>
             <w:r>
               <w:rPr>
@@ -7792,7 +7792,7 @@
               <w14:ligatures w14:val="standardContextual"/>
             </w:rPr>
           </w:pPr>
-          <w:hyperlink w:anchor="_Toc165974724" w:history="1">
+          <w:hyperlink w:anchor="_Toc166575522" w:history="1">
             <w:r>
               <w:rPr>
                 <w:rStyle w:val="a3"/>
@@ -7823,7 +7823,7 @@
                 <w:noProof/>
                 <w:webHidden/>
               </w:rPr>
-              <w:instrText xml:space="preserve"> PAGEREF _Toc165974724 \h </w:instrText>
+              <w:instrText xml:space="preserve"> PAGEREF _Toc166575522 \h </w:instrText>
             </w:r>
             <w:r>
               <w:rPr>
@@ -7870,7 +7870,7 @@
               <w14:ligatures w14:val="standardContextual"/>
             </w:rPr>
           </w:pPr>
-          <w:hyperlink w:anchor="_Toc165974725" w:history="1">
+          <w:hyperlink w:anchor="_Toc166575523" w:history="1">
             <w:r>
               <w:rPr>
                 <w:rStyle w:val="a3"/>
@@ -7901,7 +7901,7 @@
                 <w:noProof/>
                 <w:webHidden/>
               </w:rPr>
-              <w:instrText xml:space="preserve"> PAGEREF _Toc165974725 \h </w:instrText>
+              <w:instrText xml:space="preserve"> PAGEREF _Toc166575523 \h </w:instrText>
             </w:r>
             <w:r>
               <w:rPr>
@@ -7948,7 +7948,7 @@
               <w14:ligatures w14:val="standardContextual"/>
             </w:rPr>
           </w:pPr>
-          <w:hyperlink w:anchor="_Toc165974726" w:history="1">
+          <w:hyperlink w:anchor="_Toc166575524" w:history="1">
             <w:r>
               <w:rPr>
                 <w:rStyle w:val="a3"/>
@@ -7979,7 +7979,7 @@
                 <w:noProof/>
                 <w:webHidden/>
               </w:rPr>
-              <w:instrText xml:space="preserve"> PAGEREF _Toc165974726 \h </w:instrText>
+              <w:instrText xml:space="preserve"> PAGEREF _Toc166575524 \h </w:instrText>
             </w:r>
             <w:r>
               <w:rPr>
@@ -8026,7 +8026,7 @@
               <w14:ligatures w14:val="standardContextual"/>
             </w:rPr>
           </w:pPr>
-          <w:hyperlink w:anchor="_Toc165974727" w:history="1">
+          <w:hyperlink w:anchor="_Toc166575525" w:history="1">
             <w:r>
               <w:rPr>
                 <w:rStyle w:val="a3"/>
@@ -8057,7 +8057,7 @@
                 <w:noProof/>
                 <w:webHidden/>
               </w:rPr>
-              <w:instrText xml:space="preserve"> PAGEREF _Toc165974727 \h </w:instrText>
+              <w:instrText xml:space="preserve"> PAGEREF _Toc166575525 \h </w:instrText>
             </w:r>
             <w:r>
               <w:rPr>
@@ -8104,7 +8104,7 @@
               <w14:ligatures w14:val="standardContextual"/>
             </w:rPr>
           </w:pPr>
-          <w:hyperlink w:anchor="_Toc165974728" w:history="1">
+          <w:hyperlink w:anchor="_Toc166575526" w:history="1">
             <w:r>
               <w:rPr>
                 <w:rStyle w:val="a3"/>
@@ -8135,7 +8135,7 @@
                 <w:noProof/>
                 <w:webHidden/>
               </w:rPr>
-              <w:instrText xml:space="preserve"> PAGEREF _Toc165974728 \h </w:instrText>
+              <w:instrText xml:space="preserve"> PAGEREF _Toc166575526 \h </w:instrText>
             </w:r>
             <w:r>
               <w:rPr>
@@ -8182,7 +8182,7 @@
               <w14:ligatures w14:val="standardContextual"/>
             </w:rPr>
           </w:pPr>
-          <w:hyperlink w:anchor="_Toc165974729" w:history="1">
+          <w:hyperlink w:anchor="_Toc166575527" w:history="1">
             <w:r>
               <w:rPr>
                 <w:rStyle w:val="a3"/>
@@ -8213,7 +8213,7 @@
                 <w:noProof/>
                 <w:webHidden/>
               </w:rPr>
-              <w:instrText xml:space="preserve"> PAGEREF _Toc165974729 \h </w:instrText>
+              <w:instrText xml:space="preserve"> PAGEREF _Toc166575527 \h </w:instrText>
             </w:r>
             <w:r>
               <w:rPr>
@@ -8260,7 +8260,7 @@
               <w14:ligatures w14:val="standardContextual"/>
             </w:rPr>
           </w:pPr>
-          <w:hyperlink w:anchor="_Toc165974730" w:history="1">
+          <w:hyperlink w:anchor="_Toc166575528" w:history="1">
             <w:r>
               <w:rPr>
                 <w:rStyle w:val="a3"/>
@@ -8291,7 +8291,7 @@
                 <w:noProof/>
                 <w:webHidden/>
               </w:rPr>
-              <w:instrText xml:space="preserve"> PAGEREF _Toc165974730 \h </w:instrText>
+              <w:instrText xml:space="preserve"> PAGEREF _Toc166575528 \h </w:instrText>
             </w:r>
             <w:r>
               <w:rPr>
@@ -8338,7 +8338,7 @@
               <w14:ligatures w14:val="standardContextual"/>
             </w:rPr>
           </w:pPr>
-          <w:hyperlink w:anchor="_Toc165974731" w:history="1">
+          <w:hyperlink w:anchor="_Toc166575529" w:history="1">
             <w:r>
               <w:rPr>
                 <w:rStyle w:val="a3"/>
@@ -8369,7 +8369,7 @@
                 <w:noProof/>
                 <w:webHidden/>
               </w:rPr>
-              <w:instrText xml:space="preserve"> PAGEREF _Toc165974731 \h </w:instrText>
+              <w:instrText xml:space="preserve"> PAGEREF _Toc166575529 \h </w:instrText>
             </w:r>
             <w:r>
               <w:rPr>
@@ -8416,7 +8416,7 @@
               <w14:ligatures w14:val="standardContextual"/>
             </w:rPr>
           </w:pPr>
-          <w:hyperlink w:anchor="_Toc165974732" w:history="1">
+          <w:hyperlink w:anchor="_Toc166575530" w:history="1">
             <w:r>
               <w:rPr>
                 <w:rStyle w:val="a3"/>
@@ -8447,7 +8447,7 @@
                 <w:noProof/>
                 <w:webHidden/>
               </w:rPr>
-              <w:instrText xml:space="preserve"> PAGEREF _Toc165974732 \h </w:instrText>
+              <w:instrText xml:space="preserve"> PAGEREF _Toc166575530 \h </w:instrText>
             </w:r>
             <w:r>
               <w:rPr>
@@ -8494,7 +8494,7 @@
               <w14:ligatures w14:val="standardContextual"/>
             </w:rPr>
           </w:pPr>
-          <w:hyperlink w:anchor="_Toc165974733" w:history="1">
+          <w:hyperlink w:anchor="_Toc166575531" w:history="1">
             <w:r>
               <w:rPr>
                 <w:rStyle w:val="a3"/>
@@ -8525,7 +8525,7 @@
                 <w:noProof/>
                 <w:webHidden/>
               </w:rPr>
-              <w:instrText xml:space="preserve"> PAGEREF _Toc165974733 \h </w:instrText>
+              <w:instrText xml:space="preserve"> PAGEREF _Toc166575531 \h </w:instrText>
             </w:r>
             <w:r>
               <w:rPr>
@@ -8572,7 +8572,7 @@
               <w14:ligatures w14:val="standardContextual"/>
             </w:rPr>
           </w:pPr>
-          <w:hyperlink w:anchor="_Toc165974734" w:history="1">
+          <w:hyperlink w:anchor="_Toc166575532" w:history="1">
             <w:r>
               <w:rPr>
                 <w:rStyle w:val="a3"/>
@@ -8603,7 +8603,7 @@
                 <w:noProof/>
                 <w:webHidden/>
               </w:rPr>
-              <w:instrText xml:space="preserve"> PAGEREF _Toc165974734 \h </w:instrText>
+              <w:instrText xml:space="preserve"> PAGEREF _Toc166575532 \h </w:instrText>
             </w:r>
             <w:r>
               <w:rPr>
@@ -8650,7 +8650,7 @@
               <w14:ligatures w14:val="standardContextual"/>
             </w:rPr>
           </w:pPr>
-          <w:hyperlink w:anchor="_Toc165974735" w:history="1">
+          <w:hyperlink w:anchor="_Toc166575533" w:history="1">
             <w:r>
               <w:rPr>
                 <w:rStyle w:val="a3"/>
@@ -8681,7 +8681,7 @@
                 <w:noProof/>
                 <w:webHidden/>
               </w:rPr>
-              <w:instrText xml:space="preserve"> PAGEREF _Toc165974735 \h </w:instrText>
+              <w:instrText xml:space="preserve"> PAGEREF _Toc166575533 \h </w:instrText>
             </w:r>
             <w:r>
               <w:rPr>
@@ -8728,7 +8728,7 @@
               <w14:ligatures w14:val="standardContextual"/>
             </w:rPr>
           </w:pPr>
-          <w:hyperlink w:anchor="_Toc165974736" w:history="1">
+          <w:hyperlink w:anchor="_Toc166575534" w:history="1">
             <w:r>
               <w:rPr>
                 <w:rStyle w:val="a3"/>
@@ -8759,7 +8759,7 @@
                 <w:noProof/>
                 <w:webHidden/>
               </w:rPr>
-              <w:instrText xml:space="preserve"> PAGEREF _Toc165974736 \h </w:instrText>
+              <w:instrText xml:space="preserve"> PAGEREF _Toc166575534 \h </w:instrText>
             </w:r>
             <w:r>
               <w:rPr>
@@ -8806,7 +8806,7 @@
               <w14:ligatures w14:val="standardContextual"/>
             </w:rPr>
           </w:pPr>
-          <w:hyperlink w:anchor="_Toc165974737" w:history="1">
+          <w:hyperlink w:anchor="_Toc166575535" w:history="1">
             <w:r>
               <w:rPr>
                 <w:rStyle w:val="a3"/>
@@ -8837,7 +8837,7 @@
                 <w:noProof/>
                 <w:webHidden/>
               </w:rPr>
-              <w:instrText xml:space="preserve"> PAGEREF _Toc165974737 \h </w:instrText>
+              <w:instrText xml:space="preserve"> PAGEREF _Toc166575535 \h </w:instrText>
             </w:r>
             <w:r>
               <w:rPr>
@@ -8884,7 +8884,7 @@
               <w14:ligatures w14:val="standardContextual"/>
             </w:rPr>
           </w:pPr>
-          <w:hyperlink w:anchor="_Toc165974738" w:history="1">
+          <w:hyperlink w:anchor="_Toc166575536" w:history="1">
             <w:r>
               <w:rPr>
                 <w:rStyle w:val="a3"/>
@@ -8915,7 +8915,7 @@
                 <w:noProof/>
                 <w:webHidden/>
               </w:rPr>
-              <w:instrText xml:space="preserve"> PAGEREF _Toc165974738 \h </w:instrText>
+              <w:instrText xml:space="preserve"> PAGEREF _Toc166575536 \h </w:instrText>
             </w:r>
             <w:r>
               <w:rPr>
@@ -8962,7 +8962,7 @@
               <w14:ligatures w14:val="standardContextual"/>
             </w:rPr>
           </w:pPr>
-          <w:hyperlink w:anchor="_Toc165974739" w:history="1">
+          <w:hyperlink w:anchor="_Toc166575537" w:history="1">
             <w:r>
               <w:rPr>
                 <w:rStyle w:val="a3"/>
@@ -8993,7 +8993,7 @@
                 <w:noProof/>
                 <w:webHidden/>
               </w:rPr>
-              <w:instrText xml:space="preserve"> PAGEREF _Toc165974739 \h </w:instrText>
+              <w:instrText xml:space="preserve"> PAGEREF _Toc166575537 \h </w:instrText>
             </w:r>
             <w:r>
               <w:rPr>
@@ -9040,7 +9040,7 @@
               <w14:ligatures w14:val="standardContextual"/>
             </w:rPr>
           </w:pPr>
-          <w:hyperlink w:anchor="_Toc165974740" w:history="1">
+          <w:hyperlink w:anchor="_Toc166575538" w:history="1">
             <w:r>
               <w:rPr>
                 <w:rStyle w:val="a3"/>
@@ -9071,7 +9071,7 @@
                 <w:noProof/>
                 <w:webHidden/>
               </w:rPr>
-              <w:instrText xml:space="preserve"> PAGEREF _Toc165974740 \h </w:instrText>
+              <w:instrText xml:space="preserve"> PAGEREF _Toc166575538 \h </w:instrText>
             </w:r>
             <w:r>
               <w:rPr>
@@ -9118,7 +9118,7 @@
               <w14:ligatures w14:val="standardContextual"/>
             </w:rPr>
           </w:pPr>
-          <w:hyperlink w:anchor="_Toc165974741" w:history="1">
+          <w:hyperlink w:anchor="_Toc166575539" w:history="1">
             <w:r>
               <w:rPr>
                 <w:rStyle w:val="a3"/>
@@ -9149,7 +9149,7 @@
                 <w:noProof/>
                 <w:webHidden/>
               </w:rPr>
-              <w:instrText xml:space="preserve"> PAGEREF _Toc165974741 \h </w:instrText>
+              <w:instrText xml:space="preserve"> PAGEREF _Toc166575539 \h </w:instrText>
             </w:r>
             <w:r>
               <w:rPr>
@@ -9196,7 +9196,7 @@
               <w14:ligatures w14:val="standardContextual"/>
             </w:rPr>
           </w:pPr>
-          <w:hyperlink w:anchor="_Toc165974742" w:history="1">
+          <w:hyperlink w:anchor="_Toc166575540" w:history="1">
             <w:r>
               <w:rPr>
                 <w:rStyle w:val="a3"/>
@@ -9227,7 +9227,7 @@
                 <w:noProof/>
                 <w:webHidden/>
               </w:rPr>
-              <w:instrText xml:space="preserve"> PAGEREF _Toc165974742 \h </w:instrText>
+              <w:instrText xml:space="preserve"> PAGEREF _Toc166575540 \h </w:instrText>
             </w:r>
             <w:r>
               <w:rPr>
@@ -9274,7 +9274,7 @@
               <w14:ligatures w14:val="standardContextual"/>
             </w:rPr>
           </w:pPr>
-          <w:hyperlink w:anchor="_Toc165974743" w:history="1">
+          <w:hyperlink w:anchor="_Toc166575541" w:history="1">
             <w:r>
               <w:rPr>
                 <w:rStyle w:val="a3"/>
@@ -9305,7 +9305,7 @@
                 <w:noProof/>
                 <w:webHidden/>
               </w:rPr>
-              <w:instrText xml:space="preserve"> PAGEREF _Toc165974743 \h </w:instrText>
+              <w:instrText xml:space="preserve"> PAGEREF _Toc166575541 \h </w:instrText>
             </w:r>
             <w:r>
               <w:rPr>
@@ -9352,7 +9352,7 @@
               <w14:ligatures w14:val="standardContextual"/>
             </w:rPr>
           </w:pPr>
-          <w:hyperlink w:anchor="_Toc165974744" w:history="1">
+          <w:hyperlink w:anchor="_Toc166575542" w:history="1">
             <w:r>
               <w:rPr>
                 <w:rStyle w:val="a3"/>
@@ -9383,7 +9383,7 @@
                 <w:noProof/>
                 <w:webHidden/>
               </w:rPr>
-              <w:instrText xml:space="preserve"> PAGEREF _Toc165974744 \h </w:instrText>
+              <w:instrText xml:space="preserve"> PAGEREF _Toc166575542 \h </w:instrText>
             </w:r>
             <w:r>
               <w:rPr>
@@ -9430,7 +9430,7 @@
               <w14:ligatures w14:val="standardContextual"/>
             </w:rPr>
           </w:pPr>
-          <w:hyperlink w:anchor="_Toc165974745" w:history="1">
+          <w:hyperlink w:anchor="_Toc166575543" w:history="1">
             <w:r>
               <w:rPr>
                 <w:rStyle w:val="a3"/>
@@ -9461,7 +9461,7 @@
                 <w:noProof/>
                 <w:webHidden/>
               </w:rPr>
-              <w:instrText xml:space="preserve"> PAGEREF _Toc165974745 \h </w:instrText>
+              <w:instrText xml:space="preserve"> PAGEREF _Toc166575543 \h </w:instrText>
             </w:r>
             <w:r>
               <w:rPr>
@@ -9508,7 +9508,7 @@
               <w14:ligatures w14:val="standardContextual"/>
             </w:rPr>
           </w:pPr>
-          <w:hyperlink w:anchor="_Toc165974746" w:history="1">
+          <w:hyperlink w:anchor="_Toc166575544" w:history="1">
             <w:r>
               <w:rPr>
                 <w:rStyle w:val="a3"/>
@@ -9539,7 +9539,7 @@
                 <w:noProof/>
                 <w:webHidden/>
               </w:rPr>
-              <w:instrText xml:space="preserve"> PAGEREF _Toc165974746 \h </w:instrText>
+              <w:instrText xml:space="preserve"> PAGEREF _Toc166575544 \h </w:instrText>
             </w:r>
             <w:r>
               <w:rPr>
@@ -9586,7 +9586,7 @@
               <w14:ligatures w14:val="standardContextual"/>
             </w:rPr>
           </w:pPr>
-          <w:hyperlink w:anchor="_Toc165974747" w:history="1">
+          <w:hyperlink w:anchor="_Toc166575545" w:history="1">
             <w:r>
               <w:rPr>
                 <w:rStyle w:val="a3"/>
@@ -9617,7 +9617,7 @@
                 <w:noProof/>
                 <w:webHidden/>
               </w:rPr>
-              <w:instrText xml:space="preserve"> PAGEREF _Toc165974747 \h </w:instrText>
+              <w:instrText xml:space="preserve"> PAGEREF _Toc166575545 \h </w:instrText>
             </w:r>
             <w:r>
               <w:rPr>
@@ -9664,7 +9664,7 @@
               <w14:ligatures w14:val="standardContextual"/>
             </w:rPr>
           </w:pPr>
-          <w:hyperlink w:anchor="_Toc165974748" w:history="1">
+          <w:hyperlink w:anchor="_Toc166575546" w:history="1">
             <w:r>
               <w:rPr>
                 <w:rStyle w:val="a3"/>
@@ -9695,7 +9695,7 @@
                 <w:noProof/>
                 <w:webHidden/>
               </w:rPr>
-              <w:instrText xml:space="preserve"> PAGEREF _Toc165974748 \h </w:instrText>
+              <w:instrText xml:space="preserve"> PAGEREF _Toc166575546 \h </w:instrText>
             </w:r>
             <w:r>
               <w:rPr>
@@ -9742,7 +9742,7 @@
               <w14:ligatures w14:val="standardContextual"/>
             </w:rPr>
           </w:pPr>
-          <w:hyperlink w:anchor="_Toc165974749" w:history="1">
+          <w:hyperlink w:anchor="_Toc166575547" w:history="1">
             <w:r>
               <w:rPr>
                 <w:rStyle w:val="a3"/>
@@ -9773,7 +9773,7 @@
                 <w:noProof/>
                 <w:webHidden/>
               </w:rPr>
-              <w:instrText xml:space="preserve"> PAGEREF _Toc165974749 \h </w:instrText>
+              <w:instrText xml:space="preserve"> PAGEREF _Toc166575547 \h </w:instrText>
             </w:r>
             <w:r>
               <w:rPr>
@@ -9820,7 +9820,7 @@
               <w14:ligatures w14:val="standardContextual"/>
             </w:rPr>
           </w:pPr>
-          <w:hyperlink w:anchor="_Toc165974750" w:history="1">
+          <w:hyperlink w:anchor="_Toc166575548" w:history="1">
             <w:r>
               <w:rPr>
                 <w:rStyle w:val="a3"/>
@@ -9851,7 +9851,7 @@
                 <w:noProof/>
                 <w:webHidden/>
               </w:rPr>
-              <w:instrText xml:space="preserve"> PAGEREF _Toc165974750 \h </w:instrText>
+              <w:instrText xml:space="preserve"> PAGEREF _Toc166575548 \h </w:instrText>
             </w:r>
             <w:r>
               <w:rPr>
@@ -9898,7 +9898,7 @@
               <w14:ligatures w14:val="standardContextual"/>
             </w:rPr>
           </w:pPr>
-          <w:hyperlink w:anchor="_Toc165974751" w:history="1">
+          <w:hyperlink w:anchor="_Toc166575549" w:history="1">
             <w:r>
               <w:rPr>
                 <w:rStyle w:val="a3"/>
@@ -9929,7 +9929,7 @@
                 <w:noProof/>
                 <w:webHidden/>
               </w:rPr>
-              <w:instrText xml:space="preserve"> PAGEREF _Toc165974751 \h </w:instrText>
+              <w:instrText xml:space="preserve"> PAGEREF _Toc166575549 \h </w:instrText>
             </w:r>
             <w:r>
               <w:rPr>
@@ -9976,7 +9976,7 @@
               <w14:ligatures w14:val="standardContextual"/>
             </w:rPr>
           </w:pPr>
-          <w:hyperlink w:anchor="_Toc165974752" w:history="1">
+          <w:hyperlink w:anchor="_Toc166575550" w:history="1">
             <w:r>
               <w:rPr>
                 <w:rStyle w:val="a3"/>
@@ -10007,7 +10007,7 @@
                 <w:noProof/>
                 <w:webHidden/>
               </w:rPr>
-              <w:instrText xml:space="preserve"> PAGEREF _Toc165974752 \h </w:instrText>
+              <w:instrText xml:space="preserve"> PAGEREF _Toc166575550 \h </w:instrText>
             </w:r>
             <w:r>
               <w:rPr>
@@ -10054,7 +10054,7 @@
               <w14:ligatures w14:val="standardContextual"/>
             </w:rPr>
           </w:pPr>
-          <w:hyperlink w:anchor="_Toc165974753" w:history="1">
+          <w:hyperlink w:anchor="_Toc166575551" w:history="1">
             <w:r>
               <w:rPr>
                 <w:rStyle w:val="a3"/>
@@ -10085,7 +10085,7 @@
                 <w:noProof/>
                 <w:webHidden/>
               </w:rPr>
-              <w:instrText xml:space="preserve"> PAGEREF _Toc165974753 \h </w:instrText>
+              <w:instrText xml:space="preserve"> PAGEREF _Toc166575551 \h </w:instrText>
             </w:r>
             <w:r>
               <w:rPr>
@@ -10132,7 +10132,7 @@
               <w14:ligatures w14:val="standardContextual"/>
             </w:rPr>
           </w:pPr>
-          <w:hyperlink w:anchor="_Toc165974754" w:history="1">
+          <w:hyperlink w:anchor="_Toc166575552" w:history="1">
             <w:r>
               <w:rPr>
                 <w:rStyle w:val="a3"/>
@@ -10163,7 +10163,7 @@
                 <w:noProof/>
                 <w:webHidden/>
               </w:rPr>
-              <w:instrText xml:space="preserve"> PAGEREF _Toc165974754 \h </w:instrText>
+              <w:instrText xml:space="preserve"> PAGEREF _Toc166575552 \h </w:instrText>
             </w:r>
             <w:r>
               <w:rPr>
@@ -10210,7 +10210,7 @@
               <w14:ligatures w14:val="standardContextual"/>
             </w:rPr>
           </w:pPr>
-          <w:hyperlink w:anchor="_Toc165974755" w:history="1">
+          <w:hyperlink w:anchor="_Toc166575553" w:history="1">
             <w:r>
               <w:rPr>
                 <w:rStyle w:val="a3"/>
@@ -10241,7 +10241,7 @@
                 <w:noProof/>
                 <w:webHidden/>
               </w:rPr>
-              <w:instrText xml:space="preserve"> PAGEREF _Toc165974755 \h </w:instrText>
+              <w:instrText xml:space="preserve"> PAGEREF _Toc166575553 \h </w:instrText>
             </w:r>
             <w:r>
               <w:rPr>
@@ -10288,7 +10288,7 @@
               <w14:ligatures w14:val="standardContextual"/>
             </w:rPr>
           </w:pPr>
-          <w:hyperlink w:anchor="_Toc165974756" w:history="1">
+          <w:hyperlink w:anchor="_Toc166575554" w:history="1">
             <w:r>
               <w:rPr>
                 <w:rStyle w:val="a3"/>
@@ -10319,7 +10319,7 @@
                 <w:noProof/>
                 <w:webHidden/>
               </w:rPr>
-              <w:instrText xml:space="preserve"> PAGEREF _Toc165974756 \h </w:instrText>
+              <w:instrText xml:space="preserve"> PAGEREF _Toc166575554 \h </w:instrText>
             </w:r>
             <w:r>
               <w:rPr>
@@ -10366,7 +10366,7 @@
               <w14:ligatures w14:val="standardContextual"/>
             </w:rPr>
           </w:pPr>
-          <w:hyperlink w:anchor="_Toc165974757" w:history="1">
+          <w:hyperlink w:anchor="_Toc166575555" w:history="1">
             <w:r>
               <w:rPr>
                 <w:rStyle w:val="a3"/>
@@ -10397,7 +10397,7 @@
                 <w:noProof/>
                 <w:webHidden/>
               </w:rPr>
-              <w:instrText xml:space="preserve"> PAGEREF _Toc165974757 \h </w:instrText>
+              <w:instrText xml:space="preserve"> PAGEREF _Toc166575555 \h </w:instrText>
             </w:r>
             <w:r>
               <w:rPr>
@@ -10444,7 +10444,7 @@
               <w14:ligatures w14:val="standardContextual"/>
             </w:rPr>
           </w:pPr>
-          <w:hyperlink w:anchor="_Toc165974758" w:history="1">
+          <w:hyperlink w:anchor="_Toc166575556" w:history="1">
             <w:r>
               <w:rPr>
                 <w:rStyle w:val="a3"/>
@@ -10475,7 +10475,7 @@
                 <w:noProof/>
                 <w:webHidden/>
               </w:rPr>
-              <w:instrText xml:space="preserve"> PAGEREF _Toc165974758 \h </w:instrText>
+              <w:instrText xml:space="preserve"> PAGEREF _Toc166575556 \h </w:instrText>
             </w:r>
             <w:r>
               <w:rPr>
@@ -10499,6 +10499,1020 @@
                 <w:webHidden/>
               </w:rPr>
               <w:t>51</w:t>
+            </w:r>
+            <w:r>
+              <w:rPr>
+                <w:rFonts w:ascii="宋体" w:eastAsia="宋体" w:hAnsi="宋体"/>
+                <w:noProof/>
+                <w:webHidden/>
+              </w:rPr>
+              <w:fldChar w:fldCharType="end"/>
+            </w:r>
+          </w:hyperlink>
+        </w:p>
+        <w:p>
+          <w:pPr>
+            <w:pStyle w:val="TOC3"/>
+            <w:tabs>
+              <w:tab w:val="right" w:leader="dot" w:pos="8296"/>
+            </w:tabs>
+            <w:rPr>
+              <w:rFonts w:ascii="宋体" w:eastAsia="宋体" w:hAnsi="宋体"/>
+              <w:noProof/>
+              <w14:ligatures w14:val="standardContextual"/>
+            </w:rPr>
+          </w:pPr>
+          <w:hyperlink w:anchor="_Toc166575557" w:history="1">
+            <w:r>
+              <w:rPr>
+                <w:rStyle w:val="a3"/>
+                <w:rFonts w:ascii="宋体" w:eastAsia="宋体" w:hAnsi="宋体"/>
+                <w:noProof/>
+              </w:rPr>
+              <w:t>（三）北约的扩张</w:t>
+            </w:r>
+            <w:r>
+              <w:rPr>
+                <w:rFonts w:ascii="宋体" w:eastAsia="宋体" w:hAnsi="宋体"/>
+                <w:noProof/>
+                <w:webHidden/>
+              </w:rPr>
+              <w:tab/>
+            </w:r>
+            <w:r>
+              <w:rPr>
+                <w:rFonts w:ascii="宋体" w:eastAsia="宋体" w:hAnsi="宋体"/>
+                <w:noProof/>
+                <w:webHidden/>
+              </w:rPr>
+              <w:fldChar w:fldCharType="begin"/>
+            </w:r>
+            <w:r>
+              <w:rPr>
+                <w:rFonts w:ascii="宋体" w:eastAsia="宋体" w:hAnsi="宋体"/>
+                <w:noProof/>
+                <w:webHidden/>
+              </w:rPr>
+              <w:instrText xml:space="preserve"> PAGEREF _Toc166575557 \h </w:instrText>
+            </w:r>
+            <w:r>
+              <w:rPr>
+                <w:rFonts w:ascii="宋体" w:eastAsia="宋体" w:hAnsi="宋体"/>
+                <w:noProof/>
+                <w:webHidden/>
+              </w:rPr>
+            </w:r>
+            <w:r>
+              <w:rPr>
+                <w:rFonts w:ascii="宋体" w:eastAsia="宋体" w:hAnsi="宋体"/>
+                <w:noProof/>
+                <w:webHidden/>
+              </w:rPr>
+              <w:fldChar w:fldCharType="separate"/>
+            </w:r>
+            <w:r>
+              <w:rPr>
+                <w:rFonts w:ascii="宋体" w:eastAsia="宋体" w:hAnsi="宋体"/>
+                <w:noProof/>
+                <w:webHidden/>
+              </w:rPr>
+              <w:t>51</w:t>
+            </w:r>
+            <w:r>
+              <w:rPr>
+                <w:rFonts w:ascii="宋体" w:eastAsia="宋体" w:hAnsi="宋体"/>
+                <w:noProof/>
+                <w:webHidden/>
+              </w:rPr>
+              <w:fldChar w:fldCharType="end"/>
+            </w:r>
+          </w:hyperlink>
+        </w:p>
+        <w:p>
+          <w:pPr>
+            <w:pStyle w:val="TOC2"/>
+            <w:tabs>
+              <w:tab w:val="right" w:leader="dot" w:pos="8296"/>
+            </w:tabs>
+            <w:rPr>
+              <w:rFonts w:ascii="宋体" w:eastAsia="宋体" w:hAnsi="宋体"/>
+              <w:noProof/>
+              <w14:ligatures w14:val="standardContextual"/>
+            </w:rPr>
+          </w:pPr>
+          <w:hyperlink w:anchor="_Toc166575558" w:history="1">
+            <w:r>
+              <w:rPr>
+                <w:rStyle w:val="a3"/>
+                <w:rFonts w:ascii="宋体" w:eastAsia="宋体" w:hAnsi="宋体"/>
+                <w:noProof/>
+              </w:rPr>
+              <w:t>二、“超越遏制”与美俄短暂的蜜月期</w:t>
+            </w:r>
+            <w:r>
+              <w:rPr>
+                <w:rFonts w:ascii="宋体" w:eastAsia="宋体" w:hAnsi="宋体"/>
+                <w:noProof/>
+                <w:webHidden/>
+              </w:rPr>
+              <w:tab/>
+            </w:r>
+            <w:r>
+              <w:rPr>
+                <w:rFonts w:ascii="宋体" w:eastAsia="宋体" w:hAnsi="宋体"/>
+                <w:noProof/>
+                <w:webHidden/>
+              </w:rPr>
+              <w:fldChar w:fldCharType="begin"/>
+            </w:r>
+            <w:r>
+              <w:rPr>
+                <w:rFonts w:ascii="宋体" w:eastAsia="宋体" w:hAnsi="宋体"/>
+                <w:noProof/>
+                <w:webHidden/>
+              </w:rPr>
+              <w:instrText xml:space="preserve"> PAGEREF _Toc166575558 \h </w:instrText>
+            </w:r>
+            <w:r>
+              <w:rPr>
+                <w:rFonts w:ascii="宋体" w:eastAsia="宋体" w:hAnsi="宋体"/>
+                <w:noProof/>
+                <w:webHidden/>
+              </w:rPr>
+            </w:r>
+            <w:r>
+              <w:rPr>
+                <w:rFonts w:ascii="宋体" w:eastAsia="宋体" w:hAnsi="宋体"/>
+                <w:noProof/>
+                <w:webHidden/>
+              </w:rPr>
+              <w:fldChar w:fldCharType="separate"/>
+            </w:r>
+            <w:r>
+              <w:rPr>
+                <w:rFonts w:ascii="宋体" w:eastAsia="宋体" w:hAnsi="宋体"/>
+                <w:noProof/>
+                <w:webHidden/>
+              </w:rPr>
+              <w:t>51</w:t>
+            </w:r>
+            <w:r>
+              <w:rPr>
+                <w:rFonts w:ascii="宋体" w:eastAsia="宋体" w:hAnsi="宋体"/>
+                <w:noProof/>
+                <w:webHidden/>
+              </w:rPr>
+              <w:fldChar w:fldCharType="end"/>
+            </w:r>
+          </w:hyperlink>
+        </w:p>
+        <w:p>
+          <w:pPr>
+            <w:pStyle w:val="TOC3"/>
+            <w:tabs>
+              <w:tab w:val="right" w:leader="dot" w:pos="8296"/>
+            </w:tabs>
+            <w:rPr>
+              <w:rFonts w:ascii="宋体" w:eastAsia="宋体" w:hAnsi="宋体"/>
+              <w:noProof/>
+              <w14:ligatures w14:val="standardContextual"/>
+            </w:rPr>
+          </w:pPr>
+          <w:hyperlink w:anchor="_Toc166575559" w:history="1">
+            <w:r>
+              <w:rPr>
+                <w:rStyle w:val="a3"/>
+                <w:rFonts w:ascii="宋体" w:eastAsia="宋体" w:hAnsi="宋体"/>
+                <w:noProof/>
+              </w:rPr>
+              <w:t>（一）超越遏制战略</w:t>
+            </w:r>
+            <w:r>
+              <w:rPr>
+                <w:rFonts w:ascii="宋体" w:eastAsia="宋体" w:hAnsi="宋体"/>
+                <w:noProof/>
+                <w:webHidden/>
+              </w:rPr>
+              <w:tab/>
+            </w:r>
+            <w:r>
+              <w:rPr>
+                <w:rFonts w:ascii="宋体" w:eastAsia="宋体" w:hAnsi="宋体"/>
+                <w:noProof/>
+                <w:webHidden/>
+              </w:rPr>
+              <w:fldChar w:fldCharType="begin"/>
+            </w:r>
+            <w:r>
+              <w:rPr>
+                <w:rFonts w:ascii="宋体" w:eastAsia="宋体" w:hAnsi="宋体"/>
+                <w:noProof/>
+                <w:webHidden/>
+              </w:rPr>
+              <w:instrText xml:space="preserve"> PAGEREF _Toc166575559 \h </w:instrText>
+            </w:r>
+            <w:r>
+              <w:rPr>
+                <w:rFonts w:ascii="宋体" w:eastAsia="宋体" w:hAnsi="宋体"/>
+                <w:noProof/>
+                <w:webHidden/>
+              </w:rPr>
+            </w:r>
+            <w:r>
+              <w:rPr>
+                <w:rFonts w:ascii="宋体" w:eastAsia="宋体" w:hAnsi="宋体"/>
+                <w:noProof/>
+                <w:webHidden/>
+              </w:rPr>
+              <w:fldChar w:fldCharType="separate"/>
+            </w:r>
+            <w:r>
+              <w:rPr>
+                <w:rFonts w:ascii="宋体" w:eastAsia="宋体" w:hAnsi="宋体"/>
+                <w:noProof/>
+                <w:webHidden/>
+              </w:rPr>
+              <w:t>52</w:t>
+            </w:r>
+            <w:r>
+              <w:rPr>
+                <w:rFonts w:ascii="宋体" w:eastAsia="宋体" w:hAnsi="宋体"/>
+                <w:noProof/>
+                <w:webHidden/>
+              </w:rPr>
+              <w:fldChar w:fldCharType="end"/>
+            </w:r>
+          </w:hyperlink>
+        </w:p>
+        <w:p>
+          <w:pPr>
+            <w:pStyle w:val="TOC3"/>
+            <w:tabs>
+              <w:tab w:val="right" w:leader="dot" w:pos="8296"/>
+            </w:tabs>
+            <w:rPr>
+              <w:rFonts w:ascii="宋体" w:eastAsia="宋体" w:hAnsi="宋体"/>
+              <w:noProof/>
+              <w14:ligatures w14:val="standardContextual"/>
+            </w:rPr>
+          </w:pPr>
+          <w:hyperlink w:anchor="_Toc166575560" w:history="1">
+            <w:r>
+              <w:rPr>
+                <w:rStyle w:val="a3"/>
+                <w:rFonts w:ascii="宋体" w:eastAsia="宋体" w:hAnsi="宋体"/>
+                <w:noProof/>
+              </w:rPr>
+              <w:t>（二）布什政府对原苏联-独联体-俄罗斯的战略调整</w:t>
+            </w:r>
+            <w:r>
+              <w:rPr>
+                <w:rFonts w:ascii="宋体" w:eastAsia="宋体" w:hAnsi="宋体"/>
+                <w:noProof/>
+                <w:webHidden/>
+              </w:rPr>
+              <w:tab/>
+            </w:r>
+            <w:r>
+              <w:rPr>
+                <w:rFonts w:ascii="宋体" w:eastAsia="宋体" w:hAnsi="宋体"/>
+                <w:noProof/>
+                <w:webHidden/>
+              </w:rPr>
+              <w:fldChar w:fldCharType="begin"/>
+            </w:r>
+            <w:r>
+              <w:rPr>
+                <w:rFonts w:ascii="宋体" w:eastAsia="宋体" w:hAnsi="宋体"/>
+                <w:noProof/>
+                <w:webHidden/>
+              </w:rPr>
+              <w:instrText xml:space="preserve"> PAGEREF _Toc166575560 \h </w:instrText>
+            </w:r>
+            <w:r>
+              <w:rPr>
+                <w:rFonts w:ascii="宋体" w:eastAsia="宋体" w:hAnsi="宋体"/>
+                <w:noProof/>
+                <w:webHidden/>
+              </w:rPr>
+            </w:r>
+            <w:r>
+              <w:rPr>
+                <w:rFonts w:ascii="宋体" w:eastAsia="宋体" w:hAnsi="宋体"/>
+                <w:noProof/>
+                <w:webHidden/>
+              </w:rPr>
+              <w:fldChar w:fldCharType="separate"/>
+            </w:r>
+            <w:r>
+              <w:rPr>
+                <w:rFonts w:ascii="宋体" w:eastAsia="宋体" w:hAnsi="宋体"/>
+                <w:noProof/>
+                <w:webHidden/>
+              </w:rPr>
+              <w:t>52</w:t>
+            </w:r>
+            <w:r>
+              <w:rPr>
+                <w:rFonts w:ascii="宋体" w:eastAsia="宋体" w:hAnsi="宋体"/>
+                <w:noProof/>
+                <w:webHidden/>
+              </w:rPr>
+              <w:fldChar w:fldCharType="end"/>
+            </w:r>
+          </w:hyperlink>
+        </w:p>
+        <w:p>
+          <w:pPr>
+            <w:pStyle w:val="TOC2"/>
+            <w:tabs>
+              <w:tab w:val="right" w:leader="dot" w:pos="8296"/>
+            </w:tabs>
+            <w:rPr>
+              <w:rFonts w:ascii="宋体" w:eastAsia="宋体" w:hAnsi="宋体"/>
+              <w:noProof/>
+              <w14:ligatures w14:val="standardContextual"/>
+            </w:rPr>
+          </w:pPr>
+          <w:hyperlink w:anchor="_Toc166575561" w:history="1">
+            <w:r>
+              <w:rPr>
+                <w:rStyle w:val="a3"/>
+                <w:rFonts w:ascii="宋体" w:eastAsia="宋体" w:hAnsi="宋体"/>
+                <w:noProof/>
+              </w:rPr>
+              <w:t>三、海湾战争</w:t>
+            </w:r>
+            <w:r>
+              <w:rPr>
+                <w:rFonts w:ascii="宋体" w:eastAsia="宋体" w:hAnsi="宋体"/>
+                <w:noProof/>
+                <w:webHidden/>
+              </w:rPr>
+              <w:tab/>
+            </w:r>
+            <w:r>
+              <w:rPr>
+                <w:rFonts w:ascii="宋体" w:eastAsia="宋体" w:hAnsi="宋体"/>
+                <w:noProof/>
+                <w:webHidden/>
+              </w:rPr>
+              <w:fldChar w:fldCharType="begin"/>
+            </w:r>
+            <w:r>
+              <w:rPr>
+                <w:rFonts w:ascii="宋体" w:eastAsia="宋体" w:hAnsi="宋体"/>
+                <w:noProof/>
+                <w:webHidden/>
+              </w:rPr>
+              <w:instrText xml:space="preserve"> PAGEREF _Toc166575561 \h </w:instrText>
+            </w:r>
+            <w:r>
+              <w:rPr>
+                <w:rFonts w:ascii="宋体" w:eastAsia="宋体" w:hAnsi="宋体"/>
+                <w:noProof/>
+                <w:webHidden/>
+              </w:rPr>
+            </w:r>
+            <w:r>
+              <w:rPr>
+                <w:rFonts w:ascii="宋体" w:eastAsia="宋体" w:hAnsi="宋体"/>
+                <w:noProof/>
+                <w:webHidden/>
+              </w:rPr>
+              <w:fldChar w:fldCharType="separate"/>
+            </w:r>
+            <w:r>
+              <w:rPr>
+                <w:rFonts w:ascii="宋体" w:eastAsia="宋体" w:hAnsi="宋体"/>
+                <w:noProof/>
+                <w:webHidden/>
+              </w:rPr>
+              <w:t>53</w:t>
+            </w:r>
+            <w:r>
+              <w:rPr>
+                <w:rFonts w:ascii="宋体" w:eastAsia="宋体" w:hAnsi="宋体"/>
+                <w:noProof/>
+                <w:webHidden/>
+              </w:rPr>
+              <w:fldChar w:fldCharType="end"/>
+            </w:r>
+          </w:hyperlink>
+        </w:p>
+        <w:p>
+          <w:pPr>
+            <w:pStyle w:val="TOC1"/>
+            <w:tabs>
+              <w:tab w:val="right" w:leader="dot" w:pos="8296"/>
+            </w:tabs>
+            <w:rPr>
+              <w:rFonts w:ascii="宋体" w:eastAsia="宋体" w:hAnsi="宋体"/>
+              <w:noProof/>
+              <w14:ligatures w14:val="standardContextual"/>
+            </w:rPr>
+          </w:pPr>
+          <w:hyperlink w:anchor="_Toc166575562" w:history="1">
+            <w:r>
+              <w:rPr>
+                <w:rStyle w:val="a3"/>
+                <w:rFonts w:ascii="宋体" w:eastAsia="宋体" w:hAnsi="宋体"/>
+                <w:noProof/>
+              </w:rPr>
+              <w:t>第十二讲 美国构建“世界新秩序”努力面临的挑战</w:t>
+            </w:r>
+            <w:r>
+              <w:rPr>
+                <w:rFonts w:ascii="宋体" w:eastAsia="宋体" w:hAnsi="宋体"/>
+                <w:noProof/>
+                <w:webHidden/>
+              </w:rPr>
+              <w:tab/>
+            </w:r>
+            <w:r>
+              <w:rPr>
+                <w:rFonts w:ascii="宋体" w:eastAsia="宋体" w:hAnsi="宋体"/>
+                <w:noProof/>
+                <w:webHidden/>
+              </w:rPr>
+              <w:fldChar w:fldCharType="begin"/>
+            </w:r>
+            <w:r>
+              <w:rPr>
+                <w:rFonts w:ascii="宋体" w:eastAsia="宋体" w:hAnsi="宋体"/>
+                <w:noProof/>
+                <w:webHidden/>
+              </w:rPr>
+              <w:instrText xml:space="preserve"> PAGEREF _Toc166575562 \h </w:instrText>
+            </w:r>
+            <w:r>
+              <w:rPr>
+                <w:rFonts w:ascii="宋体" w:eastAsia="宋体" w:hAnsi="宋体"/>
+                <w:noProof/>
+                <w:webHidden/>
+              </w:rPr>
+            </w:r>
+            <w:r>
+              <w:rPr>
+                <w:rFonts w:ascii="宋体" w:eastAsia="宋体" w:hAnsi="宋体"/>
+                <w:noProof/>
+                <w:webHidden/>
+              </w:rPr>
+              <w:fldChar w:fldCharType="separate"/>
+            </w:r>
+            <w:r>
+              <w:rPr>
+                <w:rFonts w:ascii="宋体" w:eastAsia="宋体" w:hAnsi="宋体"/>
+                <w:noProof/>
+                <w:webHidden/>
+              </w:rPr>
+              <w:t>53</w:t>
+            </w:r>
+            <w:r>
+              <w:rPr>
+                <w:rFonts w:ascii="宋体" w:eastAsia="宋体" w:hAnsi="宋体"/>
+                <w:noProof/>
+                <w:webHidden/>
+              </w:rPr>
+              <w:fldChar w:fldCharType="end"/>
+            </w:r>
+          </w:hyperlink>
+        </w:p>
+        <w:p>
+          <w:pPr>
+            <w:pStyle w:val="TOC2"/>
+            <w:tabs>
+              <w:tab w:val="right" w:leader="dot" w:pos="8296"/>
+            </w:tabs>
+            <w:rPr>
+              <w:rFonts w:ascii="宋体" w:eastAsia="宋体" w:hAnsi="宋体"/>
+              <w:noProof/>
+              <w14:ligatures w14:val="standardContextual"/>
+            </w:rPr>
+          </w:pPr>
+          <w:hyperlink w:anchor="_Toc166575563" w:history="1">
+            <w:r>
+              <w:rPr>
+                <w:rStyle w:val="a3"/>
+                <w:rFonts w:ascii="宋体" w:eastAsia="宋体" w:hAnsi="宋体"/>
+                <w:noProof/>
+              </w:rPr>
+              <w:t>一、美俄关系的变化</w:t>
+            </w:r>
+            <w:r>
+              <w:rPr>
+                <w:rFonts w:ascii="宋体" w:eastAsia="宋体" w:hAnsi="宋体"/>
+                <w:noProof/>
+                <w:webHidden/>
+              </w:rPr>
+              <w:tab/>
+            </w:r>
+            <w:r>
+              <w:rPr>
+                <w:rFonts w:ascii="宋体" w:eastAsia="宋体" w:hAnsi="宋体"/>
+                <w:noProof/>
+                <w:webHidden/>
+              </w:rPr>
+              <w:fldChar w:fldCharType="begin"/>
+            </w:r>
+            <w:r>
+              <w:rPr>
+                <w:rFonts w:ascii="宋体" w:eastAsia="宋体" w:hAnsi="宋体"/>
+                <w:noProof/>
+                <w:webHidden/>
+              </w:rPr>
+              <w:instrText xml:space="preserve"> PAGEREF _Toc166575563 \h </w:instrText>
+            </w:r>
+            <w:r>
+              <w:rPr>
+                <w:rFonts w:ascii="宋体" w:eastAsia="宋体" w:hAnsi="宋体"/>
+                <w:noProof/>
+                <w:webHidden/>
+              </w:rPr>
+            </w:r>
+            <w:r>
+              <w:rPr>
+                <w:rFonts w:ascii="宋体" w:eastAsia="宋体" w:hAnsi="宋体"/>
+                <w:noProof/>
+                <w:webHidden/>
+              </w:rPr>
+              <w:fldChar w:fldCharType="separate"/>
+            </w:r>
+            <w:r>
+              <w:rPr>
+                <w:rFonts w:ascii="宋体" w:eastAsia="宋体" w:hAnsi="宋体"/>
+                <w:noProof/>
+                <w:webHidden/>
+              </w:rPr>
+              <w:t>53</w:t>
+            </w:r>
+            <w:r>
+              <w:rPr>
+                <w:rFonts w:ascii="宋体" w:eastAsia="宋体" w:hAnsi="宋体"/>
+                <w:noProof/>
+                <w:webHidden/>
+              </w:rPr>
+              <w:fldChar w:fldCharType="end"/>
+            </w:r>
+          </w:hyperlink>
+        </w:p>
+        <w:p>
+          <w:pPr>
+            <w:pStyle w:val="TOC3"/>
+            <w:tabs>
+              <w:tab w:val="right" w:leader="dot" w:pos="8296"/>
+            </w:tabs>
+            <w:rPr>
+              <w:rFonts w:ascii="宋体" w:eastAsia="宋体" w:hAnsi="宋体"/>
+              <w:noProof/>
+              <w14:ligatures w14:val="standardContextual"/>
+            </w:rPr>
+          </w:pPr>
+          <w:hyperlink w:anchor="_Toc166575564" w:history="1">
+            <w:r>
+              <w:rPr>
+                <w:rStyle w:val="a3"/>
+                <w:rFonts w:ascii="宋体" w:eastAsia="宋体" w:hAnsi="宋体"/>
+                <w:noProof/>
+              </w:rPr>
+              <w:t>（一）美俄蜜月期的结束</w:t>
+            </w:r>
+            <w:r>
+              <w:rPr>
+                <w:rFonts w:ascii="宋体" w:eastAsia="宋体" w:hAnsi="宋体"/>
+                <w:noProof/>
+                <w:webHidden/>
+              </w:rPr>
+              <w:tab/>
+            </w:r>
+            <w:r>
+              <w:rPr>
+                <w:rFonts w:ascii="宋体" w:eastAsia="宋体" w:hAnsi="宋体"/>
+                <w:noProof/>
+                <w:webHidden/>
+              </w:rPr>
+              <w:fldChar w:fldCharType="begin"/>
+            </w:r>
+            <w:r>
+              <w:rPr>
+                <w:rFonts w:ascii="宋体" w:eastAsia="宋体" w:hAnsi="宋体"/>
+                <w:noProof/>
+                <w:webHidden/>
+              </w:rPr>
+              <w:instrText xml:space="preserve"> PAGEREF _Toc166575564 \h </w:instrText>
+            </w:r>
+            <w:r>
+              <w:rPr>
+                <w:rFonts w:ascii="宋体" w:eastAsia="宋体" w:hAnsi="宋体"/>
+                <w:noProof/>
+                <w:webHidden/>
+              </w:rPr>
+            </w:r>
+            <w:r>
+              <w:rPr>
+                <w:rFonts w:ascii="宋体" w:eastAsia="宋体" w:hAnsi="宋体"/>
+                <w:noProof/>
+                <w:webHidden/>
+              </w:rPr>
+              <w:fldChar w:fldCharType="separate"/>
+            </w:r>
+            <w:r>
+              <w:rPr>
+                <w:rFonts w:ascii="宋体" w:eastAsia="宋体" w:hAnsi="宋体"/>
+                <w:noProof/>
+                <w:webHidden/>
+              </w:rPr>
+              <w:t>53</w:t>
+            </w:r>
+            <w:r>
+              <w:rPr>
+                <w:rFonts w:ascii="宋体" w:eastAsia="宋体" w:hAnsi="宋体"/>
+                <w:noProof/>
+                <w:webHidden/>
+              </w:rPr>
+              <w:fldChar w:fldCharType="end"/>
+            </w:r>
+          </w:hyperlink>
+        </w:p>
+        <w:p>
+          <w:pPr>
+            <w:pStyle w:val="TOC3"/>
+            <w:tabs>
+              <w:tab w:val="right" w:leader="dot" w:pos="8296"/>
+            </w:tabs>
+            <w:rPr>
+              <w:rFonts w:ascii="宋体" w:eastAsia="宋体" w:hAnsi="宋体"/>
+              <w:noProof/>
+              <w14:ligatures w14:val="standardContextual"/>
+            </w:rPr>
+          </w:pPr>
+          <w:hyperlink w:anchor="_Toc166575565" w:history="1">
+            <w:r>
+              <w:rPr>
+                <w:rStyle w:val="a3"/>
+                <w:rFonts w:ascii="宋体" w:eastAsia="宋体" w:hAnsi="宋体"/>
+                <w:noProof/>
+              </w:rPr>
+              <w:t>（二）俄罗斯对外政策的调整</w:t>
+            </w:r>
+            <w:r>
+              <w:rPr>
+                <w:rFonts w:ascii="宋体" w:eastAsia="宋体" w:hAnsi="宋体"/>
+                <w:noProof/>
+                <w:webHidden/>
+              </w:rPr>
+              <w:tab/>
+            </w:r>
+            <w:r>
+              <w:rPr>
+                <w:rFonts w:ascii="宋体" w:eastAsia="宋体" w:hAnsi="宋体"/>
+                <w:noProof/>
+                <w:webHidden/>
+              </w:rPr>
+              <w:fldChar w:fldCharType="begin"/>
+            </w:r>
+            <w:r>
+              <w:rPr>
+                <w:rFonts w:ascii="宋体" w:eastAsia="宋体" w:hAnsi="宋体"/>
+                <w:noProof/>
+                <w:webHidden/>
+              </w:rPr>
+              <w:instrText xml:space="preserve"> PAGEREF _Toc166575565 \h </w:instrText>
+            </w:r>
+            <w:r>
+              <w:rPr>
+                <w:rFonts w:ascii="宋体" w:eastAsia="宋体" w:hAnsi="宋体"/>
+                <w:noProof/>
+                <w:webHidden/>
+              </w:rPr>
+            </w:r>
+            <w:r>
+              <w:rPr>
+                <w:rFonts w:ascii="宋体" w:eastAsia="宋体" w:hAnsi="宋体"/>
+                <w:noProof/>
+                <w:webHidden/>
+              </w:rPr>
+              <w:fldChar w:fldCharType="separate"/>
+            </w:r>
+            <w:r>
+              <w:rPr>
+                <w:rFonts w:ascii="宋体" w:eastAsia="宋体" w:hAnsi="宋体"/>
+                <w:noProof/>
+                <w:webHidden/>
+              </w:rPr>
+              <w:t>53</w:t>
+            </w:r>
+            <w:r>
+              <w:rPr>
+                <w:rFonts w:ascii="宋体" w:eastAsia="宋体" w:hAnsi="宋体"/>
+                <w:noProof/>
+                <w:webHidden/>
+              </w:rPr>
+              <w:fldChar w:fldCharType="end"/>
+            </w:r>
+          </w:hyperlink>
+        </w:p>
+        <w:p>
+          <w:pPr>
+            <w:pStyle w:val="TOC2"/>
+            <w:tabs>
+              <w:tab w:val="right" w:leader="dot" w:pos="8296"/>
+            </w:tabs>
+            <w:rPr>
+              <w:rFonts w:ascii="宋体" w:eastAsia="宋体" w:hAnsi="宋体"/>
+              <w:noProof/>
+              <w14:ligatures w14:val="standardContextual"/>
+            </w:rPr>
+          </w:pPr>
+          <w:hyperlink w:anchor="_Toc166575566" w:history="1">
+            <w:r>
+              <w:rPr>
+                <w:rStyle w:val="a3"/>
+                <w:rFonts w:ascii="宋体" w:eastAsia="宋体" w:hAnsi="宋体"/>
+                <w:noProof/>
+              </w:rPr>
+              <w:t>二、南斯拉夫内战</w:t>
+            </w:r>
+            <w:r>
+              <w:rPr>
+                <w:rFonts w:ascii="宋体" w:eastAsia="宋体" w:hAnsi="宋体"/>
+                <w:noProof/>
+                <w:webHidden/>
+              </w:rPr>
+              <w:tab/>
+            </w:r>
+            <w:r>
+              <w:rPr>
+                <w:rFonts w:ascii="宋体" w:eastAsia="宋体" w:hAnsi="宋体"/>
+                <w:noProof/>
+                <w:webHidden/>
+              </w:rPr>
+              <w:fldChar w:fldCharType="begin"/>
+            </w:r>
+            <w:r>
+              <w:rPr>
+                <w:rFonts w:ascii="宋体" w:eastAsia="宋体" w:hAnsi="宋体"/>
+                <w:noProof/>
+                <w:webHidden/>
+              </w:rPr>
+              <w:instrText xml:space="preserve"> PAGEREF _Toc166575566 \h </w:instrText>
+            </w:r>
+            <w:r>
+              <w:rPr>
+                <w:rFonts w:ascii="宋体" w:eastAsia="宋体" w:hAnsi="宋体"/>
+                <w:noProof/>
+                <w:webHidden/>
+              </w:rPr>
+            </w:r>
+            <w:r>
+              <w:rPr>
+                <w:rFonts w:ascii="宋体" w:eastAsia="宋体" w:hAnsi="宋体"/>
+                <w:noProof/>
+                <w:webHidden/>
+              </w:rPr>
+              <w:fldChar w:fldCharType="separate"/>
+            </w:r>
+            <w:r>
+              <w:rPr>
+                <w:rFonts w:ascii="宋体" w:eastAsia="宋体" w:hAnsi="宋体"/>
+                <w:noProof/>
+                <w:webHidden/>
+              </w:rPr>
+              <w:t>54</w:t>
+            </w:r>
+            <w:r>
+              <w:rPr>
+                <w:rFonts w:ascii="宋体" w:eastAsia="宋体" w:hAnsi="宋体"/>
+                <w:noProof/>
+                <w:webHidden/>
+              </w:rPr>
+              <w:fldChar w:fldCharType="end"/>
+            </w:r>
+          </w:hyperlink>
+        </w:p>
+        <w:p>
+          <w:pPr>
+            <w:pStyle w:val="TOC3"/>
+            <w:tabs>
+              <w:tab w:val="right" w:leader="dot" w:pos="8296"/>
+            </w:tabs>
+            <w:rPr>
+              <w:rFonts w:ascii="宋体" w:eastAsia="宋体" w:hAnsi="宋体"/>
+              <w:noProof/>
+              <w14:ligatures w14:val="standardContextual"/>
+            </w:rPr>
+          </w:pPr>
+          <w:hyperlink w:anchor="_Toc166575567" w:history="1">
+            <w:r>
+              <w:rPr>
+                <w:rStyle w:val="a3"/>
+                <w:rFonts w:ascii="宋体" w:eastAsia="宋体" w:hAnsi="宋体"/>
+                <w:noProof/>
+              </w:rPr>
+              <w:t>（一）南斯拉夫解体</w:t>
+            </w:r>
+            <w:r>
+              <w:rPr>
+                <w:rFonts w:ascii="宋体" w:eastAsia="宋体" w:hAnsi="宋体"/>
+                <w:noProof/>
+                <w:webHidden/>
+              </w:rPr>
+              <w:tab/>
+            </w:r>
+            <w:r>
+              <w:rPr>
+                <w:rFonts w:ascii="宋体" w:eastAsia="宋体" w:hAnsi="宋体"/>
+                <w:noProof/>
+                <w:webHidden/>
+              </w:rPr>
+              <w:fldChar w:fldCharType="begin"/>
+            </w:r>
+            <w:r>
+              <w:rPr>
+                <w:rFonts w:ascii="宋体" w:eastAsia="宋体" w:hAnsi="宋体"/>
+                <w:noProof/>
+                <w:webHidden/>
+              </w:rPr>
+              <w:instrText xml:space="preserve"> PAGEREF _Toc166575567 \h </w:instrText>
+            </w:r>
+            <w:r>
+              <w:rPr>
+                <w:rFonts w:ascii="宋体" w:eastAsia="宋体" w:hAnsi="宋体"/>
+                <w:noProof/>
+                <w:webHidden/>
+              </w:rPr>
+            </w:r>
+            <w:r>
+              <w:rPr>
+                <w:rFonts w:ascii="宋体" w:eastAsia="宋体" w:hAnsi="宋体"/>
+                <w:noProof/>
+                <w:webHidden/>
+              </w:rPr>
+              <w:fldChar w:fldCharType="separate"/>
+            </w:r>
+            <w:r>
+              <w:rPr>
+                <w:rFonts w:ascii="宋体" w:eastAsia="宋体" w:hAnsi="宋体"/>
+                <w:noProof/>
+                <w:webHidden/>
+              </w:rPr>
+              <w:t>54</w:t>
+            </w:r>
+            <w:r>
+              <w:rPr>
+                <w:rFonts w:ascii="宋体" w:eastAsia="宋体" w:hAnsi="宋体"/>
+                <w:noProof/>
+                <w:webHidden/>
+              </w:rPr>
+              <w:fldChar w:fldCharType="end"/>
+            </w:r>
+          </w:hyperlink>
+        </w:p>
+        <w:p>
+          <w:pPr>
+            <w:pStyle w:val="TOC3"/>
+            <w:tabs>
+              <w:tab w:val="right" w:leader="dot" w:pos="8296"/>
+            </w:tabs>
+            <w:rPr>
+              <w:rFonts w:ascii="宋体" w:eastAsia="宋体" w:hAnsi="宋体"/>
+              <w:noProof/>
+              <w14:ligatures w14:val="standardContextual"/>
+            </w:rPr>
+          </w:pPr>
+          <w:hyperlink w:anchor="_Toc166575568" w:history="1">
+            <w:r>
+              <w:rPr>
+                <w:rStyle w:val="a3"/>
+                <w:rFonts w:ascii="宋体" w:eastAsia="宋体" w:hAnsi="宋体"/>
+                <w:noProof/>
+              </w:rPr>
+              <w:t>（二）波黑战争与科索沃战争</w:t>
+            </w:r>
+            <w:r>
+              <w:rPr>
+                <w:rFonts w:ascii="宋体" w:eastAsia="宋体" w:hAnsi="宋体"/>
+                <w:noProof/>
+                <w:webHidden/>
+              </w:rPr>
+              <w:tab/>
+            </w:r>
+            <w:r>
+              <w:rPr>
+                <w:rFonts w:ascii="宋体" w:eastAsia="宋体" w:hAnsi="宋体"/>
+                <w:noProof/>
+                <w:webHidden/>
+              </w:rPr>
+              <w:fldChar w:fldCharType="begin"/>
+            </w:r>
+            <w:r>
+              <w:rPr>
+                <w:rFonts w:ascii="宋体" w:eastAsia="宋体" w:hAnsi="宋体"/>
+                <w:noProof/>
+                <w:webHidden/>
+              </w:rPr>
+              <w:instrText xml:space="preserve"> PAGEREF _Toc166575568 \h </w:instrText>
+            </w:r>
+            <w:r>
+              <w:rPr>
+                <w:rFonts w:ascii="宋体" w:eastAsia="宋体" w:hAnsi="宋体"/>
+                <w:noProof/>
+                <w:webHidden/>
+              </w:rPr>
+            </w:r>
+            <w:r>
+              <w:rPr>
+                <w:rFonts w:ascii="宋体" w:eastAsia="宋体" w:hAnsi="宋体"/>
+                <w:noProof/>
+                <w:webHidden/>
+              </w:rPr>
+              <w:fldChar w:fldCharType="separate"/>
+            </w:r>
+            <w:r>
+              <w:rPr>
+                <w:rFonts w:ascii="宋体" w:eastAsia="宋体" w:hAnsi="宋体"/>
+                <w:noProof/>
+                <w:webHidden/>
+              </w:rPr>
+              <w:t>54</w:t>
+            </w:r>
+            <w:r>
+              <w:rPr>
+                <w:rFonts w:ascii="宋体" w:eastAsia="宋体" w:hAnsi="宋体"/>
+                <w:noProof/>
+                <w:webHidden/>
+              </w:rPr>
+              <w:fldChar w:fldCharType="end"/>
+            </w:r>
+          </w:hyperlink>
+        </w:p>
+        <w:p>
+          <w:pPr>
+            <w:pStyle w:val="TOC2"/>
+            <w:tabs>
+              <w:tab w:val="right" w:leader="dot" w:pos="8296"/>
+            </w:tabs>
+            <w:rPr>
+              <w:rFonts w:ascii="宋体" w:eastAsia="宋体" w:hAnsi="宋体"/>
+              <w:noProof/>
+              <w14:ligatures w14:val="standardContextual"/>
+            </w:rPr>
+          </w:pPr>
+          <w:hyperlink w:anchor="_Toc166575569" w:history="1">
+            <w:r>
+              <w:rPr>
+                <w:rStyle w:val="a3"/>
+                <w:rFonts w:ascii="宋体" w:eastAsia="宋体" w:hAnsi="宋体"/>
+                <w:noProof/>
+              </w:rPr>
+              <w:t>三、在第三世界地区遇到的挑战</w:t>
+            </w:r>
+            <w:r>
+              <w:rPr>
+                <w:rFonts w:ascii="宋体" w:eastAsia="宋体" w:hAnsi="宋体"/>
+                <w:noProof/>
+                <w:webHidden/>
+              </w:rPr>
+              <w:tab/>
+            </w:r>
+            <w:r>
+              <w:rPr>
+                <w:rFonts w:ascii="宋体" w:eastAsia="宋体" w:hAnsi="宋体"/>
+                <w:noProof/>
+                <w:webHidden/>
+              </w:rPr>
+              <w:fldChar w:fldCharType="begin"/>
+            </w:r>
+            <w:r>
+              <w:rPr>
+                <w:rFonts w:ascii="宋体" w:eastAsia="宋体" w:hAnsi="宋体"/>
+                <w:noProof/>
+                <w:webHidden/>
+              </w:rPr>
+              <w:instrText xml:space="preserve"> PAGEREF _Toc166575569 \h </w:instrText>
+            </w:r>
+            <w:r>
+              <w:rPr>
+                <w:rFonts w:ascii="宋体" w:eastAsia="宋体" w:hAnsi="宋体"/>
+                <w:noProof/>
+                <w:webHidden/>
+              </w:rPr>
+            </w:r>
+            <w:r>
+              <w:rPr>
+                <w:rFonts w:ascii="宋体" w:eastAsia="宋体" w:hAnsi="宋体"/>
+                <w:noProof/>
+                <w:webHidden/>
+              </w:rPr>
+              <w:fldChar w:fldCharType="separate"/>
+            </w:r>
+            <w:r>
+              <w:rPr>
+                <w:rFonts w:ascii="宋体" w:eastAsia="宋体" w:hAnsi="宋体"/>
+                <w:noProof/>
+                <w:webHidden/>
+              </w:rPr>
+              <w:t>54</w:t>
             </w:r>
             <w:r>
               <w:rPr>
@@ -10547,7 +11561,7 @@
       <w:pPr>
         <w:pStyle w:val="a9"/>
       </w:pPr>
-      <w:bookmarkStart w:id="0" w:name="_Toc165974627"/>
+      <w:bookmarkStart w:id="0" w:name="_Toc166575425"/>
       <w:r>
         <w:rPr>
           <w:rFonts w:hint="eastAsia"/>
@@ -10643,7 +11657,7 @@
       <w:pPr>
         <w:pStyle w:val="ac"/>
       </w:pPr>
-      <w:bookmarkStart w:id="1" w:name="_Toc165974628"/>
+      <w:bookmarkStart w:id="1" w:name="_Toc166575426"/>
       <w:r>
         <w:rPr>
           <w:rFonts w:hint="eastAsia"/>
@@ -10838,7 +11852,7 @@
       <w:pPr>
         <w:pStyle w:val="ae"/>
       </w:pPr>
-      <w:bookmarkStart w:id="2" w:name="_Toc165974629"/>
+      <w:bookmarkStart w:id="2" w:name="_Toc166575427"/>
       <w:r>
         <w:rPr>
           <w:rFonts w:hint="eastAsia"/>
@@ -11232,7 +12246,7 @@
       <w:pPr>
         <w:pStyle w:val="ae"/>
       </w:pPr>
-      <w:bookmarkStart w:id="3" w:name="_Toc165974630"/>
+      <w:bookmarkStart w:id="3" w:name="_Toc166575428"/>
       <w:r>
         <w:rPr>
           <w:rFonts w:hint="eastAsia"/>
@@ -11378,7 +12392,7 @@
       <w:pPr>
         <w:pStyle w:val="ac"/>
       </w:pPr>
-      <w:bookmarkStart w:id="4" w:name="_Toc165974631"/>
+      <w:bookmarkStart w:id="4" w:name="_Toc166575429"/>
       <w:r>
         <w:rPr>
           <w:rFonts w:hint="eastAsia"/>
@@ -11417,7 +12431,7 @@
       <w:pPr>
         <w:pStyle w:val="ae"/>
       </w:pPr>
-      <w:bookmarkStart w:id="5" w:name="_Toc165974632"/>
+      <w:bookmarkStart w:id="5" w:name="_Toc166575430"/>
       <w:r>
         <w:rPr>
           <w:rFonts w:hint="eastAsia"/>
@@ -11626,7 +12640,7 @@
       <w:pPr>
         <w:pStyle w:val="ae"/>
       </w:pPr>
-      <w:bookmarkStart w:id="6" w:name="_Toc165974633"/>
+      <w:bookmarkStart w:id="6" w:name="_Toc166575431"/>
       <w:r>
         <w:rPr>
           <w:rFonts w:hint="eastAsia"/>
@@ -11962,7 +12976,7 @@
       <w:pPr>
         <w:pStyle w:val="ac"/>
       </w:pPr>
-      <w:bookmarkStart w:id="7" w:name="_Toc165974634"/>
+      <w:bookmarkStart w:id="7" w:name="_Toc166575432"/>
       <w:r>
         <w:rPr>
           <w:rFonts w:hint="eastAsia"/>
@@ -11987,7 +13001,7 @@
       <w:pPr>
         <w:pStyle w:val="ae"/>
       </w:pPr>
-      <w:bookmarkStart w:id="8" w:name="_Toc165974635"/>
+      <w:bookmarkStart w:id="8" w:name="_Toc166575433"/>
       <w:r>
         <w:rPr>
           <w:rFonts w:hint="eastAsia"/>
@@ -12131,7 +13145,7 @@
       <w:pPr>
         <w:pStyle w:val="ae"/>
       </w:pPr>
-      <w:bookmarkStart w:id="9" w:name="_Toc165974636"/>
+      <w:bookmarkStart w:id="9" w:name="_Toc166575434"/>
       <w:r>
         <w:rPr>
           <w:rFonts w:hint="eastAsia"/>
@@ -12458,7 +13472,7 @@
       <w:pPr>
         <w:pStyle w:val="ae"/>
       </w:pPr>
-      <w:bookmarkStart w:id="10" w:name="_Toc165974637"/>
+      <w:bookmarkStart w:id="10" w:name="_Toc166575435"/>
       <w:r>
         <w:rPr>
           <w:rFonts w:hint="eastAsia"/>
@@ -12660,7 +13674,7 @@
       <w:pPr>
         <w:pStyle w:val="ac"/>
       </w:pPr>
-      <w:bookmarkStart w:id="11" w:name="_Toc165974638"/>
+      <w:bookmarkStart w:id="11" w:name="_Toc166575436"/>
       <w:r>
         <w:rPr>
           <w:rFonts w:hint="eastAsia"/>
@@ -12691,7 +13705,7 @@
       <w:pPr>
         <w:pStyle w:val="ae"/>
       </w:pPr>
-      <w:bookmarkStart w:id="12" w:name="_Toc165974639"/>
+      <w:bookmarkStart w:id="12" w:name="_Toc166575437"/>
       <w:r>
         <w:rPr>
           <w:rFonts w:hint="eastAsia"/>
@@ -12875,7 +13889,7 @@
       <w:pPr>
         <w:pStyle w:val="ae"/>
       </w:pPr>
-      <w:bookmarkStart w:id="13" w:name="_Toc165974640"/>
+      <w:bookmarkStart w:id="13" w:name="_Toc166575438"/>
       <w:r>
         <w:rPr>
           <w:rFonts w:hint="eastAsia"/>
@@ -13050,7 +14064,7 @@
       <w:pPr>
         <w:pStyle w:val="ac"/>
       </w:pPr>
-      <w:bookmarkStart w:id="14" w:name="_Toc165974641"/>
+      <w:bookmarkStart w:id="14" w:name="_Toc166575439"/>
       <w:r>
         <w:rPr>
           <w:rFonts w:hint="eastAsia"/>
@@ -13829,7 +14843,7 @@
       <w:pPr>
         <w:pStyle w:val="ac"/>
       </w:pPr>
-      <w:bookmarkStart w:id="15" w:name="_Toc165974642"/>
+      <w:bookmarkStart w:id="15" w:name="_Toc166575440"/>
       <w:r>
         <w:rPr>
           <w:rFonts w:hint="eastAsia"/>
@@ -13854,7 +14868,7 @@
       <w:pPr>
         <w:pStyle w:val="ae"/>
       </w:pPr>
-      <w:bookmarkStart w:id="16" w:name="_Toc165974643"/>
+      <w:bookmarkStart w:id="16" w:name="_Toc166575441"/>
       <w:r>
         <w:rPr>
           <w:rFonts w:hint="eastAsia"/>
@@ -14335,7 +15349,7 @@
       <w:pPr>
         <w:pStyle w:val="ae"/>
       </w:pPr>
-      <w:bookmarkStart w:id="17" w:name="_Toc165974644"/>
+      <w:bookmarkStart w:id="17" w:name="_Toc166575442"/>
       <w:r>
         <w:rPr>
           <w:rFonts w:hint="eastAsia"/>
@@ -14816,7 +15830,7 @@
       <w:pPr>
         <w:pStyle w:val="a9"/>
       </w:pPr>
-      <w:bookmarkStart w:id="18" w:name="_Toc165974645"/>
+      <w:bookmarkStart w:id="18" w:name="_Toc166575443"/>
       <w:r>
         <w:rPr>
           <w:rFonts w:hint="eastAsia"/>
@@ -14863,7 +15877,7 @@
       <w:pPr>
         <w:pStyle w:val="ac"/>
       </w:pPr>
-      <w:bookmarkStart w:id="19" w:name="_Toc165974646"/>
+      <w:bookmarkStart w:id="19" w:name="_Toc166575444"/>
       <w:r>
         <w:rPr>
           <w:rFonts w:hint="eastAsia"/>
@@ -14908,7 +15922,7 @@
       <w:pPr>
         <w:pStyle w:val="ae"/>
       </w:pPr>
-      <w:bookmarkStart w:id="20" w:name="_Toc165974647"/>
+      <w:bookmarkStart w:id="20" w:name="_Toc166575445"/>
       <w:r>
         <w:rPr>
           <w:rFonts w:hint="eastAsia"/>
@@ -15403,7 +16417,7 @@
       <w:pPr>
         <w:pStyle w:val="ae"/>
       </w:pPr>
-      <w:bookmarkStart w:id="21" w:name="_Toc165974648"/>
+      <w:bookmarkStart w:id="21" w:name="_Toc166575446"/>
       <w:r>
         <w:rPr>
           <w:rFonts w:hint="eastAsia"/>
@@ -15878,7 +16892,7 @@
       <w:pPr>
         <w:pStyle w:val="ac"/>
       </w:pPr>
-      <w:bookmarkStart w:id="22" w:name="_Toc165974649"/>
+      <w:bookmarkStart w:id="22" w:name="_Toc166575447"/>
       <w:r>
         <w:rPr>
           <w:rFonts w:hint="eastAsia"/>
@@ -16004,7 +17018,7 @@
       <w:pPr>
         <w:pStyle w:val="ae"/>
       </w:pPr>
-      <w:bookmarkStart w:id="23" w:name="_Toc165974650"/>
+      <w:bookmarkStart w:id="23" w:name="_Toc166575448"/>
       <w:r>
         <w:rPr>
           <w:rFonts w:hint="eastAsia"/>
@@ -16731,7 +17745,7 @@
       <w:pPr>
         <w:pStyle w:val="ae"/>
       </w:pPr>
-      <w:bookmarkStart w:id="24" w:name="_Toc165974651"/>
+      <w:bookmarkStart w:id="24" w:name="_Toc166575449"/>
       <w:r>
         <w:rPr>
           <w:rFonts w:hint="eastAsia"/>
@@ -16993,7 +18007,7 @@
       <w:pPr>
         <w:pStyle w:val="ae"/>
       </w:pPr>
-      <w:bookmarkStart w:id="25" w:name="_Toc165974652"/>
+      <w:bookmarkStart w:id="25" w:name="_Toc166575450"/>
       <w:r>
         <w:rPr>
           <w:rFonts w:hint="eastAsia"/>
@@ -17061,7 +18075,7 @@
       <w:pPr>
         <w:pStyle w:val="ac"/>
       </w:pPr>
-      <w:bookmarkStart w:id="26" w:name="_Toc165974653"/>
+      <w:bookmarkStart w:id="26" w:name="_Toc166575451"/>
       <w:r>
         <w:rPr>
           <w:rFonts w:hint="eastAsia"/>
@@ -17074,7 +18088,7 @@
       <w:pPr>
         <w:pStyle w:val="ae"/>
       </w:pPr>
-      <w:bookmarkStart w:id="27" w:name="_Toc165974654"/>
+      <w:bookmarkStart w:id="27" w:name="_Toc166575452"/>
       <w:r>
         <w:rPr>
           <w:rFonts w:hint="eastAsia"/>
@@ -17243,7 +18257,7 @@
       <w:pPr>
         <w:pStyle w:val="ae"/>
       </w:pPr>
-      <w:bookmarkStart w:id="28" w:name="_Toc165974655"/>
+      <w:bookmarkStart w:id="28" w:name="_Toc166575453"/>
       <w:r>
         <w:rPr>
           <w:rFonts w:hint="eastAsia"/>
@@ -17354,7 +18368,7 @@
       <w:pPr>
         <w:pStyle w:val="ae"/>
       </w:pPr>
-      <w:bookmarkStart w:id="29" w:name="_Toc165974656"/>
+      <w:bookmarkStart w:id="29" w:name="_Toc166575454"/>
       <w:r>
         <w:rPr>
           <w:rFonts w:hint="eastAsia"/>
@@ -17629,7 +18643,7 @@
       <w:pPr>
         <w:pStyle w:val="ac"/>
       </w:pPr>
-      <w:bookmarkStart w:id="30" w:name="_Toc165974657"/>
+      <w:bookmarkStart w:id="30" w:name="_Toc166575455"/>
       <w:r>
         <w:rPr>
           <w:rFonts w:hint="eastAsia"/>
@@ -17643,7 +18657,7 @@
       <w:pPr>
         <w:pStyle w:val="ae"/>
       </w:pPr>
-      <w:bookmarkStart w:id="31" w:name="_Toc165974658"/>
+      <w:bookmarkStart w:id="31" w:name="_Toc166575456"/>
       <w:r>
         <w:rPr>
           <w:rFonts w:hint="eastAsia"/>
@@ -17892,7 +18906,7 @@
       <w:pPr>
         <w:pStyle w:val="ae"/>
       </w:pPr>
-      <w:bookmarkStart w:id="32" w:name="_Toc165974659"/>
+      <w:bookmarkStart w:id="32" w:name="_Toc166575457"/>
       <w:r>
         <w:rPr>
           <w:rFonts w:hint="eastAsia"/>
@@ -18117,7 +19131,7 @@
       <w:pPr>
         <w:pStyle w:val="ae"/>
       </w:pPr>
-      <w:bookmarkStart w:id="33" w:name="_Toc165974660"/>
+      <w:bookmarkStart w:id="33" w:name="_Toc166575458"/>
       <w:r>
         <w:rPr>
           <w:rFonts w:hint="eastAsia"/>
@@ -18413,7 +19427,7 @@
       <w:pPr>
         <w:pStyle w:val="a9"/>
       </w:pPr>
-      <w:bookmarkStart w:id="34" w:name="_Toc165974661"/>
+      <w:bookmarkStart w:id="34" w:name="_Toc166575459"/>
       <w:r>
         <w:rPr>
           <w:rFonts w:hint="eastAsia"/>
@@ -18507,7 +19521,7 @@
       <w:pPr>
         <w:pStyle w:val="ac"/>
       </w:pPr>
-      <w:bookmarkStart w:id="35" w:name="_Toc165974662"/>
+      <w:bookmarkStart w:id="35" w:name="_Toc166575460"/>
       <w:r>
         <w:rPr>
           <w:rFonts w:hint="eastAsia"/>
@@ -18532,7 +19546,7 @@
       <w:pPr>
         <w:pStyle w:val="ae"/>
       </w:pPr>
-      <w:bookmarkStart w:id="36" w:name="_Toc165974663"/>
+      <w:bookmarkStart w:id="36" w:name="_Toc166575461"/>
       <w:r>
         <w:rPr>
           <w:rFonts w:hint="eastAsia"/>
@@ -19042,7 +20056,7 @@
       <w:pPr>
         <w:pStyle w:val="ae"/>
       </w:pPr>
-      <w:bookmarkStart w:id="37" w:name="_Toc165974664"/>
+      <w:bookmarkStart w:id="37" w:name="_Toc166575462"/>
       <w:r>
         <w:rPr>
           <w:rFonts w:hint="eastAsia"/>
@@ -19397,7 +20411,7 @@
       <w:pPr>
         <w:pStyle w:val="ac"/>
       </w:pPr>
-      <w:bookmarkStart w:id="38" w:name="_Toc165974665"/>
+      <w:bookmarkStart w:id="38" w:name="_Toc166575463"/>
       <w:r>
         <w:rPr>
           <w:rFonts w:hint="eastAsia"/>
@@ -19410,7 +20424,7 @@
       <w:pPr>
         <w:pStyle w:val="ae"/>
       </w:pPr>
-      <w:bookmarkStart w:id="39" w:name="_Toc165974666"/>
+      <w:bookmarkStart w:id="39" w:name="_Toc166575464"/>
       <w:r>
         <w:rPr>
           <w:rFonts w:hint="eastAsia"/>
@@ -19505,7 +20519,7 @@
       <w:pPr>
         <w:pStyle w:val="ae"/>
       </w:pPr>
-      <w:bookmarkStart w:id="40" w:name="_Toc165974667"/>
+      <w:bookmarkStart w:id="40" w:name="_Toc166575465"/>
       <w:r>
         <w:rPr>
           <w:rFonts w:hint="eastAsia"/>
@@ -19772,7 +20786,7 @@
       <w:pPr>
         <w:pStyle w:val="ae"/>
       </w:pPr>
-      <w:bookmarkStart w:id="41" w:name="_Toc165974668"/>
+      <w:bookmarkStart w:id="41" w:name="_Toc166575466"/>
       <w:r>
         <w:rPr>
           <w:rFonts w:hint="eastAsia"/>
@@ -19903,7 +20917,7 @@
       <w:pPr>
         <w:pStyle w:val="ae"/>
       </w:pPr>
-      <w:bookmarkStart w:id="42" w:name="_Toc165974669"/>
+      <w:bookmarkStart w:id="42" w:name="_Toc166575467"/>
       <w:r>
         <w:rPr>
           <w:rFonts w:hint="eastAsia"/>
@@ -20288,7 +21302,7 @@
       <w:pPr>
         <w:pStyle w:val="ac"/>
       </w:pPr>
-      <w:bookmarkStart w:id="43" w:name="_Toc165974670"/>
+      <w:bookmarkStart w:id="43" w:name="_Toc166575468"/>
       <w:r>
         <w:rPr>
           <w:rFonts w:hint="eastAsia"/>
@@ -20307,7 +21321,7 @@
       <w:pPr>
         <w:pStyle w:val="ae"/>
       </w:pPr>
-      <w:bookmarkStart w:id="44" w:name="_Toc165974671"/>
+      <w:bookmarkStart w:id="44" w:name="_Toc166575469"/>
       <w:r>
         <w:rPr>
           <w:rFonts w:hint="eastAsia"/>
@@ -20814,7 +21828,7 @@
       <w:pPr>
         <w:pStyle w:val="ae"/>
       </w:pPr>
-      <w:bookmarkStart w:id="45" w:name="_Toc165974672"/>
+      <w:bookmarkStart w:id="45" w:name="_Toc166575470"/>
       <w:r>
         <w:rPr>
           <w:rFonts w:hint="eastAsia"/>
@@ -21198,7 +22212,7 @@
       <w:pPr>
         <w:pStyle w:val="ae"/>
       </w:pPr>
-      <w:bookmarkStart w:id="46" w:name="_Toc165974673"/>
+      <w:bookmarkStart w:id="46" w:name="_Toc166575471"/>
       <w:r>
         <w:rPr>
           <w:rFonts w:hint="eastAsia"/>
@@ -21700,7 +22714,7 @@
       <w:pPr>
         <w:pStyle w:val="a9"/>
       </w:pPr>
-      <w:bookmarkStart w:id="47" w:name="_Toc165974674"/>
+      <w:bookmarkStart w:id="47" w:name="_Toc166575472"/>
       <w:r>
         <w:rPr>
           <w:rFonts w:hint="eastAsia"/>
@@ -21814,7 +22828,7 @@
       <w:pPr>
         <w:pStyle w:val="ac"/>
       </w:pPr>
-      <w:bookmarkStart w:id="48" w:name="_Toc165974675"/>
+      <w:bookmarkStart w:id="48" w:name="_Toc166575473"/>
       <w:r>
         <w:rPr>
           <w:rFonts w:hint="eastAsia"/>
@@ -21827,7 +22841,7 @@
       <w:pPr>
         <w:pStyle w:val="ae"/>
       </w:pPr>
-      <w:bookmarkStart w:id="49" w:name="_Toc165974676"/>
+      <w:bookmarkStart w:id="49" w:name="_Toc166575474"/>
       <w:r>
         <w:rPr>
           <w:rFonts w:hint="eastAsia"/>
@@ -22920,7 +23934,7 @@
       <w:pPr>
         <w:pStyle w:val="ae"/>
       </w:pPr>
-      <w:bookmarkStart w:id="50" w:name="_Toc165974677"/>
+      <w:bookmarkStart w:id="50" w:name="_Toc166575475"/>
       <w:r>
         <w:rPr>
           <w:rFonts w:hint="eastAsia"/>
@@ -23020,7 +24034,7 @@
       <w:pPr>
         <w:pStyle w:val="ac"/>
       </w:pPr>
-      <w:bookmarkStart w:id="51" w:name="_Toc165974678"/>
+      <w:bookmarkStart w:id="51" w:name="_Toc166575476"/>
       <w:r>
         <w:rPr>
           <w:rFonts w:hint="eastAsia"/>
@@ -23039,7 +24053,7 @@
       <w:pPr>
         <w:pStyle w:val="ae"/>
       </w:pPr>
-      <w:bookmarkStart w:id="52" w:name="_Toc165974679"/>
+      <w:bookmarkStart w:id="52" w:name="_Toc166575477"/>
       <w:r>
         <w:rPr>
           <w:rFonts w:hint="eastAsia"/>
@@ -24158,7 +25172,7 @@
       <w:pPr>
         <w:pStyle w:val="ae"/>
       </w:pPr>
-      <w:bookmarkStart w:id="53" w:name="_Toc165974680"/>
+      <w:bookmarkStart w:id="53" w:name="_Toc166575478"/>
       <w:r>
         <w:rPr>
           <w:rFonts w:hint="eastAsia"/>
@@ -24978,7 +25992,7 @@
       <w:pPr>
         <w:pStyle w:val="ac"/>
       </w:pPr>
-      <w:bookmarkStart w:id="54" w:name="_Toc165974681"/>
+      <w:bookmarkStart w:id="54" w:name="_Toc166575479"/>
       <w:r>
         <w:rPr>
           <w:rFonts w:hint="eastAsia"/>
@@ -24997,7 +26011,7 @@
       <w:pPr>
         <w:pStyle w:val="ae"/>
       </w:pPr>
-      <w:bookmarkStart w:id="55" w:name="_Toc165974682"/>
+      <w:bookmarkStart w:id="55" w:name="_Toc166575480"/>
       <w:r>
         <w:rPr>
           <w:rFonts w:hint="eastAsia"/>
@@ -25124,7 +26138,7 @@
       <w:pPr>
         <w:pStyle w:val="ae"/>
       </w:pPr>
-      <w:bookmarkStart w:id="56" w:name="_Toc165974683"/>
+      <w:bookmarkStart w:id="56" w:name="_Toc166575481"/>
       <w:r>
         <w:rPr>
           <w:rFonts w:hint="eastAsia"/>
@@ -25260,7 +26274,7 @@
       <w:pPr>
         <w:pStyle w:val="ae"/>
       </w:pPr>
-      <w:bookmarkStart w:id="57" w:name="_Toc165974684"/>
+      <w:bookmarkStart w:id="57" w:name="_Toc166575482"/>
       <w:r>
         <w:rPr>
           <w:rFonts w:hint="eastAsia"/>
@@ -25345,7 +26359,7 @@
       <w:pPr>
         <w:pStyle w:val="a9"/>
       </w:pPr>
-      <w:bookmarkStart w:id="58" w:name="_Toc165974685"/>
+      <w:bookmarkStart w:id="58" w:name="_Toc166575483"/>
       <w:r>
         <w:rPr>
           <w:rFonts w:hint="eastAsia"/>
@@ -25395,7 +26409,7 @@
       <w:pPr>
         <w:pStyle w:val="ac"/>
       </w:pPr>
-      <w:bookmarkStart w:id="59" w:name="_Toc165974686"/>
+      <w:bookmarkStart w:id="59" w:name="_Toc166575484"/>
       <w:r>
         <w:rPr>
           <w:rFonts w:hint="eastAsia"/>
@@ -25408,7 +26422,7 @@
       <w:pPr>
         <w:pStyle w:val="ae"/>
       </w:pPr>
-      <w:bookmarkStart w:id="60" w:name="_Toc165974687"/>
+      <w:bookmarkStart w:id="60" w:name="_Toc166575485"/>
       <w:r>
         <w:rPr>
           <w:rFonts w:hint="eastAsia"/>
@@ -25663,7 +26677,7 @@
       <w:pPr>
         <w:pStyle w:val="ae"/>
       </w:pPr>
-      <w:bookmarkStart w:id="61" w:name="_Toc165974688"/>
+      <w:bookmarkStart w:id="61" w:name="_Toc166575486"/>
       <w:r>
         <w:rPr>
           <w:rFonts w:hint="eastAsia"/>
@@ -26557,7 +27571,7 @@
       <w:pPr>
         <w:pStyle w:val="ae"/>
       </w:pPr>
-      <w:bookmarkStart w:id="62" w:name="_Toc165974689"/>
+      <w:bookmarkStart w:id="62" w:name="_Toc166575487"/>
       <w:r>
         <w:rPr>
           <w:rFonts w:hint="eastAsia"/>
@@ -26649,7 +27663,7 @@
       <w:pPr>
         <w:pStyle w:val="ae"/>
       </w:pPr>
-      <w:bookmarkStart w:id="63" w:name="_Toc165974690"/>
+      <w:bookmarkStart w:id="63" w:name="_Toc166575488"/>
       <w:r>
         <w:rPr>
           <w:rFonts w:hint="eastAsia"/>
@@ -26999,7 +28013,7 @@
       <w:pPr>
         <w:pStyle w:val="ac"/>
       </w:pPr>
-      <w:bookmarkStart w:id="64" w:name="_Toc165974691"/>
+      <w:bookmarkStart w:id="64" w:name="_Toc166575489"/>
       <w:r>
         <w:rPr>
           <w:rFonts w:hint="eastAsia"/>
@@ -27012,7 +28026,7 @@
       <w:pPr>
         <w:pStyle w:val="ae"/>
       </w:pPr>
-      <w:bookmarkStart w:id="65" w:name="_Toc165974692"/>
+      <w:bookmarkStart w:id="65" w:name="_Toc166575490"/>
       <w:r>
         <w:rPr>
           <w:rFonts w:hint="eastAsia"/>
@@ -27123,7 +28137,7 @@
       <w:pPr>
         <w:pStyle w:val="ae"/>
       </w:pPr>
-      <w:bookmarkStart w:id="66" w:name="_Toc165974693"/>
+      <w:bookmarkStart w:id="66" w:name="_Toc166575491"/>
       <w:r>
         <w:rPr>
           <w:rFonts w:hint="eastAsia"/>
@@ -27191,7 +28205,7 @@
       <w:pPr>
         <w:pStyle w:val="ae"/>
       </w:pPr>
-      <w:bookmarkStart w:id="67" w:name="_Toc165974694"/>
+      <w:bookmarkStart w:id="67" w:name="_Toc166575492"/>
       <w:r>
         <w:rPr>
           <w:rFonts w:hint="eastAsia"/>
@@ -27248,7 +28262,7 @@
       <w:pPr>
         <w:pStyle w:val="ac"/>
       </w:pPr>
-      <w:bookmarkStart w:id="68" w:name="_Toc165974695"/>
+      <w:bookmarkStart w:id="68" w:name="_Toc166575493"/>
       <w:r>
         <w:rPr>
           <w:rFonts w:hint="eastAsia"/>
@@ -27313,7 +28327,7 @@
       <w:pPr>
         <w:pStyle w:val="a9"/>
       </w:pPr>
-      <w:bookmarkStart w:id="69" w:name="_Toc165974696"/>
+      <w:bookmarkStart w:id="69" w:name="_Toc166575494"/>
       <w:r>
         <w:rPr>
           <w:rFonts w:hint="eastAsia"/>
@@ -27433,7 +28447,7 @@
       <w:pPr>
         <w:pStyle w:val="ac"/>
       </w:pPr>
-      <w:bookmarkStart w:id="70" w:name="_Toc165974697"/>
+      <w:bookmarkStart w:id="70" w:name="_Toc166575495"/>
       <w:r>
         <w:rPr>
           <w:rFonts w:hint="eastAsia"/>
@@ -27452,7 +28466,7 @@
       <w:pPr>
         <w:pStyle w:val="ae"/>
       </w:pPr>
-      <w:bookmarkStart w:id="71" w:name="_Toc165974698"/>
+      <w:bookmarkStart w:id="71" w:name="_Toc166575496"/>
       <w:r>
         <w:rPr>
           <w:rFonts w:hint="eastAsia"/>
@@ -27872,7 +28886,7 @@
       <w:pPr>
         <w:pStyle w:val="ae"/>
       </w:pPr>
-      <w:bookmarkStart w:id="72" w:name="_Toc165974699"/>
+      <w:bookmarkStart w:id="72" w:name="_Toc166575497"/>
       <w:r>
         <w:rPr>
           <w:rFonts w:hint="eastAsia"/>
@@ -28046,7 +29060,7 @@
       <w:pPr>
         <w:pStyle w:val="ae"/>
       </w:pPr>
-      <w:bookmarkStart w:id="73" w:name="_Toc165974700"/>
+      <w:bookmarkStart w:id="73" w:name="_Toc166575498"/>
       <w:r>
         <w:rPr>
           <w:rFonts w:hint="eastAsia"/>
@@ -29550,7 +30564,7 @@
       <w:pPr>
         <w:pStyle w:val="ae"/>
       </w:pPr>
-      <w:bookmarkStart w:id="74" w:name="_Toc165974701"/>
+      <w:bookmarkStart w:id="74" w:name="_Toc166575499"/>
       <w:r>
         <w:rPr>
           <w:rFonts w:hint="eastAsia"/>
@@ -29772,7 +30786,7 @@
       <w:pPr>
         <w:pStyle w:val="ac"/>
       </w:pPr>
-      <w:bookmarkStart w:id="75" w:name="_Toc165974702"/>
+      <w:bookmarkStart w:id="75" w:name="_Toc166575500"/>
       <w:r>
         <w:rPr>
           <w:rFonts w:hint="eastAsia"/>
@@ -29785,7 +30799,7 @@
       <w:pPr>
         <w:pStyle w:val="ae"/>
       </w:pPr>
-      <w:bookmarkStart w:id="76" w:name="_Toc165974703"/>
+      <w:bookmarkStart w:id="76" w:name="_Toc166575501"/>
       <w:r>
         <w:rPr>
           <w:rFonts w:hint="eastAsia"/>
@@ -30364,7 +31378,7 @@
       <w:pPr>
         <w:pStyle w:val="ae"/>
       </w:pPr>
-      <w:bookmarkStart w:id="77" w:name="_Toc165974704"/>
+      <w:bookmarkStart w:id="77" w:name="_Toc166575502"/>
       <w:r>
         <w:rPr>
           <w:rFonts w:hint="eastAsia"/>
@@ -30431,7 +31445,7 @@
       <w:pPr>
         <w:pStyle w:val="ac"/>
       </w:pPr>
-      <w:bookmarkStart w:id="78" w:name="_Toc165974705"/>
+      <w:bookmarkStart w:id="78" w:name="_Toc166575503"/>
       <w:r>
         <w:rPr>
           <w:rFonts w:hint="eastAsia"/>
@@ -30585,7 +31599,7 @@
       <w:pPr>
         <w:pStyle w:val="a9"/>
       </w:pPr>
-      <w:bookmarkStart w:id="79" w:name="_Toc165974706"/>
+      <w:bookmarkStart w:id="79" w:name="_Toc166575504"/>
       <w:r>
         <w:rPr>
           <w:rFonts w:hint="eastAsia"/>
@@ -30629,7 +31643,7 @@
       <w:pPr>
         <w:pStyle w:val="ac"/>
       </w:pPr>
-      <w:bookmarkStart w:id="80" w:name="_Toc165974707"/>
+      <w:bookmarkStart w:id="80" w:name="_Toc166575505"/>
       <w:r>
         <w:rPr>
           <w:rFonts w:hint="eastAsia"/>
@@ -30642,7 +31656,7 @@
       <w:pPr>
         <w:pStyle w:val="ae"/>
       </w:pPr>
-      <w:bookmarkStart w:id="81" w:name="_Toc165974708"/>
+      <w:bookmarkStart w:id="81" w:name="_Toc166575506"/>
       <w:r>
         <w:rPr>
           <w:rFonts w:hint="eastAsia"/>
@@ -30882,7 +31896,7 @@
       <w:pPr>
         <w:pStyle w:val="ae"/>
       </w:pPr>
-      <w:bookmarkStart w:id="82" w:name="_Toc165974709"/>
+      <w:bookmarkStart w:id="82" w:name="_Toc166575507"/>
       <w:r>
         <w:rPr>
           <w:rFonts w:hint="eastAsia"/>
@@ -31234,7 +32248,7 @@
       <w:pPr>
         <w:pStyle w:val="ae"/>
       </w:pPr>
-      <w:bookmarkStart w:id="83" w:name="_Toc165974710"/>
+      <w:bookmarkStart w:id="83" w:name="_Toc166575508"/>
       <w:r>
         <w:rPr>
           <w:rFonts w:hint="eastAsia"/>
@@ -32163,7 +33177,7 @@
       <w:pPr>
         <w:pStyle w:val="ae"/>
       </w:pPr>
-      <w:bookmarkStart w:id="84" w:name="_Toc165974711"/>
+      <w:bookmarkStart w:id="84" w:name="_Toc166575509"/>
       <w:r>
         <w:rPr>
           <w:rFonts w:hint="eastAsia"/>
@@ -32996,7 +34010,7 @@
       <w:pPr>
         <w:pStyle w:val="ac"/>
       </w:pPr>
-      <w:bookmarkStart w:id="85" w:name="_Toc165974712"/>
+      <w:bookmarkStart w:id="85" w:name="_Toc166575510"/>
       <w:r>
         <w:rPr>
           <w:rFonts w:hint="eastAsia"/>
@@ -33015,7 +34029,7 @@
       <w:pPr>
         <w:pStyle w:val="ae"/>
       </w:pPr>
-      <w:bookmarkStart w:id="86" w:name="_Toc165974713"/>
+      <w:bookmarkStart w:id="86" w:name="_Toc166575511"/>
       <w:r>
         <w:rPr>
           <w:rFonts w:hint="eastAsia"/>
@@ -33315,7 +34329,7 @@
       <w:pPr>
         <w:pStyle w:val="ae"/>
       </w:pPr>
-      <w:bookmarkStart w:id="87" w:name="_Toc165974714"/>
+      <w:bookmarkStart w:id="87" w:name="_Toc166575512"/>
       <w:r>
         <w:rPr>
           <w:rFonts w:hint="eastAsia"/>
@@ -33853,7 +34867,7 @@
       <w:pPr>
         <w:pStyle w:val="ac"/>
       </w:pPr>
-      <w:bookmarkStart w:id="88" w:name="_Toc165974715"/>
+      <w:bookmarkStart w:id="88" w:name="_Toc166575513"/>
       <w:r>
         <w:rPr>
           <w:rFonts w:hint="eastAsia"/>
@@ -33866,7 +34880,7 @@
       <w:pPr>
         <w:pStyle w:val="ae"/>
       </w:pPr>
-      <w:bookmarkStart w:id="89" w:name="_Toc165974716"/>
+      <w:bookmarkStart w:id="89" w:name="_Toc166575514"/>
       <w:r>
         <w:rPr>
           <w:rFonts w:hint="eastAsia"/>
@@ -34076,7 +35090,7 @@
       <w:pPr>
         <w:pStyle w:val="ae"/>
       </w:pPr>
-      <w:bookmarkStart w:id="90" w:name="_Toc165974717"/>
+      <w:bookmarkStart w:id="90" w:name="_Toc166575515"/>
       <w:r>
         <w:rPr>
           <w:rFonts w:hint="eastAsia"/>
@@ -34149,7 +35163,7 @@
       <w:pPr>
         <w:pStyle w:val="ae"/>
       </w:pPr>
-      <w:bookmarkStart w:id="91" w:name="_Toc165974718"/>
+      <w:bookmarkStart w:id="91" w:name="_Toc166575516"/>
       <w:r>
         <w:rPr>
           <w:rFonts w:hint="eastAsia"/>
@@ -34647,7 +35661,7 @@
       <w:pPr>
         <w:pStyle w:val="ac"/>
       </w:pPr>
-      <w:bookmarkStart w:id="92" w:name="_Toc165974719"/>
+      <w:bookmarkStart w:id="92" w:name="_Toc166575517"/>
       <w:r>
         <w:rPr>
           <w:rFonts w:hint="eastAsia"/>
@@ -34666,7 +35680,7 @@
       <w:pPr>
         <w:pStyle w:val="ae"/>
       </w:pPr>
-      <w:bookmarkStart w:id="93" w:name="_Toc165974720"/>
+      <w:bookmarkStart w:id="93" w:name="_Toc166575518"/>
       <w:r>
         <w:rPr>
           <w:rFonts w:hint="eastAsia"/>
@@ -34866,7 +35880,7 @@
       <w:pPr>
         <w:pStyle w:val="ae"/>
       </w:pPr>
-      <w:bookmarkStart w:id="94" w:name="_Toc165974721"/>
+      <w:bookmarkStart w:id="94" w:name="_Toc166575519"/>
       <w:r>
         <w:rPr>
           <w:rFonts w:hint="eastAsia"/>
@@ -35034,7 +36048,7 @@
       <w:pPr>
         <w:pStyle w:val="ae"/>
       </w:pPr>
-      <w:bookmarkStart w:id="95" w:name="_Toc165974722"/>
+      <w:bookmarkStart w:id="95" w:name="_Toc166575520"/>
       <w:r>
         <w:rPr>
           <w:rFonts w:hint="eastAsia"/>
@@ -35285,7 +36299,7 @@
       <w:pPr>
         <w:pStyle w:val="a9"/>
       </w:pPr>
-      <w:bookmarkStart w:id="96" w:name="_Toc165974723"/>
+      <w:bookmarkStart w:id="96" w:name="_Toc166575521"/>
       <w:r>
         <w:rPr>
           <w:rFonts w:hint="eastAsia"/>
@@ -35335,7 +36349,7 @@
       <w:pPr>
         <w:pStyle w:val="ac"/>
       </w:pPr>
-      <w:bookmarkStart w:id="97" w:name="_Toc165974724"/>
+      <w:bookmarkStart w:id="97" w:name="_Toc166575522"/>
       <w:r>
         <w:rPr>
           <w:rFonts w:hint="eastAsia"/>
@@ -35348,7 +36362,7 @@
       <w:pPr>
         <w:pStyle w:val="ae"/>
       </w:pPr>
-      <w:bookmarkStart w:id="98" w:name="_Toc165974725"/>
+      <w:bookmarkStart w:id="98" w:name="_Toc166575523"/>
       <w:r>
         <w:rPr>
           <w:rFonts w:hint="eastAsia"/>
@@ -35589,7 +36603,7 @@
       <w:pPr>
         <w:pStyle w:val="ae"/>
       </w:pPr>
-      <w:bookmarkStart w:id="99" w:name="_Toc165974726"/>
+      <w:bookmarkStart w:id="99" w:name="_Toc166575524"/>
       <w:r>
         <w:rPr>
           <w:rFonts w:hint="eastAsia"/>
@@ -37774,7 +38788,7 @@
       <w:pPr>
         <w:pStyle w:val="ae"/>
       </w:pPr>
-      <w:bookmarkStart w:id="100" w:name="_Toc165974727"/>
+      <w:bookmarkStart w:id="100" w:name="_Toc166575525"/>
       <w:r>
         <w:rPr>
           <w:rFonts w:hint="eastAsia"/>
@@ -38251,7 +39265,7 @@
       <w:pPr>
         <w:pStyle w:val="ac"/>
       </w:pPr>
-      <w:bookmarkStart w:id="101" w:name="_Toc165974728"/>
+      <w:bookmarkStart w:id="101" w:name="_Toc166575526"/>
       <w:r>
         <w:rPr>
           <w:rFonts w:hint="eastAsia"/>
@@ -38339,7 +39353,7 @@
       <w:pPr>
         <w:pStyle w:val="ae"/>
       </w:pPr>
-      <w:bookmarkStart w:id="102" w:name="_Toc165974729"/>
+      <w:bookmarkStart w:id="102" w:name="_Toc166575527"/>
       <w:r>
         <w:rPr>
           <w:rFonts w:hint="eastAsia"/>
@@ -38520,7 +39534,7 @@
       <w:pPr>
         <w:pStyle w:val="ae"/>
       </w:pPr>
-      <w:bookmarkStart w:id="103" w:name="_Toc165974730"/>
+      <w:bookmarkStart w:id="103" w:name="_Toc166575528"/>
       <w:r>
         <w:rPr>
           <w:rFonts w:hint="eastAsia"/>
@@ -38612,7 +39626,7 @@
       <w:pPr>
         <w:pStyle w:val="ac"/>
       </w:pPr>
-      <w:bookmarkStart w:id="104" w:name="_Toc165974731"/>
+      <w:bookmarkStart w:id="104" w:name="_Toc166575529"/>
       <w:r>
         <w:rPr>
           <w:rFonts w:hint="eastAsia"/>
@@ -38631,7 +39645,7 @@
       <w:pPr>
         <w:pStyle w:val="ae"/>
       </w:pPr>
-      <w:bookmarkStart w:id="105" w:name="_Toc165974732"/>
+      <w:bookmarkStart w:id="105" w:name="_Toc166575530"/>
       <w:r>
         <w:rPr>
           <w:rFonts w:hint="eastAsia"/>
@@ -38959,7 +39973,7 @@
       <w:pPr>
         <w:pStyle w:val="ae"/>
       </w:pPr>
-      <w:bookmarkStart w:id="106" w:name="_Toc165974733"/>
+      <w:bookmarkStart w:id="106" w:name="_Toc166575531"/>
       <w:r>
         <w:rPr>
           <w:rFonts w:hint="eastAsia"/>
@@ -39435,7 +40449,7 @@
       <w:pPr>
         <w:pStyle w:val="ae"/>
       </w:pPr>
-      <w:bookmarkStart w:id="107" w:name="_Toc165974734"/>
+      <w:bookmarkStart w:id="107" w:name="_Toc166575532"/>
       <w:r>
         <w:rPr>
           <w:rFonts w:hint="eastAsia"/>
@@ -39561,7 +40575,7 @@
       <w:pPr>
         <w:pStyle w:val="ac"/>
       </w:pPr>
-      <w:bookmarkStart w:id="108" w:name="_Toc165974735"/>
+      <w:bookmarkStart w:id="108" w:name="_Toc166575533"/>
       <w:r>
         <w:rPr>
           <w:rFonts w:hint="eastAsia"/>
@@ -39658,7 +40672,7 @@
       <w:pPr>
         <w:pStyle w:val="a9"/>
       </w:pPr>
-      <w:bookmarkStart w:id="109" w:name="_Toc165974736"/>
+      <w:bookmarkStart w:id="109" w:name="_Toc166575534"/>
       <w:r>
         <w:rPr>
           <w:rFonts w:hint="eastAsia"/>
@@ -39696,7 +40710,7 @@
       <w:pPr>
         <w:pStyle w:val="ac"/>
       </w:pPr>
-      <w:bookmarkStart w:id="110" w:name="_Toc165974737"/>
+      <w:bookmarkStart w:id="110" w:name="_Toc166575535"/>
       <w:r>
         <w:rPr>
           <w:rFonts w:hint="eastAsia"/>
@@ -39709,7 +40723,7 @@
       <w:pPr>
         <w:pStyle w:val="ae"/>
       </w:pPr>
-      <w:bookmarkStart w:id="111" w:name="_Toc165974738"/>
+      <w:bookmarkStart w:id="111" w:name="_Toc166575536"/>
       <w:r>
         <w:rPr>
           <w:rFonts w:hint="eastAsia"/>
@@ -40004,7 +41018,7 @@
       <w:pPr>
         <w:pStyle w:val="ae"/>
       </w:pPr>
-      <w:bookmarkStart w:id="112" w:name="_Toc165974739"/>
+      <w:bookmarkStart w:id="112" w:name="_Toc166575537"/>
       <w:r>
         <w:rPr>
           <w:rFonts w:hint="eastAsia"/>
@@ -40217,7 +41231,7 @@
       <w:pPr>
         <w:pStyle w:val="ac"/>
       </w:pPr>
-      <w:bookmarkStart w:id="113" w:name="_Toc165974740"/>
+      <w:bookmarkStart w:id="113" w:name="_Toc166575538"/>
       <w:r>
         <w:rPr>
           <w:rFonts w:hint="eastAsia"/>
@@ -40230,7 +41244,7 @@
       <w:pPr>
         <w:pStyle w:val="ae"/>
       </w:pPr>
-      <w:bookmarkStart w:id="114" w:name="_Toc165974741"/>
+      <w:bookmarkStart w:id="114" w:name="_Toc166575539"/>
       <w:r>
         <w:rPr>
           <w:rFonts w:hint="eastAsia"/>
@@ -40597,7 +41611,7 @@
       <w:pPr>
         <w:pStyle w:val="ae"/>
       </w:pPr>
-      <w:bookmarkStart w:id="115" w:name="_Toc165974742"/>
+      <w:bookmarkStart w:id="115" w:name="_Toc166575540"/>
       <w:r>
         <w:rPr>
           <w:rFonts w:hint="eastAsia"/>
@@ -40789,7 +41803,7 @@
       <w:pPr>
         <w:pStyle w:val="ac"/>
       </w:pPr>
-      <w:bookmarkStart w:id="116" w:name="_Toc165974743"/>
+      <w:bookmarkStart w:id="116" w:name="_Toc166575541"/>
       <w:r>
         <w:rPr>
           <w:rFonts w:hint="eastAsia"/>
@@ -40802,7 +41816,7 @@
       <w:pPr>
         <w:pStyle w:val="ae"/>
       </w:pPr>
-      <w:bookmarkStart w:id="117" w:name="_Toc165974744"/>
+      <w:bookmarkStart w:id="117" w:name="_Toc166575542"/>
       <w:r>
         <w:rPr>
           <w:rFonts w:hint="eastAsia"/>
@@ -40963,7 +41977,7 @@
       <w:pPr>
         <w:pStyle w:val="ae"/>
       </w:pPr>
-      <w:bookmarkStart w:id="118" w:name="_Toc165974745"/>
+      <w:bookmarkStart w:id="118" w:name="_Toc166575543"/>
       <w:r>
         <w:rPr>
           <w:rFonts w:hint="eastAsia"/>
@@ -41053,7 +42067,7 @@
       <w:pPr>
         <w:pStyle w:val="ae"/>
       </w:pPr>
-      <w:bookmarkStart w:id="119" w:name="_Toc165974746"/>
+      <w:bookmarkStart w:id="119" w:name="_Toc166575544"/>
       <w:r>
         <w:rPr>
           <w:rFonts w:hint="eastAsia"/>
@@ -41121,7 +42135,7 @@
       <w:pPr>
         <w:pStyle w:val="a9"/>
       </w:pPr>
-      <w:bookmarkStart w:id="120" w:name="_Toc165974747"/>
+      <w:bookmarkStart w:id="120" w:name="_Toc166575545"/>
       <w:r>
         <w:rPr>
           <w:rFonts w:hint="eastAsia"/>
@@ -41165,7 +42179,7 @@
       <w:pPr>
         <w:pStyle w:val="ac"/>
       </w:pPr>
-      <w:bookmarkStart w:id="121" w:name="_Toc165974748"/>
+      <w:bookmarkStart w:id="121" w:name="_Toc166575546"/>
       <w:r>
         <w:rPr>
           <w:rFonts w:hint="eastAsia"/>
@@ -41238,7 +42252,7 @@
       <w:pPr>
         <w:pStyle w:val="ae"/>
       </w:pPr>
-      <w:bookmarkStart w:id="122" w:name="_Toc165974749"/>
+      <w:bookmarkStart w:id="122" w:name="_Toc166575547"/>
       <w:r>
         <w:rPr>
           <w:rFonts w:hint="eastAsia"/>
@@ -41718,7 +42732,7 @@
       <w:pPr>
         <w:pStyle w:val="ae"/>
       </w:pPr>
-      <w:bookmarkStart w:id="123" w:name="_Toc165974750"/>
+      <w:bookmarkStart w:id="123" w:name="_Toc166575548"/>
       <w:r>
         <w:rPr>
           <w:rFonts w:hint="eastAsia"/>
@@ -42264,7 +43278,7 @@
       <w:pPr>
         <w:pStyle w:val="ae"/>
       </w:pPr>
-      <w:bookmarkStart w:id="124" w:name="_Toc165974751"/>
+      <w:bookmarkStart w:id="124" w:name="_Toc166575549"/>
       <w:r>
         <w:rPr>
           <w:rFonts w:hint="eastAsia"/>
@@ -43106,7 +44120,7 @@
       <w:pPr>
         <w:pStyle w:val="ac"/>
       </w:pPr>
-      <w:bookmarkStart w:id="125" w:name="_Toc165974752"/>
+      <w:bookmarkStart w:id="125" w:name="_Toc166575550"/>
       <w:r>
         <w:rPr>
           <w:rFonts w:hint="eastAsia"/>
@@ -43162,7 +44176,7 @@
       <w:pPr>
         <w:pStyle w:val="ae"/>
       </w:pPr>
-      <w:bookmarkStart w:id="126" w:name="_Toc165974753"/>
+      <w:bookmarkStart w:id="126" w:name="_Toc166575551"/>
       <w:r>
         <w:rPr>
           <w:rFonts w:hint="eastAsia"/>
@@ -44202,7 +45216,7 @@
       <w:pPr>
         <w:pStyle w:val="ae"/>
       </w:pPr>
-      <w:bookmarkStart w:id="127" w:name="_Toc165974754"/>
+      <w:bookmarkStart w:id="127" w:name="_Toc166575552"/>
       <w:r>
         <w:rPr>
           <w:rFonts w:hint="eastAsia"/>
@@ -44873,7 +45887,7 @@
       <w:pPr>
         <w:pStyle w:val="a9"/>
       </w:pPr>
-      <w:bookmarkStart w:id="128" w:name="_Toc165974755"/>
+      <w:bookmarkStart w:id="128" w:name="_Toc166575553"/>
       <w:r>
         <w:rPr>
           <w:rFonts w:hint="eastAsia"/>
@@ -44899,6 +45913,9 @@
         <w:pStyle w:val="aa"/>
         <w:spacing w:before="78" w:after="78"/>
         <w:jc w:val="center"/>
+        <w:rPr>
+          <w:rFonts w:hint="eastAsia"/>
+        </w:rPr>
       </w:pPr>
       <w:r>
         <w:rPr>
@@ -44906,12 +45923,18 @@
         </w:rPr>
         <w:t>2024.5.7</w:t>
       </w:r>
+      <w:r>
+        <w:rPr>
+          <w:rFonts w:hint="eastAsia"/>
+        </w:rPr>
+        <w:t xml:space="preserve"> / 2024.5.14</w:t>
+      </w:r>
     </w:p>
     <w:p>
       <w:pPr>
         <w:pStyle w:val="ac"/>
       </w:pPr>
-      <w:bookmarkStart w:id="129" w:name="_Toc165974756"/>
+      <w:bookmarkStart w:id="129" w:name="_Toc166575554"/>
       <w:r>
         <w:rPr>
           <w:rFonts w:hint="eastAsia"/>
@@ -44930,7 +45953,7 @@
       <w:pPr>
         <w:pStyle w:val="ae"/>
       </w:pPr>
-      <w:bookmarkStart w:id="130" w:name="_Toc165974757"/>
+      <w:bookmarkStart w:id="130" w:name="_Toc166575555"/>
       <w:r>
         <w:rPr>
           <w:rFonts w:hint="eastAsia"/>
@@ -45465,7 +46488,7 @@
       <w:pPr>
         <w:pStyle w:val="ae"/>
       </w:pPr>
-      <w:bookmarkStart w:id="131" w:name="_Toc165974758"/>
+      <w:bookmarkStart w:id="131" w:name="_Toc166575556"/>
       <w:r>
         <w:rPr>
           <w:rFonts w:hint="eastAsia"/>
@@ -46099,13 +47122,2393 @@
         <w:rPr>
           <w:rFonts w:hint="eastAsia"/>
         </w:rPr>
-        <w:t>塑造、准备、反应</w:t>
+        <w:t>塑造</w:t>
+      </w:r>
+      <w:r>
+        <w:rPr>
+          <w:rFonts w:hint="eastAsia"/>
+        </w:rPr>
+        <w:t>——在和平时期将世界塑造为利于美国的格局</w:t>
+      </w:r>
+      <w:r>
+        <w:rPr>
+          <w:rFonts w:hint="eastAsia"/>
+        </w:rPr>
+        <w:t>、准备</w:t>
+      </w:r>
+      <w:r>
+        <w:rPr>
+          <w:rFonts w:hint="eastAsia"/>
+        </w:rPr>
+        <w:t>——维持工业制造业大国地位以应对他国</w:t>
+      </w:r>
+      <w:r>
+        <w:rPr>
+          <w:rFonts w:hint="eastAsia"/>
+        </w:rPr>
+        <w:t>、反应</w:t>
       </w:r>
       <w:r>
         <w:rPr>
           <w:rFonts w:hint="eastAsia"/>
         </w:rPr>
         <w:t>。</w:t>
+      </w:r>
+    </w:p>
+    <w:p>
+      <w:pPr>
+        <w:pStyle w:val="ae"/>
+      </w:pPr>
+      <w:bookmarkStart w:id="132" w:name="_Toc166575557"/>
+      <w:r>
+        <w:rPr>
+          <w:rFonts w:hint="eastAsia"/>
+        </w:rPr>
+        <w:t>（三）北约的扩</w:t>
+      </w:r>
+      <w:r>
+        <w:rPr>
+          <w:rFonts w:hint="eastAsia"/>
+        </w:rPr>
+        <w:t>张</w:t>
+      </w:r>
+      <w:bookmarkEnd w:id="132"/>
+    </w:p>
+    <w:p>
+      <w:pPr>
+        <w:pStyle w:val="aa"/>
+        <w:spacing w:before="78" w:after="78"/>
+      </w:pPr>
+      <w:r>
+        <w:tab/>
+      </w:r>
+      <w:r>
+        <w:rPr>
+          <w:rFonts w:hint="eastAsia"/>
+        </w:rPr>
+        <w:t>面对苏联解体、华约解散的客观情况，基于美国减少成本的需求和内部成员的其他需求，北约面临着一个重要选择：是逐渐消退乃至最终解散，还是继续强化？对此，北约做出了调整，即联盟新战略概念</w:t>
+      </w:r>
+      <w:r>
+        <w:rPr>
+          <w:rFonts w:hint="eastAsia"/>
+        </w:rPr>
+        <w:t>——第一，从军事同盟转型为政治</w:t>
+      </w:r>
+      <w:r>
+        <w:rPr>
+          <w:rFonts w:hint="eastAsia"/>
+        </w:rPr>
+        <w:t>-</w:t>
+      </w:r>
+      <w:r>
+        <w:rPr>
+          <w:rFonts w:hint="eastAsia"/>
+        </w:rPr>
+        <w:t>军事同盟；第二，进行防区外行动，尤其是在亚太地区，企图从主要关注北大西洋地区的次区域性军事同盟转变为全球性军事同盟</w:t>
+      </w:r>
+      <w:r>
+        <w:rPr>
+          <w:rFonts w:hint="eastAsia"/>
+        </w:rPr>
+        <w:t>。</w:t>
+      </w:r>
+    </w:p>
+    <w:p>
+      <w:pPr>
+        <w:pStyle w:val="aa"/>
+        <w:spacing w:before="78" w:after="78"/>
+        <w:rPr>
+          <w:rFonts w:hint="eastAsia"/>
+        </w:rPr>
+      </w:pPr>
+      <w:r>
+        <w:tab/>
+      </w:r>
+      <w:r>
+        <w:rPr>
+          <w:rFonts w:hint="eastAsia"/>
+        </w:rPr>
+        <w:t>华约解散后，原苏东集团国家向西方寻求着新的安全保障，并期望着这一保障通过书面条约的形式予以确定，这给了北约东扩以机会。</w:t>
+      </w:r>
+      <w:r>
+        <w:rPr>
+          <w:rFonts w:hint="eastAsia"/>
+        </w:rPr>
+        <w:t>1994</w:t>
+      </w:r>
+      <w:r>
+        <w:rPr>
+          <w:rFonts w:hint="eastAsia"/>
+        </w:rPr>
+        <w:t>年，北约推出了“和平伙伴关系计划”，开始了东扩进程；</w:t>
+      </w:r>
+      <w:r>
+        <w:rPr>
+          <w:rFonts w:hint="eastAsia"/>
+        </w:rPr>
+        <w:t>1999</w:t>
+      </w:r>
+      <w:r>
+        <w:rPr>
+          <w:rFonts w:hint="eastAsia"/>
+        </w:rPr>
+        <w:t>年，捷克、匈牙利、波兰正式进入北约，北约的东扩正式开始。</w:t>
+      </w:r>
+    </w:p>
+    <w:p>
+      <w:pPr>
+        <w:pStyle w:val="ac"/>
+      </w:pPr>
+      <w:bookmarkStart w:id="133" w:name="_Toc166575558"/>
+      <w:r>
+        <w:rPr>
+          <w:rFonts w:hint="eastAsia"/>
+        </w:rPr>
+        <w:t>二、</w:t>
+      </w:r>
+      <w:r>
+        <w:rPr>
+          <w:rFonts w:hint="eastAsia"/>
+        </w:rPr>
+        <w:t>“超越遏制”与美俄短暂的蜜月期</w:t>
+      </w:r>
+      <w:bookmarkEnd w:id="133"/>
+    </w:p>
+    <w:p>
+      <w:pPr>
+        <w:pStyle w:val="ae"/>
+        <w:rPr>
+          <w:rFonts w:hint="eastAsia"/>
+        </w:rPr>
+      </w:pPr>
+      <w:bookmarkStart w:id="134" w:name="_Toc166575559"/>
+      <w:r>
+        <w:rPr>
+          <w:rFonts w:hint="eastAsia"/>
+        </w:rPr>
+        <w:lastRenderedPageBreak/>
+        <w:t>（一）超越遏制战略</w:t>
+      </w:r>
+      <w:bookmarkEnd w:id="134"/>
+    </w:p>
+    <w:p>
+      <w:pPr>
+        <w:pStyle w:val="aa"/>
+        <w:spacing w:before="78" w:after="78"/>
+        <w:ind w:firstLine="420"/>
+      </w:pPr>
+      <w:r>
+        <w:t>1989</w:t>
+      </w:r>
+      <w:r>
+        <w:t>年</w:t>
+      </w:r>
+      <w:r>
+        <w:t>5</w:t>
+      </w:r>
+      <w:r>
+        <w:t>月</w:t>
+      </w:r>
+      <w:r>
+        <w:t>12</w:t>
+      </w:r>
+      <w:r>
+        <w:t>日</w:t>
+      </w:r>
+      <w:r>
+        <w:rPr>
+          <w:rFonts w:hint="eastAsia"/>
+        </w:rPr>
+        <w:t>，</w:t>
+      </w:r>
+      <w:r>
+        <w:t>布什在德克萨斯农业和机械大学的演说</w:t>
+      </w:r>
+      <w:r>
+        <w:rPr>
+          <w:rFonts w:hint="eastAsia"/>
+        </w:rPr>
+        <w:t>中</w:t>
+      </w:r>
+      <w:r>
+        <w:t>首次提出</w:t>
+      </w:r>
+      <w:r>
+        <w:rPr>
+          <w:rFonts w:hint="eastAsia"/>
+        </w:rPr>
+        <w:t>了“超越遏制”；</w:t>
+      </w:r>
+      <w:r>
+        <w:t>1990</w:t>
+      </w:r>
+      <w:r>
+        <w:t>年《美国国家安全战略》</w:t>
+      </w:r>
+      <w:r>
+        <w:rPr>
+          <w:rFonts w:hint="eastAsia"/>
+        </w:rPr>
+        <w:t>提出“</w:t>
+      </w:r>
+      <w:r>
+        <w:rPr>
+          <w:rFonts w:hint="eastAsia"/>
+        </w:rPr>
+        <w:t>我们的目标是超越遏制，争取把苏联作为一个建设性伙伴纳入国际体系</w:t>
+      </w:r>
+      <w:r>
+        <w:rPr>
+          <w:rFonts w:hint="eastAsia"/>
+        </w:rPr>
+        <w:t>”。</w:t>
+      </w:r>
+      <w:r>
+        <w:rPr>
+          <w:rFonts w:hint="eastAsia"/>
+        </w:rPr>
+        <w:t>超越遏制战略的基本内容</w:t>
+      </w:r>
+      <w:r>
+        <w:rPr>
+          <w:rFonts w:hint="eastAsia"/>
+        </w:rPr>
+        <w:t>是：</w:t>
+      </w:r>
+      <w:r>
+        <w:rPr>
+          <w:rFonts w:hint="eastAsia"/>
+        </w:rPr>
+        <w:t>重新修订对苏战略目标，“苏联重新成为国际社会的一员”</w:t>
+      </w:r>
+      <w:r>
+        <w:rPr>
+          <w:rFonts w:hint="eastAsia"/>
+        </w:rPr>
+        <w:t>；</w:t>
+      </w:r>
+      <w:r>
+        <w:rPr>
+          <w:rFonts w:hint="eastAsia"/>
+        </w:rPr>
+        <w:t>建立开放、统一和自由的欧洲</w:t>
+      </w:r>
+      <w:r>
+        <w:rPr>
+          <w:rFonts w:hint="eastAsia"/>
+        </w:rPr>
+        <w:t>；</w:t>
+      </w:r>
+      <w:r>
+        <w:rPr>
+          <w:rFonts w:hint="eastAsia"/>
+        </w:rPr>
+        <w:t>美国在经济、外交和军事上保持强大是推行超越遏制战略的基础</w:t>
+      </w:r>
+      <w:r>
+        <w:rPr>
+          <w:rFonts w:hint="eastAsia"/>
+        </w:rPr>
+        <w:t>。</w:t>
+      </w:r>
+    </w:p>
+    <w:p>
+      <w:pPr>
+        <w:pStyle w:val="aa"/>
+        <w:spacing w:before="78" w:after="78"/>
+        <w:ind w:firstLine="420"/>
+      </w:pPr>
+      <w:r>
+        <w:rPr>
+          <w:rFonts w:hint="eastAsia"/>
+        </w:rPr>
+        <w:t>美国提出</w:t>
+      </w:r>
+      <w:r>
+        <w:rPr>
+          <w:rFonts w:hint="eastAsia"/>
+        </w:rPr>
+        <w:t>的超越遏制战略期望</w:t>
+      </w:r>
+      <w:r>
+        <w:rPr>
+          <w:rFonts w:hint="eastAsia"/>
+        </w:rPr>
+        <w:t>苏联在政治、经济、文化上与世界接轨</w:t>
+      </w:r>
+      <w:r>
+        <w:rPr>
+          <w:rFonts w:hint="eastAsia"/>
+        </w:rPr>
+        <w:t>，但实际上是令苏联在涉及</w:t>
+      </w:r>
+      <w:proofErr w:type="gramStart"/>
+      <w:r>
+        <w:rPr>
+          <w:rFonts w:hint="eastAsia"/>
+        </w:rPr>
+        <w:t>本国重大</w:t>
+      </w:r>
+      <w:proofErr w:type="gramEnd"/>
+      <w:r>
+        <w:rPr>
+          <w:rFonts w:hint="eastAsia"/>
+        </w:rPr>
+        <w:t>利益的事务上让步，</w:t>
+      </w:r>
+      <w:r>
+        <w:rPr>
+          <w:rFonts w:hint="eastAsia"/>
+        </w:rPr>
+        <w:t>而</w:t>
+      </w:r>
+      <w:r>
+        <w:rPr>
+          <w:rFonts w:hint="eastAsia"/>
+        </w:rPr>
+        <w:t>这种让步是非对称的。</w:t>
+      </w:r>
+    </w:p>
+    <w:p>
+      <w:pPr>
+        <w:pStyle w:val="ae"/>
+      </w:pPr>
+      <w:bookmarkStart w:id="135" w:name="_Toc166575560"/>
+      <w:r>
+        <w:rPr>
+          <w:rFonts w:hint="eastAsia"/>
+        </w:rPr>
+        <w:t>（二）</w:t>
+      </w:r>
+      <w:r>
+        <w:rPr>
+          <w:rFonts w:hint="eastAsia"/>
+        </w:rPr>
+        <w:t>布什政府对原苏联</w:t>
+      </w:r>
+      <w:r>
+        <w:rPr>
+          <w:rFonts w:hint="eastAsia"/>
+        </w:rPr>
+        <w:t>-</w:t>
+      </w:r>
+      <w:r>
+        <w:rPr>
+          <w:rFonts w:hint="eastAsia"/>
+        </w:rPr>
+        <w:t>独联体</w:t>
+      </w:r>
+      <w:r>
+        <w:rPr>
+          <w:rFonts w:hint="eastAsia"/>
+        </w:rPr>
+        <w:t>-</w:t>
+      </w:r>
+      <w:r>
+        <w:rPr>
+          <w:rFonts w:hint="eastAsia"/>
+        </w:rPr>
+        <w:t>俄罗斯的战略调整</w:t>
+      </w:r>
+      <w:bookmarkEnd w:id="135"/>
+    </w:p>
+    <w:p>
+      <w:pPr>
+        <w:pStyle w:val="af1"/>
+        <w:rPr>
+          <w:rFonts w:hint="eastAsia"/>
+        </w:rPr>
+      </w:pPr>
+      <w:r>
+        <w:rPr>
+          <w:rFonts w:hint="eastAsia"/>
+        </w:rPr>
+        <w:t xml:space="preserve">1. </w:t>
+      </w:r>
+      <w:r>
+        <w:rPr>
+          <w:rFonts w:hint="eastAsia"/>
+        </w:rPr>
+        <w:t>第一阶段美苏合作伙伴关系的形成</w:t>
+      </w:r>
+    </w:p>
+    <w:p>
+      <w:pPr>
+        <w:pStyle w:val="aa"/>
+        <w:spacing w:before="78" w:after="78"/>
+        <w:ind w:firstLine="420"/>
+      </w:pPr>
+      <w:r>
+        <w:rPr>
+          <w:rFonts w:hint="eastAsia"/>
+        </w:rPr>
+        <w:t>老布什政府提出了</w:t>
+      </w:r>
+      <w:r>
+        <w:rPr>
+          <w:rFonts w:hint="eastAsia"/>
+        </w:rPr>
+        <w:t>改善美苏关系的五条标准</w:t>
+      </w:r>
+      <w:r>
+        <w:rPr>
+          <w:rFonts w:hint="eastAsia"/>
+        </w:rPr>
+        <w:t>：</w:t>
+      </w:r>
+    </w:p>
+    <w:p>
+      <w:pPr>
+        <w:pStyle w:val="aa"/>
+        <w:numPr>
+          <w:ilvl w:val="0"/>
+          <w:numId w:val="39"/>
+        </w:numPr>
+        <w:spacing w:beforeLines="0" w:before="0" w:afterLines="0" w:after="0"/>
+        <w:ind w:left="442" w:hanging="442"/>
+      </w:pPr>
+      <w:r>
+        <w:rPr>
+          <w:rFonts w:hint="eastAsia"/>
+        </w:rPr>
+        <w:t>军事上削减苏联军事力量，首先是驻欧常规力量</w:t>
+      </w:r>
+      <w:r>
+        <w:rPr>
+          <w:rFonts w:hint="eastAsia"/>
+        </w:rPr>
+        <w:t>；</w:t>
+      </w:r>
+    </w:p>
+    <w:p>
+      <w:pPr>
+        <w:pStyle w:val="aa"/>
+        <w:numPr>
+          <w:ilvl w:val="0"/>
+          <w:numId w:val="39"/>
+        </w:numPr>
+        <w:spacing w:beforeLines="0" w:before="0" w:afterLines="0" w:after="0"/>
+        <w:ind w:left="442" w:hanging="442"/>
+      </w:pPr>
+      <w:r>
+        <w:rPr>
+          <w:rFonts w:hint="eastAsia"/>
+        </w:rPr>
+        <w:t>要求苏联明确放弃勃列日涅夫主义，支持东欧自决</w:t>
+      </w:r>
+      <w:r>
+        <w:rPr>
+          <w:rFonts w:hint="eastAsia"/>
+        </w:rPr>
+        <w:t>；</w:t>
+      </w:r>
+    </w:p>
+    <w:p>
+      <w:pPr>
+        <w:pStyle w:val="aa"/>
+        <w:numPr>
+          <w:ilvl w:val="0"/>
+          <w:numId w:val="39"/>
+        </w:numPr>
+        <w:spacing w:beforeLines="0" w:before="0" w:afterLines="0" w:after="0"/>
+        <w:ind w:left="442" w:hanging="442"/>
+      </w:pPr>
+      <w:r>
+        <w:rPr>
+          <w:rFonts w:hint="eastAsia"/>
+        </w:rPr>
+        <w:t>结束地区冲突，停止对尼加拉瓜、阿富汗等亲苏政权的支持与援助</w:t>
+      </w:r>
+      <w:r>
+        <w:rPr>
+          <w:rFonts w:hint="eastAsia"/>
+        </w:rPr>
+        <w:t>；</w:t>
+      </w:r>
+    </w:p>
+    <w:p>
+      <w:pPr>
+        <w:pStyle w:val="aa"/>
+        <w:numPr>
+          <w:ilvl w:val="0"/>
+          <w:numId w:val="39"/>
+        </w:numPr>
+        <w:spacing w:beforeLines="0" w:before="0" w:afterLines="0" w:after="0"/>
+        <w:ind w:left="442" w:hanging="442"/>
+      </w:pPr>
+      <w:r>
+        <w:rPr>
+          <w:rFonts w:hint="eastAsia"/>
+        </w:rPr>
+        <w:t>推动苏联实现持久的政治多元化和尊重人权</w:t>
+      </w:r>
+      <w:r>
+        <w:rPr>
+          <w:rFonts w:hint="eastAsia"/>
+        </w:rPr>
+        <w:t>；</w:t>
+      </w:r>
+    </w:p>
+    <w:p>
+      <w:pPr>
+        <w:pStyle w:val="aa"/>
+        <w:numPr>
+          <w:ilvl w:val="0"/>
+          <w:numId w:val="39"/>
+        </w:numPr>
+        <w:spacing w:beforeLines="0" w:before="0" w:afterLines="0" w:after="0"/>
+        <w:ind w:left="442" w:hanging="442"/>
+      </w:pPr>
+      <w:r>
+        <w:rPr>
+          <w:rFonts w:hint="eastAsia"/>
+        </w:rPr>
+        <w:t>在扫毒与环境等全球问题上合作</w:t>
+      </w:r>
+      <w:r>
+        <w:rPr>
+          <w:rFonts w:hint="eastAsia"/>
+        </w:rPr>
+        <w:t>。</w:t>
+      </w:r>
+    </w:p>
+    <w:p>
+      <w:pPr>
+        <w:pStyle w:val="aa"/>
+        <w:spacing w:before="78" w:after="78"/>
+        <w:ind w:firstLine="420"/>
+      </w:pPr>
+      <w:r>
+        <w:t>1989</w:t>
+      </w:r>
+      <w:r>
+        <w:t>年</w:t>
+      </w:r>
+      <w:r>
+        <w:t>9</w:t>
+      </w:r>
+      <w:r>
+        <w:t>月</w:t>
+      </w:r>
+      <w:r>
+        <w:t>21</w:t>
+      </w:r>
+      <w:r>
+        <w:t>日</w:t>
+      </w:r>
+      <w:r>
+        <w:rPr>
+          <w:rFonts w:hint="eastAsia"/>
+        </w:rPr>
+        <w:t>~</w:t>
+      </w:r>
+      <w:r>
+        <w:t>25</w:t>
+      </w:r>
+      <w:r>
+        <w:t>日，苏联外长谢瓦尔德纳泽访问美国，就军控问题</w:t>
+      </w:r>
+      <w:proofErr w:type="gramStart"/>
+      <w:r>
+        <w:t>作出</w:t>
+      </w:r>
+      <w:proofErr w:type="gramEnd"/>
+      <w:r>
+        <w:t>巨大让步</w:t>
+      </w:r>
+      <w:r>
+        <w:rPr>
+          <w:rFonts w:hint="eastAsia"/>
+        </w:rPr>
+        <w:t>。</w:t>
+      </w:r>
+      <w:r>
+        <w:t>1989</w:t>
+      </w:r>
+      <w:r>
+        <w:t>年</w:t>
+      </w:r>
+      <w:r>
+        <w:t>12</w:t>
+      </w:r>
+      <w:r>
+        <w:t>月</w:t>
+      </w:r>
+      <w:r>
+        <w:t>2</w:t>
+      </w:r>
+      <w:r>
+        <w:t>日</w:t>
+      </w:r>
+      <w:r>
+        <w:rPr>
+          <w:rFonts w:hint="eastAsia"/>
+        </w:rPr>
+        <w:t>~</w:t>
+      </w:r>
+      <w:r>
+        <w:t>3</w:t>
+      </w:r>
+      <w:r>
+        <w:t>日，美苏首脑在马耳他沿海</w:t>
+      </w:r>
+      <w:r>
+        <w:rPr>
+          <w:rFonts w:hint="eastAsia"/>
+        </w:rPr>
+        <w:t>“</w:t>
+      </w:r>
+      <w:r>
+        <w:t>高尔基</w:t>
+      </w:r>
+      <w:r>
+        <w:rPr>
+          <w:rFonts w:hint="eastAsia"/>
+        </w:rPr>
+        <w:t>”</w:t>
+      </w:r>
+      <w:r>
+        <w:t>客轮上会晤</w:t>
+      </w:r>
+      <w:r>
+        <w:rPr>
+          <w:rFonts w:hint="eastAsia"/>
+        </w:rPr>
+        <w:t>，美国</w:t>
+      </w:r>
+      <w:r>
+        <w:rPr>
+          <w:rFonts w:hint="eastAsia"/>
+        </w:rPr>
+        <w:t>承诺</w:t>
+      </w:r>
+      <w:proofErr w:type="gramStart"/>
+      <w:r>
+        <w:rPr>
+          <w:rFonts w:hint="eastAsia"/>
+        </w:rPr>
+        <w:t>不</w:t>
+      </w:r>
+      <w:proofErr w:type="gramEnd"/>
+      <w:r>
+        <w:rPr>
+          <w:rFonts w:hint="eastAsia"/>
+        </w:rPr>
+        <w:t>武力干涉东欧</w:t>
+      </w:r>
+      <w:r>
+        <w:rPr>
+          <w:rFonts w:hint="eastAsia"/>
+        </w:rPr>
+        <w:t>，</w:t>
+      </w:r>
+      <w:r>
+        <w:rPr>
+          <w:rFonts w:hint="eastAsia"/>
+        </w:rPr>
+        <w:t>承诺</w:t>
+      </w:r>
+      <w:r>
+        <w:t>1990</w:t>
+      </w:r>
+      <w:r>
+        <w:t>年完成削减战略核武器</w:t>
+      </w:r>
+      <w:r>
+        <w:t>50</w:t>
+      </w:r>
+      <w:r>
+        <w:t>％的建议</w:t>
+      </w:r>
+      <w:r>
+        <w:rPr>
+          <w:rFonts w:hint="eastAsia"/>
+        </w:rPr>
+        <w:t>。</w:t>
+      </w:r>
+      <w:r>
+        <w:rPr>
+          <w:rFonts w:hint="eastAsia"/>
+        </w:rPr>
+        <w:t>布什</w:t>
+      </w:r>
+      <w:r>
+        <w:rPr>
+          <w:rFonts w:hint="eastAsia"/>
+        </w:rPr>
+        <w:t>提出了</w:t>
+      </w:r>
+      <w:r>
+        <w:rPr>
+          <w:rFonts w:hint="eastAsia"/>
+        </w:rPr>
+        <w:t>三点建议</w:t>
+      </w:r>
+      <w:r>
+        <w:rPr>
+          <w:rFonts w:hint="eastAsia"/>
+        </w:rPr>
+        <w:t>——</w:t>
+      </w:r>
+      <w:r>
+        <w:rPr>
+          <w:rFonts w:hint="eastAsia"/>
+        </w:rPr>
+        <w:t>给予苏联最惠国待遇，督促苏联完成新移民法</w:t>
+      </w:r>
+      <w:r>
+        <w:rPr>
+          <w:rFonts w:hint="eastAsia"/>
+        </w:rPr>
+        <w:t>；</w:t>
+      </w:r>
+      <w:r>
+        <w:rPr>
+          <w:rFonts w:hint="eastAsia"/>
+        </w:rPr>
+        <w:t>支持苏联作为</w:t>
+      </w:r>
+      <w:r>
+        <w:t>GATT</w:t>
+      </w:r>
+      <w:r>
+        <w:t>观察员</w:t>
+      </w:r>
+      <w:r>
+        <w:rPr>
+          <w:rFonts w:hint="eastAsia"/>
+        </w:rPr>
+        <w:t>；</w:t>
+      </w:r>
+      <w:r>
+        <w:rPr>
+          <w:rFonts w:hint="eastAsia"/>
+        </w:rPr>
+        <w:t>扩大美苏技术经济的合作</w:t>
+      </w:r>
+      <w:r>
+        <w:rPr>
+          <w:rFonts w:hint="eastAsia"/>
+        </w:rPr>
+        <w:t>。</w:t>
+      </w:r>
+      <w:r>
+        <w:rPr>
+          <w:rFonts w:hint="eastAsia"/>
+        </w:rPr>
+        <w:t>会晤后，戈尔巴乔夫表示“冷战时代已经彻底过去，它已经让位于新时代”</w:t>
+      </w:r>
+      <w:r>
+        <w:rPr>
+          <w:rFonts w:hint="eastAsia"/>
+        </w:rPr>
+        <w:t>。</w:t>
+      </w:r>
+    </w:p>
+    <w:p>
+      <w:pPr>
+        <w:pStyle w:val="aa"/>
+        <w:spacing w:before="78" w:after="78"/>
+        <w:ind w:firstLine="420"/>
+      </w:pPr>
+      <w:r>
+        <w:rPr>
+          <w:rFonts w:hint="eastAsia"/>
+        </w:rPr>
+        <w:t>1990</w:t>
+      </w:r>
+      <w:r>
+        <w:rPr>
+          <w:rFonts w:hint="eastAsia"/>
+        </w:rPr>
+        <w:t>年</w:t>
+      </w:r>
+      <w:r>
+        <w:rPr>
+          <w:rFonts w:hint="eastAsia"/>
+        </w:rPr>
+        <w:t>5</w:t>
+      </w:r>
+      <w:r>
+        <w:rPr>
+          <w:rFonts w:hint="eastAsia"/>
+        </w:rPr>
+        <w:t>月</w:t>
+      </w:r>
+      <w:r>
+        <w:rPr>
+          <w:rFonts w:hint="eastAsia"/>
+        </w:rPr>
+        <w:t>31</w:t>
+      </w:r>
+      <w:r>
+        <w:rPr>
+          <w:rFonts w:hint="eastAsia"/>
+        </w:rPr>
+        <w:t>日</w:t>
+      </w:r>
+      <w:r>
+        <w:rPr>
+          <w:rFonts w:hint="eastAsia"/>
+        </w:rPr>
+        <w:t>~6</w:t>
+      </w:r>
+      <w:r>
+        <w:rPr>
+          <w:rFonts w:hint="eastAsia"/>
+        </w:rPr>
+        <w:t>月</w:t>
+      </w:r>
+      <w:r>
+        <w:rPr>
+          <w:rFonts w:hint="eastAsia"/>
+        </w:rPr>
+        <w:t>3</w:t>
+      </w:r>
+      <w:r>
+        <w:rPr>
+          <w:rFonts w:hint="eastAsia"/>
+        </w:rPr>
+        <w:t>日，美苏首脑于华盛顿会谈，涉及了军控协议、广泛交流的协定、首脑会晤正常化等议题。</w:t>
+      </w:r>
+      <w:r>
+        <w:rPr>
+          <w:rFonts w:hint="eastAsia"/>
+        </w:rPr>
+        <w:t>1990</w:t>
+      </w:r>
+      <w:r>
+        <w:rPr>
+          <w:rFonts w:hint="eastAsia"/>
+        </w:rPr>
+        <w:t>年</w:t>
+      </w:r>
+      <w:r>
+        <w:rPr>
+          <w:rFonts w:hint="eastAsia"/>
+        </w:rPr>
+        <w:t>9</w:t>
+      </w:r>
+      <w:r>
+        <w:rPr>
+          <w:rFonts w:hint="eastAsia"/>
+        </w:rPr>
+        <w:t>月</w:t>
+      </w:r>
+      <w:r>
+        <w:rPr>
+          <w:rFonts w:hint="eastAsia"/>
+        </w:rPr>
+        <w:t>9</w:t>
+      </w:r>
+      <w:r>
+        <w:rPr>
+          <w:rFonts w:hint="eastAsia"/>
+        </w:rPr>
+        <w:t>日，美苏首脑于赫尔辛基会谈，联合应对伊拉克问题。</w:t>
+      </w:r>
+    </w:p>
+    <w:p>
+      <w:pPr>
+        <w:pStyle w:val="aa"/>
+        <w:spacing w:before="78" w:after="78"/>
+        <w:ind w:firstLine="420"/>
+      </w:pPr>
+      <w:r>
+        <w:t>1991</w:t>
+      </w:r>
+      <w:r>
+        <w:t>年</w:t>
+      </w:r>
+      <w:r>
+        <w:t>5</w:t>
+      </w:r>
+      <w:r>
+        <w:t>月</w:t>
+      </w:r>
+      <w:r>
+        <w:rPr>
+          <w:rFonts w:hint="eastAsia"/>
+        </w:rPr>
+        <w:t>，美国提出哈佛计划，具体体现为</w:t>
+      </w:r>
+      <w:r>
+        <w:t>《希望协定》</w:t>
+      </w:r>
+      <w:r>
+        <w:rPr>
+          <w:rFonts w:hint="eastAsia"/>
+        </w:rPr>
+        <w:t>的签订，其提出“</w:t>
+      </w:r>
+      <w:r>
+        <w:t>使苏联在真正民主化和加入世界经济和国际社会的基础上坚定地向市场经济过渡</w:t>
+      </w:r>
+      <w:r>
+        <w:rPr>
+          <w:rFonts w:hint="eastAsia"/>
+        </w:rPr>
+        <w:t>”。</w:t>
+      </w:r>
+      <w:r>
+        <w:rPr>
+          <w:rFonts w:hint="eastAsia"/>
+        </w:rPr>
+        <w:t>政治进程</w:t>
+      </w:r>
+      <w:r>
+        <w:rPr>
+          <w:rFonts w:hint="eastAsia"/>
+        </w:rPr>
+        <w:t>是：</w:t>
+      </w:r>
+      <w:r>
+        <w:t>1991</w:t>
+      </w:r>
+      <w:r>
+        <w:t>年夏末签订联盟条约，秋季签订经济联盟协定</w:t>
+      </w:r>
+      <w:r>
+        <w:rPr>
+          <w:rFonts w:hint="eastAsia"/>
+        </w:rPr>
+        <w:t>；</w:t>
+      </w:r>
+      <w:r>
+        <w:t>1992</w:t>
+      </w:r>
+      <w:r>
+        <w:t>年春通过苏联新宪法，夏通过举行自由多党选举组成联盟立法机关</w:t>
+      </w:r>
+      <w:r>
+        <w:rPr>
+          <w:rFonts w:hint="eastAsia"/>
+        </w:rPr>
+        <w:t>。</w:t>
+      </w:r>
+      <w:r>
+        <w:rPr>
+          <w:rFonts w:hint="eastAsia"/>
+        </w:rPr>
+        <w:t>经济改革</w:t>
+      </w:r>
+      <w:r>
+        <w:rPr>
+          <w:rFonts w:hint="eastAsia"/>
+        </w:rPr>
+        <w:t>进程是</w:t>
+      </w:r>
+      <w:r>
+        <w:rPr>
+          <w:rFonts w:hint="eastAsia"/>
+        </w:rPr>
+        <w:t>：</w:t>
+      </w:r>
+      <w:r>
+        <w:t>1991</w:t>
+      </w:r>
+      <w:r>
+        <w:rPr>
+          <w:rFonts w:hint="eastAsia"/>
+        </w:rPr>
+        <w:t>~</w:t>
+      </w:r>
+      <w:r>
+        <w:t>1993</w:t>
+      </w:r>
+      <w:r>
+        <w:t>年，私有化阶段；</w:t>
+      </w:r>
+      <w:r>
+        <w:t>1994</w:t>
+      </w:r>
+      <w:r>
+        <w:rPr>
+          <w:rFonts w:hint="eastAsia"/>
+        </w:rPr>
+        <w:t>~</w:t>
+      </w:r>
+      <w:r>
+        <w:t>1997</w:t>
+      </w:r>
+      <w:r>
+        <w:t>年</w:t>
+      </w:r>
+      <w:r>
+        <w:rPr>
+          <w:rFonts w:hint="eastAsia"/>
+        </w:rPr>
+        <w:t>，</w:t>
+      </w:r>
+      <w:r>
+        <w:t>进行经济结构改革</w:t>
+      </w:r>
+      <w:r>
+        <w:rPr>
+          <w:rFonts w:hint="eastAsia"/>
+        </w:rPr>
+        <w:t>。</w:t>
+      </w:r>
+      <w:r>
+        <w:t>1991</w:t>
+      </w:r>
+      <w:r>
+        <w:t>年</w:t>
+      </w:r>
+      <w:r>
+        <w:t>6</w:t>
+      </w:r>
+      <w:r>
+        <w:t>月</w:t>
+      </w:r>
+      <w:r>
+        <w:t>6</w:t>
+      </w:r>
+      <w:r>
+        <w:t>日，</w:t>
+      </w:r>
+      <w:r>
+        <w:rPr>
+          <w:rFonts w:hint="eastAsia"/>
+        </w:rPr>
+        <w:t>美国提出的</w:t>
+      </w:r>
+      <w:r>
+        <w:t>援助条件具体化</w:t>
+      </w:r>
+      <w:r>
+        <w:rPr>
+          <w:rFonts w:hint="eastAsia"/>
+        </w:rPr>
+        <w:t>，包括：</w:t>
+      </w:r>
+      <w:r>
+        <w:rPr>
+          <w:rFonts w:hint="eastAsia"/>
+        </w:rPr>
+        <w:t>开始建立市场经济</w:t>
+      </w:r>
+      <w:r>
+        <w:rPr>
+          <w:rFonts w:hint="eastAsia"/>
+        </w:rPr>
+        <w:t>；</w:t>
+      </w:r>
+      <w:r>
+        <w:rPr>
+          <w:rFonts w:hint="eastAsia"/>
+        </w:rPr>
+        <w:t>向自由选举和法制社会迈进</w:t>
+      </w:r>
+      <w:r>
+        <w:rPr>
+          <w:rFonts w:hint="eastAsia"/>
+        </w:rPr>
+        <w:t>；</w:t>
+      </w:r>
+      <w:r>
+        <w:rPr>
+          <w:rFonts w:hint="eastAsia"/>
+        </w:rPr>
+        <w:t>彻底放弃对那些“追求对内镇压对外颠覆活动的”政权的支持</w:t>
+      </w:r>
+      <w:r>
+        <w:rPr>
+          <w:rFonts w:hint="eastAsia"/>
+        </w:rPr>
+        <w:t>；</w:t>
+      </w:r>
+      <w:r>
+        <w:rPr>
+          <w:rFonts w:hint="eastAsia"/>
+        </w:rPr>
+        <w:t>通过同波罗的海各加盟共和国的谈判给予他们所要求的自治权</w:t>
+      </w:r>
+      <w:r>
+        <w:rPr>
+          <w:rFonts w:hint="eastAsia"/>
+        </w:rPr>
+        <w:t>；</w:t>
+      </w:r>
+      <w:r>
+        <w:rPr>
+          <w:rFonts w:hint="eastAsia"/>
+        </w:rPr>
+        <w:t>大量削减防务开支</w:t>
+      </w:r>
+      <w:r>
+        <w:rPr>
+          <w:rFonts w:hint="eastAsia"/>
+        </w:rPr>
+        <w:t>。</w:t>
+      </w:r>
+    </w:p>
+    <w:p>
+      <w:pPr>
+        <w:pStyle w:val="aa"/>
+        <w:spacing w:before="78" w:after="78"/>
+        <w:ind w:firstLine="420"/>
+      </w:pPr>
+      <w:r>
+        <w:t>1991</w:t>
+      </w:r>
+      <w:r>
+        <w:t>年</w:t>
+      </w:r>
+      <w:r>
+        <w:t>7</w:t>
+      </w:r>
+      <w:r>
+        <w:t>月</w:t>
+      </w:r>
+      <w:r>
+        <w:t>30</w:t>
+      </w:r>
+      <w:r>
+        <w:t>日</w:t>
+      </w:r>
+      <w:r>
+        <w:rPr>
+          <w:rFonts w:hint="eastAsia"/>
+        </w:rPr>
+        <w:t>~</w:t>
+      </w:r>
+      <w:r>
+        <w:t>8</w:t>
+      </w:r>
+      <w:r>
+        <w:t>月</w:t>
+      </w:r>
+      <w:r>
+        <w:t>1</w:t>
+      </w:r>
+      <w:r>
+        <w:t>日</w:t>
+      </w:r>
+      <w:r>
+        <w:rPr>
+          <w:rFonts w:hint="eastAsia"/>
+        </w:rPr>
+        <w:t>，美苏首脑于莫斯科会晤，双方达成了</w:t>
+      </w:r>
+      <w:r>
+        <w:rPr>
+          <w:rFonts w:hint="eastAsia"/>
+        </w:rPr>
+        <w:t>第一阶段削减战略武器条约</w:t>
+      </w:r>
+      <w:r>
+        <w:rPr>
+          <w:rFonts w:hint="eastAsia"/>
+        </w:rPr>
+        <w:t>（</w:t>
+      </w:r>
+      <w:r>
+        <w:rPr>
+          <w:rFonts w:hint="eastAsia"/>
+        </w:rPr>
+        <w:t>START I</w:t>
+      </w:r>
+      <w:r>
+        <w:rPr>
+          <w:rFonts w:hint="eastAsia"/>
+        </w:rPr>
+        <w:t>）。</w:t>
+      </w:r>
+    </w:p>
+    <w:p>
+      <w:pPr>
+        <w:pStyle w:val="af1"/>
+        <w:rPr>
+          <w:rFonts w:hint="eastAsia"/>
+        </w:rPr>
+      </w:pPr>
+      <w:r>
+        <w:rPr>
+          <w:rFonts w:hint="eastAsia"/>
+        </w:rPr>
+        <w:t xml:space="preserve">2. </w:t>
+      </w:r>
+      <w:r>
+        <w:rPr>
+          <w:rFonts w:hint="eastAsia"/>
+        </w:rPr>
+        <w:t>第二阶段推动苏联解体及对独联体国家继续“超越遏制”</w:t>
+      </w:r>
+    </w:p>
+    <w:p>
+      <w:pPr>
+        <w:pStyle w:val="aa"/>
+        <w:spacing w:before="78" w:after="78"/>
+        <w:ind w:firstLine="420"/>
+      </w:pPr>
+      <w:r>
+        <w:rPr>
+          <w:rFonts w:hint="eastAsia"/>
+        </w:rPr>
+        <w:t>推动苏联改革成为一个资本主义国家是美国的既定方针，但美国并没有预期到苏联的解体，即没有预料到苏联政治精英对当时的苏联已经缺乏控制。因此，为维持局势，在苏联解</w:t>
+      </w:r>
+      <w:r>
+        <w:rPr>
+          <w:rFonts w:hint="eastAsia"/>
+        </w:rPr>
+        <w:lastRenderedPageBreak/>
+        <w:t>体的前夕，美国国务卿詹姆斯·</w:t>
+      </w:r>
+      <w:r>
+        <w:rPr>
+          <w:rFonts w:hint="eastAsia"/>
+        </w:rPr>
+        <w:t>贝克</w:t>
+      </w:r>
+      <w:r>
+        <w:rPr>
+          <w:rFonts w:hint="eastAsia"/>
+        </w:rPr>
+        <w:t>提出了</w:t>
+      </w:r>
+      <w:r>
+        <w:rPr>
+          <w:rFonts w:hint="eastAsia"/>
+        </w:rPr>
+        <w:t>五项原则</w:t>
+      </w:r>
+      <w:r>
+        <w:rPr>
+          <w:rFonts w:hint="eastAsia"/>
+        </w:rPr>
+        <w:t>：</w:t>
+      </w:r>
+    </w:p>
+    <w:p>
+      <w:pPr>
+        <w:pStyle w:val="aa"/>
+        <w:numPr>
+          <w:ilvl w:val="0"/>
+          <w:numId w:val="40"/>
+        </w:numPr>
+        <w:spacing w:beforeLines="0" w:before="0" w:afterLines="0" w:after="0"/>
+        <w:ind w:left="442" w:hanging="442"/>
+      </w:pPr>
+      <w:r>
+        <w:rPr>
+          <w:rFonts w:hint="eastAsia"/>
+        </w:rPr>
+        <w:t>苏联人民和平民主自决</w:t>
+      </w:r>
+      <w:r>
+        <w:rPr>
+          <w:rFonts w:hint="eastAsia"/>
+        </w:rPr>
+        <w:t>；</w:t>
+      </w:r>
+    </w:p>
+    <w:p>
+      <w:pPr>
+        <w:pStyle w:val="aa"/>
+        <w:numPr>
+          <w:ilvl w:val="0"/>
+          <w:numId w:val="40"/>
+        </w:numPr>
+        <w:spacing w:beforeLines="0" w:before="0" w:afterLines="0" w:after="0"/>
+        <w:ind w:left="442" w:hanging="442"/>
+      </w:pPr>
+      <w:r>
+        <w:rPr>
+          <w:rFonts w:hint="eastAsia"/>
+        </w:rPr>
+        <w:t>尊重现有边界</w:t>
+      </w:r>
+      <w:r>
+        <w:rPr>
+          <w:rFonts w:hint="eastAsia"/>
+        </w:rPr>
+        <w:t>；</w:t>
+      </w:r>
+    </w:p>
+    <w:p>
+      <w:pPr>
+        <w:pStyle w:val="aa"/>
+        <w:numPr>
+          <w:ilvl w:val="0"/>
+          <w:numId w:val="40"/>
+        </w:numPr>
+        <w:spacing w:beforeLines="0" w:before="0" w:afterLines="0" w:after="0"/>
+        <w:ind w:left="442" w:hanging="442"/>
+      </w:pPr>
+      <w:r>
+        <w:rPr>
+          <w:rFonts w:hint="eastAsia"/>
+        </w:rPr>
+        <w:t>美国支持民主与法治，支持通过有秩序的民主进程进行和平演变</w:t>
+      </w:r>
+      <w:r>
+        <w:rPr>
+          <w:rFonts w:hint="eastAsia"/>
+        </w:rPr>
+        <w:t>；</w:t>
+      </w:r>
+    </w:p>
+    <w:p>
+      <w:pPr>
+        <w:pStyle w:val="aa"/>
+        <w:numPr>
+          <w:ilvl w:val="0"/>
+          <w:numId w:val="40"/>
+        </w:numPr>
+        <w:spacing w:beforeLines="0" w:before="0" w:afterLines="0" w:after="0"/>
+        <w:ind w:left="442" w:hanging="442"/>
+      </w:pPr>
+      <w:r>
+        <w:rPr>
+          <w:rFonts w:hint="eastAsia"/>
+        </w:rPr>
+        <w:t>必须保护人权</w:t>
+      </w:r>
+      <w:r>
+        <w:rPr>
+          <w:rFonts w:hint="eastAsia"/>
+        </w:rPr>
+        <w:t>；</w:t>
+      </w:r>
+    </w:p>
+    <w:p>
+      <w:pPr>
+        <w:pStyle w:val="aa"/>
+        <w:numPr>
+          <w:ilvl w:val="0"/>
+          <w:numId w:val="40"/>
+        </w:numPr>
+        <w:spacing w:beforeLines="0" w:before="0" w:afterLines="0" w:after="0"/>
+        <w:ind w:left="442" w:hanging="442"/>
+      </w:pPr>
+      <w:r>
+        <w:rPr>
+          <w:rFonts w:hint="eastAsia"/>
+        </w:rPr>
+        <w:t>应尊重国际法和国际义务</w:t>
+      </w:r>
+      <w:r>
+        <w:rPr>
+          <w:rFonts w:hint="eastAsia"/>
+        </w:rPr>
+        <w:t>。</w:t>
+      </w:r>
+    </w:p>
+    <w:p>
+      <w:pPr>
+        <w:pStyle w:val="aa"/>
+        <w:spacing w:before="78" w:after="78"/>
+        <w:ind w:firstLine="420"/>
+      </w:pPr>
+      <w:r>
+        <w:rPr>
+          <w:rFonts w:hint="eastAsia"/>
+        </w:rPr>
+        <w:t>当然，这些原则的提出并没能防止苏联的解体。苏联解体后，美国开始调整对俄罗斯的关系，包括推动原苏东国家对自身变革的接受、对俄罗斯经济援助、军控谈判等。</w:t>
+      </w:r>
+    </w:p>
+    <w:p>
+      <w:pPr>
+        <w:pStyle w:val="ac"/>
+      </w:pPr>
+      <w:bookmarkStart w:id="136" w:name="_Toc166575561"/>
+      <w:r>
+        <w:rPr>
+          <w:rFonts w:hint="eastAsia"/>
+        </w:rPr>
+        <w:t>三、海湾战争</w:t>
+      </w:r>
+      <w:bookmarkEnd w:id="136"/>
+    </w:p>
+    <w:p>
+      <w:pPr>
+        <w:pStyle w:val="aa"/>
+        <w:spacing w:before="78" w:after="78"/>
+        <w:ind w:firstLine="420"/>
+      </w:pPr>
+      <w:r>
+        <w:rPr>
+          <w:rFonts w:hint="eastAsia"/>
+        </w:rPr>
+        <w:t>伊拉克在两伊战争（</w:t>
+      </w:r>
+      <w:r>
+        <w:t>1980</w:t>
+      </w:r>
+      <w:r>
+        <w:rPr>
+          <w:rFonts w:hint="eastAsia"/>
+        </w:rPr>
+        <w:t>~</w:t>
+      </w:r>
+      <w:r>
+        <w:t>1988</w:t>
+      </w:r>
+      <w:r>
+        <w:t>）后经济状况恶化，外债高达</w:t>
+      </w:r>
+      <w:r>
+        <w:t>800</w:t>
+      </w:r>
+      <w:r>
+        <w:t>亿美元，其中大部分</w:t>
+      </w:r>
+      <w:r>
+        <w:rPr>
+          <w:rFonts w:hint="eastAsia"/>
+        </w:rPr>
+        <w:t>为亏欠</w:t>
+      </w:r>
+      <w:r>
+        <w:t>科威特和沙特阿拉伯。</w:t>
+      </w:r>
+      <w:r>
+        <w:rPr>
+          <w:rFonts w:hint="eastAsia"/>
+        </w:rPr>
+        <w:t>伊拉克指责科威特过度生产石油，导致油价下跌，进一步损害了伊拉克的经济利益</w:t>
+      </w:r>
+      <w:r>
+        <w:rPr>
+          <w:rFonts w:hint="eastAsia"/>
+        </w:rPr>
+        <w:t>；</w:t>
+      </w:r>
+      <w:r>
+        <w:rPr>
+          <w:rFonts w:hint="eastAsia"/>
+        </w:rPr>
+        <w:t>认为科威特历史上是伊拉克的一部分，主张对科威特拥有主权。</w:t>
+      </w:r>
+    </w:p>
+    <w:p>
+      <w:pPr>
+        <w:pStyle w:val="aa"/>
+        <w:spacing w:before="78" w:after="78"/>
+        <w:ind w:firstLine="420"/>
+      </w:pPr>
+      <w:r>
+        <w:t>1990</w:t>
+      </w:r>
+      <w:r>
+        <w:t>年</w:t>
+      </w:r>
+      <w:r>
+        <w:t>8</w:t>
+      </w:r>
+      <w:r>
+        <w:t>月</w:t>
+      </w:r>
+      <w:r>
+        <w:t>2</w:t>
+      </w:r>
+      <w:r>
+        <w:t>日，伊拉克军队突然入侵并迅速占领了科威特</w:t>
+      </w:r>
+      <w:r>
+        <w:rPr>
+          <w:rFonts w:hint="eastAsia"/>
+        </w:rPr>
+        <w:t>，海湾战争爆发。</w:t>
+      </w:r>
+      <w:r>
+        <w:rPr>
+          <w:rFonts w:hint="eastAsia"/>
+        </w:rPr>
+        <w:t>国际社会迅速反应，联合国</w:t>
+      </w:r>
+      <w:r>
+        <w:rPr>
+          <w:rFonts w:hint="eastAsia"/>
+        </w:rPr>
+        <w:t>安理会</w:t>
+      </w:r>
+      <w:r>
+        <w:rPr>
+          <w:rFonts w:hint="eastAsia"/>
+        </w:rPr>
+        <w:t>通过了一系列决议，要求伊拉克撤军并对其实施经济制裁</w:t>
+      </w:r>
+      <w:r>
+        <w:rPr>
+          <w:rFonts w:hint="eastAsia"/>
+        </w:rPr>
+        <w:t>；伊拉克拒绝撤军，安理会于是</w:t>
+      </w:r>
+      <w:r>
+        <w:t>授权使用武力驱逐伊拉克军队</w:t>
+      </w:r>
+      <w:r>
+        <w:rPr>
+          <w:rFonts w:hint="eastAsia"/>
+        </w:rPr>
+        <w:t>。</w:t>
+      </w:r>
+      <w:r>
+        <w:t>1990</w:t>
+      </w:r>
+      <w:r>
+        <w:t>年</w:t>
+      </w:r>
+      <w:r>
+        <w:t>8</w:t>
+      </w:r>
+      <w:r>
+        <w:t>月至</w:t>
+      </w:r>
+      <w:r>
+        <w:t>1991</w:t>
+      </w:r>
+      <w:r>
+        <w:t>年</w:t>
+      </w:r>
+      <w:r>
+        <w:t>1</w:t>
+      </w:r>
+      <w:r>
+        <w:t>月期间，以美国为首的多国部队（包括英国、法国、沙特阿拉伯等）在沙特阿拉伯集结，进行</w:t>
+      </w:r>
+      <w:r>
+        <w:rPr>
+          <w:rFonts w:hint="eastAsia"/>
+        </w:rPr>
+        <w:t>“</w:t>
+      </w:r>
+      <w:r>
+        <w:t>沙漠盾牌行动</w:t>
+      </w:r>
+      <w:r>
+        <w:rPr>
+          <w:rFonts w:hint="eastAsia"/>
+        </w:rPr>
+        <w:t>”；</w:t>
+      </w:r>
+      <w:r>
+        <w:t>1991</w:t>
+      </w:r>
+      <w:r>
+        <w:t>年</w:t>
+      </w:r>
+      <w:r>
+        <w:t>1</w:t>
+      </w:r>
+      <w:r>
+        <w:t>月</w:t>
+      </w:r>
+      <w:r>
+        <w:t>17</w:t>
+      </w:r>
+      <w:r>
+        <w:t>日，多国部队发起了大规模空袭行动，代号</w:t>
+      </w:r>
+      <w:r>
+        <w:rPr>
+          <w:rFonts w:hint="eastAsia"/>
+        </w:rPr>
+        <w:t>“</w:t>
+      </w:r>
+      <w:r>
+        <w:t>沙漠风暴</w:t>
+      </w:r>
+      <w:r>
+        <w:rPr>
+          <w:rFonts w:hint="eastAsia"/>
+        </w:rPr>
+        <w:t>”</w:t>
+      </w:r>
+      <w:r>
+        <w:t>，打击伊拉克军事设施和基础设施。</w:t>
+      </w:r>
+    </w:p>
+    <w:p>
+      <w:pPr>
+        <w:pStyle w:val="aa"/>
+        <w:spacing w:before="78" w:after="78"/>
+        <w:ind w:firstLine="420"/>
+      </w:pPr>
+      <w:r>
+        <w:t>1991</w:t>
+      </w:r>
+      <w:r>
+        <w:t>年</w:t>
+      </w:r>
+      <w:r>
+        <w:t>2</w:t>
+      </w:r>
+      <w:r>
+        <w:t>月</w:t>
+      </w:r>
+      <w:r>
+        <w:t>28</w:t>
+      </w:r>
+      <w:r>
+        <w:t>日，战争结束，伊拉克接受停火协议，撤出科威特</w:t>
+      </w:r>
+      <w:r>
+        <w:rPr>
+          <w:rFonts w:hint="eastAsia"/>
+        </w:rPr>
+        <w:t>，海湾战争结束。</w:t>
+      </w:r>
+    </w:p>
+    <w:p>
+      <w:pPr>
+        <w:pStyle w:val="aa"/>
+        <w:spacing w:before="78" w:after="78"/>
+      </w:pPr>
+    </w:p>
+    <w:p>
+      <w:pPr>
+        <w:pStyle w:val="a9"/>
+      </w:pPr>
+      <w:bookmarkStart w:id="137" w:name="_Toc166575562"/>
+      <w:r>
+        <w:rPr>
+          <w:rFonts w:hint="eastAsia"/>
+        </w:rPr>
+        <w:t>第十二讲</w:t>
+      </w:r>
+      <w:r>
+        <w:rPr>
+          <w:rFonts w:hint="eastAsia"/>
+        </w:rPr>
+        <w:t xml:space="preserve"> </w:t>
+      </w:r>
+      <w:r>
+        <w:rPr>
+          <w:rFonts w:hint="eastAsia"/>
+        </w:rPr>
+        <w:t>美国构建“世界新秩序”努力面临的挑战</w:t>
+      </w:r>
+      <w:bookmarkEnd w:id="137"/>
+    </w:p>
+    <w:p>
+      <w:pPr>
+        <w:pStyle w:val="aa"/>
+        <w:spacing w:before="78" w:after="78"/>
+        <w:jc w:val="center"/>
+        <w:rPr>
+          <w:rFonts w:hint="eastAsia"/>
+        </w:rPr>
+      </w:pPr>
+      <w:r>
+        <w:rPr>
+          <w:rFonts w:hint="eastAsia"/>
+        </w:rPr>
+        <w:t>2024.5.14</w:t>
+      </w:r>
+    </w:p>
+    <w:p>
+      <w:pPr>
+        <w:pStyle w:val="ac"/>
+      </w:pPr>
+      <w:bookmarkStart w:id="138" w:name="_Toc166575563"/>
+      <w:r>
+        <w:rPr>
+          <w:rFonts w:hint="eastAsia"/>
+        </w:rPr>
+        <w:t>一、美俄关系的变化</w:t>
+      </w:r>
+      <w:bookmarkEnd w:id="138"/>
+    </w:p>
+    <w:p>
+      <w:pPr>
+        <w:pStyle w:val="ae"/>
+      </w:pPr>
+      <w:bookmarkStart w:id="139" w:name="_Toc166575564"/>
+      <w:r>
+        <w:rPr>
+          <w:rFonts w:hint="eastAsia"/>
+        </w:rPr>
+        <w:t>（一）美俄蜜月期的结束</w:t>
+      </w:r>
+      <w:bookmarkEnd w:id="139"/>
+    </w:p>
+    <w:p>
+      <w:pPr>
+        <w:pStyle w:val="aa"/>
+        <w:spacing w:before="78" w:after="78"/>
+        <w:ind w:firstLine="420"/>
+      </w:pPr>
+      <w:r>
+        <w:rPr>
+          <w:rFonts w:hint="eastAsia"/>
+        </w:rPr>
+        <w:t>苏联解体后，</w:t>
+      </w:r>
+      <w:r>
+        <w:rPr>
+          <w:rFonts w:hint="eastAsia"/>
+        </w:rPr>
+        <w:t>俄罗斯在激进过渡的过程中急需援助</w:t>
+      </w:r>
+      <w:r>
+        <w:rPr>
+          <w:rFonts w:hint="eastAsia"/>
+        </w:rPr>
+        <w:t>。然而，</w:t>
+      </w:r>
+      <w:r>
+        <w:rPr>
+          <w:rFonts w:hint="eastAsia"/>
+        </w:rPr>
+        <w:t>美国未能及时兑现承诺</w:t>
+      </w:r>
+      <w:r>
+        <w:rPr>
+          <w:rFonts w:hint="eastAsia"/>
+        </w:rPr>
+        <w:t>，其原因包括</w:t>
+      </w:r>
+      <w:r>
+        <w:rPr>
+          <w:rFonts w:hint="eastAsia"/>
+        </w:rPr>
+        <w:t>孤立主义与消费“冷战红利”的需求</w:t>
+      </w:r>
+      <w:r>
+        <w:rPr>
+          <w:rFonts w:hint="eastAsia"/>
+        </w:rPr>
+        <w:t>、</w:t>
+      </w:r>
+      <w:r>
+        <w:rPr>
+          <w:rFonts w:hint="eastAsia"/>
+        </w:rPr>
+        <w:t>美国自身经济的困难</w:t>
+      </w:r>
+      <w:r>
+        <w:rPr>
+          <w:rFonts w:hint="eastAsia"/>
+        </w:rPr>
+        <w:t>、</w:t>
+      </w:r>
+      <w:r>
+        <w:rPr>
+          <w:rFonts w:hint="eastAsia"/>
+        </w:rPr>
+        <w:t>可提供的援助与实际需求之间的差距</w:t>
+      </w:r>
+      <w:r>
+        <w:rPr>
+          <w:rFonts w:hint="eastAsia"/>
+        </w:rPr>
+        <w:t>、</w:t>
+      </w:r>
+      <w:r>
+        <w:rPr>
+          <w:rFonts w:hint="eastAsia"/>
+        </w:rPr>
+        <w:t>对俄罗斯的战略警惕</w:t>
+      </w:r>
+      <w:r>
+        <w:rPr>
+          <w:rFonts w:hint="eastAsia"/>
+        </w:rPr>
+        <w:t>等。</w:t>
+      </w:r>
+    </w:p>
+    <w:p>
+      <w:pPr>
+        <w:pStyle w:val="aa"/>
+        <w:spacing w:before="78" w:after="78"/>
+        <w:ind w:firstLine="420"/>
+      </w:pPr>
+      <w:r>
+        <w:rPr>
+          <w:rFonts w:hint="eastAsia"/>
+        </w:rPr>
+        <w:t>美国承诺的破灭，使得</w:t>
+      </w:r>
+      <w:r>
+        <w:rPr>
+          <w:rFonts w:hint="eastAsia"/>
+        </w:rPr>
+        <w:t>意识形态之外的结构性地缘政治矛盾凸显</w:t>
+      </w:r>
+      <w:r>
+        <w:rPr>
+          <w:rFonts w:hint="eastAsia"/>
+        </w:rPr>
+        <w:t>，美俄的蜜月期随之结束。</w:t>
+      </w:r>
+    </w:p>
+    <w:p>
+      <w:pPr>
+        <w:pStyle w:val="ae"/>
+      </w:pPr>
+      <w:bookmarkStart w:id="140" w:name="_Toc166575565"/>
+      <w:r>
+        <w:rPr>
+          <w:rFonts w:hint="eastAsia"/>
+        </w:rPr>
+        <w:t>（二）</w:t>
+      </w:r>
+      <w:r>
+        <w:rPr>
+          <w:rFonts w:hint="eastAsia"/>
+        </w:rPr>
+        <w:t>俄罗斯对外政策的调整</w:t>
+      </w:r>
+      <w:bookmarkEnd w:id="140"/>
+    </w:p>
+    <w:p>
+      <w:pPr>
+        <w:pStyle w:val="aa"/>
+        <w:spacing w:before="78" w:after="78"/>
+      </w:pPr>
+      <w:r>
+        <w:tab/>
+      </w:r>
+      <w:r>
+        <w:rPr>
+          <w:rFonts w:hint="eastAsia"/>
+        </w:rPr>
+        <w:t>美俄蜜月期无望后，俄罗斯的对外政策开始调整。叶利钦重新开始“双头鹰”政策，同时在西方和东方寻求战略突破；中、俄在战略上重新接近，于</w:t>
+      </w:r>
+      <w:r>
+        <w:rPr>
+          <w:rFonts w:hint="eastAsia"/>
+        </w:rPr>
+        <w:t>1996</w:t>
+      </w:r>
+      <w:r>
+        <w:rPr>
+          <w:rFonts w:hint="eastAsia"/>
+        </w:rPr>
+        <w:t>年建立上海合作组织，但此时的接近在很大程度上仍停留在面对美国而采取的象征意义上的接近，直到金砖</w:t>
+      </w:r>
+      <w:r>
+        <w:rPr>
+          <w:rFonts w:hint="eastAsia"/>
+        </w:rPr>
+        <w:t>国家（</w:t>
+      </w:r>
+      <w:r>
+        <w:rPr>
+          <w:rFonts w:hint="eastAsia"/>
+        </w:rPr>
+        <w:t>BRIC</w:t>
+      </w:r>
+      <w:r>
+        <w:rPr>
+          <w:rFonts w:hint="eastAsia"/>
+        </w:rPr>
+        <w:t>）</w:t>
+      </w:r>
+      <w:r>
+        <w:rPr>
+          <w:rFonts w:hint="eastAsia"/>
+        </w:rPr>
+        <w:t>形成，这种接近才从象征走向了实质；</w:t>
+      </w:r>
+      <w:r>
+        <w:rPr>
+          <w:rFonts w:hint="eastAsia"/>
+        </w:rPr>
+        <w:t>俄罗斯</w:t>
+      </w:r>
+      <w:r>
+        <w:rPr>
+          <w:rFonts w:hint="eastAsia"/>
+        </w:rPr>
+        <w:t>国力开始重新</w:t>
+      </w:r>
+      <w:r>
+        <w:rPr>
+          <w:rFonts w:hint="eastAsia"/>
+        </w:rPr>
+        <w:t>强化</w:t>
+      </w:r>
+      <w:r>
+        <w:rPr>
+          <w:rFonts w:hint="eastAsia"/>
+        </w:rPr>
+        <w:t>，再次</w:t>
+      </w:r>
+      <w:r>
+        <w:rPr>
+          <w:rFonts w:hint="eastAsia"/>
+        </w:rPr>
+        <w:t>在全球重新拓展影响力</w:t>
+      </w:r>
+      <w:r>
+        <w:rPr>
+          <w:rFonts w:hint="eastAsia"/>
+        </w:rPr>
+        <w:t>。</w:t>
+      </w:r>
+    </w:p>
+    <w:p>
+      <w:pPr>
+        <w:pStyle w:val="aa"/>
+        <w:spacing w:before="78" w:after="78"/>
+      </w:pPr>
+      <w:r>
+        <w:lastRenderedPageBreak/>
+        <w:tab/>
+      </w:r>
+      <w:r>
+        <w:rPr>
+          <w:rFonts w:hint="eastAsia"/>
+        </w:rPr>
+        <w:t>俄罗斯对北约东扩的明确否定态度</w:t>
+      </w:r>
+      <w:r>
+        <w:rPr>
+          <w:rFonts w:hint="eastAsia"/>
+        </w:rPr>
+        <w:t>，</w:t>
+      </w:r>
+      <w:r>
+        <w:rPr>
+          <w:rFonts w:hint="eastAsia"/>
+        </w:rPr>
+        <w:t>对北约扩展进入传统斯拉夫地缘政治区域</w:t>
+      </w:r>
+      <w:r>
+        <w:rPr>
+          <w:rFonts w:hint="eastAsia"/>
+        </w:rPr>
+        <w:t>（主要指南斯拉夫地区）</w:t>
+      </w:r>
+      <w:r>
+        <w:rPr>
+          <w:rFonts w:hint="eastAsia"/>
+        </w:rPr>
+        <w:t>表示了</w:t>
+      </w:r>
+      <w:r>
+        <w:rPr>
+          <w:rFonts w:hint="eastAsia"/>
+        </w:rPr>
+        <w:t>强烈不满</w:t>
+      </w:r>
+      <w:r>
+        <w:rPr>
+          <w:rFonts w:hint="eastAsia"/>
+        </w:rPr>
+        <w:t>，除非其本身能够成为北约成员。在接近北约未果后，俄罗斯开始采取</w:t>
+      </w:r>
+      <w:r>
+        <w:rPr>
+          <w:rFonts w:hint="eastAsia"/>
+        </w:rPr>
+        <w:t>用欧洲安全体系取代北约的基本构想</w:t>
+      </w:r>
+      <w:r>
+        <w:rPr>
+          <w:rFonts w:hint="eastAsia"/>
+        </w:rPr>
+        <w:t>；然而，虽然从理论上来说，以区域安全机制取代军事同盟是更先进、更利于和平的，但欧洲国家更加忌惮俄罗斯的实力，因此这一构想付诸实践并不顺利</w:t>
+      </w:r>
+      <w:r>
+        <w:rPr>
+          <w:rFonts w:hint="eastAsia"/>
+        </w:rPr>
+        <w:t>。</w:t>
+      </w:r>
+    </w:p>
+    <w:p>
+      <w:pPr>
+        <w:pStyle w:val="ac"/>
+        <w:rPr>
+          <w:rFonts w:hint="eastAsia"/>
+        </w:rPr>
+      </w:pPr>
+      <w:bookmarkStart w:id="141" w:name="_Toc166575566"/>
+      <w:r>
+        <w:rPr>
+          <w:rFonts w:hint="eastAsia"/>
+        </w:rPr>
+        <w:t>二、南斯拉夫内战</w:t>
+      </w:r>
+      <w:bookmarkEnd w:id="141"/>
+    </w:p>
+    <w:p>
+      <w:pPr>
+        <w:pStyle w:val="ae"/>
+        <w:rPr>
+          <w:rFonts w:hint="eastAsia"/>
+        </w:rPr>
+      </w:pPr>
+      <w:bookmarkStart w:id="142" w:name="_Toc166575567"/>
+      <w:r>
+        <w:rPr>
+          <w:rFonts w:hint="eastAsia"/>
+        </w:rPr>
+        <w:t>（一）南斯拉夫解体</w:t>
+      </w:r>
+      <w:bookmarkEnd w:id="142"/>
+    </w:p>
+    <w:p>
+      <w:pPr>
+        <w:pStyle w:val="aa"/>
+        <w:spacing w:before="78" w:after="78"/>
+        <w:ind w:firstLine="420"/>
+      </w:pPr>
+      <w:r>
+        <w:rPr>
+          <w:rFonts w:hint="eastAsia"/>
+        </w:rPr>
+        <w:t>南斯拉夫是一个由多个民族和宗教团体组成的联邦，包括塞尔维亚人、克罗地亚人、斯洛文尼亚人、波斯尼亚克人（穆斯林）、马其顿人和阿尔巴尼亚人等。</w:t>
+      </w:r>
+      <w:r>
+        <w:t>1980</w:t>
+      </w:r>
+      <w:r>
+        <w:t>年南斯拉夫领导人约瑟普</w:t>
+      </w:r>
+      <w:r>
+        <w:rPr>
+          <w:rFonts w:hint="eastAsia"/>
+        </w:rPr>
+        <w:t>·</w:t>
+      </w:r>
+      <w:r>
+        <w:t>布罗兹</w:t>
+      </w:r>
+      <w:r>
+        <w:rPr>
+          <w:rFonts w:hint="eastAsia"/>
+        </w:rPr>
+        <w:t>·</w:t>
+      </w:r>
+      <w:r>
+        <w:t>铁托去世后，联邦政府的控制力减弱，共和国内部的民族主义情绪上升。</w:t>
+      </w:r>
+      <w:r>
+        <w:t>20</w:t>
+      </w:r>
+      <w:r>
+        <w:t>世纪</w:t>
+      </w:r>
+      <w:r>
+        <w:t>80</w:t>
+      </w:r>
+      <w:r>
+        <w:t>年代，南斯拉夫经济陷入困境，高通胀、失业率上升和外债压力增加，各共和国之间对资源分配的不满加剧。</w:t>
+      </w:r>
+    </w:p>
+    <w:p>
+      <w:pPr>
+        <w:pStyle w:val="aa"/>
+        <w:spacing w:before="78" w:after="78"/>
+        <w:ind w:firstLine="420"/>
+      </w:pPr>
+      <w:r>
+        <w:rPr>
+          <w:rFonts w:hint="eastAsia"/>
+        </w:rPr>
+        <w:t>当时，南斯拉夫</w:t>
+      </w:r>
+      <w:r>
+        <w:rPr>
+          <w:rFonts w:hint="eastAsia"/>
+        </w:rPr>
+        <w:t>塞尔维亚</w:t>
+      </w:r>
+      <w:r>
+        <w:rPr>
+          <w:rFonts w:hint="eastAsia"/>
+        </w:rPr>
+        <w:t>共和国</w:t>
+      </w:r>
+      <w:r>
+        <w:rPr>
+          <w:rFonts w:hint="eastAsia"/>
+        </w:rPr>
+        <w:t>的斯洛博丹</w:t>
+      </w:r>
+      <w:r>
+        <w:rPr>
+          <w:rFonts w:hint="eastAsia"/>
+        </w:rPr>
+        <w:t>·</w:t>
+      </w:r>
+      <w:r>
+        <w:rPr>
+          <w:rFonts w:hint="eastAsia"/>
+        </w:rPr>
+        <w:t>米洛舍维奇</w:t>
+      </w:r>
+      <w:r>
+        <w:rPr>
+          <w:rFonts w:hint="eastAsia"/>
+        </w:rPr>
+        <w:t>政府面对经济问题，试图</w:t>
+      </w:r>
+      <w:r>
+        <w:rPr>
+          <w:rFonts w:hint="eastAsia"/>
+        </w:rPr>
+        <w:t>利用民族主义来巩固权力</w:t>
+      </w:r>
+      <w:r>
+        <w:rPr>
+          <w:rFonts w:hint="eastAsia"/>
+        </w:rPr>
+        <w:t>、攫取政治资源，他开始宣扬大塞尔维亚主义</w:t>
+      </w:r>
+      <w:r>
+        <w:rPr>
+          <w:rFonts w:hint="eastAsia"/>
+        </w:rPr>
+        <w:t>。</w:t>
+      </w:r>
+      <w:r>
+        <w:rPr>
+          <w:rFonts w:hint="eastAsia"/>
+        </w:rPr>
+        <w:t>面对以上诸多矛盾，南斯拉夫解体已不可避免。</w:t>
+      </w:r>
+    </w:p>
+    <w:p>
+      <w:pPr>
+        <w:pStyle w:val="aa"/>
+        <w:spacing w:before="78" w:after="78"/>
+        <w:ind w:firstLine="420"/>
+        <w:rPr>
+          <w:rFonts w:hint="eastAsia"/>
+        </w:rPr>
+      </w:pPr>
+      <w:r>
+        <w:t>1991</w:t>
+      </w:r>
+      <w:r>
+        <w:t>年</w:t>
+      </w:r>
+      <w:r>
+        <w:t>6</w:t>
+      </w:r>
+      <w:r>
+        <w:t>月，斯洛文尼亚和克罗地亚宣布独立，引发了与南斯拉夫人民军的冲突</w:t>
+      </w:r>
+      <w:r>
+        <w:rPr>
+          <w:rFonts w:hint="eastAsia"/>
+        </w:rPr>
+        <w:t>，南斯拉夫解体进程开始</w:t>
+      </w:r>
+      <w:r>
+        <w:t>。斯洛文尼亚战争（也称十日战争）很快结束，但克罗地亚战争持续多年。</w:t>
+      </w:r>
+    </w:p>
+    <w:p>
+      <w:pPr>
+        <w:pStyle w:val="ae"/>
+        <w:rPr>
+          <w:rFonts w:hint="eastAsia"/>
+        </w:rPr>
+      </w:pPr>
+      <w:bookmarkStart w:id="143" w:name="_Toc166575568"/>
+      <w:r>
+        <w:rPr>
+          <w:rFonts w:hint="eastAsia"/>
+        </w:rPr>
+        <w:t>（二）波黑战争与科索沃战争</w:t>
+      </w:r>
+      <w:bookmarkEnd w:id="143"/>
+    </w:p>
+    <w:p>
+      <w:pPr>
+        <w:pStyle w:val="aa"/>
+        <w:spacing w:before="78" w:after="78"/>
+        <w:ind w:firstLine="420"/>
+      </w:pPr>
+      <w:r>
+        <w:t>1992</w:t>
+      </w:r>
+      <w:r>
+        <w:t>年，波斯尼亚和黑塞哥维那宣布独立，导致多方冲突，包括波斯尼亚的塞族、克族和波斯尼亚克人</w:t>
+      </w:r>
+      <w:r>
+        <w:rPr>
+          <w:rFonts w:hint="eastAsia"/>
+        </w:rPr>
+        <w:t>（穆族）</w:t>
+      </w:r>
+      <w:r>
+        <w:t>之间的战争。</w:t>
+      </w:r>
+      <w:r>
+        <w:rPr>
+          <w:rFonts w:hint="eastAsia"/>
+        </w:rPr>
+        <w:t>欧盟与美国随即介入，</w:t>
+      </w:r>
+      <w:r>
+        <w:rPr>
+          <w:rFonts w:hint="eastAsia"/>
+        </w:rPr>
+        <w:t>通过</w:t>
+      </w:r>
+      <w:r>
+        <w:t>1995</w:t>
+      </w:r>
+      <w:r>
+        <w:t>年的《代顿协议》结束了波斯尼亚战争。</w:t>
+      </w:r>
+    </w:p>
+    <w:p>
+      <w:pPr>
+        <w:pStyle w:val="aa"/>
+        <w:spacing w:before="78" w:after="78"/>
+        <w:ind w:firstLine="420"/>
+      </w:pPr>
+      <w:r>
+        <w:rPr>
+          <w:rFonts w:hint="eastAsia"/>
+        </w:rPr>
+        <w:t>科索沃地区长期以来存在阿尔巴尼亚族和塞尔维亚族之间的紧张关系。</w:t>
+      </w:r>
+      <w:proofErr w:type="gramStart"/>
+      <w:r>
+        <w:t>1990</w:t>
+      </w:r>
+      <w:proofErr w:type="gramEnd"/>
+      <w:r>
+        <w:t>年代中期，科索沃</w:t>
+      </w:r>
+      <w:r>
+        <w:rPr>
+          <w:rFonts w:hint="eastAsia"/>
+        </w:rPr>
+        <w:t>阿</w:t>
+      </w:r>
+      <w:r>
+        <w:t>族的民族主义情绪高涨，成立了科索沃解放军，开始</w:t>
+      </w:r>
+      <w:r>
+        <w:rPr>
+          <w:rFonts w:hint="eastAsia"/>
+        </w:rPr>
+        <w:t>进行分裂行动</w:t>
+      </w:r>
+      <w:r>
+        <w:t>。</w:t>
+      </w:r>
+      <w:r>
+        <w:rPr>
+          <w:rFonts w:hint="eastAsia"/>
+        </w:rPr>
+        <w:t>北约与美国偏袒性地介入，压制了南斯拉夫当局对科索沃分离势力的合理</w:t>
+      </w:r>
+      <w:r>
+        <w:rPr>
+          <w:rFonts w:hint="eastAsia"/>
+        </w:rPr>
+        <w:t>打击，这是</w:t>
+      </w:r>
+      <w:r>
+        <w:rPr>
+          <w:rFonts w:hint="eastAsia"/>
+        </w:rPr>
+        <w:t>北约</w:t>
+      </w:r>
+      <w:r>
+        <w:rPr>
+          <w:rFonts w:hint="eastAsia"/>
+        </w:rPr>
+        <w:t>首次</w:t>
+      </w:r>
+      <w:r>
+        <w:rPr>
+          <w:rFonts w:hint="eastAsia"/>
+        </w:rPr>
+        <w:t>公开介入主权国家内部冲突</w:t>
+      </w:r>
+      <w:r>
+        <w:rPr>
+          <w:rFonts w:hint="eastAsia"/>
+        </w:rPr>
+        <w:t>。</w:t>
+      </w:r>
+    </w:p>
+    <w:p>
+      <w:pPr>
+        <w:pStyle w:val="ac"/>
+      </w:pPr>
+      <w:bookmarkStart w:id="144" w:name="_Toc166575569"/>
+      <w:r>
+        <w:rPr>
+          <w:rFonts w:hint="eastAsia"/>
+        </w:rPr>
+        <w:t>三、</w:t>
+      </w:r>
+      <w:r>
+        <w:rPr>
+          <w:rFonts w:hint="eastAsia"/>
+        </w:rPr>
+        <w:t>在第三世界地区遇到的挑战</w:t>
+      </w:r>
+      <w:bookmarkEnd w:id="144"/>
+    </w:p>
+    <w:p>
+      <w:pPr>
+        <w:pStyle w:val="aa"/>
+        <w:spacing w:before="78" w:after="78"/>
+      </w:pPr>
+      <w:r>
+        <w:tab/>
+      </w:r>
+      <w:r>
+        <w:rPr>
+          <w:rFonts w:hint="eastAsia"/>
+        </w:rPr>
+        <w:t>冷战结束之后，非洲的族群对立和冲突开始高发。冷战时期，美苏双方在非洲扶持代理人，接管当地的族群事务，</w:t>
+      </w:r>
+      <w:proofErr w:type="gramStart"/>
+      <w:r>
+        <w:rPr>
+          <w:rFonts w:hint="eastAsia"/>
+        </w:rPr>
+        <w:t>进行低</w:t>
+      </w:r>
+      <w:proofErr w:type="gramEnd"/>
+      <w:r>
+        <w:rPr>
+          <w:rFonts w:hint="eastAsia"/>
+        </w:rPr>
+        <w:t>烈度对抗；然而，冷战结束后，随着苏联解体、俄罗斯无力在非洲继续代理人战争，美国也撤出了非洲，但留下了当地混乱的局势以及大批量的武器。索马里危机、卢旺达人道主义危机都是其结果。</w:t>
+      </w:r>
+    </w:p>
+    <w:p>
+      <w:pPr>
+        <w:pStyle w:val="aa"/>
+        <w:spacing w:before="78" w:after="78"/>
+        <w:rPr>
+          <w:rFonts w:hint="eastAsia"/>
+        </w:rPr>
+      </w:pPr>
+      <w:r>
+        <w:tab/>
+      </w:r>
+      <w:r>
+        <w:rPr>
+          <w:rFonts w:hint="eastAsia"/>
+        </w:rPr>
+        <w:t>1991</w:t>
+      </w:r>
+      <w:r>
+        <w:rPr>
+          <w:rFonts w:hint="eastAsia"/>
+        </w:rPr>
+        <w:t>年，海地的民选政府被军人推翻，成立了军政府。</w:t>
+      </w:r>
+      <w:r>
+        <w:rPr>
+          <w:rFonts w:hint="eastAsia"/>
+        </w:rPr>
+        <w:t>1994</w:t>
+      </w:r>
+      <w:r>
+        <w:rPr>
+          <w:rFonts w:hint="eastAsia"/>
+        </w:rPr>
+        <w:t>年，美国前总统卡特前去进行和平斡旋，劝阻海地军政府接受国际社会干涉，迎回海地前总统；海地军政府接受后，美国直接军事介入海地局势，予以暂时接管，和平解决了海地动乱。</w:t>
       </w:r>
     </w:p>
     <w:sectPr>
@@ -46520,6 +49923,232 @@
     </w:lvl>
   </w:abstractNum>
   <w:abstractNum w:abstractNumId="2" w15:restartNumberingAfterBreak="0">
+    <w:nsid w:val="025C4379"/>
+    <w:multiLevelType w:val="hybridMultilevel"/>
+    <w:tmpl w:val="60449ACA"/>
+    <w:lvl w:ilvl="0" w:tplc="04090001">
+      <w:start w:val="1"/>
+      <w:numFmt w:val="bullet"/>
+      <w:lvlText w:val=""/>
+      <w:lvlJc w:val="left"/>
+      <w:pPr>
+        <w:ind w:left="440" w:hanging="440"/>
+      </w:pPr>
+      <w:rPr>
+        <w:rFonts w:ascii="Wingdings" w:hAnsi="Wingdings" w:hint="default"/>
+      </w:rPr>
+    </w:lvl>
+    <w:lvl w:ilvl="1" w:tplc="04090003" w:tentative="1">
+      <w:start w:val="1"/>
+      <w:numFmt w:val="bullet"/>
+      <w:lvlText w:val=""/>
+      <w:lvlJc w:val="left"/>
+      <w:pPr>
+        <w:ind w:left="880" w:hanging="440"/>
+      </w:pPr>
+      <w:rPr>
+        <w:rFonts w:ascii="Wingdings" w:hAnsi="Wingdings" w:hint="default"/>
+      </w:rPr>
+    </w:lvl>
+    <w:lvl w:ilvl="2" w:tplc="04090005" w:tentative="1">
+      <w:start w:val="1"/>
+      <w:numFmt w:val="bullet"/>
+      <w:lvlText w:val=""/>
+      <w:lvlJc w:val="left"/>
+      <w:pPr>
+        <w:ind w:left="1320" w:hanging="440"/>
+      </w:pPr>
+      <w:rPr>
+        <w:rFonts w:ascii="Wingdings" w:hAnsi="Wingdings" w:hint="default"/>
+      </w:rPr>
+    </w:lvl>
+    <w:lvl w:ilvl="3" w:tplc="04090001" w:tentative="1">
+      <w:start w:val="1"/>
+      <w:numFmt w:val="bullet"/>
+      <w:lvlText w:val=""/>
+      <w:lvlJc w:val="left"/>
+      <w:pPr>
+        <w:ind w:left="1760" w:hanging="440"/>
+      </w:pPr>
+      <w:rPr>
+        <w:rFonts w:ascii="Wingdings" w:hAnsi="Wingdings" w:hint="default"/>
+      </w:rPr>
+    </w:lvl>
+    <w:lvl w:ilvl="4" w:tplc="04090003" w:tentative="1">
+      <w:start w:val="1"/>
+      <w:numFmt w:val="bullet"/>
+      <w:lvlText w:val=""/>
+      <w:lvlJc w:val="left"/>
+      <w:pPr>
+        <w:ind w:left="2200" w:hanging="440"/>
+      </w:pPr>
+      <w:rPr>
+        <w:rFonts w:ascii="Wingdings" w:hAnsi="Wingdings" w:hint="default"/>
+      </w:rPr>
+    </w:lvl>
+    <w:lvl w:ilvl="5" w:tplc="04090005" w:tentative="1">
+      <w:start w:val="1"/>
+      <w:numFmt w:val="bullet"/>
+      <w:lvlText w:val=""/>
+      <w:lvlJc w:val="left"/>
+      <w:pPr>
+        <w:ind w:left="2640" w:hanging="440"/>
+      </w:pPr>
+      <w:rPr>
+        <w:rFonts w:ascii="Wingdings" w:hAnsi="Wingdings" w:hint="default"/>
+      </w:rPr>
+    </w:lvl>
+    <w:lvl w:ilvl="6" w:tplc="04090001" w:tentative="1">
+      <w:start w:val="1"/>
+      <w:numFmt w:val="bullet"/>
+      <w:lvlText w:val=""/>
+      <w:lvlJc w:val="left"/>
+      <w:pPr>
+        <w:ind w:left="3080" w:hanging="440"/>
+      </w:pPr>
+      <w:rPr>
+        <w:rFonts w:ascii="Wingdings" w:hAnsi="Wingdings" w:hint="default"/>
+      </w:rPr>
+    </w:lvl>
+    <w:lvl w:ilvl="7" w:tplc="04090003" w:tentative="1">
+      <w:start w:val="1"/>
+      <w:numFmt w:val="bullet"/>
+      <w:lvlText w:val=""/>
+      <w:lvlJc w:val="left"/>
+      <w:pPr>
+        <w:ind w:left="3520" w:hanging="440"/>
+      </w:pPr>
+      <w:rPr>
+        <w:rFonts w:ascii="Wingdings" w:hAnsi="Wingdings" w:hint="default"/>
+      </w:rPr>
+    </w:lvl>
+    <w:lvl w:ilvl="8" w:tplc="04090005" w:tentative="1">
+      <w:start w:val="1"/>
+      <w:numFmt w:val="bullet"/>
+      <w:lvlText w:val=""/>
+      <w:lvlJc w:val="left"/>
+      <w:pPr>
+        <w:ind w:left="3960" w:hanging="440"/>
+      </w:pPr>
+      <w:rPr>
+        <w:rFonts w:ascii="Wingdings" w:hAnsi="Wingdings" w:hint="default"/>
+      </w:rPr>
+    </w:lvl>
+  </w:abstractNum>
+  <w:abstractNum w:abstractNumId="3" w15:restartNumberingAfterBreak="0">
+    <w:nsid w:val="02CF68E2"/>
+    <w:multiLevelType w:val="hybridMultilevel"/>
+    <w:tmpl w:val="DB16678E"/>
+    <w:lvl w:ilvl="0" w:tplc="04090001">
+      <w:start w:val="1"/>
+      <w:numFmt w:val="bullet"/>
+      <w:lvlText w:val=""/>
+      <w:lvlJc w:val="left"/>
+      <w:pPr>
+        <w:ind w:left="440" w:hanging="440"/>
+      </w:pPr>
+      <w:rPr>
+        <w:rFonts w:ascii="Wingdings" w:hAnsi="Wingdings" w:hint="default"/>
+      </w:rPr>
+    </w:lvl>
+    <w:lvl w:ilvl="1" w:tplc="04090003" w:tentative="1">
+      <w:start w:val="1"/>
+      <w:numFmt w:val="bullet"/>
+      <w:lvlText w:val=""/>
+      <w:lvlJc w:val="left"/>
+      <w:pPr>
+        <w:ind w:left="880" w:hanging="440"/>
+      </w:pPr>
+      <w:rPr>
+        <w:rFonts w:ascii="Wingdings" w:hAnsi="Wingdings" w:hint="default"/>
+      </w:rPr>
+    </w:lvl>
+    <w:lvl w:ilvl="2" w:tplc="04090005" w:tentative="1">
+      <w:start w:val="1"/>
+      <w:numFmt w:val="bullet"/>
+      <w:lvlText w:val=""/>
+      <w:lvlJc w:val="left"/>
+      <w:pPr>
+        <w:ind w:left="1320" w:hanging="440"/>
+      </w:pPr>
+      <w:rPr>
+        <w:rFonts w:ascii="Wingdings" w:hAnsi="Wingdings" w:hint="default"/>
+      </w:rPr>
+    </w:lvl>
+    <w:lvl w:ilvl="3" w:tplc="04090001" w:tentative="1">
+      <w:start w:val="1"/>
+      <w:numFmt w:val="bullet"/>
+      <w:lvlText w:val=""/>
+      <w:lvlJc w:val="left"/>
+      <w:pPr>
+        <w:ind w:left="1760" w:hanging="440"/>
+      </w:pPr>
+      <w:rPr>
+        <w:rFonts w:ascii="Wingdings" w:hAnsi="Wingdings" w:hint="default"/>
+      </w:rPr>
+    </w:lvl>
+    <w:lvl w:ilvl="4" w:tplc="04090003" w:tentative="1">
+      <w:start w:val="1"/>
+      <w:numFmt w:val="bullet"/>
+      <w:lvlText w:val=""/>
+      <w:lvlJc w:val="left"/>
+      <w:pPr>
+        <w:ind w:left="2200" w:hanging="440"/>
+      </w:pPr>
+      <w:rPr>
+        <w:rFonts w:ascii="Wingdings" w:hAnsi="Wingdings" w:hint="default"/>
+      </w:rPr>
+    </w:lvl>
+    <w:lvl w:ilvl="5" w:tplc="04090005" w:tentative="1">
+      <w:start w:val="1"/>
+      <w:numFmt w:val="bullet"/>
+      <w:lvlText w:val=""/>
+      <w:lvlJc w:val="left"/>
+      <w:pPr>
+        <w:ind w:left="2640" w:hanging="440"/>
+      </w:pPr>
+      <w:rPr>
+        <w:rFonts w:ascii="Wingdings" w:hAnsi="Wingdings" w:hint="default"/>
+      </w:rPr>
+    </w:lvl>
+    <w:lvl w:ilvl="6" w:tplc="04090001" w:tentative="1">
+      <w:start w:val="1"/>
+      <w:numFmt w:val="bullet"/>
+      <w:lvlText w:val=""/>
+      <w:lvlJc w:val="left"/>
+      <w:pPr>
+        <w:ind w:left="3080" w:hanging="440"/>
+      </w:pPr>
+      <w:rPr>
+        <w:rFonts w:ascii="Wingdings" w:hAnsi="Wingdings" w:hint="default"/>
+      </w:rPr>
+    </w:lvl>
+    <w:lvl w:ilvl="7" w:tplc="04090003" w:tentative="1">
+      <w:start w:val="1"/>
+      <w:numFmt w:val="bullet"/>
+      <w:lvlText w:val=""/>
+      <w:lvlJc w:val="left"/>
+      <w:pPr>
+        <w:ind w:left="3520" w:hanging="440"/>
+      </w:pPr>
+      <w:rPr>
+        <w:rFonts w:ascii="Wingdings" w:hAnsi="Wingdings" w:hint="default"/>
+      </w:rPr>
+    </w:lvl>
+    <w:lvl w:ilvl="8" w:tplc="04090005" w:tentative="1">
+      <w:start w:val="1"/>
+      <w:numFmt w:val="bullet"/>
+      <w:lvlText w:val=""/>
+      <w:lvlJc w:val="left"/>
+      <w:pPr>
+        <w:ind w:left="3960" w:hanging="440"/>
+      </w:pPr>
+      <w:rPr>
+        <w:rFonts w:ascii="Wingdings" w:hAnsi="Wingdings" w:hint="default"/>
+      </w:rPr>
+    </w:lvl>
+  </w:abstractNum>
+  <w:abstractNum w:abstractNumId="4" w15:restartNumberingAfterBreak="0">
     <w:nsid w:val="07AB53E8"/>
     <w:multiLevelType w:val="hybridMultilevel"/>
     <w:tmpl w:val="C31ED1B2"/>
@@ -46608,7 +50237,7 @@
       </w:pPr>
     </w:lvl>
   </w:abstractNum>
-  <w:abstractNum w:abstractNumId="3" w15:restartNumberingAfterBreak="0">
+  <w:abstractNum w:abstractNumId="5" w15:restartNumberingAfterBreak="0">
     <w:nsid w:val="07BA2636"/>
     <w:multiLevelType w:val="hybridMultilevel"/>
     <w:tmpl w:val="6C1E31DA"/>
@@ -46697,7 +50326,7 @@
       </w:pPr>
     </w:lvl>
   </w:abstractNum>
-  <w:abstractNum w:abstractNumId="4" w15:restartNumberingAfterBreak="0">
+  <w:abstractNum w:abstractNumId="6" w15:restartNumberingAfterBreak="0">
     <w:nsid w:val="09301745"/>
     <w:multiLevelType w:val="hybridMultilevel"/>
     <w:tmpl w:val="C84A4010"/>
@@ -46810,7 +50439,7 @@
       </w:rPr>
     </w:lvl>
   </w:abstractNum>
-  <w:abstractNum w:abstractNumId="5" w15:restartNumberingAfterBreak="0">
+  <w:abstractNum w:abstractNumId="7" w15:restartNumberingAfterBreak="0">
     <w:nsid w:val="0E603A56"/>
     <w:multiLevelType w:val="hybridMultilevel"/>
     <w:tmpl w:val="5D3ACFC0"/>
@@ -46899,7 +50528,7 @@
       </w:pPr>
     </w:lvl>
   </w:abstractNum>
-  <w:abstractNum w:abstractNumId="6" w15:restartNumberingAfterBreak="0">
+  <w:abstractNum w:abstractNumId="8" w15:restartNumberingAfterBreak="0">
     <w:nsid w:val="11367ED8"/>
     <w:multiLevelType w:val="hybridMultilevel"/>
     <w:tmpl w:val="F05A576A"/>
@@ -47012,7 +50641,7 @@
       </w:rPr>
     </w:lvl>
   </w:abstractNum>
-  <w:abstractNum w:abstractNumId="7" w15:restartNumberingAfterBreak="0">
+  <w:abstractNum w:abstractNumId="9" w15:restartNumberingAfterBreak="0">
     <w:nsid w:val="14D73EE0"/>
     <w:multiLevelType w:val="hybridMultilevel"/>
     <w:tmpl w:val="96248914"/>
@@ -47125,7 +50754,7 @@
       </w:rPr>
     </w:lvl>
   </w:abstractNum>
-  <w:abstractNum w:abstractNumId="8" w15:restartNumberingAfterBreak="0">
+  <w:abstractNum w:abstractNumId="10" w15:restartNumberingAfterBreak="0">
     <w:nsid w:val="15534E54"/>
     <w:multiLevelType w:val="hybridMultilevel"/>
     <w:tmpl w:val="43A8E158"/>
@@ -47238,7 +50867,7 @@
       </w:rPr>
     </w:lvl>
   </w:abstractNum>
-  <w:abstractNum w:abstractNumId="9" w15:restartNumberingAfterBreak="0">
+  <w:abstractNum w:abstractNumId="11" w15:restartNumberingAfterBreak="0">
     <w:nsid w:val="15DA08FD"/>
     <w:multiLevelType w:val="hybridMultilevel"/>
     <w:tmpl w:val="2440EE40"/>
@@ -47351,7 +50980,7 @@
       </w:rPr>
     </w:lvl>
   </w:abstractNum>
-  <w:abstractNum w:abstractNumId="10" w15:restartNumberingAfterBreak="0">
+  <w:abstractNum w:abstractNumId="12" w15:restartNumberingAfterBreak="0">
     <w:nsid w:val="1F442C59"/>
     <w:multiLevelType w:val="hybridMultilevel"/>
     <w:tmpl w:val="37342D50"/>
@@ -47464,7 +51093,7 @@
       </w:rPr>
     </w:lvl>
   </w:abstractNum>
-  <w:abstractNum w:abstractNumId="11" w15:restartNumberingAfterBreak="0">
+  <w:abstractNum w:abstractNumId="13" w15:restartNumberingAfterBreak="0">
     <w:nsid w:val="208953E8"/>
     <w:multiLevelType w:val="hybridMultilevel"/>
     <w:tmpl w:val="48AEAB8E"/>
@@ -47577,7 +51206,7 @@
       </w:rPr>
     </w:lvl>
   </w:abstractNum>
-  <w:abstractNum w:abstractNumId="12" w15:restartNumberingAfterBreak="0">
+  <w:abstractNum w:abstractNumId="14" w15:restartNumberingAfterBreak="0">
     <w:nsid w:val="220262B4"/>
     <w:multiLevelType w:val="hybridMultilevel"/>
     <w:tmpl w:val="A348A988"/>
@@ -47690,7 +51319,7 @@
       </w:rPr>
     </w:lvl>
   </w:abstractNum>
-  <w:abstractNum w:abstractNumId="13" w15:restartNumberingAfterBreak="0">
+  <w:abstractNum w:abstractNumId="15" w15:restartNumberingAfterBreak="0">
     <w:nsid w:val="22FB237F"/>
     <w:multiLevelType w:val="hybridMultilevel"/>
     <w:tmpl w:val="0DD60E6E"/>
@@ -47803,7 +51432,7 @@
       </w:rPr>
     </w:lvl>
   </w:abstractNum>
-  <w:abstractNum w:abstractNumId="14" w15:restartNumberingAfterBreak="0">
+  <w:abstractNum w:abstractNumId="16" w15:restartNumberingAfterBreak="0">
     <w:nsid w:val="25880126"/>
     <w:multiLevelType w:val="hybridMultilevel"/>
     <w:tmpl w:val="993C2D20"/>
@@ -47916,7 +51545,7 @@
       </w:rPr>
     </w:lvl>
   </w:abstractNum>
-  <w:abstractNum w:abstractNumId="15" w15:restartNumberingAfterBreak="0">
+  <w:abstractNum w:abstractNumId="17" w15:restartNumberingAfterBreak="0">
     <w:nsid w:val="26456140"/>
     <w:multiLevelType w:val="hybridMultilevel"/>
     <w:tmpl w:val="D5465CD4"/>
@@ -48005,7 +51634,7 @@
       </w:pPr>
     </w:lvl>
   </w:abstractNum>
-  <w:abstractNum w:abstractNumId="16" w15:restartNumberingAfterBreak="0">
+  <w:abstractNum w:abstractNumId="18" w15:restartNumberingAfterBreak="0">
     <w:nsid w:val="26704817"/>
     <w:multiLevelType w:val="hybridMultilevel"/>
     <w:tmpl w:val="D45C7428"/>
@@ -48118,7 +51747,7 @@
       </w:rPr>
     </w:lvl>
   </w:abstractNum>
-  <w:abstractNum w:abstractNumId="17" w15:restartNumberingAfterBreak="0">
+  <w:abstractNum w:abstractNumId="19" w15:restartNumberingAfterBreak="0">
     <w:nsid w:val="28994065"/>
     <w:multiLevelType w:val="hybridMultilevel"/>
     <w:tmpl w:val="39D8A41A"/>
@@ -48231,7 +51860,7 @@
       </w:rPr>
     </w:lvl>
   </w:abstractNum>
-  <w:abstractNum w:abstractNumId="18" w15:restartNumberingAfterBreak="0">
+  <w:abstractNum w:abstractNumId="20" w15:restartNumberingAfterBreak="0">
     <w:nsid w:val="2F064217"/>
     <w:multiLevelType w:val="hybridMultilevel"/>
     <w:tmpl w:val="7EA27F5A"/>
@@ -48344,7 +51973,7 @@
       </w:rPr>
     </w:lvl>
   </w:abstractNum>
-  <w:abstractNum w:abstractNumId="19" w15:restartNumberingAfterBreak="0">
+  <w:abstractNum w:abstractNumId="21" w15:restartNumberingAfterBreak="0">
     <w:nsid w:val="2F575762"/>
     <w:multiLevelType w:val="hybridMultilevel"/>
     <w:tmpl w:val="4422314E"/>
@@ -48457,7 +52086,7 @@
       </w:rPr>
     </w:lvl>
   </w:abstractNum>
-  <w:abstractNum w:abstractNumId="20" w15:restartNumberingAfterBreak="0">
+  <w:abstractNum w:abstractNumId="22" w15:restartNumberingAfterBreak="0">
     <w:nsid w:val="30D633BC"/>
     <w:multiLevelType w:val="hybridMultilevel"/>
     <w:tmpl w:val="F2A4051A"/>
@@ -48546,7 +52175,7 @@
       </w:pPr>
     </w:lvl>
   </w:abstractNum>
-  <w:abstractNum w:abstractNumId="21" w15:restartNumberingAfterBreak="0">
+  <w:abstractNum w:abstractNumId="23" w15:restartNumberingAfterBreak="0">
     <w:nsid w:val="41DA0098"/>
     <w:multiLevelType w:val="hybridMultilevel"/>
     <w:tmpl w:val="DFF43A62"/>
@@ -48632,7 +52261,7 @@
       </w:pPr>
     </w:lvl>
   </w:abstractNum>
-  <w:abstractNum w:abstractNumId="22" w15:restartNumberingAfterBreak="0">
+  <w:abstractNum w:abstractNumId="24" w15:restartNumberingAfterBreak="0">
     <w:nsid w:val="430B511B"/>
     <w:multiLevelType w:val="hybridMultilevel"/>
     <w:tmpl w:val="5E44EE64"/>
@@ -48745,7 +52374,7 @@
       </w:rPr>
     </w:lvl>
   </w:abstractNum>
-  <w:abstractNum w:abstractNumId="23" w15:restartNumberingAfterBreak="0">
+  <w:abstractNum w:abstractNumId="25" w15:restartNumberingAfterBreak="0">
     <w:nsid w:val="44857640"/>
     <w:multiLevelType w:val="hybridMultilevel"/>
     <w:tmpl w:val="8CC83996"/>
@@ -48858,7 +52487,7 @@
       </w:rPr>
     </w:lvl>
   </w:abstractNum>
-  <w:abstractNum w:abstractNumId="24" w15:restartNumberingAfterBreak="0">
+  <w:abstractNum w:abstractNumId="26" w15:restartNumberingAfterBreak="0">
     <w:nsid w:val="496B5B7C"/>
     <w:multiLevelType w:val="hybridMultilevel"/>
     <w:tmpl w:val="BD4E052E"/>
@@ -48971,7 +52600,7 @@
       </w:rPr>
     </w:lvl>
   </w:abstractNum>
-  <w:abstractNum w:abstractNumId="25" w15:restartNumberingAfterBreak="0">
+  <w:abstractNum w:abstractNumId="27" w15:restartNumberingAfterBreak="0">
     <w:nsid w:val="4C690B2E"/>
     <w:multiLevelType w:val="hybridMultilevel"/>
     <w:tmpl w:val="049A0BB2"/>
@@ -49084,7 +52713,7 @@
       </w:rPr>
     </w:lvl>
   </w:abstractNum>
-  <w:abstractNum w:abstractNumId="26" w15:restartNumberingAfterBreak="0">
+  <w:abstractNum w:abstractNumId="28" w15:restartNumberingAfterBreak="0">
     <w:nsid w:val="53C56974"/>
     <w:multiLevelType w:val="hybridMultilevel"/>
     <w:tmpl w:val="B76E92F6"/>
@@ -49197,7 +52826,7 @@
       </w:rPr>
     </w:lvl>
   </w:abstractNum>
-  <w:abstractNum w:abstractNumId="27" w15:restartNumberingAfterBreak="0">
+  <w:abstractNum w:abstractNumId="29" w15:restartNumberingAfterBreak="0">
     <w:nsid w:val="589E7CE4"/>
     <w:multiLevelType w:val="hybridMultilevel"/>
     <w:tmpl w:val="30580F96"/>
@@ -49310,7 +52939,7 @@
       </w:rPr>
     </w:lvl>
   </w:abstractNum>
-  <w:abstractNum w:abstractNumId="28" w15:restartNumberingAfterBreak="0">
+  <w:abstractNum w:abstractNumId="30" w15:restartNumberingAfterBreak="0">
     <w:nsid w:val="5EB21744"/>
     <w:multiLevelType w:val="hybridMultilevel"/>
     <w:tmpl w:val="88A0DB06"/>
@@ -49423,7 +53052,7 @@
       </w:rPr>
     </w:lvl>
   </w:abstractNum>
-  <w:abstractNum w:abstractNumId="29" w15:restartNumberingAfterBreak="0">
+  <w:abstractNum w:abstractNumId="31" w15:restartNumberingAfterBreak="0">
     <w:nsid w:val="5FDB2764"/>
     <w:multiLevelType w:val="hybridMultilevel"/>
     <w:tmpl w:val="D244F650"/>
@@ -49536,7 +53165,7 @@
       </w:rPr>
     </w:lvl>
   </w:abstractNum>
-  <w:abstractNum w:abstractNumId="30" w15:restartNumberingAfterBreak="0">
+  <w:abstractNum w:abstractNumId="32" w15:restartNumberingAfterBreak="0">
     <w:nsid w:val="63493130"/>
     <w:multiLevelType w:val="hybridMultilevel"/>
     <w:tmpl w:val="584011C6"/>
@@ -49649,7 +53278,7 @@
       </w:rPr>
     </w:lvl>
   </w:abstractNum>
-  <w:abstractNum w:abstractNumId="31" w15:restartNumberingAfterBreak="0">
+  <w:abstractNum w:abstractNumId="33" w15:restartNumberingAfterBreak="0">
     <w:nsid w:val="64A01AFE"/>
     <w:multiLevelType w:val="hybridMultilevel"/>
     <w:tmpl w:val="57FAAE50"/>
@@ -49787,7 +53416,7 @@
       </w:rPr>
     </w:lvl>
   </w:abstractNum>
-  <w:abstractNum w:abstractNumId="32" w15:restartNumberingAfterBreak="0">
+  <w:abstractNum w:abstractNumId="34" w15:restartNumberingAfterBreak="0">
     <w:nsid w:val="69AB247A"/>
     <w:multiLevelType w:val="hybridMultilevel"/>
     <w:tmpl w:val="132A8826"/>
@@ -49900,7 +53529,7 @@
       </w:rPr>
     </w:lvl>
   </w:abstractNum>
-  <w:abstractNum w:abstractNumId="33" w15:restartNumberingAfterBreak="0">
+  <w:abstractNum w:abstractNumId="35" w15:restartNumberingAfterBreak="0">
     <w:nsid w:val="6B643360"/>
     <w:multiLevelType w:val="hybridMultilevel"/>
     <w:tmpl w:val="5D30792C"/>
@@ -50013,7 +53642,7 @@
       </w:rPr>
     </w:lvl>
   </w:abstractNum>
-  <w:abstractNum w:abstractNumId="34" w15:restartNumberingAfterBreak="0">
+  <w:abstractNum w:abstractNumId="36" w15:restartNumberingAfterBreak="0">
     <w:nsid w:val="74D442D6"/>
     <w:multiLevelType w:val="hybridMultilevel"/>
     <w:tmpl w:val="97808712"/>
@@ -50126,7 +53755,7 @@
       </w:rPr>
     </w:lvl>
   </w:abstractNum>
-  <w:abstractNum w:abstractNumId="35" w15:restartNumberingAfterBreak="0">
+  <w:abstractNum w:abstractNumId="37" w15:restartNumberingAfterBreak="0">
     <w:nsid w:val="75C71559"/>
     <w:multiLevelType w:val="hybridMultilevel"/>
     <w:tmpl w:val="5E80CDD4"/>
@@ -50212,7 +53841,7 @@
       </w:pPr>
     </w:lvl>
   </w:abstractNum>
-  <w:abstractNum w:abstractNumId="36" w15:restartNumberingAfterBreak="0">
+  <w:abstractNum w:abstractNumId="38" w15:restartNumberingAfterBreak="0">
     <w:nsid w:val="785074A9"/>
     <w:multiLevelType w:val="hybridMultilevel"/>
     <w:tmpl w:val="6D586614"/>
@@ -50298,7 +53927,7 @@
       </w:pPr>
     </w:lvl>
   </w:abstractNum>
-  <w:abstractNum w:abstractNumId="37" w15:restartNumberingAfterBreak="0">
+  <w:abstractNum w:abstractNumId="39" w15:restartNumberingAfterBreak="0">
     <w:nsid w:val="7AB24A94"/>
     <w:multiLevelType w:val="hybridMultilevel"/>
     <w:tmpl w:val="A07E7E5E"/>
@@ -50388,118 +54017,124 @@
     </w:lvl>
   </w:abstractNum>
   <w:num w:numId="1" w16cid:durableId="1088893493">
-    <w:abstractNumId w:val="15"/>
+    <w:abstractNumId w:val="17"/>
   </w:num>
   <w:num w:numId="2" w16cid:durableId="1040787522">
+    <w:abstractNumId w:val="10"/>
+  </w:num>
+  <w:num w:numId="3" w16cid:durableId="1939210348">
+    <w:abstractNumId w:val="27"/>
+  </w:num>
+  <w:num w:numId="4" w16cid:durableId="2086293694">
+    <w:abstractNumId w:val="26"/>
+  </w:num>
+  <w:num w:numId="5" w16cid:durableId="1446775488">
+    <w:abstractNumId w:val="6"/>
+  </w:num>
+  <w:num w:numId="6" w16cid:durableId="1082608843">
+    <w:abstractNumId w:val="22"/>
+  </w:num>
+  <w:num w:numId="7" w16cid:durableId="1702632448">
+    <w:abstractNumId w:val="28"/>
+  </w:num>
+  <w:num w:numId="8" w16cid:durableId="724138710">
+    <w:abstractNumId w:val="16"/>
+  </w:num>
+  <w:num w:numId="9" w16cid:durableId="1288973301">
+    <w:abstractNumId w:val="11"/>
+  </w:num>
+  <w:num w:numId="10" w16cid:durableId="1980105657">
+    <w:abstractNumId w:val="37"/>
+  </w:num>
+  <w:num w:numId="11" w16cid:durableId="1446654506">
+    <w:abstractNumId w:val="5"/>
+  </w:num>
+  <w:num w:numId="12" w16cid:durableId="1736851982">
+    <w:abstractNumId w:val="30"/>
+  </w:num>
+  <w:num w:numId="13" w16cid:durableId="549192484">
+    <w:abstractNumId w:val="19"/>
+  </w:num>
+  <w:num w:numId="14" w16cid:durableId="1222062227">
+    <w:abstractNumId w:val="21"/>
+  </w:num>
+  <w:num w:numId="15" w16cid:durableId="764300493">
+    <w:abstractNumId w:val="9"/>
+  </w:num>
+  <w:num w:numId="16" w16cid:durableId="1216237735">
+    <w:abstractNumId w:val="32"/>
+  </w:num>
+  <w:num w:numId="17" w16cid:durableId="1809669564">
+    <w:abstractNumId w:val="25"/>
+  </w:num>
+  <w:num w:numId="18" w16cid:durableId="1262102884">
     <w:abstractNumId w:val="8"/>
   </w:num>
-  <w:num w:numId="3" w16cid:durableId="1939210348">
-    <w:abstractNumId w:val="25"/>
+  <w:num w:numId="19" w16cid:durableId="1437406244">
+    <w:abstractNumId w:val="34"/>
   </w:num>
-  <w:num w:numId="4" w16cid:durableId="2086293694">
-    <w:abstractNumId w:val="24"/>
+  <w:num w:numId="20" w16cid:durableId="1797984722">
+    <w:abstractNumId w:val="29"/>
   </w:num>
-  <w:num w:numId="5" w16cid:durableId="1446775488">
+  <w:num w:numId="21" w16cid:durableId="309866953">
+    <w:abstractNumId w:val="14"/>
+  </w:num>
+  <w:num w:numId="22" w16cid:durableId="1089346414">
+    <w:abstractNumId w:val="36"/>
+  </w:num>
+  <w:num w:numId="23" w16cid:durableId="878666300">
+    <w:abstractNumId w:val="35"/>
+  </w:num>
+  <w:num w:numId="24" w16cid:durableId="148717112">
+    <w:abstractNumId w:val="33"/>
+  </w:num>
+  <w:num w:numId="25" w16cid:durableId="1926382417">
     <w:abstractNumId w:val="4"/>
   </w:num>
-  <w:num w:numId="6" w16cid:durableId="1082608843">
-    <w:abstractNumId w:val="20"/>
-  </w:num>
-  <w:num w:numId="7" w16cid:durableId="1702632448">
-    <w:abstractNumId w:val="26"/>
-  </w:num>
-  <w:num w:numId="8" w16cid:durableId="724138710">
-    <w:abstractNumId w:val="14"/>
-  </w:num>
-  <w:num w:numId="9" w16cid:durableId="1288973301">
-    <w:abstractNumId w:val="9"/>
-  </w:num>
-  <w:num w:numId="10" w16cid:durableId="1980105657">
-    <w:abstractNumId w:val="35"/>
-  </w:num>
-  <w:num w:numId="11" w16cid:durableId="1446654506">
-    <w:abstractNumId w:val="3"/>
-  </w:num>
-  <w:num w:numId="12" w16cid:durableId="1736851982">
-    <w:abstractNumId w:val="28"/>
-  </w:num>
-  <w:num w:numId="13" w16cid:durableId="549192484">
-    <w:abstractNumId w:val="17"/>
-  </w:num>
-  <w:num w:numId="14" w16cid:durableId="1222062227">
-    <w:abstractNumId w:val="19"/>
-  </w:num>
-  <w:num w:numId="15" w16cid:durableId="764300493">
-    <w:abstractNumId w:val="7"/>
-  </w:num>
-  <w:num w:numId="16" w16cid:durableId="1216237735">
-    <w:abstractNumId w:val="30"/>
-  </w:num>
-  <w:num w:numId="17" w16cid:durableId="1809669564">
-    <w:abstractNumId w:val="23"/>
-  </w:num>
-  <w:num w:numId="18" w16cid:durableId="1262102884">
-    <w:abstractNumId w:val="6"/>
-  </w:num>
-  <w:num w:numId="19" w16cid:durableId="1437406244">
-    <w:abstractNumId w:val="32"/>
-  </w:num>
-  <w:num w:numId="20" w16cid:durableId="1797984722">
-    <w:abstractNumId w:val="27"/>
-  </w:num>
-  <w:num w:numId="21" w16cid:durableId="309866953">
-    <w:abstractNumId w:val="12"/>
-  </w:num>
-  <w:num w:numId="22" w16cid:durableId="1089346414">
-    <w:abstractNumId w:val="34"/>
-  </w:num>
-  <w:num w:numId="23" w16cid:durableId="878666300">
-    <w:abstractNumId w:val="33"/>
-  </w:num>
-  <w:num w:numId="24" w16cid:durableId="148717112">
-    <w:abstractNumId w:val="31"/>
-  </w:num>
-  <w:num w:numId="25" w16cid:durableId="1926382417">
-    <w:abstractNumId w:val="2"/>
-  </w:num>
   <w:num w:numId="26" w16cid:durableId="1453011828">
-    <w:abstractNumId w:val="13"/>
+    <w:abstractNumId w:val="15"/>
   </w:num>
   <w:num w:numId="27" w16cid:durableId="1147015955">
     <w:abstractNumId w:val="1"/>
   </w:num>
   <w:num w:numId="28" w16cid:durableId="1136527484">
-    <w:abstractNumId w:val="10"/>
+    <w:abstractNumId w:val="12"/>
   </w:num>
   <w:num w:numId="29" w16cid:durableId="88936064">
-    <w:abstractNumId w:val="36"/>
+    <w:abstractNumId w:val="38"/>
   </w:num>
   <w:num w:numId="30" w16cid:durableId="1129131211">
-    <w:abstractNumId w:val="16"/>
+    <w:abstractNumId w:val="18"/>
   </w:num>
   <w:num w:numId="31" w16cid:durableId="2013952891">
-    <w:abstractNumId w:val="29"/>
+    <w:abstractNumId w:val="31"/>
   </w:num>
   <w:num w:numId="32" w16cid:durableId="1317998190">
-    <w:abstractNumId w:val="21"/>
+    <w:abstractNumId w:val="23"/>
   </w:num>
   <w:num w:numId="33" w16cid:durableId="1546674379">
-    <w:abstractNumId w:val="11"/>
+    <w:abstractNumId w:val="13"/>
   </w:num>
   <w:num w:numId="34" w16cid:durableId="1240092734">
-    <w:abstractNumId w:val="5"/>
+    <w:abstractNumId w:val="7"/>
   </w:num>
   <w:num w:numId="35" w16cid:durableId="997152825">
-    <w:abstractNumId w:val="37"/>
+    <w:abstractNumId w:val="39"/>
   </w:num>
   <w:num w:numId="36" w16cid:durableId="1205681860">
-    <w:abstractNumId w:val="18"/>
+    <w:abstractNumId w:val="20"/>
   </w:num>
   <w:num w:numId="37" w16cid:durableId="2129467503">
     <w:abstractNumId w:val="0"/>
   </w:num>
   <w:num w:numId="38" w16cid:durableId="537819482">
-    <w:abstractNumId w:val="22"/>
+    <w:abstractNumId w:val="24"/>
+  </w:num>
+  <w:num w:numId="39" w16cid:durableId="699091579">
+    <w:abstractNumId w:val="2"/>
+  </w:num>
+  <w:num w:numId="40" w16cid:durableId="949551700">
+    <w:abstractNumId w:val="3"/>
   </w:num>
 </w:numbering>
 </file>
@@ -50956,7 +54591,6 @@
   <w:style w:type="character" w:default="1" w:styleId="a0">
     <w:name w:val="Default Paragraph Font"/>
     <w:uiPriority w:val="1"/>
-    <w:semiHidden/>
     <w:unhideWhenUsed/>
   </w:style>
   <w:style w:type="table" w:default="1" w:styleId="a1">

--- a/course/major/当代国际关系.docx
+++ b/course/major/当代国际关系.docx
@@ -70,11 +70,19 @@
         </w:rPr>
         <w:br/>
       </w:r>
+      <w:proofErr w:type="gramStart"/>
       <w:r>
         <w:rPr>
           <w:rFonts w:ascii="宋体" w:eastAsia="宋体" w:hAnsi="宋体" w:hint="eastAsia"/>
         </w:rPr>
-        <w:t>沈逸 教授</w:t>
+        <w:t>沈逸</w:t>
+      </w:r>
+      <w:proofErr w:type="gramEnd"/>
+      <w:r>
+        <w:rPr>
+          <w:rFonts w:ascii="宋体" w:eastAsia="宋体" w:hAnsi="宋体" w:hint="eastAsia"/>
+        </w:rPr>
+        <w:t xml:space="preserve"> 教授</w:t>
       </w:r>
     </w:p>
     <w:p>
@@ -218,7 +226,7 @@
             </w:rPr>
             <w:fldChar w:fldCharType="separate"/>
           </w:r>
-          <w:hyperlink w:anchor="_Toc167180399" w:history="1">
+          <w:hyperlink w:anchor="_Toc168223953" w:history="1">
             <w:r>
               <w:rPr>
                 <w:rStyle w:val="a3"/>
@@ -249,7 +257,7 @@
                 <w:noProof/>
                 <w:webHidden/>
               </w:rPr>
-              <w:instrText xml:space="preserve"> PAGEREF _Toc167180399 \h </w:instrText>
+              <w:instrText xml:space="preserve"> PAGEREF _Toc168223953 \h </w:instrText>
             </w:r>
             <w:r>
               <w:rPr>
@@ -272,7 +280,7 @@
                 <w:noProof/>
                 <w:webHidden/>
               </w:rPr>
-              <w:t>5</w:t>
+              <w:t>6</w:t>
             </w:r>
             <w:r>
               <w:rPr>
@@ -296,7 +304,7 @@
               <w14:ligatures w14:val="standardContextual"/>
             </w:rPr>
           </w:pPr>
-          <w:hyperlink w:anchor="_Toc167180400" w:history="1">
+          <w:hyperlink w:anchor="_Toc168223954" w:history="1">
             <w:r>
               <w:rPr>
                 <w:rStyle w:val="a3"/>
@@ -327,7 +335,7 @@
                 <w:noProof/>
                 <w:webHidden/>
               </w:rPr>
-              <w:instrText xml:space="preserve"> PAGEREF _Toc167180400 \h </w:instrText>
+              <w:instrText xml:space="preserve"> PAGEREF _Toc168223954 \h </w:instrText>
             </w:r>
             <w:r>
               <w:rPr>
@@ -350,7 +358,7 @@
                 <w:noProof/>
                 <w:webHidden/>
               </w:rPr>
-              <w:t>5</w:t>
+              <w:t>6</w:t>
             </w:r>
             <w:r>
               <w:rPr>
@@ -374,7 +382,7 @@
               <w14:ligatures w14:val="standardContextual"/>
             </w:rPr>
           </w:pPr>
-          <w:hyperlink w:anchor="_Toc167180401" w:history="1">
+          <w:hyperlink w:anchor="_Toc168223955" w:history="1">
             <w:r>
               <w:rPr>
                 <w:rStyle w:val="a3"/>
@@ -405,7 +413,7 @@
                 <w:noProof/>
                 <w:webHidden/>
               </w:rPr>
-              <w:instrText xml:space="preserve"> PAGEREF _Toc167180401 \h </w:instrText>
+              <w:instrText xml:space="preserve"> PAGEREF _Toc168223955 \h </w:instrText>
             </w:r>
             <w:r>
               <w:rPr>
@@ -428,7 +436,7 @@
                 <w:noProof/>
                 <w:webHidden/>
               </w:rPr>
-              <w:t>5</w:t>
+              <w:t>6</w:t>
             </w:r>
             <w:r>
               <w:rPr>
@@ -452,7 +460,7 @@
               <w14:ligatures w14:val="standardContextual"/>
             </w:rPr>
           </w:pPr>
-          <w:hyperlink w:anchor="_Toc167180402" w:history="1">
+          <w:hyperlink w:anchor="_Toc168223956" w:history="1">
             <w:r>
               <w:rPr>
                 <w:rStyle w:val="a3"/>
@@ -483,7 +491,7 @@
                 <w:noProof/>
                 <w:webHidden/>
               </w:rPr>
-              <w:instrText xml:space="preserve"> PAGEREF _Toc167180402 \h </w:instrText>
+              <w:instrText xml:space="preserve"> PAGEREF _Toc168223956 \h </w:instrText>
             </w:r>
             <w:r>
               <w:rPr>
@@ -506,7 +514,7 @@
                 <w:noProof/>
                 <w:webHidden/>
               </w:rPr>
-              <w:t>6</w:t>
+              <w:t>7</w:t>
             </w:r>
             <w:r>
               <w:rPr>
@@ -530,7 +538,7 @@
               <w14:ligatures w14:val="standardContextual"/>
             </w:rPr>
           </w:pPr>
-          <w:hyperlink w:anchor="_Toc167180403" w:history="1">
+          <w:hyperlink w:anchor="_Toc168223957" w:history="1">
             <w:r>
               <w:rPr>
                 <w:rStyle w:val="a3"/>
@@ -561,7 +569,7 @@
                 <w:noProof/>
                 <w:webHidden/>
               </w:rPr>
-              <w:instrText xml:space="preserve"> PAGEREF _Toc167180403 \h </w:instrText>
+              <w:instrText xml:space="preserve"> PAGEREF _Toc168223957 \h </w:instrText>
             </w:r>
             <w:r>
               <w:rPr>
@@ -584,7 +592,7 @@
                 <w:noProof/>
                 <w:webHidden/>
               </w:rPr>
-              <w:t>6</w:t>
+              <w:t>7</w:t>
             </w:r>
             <w:r>
               <w:rPr>
@@ -608,7 +616,7 @@
               <w14:ligatures w14:val="standardContextual"/>
             </w:rPr>
           </w:pPr>
-          <w:hyperlink w:anchor="_Toc167180404" w:history="1">
+          <w:hyperlink w:anchor="_Toc168223958" w:history="1">
             <w:r>
               <w:rPr>
                 <w:rStyle w:val="a3"/>
@@ -639,7 +647,7 @@
                 <w:noProof/>
                 <w:webHidden/>
               </w:rPr>
-              <w:instrText xml:space="preserve"> PAGEREF _Toc167180404 \h </w:instrText>
+              <w:instrText xml:space="preserve"> PAGEREF _Toc168223958 \h </w:instrText>
             </w:r>
             <w:r>
               <w:rPr>
@@ -662,7 +670,7 @@
                 <w:noProof/>
                 <w:webHidden/>
               </w:rPr>
-              <w:t>6</w:t>
+              <w:t>7</w:t>
             </w:r>
             <w:r>
               <w:rPr>
@@ -686,7 +694,7 @@
               <w14:ligatures w14:val="standardContextual"/>
             </w:rPr>
           </w:pPr>
-          <w:hyperlink w:anchor="_Toc167180405" w:history="1">
+          <w:hyperlink w:anchor="_Toc168223959" w:history="1">
             <w:r>
               <w:rPr>
                 <w:rStyle w:val="a3"/>
@@ -717,7 +725,7 @@
                 <w:noProof/>
                 <w:webHidden/>
               </w:rPr>
-              <w:instrText xml:space="preserve"> PAGEREF _Toc167180405 \h </w:instrText>
+              <w:instrText xml:space="preserve"> PAGEREF _Toc168223959 \h </w:instrText>
             </w:r>
             <w:r>
               <w:rPr>
@@ -740,7 +748,7 @@
                 <w:noProof/>
                 <w:webHidden/>
               </w:rPr>
-              <w:t>6</w:t>
+              <w:t>7</w:t>
             </w:r>
             <w:r>
               <w:rPr>
@@ -764,7 +772,7 @@
               <w14:ligatures w14:val="standardContextual"/>
             </w:rPr>
           </w:pPr>
-          <w:hyperlink w:anchor="_Toc167180406" w:history="1">
+          <w:hyperlink w:anchor="_Toc168223960" w:history="1">
             <w:r>
               <w:rPr>
                 <w:rStyle w:val="a3"/>
@@ -795,7 +803,7 @@
                 <w:noProof/>
                 <w:webHidden/>
               </w:rPr>
-              <w:instrText xml:space="preserve"> PAGEREF _Toc167180406 \h </w:instrText>
+              <w:instrText xml:space="preserve"> PAGEREF _Toc168223960 \h </w:instrText>
             </w:r>
             <w:r>
               <w:rPr>
@@ -818,7 +826,7 @@
                 <w:noProof/>
                 <w:webHidden/>
               </w:rPr>
-              <w:t>7</w:t>
+              <w:t>8</w:t>
             </w:r>
             <w:r>
               <w:rPr>
@@ -842,7 +850,7 @@
               <w14:ligatures w14:val="standardContextual"/>
             </w:rPr>
           </w:pPr>
-          <w:hyperlink w:anchor="_Toc167180407" w:history="1">
+          <w:hyperlink w:anchor="_Toc168223961" w:history="1">
             <w:r>
               <w:rPr>
                 <w:rStyle w:val="a3"/>
@@ -873,7 +881,7 @@
                 <w:noProof/>
                 <w:webHidden/>
               </w:rPr>
-              <w:instrText xml:space="preserve"> PAGEREF _Toc167180407 \h </w:instrText>
+              <w:instrText xml:space="preserve"> PAGEREF _Toc168223961 \h </w:instrText>
             </w:r>
             <w:r>
               <w:rPr>
@@ -896,7 +904,7 @@
                 <w:noProof/>
                 <w:webHidden/>
               </w:rPr>
-              <w:t>7</w:t>
+              <w:t>8</w:t>
             </w:r>
             <w:r>
               <w:rPr>
@@ -920,7 +928,7 @@
               <w14:ligatures w14:val="standardContextual"/>
             </w:rPr>
           </w:pPr>
-          <w:hyperlink w:anchor="_Toc167180408" w:history="1">
+          <w:hyperlink w:anchor="_Toc168223962" w:history="1">
             <w:r>
               <w:rPr>
                 <w:rStyle w:val="a3"/>
@@ -951,7 +959,7 @@
                 <w:noProof/>
                 <w:webHidden/>
               </w:rPr>
-              <w:instrText xml:space="preserve"> PAGEREF _Toc167180408 \h </w:instrText>
+              <w:instrText xml:space="preserve"> PAGEREF _Toc168223962 \h </w:instrText>
             </w:r>
             <w:r>
               <w:rPr>
@@ -974,7 +982,7 @@
                 <w:noProof/>
                 <w:webHidden/>
               </w:rPr>
-              <w:t>7</w:t>
+              <w:t>8</w:t>
             </w:r>
             <w:r>
               <w:rPr>
@@ -998,7 +1006,7 @@
               <w14:ligatures w14:val="standardContextual"/>
             </w:rPr>
           </w:pPr>
-          <w:hyperlink w:anchor="_Toc167180409" w:history="1">
+          <w:hyperlink w:anchor="_Toc168223963" w:history="1">
             <w:r>
               <w:rPr>
                 <w:rStyle w:val="a3"/>
@@ -1029,7 +1037,7 @@
                 <w:noProof/>
                 <w:webHidden/>
               </w:rPr>
-              <w:instrText xml:space="preserve"> PAGEREF _Toc167180409 \h </w:instrText>
+              <w:instrText xml:space="preserve"> PAGEREF _Toc168223963 \h </w:instrText>
             </w:r>
             <w:r>
               <w:rPr>
@@ -1052,7 +1060,7 @@
                 <w:noProof/>
                 <w:webHidden/>
               </w:rPr>
-              <w:t>8</w:t>
+              <w:t>9</w:t>
             </w:r>
             <w:r>
               <w:rPr>
@@ -1076,7 +1084,7 @@
               <w14:ligatures w14:val="standardContextual"/>
             </w:rPr>
           </w:pPr>
-          <w:hyperlink w:anchor="_Toc167180410" w:history="1">
+          <w:hyperlink w:anchor="_Toc168223964" w:history="1">
             <w:r>
               <w:rPr>
                 <w:rStyle w:val="a3"/>
@@ -1107,7 +1115,7 @@
                 <w:noProof/>
                 <w:webHidden/>
               </w:rPr>
-              <w:instrText xml:space="preserve"> PAGEREF _Toc167180410 \h </w:instrText>
+              <w:instrText xml:space="preserve"> PAGEREF _Toc168223964 \h </w:instrText>
             </w:r>
             <w:r>
               <w:rPr>
@@ -1130,7 +1138,7 @@
                 <w:noProof/>
                 <w:webHidden/>
               </w:rPr>
-              <w:t>8</w:t>
+              <w:t>9</w:t>
             </w:r>
             <w:r>
               <w:rPr>
@@ -1154,7 +1162,7 @@
               <w14:ligatures w14:val="standardContextual"/>
             </w:rPr>
           </w:pPr>
-          <w:hyperlink w:anchor="_Toc167180411" w:history="1">
+          <w:hyperlink w:anchor="_Toc168223965" w:history="1">
             <w:r>
               <w:rPr>
                 <w:rStyle w:val="a3"/>
@@ -1185,7 +1193,7 @@
                 <w:noProof/>
                 <w:webHidden/>
               </w:rPr>
-              <w:instrText xml:space="preserve"> PAGEREF _Toc167180411 \h </w:instrText>
+              <w:instrText xml:space="preserve"> PAGEREF _Toc168223965 \h </w:instrText>
             </w:r>
             <w:r>
               <w:rPr>
@@ -1208,7 +1216,7 @@
                 <w:noProof/>
                 <w:webHidden/>
               </w:rPr>
-              <w:t>8</w:t>
+              <w:t>9</w:t>
             </w:r>
             <w:r>
               <w:rPr>
@@ -1232,7 +1240,7 @@
               <w14:ligatures w14:val="standardContextual"/>
             </w:rPr>
           </w:pPr>
-          <w:hyperlink w:anchor="_Toc167180412" w:history="1">
+          <w:hyperlink w:anchor="_Toc168223966" w:history="1">
             <w:r>
               <w:rPr>
                 <w:rStyle w:val="a3"/>
@@ -1263,7 +1271,7 @@
                 <w:noProof/>
                 <w:webHidden/>
               </w:rPr>
-              <w:instrText xml:space="preserve"> PAGEREF _Toc167180412 \h </w:instrText>
+              <w:instrText xml:space="preserve"> PAGEREF _Toc168223966 \h </w:instrText>
             </w:r>
             <w:r>
               <w:rPr>
@@ -1286,7 +1294,7 @@
                 <w:noProof/>
                 <w:webHidden/>
               </w:rPr>
-              <w:t>8</w:t>
+              <w:t>9</w:t>
             </w:r>
             <w:r>
               <w:rPr>
@@ -1310,7 +1318,7 @@
               <w14:ligatures w14:val="standardContextual"/>
             </w:rPr>
           </w:pPr>
-          <w:hyperlink w:anchor="_Toc167180413" w:history="1">
+          <w:hyperlink w:anchor="_Toc168223967" w:history="1">
             <w:r>
               <w:rPr>
                 <w:rStyle w:val="a3"/>
@@ -1341,7 +1349,7 @@
                 <w:noProof/>
                 <w:webHidden/>
               </w:rPr>
-              <w:instrText xml:space="preserve"> PAGEREF _Toc167180413 \h </w:instrText>
+              <w:instrText xml:space="preserve"> PAGEREF _Toc168223967 \h </w:instrText>
             </w:r>
             <w:r>
               <w:rPr>
@@ -1364,7 +1372,7 @@
                 <w:noProof/>
                 <w:webHidden/>
               </w:rPr>
-              <w:t>8</w:t>
+              <w:t>9</w:t>
             </w:r>
             <w:r>
               <w:rPr>
@@ -1388,7 +1396,7 @@
               <w14:ligatures w14:val="standardContextual"/>
             </w:rPr>
           </w:pPr>
-          <w:hyperlink w:anchor="_Toc167180414" w:history="1">
+          <w:hyperlink w:anchor="_Toc168223968" w:history="1">
             <w:r>
               <w:rPr>
                 <w:rStyle w:val="a3"/>
@@ -1419,7 +1427,7 @@
                 <w:noProof/>
                 <w:webHidden/>
               </w:rPr>
-              <w:instrText xml:space="preserve"> PAGEREF _Toc167180414 \h </w:instrText>
+              <w:instrText xml:space="preserve"> PAGEREF _Toc168223968 \h </w:instrText>
             </w:r>
             <w:r>
               <w:rPr>
@@ -1442,7 +1450,7 @@
                 <w:noProof/>
                 <w:webHidden/>
               </w:rPr>
-              <w:t>10</w:t>
+              <w:t>11</w:t>
             </w:r>
             <w:r>
               <w:rPr>
@@ -1466,7 +1474,7 @@
               <w14:ligatures w14:val="standardContextual"/>
             </w:rPr>
           </w:pPr>
-          <w:hyperlink w:anchor="_Toc167180415" w:history="1">
+          <w:hyperlink w:anchor="_Toc168223969" w:history="1">
             <w:r>
               <w:rPr>
                 <w:rStyle w:val="a3"/>
@@ -1497,7 +1505,7 @@
                 <w:noProof/>
                 <w:webHidden/>
               </w:rPr>
-              <w:instrText xml:space="preserve"> PAGEREF _Toc167180415 \h </w:instrText>
+              <w:instrText xml:space="preserve"> PAGEREF _Toc168223969 \h </w:instrText>
             </w:r>
             <w:r>
               <w:rPr>
@@ -1520,7 +1528,7 @@
                 <w:noProof/>
                 <w:webHidden/>
               </w:rPr>
-              <w:t>10</w:t>
+              <w:t>11</w:t>
             </w:r>
             <w:r>
               <w:rPr>
@@ -1544,7 +1552,7 @@
               <w14:ligatures w14:val="standardContextual"/>
             </w:rPr>
           </w:pPr>
-          <w:hyperlink w:anchor="_Toc167180416" w:history="1">
+          <w:hyperlink w:anchor="_Toc168223970" w:history="1">
             <w:r>
               <w:rPr>
                 <w:rStyle w:val="a3"/>
@@ -1575,7 +1583,7 @@
                 <w:noProof/>
                 <w:webHidden/>
               </w:rPr>
-              <w:instrText xml:space="preserve"> PAGEREF _Toc167180416 \h </w:instrText>
+              <w:instrText xml:space="preserve"> PAGEREF _Toc168223970 \h </w:instrText>
             </w:r>
             <w:r>
               <w:rPr>
@@ -1598,7 +1606,7 @@
                 <w:noProof/>
                 <w:webHidden/>
               </w:rPr>
-              <w:t>10</w:t>
+              <w:t>11</w:t>
             </w:r>
             <w:r>
               <w:rPr>
@@ -1622,7 +1630,7 @@
               <w14:ligatures w14:val="standardContextual"/>
             </w:rPr>
           </w:pPr>
-          <w:hyperlink w:anchor="_Toc167180417" w:history="1">
+          <w:hyperlink w:anchor="_Toc168223971" w:history="1">
             <w:r>
               <w:rPr>
                 <w:rStyle w:val="a3"/>
@@ -1653,7 +1661,7 @@
                 <w:noProof/>
                 <w:webHidden/>
               </w:rPr>
-              <w:instrText xml:space="preserve"> PAGEREF _Toc167180417 \h </w:instrText>
+              <w:instrText xml:space="preserve"> PAGEREF _Toc168223971 \h </w:instrText>
             </w:r>
             <w:r>
               <w:rPr>
@@ -1676,7 +1684,7 @@
                 <w:noProof/>
                 <w:webHidden/>
               </w:rPr>
-              <w:t>11</w:t>
+              <w:t>12</w:t>
             </w:r>
             <w:r>
               <w:rPr>
@@ -1700,7 +1708,7 @@
               <w14:ligatures w14:val="standardContextual"/>
             </w:rPr>
           </w:pPr>
-          <w:hyperlink w:anchor="_Toc167180418" w:history="1">
+          <w:hyperlink w:anchor="_Toc168223972" w:history="1">
             <w:r>
               <w:rPr>
                 <w:rStyle w:val="a3"/>
@@ -1731,7 +1739,7 @@
                 <w:noProof/>
                 <w:webHidden/>
               </w:rPr>
-              <w:instrText xml:space="preserve"> PAGEREF _Toc167180418 \h </w:instrText>
+              <w:instrText xml:space="preserve"> PAGEREF _Toc168223972 \h </w:instrText>
             </w:r>
             <w:r>
               <w:rPr>
@@ -1754,7 +1762,7 @@
                 <w:noProof/>
                 <w:webHidden/>
               </w:rPr>
-              <w:t>11</w:t>
+              <w:t>12</w:t>
             </w:r>
             <w:r>
               <w:rPr>
@@ -1778,7 +1786,7 @@
               <w14:ligatures w14:val="standardContextual"/>
             </w:rPr>
           </w:pPr>
-          <w:hyperlink w:anchor="_Toc167180419" w:history="1">
+          <w:hyperlink w:anchor="_Toc168223973" w:history="1">
             <w:r>
               <w:rPr>
                 <w:rStyle w:val="a3"/>
@@ -1809,7 +1817,7 @@
                 <w:noProof/>
                 <w:webHidden/>
               </w:rPr>
-              <w:instrText xml:space="preserve"> PAGEREF _Toc167180419 \h </w:instrText>
+              <w:instrText xml:space="preserve"> PAGEREF _Toc168223973 \h </w:instrText>
             </w:r>
             <w:r>
               <w:rPr>
@@ -1832,7 +1840,7 @@
                 <w:noProof/>
                 <w:webHidden/>
               </w:rPr>
-              <w:t>12</w:t>
+              <w:t>13</w:t>
             </w:r>
             <w:r>
               <w:rPr>
@@ -1856,7 +1864,7 @@
               <w14:ligatures w14:val="standardContextual"/>
             </w:rPr>
           </w:pPr>
-          <w:hyperlink w:anchor="_Toc167180420" w:history="1">
+          <w:hyperlink w:anchor="_Toc168223974" w:history="1">
             <w:r>
               <w:rPr>
                 <w:rStyle w:val="a3"/>
@@ -1887,7 +1895,7 @@
                 <w:noProof/>
                 <w:webHidden/>
               </w:rPr>
-              <w:instrText xml:space="preserve"> PAGEREF _Toc167180420 \h </w:instrText>
+              <w:instrText xml:space="preserve"> PAGEREF _Toc168223974 \h </w:instrText>
             </w:r>
             <w:r>
               <w:rPr>
@@ -1910,7 +1918,7 @@
                 <w:noProof/>
                 <w:webHidden/>
               </w:rPr>
-              <w:t>12</w:t>
+              <w:t>13</w:t>
             </w:r>
             <w:r>
               <w:rPr>
@@ -1934,7 +1942,7 @@
               <w14:ligatures w14:val="standardContextual"/>
             </w:rPr>
           </w:pPr>
-          <w:hyperlink w:anchor="_Toc167180421" w:history="1">
+          <w:hyperlink w:anchor="_Toc168223975" w:history="1">
             <w:r>
               <w:rPr>
                 <w:rStyle w:val="a3"/>
@@ -1965,7 +1973,7 @@
                 <w:noProof/>
                 <w:webHidden/>
               </w:rPr>
-              <w:instrText xml:space="preserve"> PAGEREF _Toc167180421 \h </w:instrText>
+              <w:instrText xml:space="preserve"> PAGEREF _Toc168223975 \h </w:instrText>
             </w:r>
             <w:r>
               <w:rPr>
@@ -1988,7 +1996,7 @@
                 <w:noProof/>
                 <w:webHidden/>
               </w:rPr>
-              <w:t>13</w:t>
+              <w:t>14</w:t>
             </w:r>
             <w:r>
               <w:rPr>
@@ -2012,7 +2020,7 @@
               <w14:ligatures w14:val="standardContextual"/>
             </w:rPr>
           </w:pPr>
-          <w:hyperlink w:anchor="_Toc167180422" w:history="1">
+          <w:hyperlink w:anchor="_Toc168223976" w:history="1">
             <w:r>
               <w:rPr>
                 <w:rStyle w:val="a3"/>
@@ -2043,7 +2051,7 @@
                 <w:noProof/>
                 <w:webHidden/>
               </w:rPr>
-              <w:instrText xml:space="preserve"> PAGEREF _Toc167180422 \h </w:instrText>
+              <w:instrText xml:space="preserve"> PAGEREF _Toc168223976 \h </w:instrText>
             </w:r>
             <w:r>
               <w:rPr>
@@ -2066,7 +2074,7 @@
                 <w:noProof/>
                 <w:webHidden/>
               </w:rPr>
-              <w:t>13</w:t>
+              <w:t>14</w:t>
             </w:r>
             <w:r>
               <w:rPr>
@@ -2090,7 +2098,7 @@
               <w14:ligatures w14:val="standardContextual"/>
             </w:rPr>
           </w:pPr>
-          <w:hyperlink w:anchor="_Toc167180423" w:history="1">
+          <w:hyperlink w:anchor="_Toc168223977" w:history="1">
             <w:r>
               <w:rPr>
                 <w:rStyle w:val="a3"/>
@@ -2121,7 +2129,7 @@
                 <w:noProof/>
                 <w:webHidden/>
               </w:rPr>
-              <w:instrText xml:space="preserve"> PAGEREF _Toc167180423 \h </w:instrText>
+              <w:instrText xml:space="preserve"> PAGEREF _Toc168223977 \h </w:instrText>
             </w:r>
             <w:r>
               <w:rPr>
@@ -2144,7 +2152,7 @@
                 <w:noProof/>
                 <w:webHidden/>
               </w:rPr>
-              <w:t>14</w:t>
+              <w:t>15</w:t>
             </w:r>
             <w:r>
               <w:rPr>
@@ -2168,7 +2176,7 @@
               <w14:ligatures w14:val="standardContextual"/>
             </w:rPr>
           </w:pPr>
-          <w:hyperlink w:anchor="_Toc167180424" w:history="1">
+          <w:hyperlink w:anchor="_Toc168223978" w:history="1">
             <w:r>
               <w:rPr>
                 <w:rStyle w:val="a3"/>
@@ -2199,7 +2207,7 @@
                 <w:noProof/>
                 <w:webHidden/>
               </w:rPr>
-              <w:instrText xml:space="preserve"> PAGEREF _Toc167180424 \h </w:instrText>
+              <w:instrText xml:space="preserve"> PAGEREF _Toc168223978 \h </w:instrText>
             </w:r>
             <w:r>
               <w:rPr>
@@ -2222,7 +2230,7 @@
                 <w:noProof/>
                 <w:webHidden/>
               </w:rPr>
-              <w:t>15</w:t>
+              <w:t>16</w:t>
             </w:r>
             <w:r>
               <w:rPr>
@@ -2246,7 +2254,7 @@
               <w14:ligatures w14:val="standardContextual"/>
             </w:rPr>
           </w:pPr>
-          <w:hyperlink w:anchor="_Toc167180425" w:history="1">
+          <w:hyperlink w:anchor="_Toc168223979" w:history="1">
             <w:r>
               <w:rPr>
                 <w:rStyle w:val="a3"/>
@@ -2277,7 +2285,7 @@
                 <w:noProof/>
                 <w:webHidden/>
               </w:rPr>
-              <w:instrText xml:space="preserve"> PAGEREF _Toc167180425 \h </w:instrText>
+              <w:instrText xml:space="preserve"> PAGEREF _Toc168223979 \h </w:instrText>
             </w:r>
             <w:r>
               <w:rPr>
@@ -2300,7 +2308,7 @@
                 <w:noProof/>
                 <w:webHidden/>
               </w:rPr>
-              <w:t>15</w:t>
+              <w:t>16</w:t>
             </w:r>
             <w:r>
               <w:rPr>
@@ -2324,7 +2332,7 @@
               <w14:ligatures w14:val="standardContextual"/>
             </w:rPr>
           </w:pPr>
-          <w:hyperlink w:anchor="_Toc167180426" w:history="1">
+          <w:hyperlink w:anchor="_Toc168223980" w:history="1">
             <w:r>
               <w:rPr>
                 <w:rStyle w:val="a3"/>
@@ -2355,7 +2363,7 @@
                 <w:noProof/>
                 <w:webHidden/>
               </w:rPr>
-              <w:instrText xml:space="preserve"> PAGEREF _Toc167180426 \h </w:instrText>
+              <w:instrText xml:space="preserve"> PAGEREF _Toc168223980 \h </w:instrText>
             </w:r>
             <w:r>
               <w:rPr>
@@ -2378,7 +2386,7 @@
                 <w:noProof/>
                 <w:webHidden/>
               </w:rPr>
-              <w:t>15</w:t>
+              <w:t>16</w:t>
             </w:r>
             <w:r>
               <w:rPr>
@@ -2402,7 +2410,7 @@
               <w14:ligatures w14:val="standardContextual"/>
             </w:rPr>
           </w:pPr>
-          <w:hyperlink w:anchor="_Toc167180427" w:history="1">
+          <w:hyperlink w:anchor="_Toc168223981" w:history="1">
             <w:r>
               <w:rPr>
                 <w:rStyle w:val="a3"/>
@@ -2433,7 +2441,7 @@
                 <w:noProof/>
                 <w:webHidden/>
               </w:rPr>
-              <w:instrText xml:space="preserve"> PAGEREF _Toc167180427 \h </w:instrText>
+              <w:instrText xml:space="preserve"> PAGEREF _Toc168223981 \h </w:instrText>
             </w:r>
             <w:r>
               <w:rPr>
@@ -2456,7 +2464,7 @@
                 <w:noProof/>
                 <w:webHidden/>
               </w:rPr>
-              <w:t>15</w:t>
+              <w:t>16</w:t>
             </w:r>
             <w:r>
               <w:rPr>
@@ -2480,7 +2488,7 @@
               <w14:ligatures w14:val="standardContextual"/>
             </w:rPr>
           </w:pPr>
-          <w:hyperlink w:anchor="_Toc167180428" w:history="1">
+          <w:hyperlink w:anchor="_Toc168223982" w:history="1">
             <w:r>
               <w:rPr>
                 <w:rStyle w:val="a3"/>
@@ -2511,7 +2519,7 @@
                 <w:noProof/>
                 <w:webHidden/>
               </w:rPr>
-              <w:instrText xml:space="preserve"> PAGEREF _Toc167180428 \h </w:instrText>
+              <w:instrText xml:space="preserve"> PAGEREF _Toc168223982 \h </w:instrText>
             </w:r>
             <w:r>
               <w:rPr>
@@ -2534,7 +2542,7 @@
                 <w:noProof/>
                 <w:webHidden/>
               </w:rPr>
-              <w:t>15</w:t>
+              <w:t>16</w:t>
             </w:r>
             <w:r>
               <w:rPr>
@@ -2558,7 +2566,7 @@
               <w14:ligatures w14:val="standardContextual"/>
             </w:rPr>
           </w:pPr>
-          <w:hyperlink w:anchor="_Toc167180429" w:history="1">
+          <w:hyperlink w:anchor="_Toc168223983" w:history="1">
             <w:r>
               <w:rPr>
                 <w:rStyle w:val="a3"/>
@@ -2589,7 +2597,7 @@
                 <w:noProof/>
                 <w:webHidden/>
               </w:rPr>
-              <w:instrText xml:space="preserve"> PAGEREF _Toc167180429 \h </w:instrText>
+              <w:instrText xml:space="preserve"> PAGEREF _Toc168223983 \h </w:instrText>
             </w:r>
             <w:r>
               <w:rPr>
@@ -2612,7 +2620,7 @@
                 <w:noProof/>
                 <w:webHidden/>
               </w:rPr>
-              <w:t>16</w:t>
+              <w:t>17</w:t>
             </w:r>
             <w:r>
               <w:rPr>
@@ -2636,7 +2644,7 @@
               <w14:ligatures w14:val="standardContextual"/>
             </w:rPr>
           </w:pPr>
-          <w:hyperlink w:anchor="_Toc167180430" w:history="1">
+          <w:hyperlink w:anchor="_Toc168223984" w:history="1">
             <w:r>
               <w:rPr>
                 <w:rStyle w:val="a3"/>
@@ -2667,7 +2675,7 @@
                 <w:noProof/>
                 <w:webHidden/>
               </w:rPr>
-              <w:instrText xml:space="preserve"> PAGEREF _Toc167180430 \h </w:instrText>
+              <w:instrText xml:space="preserve"> PAGEREF _Toc168223984 \h </w:instrText>
             </w:r>
             <w:r>
               <w:rPr>
@@ -2690,7 +2698,7 @@
                 <w:noProof/>
                 <w:webHidden/>
               </w:rPr>
-              <w:t>16</w:t>
+              <w:t>17</w:t>
             </w:r>
             <w:r>
               <w:rPr>
@@ -2714,7 +2722,7 @@
               <w14:ligatures w14:val="standardContextual"/>
             </w:rPr>
           </w:pPr>
-          <w:hyperlink w:anchor="_Toc167180431" w:history="1">
+          <w:hyperlink w:anchor="_Toc168223985" w:history="1">
             <w:r>
               <w:rPr>
                 <w:rStyle w:val="a3"/>
@@ -2745,7 +2753,7 @@
                 <w:noProof/>
                 <w:webHidden/>
               </w:rPr>
-              <w:instrText xml:space="preserve"> PAGEREF _Toc167180431 \h </w:instrText>
+              <w:instrText xml:space="preserve"> PAGEREF _Toc168223985 \h </w:instrText>
             </w:r>
             <w:r>
               <w:rPr>
@@ -2768,7 +2776,7 @@
                 <w:noProof/>
                 <w:webHidden/>
               </w:rPr>
-              <w:t>16</w:t>
+              <w:t>17</w:t>
             </w:r>
             <w:r>
               <w:rPr>
@@ -2792,7 +2800,7 @@
               <w14:ligatures w14:val="standardContextual"/>
             </w:rPr>
           </w:pPr>
-          <w:hyperlink w:anchor="_Toc167180432" w:history="1">
+          <w:hyperlink w:anchor="_Toc168223986" w:history="1">
             <w:r>
               <w:rPr>
                 <w:rStyle w:val="a3"/>
@@ -2823,7 +2831,7 @@
                 <w:noProof/>
                 <w:webHidden/>
               </w:rPr>
-              <w:instrText xml:space="preserve"> PAGEREF _Toc167180432 \h </w:instrText>
+              <w:instrText xml:space="preserve"> PAGEREF _Toc168223986 \h </w:instrText>
             </w:r>
             <w:r>
               <w:rPr>
@@ -2846,7 +2854,7 @@
                 <w:noProof/>
                 <w:webHidden/>
               </w:rPr>
-              <w:t>16</w:t>
+              <w:t>17</w:t>
             </w:r>
             <w:r>
               <w:rPr>
@@ -2870,7 +2878,7 @@
               <w14:ligatures w14:val="standardContextual"/>
             </w:rPr>
           </w:pPr>
-          <w:hyperlink w:anchor="_Toc167180433" w:history="1">
+          <w:hyperlink w:anchor="_Toc168223987" w:history="1">
             <w:r>
               <w:rPr>
                 <w:rStyle w:val="a3"/>
@@ -2901,7 +2909,7 @@
                 <w:noProof/>
                 <w:webHidden/>
               </w:rPr>
-              <w:instrText xml:space="preserve"> PAGEREF _Toc167180433 \h </w:instrText>
+              <w:instrText xml:space="preserve"> PAGEREF _Toc168223987 \h </w:instrText>
             </w:r>
             <w:r>
               <w:rPr>
@@ -2924,7 +2932,7 @@
                 <w:noProof/>
                 <w:webHidden/>
               </w:rPr>
-              <w:t>17</w:t>
+              <w:t>18</w:t>
             </w:r>
             <w:r>
               <w:rPr>
@@ -2948,7 +2956,7 @@
               <w14:ligatures w14:val="standardContextual"/>
             </w:rPr>
           </w:pPr>
-          <w:hyperlink w:anchor="_Toc167180434" w:history="1">
+          <w:hyperlink w:anchor="_Toc168223988" w:history="1">
             <w:r>
               <w:rPr>
                 <w:rStyle w:val="a3"/>
@@ -2979,7 +2987,7 @@
                 <w:noProof/>
                 <w:webHidden/>
               </w:rPr>
-              <w:instrText xml:space="preserve"> PAGEREF _Toc167180434 \h </w:instrText>
+              <w:instrText xml:space="preserve"> PAGEREF _Toc168223988 \h </w:instrText>
             </w:r>
             <w:r>
               <w:rPr>
@@ -3002,7 +3010,7 @@
                 <w:noProof/>
                 <w:webHidden/>
               </w:rPr>
-              <w:t>17</w:t>
+              <w:t>18</w:t>
             </w:r>
             <w:r>
               <w:rPr>
@@ -3026,7 +3034,7 @@
               <w14:ligatures w14:val="standardContextual"/>
             </w:rPr>
           </w:pPr>
-          <w:hyperlink w:anchor="_Toc167180435" w:history="1">
+          <w:hyperlink w:anchor="_Toc168223989" w:history="1">
             <w:r>
               <w:rPr>
                 <w:rStyle w:val="a3"/>
@@ -3057,7 +3065,7 @@
                 <w:noProof/>
                 <w:webHidden/>
               </w:rPr>
-              <w:instrText xml:space="preserve"> PAGEREF _Toc167180435 \h </w:instrText>
+              <w:instrText xml:space="preserve"> PAGEREF _Toc168223989 \h </w:instrText>
             </w:r>
             <w:r>
               <w:rPr>
@@ -3080,7 +3088,7 @@
                 <w:noProof/>
                 <w:webHidden/>
               </w:rPr>
-              <w:t>17</w:t>
+              <w:t>18</w:t>
             </w:r>
             <w:r>
               <w:rPr>
@@ -3104,7 +3112,7 @@
               <w14:ligatures w14:val="standardContextual"/>
             </w:rPr>
           </w:pPr>
-          <w:hyperlink w:anchor="_Toc167180436" w:history="1">
+          <w:hyperlink w:anchor="_Toc168223990" w:history="1">
             <w:r>
               <w:rPr>
                 <w:rStyle w:val="a3"/>
@@ -3135,7 +3143,7 @@
                 <w:noProof/>
                 <w:webHidden/>
               </w:rPr>
-              <w:instrText xml:space="preserve"> PAGEREF _Toc167180436 \h </w:instrText>
+              <w:instrText xml:space="preserve"> PAGEREF _Toc168223990 \h </w:instrText>
             </w:r>
             <w:r>
               <w:rPr>
@@ -3158,7 +3166,7 @@
                 <w:noProof/>
                 <w:webHidden/>
               </w:rPr>
-              <w:t>17</w:t>
+              <w:t>18</w:t>
             </w:r>
             <w:r>
               <w:rPr>
@@ -3182,7 +3190,7 @@
               <w14:ligatures w14:val="standardContextual"/>
             </w:rPr>
           </w:pPr>
-          <w:hyperlink w:anchor="_Toc167180437" w:history="1">
+          <w:hyperlink w:anchor="_Toc168223991" w:history="1">
             <w:r>
               <w:rPr>
                 <w:rStyle w:val="a3"/>
@@ -3213,7 +3221,7 @@
                 <w:noProof/>
                 <w:webHidden/>
               </w:rPr>
-              <w:instrText xml:space="preserve"> PAGEREF _Toc167180437 \h </w:instrText>
+              <w:instrText xml:space="preserve"> PAGEREF _Toc168223991 \h </w:instrText>
             </w:r>
             <w:r>
               <w:rPr>
@@ -3236,7 +3244,7 @@
                 <w:noProof/>
                 <w:webHidden/>
               </w:rPr>
-              <w:t>18</w:t>
+              <w:t>19</w:t>
             </w:r>
             <w:r>
               <w:rPr>
@@ -3260,7 +3268,7 @@
               <w14:ligatures w14:val="standardContextual"/>
             </w:rPr>
           </w:pPr>
-          <w:hyperlink w:anchor="_Toc167180438" w:history="1">
+          <w:hyperlink w:anchor="_Toc168223992" w:history="1">
             <w:r>
               <w:rPr>
                 <w:rStyle w:val="a3"/>
@@ -3291,7 +3299,7 @@
                 <w:noProof/>
                 <w:webHidden/>
               </w:rPr>
-              <w:instrText xml:space="preserve"> PAGEREF _Toc167180438 \h </w:instrText>
+              <w:instrText xml:space="preserve"> PAGEREF _Toc168223992 \h </w:instrText>
             </w:r>
             <w:r>
               <w:rPr>
@@ -3314,7 +3322,7 @@
                 <w:noProof/>
                 <w:webHidden/>
               </w:rPr>
-              <w:t>18</w:t>
+              <w:t>19</w:t>
             </w:r>
             <w:r>
               <w:rPr>
@@ -3338,7 +3346,7 @@
               <w14:ligatures w14:val="standardContextual"/>
             </w:rPr>
           </w:pPr>
-          <w:hyperlink w:anchor="_Toc167180439" w:history="1">
+          <w:hyperlink w:anchor="_Toc168223993" w:history="1">
             <w:r>
               <w:rPr>
                 <w:rStyle w:val="a3"/>
@@ -3369,7 +3377,7 @@
                 <w:noProof/>
                 <w:webHidden/>
               </w:rPr>
-              <w:instrText xml:space="preserve"> PAGEREF _Toc167180439 \h </w:instrText>
+              <w:instrText xml:space="preserve"> PAGEREF _Toc168223993 \h </w:instrText>
             </w:r>
             <w:r>
               <w:rPr>
@@ -3392,7 +3400,7 @@
                 <w:noProof/>
                 <w:webHidden/>
               </w:rPr>
-              <w:t>18</w:t>
+              <w:t>19</w:t>
             </w:r>
             <w:r>
               <w:rPr>
@@ -3416,7 +3424,7 @@
               <w14:ligatures w14:val="standardContextual"/>
             </w:rPr>
           </w:pPr>
-          <w:hyperlink w:anchor="_Toc167180440" w:history="1">
+          <w:hyperlink w:anchor="_Toc168223994" w:history="1">
             <w:r>
               <w:rPr>
                 <w:rStyle w:val="a3"/>
@@ -3447,7 +3455,7 @@
                 <w:noProof/>
                 <w:webHidden/>
               </w:rPr>
-              <w:instrText xml:space="preserve"> PAGEREF _Toc167180440 \h </w:instrText>
+              <w:instrText xml:space="preserve"> PAGEREF _Toc168223994 \h </w:instrText>
             </w:r>
             <w:r>
               <w:rPr>
@@ -3470,7 +3478,7 @@
                 <w:noProof/>
                 <w:webHidden/>
               </w:rPr>
-              <w:t>18</w:t>
+              <w:t>19</w:t>
             </w:r>
             <w:r>
               <w:rPr>
@@ -3494,7 +3502,7 @@
               <w14:ligatures w14:val="standardContextual"/>
             </w:rPr>
           </w:pPr>
-          <w:hyperlink w:anchor="_Toc167180441" w:history="1">
+          <w:hyperlink w:anchor="_Toc168223995" w:history="1">
             <w:r>
               <w:rPr>
                 <w:rStyle w:val="a3"/>
@@ -3525,7 +3533,7 @@
                 <w:noProof/>
                 <w:webHidden/>
               </w:rPr>
-              <w:instrText xml:space="preserve"> PAGEREF _Toc167180441 \h </w:instrText>
+              <w:instrText xml:space="preserve"> PAGEREF _Toc168223995 \h </w:instrText>
             </w:r>
             <w:r>
               <w:rPr>
@@ -3548,7 +3556,7 @@
                 <w:noProof/>
                 <w:webHidden/>
               </w:rPr>
-              <w:t>19</w:t>
+              <w:t>20</w:t>
             </w:r>
             <w:r>
               <w:rPr>
@@ -3572,7 +3580,7 @@
               <w14:ligatures w14:val="standardContextual"/>
             </w:rPr>
           </w:pPr>
-          <w:hyperlink w:anchor="_Toc167180442" w:history="1">
+          <w:hyperlink w:anchor="_Toc168223996" w:history="1">
             <w:r>
               <w:rPr>
                 <w:rStyle w:val="a3"/>
@@ -3603,7 +3611,7 @@
                 <w:noProof/>
                 <w:webHidden/>
               </w:rPr>
-              <w:instrText xml:space="preserve"> PAGEREF _Toc167180442 \h </w:instrText>
+              <w:instrText xml:space="preserve"> PAGEREF _Toc168223996 \h </w:instrText>
             </w:r>
             <w:r>
               <w:rPr>
@@ -3626,7 +3634,7 @@
                 <w:noProof/>
                 <w:webHidden/>
               </w:rPr>
-              <w:t>19</w:t>
+              <w:t>20</w:t>
             </w:r>
             <w:r>
               <w:rPr>
@@ -3650,7 +3658,7 @@
               <w14:ligatures w14:val="standardContextual"/>
             </w:rPr>
           </w:pPr>
-          <w:hyperlink w:anchor="_Toc167180443" w:history="1">
+          <w:hyperlink w:anchor="_Toc168223997" w:history="1">
             <w:r>
               <w:rPr>
                 <w:rStyle w:val="a3"/>
@@ -3681,7 +3689,7 @@
                 <w:noProof/>
                 <w:webHidden/>
               </w:rPr>
-              <w:instrText xml:space="preserve"> PAGEREF _Toc167180443 \h </w:instrText>
+              <w:instrText xml:space="preserve"> PAGEREF _Toc168223997 \h </w:instrText>
             </w:r>
             <w:r>
               <w:rPr>
@@ -3704,7 +3712,7 @@
                 <w:noProof/>
                 <w:webHidden/>
               </w:rPr>
-              <w:t>19</w:t>
+              <w:t>20</w:t>
             </w:r>
             <w:r>
               <w:rPr>
@@ -3728,7 +3736,7 @@
               <w14:ligatures w14:val="standardContextual"/>
             </w:rPr>
           </w:pPr>
-          <w:hyperlink w:anchor="_Toc167180444" w:history="1">
+          <w:hyperlink w:anchor="_Toc168223998" w:history="1">
             <w:r>
               <w:rPr>
                 <w:rStyle w:val="a3"/>
@@ -3759,7 +3767,7 @@
                 <w:noProof/>
                 <w:webHidden/>
               </w:rPr>
-              <w:instrText xml:space="preserve"> PAGEREF _Toc167180444 \h </w:instrText>
+              <w:instrText xml:space="preserve"> PAGEREF _Toc168223998 \h </w:instrText>
             </w:r>
             <w:r>
               <w:rPr>
@@ -3782,7 +3790,7 @@
                 <w:noProof/>
                 <w:webHidden/>
               </w:rPr>
-              <w:t>20</w:t>
+              <w:t>21</w:t>
             </w:r>
             <w:r>
               <w:rPr>
@@ -3806,7 +3814,7 @@
               <w14:ligatures w14:val="standardContextual"/>
             </w:rPr>
           </w:pPr>
-          <w:hyperlink w:anchor="_Toc167180445" w:history="1">
+          <w:hyperlink w:anchor="_Toc168223999" w:history="1">
             <w:r>
               <w:rPr>
                 <w:rStyle w:val="a3"/>
@@ -3837,7 +3845,7 @@
                 <w:noProof/>
                 <w:webHidden/>
               </w:rPr>
-              <w:instrText xml:space="preserve"> PAGEREF _Toc167180445 \h </w:instrText>
+              <w:instrText xml:space="preserve"> PAGEREF _Toc168223999 \h </w:instrText>
             </w:r>
             <w:r>
               <w:rPr>
@@ -3860,7 +3868,7 @@
                 <w:noProof/>
                 <w:webHidden/>
               </w:rPr>
-              <w:t>20</w:t>
+              <w:t>21</w:t>
             </w:r>
             <w:r>
               <w:rPr>
@@ -3884,7 +3892,7 @@
               <w14:ligatures w14:val="standardContextual"/>
             </w:rPr>
           </w:pPr>
-          <w:hyperlink w:anchor="_Toc167180446" w:history="1">
+          <w:hyperlink w:anchor="_Toc168224000" w:history="1">
             <w:r>
               <w:rPr>
                 <w:rStyle w:val="a3"/>
@@ -3915,7 +3923,7 @@
                 <w:noProof/>
                 <w:webHidden/>
               </w:rPr>
-              <w:instrText xml:space="preserve"> PAGEREF _Toc167180446 \h </w:instrText>
+              <w:instrText xml:space="preserve"> PAGEREF _Toc168224000 \h </w:instrText>
             </w:r>
             <w:r>
               <w:rPr>
@@ -3938,7 +3946,7 @@
                 <w:noProof/>
                 <w:webHidden/>
               </w:rPr>
-              <w:t>21</w:t>
+              <w:t>22</w:t>
             </w:r>
             <w:r>
               <w:rPr>
@@ -3962,7 +3970,7 @@
               <w14:ligatures w14:val="standardContextual"/>
             </w:rPr>
           </w:pPr>
-          <w:hyperlink w:anchor="_Toc167180447" w:history="1">
+          <w:hyperlink w:anchor="_Toc168224001" w:history="1">
             <w:r>
               <w:rPr>
                 <w:rStyle w:val="a3"/>
@@ -3993,7 +4001,7 @@
                 <w:noProof/>
                 <w:webHidden/>
               </w:rPr>
-              <w:instrText xml:space="preserve"> PAGEREF _Toc167180447 \h </w:instrText>
+              <w:instrText xml:space="preserve"> PAGEREF _Toc168224001 \h </w:instrText>
             </w:r>
             <w:r>
               <w:rPr>
@@ -4016,7 +4024,7 @@
                 <w:noProof/>
                 <w:webHidden/>
               </w:rPr>
-              <w:t>21</w:t>
+              <w:t>22</w:t>
             </w:r>
             <w:r>
               <w:rPr>
@@ -4040,7 +4048,7 @@
               <w14:ligatures w14:val="standardContextual"/>
             </w:rPr>
           </w:pPr>
-          <w:hyperlink w:anchor="_Toc167180448" w:history="1">
+          <w:hyperlink w:anchor="_Toc168224002" w:history="1">
             <w:r>
               <w:rPr>
                 <w:rStyle w:val="a3"/>
@@ -4071,7 +4079,7 @@
                 <w:noProof/>
                 <w:webHidden/>
               </w:rPr>
-              <w:instrText xml:space="preserve"> PAGEREF _Toc167180448 \h </w:instrText>
+              <w:instrText xml:space="preserve"> PAGEREF _Toc168224002 \h </w:instrText>
             </w:r>
             <w:r>
               <w:rPr>
@@ -4094,7 +4102,7 @@
                 <w:noProof/>
                 <w:webHidden/>
               </w:rPr>
-              <w:t>21</w:t>
+              <w:t>22</w:t>
             </w:r>
             <w:r>
               <w:rPr>
@@ -4118,7 +4126,7 @@
               <w14:ligatures w14:val="standardContextual"/>
             </w:rPr>
           </w:pPr>
-          <w:hyperlink w:anchor="_Toc167180449" w:history="1">
+          <w:hyperlink w:anchor="_Toc168224003" w:history="1">
             <w:r>
               <w:rPr>
                 <w:rStyle w:val="a3"/>
@@ -4149,7 +4157,7 @@
                 <w:noProof/>
                 <w:webHidden/>
               </w:rPr>
-              <w:instrText xml:space="preserve"> PAGEREF _Toc167180449 \h </w:instrText>
+              <w:instrText xml:space="preserve"> PAGEREF _Toc168224003 \h </w:instrText>
             </w:r>
             <w:r>
               <w:rPr>
@@ -4172,7 +4180,7 @@
                 <w:noProof/>
                 <w:webHidden/>
               </w:rPr>
-              <w:t>23</w:t>
+              <w:t>24</w:t>
             </w:r>
             <w:r>
               <w:rPr>
@@ -4196,7 +4204,7 @@
               <w14:ligatures w14:val="standardContextual"/>
             </w:rPr>
           </w:pPr>
-          <w:hyperlink w:anchor="_Toc167180450" w:history="1">
+          <w:hyperlink w:anchor="_Toc168224004" w:history="1">
             <w:r>
               <w:rPr>
                 <w:rStyle w:val="a3"/>
@@ -4227,7 +4235,7 @@
                 <w:noProof/>
                 <w:webHidden/>
               </w:rPr>
-              <w:instrText xml:space="preserve"> PAGEREF _Toc167180450 \h </w:instrText>
+              <w:instrText xml:space="preserve"> PAGEREF _Toc168224004 \h </w:instrText>
             </w:r>
             <w:r>
               <w:rPr>
@@ -4250,7 +4258,7 @@
                 <w:noProof/>
                 <w:webHidden/>
               </w:rPr>
-              <w:t>23</w:t>
+              <w:t>24</w:t>
             </w:r>
             <w:r>
               <w:rPr>
@@ -4274,7 +4282,7 @@
               <w14:ligatures w14:val="standardContextual"/>
             </w:rPr>
           </w:pPr>
-          <w:hyperlink w:anchor="_Toc167180451" w:history="1">
+          <w:hyperlink w:anchor="_Toc168224005" w:history="1">
             <w:r>
               <w:rPr>
                 <w:rStyle w:val="a3"/>
@@ -4305,7 +4313,7 @@
                 <w:noProof/>
                 <w:webHidden/>
               </w:rPr>
-              <w:instrText xml:space="preserve"> PAGEREF _Toc167180451 \h </w:instrText>
+              <w:instrText xml:space="preserve"> PAGEREF _Toc168224005 \h </w:instrText>
             </w:r>
             <w:r>
               <w:rPr>
@@ -4328,7 +4336,7 @@
                 <w:noProof/>
                 <w:webHidden/>
               </w:rPr>
-              <w:t>23</w:t>
+              <w:t>24</w:t>
             </w:r>
             <w:r>
               <w:rPr>
@@ -4352,7 +4360,7 @@
               <w14:ligatures w14:val="standardContextual"/>
             </w:rPr>
           </w:pPr>
-          <w:hyperlink w:anchor="_Toc167180452" w:history="1">
+          <w:hyperlink w:anchor="_Toc168224006" w:history="1">
             <w:r>
               <w:rPr>
                 <w:rStyle w:val="a3"/>
@@ -4383,7 +4391,7 @@
                 <w:noProof/>
                 <w:webHidden/>
               </w:rPr>
-              <w:instrText xml:space="preserve"> PAGEREF _Toc167180452 \h </w:instrText>
+              <w:instrText xml:space="preserve"> PAGEREF _Toc168224006 \h </w:instrText>
             </w:r>
             <w:r>
               <w:rPr>
@@ -4406,7 +4414,7 @@
                 <w:noProof/>
                 <w:webHidden/>
               </w:rPr>
-              <w:t>24</w:t>
+              <w:t>25</w:t>
             </w:r>
             <w:r>
               <w:rPr>
@@ -4430,7 +4438,7 @@
               <w14:ligatures w14:val="standardContextual"/>
             </w:rPr>
           </w:pPr>
-          <w:hyperlink w:anchor="_Toc167180453" w:history="1">
+          <w:hyperlink w:anchor="_Toc168224007" w:history="1">
             <w:r>
               <w:rPr>
                 <w:rStyle w:val="a3"/>
@@ -4461,7 +4469,7 @@
                 <w:noProof/>
                 <w:webHidden/>
               </w:rPr>
-              <w:instrText xml:space="preserve"> PAGEREF _Toc167180453 \h </w:instrText>
+              <w:instrText xml:space="preserve"> PAGEREF _Toc168224007 \h </w:instrText>
             </w:r>
             <w:r>
               <w:rPr>
@@ -4484,7 +4492,7 @@
                 <w:noProof/>
                 <w:webHidden/>
               </w:rPr>
-              <w:t>25</w:t>
+              <w:t>26</w:t>
             </w:r>
             <w:r>
               <w:rPr>
@@ -4508,7 +4516,7 @@
               <w14:ligatures w14:val="standardContextual"/>
             </w:rPr>
           </w:pPr>
-          <w:hyperlink w:anchor="_Toc167180454" w:history="1">
+          <w:hyperlink w:anchor="_Toc168224008" w:history="1">
             <w:r>
               <w:rPr>
                 <w:rStyle w:val="a3"/>
@@ -4539,7 +4547,7 @@
                 <w:noProof/>
                 <w:webHidden/>
               </w:rPr>
-              <w:instrText xml:space="preserve"> PAGEREF _Toc167180454 \h </w:instrText>
+              <w:instrText xml:space="preserve"> PAGEREF _Toc168224008 \h </w:instrText>
             </w:r>
             <w:r>
               <w:rPr>
@@ -4562,7 +4570,7 @@
                 <w:noProof/>
                 <w:webHidden/>
               </w:rPr>
-              <w:t>25</w:t>
+              <w:t>26</w:t>
             </w:r>
             <w:r>
               <w:rPr>
@@ -4586,7 +4594,7 @@
               <w14:ligatures w14:val="standardContextual"/>
             </w:rPr>
           </w:pPr>
-          <w:hyperlink w:anchor="_Toc167180455" w:history="1">
+          <w:hyperlink w:anchor="_Toc168224009" w:history="1">
             <w:r>
               <w:rPr>
                 <w:rStyle w:val="a3"/>
@@ -4617,7 +4625,7 @@
                 <w:noProof/>
                 <w:webHidden/>
               </w:rPr>
-              <w:instrText xml:space="preserve"> PAGEREF _Toc167180455 \h </w:instrText>
+              <w:instrText xml:space="preserve"> PAGEREF _Toc168224009 \h </w:instrText>
             </w:r>
             <w:r>
               <w:rPr>
@@ -4640,7 +4648,7 @@
                 <w:noProof/>
                 <w:webHidden/>
               </w:rPr>
-              <w:t>25</w:t>
+              <w:t>26</w:t>
             </w:r>
             <w:r>
               <w:rPr>
@@ -4664,7 +4672,7 @@
               <w14:ligatures w14:val="standardContextual"/>
             </w:rPr>
           </w:pPr>
-          <w:hyperlink w:anchor="_Toc167180456" w:history="1">
+          <w:hyperlink w:anchor="_Toc168224010" w:history="1">
             <w:r>
               <w:rPr>
                 <w:rStyle w:val="a3"/>
@@ -4695,7 +4703,7 @@
                 <w:noProof/>
                 <w:webHidden/>
               </w:rPr>
-              <w:instrText xml:space="preserve"> PAGEREF _Toc167180456 \h </w:instrText>
+              <w:instrText xml:space="preserve"> PAGEREF _Toc168224010 \h </w:instrText>
             </w:r>
             <w:r>
               <w:rPr>
@@ -4718,7 +4726,7 @@
                 <w:noProof/>
                 <w:webHidden/>
               </w:rPr>
-              <w:t>25</w:t>
+              <w:t>26</w:t>
             </w:r>
             <w:r>
               <w:rPr>
@@ -4742,7 +4750,7 @@
               <w14:ligatures w14:val="standardContextual"/>
             </w:rPr>
           </w:pPr>
-          <w:hyperlink w:anchor="_Toc167180457" w:history="1">
+          <w:hyperlink w:anchor="_Toc168224011" w:history="1">
             <w:r>
               <w:rPr>
                 <w:rStyle w:val="a3"/>
@@ -4773,7 +4781,7 @@
                 <w:noProof/>
                 <w:webHidden/>
               </w:rPr>
-              <w:instrText xml:space="preserve"> PAGEREF _Toc167180457 \h </w:instrText>
+              <w:instrText xml:space="preserve"> PAGEREF _Toc168224011 \h </w:instrText>
             </w:r>
             <w:r>
               <w:rPr>
@@ -4796,7 +4804,7 @@
                 <w:noProof/>
                 <w:webHidden/>
               </w:rPr>
-              <w:t>25</w:t>
+              <w:t>26</w:t>
             </w:r>
             <w:r>
               <w:rPr>
@@ -4820,7 +4828,7 @@
               <w14:ligatures w14:val="standardContextual"/>
             </w:rPr>
           </w:pPr>
-          <w:hyperlink w:anchor="_Toc167180458" w:history="1">
+          <w:hyperlink w:anchor="_Toc168224012" w:history="1">
             <w:r>
               <w:rPr>
                 <w:rStyle w:val="a3"/>
@@ -4851,7 +4859,7 @@
                 <w:noProof/>
                 <w:webHidden/>
               </w:rPr>
-              <w:instrText xml:space="preserve"> PAGEREF _Toc167180458 \h </w:instrText>
+              <w:instrText xml:space="preserve"> PAGEREF _Toc168224012 \h </w:instrText>
             </w:r>
             <w:r>
               <w:rPr>
@@ -4874,7 +4882,7 @@
                 <w:noProof/>
                 <w:webHidden/>
               </w:rPr>
-              <w:t>25</w:t>
+              <w:t>26</w:t>
             </w:r>
             <w:r>
               <w:rPr>
@@ -4898,7 +4906,7 @@
               <w14:ligatures w14:val="standardContextual"/>
             </w:rPr>
           </w:pPr>
-          <w:hyperlink w:anchor="_Toc167180459" w:history="1">
+          <w:hyperlink w:anchor="_Toc168224013" w:history="1">
             <w:r>
               <w:rPr>
                 <w:rStyle w:val="a3"/>
@@ -4929,7 +4937,7 @@
                 <w:noProof/>
                 <w:webHidden/>
               </w:rPr>
-              <w:instrText xml:space="preserve"> PAGEREF _Toc167180459 \h </w:instrText>
+              <w:instrText xml:space="preserve"> PAGEREF _Toc168224013 \h </w:instrText>
             </w:r>
             <w:r>
               <w:rPr>
@@ -4952,7 +4960,7 @@
                 <w:noProof/>
                 <w:webHidden/>
               </w:rPr>
-              <w:t>26</w:t>
+              <w:t>27</w:t>
             </w:r>
             <w:r>
               <w:rPr>
@@ -4976,7 +4984,7 @@
               <w14:ligatures w14:val="standardContextual"/>
             </w:rPr>
           </w:pPr>
-          <w:hyperlink w:anchor="_Toc167180460" w:history="1">
+          <w:hyperlink w:anchor="_Toc168224014" w:history="1">
             <w:r>
               <w:rPr>
                 <w:rStyle w:val="a3"/>
@@ -5007,7 +5015,7 @@
                 <w:noProof/>
                 <w:webHidden/>
               </w:rPr>
-              <w:instrText xml:space="preserve"> PAGEREF _Toc167180460 \h </w:instrText>
+              <w:instrText xml:space="preserve"> PAGEREF _Toc168224014 \h </w:instrText>
             </w:r>
             <w:r>
               <w:rPr>
@@ -5030,7 +5038,7 @@
                 <w:noProof/>
                 <w:webHidden/>
               </w:rPr>
-              <w:t>26</w:t>
+              <w:t>27</w:t>
             </w:r>
             <w:r>
               <w:rPr>
@@ -5054,7 +5062,7 @@
               <w14:ligatures w14:val="standardContextual"/>
             </w:rPr>
           </w:pPr>
-          <w:hyperlink w:anchor="_Toc167180461" w:history="1">
+          <w:hyperlink w:anchor="_Toc168224015" w:history="1">
             <w:r>
               <w:rPr>
                 <w:rStyle w:val="a3"/>
@@ -5085,7 +5093,7 @@
                 <w:noProof/>
                 <w:webHidden/>
               </w:rPr>
-              <w:instrText xml:space="preserve"> PAGEREF _Toc167180461 \h </w:instrText>
+              <w:instrText xml:space="preserve"> PAGEREF _Toc168224015 \h </w:instrText>
             </w:r>
             <w:r>
               <w:rPr>
@@ -5108,7 +5116,7 @@
                 <w:noProof/>
                 <w:webHidden/>
               </w:rPr>
-              <w:t>26</w:t>
+              <w:t>27</w:t>
             </w:r>
             <w:r>
               <w:rPr>
@@ -5132,7 +5140,7 @@
               <w14:ligatures w14:val="standardContextual"/>
             </w:rPr>
           </w:pPr>
-          <w:hyperlink w:anchor="_Toc167180462" w:history="1">
+          <w:hyperlink w:anchor="_Toc168224016" w:history="1">
             <w:r>
               <w:rPr>
                 <w:rStyle w:val="a3"/>
@@ -5163,7 +5171,7 @@
                 <w:noProof/>
                 <w:webHidden/>
               </w:rPr>
-              <w:instrText xml:space="preserve"> PAGEREF _Toc167180462 \h </w:instrText>
+              <w:instrText xml:space="preserve"> PAGEREF _Toc168224016 \h </w:instrText>
             </w:r>
             <w:r>
               <w:rPr>
@@ -5186,7 +5194,7 @@
                 <w:noProof/>
                 <w:webHidden/>
               </w:rPr>
-              <w:t>27</w:t>
+              <w:t>28</w:t>
             </w:r>
             <w:r>
               <w:rPr>
@@ -5210,7 +5218,7 @@
               <w14:ligatures w14:val="standardContextual"/>
             </w:rPr>
           </w:pPr>
-          <w:hyperlink w:anchor="_Toc167180463" w:history="1">
+          <w:hyperlink w:anchor="_Toc168224017" w:history="1">
             <w:r>
               <w:rPr>
                 <w:rStyle w:val="a3"/>
@@ -5241,7 +5249,7 @@
                 <w:noProof/>
                 <w:webHidden/>
               </w:rPr>
-              <w:instrText xml:space="preserve"> PAGEREF _Toc167180463 \h </w:instrText>
+              <w:instrText xml:space="preserve"> PAGEREF _Toc168224017 \h </w:instrText>
             </w:r>
             <w:r>
               <w:rPr>
@@ -5264,7 +5272,7 @@
                 <w:noProof/>
                 <w:webHidden/>
               </w:rPr>
-              <w:t>27</w:t>
+              <w:t>28</w:t>
             </w:r>
             <w:r>
               <w:rPr>
@@ -5288,7 +5296,7 @@
               <w14:ligatures w14:val="standardContextual"/>
             </w:rPr>
           </w:pPr>
-          <w:hyperlink w:anchor="_Toc167180464" w:history="1">
+          <w:hyperlink w:anchor="_Toc168224018" w:history="1">
             <w:r>
               <w:rPr>
                 <w:rStyle w:val="a3"/>
@@ -5319,7 +5327,7 @@
                 <w:noProof/>
                 <w:webHidden/>
               </w:rPr>
-              <w:instrText xml:space="preserve"> PAGEREF _Toc167180464 \h </w:instrText>
+              <w:instrText xml:space="preserve"> PAGEREF _Toc168224018 \h </w:instrText>
             </w:r>
             <w:r>
               <w:rPr>
@@ -5342,7 +5350,7 @@
                 <w:noProof/>
                 <w:webHidden/>
               </w:rPr>
-              <w:t>27</w:t>
+              <w:t>28</w:t>
             </w:r>
             <w:r>
               <w:rPr>
@@ -5366,7 +5374,7 @@
               <w14:ligatures w14:val="standardContextual"/>
             </w:rPr>
           </w:pPr>
-          <w:hyperlink w:anchor="_Toc167180465" w:history="1">
+          <w:hyperlink w:anchor="_Toc168224019" w:history="1">
             <w:r>
               <w:rPr>
                 <w:rStyle w:val="a3"/>
@@ -5397,7 +5405,7 @@
                 <w:noProof/>
                 <w:webHidden/>
               </w:rPr>
-              <w:instrText xml:space="preserve"> PAGEREF _Toc167180465 \h </w:instrText>
+              <w:instrText xml:space="preserve"> PAGEREF _Toc168224019 \h </w:instrText>
             </w:r>
             <w:r>
               <w:rPr>
@@ -5420,7 +5428,7 @@
                 <w:noProof/>
                 <w:webHidden/>
               </w:rPr>
-              <w:t>27</w:t>
+              <w:t>28</w:t>
             </w:r>
             <w:r>
               <w:rPr>
@@ -5444,7 +5452,7 @@
               <w14:ligatures w14:val="standardContextual"/>
             </w:rPr>
           </w:pPr>
-          <w:hyperlink w:anchor="_Toc167180466" w:history="1">
+          <w:hyperlink w:anchor="_Toc168224020" w:history="1">
             <w:r>
               <w:rPr>
                 <w:rStyle w:val="a3"/>
@@ -5475,7 +5483,7 @@
                 <w:noProof/>
                 <w:webHidden/>
               </w:rPr>
-              <w:instrText xml:space="preserve"> PAGEREF _Toc167180466 \h </w:instrText>
+              <w:instrText xml:space="preserve"> PAGEREF _Toc168224020 \h </w:instrText>
             </w:r>
             <w:r>
               <w:rPr>
@@ -5498,7 +5506,7 @@
                 <w:noProof/>
                 <w:webHidden/>
               </w:rPr>
-              <w:t>28</w:t>
+              <w:t>29</w:t>
             </w:r>
             <w:r>
               <w:rPr>
@@ -5522,7 +5530,7 @@
               <w14:ligatures w14:val="standardContextual"/>
             </w:rPr>
           </w:pPr>
-          <w:hyperlink w:anchor="_Toc167180467" w:history="1">
+          <w:hyperlink w:anchor="_Toc168224021" w:history="1">
             <w:r>
               <w:rPr>
                 <w:rStyle w:val="a3"/>
@@ -5553,7 +5561,7 @@
                 <w:noProof/>
                 <w:webHidden/>
               </w:rPr>
-              <w:instrText xml:space="preserve"> PAGEREF _Toc167180467 \h </w:instrText>
+              <w:instrText xml:space="preserve"> PAGEREF _Toc168224021 \h </w:instrText>
             </w:r>
             <w:r>
               <w:rPr>
@@ -5576,7 +5584,7 @@
                 <w:noProof/>
                 <w:webHidden/>
               </w:rPr>
-              <w:t>28</w:t>
+              <w:t>29</w:t>
             </w:r>
             <w:r>
               <w:rPr>
@@ -5600,7 +5608,7 @@
               <w14:ligatures w14:val="standardContextual"/>
             </w:rPr>
           </w:pPr>
-          <w:hyperlink w:anchor="_Toc167180468" w:history="1">
+          <w:hyperlink w:anchor="_Toc168224022" w:history="1">
             <w:r>
               <w:rPr>
                 <w:rStyle w:val="a3"/>
@@ -5631,7 +5639,7 @@
                 <w:noProof/>
                 <w:webHidden/>
               </w:rPr>
-              <w:instrText xml:space="preserve"> PAGEREF _Toc167180468 \h </w:instrText>
+              <w:instrText xml:space="preserve"> PAGEREF _Toc168224022 \h </w:instrText>
             </w:r>
             <w:r>
               <w:rPr>
@@ -5654,7 +5662,7 @@
                 <w:noProof/>
                 <w:webHidden/>
               </w:rPr>
-              <w:t>28</w:t>
+              <w:t>29</w:t>
             </w:r>
             <w:r>
               <w:rPr>
@@ -5678,7 +5686,7 @@
               <w14:ligatures w14:val="standardContextual"/>
             </w:rPr>
           </w:pPr>
-          <w:hyperlink w:anchor="_Toc167180469" w:history="1">
+          <w:hyperlink w:anchor="_Toc168224023" w:history="1">
             <w:r>
               <w:rPr>
                 <w:rStyle w:val="a3"/>
@@ -5709,7 +5717,7 @@
                 <w:noProof/>
                 <w:webHidden/>
               </w:rPr>
-              <w:instrText xml:space="preserve"> PAGEREF _Toc167180469 \h </w:instrText>
+              <w:instrText xml:space="preserve"> PAGEREF _Toc168224023 \h </w:instrText>
             </w:r>
             <w:r>
               <w:rPr>
@@ -5732,7 +5740,7 @@
                 <w:noProof/>
                 <w:webHidden/>
               </w:rPr>
-              <w:t>28</w:t>
+              <w:t>29</w:t>
             </w:r>
             <w:r>
               <w:rPr>
@@ -5756,7 +5764,7 @@
               <w14:ligatures w14:val="standardContextual"/>
             </w:rPr>
           </w:pPr>
-          <w:hyperlink w:anchor="_Toc167180470" w:history="1">
+          <w:hyperlink w:anchor="_Toc168224024" w:history="1">
             <w:r>
               <w:rPr>
                 <w:rStyle w:val="a3"/>
@@ -5787,7 +5795,7 @@
                 <w:noProof/>
                 <w:webHidden/>
               </w:rPr>
-              <w:instrText xml:space="preserve"> PAGEREF _Toc167180470 \h </w:instrText>
+              <w:instrText xml:space="preserve"> PAGEREF _Toc168224024 \h </w:instrText>
             </w:r>
             <w:r>
               <w:rPr>
@@ -5810,7 +5818,7 @@
                 <w:noProof/>
                 <w:webHidden/>
               </w:rPr>
-              <w:t>28</w:t>
+              <w:t>29</w:t>
             </w:r>
             <w:r>
               <w:rPr>
@@ -5834,7 +5842,7 @@
               <w14:ligatures w14:val="standardContextual"/>
             </w:rPr>
           </w:pPr>
-          <w:hyperlink w:anchor="_Toc167180471" w:history="1">
+          <w:hyperlink w:anchor="_Toc168224025" w:history="1">
             <w:r>
               <w:rPr>
                 <w:rStyle w:val="a3"/>
@@ -5865,7 +5873,7 @@
                 <w:noProof/>
                 <w:webHidden/>
               </w:rPr>
-              <w:instrText xml:space="preserve"> PAGEREF _Toc167180471 \h </w:instrText>
+              <w:instrText xml:space="preserve"> PAGEREF _Toc168224025 \h </w:instrText>
             </w:r>
             <w:r>
               <w:rPr>
@@ -5888,7 +5896,7 @@
                 <w:noProof/>
                 <w:webHidden/>
               </w:rPr>
-              <w:t>29</w:t>
+              <w:t>30</w:t>
             </w:r>
             <w:r>
               <w:rPr>
@@ -5912,7 +5920,7 @@
               <w14:ligatures w14:val="standardContextual"/>
             </w:rPr>
           </w:pPr>
-          <w:hyperlink w:anchor="_Toc167180472" w:history="1">
+          <w:hyperlink w:anchor="_Toc168224026" w:history="1">
             <w:r>
               <w:rPr>
                 <w:rStyle w:val="a3"/>
@@ -5943,7 +5951,7 @@
                 <w:noProof/>
                 <w:webHidden/>
               </w:rPr>
-              <w:instrText xml:space="preserve"> PAGEREF _Toc167180472 \h </w:instrText>
+              <w:instrText xml:space="preserve"> PAGEREF _Toc168224026 \h </w:instrText>
             </w:r>
             <w:r>
               <w:rPr>
@@ -5966,7 +5974,7 @@
                 <w:noProof/>
                 <w:webHidden/>
               </w:rPr>
-              <w:t>29</w:t>
+              <w:t>30</w:t>
             </w:r>
             <w:r>
               <w:rPr>
@@ -5990,7 +5998,7 @@
               <w14:ligatures w14:val="standardContextual"/>
             </w:rPr>
           </w:pPr>
-          <w:hyperlink w:anchor="_Toc167180473" w:history="1">
+          <w:hyperlink w:anchor="_Toc168224027" w:history="1">
             <w:r>
               <w:rPr>
                 <w:rStyle w:val="a3"/>
@@ -6021,7 +6029,7 @@
                 <w:noProof/>
                 <w:webHidden/>
               </w:rPr>
-              <w:instrText xml:space="preserve"> PAGEREF _Toc167180473 \h </w:instrText>
+              <w:instrText xml:space="preserve"> PAGEREF _Toc168224027 \h </w:instrText>
             </w:r>
             <w:r>
               <w:rPr>
@@ -6044,7 +6052,7 @@
                 <w:noProof/>
                 <w:webHidden/>
               </w:rPr>
-              <w:t>30</w:t>
+              <w:t>31</w:t>
             </w:r>
             <w:r>
               <w:rPr>
@@ -6068,7 +6076,7 @@
               <w14:ligatures w14:val="standardContextual"/>
             </w:rPr>
           </w:pPr>
-          <w:hyperlink w:anchor="_Toc167180474" w:history="1">
+          <w:hyperlink w:anchor="_Toc168224028" w:history="1">
             <w:r>
               <w:rPr>
                 <w:rStyle w:val="a3"/>
@@ -6099,7 +6107,7 @@
                 <w:noProof/>
                 <w:webHidden/>
               </w:rPr>
-              <w:instrText xml:space="preserve"> PAGEREF _Toc167180474 \h </w:instrText>
+              <w:instrText xml:space="preserve"> PAGEREF _Toc168224028 \h </w:instrText>
             </w:r>
             <w:r>
               <w:rPr>
@@ -6122,7 +6130,7 @@
                 <w:noProof/>
                 <w:webHidden/>
               </w:rPr>
-              <w:t>31</w:t>
+              <w:t>32</w:t>
             </w:r>
             <w:r>
               <w:rPr>
@@ -6146,7 +6154,7 @@
               <w14:ligatures w14:val="standardContextual"/>
             </w:rPr>
           </w:pPr>
-          <w:hyperlink w:anchor="_Toc167180475" w:history="1">
+          <w:hyperlink w:anchor="_Toc168224029" w:history="1">
             <w:r>
               <w:rPr>
                 <w:rStyle w:val="a3"/>
@@ -6177,7 +6185,7 @@
                 <w:noProof/>
                 <w:webHidden/>
               </w:rPr>
-              <w:instrText xml:space="preserve"> PAGEREF _Toc167180475 \h </w:instrText>
+              <w:instrText xml:space="preserve"> PAGEREF _Toc168224029 \h </w:instrText>
             </w:r>
             <w:r>
               <w:rPr>
@@ -6200,7 +6208,7 @@
                 <w:noProof/>
                 <w:webHidden/>
               </w:rPr>
-              <w:t>31</w:t>
+              <w:t>32</w:t>
             </w:r>
             <w:r>
               <w:rPr>
@@ -6224,7 +6232,7 @@
               <w14:ligatures w14:val="standardContextual"/>
             </w:rPr>
           </w:pPr>
-          <w:hyperlink w:anchor="_Toc167180476" w:history="1">
+          <w:hyperlink w:anchor="_Toc168224030" w:history="1">
             <w:r>
               <w:rPr>
                 <w:rStyle w:val="a3"/>
@@ -6255,7 +6263,7 @@
                 <w:noProof/>
                 <w:webHidden/>
               </w:rPr>
-              <w:instrText xml:space="preserve"> PAGEREF _Toc167180476 \h </w:instrText>
+              <w:instrText xml:space="preserve"> PAGEREF _Toc168224030 \h </w:instrText>
             </w:r>
             <w:r>
               <w:rPr>
@@ -6278,7 +6286,7 @@
                 <w:noProof/>
                 <w:webHidden/>
               </w:rPr>
-              <w:t>32</w:t>
+              <w:t>33</w:t>
             </w:r>
             <w:r>
               <w:rPr>
@@ -6302,7 +6310,7 @@
               <w14:ligatures w14:val="standardContextual"/>
             </w:rPr>
           </w:pPr>
-          <w:hyperlink w:anchor="_Toc167180477" w:history="1">
+          <w:hyperlink w:anchor="_Toc168224031" w:history="1">
             <w:r>
               <w:rPr>
                 <w:rStyle w:val="a3"/>
@@ -6333,7 +6341,7 @@
                 <w:noProof/>
                 <w:webHidden/>
               </w:rPr>
-              <w:instrText xml:space="preserve"> PAGEREF _Toc167180477 \h </w:instrText>
+              <w:instrText xml:space="preserve"> PAGEREF _Toc168224031 \h </w:instrText>
             </w:r>
             <w:r>
               <w:rPr>
@@ -6356,7 +6364,7 @@
                 <w:noProof/>
                 <w:webHidden/>
               </w:rPr>
-              <w:t>32</w:t>
+              <w:t>33</w:t>
             </w:r>
             <w:r>
               <w:rPr>
@@ -6380,7 +6388,7 @@
               <w14:ligatures w14:val="standardContextual"/>
             </w:rPr>
           </w:pPr>
-          <w:hyperlink w:anchor="_Toc167180478" w:history="1">
+          <w:hyperlink w:anchor="_Toc168224032" w:history="1">
             <w:r>
               <w:rPr>
                 <w:rStyle w:val="a3"/>
@@ -6411,7 +6419,7 @@
                 <w:noProof/>
                 <w:webHidden/>
               </w:rPr>
-              <w:instrText xml:space="preserve"> PAGEREF _Toc167180478 \h </w:instrText>
+              <w:instrText xml:space="preserve"> PAGEREF _Toc168224032 \h </w:instrText>
             </w:r>
             <w:r>
               <w:rPr>
@@ -6434,7 +6442,7 @@
                 <w:noProof/>
                 <w:webHidden/>
               </w:rPr>
-              <w:t>32</w:t>
+              <w:t>33</w:t>
             </w:r>
             <w:r>
               <w:rPr>
@@ -6458,7 +6466,7 @@
               <w14:ligatures w14:val="standardContextual"/>
             </w:rPr>
           </w:pPr>
-          <w:hyperlink w:anchor="_Toc167180479" w:history="1">
+          <w:hyperlink w:anchor="_Toc168224033" w:history="1">
             <w:r>
               <w:rPr>
                 <w:rStyle w:val="a3"/>
@@ -6489,7 +6497,7 @@
                 <w:noProof/>
                 <w:webHidden/>
               </w:rPr>
-              <w:instrText xml:space="preserve"> PAGEREF _Toc167180479 \h </w:instrText>
+              <w:instrText xml:space="preserve"> PAGEREF _Toc168224033 \h </w:instrText>
             </w:r>
             <w:r>
               <w:rPr>
@@ -6512,7 +6520,7 @@
                 <w:noProof/>
                 <w:webHidden/>
               </w:rPr>
-              <w:t>32</w:t>
+              <w:t>33</w:t>
             </w:r>
             <w:r>
               <w:rPr>
@@ -6536,7 +6544,7 @@
               <w14:ligatures w14:val="standardContextual"/>
             </w:rPr>
           </w:pPr>
-          <w:hyperlink w:anchor="_Toc167180480" w:history="1">
+          <w:hyperlink w:anchor="_Toc168224034" w:history="1">
             <w:r>
               <w:rPr>
                 <w:rStyle w:val="a3"/>
@@ -6567,7 +6575,7 @@
                 <w:noProof/>
                 <w:webHidden/>
               </w:rPr>
-              <w:instrText xml:space="preserve"> PAGEREF _Toc167180480 \h </w:instrText>
+              <w:instrText xml:space="preserve"> PAGEREF _Toc168224034 \h </w:instrText>
             </w:r>
             <w:r>
               <w:rPr>
@@ -6590,7 +6598,7 @@
                 <w:noProof/>
                 <w:webHidden/>
               </w:rPr>
-              <w:t>32</w:t>
+              <w:t>33</w:t>
             </w:r>
             <w:r>
               <w:rPr>
@@ -6614,7 +6622,7 @@
               <w14:ligatures w14:val="standardContextual"/>
             </w:rPr>
           </w:pPr>
-          <w:hyperlink w:anchor="_Toc167180481" w:history="1">
+          <w:hyperlink w:anchor="_Toc168224035" w:history="1">
             <w:r>
               <w:rPr>
                 <w:rStyle w:val="a3"/>
@@ -6645,7 +6653,7 @@
                 <w:noProof/>
                 <w:webHidden/>
               </w:rPr>
-              <w:instrText xml:space="preserve"> PAGEREF _Toc167180481 \h </w:instrText>
+              <w:instrText xml:space="preserve"> PAGEREF _Toc168224035 \h </w:instrText>
             </w:r>
             <w:r>
               <w:rPr>
@@ -6668,7 +6676,7 @@
                 <w:noProof/>
                 <w:webHidden/>
               </w:rPr>
-              <w:t>33</w:t>
+              <w:t>34</w:t>
             </w:r>
             <w:r>
               <w:rPr>
@@ -6692,7 +6700,7 @@
               <w14:ligatures w14:val="standardContextual"/>
             </w:rPr>
           </w:pPr>
-          <w:hyperlink w:anchor="_Toc167180482" w:history="1">
+          <w:hyperlink w:anchor="_Toc168224036" w:history="1">
             <w:r>
               <w:rPr>
                 <w:rStyle w:val="a3"/>
@@ -6723,7 +6731,7 @@
                 <w:noProof/>
                 <w:webHidden/>
               </w:rPr>
-              <w:instrText xml:space="preserve"> PAGEREF _Toc167180482 \h </w:instrText>
+              <w:instrText xml:space="preserve"> PAGEREF _Toc168224036 \h </w:instrText>
             </w:r>
             <w:r>
               <w:rPr>
@@ -6746,7 +6754,7 @@
                 <w:noProof/>
                 <w:webHidden/>
               </w:rPr>
-              <w:t>33</w:t>
+              <w:t>34</w:t>
             </w:r>
             <w:r>
               <w:rPr>
@@ -6770,7 +6778,7 @@
               <w14:ligatures w14:val="standardContextual"/>
             </w:rPr>
           </w:pPr>
-          <w:hyperlink w:anchor="_Toc167180483" w:history="1">
+          <w:hyperlink w:anchor="_Toc168224037" w:history="1">
             <w:r>
               <w:rPr>
                 <w:rStyle w:val="a3"/>
@@ -6801,7 +6809,7 @@
                 <w:noProof/>
                 <w:webHidden/>
               </w:rPr>
-              <w:instrText xml:space="preserve"> PAGEREF _Toc167180483 \h </w:instrText>
+              <w:instrText xml:space="preserve"> PAGEREF _Toc168224037 \h </w:instrText>
             </w:r>
             <w:r>
               <w:rPr>
@@ -6824,7 +6832,7 @@
                 <w:noProof/>
                 <w:webHidden/>
               </w:rPr>
-              <w:t>34</w:t>
+              <w:t>35</w:t>
             </w:r>
             <w:r>
               <w:rPr>
@@ -6848,7 +6856,7 @@
               <w14:ligatures w14:val="standardContextual"/>
             </w:rPr>
           </w:pPr>
-          <w:hyperlink w:anchor="_Toc167180484" w:history="1">
+          <w:hyperlink w:anchor="_Toc168224038" w:history="1">
             <w:r>
               <w:rPr>
                 <w:rStyle w:val="a3"/>
@@ -6879,7 +6887,7 @@
                 <w:noProof/>
                 <w:webHidden/>
               </w:rPr>
-              <w:instrText xml:space="preserve"> PAGEREF _Toc167180484 \h </w:instrText>
+              <w:instrText xml:space="preserve"> PAGEREF _Toc168224038 \h </w:instrText>
             </w:r>
             <w:r>
               <w:rPr>
@@ -6902,7 +6910,7 @@
                 <w:noProof/>
                 <w:webHidden/>
               </w:rPr>
-              <w:t>35</w:t>
+              <w:t>36</w:t>
             </w:r>
             <w:r>
               <w:rPr>
@@ -6926,7 +6934,7 @@
               <w14:ligatures w14:val="standardContextual"/>
             </w:rPr>
           </w:pPr>
-          <w:hyperlink w:anchor="_Toc167180485" w:history="1">
+          <w:hyperlink w:anchor="_Toc168224039" w:history="1">
             <w:r>
               <w:rPr>
                 <w:rStyle w:val="a3"/>
@@ -6957,7 +6965,7 @@
                 <w:noProof/>
                 <w:webHidden/>
               </w:rPr>
-              <w:instrText xml:space="preserve"> PAGEREF _Toc167180485 \h </w:instrText>
+              <w:instrText xml:space="preserve"> PAGEREF _Toc168224039 \h </w:instrText>
             </w:r>
             <w:r>
               <w:rPr>
@@ -6980,7 +6988,7 @@
                 <w:noProof/>
                 <w:webHidden/>
               </w:rPr>
-              <w:t>35</w:t>
+              <w:t>36</w:t>
             </w:r>
             <w:r>
               <w:rPr>
@@ -7004,7 +7012,7 @@
               <w14:ligatures w14:val="standardContextual"/>
             </w:rPr>
           </w:pPr>
-          <w:hyperlink w:anchor="_Toc167180486" w:history="1">
+          <w:hyperlink w:anchor="_Toc168224040" w:history="1">
             <w:r>
               <w:rPr>
                 <w:rStyle w:val="a3"/>
@@ -7035,7 +7043,7 @@
                 <w:noProof/>
                 <w:webHidden/>
               </w:rPr>
-              <w:instrText xml:space="preserve"> PAGEREF _Toc167180486 \h </w:instrText>
+              <w:instrText xml:space="preserve"> PAGEREF _Toc168224040 \h </w:instrText>
             </w:r>
             <w:r>
               <w:rPr>
@@ -7058,7 +7066,7 @@
                 <w:noProof/>
                 <w:webHidden/>
               </w:rPr>
-              <w:t>35</w:t>
+              <w:t>36</w:t>
             </w:r>
             <w:r>
               <w:rPr>
@@ -7082,7 +7090,7 @@
               <w14:ligatures w14:val="standardContextual"/>
             </w:rPr>
           </w:pPr>
-          <w:hyperlink w:anchor="_Toc167180487" w:history="1">
+          <w:hyperlink w:anchor="_Toc168224041" w:history="1">
             <w:r>
               <w:rPr>
                 <w:rStyle w:val="a3"/>
@@ -7113,7 +7121,7 @@
                 <w:noProof/>
                 <w:webHidden/>
               </w:rPr>
-              <w:instrText xml:space="preserve"> PAGEREF _Toc167180487 \h </w:instrText>
+              <w:instrText xml:space="preserve"> PAGEREF _Toc168224041 \h </w:instrText>
             </w:r>
             <w:r>
               <w:rPr>
@@ -7136,7 +7144,7 @@
                 <w:noProof/>
                 <w:webHidden/>
               </w:rPr>
-              <w:t>37</w:t>
+              <w:t>38</w:t>
             </w:r>
             <w:r>
               <w:rPr>
@@ -7160,7 +7168,7 @@
               <w14:ligatures w14:val="standardContextual"/>
             </w:rPr>
           </w:pPr>
-          <w:hyperlink w:anchor="_Toc167180488" w:history="1">
+          <w:hyperlink w:anchor="_Toc168224042" w:history="1">
             <w:r>
               <w:rPr>
                 <w:rStyle w:val="a3"/>
@@ -7191,7 +7199,7 @@
                 <w:noProof/>
                 <w:webHidden/>
               </w:rPr>
-              <w:instrText xml:space="preserve"> PAGEREF _Toc167180488 \h </w:instrText>
+              <w:instrText xml:space="preserve"> PAGEREF _Toc168224042 \h </w:instrText>
             </w:r>
             <w:r>
               <w:rPr>
@@ -7214,7 +7222,7 @@
                 <w:noProof/>
                 <w:webHidden/>
               </w:rPr>
-              <w:t>37</w:t>
+              <w:t>38</w:t>
             </w:r>
             <w:r>
               <w:rPr>
@@ -7238,7 +7246,7 @@
               <w14:ligatures w14:val="standardContextual"/>
             </w:rPr>
           </w:pPr>
-          <w:hyperlink w:anchor="_Toc167180489" w:history="1">
+          <w:hyperlink w:anchor="_Toc168224043" w:history="1">
             <w:r>
               <w:rPr>
                 <w:rStyle w:val="a3"/>
@@ -7269,7 +7277,7 @@
                 <w:noProof/>
                 <w:webHidden/>
               </w:rPr>
-              <w:instrText xml:space="preserve"> PAGEREF _Toc167180489 \h </w:instrText>
+              <w:instrText xml:space="preserve"> PAGEREF _Toc168224043 \h </w:instrText>
             </w:r>
             <w:r>
               <w:rPr>
@@ -7292,7 +7300,7 @@
                 <w:noProof/>
                 <w:webHidden/>
               </w:rPr>
-              <w:t>37</w:t>
+              <w:t>38</w:t>
             </w:r>
             <w:r>
               <w:rPr>
@@ -7316,7 +7324,7 @@
               <w14:ligatures w14:val="standardContextual"/>
             </w:rPr>
           </w:pPr>
-          <w:hyperlink w:anchor="_Toc167180490" w:history="1">
+          <w:hyperlink w:anchor="_Toc168224044" w:history="1">
             <w:r>
               <w:rPr>
                 <w:rStyle w:val="a3"/>
@@ -7347,7 +7355,7 @@
                 <w:noProof/>
                 <w:webHidden/>
               </w:rPr>
-              <w:instrText xml:space="preserve"> PAGEREF _Toc167180490 \h </w:instrText>
+              <w:instrText xml:space="preserve"> PAGEREF _Toc168224044 \h </w:instrText>
             </w:r>
             <w:r>
               <w:rPr>
@@ -7370,7 +7378,7 @@
                 <w:noProof/>
                 <w:webHidden/>
               </w:rPr>
-              <w:t>37</w:t>
+              <w:t>38</w:t>
             </w:r>
             <w:r>
               <w:rPr>
@@ -7394,7 +7402,7 @@
               <w14:ligatures w14:val="standardContextual"/>
             </w:rPr>
           </w:pPr>
-          <w:hyperlink w:anchor="_Toc167180491" w:history="1">
+          <w:hyperlink w:anchor="_Toc168224045" w:history="1">
             <w:r>
               <w:rPr>
                 <w:rStyle w:val="a3"/>
@@ -7425,7 +7433,7 @@
                 <w:noProof/>
                 <w:webHidden/>
               </w:rPr>
-              <w:instrText xml:space="preserve"> PAGEREF _Toc167180491 \h </w:instrText>
+              <w:instrText xml:space="preserve"> PAGEREF _Toc168224045 \h </w:instrText>
             </w:r>
             <w:r>
               <w:rPr>
@@ -7448,7 +7456,7 @@
                 <w:noProof/>
                 <w:webHidden/>
               </w:rPr>
-              <w:t>38</w:t>
+              <w:t>39</w:t>
             </w:r>
             <w:r>
               <w:rPr>
@@ -7472,7 +7480,7 @@
               <w14:ligatures w14:val="standardContextual"/>
             </w:rPr>
           </w:pPr>
-          <w:hyperlink w:anchor="_Toc167180492" w:history="1">
+          <w:hyperlink w:anchor="_Toc168224046" w:history="1">
             <w:r>
               <w:rPr>
                 <w:rStyle w:val="a3"/>
@@ -7503,7 +7511,7 @@
                 <w:noProof/>
                 <w:webHidden/>
               </w:rPr>
-              <w:instrText xml:space="preserve"> PAGEREF _Toc167180492 \h </w:instrText>
+              <w:instrText xml:space="preserve"> PAGEREF _Toc168224046 \h </w:instrText>
             </w:r>
             <w:r>
               <w:rPr>
@@ -7526,7 +7534,7 @@
                 <w:noProof/>
                 <w:webHidden/>
               </w:rPr>
-              <w:t>38</w:t>
+              <w:t>39</w:t>
             </w:r>
             <w:r>
               <w:rPr>
@@ -7550,7 +7558,7 @@
               <w14:ligatures w14:val="standardContextual"/>
             </w:rPr>
           </w:pPr>
-          <w:hyperlink w:anchor="_Toc167180493" w:history="1">
+          <w:hyperlink w:anchor="_Toc168224047" w:history="1">
             <w:r>
               <w:rPr>
                 <w:rStyle w:val="a3"/>
@@ -7581,7 +7589,7 @@
                 <w:noProof/>
                 <w:webHidden/>
               </w:rPr>
-              <w:instrText xml:space="preserve"> PAGEREF _Toc167180493 \h </w:instrText>
+              <w:instrText xml:space="preserve"> PAGEREF _Toc168224047 \h </w:instrText>
             </w:r>
             <w:r>
               <w:rPr>
@@ -7604,7 +7612,7 @@
                 <w:noProof/>
                 <w:webHidden/>
               </w:rPr>
-              <w:t>38</w:t>
+              <w:t>39</w:t>
             </w:r>
             <w:r>
               <w:rPr>
@@ -7628,7 +7636,7 @@
               <w14:ligatures w14:val="standardContextual"/>
             </w:rPr>
           </w:pPr>
-          <w:hyperlink w:anchor="_Toc167180494" w:history="1">
+          <w:hyperlink w:anchor="_Toc168224048" w:history="1">
             <w:r>
               <w:rPr>
                 <w:rStyle w:val="a3"/>
@@ -7659,7 +7667,7 @@
                 <w:noProof/>
                 <w:webHidden/>
               </w:rPr>
-              <w:instrText xml:space="preserve"> PAGEREF _Toc167180494 \h </w:instrText>
+              <w:instrText xml:space="preserve"> PAGEREF _Toc168224048 \h </w:instrText>
             </w:r>
             <w:r>
               <w:rPr>
@@ -7682,7 +7690,7 @@
                 <w:noProof/>
                 <w:webHidden/>
               </w:rPr>
-              <w:t>39</w:t>
+              <w:t>40</w:t>
             </w:r>
             <w:r>
               <w:rPr>
@@ -7706,7 +7714,7 @@
               <w14:ligatures w14:val="standardContextual"/>
             </w:rPr>
           </w:pPr>
-          <w:hyperlink w:anchor="_Toc167180495" w:history="1">
+          <w:hyperlink w:anchor="_Toc168224049" w:history="1">
             <w:r>
               <w:rPr>
                 <w:rStyle w:val="a3"/>
@@ -7737,7 +7745,7 @@
                 <w:noProof/>
                 <w:webHidden/>
               </w:rPr>
-              <w:instrText xml:space="preserve"> PAGEREF _Toc167180495 \h </w:instrText>
+              <w:instrText xml:space="preserve"> PAGEREF _Toc168224049 \h </w:instrText>
             </w:r>
             <w:r>
               <w:rPr>
@@ -7760,7 +7768,7 @@
                 <w:noProof/>
                 <w:webHidden/>
               </w:rPr>
-              <w:t>39</w:t>
+              <w:t>40</w:t>
             </w:r>
             <w:r>
               <w:rPr>
@@ -7784,7 +7792,7 @@
               <w14:ligatures w14:val="standardContextual"/>
             </w:rPr>
           </w:pPr>
-          <w:hyperlink w:anchor="_Toc167180496" w:history="1">
+          <w:hyperlink w:anchor="_Toc168224050" w:history="1">
             <w:r>
               <w:rPr>
                 <w:rStyle w:val="a3"/>
@@ -7815,7 +7823,7 @@
                 <w:noProof/>
                 <w:webHidden/>
               </w:rPr>
-              <w:instrText xml:space="preserve"> PAGEREF _Toc167180496 \h </w:instrText>
+              <w:instrText xml:space="preserve"> PAGEREF _Toc168224050 \h </w:instrText>
             </w:r>
             <w:r>
               <w:rPr>
@@ -7838,7 +7846,7 @@
                 <w:noProof/>
                 <w:webHidden/>
               </w:rPr>
-              <w:t>39</w:t>
+              <w:t>40</w:t>
             </w:r>
             <w:r>
               <w:rPr>
@@ -7862,7 +7870,7 @@
               <w14:ligatures w14:val="standardContextual"/>
             </w:rPr>
           </w:pPr>
-          <w:hyperlink w:anchor="_Toc167180497" w:history="1">
+          <w:hyperlink w:anchor="_Toc168224051" w:history="1">
             <w:r>
               <w:rPr>
                 <w:rStyle w:val="a3"/>
@@ -7893,7 +7901,7 @@
                 <w:noProof/>
                 <w:webHidden/>
               </w:rPr>
-              <w:instrText xml:space="preserve"> PAGEREF _Toc167180497 \h </w:instrText>
+              <w:instrText xml:space="preserve"> PAGEREF _Toc168224051 \h </w:instrText>
             </w:r>
             <w:r>
               <w:rPr>
@@ -7916,7 +7924,7 @@
                 <w:noProof/>
                 <w:webHidden/>
               </w:rPr>
-              <w:t>39</w:t>
+              <w:t>40</w:t>
             </w:r>
             <w:r>
               <w:rPr>
@@ -7940,7 +7948,7 @@
               <w14:ligatures w14:val="standardContextual"/>
             </w:rPr>
           </w:pPr>
-          <w:hyperlink w:anchor="_Toc167180498" w:history="1">
+          <w:hyperlink w:anchor="_Toc168224052" w:history="1">
             <w:r>
               <w:rPr>
                 <w:rStyle w:val="a3"/>
@@ -7971,7 +7979,7 @@
                 <w:noProof/>
                 <w:webHidden/>
               </w:rPr>
-              <w:instrText xml:space="preserve"> PAGEREF _Toc167180498 \h </w:instrText>
+              <w:instrText xml:space="preserve"> PAGEREF _Toc168224052 \h </w:instrText>
             </w:r>
             <w:r>
               <w:rPr>
@@ -7994,7 +8002,7 @@
                 <w:noProof/>
                 <w:webHidden/>
               </w:rPr>
-              <w:t>40</w:t>
+              <w:t>41</w:t>
             </w:r>
             <w:r>
               <w:rPr>
@@ -8018,7 +8026,7 @@
               <w14:ligatures w14:val="standardContextual"/>
             </w:rPr>
           </w:pPr>
-          <w:hyperlink w:anchor="_Toc167180499" w:history="1">
+          <w:hyperlink w:anchor="_Toc168224053" w:history="1">
             <w:r>
               <w:rPr>
                 <w:rStyle w:val="a3"/>
@@ -8049,7 +8057,7 @@
                 <w:noProof/>
                 <w:webHidden/>
               </w:rPr>
-              <w:instrText xml:space="preserve"> PAGEREF _Toc167180499 \h </w:instrText>
+              <w:instrText xml:space="preserve"> PAGEREF _Toc168224053 \h </w:instrText>
             </w:r>
             <w:r>
               <w:rPr>
@@ -8072,7 +8080,7 @@
                 <w:noProof/>
                 <w:webHidden/>
               </w:rPr>
-              <w:t>42</w:t>
+              <w:t>43</w:t>
             </w:r>
             <w:r>
               <w:rPr>
@@ -8096,7 +8104,7 @@
               <w14:ligatures w14:val="standardContextual"/>
             </w:rPr>
